--- a/reports/2023_КЭ-403_БогатыреваВО.docx
+++ b/reports/2023_КЭ-403_БогатыреваВО.docx
@@ -14,11 +14,11 @@
           <w:sz w:val="24"/>
         </w:rPr>
       </w:pPr>
-      <w:bookmarkStart w:id="0" w:name="_Toc36061214"/>
-      <w:bookmarkStart w:id="1" w:name="_Toc36061452"/>
+      <w:bookmarkStart w:id="0" w:name="_Toc41179884"/>
+      <w:bookmarkStart w:id="1" w:name="_Toc40986560"/>
       <w:bookmarkStart w:id="2" w:name="_Toc40985620"/>
-      <w:bookmarkStart w:id="3" w:name="_Toc40986560"/>
-      <w:bookmarkStart w:id="4" w:name="_Toc41179884"/>
+      <w:bookmarkStart w:id="3" w:name="_Toc36061452"/>
+      <w:bookmarkStart w:id="4" w:name="_Toc36061214"/>
       <w:r>
         <w:rPr>
           <w:color w:val="000000"/>
@@ -3035,7 +3035,7 @@
             </w:rPr>
             <w:fldChar w:fldCharType="separate"/>
           </w:r>
-          <w:hyperlink w:anchor="_Toc127393461" w:history="1">
+          <w:hyperlink w:anchor="_Toc127490738" w:history="1">
             <w:r>
               <w:rPr>
                 <w:rStyle w:val="a7"/>
@@ -3062,7 +3062,7 @@
                 <w:noProof/>
                 <w:webHidden/>
               </w:rPr>
-              <w:instrText xml:space="preserve"> PAGEREF _Toc127393461 \h </w:instrText>
+              <w:instrText xml:space="preserve"> PAGEREF _Toc127490738 \h </w:instrText>
             </w:r>
             <w:r>
               <w:rPr>
@@ -3103,7 +3103,7 @@
               <w:szCs w:val="22"/>
             </w:rPr>
           </w:pPr>
-          <w:hyperlink w:anchor="_Toc127393462" w:history="1">
+          <w:hyperlink w:anchor="_Toc127490739" w:history="1">
             <w:r>
               <w:rPr>
                 <w:rStyle w:val="a7"/>
@@ -3130,7 +3130,7 @@
                 <w:noProof/>
                 <w:webHidden/>
               </w:rPr>
-              <w:instrText xml:space="preserve"> PAGEREF _Toc127393462 \h </w:instrText>
+              <w:instrText xml:space="preserve"> PAGEREF _Toc127490739 \h </w:instrText>
             </w:r>
             <w:r>
               <w:rPr>
@@ -3172,7 +3172,7 @@
               <w:szCs w:val="22"/>
             </w:rPr>
           </w:pPr>
-          <w:hyperlink w:anchor="_Toc127393463" w:history="1">
+          <w:hyperlink w:anchor="_Toc127490740" w:history="1">
             <w:r>
               <w:rPr>
                 <w:rStyle w:val="a7"/>
@@ -3199,7 +3199,7 @@
                 <w:noProof/>
                 <w:webHidden/>
               </w:rPr>
-              <w:instrText xml:space="preserve"> PAGEREF _Toc127393463 \h </w:instrText>
+              <w:instrText xml:space="preserve"> PAGEREF _Toc127490740 \h </w:instrText>
             </w:r>
             <w:r>
               <w:rPr>
@@ -3241,7 +3241,7 @@
               <w:szCs w:val="22"/>
             </w:rPr>
           </w:pPr>
-          <w:hyperlink w:anchor="_Toc127393464" w:history="1">
+          <w:hyperlink w:anchor="_Toc127490741" w:history="1">
             <w:r>
               <w:rPr>
                 <w:rStyle w:val="a7"/>
@@ -3268,7 +3268,7 @@
                 <w:noProof/>
                 <w:webHidden/>
               </w:rPr>
-              <w:instrText xml:space="preserve"> PAGEREF _Toc127393464 \h </w:instrText>
+              <w:instrText xml:space="preserve"> PAGEREF _Toc127490741 \h </w:instrText>
             </w:r>
             <w:r>
               <w:rPr>
@@ -3310,7 +3310,7 @@
               <w:szCs w:val="22"/>
             </w:rPr>
           </w:pPr>
-          <w:hyperlink w:anchor="_Toc127393465" w:history="1">
+          <w:hyperlink w:anchor="_Toc127490742" w:history="1">
             <w:r>
               <w:rPr>
                 <w:rStyle w:val="a7"/>
@@ -3337,7 +3337,7 @@
                 <w:noProof/>
                 <w:webHidden/>
               </w:rPr>
-              <w:instrText xml:space="preserve"> PAGEREF _Toc127393465 \h </w:instrText>
+              <w:instrText xml:space="preserve"> PAGEREF _Toc127490742 \h </w:instrText>
             </w:r>
             <w:r>
               <w:rPr>
@@ -3379,13 +3379,13 @@
               <w:szCs w:val="22"/>
             </w:rPr>
           </w:pPr>
-          <w:hyperlink w:anchor="_Toc127393466" w:history="1">
+          <w:hyperlink w:anchor="_Toc127490743" w:history="1">
             <w:r>
               <w:rPr>
                 <w:rStyle w:val="a7"/>
                 <w:noProof/>
               </w:rPr>
-              <w:t>1.4. Краткий обзор технологий разработки для веб-приложений</w:t>
+              <w:t>1.4. Краткий обзор технологий для разработки веб-приложений</w:t>
             </w:r>
             <w:r>
               <w:rPr>
@@ -3406,75 +3406,7 @@
                 <w:noProof/>
                 <w:webHidden/>
               </w:rPr>
-              <w:instrText xml:space="preserve"> PAGEREF _Toc127393466 \h </w:instrText>
-            </w:r>
-            <w:r>
-              <w:rPr>
-                <w:noProof/>
-                <w:webHidden/>
-              </w:rPr>
-            </w:r>
-            <w:r>
-              <w:rPr>
-                <w:noProof/>
-                <w:webHidden/>
-              </w:rPr>
-              <w:fldChar w:fldCharType="separate"/>
-            </w:r>
-            <w:r>
-              <w:rPr>
-                <w:noProof/>
-                <w:webHidden/>
-              </w:rPr>
-              <w:t>11</w:t>
-            </w:r>
-            <w:r>
-              <w:rPr>
-                <w:noProof/>
-                <w:webHidden/>
-              </w:rPr>
-              <w:fldChar w:fldCharType="end"/>
-            </w:r>
-          </w:hyperlink>
-        </w:p>
-        <w:p>
-          <w:pPr>
-            <w:pStyle w:val="11"/>
-            <w:rPr>
-              <w:rFonts w:asciiTheme="minorHAnsi" w:hAnsiTheme="minorHAnsi" w:cstheme="minorBidi"/>
-              <w:noProof/>
-              <w:sz w:val="22"/>
-              <w:szCs w:val="22"/>
-            </w:rPr>
-          </w:pPr>
-          <w:hyperlink w:anchor="_Toc127393467" w:history="1">
-            <w:r>
-              <w:rPr>
-                <w:rStyle w:val="a7"/>
-                <w:noProof/>
-              </w:rPr>
-              <w:t>2. ТЕОРЕТИЧЕСКАЯ ЧАСТЬ</w:t>
-            </w:r>
-            <w:r>
-              <w:rPr>
-                <w:noProof/>
-                <w:webHidden/>
-              </w:rPr>
-              <w:tab/>
-            </w:r>
-            <w:r>
-              <w:rPr>
-                <w:noProof/>
-                <w:webHidden/>
-              </w:rPr>
-              <w:fldChar w:fldCharType="begin"/>
-            </w:r>
-            <w:r>
-              <w:rPr>
-                <w:noProof/>
-                <w:webHidden/>
-              </w:rPr>
-              <w:instrText xml:space="preserve"> PAGEREF _Toc127393467 \h </w:instrText>
+              <w:instrText xml:space="preserve"> PAGEREF _Toc127490743 \h </w:instrText>
             </w:r>
             <w:r>
               <w:rPr>
@@ -3507,6 +3439,74 @@
         </w:p>
         <w:p>
           <w:pPr>
+            <w:pStyle w:val="11"/>
+            <w:rPr>
+              <w:rFonts w:asciiTheme="minorHAnsi" w:hAnsiTheme="minorHAnsi" w:cstheme="minorBidi"/>
+              <w:noProof/>
+              <w:sz w:val="22"/>
+              <w:szCs w:val="22"/>
+            </w:rPr>
+          </w:pPr>
+          <w:hyperlink w:anchor="_Toc127490744" w:history="1">
+            <w:r>
+              <w:rPr>
+                <w:rStyle w:val="a7"/>
+                <w:noProof/>
+              </w:rPr>
+              <w:t>2. ТЕОРЕТИЧЕСКАЯ ЧАСТЬ</w:t>
+            </w:r>
+            <w:r>
+              <w:rPr>
+                <w:noProof/>
+                <w:webHidden/>
+              </w:rPr>
+              <w:tab/>
+            </w:r>
+            <w:r>
+              <w:rPr>
+                <w:noProof/>
+                <w:webHidden/>
+              </w:rPr>
+              <w:fldChar w:fldCharType="begin"/>
+            </w:r>
+            <w:r>
+              <w:rPr>
+                <w:noProof/>
+                <w:webHidden/>
+              </w:rPr>
+              <w:instrText xml:space="preserve"> PAGEREF _Toc127490744 \h </w:instrText>
+            </w:r>
+            <w:r>
+              <w:rPr>
+                <w:noProof/>
+                <w:webHidden/>
+              </w:rPr>
+            </w:r>
+            <w:r>
+              <w:rPr>
+                <w:noProof/>
+                <w:webHidden/>
+              </w:rPr>
+              <w:fldChar w:fldCharType="separate"/>
+            </w:r>
+            <w:r>
+              <w:rPr>
+                <w:noProof/>
+                <w:webHidden/>
+              </w:rPr>
+              <w:t>15</w:t>
+            </w:r>
+            <w:r>
+              <w:rPr>
+                <w:noProof/>
+                <w:webHidden/>
+              </w:rPr>
+              <w:fldChar w:fldCharType="end"/>
+            </w:r>
+          </w:hyperlink>
+        </w:p>
+        <w:p>
+          <w:pPr>
             <w:pStyle w:val="23"/>
             <w:rPr>
               <w:rFonts w:asciiTheme="minorHAnsi" w:hAnsiTheme="minorHAnsi" w:cstheme="minorBidi"/>
@@ -3515,7 +3515,7 @@
               <w:szCs w:val="22"/>
             </w:rPr>
           </w:pPr>
-          <w:hyperlink w:anchor="_Toc127393468" w:history="1">
+          <w:hyperlink w:anchor="_Toc127490745" w:history="1">
             <w:r>
               <w:rPr>
                 <w:rStyle w:val="a7"/>
@@ -3542,7 +3542,7 @@
                 <w:b w:val="0"/>
                 <w:webHidden/>
               </w:rPr>
-              <w:instrText xml:space="preserve"> PAGEREF _Toc127393468 \h </w:instrText>
+              <w:instrText xml:space="preserve"> PAGEREF _Toc127490745 \h </w:instrText>
             </w:r>
             <w:r>
               <w:rPr>
@@ -3562,7 +3562,7 @@
                 <w:b w:val="0"/>
                 <w:webHidden/>
               </w:rPr>
-              <w:t>13</w:t>
+              <w:t>15</w:t>
             </w:r>
             <w:r>
               <w:rPr>
@@ -3583,7 +3583,7 @@
               <w:szCs w:val="22"/>
             </w:rPr>
           </w:pPr>
-          <w:hyperlink w:anchor="_Toc127393469" w:history="1">
+          <w:hyperlink w:anchor="_Toc127490746" w:history="1">
             <w:r>
               <w:rPr>
                 <w:rStyle w:val="a7"/>
@@ -3618,7 +3618,7 @@
                 <w:b w:val="0"/>
                 <w:webHidden/>
               </w:rPr>
-              <w:instrText xml:space="preserve"> PAGEREF _Toc127393469 \h </w:instrText>
+              <w:instrText xml:space="preserve"> PAGEREF _Toc127490746 \h </w:instrText>
             </w:r>
             <w:r>
               <w:rPr>
@@ -3638,7 +3638,7 @@
                 <w:b w:val="0"/>
                 <w:webHidden/>
               </w:rPr>
-              <w:t>13</w:t>
+              <w:t>15</w:t>
             </w:r>
             <w:r>
               <w:rPr>
@@ -3659,7 +3659,7 @@
               <w:szCs w:val="22"/>
             </w:rPr>
           </w:pPr>
-          <w:hyperlink w:anchor="_Toc127393470" w:history="1">
+          <w:hyperlink w:anchor="_Toc127490747" w:history="1">
             <w:r>
               <w:rPr>
                 <w:rStyle w:val="a7"/>
@@ -3686,7 +3686,7 @@
                 <w:b w:val="0"/>
                 <w:webHidden/>
               </w:rPr>
-              <w:instrText xml:space="preserve"> PAGEREF _Toc127393470 \h </w:instrText>
+              <w:instrText xml:space="preserve"> PAGEREF _Toc127490747 \h </w:instrText>
             </w:r>
             <w:r>
               <w:rPr>
@@ -3706,7 +3706,7 @@
                 <w:b w:val="0"/>
                 <w:webHidden/>
               </w:rPr>
-              <w:t>14</w:t>
+              <w:t>16</w:t>
             </w:r>
             <w:r>
               <w:rPr>
@@ -3727,7 +3727,7 @@
               <w:szCs w:val="22"/>
             </w:rPr>
           </w:pPr>
-          <w:hyperlink w:anchor="_Toc127393471" w:history="1">
+          <w:hyperlink w:anchor="_Toc127490748" w:history="1">
             <w:r>
               <w:rPr>
                 <w:rStyle w:val="a7"/>
@@ -3762,7 +3762,7 @@
                 <w:b w:val="0"/>
                 <w:webHidden/>
               </w:rPr>
-              <w:instrText xml:space="preserve"> PAGEREF _Toc127393471 \h </w:instrText>
+              <w:instrText xml:space="preserve"> PAGEREF _Toc127490748 \h </w:instrText>
             </w:r>
             <w:r>
               <w:rPr>
@@ -3782,7 +3782,7 @@
                 <w:b w:val="0"/>
                 <w:webHidden/>
               </w:rPr>
-              <w:t>15</w:t>
+              <w:t>17</w:t>
             </w:r>
             <w:r>
               <w:rPr>
@@ -3803,7 +3803,7 @@
               <w:szCs w:val="22"/>
             </w:rPr>
           </w:pPr>
-          <w:hyperlink w:anchor="_Toc127393472" w:history="1">
+          <w:hyperlink w:anchor="_Toc127490749" w:history="1">
             <w:r>
               <w:rPr>
                 <w:rStyle w:val="a7"/>
@@ -3830,283 +3830,7 @@
                 <w:noProof/>
                 <w:webHidden/>
               </w:rPr>
-              <w:instrText xml:space="preserve"> PAGEREF _Toc127393472 \h </w:instrText>
-            </w:r>
-            <w:r>
-              <w:rPr>
-                <w:noProof/>
-                <w:webHidden/>
-              </w:rPr>
-            </w:r>
-            <w:r>
-              <w:rPr>
-                <w:noProof/>
-                <w:webHidden/>
-              </w:rPr>
-              <w:fldChar w:fldCharType="separate"/>
-            </w:r>
-            <w:r>
-              <w:rPr>
-                <w:noProof/>
-                <w:webHidden/>
-              </w:rPr>
-              <w:t>16</w:t>
-            </w:r>
-            <w:r>
-              <w:rPr>
-                <w:noProof/>
-                <w:webHidden/>
-              </w:rPr>
-              <w:fldChar w:fldCharType="end"/>
-            </w:r>
-          </w:hyperlink>
-        </w:p>
-        <w:p>
-          <w:pPr>
-            <w:pStyle w:val="11"/>
-            <w:ind w:firstLine="709"/>
-            <w:rPr>
-              <w:rFonts w:asciiTheme="minorHAnsi" w:hAnsiTheme="minorHAnsi" w:cstheme="minorBidi"/>
-              <w:noProof/>
-              <w:sz w:val="22"/>
-              <w:szCs w:val="22"/>
-            </w:rPr>
-          </w:pPr>
-          <w:hyperlink w:anchor="_Toc127393473" w:history="1">
-            <w:r>
-              <w:rPr>
-                <w:rStyle w:val="a7"/>
-                <w:noProof/>
-              </w:rPr>
-              <w:t>3.1. Функциональные требования</w:t>
-            </w:r>
-            <w:r>
-              <w:rPr>
-                <w:noProof/>
-                <w:webHidden/>
-              </w:rPr>
-              <w:tab/>
-            </w:r>
-            <w:r>
-              <w:rPr>
-                <w:noProof/>
-                <w:webHidden/>
-              </w:rPr>
-              <w:fldChar w:fldCharType="begin"/>
-            </w:r>
-            <w:r>
-              <w:rPr>
-                <w:noProof/>
-                <w:webHidden/>
-              </w:rPr>
-              <w:instrText xml:space="preserve"> PAGEREF _Toc127393473 \h </w:instrText>
-            </w:r>
-            <w:r>
-              <w:rPr>
-                <w:noProof/>
-                <w:webHidden/>
-              </w:rPr>
-            </w:r>
-            <w:r>
-              <w:rPr>
-                <w:noProof/>
-                <w:webHidden/>
-              </w:rPr>
-              <w:fldChar w:fldCharType="separate"/>
-            </w:r>
-            <w:r>
-              <w:rPr>
-                <w:noProof/>
-                <w:webHidden/>
-              </w:rPr>
-              <w:t>16</w:t>
-            </w:r>
-            <w:r>
-              <w:rPr>
-                <w:noProof/>
-                <w:webHidden/>
-              </w:rPr>
-              <w:fldChar w:fldCharType="end"/>
-            </w:r>
-          </w:hyperlink>
-        </w:p>
-        <w:p>
-          <w:pPr>
-            <w:pStyle w:val="11"/>
-            <w:ind w:firstLine="709"/>
-            <w:rPr>
-              <w:rFonts w:asciiTheme="minorHAnsi" w:hAnsiTheme="minorHAnsi" w:cstheme="minorBidi"/>
-              <w:noProof/>
-              <w:sz w:val="22"/>
-              <w:szCs w:val="22"/>
-            </w:rPr>
-          </w:pPr>
-          <w:hyperlink w:anchor="_Toc127393474" w:history="1">
-            <w:r>
-              <w:rPr>
-                <w:rStyle w:val="a7"/>
-                <w:noProof/>
-              </w:rPr>
-              <w:t>3.2. Нефункциональные требования</w:t>
-            </w:r>
-            <w:r>
-              <w:rPr>
-                <w:noProof/>
-                <w:webHidden/>
-              </w:rPr>
-              <w:tab/>
-            </w:r>
-            <w:r>
-              <w:rPr>
-                <w:noProof/>
-                <w:webHidden/>
-              </w:rPr>
-              <w:fldChar w:fldCharType="begin"/>
-            </w:r>
-            <w:r>
-              <w:rPr>
-                <w:noProof/>
-                <w:webHidden/>
-              </w:rPr>
-              <w:instrText xml:space="preserve"> PAGEREF _Toc127393474 \h </w:instrText>
-            </w:r>
-            <w:r>
-              <w:rPr>
-                <w:noProof/>
-                <w:webHidden/>
-              </w:rPr>
-            </w:r>
-            <w:r>
-              <w:rPr>
-                <w:noProof/>
-                <w:webHidden/>
-              </w:rPr>
-              <w:fldChar w:fldCharType="separate"/>
-            </w:r>
-            <w:r>
-              <w:rPr>
-                <w:noProof/>
-                <w:webHidden/>
-              </w:rPr>
-              <w:t>16</w:t>
-            </w:r>
-            <w:r>
-              <w:rPr>
-                <w:noProof/>
-                <w:webHidden/>
-              </w:rPr>
-              <w:fldChar w:fldCharType="end"/>
-            </w:r>
-          </w:hyperlink>
-        </w:p>
-        <w:p>
-          <w:pPr>
-            <w:pStyle w:val="11"/>
-            <w:ind w:firstLine="709"/>
-            <w:rPr>
-              <w:rFonts w:asciiTheme="minorHAnsi" w:hAnsiTheme="minorHAnsi" w:cstheme="minorBidi"/>
-              <w:noProof/>
-              <w:sz w:val="22"/>
-              <w:szCs w:val="22"/>
-            </w:rPr>
-          </w:pPr>
-          <w:hyperlink w:anchor="_Toc127393475" w:history="1">
-            <w:r>
-              <w:rPr>
-                <w:rStyle w:val="a7"/>
-                <w:noProof/>
-              </w:rPr>
-              <w:t>3.3. Диаграмма вариантов использования</w:t>
-            </w:r>
-            <w:r>
-              <w:rPr>
-                <w:noProof/>
-                <w:webHidden/>
-              </w:rPr>
-              <w:tab/>
-            </w:r>
-            <w:r>
-              <w:rPr>
-                <w:noProof/>
-                <w:webHidden/>
-              </w:rPr>
-              <w:fldChar w:fldCharType="begin"/>
-            </w:r>
-            <w:r>
-              <w:rPr>
-                <w:noProof/>
-                <w:webHidden/>
-              </w:rPr>
-              <w:instrText xml:space="preserve"> PAGEREF _Toc127393475 \h </w:instrText>
-            </w:r>
-            <w:r>
-              <w:rPr>
-                <w:noProof/>
-                <w:webHidden/>
-              </w:rPr>
-            </w:r>
-            <w:r>
-              <w:rPr>
-                <w:noProof/>
-                <w:webHidden/>
-              </w:rPr>
-              <w:fldChar w:fldCharType="separate"/>
-            </w:r>
-            <w:r>
-              <w:rPr>
-                <w:noProof/>
-                <w:webHidden/>
-              </w:rPr>
-              <w:t>17</w:t>
-            </w:r>
-            <w:r>
-              <w:rPr>
-                <w:noProof/>
-                <w:webHidden/>
-              </w:rPr>
-              <w:fldChar w:fldCharType="end"/>
-            </w:r>
-          </w:hyperlink>
-        </w:p>
-        <w:p>
-          <w:pPr>
-            <w:pStyle w:val="11"/>
-            <w:ind w:firstLine="709"/>
-            <w:rPr>
-              <w:rFonts w:asciiTheme="minorHAnsi" w:hAnsiTheme="minorHAnsi" w:cstheme="minorBidi"/>
-              <w:noProof/>
-              <w:sz w:val="22"/>
-              <w:szCs w:val="22"/>
-            </w:rPr>
-          </w:pPr>
-          <w:hyperlink w:anchor="_Toc127393476" w:history="1">
-            <w:r>
-              <w:rPr>
-                <w:rStyle w:val="a7"/>
-                <w:noProof/>
-              </w:rPr>
-              <w:t>3.4. Компоненты системы</w:t>
-            </w:r>
-            <w:r>
-              <w:rPr>
-                <w:noProof/>
-                <w:webHidden/>
-              </w:rPr>
-              <w:tab/>
-            </w:r>
-            <w:r>
-              <w:rPr>
-                <w:noProof/>
-                <w:webHidden/>
-              </w:rPr>
-              <w:fldChar w:fldCharType="begin"/>
-            </w:r>
-            <w:r>
-              <w:rPr>
-                <w:noProof/>
-                <w:webHidden/>
-              </w:rPr>
-              <w:instrText xml:space="preserve"> PAGEREF _Toc127393476 \h </w:instrText>
+              <w:instrText xml:space="preserve"> PAGEREF _Toc127490749 \h </w:instrText>
             </w:r>
             <w:r>
               <w:rPr>
@@ -4148,13 +3872,13 @@
               <w:szCs w:val="22"/>
             </w:rPr>
           </w:pPr>
-          <w:hyperlink w:anchor="_Toc127393477" w:history="1">
+          <w:hyperlink w:anchor="_Toc127490750" w:history="1">
             <w:r>
               <w:rPr>
                 <w:rStyle w:val="a7"/>
                 <w:noProof/>
               </w:rPr>
-              <w:t>3.4.1. Компоненты смарт-контракта</w:t>
+              <w:t>3.1. Функциональные требования</w:t>
             </w:r>
             <w:r>
               <w:rPr>
@@ -4175,7 +3899,145 @@
                 <w:noProof/>
                 <w:webHidden/>
               </w:rPr>
-              <w:instrText xml:space="preserve"> PAGEREF _Toc127393477 \h </w:instrText>
+              <w:instrText xml:space="preserve"> PAGEREF _Toc127490750 \h </w:instrText>
+            </w:r>
+            <w:r>
+              <w:rPr>
+                <w:noProof/>
+                <w:webHidden/>
+              </w:rPr>
+            </w:r>
+            <w:r>
+              <w:rPr>
+                <w:noProof/>
+                <w:webHidden/>
+              </w:rPr>
+              <w:fldChar w:fldCharType="separate"/>
+            </w:r>
+            <w:r>
+              <w:rPr>
+                <w:noProof/>
+                <w:webHidden/>
+              </w:rPr>
+              <w:t>18</w:t>
+            </w:r>
+            <w:r>
+              <w:rPr>
+                <w:noProof/>
+                <w:webHidden/>
+              </w:rPr>
+              <w:fldChar w:fldCharType="end"/>
+            </w:r>
+          </w:hyperlink>
+        </w:p>
+        <w:p>
+          <w:pPr>
+            <w:pStyle w:val="11"/>
+            <w:ind w:firstLine="709"/>
+            <w:rPr>
+              <w:rFonts w:asciiTheme="minorHAnsi" w:hAnsiTheme="minorHAnsi" w:cstheme="minorBidi"/>
+              <w:noProof/>
+              <w:sz w:val="22"/>
+              <w:szCs w:val="22"/>
+            </w:rPr>
+          </w:pPr>
+          <w:hyperlink w:anchor="_Toc127490751" w:history="1">
+            <w:r>
+              <w:rPr>
+                <w:rStyle w:val="a7"/>
+                <w:noProof/>
+              </w:rPr>
+              <w:t>3.2. Нефункциональные требования</w:t>
+            </w:r>
+            <w:r>
+              <w:rPr>
+                <w:noProof/>
+                <w:webHidden/>
+              </w:rPr>
+              <w:tab/>
+            </w:r>
+            <w:r>
+              <w:rPr>
+                <w:noProof/>
+                <w:webHidden/>
+              </w:rPr>
+              <w:fldChar w:fldCharType="begin"/>
+            </w:r>
+            <w:r>
+              <w:rPr>
+                <w:noProof/>
+                <w:webHidden/>
+              </w:rPr>
+              <w:instrText xml:space="preserve"> PAGEREF _Toc127490751 \h </w:instrText>
+            </w:r>
+            <w:r>
+              <w:rPr>
+                <w:noProof/>
+                <w:webHidden/>
+              </w:rPr>
+            </w:r>
+            <w:r>
+              <w:rPr>
+                <w:noProof/>
+                <w:webHidden/>
+              </w:rPr>
+              <w:fldChar w:fldCharType="separate"/>
+            </w:r>
+            <w:r>
+              <w:rPr>
+                <w:noProof/>
+                <w:webHidden/>
+              </w:rPr>
+              <w:t>18</w:t>
+            </w:r>
+            <w:r>
+              <w:rPr>
+                <w:noProof/>
+                <w:webHidden/>
+              </w:rPr>
+              <w:fldChar w:fldCharType="end"/>
+            </w:r>
+          </w:hyperlink>
+        </w:p>
+        <w:p>
+          <w:pPr>
+            <w:pStyle w:val="11"/>
+            <w:ind w:firstLine="709"/>
+            <w:rPr>
+              <w:rFonts w:asciiTheme="minorHAnsi" w:hAnsiTheme="minorHAnsi" w:cstheme="minorBidi"/>
+              <w:noProof/>
+              <w:sz w:val="22"/>
+              <w:szCs w:val="22"/>
+            </w:rPr>
+          </w:pPr>
+          <w:hyperlink w:anchor="_Toc127490752" w:history="1">
+            <w:r>
+              <w:rPr>
+                <w:rStyle w:val="a7"/>
+                <w:noProof/>
+              </w:rPr>
+              <w:t>3.3. Диаграмма вариантов использования</w:t>
+            </w:r>
+            <w:r>
+              <w:rPr>
+                <w:noProof/>
+                <w:webHidden/>
+              </w:rPr>
+              <w:tab/>
+            </w:r>
+            <w:r>
+              <w:rPr>
+                <w:noProof/>
+                <w:webHidden/>
+              </w:rPr>
+              <w:fldChar w:fldCharType="begin"/>
+            </w:r>
+            <w:r>
+              <w:rPr>
+                <w:noProof/>
+                <w:webHidden/>
+              </w:rPr>
+              <w:instrText xml:space="preserve"> PAGEREF _Toc127490752 \h </w:instrText>
             </w:r>
             <w:r>
               <w:rPr>
@@ -4217,13 +4079,13 @@
               <w:szCs w:val="22"/>
             </w:rPr>
           </w:pPr>
-          <w:hyperlink w:anchor="_Toc127393478" w:history="1">
+          <w:hyperlink w:anchor="_Toc127490753" w:history="1">
             <w:r>
               <w:rPr>
                 <w:rStyle w:val="a7"/>
                 <w:noProof/>
               </w:rPr>
-              <w:t>3.4.2. Компоненты веб-приложения</w:t>
+              <w:t>3.4. Компоненты системы</w:t>
             </w:r>
             <w:r>
               <w:rPr>
@@ -4244,76 +4106,7 @@
                 <w:noProof/>
                 <w:webHidden/>
               </w:rPr>
-              <w:instrText xml:space="preserve"> PAGEREF _Toc127393478 \h </w:instrText>
-            </w:r>
-            <w:r>
-              <w:rPr>
-                <w:noProof/>
-                <w:webHidden/>
-              </w:rPr>
-            </w:r>
-            <w:r>
-              <w:rPr>
-                <w:noProof/>
-                <w:webHidden/>
-              </w:rPr>
-              <w:fldChar w:fldCharType="separate"/>
-            </w:r>
-            <w:r>
-              <w:rPr>
-                <w:noProof/>
-                <w:webHidden/>
-              </w:rPr>
-              <w:t>19</w:t>
-            </w:r>
-            <w:r>
-              <w:rPr>
-                <w:noProof/>
-                <w:webHidden/>
-              </w:rPr>
-              <w:fldChar w:fldCharType="end"/>
-            </w:r>
-          </w:hyperlink>
-        </w:p>
-        <w:p>
-          <w:pPr>
-            <w:pStyle w:val="11"/>
-            <w:ind w:firstLine="709"/>
-            <w:rPr>
-              <w:rFonts w:asciiTheme="minorHAnsi" w:hAnsiTheme="minorHAnsi" w:cstheme="minorBidi"/>
-              <w:noProof/>
-              <w:sz w:val="22"/>
-              <w:szCs w:val="22"/>
-            </w:rPr>
-          </w:pPr>
-          <w:hyperlink w:anchor="_Toc127393479" w:history="1">
-            <w:r>
-              <w:rPr>
-                <w:rStyle w:val="a7"/>
-                <w:noProof/>
-              </w:rPr>
-              <w:t>3.5. Диаграмма деятельности</w:t>
-            </w:r>
-            <w:r>
-              <w:rPr>
-                <w:noProof/>
-                <w:webHidden/>
-              </w:rPr>
-              <w:tab/>
-            </w:r>
-            <w:r>
-              <w:rPr>
-                <w:noProof/>
-                <w:webHidden/>
-              </w:rPr>
-              <w:fldChar w:fldCharType="begin"/>
-            </w:r>
-            <w:r>
-              <w:rPr>
-                <w:noProof/>
-                <w:webHidden/>
-              </w:rPr>
-              <w:instrText xml:space="preserve"> PAGEREF _Toc127393479 \h </w:instrText>
+              <w:instrText xml:space="preserve"> PAGEREF _Toc127490753 \h </w:instrText>
             </w:r>
             <w:r>
               <w:rPr>
@@ -4355,13 +4148,13 @@
               <w:szCs w:val="22"/>
             </w:rPr>
           </w:pPr>
-          <w:hyperlink w:anchor="_Toc127393480" w:history="1">
+          <w:hyperlink w:anchor="_Toc127490754" w:history="1">
             <w:r>
               <w:rPr>
                 <w:rStyle w:val="a7"/>
                 <w:noProof/>
               </w:rPr>
-              <w:t>3.4. Разработка макетов</w:t>
+              <w:t>3.4.1. Компоненты смарт-контракта</w:t>
             </w:r>
             <w:r>
               <w:rPr>
@@ -4382,7 +4175,7 @@
                 <w:noProof/>
                 <w:webHidden/>
               </w:rPr>
-              <w:instrText xml:space="preserve"> PAGEREF _Toc127393480 \h </w:instrText>
+              <w:instrText xml:space="preserve"> PAGEREF _Toc127490754 \h </w:instrText>
             </w:r>
             <w:r>
               <w:rPr>
@@ -4416,6 +4209,7 @@
         <w:p>
           <w:pPr>
             <w:pStyle w:val="11"/>
+            <w:ind w:firstLine="709"/>
             <w:rPr>
               <w:rFonts w:asciiTheme="minorHAnsi" w:hAnsiTheme="minorHAnsi" w:cstheme="minorBidi"/>
               <w:noProof/>
@@ -4423,7 +4217,213 @@
               <w:szCs w:val="22"/>
             </w:rPr>
           </w:pPr>
-          <w:hyperlink w:anchor="_Toc127393481" w:history="1">
+          <w:hyperlink w:anchor="_Toc127490755" w:history="1">
+            <w:r>
+              <w:rPr>
+                <w:rStyle w:val="a7"/>
+                <w:noProof/>
+              </w:rPr>
+              <w:t>3.4.2. Компоненты веб-приложения</w:t>
+            </w:r>
+            <w:r>
+              <w:rPr>
+                <w:noProof/>
+                <w:webHidden/>
+              </w:rPr>
+              <w:tab/>
+            </w:r>
+            <w:r>
+              <w:rPr>
+                <w:noProof/>
+                <w:webHidden/>
+              </w:rPr>
+              <w:fldChar w:fldCharType="begin"/>
+            </w:r>
+            <w:r>
+              <w:rPr>
+                <w:noProof/>
+                <w:webHidden/>
+              </w:rPr>
+              <w:instrText xml:space="preserve"> PAGEREF _Toc127490755 \h </w:instrText>
+            </w:r>
+            <w:r>
+              <w:rPr>
+                <w:noProof/>
+                <w:webHidden/>
+              </w:rPr>
+            </w:r>
+            <w:r>
+              <w:rPr>
+                <w:noProof/>
+                <w:webHidden/>
+              </w:rPr>
+              <w:fldChar w:fldCharType="separate"/>
+            </w:r>
+            <w:r>
+              <w:rPr>
+                <w:noProof/>
+                <w:webHidden/>
+              </w:rPr>
+              <w:t>21</w:t>
+            </w:r>
+            <w:r>
+              <w:rPr>
+                <w:noProof/>
+                <w:webHidden/>
+              </w:rPr>
+              <w:fldChar w:fldCharType="end"/>
+            </w:r>
+          </w:hyperlink>
+        </w:p>
+        <w:p>
+          <w:pPr>
+            <w:pStyle w:val="11"/>
+            <w:ind w:firstLine="709"/>
+            <w:rPr>
+              <w:rFonts w:asciiTheme="minorHAnsi" w:hAnsiTheme="minorHAnsi" w:cstheme="minorBidi"/>
+              <w:noProof/>
+              <w:sz w:val="22"/>
+              <w:szCs w:val="22"/>
+            </w:rPr>
+          </w:pPr>
+          <w:hyperlink w:anchor="_Toc127490756" w:history="1">
+            <w:r>
+              <w:rPr>
+                <w:rStyle w:val="a7"/>
+                <w:noProof/>
+              </w:rPr>
+              <w:t>3.5. Диаграмма деятельности</w:t>
+            </w:r>
+            <w:r>
+              <w:rPr>
+                <w:noProof/>
+                <w:webHidden/>
+              </w:rPr>
+              <w:tab/>
+            </w:r>
+            <w:r>
+              <w:rPr>
+                <w:noProof/>
+                <w:webHidden/>
+              </w:rPr>
+              <w:fldChar w:fldCharType="begin"/>
+            </w:r>
+            <w:r>
+              <w:rPr>
+                <w:noProof/>
+                <w:webHidden/>
+              </w:rPr>
+              <w:instrText xml:space="preserve"> PAGEREF _Toc127490756 \h </w:instrText>
+            </w:r>
+            <w:r>
+              <w:rPr>
+                <w:noProof/>
+                <w:webHidden/>
+              </w:rPr>
+            </w:r>
+            <w:r>
+              <w:rPr>
+                <w:noProof/>
+                <w:webHidden/>
+              </w:rPr>
+              <w:fldChar w:fldCharType="separate"/>
+            </w:r>
+            <w:r>
+              <w:rPr>
+                <w:noProof/>
+                <w:webHidden/>
+              </w:rPr>
+              <w:t>22</w:t>
+            </w:r>
+            <w:r>
+              <w:rPr>
+                <w:noProof/>
+                <w:webHidden/>
+              </w:rPr>
+              <w:fldChar w:fldCharType="end"/>
+            </w:r>
+          </w:hyperlink>
+        </w:p>
+        <w:p>
+          <w:pPr>
+            <w:pStyle w:val="11"/>
+            <w:ind w:firstLine="709"/>
+            <w:rPr>
+              <w:rFonts w:asciiTheme="minorHAnsi" w:hAnsiTheme="minorHAnsi" w:cstheme="minorBidi"/>
+              <w:noProof/>
+              <w:sz w:val="22"/>
+              <w:szCs w:val="22"/>
+            </w:rPr>
+          </w:pPr>
+          <w:hyperlink w:anchor="_Toc127490757" w:history="1">
+            <w:r>
+              <w:rPr>
+                <w:rStyle w:val="a7"/>
+                <w:noProof/>
+              </w:rPr>
+              <w:t>3.4. Разработка макетов</w:t>
+            </w:r>
+            <w:r>
+              <w:rPr>
+                <w:noProof/>
+                <w:webHidden/>
+              </w:rPr>
+              <w:tab/>
+            </w:r>
+            <w:r>
+              <w:rPr>
+                <w:noProof/>
+                <w:webHidden/>
+              </w:rPr>
+              <w:fldChar w:fldCharType="begin"/>
+            </w:r>
+            <w:r>
+              <w:rPr>
+                <w:noProof/>
+                <w:webHidden/>
+              </w:rPr>
+              <w:instrText xml:space="preserve"> PAGEREF _Toc127490757 \h </w:instrText>
+            </w:r>
+            <w:r>
+              <w:rPr>
+                <w:noProof/>
+                <w:webHidden/>
+              </w:rPr>
+            </w:r>
+            <w:r>
+              <w:rPr>
+                <w:noProof/>
+                <w:webHidden/>
+              </w:rPr>
+              <w:fldChar w:fldCharType="separate"/>
+            </w:r>
+            <w:r>
+              <w:rPr>
+                <w:noProof/>
+                <w:webHidden/>
+              </w:rPr>
+              <w:t>23</w:t>
+            </w:r>
+            <w:r>
+              <w:rPr>
+                <w:noProof/>
+                <w:webHidden/>
+              </w:rPr>
+              <w:fldChar w:fldCharType="end"/>
+            </w:r>
+          </w:hyperlink>
+        </w:p>
+        <w:p>
+          <w:pPr>
+            <w:pStyle w:val="11"/>
+            <w:rPr>
+              <w:rFonts w:asciiTheme="minorHAnsi" w:hAnsiTheme="minorHAnsi" w:cstheme="minorBidi"/>
+              <w:noProof/>
+              <w:sz w:val="22"/>
+              <w:szCs w:val="22"/>
+            </w:rPr>
+          </w:pPr>
+          <w:hyperlink w:anchor="_Toc127490758" w:history="1">
             <w:r>
               <w:rPr>
                 <w:rStyle w:val="a7"/>
@@ -4450,7 +4450,7 @@
                 <w:noProof/>
                 <w:webHidden/>
               </w:rPr>
-              <w:instrText xml:space="preserve"> PAGEREF _Toc127393481 \h </w:instrText>
+              <w:instrText xml:space="preserve"> PAGEREF _Toc127490758 \h </w:instrText>
             </w:r>
             <w:r>
               <w:rPr>
@@ -4470,7 +4470,7 @@
                 <w:noProof/>
                 <w:webHidden/>
               </w:rPr>
-              <w:t>24</w:t>
+              <w:t>26</w:t>
             </w:r>
             <w:r>
               <w:rPr>
@@ -4491,7 +4491,7 @@
               <w:szCs w:val="22"/>
             </w:rPr>
           </w:pPr>
-          <w:hyperlink w:anchor="_Toc127393482" w:history="1">
+          <w:hyperlink w:anchor="_Toc127490759" w:history="1">
             <w:r>
               <w:rPr>
                 <w:rStyle w:val="a7"/>
@@ -4518,7 +4518,7 @@
                 <w:noProof/>
                 <w:webHidden/>
               </w:rPr>
-              <w:instrText xml:space="preserve"> PAGEREF _Toc127393482 \h </w:instrText>
+              <w:instrText xml:space="preserve"> PAGEREF _Toc127490759 \h </w:instrText>
             </w:r>
             <w:r>
               <w:rPr>
@@ -4538,7 +4538,7 @@
                 <w:noProof/>
                 <w:webHidden/>
               </w:rPr>
-              <w:t>25</w:t>
+              <w:t>27</w:t>
             </w:r>
             <w:r>
               <w:rPr>
@@ -4574,7 +4574,7 @@
         <w:suppressAutoHyphens/>
         <w:spacing w:after="0" w:line="360" w:lineRule="auto"/>
       </w:pPr>
-      <w:bookmarkStart w:id="10" w:name="_Toc127393461"/>
+      <w:bookmarkStart w:id="10" w:name="_Toc127490738"/>
       <w:r>
         <w:lastRenderedPageBreak/>
         <w:t>ВВЕДЕНИЕ</w:t>
@@ -5201,7 +5201,7 @@
         </w:rPr>
       </w:pPr>
       <w:bookmarkStart w:id="11" w:name="_Toc9358290"/>
-      <w:bookmarkStart w:id="12" w:name="_Toc127393462"/>
+      <w:bookmarkStart w:id="12" w:name="_Toc127490739"/>
       <w:r>
         <w:rPr>
           <w:caps w:val="0"/>
@@ -5231,7 +5231,7 @@
         <w:suppressAutoHyphens/>
         <w:spacing w:before="0" w:after="0" w:line="360" w:lineRule="auto"/>
       </w:pPr>
-      <w:bookmarkStart w:id="13" w:name="_Toc127393463"/>
+      <w:bookmarkStart w:id="13" w:name="_Toc127490740"/>
       <w:r>
         <w:t>1</w:t>
       </w:r>
@@ -5441,7 +5441,7 @@
         </w:tabs>
         <w:spacing w:before="0" w:after="0" w:line="360" w:lineRule="auto"/>
       </w:pPr>
-      <w:bookmarkStart w:id="14" w:name="_Toc127393464"/>
+      <w:bookmarkStart w:id="14" w:name="_Toc127490741"/>
       <w:r>
         <w:t>1</w:t>
       </w:r>
@@ -5996,7 +5996,7 @@
         </w:tabs>
         <w:spacing w:before="0" w:after="0" w:line="360" w:lineRule="auto"/>
       </w:pPr>
-      <w:bookmarkStart w:id="15" w:name="_Toc127393465"/>
+      <w:bookmarkStart w:id="15" w:name="_Toc127490742"/>
       <w:r>
         <w:t>1</w:t>
       </w:r>
@@ -6026,7 +6026,6 @@
           <w:color w:val="000000"/>
           <w:sz w:val="28"/>
           <w:szCs w:val="28"/>
-          <w:lang w:val="en-US"/>
         </w:rPr>
       </w:pPr>
       <w:r>
@@ -6044,7 +6043,6 @@
           <w:rStyle w:val="normaltextrun"/>
           <w:sz w:val="28"/>
           <w:szCs w:val="28"/>
-          <w:lang w:val="en-US"/>
         </w:rPr>
         <w:t xml:space="preserve"> [</w:t>
       </w:r>
@@ -6053,7 +6051,6 @@
           <w:rStyle w:val="normaltextrun"/>
           <w:sz w:val="28"/>
           <w:szCs w:val="28"/>
-          <w:lang w:val="en-US"/>
         </w:rPr>
         <w:t>11</w:t>
       </w:r>
@@ -6062,7 +6059,6 @@
           <w:rStyle w:val="normaltextrun"/>
           <w:sz w:val="28"/>
           <w:szCs w:val="28"/>
-          <w:lang w:val="en-US"/>
         </w:rPr>
         <w:t>]</w:t>
       </w:r>
@@ -6257,7 +6253,6 @@
         <w:rPr>
           <w:sz w:val="28"/>
           <w:szCs w:val="28"/>
-          <w:lang w:val="en-US"/>
         </w:rPr>
         <w:t>10</w:t>
       </w:r>
@@ -6400,7 +6395,7 @@
         <w:rPr>
           <w:sz w:val="28"/>
           <w:szCs w:val="28"/>
-          <w:lang w:val="en-US" w:eastAsia="ja-JP"/>
+          <w:lang w:eastAsia="ja-JP"/>
         </w:rPr>
       </w:pPr>
       <w:r>
@@ -6593,12 +6588,13 @@
       </w:pPr>
       <w:r>
         <w:rPr>
+          <w:noProof/>
           <w:sz w:val="28"/>
         </w:rPr>
         <w:drawing>
-          <wp:inline distT="0" distB="0" distL="0" distR="0" wp14:anchorId="12D802DC" wp14:editId="1B7B2ADA">
-            <wp:extent cx="5187963" cy="2438400"/>
-            <wp:effectExtent l="19050" t="19050" r="12700" b="19050"/>
+          <wp:inline distT="0" distB="0" distL="0" distR="0" wp14:anchorId="12D802DC" wp14:editId="1988F8F0">
+            <wp:extent cx="5309556" cy="2495550"/>
+            <wp:effectExtent l="19050" t="19050" r="24765" b="19050"/>
             <wp:docPr id="2" name="Рисунок 2"/>
             <wp:cNvGraphicFramePr>
               <a:graphicFrameLocks xmlns:a="http://schemas.openxmlformats.org/drawingml/2006/main" noChangeAspect="1"/>
@@ -6619,7 +6615,7 @@
                   <pic:spPr>
                     <a:xfrm>
                       <a:off x="0" y="0"/>
-                      <a:ext cx="5192604" cy="2440581"/>
+                      <a:ext cx="5323675" cy="2502186"/>
                     </a:xfrm>
                     <a:prstGeom prst="rect">
                       <a:avLst/>
@@ -6702,7 +6698,6 @@
       <w:r>
         <w:rPr>
           <w:sz w:val="28"/>
-          <w:lang w:val="en-US"/>
         </w:rPr>
         <w:t>12</w:t>
       </w:r>
@@ -7297,33 +7292,45 @@
         <w:rPr>
           <w:shd w:val="clear" w:color="auto" w:fill="FFFFFF"/>
         </w:rPr>
-        <w:t> </w:t>
-      </w:r>
-      <w:r>
+        <w:t>.</w:t>
+      </w:r>
+    </w:p>
+    <w:p>
+      <w:pPr>
+        <w:pStyle w:val="AStyle"/>
         <w:rPr>
           <w:shd w:val="clear" w:color="auto" w:fill="FFFFFF"/>
         </w:rPr>
-        <w:t>[]</w:t>
-      </w:r>
+      </w:pPr>
       <w:r>
         <w:rPr>
           <w:shd w:val="clear" w:color="auto" w:fill="FFFFFF"/>
         </w:rPr>
-        <w:t>.</w:t>
-      </w:r>
-    </w:p>
-    <w:p>
-      <w:pPr>
-        <w:pStyle w:val="AStyle"/>
+        <w:t xml:space="preserve">На рисунке 3 изображена </w:t>
+      </w:r>
+      <w:r>
         <w:rPr>
           <w:shd w:val="clear" w:color="auto" w:fill="FFFFFF"/>
         </w:rPr>
-      </w:pPr>
+        <w:t>главная страница, на которой отображаются</w:t>
+      </w:r>
       <w:r>
         <w:rPr>
           <w:shd w:val="clear" w:color="auto" w:fill="FFFFFF"/>
         </w:rPr>
-        <w:t>На рисунке 3 изображена панель отображения голосований пользователя. В данной панели существует возможность найти конкретное голосование по его названию, сортировать все голосования по дате и его статусу.</w:t>
+        <w:t xml:space="preserve"> </w:t>
+      </w:r>
+      <w:r>
+        <w:rPr>
+          <w:shd w:val="clear" w:color="auto" w:fill="FFFFFF"/>
+        </w:rPr>
+        <w:t>все голосования</w:t>
+      </w:r>
+      <w:r>
+        <w:rPr>
+          <w:shd w:val="clear" w:color="auto" w:fill="FFFFFF"/>
+        </w:rPr>
+        <w:t xml:space="preserve"> пользователя. В данной панели существует возможность найти конкретное голосование по его названию, сортировать все голосования по дате и его статусу.</w:t>
       </w:r>
     </w:p>
     <w:p>
@@ -7341,9 +7348,9 @@
           <w:lang w:eastAsia="ru-RU"/>
         </w:rPr>
         <w:drawing>
-          <wp:inline distT="0" distB="0" distL="0" distR="0" wp14:anchorId="65988D64" wp14:editId="0218269F">
-            <wp:extent cx="5129792" cy="3160596"/>
-            <wp:effectExtent l="19050" t="19050" r="13970" b="20955"/>
+          <wp:inline distT="0" distB="0" distL="0" distR="0" wp14:anchorId="65988D64" wp14:editId="41383085">
+            <wp:extent cx="5619750" cy="3462472"/>
+            <wp:effectExtent l="19050" t="19050" r="19050" b="24130"/>
             <wp:docPr id="7" name="Рисунок 7" descr="img"/>
             <wp:cNvGraphicFramePr>
               <a:graphicFrameLocks xmlns:a="http://schemas.openxmlformats.org/drawingml/2006/main" noChangeAspect="1"/>
@@ -7373,7 +7380,7 @@
                   <pic:spPr bwMode="auto">
                     <a:xfrm>
                       <a:off x="0" y="0"/>
-                      <a:ext cx="5129792" cy="3160596"/>
+                      <a:ext cx="5641969" cy="3476162"/>
                     </a:xfrm>
                     <a:prstGeom prst="rect">
                       <a:avLst/>
@@ -7399,13 +7406,27 @@
         <w:jc w:val="center"/>
         <w:rPr>
           <w:shd w:val="clear" w:color="auto" w:fill="FFFFFF"/>
+          <w:lang w:val="en-US"/>
         </w:rPr>
       </w:pPr>
       <w:r>
         <w:rPr>
           <w:shd w:val="clear" w:color="auto" w:fill="FFFFFF"/>
         </w:rPr>
-        <w:t>Рисунок 3 – Панель отображения голосований пользователя</w:t>
+        <w:t xml:space="preserve">Рисунок 3 – </w:t>
+      </w:r>
+      <w:r>
+        <w:rPr>
+          <w:shd w:val="clear" w:color="auto" w:fill="FFFFFF"/>
+        </w:rPr>
+        <w:t xml:space="preserve">Главная страница </w:t>
+      </w:r>
+      <w:r>
+        <w:rPr>
+          <w:shd w:val="clear" w:color="auto" w:fill="FFFFFF"/>
+          <w:lang w:val="en-US"/>
+        </w:rPr>
+        <w:t>We.Vote</w:t>
       </w:r>
     </w:p>
     <w:p>
@@ -7433,7 +7454,7 @@
         </w:tabs>
         <w:spacing w:before="0" w:after="0" w:line="360" w:lineRule="auto"/>
       </w:pPr>
-      <w:bookmarkStart w:id="16" w:name="_Toc127393466"/>
+      <w:bookmarkStart w:id="16" w:name="_Toc127490743"/>
       <w:r>
         <w:t>1</w:t>
       </w:r>
@@ -7469,13 +7490,489 @@
         <w:ind w:firstLine="709"/>
         <w:jc w:val="both"/>
         <w:rPr>
+          <w:sz w:val="28"/>
+          <w:szCs w:val="28"/>
+          <w:shd w:val="clear" w:color="auto" w:fill="FFFFFF"/>
+        </w:rPr>
+      </w:pPr>
+      <w:r>
+        <w:rPr>
+          <w:sz w:val="28"/>
+          <w:szCs w:val="28"/>
+          <w:shd w:val="clear" w:color="auto" w:fill="FFFFFF"/>
+        </w:rPr>
+        <w:t>Рассмотрим основные фреймворки и библиотеки для разработки веб-приложений.</w:t>
+      </w:r>
+    </w:p>
+    <w:p>
+      <w:pPr>
+        <w:spacing w:line="360" w:lineRule="auto"/>
+        <w:ind w:firstLine="709"/>
+        <w:jc w:val="both"/>
+        <w:rPr>
+          <w:sz w:val="28"/>
+          <w:szCs w:val="28"/>
+          <w:shd w:val="clear" w:color="auto" w:fill="FFFFFF"/>
+          <w:lang w:val="en-US"/>
+        </w:rPr>
+      </w:pPr>
+      <w:r>
+        <w:rPr>
           <w:b/>
           <w:sz w:val="28"/>
           <w:szCs w:val="28"/>
           <w:shd w:val="clear" w:color="auto" w:fill="FFFFFF"/>
           <w:lang w:val="en-US"/>
         </w:rPr>
-      </w:pPr>
+        <w:t>Angular</w:t>
+      </w:r>
+      <w:r>
+        <w:rPr>
+          <w:b/>
+          <w:sz w:val="28"/>
+          <w:szCs w:val="28"/>
+          <w:shd w:val="clear" w:color="auto" w:fill="FFFFFF"/>
+          <w:lang w:val="en-US"/>
+        </w:rPr>
+        <w:t xml:space="preserve"> </w:t>
+      </w:r>
+      <w:r>
+        <w:rPr>
+          <w:sz w:val="28"/>
+          <w:szCs w:val="28"/>
+          <w:shd w:val="clear" w:color="auto" w:fill="FFFFFF"/>
+          <w:lang w:val="en-US"/>
+        </w:rPr>
+        <w:t>[17]</w:t>
+      </w:r>
+    </w:p>
+    <w:p>
+      <w:pPr>
+        <w:pStyle w:val="AStyle"/>
+        <w:rPr>
+          <w:b/>
+          <w:shd w:val="clear" w:color="auto" w:fill="FFFFFF"/>
+        </w:rPr>
+      </w:pPr>
+      <w:r>
+        <w:rPr>
+          <w:shd w:val="clear" w:color="auto" w:fill="FFFFFF"/>
+        </w:rPr>
+        <w:t>Э</w:t>
+      </w:r>
+      <w:r>
+        <w:rPr>
+          <w:shd w:val="clear" w:color="auto" w:fill="FFFFFF"/>
+        </w:rPr>
+        <w:t>то JavaScript-фреймворк от Google</w:t>
+      </w:r>
+      <w:r>
+        <w:rPr>
+          <w:shd w:val="clear" w:color="auto" w:fill="FFFFFF"/>
+        </w:rPr>
+        <w:t xml:space="preserve"> </w:t>
+      </w:r>
+      <w:r>
+        <w:rPr>
+          <w:shd w:val="clear" w:color="auto" w:fill="FFFFFF"/>
+        </w:rPr>
+        <w:t>[</w:t>
+      </w:r>
+      <w:r>
+        <w:rPr>
+          <w:shd w:val="clear" w:color="auto" w:fill="FFFFFF"/>
+        </w:rPr>
+        <w:t>18</w:t>
+      </w:r>
+      <w:r>
+        <w:rPr>
+          <w:shd w:val="clear" w:color="auto" w:fill="FFFFFF"/>
+        </w:rPr>
+        <w:t>]</w:t>
+      </w:r>
+      <w:r>
+        <w:rPr>
+          <w:shd w:val="clear" w:color="auto" w:fill="FFFFFF"/>
+        </w:rPr>
+        <w:t>, совместимый с большинством распространенных редакторов кода. Angular предназначен для создания динамических однос</w:t>
+      </w:r>
+      <w:r>
+        <w:rPr>
+          <w:shd w:val="clear" w:color="auto" w:fill="FFFFFF"/>
+        </w:rPr>
+        <w:t xml:space="preserve">траничных веб-приложений (SPA – </w:t>
+      </w:r>
+      <w:r>
+        <w:rPr>
+          <w:shd w:val="clear" w:color="auto" w:fill="FFFFFF"/>
+        </w:rPr>
+        <w:t xml:space="preserve">Single Page Applications). </w:t>
+      </w:r>
+      <w:r>
+        <w:rPr>
+          <w:shd w:val="clear" w:color="auto" w:fill="FFFFFF"/>
+        </w:rPr>
+        <w:t>Фреймворк использует компонентный подход</w:t>
+      </w:r>
+      <w:r>
+        <w:rPr>
+          <w:shd w:val="clear" w:color="auto" w:fill="FFFFFF"/>
+        </w:rPr>
+        <w:t xml:space="preserve">, а также преобразовывает документы на основе </w:t>
+      </w:r>
+      <w:r>
+        <w:rPr>
+          <w:shd w:val="clear" w:color="auto" w:fill="FFFFFF"/>
+          <w:lang w:val="en-US"/>
+        </w:rPr>
+        <w:t>HTML</w:t>
+      </w:r>
+      <w:r>
+        <w:rPr>
+          <w:shd w:val="clear" w:color="auto" w:fill="FFFFFF"/>
+        </w:rPr>
+        <w:t xml:space="preserve"> [</w:t>
+      </w:r>
+      <w:r>
+        <w:rPr>
+          <w:shd w:val="clear" w:color="auto" w:fill="FFFFFF"/>
+        </w:rPr>
+        <w:t>19</w:t>
+      </w:r>
+      <w:r>
+        <w:rPr>
+          <w:shd w:val="clear" w:color="auto" w:fill="FFFFFF"/>
+        </w:rPr>
+        <w:t>]</w:t>
+      </w:r>
+      <w:r>
+        <w:rPr>
+          <w:shd w:val="clear" w:color="auto" w:fill="FFFFFF"/>
+        </w:rPr>
+        <w:t xml:space="preserve"> </w:t>
+      </w:r>
+      <w:r>
+        <w:rPr>
+          <w:shd w:val="clear" w:color="auto" w:fill="FFFFFF"/>
+        </w:rPr>
+        <w:t>в динамический контент</w:t>
+      </w:r>
+      <w:r>
+        <w:rPr>
+          <w:shd w:val="clear" w:color="auto" w:fill="FFFFFF"/>
+        </w:rPr>
+        <w:t xml:space="preserve">. </w:t>
+      </w:r>
+    </w:p>
+    <w:p>
+      <w:pPr>
+        <w:spacing w:line="360" w:lineRule="auto"/>
+        <w:ind w:firstLine="709"/>
+        <w:jc w:val="both"/>
+        <w:rPr>
+          <w:sz w:val="28"/>
+          <w:szCs w:val="28"/>
+          <w:shd w:val="clear" w:color="auto" w:fill="FFFFFF"/>
+        </w:rPr>
+      </w:pPr>
+      <w:r>
+        <w:rPr>
+          <w:b/>
+          <w:sz w:val="28"/>
+          <w:szCs w:val="28"/>
+          <w:shd w:val="clear" w:color="auto" w:fill="FFFFFF"/>
+          <w:lang w:val="en-US"/>
+        </w:rPr>
+        <w:lastRenderedPageBreak/>
+        <w:t>Vue</w:t>
+      </w:r>
+      <w:r>
+        <w:rPr>
+          <w:b/>
+          <w:sz w:val="28"/>
+          <w:szCs w:val="28"/>
+          <w:shd w:val="clear" w:color="auto" w:fill="FFFFFF"/>
+        </w:rPr>
+        <w:t>.</w:t>
+      </w:r>
+      <w:r>
+        <w:rPr>
+          <w:b/>
+          <w:sz w:val="28"/>
+          <w:szCs w:val="28"/>
+          <w:shd w:val="clear" w:color="auto" w:fill="FFFFFF"/>
+          <w:lang w:val="en-US"/>
+        </w:rPr>
+        <w:t>js</w:t>
+      </w:r>
+      <w:r>
+        <w:rPr>
+          <w:sz w:val="28"/>
+          <w:szCs w:val="28"/>
+          <w:shd w:val="clear" w:color="auto" w:fill="FFFFFF"/>
+        </w:rPr>
+        <w:t xml:space="preserve"> [</w:t>
+      </w:r>
+      <w:r>
+        <w:rPr>
+          <w:sz w:val="28"/>
+          <w:szCs w:val="28"/>
+          <w:shd w:val="clear" w:color="auto" w:fill="FFFFFF"/>
+        </w:rPr>
+        <w:t>20</w:t>
+      </w:r>
+      <w:r>
+        <w:rPr>
+          <w:sz w:val="28"/>
+          <w:szCs w:val="28"/>
+          <w:shd w:val="clear" w:color="auto" w:fill="FFFFFF"/>
+        </w:rPr>
+        <w:t>]</w:t>
+      </w:r>
+    </w:p>
+    <w:p>
+      <w:pPr>
+        <w:pStyle w:val="AStyle"/>
+        <w:rPr>
+          <w:b/>
+          <w:shd w:val="clear" w:color="auto" w:fill="FFFFFF"/>
+        </w:rPr>
+      </w:pPr>
+      <w:r>
+        <w:rPr>
+          <w:shd w:val="clear" w:color="auto" w:fill="FFFFFF"/>
+        </w:rPr>
+        <w:t>Ф</w:t>
+      </w:r>
+      <w:r>
+        <w:rPr>
+          <w:shd w:val="clear" w:color="auto" w:fill="FFFFFF"/>
+        </w:rPr>
+        <w:t>реймворк с открытым исходным кодом для одностраничных приложений, который требует знания HTML и CSS</w:t>
+      </w:r>
+      <w:r>
+        <w:rPr>
+          <w:shd w:val="clear" w:color="auto" w:fill="FFFFFF"/>
+        </w:rPr>
+        <w:t xml:space="preserve"> [</w:t>
+      </w:r>
+      <w:r>
+        <w:rPr>
+          <w:shd w:val="clear" w:color="auto" w:fill="FFFFFF"/>
+        </w:rPr>
+        <w:t>21</w:t>
+      </w:r>
+      <w:r>
+        <w:rPr>
+          <w:shd w:val="clear" w:color="auto" w:fill="FFFFFF"/>
+        </w:rPr>
+        <w:t>]</w:t>
+      </w:r>
+      <w:r>
+        <w:rPr>
+          <w:shd w:val="clear" w:color="auto" w:fill="FFFFFF"/>
+        </w:rPr>
+        <w:t>. Он использует модель разработки на основе компонентов и позволяет присоединять компоненты к проекту. Vue известен небольшим размером документов и синтаксисом на основе HTML.</w:t>
+      </w:r>
+      <w:r>
+        <w:rPr>
+          <w:shd w:val="clear" w:color="auto" w:fill="FFFFFF"/>
+        </w:rPr>
+        <w:t xml:space="preserve"> Так как фреймворк является самым «молодым», размер сообщества</w:t>
+      </w:r>
+      <w:r>
+        <w:rPr>
+          <w:shd w:val="clear" w:color="auto" w:fill="FFFFFF"/>
+        </w:rPr>
+        <w:t xml:space="preserve"> </w:t>
+      </w:r>
+      <w:r>
+        <w:rPr>
+          <w:shd w:val="clear" w:color="auto" w:fill="FFFFFF"/>
+        </w:rPr>
+        <w:t>разработчиков небольшой.</w:t>
+      </w:r>
+    </w:p>
+    <w:p>
+      <w:pPr>
+        <w:spacing w:line="360" w:lineRule="auto"/>
+        <w:ind w:firstLine="709"/>
+        <w:jc w:val="both"/>
+        <w:rPr>
+          <w:sz w:val="28"/>
+          <w:szCs w:val="28"/>
+          <w:shd w:val="clear" w:color="auto" w:fill="FFFFFF"/>
+        </w:rPr>
+      </w:pPr>
+      <w:r>
+        <w:rPr>
+          <w:b/>
+          <w:sz w:val="28"/>
+          <w:szCs w:val="28"/>
+          <w:shd w:val="clear" w:color="auto" w:fill="FFFFFF"/>
+          <w:lang w:val="en-US"/>
+        </w:rPr>
+        <w:t>React</w:t>
+      </w:r>
+      <w:r>
+        <w:rPr>
+          <w:b/>
+          <w:sz w:val="28"/>
+          <w:szCs w:val="28"/>
+          <w:shd w:val="clear" w:color="auto" w:fill="FFFFFF"/>
+        </w:rPr>
+        <w:t>.</w:t>
+      </w:r>
+      <w:r>
+        <w:rPr>
+          <w:b/>
+          <w:sz w:val="28"/>
+          <w:szCs w:val="28"/>
+          <w:shd w:val="clear" w:color="auto" w:fill="FFFFFF"/>
+          <w:lang w:val="en-US"/>
+        </w:rPr>
+        <w:t>js</w:t>
+      </w:r>
+      <w:r>
+        <w:rPr>
+          <w:sz w:val="28"/>
+          <w:szCs w:val="28"/>
+          <w:shd w:val="clear" w:color="auto" w:fill="FFFFFF"/>
+        </w:rPr>
+        <w:t xml:space="preserve"> [</w:t>
+      </w:r>
+      <w:r>
+        <w:rPr>
+          <w:sz w:val="28"/>
+          <w:szCs w:val="28"/>
+          <w:shd w:val="clear" w:color="auto" w:fill="FFFFFF"/>
+        </w:rPr>
+        <w:t>22</w:t>
+      </w:r>
+      <w:r>
+        <w:rPr>
+          <w:sz w:val="28"/>
+          <w:szCs w:val="28"/>
+          <w:shd w:val="clear" w:color="auto" w:fill="FFFFFF"/>
+        </w:rPr>
+        <w:t>]</w:t>
+      </w:r>
+    </w:p>
+    <w:p>
+      <w:pPr>
+        <w:spacing w:line="360" w:lineRule="auto"/>
+        <w:ind w:firstLine="709"/>
+        <w:jc w:val="both"/>
+        <w:rPr>
+          <w:sz w:val="28"/>
+          <w:szCs w:val="28"/>
+          <w:shd w:val="clear" w:color="auto" w:fill="FFFFFF"/>
+        </w:rPr>
+      </w:pPr>
+      <w:r>
+        <w:rPr>
+          <w:sz w:val="28"/>
+          <w:szCs w:val="28"/>
+          <w:shd w:val="clear" w:color="auto" w:fill="FFFFFF"/>
+        </w:rPr>
+        <w:t xml:space="preserve">Библиотека для создания динамических пользовательских интерфейсов, которая была разработана компанией </w:t>
+      </w:r>
+      <w:r>
+        <w:rPr>
+          <w:sz w:val="28"/>
+          <w:szCs w:val="28"/>
+          <w:shd w:val="clear" w:color="auto" w:fill="FFFFFF"/>
+          <w:lang w:val="en-US"/>
+        </w:rPr>
+        <w:t>Facebook</w:t>
+      </w:r>
+      <w:r>
+        <w:rPr>
+          <w:sz w:val="28"/>
+          <w:szCs w:val="28"/>
+          <w:shd w:val="clear" w:color="auto" w:fill="FFFFFF"/>
+        </w:rPr>
+        <w:t xml:space="preserve"> [</w:t>
+      </w:r>
+      <w:r>
+        <w:rPr>
+          <w:sz w:val="28"/>
+          <w:szCs w:val="28"/>
+          <w:shd w:val="clear" w:color="auto" w:fill="FFFFFF"/>
+        </w:rPr>
+        <w:t>23</w:t>
+      </w:r>
+      <w:r>
+        <w:rPr>
+          <w:sz w:val="28"/>
+          <w:szCs w:val="28"/>
+          <w:shd w:val="clear" w:color="auto" w:fill="FFFFFF"/>
+        </w:rPr>
+        <w:t xml:space="preserve">]. </w:t>
+      </w:r>
+      <w:r>
+        <w:rPr>
+          <w:rStyle w:val="AStyleChar"/>
+        </w:rPr>
+        <w:t>React основан на JavaScript [</w:t>
+      </w:r>
+      <w:r>
+        <w:rPr>
+          <w:rStyle w:val="AStyleChar"/>
+        </w:rPr>
+        <w:t>24</w:t>
+      </w:r>
+      <w:r>
+        <w:rPr>
+          <w:rStyle w:val="AStyleChar"/>
+        </w:rPr>
+        <w:t>] и </w:t>
+      </w:r>
+      <w:hyperlink r:id="rId16" w:history="1">
+        <w:r>
+          <w:rPr>
+            <w:rStyle w:val="AStyleChar"/>
+          </w:rPr>
+          <w:t>JSX</w:t>
+        </w:r>
+      </w:hyperlink>
+      <w:r>
+        <w:rPr>
+          <w:rStyle w:val="AStyleChar"/>
+        </w:rPr>
+        <w:t> и позволяет создавать HTML-элементы для многократного использования.</w:t>
+      </w:r>
+      <w:r>
+        <w:rPr>
+          <w:rStyle w:val="AStyleChar"/>
+        </w:rPr>
+        <w:t xml:space="preserve"> По сравнению со своими аналогами </w:t>
+      </w:r>
+      <w:r>
+        <w:rPr>
+          <w:rStyle w:val="AStyleChar"/>
+          <w:lang w:val="en-US"/>
+        </w:rPr>
+        <w:t>React</w:t>
+      </w:r>
+      <w:r>
+        <w:rPr>
+          <w:rStyle w:val="AStyleChar"/>
+        </w:rPr>
+        <w:t xml:space="preserve"> </w:t>
+      </w:r>
+      <w:r>
+        <w:rPr>
+          <w:rStyle w:val="AStyleChar"/>
+        </w:rPr>
+        <w:t>достаточно быстро справляется с прогрузкой и ререндерингом страницы.</w:t>
+      </w:r>
+      <w:r>
+        <w:rPr>
+          <w:rStyle w:val="AStyleChar"/>
+        </w:rPr>
+        <w:t xml:space="preserve"> Данная библиотека является наиболее популярной технологией для децентрализованных приложений.</w:t>
+      </w:r>
     </w:p>
     <w:p>
       <w:pPr>
@@ -7523,26 +8020,26 @@
         <w:ind w:firstLine="709"/>
         <w:jc w:val="both"/>
         <w:rPr>
-          <w:color w:val="000000"/>
-          <w:sz w:val="28"/>
-          <w:shd w:val="clear" w:color="auto" w:fill="FFFFFF"/>
-        </w:rPr>
-      </w:pPr>
-      <w:r>
-        <w:rPr>
           <w:color w:val="000000" w:themeColor="text1"/>
           <w:sz w:val="28"/>
           <w:szCs w:val="28"/>
         </w:rPr>
-        <w:t xml:space="preserve">Анализ источников по теме работы показывает, что в данный момент </w:t>
-      </w:r>
-      <w:r>
-        <w:rPr>
-          <w:color w:val="000000"/>
-          <w:sz w:val="28"/>
-          <w:shd w:val="clear" w:color="auto" w:fill="FFFFFF"/>
-        </w:rPr>
-        <w:t xml:space="preserve">сфера электронного голосования является крайне перспективным направлением для использования блокчейн-технологий. </w:t>
+      </w:pPr>
+      <w:r>
+        <w:rPr>
+          <w:color w:val="000000" w:themeColor="text1"/>
+          <w:sz w:val="28"/>
+          <w:szCs w:val="28"/>
+        </w:rPr>
+        <w:t xml:space="preserve">В этой главе были рассмотрены предметная область проекта, подходы к реализации методов голосования, </w:t>
+      </w:r>
+      <w:r>
+        <w:rPr>
+          <w:color w:val="000000" w:themeColor="text1"/>
+          <w:sz w:val="28"/>
+          <w:szCs w:val="28"/>
+        </w:rPr>
+        <w:t>аналогичные проекты и технологии для разработки веб-приложений.</w:t>
       </w:r>
     </w:p>
     <w:p>
@@ -7623,7 +8120,19 @@
         <w:rPr>
           <w:sz w:val="28"/>
         </w:rPr>
-        <w:t xml:space="preserve">и язык </w:t>
+        <w:t>и язык</w:t>
+      </w:r>
+      <w:r>
+        <w:rPr>
+          <w:sz w:val="28"/>
+        </w:rPr>
+        <w:t xml:space="preserve"> программирования</w:t>
+      </w:r>
+      <w:r>
+        <w:rPr>
+          <w:sz w:val="28"/>
+        </w:rPr>
+        <w:t xml:space="preserve"> </w:t>
       </w:r>
       <w:r>
         <w:rPr>
@@ -7636,25 +8145,25 @@
         <w:rPr>
           <w:sz w:val="28"/>
         </w:rPr>
-        <w:t xml:space="preserve">, так как большинство </w:t>
-      </w:r>
-      <w:r>
-        <w:rPr>
-          <w:sz w:val="28"/>
-        </w:rPr>
-        <w:t>рассмотренных</w:t>
-      </w:r>
-      <w:r>
-        <w:rPr>
-          <w:sz w:val="28"/>
-        </w:rPr>
-        <w:t xml:space="preserve"> аналогов используют именно их.</w:t>
-      </w:r>
-      <w:r>
-        <w:rPr>
-          <w:sz w:val="28"/>
-        </w:rPr>
-        <w:t xml:space="preserve"> Для разработки веб-приложения были выбраны библиотека </w:t>
+        <w:t>.</w:t>
+      </w:r>
+      <w:r>
+        <w:rPr>
+          <w:sz w:val="28"/>
+        </w:rPr>
+        <w:t xml:space="preserve"> Дл</w:t>
+      </w:r>
+      <w:r>
+        <w:rPr>
+          <w:sz w:val="28"/>
+        </w:rPr>
+        <w:t>я разработки веб-приложения была выбрана</w:t>
+      </w:r>
+      <w:r>
+        <w:rPr>
+          <w:sz w:val="28"/>
+        </w:rPr>
+        <w:t xml:space="preserve"> библиотека </w:t>
       </w:r>
       <w:r>
         <w:rPr>
@@ -7667,46 +8176,7 @@
         <w:rPr>
           <w:sz w:val="28"/>
         </w:rPr>
-        <w:t xml:space="preserve"> и </w:t>
-      </w:r>
-      <w:r>
-        <w:rPr>
-          <w:sz w:val="28"/>
-          <w:lang w:val="en-US"/>
-        </w:rPr>
-        <w:t>Web</w:t>
-      </w:r>
-      <w:r>
-        <w:rPr>
-          <w:sz w:val="28"/>
-        </w:rPr>
-        <w:t>3.</w:t>
-      </w:r>
-      <w:r>
-        <w:rPr>
-          <w:sz w:val="28"/>
-          <w:lang w:val="en-US"/>
-        </w:rPr>
-        <w:t>js</w:t>
-      </w:r>
-      <w:r>
-        <w:rPr>
-          <w:sz w:val="28"/>
-        </w:rPr>
-        <w:t xml:space="preserve">, </w:t>
-      </w:r>
-      <w:r>
-        <w:rPr>
-          <w:sz w:val="28"/>
-        </w:rPr>
-        <w:t xml:space="preserve">так </w:t>
-      </w:r>
-      <w:r>
-        <w:rPr>
-          <w:sz w:val="28"/>
-        </w:rPr>
-        <w:lastRenderedPageBreak/>
-        <w:t>как большинство децентрализованных приложений используют данные технологии.</w:t>
+        <w:t>.</w:t>
       </w:r>
     </w:p>
     <w:p>
@@ -7721,7 +8191,7 @@
           <w:caps w:val="0"/>
         </w:rPr>
       </w:pPr>
-      <w:bookmarkStart w:id="17" w:name="_Toc127393467"/>
+      <w:bookmarkStart w:id="17" w:name="_Toc127490744"/>
       <w:r>
         <w:rPr>
           <w:caps w:val="0"/>
@@ -7750,7 +8220,7 @@
         <w:spacing w:before="0" w:after="0" w:line="360" w:lineRule="auto"/>
         <w:outlineLvl w:val="1"/>
       </w:pPr>
-      <w:bookmarkStart w:id="18" w:name="_Toc127393468"/>
+      <w:bookmarkStart w:id="18" w:name="_Toc127490745"/>
       <w:r>
         <w:t>2</w:t>
       </w:r>
@@ -7869,7 +8339,7 @@
         <w:spacing w:before="0" w:after="0" w:line="360" w:lineRule="auto"/>
         <w:outlineLvl w:val="1"/>
       </w:pPr>
-      <w:bookmarkStart w:id="19" w:name="_Toc127393469"/>
+      <w:bookmarkStart w:id="19" w:name="_Toc127490746"/>
       <w:r>
         <w:t>2.2</w:t>
       </w:r>
@@ -7981,7 +8451,7 @@
         <w:spacing w:before="0" w:after="0" w:line="360" w:lineRule="auto"/>
         <w:outlineLvl w:val="1"/>
       </w:pPr>
-      <w:bookmarkStart w:id="20" w:name="_Toc127393470"/>
+      <w:bookmarkStart w:id="20" w:name="_Toc127490747"/>
       <w:r>
         <w:lastRenderedPageBreak/>
         <w:t>2.3</w:t>
@@ -8113,7 +8583,7 @@
         <w:spacing w:before="0" w:after="0" w:line="360" w:lineRule="auto"/>
         <w:outlineLvl w:val="1"/>
       </w:pPr>
-      <w:bookmarkStart w:id="21" w:name="_Toc127393471"/>
+      <w:bookmarkStart w:id="21" w:name="_Toc127490748"/>
       <w:r>
         <w:lastRenderedPageBreak/>
         <w:t>2.4</w:t>
@@ -8274,7 +8744,7 @@
         </w:tabs>
         <w:spacing w:after="0" w:line="360" w:lineRule="auto"/>
       </w:pPr>
-      <w:bookmarkStart w:id="22" w:name="_Toc127393472"/>
+      <w:bookmarkStart w:id="22" w:name="_Toc127490749"/>
       <w:r>
         <w:rPr>
           <w:caps w:val="0"/>
@@ -8309,8 +8779,8 @@
         <w:spacing w:before="0" w:after="0" w:line="360" w:lineRule="auto"/>
       </w:pPr>
       <w:bookmarkStart w:id="23" w:name="_Toc126624490"/>
-      <w:bookmarkStart w:id="24" w:name="_Toc127393473"/>
-      <w:bookmarkStart w:id="25" w:name="_Hlk41223255"/>
+      <w:bookmarkStart w:id="24" w:name="_Hlk41223255"/>
+      <w:bookmarkStart w:id="25" w:name="_Toc127490750"/>
       <w:r>
         <w:t>3</w:t>
       </w:r>
@@ -8321,7 +8791,7 @@
         <w:t>Функциональные требования</w:t>
       </w:r>
       <w:bookmarkEnd w:id="23"/>
-      <w:bookmarkEnd w:id="24"/>
+      <w:bookmarkEnd w:id="25"/>
     </w:p>
     <w:p>
       <w:pPr>
@@ -8492,7 +8962,7 @@
         <w:spacing w:before="0" w:after="0" w:line="360" w:lineRule="auto"/>
       </w:pPr>
       <w:bookmarkStart w:id="26" w:name="_Toc126624491"/>
-      <w:bookmarkStart w:id="27" w:name="_Toc127393474"/>
+      <w:bookmarkStart w:id="27" w:name="_Toc127490751"/>
       <w:r>
         <w:t>3</w:t>
       </w:r>
@@ -8771,7 +9241,7 @@
         <w:spacing w:before="0" w:after="0" w:line="360" w:lineRule="auto"/>
       </w:pPr>
       <w:bookmarkStart w:id="28" w:name="_Toc126624492"/>
-      <w:bookmarkStart w:id="29" w:name="_Toc127393475"/>
+      <w:bookmarkStart w:id="29" w:name="_Toc127490752"/>
       <w:r>
         <w:lastRenderedPageBreak/>
         <w:t>3</w:t>
@@ -8862,7 +9332,7 @@
                     </pic:cNvPicPr>
                   </pic:nvPicPr>
                   <pic:blipFill>
-                    <a:blip r:embed="rId16">
+                    <a:blip r:embed="rId17">
                       <a:extLst>
                         <a:ext uri="{28A0092B-C50C-407E-A947-70E740481C1C}">
                           <a14:useLocalDpi xmlns:a14="http://schemas.microsoft.com/office/drawing/2010/main" val="0"/>
@@ -9044,7 +9514,7 @@
         <w:spacing w:before="0" w:after="0" w:line="360" w:lineRule="auto"/>
       </w:pPr>
       <w:bookmarkStart w:id="30" w:name="_Toc126624493"/>
-      <w:bookmarkStart w:id="31" w:name="_Toc127393476"/>
+      <w:bookmarkStart w:id="31" w:name="_Toc127490753"/>
       <w:r>
         <w:t>3</w:t>
       </w:r>
@@ -9210,7 +9680,7 @@
                     </pic:cNvPicPr>
                   </pic:nvPicPr>
                   <pic:blipFill>
-                    <a:blip r:embed="rId17">
+                    <a:blip r:embed="rId18">
                       <a:extLst>
                         <a:ext uri="{28A0092B-C50C-407E-A947-70E740481C1C}">
                           <a14:useLocalDpi xmlns:a14="http://schemas.microsoft.com/office/drawing/2010/main" val="0"/>
@@ -9277,7 +9747,7 @@
         <w:spacing w:before="0" w:after="0" w:line="360" w:lineRule="auto"/>
       </w:pPr>
       <w:bookmarkStart w:id="32" w:name="_Toc126624494"/>
-      <w:bookmarkStart w:id="33" w:name="_Toc127393477"/>
+      <w:bookmarkStart w:id="33" w:name="_Toc127490754"/>
       <w:r>
         <w:lastRenderedPageBreak/>
         <w:t>3</w:t>
@@ -9378,7 +9848,7 @@
                     </pic:cNvPicPr>
                   </pic:nvPicPr>
                   <pic:blipFill>
-                    <a:blip r:embed="rId18">
+                    <a:blip r:embed="rId19">
                       <a:extLst>
                         <a:ext uri="{28A0092B-C50C-407E-A947-70E740481C1C}">
                           <a14:useLocalDpi xmlns:a14="http://schemas.microsoft.com/office/drawing/2010/main" val="0"/>
@@ -9446,7 +9916,7 @@
         <w:spacing w:before="0" w:after="0" w:line="360" w:lineRule="auto"/>
       </w:pPr>
       <w:bookmarkStart w:id="34" w:name="_Toc126624495"/>
-      <w:bookmarkStart w:id="35" w:name="_Toc127393478"/>
+      <w:bookmarkStart w:id="35" w:name="_Toc127490755"/>
       <w:r>
         <w:t>3</w:t>
       </w:r>
@@ -9590,7 +10060,7 @@
                     </pic:cNvPicPr>
                   </pic:nvPicPr>
                   <pic:blipFill>
-                    <a:blip r:embed="rId19">
+                    <a:blip r:embed="rId20">
                       <a:extLst>
                         <a:ext uri="{28A0092B-C50C-407E-A947-70E740481C1C}">
                           <a14:useLocalDpi xmlns:a14="http://schemas.microsoft.com/office/drawing/2010/main" val="0"/>
@@ -9655,7 +10125,7 @@
         <w:spacing w:before="0" w:after="0" w:line="360" w:lineRule="auto"/>
       </w:pPr>
       <w:bookmarkStart w:id="36" w:name="_Toc126624496"/>
-      <w:bookmarkStart w:id="37" w:name="_Toc127393479"/>
+      <w:bookmarkStart w:id="37" w:name="_Toc127490756"/>
       <w:r>
         <w:t>3</w:t>
       </w:r>
@@ -9770,7 +10240,7 @@
                     </pic:cNvPicPr>
                   </pic:nvPicPr>
                   <pic:blipFill>
-                    <a:blip r:embed="rId20">
+                    <a:blip r:embed="rId21">
                       <a:extLst>
                         <a:ext uri="{28A0092B-C50C-407E-A947-70E740481C1C}">
                           <a14:useLocalDpi xmlns:a14="http://schemas.microsoft.com/office/drawing/2010/main" val="0"/>
@@ -9843,7 +10313,7 @@
         </w:tabs>
         <w:spacing w:before="0" w:after="0" w:line="360" w:lineRule="auto"/>
       </w:pPr>
-      <w:bookmarkStart w:id="38" w:name="_Toc127393480"/>
+      <w:bookmarkStart w:id="38" w:name="_Toc127490757"/>
       <w:r>
         <w:t>3</w:t>
       </w:r>
@@ -9914,7 +10384,7 @@
                     </pic:cNvPicPr>
                   </pic:nvPicPr>
                   <pic:blipFill>
-                    <a:blip r:embed="rId21">
+                    <a:blip r:embed="rId22">
                       <a:extLst>
                         <a:ext uri="{28A0092B-C50C-407E-A947-70E740481C1C}">
                           <a14:useLocalDpi xmlns:a14="http://schemas.microsoft.com/office/drawing/2010/main" val="0"/>
@@ -10017,7 +10487,7 @@
                     </pic:cNvPicPr>
                   </pic:nvPicPr>
                   <pic:blipFill>
-                    <a:blip r:embed="rId22">
+                    <a:blip r:embed="rId23">
                       <a:extLst>
                         <a:ext uri="{28A0092B-C50C-407E-A947-70E740481C1C}">
                           <a14:useLocalDpi xmlns:a14="http://schemas.microsoft.com/office/drawing/2010/main" val="0"/>
@@ -10136,7 +10606,7 @@
                     </pic:cNvPicPr>
                   </pic:nvPicPr>
                   <pic:blipFill>
-                    <a:blip r:embed="rId23">
+                    <a:blip r:embed="rId24">
                       <a:extLst>
                         <a:ext uri="{28A0092B-C50C-407E-A947-70E740481C1C}">
                           <a14:useLocalDpi xmlns:a14="http://schemas.microsoft.com/office/drawing/2010/main" val="0"/>
@@ -10407,7 +10877,7 @@
                     </pic:cNvPicPr>
                   </pic:nvPicPr>
                   <pic:blipFill>
-                    <a:blip r:embed="rId24">
+                    <a:blip r:embed="rId25">
                       <a:extLst>
                         <a:ext uri="{28A0092B-C50C-407E-A947-70E740481C1C}">
                           <a14:useLocalDpi xmlns:a14="http://schemas.microsoft.com/office/drawing/2010/main" val="0"/>
@@ -10558,8 +11028,8 @@
         <w:pStyle w:val="1"/>
         <w:spacing w:after="0" w:line="360" w:lineRule="auto"/>
       </w:pPr>
-      <w:bookmarkStart w:id="39" w:name="_Toc127393481"/>
-      <w:bookmarkEnd w:id="25"/>
+      <w:bookmarkStart w:id="39" w:name="_Toc127490758"/>
+      <w:bookmarkEnd w:id="24"/>
       <w:r>
         <w:lastRenderedPageBreak/>
         <w:t>З</w:t>
@@ -10872,7 +11342,7 @@
         <w:pStyle w:val="1"/>
         <w:spacing w:after="0" w:line="360" w:lineRule="auto"/>
       </w:pPr>
-      <w:bookmarkStart w:id="40" w:name="_Toc127393482"/>
+      <w:bookmarkStart w:id="40" w:name="_Toc127490759"/>
       <w:r>
         <w:lastRenderedPageBreak/>
         <w:t>ЛИТЕРАТУРА</w:t>
@@ -10944,13 +11414,7 @@
         <w:rPr>
           <w:sz w:val="28"/>
         </w:rPr>
-        <w:t>СПб.: БВХ-Петербург», 2018</w:t>
-      </w:r>
-      <w:r>
-        <w:rPr>
-          <w:sz w:val="28"/>
-        </w:rPr>
-        <w:t>.</w:t>
+        <w:t>СПб.: БВХ-Петербург», 2018.</w:t>
       </w:r>
     </w:p>
     <w:p>
@@ -11285,7 +11749,7 @@
         </w:rPr>
         <w:t>DOI:</w:t>
       </w:r>
-      <w:hyperlink r:id="rId25" w:tgtFrame="_blank" w:history="1">
+      <w:hyperlink r:id="rId26" w:tgtFrame="_blank" w:history="1">
         <w:r>
           <w:rPr>
             <w:rStyle w:val="AStyleChar"/>
@@ -11911,7 +12375,7 @@
         </w:rPr>
         <w:t xml:space="preserve">. </w:t>
       </w:r>
-      <w:hyperlink r:id="rId26" w:history="1">
+      <w:hyperlink r:id="rId27" w:history="1">
         <w:r>
           <w:rPr>
             <w:rStyle w:val="a7"/>
@@ -12073,7 +12537,7 @@
       <w:r>
         <w:t xml:space="preserve"> </w:t>
       </w:r>
-      <w:hyperlink r:id="rId27" w:history="1">
+      <w:hyperlink r:id="rId28" w:history="1">
         <w:r>
           <w:rPr>
             <w:rStyle w:val="AStyleChar"/>
@@ -12086,14 +12550,7 @@
           <w:noProof/>
           <w:sz w:val="28"/>
         </w:rPr>
-        <w:t xml:space="preserve"> </w:t>
-      </w:r>
-      <w:r>
-        <w:rPr>
-          <w:noProof/>
-          <w:sz w:val="28"/>
-        </w:rPr>
-        <w:t xml:space="preserve">(дата обращения: </w:t>
+        <w:t xml:space="preserve"> (дата обращения: </w:t>
       </w:r>
       <w:r>
         <w:rPr>
@@ -12240,15 +12697,7 @@
           <w:szCs w:val="28"/>
           <w:lang w:val="en-US"/>
         </w:rPr>
-        <w:t>s model combined with sharding</w:t>
-      </w:r>
-      <w:r>
-        <w:rPr>
-          <w:sz w:val="28"/>
-          <w:szCs w:val="28"/>
-          <w:lang w:val="en-US"/>
-        </w:rPr>
-        <w:t xml:space="preserve"> // ETRI Journal, 2020</w:t>
+        <w:t>s model combined with sharding // ETRI Journal, 2020</w:t>
       </w:r>
       <w:r>
         <w:rPr>
@@ -12481,7 +12930,7 @@
       <w:r>
         <w:t xml:space="preserve"> </w:t>
       </w:r>
-      <w:hyperlink r:id="rId28" w:history="1">
+      <w:hyperlink r:id="rId29" w:history="1">
         <w:r>
           <w:rPr>
             <w:rStyle w:val="AStyleChar"/>
@@ -12604,21 +13053,7 @@
             <w:rStyle w:val="AStyleChar"/>
             <w:lang w:val="en-US"/>
           </w:rPr>
-          <w:t>o</w:t>
-        </w:r>
-        <w:r>
-          <w:rPr>
-            <w:rStyle w:val="AStyleChar"/>
-            <w:lang w:val="en-US"/>
-          </w:rPr>
-          <w:t>o</w:t>
-        </w:r>
-        <w:r>
-          <w:rPr>
-            <w:rStyle w:val="AStyleChar"/>
-            <w:lang w:val="en-US"/>
-          </w:rPr>
-          <w:t>o</w:t>
+          <w:t>ooo</w:t>
         </w:r>
       </w:hyperlink>
       <w:r>
@@ -12626,14 +13061,7 @@
           <w:noProof/>
           <w:sz w:val="28"/>
         </w:rPr>
-        <w:t xml:space="preserve"> </w:t>
-      </w:r>
-      <w:r>
-        <w:rPr>
-          <w:noProof/>
-          <w:sz w:val="28"/>
-        </w:rPr>
-        <w:t xml:space="preserve">(дата обращения: </w:t>
+        <w:t xml:space="preserve"> (дата обращения: </w:t>
       </w:r>
       <w:r>
         <w:rPr>
@@ -12691,7 +13119,29 @@
           <w:szCs w:val="28"/>
           <w:lang w:val="en-US"/>
         </w:rPr>
-        <w:t xml:space="preserve">Polys Whitepaper. </w:t>
+        <w:t>Polys</w:t>
+      </w:r>
+      <w:r>
+        <w:rPr>
+          <w:sz w:val="28"/>
+          <w:szCs w:val="28"/>
+        </w:rPr>
+        <w:t xml:space="preserve"> </w:t>
+      </w:r>
+      <w:r>
+        <w:rPr>
+          <w:sz w:val="28"/>
+          <w:szCs w:val="28"/>
+          <w:lang w:val="en-US"/>
+        </w:rPr>
+        <w:t>Whitepaper</w:t>
+      </w:r>
+      <w:r>
+        <w:rPr>
+          <w:sz w:val="28"/>
+          <w:szCs w:val="28"/>
+        </w:rPr>
+        <w:t xml:space="preserve">. </w:t>
       </w:r>
       <w:r>
         <w:rPr>
@@ -13316,7 +13766,7 @@
         </w:rPr>
         <w:t xml:space="preserve">: </w:t>
       </w:r>
-      <w:hyperlink r:id="rId29" w:history="1">
+      <w:hyperlink r:id="rId30" w:history="1">
         <w:r>
           <w:rPr>
             <w:rStyle w:val="a7"/>
@@ -13733,6 +14183,77 @@
           <w:szCs w:val="28"/>
         </w:rPr>
       </w:pPr>
+      <w:r>
+        <w:rPr>
+          <w:sz w:val="28"/>
+          <w:szCs w:val="28"/>
+          <w:lang w:val="en-US"/>
+        </w:rPr>
+        <w:t>Angular</w:t>
+      </w:r>
+      <w:r>
+        <w:rPr>
+          <w:sz w:val="28"/>
+          <w:szCs w:val="28"/>
+        </w:rPr>
+        <w:t xml:space="preserve">. </w:t>
+      </w:r>
+      <w:r>
+        <w:rPr>
+          <w:noProof/>
+          <w:sz w:val="28"/>
+        </w:rPr>
+        <w:t xml:space="preserve">[Электронный ресурс] </w:t>
+      </w:r>
+      <w:r>
+        <w:rPr>
+          <w:noProof/>
+          <w:sz w:val="28"/>
+          <w:lang w:val="en-GB"/>
+        </w:rPr>
+        <w:t>URL</w:t>
+      </w:r>
+      <w:r>
+        <w:rPr>
+          <w:rStyle w:val="AStyleChar"/>
+        </w:rPr>
+        <w:t>: https://angular.io/</w:t>
+      </w:r>
+      <w:r>
+        <w:t xml:space="preserve"> </w:t>
+      </w:r>
+      <w:r>
+        <w:rPr>
+          <w:noProof/>
+          <w:sz w:val="28"/>
+        </w:rPr>
+        <w:t xml:space="preserve">(дата обращения: </w:t>
+      </w:r>
+      <w:r>
+        <w:rPr>
+          <w:rStyle w:val="a7"/>
+          <w:color w:val="auto"/>
+          <w:sz w:val="28"/>
+          <w:szCs w:val="28"/>
+          <w:u w:val="none"/>
+          <w:shd w:val="clear" w:color="auto" w:fill="FFFFFF"/>
+        </w:rPr>
+        <w:t>11.02.2023 г.</w:t>
+      </w:r>
+      <w:r>
+        <w:rPr>
+          <w:noProof/>
+          <w:sz w:val="28"/>
+        </w:rPr>
+        <w:t>)</w:t>
+      </w:r>
+      <w:r>
+        <w:rPr>
+          <w:noProof/>
+          <w:sz w:val="28"/>
+        </w:rPr>
+        <w:t>.</w:t>
+      </w:r>
     </w:p>
     <w:p>
       <w:pPr>
@@ -13747,78 +14268,61 @@
         <w:spacing w:line="360" w:lineRule="auto"/>
         <w:ind w:left="0" w:firstLine="709"/>
         <w:rPr>
+          <w:sz w:val="28"/>
+          <w:szCs w:val="28"/>
+        </w:rPr>
+      </w:pPr>
+      <w:r>
+        <w:rPr>
+          <w:sz w:val="28"/>
+          <w:szCs w:val="28"/>
+          <w:lang w:val="en-US"/>
+        </w:rPr>
+        <w:t>Google</w:t>
+      </w:r>
+      <w:r>
+        <w:rPr>
+          <w:sz w:val="28"/>
+          <w:szCs w:val="28"/>
+        </w:rPr>
+        <w:t xml:space="preserve">. </w:t>
+      </w:r>
+      <w:r>
+        <w:rPr>
           <w:noProof/>
           <w:sz w:val="28"/>
         </w:rPr>
-      </w:pPr>
+        <w:t xml:space="preserve">[Электронный ресурс] </w:t>
+      </w:r>
       <w:r>
         <w:rPr>
           <w:noProof/>
           <w:sz w:val="28"/>
-        </w:rPr>
-        <w:t xml:space="preserve">Главная | </w:t>
+          <w:lang w:val="en-GB"/>
+        </w:rPr>
+        <w:t>URL</w:t>
+      </w:r>
+      <w:r>
+        <w:rPr>
+          <w:rStyle w:val="AStyleChar"/>
+        </w:rPr>
+        <w:t xml:space="preserve">: </w:t>
+      </w:r>
+      <w:r>
+        <w:rPr>
+          <w:rStyle w:val="AStyleChar"/>
+        </w:rPr>
+        <w:t>http://google.com/</w:t>
+      </w:r>
+      <w:r>
+        <w:t xml:space="preserve"> </w:t>
       </w:r>
       <w:r>
         <w:rPr>
           <w:noProof/>
           <w:sz w:val="28"/>
-          <w:lang w:val="en-GB"/>
-        </w:rPr>
-        <w:t>ethereum</w:t>
-      </w:r>
-      <w:r>
-        <w:rPr>
-          <w:noProof/>
-          <w:sz w:val="28"/>
-        </w:rPr>
-        <w:t>.</w:t>
-      </w:r>
-      <w:r>
-        <w:rPr>
-          <w:noProof/>
-          <w:sz w:val="28"/>
-          <w:lang w:val="en-GB"/>
-        </w:rPr>
-        <w:t>org</w:t>
-      </w:r>
-      <w:r>
-        <w:rPr>
-          <w:noProof/>
-          <w:sz w:val="28"/>
-        </w:rPr>
-        <w:t>.</w:t>
-      </w:r>
-      <w:r>
-        <w:rPr>
-          <w:noProof/>
-          <w:sz w:val="28"/>
-        </w:rPr>
-        <w:t xml:space="preserve"> [Электронный ресурс] </w:t>
-      </w:r>
-      <w:r>
-        <w:rPr>
-          <w:noProof/>
-          <w:sz w:val="28"/>
-          <w:lang w:val="en-GB"/>
-        </w:rPr>
-        <w:t>URL</w:t>
-      </w:r>
-      <w:r>
-        <w:rPr>
-          <w:noProof/>
-          <w:sz w:val="28"/>
-        </w:rPr>
-        <w:t>:</w:t>
-      </w:r>
-      <w:r>
-        <w:t xml:space="preserve"> </w:t>
-      </w:r>
-      <w:r>
-        <w:rPr>
-          <w:noProof/>
-          <w:sz w:val="28"/>
-        </w:rPr>
-        <w:t xml:space="preserve">https://ethereum.org/ru/ (дата обращения: </w:t>
+        </w:rPr>
+        <w:t xml:space="preserve">(дата обращения: </w:t>
       </w:r>
       <w:r>
         <w:rPr>
@@ -13829,29 +14333,7 @@
           <w:u w:val="none"/>
           <w:shd w:val="clear" w:color="auto" w:fill="FFFFFF"/>
         </w:rPr>
-        <w:t>11.02.2023</w:t>
-      </w:r>
-      <w:r>
-        <w:rPr>
-          <w:rStyle w:val="a7"/>
-          <w:color w:val="auto"/>
-          <w:sz w:val="28"/>
-          <w:szCs w:val="28"/>
-          <w:u w:val="none"/>
-          <w:shd w:val="clear" w:color="auto" w:fill="FFFFFF"/>
-        </w:rPr>
-        <w:t> </w:t>
-      </w:r>
-      <w:r>
-        <w:rPr>
-          <w:rStyle w:val="a7"/>
-          <w:color w:val="auto"/>
-          <w:sz w:val="28"/>
-          <w:szCs w:val="28"/>
-          <w:u w:val="none"/>
-          <w:shd w:val="clear" w:color="auto" w:fill="FFFFFF"/>
-        </w:rPr>
-        <w:t>г.</w:t>
+        <w:t>11.02.2023 г.</w:t>
       </w:r>
       <w:r>
         <w:rPr>
@@ -13882,70 +14364,79 @@
         <w:ind w:left="0" w:firstLine="709"/>
         <w:rPr>
           <w:sz w:val="28"/>
-        </w:rPr>
-      </w:pPr>
-      <w:r>
-        <w:rPr>
-          <w:sz w:val="28"/>
-        </w:rPr>
-        <w:t>Создание смарт-контрактов Solidity для блокчейна Ethe</w:t>
-      </w:r>
-      <w:r>
-        <w:rPr>
-          <w:sz w:val="28"/>
-        </w:rPr>
-        <w:t>reum. Практическое руководство /</w:t>
-      </w:r>
-      <w:r>
-        <w:rPr>
-          <w:sz w:val="28"/>
-        </w:rPr>
-        <w:t xml:space="preserve"> А.</w:t>
-      </w:r>
-      <w:r>
-        <w:rPr>
-          <w:sz w:val="28"/>
-        </w:rPr>
-        <w:t>В.</w:t>
-      </w:r>
-      <w:r>
-        <w:rPr>
-          <w:sz w:val="28"/>
-        </w:rPr>
-        <w:t xml:space="preserve"> </w:t>
-      </w:r>
-      <w:r>
-        <w:rPr>
-          <w:sz w:val="28"/>
-        </w:rPr>
-        <w:t>Фролов </w:t>
-      </w:r>
-      <w:r>
-        <w:rPr>
-          <w:sz w:val="28"/>
-        </w:rPr>
-        <w:t>–</w:t>
-      </w:r>
-      <w:r>
-        <w:rPr>
-          <w:sz w:val="28"/>
-        </w:rPr>
-        <w:t> </w:t>
-      </w:r>
-      <w:r>
-        <w:rPr>
-          <w:sz w:val="28"/>
-        </w:rPr>
-        <w:t xml:space="preserve">«ЛитРес: Самиздат», </w:t>
-      </w:r>
-      <w:r>
-        <w:rPr>
-          <w:sz w:val="28"/>
-        </w:rPr>
-        <w:t>2019</w:t>
-      </w:r>
-      <w:r>
-        <w:rPr>
+          <w:szCs w:val="28"/>
+        </w:rPr>
+      </w:pPr>
+      <w:r>
+        <w:rPr>
+          <w:sz w:val="28"/>
+          <w:szCs w:val="28"/>
+          <w:lang w:val="en-US"/>
+        </w:rPr>
+        <w:t>HTML</w:t>
+      </w:r>
+      <w:r>
+        <w:rPr>
+          <w:sz w:val="28"/>
+          <w:szCs w:val="28"/>
+        </w:rPr>
+        <w:t xml:space="preserve">. </w:t>
+      </w:r>
+      <w:r>
+        <w:rPr>
+          <w:noProof/>
+          <w:sz w:val="28"/>
+        </w:rPr>
+        <w:t xml:space="preserve">[Электронный ресурс] </w:t>
+      </w:r>
+      <w:r>
+        <w:rPr>
+          <w:noProof/>
+          <w:sz w:val="28"/>
+          <w:lang w:val="en-GB"/>
+        </w:rPr>
+        <w:t>URL</w:t>
+      </w:r>
+      <w:r>
+        <w:rPr>
+          <w:rStyle w:val="AStyleChar"/>
+        </w:rPr>
+        <w:t xml:space="preserve">: </w:t>
+      </w:r>
+      <w:r>
+        <w:rPr>
+          <w:rStyle w:val="AStyleChar"/>
+        </w:rPr>
+        <w:t xml:space="preserve">https://developer.mozilla.org/ru/docs/Learn/Getting_started_with_the_web/HTML_basics </w:t>
+      </w:r>
+      <w:r>
+        <w:rPr>
+          <w:noProof/>
+          <w:sz w:val="28"/>
+        </w:rPr>
+        <w:t xml:space="preserve">(дата обращения: </w:t>
+      </w:r>
+      <w:r>
+        <w:rPr>
+          <w:rStyle w:val="a7"/>
+          <w:color w:val="auto"/>
+          <w:sz w:val="28"/>
+          <w:szCs w:val="28"/>
+          <w:u w:val="none"/>
+          <w:shd w:val="clear" w:color="auto" w:fill="FFFFFF"/>
+        </w:rPr>
+        <w:t>11.02.2023 г.</w:t>
+      </w:r>
+      <w:r>
+        <w:rPr>
+          <w:noProof/>
+          <w:sz w:val="28"/>
+        </w:rPr>
+        <w:t>)</w:t>
+      </w:r>
+      <w:r>
+        <w:rPr>
+          <w:noProof/>
           <w:sz w:val="28"/>
         </w:rPr>
         <w:t>.</w:t>
@@ -13965,6 +14456,887 @@
         <w:ind w:left="0" w:firstLine="709"/>
         <w:rPr>
           <w:sz w:val="28"/>
+          <w:szCs w:val="28"/>
+        </w:rPr>
+      </w:pPr>
+      <w:r>
+        <w:rPr>
+          <w:sz w:val="28"/>
+          <w:szCs w:val="28"/>
+          <w:lang w:val="en-US"/>
+        </w:rPr>
+        <w:t>Vue</w:t>
+      </w:r>
+      <w:r>
+        <w:rPr>
+          <w:sz w:val="28"/>
+          <w:szCs w:val="28"/>
+        </w:rPr>
+        <w:t>.</w:t>
+      </w:r>
+      <w:r>
+        <w:rPr>
+          <w:sz w:val="28"/>
+          <w:szCs w:val="28"/>
+          <w:lang w:val="en-US"/>
+        </w:rPr>
+        <w:t>js</w:t>
+      </w:r>
+      <w:r>
+        <w:rPr>
+          <w:sz w:val="28"/>
+          <w:szCs w:val="28"/>
+        </w:rPr>
+        <w:t xml:space="preserve">. </w:t>
+      </w:r>
+      <w:r>
+        <w:rPr>
+          <w:noProof/>
+          <w:sz w:val="28"/>
+        </w:rPr>
+        <w:t xml:space="preserve">[Электронный ресурс] </w:t>
+      </w:r>
+      <w:r>
+        <w:rPr>
+          <w:noProof/>
+          <w:sz w:val="28"/>
+          <w:lang w:val="en-GB"/>
+        </w:rPr>
+        <w:t>URL</w:t>
+      </w:r>
+      <w:r>
+        <w:rPr>
+          <w:rStyle w:val="AStyleChar"/>
+        </w:rPr>
+        <w:t xml:space="preserve">: </w:t>
+      </w:r>
+      <w:r>
+        <w:rPr>
+          <w:rStyle w:val="AStyleChar"/>
+        </w:rPr>
+        <w:t xml:space="preserve">https://vuejs.org/ </w:t>
+      </w:r>
+      <w:r>
+        <w:rPr>
+          <w:noProof/>
+          <w:sz w:val="28"/>
+        </w:rPr>
+        <w:t xml:space="preserve">(дата обращения: </w:t>
+      </w:r>
+      <w:r>
+        <w:rPr>
+          <w:rStyle w:val="a7"/>
+          <w:color w:val="auto"/>
+          <w:sz w:val="28"/>
+          <w:szCs w:val="28"/>
+          <w:u w:val="none"/>
+          <w:shd w:val="clear" w:color="auto" w:fill="FFFFFF"/>
+        </w:rPr>
+        <w:t>11.02.2023 г.</w:t>
+      </w:r>
+      <w:r>
+        <w:rPr>
+          <w:noProof/>
+          <w:sz w:val="28"/>
+        </w:rPr>
+        <w:t>)</w:t>
+      </w:r>
+      <w:r>
+        <w:rPr>
+          <w:noProof/>
+          <w:sz w:val="28"/>
+        </w:rPr>
+        <w:t>.</w:t>
+      </w:r>
+    </w:p>
+    <w:p>
+      <w:pPr>
+        <w:pStyle w:val="ad"/>
+        <w:numPr>
+          <w:ilvl w:val="0"/>
+          <w:numId w:val="39"/>
+        </w:numPr>
+        <w:tabs>
+          <w:tab w:val="left" w:pos="1134"/>
+        </w:tabs>
+        <w:spacing w:line="360" w:lineRule="auto"/>
+        <w:ind w:left="0" w:firstLine="709"/>
+        <w:rPr>
+          <w:sz w:val="28"/>
+          <w:szCs w:val="28"/>
+        </w:rPr>
+      </w:pPr>
+      <w:r>
+        <w:rPr>
+          <w:noProof/>
+          <w:sz w:val="28"/>
+          <w:lang w:val="en-US"/>
+        </w:rPr>
+        <w:lastRenderedPageBreak/>
+        <w:t>CSS</w:t>
+      </w:r>
+      <w:r>
+        <w:rPr>
+          <w:noProof/>
+          <w:sz w:val="28"/>
+        </w:rPr>
+        <w:t xml:space="preserve">. </w:t>
+      </w:r>
+      <w:r>
+        <w:rPr>
+          <w:noProof/>
+          <w:sz w:val="28"/>
+        </w:rPr>
+        <w:t xml:space="preserve">[Электронный ресурс] </w:t>
+      </w:r>
+      <w:r>
+        <w:rPr>
+          <w:noProof/>
+          <w:sz w:val="28"/>
+          <w:lang w:val="en-GB"/>
+        </w:rPr>
+        <w:t>URL</w:t>
+      </w:r>
+      <w:r>
+        <w:rPr>
+          <w:rStyle w:val="AStyleChar"/>
+        </w:rPr>
+        <w:t xml:space="preserve">: </w:t>
+      </w:r>
+      <w:r>
+        <w:rPr>
+          <w:rStyle w:val="AStyleChar"/>
+        </w:rPr>
+        <w:t>https://developer.mozilla.org/ru/docs/Learn/Getting_started_with_the_web/CSS_basics</w:t>
+      </w:r>
+      <w:r>
+        <w:rPr>
+          <w:rStyle w:val="AStyleChar"/>
+        </w:rPr>
+        <w:t xml:space="preserve"> </w:t>
+      </w:r>
+      <w:r>
+        <w:rPr>
+          <w:noProof/>
+          <w:sz w:val="28"/>
+        </w:rPr>
+        <w:t xml:space="preserve">(дата обращения: </w:t>
+      </w:r>
+      <w:r>
+        <w:rPr>
+          <w:rStyle w:val="a7"/>
+          <w:color w:val="auto"/>
+          <w:sz w:val="28"/>
+          <w:szCs w:val="28"/>
+          <w:u w:val="none"/>
+          <w:shd w:val="clear" w:color="auto" w:fill="FFFFFF"/>
+        </w:rPr>
+        <w:t>11.02.2023 г.</w:t>
+      </w:r>
+      <w:r>
+        <w:rPr>
+          <w:noProof/>
+          <w:sz w:val="28"/>
+        </w:rPr>
+        <w:t>)</w:t>
+      </w:r>
+      <w:r>
+        <w:rPr>
+          <w:noProof/>
+          <w:sz w:val="28"/>
+        </w:rPr>
+        <w:t>.</w:t>
+      </w:r>
+    </w:p>
+    <w:p>
+      <w:pPr>
+        <w:pStyle w:val="ad"/>
+        <w:numPr>
+          <w:ilvl w:val="0"/>
+          <w:numId w:val="39"/>
+        </w:numPr>
+        <w:tabs>
+          <w:tab w:val="left" w:pos="1134"/>
+        </w:tabs>
+        <w:spacing w:line="360" w:lineRule="auto"/>
+        <w:ind w:left="0" w:firstLine="709"/>
+        <w:rPr>
+          <w:sz w:val="28"/>
+          <w:szCs w:val="28"/>
+        </w:rPr>
+      </w:pPr>
+      <w:r>
+        <w:rPr>
+          <w:sz w:val="28"/>
+          <w:szCs w:val="28"/>
+        </w:rPr>
+        <w:t xml:space="preserve"> </w:t>
+      </w:r>
+      <w:r>
+        <w:rPr>
+          <w:sz w:val="28"/>
+          <w:szCs w:val="28"/>
+          <w:lang w:val="en-US"/>
+        </w:rPr>
+        <w:t>React</w:t>
+      </w:r>
+      <w:r>
+        <w:rPr>
+          <w:sz w:val="28"/>
+          <w:szCs w:val="28"/>
+        </w:rPr>
+        <w:t>.</w:t>
+      </w:r>
+      <w:r>
+        <w:rPr>
+          <w:sz w:val="28"/>
+          <w:szCs w:val="28"/>
+          <w:lang w:val="en-US"/>
+        </w:rPr>
+        <w:t>js</w:t>
+      </w:r>
+      <w:r>
+        <w:rPr>
+          <w:sz w:val="28"/>
+          <w:szCs w:val="28"/>
+        </w:rPr>
+        <w:t xml:space="preserve">. </w:t>
+      </w:r>
+      <w:r>
+        <w:rPr>
+          <w:noProof/>
+          <w:sz w:val="28"/>
+        </w:rPr>
+        <w:t xml:space="preserve">[Электронный ресурс] </w:t>
+      </w:r>
+      <w:r>
+        <w:rPr>
+          <w:noProof/>
+          <w:sz w:val="28"/>
+          <w:lang w:val="en-GB"/>
+        </w:rPr>
+        <w:t>URL</w:t>
+      </w:r>
+      <w:r>
+        <w:rPr>
+          <w:rStyle w:val="AStyleChar"/>
+        </w:rPr>
+        <w:t xml:space="preserve">: </w:t>
+      </w:r>
+      <w:r>
+        <w:rPr>
+          <w:rStyle w:val="AStyleChar"/>
+        </w:rPr>
+        <w:t>https://reactjs.org/</w:t>
+      </w:r>
+      <w:r>
+        <w:rPr>
+          <w:rStyle w:val="AStyleChar"/>
+        </w:rPr>
+        <w:t xml:space="preserve"> </w:t>
+      </w:r>
+      <w:r>
+        <w:rPr>
+          <w:noProof/>
+          <w:sz w:val="28"/>
+        </w:rPr>
+        <w:t xml:space="preserve">(дата обращения: </w:t>
+      </w:r>
+      <w:r>
+        <w:rPr>
+          <w:rStyle w:val="a7"/>
+          <w:color w:val="auto"/>
+          <w:sz w:val="28"/>
+          <w:szCs w:val="28"/>
+          <w:u w:val="none"/>
+          <w:shd w:val="clear" w:color="auto" w:fill="FFFFFF"/>
+        </w:rPr>
+        <w:t>11.02.2023 г.</w:t>
+      </w:r>
+      <w:r>
+        <w:rPr>
+          <w:noProof/>
+          <w:sz w:val="28"/>
+        </w:rPr>
+        <w:t>)</w:t>
+      </w:r>
+      <w:r>
+        <w:rPr>
+          <w:noProof/>
+          <w:sz w:val="28"/>
+        </w:rPr>
+        <w:t>.</w:t>
+      </w:r>
+    </w:p>
+    <w:p>
+      <w:pPr>
+        <w:pStyle w:val="ad"/>
+        <w:numPr>
+          <w:ilvl w:val="0"/>
+          <w:numId w:val="39"/>
+        </w:numPr>
+        <w:tabs>
+          <w:tab w:val="left" w:pos="1134"/>
+        </w:tabs>
+        <w:spacing w:line="360" w:lineRule="auto"/>
+        <w:ind w:left="0" w:firstLine="709"/>
+        <w:rPr>
+          <w:sz w:val="28"/>
+          <w:szCs w:val="28"/>
+        </w:rPr>
+      </w:pPr>
+      <w:r>
+        <w:rPr>
+          <w:sz w:val="28"/>
+          <w:szCs w:val="28"/>
+        </w:rPr>
+        <w:t xml:space="preserve"> </w:t>
+      </w:r>
+      <w:r>
+        <w:rPr>
+          <w:sz w:val="28"/>
+          <w:szCs w:val="28"/>
+          <w:lang w:val="en-US"/>
+        </w:rPr>
+        <w:t>Facebook</w:t>
+      </w:r>
+      <w:r>
+        <w:rPr>
+          <w:sz w:val="28"/>
+          <w:szCs w:val="28"/>
+        </w:rPr>
+        <w:t xml:space="preserve">. </w:t>
+      </w:r>
+      <w:r>
+        <w:rPr>
+          <w:noProof/>
+          <w:sz w:val="28"/>
+        </w:rPr>
+        <w:t xml:space="preserve">[Электронный ресурс] </w:t>
+      </w:r>
+      <w:r>
+        <w:rPr>
+          <w:noProof/>
+          <w:sz w:val="28"/>
+          <w:lang w:val="en-GB"/>
+        </w:rPr>
+        <w:t>URL</w:t>
+      </w:r>
+      <w:r>
+        <w:rPr>
+          <w:rStyle w:val="AStyleChar"/>
+        </w:rPr>
+        <w:t xml:space="preserve">: </w:t>
+      </w:r>
+      <w:r>
+        <w:rPr>
+          <w:sz w:val="28"/>
+          <w:szCs w:val="28"/>
+          <w:lang w:val="en-US"/>
+        </w:rPr>
+        <w:t>https</w:t>
+      </w:r>
+      <w:r>
+        <w:rPr>
+          <w:sz w:val="28"/>
+          <w:szCs w:val="28"/>
+        </w:rPr>
+        <w:t>://</w:t>
+      </w:r>
+      <w:r>
+        <w:rPr>
+          <w:sz w:val="28"/>
+          <w:szCs w:val="28"/>
+          <w:lang w:val="en-US"/>
+        </w:rPr>
+        <w:t>ru</w:t>
+      </w:r>
+      <w:r>
+        <w:rPr>
+          <w:sz w:val="28"/>
+          <w:szCs w:val="28"/>
+        </w:rPr>
+        <w:t>-</w:t>
+      </w:r>
+      <w:r>
+        <w:rPr>
+          <w:sz w:val="28"/>
+          <w:szCs w:val="28"/>
+          <w:lang w:val="en-US"/>
+        </w:rPr>
+        <w:t>ru</w:t>
+      </w:r>
+      <w:r>
+        <w:rPr>
+          <w:sz w:val="28"/>
+          <w:szCs w:val="28"/>
+        </w:rPr>
+        <w:t>.</w:t>
+      </w:r>
+      <w:r>
+        <w:rPr>
+          <w:sz w:val="28"/>
+          <w:szCs w:val="28"/>
+          <w:lang w:val="en-US"/>
+        </w:rPr>
+        <w:t>facebook</w:t>
+      </w:r>
+      <w:r>
+        <w:rPr>
+          <w:sz w:val="28"/>
+          <w:szCs w:val="28"/>
+        </w:rPr>
+        <w:t>.</w:t>
+      </w:r>
+      <w:r>
+        <w:rPr>
+          <w:sz w:val="28"/>
+          <w:szCs w:val="28"/>
+          <w:lang w:val="en-US"/>
+        </w:rPr>
+        <w:t>com</w:t>
+      </w:r>
+      <w:r>
+        <w:rPr>
+          <w:sz w:val="28"/>
+          <w:szCs w:val="28"/>
+        </w:rPr>
+        <w:t xml:space="preserve">/ </w:t>
+      </w:r>
+      <w:r>
+        <w:rPr>
+          <w:noProof/>
+          <w:sz w:val="28"/>
+        </w:rPr>
+        <w:t xml:space="preserve">(дата обращения: </w:t>
+      </w:r>
+      <w:r>
+        <w:rPr>
+          <w:rStyle w:val="a7"/>
+          <w:color w:val="auto"/>
+          <w:sz w:val="28"/>
+          <w:szCs w:val="28"/>
+          <w:u w:val="none"/>
+          <w:shd w:val="clear" w:color="auto" w:fill="FFFFFF"/>
+        </w:rPr>
+        <w:t>11.02.2023 г.</w:t>
+      </w:r>
+      <w:r>
+        <w:rPr>
+          <w:noProof/>
+          <w:sz w:val="28"/>
+        </w:rPr>
+        <w:t>)</w:t>
+      </w:r>
+      <w:r>
+        <w:rPr>
+          <w:noProof/>
+          <w:sz w:val="28"/>
+        </w:rPr>
+        <w:t>.</w:t>
+      </w:r>
+    </w:p>
+    <w:p>
+      <w:pPr>
+        <w:pStyle w:val="ad"/>
+        <w:numPr>
+          <w:ilvl w:val="0"/>
+          <w:numId w:val="39"/>
+        </w:numPr>
+        <w:tabs>
+          <w:tab w:val="left" w:pos="1134"/>
+        </w:tabs>
+        <w:spacing w:line="360" w:lineRule="auto"/>
+        <w:ind w:left="0" w:firstLine="709"/>
+        <w:rPr>
+          <w:sz w:val="28"/>
+          <w:szCs w:val="28"/>
+        </w:rPr>
+      </w:pPr>
+      <w:r>
+        <w:rPr>
+          <w:rStyle w:val="AStyleChar"/>
+        </w:rPr>
+        <w:t>JavaScript</w:t>
+      </w:r>
+      <w:r>
+        <w:rPr>
+          <w:rStyle w:val="AStyleChar"/>
+        </w:rPr>
+        <w:t xml:space="preserve"> </w:t>
+      </w:r>
+      <w:r>
+        <w:rPr>
+          <w:noProof/>
+          <w:sz w:val="28"/>
+        </w:rPr>
+        <w:t xml:space="preserve">[Электронный ресурс] </w:t>
+      </w:r>
+      <w:r>
+        <w:rPr>
+          <w:noProof/>
+          <w:sz w:val="28"/>
+          <w:lang w:val="en-GB"/>
+        </w:rPr>
+        <w:t>URL</w:t>
+      </w:r>
+      <w:r>
+        <w:rPr>
+          <w:rStyle w:val="AStyleChar"/>
+        </w:rPr>
+        <w:t xml:space="preserve">: </w:t>
+      </w:r>
+      <w:r>
+        <w:rPr>
+          <w:sz w:val="28"/>
+          <w:szCs w:val="28"/>
+          <w:lang w:val="en-US"/>
+        </w:rPr>
+        <w:t>https</w:t>
+      </w:r>
+      <w:r>
+        <w:rPr>
+          <w:sz w:val="28"/>
+          <w:szCs w:val="28"/>
+        </w:rPr>
+        <w:t>://</w:t>
+      </w:r>
+      <w:r>
+        <w:rPr>
+          <w:sz w:val="28"/>
+          <w:szCs w:val="28"/>
+          <w:lang w:val="en-US"/>
+        </w:rPr>
+        <w:t>learn</w:t>
+      </w:r>
+      <w:r>
+        <w:rPr>
+          <w:sz w:val="28"/>
+          <w:szCs w:val="28"/>
+        </w:rPr>
+        <w:t>.</w:t>
+      </w:r>
+      <w:r>
+        <w:rPr>
+          <w:sz w:val="28"/>
+          <w:szCs w:val="28"/>
+          <w:lang w:val="en-US"/>
+        </w:rPr>
+        <w:t>javascript</w:t>
+      </w:r>
+      <w:r>
+        <w:rPr>
+          <w:sz w:val="28"/>
+          <w:szCs w:val="28"/>
+        </w:rPr>
+        <w:t>.</w:t>
+      </w:r>
+      <w:r>
+        <w:rPr>
+          <w:sz w:val="28"/>
+          <w:szCs w:val="28"/>
+          <w:lang w:val="en-US"/>
+        </w:rPr>
+        <w:t>ru</w:t>
+      </w:r>
+      <w:r>
+        <w:rPr>
+          <w:sz w:val="28"/>
+          <w:szCs w:val="28"/>
+        </w:rPr>
+        <w:t>/</w:t>
+      </w:r>
+      <w:r>
+        <w:rPr>
+          <w:sz w:val="28"/>
+          <w:szCs w:val="28"/>
+        </w:rPr>
+        <w:t xml:space="preserve"> </w:t>
+      </w:r>
+      <w:r>
+        <w:rPr>
+          <w:noProof/>
+          <w:sz w:val="28"/>
+        </w:rPr>
+        <w:t xml:space="preserve">(дата обращения: </w:t>
+      </w:r>
+      <w:r>
+        <w:rPr>
+          <w:rStyle w:val="a7"/>
+          <w:color w:val="auto"/>
+          <w:sz w:val="28"/>
+          <w:szCs w:val="28"/>
+          <w:u w:val="none"/>
+          <w:shd w:val="clear" w:color="auto" w:fill="FFFFFF"/>
+        </w:rPr>
+        <w:t>11.02.2023 г.</w:t>
+      </w:r>
+      <w:r>
+        <w:rPr>
+          <w:noProof/>
+          <w:sz w:val="28"/>
+        </w:rPr>
+        <w:t>)</w:t>
+      </w:r>
+      <w:r>
+        <w:rPr>
+          <w:noProof/>
+          <w:sz w:val="28"/>
+        </w:rPr>
+        <w:t>.</w:t>
+      </w:r>
+    </w:p>
+    <w:p>
+      <w:pPr>
+        <w:pStyle w:val="ad"/>
+        <w:numPr>
+          <w:ilvl w:val="0"/>
+          <w:numId w:val="39"/>
+        </w:numPr>
+        <w:tabs>
+          <w:tab w:val="left" w:pos="1134"/>
+        </w:tabs>
+        <w:spacing w:line="360" w:lineRule="auto"/>
+        <w:ind w:left="0" w:firstLine="709"/>
+        <w:rPr>
+          <w:sz w:val="28"/>
+          <w:szCs w:val="28"/>
+        </w:rPr>
+      </w:pPr>
+      <w:bookmarkStart w:id="41" w:name="_GoBack"/>
+      <w:bookmarkEnd w:id="41"/>
+    </w:p>
+    <w:p>
+      <w:pPr>
+        <w:pStyle w:val="ad"/>
+        <w:numPr>
+          <w:ilvl w:val="0"/>
+          <w:numId w:val="39"/>
+        </w:numPr>
+        <w:tabs>
+          <w:tab w:val="left" w:pos="1134"/>
+        </w:tabs>
+        <w:spacing w:line="360" w:lineRule="auto"/>
+        <w:ind w:left="0" w:firstLine="709"/>
+        <w:rPr>
+          <w:noProof/>
+          <w:sz w:val="28"/>
+        </w:rPr>
+      </w:pPr>
+      <w:r>
+        <w:rPr>
+          <w:noProof/>
+          <w:sz w:val="28"/>
+        </w:rPr>
+        <w:t xml:space="preserve">Главная | </w:t>
+      </w:r>
+      <w:r>
+        <w:rPr>
+          <w:noProof/>
+          <w:sz w:val="28"/>
+          <w:lang w:val="en-GB"/>
+        </w:rPr>
+        <w:t>ethereum</w:t>
+      </w:r>
+      <w:r>
+        <w:rPr>
+          <w:noProof/>
+          <w:sz w:val="28"/>
+        </w:rPr>
+        <w:t>.</w:t>
+      </w:r>
+      <w:r>
+        <w:rPr>
+          <w:noProof/>
+          <w:sz w:val="28"/>
+          <w:lang w:val="en-GB"/>
+        </w:rPr>
+        <w:t>org</w:t>
+      </w:r>
+      <w:r>
+        <w:rPr>
+          <w:noProof/>
+          <w:sz w:val="28"/>
+        </w:rPr>
+        <w:t>.</w:t>
+      </w:r>
+      <w:r>
+        <w:rPr>
+          <w:noProof/>
+          <w:sz w:val="28"/>
+        </w:rPr>
+        <w:t xml:space="preserve"> [Электронный ресурс] </w:t>
+      </w:r>
+      <w:r>
+        <w:rPr>
+          <w:noProof/>
+          <w:sz w:val="28"/>
+          <w:lang w:val="en-GB"/>
+        </w:rPr>
+        <w:t>URL</w:t>
+      </w:r>
+      <w:r>
+        <w:rPr>
+          <w:noProof/>
+          <w:sz w:val="28"/>
+        </w:rPr>
+        <w:t>:</w:t>
+      </w:r>
+      <w:r>
+        <w:t xml:space="preserve"> </w:t>
+      </w:r>
+      <w:r>
+        <w:rPr>
+          <w:noProof/>
+          <w:sz w:val="28"/>
+        </w:rPr>
+        <w:t xml:space="preserve">https://ethereum.org/ru/ (дата обращения: </w:t>
+      </w:r>
+      <w:r>
+        <w:rPr>
+          <w:rStyle w:val="a7"/>
+          <w:color w:val="auto"/>
+          <w:sz w:val="28"/>
+          <w:szCs w:val="28"/>
+          <w:u w:val="none"/>
+          <w:shd w:val="clear" w:color="auto" w:fill="FFFFFF"/>
+        </w:rPr>
+        <w:t>11.02.2023</w:t>
+      </w:r>
+      <w:r>
+        <w:rPr>
+          <w:rStyle w:val="a7"/>
+          <w:color w:val="auto"/>
+          <w:sz w:val="28"/>
+          <w:szCs w:val="28"/>
+          <w:u w:val="none"/>
+          <w:shd w:val="clear" w:color="auto" w:fill="FFFFFF"/>
+        </w:rPr>
+        <w:t> </w:t>
+      </w:r>
+      <w:r>
+        <w:rPr>
+          <w:rStyle w:val="a7"/>
+          <w:color w:val="auto"/>
+          <w:sz w:val="28"/>
+          <w:szCs w:val="28"/>
+          <w:u w:val="none"/>
+          <w:shd w:val="clear" w:color="auto" w:fill="FFFFFF"/>
+        </w:rPr>
+        <w:t>г.</w:t>
+      </w:r>
+      <w:r>
+        <w:rPr>
+          <w:noProof/>
+          <w:sz w:val="28"/>
+        </w:rPr>
+        <w:t>)</w:t>
+      </w:r>
+      <w:r>
+        <w:rPr>
+          <w:noProof/>
+          <w:sz w:val="28"/>
+        </w:rPr>
+        <w:t>.</w:t>
+      </w:r>
+    </w:p>
+    <w:p>
+      <w:pPr>
+        <w:pStyle w:val="ad"/>
+        <w:numPr>
+          <w:ilvl w:val="0"/>
+          <w:numId w:val="39"/>
+        </w:numPr>
+        <w:tabs>
+          <w:tab w:val="left" w:pos="1134"/>
+        </w:tabs>
+        <w:spacing w:line="360" w:lineRule="auto"/>
+        <w:ind w:left="0" w:firstLine="709"/>
+        <w:rPr>
+          <w:sz w:val="28"/>
+        </w:rPr>
+      </w:pPr>
+      <w:r>
+        <w:rPr>
+          <w:sz w:val="28"/>
+        </w:rPr>
+        <w:t>Создание смарт-контрактов Solidity для блокчейна Ethe</w:t>
+      </w:r>
+      <w:r>
+        <w:rPr>
+          <w:sz w:val="28"/>
+        </w:rPr>
+        <w:t>reum. Практическое руководство /</w:t>
+      </w:r>
+      <w:r>
+        <w:rPr>
+          <w:sz w:val="28"/>
+        </w:rPr>
+        <w:t xml:space="preserve"> А.</w:t>
+      </w:r>
+      <w:r>
+        <w:rPr>
+          <w:sz w:val="28"/>
+        </w:rPr>
+        <w:t>В.</w:t>
+      </w:r>
+      <w:r>
+        <w:rPr>
+          <w:sz w:val="28"/>
+        </w:rPr>
+        <w:t xml:space="preserve"> </w:t>
+      </w:r>
+      <w:r>
+        <w:rPr>
+          <w:sz w:val="28"/>
+        </w:rPr>
+        <w:t>Фролов </w:t>
+      </w:r>
+      <w:r>
+        <w:rPr>
+          <w:sz w:val="28"/>
+        </w:rPr>
+        <w:t>–</w:t>
+      </w:r>
+      <w:r>
+        <w:rPr>
+          <w:sz w:val="28"/>
+        </w:rPr>
+        <w:t> </w:t>
+      </w:r>
+      <w:r>
+        <w:rPr>
+          <w:sz w:val="28"/>
+        </w:rPr>
+        <w:t xml:space="preserve">«ЛитРес: Самиздат», </w:t>
+      </w:r>
+      <w:r>
+        <w:rPr>
+          <w:sz w:val="28"/>
+        </w:rPr>
+        <w:t>2019</w:t>
+      </w:r>
+      <w:r>
+        <w:rPr>
+          <w:sz w:val="28"/>
+        </w:rPr>
+        <w:t>.</w:t>
+      </w:r>
+    </w:p>
+    <w:p>
+      <w:pPr>
+        <w:pStyle w:val="ad"/>
+        <w:numPr>
+          <w:ilvl w:val="0"/>
+          <w:numId w:val="39"/>
+        </w:numPr>
+        <w:tabs>
+          <w:tab w:val="left" w:pos="1134"/>
+        </w:tabs>
+        <w:spacing w:line="360" w:lineRule="auto"/>
+        <w:ind w:left="0" w:firstLine="709"/>
+        <w:rPr>
+          <w:sz w:val="28"/>
         </w:rPr>
       </w:pPr>
       <w:r>
@@ -14022,7 +15394,7 @@
         </w:rPr>
         <w:t xml:space="preserve">: </w:t>
       </w:r>
-      <w:hyperlink r:id="rId30" w:anchor="definition-of-a-dapp" w:history="1">
+      <w:hyperlink r:id="rId31" w:anchor="definition-of-a-dapp" w:history="1">
         <w:r>
           <w:rPr>
             <w:rStyle w:val="a7"/>
@@ -14278,7 +15650,6 @@
         <w:rPr>
           <w:sz w:val="28"/>
         </w:rPr>
-        <w:lastRenderedPageBreak/>
         <w:t>Что такое децентрализованные приложения</w:t>
       </w:r>
       <w:r>
@@ -14508,8 +15879,6 @@
         </w:rPr>
         <w:t>).</w:t>
       </w:r>
-      <w:bookmarkStart w:id="41" w:name="_GoBack"/>
-      <w:bookmarkEnd w:id="41"/>
     </w:p>
     <w:p>
       <w:pPr>
@@ -15209,8 +16578,8 @@
       </w:r>
     </w:p>
     <w:sectPr>
-      <w:footerReference w:type="default" r:id="rId31"/>
-      <w:footerReference w:type="first" r:id="rId32"/>
+      <w:footerReference w:type="default" r:id="rId32"/>
+      <w:footerReference w:type="first" r:id="rId33"/>
       <w:pgSz w:w="11906" w:h="16838" w:code="9"/>
       <w:pgMar w:top="1134" w:right="851" w:bottom="1134" w:left="1985" w:header="709" w:footer="709" w:gutter="0"/>
       <w:cols w:space="708"/>
@@ -15375,7 +16744,7 @@
         <w:sz w:val="28"/>
         <w:szCs w:val="28"/>
       </w:rPr>
-      <w:t>24</w:t>
+      <w:t>29</w:t>
     </w:r>
     <w:r>
       <w:rPr>
@@ -22220,7 +23589,7 @@
 </file>
 
 <file path=customXml/itemProps1.xml><?xml version="1.0" encoding="utf-8"?>
-<ds:datastoreItem xmlns:ds="http://schemas.openxmlformats.org/officeDocument/2006/customXml" ds:itemID="{471AA445-DB28-44D7-8761-32A5E0EF13DA}">
+<ds:datastoreItem xmlns:ds="http://schemas.openxmlformats.org/officeDocument/2006/customXml" ds:itemID="{3470CEA5-178F-4DAB-8936-12550EB94421}">
   <ds:schemaRefs>
     <ds:schemaRef ds:uri="http://schemas.openxmlformats.org/officeDocument/2006/bibliography"/>
   </ds:schemaRefs>

--- a/reports/2023_КЭ-403_БогатыреваВО.docx
+++ b/reports/2023_КЭ-403_БогатыреваВО.docx
@@ -14,11 +14,11 @@
           <w:sz w:val="24"/>
         </w:rPr>
       </w:pPr>
-      <w:bookmarkStart w:id="0" w:name="_Toc41179884"/>
-      <w:bookmarkStart w:id="1" w:name="_Toc40986560"/>
+      <w:bookmarkStart w:id="0" w:name="_Toc36061214"/>
+      <w:bookmarkStart w:id="1" w:name="_Toc36061452"/>
       <w:bookmarkStart w:id="2" w:name="_Toc40985620"/>
-      <w:bookmarkStart w:id="3" w:name="_Toc36061452"/>
-      <w:bookmarkStart w:id="4" w:name="_Toc36061214"/>
+      <w:bookmarkStart w:id="3" w:name="_Toc40986560"/>
+      <w:bookmarkStart w:id="4" w:name="_Toc41179884"/>
       <w:r>
         <w:rPr>
           <w:color w:val="000000"/>
@@ -3385,7 +3385,21 @@
                 <w:rStyle w:val="a7"/>
                 <w:noProof/>
               </w:rPr>
-              <w:t>1.4. Краткий обзор технологий для разработки веб-приложений</w:t>
+              <w:t>1.4. Краткий обз</w:t>
+            </w:r>
+            <w:r>
+              <w:rPr>
+                <w:rStyle w:val="a7"/>
+                <w:noProof/>
+              </w:rPr>
+              <w:t>о</w:t>
+            </w:r>
+            <w:r>
+              <w:rPr>
+                <w:rStyle w:val="a7"/>
+                <w:noProof/>
+              </w:rPr>
+              <w:t>р технологий для разработки веб-приложений</w:t>
             </w:r>
             <w:r>
               <w:rPr>
@@ -3638,7 +3652,7 @@
                 <w:b w:val="0"/>
                 <w:webHidden/>
               </w:rPr>
-              <w:t>15</w:t>
+              <w:t>16</w:t>
             </w:r>
             <w:r>
               <w:rPr>
@@ -7406,7 +7420,6 @@
         <w:jc w:val="center"/>
         <w:rPr>
           <w:shd w:val="clear" w:color="auto" w:fill="FFFFFF"/>
-          <w:lang w:val="en-US"/>
         </w:rPr>
       </w:pPr>
       <w:r>
@@ -7426,7 +7439,20 @@
           <w:shd w:val="clear" w:color="auto" w:fill="FFFFFF"/>
           <w:lang w:val="en-US"/>
         </w:rPr>
-        <w:t>We.Vote</w:t>
+        <w:t>We</w:t>
+      </w:r>
+      <w:r>
+        <w:rPr>
+          <w:shd w:val="clear" w:color="auto" w:fill="FFFFFF"/>
+        </w:rPr>
+        <w:t>.</w:t>
+      </w:r>
+      <w:r>
+        <w:rPr>
+          <w:shd w:val="clear" w:color="auto" w:fill="FFFFFF"/>
+          <w:lang w:val="en-US"/>
+        </w:rPr>
+        <w:t>Vote</w:t>
       </w:r>
     </w:p>
     <w:p>
@@ -7513,7 +7539,6 @@
           <w:sz w:val="28"/>
           <w:szCs w:val="28"/>
           <w:shd w:val="clear" w:color="auto" w:fill="FFFFFF"/>
-          <w:lang w:val="en-US"/>
         </w:rPr>
       </w:pPr>
       <w:r>
@@ -7532,7 +7557,6 @@
           <w:sz w:val="28"/>
           <w:szCs w:val="28"/>
           <w:shd w:val="clear" w:color="auto" w:fill="FFFFFF"/>
-          <w:lang w:val="en-US"/>
         </w:rPr>
         <w:t xml:space="preserve"> </w:t>
       </w:r>
@@ -7541,7 +7565,6 @@
           <w:sz w:val="28"/>
           <w:szCs w:val="28"/>
           <w:shd w:val="clear" w:color="auto" w:fill="FFFFFF"/>
-          <w:lang w:val="en-US"/>
         </w:rPr>
         <w:t>[17]</w:t>
       </w:r>
@@ -7558,55 +7581,37 @@
         <w:rPr>
           <w:shd w:val="clear" w:color="auto" w:fill="FFFFFF"/>
         </w:rPr>
-        <w:t>Э</w:t>
+        <w:t>Это JavaScript-фреймворк от Google</w:t>
       </w:r>
       <w:r>
         <w:rPr>
           <w:shd w:val="clear" w:color="auto" w:fill="FFFFFF"/>
         </w:rPr>
-        <w:t>то JavaScript-фреймворк от Google</w:t>
+        <w:t xml:space="preserve"> </w:t>
       </w:r>
       <w:r>
         <w:rPr>
           <w:shd w:val="clear" w:color="auto" w:fill="FFFFFF"/>
         </w:rPr>
-        <w:t xml:space="preserve"> </w:t>
+        <w:t>[</w:t>
       </w:r>
       <w:r>
         <w:rPr>
           <w:shd w:val="clear" w:color="auto" w:fill="FFFFFF"/>
         </w:rPr>
-        <w:t>[</w:t>
+        <w:t>18</w:t>
       </w:r>
       <w:r>
         <w:rPr>
           <w:shd w:val="clear" w:color="auto" w:fill="FFFFFF"/>
         </w:rPr>
-        <w:t>18</w:t>
+        <w:t>]</w:t>
       </w:r>
       <w:r>
         <w:rPr>
           <w:shd w:val="clear" w:color="auto" w:fill="FFFFFF"/>
         </w:rPr>
-        <w:t>]</w:t>
-      </w:r>
-      <w:r>
-        <w:rPr>
-          <w:shd w:val="clear" w:color="auto" w:fill="FFFFFF"/>
-        </w:rPr>
-        <w:t>, совместимый с большинством распространенных редакторов кода. Angular предназначен для создания динамических однос</w:t>
-      </w:r>
-      <w:r>
-        <w:rPr>
-          <w:shd w:val="clear" w:color="auto" w:fill="FFFFFF"/>
-        </w:rPr>
-        <w:t xml:space="preserve">траничных веб-приложений (SPA – </w:t>
-      </w:r>
-      <w:r>
-        <w:rPr>
-          <w:shd w:val="clear" w:color="auto" w:fill="FFFFFF"/>
-        </w:rPr>
-        <w:t xml:space="preserve">Single Page Applications). </w:t>
+        <w:t xml:space="preserve">, совместимый с большинством распространенных редакторов кода. Angular предназначен для создания динамических одностраничных веб-приложений (SPA – Single Page Applications). </w:t>
       </w:r>
       <w:r>
         <w:rPr>
@@ -7742,13 +7747,7 @@
         <w:rPr>
           <w:shd w:val="clear" w:color="auto" w:fill="FFFFFF"/>
         </w:rPr>
-        <w:t>Ф</w:t>
-      </w:r>
-      <w:r>
-        <w:rPr>
-          <w:shd w:val="clear" w:color="auto" w:fill="FFFFFF"/>
-        </w:rPr>
-        <w:t>реймворк с открытым исходным кодом для одностраничных приложений, который требует знания HTML и CSS</w:t>
+        <w:t>Фреймворк с открытым исходным кодом для одностраничных приложений, который требует знания HTML и CSS</w:t>
       </w:r>
       <w:r>
         <w:rPr>
@@ -7971,7 +7970,19 @@
         <w:rPr>
           <w:rStyle w:val="AStyleChar"/>
         </w:rPr>
-        <w:t xml:space="preserve"> Данная библиотека является наиболее популярной технологией для децентрализованных приложений.</w:t>
+        <w:t xml:space="preserve"> Данная библиотека является наиболее популярной технологией для </w:t>
+      </w:r>
+      <w:r>
+        <w:rPr>
+          <w:rStyle w:val="AStyleChar"/>
+        </w:rPr>
+        <w:t xml:space="preserve">разработки </w:t>
+      </w:r>
+      <w:r>
+        <w:rPr>
+          <w:rStyle w:val="AStyleChar"/>
+        </w:rPr>
+        <w:t>децентрализованных приложений.</w:t>
       </w:r>
     </w:p>
     <w:p>
@@ -8071,7 +8082,23 @@
           <w:sz w:val="28"/>
           <w:szCs w:val="28"/>
         </w:rPr>
-        <w:t xml:space="preserve"> электронного голосования на основе технологии блокчейн</w:t>
+        <w:t xml:space="preserve"> электронного голосования</w:t>
+      </w:r>
+      <w:r>
+        <w:rPr>
+          <w:color w:val="000000"/>
+          <w:sz w:val="28"/>
+          <w:szCs w:val="28"/>
+        </w:rPr>
+        <w:t xml:space="preserve"> с использованием токенов</w:t>
+      </w:r>
+      <w:r>
+        <w:rPr>
+          <w:color w:val="000000"/>
+          <w:sz w:val="28"/>
+          <w:szCs w:val="28"/>
+        </w:rPr>
+        <w:t xml:space="preserve"> на основе технологии блокчейн</w:t>
       </w:r>
       <w:r>
         <w:rPr>
@@ -8239,38 +8266,6 @@
       <w:r>
         <w:t>Блокчейн</w:t>
       </w:r>
-      <w:sdt>
-        <w:sdtPr>
-          <w:id w:val="-790355580"/>
-          <w:citation/>
-        </w:sdtPr>
-        <w:sdtContent>
-          <w:r>
-            <w:fldChar w:fldCharType="begin"/>
-          </w:r>
-          <w:r>
-            <w:instrText xml:space="preserve"> CITATION Фро \l 1049 </w:instrText>
-          </w:r>
-          <w:r>
-            <w:fldChar w:fldCharType="separate"/>
-          </w:r>
-          <w:r>
-            <w:rPr>
-              <w:noProof/>
-            </w:rPr>
-            <w:t xml:space="preserve"> </w:t>
-          </w:r>
-          <w:r>
-            <w:rPr>
-              <w:noProof/>
-            </w:rPr>
-            <w:t>[2]</w:t>
-          </w:r>
-          <w:r>
-            <w:fldChar w:fldCharType="end"/>
-          </w:r>
-        </w:sdtContent>
-      </w:sdt>
       <w:r>
         <w:t> – </w:t>
       </w:r>
@@ -8310,15 +8305,113 @@
         <w:t> </w:t>
       </w:r>
       <w:r>
-        <w:t xml:space="preserve">цепочка блоков). </w:t>
+        <w:t>цепочка блоков). Структура блокчейна представлена на рисунке 4.</w:t>
       </w:r>
     </w:p>
     <w:p>
       <w:pPr>
         <w:pStyle w:val="AStyle"/>
-      </w:pPr>
-      <w:r>
-        <w:t>Вместо того чтобы обращаться к третьим лицам, например, финансово-кредитным организациям, в качестве посредников при проведении транзакций, узлы блокчейн-сети используют специальный протокол консенсуса для согласования содержимого реестра, а также криптографические алгоритмы хеширования и электронно-цифровые подписи для обеспечения целостности транзакции и передачи ее параметров.</w:t>
+        <w:ind w:firstLine="0"/>
+        <w:jc w:val="center"/>
+      </w:pPr>
+      <w:r>
+        <w:rPr>
+          <w:noProof/>
+        </w:rPr>
+        <w:drawing>
+          <wp:inline distT="0" distB="0" distL="0" distR="0" wp14:anchorId="7C640DDC" wp14:editId="3F7F170F">
+            <wp:extent cx="5201392" cy="2019769"/>
+            <wp:effectExtent l="19050" t="19050" r="18415" b="19050"/>
+            <wp:docPr id="1026" name="Picture 2" descr="Blockchain (блокчейн): что это, определение термина | Энциклопедия Main Mine"/>
+            <wp:cNvGraphicFramePr>
+              <a:graphicFrameLocks xmlns:a="http://schemas.openxmlformats.org/drawingml/2006/main" noGrp="1" noChangeAspect="1"/>
+            </wp:cNvGraphicFramePr>
+            <a:graphic xmlns:a="http://schemas.openxmlformats.org/drawingml/2006/main">
+              <a:graphicData uri="http://schemas.openxmlformats.org/drawingml/2006/picture">
+                <pic:pic xmlns:pic="http://schemas.openxmlformats.org/drawingml/2006/picture">
+                  <pic:nvPicPr>
+                    <pic:cNvPr id="1026" name="Picture 2" descr="Blockchain (блокчейн): что это, определение термина | Энциклопедия Main Mine"/>
+                    <pic:cNvPicPr>
+                      <a:picLocks noGrp="1" noChangeAspect="1" noChangeArrowheads="1"/>
+                    </pic:cNvPicPr>
+                  </pic:nvPicPr>
+                  <pic:blipFill>
+                    <a:blip r:embed="rId17">
+                      <a:extLst>
+                        <a:ext uri="{28A0092B-C50C-407E-A947-70E740481C1C}">
+                          <a14:useLocalDpi xmlns:a14="http://schemas.microsoft.com/office/drawing/2010/main" val="0"/>
+                        </a:ext>
+                      </a:extLst>
+                    </a:blip>
+                    <a:srcRect/>
+                    <a:stretch>
+                      <a:fillRect/>
+                    </a:stretch>
+                  </pic:blipFill>
+                  <pic:spPr bwMode="auto">
+                    <a:xfrm>
+                      <a:off x="0" y="0"/>
+                      <a:ext cx="5216131" cy="2025492"/>
+                    </a:xfrm>
+                    <a:prstGeom prst="rect">
+                      <a:avLst/>
+                    </a:prstGeom>
+                    <a:noFill/>
+                    <a:ln>
+                      <a:solidFill>
+                        <a:schemeClr val="tx1"/>
+                      </a:solidFill>
+                    </a:ln>
+                    <a:extLst/>
+                  </pic:spPr>
+                </pic:pic>
+              </a:graphicData>
+            </a:graphic>
+          </wp:inline>
+        </w:drawing>
+      </w:r>
+    </w:p>
+    <w:p>
+      <w:pPr>
+        <w:pStyle w:val="AStyle"/>
+        <w:ind w:firstLine="0"/>
+        <w:jc w:val="center"/>
+      </w:pPr>
+      <w:r>
+        <w:t xml:space="preserve">Рисунок 4 – Структура </w:t>
+      </w:r>
+      <w:r>
+        <w:t>блокчейн</w:t>
+      </w:r>
+    </w:p>
+    <w:p>
+      <w:pPr>
+        <w:pStyle w:val="AStyle"/>
+        <w:ind w:firstLine="0"/>
+        <w:jc w:val="center"/>
+      </w:pPr>
+    </w:p>
+    <w:p>
+      <w:pPr>
+        <w:pStyle w:val="AStyle"/>
+      </w:pPr>
+      <w:r>
+        <w:t>Вместо того чтобы обращаться к третьим лицам, например, финансово-кредитным организациям, в качестве посредников при проведении транзакций, узлы блокчейн-сети используют специальный протокол консенсуса для согласования содержимого реестра, а также криптографические алгоритмы хеширования и электронно-цифровые подписи для обеспечения целостности транзакции и передачи ее параметров</w:t>
+      </w:r>
+      <w:r>
+        <w:t xml:space="preserve"> </w:t>
+      </w:r>
+      <w:r>
+        <w:t>[</w:t>
+      </w:r>
+      <w:r>
+        <w:t>25</w:t>
+      </w:r>
+      <w:r>
+        <w:t>]</w:t>
+      </w:r>
+      <w:r>
+        <w:t>.</w:t>
       </w:r>
     </w:p>
     <w:p>
@@ -8341,6 +8434,7 @@
       </w:pPr>
       <w:bookmarkStart w:id="19" w:name="_Toc127490746"/>
       <w:r>
+        <w:lastRenderedPageBreak/>
         <w:t>2.2</w:t>
       </w:r>
       <w:r>
@@ -8364,38 +8458,6 @@
       <w:r>
         <w:t>Блокчейн Ethereum</w:t>
       </w:r>
-      <w:sdt>
-        <w:sdtPr>
-          <w:id w:val="-1225053116"/>
-          <w:citation/>
-        </w:sdtPr>
-        <w:sdtContent>
-          <w:r>
-            <w:fldChar w:fldCharType="begin"/>
-          </w:r>
-          <w:r>
-            <w:instrText xml:space="preserve"> CITATION Гла \l 1049 </w:instrText>
-          </w:r>
-          <w:r>
-            <w:fldChar w:fldCharType="separate"/>
-          </w:r>
-          <w:r>
-            <w:rPr>
-              <w:noProof/>
-            </w:rPr>
-            <w:t xml:space="preserve"> </w:t>
-          </w:r>
-          <w:r>
-            <w:rPr>
-              <w:noProof/>
-            </w:rPr>
-            <w:t>[1]</w:t>
-          </w:r>
-          <w:r>
-            <w:fldChar w:fldCharType="end"/>
-          </w:r>
-        </w:sdtContent>
-      </w:sdt>
       <w:r>
         <w:t xml:space="preserve"> </w:t>
       </w:r>
@@ -8421,7 +8483,22 @@
         <w:t>рых поддерживается распределенной сетью узлов</w:t>
       </w:r>
       <w:r>
-        <w:t xml:space="preserve">. В отличие от других платформ, Ethereum позволяет использовать так называемые умные контракты (смарт-контракты, smart contracts), написанные на языке программирования Solidity. </w:t>
+        <w:t>. В отличие от других платформ, Ethereum позволяет использовать так называемые умные контракты (смарт-контракты, smart contracts), написанные на языке программирования Solidity</w:t>
+      </w:r>
+      <w:r>
+        <w:t xml:space="preserve"> </w:t>
+      </w:r>
+      <w:r>
+        <w:t>[</w:t>
+      </w:r>
+      <w:r>
+        <w:t>26</w:t>
+      </w:r>
+      <w:r>
+        <w:t>]</w:t>
+      </w:r>
+      <w:r>
+        <w:t xml:space="preserve">. </w:t>
       </w:r>
     </w:p>
     <w:p>
@@ -8453,117 +8530,78 @@
       </w:pPr>
       <w:bookmarkStart w:id="20" w:name="_Toc127490747"/>
       <w:r>
+        <w:t>2.3</w:t>
+      </w:r>
+      <w:r>
+        <w:t xml:space="preserve">. </w:t>
+      </w:r>
+      <w:r>
+        <w:t>Смарт-контракт</w:t>
+      </w:r>
+      <w:bookmarkEnd w:id="20"/>
+    </w:p>
+    <w:p>
+      <w:pPr>
+        <w:pStyle w:val="AStyle"/>
+      </w:pPr>
+      <w:r>
+        <w:t>Смарт-контракт</w:t>
+      </w:r>
+      <w:r>
+        <w:t xml:space="preserve"> </w:t>
+      </w:r>
+      <w:r>
+        <w:t xml:space="preserve">представляет собой программный код, работающий в среде виртуальной машины Ethereum. Он запускается на всех узлах сети, и результаты его работы также реплицируются на все узлы. </w:t>
+      </w:r>
+    </w:p>
+    <w:p>
+      <w:pPr>
+        <w:pStyle w:val="AStyle"/>
+      </w:pPr>
+      <w:r>
+        <w:t xml:space="preserve">С помощью смарт-контрактов очень удобно отслеживать выполнение транзакций. Если смарт-контракт получил тем или иным способом подтверждение выполнения условий сделки, то он может сам, автоматически, перевести средства поставщику. Если условия сделки были выполнены не полностью или не выполнены вовсе, смарт-контракт может вернуть средства покупателю или перевести сумму штрафа на счет пострадавшей стороны. </w:t>
+      </w:r>
+    </w:p>
+    <w:p>
+      <w:pPr>
+        <w:pStyle w:val="AStyle"/>
+      </w:pPr>
+      <w:r>
+        <w:t xml:space="preserve">Смарт-контракт может хранить данные, например, значения баланса, флаги, строки и </w:t>
+      </w:r>
+      <w:r>
+        <w:t xml:space="preserve">числа, идентификаторы документов, загруженных в Ethereum, таких как сканы прав владения чем-либо, выписки и т.п. </w:t>
+      </w:r>
+    </w:p>
+    <w:p>
+      <w:pPr>
+        <w:pStyle w:val="AStyle"/>
+      </w:pPr>
+      <w:r>
+        <w:t>Одной особенностью смарт-контракта является то, что его нельзя оспорить. Если логика смарт-контракта сработает таким образом, что средства будут переведены, эти средства уже невозможно будет вернуть. Достоинством смарт-контрактов является то, что на их работу требуется очень мало средств</w:t>
+      </w:r>
+      <w:r>
+        <w:t xml:space="preserve"> </w:t>
+      </w:r>
+      <w:r>
+        <w:t>[</w:t>
+      </w:r>
+      <w:r>
+        <w:t>25</w:t>
+      </w:r>
+      <w:r>
+        <w:t>]</w:t>
+      </w:r>
+      <w:r>
+        <w:t xml:space="preserve">. </w:t>
+      </w:r>
+    </w:p>
+    <w:p>
+      <w:pPr>
+        <w:pStyle w:val="AStyle"/>
+      </w:pPr>
+      <w:r>
         <w:lastRenderedPageBreak/>
-        <w:t>2.3</w:t>
-      </w:r>
-      <w:r>
-        <w:t xml:space="preserve">. </w:t>
-      </w:r>
-      <w:r>
-        <w:t>Смарт-контракт</w:t>
-      </w:r>
-      <w:bookmarkEnd w:id="20"/>
-    </w:p>
-    <w:p>
-      <w:pPr>
-        <w:pStyle w:val="AStyle"/>
-      </w:pPr>
-      <w:r>
-        <w:t>Смарт-контракт</w:t>
-      </w:r>
-      <w:sdt>
-        <w:sdtPr>
-          <w:id w:val="1259949367"/>
-          <w:citation/>
-        </w:sdtPr>
-        <w:sdtContent>
-          <w:r>
-            <w:fldChar w:fldCharType="begin"/>
-          </w:r>
-          <w:r>
-            <w:instrText xml:space="preserve"> CITATION Фро \l 1049 </w:instrText>
-          </w:r>
-          <w:r>
-            <w:fldChar w:fldCharType="separate"/>
-          </w:r>
-          <w:r>
-            <w:rPr>
-              <w:noProof/>
-            </w:rPr>
-            <w:t xml:space="preserve"> </w:t>
-          </w:r>
-          <w:r>
-            <w:rPr>
-              <w:noProof/>
-            </w:rPr>
-            <w:t>[2]</w:t>
-          </w:r>
-          <w:r>
-            <w:fldChar w:fldCharType="end"/>
-          </w:r>
-        </w:sdtContent>
-      </w:sdt>
-      <w:r>
-        <w:t xml:space="preserve"> представляет собой программный код, работающий в среде виртуальной машины Ethereum. Он запускается на всех узлах сети, и результаты его работы также реплицируются на все узлы. </w:t>
-      </w:r>
-    </w:p>
-    <w:p>
-      <w:pPr>
-        <w:pStyle w:val="AStyle"/>
-      </w:pPr>
-      <w:r>
-        <w:t xml:space="preserve">С помощью смарт-контрактов очень удобно отслеживать выполнение транзакций. Если смарт-контракт получил тем или иным способом подтверждение выполнения условий сделки, то он может сам, автоматически, перевести средства поставщику. Если условия сделки были выполнены не полностью или не выполнены вовсе, смарт-контракт может вернуть средства покупателю или перевести сумму штрафа на счет пострадавшей стороны. </w:t>
-      </w:r>
-    </w:p>
-    <w:p>
-      <w:pPr>
-        <w:pStyle w:val="AStyle"/>
-      </w:pPr>
-      <w:r>
-        <w:t xml:space="preserve">Смарт-контракт может хранить данные, например, значения баланса, флаги, строки и </w:t>
-      </w:r>
-      <w:r>
-        <w:t xml:space="preserve">числа, идентификаторы документов, загруженных в Ethereum, таких как сканы прав владения чем-либо, выписки и т.п. </w:t>
-      </w:r>
-    </w:p>
-    <w:p>
-      <w:pPr>
-        <w:pStyle w:val="AStyle"/>
-      </w:pPr>
-      <w:r>
-        <w:t xml:space="preserve">Одной особенностью смарт-контракта является то, что его нельзя оспорить. Если логика смарт-контракта сработает таким образом, что средства будут переведены, эти средства уже невозможно будет вернуть. Достоинством смарт-контрактов является то, что на их работу требуется очень мало средств. </w:t>
-      </w:r>
-    </w:p>
-    <w:p>
-      <w:pPr>
-        <w:pStyle w:val="AStyle"/>
-      </w:pPr>
-      <w:r>
-        <w:t>Сравните это с оплатой юристов и различного рода пошлин в суде. Поэтому смарт</w:t>
-      </w:r>
-      <w:r>
-        <w:t>-</w:t>
-      </w:r>
-      <w:r>
-        <w:t xml:space="preserve">контракты можно использовать для поддержки очень недорогих сделок. Но вот разработка смарт-контракта может потребовать определенных затрат, в том числе и на юристов, с которыми имеет смысл согласовать логику работы смарт-контракта. </w:t>
-      </w:r>
-    </w:p>
-    <w:p>
-      <w:pPr>
-        <w:pStyle w:val="AStyle"/>
-      </w:pPr>
-      <w:r>
-        <w:t>Кроме того, если с обычными контрактами при возникновении проблем вам могут помочь юристы и суды, то результаты выполнения смарт-контрактов будет очень сложно оспорить, если вообще возможно.</w:t>
-      </w:r>
-      <w:r>
-        <w:t xml:space="preserve"> </w:t>
-      </w:r>
-    </w:p>
-    <w:p>
-      <w:pPr>
-        <w:pStyle w:val="AStyle"/>
-      </w:pPr>
-      <w:r>
         <w:t>Перед публикацией смарт-контракта в сети Ethereum его необходимо компилировать в байт-код. Далее этот код сохраняется в сети с помощью транзакции</w:t>
       </w:r>
       <w:r>
@@ -8585,7 +8623,6 @@
       </w:pPr>
       <w:bookmarkStart w:id="21" w:name="_Toc127490748"/>
       <w:r>
-        <w:lastRenderedPageBreak/>
         <w:t>2.4</w:t>
       </w:r>
       <w:r>
@@ -8613,7 +8650,19 @@
         <w:t>.</w:t>
       </w:r>
       <w:r>
-        <w:t xml:space="preserve"> В децентрализованных приложениях используются главные преимущества блокчейна: прозрачность, надежность и неизменность данных. </w:t>
+        <w:t xml:space="preserve"> В децентрализованных приложениях используются главные преимущества блокчейна: прозрачность, надежность и неизменность данных</w:t>
+      </w:r>
+      <w:r>
+        <w:t xml:space="preserve"> [</w:t>
+      </w:r>
+      <w:r>
+        <w:t>27</w:t>
+      </w:r>
+      <w:r>
+        <w:t>]</w:t>
+      </w:r>
+      <w:r>
+        <w:t xml:space="preserve">. </w:t>
       </w:r>
     </w:p>
     <w:p>
@@ -8636,24 +8685,15 @@
         <w:t xml:space="preserve"> </w:t>
       </w:r>
       <w:r>
-        <w:fldChar w:fldCharType="begin" w:fldLock="1"/>
-      </w:r>
-      <w:r>
-        <w:instrText>ADDIN CSL_CITATION {"citationItems":[{"id":"ITEM-1","itemData":{"author":[{"dropping-particle":"","family":"Gray","given":"Jim","non-dropping-particle":"","parse-names":false,"suffix":""}],"container-title":"Very Large Data Bases, International Conference on Very Large Data Bases","id":"ITEM-1","issue":"1","issued":{"date-parts":[["1981"]]},"page":"144-154","title":"Transaction Concept: Virtues and Limitations.","type":"article-journal"},"uris":["http://www.mendeley.com/documents/?uuid=eda35b32-a999-4c58-8c1b-ca538c8a63b0"]}],"mendeley":{"formattedCitation":"[5]","plainTextFormattedCitation":"[5]","previouslyFormattedCitation":"[5]"},"properties":{"noteIndex":0},"schema":"https://github.com/citation-style-language/schema/raw/master/csl-citation.json"}</w:instrText>
-      </w:r>
-      <w:r>
-        <w:fldChar w:fldCharType="separate"/>
-      </w:r>
-      <w:r>
-        <w:t>[3</w:t>
+        <w:t>[</w:t>
+      </w:r>
+      <w:r>
+        <w:t>28</w:t>
       </w:r>
       <w:r>
         <w:t>]</w:t>
       </w:r>
       <w:r>
-        <w:fldChar w:fldCharType="end"/>
-      </w:r>
-      <w:r>
         <w:t>.</w:t>
       </w:r>
       <w:r>
@@ -8671,25 +8711,13 @@
         <w:t xml:space="preserve"> и небольшой базы пользователей</w:t>
       </w:r>
       <w:r>
-        <w:t xml:space="preserve"> </w:t>
-      </w:r>
-      <w:r>
-        <w:fldChar w:fldCharType="begin" w:fldLock="1"/>
-      </w:r>
-      <w:r>
-        <w:instrText>ADDIN CSL_CITATION {"citationItems":[{"id":"ITEM-1","itemData":{"author":[{"dropping-particle":"","family":"Gray","given":"Jim","non-dropping-particle":"","parse-names":false,"suffix":""}],"container-title":"Very Large Data Bases, International Conference on Very Large Data Bases","id":"ITEM-1","issue":"1","issued":{"date-parts":[["1981"]]},"page":"144-154","title":"Transaction Concept: Virtues and Limitations.","type":"article-journal"},"uris":["http://www.mendeley.com/documents/?uuid=eda35b32-a999-4c58-8c1b-ca538c8a63b0"]}],"mendeley":{"formattedCitation":"[5]","plainTextFormattedCitation":"[5]","previouslyFormattedCitation":"[5]"},"properties":{"noteIndex":0},"schema":"https://github.com/citation-style-language/schema/raw/master/csl-citation.json"}</w:instrText>
-      </w:r>
-      <w:r>
-        <w:fldChar w:fldCharType="separate"/>
-      </w:r>
-      <w:r>
-        <w:t>[4</w:t>
+        <w:t xml:space="preserve"> [</w:t>
+      </w:r>
+      <w:r>
+        <w:t>29</w:t>
       </w:r>
       <w:r>
         <w:t>]</w:t>
-      </w:r>
-      <w:r>
-        <w:fldChar w:fldCharType="end"/>
       </w:r>
       <w:r>
         <w:t>.</w:t>
@@ -8779,8 +8807,8 @@
         <w:spacing w:before="0" w:after="0" w:line="360" w:lineRule="auto"/>
       </w:pPr>
       <w:bookmarkStart w:id="23" w:name="_Toc126624490"/>
-      <w:bookmarkStart w:id="24" w:name="_Hlk41223255"/>
-      <w:bookmarkStart w:id="25" w:name="_Toc127490750"/>
+      <w:bookmarkStart w:id="24" w:name="_Toc127490750"/>
+      <w:bookmarkStart w:id="25" w:name="_Hlk41223255"/>
       <w:r>
         <w:t>3</w:t>
       </w:r>
@@ -8791,7 +8819,7 @@
         <w:t>Функциональные требования</w:t>
       </w:r>
       <w:bookmarkEnd w:id="23"/>
-      <w:bookmarkEnd w:id="25"/>
+      <w:bookmarkEnd w:id="24"/>
     </w:p>
     <w:p>
       <w:pPr>
@@ -9287,7 +9315,13 @@
         <w:t xml:space="preserve"> </w:t>
       </w:r>
       <w:r>
-        <w:t>Составлена диаграмма вариантов использования (рисунок 3).</w:t>
+        <w:t>Составлена диаграмма ва</w:t>
+      </w:r>
+      <w:r>
+        <w:t>риантов использования (рисунок 5</w:t>
+      </w:r>
+      <w:r>
+        <w:t>).</w:t>
       </w:r>
       <w:r>
         <w:t xml:space="preserve"> В системе определены два вида актера: гость и пользователь</w:t>
@@ -9332,7 +9366,7 @@
                     </pic:cNvPicPr>
                   </pic:nvPicPr>
                   <pic:blipFill>
-                    <a:blip r:embed="rId17">
+                    <a:blip r:embed="rId18">
                       <a:extLst>
                         <a:ext uri="{28A0092B-C50C-407E-A947-70E740481C1C}">
                           <a14:useLocalDpi xmlns:a14="http://schemas.microsoft.com/office/drawing/2010/main" val="0"/>
@@ -9378,7 +9412,13 @@
         <w:rPr>
           <w:szCs w:val="28"/>
         </w:rPr>
-        <w:t>Рисунок 3 – Диаграмма вариантов использования</w:t>
+        <w:t>Рисунок 5</w:t>
+      </w:r>
+      <w:r>
+        <w:rPr>
+          <w:szCs w:val="28"/>
+        </w:rPr>
+        <w:t xml:space="preserve"> – Диаграмма вариантов использования</w:t>
       </w:r>
     </w:p>
     <w:p>
@@ -9547,7 +9587,10 @@
         <w:t>приложений</w:t>
       </w:r>
       <w:r>
-        <w:t xml:space="preserve"> изображена на рисунке 4. Данная архитектура</w:t>
+        <w:t xml:space="preserve"> изображена на рисунке 6</w:t>
+      </w:r>
+      <w:r>
+        <w:t>. Данная архитектура</w:t>
       </w:r>
       <w:r>
         <w:t xml:space="preserve"> состоит из следующих блоков.</w:t>
@@ -9680,7 +9723,7 @@
                     </pic:cNvPicPr>
                   </pic:nvPicPr>
                   <pic:blipFill>
-                    <a:blip r:embed="rId18">
+                    <a:blip r:embed="rId19">
                       <a:extLst>
                         <a:ext uri="{28A0092B-C50C-407E-A947-70E740481C1C}">
                           <a14:useLocalDpi xmlns:a14="http://schemas.microsoft.com/office/drawing/2010/main" val="0"/>
@@ -9726,7 +9769,10 @@
         <w:jc w:val="center"/>
       </w:pPr>
       <w:r>
-        <w:t>Рисунок 4 – Архитектура децентрализованных приложений</w:t>
+        <w:t>Рисунок 6</w:t>
+      </w:r>
+      <w:r>
+        <w:t xml:space="preserve"> – Архитектура децентрализованных приложений</w:t>
       </w:r>
     </w:p>
     <w:p>
@@ -9772,7 +9818,13 @@
         <w:pStyle w:val="aff4"/>
       </w:pPr>
       <w:r>
-        <w:t>Для наглядного представления архитектуры смарт-контрактов была построена диаграмма его компонентов (рисунок 5).</w:t>
+        <w:t xml:space="preserve">Для наглядного представления архитектуры смарт-контрактов была построена диаграмма его компонентов (рисунок </w:t>
+      </w:r>
+      <w:r>
+        <w:t>7</w:t>
+      </w:r>
+      <w:r>
+        <w:t>).</w:t>
       </w:r>
     </w:p>
     <w:p>
@@ -9848,7 +9900,7 @@
                     </pic:cNvPicPr>
                   </pic:nvPicPr>
                   <pic:blipFill>
-                    <a:blip r:embed="rId19">
+                    <a:blip r:embed="rId20">
                       <a:extLst>
                         <a:ext uri="{28A0092B-C50C-407E-A947-70E740481C1C}">
                           <a14:useLocalDpi xmlns:a14="http://schemas.microsoft.com/office/drawing/2010/main" val="0"/>
@@ -9888,7 +9940,7 @@
         <w:jc w:val="center"/>
       </w:pPr>
       <w:r>
-        <w:t>Рисунок 5</w:t>
+        <w:t>Рисунок 7</w:t>
       </w:r>
       <w:r>
         <w:t xml:space="preserve"> – Диаграмма компонентов смарт-контракта</w:t>
@@ -10023,7 +10075,10 @@
         <w:ind w:left="709" w:firstLine="0"/>
       </w:pPr>
       <w:r>
-        <w:t>Данная архитектура изображена на рисунке 6</w:t>
+        <w:t>Данная архитект</w:t>
+      </w:r>
+      <w:r>
+        <w:t>ура изображена на рисунке 8</w:t>
       </w:r>
       <w:r>
         <w:t>.</w:t>
@@ -10060,7 +10115,7 @@
                     </pic:cNvPicPr>
                   </pic:nvPicPr>
                   <pic:blipFill>
-                    <a:blip r:embed="rId20">
+                    <a:blip r:embed="rId21">
                       <a:extLst>
                         <a:ext uri="{28A0092B-C50C-407E-A947-70E740481C1C}">
                           <a14:useLocalDpi xmlns:a14="http://schemas.microsoft.com/office/drawing/2010/main" val="0"/>
@@ -10100,7 +10155,10 @@
         <w:jc w:val="center"/>
       </w:pPr>
       <w:r>
-        <w:t>Рисунок 6 – Диаграмма компонентов веб-приложения</w:t>
+        <w:t>Рисунок 8</w:t>
+      </w:r>
+      <w:r>
+        <w:t xml:space="preserve"> – Диаграмма компонентов веб-приложения</w:t>
       </w:r>
     </w:p>
     <w:p>
@@ -10201,7 +10259,7 @@
         <w:t xml:space="preserve"> представлена на рисунке </w:t>
       </w:r>
       <w:r>
-        <w:t>7</w:t>
+        <w:t>9</w:t>
       </w:r>
       <w:r>
         <w:t>.</w:t>
@@ -10240,7 +10298,7 @@
                     </pic:cNvPicPr>
                   </pic:nvPicPr>
                   <pic:blipFill>
-                    <a:blip r:embed="rId21">
+                    <a:blip r:embed="rId22">
                       <a:extLst>
                         <a:ext uri="{28A0092B-C50C-407E-A947-70E740481C1C}">
                           <a14:useLocalDpi xmlns:a14="http://schemas.microsoft.com/office/drawing/2010/main" val="0"/>
@@ -10286,7 +10344,7 @@
         <w:rPr>
           <w:szCs w:val="22"/>
         </w:rPr>
-        <w:t>Рисунок 7</w:t>
+        <w:t>Рисунок 9</w:t>
       </w:r>
       <w:r>
         <w:rPr>
@@ -10345,7 +10403,7 @@
         <w:t>В макете обычно отмечают положение всех основных элементов на странице. На главной странице приложения отображаются все голосования, а также есть кнопки для подключения кошелька, создания голосования</w:t>
       </w:r>
       <w:r>
-        <w:t>, поиска и сортировки (рисунок 8</w:t>
+        <w:t>, поиска и сортировки (рисунок 10</w:t>
       </w:r>
       <w:r>
         <w:t>).</w:t>
@@ -10384,7 +10442,7 @@
                     </pic:cNvPicPr>
                   </pic:nvPicPr>
                   <pic:blipFill>
-                    <a:blip r:embed="rId22">
+                    <a:blip r:embed="rId23">
                       <a:extLst>
                         <a:ext uri="{28A0092B-C50C-407E-A947-70E740481C1C}">
                           <a14:useLocalDpi xmlns:a14="http://schemas.microsoft.com/office/drawing/2010/main" val="0"/>
@@ -10430,7 +10488,13 @@
         <w:rPr>
           <w:szCs w:val="22"/>
         </w:rPr>
-        <w:t xml:space="preserve">Рисунок 8 </w:t>
+        <w:t>Рисунок 10</w:t>
+      </w:r>
+      <w:r>
+        <w:rPr>
+          <w:szCs w:val="22"/>
+        </w:rPr>
+        <w:t xml:space="preserve"> </w:t>
       </w:r>
       <w:r>
         <w:rPr>
@@ -10448,7 +10512,7 @@
         <w:t>На ри</w:t>
       </w:r>
       <w:r>
-        <w:t>сунке 9</w:t>
+        <w:t>сунке 11</w:t>
       </w:r>
       <w:r>
         <w:t xml:space="preserve"> изображен макет страницы голосования. На странице голосования отображаются название, данные о голосовании (сроки, ссылка на смарт-контракт голосования в обозревателе блокчейна) и варианты ответов. Также есть кнопка «Проголосовать» для голосования и кнопка «Закрыть» для перехода на главную страницу сайта.</w:t>
@@ -10487,7 +10551,7 @@
                     </pic:cNvPicPr>
                   </pic:nvPicPr>
                   <pic:blipFill>
-                    <a:blip r:embed="rId23">
+                    <a:blip r:embed="rId24">
                       <a:extLst>
                         <a:ext uri="{28A0092B-C50C-407E-A947-70E740481C1C}">
                           <a14:useLocalDpi xmlns:a14="http://schemas.microsoft.com/office/drawing/2010/main" val="0"/>
@@ -10539,7 +10603,7 @@
         <w:rPr>
           <w:szCs w:val="22"/>
         </w:rPr>
-        <w:t>9</w:t>
+        <w:t>11</w:t>
       </w:r>
       <w:r>
         <w:rPr>
@@ -10567,7 +10631,7 @@
         <w:t xml:space="preserve"> (рисунок </w:t>
       </w:r>
       <w:r>
-        <w:t>10</w:t>
+        <w:t>12</w:t>
       </w:r>
       <w:r>
         <w:t>).</w:t>
@@ -10606,7 +10670,7 @@
                     </pic:cNvPicPr>
                   </pic:nvPicPr>
                   <pic:blipFill>
-                    <a:blip r:embed="rId24">
+                    <a:blip r:embed="rId25">
                       <a:extLst>
                         <a:ext uri="{28A0092B-C50C-407E-A947-70E740481C1C}">
                           <a14:useLocalDpi xmlns:a14="http://schemas.microsoft.com/office/drawing/2010/main" val="0"/>
@@ -10652,7 +10716,7 @@
         <w:rPr>
           <w:szCs w:val="22"/>
         </w:rPr>
-        <w:t>Рисунок 10</w:t>
+        <w:t>Рисунок 12</w:t>
       </w:r>
       <w:r>
         <w:rPr>
@@ -10673,138 +10737,75 @@
         <w:t>сайта</w:t>
       </w:r>
       <w:r>
+        <w:rPr>
+          <w:noProof w:val="0"/>
+        </w:rPr>
+        <w:t> </w:t>
+      </w:r>
+      <w:r>
+        <w:rPr>
+          <w:noProof w:val="0"/>
+        </w:rPr>
+        <w:t>[30]</w:t>
+      </w:r>
+      <w:r>
+        <w:t xml:space="preserve">. Для создания макетов использовался бесплатный онлайн редактор </w:t>
+      </w:r>
+      <w:r>
+        <w:t>Figma</w:t>
+      </w:r>
+      <w:r>
         <w:t xml:space="preserve"> </w:t>
       </w:r>
       <w:r>
         <w:rPr>
           <w:noProof w:val="0"/>
         </w:rPr>
-        <w:fldChar w:fldCharType="begin" w:fldLock="1"/>
+        <w:t>[31]</w:t>
       </w:r>
       <w:r>
         <w:rPr>
           <w:noProof w:val="0"/>
         </w:rPr>
-        <w:instrText>ADDIN CSL_CITATION {"citationItems":[{"id":"ITEM-1","itemData":{"author":[{"dropping-particle":"","family":"Gray","given":"Jim","non-dropping-particle":"","parse-names":false,"suffix":""}],"container-title":"Very Large Data Bases, International Conference on Very Large Data Bases","id":"ITEM-1","issue":"1","issued":{"date-parts":[["1981"]]},"page":"144-154","title":"Transaction Concept: Virtues and Limitations.","type":"article-journal"},"uris":["http://www.mendeley.com/documents/?uuid=eda35b32-a999-4c58-8c1b-ca538c8a63b0"]}],"mendeley":{"formattedCitation":"[5]","plainTextFormattedCitation":"[5]","previouslyFormattedCitation":"[5]"},"properties":{"noteIndex":0},"schema":"https://github.com/citation-style-language/schema/raw/master/csl-citation.json"}</w:instrText>
+        <w:t xml:space="preserve"> </w:t>
+      </w:r>
+      <w:r>
+        <w:t xml:space="preserve">и дизайн-система для создания интерфейсов </w:t>
+      </w:r>
+      <w:r>
+        <w:rPr>
+          <w:lang w:val="en-US"/>
+        </w:rPr>
+        <w:t>Material</w:t>
+      </w:r>
+      <w:r>
+        <w:t xml:space="preserve"> </w:t>
+      </w:r>
+      <w:r>
+        <w:rPr>
+          <w:lang w:val="en-US"/>
+        </w:rPr>
+        <w:t>Design</w:t>
       </w:r>
       <w:r>
         <w:rPr>
           <w:noProof w:val="0"/>
         </w:rPr>
-        <w:fldChar w:fldCharType="separate"/>
-      </w:r>
-      <w:r>
-        <w:t>[</w:t>
-      </w:r>
-      <w:r>
-        <w:t>7</w:t>
-      </w:r>
-      <w:r>
+        <w:t xml:space="preserve"> [</w:t>
+      </w:r>
+      <w:r>
+        <w:rPr>
+          <w:noProof w:val="0"/>
+        </w:rPr>
+        <w:t>32</w:t>
+      </w:r>
+      <w:r>
+        <w:rPr>
+          <w:noProof w:val="0"/>
+        </w:rPr>
         <w:t>]</w:t>
       </w:r>
       <w:r>
-        <w:rPr>
-          <w:noProof w:val="0"/>
-        </w:rPr>
-        <w:fldChar w:fldCharType="end"/>
-      </w:r>
-      <w:r>
-        <w:t xml:space="preserve">. Для создания макетов использовался бесплатный онлайн редактор </w:t>
-      </w:r>
-      <w:r>
-        <w:t>Figma</w:t>
-      </w:r>
-      <w:r>
-        <w:t xml:space="preserve"> </w:t>
-      </w:r>
-      <w:r>
-        <w:rPr>
-          <w:noProof w:val="0"/>
-        </w:rPr>
-        <w:fldChar w:fldCharType="begin" w:fldLock="1"/>
-      </w:r>
-      <w:r>
-        <w:rPr>
-          <w:noProof w:val="0"/>
-        </w:rPr>
-        <w:instrText>ADDIN CSL_CITATION {"citationItems":[{"id":"ITEM-1","itemData":{"author":[{"dropping-particle":"","family":"Gray","given":"Jim","non-dropping-particle":"","parse-names":false,"suffix":""}],"container-title":"Very Large Data Bases, International Conference on Very Large Data Bases","id":"ITEM-1","issue":"1","issued":{"date-parts":[["1981"]]},"page":"144-154","title":"Transaction Concept: Virtues and Limitations.","type":"article-journal"},"uris":["http://www.mendeley.com/documents/?uuid=eda35b32-a999-4c58-8c1b-ca538c8a63b0"]}],"mendeley":{"formattedCitation":"[5]","plainTextFormattedCitation":"[5]","previouslyFormattedCitation":"[5]"},"properties":{"noteIndex":0},"schema":"https://github.com/citation-style-language/schema/raw/master/csl-citation.json"}</w:instrText>
-      </w:r>
-      <w:r>
-        <w:rPr>
-          <w:noProof w:val="0"/>
-        </w:rPr>
-        <w:fldChar w:fldCharType="separate"/>
-      </w:r>
-      <w:r>
-        <w:t>[8</w:t>
-      </w:r>
-      <w:r>
-        <w:t>]</w:t>
-      </w:r>
-      <w:r>
-        <w:rPr>
-          <w:noProof w:val="0"/>
-        </w:rPr>
-        <w:fldChar w:fldCharType="end"/>
-      </w:r>
-      <w:r>
-        <w:rPr>
-          <w:noProof w:val="0"/>
-        </w:rPr>
-        <w:t xml:space="preserve"> </w:t>
-      </w:r>
-      <w:r>
-        <w:t xml:space="preserve">и дизайн-система для создания интерфейсов </w:t>
-      </w:r>
-      <w:r>
-        <w:rPr>
-          <w:lang w:val="en-US"/>
-        </w:rPr>
-        <w:t>Material</w:t>
-      </w:r>
-      <w:r>
-        <w:t xml:space="preserve"> </w:t>
-      </w:r>
-      <w:r>
-        <w:rPr>
-          <w:lang w:val="en-US"/>
-        </w:rPr>
-        <w:t>Design</w:t>
-      </w:r>
-      <w:r>
-        <w:t xml:space="preserve"> </w:t>
-      </w:r>
-      <w:r>
-        <w:rPr>
-          <w:noProof w:val="0"/>
-        </w:rPr>
-        <w:fldChar w:fldCharType="begin" w:fldLock="1"/>
-      </w:r>
-      <w:r>
-        <w:rPr>
-          <w:noProof w:val="0"/>
-        </w:rPr>
-        <w:instrText>ADDIN CSL_CITATION {"citationItems":[{"id":"ITEM-1","itemData":{"author":[{"dropping-particle":"","family":"Gray","given":"Jim","non-dropping-particle":"","parse-names":false,"suffix":""}],"container-title":"Very Large Data Bases, International Conference on Very Large Data Bases","id":"ITEM-1","issue":"1","issued":{"date-parts":[["1981"]]},"page":"144-154","title":"Transaction Concept: Virtues and Limitations.","type":"article-journal"},"uris":["http://www.mendeley.com/documents/?uuid=eda35b32-a999-4c58-8c1b-ca538c8a63b0"]}],"mendeley":{"formattedCitation":"[5]","plainTextFormattedCitation":"[5]","previouslyFormattedCitation":"[5]"},"properties":{"noteIndex":0},"schema":"https://github.com/citation-style-language/schema/raw/master/csl-citation.json"}</w:instrText>
-      </w:r>
-      <w:r>
-        <w:rPr>
-          <w:noProof w:val="0"/>
-        </w:rPr>
-        <w:fldChar w:fldCharType="separate"/>
-      </w:r>
-      <w:r>
-        <w:t>[9</w:t>
-      </w:r>
-      <w:r>
-        <w:t>]</w:t>
-      </w:r>
-      <w:r>
-        <w:rPr>
-          <w:noProof w:val="0"/>
-        </w:rPr>
-        <w:fldChar w:fldCharType="end"/>
-      </w:r>
-      <w:r>
         <w:t>.</w:t>
       </w:r>
     </w:p>
@@ -10813,7 +10814,12 @@
         <w:pStyle w:val="aff4"/>
       </w:pPr>
       <w:r>
-        <w:t xml:space="preserve">На рисунке 11 представлен фирменный стиль веб-приложения, который включает в себя логотип, цветовую схему и шрифт. </w:t>
+        <w:t>На рисунке 13</w:t>
+      </w:r>
+      <w:bookmarkStart w:id="39" w:name="_GoBack"/>
+      <w:bookmarkEnd w:id="39"/>
+      <w:r>
+        <w:t xml:space="preserve"> представлен фирменный стиль веб-приложения, который включает в себя логотип, цветовую схему и шрифт. </w:t>
       </w:r>
       <w:r>
         <w:t xml:space="preserve">В качество основного шрифта на сайте был выбран шрифт </w:t>
@@ -10877,7 +10883,7 @@
                     </pic:cNvPicPr>
                   </pic:nvPicPr>
                   <pic:blipFill>
-                    <a:blip r:embed="rId25">
+                    <a:blip r:embed="rId26">
                       <a:extLst>
                         <a:ext uri="{28A0092B-C50C-407E-A947-70E740481C1C}">
                           <a14:useLocalDpi xmlns:a14="http://schemas.microsoft.com/office/drawing/2010/main" val="0"/>
@@ -10916,7 +10922,10 @@
         <w:jc w:val="center"/>
       </w:pPr>
       <w:r>
-        <w:t>Рисунок 11 – Фирменный стиль веб-приложения</w:t>
+        <w:t>Рисунок 13</w:t>
+      </w:r>
+      <w:r>
+        <w:t xml:space="preserve"> – Фирменный стиль веб-приложения</w:t>
       </w:r>
     </w:p>
     <w:p>
@@ -11028,8 +11037,8 @@
         <w:pStyle w:val="1"/>
         <w:spacing w:after="0" w:line="360" w:lineRule="auto"/>
       </w:pPr>
-      <w:bookmarkStart w:id="39" w:name="_Toc127490758"/>
-      <w:bookmarkEnd w:id="24"/>
+      <w:bookmarkStart w:id="40" w:name="_Toc127490758"/>
+      <w:bookmarkEnd w:id="25"/>
       <w:r>
         <w:lastRenderedPageBreak/>
         <w:t>З</w:t>
@@ -11043,7 +11052,7 @@
         </w:rPr>
         <w:t>Е</w:t>
       </w:r>
-      <w:bookmarkEnd w:id="39"/>
+      <w:bookmarkEnd w:id="40"/>
     </w:p>
     <w:p>
       <w:pPr>
@@ -11246,19 +11255,7 @@
         <w:rPr>
           <w:lang w:val="en-US"/>
         </w:rPr>
-        <w:t>«</w:t>
-      </w:r>
-      <w:r>
-        <w:rPr>
-          <w:lang w:val="en-US"/>
-        </w:rPr>
         <w:t>Review of E-Voting Systems Based on Blockchain Technology</w:t>
-      </w:r>
-      <w:r>
-        <w:rPr>
-          <w:lang w:val="en-US"/>
-        </w:rPr>
-        <w:t>»</w:t>
       </w:r>
       <w:r>
         <w:rPr>
@@ -11342,12 +11339,12 @@
         <w:pStyle w:val="1"/>
         <w:spacing w:after="0" w:line="360" w:lineRule="auto"/>
       </w:pPr>
-      <w:bookmarkStart w:id="40" w:name="_Toc127490759"/>
+      <w:bookmarkStart w:id="41" w:name="_Toc127490759"/>
       <w:r>
         <w:lastRenderedPageBreak/>
         <w:t>ЛИТЕРАТУРА</w:t>
       </w:r>
-      <w:bookmarkEnd w:id="40"/>
+      <w:bookmarkEnd w:id="41"/>
     </w:p>
     <w:p>
       <w:pPr>
@@ -11749,7 +11746,7 @@
         </w:rPr>
         <w:t>DOI:</w:t>
       </w:r>
-      <w:hyperlink r:id="rId26" w:tgtFrame="_blank" w:history="1">
+      <w:hyperlink r:id="rId27" w:tgtFrame="_blank" w:history="1">
         <w:r>
           <w:rPr>
             <w:rStyle w:val="AStyleChar"/>
@@ -12375,7 +12372,7 @@
         </w:rPr>
         <w:t xml:space="preserve">. </w:t>
       </w:r>
-      <w:hyperlink r:id="rId27" w:history="1">
+      <w:hyperlink r:id="rId28" w:history="1">
         <w:r>
           <w:rPr>
             <w:rStyle w:val="a7"/>
@@ -12537,7 +12534,7 @@
       <w:r>
         <w:t xml:space="preserve"> </w:t>
       </w:r>
-      <w:hyperlink r:id="rId28" w:history="1">
+      <w:hyperlink r:id="rId29" w:history="1">
         <w:r>
           <w:rPr>
             <w:rStyle w:val="AStyleChar"/>
@@ -12930,7 +12927,7 @@
       <w:r>
         <w:t xml:space="preserve"> </w:t>
       </w:r>
-      <w:hyperlink r:id="rId29" w:history="1">
+      <w:hyperlink r:id="rId30" w:history="1">
         <w:r>
           <w:rPr>
             <w:rStyle w:val="AStyleChar"/>
@@ -13766,7 +13763,7 @@
         </w:rPr>
         <w:t xml:space="preserve">: </w:t>
       </w:r>
-      <w:hyperlink r:id="rId30" w:history="1">
+      <w:hyperlink r:id="rId31" w:history="1">
         <w:r>
           <w:rPr>
             <w:rStyle w:val="a7"/>
@@ -15100,11 +15097,44 @@
         <w:ind w:left="0" w:firstLine="709"/>
         <w:rPr>
           <w:sz w:val="28"/>
-          <w:szCs w:val="28"/>
-        </w:rPr>
-      </w:pPr>
-      <w:bookmarkStart w:id="41" w:name="_GoBack"/>
-      <w:bookmarkEnd w:id="41"/>
+        </w:rPr>
+      </w:pPr>
+      <w:r>
+        <w:rPr>
+          <w:sz w:val="28"/>
+        </w:rPr>
+        <w:t>Создание смарт-контрактов Solidity для блокчейна Ethe</w:t>
+      </w:r>
+      <w:r>
+        <w:rPr>
+          <w:sz w:val="28"/>
+        </w:rPr>
+        <w:t>reum. Практическое руководство / А.</w:t>
+      </w:r>
+      <w:r>
+        <w:rPr>
+          <w:sz w:val="28"/>
+        </w:rPr>
+        <w:t>В.</w:t>
+      </w:r>
+      <w:r>
+        <w:rPr>
+          <w:sz w:val="28"/>
+        </w:rPr>
+        <w:t xml:space="preserve"> Фролов – «ЛитРес: Самиздат», </w:t>
+      </w:r>
+      <w:r>
+        <w:rPr>
+          <w:sz w:val="28"/>
+        </w:rPr>
+        <w:t>2019</w:t>
+      </w:r>
+      <w:r>
+        <w:rPr>
+          <w:sz w:val="28"/>
+        </w:rPr>
+        <w:t>.</w:t>
+      </w:r>
     </w:p>
     <w:p>
       <w:pPr>
@@ -15119,8 +15149,8 @@
         <w:spacing w:line="360" w:lineRule="auto"/>
         <w:ind w:left="0" w:firstLine="709"/>
         <w:rPr>
-          <w:noProof/>
-          <w:sz w:val="28"/>
+          <w:sz w:val="28"/>
+          <w:szCs w:val="28"/>
         </w:rPr>
       </w:pPr>
       <w:r>
@@ -15254,67 +15284,14 @@
         <w:ind w:left="0" w:firstLine="709"/>
         <w:rPr>
           <w:sz w:val="28"/>
-        </w:rPr>
-      </w:pPr>
-      <w:r>
-        <w:rPr>
-          <w:sz w:val="28"/>
-        </w:rPr>
-        <w:t>Создание смарт-контрактов Solidity для блокчейна Ethe</w:t>
-      </w:r>
-      <w:r>
-        <w:rPr>
-          <w:sz w:val="28"/>
-        </w:rPr>
-        <w:t>reum. Практическое руководство /</w:t>
-      </w:r>
-      <w:r>
-        <w:rPr>
-          <w:sz w:val="28"/>
-        </w:rPr>
-        <w:t xml:space="preserve"> А.</w:t>
-      </w:r>
-      <w:r>
-        <w:rPr>
-          <w:sz w:val="28"/>
-        </w:rPr>
-        <w:t>В.</w:t>
-      </w:r>
-      <w:r>
-        <w:rPr>
-          <w:sz w:val="28"/>
-        </w:rPr>
-        <w:t xml:space="preserve"> </w:t>
-      </w:r>
-      <w:r>
-        <w:rPr>
-          <w:sz w:val="28"/>
-        </w:rPr>
-        <w:t>Фролов </w:t>
-      </w:r>
-      <w:r>
-        <w:rPr>
-          <w:sz w:val="28"/>
-        </w:rPr>
-        <w:t>–</w:t>
-      </w:r>
-      <w:r>
-        <w:rPr>
-          <w:sz w:val="28"/>
-        </w:rPr>
-        <w:t> </w:t>
-      </w:r>
-      <w:r>
-        <w:rPr>
-          <w:sz w:val="28"/>
-        </w:rPr>
-        <w:t xml:space="preserve">«ЛитРес: Самиздат», </w:t>
-      </w:r>
-      <w:r>
-        <w:rPr>
-          <w:sz w:val="28"/>
-        </w:rPr>
-        <w:t>2019</w:t>
+          <w:szCs w:val="28"/>
+        </w:rPr>
+      </w:pPr>
+      <w:r>
+        <w:rPr>
+          <w:sz w:val="28"/>
+        </w:rPr>
+        <w:t>Введение в децентрализованное приложение</w:t>
       </w:r>
       <w:r>
         <w:rPr>
@@ -15322,64 +15299,11 @@
         </w:rPr>
         <w:t>.</w:t>
       </w:r>
-    </w:p>
-    <w:p>
-      <w:pPr>
-        <w:pStyle w:val="ad"/>
-        <w:numPr>
-          <w:ilvl w:val="0"/>
-          <w:numId w:val="39"/>
-        </w:numPr>
-        <w:tabs>
-          <w:tab w:val="left" w:pos="1134"/>
-        </w:tabs>
-        <w:spacing w:line="360" w:lineRule="auto"/>
-        <w:ind w:left="0" w:firstLine="709"/>
-        <w:rPr>
-          <w:sz w:val="28"/>
-        </w:rPr>
-      </w:pPr>
-      <w:r>
-        <w:rPr>
-          <w:sz w:val="28"/>
-        </w:rPr>
-        <w:t>Введение в децентрализованное приложение</w:t>
-      </w:r>
-      <w:r>
-        <w:rPr>
-          <w:sz w:val="28"/>
-        </w:rPr>
-        <w:t>.</w:t>
-      </w:r>
-      <w:r>
-        <w:rPr>
-          <w:sz w:val="28"/>
-        </w:rPr>
-        <w:t xml:space="preserve"> </w:t>
-      </w:r>
-      <w:r>
-        <w:rPr>
-          <w:sz w:val="28"/>
-        </w:rPr>
-        <w:t>[</w:t>
-      </w:r>
-      <w:r>
-        <w:rPr>
-          <w:sz w:val="28"/>
-        </w:rPr>
-        <w:t>Электронный ресурс</w:t>
-      </w:r>
-      <w:r>
-        <w:rPr>
-          <w:sz w:val="28"/>
-        </w:rPr>
-        <w:t>]</w:t>
-      </w:r>
-      <w:r>
-        <w:rPr>
-          <w:sz w:val="28"/>
-        </w:rPr>
-        <w:t xml:space="preserve"> </w:t>
+      <w:r>
+        <w:rPr>
+          <w:sz w:val="28"/>
+        </w:rPr>
+        <w:t xml:space="preserve"> [Электронный ресурс] </w:t>
       </w:r>
       <w:r>
         <w:rPr>
@@ -15394,7 +15318,7 @@
         </w:rPr>
         <w:t xml:space="preserve">: </w:t>
       </w:r>
-      <w:hyperlink r:id="rId31" w:anchor="definition-of-a-dapp" w:history="1">
+      <w:hyperlink r:id="rId32" w:anchor="definition-of-a-dapp" w:history="1">
         <w:r>
           <w:rPr>
             <w:rStyle w:val="a7"/>
@@ -15600,13 +15524,7 @@
         <w:rPr>
           <w:sz w:val="28"/>
         </w:rPr>
-        <w:t xml:space="preserve"> (</w:t>
-      </w:r>
-      <w:r>
-        <w:rPr>
-          <w:sz w:val="28"/>
-        </w:rPr>
-        <w:t>дата обращения</w:t>
+        <w:t xml:space="preserve"> (дата обращения</w:t>
       </w:r>
       <w:r>
         <w:rPr>
@@ -15625,6 +15543,68 @@
           <w:sz w:val="28"/>
         </w:rPr>
         <w:t>г.).</w:t>
+      </w:r>
+    </w:p>
+    <w:p>
+      <w:pPr>
+        <w:pStyle w:val="ad"/>
+        <w:numPr>
+          <w:ilvl w:val="0"/>
+          <w:numId w:val="39"/>
+        </w:numPr>
+        <w:tabs>
+          <w:tab w:val="left" w:pos="1134"/>
+        </w:tabs>
+        <w:spacing w:line="360" w:lineRule="auto"/>
+        <w:ind w:left="0" w:firstLine="709"/>
+        <w:rPr>
+          <w:sz w:val="28"/>
+          <w:szCs w:val="28"/>
+        </w:rPr>
+      </w:pPr>
+      <w:r>
+        <w:rPr>
+          <w:sz w:val="28"/>
+          <w:lang w:val="en-US"/>
+        </w:rPr>
+        <w:t>IPFS</w:t>
+      </w:r>
+      <w:r>
+        <w:rPr>
+          <w:sz w:val="28"/>
+        </w:rPr>
+        <w:t xml:space="preserve">. </w:t>
+      </w:r>
+      <w:r>
+        <w:rPr>
+          <w:sz w:val="28"/>
+        </w:rPr>
+        <w:t xml:space="preserve">[Электронный ресурс] </w:t>
+      </w:r>
+      <w:r>
+        <w:rPr>
+          <w:sz w:val="28"/>
+          <w:lang w:val="en-US"/>
+        </w:rPr>
+        <w:t>URL</w:t>
+      </w:r>
+      <w:r>
+        <w:rPr>
+          <w:sz w:val="28"/>
+        </w:rPr>
+        <w:t>:</w:t>
+      </w:r>
+      <w:r>
+        <w:rPr>
+          <w:sz w:val="28"/>
+        </w:rPr>
+        <w:t xml:space="preserve"> https://github.com/ipfs/ipfs</w:t>
+      </w:r>
+      <w:r>
+        <w:rPr>
+          <w:sz w:val="28"/>
+        </w:rPr>
+        <w:t xml:space="preserve"> (дата обращения: 11.02.2023 г.).</w:t>
       </w:r>
     </w:p>
     <w:p>
@@ -16578,8 +16558,8 @@
       </w:r>
     </w:p>
     <w:sectPr>
-      <w:footerReference w:type="default" r:id="rId32"/>
-      <w:footerReference w:type="first" r:id="rId33"/>
+      <w:footerReference w:type="default" r:id="rId33"/>
+      <w:footerReference w:type="first" r:id="rId34"/>
       <w:pgSz w:w="11906" w:h="16838" w:code="9"/>
       <w:pgMar w:top="1134" w:right="851" w:bottom="1134" w:left="1985" w:header="709" w:footer="709" w:gutter="0"/>
       <w:cols w:space="708"/>
@@ -16744,7 +16724,7 @@
         <w:sz w:val="28"/>
         <w:szCs w:val="28"/>
       </w:rPr>
-      <w:t>29</w:t>
+      <w:t>27</w:t>
     </w:r>
     <w:r>
       <w:rPr>
@@ -23589,7 +23569,7 @@
 </file>
 
 <file path=customXml/itemProps1.xml><?xml version="1.0" encoding="utf-8"?>
-<ds:datastoreItem xmlns:ds="http://schemas.openxmlformats.org/officeDocument/2006/customXml" ds:itemID="{3470CEA5-178F-4DAB-8936-12550EB94421}">
+<ds:datastoreItem xmlns:ds="http://schemas.openxmlformats.org/officeDocument/2006/customXml" ds:itemID="{A8FED8E8-1AC1-4E54-82FC-E2E38D5AF40F}">
   <ds:schemaRefs>
     <ds:schemaRef ds:uri="http://schemas.openxmlformats.org/officeDocument/2006/bibliography"/>
   </ds:schemaRefs>

--- a/reports/2023_КЭ-403_БогатыреваВО.docx
+++ b/reports/2023_КЭ-403_БогатыреваВО.docx
@@ -14,11 +14,11 @@
           <w:sz w:val="24"/>
         </w:rPr>
       </w:pPr>
-      <w:bookmarkStart w:id="0" w:name="_Toc36061214"/>
-      <w:bookmarkStart w:id="1" w:name="_Toc36061452"/>
+      <w:bookmarkStart w:id="0" w:name="_Toc41179884"/>
+      <w:bookmarkStart w:id="1" w:name="_Toc40986560"/>
       <w:bookmarkStart w:id="2" w:name="_Toc40985620"/>
-      <w:bookmarkStart w:id="3" w:name="_Toc40986560"/>
-      <w:bookmarkStart w:id="4" w:name="_Toc41179884"/>
+      <w:bookmarkStart w:id="3" w:name="_Toc36061452"/>
+      <w:bookmarkStart w:id="4" w:name="_Toc36061214"/>
       <w:r>
         <w:rPr>
           <w:color w:val="000000"/>
@@ -3385,21 +3385,7 @@
                 <w:rStyle w:val="a7"/>
                 <w:noProof/>
               </w:rPr>
-              <w:t>1.4. Краткий обз</w:t>
-            </w:r>
-            <w:r>
-              <w:rPr>
-                <w:rStyle w:val="a7"/>
-                <w:noProof/>
-              </w:rPr>
-              <w:t>о</w:t>
-            </w:r>
-            <w:r>
-              <w:rPr>
-                <w:rStyle w:val="a7"/>
-                <w:noProof/>
-              </w:rPr>
-              <w:t>р технологий для разработки веб-приложений</w:t>
+              <w:t>1.4. Краткий обзор технологий для разработки веб-приложений</w:t>
             </w:r>
             <w:r>
               <w:rPr>
@@ -4833,14 +4819,7 @@
           <w:sz w:val="28"/>
           <w:szCs w:val="28"/>
         </w:rPr>
-        <w:t>п</w:t>
-      </w:r>
-      <w:r>
-        <w:rPr>
-          <w:sz w:val="28"/>
-          <w:szCs w:val="28"/>
-        </w:rPr>
-        <w:t>роизвести</w:t>
+        <w:t>выполнить</w:t>
       </w:r>
       <w:r>
         <w:rPr>
@@ -4854,7 +4833,7 @@
           <w:color w:val="000000" w:themeColor="text1"/>
           <w:sz w:val="28"/>
         </w:rPr>
-        <w:t>обзор научной литературы и существующих аналогов</w:t>
+        <w:t>обзор литературы и существующих аналогов</w:t>
       </w:r>
       <w:r>
         <w:rPr>
@@ -4897,19 +4876,25 @@
         <w:rPr>
           <w:sz w:val="28"/>
         </w:rPr>
-        <w:t xml:space="preserve">смарт-контракт </w:t>
-      </w:r>
-      <w:r>
-        <w:rPr>
-          <w:sz w:val="28"/>
-        </w:rPr>
-        <w:t>и веб-приложение</w:t>
+        <w:t>смарт-контракт</w:t>
       </w:r>
       <w:r>
         <w:rPr>
           <w:sz w:val="28"/>
         </w:rPr>
         <w:t xml:space="preserve"> для электронного голосования</w:t>
+      </w:r>
+      <w:r>
+        <w:rPr>
+          <w:sz w:val="28"/>
+        </w:rPr>
+        <w:t xml:space="preserve"> </w:t>
+      </w:r>
+      <w:r>
+        <w:rPr>
+          <w:sz w:val="28"/>
+        </w:rPr>
+        <w:t>на основе технологии блокчейн</w:t>
       </w:r>
       <w:r>
         <w:rPr>
@@ -4939,35 +4924,31 @@
           <w:sz w:val="28"/>
           <w:szCs w:val="28"/>
         </w:rPr>
-        <w:t>р</w:t>
-      </w:r>
-      <w:r>
-        <w:rPr>
-          <w:sz w:val="28"/>
-          <w:szCs w:val="28"/>
-        </w:rPr>
-        <w:t xml:space="preserve">еализовать </w:t>
-      </w:r>
-      <w:r>
-        <w:rPr>
-          <w:sz w:val="28"/>
-          <w:szCs w:val="28"/>
-        </w:rPr>
-        <w:t>смарт-контракт</w:t>
-      </w:r>
-      <w:r>
-        <w:rPr>
-          <w:sz w:val="28"/>
-          <w:szCs w:val="28"/>
-        </w:rPr>
-        <w:t xml:space="preserve"> и веб-приложение</w:t>
-      </w:r>
-      <w:r>
-        <w:rPr>
-          <w:sz w:val="28"/>
-          <w:szCs w:val="28"/>
-        </w:rPr>
-        <w:t>;</w:t>
+        <w:t xml:space="preserve">спроектировать </w:t>
+      </w:r>
+      <w:r>
+        <w:rPr>
+          <w:sz w:val="28"/>
+        </w:rPr>
+        <w:t>веб-приложение</w:t>
+      </w:r>
+      <w:r>
+        <w:rPr>
+          <w:sz w:val="28"/>
+        </w:rPr>
+        <w:t xml:space="preserve"> для электронного голосования</w:t>
+      </w:r>
+      <w:r>
+        <w:rPr>
+          <w:sz w:val="28"/>
+        </w:rPr>
+        <w:t xml:space="preserve"> </w:t>
+      </w:r>
+      <w:r>
+        <w:rPr>
+          <w:sz w:val="28"/>
+        </w:rPr>
+        <w:t>на основе технологии блокчейн</w:t>
       </w:r>
     </w:p>
     <w:p>
@@ -4990,6 +4971,57 @@
           <w:sz w:val="28"/>
           <w:szCs w:val="28"/>
         </w:rPr>
+        <w:t>р</w:t>
+      </w:r>
+      <w:r>
+        <w:rPr>
+          <w:sz w:val="28"/>
+          <w:szCs w:val="28"/>
+        </w:rPr>
+        <w:t xml:space="preserve">еализовать </w:t>
+      </w:r>
+      <w:r>
+        <w:rPr>
+          <w:sz w:val="28"/>
+          <w:szCs w:val="28"/>
+        </w:rPr>
+        <w:t>смарт-контракт</w:t>
+      </w:r>
+      <w:r>
+        <w:rPr>
+          <w:sz w:val="28"/>
+          <w:szCs w:val="28"/>
+        </w:rPr>
+        <w:t xml:space="preserve"> и веб-приложение</w:t>
+      </w:r>
+      <w:r>
+        <w:rPr>
+          <w:sz w:val="28"/>
+          <w:szCs w:val="28"/>
+        </w:rPr>
+        <w:t>;</w:t>
+      </w:r>
+    </w:p>
+    <w:p>
+      <w:pPr>
+        <w:pStyle w:val="ad"/>
+        <w:numPr>
+          <w:ilvl w:val="0"/>
+          <w:numId w:val="4"/>
+        </w:numPr>
+        <w:spacing w:line="360" w:lineRule="auto"/>
+        <w:ind w:left="1134" w:hanging="425"/>
+        <w:jc w:val="both"/>
+        <w:rPr>
+          <w:sz w:val="28"/>
+          <w:szCs w:val="28"/>
+        </w:rPr>
+      </w:pPr>
+      <w:r>
+        <w:rPr>
+          <w:sz w:val="28"/>
+          <w:szCs w:val="28"/>
+        </w:rPr>
         <w:t>п</w:t>
       </w:r>
       <w:r>
@@ -5055,7 +5087,7 @@
         <w:t xml:space="preserve">м работы составляет </w:t>
       </w:r>
       <w:r>
-        <w:t>40</w:t>
+        <w:t>29</w:t>
       </w:r>
       <w:r>
         <w:t xml:space="preserve"> страниц, объ</w:t>
@@ -5076,13 +5108,7 @@
         <w:t> </w:t>
       </w:r>
       <w:r>
-        <w:t>1</w:t>
-      </w:r>
-      <w:r>
-        <w:rPr>
-          <w:rFonts w:hint="eastAsia"/>
-        </w:rPr>
-        <w:t>4</w:t>
+        <w:t>32</w:t>
       </w:r>
       <w:r>
         <w:t xml:space="preserve"> </w:t>
@@ -5099,6 +5125,7 @@
         <w:pStyle w:val="AStyle"/>
       </w:pPr>
       <w:r>
+        <w:lastRenderedPageBreak/>
         <w:t xml:space="preserve">В первой главе </w:t>
       </w:r>
       <w:r>
@@ -5119,7 +5146,6 @@
         <w:pStyle w:val="AStyle"/>
       </w:pPr>
       <w:r>
-        <w:lastRenderedPageBreak/>
         <w:t>Вторая глава содержит описание теоретической части по теме работы.</w:t>
       </w:r>
     </w:p>
@@ -8317,6 +8343,7 @@
       <w:r>
         <w:rPr>
           <w:noProof/>
+          <w:lang w:eastAsia="ru-RU"/>
         </w:rPr>
         <w:drawing>
           <wp:inline distT="0" distB="0" distL="0" distR="0" wp14:anchorId="7C640DDC" wp14:editId="3F7F170F">
@@ -10816,8 +10843,6 @@
       <w:r>
         <w:t>На рисунке 13</w:t>
       </w:r>
-      <w:bookmarkStart w:id="39" w:name="_GoBack"/>
-      <w:bookmarkEnd w:id="39"/>
       <w:r>
         <w:t xml:space="preserve"> представлен фирменный стиль веб-приложения, который включает в себя логотип, цветовую схему и шрифт. </w:t>
       </w:r>
@@ -11037,7 +11062,7 @@
         <w:pStyle w:val="1"/>
         <w:spacing w:after="0" w:line="360" w:lineRule="auto"/>
       </w:pPr>
-      <w:bookmarkStart w:id="40" w:name="_Toc127490758"/>
+      <w:bookmarkStart w:id="39" w:name="_Toc127490758"/>
       <w:bookmarkEnd w:id="25"/>
       <w:r>
         <w:lastRenderedPageBreak/>
@@ -11052,7 +11077,7 @@
         </w:rPr>
         <w:t>Е</w:t>
       </w:r>
-      <w:bookmarkEnd w:id="40"/>
+      <w:bookmarkEnd w:id="39"/>
     </w:p>
     <w:p>
       <w:pPr>
@@ -11078,7 +11103,10 @@
         <w:ind w:left="0" w:firstLine="709"/>
       </w:pPr>
       <w:r>
-        <w:t>Проведен обзор научной лит</w:t>
+        <w:t>Выполнен</w:t>
+      </w:r>
+      <w:r>
+        <w:t xml:space="preserve"> обзор лит</w:t>
       </w:r>
       <w:r>
         <w:t>ературы и существующих аналогов.</w:t>
@@ -11097,10 +11125,25 @@
         <w:ind w:left="0" w:firstLine="709"/>
       </w:pPr>
       <w:r>
-        <w:t xml:space="preserve">Спроектирована архитектура смарт-контракта для </w:t>
-      </w:r>
-      <w:r>
-        <w:t>электронного голосования.</w:t>
+        <w:t>Спроектирован</w:t>
+      </w:r>
+      <w:r>
+        <w:t xml:space="preserve"> </w:t>
+      </w:r>
+      <w:r>
+        <w:t>смарт-контракт</w:t>
+      </w:r>
+      <w:r>
+        <w:t xml:space="preserve"> для электронного голосования</w:t>
+      </w:r>
+      <w:r>
+        <w:t xml:space="preserve"> </w:t>
+      </w:r>
+      <w:r>
+        <w:t>на основе технологии блокчейн</w:t>
+      </w:r>
+      <w:r>
+        <w:t>.</w:t>
       </w:r>
     </w:p>
     <w:p>
@@ -11116,10 +11159,19 @@
         <w:ind w:left="0" w:firstLine="709"/>
       </w:pPr>
       <w:r>
-        <w:t>Реализован смарт-контра</w:t>
-      </w:r>
-      <w:r>
-        <w:t>кт для электронного голосования.</w:t>
+        <w:t>Спроектировано веб-приложение</w:t>
+      </w:r>
+      <w:r>
+        <w:t xml:space="preserve"> для электронного голосования</w:t>
+      </w:r>
+      <w:r>
+        <w:t xml:space="preserve"> </w:t>
+      </w:r>
+      <w:r>
+        <w:t>на основе технологии блокчейн</w:t>
+      </w:r>
+      <w:r>
+        <w:t>.</w:t>
       </w:r>
     </w:p>
     <w:p>
@@ -11135,27 +11187,46 @@
         <w:ind w:left="0" w:firstLine="709"/>
       </w:pPr>
       <w:r>
-        <w:t>Проведено тестирование смарт-контракта.</w:t>
+        <w:t>Реализован смарт-контра</w:t>
+      </w:r>
+      <w:r>
+        <w:t>кт</w:t>
+      </w:r>
+      <w:r>
+        <w:t xml:space="preserve"> и веб-приложение</w:t>
+      </w:r>
+      <w:r>
+        <w:t>.</w:t>
       </w:r>
     </w:p>
     <w:p>
       <w:pPr>
         <w:pStyle w:val="AStyle"/>
-      </w:pPr>
-      <w:r>
-        <w:t>Планируется дальнейшее развитие проекта, в частности реализация децентрализованного приложения, основанного на смарт-контракте</w:t>
-      </w:r>
-      <w:r>
-        <w:t xml:space="preserve"> </w:t>
-      </w:r>
-      <w:r>
-        <w:t>для электронного голосования.</w:t>
+        <w:numPr>
+          <w:ilvl w:val="0"/>
+          <w:numId w:val="23"/>
+        </w:numPr>
+        <w:tabs>
+          <w:tab w:val="left" w:pos="1134"/>
+        </w:tabs>
+        <w:ind w:left="0" w:firstLine="709"/>
+      </w:pPr>
+      <w:r>
+        <w:t xml:space="preserve">Проведено тестирование </w:t>
+      </w:r>
+      <w:r>
+        <w:t>работы приложения</w:t>
+      </w:r>
+      <w:r>
+        <w:t>.</w:t>
       </w:r>
     </w:p>
     <w:p>
       <w:pPr>
         <w:pStyle w:val="AStyle"/>
       </w:pPr>
+      <w:bookmarkStart w:id="40" w:name="_GoBack"/>
+      <w:bookmarkEnd w:id="40"/>
       <w:r>
         <w:t>В рамках работы были опубликованы следующие научные статьи.</w:t>
       </w:r>
@@ -15573,13 +15644,7 @@
         <w:rPr>
           <w:sz w:val="28"/>
         </w:rPr>
-        <w:t xml:space="preserve">. </w:t>
-      </w:r>
-      <w:r>
-        <w:rPr>
-          <w:sz w:val="28"/>
-        </w:rPr>
-        <w:t xml:space="preserve">[Электронный ресурс] </w:t>
+        <w:t xml:space="preserve">. [Электронный ресурс] </w:t>
       </w:r>
       <w:r>
         <w:rPr>
@@ -16724,7 +16789,7 @@
         <w:sz w:val="28"/>
         <w:szCs w:val="28"/>
       </w:rPr>
-      <w:t>27</w:t>
+      <w:t>26</w:t>
     </w:r>
     <w:r>
       <w:rPr>
@@ -23569,7 +23634,7 @@
 </file>
 
 <file path=customXml/itemProps1.xml><?xml version="1.0" encoding="utf-8"?>
-<ds:datastoreItem xmlns:ds="http://schemas.openxmlformats.org/officeDocument/2006/customXml" ds:itemID="{A8FED8E8-1AC1-4E54-82FC-E2E38D5AF40F}">
+<ds:datastoreItem xmlns:ds="http://schemas.openxmlformats.org/officeDocument/2006/customXml" ds:itemID="{4F710C35-AB04-4C98-82C0-323C45818DCD}">
   <ds:schemaRefs>
     <ds:schemaRef ds:uri="http://schemas.openxmlformats.org/officeDocument/2006/bibliography"/>
   </ds:schemaRefs>

--- a/reports/2023_КЭ-403_БогатыреваВО.docx
+++ b/reports/2023_КЭ-403_БогатыреваВО.docx
@@ -1,6 +1,6 @@
 
 <file path=word/document.xml><?xml version="1.0" encoding="utf-8"?>
-<w:document xmlns:wpc="http://schemas.microsoft.com/office/word/2010/wordprocessingCanvas" xmlns:mc="http://schemas.openxmlformats.org/markup-compatibility/2006" xmlns:o="urn:schemas-microsoft-com:office:office" xmlns:r="http://schemas.openxmlformats.org/officeDocument/2006/relationships" xmlns:m="http://schemas.openxmlformats.org/officeDocument/2006/math" xmlns:v="urn:schemas-microsoft-com:vml" xmlns:wp14="http://schemas.microsoft.com/office/word/2010/wordprocessingDrawing" xmlns:wp="http://schemas.openxmlformats.org/drawingml/2006/wordprocessingDrawing" xmlns:w10="urn:schemas-microsoft-com:office:word" xmlns:w="http://schemas.openxmlformats.org/wordprocessingml/2006/main" xmlns:w14="http://schemas.microsoft.com/office/word/2010/wordml" xmlns:w15="http://schemas.microsoft.com/office/word/2012/wordml" xmlns:wpg="http://schemas.microsoft.com/office/word/2010/wordprocessingGroup" xmlns:wpi="http://schemas.microsoft.com/office/word/2010/wordprocessingInk" xmlns:wne="http://schemas.microsoft.com/office/word/2006/wordml" xmlns:wps="http://schemas.microsoft.com/office/word/2010/wordprocessingShape" mc:Ignorable="w14 w15 wp14">
+<w:document xmlns:wpc="http://schemas.microsoft.com/office/word/2010/wordprocessingCanvas" xmlns:cx="http://schemas.microsoft.com/office/drawing/2014/chartex" xmlns:cx1="http://schemas.microsoft.com/office/drawing/2015/9/8/chartex" xmlns:cx2="http://schemas.microsoft.com/office/drawing/2015/10/21/chartex" xmlns:cx3="http://schemas.microsoft.com/office/drawing/2016/5/9/chartex" xmlns:cx4="http://schemas.microsoft.com/office/drawing/2016/5/10/chartex" xmlns:cx5="http://schemas.microsoft.com/office/drawing/2016/5/11/chartex" xmlns:cx6="http://schemas.microsoft.com/office/drawing/2016/5/12/chartex" xmlns:cx7="http://schemas.microsoft.com/office/drawing/2016/5/13/chartex" xmlns:cx8="http://schemas.microsoft.com/office/drawing/2016/5/14/chartex" xmlns:mc="http://schemas.openxmlformats.org/markup-compatibility/2006" xmlns:aink="http://schemas.microsoft.com/office/drawing/2016/ink" xmlns:am3d="http://schemas.microsoft.com/office/drawing/2017/model3d" xmlns:o="urn:schemas-microsoft-com:office:office" xmlns:oel="http://schemas.microsoft.com/office/2019/extlst" xmlns:r="http://schemas.openxmlformats.org/officeDocument/2006/relationships" xmlns:m="http://schemas.openxmlformats.org/officeDocument/2006/math" xmlns:v="urn:schemas-microsoft-com:vml" xmlns:wp14="http://schemas.microsoft.com/office/word/2010/wordprocessingDrawing" xmlns:wp="http://schemas.openxmlformats.org/drawingml/2006/wordprocessingDrawing" xmlns:w10="urn:schemas-microsoft-com:office:word" xmlns:w="http://schemas.openxmlformats.org/wordprocessingml/2006/main" xmlns:w14="http://schemas.microsoft.com/office/word/2010/wordml" xmlns:w15="http://schemas.microsoft.com/office/word/2012/wordml" xmlns:w16cex="http://schemas.microsoft.com/office/word/2018/wordml/cex" xmlns:w16cid="http://schemas.microsoft.com/office/word/2016/wordml/cid" xmlns:w16="http://schemas.microsoft.com/office/word/2018/wordml" xmlns:w16sdtdh="http://schemas.microsoft.com/office/word/2020/wordml/sdtdatahash" xmlns:w16se="http://schemas.microsoft.com/office/word/2015/wordml/symex" xmlns:wpg="http://schemas.microsoft.com/office/word/2010/wordprocessingGroup" xmlns:wpi="http://schemas.microsoft.com/office/word/2010/wordprocessingInk" xmlns:wne="http://schemas.microsoft.com/office/word/2006/wordml" xmlns:wps="http://schemas.microsoft.com/office/word/2010/wordprocessingShape" mc:Ignorable="w14 w15 w16se w16cid w16 w16cex w16sdtdh wp14">
   <w:body>
     <w:p>
       <w:pPr>
@@ -14,11 +14,11 @@
           <w:sz w:val="24"/>
         </w:rPr>
       </w:pPr>
-      <w:bookmarkStart w:id="0" w:name="_Toc41179884"/>
-      <w:bookmarkStart w:id="1" w:name="_Toc40986560"/>
+      <w:bookmarkStart w:id="0" w:name="_Toc36061214"/>
+      <w:bookmarkStart w:id="1" w:name="_Toc36061452"/>
       <w:bookmarkStart w:id="2" w:name="_Toc40985620"/>
-      <w:bookmarkStart w:id="3" w:name="_Toc36061452"/>
-      <w:bookmarkStart w:id="4" w:name="_Toc36061214"/>
+      <w:bookmarkStart w:id="3" w:name="_Toc40986560"/>
+      <w:bookmarkStart w:id="4" w:name="_Toc41179884"/>
       <w:r>
         <w:rPr>
           <w:color w:val="000000"/>
@@ -579,7 +579,7 @@
       </w:r>
       <w:r>
         <w:rPr>
-          <w:rStyle w:val="a5"/>
+          <w:rStyle w:val="CommentReference"/>
         </w:rPr>
         <w:commentReference w:id="7"/>
       </w:r>
@@ -1649,7 +1649,7 @@
     </w:p>
     <w:p>
       <w:pPr>
-        <w:pStyle w:val="21"/>
+        <w:pStyle w:val="BodyText2"/>
         <w:numPr>
           <w:ilvl w:val="0"/>
           <w:numId w:val="1"/>
@@ -1711,7 +1711,7 @@
       <w:commentRangeEnd w:id="8"/>
       <w:r>
         <w:rPr>
-          <w:rStyle w:val="a5"/>
+          <w:rStyle w:val="CommentReference"/>
           <w:rFonts w:ascii="Times New Roman" w:hAnsi="Times New Roman" w:cs="Times New Roman"/>
         </w:rPr>
         <w:commentReference w:id="8"/>
@@ -1719,7 +1719,7 @@
     </w:p>
     <w:p>
       <w:pPr>
-        <w:pStyle w:val="21"/>
+        <w:pStyle w:val="BodyText2"/>
         <w:spacing w:line="276" w:lineRule="auto"/>
         <w:rPr>
           <w:rFonts w:ascii="Times New Roman" w:hAnsi="Times New Roman"/>
@@ -1861,7 +1861,7 @@
     </w:p>
     <w:p>
       <w:pPr>
-        <w:pStyle w:val="21"/>
+        <w:pStyle w:val="BodyText2"/>
         <w:numPr>
           <w:ilvl w:val="0"/>
           <w:numId w:val="1"/>
@@ -1900,7 +1900,7 @@
       <w:commentRangeEnd w:id="9"/>
       <w:r>
         <w:rPr>
-          <w:rStyle w:val="a5"/>
+          <w:rStyle w:val="CommentReference"/>
           <w:rFonts w:ascii="Times New Roman" w:hAnsi="Times New Roman" w:cs="Times New Roman"/>
         </w:rPr>
         <w:commentReference w:id="9"/>
@@ -2060,7 +2060,7 @@
     </w:p>
     <w:p>
       <w:pPr>
-        <w:pStyle w:val="ad"/>
+        <w:pStyle w:val="ListParagraph"/>
         <w:numPr>
           <w:ilvl w:val="0"/>
           <w:numId w:val="42"/>
@@ -2073,7 +2073,7 @@
         <w:spacing w:line="276" w:lineRule="auto"/>
         <w:ind w:firstLine="0"/>
         <w:rPr>
-          <w:rStyle w:val="a7"/>
+          <w:rStyle w:val="Hyperlink"/>
           <w:color w:val="auto"/>
           <w:sz w:val="28"/>
           <w:szCs w:val="28"/>
@@ -2326,10 +2326,10 @@
         </w:rPr>
         <w:t xml:space="preserve">(2), 75–85. </w:t>
       </w:r>
-      <w:hyperlink r:id="rId10" w:history="1">
+      <w:hyperlink r:id="rId11" w:history="1">
         <w:r>
           <w:rPr>
-            <w:rStyle w:val="a7"/>
+            <w:rStyle w:val="Hyperlink"/>
             <w:color w:val="auto"/>
             <w:sz w:val="28"/>
             <w:szCs w:val="28"/>
@@ -2340,7 +2340,7 @@
         </w:r>
         <w:r>
           <w:rPr>
-            <w:rStyle w:val="a7"/>
+            <w:rStyle w:val="Hyperlink"/>
             <w:color w:val="auto"/>
             <w:sz w:val="28"/>
             <w:szCs w:val="28"/>
@@ -2352,7 +2352,7 @@
       </w:hyperlink>
       <w:r>
         <w:rPr>
-          <w:rStyle w:val="a7"/>
+          <w:rStyle w:val="Hyperlink"/>
           <w:color w:val="auto"/>
           <w:sz w:val="28"/>
           <w:szCs w:val="28"/>
@@ -2468,7 +2468,7 @@
     </w:p>
     <w:p>
       <w:pPr>
-        <w:pStyle w:val="21"/>
+        <w:pStyle w:val="BodyText2"/>
         <w:keepNext/>
         <w:numPr>
           <w:ilvl w:val="0"/>
@@ -2668,7 +2668,7 @@
     </w:p>
     <w:p>
       <w:pPr>
-        <w:pStyle w:val="21"/>
+        <w:pStyle w:val="BodyText2"/>
         <w:keepNext/>
         <w:numPr>
           <w:ilvl w:val="0"/>
@@ -2787,7 +2787,7 @@
     </w:p>
     <w:p>
       <w:pPr>
-        <w:pStyle w:val="21"/>
+        <w:pStyle w:val="BodyText2"/>
         <w:keepNext/>
         <w:spacing w:line="240" w:lineRule="auto"/>
         <w:rPr>
@@ -2800,7 +2800,7 @@
     </w:p>
     <w:p>
       <w:pPr>
-        <w:pStyle w:val="21"/>
+        <w:pStyle w:val="BodyText2"/>
         <w:keepNext/>
         <w:spacing w:line="276" w:lineRule="auto"/>
         <w:rPr>
@@ -2838,7 +2838,7 @@
     </w:p>
     <w:p>
       <w:pPr>
-        <w:pStyle w:val="21"/>
+        <w:pStyle w:val="BodyText2"/>
         <w:keepNext/>
         <w:tabs>
           <w:tab w:val="left" w:pos="6804"/>
@@ -2950,7 +2950,7 @@
           <w:szCs w:val="24"/>
         </w:rPr>
         <w:sectPr>
-          <w:footerReference w:type="default" r:id="rId11"/>
+          <w:footerReference w:type="default" r:id="rId12"/>
           <w:pgSz w:w="11906" w:h="16838" w:code="9"/>
           <w:pgMar w:top="1134" w:right="851" w:bottom="1134" w:left="1701" w:header="709" w:footer="709" w:gutter="0"/>
           <w:cols w:space="708"/>
@@ -2991,7 +2991,7 @@
       <w:sdtContent>
         <w:p>
           <w:pPr>
-            <w:pStyle w:val="af"/>
+            <w:pStyle w:val="TOCHeading"/>
             <w:spacing w:line="360" w:lineRule="auto"/>
             <w:rPr>
               <w:rFonts w:ascii="Times New Roman" w:hAnsi="Times New Roman" w:cs="Times New Roman"/>
@@ -3009,7 +3009,7 @@
         </w:p>
         <w:p>
           <w:pPr>
-            <w:pStyle w:val="11"/>
+            <w:pStyle w:val="TOC1"/>
             <w:rPr>
               <w:rFonts w:asciiTheme="minorHAnsi" w:hAnsiTheme="minorHAnsi" w:cstheme="minorBidi"/>
               <w:noProof/>
@@ -3038,7 +3038,7 @@
           <w:hyperlink w:anchor="_Toc127490738" w:history="1">
             <w:r>
               <w:rPr>
-                <w:rStyle w:val="a7"/>
+                <w:rStyle w:val="Hyperlink"/>
                 <w:noProof/>
               </w:rPr>
               <w:t>ВВЕДЕНИЕ</w:t>
@@ -3095,7 +3095,7 @@
         </w:p>
         <w:p>
           <w:pPr>
-            <w:pStyle w:val="11"/>
+            <w:pStyle w:val="TOC1"/>
             <w:rPr>
               <w:rFonts w:asciiTheme="minorHAnsi" w:hAnsiTheme="minorHAnsi" w:cstheme="minorBidi"/>
               <w:noProof/>
@@ -3106,7 +3106,7 @@
           <w:hyperlink w:anchor="_Toc127490739" w:history="1">
             <w:r>
               <w:rPr>
-                <w:rStyle w:val="a7"/>
+                <w:rStyle w:val="Hyperlink"/>
                 <w:noProof/>
               </w:rPr>
               <w:t>1. АНАЛИЗ ПРЕДМЕТНОЙ ОБЛАСТИ</w:t>
@@ -3163,7 +3163,7 @@
         </w:p>
         <w:p>
           <w:pPr>
-            <w:pStyle w:val="11"/>
+            <w:pStyle w:val="TOC1"/>
             <w:ind w:firstLine="709"/>
             <w:rPr>
               <w:rFonts w:asciiTheme="minorHAnsi" w:hAnsiTheme="minorHAnsi" w:cstheme="minorBidi"/>
@@ -3175,7 +3175,7 @@
           <w:hyperlink w:anchor="_Toc127490740" w:history="1">
             <w:r>
               <w:rPr>
-                <w:rStyle w:val="a7"/>
+                <w:rStyle w:val="Hyperlink"/>
                 <w:noProof/>
               </w:rPr>
               <w:t>1.1. Предметная область проекта</w:t>
@@ -3232,7 +3232,7 @@
         </w:p>
         <w:p>
           <w:pPr>
-            <w:pStyle w:val="11"/>
+            <w:pStyle w:val="TOC1"/>
             <w:ind w:firstLine="709"/>
             <w:rPr>
               <w:rFonts w:asciiTheme="minorHAnsi" w:hAnsiTheme="minorHAnsi" w:cstheme="minorBidi"/>
@@ -3244,7 +3244,7 @@
           <w:hyperlink w:anchor="_Toc127490741" w:history="1">
             <w:r>
               <w:rPr>
-                <w:rStyle w:val="a7"/>
+                <w:rStyle w:val="Hyperlink"/>
                 <w:noProof/>
               </w:rPr>
               <w:t>1.2. Подходы к реализации методов голосования с использованием блокчейн</w:t>
@@ -3301,7 +3301,7 @@
         </w:p>
         <w:p>
           <w:pPr>
-            <w:pStyle w:val="11"/>
+            <w:pStyle w:val="TOC1"/>
             <w:ind w:firstLine="709"/>
             <w:rPr>
               <w:rFonts w:asciiTheme="minorHAnsi" w:hAnsiTheme="minorHAnsi" w:cstheme="minorBidi"/>
@@ -3313,7 +3313,7 @@
           <w:hyperlink w:anchor="_Toc127490742" w:history="1">
             <w:r>
               <w:rPr>
-                <w:rStyle w:val="a7"/>
+                <w:rStyle w:val="Hyperlink"/>
                 <w:noProof/>
               </w:rPr>
               <w:t>1.3. Анализ аналогичных проектов</w:t>
@@ -3370,7 +3370,7 @@
         </w:p>
         <w:p>
           <w:pPr>
-            <w:pStyle w:val="11"/>
+            <w:pStyle w:val="TOC1"/>
             <w:ind w:firstLine="709"/>
             <w:rPr>
               <w:rFonts w:asciiTheme="minorHAnsi" w:hAnsiTheme="minorHAnsi" w:cstheme="minorBidi"/>
@@ -3382,7 +3382,7 @@
           <w:hyperlink w:anchor="_Toc127490743" w:history="1">
             <w:r>
               <w:rPr>
-                <w:rStyle w:val="a7"/>
+                <w:rStyle w:val="Hyperlink"/>
                 <w:noProof/>
               </w:rPr>
               <w:t>1.4. Краткий обзор технологий для разработки веб-приложений</w:t>
@@ -3439,7 +3439,7 @@
         </w:p>
         <w:p>
           <w:pPr>
-            <w:pStyle w:val="11"/>
+            <w:pStyle w:val="TOC1"/>
             <w:rPr>
               <w:rFonts w:asciiTheme="minorHAnsi" w:hAnsiTheme="minorHAnsi" w:cstheme="minorBidi"/>
               <w:noProof/>
@@ -3450,7 +3450,7 @@
           <w:hyperlink w:anchor="_Toc127490744" w:history="1">
             <w:r>
               <w:rPr>
-                <w:rStyle w:val="a7"/>
+                <w:rStyle w:val="Hyperlink"/>
                 <w:noProof/>
               </w:rPr>
               <w:t>2. ТЕОРЕТИЧЕСКАЯ ЧАСТЬ</w:t>
@@ -3507,7 +3507,7 @@
         </w:p>
         <w:p>
           <w:pPr>
-            <w:pStyle w:val="23"/>
+            <w:pStyle w:val="TOC2"/>
             <w:rPr>
               <w:rFonts w:asciiTheme="minorHAnsi" w:hAnsiTheme="minorHAnsi" w:cstheme="minorBidi"/>
               <w:b w:val="0"/>
@@ -3518,7 +3518,7 @@
           <w:hyperlink w:anchor="_Toc127490745" w:history="1">
             <w:r>
               <w:rPr>
-                <w:rStyle w:val="a7"/>
+                <w:rStyle w:val="Hyperlink"/>
                 <w:b w:val="0"/>
               </w:rPr>
               <w:t>2.1. Блокчейн</w:t>
@@ -3575,7 +3575,7 @@
         </w:p>
         <w:p>
           <w:pPr>
-            <w:pStyle w:val="23"/>
+            <w:pStyle w:val="TOC2"/>
             <w:rPr>
               <w:rFonts w:asciiTheme="minorHAnsi" w:hAnsiTheme="minorHAnsi" w:cstheme="minorBidi"/>
               <w:b w:val="0"/>
@@ -3586,14 +3586,14 @@
           <w:hyperlink w:anchor="_Toc127490746" w:history="1">
             <w:r>
               <w:rPr>
-                <w:rStyle w:val="a7"/>
+                <w:rStyle w:val="Hyperlink"/>
                 <w:b w:val="0"/>
               </w:rPr>
               <w:t xml:space="preserve">2.2. Блокчейн </w:t>
             </w:r>
             <w:r>
               <w:rPr>
-                <w:rStyle w:val="a7"/>
+                <w:rStyle w:val="Hyperlink"/>
                 <w:b w:val="0"/>
                 <w:lang w:val="en-GB"/>
               </w:rPr>
@@ -3651,7 +3651,7 @@
         </w:p>
         <w:p>
           <w:pPr>
-            <w:pStyle w:val="23"/>
+            <w:pStyle w:val="TOC2"/>
             <w:rPr>
               <w:rFonts w:asciiTheme="minorHAnsi" w:hAnsiTheme="minorHAnsi" w:cstheme="minorBidi"/>
               <w:b w:val="0"/>
@@ -3662,7 +3662,7 @@
           <w:hyperlink w:anchor="_Toc127490747" w:history="1">
             <w:r>
               <w:rPr>
-                <w:rStyle w:val="a7"/>
+                <w:rStyle w:val="Hyperlink"/>
                 <w:b w:val="0"/>
               </w:rPr>
               <w:t>2.3. Смарт-контракт</w:t>
@@ -3719,7 +3719,7 @@
         </w:p>
         <w:p>
           <w:pPr>
-            <w:pStyle w:val="23"/>
+            <w:pStyle w:val="TOC2"/>
             <w:rPr>
               <w:rFonts w:asciiTheme="minorHAnsi" w:hAnsiTheme="minorHAnsi" w:cstheme="minorBidi"/>
               <w:b w:val="0"/>
@@ -3730,14 +3730,14 @@
           <w:hyperlink w:anchor="_Toc127490748" w:history="1">
             <w:r>
               <w:rPr>
-                <w:rStyle w:val="a7"/>
+                <w:rStyle w:val="Hyperlink"/>
                 <w:b w:val="0"/>
               </w:rPr>
               <w:t xml:space="preserve">2.4. </w:t>
             </w:r>
             <w:r>
               <w:rPr>
-                <w:rStyle w:val="a7"/>
+                <w:rStyle w:val="Hyperlink"/>
                 <w:b w:val="0"/>
                 <w:lang w:val="en-US"/>
               </w:rPr>
@@ -3795,7 +3795,7 @@
         </w:p>
         <w:p>
           <w:pPr>
-            <w:pStyle w:val="11"/>
+            <w:pStyle w:val="TOC1"/>
             <w:rPr>
               <w:rFonts w:asciiTheme="minorHAnsi" w:hAnsiTheme="minorHAnsi" w:cstheme="minorBidi"/>
               <w:noProof/>
@@ -3806,7 +3806,7 @@
           <w:hyperlink w:anchor="_Toc127490749" w:history="1">
             <w:r>
               <w:rPr>
-                <w:rStyle w:val="a7"/>
+                <w:rStyle w:val="Hyperlink"/>
                 <w:noProof/>
               </w:rPr>
               <w:t>3. ПРОЕКТИРОВАНИЕ</w:t>
@@ -3863,7 +3863,7 @@
         </w:p>
         <w:p>
           <w:pPr>
-            <w:pStyle w:val="11"/>
+            <w:pStyle w:val="TOC1"/>
             <w:ind w:firstLine="709"/>
             <w:rPr>
               <w:rFonts w:asciiTheme="minorHAnsi" w:hAnsiTheme="minorHAnsi" w:cstheme="minorBidi"/>
@@ -3875,7 +3875,7 @@
           <w:hyperlink w:anchor="_Toc127490750" w:history="1">
             <w:r>
               <w:rPr>
-                <w:rStyle w:val="a7"/>
+                <w:rStyle w:val="Hyperlink"/>
                 <w:noProof/>
               </w:rPr>
               <w:t>3.1. Функциональные требования</w:t>
@@ -3932,7 +3932,7 @@
         </w:p>
         <w:p>
           <w:pPr>
-            <w:pStyle w:val="11"/>
+            <w:pStyle w:val="TOC1"/>
             <w:ind w:firstLine="709"/>
             <w:rPr>
               <w:rFonts w:asciiTheme="minorHAnsi" w:hAnsiTheme="minorHAnsi" w:cstheme="minorBidi"/>
@@ -3944,7 +3944,7 @@
           <w:hyperlink w:anchor="_Toc127490751" w:history="1">
             <w:r>
               <w:rPr>
-                <w:rStyle w:val="a7"/>
+                <w:rStyle w:val="Hyperlink"/>
                 <w:noProof/>
               </w:rPr>
               <w:t>3.2. Нефункциональные требования</w:t>
@@ -4001,7 +4001,7 @@
         </w:p>
         <w:p>
           <w:pPr>
-            <w:pStyle w:val="11"/>
+            <w:pStyle w:val="TOC1"/>
             <w:ind w:firstLine="709"/>
             <w:rPr>
               <w:rFonts w:asciiTheme="minorHAnsi" w:hAnsiTheme="minorHAnsi" w:cstheme="minorBidi"/>
@@ -4013,7 +4013,7 @@
           <w:hyperlink w:anchor="_Toc127490752" w:history="1">
             <w:r>
               <w:rPr>
-                <w:rStyle w:val="a7"/>
+                <w:rStyle w:val="Hyperlink"/>
                 <w:noProof/>
               </w:rPr>
               <w:t>3.3. Диаграмма вариантов использования</w:t>
@@ -4070,7 +4070,7 @@
         </w:p>
         <w:p>
           <w:pPr>
-            <w:pStyle w:val="11"/>
+            <w:pStyle w:val="TOC1"/>
             <w:ind w:firstLine="709"/>
             <w:rPr>
               <w:rFonts w:asciiTheme="minorHAnsi" w:hAnsiTheme="minorHAnsi" w:cstheme="minorBidi"/>
@@ -4082,7 +4082,7 @@
           <w:hyperlink w:anchor="_Toc127490753" w:history="1">
             <w:r>
               <w:rPr>
-                <w:rStyle w:val="a7"/>
+                <w:rStyle w:val="Hyperlink"/>
                 <w:noProof/>
               </w:rPr>
               <w:t>3.4. Компоненты системы</w:t>
@@ -4139,7 +4139,7 @@
         </w:p>
         <w:p>
           <w:pPr>
-            <w:pStyle w:val="11"/>
+            <w:pStyle w:val="TOC1"/>
             <w:ind w:firstLine="709"/>
             <w:rPr>
               <w:rFonts w:asciiTheme="minorHAnsi" w:hAnsiTheme="minorHAnsi" w:cstheme="minorBidi"/>
@@ -4151,7 +4151,7 @@
           <w:hyperlink w:anchor="_Toc127490754" w:history="1">
             <w:r>
               <w:rPr>
-                <w:rStyle w:val="a7"/>
+                <w:rStyle w:val="Hyperlink"/>
                 <w:noProof/>
               </w:rPr>
               <w:t>3.4.1. Компоненты смарт-контракта</w:t>
@@ -4208,7 +4208,7 @@
         </w:p>
         <w:p>
           <w:pPr>
-            <w:pStyle w:val="11"/>
+            <w:pStyle w:val="TOC1"/>
             <w:ind w:firstLine="709"/>
             <w:rPr>
               <w:rFonts w:asciiTheme="minorHAnsi" w:hAnsiTheme="minorHAnsi" w:cstheme="minorBidi"/>
@@ -4220,7 +4220,7 @@
           <w:hyperlink w:anchor="_Toc127490755" w:history="1">
             <w:r>
               <w:rPr>
-                <w:rStyle w:val="a7"/>
+                <w:rStyle w:val="Hyperlink"/>
                 <w:noProof/>
               </w:rPr>
               <w:t>3.4.2. Компоненты веб-приложения</w:t>
@@ -4277,7 +4277,7 @@
         </w:p>
         <w:p>
           <w:pPr>
-            <w:pStyle w:val="11"/>
+            <w:pStyle w:val="TOC1"/>
             <w:ind w:firstLine="709"/>
             <w:rPr>
               <w:rFonts w:asciiTheme="minorHAnsi" w:hAnsiTheme="minorHAnsi" w:cstheme="minorBidi"/>
@@ -4289,7 +4289,7 @@
           <w:hyperlink w:anchor="_Toc127490756" w:history="1">
             <w:r>
               <w:rPr>
-                <w:rStyle w:val="a7"/>
+                <w:rStyle w:val="Hyperlink"/>
                 <w:noProof/>
               </w:rPr>
               <w:t>3.5. Диаграмма деятельности</w:t>
@@ -4346,7 +4346,7 @@
         </w:p>
         <w:p>
           <w:pPr>
-            <w:pStyle w:val="11"/>
+            <w:pStyle w:val="TOC1"/>
             <w:ind w:firstLine="709"/>
             <w:rPr>
               <w:rFonts w:asciiTheme="minorHAnsi" w:hAnsiTheme="minorHAnsi" w:cstheme="minorBidi"/>
@@ -4358,7 +4358,7 @@
           <w:hyperlink w:anchor="_Toc127490757" w:history="1">
             <w:r>
               <w:rPr>
-                <w:rStyle w:val="a7"/>
+                <w:rStyle w:val="Hyperlink"/>
                 <w:noProof/>
               </w:rPr>
               <w:t>3.4. Разработка макетов</w:t>
@@ -4415,7 +4415,7 @@
         </w:p>
         <w:p>
           <w:pPr>
-            <w:pStyle w:val="11"/>
+            <w:pStyle w:val="TOC1"/>
             <w:rPr>
               <w:rFonts w:asciiTheme="minorHAnsi" w:hAnsiTheme="minorHAnsi" w:cstheme="minorBidi"/>
               <w:noProof/>
@@ -4426,7 +4426,7 @@
           <w:hyperlink w:anchor="_Toc127490758" w:history="1">
             <w:r>
               <w:rPr>
-                <w:rStyle w:val="a7"/>
+                <w:rStyle w:val="Hyperlink"/>
                 <w:noProof/>
               </w:rPr>
               <w:t>ЗАКЛЮЧЕНИЕ</w:t>
@@ -4483,7 +4483,7 @@
         </w:p>
         <w:p>
           <w:pPr>
-            <w:pStyle w:val="11"/>
+            <w:pStyle w:val="TOC1"/>
             <w:rPr>
               <w:rFonts w:asciiTheme="minorHAnsi" w:hAnsiTheme="minorHAnsi" w:cstheme="minorBidi"/>
               <w:noProof/>
@@ -4494,7 +4494,7 @@
           <w:hyperlink w:anchor="_Toc127490759" w:history="1">
             <w:r>
               <w:rPr>
-                <w:rStyle w:val="a7"/>
+                <w:rStyle w:val="Hyperlink"/>
                 <w:noProof/>
               </w:rPr>
               <w:t>ЛИТЕРАТУРА</w:t>
@@ -4551,7 +4551,7 @@
         </w:p>
         <w:p>
           <w:pPr>
-            <w:pStyle w:val="11"/>
+            <w:pStyle w:val="TOC1"/>
             <w:rPr>
               <w:rFonts w:asciiTheme="minorHAnsi" w:hAnsiTheme="minorHAnsi" w:cstheme="minorBidi"/>
               <w:noProof/>
@@ -4570,7 +4570,7 @@
     </w:sdt>
     <w:p>
       <w:pPr>
-        <w:pStyle w:val="1"/>
+        <w:pStyle w:val="Heading1"/>
         <w:suppressAutoHyphens/>
         <w:spacing w:after="0" w:line="360" w:lineRule="auto"/>
       </w:pPr>
@@ -4798,7 +4798,7 @@
     </w:p>
     <w:p>
       <w:pPr>
-        <w:pStyle w:val="ad"/>
+        <w:pStyle w:val="ListParagraph"/>
         <w:numPr>
           <w:ilvl w:val="0"/>
           <w:numId w:val="4"/>
@@ -4845,7 +4845,7 @@
     </w:p>
     <w:p>
       <w:pPr>
-        <w:pStyle w:val="ad"/>
+        <w:pStyle w:val="ListParagraph"/>
         <w:numPr>
           <w:ilvl w:val="0"/>
           <w:numId w:val="4"/>
@@ -4906,7 +4906,7 @@
     </w:p>
     <w:p>
       <w:pPr>
-        <w:pStyle w:val="ad"/>
+        <w:pStyle w:val="ListParagraph"/>
         <w:numPr>
           <w:ilvl w:val="0"/>
           <w:numId w:val="4"/>
@@ -4930,13 +4930,7 @@
         <w:rPr>
           <w:sz w:val="28"/>
         </w:rPr>
-        <w:t>веб-приложение</w:t>
-      </w:r>
-      <w:r>
-        <w:rPr>
-          <w:sz w:val="28"/>
-        </w:rPr>
-        <w:t xml:space="preserve"> для электронного голосования</w:t>
+        <w:t>веб-приложение для электронного голосования</w:t>
       </w:r>
       <w:r>
         <w:rPr>
@@ -4953,7 +4947,7 @@
     </w:p>
     <w:p>
       <w:pPr>
-        <w:pStyle w:val="ad"/>
+        <w:pStyle w:val="ListParagraph"/>
         <w:numPr>
           <w:ilvl w:val="0"/>
           <w:numId w:val="4"/>
@@ -5004,7 +4998,7 @@
     </w:p>
     <w:p>
       <w:pPr>
-        <w:pStyle w:val="ad"/>
+        <w:pStyle w:val="ListParagraph"/>
         <w:numPr>
           <w:ilvl w:val="0"/>
           <w:numId w:val="4"/>
@@ -5234,7 +5228,7 @@
     </w:p>
     <w:p>
       <w:pPr>
-        <w:pStyle w:val="1"/>
+        <w:pStyle w:val="Heading1"/>
         <w:spacing w:after="0" w:line="360" w:lineRule="auto"/>
         <w:rPr>
           <w:caps w:val="0"/>
@@ -5285,7 +5279,7 @@
     </w:p>
     <w:p>
       <w:pPr>
-        <w:pStyle w:val="aff4"/>
+        <w:pStyle w:val="a9"/>
       </w:pPr>
       <w:r>
         <w:t xml:space="preserve">Блокчейн – это особая структура данных, применяемая для создания децентрализованного регистра. Блокчейн состоит из блоков (block), особым образом соединенных в цепочку (chain). Блок содержит набор транзакций, хеш предыдущего блока, метку времени (время создания блока), сумму отчисления майнеру за блок и т. д. Поскольку каждый блок содержит хеш предыдущего блока, они связаны в цепочку. Каждый узел сети хранит полную копию блокчейна </w:t>
@@ -5305,7 +5299,7 @@
     </w:p>
     <w:p>
       <w:pPr>
-        <w:pStyle w:val="aff4"/>
+        <w:pStyle w:val="a9"/>
       </w:pPr>
       <w:r>
         <w:t xml:space="preserve">Проблемы традиционных избирательных систем рассматриваются в работах </w:t>
@@ -5331,7 +5325,7 @@
     </w:p>
     <w:p>
       <w:pPr>
-        <w:pStyle w:val="aff4"/>
+        <w:pStyle w:val="a9"/>
       </w:pPr>
       <w:r>
         <w:t>В последнее время электронные системы голосования стали использоваться во многих странах. Эстония первой в мире внедрила электронную систему голосо</w:t>
@@ -5369,15 +5363,21 @@
     </w:p>
     <w:p>
       <w:pPr>
-        <w:pStyle w:val="aff4"/>
-      </w:pPr>
-      <w:r>
-        <w:t>В настоящее время блокчейн предлагает новые возможности для разработки приложения благодаря ключевым особенностям этой технологии, таким как прозрачность и защищенность процесса передачи данных.</w:t>
-      </w:r>
-    </w:p>
-    <w:p>
-      <w:pPr>
-        <w:pStyle w:val="aff4"/>
+        <w:pStyle w:val="a9"/>
+      </w:pPr>
+      <w:r>
+        <w:t>В настоящее время блокчейн предлагает новые возможности для разработки приложени</w:t>
+      </w:r>
+      <w:r>
+        <w:t>й</w:t>
+      </w:r>
+      <w:r>
+        <w:t xml:space="preserve"> благодаря ключевым особенностям этой технологии, таким как прозрачность и защищенность процесса передачи данных.</w:t>
+      </w:r>
+    </w:p>
+    <w:p>
+      <w:pPr>
+        <w:pStyle w:val="a9"/>
       </w:pPr>
       <w:r>
         <w:t xml:space="preserve">Как описано в статье </w:t>
@@ -5397,7 +5397,7 @@
     </w:p>
     <w:p>
       <w:pPr>
-        <w:pStyle w:val="aff4"/>
+        <w:pStyle w:val="a9"/>
         <w:numPr>
           <w:ilvl w:val="0"/>
           <w:numId w:val="45"/>
@@ -5413,7 +5413,7 @@
     </w:p>
     <w:p>
       <w:pPr>
-        <w:pStyle w:val="aff4"/>
+        <w:pStyle w:val="a9"/>
         <w:numPr>
           <w:ilvl w:val="0"/>
           <w:numId w:val="45"/>
@@ -5430,7 +5430,7 @@
     </w:p>
     <w:p>
       <w:pPr>
-        <w:pStyle w:val="aff4"/>
+        <w:pStyle w:val="a9"/>
         <w:numPr>
           <w:ilvl w:val="0"/>
           <w:numId w:val="45"/>
@@ -5446,7 +5446,7 @@
     </w:p>
     <w:p>
       <w:pPr>
-        <w:pStyle w:val="aff4"/>
+        <w:pStyle w:val="a9"/>
         <w:numPr>
           <w:ilvl w:val="0"/>
           <w:numId w:val="45"/>
@@ -5462,11 +5462,14 @@
     </w:p>
     <w:p>
       <w:pPr>
-        <w:pStyle w:val="aff4"/>
+        <w:pStyle w:val="a9"/>
         <w:tabs>
           <w:tab w:val="left" w:pos="1134"/>
         </w:tabs>
         <w:ind w:left="709" w:firstLine="0"/>
+        <w:rPr>
+          <w:ins w:id="14" w:author="Radchenko Gleb" w:date="2023-02-17T15:12:00Z"/>
+        </w:rPr>
       </w:pPr>
     </w:p>
     <w:p>
@@ -5480,8 +5483,535 @@
           <w:tab w:val="left" w:pos="567"/>
         </w:tabs>
         <w:spacing w:before="0" w:after="0" w:line="360" w:lineRule="auto"/>
-      </w:pPr>
-      <w:bookmarkStart w:id="14" w:name="_Toc127490741"/>
+        <w:outlineLvl w:val="1"/>
+        <w:rPr>
+          <w:moveTo w:id="15" w:author="Radchenko Gleb" w:date="2023-02-17T15:12:00Z"/>
+        </w:rPr>
+      </w:pPr>
+      <w:moveToRangeStart w:id="16" w:author="Radchenko Gleb" w:date="2023-02-17T15:12:00Z" w:name="move127539153"/>
+      <w:moveTo w:id="17" w:author="Radchenko Gleb" w:date="2023-02-17T15:12:00Z">
+        <w:r>
+          <w:t>2</w:t>
+        </w:r>
+        <w:r>
+          <w:t xml:space="preserve">.1. </w:t>
+        </w:r>
+        <w:r>
+          <w:t>Блокчейн</w:t>
+        </w:r>
+      </w:moveTo>
+    </w:p>
+    <w:p>
+      <w:pPr>
+        <w:pStyle w:val="AStyle"/>
+        <w:rPr>
+          <w:moveTo w:id="18" w:author="Radchenko Gleb" w:date="2023-02-17T15:12:00Z"/>
+        </w:rPr>
+      </w:pPr>
+      <w:moveTo w:id="19" w:author="Radchenko Gleb" w:date="2023-02-17T15:12:00Z">
+        <w:r>
+          <w:t>Блокчейн – это защищенный от несанкционированного доступа цифровой реестр общего пользования, который ведет учет транзакций в публичной или закрытой сети. Распределенный между всеми узлами сети реестр непрерывно записывает историю операций с активами между узлами сети в виде блоков информации.</w:t>
+        </w:r>
+      </w:moveTo>
+    </w:p>
+    <w:p>
+      <w:pPr>
+        <w:pStyle w:val="AStyle"/>
+        <w:rPr>
+          <w:moveTo w:id="20" w:author="Radchenko Gleb" w:date="2023-02-17T15:12:00Z"/>
+        </w:rPr>
+      </w:pPr>
+      <w:moveTo w:id="21" w:author="Radchenko Gleb" w:date="2023-02-17T15:12:00Z">
+        <w:r>
+          <w:t>Все утвержденные блоки транзакций соединяются в цепочку – с начального блока до последнего добавленного, отсюда и название технологии – блокчейн (англ. block chain – цепочка блоков). Структура блокчейна представлена на рисунке 4.</w:t>
+        </w:r>
+      </w:moveTo>
+    </w:p>
+    <w:p>
+      <w:pPr>
+        <w:pStyle w:val="AStyle"/>
+        <w:ind w:firstLine="0"/>
+        <w:jc w:val="center"/>
+        <w:rPr>
+          <w:moveTo w:id="22" w:author="Radchenko Gleb" w:date="2023-02-17T15:12:00Z"/>
+        </w:rPr>
+      </w:pPr>
+      <w:moveTo w:id="23" w:author="Radchenko Gleb" w:date="2023-02-17T15:12:00Z">
+        <w:r>
+          <w:rPr>
+            <w:noProof/>
+            <w:lang w:eastAsia="ru-RU"/>
+          </w:rPr>
+          <w:drawing>
+            <wp:inline distT="0" distB="0" distL="0" distR="0" wp14:anchorId="6E2F6236" wp14:editId="2AD7A456">
+              <wp:extent cx="5201392" cy="2019769"/>
+              <wp:effectExtent l="19050" t="19050" r="18415" b="19050"/>
+              <wp:docPr id="6" name="Picture 2" descr="Blockchain (блокчейн): что это, определение термина | Энциклопедия Main Mine"/>
+              <wp:cNvGraphicFramePr>
+                <a:graphicFrameLocks xmlns:a="http://schemas.openxmlformats.org/drawingml/2006/main" noGrp="1" noChangeAspect="1"/>
+              </wp:cNvGraphicFramePr>
+              <a:graphic xmlns:a="http://schemas.openxmlformats.org/drawingml/2006/main">
+                <a:graphicData uri="http://schemas.openxmlformats.org/drawingml/2006/picture">
+                  <pic:pic xmlns:pic="http://schemas.openxmlformats.org/drawingml/2006/picture">
+                    <pic:nvPicPr>
+                      <pic:cNvPr id="1026" name="Picture 2" descr="Blockchain (блокчейн): что это, определение термина | Энциклопедия Main Mine"/>
+                      <pic:cNvPicPr>
+                        <a:picLocks noGrp="1" noChangeAspect="1" noChangeArrowheads="1"/>
+                      </pic:cNvPicPr>
+                    </pic:nvPicPr>
+                    <pic:blipFill>
+                      <a:blip r:embed="rId13">
+                        <a:extLst>
+                          <a:ext uri="{28A0092B-C50C-407E-A947-70E740481C1C}">
+                            <a14:useLocalDpi xmlns:a14="http://schemas.microsoft.com/office/drawing/2010/main" val="0"/>
+                          </a:ext>
+                        </a:extLst>
+                      </a:blip>
+                      <a:srcRect/>
+                      <a:stretch>
+                        <a:fillRect/>
+                      </a:stretch>
+                    </pic:blipFill>
+                    <pic:spPr bwMode="auto">
+                      <a:xfrm>
+                        <a:off x="0" y="0"/>
+                        <a:ext cx="5216131" cy="2025492"/>
+                      </a:xfrm>
+                      <a:prstGeom prst="rect">
+                        <a:avLst/>
+                      </a:prstGeom>
+                      <a:noFill/>
+                      <a:ln>
+                        <a:solidFill>
+                          <a:schemeClr val="tx1"/>
+                        </a:solidFill>
+                      </a:ln>
+                    </pic:spPr>
+                  </pic:pic>
+                </a:graphicData>
+              </a:graphic>
+            </wp:inline>
+          </w:drawing>
+        </w:r>
+      </w:moveTo>
+    </w:p>
+    <w:p>
+      <w:pPr>
+        <w:pStyle w:val="AStyle"/>
+        <w:ind w:firstLine="0"/>
+        <w:jc w:val="center"/>
+        <w:rPr>
+          <w:moveTo w:id="24" w:author="Radchenko Gleb" w:date="2023-02-17T15:12:00Z"/>
+        </w:rPr>
+      </w:pPr>
+      <w:moveTo w:id="25" w:author="Radchenko Gleb" w:date="2023-02-17T15:12:00Z">
+        <w:r>
+          <w:t>Рисунок 4 – Структура блокчейн</w:t>
+        </w:r>
+      </w:moveTo>
+    </w:p>
+    <w:p>
+      <w:pPr>
+        <w:pStyle w:val="AStyle"/>
+        <w:ind w:firstLine="0"/>
+        <w:jc w:val="center"/>
+        <w:rPr>
+          <w:moveTo w:id="26" w:author="Radchenko Gleb" w:date="2023-02-17T15:12:00Z"/>
+        </w:rPr>
+      </w:pPr>
+    </w:p>
+    <w:p>
+      <w:pPr>
+        <w:pStyle w:val="AStyle"/>
+        <w:rPr>
+          <w:moveTo w:id="27" w:author="Radchenko Gleb" w:date="2023-02-17T15:12:00Z"/>
+        </w:rPr>
+      </w:pPr>
+      <w:moveTo w:id="28" w:author="Radchenko Gleb" w:date="2023-02-17T15:12:00Z">
+        <w:r>
+          <w:lastRenderedPageBreak/>
+          <w:t xml:space="preserve">Вместо того чтобы обращаться к третьим лицам, например, финансово-кредитным организациям, в качестве посредников при проведении транзакций, узлы блокчейн-сети используют специальный протокол консенсуса для согласования содержимого реестра, а также криптографические алгоритмы хеширования и электронно-цифровые подписи для обеспечения целостности транзакции и передачи ее параметров </w:t>
+        </w:r>
+        <w:r>
+          <w:t>[</w:t>
+        </w:r>
+        <w:r>
+          <w:t>25</w:t>
+        </w:r>
+        <w:r>
+          <w:t>]</w:t>
+        </w:r>
+        <w:r>
+          <w:t>.</w:t>
+        </w:r>
+      </w:moveTo>
+    </w:p>
+    <w:p>
+      <w:pPr>
+        <w:pStyle w:val="AStyle"/>
+        <w:rPr>
+          <w:moveTo w:id="29" w:author="Radchenko Gleb" w:date="2023-02-17T15:12:00Z"/>
+        </w:rPr>
+      </w:pPr>
+    </w:p>
+    <w:p>
+      <w:pPr>
+        <w:pStyle w:val="Heading11"/>
+        <w:numPr>
+          <w:ilvl w:val="0"/>
+          <w:numId w:val="0"/>
+        </w:numPr>
+        <w:tabs>
+          <w:tab w:val="left" w:pos="567"/>
+        </w:tabs>
+        <w:spacing w:before="0" w:after="0" w:line="360" w:lineRule="auto"/>
+        <w:outlineLvl w:val="1"/>
+        <w:rPr>
+          <w:moveTo w:id="30" w:author="Radchenko Gleb" w:date="2023-02-17T15:12:00Z"/>
+        </w:rPr>
+      </w:pPr>
+      <w:moveTo w:id="31" w:author="Radchenko Gleb" w:date="2023-02-17T15:12:00Z">
+        <w:r>
+          <w:t>2.2</w:t>
+        </w:r>
+        <w:r>
+          <w:t xml:space="preserve">. </w:t>
+        </w:r>
+        <w:r>
+          <w:t xml:space="preserve">Блокчейн </w:t>
+        </w:r>
+        <w:r>
+          <w:rPr>
+            <w:lang w:val="en-GB"/>
+          </w:rPr>
+          <w:t>Ethereum</w:t>
+        </w:r>
+      </w:moveTo>
+    </w:p>
+    <w:p>
+      <w:pPr>
+        <w:pStyle w:val="AStyle"/>
+        <w:rPr>
+          <w:moveTo w:id="32" w:author="Radchenko Gleb" w:date="2023-02-17T15:12:00Z"/>
+        </w:rPr>
+      </w:pPr>
+      <w:moveTo w:id="33" w:author="Radchenko Gleb" w:date="2023-02-17T15:12:00Z">
+        <w:r>
+          <w:t xml:space="preserve">Блокчейн Ethereum представляет собой платформу, на базе которой можно создавать распределенные приложения DApp – программы, работа которых поддерживается распределенной сетью узлов. В отличие от других платформ, Ethereum позволяет использовать так называемые умные контракты (смарт-контракты, smart contracts), написанные на языке программирования Solidity </w:t>
+        </w:r>
+        <w:r>
+          <w:t>[</w:t>
+        </w:r>
+        <w:r>
+          <w:t>26</w:t>
+        </w:r>
+        <w:r>
+          <w:t>]</w:t>
+        </w:r>
+        <w:r>
+          <w:t xml:space="preserve">. </w:t>
+        </w:r>
+      </w:moveTo>
+    </w:p>
+    <w:p>
+      <w:pPr>
+        <w:pStyle w:val="AStyle"/>
+        <w:rPr>
+          <w:moveTo w:id="34" w:author="Radchenko Gleb" w:date="2023-02-17T15:12:00Z"/>
+        </w:rPr>
+      </w:pPr>
+      <w:moveTo w:id="35" w:author="Radchenko Gleb" w:date="2023-02-17T15:12:00Z">
+        <w:r>
+          <w:t>Эта платформа была создана в 2013 году Виталиком Бутериным, основателем журнала Bitcoin Magazine, и запущена в 2015 году.</w:t>
+        </w:r>
+      </w:moveTo>
+    </w:p>
+    <w:p>
+      <w:pPr>
+        <w:pStyle w:val="AStyle"/>
+        <w:ind w:firstLine="0"/>
+        <w:rPr>
+          <w:moveTo w:id="36" w:author="Radchenko Gleb" w:date="2023-02-17T15:12:00Z"/>
+        </w:rPr>
+      </w:pPr>
+    </w:p>
+    <w:p>
+      <w:pPr>
+        <w:pStyle w:val="Heading11"/>
+        <w:numPr>
+          <w:ilvl w:val="0"/>
+          <w:numId w:val="0"/>
+        </w:numPr>
+        <w:tabs>
+          <w:tab w:val="left" w:pos="567"/>
+        </w:tabs>
+        <w:spacing w:before="0" w:after="0" w:line="360" w:lineRule="auto"/>
+        <w:outlineLvl w:val="1"/>
+        <w:rPr>
+          <w:moveTo w:id="37" w:author="Radchenko Gleb" w:date="2023-02-17T15:12:00Z"/>
+        </w:rPr>
+      </w:pPr>
+      <w:moveTo w:id="38" w:author="Radchenko Gleb" w:date="2023-02-17T15:12:00Z">
+        <w:r>
+          <w:t>2.3</w:t>
+        </w:r>
+        <w:r>
+          <w:t xml:space="preserve">. </w:t>
+        </w:r>
+        <w:r>
+          <w:t>Смарт-контракт</w:t>
+        </w:r>
+      </w:moveTo>
+    </w:p>
+    <w:p>
+      <w:pPr>
+        <w:pStyle w:val="AStyle"/>
+        <w:rPr>
+          <w:moveTo w:id="39" w:author="Radchenko Gleb" w:date="2023-02-17T15:12:00Z"/>
+        </w:rPr>
+      </w:pPr>
+      <w:moveTo w:id="40" w:author="Radchenko Gleb" w:date="2023-02-17T15:12:00Z">
+        <w:r>
+          <w:t xml:space="preserve">Смарт-контракт представляет собой программный код, работающий в среде виртуальной машины Ethereum. Он запускается на всех узлах сети, и результаты его работы также реплицируются на все узлы. </w:t>
+        </w:r>
+      </w:moveTo>
+    </w:p>
+    <w:p>
+      <w:pPr>
+        <w:pStyle w:val="AStyle"/>
+        <w:rPr>
+          <w:moveTo w:id="41" w:author="Radchenko Gleb" w:date="2023-02-17T15:12:00Z"/>
+        </w:rPr>
+      </w:pPr>
+      <w:moveTo w:id="42" w:author="Radchenko Gleb" w:date="2023-02-17T15:12:00Z">
+        <w:r>
+          <w:t xml:space="preserve">С помощью смарт-контрактов очень удобно отслеживать выполнение транзакций. Если смарт-контракт получил тем или иным способом подтверждение выполнения условий сделки, то он может сам, автоматически, перевести средства поставщику. Если условия сделки были выполнены не полностью или не выполнены вовсе, смарт-контракт может вернуть средства покупателю или перевести сумму штрафа на счет пострадавшей стороны. </w:t>
+        </w:r>
+      </w:moveTo>
+    </w:p>
+    <w:p>
+      <w:pPr>
+        <w:pStyle w:val="AStyle"/>
+        <w:rPr>
+          <w:moveTo w:id="43" w:author="Radchenko Gleb" w:date="2023-02-17T15:12:00Z"/>
+        </w:rPr>
+      </w:pPr>
+      <w:moveTo w:id="44" w:author="Radchenko Gleb" w:date="2023-02-17T15:12:00Z">
+        <w:r>
+          <w:lastRenderedPageBreak/>
+          <w:t xml:space="preserve">Смарт-контракт может хранить данные, например, значения баланса, флаги, строки и </w:t>
+        </w:r>
+        <w:r>
+          <w:t xml:space="preserve">числа, идентификаторы документов, загруженных в Ethereum, таких как сканы прав владения чем-либо, выписки и т.п. </w:t>
+        </w:r>
+      </w:moveTo>
+    </w:p>
+    <w:p>
+      <w:pPr>
+        <w:pStyle w:val="AStyle"/>
+        <w:rPr>
+          <w:moveTo w:id="45" w:author="Radchenko Gleb" w:date="2023-02-17T15:12:00Z"/>
+        </w:rPr>
+      </w:pPr>
+      <w:moveTo w:id="46" w:author="Radchenko Gleb" w:date="2023-02-17T15:12:00Z">
+        <w:r>
+          <w:t xml:space="preserve">Одной особенностью смарт-контракта является то, что его нельзя оспорить. Если логика смарт-контракта сработает таким образом, что средства будут переведены, эти средства уже невозможно будет вернуть. Достоинством смарт-контрактов является то, что на их работу требуется очень мало средств </w:t>
+        </w:r>
+        <w:r>
+          <w:t>[</w:t>
+        </w:r>
+        <w:r>
+          <w:t>25</w:t>
+        </w:r>
+        <w:r>
+          <w:t>]</w:t>
+        </w:r>
+        <w:r>
+          <w:t xml:space="preserve">. </w:t>
+        </w:r>
+      </w:moveTo>
+    </w:p>
+    <w:p>
+      <w:pPr>
+        <w:pStyle w:val="AStyle"/>
+        <w:rPr>
+          <w:moveTo w:id="47" w:author="Radchenko Gleb" w:date="2023-02-17T15:12:00Z"/>
+        </w:rPr>
+      </w:pPr>
+      <w:moveTo w:id="48" w:author="Radchenko Gleb" w:date="2023-02-17T15:12:00Z">
+        <w:r>
+          <w:t>Перед публикацией смарт-контракта в сети Ethereum его необходимо компилировать в байт-код. Далее этот код сохраняется в сети с помощью транзакции</w:t>
+        </w:r>
+        <w:r>
+          <w:t>.</w:t>
+        </w:r>
+      </w:moveTo>
+    </w:p>
+    <w:p>
+      <w:pPr>
+        <w:pStyle w:val="Heading11"/>
+        <w:numPr>
+          <w:ilvl w:val="0"/>
+          <w:numId w:val="0"/>
+        </w:numPr>
+        <w:tabs>
+          <w:tab w:val="left" w:pos="567"/>
+        </w:tabs>
+        <w:spacing w:before="0" w:after="0" w:line="360" w:lineRule="auto"/>
+        <w:outlineLvl w:val="1"/>
+        <w:rPr>
+          <w:moveTo w:id="49" w:author="Radchenko Gleb" w:date="2023-02-17T15:12:00Z"/>
+        </w:rPr>
+      </w:pPr>
+      <w:moveTo w:id="50" w:author="Radchenko Gleb" w:date="2023-02-17T15:12:00Z">
+        <w:r>
+          <w:t>2.4</w:t>
+        </w:r>
+        <w:r>
+          <w:t xml:space="preserve">. </w:t>
+        </w:r>
+        <w:r>
+          <w:rPr>
+            <w:lang w:val="en-US"/>
+          </w:rPr>
+          <w:t>DApp</w:t>
+        </w:r>
+      </w:moveTo>
+    </w:p>
+    <w:p>
+      <w:pPr>
+        <w:pStyle w:val="a9"/>
+        <w:rPr>
+          <w:moveTo w:id="51" w:author="Radchenko Gleb" w:date="2023-02-17T15:12:00Z"/>
+        </w:rPr>
+      </w:pPr>
+      <w:moveTo w:id="52" w:author="Radchenko Gleb" w:date="2023-02-17T15:12:00Z">
+        <w:r>
+          <w:t>DApp, или децентрализ</w:t>
+        </w:r>
+        <w:r>
+          <w:t>ованное приложение – приложение, которое базируются на технологии блокчейн совместно с механизмом распределённого выполнения необходимых инструкций</w:t>
+        </w:r>
+        <w:r>
+          <w:t>. В децентрализованных приложениях используются главные преимущества блокчейна: прозрачность, надежность и неизменность данных</w:t>
+        </w:r>
+        <w:r>
+          <w:t xml:space="preserve"> [</w:t>
+        </w:r>
+        <w:r>
+          <w:t>27</w:t>
+        </w:r>
+        <w:r>
+          <w:t>]</w:t>
+        </w:r>
+        <w:r>
+          <w:t xml:space="preserve">. </w:t>
+        </w:r>
+      </w:moveTo>
+    </w:p>
+    <w:p>
+      <w:pPr>
+        <w:pStyle w:val="a9"/>
+        <w:rPr>
+          <w:moveTo w:id="53" w:author="Radchenko Gleb" w:date="2023-02-17T15:12:00Z"/>
+        </w:rPr>
+      </w:pPr>
+      <w:moveTo w:id="54" w:author="Radchenko Gleb" w:date="2023-02-17T15:12:00Z">
+        <w:r>
+          <w:t>У децентрализованного приложения есть бэкенд-код, который работает в децентрализованной одноранговой сети. Децентрализованное приложение может иметь фронтенд-код и пользовательский интерфейс на любом языке (как и обычное приложение) для запросов к бэкенду. Более того, фронтенд может быть размещен в децентрализованном хранилище, таком как</w:t>
+        </w:r>
+        <w:r>
+          <w:t xml:space="preserve"> </w:t>
+        </w:r>
+        <w:r>
+          <w:rPr>
+            <w:lang w:val="en-US"/>
+          </w:rPr>
+          <w:t>IPFS</w:t>
+        </w:r>
+        <w:r>
+          <w:t xml:space="preserve"> </w:t>
+        </w:r>
+        <w:r>
+          <w:t>[</w:t>
+        </w:r>
+        <w:r>
+          <w:t>28</w:t>
+        </w:r>
+        <w:r>
+          <w:t>]</w:t>
+        </w:r>
+        <w:r>
+          <w:t>.</w:t>
+        </w:r>
+        <w:r>
+          <w:t xml:space="preserve"> </w:t>
+        </w:r>
+      </w:moveTo>
+    </w:p>
+    <w:p>
+      <w:pPr>
+        <w:pStyle w:val="a9"/>
+        <w:rPr>
+          <w:moveTo w:id="55" w:author="Radchenko Gleb" w:date="2023-02-17T15:12:00Z"/>
+        </w:rPr>
+      </w:pPr>
+      <w:moveTo w:id="56" w:author="Radchenko Gleb" w:date="2023-02-17T15:12:00Z">
+        <w:r>
+          <w:t>DApp могут стать важным компонентом будущего без цензуры, однако и они не лишены недостатков. Децентрализованные приложения находятся на ранних стадиях развития, и им еще предстоит решить проблемы масштабируемости, модификации кода</w:t>
+        </w:r>
+        <w:r>
+          <w:t xml:space="preserve"> и небольшой базы пользователей</w:t>
+        </w:r>
+        <w:r>
+          <w:t xml:space="preserve"> [</w:t>
+        </w:r>
+        <w:r>
+          <w:t>29</w:t>
+        </w:r>
+        <w:r>
+          <w:t>]</w:t>
+        </w:r>
+        <w:r>
+          <w:t>.</w:t>
+        </w:r>
+      </w:moveTo>
+    </w:p>
+    <w:moveToRangeEnd w:id="16"/>
+    <w:p>
+      <w:pPr>
+        <w:pStyle w:val="a9"/>
+        <w:tabs>
+          <w:tab w:val="left" w:pos="1134"/>
+        </w:tabs>
+        <w:ind w:left="709" w:firstLine="0"/>
+        <w:rPr>
+          <w:ins w:id="57" w:author="Radchenko Gleb" w:date="2023-02-17T15:12:00Z"/>
+        </w:rPr>
+      </w:pPr>
+    </w:p>
+    <w:p>
+      <w:pPr>
+        <w:pStyle w:val="a9"/>
+        <w:tabs>
+          <w:tab w:val="left" w:pos="1134"/>
+        </w:tabs>
+        <w:ind w:left="709" w:firstLine="0"/>
+      </w:pPr>
+    </w:p>
+    <w:p>
+      <w:pPr>
+        <w:pStyle w:val="Heading11"/>
+        <w:numPr>
+          <w:ilvl w:val="0"/>
+          <w:numId w:val="0"/>
+        </w:numPr>
+        <w:tabs>
+          <w:tab w:val="left" w:pos="567"/>
+        </w:tabs>
+        <w:spacing w:before="0" w:after="0" w:line="360" w:lineRule="auto"/>
+      </w:pPr>
+      <w:bookmarkStart w:id="58" w:name="_Toc127490741"/>
       <w:r>
         <w:t>1</w:t>
       </w:r>
@@ -5497,7 +6027,7 @@
       <w:r>
         <w:t>Подходы к реализации методов голосования с использованием блокчейн</w:t>
       </w:r>
-      <w:bookmarkEnd w:id="14"/>
+      <w:bookmarkEnd w:id="58"/>
     </w:p>
     <w:p>
       <w:pPr>
@@ -5711,14 +6241,7 @@
         <w:rPr>
           <w:rStyle w:val="AStyleChar"/>
         </w:rPr>
-        <w:t xml:space="preserve">кандидата, на адрес которого будет переведен токен (голос). Эта транзакция пересылается в состоящую </w:t>
-      </w:r>
-      <w:r>
-        <w:rPr>
-          <w:rStyle w:val="AStyleChar"/>
-        </w:rPr>
-        <w:lastRenderedPageBreak/>
-        <w:t>из компьютеров сеть равноправных узлов, называемых «нодами». Сеть нода подтверждает транзакцию, используя алгоритмы консенсуса. После подтверждения транзакция объединяется с другими подтвержденными транзакциями, формируя новый блок цифрового реестра.</w:t>
+        <w:t>кандидата, на адрес которого будет переведен токен (голос). Эта транзакция пересылается в состоящую из компьютеров сеть равноправных узлов, называемых «нодами». Сеть нода подтверждает транзакцию, используя алгоритмы консенсуса. После подтверждения транзакция объединяется с другими подтвержденными транзакциями, формируя новый блок цифрового реестра.</w:t>
       </w:r>
       <w:r>
         <w:rPr>
@@ -5772,13 +6295,56 @@
         <w:rPr>
           <w:rStyle w:val="AStyleChar"/>
         </w:rPr>
-        <w:t xml:space="preserve"> транзакция, записанная в блокчейн, гарантирует ее достоверность и защищенность, а выбранный кандидат получает «голос», что автоматически отображается для всех наблюдателей</w:t>
+        <w:t xml:space="preserve"> транзакция, записанная в блокчейн, гарантирует ее достоверность и защищенность, а выбранный кандидат получает </w:t>
       </w:r>
       <w:r>
         <w:rPr>
           <w:rStyle w:val="AStyleChar"/>
         </w:rPr>
+        <w:lastRenderedPageBreak/>
+        <w:t>«голос», что автоматически отображается для всех наблюдателей</w:t>
+      </w:r>
+      <w:r>
+        <w:rPr>
+          <w:rStyle w:val="AStyleChar"/>
+        </w:rPr>
         <w:t xml:space="preserve"> (рисунок 1)</w:t>
+      </w:r>
+      <w:r>
+        <w:rPr>
+          <w:rStyle w:val="AStyleChar"/>
+        </w:rPr>
+        <w:t xml:space="preserve"> </w:t>
+      </w:r>
+      <w:r>
+        <w:rPr>
+          <w:rStyle w:val="AStyleChar"/>
+        </w:rPr>
+        <w:t>[</w:t>
+      </w:r>
+      <w:r>
+        <w:rPr>
+          <w:rStyle w:val="AStyleChar"/>
+        </w:rPr>
+        <w:t>ссылка</w:t>
+      </w:r>
+      <w:r>
+        <w:rPr>
+          <w:rStyle w:val="AStyleChar"/>
+        </w:rPr>
+        <w:t xml:space="preserve"> </w:t>
+      </w:r>
+      <w:r>
+        <w:rPr>
+          <w:rStyle w:val="AStyleChar"/>
+        </w:rPr>
+        <w:t>на статью</w:t>
+      </w:r>
+      <w:r>
+        <w:rPr>
+          <w:rStyle w:val="AStyleChar"/>
+        </w:rPr>
+        <w:t>]</w:t>
       </w:r>
       <w:r>
         <w:rPr>
@@ -5816,7 +6382,7 @@
                     </pic:cNvPicPr>
                   </pic:nvPicPr>
                   <pic:blipFill>
-                    <a:blip r:embed="rId12">
+                    <a:blip r:embed="rId14">
                       <a:extLst>
                         <a:ext uri="{28A0092B-C50C-407E-A947-70E740481C1C}">
                           <a14:useLocalDpi xmlns:a14="http://schemas.microsoft.com/office/drawing/2010/main" val="0"/>
@@ -5887,6 +6453,44 @@
         </w:rPr>
         <w:t xml:space="preserve"> токенов</w:t>
       </w:r>
+      <w:r>
+        <w:rPr>
+          <w:rStyle w:val="normaltextrun"/>
+          <w:sz w:val="28"/>
+          <w:szCs w:val="28"/>
+        </w:rPr>
+        <w:t xml:space="preserve"> </w:t>
+      </w:r>
+      <w:r>
+        <w:rPr>
+          <w:rStyle w:val="AStyleChar"/>
+        </w:rPr>
+        <w:t>[</w:t>
+      </w:r>
+      <w:r>
+        <w:rPr>
+          <w:rStyle w:val="AStyleChar"/>
+        </w:rPr>
+        <w:t>ссылка</w:t>
+      </w:r>
+      <w:r>
+        <w:rPr>
+          <w:rStyle w:val="AStyleChar"/>
+        </w:rPr>
+        <w:t xml:space="preserve"> </w:t>
+      </w:r>
+      <w:r>
+        <w:rPr>
+          <w:rStyle w:val="AStyleChar"/>
+        </w:rPr>
+        <w:t>на статью</w:t>
+      </w:r>
+      <w:r>
+        <w:rPr>
+          <w:rStyle w:val="AStyleChar"/>
+        </w:rPr>
+        <w:t>]</w:t>
+      </w:r>
     </w:p>
     <w:p>
       <w:pPr>
@@ -5962,7 +6566,6 @@
         <w:pStyle w:val="AStyle"/>
       </w:pPr>
       <w:r>
-        <w:lastRenderedPageBreak/>
         <w:t>В</w:t>
       </w:r>
       <w:r>
@@ -6036,7 +6639,7 @@
         </w:tabs>
         <w:spacing w:before="0" w:after="0" w:line="360" w:lineRule="auto"/>
       </w:pPr>
-      <w:bookmarkStart w:id="15" w:name="_Toc127490742"/>
+      <w:bookmarkStart w:id="59" w:name="_Toc127490742"/>
       <w:r>
         <w:t>1</w:t>
       </w:r>
@@ -6052,7 +6655,7 @@
       <w:r>
         <w:t>Анализ аналогичных проектов</w:t>
       </w:r>
-      <w:bookmarkEnd w:id="15"/>
+      <w:bookmarkEnd w:id="59"/>
     </w:p>
     <w:p>
       <w:pPr>
@@ -6074,33 +6677,28 @@
           <w:b/>
           <w:sz w:val="28"/>
           <w:szCs w:val="28"/>
+          <w:highlight w:val="yellow"/>
+        </w:rPr>
+        <w:t>Заголовок 3 уровня.</w:t>
+      </w:r>
+      <w:r>
+        <w:rPr>
+          <w:rStyle w:val="normaltextrun"/>
+          <w:b/>
+          <w:sz w:val="28"/>
+          <w:szCs w:val="28"/>
+        </w:rPr>
+        <w:t xml:space="preserve"> Система онлайн-голосований </w:t>
+      </w:r>
+      <w:r>
+        <w:rPr>
+          <w:rStyle w:val="normaltextrun"/>
+          <w:b/>
+          <w:sz w:val="28"/>
+          <w:szCs w:val="28"/>
           <w:lang w:val="en-GB"/>
         </w:rPr>
         <w:t>Polys</w:t>
-      </w:r>
-      <w:r>
-        <w:rPr>
-          <w:rStyle w:val="normaltextrun"/>
-          <w:sz w:val="28"/>
-          <w:szCs w:val="28"/>
-        </w:rPr>
-        <w:t xml:space="preserve"> [</w:t>
-      </w:r>
-      <w:r>
-        <w:rPr>
-          <w:rStyle w:val="normaltextrun"/>
-          <w:sz w:val="28"/>
-          <w:szCs w:val="28"/>
-        </w:rPr>
-        <w:t>11</w:t>
-      </w:r>
-      <w:r>
-        <w:rPr>
-          <w:rStyle w:val="normaltextrun"/>
-          <w:sz w:val="28"/>
-          <w:szCs w:val="28"/>
-        </w:rPr>
-        <w:t>]</w:t>
       </w:r>
     </w:p>
     <w:p>
@@ -6153,7 +6751,27 @@
         <w:rPr>
           <w:sz w:val="28"/>
         </w:rPr>
-        <w:t xml:space="preserve"> на базе «Лаборатории Касперского». За два года существования проекта на платформе проголосовали </w:t>
+        <w:t xml:space="preserve"> на базе «Лаборатории Касперского»</w:t>
+      </w:r>
+      <w:r>
+        <w:rPr>
+          <w:sz w:val="28"/>
+        </w:rPr>
+        <w:t xml:space="preserve"> </w:t>
+      </w:r>
+      <w:r>
+        <w:rPr>
+          <w:rStyle w:val="normaltextrun"/>
+          <w:sz w:val="28"/>
+          <w:szCs w:val="28"/>
+        </w:rPr>
+        <w:t>[11]</w:t>
+      </w:r>
+      <w:r>
+        <w:rPr>
+          <w:sz w:val="28"/>
+        </w:rPr>
+        <w:t xml:space="preserve">. За два года существования проекта на платформе проголосовали </w:t>
       </w:r>
       <w:r>
         <w:rPr>
@@ -6173,7 +6791,7 @@
         </w:rPr>
         <w:t xml:space="preserve"> </w:t>
       </w:r>
-      <w:hyperlink r:id="rId13" w:tgtFrame="_blank" w:history="1">
+      <w:hyperlink r:id="rId15" w:tgtFrame="_blank" w:history="1">
         <w:r>
           <w:rPr>
             <w:sz w:val="28"/>
@@ -6327,7 +6945,7 @@
     </w:p>
     <w:p>
       <w:pPr>
-        <w:pStyle w:val="ad"/>
+        <w:pStyle w:val="ListParagraph"/>
         <w:numPr>
           <w:ilvl w:val="0"/>
           <w:numId w:val="46"/>
@@ -6351,7 +6969,7 @@
     </w:p>
     <w:p>
       <w:pPr>
-        <w:pStyle w:val="ad"/>
+        <w:pStyle w:val="ListParagraph"/>
         <w:numPr>
           <w:ilvl w:val="0"/>
           <w:numId w:val="46"/>
@@ -6375,7 +6993,7 @@
     </w:p>
     <w:p>
       <w:pPr>
-        <w:pStyle w:val="ad"/>
+        <w:pStyle w:val="ListParagraph"/>
         <w:numPr>
           <w:ilvl w:val="0"/>
           <w:numId w:val="46"/>
@@ -6425,7 +7043,7 @@
     </w:p>
     <w:p>
       <w:pPr>
-        <w:pStyle w:val="ad"/>
+        <w:pStyle w:val="ListParagraph"/>
         <w:tabs>
           <w:tab w:val="left" w:pos="1134"/>
         </w:tabs>
@@ -6484,7 +7102,6 @@
         <w:rPr>
           <w:sz w:val="28"/>
         </w:rPr>
-        <w:lastRenderedPageBreak/>
         <w:t>Система р</w:t>
       </w:r>
       <w:r>
@@ -6579,12 +7196,14 @@
         <w:jc w:val="both"/>
         <w:rPr>
           <w:sz w:val="28"/>
-        </w:rPr>
-      </w:pPr>
-      <w:r>
-        <w:rPr>
-          <w:sz w:val="28"/>
-        </w:rPr>
+          <w:lang w:val="en-US"/>
+        </w:rPr>
+      </w:pPr>
+      <w:r>
+        <w:rPr>
+          <w:sz w:val="28"/>
+        </w:rPr>
+        <w:lastRenderedPageBreak/>
         <w:t xml:space="preserve">Рассмотрим </w:t>
       </w:r>
       <w:r>
@@ -6615,7 +7234,39 @@
         <w:rPr>
           <w:sz w:val="28"/>
         </w:rPr>
-        <w:t xml:space="preserve">Панель организатора при создании голосования изображена на рисунке 2. </w:t>
+        <w:t>Панель организатора при создании голосования изображена на рисунке 2</w:t>
+      </w:r>
+      <w:r>
+        <w:rPr>
+          <w:sz w:val="28"/>
+        </w:rPr>
+        <w:t xml:space="preserve"> </w:t>
+      </w:r>
+      <w:r>
+        <w:rPr>
+          <w:sz w:val="28"/>
+          <w:lang w:val="en-US"/>
+        </w:rPr>
+        <w:t>[cc</w:t>
+      </w:r>
+      <w:r>
+        <w:rPr>
+          <w:sz w:val="28"/>
+        </w:rPr>
+        <w:t>ылку</w:t>
+      </w:r>
+      <w:r>
+        <w:rPr>
+          <w:sz w:val="28"/>
+          <w:lang w:val="en-US"/>
+        </w:rPr>
+        <w:t>]</w:t>
+      </w:r>
+      <w:r>
+        <w:rPr>
+          <w:sz w:val="28"/>
+        </w:rPr>
+        <w:t xml:space="preserve">. </w:t>
       </w:r>
     </w:p>
     <w:p>
@@ -6647,7 +7298,7 @@
                     <pic:cNvPicPr/>
                   </pic:nvPicPr>
                   <pic:blipFill>
-                    <a:blip r:embed="rId14"/>
+                    <a:blip r:embed="rId16"/>
                     <a:stretch>
                       <a:fillRect/>
                     </a:stretch>
@@ -6687,6 +7338,37 @@
         </w:rPr>
         <w:t>Рисунок 2 – Панель организатора при создании голосования</w:t>
       </w:r>
+      <w:r>
+        <w:rPr>
+          <w:sz w:val="28"/>
+        </w:rPr>
+        <w:t xml:space="preserve"> </w:t>
+      </w:r>
+      <w:r>
+        <w:rPr>
+          <w:sz w:val="28"/>
+        </w:rPr>
+        <w:t>[</w:t>
+      </w:r>
+      <w:r>
+        <w:rPr>
+          <w:sz w:val="28"/>
+          <w:lang w:val="en-US"/>
+        </w:rPr>
+        <w:t>cc</w:t>
+      </w:r>
+      <w:r>
+        <w:rPr>
+          <w:sz w:val="28"/>
+        </w:rPr>
+        <w:t>ылку</w:t>
+      </w:r>
+      <w:r>
+        <w:rPr>
+          <w:sz w:val="28"/>
+        </w:rPr>
+        <w:t>]</w:t>
+      </w:r>
     </w:p>
     <w:p>
       <w:pPr>
@@ -6707,9 +7389,36 @@
       </w:pPr>
       <w:r>
         <w:rPr>
+          <w:rStyle w:val="normaltextrun"/>
           <w:b/>
           <w:sz w:val="28"/>
           <w:szCs w:val="28"/>
+          <w:highlight w:val="yellow"/>
+        </w:rPr>
+        <w:t>Заголовок 3 уровня.</w:t>
+      </w:r>
+      <w:r>
+        <w:rPr>
+          <w:rStyle w:val="normaltextrun"/>
+          <w:b/>
+          <w:sz w:val="28"/>
+          <w:szCs w:val="28"/>
+        </w:rPr>
+        <w:t xml:space="preserve"> </w:t>
+      </w:r>
+      <w:r>
+        <w:rPr>
+          <w:b/>
+          <w:sz w:val="28"/>
+          <w:szCs w:val="28"/>
+        </w:rPr>
+        <w:t>Платформа «</w:t>
+      </w:r>
+      <w:r>
+        <w:rPr>
+          <w:b/>
+          <w:sz w:val="28"/>
+          <w:szCs w:val="28"/>
         </w:rPr>
         <w:t>Московское</w:t>
       </w:r>
@@ -6723,30 +7432,11 @@
       </w:r>
       <w:r>
         <w:rPr>
-          <w:sz w:val="28"/>
-          <w:szCs w:val="28"/>
-        </w:rPr>
-        <w:t xml:space="preserve"> </w:t>
-      </w:r>
-      <w:r>
-        <w:rPr>
-          <w:sz w:val="28"/>
-          <w:szCs w:val="28"/>
-        </w:rPr>
-        <w:t>[</w:t>
-      </w:r>
-      <w:r>
-        <w:rPr>
-          <w:sz w:val="28"/>
-        </w:rPr>
-        <w:t>12</w:t>
-      </w:r>
-      <w:r>
-        <w:rPr>
-          <w:sz w:val="28"/>
-          <w:szCs w:val="28"/>
-        </w:rPr>
-        <w:t>]</w:t>
+          <w:b/>
+          <w:sz w:val="28"/>
+          <w:szCs w:val="28"/>
+        </w:rPr>
+        <w:t>»</w:t>
       </w:r>
     </w:p>
     <w:p>
@@ -6822,6 +7512,33 @@
           <w:sz w:val="28"/>
           <w:szCs w:val="28"/>
         </w:rPr>
+        <w:t xml:space="preserve"> </w:t>
+      </w:r>
+      <w:r>
+        <w:rPr>
+          <w:sz w:val="28"/>
+          <w:szCs w:val="28"/>
+        </w:rPr>
+        <w:t>[</w:t>
+      </w:r>
+      <w:r>
+        <w:rPr>
+          <w:sz w:val="28"/>
+        </w:rPr>
+        <w:t>12</w:t>
+      </w:r>
+      <w:r>
+        <w:rPr>
+          <w:sz w:val="28"/>
+          <w:szCs w:val="28"/>
+        </w:rPr>
+        <w:t>]</w:t>
+      </w:r>
+      <w:r>
+        <w:rPr>
+          <w:sz w:val="28"/>
+          <w:szCs w:val="28"/>
+        </w:rPr>
         <w:t>.</w:t>
       </w:r>
       <w:r>
@@ -6859,7 +7576,6 @@
         <w:rPr>
           <w:sz w:val="28"/>
         </w:rPr>
-        <w:lastRenderedPageBreak/>
         <w:t xml:space="preserve">Для проведения онлайн-голосования используется блокчейн </w:t>
       </w:r>
       <w:r>
@@ -6992,6 +7708,7 @@
           <w:sz w:val="28"/>
           <w:szCs w:val="28"/>
         </w:rPr>
+        <w:lastRenderedPageBreak/>
         <w:t>Д</w:t>
       </w:r>
       <w:r>
@@ -7139,10 +7856,56 @@
       </w:pPr>
       <w:r>
         <w:rPr>
+          <w:rStyle w:val="normaltextrun"/>
           <w:b/>
           <w:sz w:val="28"/>
           <w:szCs w:val="28"/>
+          <w:highlight w:val="yellow"/>
+        </w:rPr>
+        <w:t>Заголовок 3 уровня.</w:t>
+      </w:r>
+      <w:r>
+        <w:rPr>
+          <w:rStyle w:val="normaltextrun"/>
+          <w:b/>
+          <w:sz w:val="28"/>
+          <w:szCs w:val="28"/>
+        </w:rPr>
+        <w:t xml:space="preserve"> </w:t>
+      </w:r>
+      <w:r>
+        <w:rPr>
+          <w:b/>
+          <w:sz w:val="28"/>
+          <w:szCs w:val="28"/>
           <w:shd w:val="clear" w:color="auto" w:fill="FFFFFF"/>
+        </w:rPr>
+        <w:t>С</w:t>
+      </w:r>
+      <w:r>
+        <w:rPr>
+          <w:b/>
+          <w:sz w:val="28"/>
+          <w:szCs w:val="28"/>
+          <w:shd w:val="clear" w:color="auto" w:fill="FFFFFF"/>
+        </w:rPr>
+        <w:t>ервис блокчейн-голосований</w:t>
+      </w:r>
+      <w:r>
+        <w:rPr>
+          <w:b/>
+          <w:sz w:val="28"/>
+          <w:szCs w:val="28"/>
+          <w:shd w:val="clear" w:color="auto" w:fill="FFFFFF"/>
+        </w:rPr>
+        <w:t xml:space="preserve"> </w:t>
+      </w:r>
+      <w:r>
+        <w:rPr>
+          <w:b/>
+          <w:sz w:val="28"/>
+          <w:szCs w:val="28"/>
+          <w:shd w:val="clear" w:color="auto" w:fill="FFFFFF"/>
           <w:lang w:val="en-US"/>
         </w:rPr>
         <w:t>WE</w:t>
@@ -7166,143 +7929,118 @@
         </w:rPr>
         <w:t>Vote</w:t>
       </w:r>
-      <w:r>
-        <w:rPr>
-          <w:sz w:val="28"/>
-          <w:szCs w:val="28"/>
+    </w:p>
+    <w:p>
+      <w:pPr>
+        <w:pStyle w:val="AStyle"/>
+      </w:pPr>
+      <w:r>
+        <w:rPr>
           <w:shd w:val="clear" w:color="auto" w:fill="FFFFFF"/>
+          <w:lang w:val="en-US"/>
+        </w:rPr>
+        <w:t>WE</w:t>
+      </w:r>
+      <w:r>
+        <w:rPr>
+          <w:shd w:val="clear" w:color="auto" w:fill="FFFFFF"/>
+        </w:rPr>
+        <w:t>.</w:t>
+      </w:r>
+      <w:r>
+        <w:rPr>
+          <w:shd w:val="clear" w:color="auto" w:fill="FFFFFF"/>
+          <w:lang w:val="en-US"/>
+        </w:rPr>
+        <w:t>Vote</w:t>
+      </w:r>
+      <w:r>
+        <w:rPr>
+          <w:shd w:val="clear" w:color="auto" w:fill="FFFFFF"/>
+        </w:rPr>
+        <w:t xml:space="preserve"> – </w:t>
+      </w:r>
+      <w:r>
+        <w:rPr>
+          <w:shd w:val="clear" w:color="auto" w:fill="FFFFFF"/>
+        </w:rPr>
+        <w:t xml:space="preserve">сервис блокчейн-голосований, разработанный российской компанией </w:t>
+      </w:r>
+      <w:r>
+        <w:rPr>
+          <w:shd w:val="clear" w:color="auto" w:fill="FFFFFF"/>
+          <w:lang w:val="en-US"/>
+        </w:rPr>
+        <w:t>Waves</w:t>
+      </w:r>
+      <w:r>
+        <w:rPr>
+          <w:shd w:val="clear" w:color="auto" w:fill="FFFFFF"/>
+        </w:rPr>
+        <w:t xml:space="preserve"> </w:t>
+      </w:r>
+      <w:r>
+        <w:rPr>
+          <w:shd w:val="clear" w:color="auto" w:fill="FFFFFF"/>
+          <w:lang w:val="en-US"/>
+        </w:rPr>
+        <w:t>Enterprise</w:t>
+      </w:r>
+      <w:r>
+        <w:rPr>
+          <w:shd w:val="clear" w:color="auto" w:fill="FFFFFF"/>
         </w:rPr>
         <w:t xml:space="preserve"> [</w:t>
       </w:r>
       <w:r>
         <w:rPr>
-          <w:sz w:val="28"/>
-          <w:szCs w:val="28"/>
           <w:shd w:val="clear" w:color="auto" w:fill="FFFFFF"/>
         </w:rPr>
-        <w:t>15</w:t>
-      </w:r>
-      <w:r>
-        <w:rPr>
-          <w:sz w:val="28"/>
-          <w:szCs w:val="28"/>
+        <w:t xml:space="preserve">15, </w:t>
+      </w:r>
+      <w:r>
+        <w:rPr>
           <w:shd w:val="clear" w:color="auto" w:fill="FFFFFF"/>
         </w:rPr>
-        <w:t>]</w:t>
+        <w:t>16</w:t>
+      </w:r>
+      <w:r>
+        <w:rPr>
+          <w:shd w:val="clear" w:color="auto" w:fill="FFFFFF"/>
+        </w:rPr>
+        <w:t>].</w:t>
+      </w:r>
+      <w:r>
+        <w:rPr>
+          <w:shd w:val="clear" w:color="auto" w:fill="FFFFFF"/>
+        </w:rPr>
+        <w:t xml:space="preserve"> </w:t>
+      </w:r>
+      <w:r>
+        <w:t>Сервис WE.Vote наиболее полно реализует концепцию безопасной системы онлайн-голосования.</w:t>
+      </w:r>
+      <w:r>
+        <w:t xml:space="preserve"> </w:t>
+      </w:r>
+      <w:r>
+        <w:t>Сервис основан на блокчейн-</w:t>
+      </w:r>
+      <w:r>
+        <w:t>сети Waves Enterprise Mainnet.</w:t>
       </w:r>
     </w:p>
     <w:p>
       <w:pPr>
         <w:pStyle w:val="AStyle"/>
-      </w:pPr>
-      <w:r>
         <w:rPr>
           <w:shd w:val="clear" w:color="auto" w:fill="FFFFFF"/>
-          <w:lang w:val="en-US"/>
-        </w:rPr>
-        <w:t>WE</w:t>
-      </w:r>
+        </w:rPr>
+      </w:pPr>
       <w:r>
         <w:rPr>
           <w:shd w:val="clear" w:color="auto" w:fill="FFFFFF"/>
         </w:rPr>
-        <w:t>.</w:t>
-      </w:r>
-      <w:r>
-        <w:rPr>
-          <w:shd w:val="clear" w:color="auto" w:fill="FFFFFF"/>
-          <w:lang w:val="en-US"/>
-        </w:rPr>
-        <w:t>Vote</w:t>
-      </w:r>
-      <w:r>
-        <w:rPr>
-          <w:shd w:val="clear" w:color="auto" w:fill="FFFFFF"/>
-        </w:rPr>
-        <w:t xml:space="preserve"> – </w:t>
-      </w:r>
-      <w:r>
-        <w:rPr>
-          <w:shd w:val="clear" w:color="auto" w:fill="FFFFFF"/>
-        </w:rPr>
-        <w:t xml:space="preserve">сервис блокчейн-голосований, разработанный российской компанией </w:t>
-      </w:r>
-      <w:r>
-        <w:rPr>
-          <w:shd w:val="clear" w:color="auto" w:fill="FFFFFF"/>
-          <w:lang w:val="en-US"/>
-        </w:rPr>
-        <w:t>Waves</w:t>
-      </w:r>
-      <w:r>
-        <w:rPr>
-          <w:shd w:val="clear" w:color="auto" w:fill="FFFFFF"/>
-        </w:rPr>
-        <w:t xml:space="preserve"> </w:t>
-      </w:r>
-      <w:r>
-        <w:rPr>
-          <w:shd w:val="clear" w:color="auto" w:fill="FFFFFF"/>
-          <w:lang w:val="en-US"/>
-        </w:rPr>
-        <w:t>Enterprise</w:t>
-      </w:r>
-      <w:r>
-        <w:rPr>
-          <w:shd w:val="clear" w:color="auto" w:fill="FFFFFF"/>
-        </w:rPr>
-        <w:t xml:space="preserve"> [</w:t>
-      </w:r>
-      <w:r>
-        <w:rPr>
-          <w:shd w:val="clear" w:color="auto" w:fill="FFFFFF"/>
-        </w:rPr>
-        <w:t>16</w:t>
-      </w:r>
-      <w:r>
-        <w:rPr>
-          <w:shd w:val="clear" w:color="auto" w:fill="FFFFFF"/>
-        </w:rPr>
-        <w:t>].</w:t>
-      </w:r>
-      <w:r>
-        <w:rPr>
-          <w:shd w:val="clear" w:color="auto" w:fill="FFFFFF"/>
-        </w:rPr>
-        <w:t xml:space="preserve"> </w:t>
-      </w:r>
-      <w:r>
-        <w:t>Сервис WE.Vote наиболее полно реализует концепцию безопасной системы онлайн-голосования.</w:t>
-      </w:r>
-      <w:r>
-        <w:t xml:space="preserve"> </w:t>
-      </w:r>
-      <w:r>
-        <w:t>Сервис основан на блокчейн-</w:t>
-      </w:r>
-      <w:r>
-        <w:t>сети Waves Enterprise Mainnet.</w:t>
-      </w:r>
-    </w:p>
-    <w:p>
-      <w:pPr>
-        <w:pStyle w:val="AStyle"/>
-        <w:rPr>
-          <w:shd w:val="clear" w:color="auto" w:fill="FFFFFF"/>
-        </w:rPr>
-      </w:pPr>
-      <w:r>
-        <w:rPr>
-          <w:shd w:val="clear" w:color="auto" w:fill="FFFFFF"/>
-        </w:rPr>
-        <w:t xml:space="preserve">Со стороны WE.Vote выглядит как обычный сервис дистанционных голосований. Организатор голосования заходит в веб-интерфейс сервиса, создает новое голосование, настраивает бюллетени и добавляет электронные адреса участников. Далее бюллетени рассылаются участникам, система </w:t>
-      </w:r>
-      <w:r>
-        <w:rPr>
-          <w:shd w:val="clear" w:color="auto" w:fill="FFFFFF"/>
-        </w:rPr>
-        <w:lastRenderedPageBreak/>
-        <w:t xml:space="preserve">подсчитывает голоса и выдает готовый отчет с итогами голосования. </w:t>
+        <w:t xml:space="preserve">Со стороны WE.Vote выглядит как обычный сервис дистанционных голосований. Организатор голосования заходит в веб-интерфейс сервиса, создает новое голосование, настраивает бюллетени и добавляет электронные адреса участников. Далее бюллетени рассылаются участникам, система подсчитывает голоса и выдает готовый отчет с итогами голосования. </w:t>
       </w:r>
       <w:r>
         <w:rPr>
@@ -7387,6 +8125,7 @@
           <w:noProof/>
           <w:lang w:eastAsia="ru-RU"/>
         </w:rPr>
+        <w:lastRenderedPageBreak/>
         <w:drawing>
           <wp:inline distT="0" distB="0" distL="0" distR="0" wp14:anchorId="65988D64" wp14:editId="41383085">
             <wp:extent cx="5619750" cy="3462472"/>
@@ -7405,7 +8144,7 @@
                     </pic:cNvPicPr>
                   </pic:nvPicPr>
                   <pic:blipFill>
-                    <a:blip r:embed="rId15" cstate="print">
+                    <a:blip r:embed="rId17" cstate="print">
                       <a:extLst>
                         <a:ext uri="{28A0092B-C50C-407E-A947-70E740481C1C}">
                           <a14:useLocalDpi xmlns:a14="http://schemas.microsoft.com/office/drawing/2010/main" val="0"/>
@@ -7506,7 +8245,7 @@
         </w:tabs>
         <w:spacing w:before="0" w:after="0" w:line="360" w:lineRule="auto"/>
       </w:pPr>
-      <w:bookmarkStart w:id="16" w:name="_Toc127490743"/>
+      <w:bookmarkStart w:id="60" w:name="_Toc127490743"/>
       <w:r>
         <w:t>1</w:t>
       </w:r>
@@ -7534,7 +8273,7 @@
       <w:r>
         <w:t xml:space="preserve"> веб-приложений</w:t>
       </w:r>
-      <w:bookmarkEnd w:id="16"/>
+      <w:bookmarkEnd w:id="60"/>
     </w:p>
     <w:p>
       <w:pPr>
@@ -7572,7 +8311,26 @@
           <w:b/>
           <w:sz w:val="28"/>
           <w:szCs w:val="28"/>
+          <w:highlight w:val="yellow"/>
           <w:shd w:val="clear" w:color="auto" w:fill="FFFFFF"/>
+        </w:rPr>
+        <w:t>(аналогично с предыдущим разделом)</w:t>
+      </w:r>
+      <w:r>
+        <w:rPr>
+          <w:b/>
+          <w:sz w:val="28"/>
+          <w:szCs w:val="28"/>
+          <w:shd w:val="clear" w:color="auto" w:fill="FFFFFF"/>
+        </w:rPr>
+        <w:t xml:space="preserve"> </w:t>
+      </w:r>
+      <w:r>
+        <w:rPr>
+          <w:b/>
+          <w:sz w:val="28"/>
+          <w:szCs w:val="28"/>
+          <w:shd w:val="clear" w:color="auto" w:fill="FFFFFF"/>
           <w:lang w:val="en-US"/>
         </w:rPr>
         <w:t>Angular</w:t>
@@ -7586,14 +8344,16 @@
         </w:rPr>
         <w:t xml:space="preserve"> </w:t>
       </w:r>
-      <w:r>
-        <w:rPr>
-          <w:sz w:val="28"/>
-          <w:szCs w:val="28"/>
-          <w:shd w:val="clear" w:color="auto" w:fill="FFFFFF"/>
-        </w:rPr>
-        <w:t>[17]</w:t>
-      </w:r>
+      <w:del w:id="61" w:author="Radchenko Gleb" w:date="2023-02-17T15:09:00Z">
+        <w:r>
+          <w:rPr>
+            <w:sz w:val="28"/>
+            <w:szCs w:val="28"/>
+            <w:shd w:val="clear" w:color="auto" w:fill="FFFFFF"/>
+          </w:rPr>
+          <w:delText>[17]</w:delText>
+        </w:r>
+      </w:del>
     </w:p>
     <w:p>
       <w:pPr>
@@ -7607,7 +8367,7 @@
         <w:rPr>
           <w:shd w:val="clear" w:color="auto" w:fill="FFFFFF"/>
         </w:rPr>
-        <w:t>Это JavaScript-фреймворк от Google</w:t>
+        <w:t>Angular</w:t>
       </w:r>
       <w:r>
         <w:rPr>
@@ -7619,7 +8379,43 @@
         <w:rPr>
           <w:shd w:val="clear" w:color="auto" w:fill="FFFFFF"/>
         </w:rPr>
+        <w:t>– э</w:t>
+      </w:r>
+      <w:r>
+        <w:rPr>
+          <w:shd w:val="clear" w:color="auto" w:fill="FFFFFF"/>
+        </w:rPr>
+        <w:t>т</w:t>
+      </w:r>
+      <w:r>
+        <w:rPr>
+          <w:shd w:val="clear" w:color="auto" w:fill="FFFFFF"/>
+        </w:rPr>
+        <w:t>о</w:t>
+      </w:r>
+      <w:r>
+        <w:rPr>
+          <w:shd w:val="clear" w:color="auto" w:fill="FFFFFF"/>
+        </w:rPr>
+        <w:t xml:space="preserve"> JavaScript-фреймворк от Google</w:t>
+      </w:r>
+      <w:r>
+        <w:rPr>
+          <w:shd w:val="clear" w:color="auto" w:fill="FFFFFF"/>
+        </w:rPr>
+        <w:t xml:space="preserve"> </w:t>
+      </w:r>
+      <w:r>
+        <w:rPr>
+          <w:shd w:val="clear" w:color="auto" w:fill="FFFFFF"/>
+        </w:rPr>
         <w:t>[</w:t>
+      </w:r>
+      <w:r>
+        <w:rPr>
+          <w:shd w:val="clear" w:color="auto" w:fill="FFFFFF"/>
+        </w:rPr>
+        <w:t xml:space="preserve">17, </w:t>
       </w:r>
       <w:r>
         <w:rPr>
@@ -7706,6 +8502,17 @@
           <w:shd w:val="clear" w:color="auto" w:fill="FFFFFF"/>
         </w:rPr>
       </w:pPr>
+      <w:ins w:id="62" w:author="Radchenko Gleb" w:date="2023-02-17T15:10:00Z">
+        <w:r>
+          <w:rPr>
+            <w:b/>
+            <w:sz w:val="28"/>
+            <w:szCs w:val="28"/>
+            <w:shd w:val="clear" w:color="auto" w:fill="FFFFFF"/>
+          </w:rPr>
+          <w:t xml:space="preserve">Исправить в соответствии с предыдущими примерами </w:t>
+        </w:r>
+      </w:ins>
       <w:r>
         <w:rPr>
           <w:b/>
@@ -7714,7 +8521,6 @@
           <w:shd w:val="clear" w:color="auto" w:fill="FFFFFF"/>
           <w:lang w:val="en-US"/>
         </w:rPr>
-        <w:lastRenderedPageBreak/>
         <w:t>Vue</w:t>
       </w:r>
       <w:r>
@@ -7797,7 +8603,14 @@
         <w:rPr>
           <w:shd w:val="clear" w:color="auto" w:fill="FFFFFF"/>
         </w:rPr>
-        <w:t>. Он использует модель разработки на основе компонентов и позволяет присоединять компоненты к проекту. Vue известен небольшим размером документов и синтаксисом на основе HTML.</w:t>
+        <w:t xml:space="preserve">. Он использует модель разработки на основе компонентов и позволяет присоединять компоненты к проекту. Vue известен небольшим размером документов и синтаксисом на </w:t>
+      </w:r>
+      <w:r>
+        <w:rPr>
+          <w:shd w:val="clear" w:color="auto" w:fill="FFFFFF"/>
+        </w:rPr>
+        <w:lastRenderedPageBreak/>
+        <w:t>основе HTML.</w:t>
       </w:r>
       <w:r>
         <w:rPr>
@@ -7953,7 +8766,7 @@
         </w:rPr>
         <w:t>] и </w:t>
       </w:r>
-      <w:hyperlink r:id="rId16" w:history="1">
+      <w:hyperlink r:id="rId18" w:history="1">
         <w:r>
           <w:rPr>
             <w:rStyle w:val="AStyleChar"/>
@@ -8234,7 +9047,7 @@
     </w:p>
     <w:p>
       <w:pPr>
-        <w:pStyle w:val="1"/>
+        <w:pStyle w:val="Heading1"/>
         <w:tabs>
           <w:tab w:val="left" w:pos="284"/>
           <w:tab w:val="left" w:pos="426"/>
@@ -8244,7 +9057,7 @@
           <w:caps w:val="0"/>
         </w:rPr>
       </w:pPr>
-      <w:bookmarkStart w:id="17" w:name="_Toc127490744"/>
+      <w:bookmarkStart w:id="63" w:name="_Toc127490744"/>
       <w:r>
         <w:rPr>
           <w:caps w:val="0"/>
@@ -8258,7 +9071,15 @@
         </w:rPr>
         <w:t>ТЕОРЕТИЧЕСКАЯ ЧАСТЬ</w:t>
       </w:r>
-      <w:bookmarkEnd w:id="17"/>
+      <w:bookmarkEnd w:id="63"/>
+      <w:ins w:id="64" w:author="Radchenko Gleb" w:date="2023-02-17T15:11:00Z">
+        <w:r>
+          <w:rPr>
+            <w:caps w:val="0"/>
+          </w:rPr>
+          <w:t xml:space="preserve"> – интегрировать в первую главу</w:t>
+        </w:r>
+      </w:ins>
     </w:p>
     <w:p>
       <w:pPr>
@@ -8272,178 +9093,214 @@
         </w:tabs>
         <w:spacing w:before="0" w:after="0" w:line="360" w:lineRule="auto"/>
         <w:outlineLvl w:val="1"/>
-      </w:pPr>
-      <w:bookmarkStart w:id="18" w:name="_Toc127490745"/>
-      <w:r>
-        <w:t>2</w:t>
-      </w:r>
-      <w:r>
-        <w:t xml:space="preserve">.1. </w:t>
-      </w:r>
-      <w:r>
-        <w:t>Блокчейн</w:t>
-      </w:r>
-      <w:bookmarkEnd w:id="18"/>
+        <w:rPr>
+          <w:moveFrom w:id="65" w:author="Radchenko Gleb" w:date="2023-02-17T15:12:00Z"/>
+        </w:rPr>
+      </w:pPr>
+      <w:bookmarkStart w:id="66" w:name="_Toc127490745"/>
+      <w:moveFromRangeStart w:id="67" w:author="Radchenko Gleb" w:date="2023-02-17T15:12:00Z" w:name="move127539153"/>
+      <w:moveFrom w:id="68" w:author="Radchenko Gleb" w:date="2023-02-17T15:12:00Z">
+        <w:r>
+          <w:t>2</w:t>
+        </w:r>
+        <w:r>
+          <w:t xml:space="preserve">.1. </w:t>
+        </w:r>
+        <w:r>
+          <w:t>Блокчейн</w:t>
+        </w:r>
+        <w:bookmarkEnd w:id="66"/>
+      </w:moveFrom>
     </w:p>
     <w:p>
       <w:pPr>
         <w:pStyle w:val="AStyle"/>
-      </w:pPr>
-      <w:r>
-        <w:t>Блокчейн</w:t>
-      </w:r>
-      <w:r>
-        <w:t> – </w:t>
-      </w:r>
-      <w:r>
-        <w:t>это защищенный от несанкционированного доступа цифровой реестр общего пользования, который ведет учет транзакций в публичной или закрытой сети. Распределенный между всеми узлами сети реестр непрерывно записывает историю операций с активами между узлами сети в виде блоков информации</w:t>
-      </w:r>
-      <w:r>
-        <w:t>.</w:t>
-      </w:r>
+        <w:rPr>
+          <w:moveFrom w:id="69" w:author="Radchenko Gleb" w:date="2023-02-17T15:12:00Z"/>
+        </w:rPr>
+      </w:pPr>
+      <w:moveFrom w:id="70" w:author="Radchenko Gleb" w:date="2023-02-17T15:12:00Z">
+        <w:r>
+          <w:t>Блокчейн</w:t>
+        </w:r>
+        <w:r>
+          <w:t> – </w:t>
+        </w:r>
+        <w:r>
+          <w:t>это защищенный от несанкционированного доступа цифровой реестр общего пользования, который ведет учет транзакций в публичной или закрытой сети. Распределенный между всеми узлами сети реестр непрерывно записывает историю операций с активами между узлами сети в виде блоков информации</w:t>
+        </w:r>
+        <w:r>
+          <w:t>.</w:t>
+        </w:r>
+      </w:moveFrom>
     </w:p>
     <w:p>
       <w:pPr>
         <w:pStyle w:val="AStyle"/>
-      </w:pPr>
-      <w:r>
-        <w:t>Все утвержденные блоки транзакций соединяю</w:t>
-      </w:r>
-      <w:r>
-        <w:t>тся в цепочку </w:t>
-      </w:r>
-      <w:r>
-        <w:t>–</w:t>
-      </w:r>
-      <w:r>
-        <w:t> </w:t>
-      </w:r>
-      <w:r>
-        <w:t>с начального блока до последнего добавленного</w:t>
-      </w:r>
-      <w:r>
-        <w:t>, отсюда и название технологии – блокчейн (англ. block chain </w:t>
-      </w:r>
-      <w:r>
-        <w:t>–</w:t>
-      </w:r>
-      <w:r>
-        <w:t> </w:t>
-      </w:r>
-      <w:r>
-        <w:t>цепочка блоков). Структура блокчейна представлена на рисунке 4.</w:t>
-      </w:r>
+        <w:rPr>
+          <w:moveFrom w:id="71" w:author="Radchenko Gleb" w:date="2023-02-17T15:12:00Z"/>
+        </w:rPr>
+      </w:pPr>
+      <w:moveFrom w:id="72" w:author="Radchenko Gleb" w:date="2023-02-17T15:12:00Z">
+        <w:r>
+          <w:t>Все утвержденные блоки транзакций соединяю</w:t>
+        </w:r>
+        <w:r>
+          <w:t>тся в цепочку </w:t>
+        </w:r>
+        <w:r>
+          <w:t>–</w:t>
+        </w:r>
+        <w:r>
+          <w:t> </w:t>
+        </w:r>
+        <w:r>
+          <w:t>с начального блока до последнего добавленного</w:t>
+        </w:r>
+        <w:r>
+          <w:t>, отсюда и название технологии – блокчейн (англ. block chain </w:t>
+        </w:r>
+        <w:r>
+          <w:t>–</w:t>
+        </w:r>
+        <w:r>
+          <w:t> </w:t>
+        </w:r>
+        <w:r>
+          <w:t>цепочка блоков). Структура блокчейна представлена на рисунке 4.</w:t>
+        </w:r>
+      </w:moveFrom>
     </w:p>
     <w:p>
       <w:pPr>
         <w:pStyle w:val="AStyle"/>
         <w:ind w:firstLine="0"/>
         <w:jc w:val="center"/>
-      </w:pPr>
-      <w:r>
-        <w:rPr>
-          <w:noProof/>
-          <w:lang w:eastAsia="ru-RU"/>
-        </w:rPr>
-        <w:drawing>
-          <wp:inline distT="0" distB="0" distL="0" distR="0" wp14:anchorId="7C640DDC" wp14:editId="3F7F170F">
-            <wp:extent cx="5201392" cy="2019769"/>
-            <wp:effectExtent l="19050" t="19050" r="18415" b="19050"/>
-            <wp:docPr id="1026" name="Picture 2" descr="Blockchain (блокчейн): что это, определение термина | Энциклопедия Main Mine"/>
-            <wp:cNvGraphicFramePr>
-              <a:graphicFrameLocks xmlns:a="http://schemas.openxmlformats.org/drawingml/2006/main" noGrp="1" noChangeAspect="1"/>
-            </wp:cNvGraphicFramePr>
-            <a:graphic xmlns:a="http://schemas.openxmlformats.org/drawingml/2006/main">
-              <a:graphicData uri="http://schemas.openxmlformats.org/drawingml/2006/picture">
-                <pic:pic xmlns:pic="http://schemas.openxmlformats.org/drawingml/2006/picture">
-                  <pic:nvPicPr>
-                    <pic:cNvPr id="1026" name="Picture 2" descr="Blockchain (блокчейн): что это, определение термина | Энциклопедия Main Mine"/>
-                    <pic:cNvPicPr>
-                      <a:picLocks noGrp="1" noChangeAspect="1" noChangeArrowheads="1"/>
-                    </pic:cNvPicPr>
-                  </pic:nvPicPr>
-                  <pic:blipFill>
-                    <a:blip r:embed="rId17">
-                      <a:extLst>
-                        <a:ext uri="{28A0092B-C50C-407E-A947-70E740481C1C}">
-                          <a14:useLocalDpi xmlns:a14="http://schemas.microsoft.com/office/drawing/2010/main" val="0"/>
-                        </a:ext>
-                      </a:extLst>
-                    </a:blip>
-                    <a:srcRect/>
-                    <a:stretch>
-                      <a:fillRect/>
-                    </a:stretch>
-                  </pic:blipFill>
-                  <pic:spPr bwMode="auto">
-                    <a:xfrm>
-                      <a:off x="0" y="0"/>
-                      <a:ext cx="5216131" cy="2025492"/>
-                    </a:xfrm>
-                    <a:prstGeom prst="rect">
-                      <a:avLst/>
-                    </a:prstGeom>
-                    <a:noFill/>
-                    <a:ln>
-                      <a:solidFill>
-                        <a:schemeClr val="tx1"/>
-                      </a:solidFill>
-                    </a:ln>
-                    <a:extLst/>
-                  </pic:spPr>
-                </pic:pic>
-              </a:graphicData>
-            </a:graphic>
-          </wp:inline>
-        </w:drawing>
-      </w:r>
+        <w:rPr>
+          <w:moveFrom w:id="73" w:author="Radchenko Gleb" w:date="2023-02-17T15:12:00Z"/>
+        </w:rPr>
+      </w:pPr>
+      <w:moveFrom w:id="74" w:author="Radchenko Gleb" w:date="2023-02-17T15:12:00Z">
+        <w:r>
+          <w:rPr>
+            <w:noProof/>
+            <w:lang w:eastAsia="ru-RU"/>
+          </w:rPr>
+          <w:drawing>
+            <wp:inline distT="0" distB="0" distL="0" distR="0" wp14:anchorId="7C640DDC" wp14:editId="3F7F170F">
+              <wp:extent cx="5201392" cy="2019769"/>
+              <wp:effectExtent l="19050" t="19050" r="18415" b="19050"/>
+              <wp:docPr id="1026" name="Picture 2" descr="Blockchain (блокчейн): что это, определение термина | Энциклопедия Main Mine"/>
+              <wp:cNvGraphicFramePr>
+                <a:graphicFrameLocks xmlns:a="http://schemas.openxmlformats.org/drawingml/2006/main" noGrp="1" noChangeAspect="1"/>
+              </wp:cNvGraphicFramePr>
+              <a:graphic xmlns:a="http://schemas.openxmlformats.org/drawingml/2006/main">
+                <a:graphicData uri="http://schemas.openxmlformats.org/drawingml/2006/picture">
+                  <pic:pic xmlns:pic="http://schemas.openxmlformats.org/drawingml/2006/picture">
+                    <pic:nvPicPr>
+                      <pic:cNvPr id="1026" name="Picture 2" descr="Blockchain (блокчейн): что это, определение термина | Энциклопедия Main Mine"/>
+                      <pic:cNvPicPr>
+                        <a:picLocks noGrp="1" noChangeAspect="1" noChangeArrowheads="1"/>
+                      </pic:cNvPicPr>
+                    </pic:nvPicPr>
+                    <pic:blipFill>
+                      <a:blip r:embed="rId13">
+                        <a:extLst>
+                          <a:ext uri="{28A0092B-C50C-407E-A947-70E740481C1C}">
+                            <a14:useLocalDpi xmlns:a14="http://schemas.microsoft.com/office/drawing/2010/main" val="0"/>
+                          </a:ext>
+                        </a:extLst>
+                      </a:blip>
+                      <a:srcRect/>
+                      <a:stretch>
+                        <a:fillRect/>
+                      </a:stretch>
+                    </pic:blipFill>
+                    <pic:spPr bwMode="auto">
+                      <a:xfrm>
+                        <a:off x="0" y="0"/>
+                        <a:ext cx="5216131" cy="2025492"/>
+                      </a:xfrm>
+                      <a:prstGeom prst="rect">
+                        <a:avLst/>
+                      </a:prstGeom>
+                      <a:noFill/>
+                      <a:ln>
+                        <a:solidFill>
+                          <a:schemeClr val="tx1"/>
+                        </a:solidFill>
+                      </a:ln>
+                    </pic:spPr>
+                  </pic:pic>
+                </a:graphicData>
+              </a:graphic>
+            </wp:inline>
+          </w:drawing>
+        </w:r>
+      </w:moveFrom>
     </w:p>
     <w:p>
       <w:pPr>
         <w:pStyle w:val="AStyle"/>
         <w:ind w:firstLine="0"/>
         <w:jc w:val="center"/>
-      </w:pPr>
-      <w:r>
-        <w:t xml:space="preserve">Рисунок 4 – Структура </w:t>
-      </w:r>
-      <w:r>
-        <w:t>блокчейн</w:t>
-      </w:r>
+        <w:rPr>
+          <w:moveFrom w:id="75" w:author="Radchenko Gleb" w:date="2023-02-17T15:12:00Z"/>
+        </w:rPr>
+      </w:pPr>
+      <w:moveFrom w:id="76" w:author="Radchenko Gleb" w:date="2023-02-17T15:12:00Z">
+        <w:r>
+          <w:t xml:space="preserve">Рисунок 4 – Структура </w:t>
+        </w:r>
+        <w:r>
+          <w:t>блокчейн</w:t>
+        </w:r>
+      </w:moveFrom>
     </w:p>
     <w:p>
       <w:pPr>
         <w:pStyle w:val="AStyle"/>
         <w:ind w:firstLine="0"/>
         <w:jc w:val="center"/>
+        <w:rPr>
+          <w:moveFrom w:id="77" w:author="Radchenko Gleb" w:date="2023-02-17T15:12:00Z"/>
+        </w:rPr>
       </w:pPr>
     </w:p>
     <w:p>
       <w:pPr>
         <w:pStyle w:val="AStyle"/>
-      </w:pPr>
-      <w:r>
-        <w:t>Вместо того чтобы обращаться к третьим лицам, например, финансово-кредитным организациям, в качестве посредников при проведении транзакций, узлы блокчейн-сети используют специальный протокол консенсуса для согласования содержимого реестра, а также криптографические алгоритмы хеширования и электронно-цифровые подписи для обеспечения целостности транзакции и передачи ее параметров</w:t>
-      </w:r>
-      <w:r>
-        <w:t xml:space="preserve"> </w:t>
-      </w:r>
-      <w:r>
-        <w:t>[</w:t>
-      </w:r>
-      <w:r>
-        <w:t>25</w:t>
-      </w:r>
-      <w:r>
-        <w:t>]</w:t>
-      </w:r>
-      <w:r>
-        <w:t>.</w:t>
-      </w:r>
+        <w:rPr>
+          <w:moveFrom w:id="78" w:author="Radchenko Gleb" w:date="2023-02-17T15:12:00Z"/>
+        </w:rPr>
+      </w:pPr>
+      <w:moveFrom w:id="79" w:author="Radchenko Gleb" w:date="2023-02-17T15:12:00Z">
+        <w:r>
+          <w:t>Вместо того чтобы обращаться к третьим лицам, например, финансово-кредитным организациям, в качестве посредников при проведении транзакций, узлы блокчейн-сети используют специальный протокол консенсуса для согласования содержимого реестра, а также криптографические алгоритмы хеширования и электронно-цифровые подписи для обеспечения целостности транзакции и передачи ее параметров</w:t>
+        </w:r>
+        <w:r>
+          <w:t xml:space="preserve"> </w:t>
+        </w:r>
+        <w:r>
+          <w:t>[</w:t>
+        </w:r>
+        <w:r>
+          <w:t>25</w:t>
+        </w:r>
+        <w:r>
+          <w:t>]</w:t>
+        </w:r>
+        <w:r>
+          <w:t>.</w:t>
+        </w:r>
+      </w:moveFrom>
     </w:p>
     <w:p>
       <w:pPr>
         <w:pStyle w:val="AStyle"/>
+        <w:rPr>
+          <w:moveFrom w:id="80" w:author="Radchenko Gleb" w:date="2023-02-17T15:12:00Z"/>
+        </w:rPr>
       </w:pPr>
     </w:p>
     <w:p>
@@ -8458,88 +9315,106 @@
         </w:tabs>
         <w:spacing w:before="0" w:after="0" w:line="360" w:lineRule="auto"/>
         <w:outlineLvl w:val="1"/>
-      </w:pPr>
-      <w:bookmarkStart w:id="19" w:name="_Toc127490746"/>
-      <w:r>
-        <w:lastRenderedPageBreak/>
-        <w:t>2.2</w:t>
-      </w:r>
-      <w:r>
-        <w:t xml:space="preserve">. </w:t>
-      </w:r>
-      <w:r>
-        <w:t xml:space="preserve">Блокчейн </w:t>
-      </w:r>
-      <w:r>
-        <w:rPr>
-          <w:lang w:val="en-GB"/>
-        </w:rPr>
-        <w:t>Ethereum</w:t>
-      </w:r>
-      <w:bookmarkEnd w:id="19"/>
+        <w:rPr>
+          <w:moveFrom w:id="81" w:author="Radchenko Gleb" w:date="2023-02-17T15:12:00Z"/>
+        </w:rPr>
+      </w:pPr>
+      <w:bookmarkStart w:id="82" w:name="_Toc127490746"/>
+      <w:moveFrom w:id="83" w:author="Radchenko Gleb" w:date="2023-02-17T15:12:00Z">
+        <w:r>
+          <w:lastRenderedPageBreak/>
+          <w:t>2.2</w:t>
+        </w:r>
+        <w:r>
+          <w:t xml:space="preserve">. </w:t>
+        </w:r>
+        <w:r>
+          <w:t xml:space="preserve">Блокчейн </w:t>
+        </w:r>
+        <w:r>
+          <w:rPr>
+            <w:lang w:val="en-GB"/>
+          </w:rPr>
+          <w:t>Ethereum</w:t>
+        </w:r>
+        <w:bookmarkEnd w:id="82"/>
+      </w:moveFrom>
     </w:p>
     <w:p>
       <w:pPr>
         <w:pStyle w:val="AStyle"/>
-      </w:pPr>
-      <w:r>
-        <w:t>Блокчейн Ethereum</w:t>
-      </w:r>
-      <w:r>
-        <w:t xml:space="preserve"> </w:t>
-      </w:r>
-      <w:r>
-        <w:t>представляет собой платформу, на базе которой можно создавать распределенные приложения DApp</w:t>
-      </w:r>
-      <w:r>
-        <w:t> </w:t>
-      </w:r>
-      <w:r>
-        <w:t>–</w:t>
-      </w:r>
-      <w:r>
-        <w:t> </w:t>
-      </w:r>
-      <w:r>
-        <w:t>программы, работа кот</w:t>
-      </w:r>
-      <w:r>
-        <w:t>о</w:t>
-      </w:r>
-      <w:r>
-        <w:t>рых поддерживается распределенной сетью узлов</w:t>
-      </w:r>
-      <w:r>
-        <w:t>. В отличие от других платформ, Ethereum позволяет использовать так называемые умные контракты (смарт-контракты, smart contracts), написанные на языке программирования Solidity</w:t>
-      </w:r>
-      <w:r>
-        <w:t xml:space="preserve"> </w:t>
-      </w:r>
-      <w:r>
-        <w:t>[</w:t>
-      </w:r>
-      <w:r>
-        <w:t>26</w:t>
-      </w:r>
-      <w:r>
-        <w:t>]</w:t>
-      </w:r>
-      <w:r>
-        <w:t xml:space="preserve">. </w:t>
-      </w:r>
+        <w:rPr>
+          <w:moveFrom w:id="84" w:author="Radchenko Gleb" w:date="2023-02-17T15:12:00Z"/>
+        </w:rPr>
+      </w:pPr>
+      <w:moveFrom w:id="85" w:author="Radchenko Gleb" w:date="2023-02-17T15:12:00Z">
+        <w:r>
+          <w:t>Блокчейн Ethereum</w:t>
+        </w:r>
+        <w:r>
+          <w:t xml:space="preserve"> </w:t>
+        </w:r>
+        <w:r>
+          <w:t>представляет собой платформу, на базе которой можно создавать распределенные приложения DApp</w:t>
+        </w:r>
+        <w:r>
+          <w:t> </w:t>
+        </w:r>
+        <w:r>
+          <w:t>–</w:t>
+        </w:r>
+        <w:r>
+          <w:t> </w:t>
+        </w:r>
+        <w:r>
+          <w:t>программы, работа кот</w:t>
+        </w:r>
+        <w:r>
+          <w:t>о</w:t>
+        </w:r>
+        <w:r>
+          <w:t>рых поддерживается распределенной сетью узлов</w:t>
+        </w:r>
+        <w:r>
+          <w:t>. В отличие от других платформ, Ethereum позволяет использовать так называемые умные контракты (смарт-контракты, smart contracts), написанные на языке программирования Solidity</w:t>
+        </w:r>
+        <w:r>
+          <w:t xml:space="preserve"> </w:t>
+        </w:r>
+        <w:r>
+          <w:t>[</w:t>
+        </w:r>
+        <w:r>
+          <w:t>26</w:t>
+        </w:r>
+        <w:r>
+          <w:t>]</w:t>
+        </w:r>
+        <w:r>
+          <w:t xml:space="preserve">. </w:t>
+        </w:r>
+      </w:moveFrom>
     </w:p>
     <w:p>
       <w:pPr>
         <w:pStyle w:val="AStyle"/>
-      </w:pPr>
-      <w:r>
-        <w:t>Эта платформа была создана в 2013 году Виталиком Бутериным, основателем журнала Bitcoin Magazine, и запущена в 2015 году.</w:t>
-      </w:r>
+        <w:rPr>
+          <w:moveFrom w:id="86" w:author="Radchenko Gleb" w:date="2023-02-17T15:12:00Z"/>
+        </w:rPr>
+      </w:pPr>
+      <w:moveFrom w:id="87" w:author="Radchenko Gleb" w:date="2023-02-17T15:12:00Z">
+        <w:r>
+          <w:t>Эта платформа была создана в 2013 году Виталиком Бутериным, основателем журнала Bitcoin Magazine, и запущена в 2015 году.</w:t>
+        </w:r>
+      </w:moveFrom>
     </w:p>
     <w:p>
       <w:pPr>
         <w:pStyle w:val="AStyle"/>
         <w:ind w:firstLine="0"/>
+        <w:rPr>
+          <w:moveFrom w:id="88" w:author="Radchenko Gleb" w:date="2023-02-17T15:12:00Z"/>
+        </w:rPr>
       </w:pPr>
     </w:p>
     <w:p>
@@ -8554,86 +9429,116 @@
         </w:tabs>
         <w:spacing w:before="0" w:after="0" w:line="360" w:lineRule="auto"/>
         <w:outlineLvl w:val="1"/>
-      </w:pPr>
-      <w:bookmarkStart w:id="20" w:name="_Toc127490747"/>
-      <w:r>
-        <w:t>2.3</w:t>
-      </w:r>
-      <w:r>
-        <w:t xml:space="preserve">. </w:t>
-      </w:r>
-      <w:r>
-        <w:t>Смарт-контракт</w:t>
-      </w:r>
-      <w:bookmarkEnd w:id="20"/>
+        <w:rPr>
+          <w:moveFrom w:id="89" w:author="Radchenko Gleb" w:date="2023-02-17T15:12:00Z"/>
+        </w:rPr>
+      </w:pPr>
+      <w:bookmarkStart w:id="90" w:name="_Toc127490747"/>
+      <w:moveFrom w:id="91" w:author="Radchenko Gleb" w:date="2023-02-17T15:12:00Z">
+        <w:r>
+          <w:t>2.3</w:t>
+        </w:r>
+        <w:r>
+          <w:t xml:space="preserve">. </w:t>
+        </w:r>
+        <w:r>
+          <w:t>Смарт-контракт</w:t>
+        </w:r>
+        <w:bookmarkEnd w:id="90"/>
+      </w:moveFrom>
     </w:p>
     <w:p>
       <w:pPr>
         <w:pStyle w:val="AStyle"/>
-      </w:pPr>
-      <w:r>
-        <w:t>Смарт-контракт</w:t>
-      </w:r>
-      <w:r>
-        <w:t xml:space="preserve"> </w:t>
-      </w:r>
-      <w:r>
-        <w:t xml:space="preserve">представляет собой программный код, работающий в среде виртуальной машины Ethereum. Он запускается на всех узлах сети, и результаты его работы также реплицируются на все узлы. </w:t>
-      </w:r>
+        <w:rPr>
+          <w:moveFrom w:id="92" w:author="Radchenko Gleb" w:date="2023-02-17T15:12:00Z"/>
+        </w:rPr>
+      </w:pPr>
+      <w:moveFrom w:id="93" w:author="Radchenko Gleb" w:date="2023-02-17T15:12:00Z">
+        <w:r>
+          <w:t>Смарт-контракт</w:t>
+        </w:r>
+        <w:r>
+          <w:t xml:space="preserve"> </w:t>
+        </w:r>
+        <w:r>
+          <w:t xml:space="preserve">представляет собой программный код, работающий в среде виртуальной машины Ethereum. Он запускается на всех узлах сети, и результаты его работы также реплицируются на все узлы. </w:t>
+        </w:r>
+      </w:moveFrom>
     </w:p>
     <w:p>
       <w:pPr>
         <w:pStyle w:val="AStyle"/>
-      </w:pPr>
-      <w:r>
-        <w:t xml:space="preserve">С помощью смарт-контрактов очень удобно отслеживать выполнение транзакций. Если смарт-контракт получил тем или иным способом подтверждение выполнения условий сделки, то он может сам, автоматически, перевести средства поставщику. Если условия сделки были выполнены не полностью или не выполнены вовсе, смарт-контракт может вернуть средства покупателю или перевести сумму штрафа на счет пострадавшей стороны. </w:t>
-      </w:r>
+        <w:rPr>
+          <w:moveFrom w:id="94" w:author="Radchenko Gleb" w:date="2023-02-17T15:12:00Z"/>
+        </w:rPr>
+      </w:pPr>
+      <w:moveFrom w:id="95" w:author="Radchenko Gleb" w:date="2023-02-17T15:12:00Z">
+        <w:r>
+          <w:t xml:space="preserve">С помощью смарт-контрактов очень удобно отслеживать выполнение транзакций. Если смарт-контракт получил тем или иным способом подтверждение выполнения условий сделки, то он может сам, автоматически, перевести средства поставщику. Если условия сделки были выполнены не полностью или не выполнены вовсе, смарт-контракт может вернуть средства покупателю или перевести сумму штрафа на счет пострадавшей стороны. </w:t>
+        </w:r>
+      </w:moveFrom>
     </w:p>
     <w:p>
       <w:pPr>
         <w:pStyle w:val="AStyle"/>
-      </w:pPr>
-      <w:r>
-        <w:t xml:space="preserve">Смарт-контракт может хранить данные, например, значения баланса, флаги, строки и </w:t>
-      </w:r>
-      <w:r>
-        <w:t xml:space="preserve">числа, идентификаторы документов, загруженных в Ethereum, таких как сканы прав владения чем-либо, выписки и т.п. </w:t>
-      </w:r>
+        <w:rPr>
+          <w:moveFrom w:id="96" w:author="Radchenko Gleb" w:date="2023-02-17T15:12:00Z"/>
+        </w:rPr>
+      </w:pPr>
+      <w:moveFrom w:id="97" w:author="Radchenko Gleb" w:date="2023-02-17T15:12:00Z">
+        <w:r>
+          <w:t xml:space="preserve">Смарт-контракт может хранить данные, например, значения баланса, флаги, строки и </w:t>
+        </w:r>
+        <w:r>
+          <w:t xml:space="preserve">числа, идентификаторы документов, загруженных в Ethereum, таких как сканы прав владения чем-либо, выписки и т.п. </w:t>
+        </w:r>
+      </w:moveFrom>
     </w:p>
     <w:p>
       <w:pPr>
         <w:pStyle w:val="AStyle"/>
-      </w:pPr>
-      <w:r>
-        <w:t>Одной особенностью смарт-контракта является то, что его нельзя оспорить. Если логика смарт-контракта сработает таким образом, что средства будут переведены, эти средства уже невозможно будет вернуть. Достоинством смарт-контрактов является то, что на их работу требуется очень мало средств</w:t>
-      </w:r>
-      <w:r>
-        <w:t xml:space="preserve"> </w:t>
-      </w:r>
-      <w:r>
-        <w:t>[</w:t>
-      </w:r>
-      <w:r>
-        <w:t>25</w:t>
-      </w:r>
-      <w:r>
-        <w:t>]</w:t>
-      </w:r>
-      <w:r>
-        <w:t xml:space="preserve">. </w:t>
-      </w:r>
+        <w:rPr>
+          <w:moveFrom w:id="98" w:author="Radchenko Gleb" w:date="2023-02-17T15:12:00Z"/>
+        </w:rPr>
+      </w:pPr>
+      <w:moveFrom w:id="99" w:author="Radchenko Gleb" w:date="2023-02-17T15:12:00Z">
+        <w:r>
+          <w:t>Одной особенностью смарт-контракта является то, что его нельзя оспорить. Если логика смарт-контракта сработает таким образом, что средства будут переведены, эти средства уже невозможно будет вернуть. Достоинством смарт-контрактов является то, что на их работу требуется очень мало средств</w:t>
+        </w:r>
+        <w:r>
+          <w:t xml:space="preserve"> </w:t>
+        </w:r>
+        <w:r>
+          <w:t>[</w:t>
+        </w:r>
+        <w:r>
+          <w:t>25</w:t>
+        </w:r>
+        <w:r>
+          <w:t>]</w:t>
+        </w:r>
+        <w:r>
+          <w:t xml:space="preserve">. </w:t>
+        </w:r>
+      </w:moveFrom>
     </w:p>
     <w:p>
       <w:pPr>
         <w:pStyle w:val="AStyle"/>
-      </w:pPr>
-      <w:r>
-        <w:lastRenderedPageBreak/>
-        <w:t>Перед публикацией смарт-контракта в сети Ethereum его необходимо компилировать в байт-код. Далее этот код сохраняется в сети с помощью транзакции</w:t>
-      </w:r>
-      <w:r>
-        <w:t>.</w:t>
-      </w:r>
+        <w:rPr>
+          <w:moveFrom w:id="100" w:author="Radchenko Gleb" w:date="2023-02-17T15:12:00Z"/>
+        </w:rPr>
+      </w:pPr>
+      <w:moveFrom w:id="101" w:author="Radchenko Gleb" w:date="2023-02-17T15:12:00Z">
+        <w:r>
+          <w:lastRenderedPageBreak/>
+          <w:t>Перед публикацией смарт-контракта в сети Ethereum его необходимо компилировать в байт-код. Далее этот код сохраняется в сети с помощью транзакции</w:t>
+        </w:r>
+        <w:r>
+          <w:t>.</w:t>
+        </w:r>
+      </w:moveFrom>
     </w:p>
     <w:p>
       <w:pPr>
@@ -8647,166 +9552,209 @@
         </w:tabs>
         <w:spacing w:before="0" w:after="0" w:line="360" w:lineRule="auto"/>
         <w:outlineLvl w:val="1"/>
-      </w:pPr>
-      <w:bookmarkStart w:id="21" w:name="_Toc127490748"/>
-      <w:r>
-        <w:t>2.4</w:t>
-      </w:r>
-      <w:r>
-        <w:t xml:space="preserve">. </w:t>
-      </w:r>
-      <w:r>
-        <w:rPr>
-          <w:lang w:val="en-US"/>
-        </w:rPr>
-        <w:t>DApp</w:t>
-      </w:r>
-      <w:bookmarkEnd w:id="21"/>
-    </w:p>
-    <w:p>
-      <w:pPr>
-        <w:pStyle w:val="aff4"/>
-      </w:pPr>
-      <w:r>
-        <w:t>DApp, или децентрализ</w:t>
-      </w:r>
-      <w:r>
-        <w:t>ованное приложение – приложение, которое базируются на технологии блокчейн совместно с механизмом распределённого выполнения необходимых инструкций</w:t>
-      </w:r>
-      <w:r>
-        <w:t>.</w:t>
-      </w:r>
-      <w:r>
-        <w:t xml:space="preserve"> В децентрализованных приложениях используются главные преимущества блокчейна: прозрачность, надежность и неизменность данных</w:t>
-      </w:r>
-      <w:r>
-        <w:t xml:space="preserve"> [</w:t>
-      </w:r>
-      <w:r>
-        <w:t>27</w:t>
-      </w:r>
-      <w:r>
-        <w:t>]</w:t>
-      </w:r>
-      <w:r>
-        <w:t xml:space="preserve">. </w:t>
-      </w:r>
-    </w:p>
-    <w:p>
-      <w:pPr>
-        <w:pStyle w:val="aff4"/>
-      </w:pPr>
-      <w:r>
-        <w:t>У децентрализованного приложения есть бэкенд-код, который работает в децентрализованной одноранговой сети. Децентрализованное приложение может иметь фронтенд-код и пользовательский интерфейс на любом языке (как и обычное приложение) для запросов к бэкенду. Более того, фронтенд может быть размещен в децентрализованном хранилище, таком как</w:t>
-      </w:r>
-      <w:r>
-        <w:t xml:space="preserve"> </w:t>
-      </w:r>
-      <w:r>
-        <w:rPr>
-          <w:lang w:val="en-US"/>
-        </w:rPr>
-        <w:t>IPFS</w:t>
-      </w:r>
-      <w:r>
-        <w:t xml:space="preserve"> </w:t>
-      </w:r>
-      <w:r>
-        <w:t>[</w:t>
-      </w:r>
-      <w:r>
-        <w:t>28</w:t>
-      </w:r>
-      <w:r>
-        <w:t>]</w:t>
-      </w:r>
-      <w:r>
-        <w:t>.</w:t>
-      </w:r>
-      <w:r>
-        <w:t xml:space="preserve"> </w:t>
-      </w:r>
-    </w:p>
-    <w:p>
-      <w:pPr>
-        <w:pStyle w:val="aff4"/>
-      </w:pPr>
-      <w:r>
-        <w:t>DApp могут стать важным компонентом будущего без цензуры, однако и они не лишены недостатков. Децентрализованные приложения находятся на ранних стадиях развития, и им еще предстоит решить проблемы масштабируемости, модификации кода</w:t>
-      </w:r>
-      <w:r>
-        <w:t xml:space="preserve"> и небольшой базы пользователей</w:t>
-      </w:r>
-      <w:r>
-        <w:t xml:space="preserve"> [</w:t>
-      </w:r>
-      <w:r>
-        <w:t>29</w:t>
-      </w:r>
-      <w:r>
-        <w:t>]</w:t>
-      </w:r>
-      <w:r>
-        <w:t>.</w:t>
-      </w:r>
-    </w:p>
+        <w:rPr>
+          <w:moveFrom w:id="102" w:author="Radchenko Gleb" w:date="2023-02-17T15:12:00Z"/>
+        </w:rPr>
+      </w:pPr>
+      <w:bookmarkStart w:id="103" w:name="_Toc127490748"/>
+      <w:moveFrom w:id="104" w:author="Radchenko Gleb" w:date="2023-02-17T15:12:00Z">
+        <w:r>
+          <w:t>2.4</w:t>
+        </w:r>
+        <w:r>
+          <w:t xml:space="preserve">. </w:t>
+        </w:r>
+        <w:r>
+          <w:rPr>
+            <w:lang w:val="en-US"/>
+          </w:rPr>
+          <w:t>DApp</w:t>
+        </w:r>
+        <w:bookmarkEnd w:id="103"/>
+      </w:moveFrom>
+    </w:p>
+    <w:p>
+      <w:pPr>
+        <w:pStyle w:val="a9"/>
+        <w:rPr>
+          <w:moveFrom w:id="105" w:author="Radchenko Gleb" w:date="2023-02-17T15:12:00Z"/>
+        </w:rPr>
+      </w:pPr>
+      <w:moveFrom w:id="106" w:author="Radchenko Gleb" w:date="2023-02-17T15:12:00Z">
+        <w:r>
+          <w:t>DApp, или децентрализ</w:t>
+        </w:r>
+        <w:r>
+          <w:t>ованное приложение – приложение, которое базируются на технологии блокчейн совместно с механизмом распределённого выполнения необходимых инструкций</w:t>
+        </w:r>
+        <w:r>
+          <w:t>.</w:t>
+        </w:r>
+        <w:r>
+          <w:t xml:space="preserve"> В децентрализованных приложениях используются главные преимущества блокчейна: прозрачность, надежность и неизменность данных</w:t>
+        </w:r>
+        <w:r>
+          <w:t xml:space="preserve"> [</w:t>
+        </w:r>
+        <w:r>
+          <w:t>27</w:t>
+        </w:r>
+        <w:r>
+          <w:t>]</w:t>
+        </w:r>
+        <w:r>
+          <w:t xml:space="preserve">. </w:t>
+        </w:r>
+      </w:moveFrom>
+    </w:p>
+    <w:p>
+      <w:pPr>
+        <w:pStyle w:val="a9"/>
+        <w:rPr>
+          <w:moveFrom w:id="107" w:author="Radchenko Gleb" w:date="2023-02-17T15:12:00Z"/>
+        </w:rPr>
+      </w:pPr>
+      <w:moveFrom w:id="108" w:author="Radchenko Gleb" w:date="2023-02-17T15:12:00Z">
+        <w:r>
+          <w:t>У децентрализованного приложения есть бэкенд-код, который работает в децентрализованной одноранговой сети. Децентрализованное приложение может иметь фронтенд-код и пользовательский интерфейс на любом языке (как и обычное приложение) для запросов к бэкенду. Более того, фронтенд может быть размещен в децентрализованном хранилище, таком как</w:t>
+        </w:r>
+        <w:r>
+          <w:t xml:space="preserve"> </w:t>
+        </w:r>
+        <w:r>
+          <w:rPr>
+            <w:lang w:val="en-US"/>
+          </w:rPr>
+          <w:t>IPFS</w:t>
+        </w:r>
+        <w:r>
+          <w:t xml:space="preserve"> </w:t>
+        </w:r>
+        <w:r>
+          <w:t>[</w:t>
+        </w:r>
+        <w:r>
+          <w:t>28</w:t>
+        </w:r>
+        <w:r>
+          <w:t>]</w:t>
+        </w:r>
+        <w:r>
+          <w:t>.</w:t>
+        </w:r>
+        <w:r>
+          <w:t xml:space="preserve"> </w:t>
+        </w:r>
+      </w:moveFrom>
+    </w:p>
+    <w:p>
+      <w:pPr>
+        <w:pStyle w:val="a9"/>
+        <w:rPr>
+          <w:moveFrom w:id="109" w:author="Radchenko Gleb" w:date="2023-02-17T15:12:00Z"/>
+        </w:rPr>
+      </w:pPr>
+      <w:moveFrom w:id="110" w:author="Radchenko Gleb" w:date="2023-02-17T15:12:00Z">
+        <w:r>
+          <w:t>DApp могут стать важным компонентом будущего без цензуры, однако и они не лишены недостатков. Децентрализованные приложения находятся на ранних стадиях развития, и им еще предстоит решить проблемы масштабируемости, модификации кода</w:t>
+        </w:r>
+        <w:r>
+          <w:t xml:space="preserve"> и небольшой базы пользователей</w:t>
+        </w:r>
+        <w:r>
+          <w:t xml:space="preserve"> [</w:t>
+        </w:r>
+        <w:r>
+          <w:t>29</w:t>
+        </w:r>
+        <w:r>
+          <w:t>]</w:t>
+        </w:r>
+        <w:r>
+          <w:t>.</w:t>
+        </w:r>
+      </w:moveFrom>
+    </w:p>
+    <w:moveFromRangeEnd w:id="67"/>
     <w:p>
       <w:pPr>
         <w:pStyle w:val="AStyle"/>
         <w:rPr>
+          <w:del w:id="111" w:author="Radchenko Gleb" w:date="2023-02-17T15:12:00Z"/>
           <w:b/>
         </w:rPr>
       </w:pPr>
-      <w:r>
-        <w:rPr>
-          <w:b/>
-        </w:rPr>
-        <w:t>Выводы по второй главе</w:t>
-      </w:r>
+      <w:del w:id="112" w:author="Radchenko Gleb" w:date="2023-02-17T15:12:00Z">
+        <w:r>
+          <w:rPr>
+            <w:b/>
+          </w:rPr>
+          <w:delText>Выводы по второй главе</w:delText>
+        </w:r>
+      </w:del>
     </w:p>
     <w:p>
       <w:pPr>
         <w:pStyle w:val="AStyle"/>
-      </w:pPr>
-      <w:r>
-        <w:t xml:space="preserve">Во второй главе была рассмотрена основная теория по технологии блокчейн, блокчейн </w:t>
-      </w:r>
-      <w:r>
-        <w:rPr>
-          <w:lang w:val="en-GB"/>
-        </w:rPr>
-        <w:t>Ethereum</w:t>
-      </w:r>
-      <w:r>
-        <w:t>,</w:t>
-      </w:r>
-      <w:r>
-        <w:t xml:space="preserve"> смарт-контрактам</w:t>
-      </w:r>
-      <w:r>
-        <w:t xml:space="preserve"> и децентрализованным приложениям</w:t>
-      </w:r>
-      <w:r>
-        <w:t>.</w:t>
-      </w:r>
-    </w:p>
-    <w:p>
-      <w:pPr>
-        <w:pStyle w:val="1"/>
+        <w:rPr>
+          <w:del w:id="113" w:author="Radchenko Gleb" w:date="2023-02-17T15:12:00Z"/>
+        </w:rPr>
+      </w:pPr>
+      <w:del w:id="114" w:author="Radchenko Gleb" w:date="2023-02-17T15:12:00Z">
+        <w:r>
+          <w:delText xml:space="preserve">Во второй главе была рассмотрена основная теория по технологии блокчейн, блокчейн </w:delText>
+        </w:r>
+        <w:r>
+          <w:rPr>
+            <w:lang w:val="en-GB"/>
+          </w:rPr>
+          <w:delText>Ethereum</w:delText>
+        </w:r>
+        <w:r>
+          <w:delText>,</w:delText>
+        </w:r>
+        <w:r>
+          <w:delText xml:space="preserve"> смарт-контрактам</w:delText>
+        </w:r>
+        <w:r>
+          <w:delText xml:space="preserve"> и децентрализованным приложениям</w:delText>
+        </w:r>
+        <w:r>
+          <w:delText>.</w:delText>
+        </w:r>
+      </w:del>
+    </w:p>
+    <w:p>
+      <w:pPr>
+        <w:pStyle w:val="Heading1"/>
         <w:tabs>
           <w:tab w:val="left" w:pos="284"/>
           <w:tab w:val="left" w:pos="426"/>
         </w:tabs>
         <w:spacing w:after="0" w:line="360" w:lineRule="auto"/>
-      </w:pPr>
-      <w:bookmarkStart w:id="22" w:name="_Toc127490749"/>
-      <w:r>
-        <w:rPr>
+        <w:rPr>
+          <w:ins w:id="115" w:author="Radchenko Gleb" w:date="2023-02-17T15:16:00Z"/>
           <w:caps w:val="0"/>
         </w:rPr>
-        <w:lastRenderedPageBreak/>
-        <w:t>3</w:t>
-      </w:r>
+      </w:pPr>
+      <w:bookmarkStart w:id="116" w:name="_Toc127490749"/>
+      <w:del w:id="117" w:author="Radchenko Gleb" w:date="2023-02-17T15:12:00Z">
+        <w:r>
+          <w:rPr>
+            <w:caps w:val="0"/>
+          </w:rPr>
+          <w:lastRenderedPageBreak/>
+          <w:delText>3</w:delText>
+        </w:r>
+      </w:del>
+      <w:ins w:id="118" w:author="Radchenko Gleb" w:date="2023-02-17T15:12:00Z">
+        <w:r>
+          <w:rPr>
+            <w:caps w:val="0"/>
+          </w:rPr>
+          <w:t>2</w:t>
+        </w:r>
+      </w:ins>
       <w:r>
         <w:rPr>
           <w:caps w:val="0"/>
@@ -8819,7 +9767,253 @@
         </w:rPr>
         <w:t>ПРОЕКТИРОВАНИЕ</w:t>
       </w:r>
-      <w:bookmarkEnd w:id="22"/>
+      <w:bookmarkEnd w:id="116"/>
+    </w:p>
+    <w:p>
+      <w:pPr>
+        <w:spacing w:line="360" w:lineRule="auto"/>
+        <w:ind w:firstLine="709"/>
+        <w:jc w:val="both"/>
+        <w:rPr>
+          <w:ins w:id="119" w:author="Radchenko Gleb" w:date="2023-02-17T15:16:00Z"/>
+          <w:sz w:val="28"/>
+          <w:szCs w:val="28"/>
+          <w:lang w:eastAsia="ja-JP"/>
+          <w:rPrChange w:id="120" w:author="Radchenko Gleb" w:date="2023-02-17T15:19:00Z">
+            <w:rPr>
+              <w:ins w:id="121" w:author="Radchenko Gleb" w:date="2023-02-17T15:16:00Z"/>
+            </w:rPr>
+          </w:rPrChange>
+        </w:rPr>
+        <w:pPrChange w:id="122" w:author="Radchenko Gleb" w:date="2023-02-17T15:18:00Z">
+          <w:pPr/>
+        </w:pPrChange>
+      </w:pPr>
+      <w:ins w:id="123" w:author="Radchenko Gleb" w:date="2023-02-17T15:19:00Z">
+        <w:r>
+          <w:rPr>
+            <w:sz w:val="28"/>
+            <w:szCs w:val="28"/>
+            <w:lang w:eastAsia="ja-JP"/>
+          </w:rPr>
+          <w:t xml:space="preserve">Целью данной работы является разработка системы </w:t>
+        </w:r>
+      </w:ins>
+      <w:ins w:id="124" w:author="Radchenko Gleb" w:date="2023-02-17T15:18:00Z">
+        <w:r>
+          <w:rPr>
+            <w:sz w:val="28"/>
+            <w:szCs w:val="28"/>
+            <w:lang w:val="en-US" w:eastAsia="ja-JP"/>
+          </w:rPr>
+          <w:t>eVo</w:t>
+        </w:r>
+      </w:ins>
+      <w:ins w:id="125" w:author="Radchenko Gleb" w:date="2023-02-17T15:19:00Z">
+        <w:r>
+          <w:rPr>
+            <w:sz w:val="28"/>
+            <w:szCs w:val="28"/>
+            <w:lang w:val="en-US" w:eastAsia="ja-JP"/>
+          </w:rPr>
+          <w:t>ting</w:t>
+        </w:r>
+        <w:r>
+          <w:rPr>
+            <w:sz w:val="28"/>
+            <w:szCs w:val="28"/>
+            <w:lang w:eastAsia="ja-JP"/>
+          </w:rPr>
+          <w:t>, которая такая-то</w:t>
+        </w:r>
+      </w:ins>
+    </w:p>
+    <w:p>
+      <w:pPr>
+        <w:spacing w:line="360" w:lineRule="auto"/>
+        <w:ind w:firstLine="709"/>
+        <w:jc w:val="both"/>
+        <w:rPr>
+          <w:ins w:id="126" w:author="Radchenko Gleb" w:date="2023-02-17T15:18:00Z"/>
+          <w:sz w:val="28"/>
+          <w:szCs w:val="28"/>
+          <w:lang w:eastAsia="ja-JP"/>
+          <w:rPrChange w:id="127" w:author="Radchenko Gleb" w:date="2023-02-17T15:18:00Z">
+            <w:rPr>
+              <w:ins w:id="128" w:author="Radchenko Gleb" w:date="2023-02-17T15:18:00Z"/>
+            </w:rPr>
+          </w:rPrChange>
+        </w:rPr>
+        <w:pPrChange w:id="129" w:author="Radchenko Gleb" w:date="2023-02-17T15:18:00Z">
+          <w:pPr/>
+        </w:pPrChange>
+      </w:pPr>
+      <w:ins w:id="130" w:author="Radchenko Gleb" w:date="2023-02-17T15:16:00Z">
+        <w:r>
+          <w:rPr>
+            <w:sz w:val="28"/>
+            <w:szCs w:val="28"/>
+            <w:lang w:eastAsia="ja-JP"/>
+            <w:rPrChange w:id="131" w:author="Radchenko Gleb" w:date="2023-02-17T15:18:00Z">
+              <w:rPr/>
+            </w:rPrChange>
+          </w:rPr>
+          <w:t xml:space="preserve">Написать конкретно </w:t>
+        </w:r>
+      </w:ins>
+      <w:ins w:id="132" w:author="Radchenko Gleb" w:date="2023-02-17T15:17:00Z">
+        <w:r>
+          <w:rPr>
+            <w:sz w:val="28"/>
+            <w:szCs w:val="28"/>
+            <w:lang w:eastAsia="ja-JP"/>
+            <w:rPrChange w:id="133" w:author="Radchenko Gleb" w:date="2023-02-17T15:18:00Z">
+              <w:rPr/>
+            </w:rPrChange>
+          </w:rPr>
+          <w:t>какую систему ты хочешь реализовать сделать.</w:t>
+        </w:r>
+      </w:ins>
+    </w:p>
+    <w:p>
+      <w:pPr>
+        <w:spacing w:line="360" w:lineRule="auto"/>
+        <w:ind w:firstLine="709"/>
+        <w:jc w:val="both"/>
+        <w:rPr>
+          <w:ins w:id="134" w:author="Radchenko Gleb" w:date="2023-02-17T15:18:00Z"/>
+          <w:sz w:val="28"/>
+          <w:szCs w:val="28"/>
+          <w:lang w:eastAsia="ja-JP"/>
+          <w:rPrChange w:id="135" w:author="Radchenko Gleb" w:date="2023-02-17T15:18:00Z">
+            <w:rPr>
+              <w:ins w:id="136" w:author="Radchenko Gleb" w:date="2023-02-17T15:18:00Z"/>
+            </w:rPr>
+          </w:rPrChange>
+        </w:rPr>
+        <w:pPrChange w:id="137" w:author="Radchenko Gleb" w:date="2023-02-17T15:18:00Z">
+          <w:pPr/>
+        </w:pPrChange>
+      </w:pPr>
+    </w:p>
+    <w:p>
+      <w:pPr>
+        <w:spacing w:line="360" w:lineRule="auto"/>
+        <w:ind w:firstLine="709"/>
+        <w:jc w:val="both"/>
+        <w:rPr>
+          <w:ins w:id="138" w:author="Radchenko Gleb" w:date="2023-02-17T15:18:00Z"/>
+          <w:sz w:val="28"/>
+          <w:szCs w:val="28"/>
+          <w:lang w:eastAsia="ja-JP"/>
+          <w:rPrChange w:id="139" w:author="Radchenko Gleb" w:date="2023-02-17T15:18:00Z">
+            <w:rPr>
+              <w:ins w:id="140" w:author="Radchenko Gleb" w:date="2023-02-17T15:18:00Z"/>
+            </w:rPr>
+          </w:rPrChange>
+        </w:rPr>
+        <w:pPrChange w:id="141" w:author="Radchenko Gleb" w:date="2023-02-17T15:18:00Z">
+          <w:pPr/>
+        </w:pPrChange>
+      </w:pPr>
+    </w:p>
+    <w:p>
+      <w:pPr>
+        <w:spacing w:line="360" w:lineRule="auto"/>
+        <w:ind w:firstLine="709"/>
+        <w:jc w:val="both"/>
+        <w:rPr>
+          <w:ins w:id="142" w:author="Radchenko Gleb" w:date="2023-02-17T15:18:00Z"/>
+          <w:sz w:val="28"/>
+          <w:szCs w:val="28"/>
+          <w:lang w:eastAsia="ja-JP"/>
+          <w:rPrChange w:id="143" w:author="Radchenko Gleb" w:date="2023-02-17T15:18:00Z">
+            <w:rPr>
+              <w:ins w:id="144" w:author="Radchenko Gleb" w:date="2023-02-17T15:18:00Z"/>
+            </w:rPr>
+          </w:rPrChange>
+        </w:rPr>
+        <w:pPrChange w:id="145" w:author="Radchenko Gleb" w:date="2023-02-17T15:18:00Z">
+          <w:pPr/>
+        </w:pPrChange>
+      </w:pPr>
+    </w:p>
+    <w:p>
+      <w:pPr>
+        <w:spacing w:line="360" w:lineRule="auto"/>
+        <w:ind w:firstLine="709"/>
+        <w:jc w:val="both"/>
+        <w:rPr>
+          <w:ins w:id="146" w:author="Radchenko Gleb" w:date="2023-02-17T15:18:00Z"/>
+          <w:sz w:val="28"/>
+          <w:szCs w:val="28"/>
+          <w:lang w:eastAsia="ja-JP"/>
+          <w:rPrChange w:id="147" w:author="Radchenko Gleb" w:date="2023-02-17T15:18:00Z">
+            <w:rPr>
+              <w:ins w:id="148" w:author="Radchenko Gleb" w:date="2023-02-17T15:18:00Z"/>
+            </w:rPr>
+          </w:rPrChange>
+        </w:rPr>
+        <w:pPrChange w:id="149" w:author="Radchenko Gleb" w:date="2023-02-17T15:18:00Z">
+          <w:pPr/>
+        </w:pPrChange>
+      </w:pPr>
+    </w:p>
+    <w:p>
+      <w:pPr>
+        <w:spacing w:line="360" w:lineRule="auto"/>
+        <w:ind w:firstLine="709"/>
+        <w:jc w:val="both"/>
+        <w:rPr>
+          <w:ins w:id="150" w:author="Radchenko Gleb" w:date="2023-02-17T15:18:00Z"/>
+          <w:sz w:val="28"/>
+          <w:szCs w:val="28"/>
+          <w:lang w:eastAsia="ja-JP"/>
+          <w:rPrChange w:id="151" w:author="Radchenko Gleb" w:date="2023-02-17T15:18:00Z">
+            <w:rPr>
+              <w:ins w:id="152" w:author="Radchenko Gleb" w:date="2023-02-17T15:18:00Z"/>
+            </w:rPr>
+          </w:rPrChange>
+        </w:rPr>
+        <w:pPrChange w:id="153" w:author="Radchenko Gleb" w:date="2023-02-17T15:18:00Z">
+          <w:pPr/>
+        </w:pPrChange>
+      </w:pPr>
+    </w:p>
+    <w:p>
+      <w:pPr>
+        <w:spacing w:line="360" w:lineRule="auto"/>
+        <w:ind w:firstLine="709"/>
+        <w:jc w:val="both"/>
+        <w:rPr>
+          <w:ins w:id="154" w:author="Radchenko Gleb" w:date="2023-02-17T15:16:00Z"/>
+          <w:sz w:val="28"/>
+          <w:szCs w:val="28"/>
+          <w:lang w:eastAsia="ja-JP"/>
+          <w:rPrChange w:id="155" w:author="Radchenko Gleb" w:date="2023-02-17T15:18:00Z">
+            <w:rPr>
+              <w:ins w:id="156" w:author="Radchenko Gleb" w:date="2023-02-17T15:16:00Z"/>
+            </w:rPr>
+          </w:rPrChange>
+        </w:rPr>
+        <w:pPrChange w:id="157" w:author="Radchenko Gleb" w:date="2023-02-17T15:18:00Z">
+          <w:pPr/>
+        </w:pPrChange>
+      </w:pPr>
+    </w:p>
+    <w:p>
+      <w:pPr>
+        <w:pPrChange w:id="158" w:author="Radchenko Gleb" w:date="2023-02-17T15:16:00Z">
+          <w:pPr>
+            <w:pStyle w:val="Heading1"/>
+            <w:tabs>
+              <w:tab w:val="left" w:pos="284"/>
+              <w:tab w:val="left" w:pos="426"/>
+            </w:tabs>
+            <w:spacing w:after="0" w:line="360" w:lineRule="auto"/>
+          </w:pPr>
+        </w:pPrChange>
+      </w:pPr>
     </w:p>
     <w:p>
       <w:pPr>
@@ -8833,20 +10027,38 @@
         </w:tabs>
         <w:spacing w:before="0" w:after="0" w:line="360" w:lineRule="auto"/>
       </w:pPr>
-      <w:bookmarkStart w:id="23" w:name="_Toc126624490"/>
-      <w:bookmarkStart w:id="24" w:name="_Toc127490750"/>
-      <w:bookmarkStart w:id="25" w:name="_Hlk41223255"/>
-      <w:r>
-        <w:t>3</w:t>
-      </w:r>
+      <w:bookmarkStart w:id="159" w:name="_Toc126624490"/>
+      <w:bookmarkStart w:id="160" w:name="_Toc127490750"/>
+      <w:bookmarkStart w:id="161" w:name="_Hlk41223255"/>
+      <w:del w:id="162" w:author="Radchenko Gleb" w:date="2023-02-17T15:12:00Z">
+        <w:r>
+          <w:delText>3</w:delText>
+        </w:r>
+      </w:del>
+      <w:ins w:id="163" w:author="Radchenko Gleb" w:date="2023-02-17T15:12:00Z">
+        <w:r>
+          <w:t>2</w:t>
+        </w:r>
+      </w:ins>
       <w:r>
         <w:t xml:space="preserve">.1. </w:t>
       </w:r>
       <w:r>
         <w:t>Функциональные требования</w:t>
       </w:r>
-      <w:bookmarkEnd w:id="23"/>
-      <w:bookmarkEnd w:id="24"/>
+      <w:bookmarkEnd w:id="159"/>
+      <w:bookmarkEnd w:id="160"/>
+      <w:ins w:id="164" w:author="Radchenko Gleb" w:date="2023-02-17T15:19:00Z">
+        <w:r>
+          <w:t xml:space="preserve"> к системе </w:t>
+        </w:r>
+        <w:r>
+          <w:rPr>
+            <w:lang w:val="en-US"/>
+          </w:rPr>
+          <w:t>eVoting</w:t>
+        </w:r>
+      </w:ins>
     </w:p>
     <w:p>
       <w:pPr>
@@ -8870,7 +10082,7 @@
     </w:p>
     <w:p>
       <w:pPr>
-        <w:pStyle w:val="ad"/>
+        <w:pStyle w:val="ListParagraph"/>
         <w:numPr>
           <w:ilvl w:val="0"/>
           <w:numId w:val="8"/>
@@ -8893,12 +10105,36 @@
           <w:szCs w:val="28"/>
           <w:lang w:eastAsia="ja-JP"/>
         </w:rPr>
-        <w:t>Система должна иметь возможность подключить кошелек гостем системы.</w:t>
-      </w:r>
-    </w:p>
-    <w:p>
-      <w:pPr>
-        <w:pStyle w:val="ad"/>
+        <w:t xml:space="preserve">Система должна иметь возможность подключить кошелек </w:t>
+      </w:r>
+      <w:r>
+        <w:rPr>
+          <w:sz w:val="28"/>
+          <w:szCs w:val="28"/>
+          <w:highlight w:val="yellow"/>
+          <w:lang w:eastAsia="ja-JP"/>
+          <w:rPrChange w:id="165" w:author="Radchenko Gleb" w:date="2023-02-17T15:13:00Z">
+            <w:rPr>
+              <w:sz w:val="28"/>
+              <w:szCs w:val="28"/>
+              <w:lang w:eastAsia="ja-JP"/>
+            </w:rPr>
+          </w:rPrChange>
+        </w:rPr>
+        <w:t>гостем системы</w:t>
+      </w:r>
+      <w:r>
+        <w:rPr>
+          <w:sz w:val="28"/>
+          <w:szCs w:val="28"/>
+          <w:lang w:eastAsia="ja-JP"/>
+        </w:rPr>
+        <w:t>.</w:t>
+      </w:r>
+    </w:p>
+    <w:p>
+      <w:pPr>
+        <w:pStyle w:val="ListParagraph"/>
         <w:numPr>
           <w:ilvl w:val="0"/>
           <w:numId w:val="8"/>
@@ -8915,20 +10151,87 @@
           <w:lang w:eastAsia="ja-JP"/>
         </w:rPr>
       </w:pPr>
-      <w:r>
-        <w:rPr>
-          <w:sz w:val="28"/>
-          <w:szCs w:val="28"/>
-        </w:rPr>
-        <w:t xml:space="preserve">Система должна иметь возможность </w:t>
-      </w:r>
-      <w:r>
-        <w:rPr>
-          <w:sz w:val="28"/>
-          <w:szCs w:val="28"/>
-        </w:rPr>
-        <w:t>просмотреть голосование гостем и пользователем системы</w:t>
-      </w:r>
+      <w:commentRangeStart w:id="166"/>
+      <w:r>
+        <w:rPr>
+          <w:sz w:val="28"/>
+          <w:szCs w:val="28"/>
+        </w:rPr>
+        <w:t xml:space="preserve">Система должна </w:t>
+      </w:r>
+      <w:del w:id="167" w:author="Radchenko Gleb" w:date="2023-02-17T15:13:00Z">
+        <w:r>
+          <w:rPr>
+            <w:sz w:val="28"/>
+            <w:szCs w:val="28"/>
+          </w:rPr>
+          <w:delText xml:space="preserve">иметь </w:delText>
+        </w:r>
+      </w:del>
+      <w:ins w:id="168" w:author="Radchenko Gleb" w:date="2023-02-17T15:13:00Z">
+        <w:r>
+          <w:rPr>
+            <w:sz w:val="28"/>
+            <w:szCs w:val="28"/>
+          </w:rPr>
+          <w:t>предоставлять гостю и пользователю системы</w:t>
+        </w:r>
+        <w:r>
+          <w:rPr>
+            <w:sz w:val="28"/>
+            <w:szCs w:val="28"/>
+          </w:rPr>
+          <w:t xml:space="preserve"> </w:t>
+        </w:r>
+      </w:ins>
+      <w:r>
+        <w:rPr>
+          <w:sz w:val="28"/>
+          <w:szCs w:val="28"/>
+        </w:rPr>
+        <w:t xml:space="preserve">возможность </w:t>
+      </w:r>
+      <w:r>
+        <w:rPr>
+          <w:sz w:val="28"/>
+          <w:szCs w:val="28"/>
+        </w:rPr>
+        <w:t xml:space="preserve">просмотреть </w:t>
+      </w:r>
+      <w:ins w:id="169" w:author="Radchenko Gleb" w:date="2023-02-17T15:13:00Z">
+        <w:r>
+          <w:rPr>
+            <w:sz w:val="28"/>
+            <w:szCs w:val="28"/>
+          </w:rPr>
+          <w:t xml:space="preserve">результаты </w:t>
+        </w:r>
+      </w:ins>
+      <w:r>
+        <w:rPr>
+          <w:sz w:val="28"/>
+          <w:szCs w:val="28"/>
+        </w:rPr>
+        <w:t>голосовани</w:t>
+      </w:r>
+      <w:ins w:id="170" w:author="Radchenko Gleb" w:date="2023-02-17T15:14:00Z">
+        <w:r>
+          <w:rPr>
+            <w:sz w:val="28"/>
+            <w:szCs w:val="28"/>
+          </w:rPr>
+          <w:t>я</w:t>
+        </w:r>
+      </w:ins>
+      <w:del w:id="171" w:author="Radchenko Gleb" w:date="2023-02-17T15:14:00Z">
+        <w:r>
+          <w:rPr>
+            <w:sz w:val="28"/>
+            <w:szCs w:val="28"/>
+          </w:rPr>
+          <w:delText>е гостем и пользователем системы</w:delText>
+        </w:r>
+      </w:del>
       <w:r>
         <w:rPr>
           <w:sz w:val="28"/>
@@ -8936,10 +10239,17 @@
         </w:rPr>
         <w:t>.</w:t>
       </w:r>
-    </w:p>
-    <w:p>
-      <w:pPr>
-        <w:pStyle w:val="ad"/>
+      <w:commentRangeEnd w:id="166"/>
+      <w:r>
+        <w:rPr>
+          <w:rStyle w:val="CommentReference"/>
+        </w:rPr>
+        <w:commentReference w:id="166"/>
+      </w:r>
+    </w:p>
+    <w:p>
+      <w:pPr>
+        <w:pStyle w:val="ListParagraph"/>
         <w:numPr>
           <w:ilvl w:val="0"/>
           <w:numId w:val="8"/>
@@ -8965,7 +10275,7 @@
     </w:p>
     <w:p>
       <w:pPr>
-        <w:pStyle w:val="ad"/>
+        <w:pStyle w:val="ListParagraph"/>
         <w:numPr>
           <w:ilvl w:val="0"/>
           <w:numId w:val="8"/>
@@ -8991,7 +10301,7 @@
     </w:p>
     <w:p>
       <w:pPr>
-        <w:pStyle w:val="ad"/>
+        <w:pStyle w:val="ListParagraph"/>
         <w:tabs>
           <w:tab w:val="left" w:pos="993"/>
         </w:tabs>
@@ -9016,8 +10326,8 @@
         </w:tabs>
         <w:spacing w:before="0" w:after="0" w:line="360" w:lineRule="auto"/>
       </w:pPr>
-      <w:bookmarkStart w:id="26" w:name="_Toc126624491"/>
-      <w:bookmarkStart w:id="27" w:name="_Toc127490751"/>
+      <w:bookmarkStart w:id="172" w:name="_Toc126624491"/>
+      <w:bookmarkStart w:id="173" w:name="_Toc127490751"/>
       <w:r>
         <w:t>3</w:t>
       </w:r>
@@ -9033,8 +10343,29 @@
       <w:r>
         <w:t>Нефункциональные требования</w:t>
       </w:r>
-      <w:bookmarkEnd w:id="26"/>
-      <w:bookmarkEnd w:id="27"/>
+      <w:bookmarkEnd w:id="172"/>
+      <w:bookmarkEnd w:id="173"/>
+      <w:ins w:id="174" w:author="Radchenko Gleb" w:date="2023-02-17T15:19:00Z">
+        <w:r>
+          <w:rPr>
+            <w:rPrChange w:id="175" w:author="Radchenko Gleb" w:date="2023-02-17T15:19:00Z">
+              <w:rPr>
+                <w:lang w:val="en-US"/>
+              </w:rPr>
+            </w:rPrChange>
+          </w:rPr>
+          <w:t xml:space="preserve"> </w:t>
+        </w:r>
+        <w:r>
+          <w:t xml:space="preserve">к системе </w:t>
+        </w:r>
+        <w:r>
+          <w:rPr>
+            <w:lang w:val="en-US"/>
+          </w:rPr>
+          <w:t>eVoting</w:t>
+        </w:r>
+      </w:ins>
     </w:p>
     <w:p>
       <w:pPr>
@@ -9058,7 +10389,7 @@
     </w:p>
     <w:p>
       <w:pPr>
-        <w:pStyle w:val="ad"/>
+        <w:pStyle w:val="ListParagraph"/>
         <w:numPr>
           <w:ilvl w:val="0"/>
           <w:numId w:val="9"/>
@@ -9080,12 +10411,75 @@
           <w:sz w:val="28"/>
           <w:szCs w:val="28"/>
         </w:rPr>
-        <w:t>Система должна быть открытой (возможность проверки процесса голосования в режиме реального времени).</w:t>
-      </w:r>
-    </w:p>
-    <w:p>
-      <w:pPr>
-        <w:pStyle w:val="ad"/>
+        <w:t xml:space="preserve">Система должна </w:t>
+      </w:r>
+      <w:del w:id="176" w:author="Radchenko Gleb" w:date="2023-02-17T15:15:00Z">
+        <w:r>
+          <w:rPr>
+            <w:sz w:val="28"/>
+            <w:szCs w:val="28"/>
+          </w:rPr>
+          <w:delText xml:space="preserve">быть </w:delText>
+        </w:r>
+        <w:commentRangeStart w:id="177"/>
+        <w:r>
+          <w:rPr>
+            <w:sz w:val="28"/>
+            <w:szCs w:val="28"/>
+          </w:rPr>
+          <w:delText>открытой</w:delText>
+        </w:r>
+        <w:commentRangeEnd w:id="177"/>
+        <w:r>
+          <w:rPr>
+            <w:rStyle w:val="CommentReference"/>
+          </w:rPr>
+          <w:commentReference w:id="177"/>
+        </w:r>
+        <w:r>
+          <w:rPr>
+            <w:sz w:val="28"/>
+            <w:szCs w:val="28"/>
+          </w:rPr>
+          <w:delText xml:space="preserve"> (</w:delText>
+        </w:r>
+      </w:del>
+      <w:ins w:id="178" w:author="Radchenko Gleb" w:date="2023-02-17T15:15:00Z">
+        <w:r>
+          <w:rPr>
+            <w:sz w:val="28"/>
+            <w:szCs w:val="28"/>
+          </w:rPr>
+          <w:t xml:space="preserve">обеспечивить </w:t>
+        </w:r>
+      </w:ins>
+      <w:r>
+        <w:rPr>
+          <w:sz w:val="28"/>
+          <w:szCs w:val="28"/>
+        </w:rPr>
+        <w:t>возможность проверки процесса голосования в режиме реального времени</w:t>
+      </w:r>
+      <w:del w:id="179" w:author="Radchenko Gleb" w:date="2023-02-17T15:15:00Z">
+        <w:r>
+          <w:rPr>
+            <w:sz w:val="28"/>
+            <w:szCs w:val="28"/>
+          </w:rPr>
+          <w:delText>)</w:delText>
+        </w:r>
+      </w:del>
+      <w:r>
+        <w:rPr>
+          <w:sz w:val="28"/>
+          <w:szCs w:val="28"/>
+        </w:rPr>
+        <w:t>.</w:t>
+      </w:r>
+    </w:p>
+    <w:p>
+      <w:pPr>
+        <w:pStyle w:val="ListParagraph"/>
         <w:numPr>
           <w:ilvl w:val="0"/>
           <w:numId w:val="9"/>
@@ -9107,6 +10501,7 @@
           <w:sz w:val="28"/>
           <w:szCs w:val="28"/>
         </w:rPr>
+        <w:lastRenderedPageBreak/>
         <w:t xml:space="preserve">Смарт-контракты должны быть написаны на языке программирования </w:t>
       </w:r>
       <w:r>
@@ -9130,7 +10525,7 @@
     </w:p>
     <w:p>
       <w:pPr>
-        <w:pStyle w:val="ad"/>
+        <w:pStyle w:val="ListParagraph"/>
         <w:numPr>
           <w:ilvl w:val="0"/>
           <w:numId w:val="9"/>
@@ -9166,12 +10561,44 @@
           <w:sz w:val="28"/>
           <w:szCs w:val="28"/>
         </w:rPr>
-        <w:t xml:space="preserve"> последних версий.</w:t>
-      </w:r>
-    </w:p>
-    <w:p>
-      <w:pPr>
-        <w:pStyle w:val="ad"/>
+        <w:t xml:space="preserve"> </w:t>
+      </w:r>
+      <w:del w:id="180" w:author="Radchenko Gleb" w:date="2023-02-17T15:16:00Z">
+        <w:r>
+          <w:rPr>
+            <w:sz w:val="28"/>
+            <w:szCs w:val="28"/>
+          </w:rPr>
+          <w:delText xml:space="preserve">последних </w:delText>
+        </w:r>
+      </w:del>
+      <w:ins w:id="181" w:author="Radchenko Gleb" w:date="2023-02-17T15:16:00Z">
+        <w:r>
+          <w:rPr>
+            <w:sz w:val="28"/>
+            <w:szCs w:val="28"/>
+          </w:rPr>
+          <w:t>текущих актуальных</w:t>
+        </w:r>
+        <w:r>
+          <w:rPr>
+            <w:sz w:val="28"/>
+            <w:szCs w:val="28"/>
+          </w:rPr>
+          <w:t xml:space="preserve"> </w:t>
+        </w:r>
+      </w:ins>
+      <w:r>
+        <w:rPr>
+          <w:sz w:val="28"/>
+          <w:szCs w:val="28"/>
+        </w:rPr>
+        <w:t>версий.</w:t>
+      </w:r>
+    </w:p>
+    <w:p>
+      <w:pPr>
+        <w:pStyle w:val="ListParagraph"/>
         <w:numPr>
           <w:ilvl w:val="0"/>
           <w:numId w:val="9"/>
@@ -9230,8 +10657,17 @@
           <w:sz w:val="28"/>
           <w:szCs w:val="28"/>
         </w:rPr>
-        <w:t xml:space="preserve">,  </w:t>
-      </w:r>
+        <w:t xml:space="preserve">, </w:t>
+      </w:r>
+      <w:del w:id="182" w:author="Radchenko Gleb" w:date="2023-02-17T15:16:00Z">
+        <w:r>
+          <w:rPr>
+            <w:sz w:val="28"/>
+            <w:szCs w:val="28"/>
+          </w:rPr>
+          <w:delText xml:space="preserve"> </w:delText>
+        </w:r>
+      </w:del>
       <w:r>
         <w:rPr>
           <w:sz w:val="28"/>
@@ -9280,7 +10716,7 @@
     </w:p>
     <w:p>
       <w:pPr>
-        <w:pStyle w:val="aff4"/>
+        <w:pStyle w:val="a9"/>
       </w:pPr>
     </w:p>
     <w:p>
@@ -9295,10 +10731,9 @@
         </w:tabs>
         <w:spacing w:before="0" w:after="0" w:line="360" w:lineRule="auto"/>
       </w:pPr>
-      <w:bookmarkStart w:id="28" w:name="_Toc126624492"/>
-      <w:bookmarkStart w:id="29" w:name="_Toc127490752"/>
-      <w:r>
-        <w:lastRenderedPageBreak/>
+      <w:bookmarkStart w:id="183" w:name="_Toc126624492"/>
+      <w:bookmarkStart w:id="184" w:name="_Toc127490752"/>
+      <w:r>
         <w:t>3</w:t>
       </w:r>
       <w:r>
@@ -9313,8 +10748,19 @@
       <w:r>
         <w:t>Диаграмма вариантов использования</w:t>
       </w:r>
-      <w:bookmarkEnd w:id="28"/>
-      <w:bookmarkEnd w:id="29"/>
+      <w:bookmarkEnd w:id="183"/>
+      <w:bookmarkEnd w:id="184"/>
+      <w:ins w:id="185" w:author="Radchenko Gleb" w:date="2023-02-17T15:19:00Z">
+        <w:r>
+          <w:t xml:space="preserve"> системы </w:t>
+        </w:r>
+        <w:r>
+          <w:rPr>
+            <w:lang w:val="en-US"/>
+          </w:rPr>
+          <w:t>eVoting</w:t>
+        </w:r>
+      </w:ins>
     </w:p>
     <w:p>
       <w:pPr>
@@ -9359,7 +10805,7 @@
     </w:p>
     <w:p>
       <w:pPr>
-        <w:pStyle w:val="ad"/>
+        <w:pStyle w:val="ListParagraph"/>
         <w:spacing w:before="360" w:after="240"/>
         <w:ind w:left="0"/>
         <w:jc w:val="center"/>
@@ -9393,7 +10839,7 @@
                     </pic:cNvPicPr>
                   </pic:nvPicPr>
                   <pic:blipFill>
-                    <a:blip r:embed="rId18">
+                    <a:blip r:embed="rId20">
                       <a:extLst>
                         <a:ext uri="{28A0092B-C50C-407E-A947-70E740481C1C}">
                           <a14:useLocalDpi xmlns:a14="http://schemas.microsoft.com/office/drawing/2010/main" val="0"/>
@@ -9427,12 +10873,19 @@
     </w:p>
     <w:p>
       <w:pPr>
-        <w:pStyle w:val="aff4"/>
+        <w:pStyle w:val="a9"/>
         <w:suppressAutoHyphens/>
         <w:ind w:firstLine="0"/>
         <w:jc w:val="center"/>
         <w:rPr>
-          <w:szCs w:val="28"/>
+          <w:b/>
+          <w:bCs/>
+          <w:szCs w:val="28"/>
+          <w:rPrChange w:id="186" w:author="Radchenko Gleb" w:date="2023-02-17T15:20:00Z">
+            <w:rPr>
+              <w:szCs w:val="28"/>
+            </w:rPr>
+          </w:rPrChange>
         </w:rPr>
       </w:pPr>
       <w:r>
@@ -9447,6 +10900,20 @@
         </w:rPr>
         <w:t xml:space="preserve"> – Диаграмма вариантов использования</w:t>
       </w:r>
+      <w:ins w:id="187" w:author="Radchenko Gleb" w:date="2023-02-17T15:20:00Z">
+        <w:r>
+          <w:rPr>
+            <w:szCs w:val="28"/>
+          </w:rPr>
+          <w:t xml:space="preserve"> системы электронного голосования </w:t>
+        </w:r>
+        <w:r>
+          <w:rPr>
+            <w:lang w:val="en-US"/>
+          </w:rPr>
+          <w:t>eVoting</w:t>
+        </w:r>
+      </w:ins>
     </w:p>
     <w:p>
       <w:pPr>
@@ -9456,17 +10923,56 @@
     <w:p>
       <w:pPr>
         <w:pStyle w:val="AStyle"/>
-      </w:pPr>
-      <w:r>
-        <w:t>Гость – это неавторизированный посетитель веб-приложения, который может только просматривать голосования.</w:t>
+        <w:numPr>
+          <w:ilvl w:val="0"/>
+          <w:numId w:val="48"/>
+        </w:numPr>
+        <w:pPrChange w:id="188" w:author="Radchenko Gleb" w:date="2023-02-17T15:20:00Z">
+          <w:pPr>
+            <w:pStyle w:val="AStyle"/>
+          </w:pPr>
+        </w:pPrChange>
+      </w:pPr>
+      <w:r>
+        <w:rPr>
+          <w:i/>
+          <w:iCs/>
+          <w:rPrChange w:id="189" w:author="Radchenko Gleb" w:date="2023-02-17T15:20:00Z">
+            <w:rPr/>
+          </w:rPrChange>
+        </w:rPr>
+        <w:t>Гость</w:t>
+      </w:r>
+      <w:r>
+        <w:t xml:space="preserve"> – это неавторизированный посетитель веб-приложения, который может только просматривать голосования.</w:t>
       </w:r>
     </w:p>
     <w:p>
       <w:pPr>
         <w:pStyle w:val="AStyle"/>
-      </w:pPr>
-      <w:r>
-        <w:t>Пользователь – авторизованный посетитель веб-приложения, который может</w:t>
+        <w:numPr>
+          <w:ilvl w:val="0"/>
+          <w:numId w:val="48"/>
+        </w:numPr>
+        <w:pPrChange w:id="190" w:author="Radchenko Gleb" w:date="2023-02-17T15:20:00Z">
+          <w:pPr>
+            <w:pStyle w:val="AStyle"/>
+          </w:pPr>
+        </w:pPrChange>
+      </w:pPr>
+      <w:r>
+        <w:rPr>
+          <w:i/>
+          <w:iCs/>
+          <w:rPrChange w:id="191" w:author="Radchenko Gleb" w:date="2023-02-17T15:20:00Z">
+            <w:rPr/>
+          </w:rPrChange>
+        </w:rPr>
+        <w:lastRenderedPageBreak/>
+        <w:t>Пользователь</w:t>
+      </w:r>
+      <w:r>
+        <w:t xml:space="preserve"> – авторизованный посетитель веб-приложения, который может</w:t>
       </w:r>
       <w:r>
         <w:t xml:space="preserve"> </w:t>
@@ -9480,7 +10986,26 @@
         <w:pStyle w:val="AStyle"/>
       </w:pPr>
       <w:r>
-        <w:t>Данные актеры могут реализовать следующие варианты использования системы.</w:t>
+        <w:t xml:space="preserve">Данные </w:t>
+      </w:r>
+      <w:del w:id="192" w:author="Radchenko Gleb" w:date="2023-02-17T15:20:00Z">
+        <w:r>
+          <w:delText xml:space="preserve">актеры </w:delText>
+        </w:r>
+      </w:del>
+      <w:ins w:id="193" w:author="Radchenko Gleb" w:date="2023-02-17T15:20:00Z">
+        <w:r>
+          <w:t>акт</w:t>
+        </w:r>
+        <w:r>
+          <w:t>о</w:t>
+        </w:r>
+        <w:r>
+          <w:t xml:space="preserve">ры </w:t>
+        </w:r>
+      </w:ins>
+      <w:r>
+        <w:t>могут реализовать следующие варианты использования системы.</w:t>
       </w:r>
     </w:p>
     <w:p>
@@ -9496,8 +11021,33 @@
         <w:ind w:left="0" w:firstLine="709"/>
       </w:pPr>
       <w:r>
-        <w:t>Гость может подключить кошелек.</w:t>
-      </w:r>
+        <w:t>Гость может подключить кошелек</w:t>
+      </w:r>
+      <w:ins w:id="194" w:author="Radchenko Gleb" w:date="2023-02-17T15:20:00Z">
+        <w:r>
+          <w:rPr>
+            <w:rPrChange w:id="195" w:author="Radchenko Gleb" w:date="2023-02-17T15:21:00Z">
+              <w:rPr>
+                <w:lang w:val="en-US"/>
+              </w:rPr>
+            </w:rPrChange>
+          </w:rPr>
+          <w:t xml:space="preserve">: </w:t>
+        </w:r>
+        <w:r>
+          <w:t>подробнее, не понятно за</w:t>
+        </w:r>
+      </w:ins>
+      <w:ins w:id="196" w:author="Radchenko Gleb" w:date="2023-02-17T15:21:00Z">
+        <w:r>
+          <w:t>чем и что это значит</w:t>
+        </w:r>
+      </w:ins>
+      <w:del w:id="197" w:author="Radchenko Gleb" w:date="2023-02-17T15:20:00Z">
+        <w:r>
+          <w:delText>.</w:delText>
+        </w:r>
+      </w:del>
     </w:p>
     <w:p>
       <w:pPr>
@@ -9512,12 +11062,24 @@
         <w:ind w:left="0" w:firstLine="709"/>
       </w:pPr>
       <w:r>
-        <w:lastRenderedPageBreak/>
         <w:t>Гость и пользователь</w:t>
       </w:r>
       <w:r>
-        <w:t xml:space="preserve"> может </w:t>
-      </w:r>
+        <w:t xml:space="preserve"> </w:t>
+      </w:r>
+      <w:del w:id="198" w:author="Radchenko Gleb" w:date="2023-02-17T15:21:00Z">
+        <w:r>
+          <w:delText xml:space="preserve">может </w:delText>
+        </w:r>
+      </w:del>
+      <w:ins w:id="199" w:author="Radchenko Gleb" w:date="2023-02-17T15:21:00Z">
+        <w:r>
+          <w:t>могут</w:t>
+        </w:r>
+        <w:r>
+          <w:t xml:space="preserve"> </w:t>
+        </w:r>
+      </w:ins>
       <w:r>
         <w:t>просмотреть голосование, в котором отображаются название, сроки голосования, варианты ответов и, если голосование завершено, результаты</w:t>
       </w:r>
@@ -9565,7 +11127,7 @@
     </w:p>
     <w:p>
       <w:pPr>
-        <w:pStyle w:val="aff4"/>
+        <w:pStyle w:val="a9"/>
       </w:pPr>
     </w:p>
     <w:p>
@@ -9579,9 +11141,15 @@
           <w:tab w:val="left" w:pos="567"/>
         </w:tabs>
         <w:spacing w:before="0" w:after="0" w:line="360" w:lineRule="auto"/>
-      </w:pPr>
-      <w:bookmarkStart w:id="30" w:name="_Toc126624493"/>
-      <w:bookmarkStart w:id="31" w:name="_Toc127490753"/>
+        <w:rPr>
+          <w:lang w:val="en-US"/>
+          <w:rPrChange w:id="200" w:author="Radchenko Gleb" w:date="2023-02-17T15:22:00Z">
+            <w:rPr/>
+          </w:rPrChange>
+        </w:rPr>
+      </w:pPr>
+      <w:bookmarkStart w:id="201" w:name="_Toc126624493"/>
+      <w:bookmarkStart w:id="202" w:name="_Toc127490753"/>
       <w:r>
         <w:t>3</w:t>
       </w:r>
@@ -9595,22 +11163,71 @@
         <w:t xml:space="preserve">. </w:t>
       </w:r>
       <w:r>
-        <w:t>Компоненты системы</w:t>
-      </w:r>
-      <w:bookmarkEnd w:id="30"/>
-      <w:bookmarkEnd w:id="31"/>
-    </w:p>
-    <w:p>
-      <w:pPr>
-        <w:pStyle w:val="aff4"/>
+        <w:t xml:space="preserve">Компоненты </w:t>
+      </w:r>
+      <w:del w:id="203" w:author="Radchenko Gleb" w:date="2023-02-17T15:22:00Z">
+        <w:r>
+          <w:delText>системы</w:delText>
+        </w:r>
+      </w:del>
+      <w:bookmarkEnd w:id="201"/>
+      <w:bookmarkEnd w:id="202"/>
+      <w:ins w:id="204" w:author="Radchenko Gleb" w:date="2023-02-17T15:22:00Z">
+        <w:r>
+          <w:t xml:space="preserve">системы </w:t>
+        </w:r>
+        <w:r>
+          <w:rPr>
+            <w:lang w:val="en-US"/>
+          </w:rPr>
+          <w:t>eVoting</w:t>
+        </w:r>
+      </w:ins>
+    </w:p>
+    <w:p>
+      <w:pPr>
+        <w:pStyle w:val="a9"/>
       </w:pPr>
       <w:r>
         <w:t xml:space="preserve">Архитектура </w:t>
       </w:r>
-      <w:r>
+      <w:ins w:id="205" w:author="Radchenko Gleb" w:date="2023-02-17T15:22:00Z">
+        <w:r>
+          <w:t xml:space="preserve">системы </w:t>
+        </w:r>
+        <w:r>
+          <w:rPr>
+            <w:lang w:val="en-US"/>
+          </w:rPr>
+          <w:t>eVoting</w:t>
+        </w:r>
+        <w:r>
+          <w:rPr>
+            <w:rPrChange w:id="206" w:author="Radchenko Gleb" w:date="2023-02-17T15:22:00Z">
+              <w:rPr>
+                <w:lang w:val="en-US"/>
+              </w:rPr>
+            </w:rPrChange>
+          </w:rPr>
+          <w:t xml:space="preserve"> </w:t>
+        </w:r>
+      </w:ins>
+      <w:r>
+        <w:rPr>
+          <w:highlight w:val="yellow"/>
+          <w:rPrChange w:id="207" w:author="Radchenko Gleb" w:date="2023-02-17T15:22:00Z">
+            <w:rPr/>
+          </w:rPrChange>
+        </w:rPr>
         <w:t xml:space="preserve">децентрализованных </w:t>
       </w:r>
       <w:r>
+        <w:rPr>
+          <w:highlight w:val="yellow"/>
+          <w:rPrChange w:id="208" w:author="Radchenko Gleb" w:date="2023-02-17T15:22:00Z">
+            <w:rPr/>
+          </w:rPrChange>
+        </w:rPr>
         <w:t>приложений</w:t>
       </w:r>
       <w:r>
@@ -9625,7 +11242,7 @@
     </w:p>
     <w:p>
       <w:pPr>
-        <w:pStyle w:val="aff4"/>
+        <w:pStyle w:val="a9"/>
         <w:numPr>
           <w:ilvl w:val="0"/>
           <w:numId w:val="44"/>
@@ -9671,7 +11288,7 @@
     </w:p>
     <w:p>
       <w:pPr>
-        <w:pStyle w:val="aff4"/>
+        <w:pStyle w:val="a9"/>
         <w:numPr>
           <w:ilvl w:val="0"/>
           <w:numId w:val="44"/>
@@ -9699,7 +11316,7 @@
     </w:p>
     <w:p>
       <w:pPr>
-        <w:pStyle w:val="aff4"/>
+        <w:pStyle w:val="a9"/>
         <w:numPr>
           <w:ilvl w:val="0"/>
           <w:numId w:val="44"/>
@@ -9713,6 +11330,7 @@
         <w:rPr>
           <w:lang w:val="en-US"/>
         </w:rPr>
+        <w:lastRenderedPageBreak/>
         <w:t>Web</w:t>
       </w:r>
       <w:r>
@@ -9724,7 +11342,7 @@
     </w:p>
     <w:p>
       <w:pPr>
-        <w:pStyle w:val="aff4"/>
+        <w:pStyle w:val="a9"/>
         <w:ind w:firstLine="0"/>
         <w:jc w:val="center"/>
       </w:pPr>
@@ -9750,7 +11368,7 @@
                     </pic:cNvPicPr>
                   </pic:nvPicPr>
                   <pic:blipFill>
-                    <a:blip r:embed="rId19">
+                    <a:blip r:embed="rId21">
                       <a:extLst>
                         <a:ext uri="{28A0092B-C50C-407E-A947-70E740481C1C}">
                           <a14:useLocalDpi xmlns:a14="http://schemas.microsoft.com/office/drawing/2010/main" val="0"/>
@@ -9790,7 +11408,7 @@
     </w:p>
     <w:p>
       <w:pPr>
-        <w:pStyle w:val="aff4"/>
+        <w:pStyle w:val="a9"/>
         <w:suppressAutoHyphens/>
         <w:ind w:firstLine="0"/>
         <w:jc w:val="center"/>
@@ -9804,7 +11422,7 @@
     </w:p>
     <w:p>
       <w:pPr>
-        <w:pStyle w:val="aff4"/>
+        <w:pStyle w:val="a9"/>
       </w:pPr>
     </w:p>
     <w:p>
@@ -9819,10 +11437,9 @@
         </w:tabs>
         <w:spacing w:before="0" w:after="0" w:line="360" w:lineRule="auto"/>
       </w:pPr>
-      <w:bookmarkStart w:id="32" w:name="_Toc126624494"/>
-      <w:bookmarkStart w:id="33" w:name="_Toc127490754"/>
-      <w:r>
-        <w:lastRenderedPageBreak/>
+      <w:bookmarkStart w:id="209" w:name="_Toc126624494"/>
+      <w:bookmarkStart w:id="210" w:name="_Toc127490754"/>
+      <w:r>
         <w:t>3</w:t>
       </w:r>
       <w:r>
@@ -9837,12 +11454,33 @@
       <w:r>
         <w:t>Компоненты смарт-контракта</w:t>
       </w:r>
-      <w:bookmarkEnd w:id="32"/>
-      <w:bookmarkEnd w:id="33"/>
-    </w:p>
-    <w:p>
-      <w:pPr>
-        <w:pStyle w:val="aff4"/>
+      <w:bookmarkEnd w:id="209"/>
+      <w:bookmarkEnd w:id="210"/>
+      <w:ins w:id="211" w:author="Radchenko Gleb" w:date="2023-02-17T15:22:00Z">
+        <w:r>
+          <w:rPr>
+            <w:rPrChange w:id="212" w:author="Radchenko Gleb" w:date="2023-02-17T15:22:00Z">
+              <w:rPr>
+                <w:lang w:val="en-US"/>
+              </w:rPr>
+            </w:rPrChange>
+          </w:rPr>
+          <w:t xml:space="preserve"> </w:t>
+        </w:r>
+        <w:r>
+          <w:t xml:space="preserve">системы </w:t>
+        </w:r>
+        <w:r>
+          <w:rPr>
+            <w:lang w:val="en-US"/>
+          </w:rPr>
+          <w:t>eVoting</w:t>
+        </w:r>
+      </w:ins>
+    </w:p>
+    <w:p>
+      <w:pPr>
+        <w:pStyle w:val="a9"/>
       </w:pPr>
       <w:r>
         <w:t xml:space="preserve">Для наглядного представления архитектуры смарт-контрактов была построена диаграмма его компонентов (рисунок </w:t>
@@ -9856,7 +11494,7 @@
     </w:p>
     <w:p>
       <w:pPr>
-        <w:pStyle w:val="aff4"/>
+        <w:pStyle w:val="a9"/>
       </w:pPr>
       <w:r>
         <w:t>В</w:t>
@@ -9867,7 +11505,7 @@
     </w:p>
     <w:p>
       <w:pPr>
-        <w:pStyle w:val="aff4"/>
+        <w:pStyle w:val="a9"/>
       </w:pPr>
       <w:r>
         <w:t xml:space="preserve">В голосованиях используется токен, который отвечает за начисление токена избирателю на адрес кошелька и перевод этого токена на адрес кошелька кандидата. Стандарт </w:t>
@@ -9896,12 +11534,12 @@
     </w:p>
     <w:p>
       <w:pPr>
-        <w:pStyle w:val="aff4"/>
-      </w:pPr>
-    </w:p>
-    <w:p>
-      <w:pPr>
-        <w:pStyle w:val="aff4"/>
+        <w:pStyle w:val="a9"/>
+      </w:pPr>
+    </w:p>
+    <w:p>
+      <w:pPr>
+        <w:pStyle w:val="a9"/>
         <w:ind w:firstLine="0"/>
         <w:jc w:val="center"/>
       </w:pPr>
@@ -9909,6 +11547,7 @@
         <w:rPr>
           <w:lang w:eastAsia="ru-RU"/>
         </w:rPr>
+        <w:lastRenderedPageBreak/>
         <w:drawing>
           <wp:inline distT="0" distB="0" distL="0" distR="0" wp14:anchorId="64F6A3EC" wp14:editId="55CA4AD5">
             <wp:extent cx="3752603" cy="3137568"/>
@@ -9927,7 +11566,7 @@
                     </pic:cNvPicPr>
                   </pic:nvPicPr>
                   <pic:blipFill>
-                    <a:blip r:embed="rId20">
+                    <a:blip r:embed="rId22">
                       <a:extLst>
                         <a:ext uri="{28A0092B-C50C-407E-A947-70E740481C1C}">
                           <a14:useLocalDpi xmlns:a14="http://schemas.microsoft.com/office/drawing/2010/main" val="0"/>
@@ -9961,7 +11600,7 @@
     </w:p>
     <w:p>
       <w:pPr>
-        <w:pStyle w:val="aff4"/>
+        <w:pStyle w:val="a9"/>
         <w:suppressAutoHyphens/>
         <w:ind w:firstLine="0"/>
         <w:jc w:val="center"/>
@@ -9975,7 +11614,7 @@
     </w:p>
     <w:p>
       <w:pPr>
-        <w:pStyle w:val="aff4"/>
+        <w:pStyle w:val="a9"/>
         <w:tabs>
           <w:tab w:val="left" w:pos="993"/>
         </w:tabs>
@@ -9994,8 +11633,8 @@
         </w:tabs>
         <w:spacing w:before="0" w:after="0" w:line="360" w:lineRule="auto"/>
       </w:pPr>
-      <w:bookmarkStart w:id="34" w:name="_Toc126624495"/>
-      <w:bookmarkStart w:id="35" w:name="_Toc127490755"/>
+      <w:bookmarkStart w:id="213" w:name="_Toc126624495"/>
+      <w:bookmarkStart w:id="214" w:name="_Toc127490755"/>
       <w:r>
         <w:t>3</w:t>
       </w:r>
@@ -10011,12 +11650,33 @@
       <w:r>
         <w:t>Компоненты веб-приложения</w:t>
       </w:r>
-      <w:bookmarkEnd w:id="34"/>
-      <w:bookmarkEnd w:id="35"/>
-    </w:p>
-    <w:p>
-      <w:pPr>
-        <w:pStyle w:val="aff4"/>
+      <w:bookmarkEnd w:id="213"/>
+      <w:bookmarkEnd w:id="214"/>
+      <w:ins w:id="215" w:author="Radchenko Gleb" w:date="2023-02-17T15:22:00Z">
+        <w:r>
+          <w:rPr>
+            <w:rPrChange w:id="216" w:author="Radchenko Gleb" w:date="2023-02-17T15:22:00Z">
+              <w:rPr>
+                <w:lang w:val="en-US"/>
+              </w:rPr>
+            </w:rPrChange>
+          </w:rPr>
+          <w:t xml:space="preserve"> </w:t>
+        </w:r>
+        <w:r>
+          <w:t xml:space="preserve">системы </w:t>
+        </w:r>
+        <w:r>
+          <w:rPr>
+            <w:lang w:val="en-US"/>
+          </w:rPr>
+          <w:t>eVoting</w:t>
+        </w:r>
+      </w:ins>
+    </w:p>
+    <w:p>
+      <w:pPr>
+        <w:pStyle w:val="a9"/>
       </w:pPr>
       <w:r>
         <w:t>Архитектура веб-приложения с</w:t>
@@ -10030,7 +11690,7 @@
     </w:p>
     <w:p>
       <w:pPr>
-        <w:pStyle w:val="aff4"/>
+        <w:pStyle w:val="a9"/>
         <w:numPr>
           <w:ilvl w:val="6"/>
           <w:numId w:val="40"/>
@@ -10046,7 +11706,7 @@
     </w:p>
     <w:p>
       <w:pPr>
-        <w:pStyle w:val="aff4"/>
+        <w:pStyle w:val="a9"/>
         <w:numPr>
           <w:ilvl w:val="6"/>
           <w:numId w:val="40"/>
@@ -10057,13 +11717,12 @@
         <w:ind w:left="0" w:firstLine="709"/>
       </w:pPr>
       <w:r>
-        <w:lastRenderedPageBreak/>
         <w:t>Компонент подключения кошелька необходимый для авторизации пользователя в системе.</w:t>
       </w:r>
     </w:p>
     <w:p>
       <w:pPr>
-        <w:pStyle w:val="aff4"/>
+        <w:pStyle w:val="a9"/>
         <w:numPr>
           <w:ilvl w:val="6"/>
           <w:numId w:val="40"/>
@@ -10079,7 +11738,7 @@
     </w:p>
     <w:p>
       <w:pPr>
-        <w:pStyle w:val="aff4"/>
+        <w:pStyle w:val="a9"/>
         <w:numPr>
           <w:ilvl w:val="6"/>
           <w:numId w:val="40"/>
@@ -10095,7 +11754,7 @@
     </w:p>
     <w:p>
       <w:pPr>
-        <w:pStyle w:val="aff4"/>
+        <w:pStyle w:val="a9"/>
         <w:tabs>
           <w:tab w:val="left" w:pos="1134"/>
         </w:tabs>
@@ -10113,7 +11772,7 @@
     </w:p>
     <w:p>
       <w:pPr>
-        <w:pStyle w:val="aff4"/>
+        <w:pStyle w:val="a9"/>
         <w:ind w:firstLine="0"/>
         <w:jc w:val="center"/>
         <w:rPr>
@@ -10124,6 +11783,7 @@
         <w:rPr>
           <w:lang w:eastAsia="ru-RU"/>
         </w:rPr>
+        <w:lastRenderedPageBreak/>
         <w:drawing>
           <wp:inline distT="0" distB="0" distL="0" distR="0" wp14:anchorId="1E0C3824" wp14:editId="55D28169">
             <wp:extent cx="4019550" cy="2200275"/>
@@ -10142,7 +11802,7 @@
                     </pic:cNvPicPr>
                   </pic:nvPicPr>
                   <pic:blipFill>
-                    <a:blip r:embed="rId21">
+                    <a:blip r:embed="rId23">
                       <a:extLst>
                         <a:ext uri="{28A0092B-C50C-407E-A947-70E740481C1C}">
                           <a14:useLocalDpi xmlns:a14="http://schemas.microsoft.com/office/drawing/2010/main" val="0"/>
@@ -10173,10 +11833,18 @@
           </wp:inline>
         </w:drawing>
       </w:r>
-    </w:p>
-    <w:p>
-      <w:pPr>
-        <w:pStyle w:val="aff4"/>
+      <w:ins w:id="217" w:author="Radchenko Gleb" w:date="2023-02-17T15:22:00Z">
+        <w:r>
+          <w:rPr>
+            <w:lang w:val="en-US"/>
+          </w:rPr>
+          <w:t xml:space="preserve"> </w:t>
+        </w:r>
+      </w:ins>
+    </w:p>
+    <w:p>
+      <w:pPr>
+        <w:pStyle w:val="a9"/>
         <w:suppressAutoHyphens/>
         <w:ind w:firstLine="0"/>
         <w:jc w:val="center"/>
@@ -10187,10 +11855,28 @@
       <w:r>
         <w:t xml:space="preserve"> – Диаграмма компонентов веб-приложения</w:t>
       </w:r>
-    </w:p>
-    <w:p>
-      <w:pPr>
-        <w:pStyle w:val="aff4"/>
+      <w:ins w:id="218" w:author="Radchenko Gleb" w:date="2023-02-17T15:22:00Z">
+        <w:r>
+          <w:rPr>
+            <w:rPrChange w:id="219" w:author="Radchenko Gleb" w:date="2023-02-17T15:22:00Z">
+              <w:rPr>
+                <w:lang w:val="en-US"/>
+              </w:rPr>
+            </w:rPrChange>
+          </w:rPr>
+          <w:t xml:space="preserve"> </w:t>
+        </w:r>
+        <w:r>
+          <w:rPr>
+            <w:lang w:val="en-US"/>
+          </w:rPr>
+          <w:t>eVoting</w:t>
+        </w:r>
+      </w:ins>
+    </w:p>
+    <w:p>
+      <w:pPr>
+        <w:pStyle w:val="a9"/>
         <w:tabs>
           <w:tab w:val="left" w:pos="993"/>
         </w:tabs>
@@ -10209,8 +11895,8 @@
         </w:tabs>
         <w:spacing w:before="0" w:after="0" w:line="360" w:lineRule="auto"/>
       </w:pPr>
-      <w:bookmarkStart w:id="36" w:name="_Toc126624496"/>
-      <w:bookmarkStart w:id="37" w:name="_Toc127490756"/>
+      <w:bookmarkStart w:id="220" w:name="_Toc126624496"/>
+      <w:bookmarkStart w:id="221" w:name="_Toc127490756"/>
       <w:r>
         <w:t>3</w:t>
       </w:r>
@@ -10226,8 +11912,8 @@
       <w:r>
         <w:t>Диаграмма деятельности</w:t>
       </w:r>
-      <w:bookmarkEnd w:id="36"/>
-      <w:bookmarkEnd w:id="37"/>
+      <w:bookmarkEnd w:id="220"/>
+      <w:bookmarkEnd w:id="221"/>
     </w:p>
     <w:p>
       <w:pPr>
@@ -10276,11 +11962,7 @@
         <w:t xml:space="preserve">3 </w:t>
       </w:r>
       <w:r>
-        <w:t>Провайдер выполняет этот запрос и развертывает смарт-контракт в блокчейне. После развертывания смарт-контракт производит начисление токенов-голосов на адреса кошельков избирателей. Веб-</w:t>
-      </w:r>
-      <w:r>
-        <w:lastRenderedPageBreak/>
-        <w:t>приложение отправляет уведомление избирателям о голосовании в виде электронных писем и переводит пользователя на страницу созданного голосования. Данная диаграмма деятельности</w:t>
+        <w:t>Провайдер выполняет этот запрос и развертывает смарт-контракт в блокчейне. После развертывания смарт-контракт производит начисление токенов-голосов на адреса кошельков избирателей. Веб-приложение отправляет уведомление избирателям о голосовании в виде электронных писем и переводит пользователя на страницу созданного голосования. Данная диаграмма деятельности</w:t>
       </w:r>
       <w:r>
         <w:t xml:space="preserve"> представлена на рисунке </w:t>
@@ -10307,6 +11989,7 @@
           <w:szCs w:val="22"/>
           <w:lang w:eastAsia="ru-RU"/>
         </w:rPr>
+        <w:lastRenderedPageBreak/>
         <w:drawing>
           <wp:inline distT="0" distB="0" distL="0" distR="0" wp14:anchorId="4E30BBC1" wp14:editId="023026C7">
             <wp:extent cx="5360099" cy="2861953"/>
@@ -10325,7 +12008,7 @@
                     </pic:cNvPicPr>
                   </pic:nvPicPr>
                   <pic:blipFill>
-                    <a:blip r:embed="rId22">
+                    <a:blip r:embed="rId24">
                       <a:extLst>
                         <a:ext uri="{28A0092B-C50C-407E-A947-70E740481C1C}">
                           <a14:useLocalDpi xmlns:a14="http://schemas.microsoft.com/office/drawing/2010/main" val="0"/>
@@ -10398,7 +12081,7 @@
         </w:tabs>
         <w:spacing w:before="0" w:after="0" w:line="360" w:lineRule="auto"/>
       </w:pPr>
-      <w:bookmarkStart w:id="38" w:name="_Toc127490757"/>
+      <w:bookmarkStart w:id="222" w:name="_Toc127490757"/>
       <w:r>
         <w:t>3</w:t>
       </w:r>
@@ -10414,11 +12097,11 @@
       <w:r>
         <w:t>Разработка макетов</w:t>
       </w:r>
-      <w:bookmarkEnd w:id="38"/>
-    </w:p>
-    <w:p>
-      <w:pPr>
-        <w:pStyle w:val="aff4"/>
+      <w:bookmarkEnd w:id="222"/>
+    </w:p>
+    <w:p>
+      <w:pPr>
+        <w:pStyle w:val="a9"/>
       </w:pPr>
       <w:r>
         <w:t>Макет – это эскиз, который используется для дальнейшего проектирования и разработки.</w:t>
@@ -10469,7 +12152,7 @@
                     </pic:cNvPicPr>
                   </pic:nvPicPr>
                   <pic:blipFill>
-                    <a:blip r:embed="rId23">
+                    <a:blip r:embed="rId25">
                       <a:extLst>
                         <a:ext uri="{28A0092B-C50C-407E-A947-70E740481C1C}">
                           <a14:useLocalDpi xmlns:a14="http://schemas.microsoft.com/office/drawing/2010/main" val="0"/>
@@ -10532,17 +12215,20 @@
     </w:p>
     <w:p>
       <w:pPr>
-        <w:pStyle w:val="aff4"/>
-      </w:pPr>
+        <w:pStyle w:val="a9"/>
+      </w:pPr>
+      <w:r>
+        <w:t>На ри</w:t>
+      </w:r>
+      <w:r>
+        <w:t>сунке 11</w:t>
+      </w:r>
+      <w:r>
+        <w:t xml:space="preserve"> изображен макет страницы голосования. На странице голосования отображаются название, данные о голосовании (сроки, ссылка на смарт-контракт голосования в обозревателе блокчейна) и варианты </w:t>
+      </w:r>
       <w:r>
         <w:lastRenderedPageBreak/>
-        <w:t>На ри</w:t>
-      </w:r>
-      <w:r>
-        <w:t>сунке 11</w:t>
-      </w:r>
-      <w:r>
-        <w:t xml:space="preserve"> изображен макет страницы голосования. На странице голосования отображаются название, данные о голосовании (сроки, ссылка на смарт-контракт голосования в обозревателе блокчейна) и варианты ответов. Также есть кнопка «Проголосовать» для голосования и кнопка «Закрыть» для перехода на главную страницу сайта.</w:t>
+        <w:t>ответов. Также есть кнопка «Проголосовать» для голосования и кнопка «Закрыть» для перехода на главную страницу сайта.</w:t>
       </w:r>
     </w:p>
     <w:p>
@@ -10578,7 +12264,7 @@
                     </pic:cNvPicPr>
                   </pic:nvPicPr>
                   <pic:blipFill>
-                    <a:blip r:embed="rId24">
+                    <a:blip r:embed="rId26">
                       <a:extLst>
                         <a:ext uri="{28A0092B-C50C-407E-A947-70E740481C1C}">
                           <a14:useLocalDpi xmlns:a14="http://schemas.microsoft.com/office/drawing/2010/main" val="0"/>
@@ -10641,12 +12327,12 @@
     </w:p>
     <w:p>
       <w:pPr>
-        <w:pStyle w:val="aff4"/>
-      </w:pPr>
-    </w:p>
-    <w:p>
-      <w:pPr>
-        <w:pStyle w:val="aff4"/>
+        <w:pStyle w:val="a9"/>
+      </w:pPr>
+    </w:p>
+    <w:p>
+      <w:pPr>
+        <w:pStyle w:val="a9"/>
       </w:pPr>
       <w:r>
         <w:t>На странице создания голосования изображены поля для ввода данных о голосовании и кнопка для создания голосования</w:t>
@@ -10697,7 +12383,7 @@
                     </pic:cNvPicPr>
                   </pic:nvPicPr>
                   <pic:blipFill>
-                    <a:blip r:embed="rId25">
+                    <a:blip r:embed="rId27">
                       <a:extLst>
                         <a:ext uri="{28A0092B-C50C-407E-A947-70E740481C1C}">
                           <a14:useLocalDpi xmlns:a14="http://schemas.microsoft.com/office/drawing/2010/main" val="0"/>
@@ -10754,135 +12440,138 @@
     </w:p>
     <w:p>
       <w:pPr>
-        <w:pStyle w:val="aff4"/>
-      </w:pPr>
+        <w:pStyle w:val="a9"/>
+      </w:pPr>
+      <w:r>
+        <w:t xml:space="preserve">В соответствии с данными макетами был разработан дизайн </w:t>
+      </w:r>
+      <w:r>
+        <w:t>сайта</w:t>
+      </w:r>
+      <w:r>
+        <w:rPr>
+          <w:noProof w:val="0"/>
+        </w:rPr>
+        <w:t> </w:t>
+      </w:r>
+      <w:r>
+        <w:rPr>
+          <w:noProof w:val="0"/>
+        </w:rPr>
+        <w:t>[30]</w:t>
+      </w:r>
+      <w:r>
+        <w:t xml:space="preserve">. Для создания макетов использовался бесплатный онлайн </w:t>
+      </w:r>
       <w:r>
         <w:lastRenderedPageBreak/>
-        <w:t xml:space="preserve">В соответствии с данными макетами был разработан дизайн </w:t>
-      </w:r>
-      <w:r>
-        <w:t>сайта</w:t>
+        <w:t xml:space="preserve">редактор </w:t>
+      </w:r>
+      <w:r>
+        <w:t>Figma</w:t>
+      </w:r>
+      <w:r>
+        <w:t xml:space="preserve"> </w:t>
       </w:r>
       <w:r>
         <w:rPr>
           <w:noProof w:val="0"/>
         </w:rPr>
-        <w:t> </w:t>
+        <w:t>[31]</w:t>
       </w:r>
       <w:r>
         <w:rPr>
           <w:noProof w:val="0"/>
         </w:rPr>
-        <w:t>[30]</w:t>
-      </w:r>
-      <w:r>
-        <w:t xml:space="preserve">. Для создания макетов использовался бесплатный онлайн редактор </w:t>
-      </w:r>
-      <w:r>
-        <w:t>Figma</w:t>
-      </w:r>
-      <w:r>
         <w:t xml:space="preserve"> </w:t>
       </w:r>
       <w:r>
+        <w:t xml:space="preserve">и дизайн-система для создания интерфейсов </w:t>
+      </w:r>
+      <w:r>
+        <w:rPr>
+          <w:lang w:val="en-US"/>
+        </w:rPr>
+        <w:t>Material</w:t>
+      </w:r>
+      <w:r>
+        <w:t xml:space="preserve"> </w:t>
+      </w:r>
+      <w:r>
+        <w:rPr>
+          <w:lang w:val="en-US"/>
+        </w:rPr>
+        <w:t>Design</w:t>
+      </w:r>
+      <w:r>
         <w:rPr>
           <w:noProof w:val="0"/>
         </w:rPr>
-        <w:t>[31]</w:t>
+        <w:t xml:space="preserve"> [</w:t>
       </w:r>
       <w:r>
         <w:rPr>
           <w:noProof w:val="0"/>
         </w:rPr>
+        <w:t>32</w:t>
+      </w:r>
+      <w:r>
+        <w:rPr>
+          <w:noProof w:val="0"/>
+        </w:rPr>
+        <w:t>]</w:t>
+      </w:r>
+      <w:r>
+        <w:t>.</w:t>
+      </w:r>
+    </w:p>
+    <w:p>
+      <w:pPr>
+        <w:pStyle w:val="a9"/>
+      </w:pPr>
+      <w:r>
+        <w:t>На рисунке 13</w:t>
+      </w:r>
+      <w:r>
+        <w:t xml:space="preserve"> представлен фирменный стиль веб-приложения, который включает в себя логотип, цветовую схему и шрифт. </w:t>
+      </w:r>
+      <w:r>
+        <w:t xml:space="preserve">В качество основного шрифта на сайте был выбран шрифт </w:t>
+      </w:r>
+      <w:r>
+        <w:rPr>
+          <w:lang w:val="en-US"/>
+        </w:rPr>
+        <w:t>Roboto</w:t>
+      </w:r>
+      <w:r>
+        <w:t xml:space="preserve">. </w:t>
+      </w:r>
+      <w:r>
+        <w:t xml:space="preserve">Цветовая схема сайта была сгенерирована дизайн-системой </w:t>
+      </w:r>
+      <w:r>
+        <w:rPr>
+          <w:lang w:val="en-US"/>
+        </w:rPr>
+        <w:t>Material</w:t>
+      </w:r>
+      <w:r>
         <w:t xml:space="preserve"> </w:t>
       </w:r>
       <w:r>
-        <w:t xml:space="preserve">и дизайн-система для создания интерфейсов </w:t>
-      </w:r>
-      <w:r>
-        <w:rPr>
-          <w:lang w:val="en-US"/>
-        </w:rPr>
-        <w:t>Material</w:t>
-      </w:r>
-      <w:r>
-        <w:t xml:space="preserve"> </w:t>
-      </w:r>
-      <w:r>
         <w:rPr>
           <w:lang w:val="en-US"/>
         </w:rPr>
         <w:t>Design</w:t>
       </w:r>
       <w:r>
-        <w:rPr>
-          <w:noProof w:val="0"/>
-        </w:rPr>
-        <w:t xml:space="preserve"> [</w:t>
-      </w:r>
-      <w:r>
-        <w:rPr>
-          <w:noProof w:val="0"/>
-        </w:rPr>
-        <w:t>32</w:t>
-      </w:r>
-      <w:r>
-        <w:rPr>
-          <w:noProof w:val="0"/>
-        </w:rPr>
-        <w:t>]</w:t>
-      </w:r>
-      <w:r>
         <w:t>.</w:t>
       </w:r>
     </w:p>
     <w:p>
       <w:pPr>
-        <w:pStyle w:val="aff4"/>
-      </w:pPr>
-      <w:r>
-        <w:t>На рисунке 13</w:t>
-      </w:r>
-      <w:r>
-        <w:t xml:space="preserve"> представлен фирменный стиль веб-приложения, который включает в себя логотип, цветовую схему и шрифт. </w:t>
-      </w:r>
-      <w:r>
-        <w:t xml:space="preserve">В качество основного шрифта на сайте был выбран шрифт </w:t>
-      </w:r>
-      <w:r>
-        <w:rPr>
-          <w:lang w:val="en-US"/>
-        </w:rPr>
-        <w:t>Roboto</w:t>
-      </w:r>
-      <w:r>
-        <w:t xml:space="preserve">. </w:t>
-      </w:r>
-      <w:r>
-        <w:t xml:space="preserve">Цветовая схема сайта была сгенерирована дизайн-системой </w:t>
-      </w:r>
-      <w:r>
-        <w:rPr>
-          <w:lang w:val="en-US"/>
-        </w:rPr>
-        <w:t>Material</w:t>
-      </w:r>
-      <w:r>
-        <w:t xml:space="preserve"> </w:t>
-      </w:r>
-      <w:r>
-        <w:rPr>
-          <w:lang w:val="en-US"/>
-        </w:rPr>
-        <w:t>Design</w:t>
-      </w:r>
-      <w:r>
-        <w:t>.</w:t>
-      </w:r>
-    </w:p>
-    <w:p>
-      <w:pPr>
-        <w:pStyle w:val="aff4"/>
+        <w:pStyle w:val="a9"/>
         <w:ind w:firstLine="0"/>
         <w:jc w:val="center"/>
       </w:pPr>
@@ -10908,7 +12597,7 @@
                     </pic:cNvPicPr>
                   </pic:nvPicPr>
                   <pic:blipFill>
-                    <a:blip r:embed="rId26">
+                    <a:blip r:embed="rId28">
                       <a:extLst>
                         <a:ext uri="{28A0092B-C50C-407E-A947-70E740481C1C}">
                           <a14:useLocalDpi xmlns:a14="http://schemas.microsoft.com/office/drawing/2010/main" val="0"/>
@@ -10942,7 +12631,7 @@
     </w:p>
     <w:p>
       <w:pPr>
-        <w:pStyle w:val="aff4"/>
+        <w:pStyle w:val="a9"/>
         <w:ind w:firstLine="0"/>
         <w:jc w:val="center"/>
       </w:pPr>
@@ -10955,14 +12644,14 @@
     </w:p>
     <w:p>
       <w:pPr>
-        <w:pStyle w:val="aff4"/>
+        <w:pStyle w:val="a9"/>
         <w:ind w:firstLine="0"/>
         <w:jc w:val="center"/>
       </w:pPr>
     </w:p>
     <w:p>
       <w:pPr>
-        <w:pStyle w:val="aff4"/>
+        <w:pStyle w:val="a9"/>
         <w:rPr>
           <w:b/>
         </w:rPr>
@@ -11012,7 +12701,7 @@
     </w:p>
     <w:p>
       <w:pPr>
-        <w:pStyle w:val="aff4"/>
+        <w:pStyle w:val="a9"/>
         <w:ind w:firstLine="0"/>
       </w:pPr>
       <w:r>
@@ -11059,11 +12748,11 @@
     </w:p>
     <w:p>
       <w:pPr>
-        <w:pStyle w:val="1"/>
+        <w:pStyle w:val="Heading1"/>
         <w:spacing w:after="0" w:line="360" w:lineRule="auto"/>
       </w:pPr>
-      <w:bookmarkStart w:id="39" w:name="_Toc127490758"/>
-      <w:bookmarkEnd w:id="25"/>
+      <w:bookmarkStart w:id="223" w:name="_Toc127490758"/>
+      <w:bookmarkEnd w:id="161"/>
       <w:r>
         <w:lastRenderedPageBreak/>
         <w:t>З</w:t>
@@ -11077,7 +12766,7 @@
         </w:rPr>
         <w:t>Е</w:t>
       </w:r>
-      <w:bookmarkEnd w:id="39"/>
+      <w:bookmarkEnd w:id="223"/>
     </w:p>
     <w:p>
       <w:pPr>
@@ -11140,10 +12829,7 @@
         <w:t xml:space="preserve"> </w:t>
       </w:r>
       <w:r>
-        <w:t>на основе технологии блокчейн</w:t>
-      </w:r>
-      <w:r>
-        <w:t>.</w:t>
+        <w:t>на основе технологии блокчейн.</w:t>
       </w:r>
     </w:p>
     <w:p>
@@ -11159,19 +12845,13 @@
         <w:ind w:left="0" w:firstLine="709"/>
       </w:pPr>
       <w:r>
-        <w:t>Спроектировано веб-приложение</w:t>
-      </w:r>
-      <w:r>
-        <w:t xml:space="preserve"> для электронного голосования</w:t>
+        <w:t>Спроектировано веб-приложение для электронного голосования</w:t>
       </w:r>
       <w:r>
         <w:t xml:space="preserve"> </w:t>
       </w:r>
       <w:r>
-        <w:t>на основе технологии блокчейн</w:t>
-      </w:r>
-      <w:r>
-        <w:t>.</w:t>
+        <w:t>на основе технологии блокчейн.</w:t>
       </w:r>
     </w:p>
     <w:p>
@@ -11225,8 +12905,6 @@
       <w:pPr>
         <w:pStyle w:val="AStyle"/>
       </w:pPr>
-      <w:bookmarkStart w:id="40" w:name="_GoBack"/>
-      <w:bookmarkEnd w:id="40"/>
       <w:r>
         <w:t>В рамках работы были опубликованы следующие научные статьи.</w:t>
       </w:r>
@@ -11407,19 +13085,19 @@
     </w:p>
     <w:p>
       <w:pPr>
-        <w:pStyle w:val="1"/>
+        <w:pStyle w:val="Heading1"/>
         <w:spacing w:after="0" w:line="360" w:lineRule="auto"/>
       </w:pPr>
-      <w:bookmarkStart w:id="41" w:name="_Toc127490759"/>
+      <w:bookmarkStart w:id="224" w:name="_Toc127490759"/>
       <w:r>
         <w:lastRenderedPageBreak/>
         <w:t>ЛИТЕРАТУРА</w:t>
       </w:r>
-      <w:bookmarkEnd w:id="41"/>
-    </w:p>
-    <w:p>
-      <w:pPr>
-        <w:pStyle w:val="ad"/>
+      <w:bookmarkEnd w:id="224"/>
+    </w:p>
+    <w:p>
+      <w:pPr>
+        <w:pStyle w:val="ListParagraph"/>
         <w:numPr>
           <w:ilvl w:val="0"/>
           <w:numId w:val="39"/>
@@ -11487,7 +13165,7 @@
     </w:p>
     <w:p>
       <w:pPr>
-        <w:pStyle w:val="ad"/>
+        <w:pStyle w:val="ListParagraph"/>
         <w:numPr>
           <w:ilvl w:val="0"/>
           <w:numId w:val="39"/>
@@ -11752,7 +13430,7 @@
       </w:r>
       <w:r>
         <w:rPr>
-          <w:rStyle w:val="a7"/>
+          <w:rStyle w:val="Hyperlink"/>
           <w:color w:val="auto"/>
           <w:sz w:val="28"/>
           <w:szCs w:val="28"/>
@@ -11778,7 +13456,7 @@
     </w:p>
     <w:p>
       <w:pPr>
-        <w:pStyle w:val="ad"/>
+        <w:pStyle w:val="ListParagraph"/>
         <w:numPr>
           <w:ilvl w:val="0"/>
           <w:numId w:val="39"/>
@@ -11817,7 +13495,7 @@
         </w:rPr>
         <w:t>DOI:</w:t>
       </w:r>
-      <w:hyperlink r:id="rId27" w:tgtFrame="_blank" w:history="1">
+      <w:hyperlink r:id="rId29" w:tgtFrame="_blank" w:history="1">
         <w:r>
           <w:rPr>
             <w:rStyle w:val="AStyleChar"/>
@@ -11835,7 +13513,7 @@
     </w:p>
     <w:p>
       <w:pPr>
-        <w:pStyle w:val="ad"/>
+        <w:pStyle w:val="ListParagraph"/>
         <w:numPr>
           <w:ilvl w:val="0"/>
           <w:numId w:val="39"/>
@@ -12061,7 +13739,7 @@
       </w:r>
       <w:r>
         <w:rPr>
-          <w:rStyle w:val="a7"/>
+          <w:rStyle w:val="Hyperlink"/>
           <w:color w:val="auto"/>
           <w:sz w:val="28"/>
           <w:szCs w:val="28"/>
@@ -12087,7 +13765,7 @@
     </w:p>
     <w:p>
       <w:pPr>
-        <w:pStyle w:val="ad"/>
+        <w:pStyle w:val="ListParagraph"/>
         <w:numPr>
           <w:ilvl w:val="0"/>
           <w:numId w:val="39"/>
@@ -12098,7 +13776,7 @@
         <w:spacing w:line="360" w:lineRule="auto"/>
         <w:ind w:left="0" w:firstLine="709"/>
         <w:rPr>
-          <w:rStyle w:val="a7"/>
+          <w:rStyle w:val="Hyperlink"/>
           <w:color w:val="auto"/>
           <w:sz w:val="28"/>
           <w:szCs w:val="28"/>
@@ -12443,10 +14121,10 @@
         </w:rPr>
         <w:t xml:space="preserve">. </w:t>
       </w:r>
-      <w:hyperlink r:id="rId28" w:history="1">
+      <w:hyperlink r:id="rId30" w:history="1">
         <w:r>
           <w:rPr>
-            <w:rStyle w:val="a7"/>
+            <w:rStyle w:val="Hyperlink"/>
             <w:color w:val="auto"/>
             <w:sz w:val="28"/>
             <w:szCs w:val="28"/>
@@ -12457,7 +14135,7 @@
         </w:r>
         <w:r>
           <w:rPr>
-            <w:rStyle w:val="a7"/>
+            <w:rStyle w:val="Hyperlink"/>
             <w:color w:val="auto"/>
             <w:sz w:val="28"/>
             <w:szCs w:val="28"/>
@@ -12469,7 +14147,7 @@
       </w:hyperlink>
       <w:r>
         <w:rPr>
-          <w:rStyle w:val="a7"/>
+          <w:rStyle w:val="Hyperlink"/>
           <w:color w:val="auto"/>
           <w:sz w:val="28"/>
           <w:szCs w:val="28"/>
@@ -12481,7 +14159,7 @@
     </w:p>
     <w:p>
       <w:pPr>
-        <w:pStyle w:val="ad"/>
+        <w:pStyle w:val="ListParagraph"/>
         <w:numPr>
           <w:ilvl w:val="0"/>
           <w:numId w:val="39"/>
@@ -12498,7 +14176,7 @@
       </w:pPr>
       <w:r>
         <w:rPr>
-          <w:rStyle w:val="a7"/>
+          <w:rStyle w:val="Hyperlink"/>
           <w:color w:val="auto"/>
           <w:sz w:val="28"/>
           <w:szCs w:val="28"/>
@@ -12509,7 +14187,7 @@
       </w:r>
       <w:r>
         <w:rPr>
-          <w:rStyle w:val="a7"/>
+          <w:rStyle w:val="Hyperlink"/>
           <w:color w:val="auto"/>
           <w:sz w:val="28"/>
           <w:szCs w:val="28"/>
@@ -12519,7 +14197,7 @@
       </w:r>
       <w:r>
         <w:rPr>
-          <w:rStyle w:val="a7"/>
+          <w:rStyle w:val="Hyperlink"/>
           <w:color w:val="auto"/>
           <w:sz w:val="28"/>
           <w:szCs w:val="28"/>
@@ -12530,7 +14208,7 @@
       </w:r>
       <w:r>
         <w:rPr>
-          <w:rStyle w:val="a7"/>
+          <w:rStyle w:val="Hyperlink"/>
           <w:color w:val="auto"/>
           <w:sz w:val="28"/>
           <w:szCs w:val="28"/>
@@ -12540,7 +14218,7 @@
       </w:r>
       <w:r>
         <w:rPr>
-          <w:rStyle w:val="a7"/>
+          <w:rStyle w:val="Hyperlink"/>
           <w:color w:val="auto"/>
           <w:sz w:val="28"/>
           <w:szCs w:val="28"/>
@@ -12551,7 +14229,7 @@
       </w:r>
       <w:r>
         <w:rPr>
-          <w:rStyle w:val="a7"/>
+          <w:rStyle w:val="Hyperlink"/>
           <w:color w:val="auto"/>
           <w:sz w:val="28"/>
           <w:szCs w:val="28"/>
@@ -12561,7 +14239,7 @@
       </w:r>
       <w:r>
         <w:rPr>
-          <w:rStyle w:val="a7"/>
+          <w:rStyle w:val="Hyperlink"/>
           <w:color w:val="auto"/>
           <w:sz w:val="28"/>
           <w:szCs w:val="28"/>
@@ -12572,7 +14250,7 @@
       </w:r>
       <w:r>
         <w:rPr>
-          <w:rStyle w:val="a7"/>
+          <w:rStyle w:val="Hyperlink"/>
           <w:color w:val="auto"/>
           <w:sz w:val="28"/>
           <w:szCs w:val="28"/>
@@ -12605,7 +14283,7 @@
       <w:r>
         <w:t xml:space="preserve"> </w:t>
       </w:r>
-      <w:hyperlink r:id="rId29" w:history="1">
+      <w:hyperlink r:id="rId31" w:history="1">
         <w:r>
           <w:rPr>
             <w:rStyle w:val="AStyleChar"/>
@@ -12622,7 +14300,7 @@
       </w:r>
       <w:r>
         <w:rPr>
-          <w:rStyle w:val="a7"/>
+          <w:rStyle w:val="Hyperlink"/>
           <w:color w:val="auto"/>
           <w:sz w:val="28"/>
           <w:szCs w:val="28"/>
@@ -12655,7 +14333,7 @@
     </w:p>
     <w:p>
       <w:pPr>
-        <w:pStyle w:val="ad"/>
+        <w:pStyle w:val="ListParagraph"/>
         <w:numPr>
           <w:ilvl w:val="0"/>
           <w:numId w:val="39"/>
@@ -12794,7 +14472,7 @@
     </w:p>
     <w:p>
       <w:pPr>
-        <w:pStyle w:val="ad"/>
+        <w:pStyle w:val="ListParagraph"/>
         <w:numPr>
           <w:ilvl w:val="0"/>
           <w:numId w:val="39"/>
@@ -12873,7 +14551,7 @@
       </w:r>
       <w:r>
         <w:rPr>
-          <w:rStyle w:val="a7"/>
+          <w:rStyle w:val="Hyperlink"/>
           <w:color w:val="auto"/>
           <w:sz w:val="28"/>
           <w:szCs w:val="28"/>
@@ -12906,7 +14584,7 @@
     </w:p>
     <w:p>
       <w:pPr>
-        <w:pStyle w:val="ad"/>
+        <w:pStyle w:val="ListParagraph"/>
         <w:numPr>
           <w:ilvl w:val="0"/>
           <w:numId w:val="39"/>
@@ -12998,7 +14676,7 @@
       <w:r>
         <w:t xml:space="preserve"> </w:t>
       </w:r>
-      <w:hyperlink r:id="rId30" w:history="1">
+      <w:hyperlink r:id="rId32" w:history="1">
         <w:r>
           <w:rPr>
             <w:rStyle w:val="AStyleChar"/>
@@ -13133,7 +14811,7 @@
       </w:r>
       <w:r>
         <w:rPr>
-          <w:rStyle w:val="a7"/>
+          <w:rStyle w:val="Hyperlink"/>
           <w:color w:val="auto"/>
           <w:sz w:val="28"/>
           <w:szCs w:val="28"/>
@@ -13166,7 +14844,7 @@
     </w:p>
     <w:p>
       <w:pPr>
-        <w:pStyle w:val="ad"/>
+        <w:pStyle w:val="ListParagraph"/>
         <w:numPr>
           <w:ilvl w:val="0"/>
           <w:numId w:val="39"/>
@@ -13382,7 +15060,7 @@
       </w:r>
       <w:r>
         <w:rPr>
-          <w:rStyle w:val="a7"/>
+          <w:rStyle w:val="Hyperlink"/>
           <w:color w:val="auto"/>
           <w:sz w:val="28"/>
           <w:szCs w:val="28"/>
@@ -13408,7 +15086,7 @@
     </w:p>
     <w:p>
       <w:pPr>
-        <w:pStyle w:val="ad"/>
+        <w:pStyle w:val="ListParagraph"/>
         <w:numPr>
           <w:ilvl w:val="0"/>
           <w:numId w:val="39"/>
@@ -13532,7 +15210,7 @@
       </w:r>
       <w:r>
         <w:rPr>
-          <w:rStyle w:val="a7"/>
+          <w:rStyle w:val="Hyperlink"/>
           <w:color w:val="auto"/>
           <w:sz w:val="28"/>
           <w:szCs w:val="28"/>
@@ -13558,7 +15236,7 @@
     </w:p>
     <w:p>
       <w:pPr>
-        <w:pStyle w:val="ad"/>
+        <w:pStyle w:val="ListParagraph"/>
         <w:numPr>
           <w:ilvl w:val="0"/>
           <w:numId w:val="39"/>
@@ -13630,7 +15308,7 @@
       </w:r>
       <w:r>
         <w:rPr>
-          <w:rStyle w:val="a7"/>
+          <w:rStyle w:val="Hyperlink"/>
           <w:color w:val="auto"/>
           <w:sz w:val="28"/>
           <w:szCs w:val="28"/>
@@ -13656,7 +15334,7 @@
     </w:p>
     <w:p>
       <w:pPr>
-        <w:pStyle w:val="ad"/>
+        <w:pStyle w:val="ListParagraph"/>
         <w:numPr>
           <w:ilvl w:val="0"/>
           <w:numId w:val="39"/>
@@ -13725,7 +15403,7 @@
       </w:r>
       <w:r>
         <w:rPr>
-          <w:rStyle w:val="a7"/>
+          <w:rStyle w:val="Hyperlink"/>
           <w:color w:val="auto"/>
           <w:sz w:val="28"/>
           <w:szCs w:val="28"/>
@@ -13751,7 +15429,7 @@
     </w:p>
     <w:p>
       <w:pPr>
-        <w:pStyle w:val="ad"/>
+        <w:pStyle w:val="ListParagraph"/>
         <w:numPr>
           <w:ilvl w:val="0"/>
           <w:numId w:val="39"/>
@@ -13818,7 +15496,7 @@
       </w:r>
       <w:r>
         <w:rPr>
-          <w:rStyle w:val="a7"/>
+          <w:rStyle w:val="Hyperlink"/>
           <w:color w:val="auto"/>
           <w:sz w:val="28"/>
           <w:szCs w:val="28"/>
@@ -13834,10 +15512,10 @@
         </w:rPr>
         <w:t xml:space="preserve">: </w:t>
       </w:r>
-      <w:hyperlink r:id="rId31" w:history="1">
+      <w:hyperlink r:id="rId33" w:history="1">
         <w:r>
           <w:rPr>
-            <w:rStyle w:val="a7"/>
+            <w:rStyle w:val="Hyperlink"/>
             <w:color w:val="auto"/>
             <w:sz w:val="28"/>
             <w:szCs w:val="28"/>
@@ -13849,7 +15527,7 @@
         </w:r>
         <w:r>
           <w:rPr>
-            <w:rStyle w:val="a7"/>
+            <w:rStyle w:val="Hyperlink"/>
             <w:color w:val="auto"/>
             <w:sz w:val="28"/>
             <w:szCs w:val="28"/>
@@ -13860,7 +15538,7 @@
         </w:r>
         <w:r>
           <w:rPr>
-            <w:rStyle w:val="a7"/>
+            <w:rStyle w:val="Hyperlink"/>
             <w:color w:val="auto"/>
             <w:sz w:val="28"/>
             <w:szCs w:val="28"/>
@@ -13872,7 +15550,7 @@
         </w:r>
         <w:r>
           <w:rPr>
-            <w:rStyle w:val="a7"/>
+            <w:rStyle w:val="Hyperlink"/>
             <w:color w:val="auto"/>
             <w:sz w:val="28"/>
             <w:szCs w:val="28"/>
@@ -13883,7 +15561,7 @@
         </w:r>
         <w:r>
           <w:rPr>
-            <w:rStyle w:val="a7"/>
+            <w:rStyle w:val="Hyperlink"/>
             <w:color w:val="auto"/>
             <w:sz w:val="28"/>
             <w:szCs w:val="28"/>
@@ -13895,7 +15573,7 @@
         </w:r>
         <w:r>
           <w:rPr>
-            <w:rStyle w:val="a7"/>
+            <w:rStyle w:val="Hyperlink"/>
             <w:color w:val="auto"/>
             <w:sz w:val="28"/>
             <w:szCs w:val="28"/>
@@ -13906,7 +15584,7 @@
         </w:r>
         <w:r>
           <w:rPr>
-            <w:rStyle w:val="a7"/>
+            <w:rStyle w:val="Hyperlink"/>
             <w:color w:val="auto"/>
             <w:sz w:val="28"/>
             <w:szCs w:val="28"/>
@@ -13918,7 +15596,7 @@
         </w:r>
         <w:r>
           <w:rPr>
-            <w:rStyle w:val="a7"/>
+            <w:rStyle w:val="Hyperlink"/>
             <w:color w:val="auto"/>
             <w:sz w:val="28"/>
             <w:szCs w:val="28"/>
@@ -13929,7 +15607,7 @@
         </w:r>
         <w:r>
           <w:rPr>
-            <w:rStyle w:val="a7"/>
+            <w:rStyle w:val="Hyperlink"/>
             <w:color w:val="auto"/>
             <w:sz w:val="28"/>
             <w:szCs w:val="28"/>
@@ -13941,7 +15619,7 @@
         </w:r>
         <w:r>
           <w:rPr>
-            <w:rStyle w:val="a7"/>
+            <w:rStyle w:val="Hyperlink"/>
             <w:color w:val="auto"/>
             <w:sz w:val="28"/>
             <w:szCs w:val="28"/>
@@ -13953,7 +15631,7 @@
       </w:hyperlink>
       <w:r>
         <w:rPr>
-          <w:rStyle w:val="a7"/>
+          <w:rStyle w:val="Hyperlink"/>
           <w:color w:val="auto"/>
           <w:sz w:val="28"/>
           <w:szCs w:val="28"/>
@@ -13964,7 +15642,7 @@
       </w:r>
       <w:r>
         <w:rPr>
-          <w:rStyle w:val="a7"/>
+          <w:rStyle w:val="Hyperlink"/>
           <w:color w:val="auto"/>
           <w:sz w:val="28"/>
           <w:szCs w:val="28"/>
@@ -13975,7 +15653,7 @@
       </w:r>
       <w:r>
         <w:rPr>
-          <w:rStyle w:val="a7"/>
+          <w:rStyle w:val="Hyperlink"/>
           <w:color w:val="auto"/>
           <w:sz w:val="28"/>
           <w:szCs w:val="28"/>
@@ -14001,7 +15679,7 @@
     </w:p>
     <w:p>
       <w:pPr>
-        <w:pStyle w:val="ad"/>
+        <w:pStyle w:val="ListParagraph"/>
         <w:numPr>
           <w:ilvl w:val="0"/>
           <w:numId w:val="39"/>
@@ -14096,7 +15774,7 @@
       </w:r>
       <w:r>
         <w:rPr>
-          <w:rStyle w:val="a7"/>
+          <w:rStyle w:val="Hyperlink"/>
           <w:color w:val="auto"/>
           <w:sz w:val="28"/>
           <w:szCs w:val="28"/>
@@ -14122,7 +15800,7 @@
     </w:p>
     <w:p>
       <w:pPr>
-        <w:pStyle w:val="ad"/>
+        <w:pStyle w:val="ListParagraph"/>
         <w:numPr>
           <w:ilvl w:val="0"/>
           <w:numId w:val="39"/>
@@ -14210,7 +15888,7 @@
       </w:r>
       <w:r>
         <w:rPr>
-          <w:rStyle w:val="a7"/>
+          <w:rStyle w:val="Hyperlink"/>
           <w:color w:val="auto"/>
           <w:sz w:val="28"/>
           <w:szCs w:val="28"/>
@@ -14236,7 +15914,7 @@
     </w:p>
     <w:p>
       <w:pPr>
-        <w:pStyle w:val="ad"/>
+        <w:pStyle w:val="ListParagraph"/>
         <w:numPr>
           <w:ilvl w:val="0"/>
           <w:numId w:val="39"/>
@@ -14299,7 +15977,7 @@
       </w:r>
       <w:r>
         <w:rPr>
-          <w:rStyle w:val="a7"/>
+          <w:rStyle w:val="Hyperlink"/>
           <w:color w:val="auto"/>
           <w:sz w:val="28"/>
           <w:szCs w:val="28"/>
@@ -14325,7 +16003,7 @@
     </w:p>
     <w:p>
       <w:pPr>
-        <w:pStyle w:val="ad"/>
+        <w:pStyle w:val="ListParagraph"/>
         <w:numPr>
           <w:ilvl w:val="0"/>
           <w:numId w:val="39"/>
@@ -14394,7 +16072,7 @@
       </w:r>
       <w:r>
         <w:rPr>
-          <w:rStyle w:val="a7"/>
+          <w:rStyle w:val="Hyperlink"/>
           <w:color w:val="auto"/>
           <w:sz w:val="28"/>
           <w:szCs w:val="28"/>
@@ -14420,7 +16098,7 @@
     </w:p>
     <w:p>
       <w:pPr>
-        <w:pStyle w:val="ad"/>
+        <w:pStyle w:val="ListParagraph"/>
         <w:numPr>
           <w:ilvl w:val="0"/>
           <w:numId w:val="39"/>
@@ -14486,7 +16164,7 @@
       </w:r>
       <w:r>
         <w:rPr>
-          <w:rStyle w:val="a7"/>
+          <w:rStyle w:val="Hyperlink"/>
           <w:color w:val="auto"/>
           <w:sz w:val="28"/>
           <w:szCs w:val="28"/>
@@ -14512,7 +16190,7 @@
     </w:p>
     <w:p>
       <w:pPr>
-        <w:pStyle w:val="ad"/>
+        <w:pStyle w:val="ListParagraph"/>
         <w:numPr>
           <w:ilvl w:val="0"/>
           <w:numId w:val="39"/>
@@ -14593,7 +16271,7 @@
       </w:r>
       <w:r>
         <w:rPr>
-          <w:rStyle w:val="a7"/>
+          <w:rStyle w:val="Hyperlink"/>
           <w:color w:val="auto"/>
           <w:sz w:val="28"/>
           <w:szCs w:val="28"/>
@@ -14619,7 +16297,7 @@
     </w:p>
     <w:p>
       <w:pPr>
-        <w:pStyle w:val="ad"/>
+        <w:pStyle w:val="ListParagraph"/>
         <w:numPr>
           <w:ilvl w:val="0"/>
           <w:numId w:val="39"/>
@@ -14692,7 +16370,7 @@
       </w:r>
       <w:r>
         <w:rPr>
-          <w:rStyle w:val="a7"/>
+          <w:rStyle w:val="Hyperlink"/>
           <w:color w:val="auto"/>
           <w:sz w:val="28"/>
           <w:szCs w:val="28"/>
@@ -14718,7 +16396,7 @@
     </w:p>
     <w:p>
       <w:pPr>
-        <w:pStyle w:val="ad"/>
+        <w:pStyle w:val="ListParagraph"/>
         <w:numPr>
           <w:ilvl w:val="0"/>
           <w:numId w:val="39"/>
@@ -14812,7 +16490,7 @@
       </w:r>
       <w:r>
         <w:rPr>
-          <w:rStyle w:val="a7"/>
+          <w:rStyle w:val="Hyperlink"/>
           <w:color w:val="auto"/>
           <w:sz w:val="28"/>
           <w:szCs w:val="28"/>
@@ -14838,7 +16516,7 @@
     </w:p>
     <w:p>
       <w:pPr>
-        <w:pStyle w:val="ad"/>
+        <w:pStyle w:val="ListParagraph"/>
         <w:numPr>
           <w:ilvl w:val="0"/>
           <w:numId w:val="39"/>
@@ -14980,7 +16658,7 @@
       </w:r>
       <w:r>
         <w:rPr>
-          <w:rStyle w:val="a7"/>
+          <w:rStyle w:val="Hyperlink"/>
           <w:color w:val="auto"/>
           <w:sz w:val="28"/>
           <w:szCs w:val="28"/>
@@ -15006,7 +16684,7 @@
     </w:p>
     <w:p>
       <w:pPr>
-        <w:pStyle w:val="ad"/>
+        <w:pStyle w:val="ListParagraph"/>
         <w:numPr>
           <w:ilvl w:val="0"/>
           <w:numId w:val="39"/>
@@ -15130,7 +16808,7 @@
       </w:r>
       <w:r>
         <w:rPr>
-          <w:rStyle w:val="a7"/>
+          <w:rStyle w:val="Hyperlink"/>
           <w:color w:val="auto"/>
           <w:sz w:val="28"/>
           <w:szCs w:val="28"/>
@@ -15156,7 +16834,7 @@
     </w:p>
     <w:p>
       <w:pPr>
-        <w:pStyle w:val="ad"/>
+        <w:pStyle w:val="ListParagraph"/>
         <w:numPr>
           <w:ilvl w:val="0"/>
           <w:numId w:val="39"/>
@@ -15209,7 +16887,7 @@
     </w:p>
     <w:p>
       <w:pPr>
-        <w:pStyle w:val="ad"/>
+        <w:pStyle w:val="ListParagraph"/>
         <w:numPr>
           <w:ilvl w:val="0"/>
           <w:numId w:val="39"/>
@@ -15295,7 +16973,7 @@
       </w:r>
       <w:r>
         <w:rPr>
-          <w:rStyle w:val="a7"/>
+          <w:rStyle w:val="Hyperlink"/>
           <w:color w:val="auto"/>
           <w:sz w:val="28"/>
           <w:szCs w:val="28"/>
@@ -15306,7 +16984,7 @@
       </w:r>
       <w:r>
         <w:rPr>
-          <w:rStyle w:val="a7"/>
+          <w:rStyle w:val="Hyperlink"/>
           <w:color w:val="auto"/>
           <w:sz w:val="28"/>
           <w:szCs w:val="28"/>
@@ -15317,7 +16995,7 @@
       </w:r>
       <w:r>
         <w:rPr>
-          <w:rStyle w:val="a7"/>
+          <w:rStyle w:val="Hyperlink"/>
           <w:color w:val="auto"/>
           <w:sz w:val="28"/>
           <w:szCs w:val="28"/>
@@ -15343,7 +17021,7 @@
     </w:p>
     <w:p>
       <w:pPr>
-        <w:pStyle w:val="ad"/>
+        <w:pStyle w:val="ListParagraph"/>
         <w:numPr>
           <w:ilvl w:val="0"/>
           <w:numId w:val="39"/>
@@ -15389,10 +17067,10 @@
         </w:rPr>
         <w:t xml:space="preserve">: </w:t>
       </w:r>
-      <w:hyperlink r:id="rId32" w:anchor="definition-of-a-dapp" w:history="1">
+      <w:hyperlink r:id="rId34" w:anchor="definition-of-a-dapp" w:history="1">
         <w:r>
           <w:rPr>
-            <w:rStyle w:val="a7"/>
+            <w:rStyle w:val="Hyperlink"/>
             <w:color w:val="auto"/>
             <w:sz w:val="28"/>
             <w:u w:val="none"/>
@@ -15402,7 +17080,7 @@
         </w:r>
         <w:r>
           <w:rPr>
-            <w:rStyle w:val="a7"/>
+            <w:rStyle w:val="Hyperlink"/>
             <w:color w:val="auto"/>
             <w:sz w:val="28"/>
             <w:u w:val="none"/>
@@ -15411,7 +17089,7 @@
         </w:r>
         <w:r>
           <w:rPr>
-            <w:rStyle w:val="a7"/>
+            <w:rStyle w:val="Hyperlink"/>
             <w:color w:val="auto"/>
             <w:sz w:val="28"/>
             <w:u w:val="none"/>
@@ -15421,7 +17099,7 @@
         </w:r>
         <w:r>
           <w:rPr>
-            <w:rStyle w:val="a7"/>
+            <w:rStyle w:val="Hyperlink"/>
             <w:color w:val="auto"/>
             <w:sz w:val="28"/>
             <w:u w:val="none"/>
@@ -15430,7 +17108,7 @@
         </w:r>
         <w:r>
           <w:rPr>
-            <w:rStyle w:val="a7"/>
+            <w:rStyle w:val="Hyperlink"/>
             <w:color w:val="auto"/>
             <w:sz w:val="28"/>
             <w:u w:val="none"/>
@@ -15440,7 +17118,7 @@
         </w:r>
         <w:r>
           <w:rPr>
-            <w:rStyle w:val="a7"/>
+            <w:rStyle w:val="Hyperlink"/>
             <w:color w:val="auto"/>
             <w:sz w:val="28"/>
             <w:u w:val="none"/>
@@ -15449,7 +17127,7 @@
         </w:r>
         <w:r>
           <w:rPr>
-            <w:rStyle w:val="a7"/>
+            <w:rStyle w:val="Hyperlink"/>
             <w:color w:val="auto"/>
             <w:sz w:val="28"/>
             <w:u w:val="none"/>
@@ -15459,7 +17137,7 @@
         </w:r>
         <w:r>
           <w:rPr>
-            <w:rStyle w:val="a7"/>
+            <w:rStyle w:val="Hyperlink"/>
             <w:color w:val="auto"/>
             <w:sz w:val="28"/>
             <w:u w:val="none"/>
@@ -15468,7 +17146,7 @@
         </w:r>
         <w:r>
           <w:rPr>
-            <w:rStyle w:val="a7"/>
+            <w:rStyle w:val="Hyperlink"/>
             <w:color w:val="auto"/>
             <w:sz w:val="28"/>
             <w:u w:val="none"/>
@@ -15478,7 +17156,7 @@
         </w:r>
         <w:r>
           <w:rPr>
-            <w:rStyle w:val="a7"/>
+            <w:rStyle w:val="Hyperlink"/>
             <w:color w:val="auto"/>
             <w:sz w:val="28"/>
             <w:u w:val="none"/>
@@ -15487,7 +17165,7 @@
         </w:r>
         <w:r>
           <w:rPr>
-            <w:rStyle w:val="a7"/>
+            <w:rStyle w:val="Hyperlink"/>
             <w:color w:val="auto"/>
             <w:sz w:val="28"/>
             <w:u w:val="none"/>
@@ -15497,7 +17175,7 @@
         </w:r>
         <w:r>
           <w:rPr>
-            <w:rStyle w:val="a7"/>
+            <w:rStyle w:val="Hyperlink"/>
             <w:color w:val="auto"/>
             <w:sz w:val="28"/>
             <w:u w:val="none"/>
@@ -15506,7 +17184,7 @@
         </w:r>
         <w:r>
           <w:rPr>
-            <w:rStyle w:val="a7"/>
+            <w:rStyle w:val="Hyperlink"/>
             <w:color w:val="auto"/>
             <w:sz w:val="28"/>
             <w:u w:val="none"/>
@@ -15516,7 +17194,7 @@
         </w:r>
         <w:r>
           <w:rPr>
-            <w:rStyle w:val="a7"/>
+            <w:rStyle w:val="Hyperlink"/>
             <w:color w:val="auto"/>
             <w:sz w:val="28"/>
             <w:u w:val="none"/>
@@ -15525,7 +17203,7 @@
         </w:r>
         <w:r>
           <w:rPr>
-            <w:rStyle w:val="a7"/>
+            <w:rStyle w:val="Hyperlink"/>
             <w:color w:val="auto"/>
             <w:sz w:val="28"/>
             <w:u w:val="none"/>
@@ -15535,7 +17213,7 @@
         </w:r>
         <w:r>
           <w:rPr>
-            <w:rStyle w:val="a7"/>
+            <w:rStyle w:val="Hyperlink"/>
             <w:color w:val="auto"/>
             <w:sz w:val="28"/>
             <w:u w:val="none"/>
@@ -15544,7 +17222,7 @@
         </w:r>
         <w:r>
           <w:rPr>
-            <w:rStyle w:val="a7"/>
+            <w:rStyle w:val="Hyperlink"/>
             <w:color w:val="auto"/>
             <w:sz w:val="28"/>
             <w:u w:val="none"/>
@@ -15554,7 +17232,7 @@
         </w:r>
         <w:r>
           <w:rPr>
-            <w:rStyle w:val="a7"/>
+            <w:rStyle w:val="Hyperlink"/>
             <w:color w:val="auto"/>
             <w:sz w:val="28"/>
             <w:u w:val="none"/>
@@ -15563,7 +17241,7 @@
         </w:r>
         <w:r>
           <w:rPr>
-            <w:rStyle w:val="a7"/>
+            <w:rStyle w:val="Hyperlink"/>
             <w:color w:val="auto"/>
             <w:sz w:val="28"/>
             <w:u w:val="none"/>
@@ -15573,7 +17251,7 @@
         </w:r>
         <w:r>
           <w:rPr>
-            <w:rStyle w:val="a7"/>
+            <w:rStyle w:val="Hyperlink"/>
             <w:color w:val="auto"/>
             <w:sz w:val="28"/>
             <w:u w:val="none"/>
@@ -15582,7 +17260,7 @@
         </w:r>
         <w:r>
           <w:rPr>
-            <w:rStyle w:val="a7"/>
+            <w:rStyle w:val="Hyperlink"/>
             <w:color w:val="auto"/>
             <w:sz w:val="28"/>
             <w:u w:val="none"/>
@@ -15618,7 +17296,7 @@
     </w:p>
     <w:p>
       <w:pPr>
-        <w:pStyle w:val="ad"/>
+        <w:pStyle w:val="ListParagraph"/>
         <w:numPr>
           <w:ilvl w:val="0"/>
           <w:numId w:val="39"/>
@@ -15674,7 +17352,7 @@
     </w:p>
     <w:p>
       <w:pPr>
-        <w:pStyle w:val="ad"/>
+        <w:pStyle w:val="ListParagraph"/>
         <w:numPr>
           <w:ilvl w:val="0"/>
           <w:numId w:val="39"/>
@@ -15685,7 +17363,7 @@
         <w:spacing w:line="360" w:lineRule="auto"/>
         <w:ind w:left="0" w:firstLine="709"/>
         <w:rPr>
-          <w:rStyle w:val="a7"/>
+          <w:rStyle w:val="Hyperlink"/>
           <w:color w:val="auto"/>
           <w:sz w:val="28"/>
           <w:u w:val="none"/>
@@ -15909,7 +17587,7 @@
       </w:r>
       <w:r>
         <w:rPr>
-          <w:rStyle w:val="a7"/>
+          <w:rStyle w:val="Hyperlink"/>
           <w:color w:val="auto"/>
           <w:sz w:val="28"/>
           <w:szCs w:val="28"/>
@@ -15927,7 +17605,7 @@
     </w:p>
     <w:p>
       <w:pPr>
-        <w:pStyle w:val="ad"/>
+        <w:pStyle w:val="ListParagraph"/>
         <w:numPr>
           <w:ilvl w:val="0"/>
           <w:numId w:val="39"/>
@@ -16241,7 +17919,7 @@
       </w:r>
       <w:r>
         <w:rPr>
-          <w:rStyle w:val="a7"/>
+          <w:rStyle w:val="Hyperlink"/>
           <w:color w:val="auto"/>
           <w:sz w:val="28"/>
           <w:szCs w:val="28"/>
@@ -16267,7 +17945,7 @@
     </w:p>
     <w:p>
       <w:pPr>
-        <w:pStyle w:val="ad"/>
+        <w:pStyle w:val="ListParagraph"/>
         <w:numPr>
           <w:ilvl w:val="0"/>
           <w:numId w:val="39"/>
@@ -16421,7 +18099,7 @@
       </w:r>
       <w:r>
         <w:rPr>
-          <w:rStyle w:val="a7"/>
+          <w:rStyle w:val="Hyperlink"/>
           <w:color w:val="auto"/>
           <w:sz w:val="28"/>
           <w:szCs w:val="28"/>
@@ -16447,7 +18125,7 @@
     </w:p>
     <w:p>
       <w:pPr>
-        <w:pStyle w:val="ad"/>
+        <w:pStyle w:val="ListParagraph"/>
         <w:numPr>
           <w:ilvl w:val="0"/>
           <w:numId w:val="39"/>
@@ -16598,7 +18276,7 @@
       </w:r>
       <w:r>
         <w:rPr>
-          <w:rStyle w:val="a7"/>
+          <w:rStyle w:val="Hyperlink"/>
           <w:color w:val="auto"/>
           <w:sz w:val="28"/>
           <w:szCs w:val="28"/>
@@ -16623,8 +18301,8 @@
       </w:r>
     </w:p>
     <w:sectPr>
-      <w:footerReference w:type="default" r:id="rId33"/>
-      <w:footerReference w:type="first" r:id="rId34"/>
+      <w:footerReference w:type="default" r:id="rId35"/>
+      <w:footerReference w:type="first" r:id="rId36"/>
       <w:pgSz w:w="11906" w:h="16838" w:code="9"/>
       <w:pgMar w:top="1134" w:right="851" w:bottom="1134" w:left="1985" w:header="709" w:footer="709" w:gutter="0"/>
       <w:cols w:space="708"/>
@@ -16636,21 +18314,21 @@
 </file>
 
 <file path=word/comments.xml><?xml version="1.0" encoding="utf-8"?>
-<w:comments xmlns:wpc="http://schemas.microsoft.com/office/word/2010/wordprocessingCanvas" xmlns:mc="http://schemas.openxmlformats.org/markup-compatibility/2006" xmlns:o="urn:schemas-microsoft-com:office:office" xmlns:r="http://schemas.openxmlformats.org/officeDocument/2006/relationships" xmlns:m="http://schemas.openxmlformats.org/officeDocument/2006/math" xmlns:v="urn:schemas-microsoft-com:vml" xmlns:wp14="http://schemas.microsoft.com/office/word/2010/wordprocessingDrawing" xmlns:wp="http://schemas.openxmlformats.org/drawingml/2006/wordprocessingDrawing" xmlns:w10="urn:schemas-microsoft-com:office:word" xmlns:w="http://schemas.openxmlformats.org/wordprocessingml/2006/main" xmlns:w14="http://schemas.microsoft.com/office/word/2010/wordml" xmlns:w15="http://schemas.microsoft.com/office/word/2012/wordml" xmlns:wpg="http://schemas.microsoft.com/office/word/2010/wordprocessingGroup" xmlns:wpi="http://schemas.microsoft.com/office/word/2010/wordprocessingInk" xmlns:wne="http://schemas.microsoft.com/office/word/2006/wordml" xmlns:wps="http://schemas.microsoft.com/office/word/2010/wordprocessingShape" mc:Ignorable="w14 w15 wp14">
+<w:comments xmlns:wpc="http://schemas.microsoft.com/office/word/2010/wordprocessingCanvas" xmlns:cx="http://schemas.microsoft.com/office/drawing/2014/chartex" xmlns:cx1="http://schemas.microsoft.com/office/drawing/2015/9/8/chartex" xmlns:cx2="http://schemas.microsoft.com/office/drawing/2015/10/21/chartex" xmlns:cx3="http://schemas.microsoft.com/office/drawing/2016/5/9/chartex" xmlns:cx4="http://schemas.microsoft.com/office/drawing/2016/5/10/chartex" xmlns:cx5="http://schemas.microsoft.com/office/drawing/2016/5/11/chartex" xmlns:cx6="http://schemas.microsoft.com/office/drawing/2016/5/12/chartex" xmlns:cx7="http://schemas.microsoft.com/office/drawing/2016/5/13/chartex" xmlns:cx8="http://schemas.microsoft.com/office/drawing/2016/5/14/chartex" xmlns:mc="http://schemas.openxmlformats.org/markup-compatibility/2006" xmlns:aink="http://schemas.microsoft.com/office/drawing/2016/ink" xmlns:am3d="http://schemas.microsoft.com/office/drawing/2017/model3d" xmlns:o="urn:schemas-microsoft-com:office:office" xmlns:oel="http://schemas.microsoft.com/office/2019/extlst" xmlns:r="http://schemas.openxmlformats.org/officeDocument/2006/relationships" xmlns:m="http://schemas.openxmlformats.org/officeDocument/2006/math" xmlns:v="urn:schemas-microsoft-com:vml" xmlns:wp14="http://schemas.microsoft.com/office/word/2010/wordprocessingDrawing" xmlns:wp="http://schemas.openxmlformats.org/drawingml/2006/wordprocessingDrawing" xmlns:w10="urn:schemas-microsoft-com:office:word" xmlns:w="http://schemas.openxmlformats.org/wordprocessingml/2006/main" xmlns:w14="http://schemas.microsoft.com/office/word/2010/wordml" xmlns:w15="http://schemas.microsoft.com/office/word/2012/wordml" xmlns:w16cex="http://schemas.microsoft.com/office/word/2018/wordml/cex" xmlns:w16cid="http://schemas.microsoft.com/office/word/2016/wordml/cid" xmlns:w16="http://schemas.microsoft.com/office/word/2018/wordml" xmlns:w16sdtdh="http://schemas.microsoft.com/office/word/2020/wordml/sdtdatahash" xmlns:w16se="http://schemas.microsoft.com/office/word/2015/wordml/symex" xmlns:wpg="http://schemas.microsoft.com/office/word/2010/wordprocessingGroup" xmlns:wpi="http://schemas.microsoft.com/office/word/2010/wordprocessingInk" xmlns:wne="http://schemas.microsoft.com/office/word/2006/wordml" xmlns:wps="http://schemas.microsoft.com/office/word/2010/wordprocessingShape" mc:Ignorable="w14 w15 w16se w16cid w16 w16cex w16sdtdh wp14">
   <w:comment w:id="7" w:author="Володченко Ирина Дмитриевна" w:date="2021-04-19T16:30:00Z" w:initials="ВИД">
     <w:p>
       <w:pPr>
-        <w:pStyle w:val="a6"/>
-      </w:pPr>
-      <w:r>
-        <w:rPr>
-          <w:rStyle w:val="a5"/>
+        <w:pStyle w:val="CommentText"/>
+      </w:pPr>
+      <w:r>
+        <w:rPr>
+          <w:rStyle w:val="CommentReference"/>
         </w:rPr>
         <w:annotationRef/>
       </w:r>
       <w:r>
         <w:rPr>
-          <w:rStyle w:val="a5"/>
+          <w:rStyle w:val="CommentReference"/>
         </w:rPr>
         <w:annotationRef/>
       </w:r>
@@ -16662,11 +18340,11 @@
   <w:comment w:id="8" w:author="Володченко Ирина Дмитриевна" w:date="2021-04-19T16:37:00Z" w:initials="ВИД">
     <w:p>
       <w:pPr>
-        <w:pStyle w:val="a6"/>
-      </w:pPr>
-      <w:r>
-        <w:rPr>
-          <w:rStyle w:val="a5"/>
+        <w:pStyle w:val="CommentText"/>
+      </w:pPr>
+      <w:r>
+        <w:rPr>
+          <w:rStyle w:val="CommentReference"/>
         </w:rPr>
         <w:annotationRef/>
       </w:r>
@@ -16678,16 +18356,48 @@
   <w:comment w:id="9" w:author="Володченко Ирина Дмитриевна" w:date="2021-04-19T16:43:00Z" w:initials="ВИД">
     <w:p>
       <w:pPr>
-        <w:pStyle w:val="a6"/>
-      </w:pPr>
-      <w:r>
-        <w:rPr>
-          <w:rStyle w:val="a5"/>
+        <w:pStyle w:val="CommentText"/>
+      </w:pPr>
+      <w:r>
+        <w:rPr>
+          <w:rStyle w:val="CommentReference"/>
         </w:rPr>
         <w:annotationRef/>
       </w:r>
       <w:r>
         <w:t>Пункт 3 заполняется совместно с вашим научным руководителем</w:t>
+      </w:r>
+    </w:p>
+  </w:comment>
+  <w:comment w:id="166" w:author="Radchenko Gleb" w:date="2023-02-17T15:14:00Z" w:initials="RG">
+    <w:p>
+      <w:pPr>
+        <w:pStyle w:val="CommentText"/>
+      </w:pPr>
+      <w:r>
+        <w:rPr>
+          <w:rStyle w:val="CommentReference"/>
+        </w:rPr>
+        <w:annotationRef/>
+      </w:r>
+      <w:r>
+        <w:t>Аналогично переформулировать остальные требования</w:t>
+      </w:r>
+    </w:p>
+  </w:comment>
+  <w:comment w:id="177" w:author="Radchenko Gleb" w:date="2023-02-17T15:15:00Z" w:initials="RG">
+    <w:p>
+      <w:pPr>
+        <w:pStyle w:val="CommentText"/>
+      </w:pPr>
+      <w:r>
+        <w:rPr>
+          <w:rStyle w:val="CommentReference"/>
+        </w:rPr>
+        <w:annotationRef/>
+      </w:r>
+      <w:r>
+        <w:t>Не понятно, конкретизировать</w:t>
       </w:r>
     </w:p>
   </w:comment>
@@ -16695,15 +18405,34 @@
 </file>
 
 <file path=word/commentsExtended.xml><?xml version="1.0" encoding="utf-8"?>
-<w15:commentsEx xmlns:wpc="http://schemas.microsoft.com/office/word/2010/wordprocessingCanvas" xmlns:mc="http://schemas.openxmlformats.org/markup-compatibility/2006" xmlns:o="urn:schemas-microsoft-com:office:office" xmlns:r="http://schemas.openxmlformats.org/officeDocument/2006/relationships" xmlns:m="http://schemas.openxmlformats.org/officeDocument/2006/math" xmlns:v="urn:schemas-microsoft-com:vml" xmlns:wp14="http://schemas.microsoft.com/office/word/2010/wordprocessingDrawing" xmlns:wp="http://schemas.openxmlformats.org/drawingml/2006/wordprocessingDrawing" xmlns:w10="urn:schemas-microsoft-com:office:word" xmlns:w="http://schemas.openxmlformats.org/wordprocessingml/2006/main" xmlns:w14="http://schemas.microsoft.com/office/word/2010/wordml" xmlns:w15="http://schemas.microsoft.com/office/word/2012/wordml" xmlns:wpg="http://schemas.microsoft.com/office/word/2010/wordprocessingGroup" xmlns:wpi="http://schemas.microsoft.com/office/word/2010/wordprocessingInk" xmlns:wne="http://schemas.microsoft.com/office/word/2006/wordml" xmlns:wps="http://schemas.microsoft.com/office/word/2010/wordprocessingShape" mc:Ignorable="w14 w15 wp14">
+<w15:commentsEx xmlns:wpc="http://schemas.microsoft.com/office/word/2010/wordprocessingCanvas" xmlns:cx="http://schemas.microsoft.com/office/drawing/2014/chartex" xmlns:cx1="http://schemas.microsoft.com/office/drawing/2015/9/8/chartex" xmlns:cx2="http://schemas.microsoft.com/office/drawing/2015/10/21/chartex" xmlns:cx3="http://schemas.microsoft.com/office/drawing/2016/5/9/chartex" xmlns:cx4="http://schemas.microsoft.com/office/drawing/2016/5/10/chartex" xmlns:cx5="http://schemas.microsoft.com/office/drawing/2016/5/11/chartex" xmlns:cx6="http://schemas.microsoft.com/office/drawing/2016/5/12/chartex" xmlns:cx7="http://schemas.microsoft.com/office/drawing/2016/5/13/chartex" xmlns:cx8="http://schemas.microsoft.com/office/drawing/2016/5/14/chartex" xmlns:mc="http://schemas.openxmlformats.org/markup-compatibility/2006" xmlns:aink="http://schemas.microsoft.com/office/drawing/2016/ink" xmlns:am3d="http://schemas.microsoft.com/office/drawing/2017/model3d" xmlns:o="urn:schemas-microsoft-com:office:office" xmlns:oel="http://schemas.microsoft.com/office/2019/extlst" xmlns:r="http://schemas.openxmlformats.org/officeDocument/2006/relationships" xmlns:m="http://schemas.openxmlformats.org/officeDocument/2006/math" xmlns:v="urn:schemas-microsoft-com:vml" xmlns:wp14="http://schemas.microsoft.com/office/word/2010/wordprocessingDrawing" xmlns:wp="http://schemas.openxmlformats.org/drawingml/2006/wordprocessingDrawing" xmlns:w10="urn:schemas-microsoft-com:office:word" xmlns:w="http://schemas.openxmlformats.org/wordprocessingml/2006/main" xmlns:w14="http://schemas.microsoft.com/office/word/2010/wordml" xmlns:w15="http://schemas.microsoft.com/office/word/2012/wordml" xmlns:w16cex="http://schemas.microsoft.com/office/word/2018/wordml/cex" xmlns:w16cid="http://schemas.microsoft.com/office/word/2016/wordml/cid" xmlns:w16="http://schemas.microsoft.com/office/word/2018/wordml" xmlns:w16sdtdh="http://schemas.microsoft.com/office/word/2020/wordml/sdtdatahash" xmlns:w16se="http://schemas.microsoft.com/office/word/2015/wordml/symex" xmlns:wpg="http://schemas.microsoft.com/office/word/2010/wordprocessingGroup" xmlns:wpi="http://schemas.microsoft.com/office/word/2010/wordprocessingInk" xmlns:wne="http://schemas.microsoft.com/office/word/2006/wordml" xmlns:wps="http://schemas.microsoft.com/office/word/2010/wordprocessingShape" mc:Ignorable="w14 w15 w16se w16cid w16 w16cex w16sdtdh wp14">
   <w15:commentEx w15:paraId="280CB890" w15:done="0"/>
   <w15:commentEx w15:paraId="76332F06" w15:done="0"/>
   <w15:commentEx w15:paraId="249FFEA1" w15:done="0"/>
+  <w15:commentEx w15:paraId="36546450" w15:done="0"/>
+  <w15:commentEx w15:paraId="15F29E42" w15:done="0"/>
 </w15:commentsEx>
 </file>
 
+<file path=word/commentsExtensible.xml><?xml version="1.0" encoding="utf-8"?>
+<w16cex:commentsExtensible xmlns:wpc="http://schemas.microsoft.com/office/word/2010/wordprocessingCanvas" xmlns:cx="http://schemas.microsoft.com/office/drawing/2014/chartex" xmlns:cx1="http://schemas.microsoft.com/office/drawing/2015/9/8/chartex" xmlns:cx2="http://schemas.microsoft.com/office/drawing/2015/10/21/chartex" xmlns:cx3="http://schemas.microsoft.com/office/drawing/2016/5/9/chartex" xmlns:cx4="http://schemas.microsoft.com/office/drawing/2016/5/10/chartex" xmlns:cx5="http://schemas.microsoft.com/office/drawing/2016/5/11/chartex" xmlns:cx6="http://schemas.microsoft.com/office/drawing/2016/5/12/chartex" xmlns:cx7="http://schemas.microsoft.com/office/drawing/2016/5/13/chartex" xmlns:cx8="http://schemas.microsoft.com/office/drawing/2016/5/14/chartex" xmlns:mc="http://schemas.openxmlformats.org/markup-compatibility/2006" xmlns:aink="http://schemas.microsoft.com/office/drawing/2016/ink" xmlns:am3d="http://schemas.microsoft.com/office/drawing/2017/model3d" xmlns:o="urn:schemas-microsoft-com:office:office" xmlns:oel="http://schemas.microsoft.com/office/2019/extlst" xmlns:r="http://schemas.openxmlformats.org/officeDocument/2006/relationships" xmlns:m="http://schemas.openxmlformats.org/officeDocument/2006/math" xmlns:v="urn:schemas-microsoft-com:vml" xmlns:wp14="http://schemas.microsoft.com/office/word/2010/wordprocessingDrawing" xmlns:wp="http://schemas.openxmlformats.org/drawingml/2006/wordprocessingDrawing" xmlns:w10="urn:schemas-microsoft-com:office:word" xmlns:w="http://schemas.openxmlformats.org/wordprocessingml/2006/main" xmlns:w14="http://schemas.microsoft.com/office/word/2010/wordml" xmlns:w15="http://schemas.microsoft.com/office/word/2012/wordml" xmlns:w16cex="http://schemas.microsoft.com/office/word/2018/wordml/cex" xmlns:w16cid="http://schemas.microsoft.com/office/word/2016/wordml/cid" xmlns:w16="http://schemas.microsoft.com/office/word/2018/wordml" xmlns:w16sdtdh="http://schemas.microsoft.com/office/word/2020/wordml/sdtdatahash" xmlns:w16se="http://schemas.microsoft.com/office/word/2015/wordml/symex" xmlns:wpg="http://schemas.microsoft.com/office/word/2010/wordprocessingGroup" xmlns:wpi="http://schemas.microsoft.com/office/word/2010/wordprocessingInk" xmlns:wne="http://schemas.microsoft.com/office/word/2006/wordml" xmlns:wps="http://schemas.microsoft.com/office/word/2010/wordprocessingShape" mc:Ignorable="w14 w15 w16se w16cid w16 w16cex w16sdtdh wp14">
+  <w16cex:commentExtensible w16cex:durableId="279A185F" w16cex:dateUtc="2023-02-17T14:14:00Z"/>
+  <w16cex:commentExtensible w16cex:durableId="279A1876" w16cex:dateUtc="2023-02-17T14:15:00Z"/>
+</w16cex:commentsExtensible>
+</file>
+
+<file path=word/commentsIds.xml><?xml version="1.0" encoding="utf-8"?>
+<w16cid:commentsIds xmlns:wpc="http://schemas.microsoft.com/office/word/2010/wordprocessingCanvas" xmlns:cx="http://schemas.microsoft.com/office/drawing/2014/chartex" xmlns:cx1="http://schemas.microsoft.com/office/drawing/2015/9/8/chartex" xmlns:cx2="http://schemas.microsoft.com/office/drawing/2015/10/21/chartex" xmlns:cx3="http://schemas.microsoft.com/office/drawing/2016/5/9/chartex" xmlns:cx4="http://schemas.microsoft.com/office/drawing/2016/5/10/chartex" xmlns:cx5="http://schemas.microsoft.com/office/drawing/2016/5/11/chartex" xmlns:cx6="http://schemas.microsoft.com/office/drawing/2016/5/12/chartex" xmlns:cx7="http://schemas.microsoft.com/office/drawing/2016/5/13/chartex" xmlns:cx8="http://schemas.microsoft.com/office/drawing/2016/5/14/chartex" xmlns:mc="http://schemas.openxmlformats.org/markup-compatibility/2006" xmlns:aink="http://schemas.microsoft.com/office/drawing/2016/ink" xmlns:am3d="http://schemas.microsoft.com/office/drawing/2017/model3d" xmlns:o="urn:schemas-microsoft-com:office:office" xmlns:oel="http://schemas.microsoft.com/office/2019/extlst" xmlns:r="http://schemas.openxmlformats.org/officeDocument/2006/relationships" xmlns:m="http://schemas.openxmlformats.org/officeDocument/2006/math" xmlns:v="urn:schemas-microsoft-com:vml" xmlns:wp14="http://schemas.microsoft.com/office/word/2010/wordprocessingDrawing" xmlns:wp="http://schemas.openxmlformats.org/drawingml/2006/wordprocessingDrawing" xmlns:w10="urn:schemas-microsoft-com:office:word" xmlns:w="http://schemas.openxmlformats.org/wordprocessingml/2006/main" xmlns:w14="http://schemas.microsoft.com/office/word/2010/wordml" xmlns:w15="http://schemas.microsoft.com/office/word/2012/wordml" xmlns:w16cex="http://schemas.microsoft.com/office/word/2018/wordml/cex" xmlns:w16cid="http://schemas.microsoft.com/office/word/2016/wordml/cid" xmlns:w16="http://schemas.microsoft.com/office/word/2018/wordml" xmlns:w16sdtdh="http://schemas.microsoft.com/office/word/2020/wordml/sdtdatahash" xmlns:w16se="http://schemas.microsoft.com/office/word/2015/wordml/symex" xmlns:wpg="http://schemas.microsoft.com/office/word/2010/wordprocessingGroup" xmlns:wpi="http://schemas.microsoft.com/office/word/2010/wordprocessingInk" xmlns:wne="http://schemas.microsoft.com/office/word/2006/wordml" xmlns:wps="http://schemas.microsoft.com/office/word/2010/wordprocessingShape" mc:Ignorable="w14 w15 w16se w16cid w16 w16cex w16sdtdh wp14">
+  <w16cid:commentId w16cid:paraId="280CB890" w16cid:durableId="279A1596"/>
+  <w16cid:commentId w16cid:paraId="76332F06" w16cid:durableId="279A1597"/>
+  <w16cid:commentId w16cid:paraId="249FFEA1" w16cid:durableId="279A1598"/>
+  <w16cid:commentId w16cid:paraId="36546450" w16cid:durableId="279A185F"/>
+  <w16cid:commentId w16cid:paraId="15F29E42" w16cid:durableId="279A1876"/>
+</w16cid:commentsIds>
+</file>
+
 <file path=word/endnotes.xml><?xml version="1.0" encoding="utf-8"?>
-<w:endnotes xmlns:wpc="http://schemas.microsoft.com/office/word/2010/wordprocessingCanvas" xmlns:mc="http://schemas.openxmlformats.org/markup-compatibility/2006" xmlns:o="urn:schemas-microsoft-com:office:office" xmlns:r="http://schemas.openxmlformats.org/officeDocument/2006/relationships" xmlns:m="http://schemas.openxmlformats.org/officeDocument/2006/math" xmlns:v="urn:schemas-microsoft-com:vml" xmlns:wp14="http://schemas.microsoft.com/office/word/2010/wordprocessingDrawing" xmlns:wp="http://schemas.openxmlformats.org/drawingml/2006/wordprocessingDrawing" xmlns:w10="urn:schemas-microsoft-com:office:word" xmlns:w="http://schemas.openxmlformats.org/wordprocessingml/2006/main" xmlns:w14="http://schemas.microsoft.com/office/word/2010/wordml" xmlns:w15="http://schemas.microsoft.com/office/word/2012/wordml" xmlns:wpg="http://schemas.microsoft.com/office/word/2010/wordprocessingGroup" xmlns:wpi="http://schemas.microsoft.com/office/word/2010/wordprocessingInk" xmlns:wne="http://schemas.microsoft.com/office/word/2006/wordml" xmlns:wps="http://schemas.microsoft.com/office/word/2010/wordprocessingShape" mc:Ignorable="w14 w15 wp14">
+<w:endnotes xmlns:wpc="http://schemas.microsoft.com/office/word/2010/wordprocessingCanvas" xmlns:cx="http://schemas.microsoft.com/office/drawing/2014/chartex" xmlns:cx1="http://schemas.microsoft.com/office/drawing/2015/9/8/chartex" xmlns:cx2="http://schemas.microsoft.com/office/drawing/2015/10/21/chartex" xmlns:cx3="http://schemas.microsoft.com/office/drawing/2016/5/9/chartex" xmlns:cx4="http://schemas.microsoft.com/office/drawing/2016/5/10/chartex" xmlns:cx5="http://schemas.microsoft.com/office/drawing/2016/5/11/chartex" xmlns:cx6="http://schemas.microsoft.com/office/drawing/2016/5/12/chartex" xmlns:cx7="http://schemas.microsoft.com/office/drawing/2016/5/13/chartex" xmlns:cx8="http://schemas.microsoft.com/office/drawing/2016/5/14/chartex" xmlns:mc="http://schemas.openxmlformats.org/markup-compatibility/2006" xmlns:aink="http://schemas.microsoft.com/office/drawing/2016/ink" xmlns:am3d="http://schemas.microsoft.com/office/drawing/2017/model3d" xmlns:o="urn:schemas-microsoft-com:office:office" xmlns:oel="http://schemas.microsoft.com/office/2019/extlst" xmlns:r="http://schemas.openxmlformats.org/officeDocument/2006/relationships" xmlns:m="http://schemas.openxmlformats.org/officeDocument/2006/math" xmlns:v="urn:schemas-microsoft-com:vml" xmlns:wp14="http://schemas.microsoft.com/office/word/2010/wordprocessingDrawing" xmlns:wp="http://schemas.openxmlformats.org/drawingml/2006/wordprocessingDrawing" xmlns:w10="urn:schemas-microsoft-com:office:word" xmlns:w="http://schemas.openxmlformats.org/wordprocessingml/2006/main" xmlns:w14="http://schemas.microsoft.com/office/word/2010/wordml" xmlns:w15="http://schemas.microsoft.com/office/word/2012/wordml" xmlns:w16cex="http://schemas.microsoft.com/office/word/2018/wordml/cex" xmlns:w16cid="http://schemas.microsoft.com/office/word/2016/wordml/cid" xmlns:w16="http://schemas.microsoft.com/office/word/2018/wordml" xmlns:w16sdtdh="http://schemas.microsoft.com/office/word/2020/wordml/sdtdatahash" xmlns:w16se="http://schemas.microsoft.com/office/word/2015/wordml/symex" xmlns:wpg="http://schemas.microsoft.com/office/word/2010/wordprocessingGroup" xmlns:wpi="http://schemas.microsoft.com/office/word/2010/wordprocessingInk" xmlns:wne="http://schemas.microsoft.com/office/word/2006/wordml" xmlns:wps="http://schemas.microsoft.com/office/word/2010/wordprocessingShape" mc:Ignorable="w14 w15 w16se w16cid w16 w16cex w16sdtdh wp14">
   <w:endnote w:type="separator" w:id="-1">
     <w:p>
       <w:r>
@@ -16722,26 +18451,26 @@
 </file>
 
 <file path=word/footer1.xml><?xml version="1.0" encoding="utf-8"?>
-<w:ftr xmlns:wpc="http://schemas.microsoft.com/office/word/2010/wordprocessingCanvas" xmlns:mc="http://schemas.openxmlformats.org/markup-compatibility/2006" xmlns:o="urn:schemas-microsoft-com:office:office" xmlns:r="http://schemas.openxmlformats.org/officeDocument/2006/relationships" xmlns:m="http://schemas.openxmlformats.org/officeDocument/2006/math" xmlns:v="urn:schemas-microsoft-com:vml" xmlns:wp14="http://schemas.microsoft.com/office/word/2010/wordprocessingDrawing" xmlns:wp="http://schemas.openxmlformats.org/drawingml/2006/wordprocessingDrawing" xmlns:w10="urn:schemas-microsoft-com:office:word" xmlns:w="http://schemas.openxmlformats.org/wordprocessingml/2006/main" xmlns:w14="http://schemas.microsoft.com/office/word/2010/wordml" xmlns:w15="http://schemas.microsoft.com/office/word/2012/wordml" xmlns:wpg="http://schemas.microsoft.com/office/word/2010/wordprocessingGroup" xmlns:wpi="http://schemas.microsoft.com/office/word/2010/wordprocessingInk" xmlns:wne="http://schemas.microsoft.com/office/word/2006/wordml" xmlns:wps="http://schemas.microsoft.com/office/word/2010/wordprocessingShape" mc:Ignorable="w14 w15 wp14">
+<w:ftr xmlns:wpc="http://schemas.microsoft.com/office/word/2010/wordprocessingCanvas" xmlns:cx="http://schemas.microsoft.com/office/drawing/2014/chartex" xmlns:cx1="http://schemas.microsoft.com/office/drawing/2015/9/8/chartex" xmlns:cx2="http://schemas.microsoft.com/office/drawing/2015/10/21/chartex" xmlns:cx3="http://schemas.microsoft.com/office/drawing/2016/5/9/chartex" xmlns:cx4="http://schemas.microsoft.com/office/drawing/2016/5/10/chartex" xmlns:cx5="http://schemas.microsoft.com/office/drawing/2016/5/11/chartex" xmlns:cx6="http://schemas.microsoft.com/office/drawing/2016/5/12/chartex" xmlns:cx7="http://schemas.microsoft.com/office/drawing/2016/5/13/chartex" xmlns:cx8="http://schemas.microsoft.com/office/drawing/2016/5/14/chartex" xmlns:mc="http://schemas.openxmlformats.org/markup-compatibility/2006" xmlns:aink="http://schemas.microsoft.com/office/drawing/2016/ink" xmlns:am3d="http://schemas.microsoft.com/office/drawing/2017/model3d" xmlns:o="urn:schemas-microsoft-com:office:office" xmlns:oel="http://schemas.microsoft.com/office/2019/extlst" xmlns:r="http://schemas.openxmlformats.org/officeDocument/2006/relationships" xmlns:m="http://schemas.openxmlformats.org/officeDocument/2006/math" xmlns:v="urn:schemas-microsoft-com:vml" xmlns:wp14="http://schemas.microsoft.com/office/word/2010/wordprocessingDrawing" xmlns:wp="http://schemas.openxmlformats.org/drawingml/2006/wordprocessingDrawing" xmlns:w10="urn:schemas-microsoft-com:office:word" xmlns:w="http://schemas.openxmlformats.org/wordprocessingml/2006/main" xmlns:w14="http://schemas.microsoft.com/office/word/2010/wordml" xmlns:w15="http://schemas.microsoft.com/office/word/2012/wordml" xmlns:w16cex="http://schemas.microsoft.com/office/word/2018/wordml/cex" xmlns:w16cid="http://schemas.microsoft.com/office/word/2016/wordml/cid" xmlns:w16="http://schemas.microsoft.com/office/word/2018/wordml" xmlns:w16sdtdh="http://schemas.microsoft.com/office/word/2020/wordml/sdtdatahash" xmlns:w16se="http://schemas.microsoft.com/office/word/2015/wordml/symex" xmlns:wpg="http://schemas.microsoft.com/office/word/2010/wordprocessingGroup" xmlns:wpi="http://schemas.microsoft.com/office/word/2010/wordprocessingInk" xmlns:wne="http://schemas.microsoft.com/office/word/2006/wordml" xmlns:wps="http://schemas.microsoft.com/office/word/2010/wordprocessingShape" mc:Ignorable="w14 w15 w16se w16cid w16 w16cex w16sdtdh wp14">
   <w:p>
     <w:pPr>
-      <w:pStyle w:val="af2"/>
+      <w:pStyle w:val="Footer"/>
       <w:jc w:val="right"/>
     </w:pPr>
   </w:p>
   <w:p>
     <w:pPr>
-      <w:pStyle w:val="af2"/>
+      <w:pStyle w:val="Footer"/>
     </w:pPr>
   </w:p>
 </w:ftr>
 </file>
 
 <file path=word/footer2.xml><?xml version="1.0" encoding="utf-8"?>
-<w:ftr xmlns:wpc="http://schemas.microsoft.com/office/word/2010/wordprocessingCanvas" xmlns:mc="http://schemas.openxmlformats.org/markup-compatibility/2006" xmlns:o="urn:schemas-microsoft-com:office:office" xmlns:r="http://schemas.openxmlformats.org/officeDocument/2006/relationships" xmlns:m="http://schemas.openxmlformats.org/officeDocument/2006/math" xmlns:v="urn:schemas-microsoft-com:vml" xmlns:wp14="http://schemas.microsoft.com/office/word/2010/wordprocessingDrawing" xmlns:wp="http://schemas.openxmlformats.org/drawingml/2006/wordprocessingDrawing" xmlns:w10="urn:schemas-microsoft-com:office:word" xmlns:w="http://schemas.openxmlformats.org/wordprocessingml/2006/main" xmlns:w14="http://schemas.microsoft.com/office/word/2010/wordml" xmlns:w15="http://schemas.microsoft.com/office/word/2012/wordml" xmlns:wpg="http://schemas.microsoft.com/office/word/2010/wordprocessingGroup" xmlns:wpi="http://schemas.microsoft.com/office/word/2010/wordprocessingInk" xmlns:wne="http://schemas.microsoft.com/office/word/2006/wordml" xmlns:wps="http://schemas.microsoft.com/office/word/2010/wordprocessingShape" mc:Ignorable="w14 w15 wp14">
+<w:ftr xmlns:wpc="http://schemas.microsoft.com/office/word/2010/wordprocessingCanvas" xmlns:cx="http://schemas.microsoft.com/office/drawing/2014/chartex" xmlns:cx1="http://schemas.microsoft.com/office/drawing/2015/9/8/chartex" xmlns:cx2="http://schemas.microsoft.com/office/drawing/2015/10/21/chartex" xmlns:cx3="http://schemas.microsoft.com/office/drawing/2016/5/9/chartex" xmlns:cx4="http://schemas.microsoft.com/office/drawing/2016/5/10/chartex" xmlns:cx5="http://schemas.microsoft.com/office/drawing/2016/5/11/chartex" xmlns:cx6="http://schemas.microsoft.com/office/drawing/2016/5/12/chartex" xmlns:cx7="http://schemas.microsoft.com/office/drawing/2016/5/13/chartex" xmlns:cx8="http://schemas.microsoft.com/office/drawing/2016/5/14/chartex" xmlns:mc="http://schemas.openxmlformats.org/markup-compatibility/2006" xmlns:aink="http://schemas.microsoft.com/office/drawing/2016/ink" xmlns:am3d="http://schemas.microsoft.com/office/drawing/2017/model3d" xmlns:o="urn:schemas-microsoft-com:office:office" xmlns:oel="http://schemas.microsoft.com/office/2019/extlst" xmlns:r="http://schemas.openxmlformats.org/officeDocument/2006/relationships" xmlns:m="http://schemas.openxmlformats.org/officeDocument/2006/math" xmlns:v="urn:schemas-microsoft-com:vml" xmlns:wp14="http://schemas.microsoft.com/office/word/2010/wordprocessingDrawing" xmlns:wp="http://schemas.openxmlformats.org/drawingml/2006/wordprocessingDrawing" xmlns:w10="urn:schemas-microsoft-com:office:word" xmlns:w="http://schemas.openxmlformats.org/wordprocessingml/2006/main" xmlns:w14="http://schemas.microsoft.com/office/word/2010/wordml" xmlns:w15="http://schemas.microsoft.com/office/word/2012/wordml" xmlns:w16cex="http://schemas.microsoft.com/office/word/2018/wordml/cex" xmlns:w16cid="http://schemas.microsoft.com/office/word/2016/wordml/cid" xmlns:w16="http://schemas.microsoft.com/office/word/2018/wordml" xmlns:w16sdtdh="http://schemas.microsoft.com/office/word/2020/wordml/sdtdatahash" xmlns:w16se="http://schemas.microsoft.com/office/word/2015/wordml/symex" xmlns:wpg="http://schemas.microsoft.com/office/word/2010/wordprocessingGroup" xmlns:wpi="http://schemas.microsoft.com/office/word/2010/wordprocessingInk" xmlns:wne="http://schemas.microsoft.com/office/word/2006/wordml" xmlns:wps="http://schemas.microsoft.com/office/word/2010/wordprocessingShape" mc:Ignorable="w14 w15 w16se w16cid w16 w16cex w16sdtdh wp14">
   <w:p>
     <w:pPr>
-      <w:pStyle w:val="af2"/>
+      <w:pStyle w:val="Footer"/>
       <w:jc w:val="center"/>
       <w:rPr>
         <w:sz w:val="24"/>
@@ -16751,7 +18480,7 @@
   </w:p>
   <w:p>
     <w:pPr>
-      <w:pStyle w:val="af2"/>
+      <w:pStyle w:val="Footer"/>
       <w:jc w:val="right"/>
       <w:rPr>
         <w:sz w:val="28"/>
@@ -16802,30 +18531,30 @@
   </w:p>
   <w:p>
     <w:pPr>
-      <w:pStyle w:val="af2"/>
+      <w:pStyle w:val="Footer"/>
     </w:pPr>
   </w:p>
 </w:ftr>
 </file>
 
 <file path=word/footer3.xml><?xml version="1.0" encoding="utf-8"?>
-<w:ftr xmlns:wpc="http://schemas.microsoft.com/office/word/2010/wordprocessingCanvas" xmlns:mc="http://schemas.openxmlformats.org/markup-compatibility/2006" xmlns:o="urn:schemas-microsoft-com:office:office" xmlns:r="http://schemas.openxmlformats.org/officeDocument/2006/relationships" xmlns:m="http://schemas.openxmlformats.org/officeDocument/2006/math" xmlns:v="urn:schemas-microsoft-com:vml" xmlns:wp14="http://schemas.microsoft.com/office/word/2010/wordprocessingDrawing" xmlns:wp="http://schemas.openxmlformats.org/drawingml/2006/wordprocessingDrawing" xmlns:w10="urn:schemas-microsoft-com:office:word" xmlns:w="http://schemas.openxmlformats.org/wordprocessingml/2006/main" xmlns:w14="http://schemas.microsoft.com/office/word/2010/wordml" xmlns:w15="http://schemas.microsoft.com/office/word/2012/wordml" xmlns:wpg="http://schemas.microsoft.com/office/word/2010/wordprocessingGroup" xmlns:wpi="http://schemas.microsoft.com/office/word/2010/wordprocessingInk" xmlns:wne="http://schemas.microsoft.com/office/word/2006/wordml" xmlns:wps="http://schemas.microsoft.com/office/word/2010/wordprocessingShape" mc:Ignorable="w14 w15 wp14">
+<w:ftr xmlns:wpc="http://schemas.microsoft.com/office/word/2010/wordprocessingCanvas" xmlns:cx="http://schemas.microsoft.com/office/drawing/2014/chartex" xmlns:cx1="http://schemas.microsoft.com/office/drawing/2015/9/8/chartex" xmlns:cx2="http://schemas.microsoft.com/office/drawing/2015/10/21/chartex" xmlns:cx3="http://schemas.microsoft.com/office/drawing/2016/5/9/chartex" xmlns:cx4="http://schemas.microsoft.com/office/drawing/2016/5/10/chartex" xmlns:cx5="http://schemas.microsoft.com/office/drawing/2016/5/11/chartex" xmlns:cx6="http://schemas.microsoft.com/office/drawing/2016/5/12/chartex" xmlns:cx7="http://schemas.microsoft.com/office/drawing/2016/5/13/chartex" xmlns:cx8="http://schemas.microsoft.com/office/drawing/2016/5/14/chartex" xmlns:mc="http://schemas.openxmlformats.org/markup-compatibility/2006" xmlns:aink="http://schemas.microsoft.com/office/drawing/2016/ink" xmlns:am3d="http://schemas.microsoft.com/office/drawing/2017/model3d" xmlns:o="urn:schemas-microsoft-com:office:office" xmlns:oel="http://schemas.microsoft.com/office/2019/extlst" xmlns:r="http://schemas.openxmlformats.org/officeDocument/2006/relationships" xmlns:m="http://schemas.openxmlformats.org/officeDocument/2006/math" xmlns:v="urn:schemas-microsoft-com:vml" xmlns:wp14="http://schemas.microsoft.com/office/word/2010/wordprocessingDrawing" xmlns:wp="http://schemas.openxmlformats.org/drawingml/2006/wordprocessingDrawing" xmlns:w10="urn:schemas-microsoft-com:office:word" xmlns:w="http://schemas.openxmlformats.org/wordprocessingml/2006/main" xmlns:w14="http://schemas.microsoft.com/office/word/2010/wordml" xmlns:w15="http://schemas.microsoft.com/office/word/2012/wordml" xmlns:w16cex="http://schemas.microsoft.com/office/word/2018/wordml/cex" xmlns:w16cid="http://schemas.microsoft.com/office/word/2016/wordml/cid" xmlns:w16="http://schemas.microsoft.com/office/word/2018/wordml" xmlns:w16sdtdh="http://schemas.microsoft.com/office/word/2020/wordml/sdtdatahash" xmlns:w16se="http://schemas.microsoft.com/office/word/2015/wordml/symex" xmlns:wpg="http://schemas.microsoft.com/office/word/2010/wordprocessingGroup" xmlns:wpi="http://schemas.microsoft.com/office/word/2010/wordprocessingInk" xmlns:wne="http://schemas.microsoft.com/office/word/2006/wordml" xmlns:wps="http://schemas.microsoft.com/office/word/2010/wordprocessingShape" mc:Ignorable="w14 w15 w16se w16cid w16 w16cex w16sdtdh wp14">
   <w:p>
     <w:pPr>
-      <w:pStyle w:val="af2"/>
+      <w:pStyle w:val="Footer"/>
       <w:jc w:val="right"/>
     </w:pPr>
   </w:p>
   <w:p>
     <w:pPr>
-      <w:pStyle w:val="af2"/>
+      <w:pStyle w:val="Footer"/>
     </w:pPr>
   </w:p>
 </w:ftr>
 </file>
 
 <file path=word/footnotes.xml><?xml version="1.0" encoding="utf-8"?>
-<w:footnotes xmlns:wpc="http://schemas.microsoft.com/office/word/2010/wordprocessingCanvas" xmlns:mc="http://schemas.openxmlformats.org/markup-compatibility/2006" xmlns:o="urn:schemas-microsoft-com:office:office" xmlns:r="http://schemas.openxmlformats.org/officeDocument/2006/relationships" xmlns:m="http://schemas.openxmlformats.org/officeDocument/2006/math" xmlns:v="urn:schemas-microsoft-com:vml" xmlns:wp14="http://schemas.microsoft.com/office/word/2010/wordprocessingDrawing" xmlns:wp="http://schemas.openxmlformats.org/drawingml/2006/wordprocessingDrawing" xmlns:w10="urn:schemas-microsoft-com:office:word" xmlns:w="http://schemas.openxmlformats.org/wordprocessingml/2006/main" xmlns:w14="http://schemas.microsoft.com/office/word/2010/wordml" xmlns:w15="http://schemas.microsoft.com/office/word/2012/wordml" xmlns:wpg="http://schemas.microsoft.com/office/word/2010/wordprocessingGroup" xmlns:wpi="http://schemas.microsoft.com/office/word/2010/wordprocessingInk" xmlns:wne="http://schemas.microsoft.com/office/word/2006/wordml" xmlns:wps="http://schemas.microsoft.com/office/word/2010/wordprocessingShape" mc:Ignorable="w14 w15 wp14">
+<w:footnotes xmlns:wpc="http://schemas.microsoft.com/office/word/2010/wordprocessingCanvas" xmlns:cx="http://schemas.microsoft.com/office/drawing/2014/chartex" xmlns:cx1="http://schemas.microsoft.com/office/drawing/2015/9/8/chartex" xmlns:cx2="http://schemas.microsoft.com/office/drawing/2015/10/21/chartex" xmlns:cx3="http://schemas.microsoft.com/office/drawing/2016/5/9/chartex" xmlns:cx4="http://schemas.microsoft.com/office/drawing/2016/5/10/chartex" xmlns:cx5="http://schemas.microsoft.com/office/drawing/2016/5/11/chartex" xmlns:cx6="http://schemas.microsoft.com/office/drawing/2016/5/12/chartex" xmlns:cx7="http://schemas.microsoft.com/office/drawing/2016/5/13/chartex" xmlns:cx8="http://schemas.microsoft.com/office/drawing/2016/5/14/chartex" xmlns:mc="http://schemas.openxmlformats.org/markup-compatibility/2006" xmlns:aink="http://schemas.microsoft.com/office/drawing/2016/ink" xmlns:am3d="http://schemas.microsoft.com/office/drawing/2017/model3d" xmlns:o="urn:schemas-microsoft-com:office:office" xmlns:oel="http://schemas.microsoft.com/office/2019/extlst" xmlns:r="http://schemas.openxmlformats.org/officeDocument/2006/relationships" xmlns:m="http://schemas.openxmlformats.org/officeDocument/2006/math" xmlns:v="urn:schemas-microsoft-com:vml" xmlns:wp14="http://schemas.microsoft.com/office/word/2010/wordprocessingDrawing" xmlns:wp="http://schemas.openxmlformats.org/drawingml/2006/wordprocessingDrawing" xmlns:w10="urn:schemas-microsoft-com:office:word" xmlns:w="http://schemas.openxmlformats.org/wordprocessingml/2006/main" xmlns:w14="http://schemas.microsoft.com/office/word/2010/wordml" xmlns:w15="http://schemas.microsoft.com/office/word/2012/wordml" xmlns:w16cex="http://schemas.microsoft.com/office/word/2018/wordml/cex" xmlns:w16cid="http://schemas.microsoft.com/office/word/2016/wordml/cid" xmlns:w16="http://schemas.microsoft.com/office/word/2018/wordml" xmlns:w16sdtdh="http://schemas.microsoft.com/office/word/2020/wordml/sdtdatahash" xmlns:w16se="http://schemas.microsoft.com/office/word/2015/wordml/symex" xmlns:wpg="http://schemas.microsoft.com/office/word/2010/wordprocessingGroup" xmlns:wpi="http://schemas.microsoft.com/office/word/2010/wordprocessingInk" xmlns:wne="http://schemas.microsoft.com/office/word/2006/wordml" xmlns:wps="http://schemas.microsoft.com/office/word/2010/wordprocessingShape" mc:Ignorable="w14 w15 w16se w16cid w16 w16cex w16sdtdh wp14">
   <w:footnote w:type="separator" w:id="-1">
     <w:p>
       <w:r>
@@ -16844,7 +18573,7 @@
 </file>
 
 <file path=word/numbering.xml><?xml version="1.0" encoding="utf-8"?>
-<w:numbering xmlns:wpc="http://schemas.microsoft.com/office/word/2010/wordprocessingCanvas" xmlns:mc="http://schemas.openxmlformats.org/markup-compatibility/2006" xmlns:o="urn:schemas-microsoft-com:office:office" xmlns:r="http://schemas.openxmlformats.org/officeDocument/2006/relationships" xmlns:m="http://schemas.openxmlformats.org/officeDocument/2006/math" xmlns:v="urn:schemas-microsoft-com:vml" xmlns:wp14="http://schemas.microsoft.com/office/word/2010/wordprocessingDrawing" xmlns:wp="http://schemas.openxmlformats.org/drawingml/2006/wordprocessingDrawing" xmlns:w10="urn:schemas-microsoft-com:office:word" xmlns:w="http://schemas.openxmlformats.org/wordprocessingml/2006/main" xmlns:w14="http://schemas.microsoft.com/office/word/2010/wordml" xmlns:w15="http://schemas.microsoft.com/office/word/2012/wordml" xmlns:wpg="http://schemas.microsoft.com/office/word/2010/wordprocessingGroup" xmlns:wpi="http://schemas.microsoft.com/office/word/2010/wordprocessingInk" xmlns:wne="http://schemas.microsoft.com/office/word/2006/wordml" xmlns:wps="http://schemas.microsoft.com/office/word/2010/wordprocessingShape" mc:Ignorable="w14 w15 wp14">
+<w:numbering xmlns:wpc="http://schemas.microsoft.com/office/word/2010/wordprocessingCanvas" xmlns:cx="http://schemas.microsoft.com/office/drawing/2014/chartex" xmlns:cx1="http://schemas.microsoft.com/office/drawing/2015/9/8/chartex" xmlns:cx2="http://schemas.microsoft.com/office/drawing/2015/10/21/chartex" xmlns:cx3="http://schemas.microsoft.com/office/drawing/2016/5/9/chartex" xmlns:cx4="http://schemas.microsoft.com/office/drawing/2016/5/10/chartex" xmlns:cx5="http://schemas.microsoft.com/office/drawing/2016/5/11/chartex" xmlns:cx6="http://schemas.microsoft.com/office/drawing/2016/5/12/chartex" xmlns:cx7="http://schemas.microsoft.com/office/drawing/2016/5/13/chartex" xmlns:cx8="http://schemas.microsoft.com/office/drawing/2016/5/14/chartex" xmlns:mc="http://schemas.openxmlformats.org/markup-compatibility/2006" xmlns:aink="http://schemas.microsoft.com/office/drawing/2016/ink" xmlns:am3d="http://schemas.microsoft.com/office/drawing/2017/model3d" xmlns:o="urn:schemas-microsoft-com:office:office" xmlns:oel="http://schemas.microsoft.com/office/2019/extlst" xmlns:r="http://schemas.openxmlformats.org/officeDocument/2006/relationships" xmlns:m="http://schemas.openxmlformats.org/officeDocument/2006/math" xmlns:v="urn:schemas-microsoft-com:vml" xmlns:wp14="http://schemas.microsoft.com/office/word/2010/wordprocessingDrawing" xmlns:wp="http://schemas.openxmlformats.org/drawingml/2006/wordprocessingDrawing" xmlns:w10="urn:schemas-microsoft-com:office:word" xmlns:w="http://schemas.openxmlformats.org/wordprocessingml/2006/main" xmlns:w14="http://schemas.microsoft.com/office/word/2010/wordml" xmlns:w15="http://schemas.microsoft.com/office/word/2012/wordml" xmlns:w16cex="http://schemas.microsoft.com/office/word/2018/wordml/cex" xmlns:w16cid="http://schemas.microsoft.com/office/word/2016/wordml/cid" xmlns:w16="http://schemas.microsoft.com/office/word/2018/wordml" xmlns:w16sdtdh="http://schemas.microsoft.com/office/word/2020/wordml/sdtdatahash" xmlns:w16se="http://schemas.microsoft.com/office/word/2015/wordml/symex" xmlns:wpg="http://schemas.microsoft.com/office/word/2010/wordprocessingGroup" xmlns:wpi="http://schemas.microsoft.com/office/word/2010/wordprocessingInk" xmlns:wne="http://schemas.microsoft.com/office/word/2006/wordml" xmlns:wps="http://schemas.microsoft.com/office/word/2010/wordprocessingShape" mc:Ignorable="w14 w15 w16se w16cid w16 w16cex w16sdtdh wp14">
   <w:abstractNum w:abstractNumId="0" w15:restartNumberingAfterBreak="0">
     <w:nsid w:val="008F098C"/>
     <w:multiLevelType w:val="hybridMultilevel"/>
@@ -20461,7 +22190,7 @@
     <w:lvl w:ilvl="1">
       <w:start w:val="1"/>
       <w:numFmt w:val="decimal"/>
-      <w:pStyle w:val="2"/>
+      <w:pStyle w:val="Heading2"/>
       <w:lvlText w:val="%1.%2"/>
       <w:lvlJc w:val="left"/>
       <w:pPr>
@@ -20471,7 +22200,7 @@
     <w:lvl w:ilvl="2">
       <w:start w:val="1"/>
       <w:numFmt w:val="decimal"/>
-      <w:pStyle w:val="3"/>
+      <w:pStyle w:val="Heading3"/>
       <w:lvlText w:val="%1.%2.%3"/>
       <w:lvlJc w:val="left"/>
       <w:pPr>
@@ -20481,7 +22210,7 @@
     <w:lvl w:ilvl="3">
       <w:start w:val="1"/>
       <w:numFmt w:val="decimal"/>
-      <w:pStyle w:val="4"/>
+      <w:pStyle w:val="Heading4"/>
       <w:lvlText w:val="%1.%2.%3.%4"/>
       <w:lvlJc w:val="left"/>
       <w:pPr>
@@ -20491,7 +22220,7 @@
     <w:lvl w:ilvl="4">
       <w:start w:val="1"/>
       <w:numFmt w:val="decimal"/>
-      <w:pStyle w:val="5"/>
+      <w:pStyle w:val="Heading5"/>
       <w:lvlText w:val="%1.%2.%3.%4.%5"/>
       <w:lvlJc w:val="left"/>
       <w:pPr>
@@ -20501,7 +22230,7 @@
     <w:lvl w:ilvl="5">
       <w:start w:val="1"/>
       <w:numFmt w:val="decimal"/>
-      <w:pStyle w:val="6"/>
+      <w:pStyle w:val="Heading6"/>
       <w:lvlText w:val="%1.%2.%3.%4.%5.%6"/>
       <w:lvlJc w:val="left"/>
       <w:pPr>
@@ -20511,7 +22240,7 @@
     <w:lvl w:ilvl="6">
       <w:start w:val="1"/>
       <w:numFmt w:val="decimal"/>
-      <w:pStyle w:val="7"/>
+      <w:pStyle w:val="Heading7"/>
       <w:lvlText w:val="%1.%2.%3.%4.%5.%6.%7"/>
       <w:lvlJc w:val="left"/>
       <w:pPr>
@@ -20521,7 +22250,7 @@
     <w:lvl w:ilvl="7">
       <w:start w:val="1"/>
       <w:numFmt w:val="decimal"/>
-      <w:pStyle w:val="8"/>
+      <w:pStyle w:val="Heading8"/>
       <w:lvlText w:val="%1.%2.%3.%4.%5.%6.%7.%8"/>
       <w:lvlJc w:val="left"/>
       <w:pPr>
@@ -20531,7 +22260,7 @@
     <w:lvl w:ilvl="8">
       <w:start w:val="1"/>
       <w:numFmt w:val="decimal"/>
-      <w:pStyle w:val="9"/>
+      <w:pStyle w:val="Heading9"/>
       <w:lvlText w:val="%1.%2.%3.%4.%5.%6.%7.%8.%9"/>
       <w:lvlJc w:val="left"/>
       <w:pPr>
@@ -20715,6 +22444,119 @@
     </w:lvl>
   </w:abstractNum>
   <w:abstractNum w:abstractNumId="41" w15:restartNumberingAfterBreak="0">
+    <w:nsid w:val="6F764C08"/>
+    <w:multiLevelType w:val="hybridMultilevel"/>
+    <w:tmpl w:val="091CC53A"/>
+    <w:lvl w:ilvl="0" w:tplc="04090001">
+      <w:start w:val="1"/>
+      <w:numFmt w:val="bullet"/>
+      <w:lvlText w:val=""/>
+      <w:lvlJc w:val="left"/>
+      <w:pPr>
+        <w:ind w:left="1429" w:hanging="360"/>
+      </w:pPr>
+      <w:rPr>
+        <w:rFonts w:ascii="Symbol" w:hAnsi="Symbol" w:hint="default"/>
+      </w:rPr>
+    </w:lvl>
+    <w:lvl w:ilvl="1" w:tplc="04090003" w:tentative="1">
+      <w:start w:val="1"/>
+      <w:numFmt w:val="bullet"/>
+      <w:lvlText w:val="o"/>
+      <w:lvlJc w:val="left"/>
+      <w:pPr>
+        <w:ind w:left="2149" w:hanging="360"/>
+      </w:pPr>
+      <w:rPr>
+        <w:rFonts w:ascii="Courier New" w:hAnsi="Courier New" w:cs="Courier New" w:hint="default"/>
+      </w:rPr>
+    </w:lvl>
+    <w:lvl w:ilvl="2" w:tplc="04090005" w:tentative="1">
+      <w:start w:val="1"/>
+      <w:numFmt w:val="bullet"/>
+      <w:lvlText w:val=""/>
+      <w:lvlJc w:val="left"/>
+      <w:pPr>
+        <w:ind w:left="2869" w:hanging="360"/>
+      </w:pPr>
+      <w:rPr>
+        <w:rFonts w:ascii="Wingdings" w:hAnsi="Wingdings" w:hint="default"/>
+      </w:rPr>
+    </w:lvl>
+    <w:lvl w:ilvl="3" w:tplc="04090001" w:tentative="1">
+      <w:start w:val="1"/>
+      <w:numFmt w:val="bullet"/>
+      <w:lvlText w:val=""/>
+      <w:lvlJc w:val="left"/>
+      <w:pPr>
+        <w:ind w:left="3589" w:hanging="360"/>
+      </w:pPr>
+      <w:rPr>
+        <w:rFonts w:ascii="Symbol" w:hAnsi="Symbol" w:hint="default"/>
+      </w:rPr>
+    </w:lvl>
+    <w:lvl w:ilvl="4" w:tplc="04090003" w:tentative="1">
+      <w:start w:val="1"/>
+      <w:numFmt w:val="bullet"/>
+      <w:lvlText w:val="o"/>
+      <w:lvlJc w:val="left"/>
+      <w:pPr>
+        <w:ind w:left="4309" w:hanging="360"/>
+      </w:pPr>
+      <w:rPr>
+        <w:rFonts w:ascii="Courier New" w:hAnsi="Courier New" w:cs="Courier New" w:hint="default"/>
+      </w:rPr>
+    </w:lvl>
+    <w:lvl w:ilvl="5" w:tplc="04090005" w:tentative="1">
+      <w:start w:val="1"/>
+      <w:numFmt w:val="bullet"/>
+      <w:lvlText w:val=""/>
+      <w:lvlJc w:val="left"/>
+      <w:pPr>
+        <w:ind w:left="5029" w:hanging="360"/>
+      </w:pPr>
+      <w:rPr>
+        <w:rFonts w:ascii="Wingdings" w:hAnsi="Wingdings" w:hint="default"/>
+      </w:rPr>
+    </w:lvl>
+    <w:lvl w:ilvl="6" w:tplc="04090001" w:tentative="1">
+      <w:start w:val="1"/>
+      <w:numFmt w:val="bullet"/>
+      <w:lvlText w:val=""/>
+      <w:lvlJc w:val="left"/>
+      <w:pPr>
+        <w:ind w:left="5749" w:hanging="360"/>
+      </w:pPr>
+      <w:rPr>
+        <w:rFonts w:ascii="Symbol" w:hAnsi="Symbol" w:hint="default"/>
+      </w:rPr>
+    </w:lvl>
+    <w:lvl w:ilvl="7" w:tplc="04090003" w:tentative="1">
+      <w:start w:val="1"/>
+      <w:numFmt w:val="bullet"/>
+      <w:lvlText w:val="o"/>
+      <w:lvlJc w:val="left"/>
+      <w:pPr>
+        <w:ind w:left="6469" w:hanging="360"/>
+      </w:pPr>
+      <w:rPr>
+        <w:rFonts w:ascii="Courier New" w:hAnsi="Courier New" w:cs="Courier New" w:hint="default"/>
+      </w:rPr>
+    </w:lvl>
+    <w:lvl w:ilvl="8" w:tplc="04090005" w:tentative="1">
+      <w:start w:val="1"/>
+      <w:numFmt w:val="bullet"/>
+      <w:lvlText w:val=""/>
+      <w:lvlJc w:val="left"/>
+      <w:pPr>
+        <w:ind w:left="7189" w:hanging="360"/>
+      </w:pPr>
+      <w:rPr>
+        <w:rFonts w:ascii="Wingdings" w:hAnsi="Wingdings" w:hint="default"/>
+      </w:rPr>
+    </w:lvl>
+  </w:abstractNum>
+  <w:abstractNum w:abstractNumId="42" w15:restartNumberingAfterBreak="0">
     <w:nsid w:val="6FDF7BCF"/>
     <w:multiLevelType w:val="hybridMultilevel"/>
     <w:tmpl w:val="E9CCD712"/>
@@ -20803,7 +22645,7 @@
       </w:pPr>
     </w:lvl>
   </w:abstractNum>
-  <w:abstractNum w:abstractNumId="42" w15:restartNumberingAfterBreak="0">
+  <w:abstractNum w:abstractNumId="43" w15:restartNumberingAfterBreak="0">
     <w:nsid w:val="70E607EA"/>
     <w:multiLevelType w:val="multilevel"/>
     <w:tmpl w:val="A0F2E774"/>
@@ -20943,7 +22785,7 @@
       </w:rPr>
     </w:lvl>
   </w:abstractNum>
-  <w:abstractNum w:abstractNumId="43" w15:restartNumberingAfterBreak="0">
+  <w:abstractNum w:abstractNumId="44" w15:restartNumberingAfterBreak="0">
     <w:nsid w:val="78C03F7B"/>
     <w:multiLevelType w:val="hybridMultilevel"/>
     <w:tmpl w:val="E1401100"/>
@@ -21029,7 +22871,7 @@
       </w:pPr>
     </w:lvl>
   </w:abstractNum>
-  <w:abstractNum w:abstractNumId="44" w15:restartNumberingAfterBreak="0">
+  <w:abstractNum w:abstractNumId="45" w15:restartNumberingAfterBreak="0">
     <w:nsid w:val="7B11058E"/>
     <w:multiLevelType w:val="hybridMultilevel"/>
     <w:tmpl w:val="AF3C2D50"/>
@@ -21115,7 +22957,7 @@
       </w:pPr>
     </w:lvl>
   </w:abstractNum>
-  <w:abstractNum w:abstractNumId="45" w15:restartNumberingAfterBreak="0">
+  <w:abstractNum w:abstractNumId="46" w15:restartNumberingAfterBreak="0">
     <w:nsid w:val="7C4E12CB"/>
     <w:multiLevelType w:val="hybridMultilevel"/>
     <w:tmpl w:val="210E5892"/>
@@ -21201,7 +23043,7 @@
       </w:pPr>
     </w:lvl>
   </w:abstractNum>
-  <w:abstractNum w:abstractNumId="46" w15:restartNumberingAfterBreak="0">
+  <w:abstractNum w:abstractNumId="47" w15:restartNumberingAfterBreak="0">
     <w:nsid w:val="7EB36EB7"/>
     <w:multiLevelType w:val="hybridMultilevel"/>
     <w:tmpl w:val="A00444E4"/>
@@ -21290,161 +23132,167 @@
       </w:pPr>
     </w:lvl>
   </w:abstractNum>
-  <w:num w:numId="1">
+  <w:num w:numId="1" w16cid:durableId="1368943917">
     <w:abstractNumId w:val="25"/>
   </w:num>
-  <w:num w:numId="2">
+  <w:num w:numId="2" w16cid:durableId="186023583">
     <w:abstractNumId w:val="38"/>
   </w:num>
-  <w:num w:numId="3">
+  <w:num w:numId="3" w16cid:durableId="447437084">
     <w:abstractNumId w:val="24"/>
   </w:num>
-  <w:num w:numId="4">
+  <w:num w:numId="4" w16cid:durableId="1161001419">
     <w:abstractNumId w:val="30"/>
   </w:num>
-  <w:num w:numId="5">
+  <w:num w:numId="5" w16cid:durableId="456795044">
     <w:abstractNumId w:val="0"/>
   </w:num>
-  <w:num w:numId="6">
+  <w:num w:numId="6" w16cid:durableId="1664622782">
     <w:abstractNumId w:val="11"/>
   </w:num>
-  <w:num w:numId="7">
+  <w:num w:numId="7" w16cid:durableId="1444496677">
     <w:abstractNumId w:val="17"/>
   </w:num>
-  <w:num w:numId="8">
+  <w:num w:numId="8" w16cid:durableId="1077870908">
     <w:abstractNumId w:val="40"/>
   </w:num>
-  <w:num w:numId="9">
+  <w:num w:numId="9" w16cid:durableId="1549146426">
     <w:abstractNumId w:val="37"/>
   </w:num>
-  <w:num w:numId="10">
+  <w:num w:numId="10" w16cid:durableId="1632786967">
     <w:abstractNumId w:val="1"/>
   </w:num>
-  <w:num w:numId="11">
+  <w:num w:numId="11" w16cid:durableId="1299798162">
     <w:abstractNumId w:val="28"/>
   </w:num>
-  <w:num w:numId="12">
+  <w:num w:numId="12" w16cid:durableId="145359231">
     <w:abstractNumId w:val="7"/>
   </w:num>
-  <w:num w:numId="13">
+  <w:num w:numId="13" w16cid:durableId="43069755">
+    <w:abstractNumId w:val="44"/>
+  </w:num>
+  <w:num w:numId="14" w16cid:durableId="1980845253">
+    <w:abstractNumId w:val="14"/>
+  </w:num>
+  <w:num w:numId="15" w16cid:durableId="901795289">
+    <w:abstractNumId w:val="46"/>
+  </w:num>
+  <w:num w:numId="16" w16cid:durableId="1790930634">
+    <w:abstractNumId w:val="13"/>
+  </w:num>
+  <w:num w:numId="17" w16cid:durableId="1363556511">
+    <w:abstractNumId w:val="45"/>
+  </w:num>
+  <w:num w:numId="18" w16cid:durableId="1048534051">
+    <w:abstractNumId w:val="8"/>
+  </w:num>
+  <w:num w:numId="19" w16cid:durableId="1819759269">
+    <w:abstractNumId w:val="32"/>
+  </w:num>
+  <w:num w:numId="20" w16cid:durableId="2033022779">
+    <w:abstractNumId w:val="31"/>
+  </w:num>
+  <w:num w:numId="21" w16cid:durableId="1694183549">
+    <w:abstractNumId w:val="2"/>
+  </w:num>
+  <w:num w:numId="22" w16cid:durableId="924191456">
+    <w:abstractNumId w:val="3"/>
+  </w:num>
+  <w:num w:numId="23" w16cid:durableId="1493374942">
+    <w:abstractNumId w:val="27"/>
+  </w:num>
+  <w:num w:numId="24" w16cid:durableId="195048443">
+    <w:abstractNumId w:val="12"/>
+  </w:num>
+  <w:num w:numId="25" w16cid:durableId="1251937130">
+    <w:abstractNumId w:val="5"/>
+  </w:num>
+  <w:num w:numId="26" w16cid:durableId="562570259">
+    <w:abstractNumId w:val="19"/>
+  </w:num>
+  <w:num w:numId="27" w16cid:durableId="925456363">
+    <w:abstractNumId w:val="33"/>
+  </w:num>
+  <w:num w:numId="28" w16cid:durableId="600793893">
+    <w:abstractNumId w:val="39"/>
+  </w:num>
+  <w:num w:numId="29" w16cid:durableId="1877809067">
+    <w:abstractNumId w:val="15"/>
+  </w:num>
+  <w:num w:numId="30" w16cid:durableId="219755231">
+    <w:abstractNumId w:val="42"/>
+  </w:num>
+  <w:num w:numId="31" w16cid:durableId="172182500">
+    <w:abstractNumId w:val="9"/>
+  </w:num>
+  <w:num w:numId="32" w16cid:durableId="1245186757">
+    <w:abstractNumId w:val="26"/>
+  </w:num>
+  <w:num w:numId="33" w16cid:durableId="66925982">
+    <w:abstractNumId w:val="21"/>
+  </w:num>
+  <w:num w:numId="34" w16cid:durableId="504631491">
+    <w:abstractNumId w:val="20"/>
+  </w:num>
+  <w:num w:numId="35" w16cid:durableId="516620480">
+    <w:abstractNumId w:val="23"/>
+  </w:num>
+  <w:num w:numId="36" w16cid:durableId="2061594381">
+    <w:abstractNumId w:val="36"/>
+  </w:num>
+  <w:num w:numId="37" w16cid:durableId="658269033">
+    <w:abstractNumId w:val="34"/>
+  </w:num>
+  <w:num w:numId="38" w16cid:durableId="1565139754">
+    <w:abstractNumId w:val="47"/>
+  </w:num>
+  <w:num w:numId="39" w16cid:durableId="1858695445">
+    <w:abstractNumId w:val="6"/>
+  </w:num>
+  <w:num w:numId="40" w16cid:durableId="2018730936">
+    <w:abstractNumId w:val="16"/>
+  </w:num>
+  <w:num w:numId="41" w16cid:durableId="2033412570">
     <w:abstractNumId w:val="43"/>
   </w:num>
-  <w:num w:numId="14">
-    <w:abstractNumId w:val="14"/>
-  </w:num>
-  <w:num w:numId="15">
-    <w:abstractNumId w:val="45"/>
-  </w:num>
-  <w:num w:numId="16">
-    <w:abstractNumId w:val="13"/>
-  </w:num>
-  <w:num w:numId="17">
-    <w:abstractNumId w:val="44"/>
-  </w:num>
-  <w:num w:numId="18">
-    <w:abstractNumId w:val="8"/>
-  </w:num>
-  <w:num w:numId="19">
-    <w:abstractNumId w:val="32"/>
-  </w:num>
-  <w:num w:numId="20">
-    <w:abstractNumId w:val="31"/>
-  </w:num>
-  <w:num w:numId="21">
-    <w:abstractNumId w:val="2"/>
-  </w:num>
-  <w:num w:numId="22">
-    <w:abstractNumId w:val="3"/>
-  </w:num>
-  <w:num w:numId="23">
-    <w:abstractNumId w:val="27"/>
-  </w:num>
-  <w:num w:numId="24">
-    <w:abstractNumId w:val="12"/>
-  </w:num>
-  <w:num w:numId="25">
-    <w:abstractNumId w:val="5"/>
-  </w:num>
-  <w:num w:numId="26">
-    <w:abstractNumId w:val="19"/>
-  </w:num>
-  <w:num w:numId="27">
-    <w:abstractNumId w:val="33"/>
-  </w:num>
-  <w:num w:numId="28">
-    <w:abstractNumId w:val="39"/>
-  </w:num>
-  <w:num w:numId="29">
-    <w:abstractNumId w:val="15"/>
-  </w:num>
-  <w:num w:numId="30">
-    <w:abstractNumId w:val="41"/>
-  </w:num>
-  <w:num w:numId="31">
-    <w:abstractNumId w:val="9"/>
-  </w:num>
-  <w:num w:numId="32">
-    <w:abstractNumId w:val="26"/>
-  </w:num>
-  <w:num w:numId="33">
-    <w:abstractNumId w:val="21"/>
-  </w:num>
-  <w:num w:numId="34">
-    <w:abstractNumId w:val="20"/>
-  </w:num>
-  <w:num w:numId="35">
-    <w:abstractNumId w:val="23"/>
-  </w:num>
-  <w:num w:numId="36">
-    <w:abstractNumId w:val="36"/>
-  </w:num>
-  <w:num w:numId="37">
-    <w:abstractNumId w:val="34"/>
-  </w:num>
-  <w:num w:numId="38">
-    <w:abstractNumId w:val="46"/>
-  </w:num>
-  <w:num w:numId="39">
-    <w:abstractNumId w:val="6"/>
-  </w:num>
-  <w:num w:numId="40">
-    <w:abstractNumId w:val="16"/>
-  </w:num>
-  <w:num w:numId="41">
-    <w:abstractNumId w:val="42"/>
-  </w:num>
-  <w:num w:numId="42">
+  <w:num w:numId="42" w16cid:durableId="2000501694">
     <w:abstractNumId w:val="4"/>
   </w:num>
-  <w:num w:numId="43">
+  <w:num w:numId="43" w16cid:durableId="1637835281">
     <w:abstractNumId w:val="22"/>
   </w:num>
-  <w:num w:numId="44">
+  <w:num w:numId="44" w16cid:durableId="1013606188">
     <w:abstractNumId w:val="29"/>
   </w:num>
-  <w:num w:numId="45">
+  <w:num w:numId="45" w16cid:durableId="107432117">
     <w:abstractNumId w:val="10"/>
   </w:num>
-  <w:num w:numId="46">
+  <w:num w:numId="46" w16cid:durableId="1059597212">
     <w:abstractNumId w:val="35"/>
   </w:num>
-  <w:num w:numId="47">
+  <w:num w:numId="47" w16cid:durableId="1051539644">
     <w:abstractNumId w:val="18"/>
+  </w:num>
+  <w:num w:numId="48" w16cid:durableId="1866940456">
+    <w:abstractNumId w:val="41"/>
   </w:num>
   <w:numIdMacAtCleanup w:val="37"/>
 </w:numbering>
 </file>
 
 <file path=word/people.xml><?xml version="1.0" encoding="utf-8"?>
-<w15:people xmlns:wpc="http://schemas.microsoft.com/office/word/2010/wordprocessingCanvas" xmlns:mc="http://schemas.openxmlformats.org/markup-compatibility/2006" xmlns:o="urn:schemas-microsoft-com:office:office" xmlns:r="http://schemas.openxmlformats.org/officeDocument/2006/relationships" xmlns:m="http://schemas.openxmlformats.org/officeDocument/2006/math" xmlns:v="urn:schemas-microsoft-com:vml" xmlns:wp14="http://schemas.microsoft.com/office/word/2010/wordprocessingDrawing" xmlns:wp="http://schemas.openxmlformats.org/drawingml/2006/wordprocessingDrawing" xmlns:w10="urn:schemas-microsoft-com:office:word" xmlns:w="http://schemas.openxmlformats.org/wordprocessingml/2006/main" xmlns:w14="http://schemas.microsoft.com/office/word/2010/wordml" xmlns:w15="http://schemas.microsoft.com/office/word/2012/wordml" xmlns:wpg="http://schemas.microsoft.com/office/word/2010/wordprocessingGroup" xmlns:wpi="http://schemas.microsoft.com/office/word/2010/wordprocessingInk" xmlns:wne="http://schemas.microsoft.com/office/word/2006/wordml" xmlns:wps="http://schemas.microsoft.com/office/word/2010/wordprocessingShape" mc:Ignorable="w14 w15 wp14">
+<w15:people xmlns:wpc="http://schemas.microsoft.com/office/word/2010/wordprocessingCanvas" xmlns:cx="http://schemas.microsoft.com/office/drawing/2014/chartex" xmlns:cx1="http://schemas.microsoft.com/office/drawing/2015/9/8/chartex" xmlns:cx2="http://schemas.microsoft.com/office/drawing/2015/10/21/chartex" xmlns:cx3="http://schemas.microsoft.com/office/drawing/2016/5/9/chartex" xmlns:cx4="http://schemas.microsoft.com/office/drawing/2016/5/10/chartex" xmlns:cx5="http://schemas.microsoft.com/office/drawing/2016/5/11/chartex" xmlns:cx6="http://schemas.microsoft.com/office/drawing/2016/5/12/chartex" xmlns:cx7="http://schemas.microsoft.com/office/drawing/2016/5/13/chartex" xmlns:cx8="http://schemas.microsoft.com/office/drawing/2016/5/14/chartex" xmlns:mc="http://schemas.openxmlformats.org/markup-compatibility/2006" xmlns:aink="http://schemas.microsoft.com/office/drawing/2016/ink" xmlns:am3d="http://schemas.microsoft.com/office/drawing/2017/model3d" xmlns:o="urn:schemas-microsoft-com:office:office" xmlns:oel="http://schemas.microsoft.com/office/2019/extlst" xmlns:r="http://schemas.openxmlformats.org/officeDocument/2006/relationships" xmlns:m="http://schemas.openxmlformats.org/officeDocument/2006/math" xmlns:v="urn:schemas-microsoft-com:vml" xmlns:wp14="http://schemas.microsoft.com/office/word/2010/wordprocessingDrawing" xmlns:wp="http://schemas.openxmlformats.org/drawingml/2006/wordprocessingDrawing" xmlns:w10="urn:schemas-microsoft-com:office:word" xmlns:w="http://schemas.openxmlformats.org/wordprocessingml/2006/main" xmlns:w14="http://schemas.microsoft.com/office/word/2010/wordml" xmlns:w15="http://schemas.microsoft.com/office/word/2012/wordml" xmlns:w16cex="http://schemas.microsoft.com/office/word/2018/wordml/cex" xmlns:w16cid="http://schemas.microsoft.com/office/word/2016/wordml/cid" xmlns:w16="http://schemas.microsoft.com/office/word/2018/wordml" xmlns:w16sdtdh="http://schemas.microsoft.com/office/word/2020/wordml/sdtdatahash" xmlns:w16se="http://schemas.microsoft.com/office/word/2015/wordml/symex" xmlns:wpg="http://schemas.microsoft.com/office/word/2010/wordprocessingGroup" xmlns:wpi="http://schemas.microsoft.com/office/word/2010/wordprocessingInk" xmlns:wne="http://schemas.microsoft.com/office/word/2006/wordml" xmlns:wps="http://schemas.microsoft.com/office/word/2010/wordprocessingShape" mc:Ignorable="w14 w15 w16se w16cid w16 w16cex w16sdtdh wp14">
   <w15:person w15:author="Володченко Ирина Дмитриевна">
     <w15:presenceInfo w15:providerId="None" w15:userId="Володченко Ирина Дмитриевна"/>
+  </w15:person>
+  <w15:person w15:author="Radchenko Gleb">
+    <w15:presenceInfo w15:providerId="AD" w15:userId="S::gleb.radchenko@silicon-austria.com::0a7c7f12-6bf1-4e41-88f8-e353ebde730f"/>
   </w15:person>
 </w15:people>
 </file>
 
 <file path=word/styles.xml><?xml version="1.0" encoding="utf-8"?>
-<w:styles xmlns:mc="http://schemas.openxmlformats.org/markup-compatibility/2006" xmlns:r="http://schemas.openxmlformats.org/officeDocument/2006/relationships" xmlns:w="http://schemas.openxmlformats.org/wordprocessingml/2006/main" xmlns:w14="http://schemas.microsoft.com/office/word/2010/wordml" xmlns:w15="http://schemas.microsoft.com/office/word/2012/wordml" mc:Ignorable="w14 w15">
+<w:styles xmlns:mc="http://schemas.openxmlformats.org/markup-compatibility/2006" xmlns:r="http://schemas.openxmlformats.org/officeDocument/2006/relationships" xmlns:w="http://schemas.openxmlformats.org/wordprocessingml/2006/main" xmlns:w14="http://schemas.microsoft.com/office/word/2010/wordml" xmlns:w15="http://schemas.microsoft.com/office/word/2012/wordml" xmlns:w16cex="http://schemas.microsoft.com/office/word/2018/wordml/cex" xmlns:w16cid="http://schemas.microsoft.com/office/word/2016/wordml/cid" xmlns:w16="http://schemas.microsoft.com/office/word/2018/wordml" xmlns:w16sdtdh="http://schemas.microsoft.com/office/word/2020/wordml/sdtdatahash" xmlns:w16se="http://schemas.microsoft.com/office/word/2015/wordml/symex" mc:Ignorable="w14 w15 w16se w16cid w16 w16cex w16sdtdh">
   <w:docDefaults>
     <w:rPrDefault>
       <w:rPr>
@@ -21454,7 +23302,7 @@
     </w:rPrDefault>
     <w:pPrDefault/>
   </w:docDefaults>
-  <w:latentStyles w:defLockedState="0" w:defUIPriority="0" w:defSemiHidden="0" w:defUnhideWhenUsed="0" w:defQFormat="0" w:count="371">
+  <w:latentStyles w:defLockedState="0" w:defUIPriority="0" w:defSemiHidden="0" w:defUnhideWhenUsed="0" w:defQFormat="0" w:count="376">
     <w:lsdException w:name="Normal" w:qFormat="1"/>
     <w:lsdException w:name="heading 1" w:uiPriority="9" w:qFormat="1"/>
     <w:lsdException w:name="heading 2" w:semiHidden="1" w:unhideWhenUsed="1" w:qFormat="1"/>
@@ -21554,7 +23402,6 @@
     <w:lsdException w:name="HTML Sample" w:semiHidden="1" w:unhideWhenUsed="1"/>
     <w:lsdException w:name="HTML Typewriter" w:semiHidden="1" w:unhideWhenUsed="1"/>
     <w:lsdException w:name="HTML Variable" w:semiHidden="1" w:unhideWhenUsed="1"/>
-    <w:lsdException w:name="Normal Table" w:semiHidden="1" w:unhideWhenUsed="1"/>
     <w:lsdException w:name="annotation subject" w:semiHidden="1" w:unhideWhenUsed="1"/>
     <w:lsdException w:name="No List" w:semiHidden="1" w:unhideWhenUsed="1"/>
     <w:lsdException w:name="Outline List 1" w:semiHidden="1" w:unhideWhenUsed="1"/>
@@ -21597,11 +23444,8 @@
     <w:lsdException w:name="Table Contemporary" w:semiHidden="1" w:unhideWhenUsed="1"/>
     <w:lsdException w:name="Table Elegant" w:semiHidden="1" w:unhideWhenUsed="1"/>
     <w:lsdException w:name="Table Professional" w:semiHidden="1" w:unhideWhenUsed="1"/>
-    <w:lsdException w:name="Table Subtle 1" w:semiHidden="1" w:unhideWhenUsed="1"/>
     <w:lsdException w:name="Table Subtle 2" w:semiHidden="1" w:unhideWhenUsed="1"/>
     <w:lsdException w:name="Table Web 1" w:semiHidden="1" w:unhideWhenUsed="1"/>
-    <w:lsdException w:name="Table Web 2" w:semiHidden="1" w:unhideWhenUsed="1"/>
-    <w:lsdException w:name="Table Web 3" w:semiHidden="1" w:unhideWhenUsed="1"/>
     <w:lsdException w:name="Balloon Text" w:semiHidden="1" w:unhideWhenUsed="1"/>
     <w:lsdException w:name="Table Theme" w:semiHidden="1" w:unhideWhenUsed="1"/>
     <w:lsdException w:name="Placeholder Text" w:semiHidden="1" w:uiPriority="99"/>
@@ -21819,17 +23663,22 @@
     <w:lsdException w:name="List Table 5 Dark Accent 6" w:uiPriority="50"/>
     <w:lsdException w:name="List Table 6 Colorful Accent 6" w:uiPriority="51"/>
     <w:lsdException w:name="List Table 7 Colorful Accent 6" w:uiPriority="52"/>
+    <w:lsdException w:name="Mention" w:semiHidden="1" w:uiPriority="99" w:unhideWhenUsed="1"/>
+    <w:lsdException w:name="Smart Hyperlink" w:semiHidden="1" w:uiPriority="99" w:unhideWhenUsed="1"/>
+    <w:lsdException w:name="Hashtag" w:semiHidden="1" w:uiPriority="99" w:unhideWhenUsed="1"/>
+    <w:lsdException w:name="Unresolved Mention" w:semiHidden="1" w:uiPriority="99" w:unhideWhenUsed="1"/>
+    <w:lsdException w:name="Smart Link" w:semiHidden="1" w:uiPriority="99" w:unhideWhenUsed="1"/>
   </w:latentStyles>
-  <w:style w:type="paragraph" w:default="1" w:styleId="a0">
+  <w:style w:type="paragraph" w:default="1" w:styleId="Normal">
     <w:name w:val="Normal"/>
     <w:qFormat/>
     <w:rsid w:val="001B18F8"/>
   </w:style>
-  <w:style w:type="paragraph" w:styleId="1">
+  <w:style w:type="paragraph" w:styleId="Heading1">
     <w:name w:val="heading 1"/>
-    <w:basedOn w:val="a0"/>
-    <w:next w:val="a0"/>
-    <w:link w:val="10"/>
+    <w:basedOn w:val="Normal"/>
+    <w:next w:val="Normal"/>
+    <w:link w:val="Heading1Char"/>
     <w:uiPriority w:val="9"/>
     <w:qFormat/>
     <w:rsid w:val="00713111"/>
@@ -21847,11 +23696,11 @@
       <w:szCs w:val="32"/>
     </w:rPr>
   </w:style>
-  <w:style w:type="paragraph" w:styleId="2">
+  <w:style w:type="paragraph" w:styleId="Heading2">
     <w:name w:val="heading 2"/>
-    <w:basedOn w:val="a0"/>
-    <w:next w:val="a0"/>
-    <w:link w:val="20"/>
+    <w:basedOn w:val="Normal"/>
+    <w:next w:val="Normal"/>
+    <w:link w:val="Heading2Char"/>
     <w:unhideWhenUsed/>
     <w:qFormat/>
     <w:rsid w:val="004F72F4"/>
@@ -21874,11 +23723,11 @@
       <w:szCs w:val="26"/>
     </w:rPr>
   </w:style>
-  <w:style w:type="paragraph" w:styleId="3">
+  <w:style w:type="paragraph" w:styleId="Heading3">
     <w:name w:val="heading 3"/>
-    <w:basedOn w:val="a0"/>
-    <w:next w:val="a0"/>
-    <w:link w:val="30"/>
+    <w:basedOn w:val="Normal"/>
+    <w:next w:val="Normal"/>
+    <w:link w:val="Heading3Char"/>
     <w:semiHidden/>
     <w:unhideWhenUsed/>
     <w:qFormat/>
@@ -21900,11 +23749,11 @@
       <w:color w:val="4F81BD" w:themeColor="accent1"/>
     </w:rPr>
   </w:style>
-  <w:style w:type="paragraph" w:styleId="4">
+  <w:style w:type="paragraph" w:styleId="Heading4">
     <w:name w:val="heading 4"/>
-    <w:basedOn w:val="a0"/>
-    <w:next w:val="a0"/>
-    <w:link w:val="40"/>
+    <w:basedOn w:val="Normal"/>
+    <w:next w:val="Normal"/>
+    <w:link w:val="Heading4Char"/>
     <w:semiHidden/>
     <w:unhideWhenUsed/>
     <w:qFormat/>
@@ -21928,10 +23777,10 @@
       <w:color w:val="4F81BD" w:themeColor="accent1"/>
     </w:rPr>
   </w:style>
-  <w:style w:type="paragraph" w:styleId="5">
+  <w:style w:type="paragraph" w:styleId="Heading5">
     <w:name w:val="heading 5"/>
-    <w:basedOn w:val="a0"/>
-    <w:next w:val="a0"/>
+    <w:basedOn w:val="Normal"/>
+    <w:next w:val="Normal"/>
     <w:qFormat/>
     <w:rsid w:val="001B18F8"/>
     <w:pPr>
@@ -21951,11 +23800,11 @@
       <w:szCs w:val="26"/>
     </w:rPr>
   </w:style>
-  <w:style w:type="paragraph" w:styleId="6">
+  <w:style w:type="paragraph" w:styleId="Heading6">
     <w:name w:val="heading 6"/>
-    <w:basedOn w:val="a0"/>
-    <w:next w:val="a0"/>
-    <w:link w:val="60"/>
+    <w:basedOn w:val="Normal"/>
+    <w:next w:val="Normal"/>
+    <w:link w:val="Heading6Char"/>
     <w:semiHidden/>
     <w:unhideWhenUsed/>
     <w:qFormat/>
@@ -21977,11 +23826,11 @@
       <w:color w:val="243F60" w:themeColor="accent1" w:themeShade="7F"/>
     </w:rPr>
   </w:style>
-  <w:style w:type="paragraph" w:styleId="7">
+  <w:style w:type="paragraph" w:styleId="Heading7">
     <w:name w:val="heading 7"/>
-    <w:basedOn w:val="a0"/>
-    <w:next w:val="a0"/>
-    <w:link w:val="70"/>
+    <w:basedOn w:val="Normal"/>
+    <w:next w:val="Normal"/>
+    <w:link w:val="Heading7Char"/>
     <w:semiHidden/>
     <w:unhideWhenUsed/>
     <w:qFormat/>
@@ -22003,10 +23852,10 @@
       <w:color w:val="404040" w:themeColor="text1" w:themeTint="BF"/>
     </w:rPr>
   </w:style>
-  <w:style w:type="paragraph" w:styleId="8">
+  <w:style w:type="paragraph" w:styleId="Heading8">
     <w:name w:val="heading 8"/>
-    <w:basedOn w:val="a0"/>
-    <w:next w:val="a0"/>
+    <w:basedOn w:val="Normal"/>
+    <w:next w:val="Normal"/>
     <w:qFormat/>
     <w:rsid w:val="001B18F8"/>
     <w:pPr>
@@ -22025,11 +23874,11 @@
       <w:szCs w:val="24"/>
     </w:rPr>
   </w:style>
-  <w:style w:type="paragraph" w:styleId="9">
+  <w:style w:type="paragraph" w:styleId="Heading9">
     <w:name w:val="heading 9"/>
-    <w:basedOn w:val="a0"/>
-    <w:next w:val="a0"/>
-    <w:link w:val="90"/>
+    <w:basedOn w:val="Normal"/>
+    <w:next w:val="Normal"/>
+    <w:link w:val="Heading9Char"/>
     <w:semiHidden/>
     <w:unhideWhenUsed/>
     <w:qFormat/>
@@ -22051,13 +23900,13 @@
       <w:color w:val="404040" w:themeColor="text1" w:themeTint="BF"/>
     </w:rPr>
   </w:style>
-  <w:style w:type="character" w:default="1" w:styleId="a1">
+  <w:style w:type="character" w:default="1" w:styleId="DefaultParagraphFont">
     <w:name w:val="Default Paragraph Font"/>
     <w:uiPriority w:val="1"/>
     <w:semiHidden/>
     <w:unhideWhenUsed/>
   </w:style>
-  <w:style w:type="table" w:default="1" w:styleId="a2">
+  <w:style w:type="table" w:default="1" w:styleId="TableNormal">
     <w:name w:val="Normal Table"/>
     <w:uiPriority w:val="99"/>
     <w:semiHidden/>
@@ -22072,7 +23921,7 @@
       </w:tblCellMar>
     </w:tblPr>
   </w:style>
-  <w:style w:type="numbering" w:default="1" w:styleId="a3">
+  <w:style w:type="numbering" w:default="1" w:styleId="NoList">
     <w:name w:val="No List"/>
     <w:uiPriority w:val="99"/>
     <w:semiHidden/>
@@ -22080,8 +23929,8 @@
   </w:style>
   <w:style w:type="paragraph" w:customStyle="1" w:styleId="1266">
     <w:name w:val="Стиль Название объекта + 12 пт Перед:  6 пт После:  6 пт"/>
-    <w:basedOn w:val="a4"/>
-    <w:next w:val="a0"/>
+    <w:basedOn w:val="Caption"/>
+    <w:next w:val="Normal"/>
     <w:rsid w:val="007645A3"/>
     <w:pPr>
       <w:spacing w:before="120" w:after="120"/>
@@ -22090,10 +23939,10 @@
       <w:sz w:val="24"/>
     </w:rPr>
   </w:style>
-  <w:style w:type="paragraph" w:styleId="a4">
+  <w:style w:type="paragraph" w:styleId="Caption">
     <w:name w:val="caption"/>
-    <w:basedOn w:val="a0"/>
-    <w:next w:val="a0"/>
+    <w:basedOn w:val="Normal"/>
+    <w:next w:val="Normal"/>
     <w:qFormat/>
     <w:rsid w:val="00861640"/>
     <w:pPr>
@@ -22109,7 +23958,7 @@
   </w:style>
   <w:style w:type="paragraph" w:customStyle="1" w:styleId="0">
     <w:name w:val="Стиль0"/>
-    <w:basedOn w:val="a0"/>
+    <w:basedOn w:val="Normal"/>
     <w:rsid w:val="001B18F8"/>
     <w:pPr>
       <w:jc w:val="center"/>
@@ -22119,9 +23968,9 @@
       <w:szCs w:val="26"/>
     </w:rPr>
   </w:style>
-  <w:style w:type="paragraph" w:customStyle="1" w:styleId="31">
+  <w:style w:type="paragraph" w:customStyle="1" w:styleId="3">
     <w:name w:val="Стиль3"/>
-    <w:basedOn w:val="a0"/>
+    <w:basedOn w:val="Normal"/>
     <w:rsid w:val="001B18F8"/>
     <w:pPr>
       <w:keepNext/>
@@ -22137,7 +23986,7 @@
       <w:szCs w:val="28"/>
     </w:rPr>
   </w:style>
-  <w:style w:type="character" w:styleId="a5">
+  <w:style w:type="character" w:styleId="CommentReference">
     <w:name w:val="annotation reference"/>
     <w:semiHidden/>
     <w:rsid w:val="00DA17F0"/>
@@ -22146,13 +23995,13 @@
       <w:szCs w:val="16"/>
     </w:rPr>
   </w:style>
-  <w:style w:type="paragraph" w:styleId="a6">
+  <w:style w:type="paragraph" w:styleId="CommentText">
     <w:name w:val="annotation text"/>
-    <w:basedOn w:val="a0"/>
+    <w:basedOn w:val="Normal"/>
     <w:semiHidden/>
     <w:rsid w:val="00DA17F0"/>
   </w:style>
-  <w:style w:type="character" w:styleId="a7">
+  <w:style w:type="character" w:styleId="Hyperlink">
     <w:name w:val="Hyperlink"/>
     <w:uiPriority w:val="99"/>
     <w:rsid w:val="00DA17F0"/>
@@ -22161,9 +24010,9 @@
       <w:u w:val="single"/>
     </w:rPr>
   </w:style>
-  <w:style w:type="paragraph" w:styleId="a8">
+  <w:style w:type="paragraph" w:styleId="BalloonText">
     <w:name w:val="Balloon Text"/>
-    <w:basedOn w:val="a0"/>
+    <w:basedOn w:val="Normal"/>
     <w:semiHidden/>
     <w:rsid w:val="00DA17F0"/>
     <w:rPr>
@@ -22172,10 +24021,10 @@
       <w:szCs w:val="16"/>
     </w:rPr>
   </w:style>
-  <w:style w:type="paragraph" w:styleId="a9">
+  <w:style w:type="paragraph" w:styleId="CommentSubject">
     <w:name w:val="annotation subject"/>
-    <w:basedOn w:val="a6"/>
-    <w:next w:val="a6"/>
+    <w:basedOn w:val="CommentText"/>
+    <w:next w:val="CommentText"/>
     <w:semiHidden/>
     <w:rsid w:val="008745FD"/>
     <w:rPr>
@@ -22183,9 +24032,9 @@
       <w:bCs/>
     </w:rPr>
   </w:style>
-  <w:style w:type="table" w:styleId="aa">
+  <w:style w:type="table" w:styleId="TableGrid">
     <w:name w:val="Table Grid"/>
-    <w:basedOn w:val="a2"/>
+    <w:basedOn w:val="TableNormal"/>
     <w:rsid w:val="00836C0B"/>
     <w:tblPr>
       <w:tblBorders>
@@ -22198,13 +24047,13 @@
       </w:tblBorders>
     </w:tblPr>
   </w:style>
-  <w:style w:type="paragraph" w:styleId="ab">
+  <w:style w:type="paragraph" w:styleId="EndnoteText">
     <w:name w:val="endnote text"/>
-    <w:basedOn w:val="a0"/>
+    <w:basedOn w:val="Normal"/>
     <w:semiHidden/>
     <w:rsid w:val="00A44DDA"/>
   </w:style>
-  <w:style w:type="character" w:styleId="ac">
+  <w:style w:type="character" w:styleId="EndnoteReference">
     <w:name w:val="endnote reference"/>
     <w:semiHidden/>
     <w:rsid w:val="00A44DDA"/>
@@ -22212,10 +24061,10 @@
       <w:vertAlign w:val="superscript"/>
     </w:rPr>
   </w:style>
-  <w:style w:type="paragraph" w:styleId="21">
+  <w:style w:type="paragraph" w:styleId="BodyText2">
     <w:name w:val="Body Text 2"/>
-    <w:basedOn w:val="a0"/>
-    <w:link w:val="22"/>
+    <w:basedOn w:val="Normal"/>
+    <w:link w:val="BodyText2Char"/>
     <w:rsid w:val="00F71E2E"/>
     <w:pPr>
       <w:spacing w:line="360" w:lineRule="auto"/>
@@ -22226,10 +24075,10 @@
       <w:szCs w:val="24"/>
     </w:rPr>
   </w:style>
-  <w:style w:type="character" w:customStyle="1" w:styleId="22">
-    <w:name w:val="Основной текст 2 Знак"/>
-    <w:basedOn w:val="a1"/>
-    <w:link w:val="21"/>
+  <w:style w:type="character" w:customStyle="1" w:styleId="BodyText2Char">
+    <w:name w:val="Body Text 2 Char"/>
+    <w:basedOn w:val="DefaultParagraphFont"/>
+    <w:link w:val="BodyText2"/>
     <w:rsid w:val="00F71E2E"/>
     <w:rPr>
       <w:rFonts w:ascii="Arial" w:hAnsi="Arial" w:cs="Arial"/>
@@ -22237,11 +24086,11 @@
       <w:szCs w:val="24"/>
     </w:rPr>
   </w:style>
-  <w:style w:type="paragraph" w:styleId="ad">
+  <w:style w:type="paragraph" w:styleId="ListParagraph">
     <w:name w:val="List Paragraph"/>
     <w:aliases w:val="Список со скобкой"/>
-    <w:basedOn w:val="a0"/>
-    <w:link w:val="ae"/>
+    <w:basedOn w:val="Normal"/>
+    <w:link w:val="ListParagraphChar"/>
     <w:uiPriority w:val="34"/>
     <w:qFormat/>
     <w:rsid w:val="00F71E2E"/>
@@ -22250,10 +24099,10 @@
       <w:contextualSpacing/>
     </w:pPr>
   </w:style>
-  <w:style w:type="character" w:customStyle="1" w:styleId="20">
-    <w:name w:val="Заголовок 2 Знак"/>
-    <w:basedOn w:val="a1"/>
-    <w:link w:val="2"/>
+  <w:style w:type="character" w:customStyle="1" w:styleId="Heading2Char">
+    <w:name w:val="Heading 2 Char"/>
+    <w:basedOn w:val="DefaultParagraphFont"/>
+    <w:link w:val="Heading2"/>
     <w:rsid w:val="004F72F4"/>
     <w:rPr>
       <w:rFonts w:asciiTheme="majorHAnsi" w:eastAsiaTheme="majorEastAsia" w:hAnsiTheme="majorHAnsi" w:cstheme="majorBidi"/>
@@ -22264,10 +24113,10 @@
       <w:szCs w:val="26"/>
     </w:rPr>
   </w:style>
-  <w:style w:type="character" w:customStyle="1" w:styleId="30">
-    <w:name w:val="Заголовок 3 Знак"/>
-    <w:basedOn w:val="a1"/>
-    <w:link w:val="3"/>
+  <w:style w:type="character" w:customStyle="1" w:styleId="Heading3Char">
+    <w:name w:val="Heading 3 Char"/>
+    <w:basedOn w:val="DefaultParagraphFont"/>
+    <w:link w:val="Heading3"/>
     <w:semiHidden/>
     <w:rsid w:val="004F72F4"/>
     <w:rPr>
@@ -22277,10 +24126,10 @@
       <w:color w:val="4F81BD" w:themeColor="accent1"/>
     </w:rPr>
   </w:style>
-  <w:style w:type="character" w:customStyle="1" w:styleId="40">
-    <w:name w:val="Заголовок 4 Знак"/>
-    <w:basedOn w:val="a1"/>
-    <w:link w:val="4"/>
+  <w:style w:type="character" w:customStyle="1" w:styleId="Heading4Char">
+    <w:name w:val="Heading 4 Char"/>
+    <w:basedOn w:val="DefaultParagraphFont"/>
+    <w:link w:val="Heading4"/>
     <w:semiHidden/>
     <w:rsid w:val="004F72F4"/>
     <w:rPr>
@@ -22292,10 +24141,10 @@
       <w:color w:val="4F81BD" w:themeColor="accent1"/>
     </w:rPr>
   </w:style>
-  <w:style w:type="character" w:customStyle="1" w:styleId="60">
-    <w:name w:val="Заголовок 6 Знак"/>
-    <w:basedOn w:val="a1"/>
-    <w:link w:val="6"/>
+  <w:style w:type="character" w:customStyle="1" w:styleId="Heading6Char">
+    <w:name w:val="Heading 6 Char"/>
+    <w:basedOn w:val="DefaultParagraphFont"/>
+    <w:link w:val="Heading6"/>
     <w:semiHidden/>
     <w:rsid w:val="004F72F4"/>
     <w:rPr>
@@ -22305,10 +24154,10 @@
       <w:color w:val="243F60" w:themeColor="accent1" w:themeShade="7F"/>
     </w:rPr>
   </w:style>
-  <w:style w:type="character" w:customStyle="1" w:styleId="70">
-    <w:name w:val="Заголовок 7 Знак"/>
-    <w:basedOn w:val="a1"/>
-    <w:link w:val="7"/>
+  <w:style w:type="character" w:customStyle="1" w:styleId="Heading7Char">
+    <w:name w:val="Heading 7 Char"/>
+    <w:basedOn w:val="DefaultParagraphFont"/>
+    <w:link w:val="Heading7"/>
     <w:semiHidden/>
     <w:rsid w:val="004F72F4"/>
     <w:rPr>
@@ -22318,10 +24167,10 @@
       <w:color w:val="404040" w:themeColor="text1" w:themeTint="BF"/>
     </w:rPr>
   </w:style>
-  <w:style w:type="character" w:customStyle="1" w:styleId="90">
-    <w:name w:val="Заголовок 9 Знак"/>
-    <w:basedOn w:val="a1"/>
-    <w:link w:val="9"/>
+  <w:style w:type="character" w:customStyle="1" w:styleId="Heading9Char">
+    <w:name w:val="Heading 9 Char"/>
+    <w:basedOn w:val="DefaultParagraphFont"/>
+    <w:link w:val="Heading9"/>
     <w:semiHidden/>
     <w:rsid w:val="004F72F4"/>
     <w:rPr>
@@ -22333,7 +24182,7 @@
   </w:style>
   <w:style w:type="paragraph" w:customStyle="1" w:styleId="AStyle">
     <w:name w:val="AStyle"/>
-    <w:basedOn w:val="a0"/>
+    <w:basedOn w:val="Normal"/>
     <w:link w:val="AStyleChar"/>
     <w:qFormat/>
     <w:rsid w:val="00054696"/>
@@ -22349,10 +24198,10 @@
       <w:lang w:eastAsia="ja-JP"/>
     </w:rPr>
   </w:style>
-  <w:style w:type="paragraph" w:styleId="af">
+  <w:style w:type="paragraph" w:styleId="TOCHeading">
     <w:name w:val="TOC Heading"/>
-    <w:basedOn w:val="1"/>
-    <w:next w:val="a0"/>
+    <w:basedOn w:val="Heading1"/>
+    <w:next w:val="Normal"/>
     <w:uiPriority w:val="39"/>
     <w:semiHidden/>
     <w:unhideWhenUsed/>
@@ -22373,7 +24222,7 @@
   </w:style>
   <w:style w:type="character" w:customStyle="1" w:styleId="AStyleChar">
     <w:name w:val="AStyle Char"/>
-    <w:basedOn w:val="a1"/>
+    <w:basedOn w:val="DefaultParagraphFont"/>
     <w:link w:val="AStyle"/>
     <w:rsid w:val="00054696"/>
     <w:rPr>
@@ -22382,10 +24231,10 @@
       <w:lang w:eastAsia="ja-JP"/>
     </w:rPr>
   </w:style>
-  <w:style w:type="paragraph" w:styleId="11">
+  <w:style w:type="paragraph" w:styleId="TOC1">
     <w:name w:val="toc 1"/>
-    <w:basedOn w:val="a0"/>
-    <w:next w:val="a0"/>
+    <w:basedOn w:val="Normal"/>
+    <w:next w:val="Normal"/>
     <w:autoRedefine/>
     <w:uiPriority w:val="39"/>
     <w:unhideWhenUsed/>
@@ -22401,10 +24250,10 @@
       <w:sz w:val="28"/>
     </w:rPr>
   </w:style>
-  <w:style w:type="paragraph" w:styleId="af0">
+  <w:style w:type="paragraph" w:styleId="Header">
     <w:name w:val="header"/>
-    <w:basedOn w:val="a0"/>
-    <w:link w:val="af1"/>
+    <w:basedOn w:val="Normal"/>
+    <w:link w:val="HeaderChar"/>
     <w:unhideWhenUsed/>
     <w:rsid w:val="002568F9"/>
     <w:pPr>
@@ -22414,16 +24263,16 @@
       </w:tabs>
     </w:pPr>
   </w:style>
-  <w:style w:type="character" w:customStyle="1" w:styleId="af1">
-    <w:name w:val="Верхний колонтитул Знак"/>
-    <w:basedOn w:val="a1"/>
-    <w:link w:val="af0"/>
+  <w:style w:type="character" w:customStyle="1" w:styleId="HeaderChar">
+    <w:name w:val="Header Char"/>
+    <w:basedOn w:val="DefaultParagraphFont"/>
+    <w:link w:val="Header"/>
     <w:rsid w:val="002568F9"/>
   </w:style>
-  <w:style w:type="paragraph" w:styleId="af2">
+  <w:style w:type="paragraph" w:styleId="Footer">
     <w:name w:val="footer"/>
-    <w:basedOn w:val="a0"/>
-    <w:link w:val="af3"/>
+    <w:basedOn w:val="Normal"/>
+    <w:link w:val="FooterChar"/>
     <w:uiPriority w:val="99"/>
     <w:unhideWhenUsed/>
     <w:rsid w:val="002568F9"/>
@@ -22434,16 +24283,16 @@
       </w:tabs>
     </w:pPr>
   </w:style>
-  <w:style w:type="character" w:customStyle="1" w:styleId="af3">
-    <w:name w:val="Нижний колонтитул Знак"/>
-    <w:basedOn w:val="a1"/>
-    <w:link w:val="af2"/>
+  <w:style w:type="character" w:customStyle="1" w:styleId="FooterChar">
+    <w:name w:val="Footer Char"/>
+    <w:basedOn w:val="DefaultParagraphFont"/>
+    <w:link w:val="Footer"/>
     <w:uiPriority w:val="99"/>
     <w:rsid w:val="002568F9"/>
   </w:style>
   <w:style w:type="paragraph" w:customStyle="1" w:styleId="Heading11">
     <w:name w:val="Heading 1.1"/>
-    <w:basedOn w:val="1"/>
+    <w:basedOn w:val="Heading1"/>
     <w:link w:val="Heading11Char"/>
     <w:qFormat/>
     <w:rsid w:val="006A0DFE"/>
@@ -22459,10 +24308,10 @@
       <w:caps w:val="0"/>
     </w:rPr>
   </w:style>
-  <w:style w:type="character" w:customStyle="1" w:styleId="10">
-    <w:name w:val="Заголовок 1 Знак"/>
-    <w:basedOn w:val="a1"/>
-    <w:link w:val="1"/>
+  <w:style w:type="character" w:customStyle="1" w:styleId="Heading1Char">
+    <w:name w:val="Heading 1 Char"/>
+    <w:basedOn w:val="DefaultParagraphFont"/>
+    <w:link w:val="Heading1"/>
     <w:uiPriority w:val="9"/>
     <w:rsid w:val="00713111"/>
     <w:rPr>
@@ -22475,7 +24324,7 @@
   </w:style>
   <w:style w:type="character" w:customStyle="1" w:styleId="Heading11Char">
     <w:name w:val="Heading 1.1 Char"/>
-    <w:basedOn w:val="10"/>
+    <w:basedOn w:val="Heading1Char"/>
     <w:link w:val="Heading11"/>
     <w:rsid w:val="006A0DFE"/>
     <w:rPr>
@@ -22486,10 +24335,10 @@
       <w:szCs w:val="32"/>
     </w:rPr>
   </w:style>
-  <w:style w:type="paragraph" w:styleId="af4">
+  <w:style w:type="paragraph" w:styleId="DocumentMap">
     <w:name w:val="Document Map"/>
-    <w:basedOn w:val="a0"/>
-    <w:link w:val="af5"/>
+    <w:basedOn w:val="Normal"/>
+    <w:link w:val="DocumentMapChar"/>
     <w:semiHidden/>
     <w:unhideWhenUsed/>
     <w:rsid w:val="00F13FBE"/>
@@ -22499,10 +24348,10 @@
       <w:szCs w:val="16"/>
     </w:rPr>
   </w:style>
-  <w:style w:type="character" w:customStyle="1" w:styleId="af5">
-    <w:name w:val="Схема документа Знак"/>
-    <w:basedOn w:val="a1"/>
-    <w:link w:val="af4"/>
+  <w:style w:type="character" w:customStyle="1" w:styleId="DocumentMapChar">
+    <w:name w:val="Document Map Char"/>
+    <w:basedOn w:val="DefaultParagraphFont"/>
+    <w:link w:val="DocumentMap"/>
     <w:semiHidden/>
     <w:rsid w:val="00F13FBE"/>
     <w:rPr>
@@ -22511,10 +24360,10 @@
       <w:szCs w:val="16"/>
     </w:rPr>
   </w:style>
-  <w:style w:type="paragraph" w:styleId="af6">
+  <w:style w:type="paragraph" w:styleId="BodyText">
     <w:name w:val="Body Text"/>
-    <w:basedOn w:val="a0"/>
-    <w:link w:val="af7"/>
+    <w:basedOn w:val="Normal"/>
+    <w:link w:val="BodyTextChar"/>
     <w:unhideWhenUsed/>
     <w:qFormat/>
     <w:rsid w:val="000C691E"/>
@@ -22522,15 +24371,15 @@
       <w:spacing w:after="120"/>
     </w:pPr>
   </w:style>
-  <w:style w:type="character" w:customStyle="1" w:styleId="af7">
-    <w:name w:val="Основной текст Знак"/>
-    <w:basedOn w:val="a1"/>
-    <w:link w:val="af6"/>
+  <w:style w:type="character" w:customStyle="1" w:styleId="BodyTextChar">
+    <w:name w:val="Body Text Char"/>
+    <w:basedOn w:val="DefaultParagraphFont"/>
+    <w:link w:val="BodyText"/>
     <w:rsid w:val="000C691E"/>
   </w:style>
-  <w:style w:type="paragraph" w:styleId="af8">
+  <w:style w:type="paragraph" w:styleId="NormalWeb">
     <w:name w:val="Normal (Web)"/>
-    <w:basedOn w:val="a0"/>
+    <w:basedOn w:val="Normal"/>
     <w:uiPriority w:val="99"/>
     <w:semiHidden/>
     <w:unhideWhenUsed/>
@@ -22543,10 +24392,10 @@
       <w:szCs w:val="24"/>
     </w:rPr>
   </w:style>
-  <w:style w:type="paragraph" w:styleId="23">
+  <w:style w:type="paragraph" w:styleId="TOC2">
     <w:name w:val="toc 2"/>
-    <w:basedOn w:val="a0"/>
-    <w:next w:val="a0"/>
+    <w:basedOn w:val="Normal"/>
+    <w:next w:val="Normal"/>
     <w:autoRedefine/>
     <w:uiPriority w:val="39"/>
     <w:unhideWhenUsed/>
@@ -22564,10 +24413,10 @@
       <w:sz w:val="28"/>
     </w:rPr>
   </w:style>
-  <w:style w:type="paragraph" w:styleId="32">
+  <w:style w:type="paragraph" w:styleId="TOC3">
     <w:name w:val="toc 3"/>
-    <w:basedOn w:val="a0"/>
-    <w:next w:val="a0"/>
+    <w:basedOn w:val="Normal"/>
+    <w:next w:val="Normal"/>
     <w:autoRedefine/>
     <w:uiPriority w:val="39"/>
     <w:unhideWhenUsed/>
@@ -22597,10 +24446,10 @@
       <w:lang w:eastAsia="ja-JP"/>
     </w:rPr>
   </w:style>
-  <w:style w:type="paragraph" w:customStyle="1" w:styleId="af9">
+  <w:style w:type="paragraph" w:customStyle="1" w:styleId="a0">
     <w:name w:val="_Рисунок подпись"/>
-    <w:basedOn w:val="a0"/>
-    <w:next w:val="a0"/>
+    <w:basedOn w:val="Normal"/>
+    <w:next w:val="Normal"/>
     <w:rsid w:val="00085689"/>
     <w:pPr>
       <w:spacing w:after="240"/>
@@ -22626,10 +24475,10 @@
       <w:lang w:eastAsia="ja-JP"/>
     </w:rPr>
   </w:style>
-  <w:style w:type="character" w:customStyle="1" w:styleId="afa">
+  <w:style w:type="character" w:customStyle="1" w:styleId="a1">
     <w:name w:val="_Рисунок Знак"/>
-    <w:basedOn w:val="a1"/>
-    <w:link w:val="afb"/>
+    <w:basedOn w:val="DefaultParagraphFont"/>
+    <w:link w:val="a2"/>
     <w:locked/>
     <w:rsid w:val="00085689"/>
     <w:rPr>
@@ -22639,11 +24488,11 @@
       <w:szCs w:val="24"/>
     </w:rPr>
   </w:style>
-  <w:style w:type="paragraph" w:customStyle="1" w:styleId="afb">
+  <w:style w:type="paragraph" w:customStyle="1" w:styleId="a2">
     <w:name w:val="_Рисунок"/>
-    <w:basedOn w:val="a0"/>
-    <w:next w:val="af9"/>
-    <w:link w:val="afa"/>
+    <w:basedOn w:val="Normal"/>
+    <w:next w:val="a0"/>
+    <w:link w:val="a1"/>
     <w:autoRedefine/>
     <w:rsid w:val="00085689"/>
     <w:pPr>
@@ -22661,9 +24510,9 @@
       <w:szCs w:val="24"/>
     </w:rPr>
   </w:style>
-  <w:style w:type="paragraph" w:customStyle="1" w:styleId="afc">
+  <w:style w:type="paragraph" w:customStyle="1" w:styleId="a3">
     <w:name w:val="осн_текст"/>
-    <w:basedOn w:val="a0"/>
+    <w:basedOn w:val="Normal"/>
     <w:qFormat/>
     <w:rsid w:val="00085689"/>
     <w:pPr>
@@ -22681,9 +24530,9 @@
       <w:szCs w:val="24"/>
     </w:rPr>
   </w:style>
-  <w:style w:type="paragraph" w:customStyle="1" w:styleId="afd">
+  <w:style w:type="paragraph" w:customStyle="1" w:styleId="a4">
     <w:name w:val="маркированный"/>
-    <w:basedOn w:val="afc"/>
+    <w:basedOn w:val="a3"/>
     <w:qFormat/>
     <w:rsid w:val="00085689"/>
     <w:pPr>
@@ -22693,10 +24542,10 @@
       <w:ind w:firstLine="0"/>
     </w:pPr>
   </w:style>
-  <w:style w:type="paragraph" w:customStyle="1" w:styleId="afe">
+  <w:style w:type="paragraph" w:customStyle="1" w:styleId="a5">
     <w:name w:val="_осн_текст"/>
-    <w:basedOn w:val="a0"/>
-    <w:link w:val="aff"/>
+    <w:basedOn w:val="Normal"/>
+    <w:link w:val="a6"/>
     <w:rsid w:val="00085689"/>
     <w:pPr>
       <w:spacing w:line="360" w:lineRule="auto"/>
@@ -22708,20 +24557,20 @@
       <w:sz w:val="28"/>
     </w:rPr>
   </w:style>
-  <w:style w:type="character" w:customStyle="1" w:styleId="aff">
+  <w:style w:type="character" w:customStyle="1" w:styleId="a6">
     <w:name w:val="_осн_текст Знак"/>
-    <w:basedOn w:val="a1"/>
-    <w:link w:val="afe"/>
+    <w:basedOn w:val="DefaultParagraphFont"/>
+    <w:link w:val="a5"/>
     <w:rsid w:val="00085689"/>
     <w:rPr>
       <w:rFonts w:eastAsia="Times New Roman"/>
       <w:sz w:val="28"/>
     </w:rPr>
   </w:style>
-  <w:style w:type="paragraph" w:customStyle="1" w:styleId="aff0">
+  <w:style w:type="paragraph" w:customStyle="1" w:styleId="a7">
     <w:name w:val="_Таблица подпись"/>
-    <w:basedOn w:val="af9"/>
-    <w:next w:val="aff1"/>
+    <w:basedOn w:val="a0"/>
+    <w:next w:val="a8"/>
     <w:rsid w:val="00EC7C6D"/>
     <w:pPr>
       <w:keepNext/>
@@ -22732,10 +24581,10 @@
       <w:lang w:eastAsia="en-US"/>
     </w:rPr>
   </w:style>
-  <w:style w:type="paragraph" w:customStyle="1" w:styleId="aff1">
+  <w:style w:type="paragraph" w:customStyle="1" w:styleId="a8">
     <w:name w:val="_Таблица"/>
-    <w:basedOn w:val="afb"/>
-    <w:next w:val="afe"/>
+    <w:basedOn w:val="a2"/>
+    <w:next w:val="a5"/>
     <w:rsid w:val="00EC7C6D"/>
     <w:pPr>
       <w:spacing w:line="240" w:lineRule="auto"/>
@@ -22746,11 +24595,11 @@
       <w:lang w:eastAsia="en-US"/>
     </w:rPr>
   </w:style>
-  <w:style w:type="paragraph" w:styleId="aff2">
+  <w:style w:type="paragraph" w:styleId="Subtitle">
     <w:name w:val="Subtitle"/>
-    <w:basedOn w:val="a0"/>
-    <w:next w:val="a0"/>
-    <w:link w:val="aff3"/>
+    <w:basedOn w:val="Normal"/>
+    <w:next w:val="Normal"/>
+    <w:link w:val="SubtitleChar"/>
     <w:qFormat/>
     <w:rsid w:val="001D50C5"/>
     <w:pPr>
@@ -22763,10 +24612,10 @@
       <w:szCs w:val="28"/>
     </w:rPr>
   </w:style>
-  <w:style w:type="character" w:customStyle="1" w:styleId="aff3">
-    <w:name w:val="Подзаголовок Знак"/>
-    <w:basedOn w:val="a1"/>
-    <w:link w:val="aff2"/>
+  <w:style w:type="character" w:customStyle="1" w:styleId="SubtitleChar">
+    <w:name w:val="Subtitle Char"/>
+    <w:basedOn w:val="DefaultParagraphFont"/>
+    <w:link w:val="Subtitle"/>
     <w:rsid w:val="001D50C5"/>
     <w:rPr>
       <w:sz w:val="28"/>
@@ -22775,8 +24624,8 @@
   </w:style>
   <w:style w:type="table" w:customStyle="1" w:styleId="TableGrid1">
     <w:name w:val="Table Grid1"/>
-    <w:basedOn w:val="a2"/>
-    <w:next w:val="aa"/>
+    <w:basedOn w:val="TableNormal"/>
+    <w:next w:val="TableGrid"/>
     <w:uiPriority w:val="59"/>
     <w:rsid w:val="007A1BB8"/>
     <w:rPr>
@@ -22796,7 +24645,7 @@
   </w:style>
   <w:style w:type="paragraph" w:customStyle="1" w:styleId="ListStyle">
     <w:name w:val="ListStyle"/>
-    <w:basedOn w:val="ad"/>
+    <w:basedOn w:val="ListParagraph"/>
     <w:link w:val="ListStyleChar"/>
     <w:qFormat/>
     <w:rsid w:val="00240FA0"/>
@@ -22817,17 +24666,17 @@
       <w:szCs w:val="28"/>
     </w:rPr>
   </w:style>
-  <w:style w:type="character" w:customStyle="1" w:styleId="ae">
-    <w:name w:val="Абзац списка Знак"/>
-    <w:aliases w:val="Список со скобкой Знак"/>
-    <w:basedOn w:val="a1"/>
-    <w:link w:val="ad"/>
+  <w:style w:type="character" w:customStyle="1" w:styleId="ListParagraphChar">
+    <w:name w:val="List Paragraph Char"/>
+    <w:aliases w:val="Список со скобкой Char"/>
+    <w:basedOn w:val="DefaultParagraphFont"/>
+    <w:link w:val="ListParagraph"/>
     <w:uiPriority w:val="34"/>
     <w:rsid w:val="00602DBE"/>
   </w:style>
   <w:style w:type="character" w:customStyle="1" w:styleId="ListStyleChar">
     <w:name w:val="ListStyle Char"/>
-    <w:basedOn w:val="ae"/>
+    <w:basedOn w:val="ListParagraphChar"/>
     <w:link w:val="ListStyle"/>
     <w:rsid w:val="00240FA0"/>
     <w:rPr>
@@ -22835,9 +24684,9 @@
       <w:szCs w:val="28"/>
     </w:rPr>
   </w:style>
-  <w:style w:type="paragraph" w:customStyle="1" w:styleId="aff4">
+  <w:style w:type="paragraph" w:customStyle="1" w:styleId="a9">
     <w:name w:val="ДиСтильАбзаца"/>
-    <w:basedOn w:val="a0"/>
+    <w:basedOn w:val="Normal"/>
     <w:qFormat/>
     <w:rsid w:val="0013314A"/>
     <w:pPr>
@@ -22865,7 +24714,7 @@
   </w:style>
   <w:style w:type="paragraph" w:customStyle="1" w:styleId="-">
     <w:name w:val="Код - отчет"/>
-    <w:basedOn w:val="a0"/>
+    <w:basedOn w:val="Normal"/>
     <w:link w:val="-0"/>
     <w:qFormat/>
     <w:rsid w:val="0013314A"/>
@@ -22880,7 +24729,7 @@
   </w:style>
   <w:style w:type="character" w:customStyle="1" w:styleId="-0">
     <w:name w:val="Код - отчет Знак"/>
-    <w:basedOn w:val="a1"/>
+    <w:basedOn w:val="DefaultParagraphFont"/>
     <w:link w:val="-"/>
     <w:rsid w:val="0013314A"/>
     <w:rPr>
@@ -22890,7 +24739,7 @@
   </w:style>
   <w:style w:type="paragraph" w:customStyle="1" w:styleId="-1">
     <w:name w:val="Листинг - отчет"/>
-    <w:basedOn w:val="a0"/>
+    <w:basedOn w:val="Normal"/>
     <w:next w:val="-"/>
     <w:link w:val="-2"/>
     <w:qFormat/>
@@ -22908,7 +24757,7 @@
   </w:style>
   <w:style w:type="character" w:customStyle="1" w:styleId="-2">
     <w:name w:val="Листинг - отчет Знак"/>
-    <w:basedOn w:val="a1"/>
+    <w:basedOn w:val="DefaultParagraphFont"/>
     <w:link w:val="-1"/>
     <w:rsid w:val="0013314A"/>
     <w:rPr>
@@ -22917,10 +24766,10 @@
       <w:lang w:eastAsia="ar-SA"/>
     </w:rPr>
   </w:style>
-  <w:style w:type="paragraph" w:customStyle="1" w:styleId="aff5">
+  <w:style w:type="paragraph" w:customStyle="1" w:styleId="aa">
     <w:name w:val="Основной"/>
-    <w:basedOn w:val="a0"/>
-    <w:link w:val="aff6"/>
+    <w:basedOn w:val="Normal"/>
+    <w:link w:val="ab"/>
     <w:qFormat/>
     <w:rsid w:val="0013314A"/>
     <w:pPr>
@@ -22934,10 +24783,10 @@
       <w:lang w:eastAsia="ar-SA"/>
     </w:rPr>
   </w:style>
-  <w:style w:type="character" w:customStyle="1" w:styleId="aff6">
+  <w:style w:type="character" w:customStyle="1" w:styleId="ab">
     <w:name w:val="Основной Знак"/>
-    <w:basedOn w:val="a1"/>
-    <w:link w:val="aff5"/>
+    <w:basedOn w:val="DefaultParagraphFont"/>
+    <w:link w:val="aa"/>
     <w:rsid w:val="0013314A"/>
     <w:rPr>
       <w:rFonts w:eastAsia="Times New Roman"/>
@@ -22945,9 +24794,9 @@
       <w:lang w:eastAsia="ar-SA"/>
     </w:rPr>
   </w:style>
-  <w:style w:type="table" w:styleId="50">
+  <w:style w:type="table" w:styleId="PlainTable5">
     <w:name w:val="Plain Table 5"/>
-    <w:basedOn w:val="a2"/>
+    <w:basedOn w:val="TableNormal"/>
     <w:uiPriority w:val="45"/>
     <w:rsid w:val="006167F9"/>
     <w:tblPr>
@@ -23062,9 +24911,9 @@
       </w:tcPr>
     </w:tblStylePr>
   </w:style>
-  <w:style w:type="character" w:styleId="aff7">
+  <w:style w:type="character" w:styleId="Strong">
     <w:name w:val="Strong"/>
-    <w:basedOn w:val="a1"/>
+    <w:basedOn w:val="DefaultParagraphFont"/>
     <w:qFormat/>
     <w:rsid w:val="003014A3"/>
     <w:rPr>
@@ -23072,22 +24921,22 @@
       <w:bCs/>
     </w:rPr>
   </w:style>
-  <w:style w:type="paragraph" w:styleId="aff8">
+  <w:style w:type="paragraph" w:styleId="Bibliography">
     <w:name w:val="Bibliography"/>
-    <w:basedOn w:val="a0"/>
-    <w:next w:val="a0"/>
+    <w:basedOn w:val="Normal"/>
+    <w:next w:val="Normal"/>
     <w:uiPriority w:val="37"/>
     <w:unhideWhenUsed/>
     <w:rsid w:val="00FE7832"/>
   </w:style>
   <w:style w:type="character" w:customStyle="1" w:styleId="normaltextrun">
     <w:name w:val="normaltextrun"/>
-    <w:basedOn w:val="a1"/>
+    <w:basedOn w:val="DefaultParagraphFont"/>
     <w:rsid w:val="00770CF0"/>
   </w:style>
   <w:style w:type="paragraph" w:customStyle="1" w:styleId="paragraph">
     <w:name w:val="paragraph"/>
-    <w:basedOn w:val="a0"/>
+    <w:basedOn w:val="Normal"/>
     <w:rsid w:val="00ED17A2"/>
     <w:pPr>
       <w:spacing w:before="100" w:beforeAutospacing="1" w:after="100" w:afterAutospacing="1"/>
@@ -23100,17 +24949,17 @@
   </w:style>
   <w:style w:type="character" w:customStyle="1" w:styleId="eop">
     <w:name w:val="eop"/>
-    <w:basedOn w:val="a1"/>
+    <w:basedOn w:val="DefaultParagraphFont"/>
     <w:rsid w:val="00ED17A2"/>
   </w:style>
   <w:style w:type="character" w:customStyle="1" w:styleId="spellingerror">
     <w:name w:val="spellingerror"/>
-    <w:basedOn w:val="a1"/>
+    <w:basedOn w:val="DefaultParagraphFont"/>
     <w:rsid w:val="00ED17A2"/>
   </w:style>
   <w:style w:type="character" w:customStyle="1" w:styleId="sc0">
     <w:name w:val="sc0"/>
-    <w:basedOn w:val="a1"/>
+    <w:basedOn w:val="DefaultParagraphFont"/>
     <w:rsid w:val="000D2738"/>
     <w:rPr>
       <w:rFonts w:ascii="Courier New" w:hAnsi="Courier New" w:cs="Courier New" w:hint="default"/>
@@ -23121,12 +24970,12 @@
   </w:style>
   <w:style w:type="character" w:customStyle="1" w:styleId="contextualspellingandgrammarerror">
     <w:name w:val="contextualspellingandgrammarerror"/>
-    <w:basedOn w:val="a1"/>
+    <w:basedOn w:val="DefaultParagraphFont"/>
     <w:rsid w:val="005079ED"/>
   </w:style>
-  <w:style w:type="character" w:styleId="aff9">
+  <w:style w:type="character" w:styleId="FollowedHyperlink">
     <w:name w:val="FollowedHyperlink"/>
-    <w:basedOn w:val="a1"/>
+    <w:basedOn w:val="DefaultParagraphFont"/>
     <w:semiHidden/>
     <w:unhideWhenUsed/>
     <w:rsid w:val="00290980"/>
@@ -23134,6 +24983,13 @@
       <w:color w:val="800080" w:themeColor="followedHyperlink"/>
       <w:u w:val="single"/>
     </w:rPr>
+  </w:style>
+  <w:style w:type="paragraph" w:styleId="Revision">
+    <w:name w:val="Revision"/>
+    <w:hidden/>
+    <w:uiPriority w:val="99"/>
+    <w:semiHidden/>
+    <w:rsid w:val="00EF0B39"/>
   </w:style>
 </w:styles>
 </file>

--- a/reports/2023_КЭ-403_БогатыреваВО.docx
+++ b/reports/2023_КЭ-403_БогатыреваВО.docx
@@ -14,11 +14,11 @@
           <w:sz w:val="24"/>
         </w:rPr>
       </w:pPr>
-      <w:bookmarkStart w:id="0" w:name="_Toc41179884"/>
-      <w:bookmarkStart w:id="1" w:name="_Toc40986560"/>
+      <w:bookmarkStart w:id="0" w:name="_Toc36061214"/>
+      <w:bookmarkStart w:id="1" w:name="_Toc36061452"/>
       <w:bookmarkStart w:id="2" w:name="_Toc40985620"/>
-      <w:bookmarkStart w:id="3" w:name="_Toc36061452"/>
-      <w:bookmarkStart w:id="4" w:name="_Toc36061214"/>
+      <w:bookmarkStart w:id="3" w:name="_Toc40986560"/>
+      <w:bookmarkStart w:id="4" w:name="_Toc41179884"/>
       <w:r>
         <w:rPr>
           <w:color w:val="000000"/>
@@ -727,31 +727,15 @@
                 <w:sz w:val="28"/>
                 <w:szCs w:val="28"/>
               </w:rPr>
-              <w:t xml:space="preserve">Автор </w:t>
-            </w:r>
-            <w:proofErr w:type="gramStart"/>
+              <w:t>Автор работы,</w:t>
+            </w:r>
             <w:r>
               <w:rPr>
                 <w:sz w:val="28"/>
                 <w:szCs w:val="28"/>
               </w:rPr>
-              <w:t>работы,</w:t>
-            </w:r>
-            <w:r>
-              <w:rPr>
-                <w:sz w:val="28"/>
-                <w:szCs w:val="28"/>
-              </w:rPr>
               <w:br/>
-              <w:t>студент</w:t>
-            </w:r>
-            <w:proofErr w:type="gramEnd"/>
-            <w:r>
-              <w:rPr>
-                <w:sz w:val="28"/>
-                <w:szCs w:val="28"/>
-              </w:rPr>
-              <w:t xml:space="preserve"> группы </w:t>
+              <w:t xml:space="preserve">студент группы </w:t>
             </w:r>
             <w:r>
               <w:rPr>
@@ -824,23 +808,7 @@
                 <w:sz w:val="28"/>
                 <w:szCs w:val="28"/>
               </w:rPr>
-              <w:t>(</w:t>
-            </w:r>
-            <w:proofErr w:type="spellStart"/>
-            <w:r>
-              <w:rPr>
-                <w:sz w:val="28"/>
-                <w:szCs w:val="28"/>
-              </w:rPr>
-              <w:t>нормоконтролер</w:t>
-            </w:r>
-            <w:proofErr w:type="spellEnd"/>
-            <w:r>
-              <w:rPr>
-                <w:sz w:val="28"/>
-                <w:szCs w:val="28"/>
-              </w:rPr>
-              <w:t>)</w:t>
+              <w:t>(нормоконтролер)</w:t>
             </w:r>
           </w:p>
           <w:p>
@@ -1722,7 +1690,6 @@
         </w:rPr>
         <w:t>_</w:t>
       </w:r>
-      <w:proofErr w:type="gramStart"/>
       <w:r>
         <w:rPr>
           <w:rFonts w:ascii="Times New Roman" w:hAnsi="Times New Roman"/>
@@ -1730,17 +1697,7 @@
           <w:sz w:val="28"/>
           <w:szCs w:val="28"/>
         </w:rPr>
-        <w:t>_._</w:t>
-      </w:r>
-      <w:proofErr w:type="gramEnd"/>
-      <w:r>
-        <w:rPr>
-          <w:rFonts w:ascii="Times New Roman" w:hAnsi="Times New Roman"/>
-          <w:bCs/>
-          <w:sz w:val="28"/>
-          <w:szCs w:val="28"/>
-        </w:rPr>
-        <w:t>_.2023</w:t>
+        <w:t>_.__.2023</w:t>
       </w:r>
       <w:r>
         <w:rPr>
@@ -1994,35 +1951,7 @@
         <w:rPr>
           <w:sz w:val="28"/>
         </w:rPr>
-        <w:t xml:space="preserve">Создание смарт-контрактов </w:t>
-      </w:r>
-      <w:proofErr w:type="spellStart"/>
-      <w:r>
-        <w:rPr>
-          <w:sz w:val="28"/>
-        </w:rPr>
-        <w:t>Solidity</w:t>
-      </w:r>
-      <w:proofErr w:type="spellEnd"/>
-      <w:r>
-        <w:rPr>
-          <w:sz w:val="28"/>
-        </w:rPr>
-        <w:t xml:space="preserve"> для </w:t>
-      </w:r>
-      <w:proofErr w:type="spellStart"/>
-      <w:r>
-        <w:rPr>
-          <w:sz w:val="28"/>
-        </w:rPr>
-        <w:t>блокчейна</w:t>
-      </w:r>
-      <w:proofErr w:type="spellEnd"/>
-      <w:r>
-        <w:rPr>
-          <w:sz w:val="28"/>
-        </w:rPr>
-        <w:t xml:space="preserve"> Ethere</w:t>
+        <w:t>Создание смарт-контрактов Solidity для блокчейна Ethere</w:t>
       </w:r>
       <w:r>
         <w:rPr>
@@ -2046,21 +1975,7 @@
         <w:rPr>
           <w:sz w:val="28"/>
         </w:rPr>
-        <w:t>«</w:t>
-      </w:r>
-      <w:proofErr w:type="spellStart"/>
-      <w:r>
-        <w:rPr>
-          <w:sz w:val="28"/>
-        </w:rPr>
-        <w:t>ЛитРес</w:t>
-      </w:r>
-      <w:proofErr w:type="spellEnd"/>
-      <w:r>
-        <w:rPr>
-          <w:sz w:val="28"/>
-        </w:rPr>
-        <w:t xml:space="preserve">: Самиздат», </w:t>
+        <w:t xml:space="preserve">«ЛитРес: Самиздат», </w:t>
       </w:r>
       <w:r>
         <w:rPr>
@@ -2093,23 +2008,21 @@
           <w:szCs w:val="28"/>
         </w:rPr>
       </w:pPr>
-      <w:proofErr w:type="spellStart"/>
       <w:r>
         <w:rPr>
           <w:color w:val="000000"/>
           <w:sz w:val="28"/>
           <w:shd w:val="clear" w:color="auto" w:fill="FFFFFF"/>
         </w:rPr>
-        <w:t>Прасти</w:t>
-      </w:r>
-      <w:proofErr w:type="spellEnd"/>
+        <w:t>Прасти Н. Блокчейн</w:t>
+      </w:r>
       <w:r>
         <w:rPr>
           <w:color w:val="000000"/>
           <w:sz w:val="28"/>
           <w:shd w:val="clear" w:color="auto" w:fill="FFFFFF"/>
         </w:rPr>
-        <w:t xml:space="preserve"> Н. Блокчейн</w:t>
+        <w:t>.</w:t>
       </w:r>
       <w:r>
         <w:rPr>
@@ -2117,14 +2030,6 @@
           <w:sz w:val="28"/>
           <w:shd w:val="clear" w:color="auto" w:fill="FFFFFF"/>
         </w:rPr>
-        <w:t>.</w:t>
-      </w:r>
-      <w:r>
-        <w:rPr>
-          <w:color w:val="000000"/>
-          <w:sz w:val="28"/>
-          <w:shd w:val="clear" w:color="auto" w:fill="FFFFFF"/>
-        </w:rPr>
         <w:t xml:space="preserve"> Разработка приложений</w:t>
       </w:r>
       <w:r>
@@ -2139,19 +2044,11 @@
         </w:rPr>
         <w:t>«</w:t>
       </w:r>
-      <w:proofErr w:type="gramStart"/>
-      <w:r>
-        <w:rPr>
-          <w:sz w:val="28"/>
-        </w:rPr>
-        <w:t>СПб.:</w:t>
-      </w:r>
-      <w:proofErr w:type="gramEnd"/>
-      <w:r>
-        <w:rPr>
-          <w:sz w:val="28"/>
-        </w:rPr>
-        <w:t xml:space="preserve"> БВХ-Петербург», 2018</w:t>
+      <w:r>
+        <w:rPr>
+          <w:sz w:val="28"/>
+        </w:rPr>
+        <w:t>СПб.: БВХ-Петербург», 2018</w:t>
       </w:r>
       <w:r>
         <w:rPr>
@@ -2184,7 +2081,6 @@
           <w:lang w:val="en-US"/>
         </w:rPr>
       </w:pPr>
-      <w:proofErr w:type="spellStart"/>
       <w:r>
         <w:rPr>
           <w:rStyle w:val="spellingerror"/>
@@ -2194,7 +2090,6 @@
         </w:rPr>
         <w:t>Trubochkina</w:t>
       </w:r>
-      <w:proofErr w:type="spellEnd"/>
       <w:r>
         <w:rPr>
           <w:rStyle w:val="normaltextrun"/>
@@ -2222,7 +2117,6 @@
         </w:rPr>
         <w:t xml:space="preserve">., </w:t>
       </w:r>
-      <w:proofErr w:type="spellStart"/>
       <w:r>
         <w:rPr>
           <w:rStyle w:val="spellingerror"/>
@@ -2232,7 +2126,6 @@
         </w:rPr>
         <w:t>Poliakov</w:t>
       </w:r>
-      <w:proofErr w:type="spellEnd"/>
       <w:r>
         <w:rPr>
           <w:rStyle w:val="normaltextrun"/>
@@ -2305,7 +2198,6 @@
         </w:rPr>
         <w:t xml:space="preserve"> </w:t>
       </w:r>
-      <w:proofErr w:type="gramStart"/>
       <w:r>
         <w:rPr>
           <w:rStyle w:val="normaltextrun"/>
@@ -2315,7 +2207,6 @@
         </w:rPr>
         <w:t>Of</w:t>
       </w:r>
-      <w:proofErr w:type="gramEnd"/>
       <w:r>
         <w:rPr>
           <w:rStyle w:val="normaltextrun"/>
@@ -2361,7 +2252,6 @@
         </w:rPr>
         <w:t xml:space="preserve"> Based On </w:t>
       </w:r>
-      <w:proofErr w:type="spellStart"/>
       <w:r>
         <w:rPr>
           <w:rStyle w:val="spellingerror"/>
@@ -2371,7 +2261,6 @@
         </w:rPr>
         <w:t>Blockchain</w:t>
       </w:r>
-      <w:proofErr w:type="spellEnd"/>
       <w:r>
         <w:rPr>
           <w:rStyle w:val="normaltextrun"/>
@@ -2489,7 +2378,6 @@
           <w:szCs w:val="28"/>
         </w:rPr>
       </w:pPr>
-      <w:proofErr w:type="spellStart"/>
       <w:r>
         <w:rPr>
           <w:sz w:val="28"/>
@@ -2498,7 +2386,6 @@
         </w:rPr>
         <w:t>Metamask</w:t>
       </w:r>
-      <w:proofErr w:type="spellEnd"/>
       <w:r>
         <w:rPr>
           <w:sz w:val="28"/>
@@ -2506,7 +2393,6 @@
         </w:rPr>
         <w:t>.</w:t>
       </w:r>
-      <w:proofErr w:type="spellStart"/>
       <w:r>
         <w:rPr>
           <w:sz w:val="28"/>
@@ -2515,7 +2401,6 @@
         </w:rPr>
         <w:t>io</w:t>
       </w:r>
-      <w:proofErr w:type="spellEnd"/>
       <w:r>
         <w:rPr>
           <w:sz w:val="28"/>
@@ -6287,39 +6172,7 @@
         <w:pStyle w:val="AStyle"/>
       </w:pPr>
       <w:r>
-        <w:t xml:space="preserve">Блокчейн Ethereum представляет собой платформу, на базе которой можно создавать распределенные приложения </w:t>
-      </w:r>
-      <w:proofErr w:type="spellStart"/>
-      <w:r>
-        <w:t>DApp</w:t>
-      </w:r>
-      <w:proofErr w:type="spellEnd"/>
-      <w:r>
-        <w:t xml:space="preserve"> – программы, работа которых поддерживается распределенной сетью узлов. В отличие от других платформ, Ethereum позволяет использовать так называемые умные контракты (смарт-контракты, </w:t>
-      </w:r>
-      <w:proofErr w:type="spellStart"/>
-      <w:r>
-        <w:t>smart</w:t>
-      </w:r>
-      <w:proofErr w:type="spellEnd"/>
-      <w:r>
-        <w:t xml:space="preserve"> </w:t>
-      </w:r>
-      <w:proofErr w:type="spellStart"/>
-      <w:r>
-        <w:t>contracts</w:t>
-      </w:r>
-      <w:proofErr w:type="spellEnd"/>
-      <w:r>
-        <w:t xml:space="preserve">), написанные на языке программирования </w:t>
-      </w:r>
-      <w:proofErr w:type="spellStart"/>
-      <w:r>
-        <w:t>Solidity</w:t>
-      </w:r>
-      <w:proofErr w:type="spellEnd"/>
-      <w:r>
-        <w:t xml:space="preserve"> </w:t>
+        <w:t xml:space="preserve">Блокчейн Ethereum представляет собой платформу, на базе которой можно создавать распределенные приложения DApp – программы, работа которых поддерживается распределенной сетью узлов. В отличие от других платформ, Ethereum позволяет использовать так называемые умные контракты (смарт-контракты, smart contracts), написанные на языке программирования Solidity </w:t>
       </w:r>
       <w:r>
         <w:t>[</w:t>
@@ -6339,31 +6192,7 @@
         <w:pStyle w:val="AStyle"/>
       </w:pPr>
       <w:r>
-        <w:t xml:space="preserve">Эта платформа была создана в 2013 году Виталиком </w:t>
-      </w:r>
-      <w:proofErr w:type="spellStart"/>
-      <w:r>
-        <w:t>Бутериным</w:t>
-      </w:r>
-      <w:proofErr w:type="spellEnd"/>
-      <w:r>
-        <w:t xml:space="preserve">, основателем журнала </w:t>
-      </w:r>
-      <w:proofErr w:type="spellStart"/>
-      <w:r>
-        <w:t>Bitcoin</w:t>
-      </w:r>
-      <w:proofErr w:type="spellEnd"/>
-      <w:r>
-        <w:t xml:space="preserve"> </w:t>
-      </w:r>
-      <w:proofErr w:type="spellStart"/>
-      <w:r>
-        <w:t>Magazine</w:t>
-      </w:r>
-      <w:proofErr w:type="spellEnd"/>
-      <w:r>
-        <w:t>, и запущена в 2015 году.</w:t>
+        <w:t>Эта платформа была создана в 2013 году Виталиком Бутериным, основателем журнала Bitcoin Magazine, и запущена в 2015 году.</w:t>
       </w:r>
     </w:p>
     <w:p>
@@ -6572,7 +6401,6 @@
       <w:r>
         <w:t xml:space="preserve">. </w:t>
       </w:r>
-      <w:proofErr w:type="spellStart"/>
       <w:r>
         <w:rPr>
           <w:lang w:val="en-US"/>
@@ -6580,7 +6408,6 @@
         <w:t>DApp</w:t>
       </w:r>
       <w:bookmarkEnd w:id="16"/>
-      <w:proofErr w:type="spellEnd"/>
     </w:p>
     <w:p>
       <w:pPr>
@@ -6766,13 +6593,7 @@
         <w:t xml:space="preserve">. </w:t>
       </w:r>
       <w:r>
-        <w:t>Делегированное</w:t>
-      </w:r>
-      <w:r>
-        <w:t xml:space="preserve"> </w:t>
-      </w:r>
-      <w:r>
-        <w:t>голосование</w:t>
+        <w:t>Делегированное голосование</w:t>
       </w:r>
       <w:bookmarkEnd w:id="18"/>
     </w:p>
@@ -6874,13 +6695,7 @@
         <w:t xml:space="preserve">. </w:t>
       </w:r>
       <w:r>
-        <w:t>Голосование с использованием</w:t>
-      </w:r>
-      <w:r>
-        <w:t xml:space="preserve"> </w:t>
-      </w:r>
-      <w:r>
-        <w:t>токенов</w:t>
+        <w:t>Голосование с использованием токенов</w:t>
       </w:r>
       <w:bookmarkEnd w:id="19"/>
     </w:p>
@@ -6965,55 +6780,13 @@
         <w:rPr>
           <w:rStyle w:val="AStyleChar"/>
         </w:rPr>
-        <w:t>кандидата, на адрес которого будет переведен токен (голос). Эта транзакция пересылается в состоящую из компьютеров сеть равноправных узлов, называемых «</w:t>
-      </w:r>
-      <w:proofErr w:type="spellStart"/>
+        <w:t>кандидата, на адрес которого будет переведен токен (голос). Эта транзакция пересылается в состоящую из компьютеров сеть равноправных узлов, называемых «нодами». Сеть нода подтверждает транзакцию, используя алгоритмы консенсуса. После подтверждения транзакция объединяется с другими подтвержденными транзакциями, формируя новый блок цифрового реестра.</w:t>
+      </w:r>
       <w:r>
         <w:rPr>
           <w:rStyle w:val="AStyleChar"/>
         </w:rPr>
-        <w:t>нодами</w:t>
-      </w:r>
-      <w:proofErr w:type="spellEnd"/>
-      <w:r>
-        <w:rPr>
-          <w:rStyle w:val="AStyleChar"/>
-        </w:rPr>
-        <w:t xml:space="preserve">». Сеть </w:t>
-      </w:r>
-      <w:proofErr w:type="spellStart"/>
-      <w:r>
-        <w:rPr>
-          <w:rStyle w:val="AStyleChar"/>
-        </w:rPr>
-        <w:t>нода</w:t>
-      </w:r>
-      <w:proofErr w:type="spellEnd"/>
-      <w:r>
-        <w:rPr>
-          <w:rStyle w:val="AStyleChar"/>
-        </w:rPr>
-        <w:t xml:space="preserve"> подтверждает транзакцию, используя алгоритмы консенсуса. После подтверждения транзакция объединяется с другими подтвержденными транзакциями, формируя новый блок цифрового реестра.</w:t>
-      </w:r>
-      <w:r>
-        <w:rPr>
-          <w:rStyle w:val="AStyleChar"/>
-        </w:rPr>
-        <w:t xml:space="preserve"> Затем данный блок добавляется в блокчейн с использованием </w:t>
-      </w:r>
-      <w:proofErr w:type="spellStart"/>
-      <w:r>
-        <w:rPr>
-          <w:rStyle w:val="AStyleChar"/>
-        </w:rPr>
-        <w:t>хэша</w:t>
-      </w:r>
-      <w:proofErr w:type="spellEnd"/>
-      <w:r>
-        <w:rPr>
-          <w:rStyle w:val="AStyleChar"/>
-        </w:rPr>
-        <w:t xml:space="preserve"> предыдущего блока.</w:t>
+        <w:t xml:space="preserve"> Затем данный блок добавляется в блокчейн с использованием хэша предыдущего блока.</w:t>
       </w:r>
     </w:p>
     <w:p>
@@ -7273,110 +7046,107 @@
         <w:t xml:space="preserve">. </w:t>
       </w:r>
       <w:r>
-        <w:t>Весовое</w:t>
+        <w:t>Весовое голосование</w:t>
+      </w:r>
+      <w:bookmarkEnd w:id="20"/>
+    </w:p>
+    <w:p>
+      <w:pPr>
+        <w:pStyle w:val="AStyle"/>
+      </w:pPr>
+      <w:r>
+        <w:t>Метод голосования с весами предоставляет возможность назначать и учитывать веса участников пропорционально их доле в уставном капитале общества.</w:t>
+      </w:r>
+      <w:r>
+        <w:t xml:space="preserve"> Чтобы голосование было легитимным, кворум должен составлять 50%</w:t>
+      </w:r>
+      <w:r>
+        <w:rPr>
+          <w:lang w:val="en-US"/>
+        </w:rPr>
+        <w:t> </w:t>
+      </w:r>
+      <w:r>
+        <w:t>+</w:t>
+      </w:r>
+      <w:r>
+        <w:rPr>
+          <w:lang w:val="en-US"/>
+        </w:rPr>
+        <w:t> </w:t>
+      </w:r>
+      <w:r>
+        <w:t xml:space="preserve">1 участник </w:t>
+      </w:r>
+      <w:r>
+        <w:t>организации</w:t>
+      </w:r>
+      <w:r>
+        <w:t xml:space="preserve"> [</w:t>
+      </w:r>
+      <w:r>
+        <w:t>13</w:t>
+      </w:r>
+      <w:r>
+        <w:t>]</w:t>
+      </w:r>
+      <w:r>
+        <w:t>.</w:t>
+      </w:r>
+      <w:r>
+        <w:t xml:space="preserve"> Данный подход </w:t>
+      </w:r>
+      <w:r>
+        <w:t>может применяться, к примеру, при голосовании акционеров.</w:t>
+      </w:r>
+    </w:p>
+    <w:p>
+      <w:pPr>
+        <w:pStyle w:val="AStyle"/>
+      </w:pPr>
+      <w:r>
+        <w:t>В</w:t>
       </w:r>
       <w:r>
         <w:t xml:space="preserve"> </w:t>
       </w:r>
       <w:r>
-        <w:t>голосование</w:t>
-      </w:r>
-      <w:bookmarkEnd w:id="20"/>
+        <w:t>работе [</w:t>
+      </w:r>
+      <w:r>
+        <w:t>11</w:t>
+      </w:r>
+      <w:r>
+        <w:t>]</w:t>
+      </w:r>
+      <w:r>
+        <w:t xml:space="preserve"> </w:t>
+      </w:r>
+      <w:r>
+        <w:t xml:space="preserve">рассматривается случай, когда наибольший вес голоса имеет председатель голосования, т.е. создатель смарт-контракта. </w:t>
+      </w:r>
+      <w:r>
+        <w:t>Остальные участники голосования не имеют права решающего голоса.</w:t>
+      </w:r>
     </w:p>
     <w:p>
       <w:pPr>
         <w:pStyle w:val="AStyle"/>
       </w:pPr>
       <w:r>
-        <w:t>Метод голосования с весами предоставляет возможность назначать и учитывать веса участников пропорционально их доле в уставном капитале общества.</w:t>
-      </w:r>
-      <w:r>
-        <w:t xml:space="preserve"> Чтобы голосование было легитимным, кворум должен составлять 50%</w:t>
-      </w:r>
-      <w:r>
-        <w:rPr>
-          <w:lang w:val="en-US"/>
-        </w:rPr>
-        <w:t> </w:t>
-      </w:r>
-      <w:r>
-        <w:t>+</w:t>
-      </w:r>
-      <w:r>
-        <w:rPr>
-          <w:lang w:val="en-US"/>
-        </w:rPr>
-        <w:t> </w:t>
-      </w:r>
-      <w:r>
-        <w:t xml:space="preserve">1 участник </w:t>
-      </w:r>
-      <w:r>
-        <w:t>организации</w:t>
-      </w:r>
-      <w:r>
-        <w:t xml:space="preserve"> [</w:t>
-      </w:r>
-      <w:r>
-        <w:t>13</w:t>
-      </w:r>
-      <w:r>
-        <w:t>]</w:t>
-      </w:r>
-      <w:r>
-        <w:t>.</w:t>
-      </w:r>
-      <w:r>
-        <w:t xml:space="preserve"> Данный подход </w:t>
-      </w:r>
-      <w:r>
-        <w:t>может применяться, к примеру, при голосовании акционеров.</w:t>
-      </w:r>
-    </w:p>
-    <w:p>
-      <w:pPr>
-        <w:pStyle w:val="AStyle"/>
-      </w:pPr>
-      <w:r>
-        <w:t>В</w:t>
+        <w:t>В работах</w:t>
       </w:r>
       <w:r>
         <w:t xml:space="preserve"> </w:t>
       </w:r>
       <w:r>
-        <w:t>работе [</w:t>
-      </w:r>
-      <w:r>
-        <w:t>11</w:t>
-      </w:r>
-      <w:r>
-        <w:t>]</w:t>
-      </w:r>
-      <w:r>
-        <w:t xml:space="preserve"> </w:t>
-      </w:r>
-      <w:r>
-        <w:t xml:space="preserve">рассматривается случай, когда наибольший вес голоса имеет председатель голосования, т.е. создатель смарт-контракта. </w:t>
-      </w:r>
-      <w:r>
-        <w:t>Остальные участники голосования не имеют права решающего голоса.</w:t>
-      </w:r>
-    </w:p>
-    <w:p>
-      <w:pPr>
-        <w:pStyle w:val="AStyle"/>
-      </w:pPr>
-      <w:r>
-        <w:t>В работах</w:t>
-      </w:r>
-      <w:r>
-        <w:t xml:space="preserve"> </w:t>
-      </w:r>
-      <w:r>
         <w:t>[</w:t>
       </w:r>
       <w:r>
-        <w:t>14, 15</w:t>
+        <w:t>14,</w:t>
+      </w:r>
+      <w:r>
+        <w:t>15</w:t>
       </w:r>
       <w:r>
         <w:t xml:space="preserve">] </w:t>
@@ -7459,14 +7229,7 @@
           <w:rStyle w:val="normaltextrun"/>
           <w:szCs w:val="28"/>
         </w:rPr>
-        <w:t>Система онлайн-голосований</w:t>
-      </w:r>
-      <w:r>
-        <w:rPr>
-          <w:rStyle w:val="normaltextrun"/>
-          <w:szCs w:val="28"/>
-        </w:rPr>
-        <w:t xml:space="preserve"> </w:t>
+        <w:t xml:space="preserve">Система онлайн-голосований </w:t>
       </w:r>
       <w:r>
         <w:rPr>
@@ -8184,10 +7947,7 @@
         <w:t>.</w:t>
       </w:r>
       <w:r>
-        <w:t>6</w:t>
-      </w:r>
-      <w:r>
-        <w:t>.2</w:t>
+        <w:t>6.2</w:t>
       </w:r>
       <w:r>
         <w:t xml:space="preserve">. </w:t>
@@ -8196,25 +7956,7 @@
         <w:rPr>
           <w:szCs w:val="28"/>
         </w:rPr>
-        <w:t xml:space="preserve">Платформа </w:t>
-      </w:r>
-      <w:r>
-        <w:rPr>
-          <w:szCs w:val="28"/>
-        </w:rPr>
-        <w:t>«</w:t>
-      </w:r>
-      <w:r>
-        <w:rPr>
-          <w:szCs w:val="28"/>
-        </w:rPr>
-        <w:t>Московское голосование</w:t>
-      </w:r>
-      <w:r>
-        <w:rPr>
-          <w:szCs w:val="28"/>
-        </w:rPr>
-        <w:t>»</w:t>
+        <w:t>Платформа «Московское голосование»</w:t>
       </w:r>
       <w:bookmarkEnd w:id="23"/>
     </w:p>
@@ -8376,7 +8118,6 @@
         </w:rPr>
         <w:t xml:space="preserve">с алгоритмом консенсуса </w:t>
       </w:r>
-      <w:proofErr w:type="spellStart"/>
       <w:r>
         <w:rPr>
           <w:sz w:val="28"/>
@@ -8384,7 +8125,6 @@
         </w:rPr>
         <w:t>PoA</w:t>
       </w:r>
-      <w:proofErr w:type="spellEnd"/>
       <w:r>
         <w:rPr>
           <w:sz w:val="28"/>
@@ -8434,21 +8174,7 @@
         <w:rPr>
           <w:sz w:val="28"/>
         </w:rPr>
-        <w:t>В данной системе любой желающий может отслеживать все происходящее в блокчейне, но создавать новые блоки могут только узлы-</w:t>
-      </w:r>
-      <w:proofErr w:type="spellStart"/>
-      <w:r>
-        <w:rPr>
-          <w:sz w:val="28"/>
-        </w:rPr>
-        <w:t>валидаторы</w:t>
-      </w:r>
-      <w:proofErr w:type="spellEnd"/>
-      <w:r>
-        <w:rPr>
-          <w:sz w:val="28"/>
-        </w:rPr>
-        <w:t>.</w:t>
+        <w:t>В данной системе любой желающий может отслеживать все происходящее в блокчейне, но создавать новые блоки могут только узлы-валидаторы.</w:t>
       </w:r>
       <w:r>
         <w:rPr>
@@ -8661,7 +8387,10 @@
         <w:t>.</w:t>
       </w:r>
       <w:r>
-        <w:t>6.2</w:t>
+        <w:t>6.</w:t>
+      </w:r>
+      <w:r>
+        <w:t>3</w:t>
       </w:r>
       <w:r>
         <w:t xml:space="preserve">. </w:t>
@@ -8791,15 +8520,7 @@
         <w:t xml:space="preserve"> </w:t>
       </w:r>
       <w:r>
-        <w:t xml:space="preserve">Сервис </w:t>
-      </w:r>
-      <w:proofErr w:type="spellStart"/>
-      <w:r>
-        <w:t>WE.Vote</w:t>
-      </w:r>
-      <w:proofErr w:type="spellEnd"/>
-      <w:r>
-        <w:t xml:space="preserve"> наиболее полно реализует концепцию безопасной системы онлайн-голосования.</w:t>
+        <w:t>Сервис WE.Vote наиболее полно реализует концепцию безопасной системы онлайн-голосования.</w:t>
       </w:r>
       <w:r>
         <w:t xml:space="preserve"> </w:t>
@@ -8808,31 +8529,7 @@
         <w:t>Сервис основан на блокчейн-</w:t>
       </w:r>
       <w:r>
-        <w:t xml:space="preserve">сети </w:t>
-      </w:r>
-      <w:proofErr w:type="spellStart"/>
-      <w:r>
-        <w:t>Waves</w:t>
-      </w:r>
-      <w:proofErr w:type="spellEnd"/>
-      <w:r>
-        <w:t xml:space="preserve"> </w:t>
-      </w:r>
-      <w:proofErr w:type="spellStart"/>
-      <w:r>
-        <w:t>Enterprise</w:t>
-      </w:r>
-      <w:proofErr w:type="spellEnd"/>
-      <w:r>
-        <w:t xml:space="preserve"> </w:t>
-      </w:r>
-      <w:proofErr w:type="spellStart"/>
-      <w:r>
-        <w:t>Mainnet</w:t>
-      </w:r>
-      <w:proofErr w:type="spellEnd"/>
-      <w:r>
-        <w:t>.</w:t>
+        <w:t>сети Waves Enterprise Mainnet.</w:t>
       </w:r>
     </w:p>
     <w:p>
@@ -8847,21 +8544,7 @@
           <w:shd w:val="clear" w:color="auto" w:fill="FFFFFF"/>
         </w:rPr>
         <w:lastRenderedPageBreak/>
-        <w:t xml:space="preserve">Со стороны </w:t>
-      </w:r>
-      <w:proofErr w:type="spellStart"/>
-      <w:r>
-        <w:rPr>
-          <w:shd w:val="clear" w:color="auto" w:fill="FFFFFF"/>
-        </w:rPr>
-        <w:t>WE.Vote</w:t>
-      </w:r>
-      <w:proofErr w:type="spellEnd"/>
-      <w:r>
-        <w:rPr>
-          <w:shd w:val="clear" w:color="auto" w:fill="FFFFFF"/>
-        </w:rPr>
-        <w:t xml:space="preserve"> выглядит как обычный сервис дистанционных голосований. Организатор голосования заходит в веб-интерфейс сервиса, создает новое голосование, настраивает бюллетени и добавляет электронные адреса участников. Далее бюллетени рассылаются участникам, система подсчитывает голоса и выдает готовый отчет с итогами голосования. </w:t>
+        <w:t xml:space="preserve">Со стороны WE.Vote выглядит как обычный сервис дистанционных голосований. Организатор голосования заходит в веб-интерфейс сервиса, создает новое голосование, настраивает бюллетени и добавляет электронные адреса участников. Далее бюллетени рассылаются участникам, система подсчитывает голоса и выдает готовый отчет с итогами голосования. </w:t>
       </w:r>
       <w:r>
         <w:rPr>
@@ -9148,25 +8831,7 @@
           <w:szCs w:val="28"/>
           <w:shd w:val="clear" w:color="auto" w:fill="FFFFFF"/>
         </w:rPr>
-        <w:t xml:space="preserve">Рассмотрим основные </w:t>
-      </w:r>
-      <w:proofErr w:type="spellStart"/>
-      <w:r>
-        <w:rPr>
-          <w:sz w:val="28"/>
-          <w:szCs w:val="28"/>
-          <w:shd w:val="clear" w:color="auto" w:fill="FFFFFF"/>
-        </w:rPr>
-        <w:t>фреймворки</w:t>
-      </w:r>
-      <w:proofErr w:type="spellEnd"/>
-      <w:r>
-        <w:rPr>
-          <w:sz w:val="28"/>
-          <w:szCs w:val="28"/>
-          <w:shd w:val="clear" w:color="auto" w:fill="FFFFFF"/>
-        </w:rPr>
-        <w:t xml:space="preserve"> и библиотеки для разработки веб-приложений.</w:t>
+        <w:t>Рассмотрим основные фреймворки и библиотеки для разработки веб-приложений.</w:t>
       </w:r>
     </w:p>
     <w:p>
@@ -9234,170 +8899,84 @@
           <w:shd w:val="clear" w:color="auto" w:fill="FFFFFF"/>
         </w:rPr>
       </w:pPr>
-      <w:proofErr w:type="spellStart"/>
       <w:r>
         <w:rPr>
           <w:shd w:val="clear" w:color="auto" w:fill="FFFFFF"/>
         </w:rPr>
-        <w:t>Angular</w:t>
-      </w:r>
-      <w:proofErr w:type="spellEnd"/>
+        <w:t xml:space="preserve">Angular </w:t>
+      </w:r>
       <w:r>
         <w:rPr>
           <w:shd w:val="clear" w:color="auto" w:fill="FFFFFF"/>
         </w:rPr>
+        <w:t>– э</w:t>
+      </w:r>
+      <w:r>
+        <w:rPr>
+          <w:shd w:val="clear" w:color="auto" w:fill="FFFFFF"/>
+        </w:rPr>
+        <w:t>т</w:t>
+      </w:r>
+      <w:r>
+        <w:rPr>
+          <w:shd w:val="clear" w:color="auto" w:fill="FFFFFF"/>
+        </w:rPr>
+        <w:t>о</w:t>
+      </w:r>
+      <w:r>
+        <w:rPr>
+          <w:shd w:val="clear" w:color="auto" w:fill="FFFFFF"/>
+        </w:rPr>
+        <w:t xml:space="preserve"> JavaScript-фреймворк от Google</w:t>
+      </w:r>
+      <w:r>
+        <w:rPr>
+          <w:shd w:val="clear" w:color="auto" w:fill="FFFFFF"/>
+        </w:rPr>
         <w:t xml:space="preserve"> </w:t>
       </w:r>
       <w:r>
         <w:rPr>
           <w:shd w:val="clear" w:color="auto" w:fill="FFFFFF"/>
         </w:rPr>
-        <w:t>– э</w:t>
+        <w:t>[</w:t>
       </w:r>
       <w:r>
         <w:rPr>
           <w:shd w:val="clear" w:color="auto" w:fill="FFFFFF"/>
         </w:rPr>
-        <w:t>т</w:t>
+        <w:t>22</w:t>
       </w:r>
       <w:r>
         <w:rPr>
           <w:shd w:val="clear" w:color="auto" w:fill="FFFFFF"/>
         </w:rPr>
-        <w:t>о</w:t>
+        <w:t>,</w:t>
       </w:r>
       <w:r>
         <w:rPr>
           <w:shd w:val="clear" w:color="auto" w:fill="FFFFFF"/>
         </w:rPr>
-        <w:t xml:space="preserve"> </w:t>
-      </w:r>
-      <w:proofErr w:type="spellStart"/>
+        <w:t>23</w:t>
+      </w:r>
       <w:r>
         <w:rPr>
           <w:shd w:val="clear" w:color="auto" w:fill="FFFFFF"/>
         </w:rPr>
-        <w:t>JavaScript-фреймворк</w:t>
-      </w:r>
-      <w:proofErr w:type="spellEnd"/>
+        <w:t>]</w:t>
+      </w:r>
       <w:r>
         <w:rPr>
           <w:shd w:val="clear" w:color="auto" w:fill="FFFFFF"/>
         </w:rPr>
-        <w:t xml:space="preserve"> от </w:t>
-      </w:r>
-      <w:proofErr w:type="spellStart"/>
+        <w:t xml:space="preserve">, совместимый с большинством распространенных редакторов кода. Angular предназначен </w:t>
+      </w:r>
       <w:r>
         <w:rPr>
           <w:shd w:val="clear" w:color="auto" w:fill="FFFFFF"/>
         </w:rPr>
-        <w:t>Google</w:t>
-      </w:r>
-      <w:proofErr w:type="spellEnd"/>
-      <w:r>
-        <w:rPr>
-          <w:shd w:val="clear" w:color="auto" w:fill="FFFFFF"/>
-        </w:rPr>
-        <w:t xml:space="preserve"> </w:t>
-      </w:r>
-      <w:r>
-        <w:rPr>
-          <w:shd w:val="clear" w:color="auto" w:fill="FFFFFF"/>
-        </w:rPr>
-        <w:t>[</w:t>
-      </w:r>
-      <w:r>
-        <w:rPr>
-          <w:shd w:val="clear" w:color="auto" w:fill="FFFFFF"/>
-        </w:rPr>
-        <w:t>22</w:t>
-      </w:r>
-      <w:r>
-        <w:rPr>
-          <w:shd w:val="clear" w:color="auto" w:fill="FFFFFF"/>
-        </w:rPr>
-        <w:t>,</w:t>
-      </w:r>
-      <w:r>
-        <w:rPr>
-          <w:shd w:val="clear" w:color="auto" w:fill="FFFFFF"/>
-        </w:rPr>
-        <w:t>23</w:t>
-      </w:r>
-      <w:r>
-        <w:rPr>
-          <w:shd w:val="clear" w:color="auto" w:fill="FFFFFF"/>
-        </w:rPr>
-        <w:t>]</w:t>
-      </w:r>
-      <w:r>
-        <w:rPr>
-          <w:shd w:val="clear" w:color="auto" w:fill="FFFFFF"/>
-        </w:rPr>
-        <w:t xml:space="preserve">, совместимый с большинством распространенных редакторов кода. </w:t>
-      </w:r>
-      <w:proofErr w:type="spellStart"/>
-      <w:r>
-        <w:rPr>
-          <w:shd w:val="clear" w:color="auto" w:fill="FFFFFF"/>
-        </w:rPr>
-        <w:t>Angular</w:t>
-      </w:r>
-      <w:proofErr w:type="spellEnd"/>
-      <w:r>
-        <w:rPr>
-          <w:shd w:val="clear" w:color="auto" w:fill="FFFFFF"/>
-        </w:rPr>
-        <w:t xml:space="preserve"> предназначен </w:t>
-      </w:r>
-      <w:r>
-        <w:rPr>
-          <w:shd w:val="clear" w:color="auto" w:fill="FFFFFF"/>
-        </w:rPr>
         <w:lastRenderedPageBreak/>
-        <w:t xml:space="preserve">для создания динамических одностраничных веб-приложений (SPA – </w:t>
-      </w:r>
-      <w:proofErr w:type="spellStart"/>
-      <w:r>
-        <w:rPr>
-          <w:shd w:val="clear" w:color="auto" w:fill="FFFFFF"/>
-        </w:rPr>
-        <w:t>Single</w:t>
-      </w:r>
-      <w:proofErr w:type="spellEnd"/>
-      <w:r>
-        <w:rPr>
-          <w:shd w:val="clear" w:color="auto" w:fill="FFFFFF"/>
-        </w:rPr>
-        <w:t xml:space="preserve"> </w:t>
-      </w:r>
-      <w:proofErr w:type="spellStart"/>
-      <w:r>
-        <w:rPr>
-          <w:shd w:val="clear" w:color="auto" w:fill="FFFFFF"/>
-        </w:rPr>
-        <w:t>Page</w:t>
-      </w:r>
-      <w:proofErr w:type="spellEnd"/>
-      <w:r>
-        <w:rPr>
-          <w:shd w:val="clear" w:color="auto" w:fill="FFFFFF"/>
-        </w:rPr>
-        <w:t xml:space="preserve"> </w:t>
-      </w:r>
-      <w:proofErr w:type="spellStart"/>
-      <w:r>
-        <w:rPr>
-          <w:shd w:val="clear" w:color="auto" w:fill="FFFFFF"/>
-        </w:rPr>
-        <w:t>Applications</w:t>
-      </w:r>
-      <w:proofErr w:type="spellEnd"/>
-      <w:r>
-        <w:rPr>
-          <w:shd w:val="clear" w:color="auto" w:fill="FFFFFF"/>
-        </w:rPr>
-        <w:t xml:space="preserve">). </w:t>
+        <w:t xml:space="preserve">для создания динамических одностраничных веб-приложений (SPA – Single Page Applications). </w:t>
       </w:r>
       <w:r>
         <w:rPr>
@@ -9491,7 +9070,6 @@
       <w:r>
         <w:t xml:space="preserve">. </w:t>
       </w:r>
-      <w:proofErr w:type="spellStart"/>
       <w:r>
         <w:rPr>
           <w:szCs w:val="28"/>
@@ -9500,7 +9078,6 @@
         </w:rPr>
         <w:t>Vue</w:t>
       </w:r>
-      <w:proofErr w:type="spellEnd"/>
       <w:r>
         <w:rPr>
           <w:szCs w:val="28"/>
@@ -9508,7 +9085,6 @@
         </w:rPr>
         <w:t>.</w:t>
       </w:r>
-      <w:proofErr w:type="spellStart"/>
       <w:r>
         <w:rPr>
           <w:szCs w:val="28"/>
@@ -9518,7 +9094,6 @@
         <w:t>js</w:t>
       </w:r>
       <w:bookmarkEnd w:id="27"/>
-      <w:proofErr w:type="spellEnd"/>
     </w:p>
     <w:p>
       <w:pPr>
@@ -9527,7 +9102,6 @@
           <w:shd w:val="clear" w:color="auto" w:fill="FFFFFF"/>
         </w:rPr>
       </w:pPr>
-      <w:proofErr w:type="spellStart"/>
       <w:r>
         <w:rPr>
           <w:shd w:val="clear" w:color="auto" w:fill="FFFFFF"/>
@@ -9535,14 +9109,12 @@
         </w:rPr>
         <w:t>Vue</w:t>
       </w:r>
-      <w:proofErr w:type="spellEnd"/>
       <w:r>
         <w:rPr>
           <w:shd w:val="clear" w:color="auto" w:fill="FFFFFF"/>
         </w:rPr>
         <w:t>.</w:t>
       </w:r>
-      <w:proofErr w:type="spellStart"/>
       <w:r>
         <w:rPr>
           <w:shd w:val="clear" w:color="auto" w:fill="FFFFFF"/>
@@ -9550,7 +9122,6 @@
         </w:rPr>
         <w:t>js</w:t>
       </w:r>
-      <w:proofErr w:type="spellEnd"/>
       <w:r>
         <w:rPr>
           <w:shd w:val="clear" w:color="auto" w:fill="FFFFFF"/>
@@ -9567,93 +9138,43 @@
         <w:rPr>
           <w:shd w:val="clear" w:color="auto" w:fill="FFFFFF"/>
         </w:rPr>
-        <w:t xml:space="preserve">это </w:t>
-      </w:r>
-      <w:proofErr w:type="spellStart"/>
+        <w:t>это ф</w:t>
+      </w:r>
       <w:r>
         <w:rPr>
           <w:shd w:val="clear" w:color="auto" w:fill="FFFFFF"/>
         </w:rPr>
-        <w:t>ф</w:t>
+        <w:t>реймворк с открытым исходным кодом для одностраничных приложений, который требует знания HTML и CSS</w:t>
       </w:r>
       <w:r>
         <w:rPr>
           <w:shd w:val="clear" w:color="auto" w:fill="FFFFFF"/>
         </w:rPr>
-        <w:t>реймворк</w:t>
-      </w:r>
-      <w:proofErr w:type="spellEnd"/>
+        <w:t xml:space="preserve"> [</w:t>
+      </w:r>
       <w:r>
         <w:rPr>
           <w:shd w:val="clear" w:color="auto" w:fill="FFFFFF"/>
         </w:rPr>
-        <w:t xml:space="preserve"> с открытым исходным кодом для одностраничных приложений, который требует знания HTML и CSS</w:t>
+        <w:t>25,26</w:t>
       </w:r>
       <w:r>
         <w:rPr>
           <w:shd w:val="clear" w:color="auto" w:fill="FFFFFF"/>
         </w:rPr>
-        <w:t xml:space="preserve"> [</w:t>
+        <w:t>]</w:t>
       </w:r>
       <w:r>
         <w:rPr>
           <w:shd w:val="clear" w:color="auto" w:fill="FFFFFF"/>
         </w:rPr>
-        <w:t>25</w:t>
-      </w:r>
-      <w:proofErr w:type="gramStart"/>
+        <w:t>. Он использует модель разработки на основе компонентов и позволяет присоединять компоненты к проекту. Vue известен небольшим размером документов и синтаксисом на основе HTML.</w:t>
+      </w:r>
       <w:r>
         <w:rPr>
           <w:shd w:val="clear" w:color="auto" w:fill="FFFFFF"/>
         </w:rPr>
-        <w:t>,26</w:t>
-      </w:r>
-      <w:proofErr w:type="gramEnd"/>
-      <w:r>
-        <w:rPr>
-          <w:shd w:val="clear" w:color="auto" w:fill="FFFFFF"/>
-        </w:rPr>
-        <w:t>]</w:t>
-      </w:r>
-      <w:r>
-        <w:rPr>
-          <w:shd w:val="clear" w:color="auto" w:fill="FFFFFF"/>
-        </w:rPr>
-        <w:t xml:space="preserve">. Он использует модель разработки на основе компонентов и позволяет присоединять компоненты к проекту. </w:t>
-      </w:r>
-      <w:proofErr w:type="spellStart"/>
-      <w:r>
-        <w:rPr>
-          <w:shd w:val="clear" w:color="auto" w:fill="FFFFFF"/>
-        </w:rPr>
-        <w:t>Vue</w:t>
-      </w:r>
-      <w:proofErr w:type="spellEnd"/>
-      <w:r>
-        <w:rPr>
-          <w:shd w:val="clear" w:color="auto" w:fill="FFFFFF"/>
-        </w:rPr>
-        <w:t xml:space="preserve"> известен небольшим размером документов и синтаксисом на основе HTML.</w:t>
-      </w:r>
-      <w:r>
-        <w:rPr>
-          <w:shd w:val="clear" w:color="auto" w:fill="FFFFFF"/>
-        </w:rPr>
-        <w:t xml:space="preserve"> Так как </w:t>
-      </w:r>
-      <w:proofErr w:type="spellStart"/>
-      <w:r>
-        <w:rPr>
-          <w:shd w:val="clear" w:color="auto" w:fill="FFFFFF"/>
-        </w:rPr>
-        <w:t>фреймворк</w:t>
-      </w:r>
-      <w:proofErr w:type="spellEnd"/>
-      <w:r>
-        <w:rPr>
-          <w:shd w:val="clear" w:color="auto" w:fill="FFFFFF"/>
-        </w:rPr>
-        <w:t xml:space="preserve"> является самым «молодым», размер сообщества</w:t>
+        <w:t xml:space="preserve"> Так как фреймворк является самым «молодым», размер сообщества</w:t>
       </w:r>
       <w:r>
         <w:rPr>
@@ -9719,7 +9240,6 @@
         </w:rPr>
         <w:t>.</w:t>
       </w:r>
-      <w:proofErr w:type="spellStart"/>
       <w:r>
         <w:rPr>
           <w:szCs w:val="28"/>
@@ -9729,7 +9249,6 @@
         <w:t>js</w:t>
       </w:r>
       <w:bookmarkEnd w:id="28"/>
-      <w:proofErr w:type="spellEnd"/>
     </w:p>
     <w:p>
       <w:pPr>
@@ -9759,7 +9278,6 @@
         </w:rPr>
         <w:t>.</w:t>
       </w:r>
-      <w:proofErr w:type="spellStart"/>
       <w:r>
         <w:rPr>
           <w:sz w:val="28"/>
@@ -9769,7 +9287,6 @@
         </w:rPr>
         <w:t>js</w:t>
       </w:r>
-      <w:proofErr w:type="spellEnd"/>
       <w:r>
         <w:rPr>
           <w:sz w:val="28"/>
@@ -9809,53 +9326,21 @@
           <w:szCs w:val="28"/>
           <w:shd w:val="clear" w:color="auto" w:fill="FFFFFF"/>
         </w:rPr>
-        <w:t>27</w:t>
-      </w:r>
-      <w:proofErr w:type="gramStart"/>
+        <w:t>27,28</w:t>
+      </w:r>
       <w:r>
         <w:rPr>
           <w:sz w:val="28"/>
           <w:szCs w:val="28"/>
           <w:shd w:val="clear" w:color="auto" w:fill="FFFFFF"/>
         </w:rPr>
-        <w:t>,28</w:t>
-      </w:r>
-      <w:proofErr w:type="gramEnd"/>
-      <w:r>
-        <w:rPr>
-          <w:sz w:val="28"/>
-          <w:szCs w:val="28"/>
-          <w:shd w:val="clear" w:color="auto" w:fill="FFFFFF"/>
-        </w:rPr>
         <w:t xml:space="preserve">]. </w:t>
       </w:r>
-      <w:proofErr w:type="spellStart"/>
       <w:r>
         <w:rPr>
           <w:rStyle w:val="AStyleChar"/>
         </w:rPr>
-        <w:t>React</w:t>
-      </w:r>
-      <w:proofErr w:type="spellEnd"/>
-      <w:r>
-        <w:rPr>
-          <w:rStyle w:val="AStyleChar"/>
-        </w:rPr>
-        <w:t xml:space="preserve"> основан на </w:t>
-      </w:r>
-      <w:proofErr w:type="spellStart"/>
-      <w:r>
-        <w:rPr>
-          <w:rStyle w:val="AStyleChar"/>
-        </w:rPr>
-        <w:t>JavaScript</w:t>
-      </w:r>
-      <w:proofErr w:type="spellEnd"/>
-      <w:r>
-        <w:rPr>
-          <w:rStyle w:val="AStyleChar"/>
-        </w:rPr>
-        <w:t xml:space="preserve"> [</w:t>
+        <w:t>React основан на JavaScript [</w:t>
       </w:r>
       <w:r>
         <w:rPr>
@@ -9906,35 +9391,7 @@
         <w:rPr>
           <w:rStyle w:val="AStyleChar"/>
         </w:rPr>
-        <w:t xml:space="preserve">достаточно быстро справляется с </w:t>
-      </w:r>
-      <w:proofErr w:type="spellStart"/>
-      <w:r>
-        <w:rPr>
-          <w:rStyle w:val="AStyleChar"/>
-        </w:rPr>
-        <w:t>прогрузкой</w:t>
-      </w:r>
-      <w:proofErr w:type="spellEnd"/>
-      <w:r>
-        <w:rPr>
-          <w:rStyle w:val="AStyleChar"/>
-        </w:rPr>
-        <w:t xml:space="preserve"> и </w:t>
-      </w:r>
-      <w:proofErr w:type="spellStart"/>
-      <w:r>
-        <w:rPr>
-          <w:rStyle w:val="AStyleChar"/>
-        </w:rPr>
-        <w:t>ререндерингом</w:t>
-      </w:r>
-      <w:proofErr w:type="spellEnd"/>
-      <w:r>
-        <w:rPr>
-          <w:rStyle w:val="AStyleChar"/>
-        </w:rPr>
-        <w:t xml:space="preserve"> страницы.</w:t>
+        <w:t>достаточно быстро справляется с прогрузкой и ререндерингом страницы.</w:t>
       </w:r>
       <w:r>
         <w:rPr>
@@ -10229,23 +9686,37 @@
         </w:rPr>
         <w:t xml:space="preserve">Целью данной работы является разработка системы </w:t>
       </w:r>
-      <w:proofErr w:type="spellStart"/>
       <w:r>
         <w:rPr>
           <w:sz w:val="28"/>
           <w:szCs w:val="28"/>
           <w:lang w:val="en-US" w:eastAsia="ja-JP"/>
         </w:rPr>
-        <w:t>eVoting</w:t>
-      </w:r>
-      <w:proofErr w:type="spellEnd"/>
+        <w:t>E</w:t>
+      </w:r>
+      <w:r>
+        <w:rPr>
+          <w:sz w:val="28"/>
+          <w:szCs w:val="28"/>
+          <w:lang w:val="en-US" w:eastAsia="ja-JP"/>
+        </w:rPr>
+        <w:t>Voting</w:t>
+      </w:r>
       <w:r>
         <w:rPr>
           <w:sz w:val="28"/>
           <w:szCs w:val="28"/>
           <w:lang w:eastAsia="ja-JP"/>
         </w:rPr>
-        <w:t>, которая такая-то</w:t>
+        <w:t>,</w:t>
+      </w:r>
+      <w:r>
+        <w:rPr>
+          <w:sz w:val="28"/>
+          <w:szCs w:val="28"/>
+          <w:lang w:eastAsia="ja-JP"/>
+        </w:rPr>
+        <w:t xml:space="preserve"> которая представляет собой веб-приложение для проведения онлайн-голосований с использованием технологии блокчейн. </w:t>
       </w:r>
     </w:p>
     <w:p>
@@ -10265,12 +9736,609 @@
           <w:szCs w:val="28"/>
           <w:lang w:eastAsia="ja-JP"/>
         </w:rPr>
-        <w:t>Написать конкретно какую систему ты хочешь реализовать сделать.</w:t>
-      </w:r>
-      <w:bookmarkStart w:id="30" w:name="_GoBack"/>
-      <w:bookmarkEnd w:id="30"/>
-    </w:p>
-    <w:p/>
+        <w:t xml:space="preserve">С помощью </w:t>
+      </w:r>
+      <w:r>
+        <w:rPr>
+          <w:sz w:val="28"/>
+          <w:szCs w:val="28"/>
+          <w:lang w:eastAsia="ja-JP"/>
+        </w:rPr>
+        <w:t>веб-приложения </w:t>
+      </w:r>
+      <w:r>
+        <w:rPr>
+          <w:sz w:val="28"/>
+          <w:szCs w:val="28"/>
+          <w:lang w:val="en-US" w:eastAsia="ja-JP"/>
+        </w:rPr>
+        <w:t>EVoting</w:t>
+      </w:r>
+      <w:r>
+        <w:rPr>
+          <w:sz w:val="28"/>
+          <w:szCs w:val="28"/>
+          <w:lang w:eastAsia="ja-JP"/>
+        </w:rPr>
+        <w:t xml:space="preserve"> </w:t>
+      </w:r>
+      <w:r>
+        <w:rPr>
+          <w:sz w:val="28"/>
+          <w:szCs w:val="28"/>
+          <w:lang w:eastAsia="ja-JP"/>
+        </w:rPr>
+        <w:t xml:space="preserve">любому </w:t>
+      </w:r>
+      <w:r>
+        <w:rPr>
+          <w:sz w:val="28"/>
+          <w:szCs w:val="28"/>
+          <w:lang w:eastAsia="ja-JP"/>
+        </w:rPr>
+        <w:t>гостю</w:t>
+      </w:r>
+      <w:r>
+        <w:rPr>
+          <w:sz w:val="28"/>
+          <w:szCs w:val="28"/>
+          <w:lang w:eastAsia="ja-JP"/>
+        </w:rPr>
+        <w:t xml:space="preserve"> сайта доступен просмотр списка всех голосований и подробных данных о каждом голосовании</w:t>
+      </w:r>
+      <w:r>
+        <w:rPr>
+          <w:sz w:val="28"/>
+          <w:szCs w:val="28"/>
+          <w:lang w:eastAsia="ja-JP"/>
+        </w:rPr>
+        <w:t>: название или основной вопрос, сроки и статус голосования</w:t>
+      </w:r>
+      <w:r>
+        <w:rPr>
+          <w:sz w:val="28"/>
+          <w:szCs w:val="28"/>
+          <w:lang w:eastAsia="ja-JP"/>
+        </w:rPr>
+        <w:t xml:space="preserve"> (не началось, идет и завершено)</w:t>
+      </w:r>
+      <w:r>
+        <w:rPr>
+          <w:sz w:val="28"/>
+          <w:szCs w:val="28"/>
+          <w:lang w:eastAsia="ja-JP"/>
+        </w:rPr>
+        <w:t xml:space="preserve">, варианты ответа и, если голосование завершено, </w:t>
+      </w:r>
+      <w:r>
+        <w:rPr>
+          <w:sz w:val="28"/>
+          <w:szCs w:val="28"/>
+          <w:lang w:eastAsia="ja-JP"/>
+        </w:rPr>
+        <w:t xml:space="preserve">его </w:t>
+      </w:r>
+      <w:r>
+        <w:rPr>
+          <w:sz w:val="28"/>
+          <w:szCs w:val="28"/>
+          <w:lang w:eastAsia="ja-JP"/>
+        </w:rPr>
+        <w:t>результаты</w:t>
+      </w:r>
+      <w:r>
+        <w:rPr>
+          <w:sz w:val="28"/>
+          <w:szCs w:val="28"/>
+          <w:lang w:eastAsia="ja-JP"/>
+        </w:rPr>
+        <w:t>.</w:t>
+      </w:r>
+      <w:r>
+        <w:rPr>
+          <w:sz w:val="28"/>
+          <w:szCs w:val="28"/>
+          <w:lang w:eastAsia="ja-JP"/>
+        </w:rPr>
+        <w:t xml:space="preserve"> Для каждого созданного голосования отображается </w:t>
+      </w:r>
+      <w:r>
+        <w:rPr>
+          <w:sz w:val="28"/>
+          <w:szCs w:val="28"/>
+          <w:lang w:eastAsia="ja-JP"/>
+        </w:rPr>
+        <w:t xml:space="preserve">индивидуальная </w:t>
+      </w:r>
+      <w:r>
+        <w:rPr>
+          <w:sz w:val="28"/>
+          <w:szCs w:val="28"/>
+          <w:lang w:eastAsia="ja-JP"/>
+        </w:rPr>
+        <w:t xml:space="preserve">ссылка в блокчейн-обозреватель </w:t>
+      </w:r>
+      <w:r>
+        <w:rPr>
+          <w:sz w:val="28"/>
+          <w:szCs w:val="28"/>
+          <w:lang w:val="en-US" w:eastAsia="ja-JP"/>
+        </w:rPr>
+        <w:t>Etherscan</w:t>
+      </w:r>
+      <w:r>
+        <w:rPr>
+          <w:sz w:val="28"/>
+          <w:szCs w:val="28"/>
+          <w:lang w:eastAsia="ja-JP"/>
+        </w:rPr>
+        <w:t xml:space="preserve"> [</w:t>
+      </w:r>
+      <w:r>
+        <w:rPr>
+          <w:sz w:val="28"/>
+          <w:szCs w:val="28"/>
+          <w:lang w:eastAsia="ja-JP"/>
+        </w:rPr>
+        <w:t>30</w:t>
+      </w:r>
+      <w:r>
+        <w:rPr>
+          <w:sz w:val="28"/>
+          <w:szCs w:val="28"/>
+          <w:lang w:eastAsia="ja-JP"/>
+        </w:rPr>
+        <w:t>].</w:t>
+      </w:r>
+      <w:r>
+        <w:rPr>
+          <w:sz w:val="28"/>
+          <w:szCs w:val="28"/>
+          <w:lang w:eastAsia="ja-JP"/>
+        </w:rPr>
+        <w:t xml:space="preserve"> </w:t>
+      </w:r>
+      <w:r>
+        <w:rPr>
+          <w:sz w:val="28"/>
+          <w:szCs w:val="28"/>
+          <w:lang w:eastAsia="ja-JP"/>
+        </w:rPr>
+        <w:t>Гость</w:t>
+      </w:r>
+      <w:r>
+        <w:rPr>
+          <w:sz w:val="28"/>
+          <w:szCs w:val="28"/>
+          <w:lang w:eastAsia="ja-JP"/>
+        </w:rPr>
+        <w:t xml:space="preserve"> сайта может </w:t>
+      </w:r>
+      <w:r>
+        <w:rPr>
+          <w:sz w:val="28"/>
+          <w:szCs w:val="28"/>
+          <w:lang w:eastAsia="ja-JP"/>
+        </w:rPr>
+        <w:t>найти голосование</w:t>
+      </w:r>
+      <w:r>
+        <w:rPr>
+          <w:sz w:val="28"/>
+          <w:szCs w:val="28"/>
+          <w:lang w:eastAsia="ja-JP"/>
+        </w:rPr>
+        <w:t xml:space="preserve"> по</w:t>
+      </w:r>
+      <w:r>
+        <w:rPr>
+          <w:sz w:val="28"/>
+          <w:szCs w:val="28"/>
+          <w:lang w:eastAsia="ja-JP"/>
+        </w:rPr>
+        <w:t xml:space="preserve"> названию или основному вопросу, а также </w:t>
+      </w:r>
+      <w:r>
+        <w:rPr>
+          <w:sz w:val="28"/>
+          <w:szCs w:val="28"/>
+          <w:lang w:eastAsia="ja-JP"/>
+        </w:rPr>
+        <w:t>отфильтровать</w:t>
+      </w:r>
+      <w:r>
+        <w:rPr>
+          <w:sz w:val="28"/>
+          <w:szCs w:val="28"/>
+          <w:lang w:eastAsia="ja-JP"/>
+        </w:rPr>
+        <w:t xml:space="preserve"> голосования</w:t>
+      </w:r>
+      <w:r>
+        <w:rPr>
+          <w:sz w:val="28"/>
+          <w:szCs w:val="28"/>
+          <w:lang w:eastAsia="ja-JP"/>
+        </w:rPr>
+        <w:t xml:space="preserve"> по </w:t>
+      </w:r>
+      <w:r>
+        <w:rPr>
+          <w:sz w:val="28"/>
+          <w:szCs w:val="28"/>
+          <w:lang w:eastAsia="ja-JP"/>
+        </w:rPr>
+        <w:t>их</w:t>
+      </w:r>
+      <w:r>
+        <w:rPr>
+          <w:sz w:val="28"/>
+          <w:szCs w:val="28"/>
+          <w:lang w:eastAsia="ja-JP"/>
+        </w:rPr>
+        <w:t xml:space="preserve"> статусу.</w:t>
+      </w:r>
+      <w:r>
+        <w:rPr>
+          <w:sz w:val="28"/>
+          <w:szCs w:val="28"/>
+          <w:lang w:eastAsia="ja-JP"/>
+        </w:rPr>
+        <w:t xml:space="preserve"> </w:t>
+      </w:r>
+      <w:r>
+        <w:rPr>
+          <w:sz w:val="28"/>
+          <w:szCs w:val="28"/>
+          <w:lang w:eastAsia="ja-JP"/>
+        </w:rPr>
+        <w:t xml:space="preserve">Чтобы авторизоваться </w:t>
+      </w:r>
+      <w:r>
+        <w:rPr>
+          <w:sz w:val="28"/>
+          <w:szCs w:val="28"/>
+          <w:lang w:eastAsia="ja-JP"/>
+        </w:rPr>
+        <w:t>в системе</w:t>
+      </w:r>
+      <w:r>
+        <w:rPr>
+          <w:sz w:val="28"/>
+          <w:szCs w:val="28"/>
+          <w:lang w:eastAsia="ja-JP"/>
+        </w:rPr>
+        <w:t>,</w:t>
+      </w:r>
+      <w:r>
+        <w:rPr>
+          <w:sz w:val="28"/>
+          <w:szCs w:val="28"/>
+          <w:lang w:eastAsia="ja-JP"/>
+        </w:rPr>
+        <w:t xml:space="preserve"> </w:t>
+      </w:r>
+      <w:r>
+        <w:rPr>
+          <w:sz w:val="28"/>
+          <w:szCs w:val="28"/>
+          <w:lang w:eastAsia="ja-JP"/>
+        </w:rPr>
+        <w:t>гость</w:t>
+      </w:r>
+      <w:r>
+        <w:rPr>
+          <w:sz w:val="28"/>
+          <w:szCs w:val="28"/>
+          <w:lang w:eastAsia="ja-JP"/>
+        </w:rPr>
+        <w:t xml:space="preserve"> должен подключить </w:t>
+      </w:r>
+      <w:r>
+        <w:rPr>
+          <w:sz w:val="28"/>
+          <w:szCs w:val="28"/>
+          <w:lang w:val="en-US" w:eastAsia="ja-JP"/>
+        </w:rPr>
+        <w:t>web</w:t>
+      </w:r>
+      <w:r>
+        <w:rPr>
+          <w:sz w:val="28"/>
+          <w:szCs w:val="28"/>
+          <w:lang w:eastAsia="ja-JP"/>
+        </w:rPr>
+        <w:t>3</w:t>
+      </w:r>
+      <w:r>
+        <w:rPr>
+          <w:sz w:val="28"/>
+          <w:szCs w:val="28"/>
+          <w:lang w:eastAsia="ja-JP"/>
+        </w:rPr>
+        <w:t xml:space="preserve"> провайдер </w:t>
+      </w:r>
+      <w:r>
+        <w:rPr>
+          <w:sz w:val="28"/>
+          <w:szCs w:val="28"/>
+          <w:lang w:val="en-US" w:eastAsia="ja-JP"/>
+        </w:rPr>
+        <w:t>MetaM</w:t>
+      </w:r>
+      <w:r>
+        <w:rPr>
+          <w:sz w:val="28"/>
+          <w:szCs w:val="28"/>
+          <w:lang w:val="en-US" w:eastAsia="ja-JP"/>
+        </w:rPr>
+        <w:t>ask</w:t>
+      </w:r>
+      <w:r>
+        <w:rPr>
+          <w:sz w:val="28"/>
+          <w:szCs w:val="28"/>
+          <w:lang w:eastAsia="ja-JP"/>
+        </w:rPr>
+        <w:t xml:space="preserve"> [</w:t>
+      </w:r>
+      <w:r>
+        <w:rPr>
+          <w:sz w:val="28"/>
+          <w:szCs w:val="28"/>
+          <w:lang w:eastAsia="ja-JP"/>
+        </w:rPr>
+        <w:t>31</w:t>
+      </w:r>
+      <w:r>
+        <w:rPr>
+          <w:sz w:val="28"/>
+          <w:szCs w:val="28"/>
+          <w:lang w:eastAsia="ja-JP"/>
+        </w:rPr>
+        <w:t xml:space="preserve">] </w:t>
+      </w:r>
+      <w:r>
+        <w:rPr>
+          <w:sz w:val="28"/>
+          <w:szCs w:val="28"/>
+          <w:lang w:eastAsia="ja-JP"/>
+        </w:rPr>
+        <w:t>для работы с блокчейном.</w:t>
+      </w:r>
+    </w:p>
+    <w:p>
+      <w:pPr>
+        <w:spacing w:line="360" w:lineRule="auto"/>
+        <w:ind w:firstLine="709"/>
+        <w:jc w:val="both"/>
+        <w:rPr>
+          <w:sz w:val="28"/>
+          <w:szCs w:val="28"/>
+          <w:lang w:eastAsia="ja-JP"/>
+        </w:rPr>
+      </w:pPr>
+      <w:r>
+        <w:rPr>
+          <w:sz w:val="28"/>
+          <w:szCs w:val="28"/>
+          <w:lang w:eastAsia="ja-JP"/>
+        </w:rPr>
+        <w:t>Авторизованный пользователь может создать новое голосование, заполнив поля формы</w:t>
+      </w:r>
+      <w:r>
+        <w:rPr>
+          <w:sz w:val="28"/>
+          <w:szCs w:val="28"/>
+          <w:lang w:eastAsia="ja-JP"/>
+        </w:rPr>
+        <w:t xml:space="preserve"> и подписав транзакцию </w:t>
+      </w:r>
+      <w:r>
+        <w:rPr>
+          <w:sz w:val="28"/>
+          <w:szCs w:val="28"/>
+          <w:lang w:eastAsia="ja-JP"/>
+        </w:rPr>
+        <w:t>для добавления голосования в блокчейн</w:t>
+      </w:r>
+      <w:r>
+        <w:rPr>
+          <w:sz w:val="28"/>
+          <w:szCs w:val="28"/>
+          <w:lang w:eastAsia="ja-JP"/>
+        </w:rPr>
+        <w:t xml:space="preserve"> </w:t>
+      </w:r>
+      <w:r>
+        <w:rPr>
+          <w:sz w:val="28"/>
+          <w:szCs w:val="28"/>
+          <w:lang w:eastAsia="ja-JP"/>
+        </w:rPr>
+        <w:t xml:space="preserve">в </w:t>
+      </w:r>
+      <w:r>
+        <w:rPr>
+          <w:sz w:val="28"/>
+          <w:szCs w:val="28"/>
+          <w:lang w:val="en-US" w:eastAsia="ja-JP"/>
+        </w:rPr>
+        <w:t>MetaMask</w:t>
+      </w:r>
+      <w:r>
+        <w:rPr>
+          <w:sz w:val="28"/>
+          <w:szCs w:val="28"/>
+          <w:lang w:eastAsia="ja-JP"/>
+        </w:rPr>
+        <w:t xml:space="preserve">. Данный </w:t>
+      </w:r>
+      <w:r>
+        <w:rPr>
+          <w:sz w:val="28"/>
+          <w:szCs w:val="28"/>
+          <w:lang w:eastAsia="ja-JP"/>
+        </w:rPr>
+        <w:t>вид пользователя</w:t>
+      </w:r>
+      <w:r>
+        <w:rPr>
+          <w:sz w:val="28"/>
+          <w:szCs w:val="28"/>
+          <w:lang w:eastAsia="ja-JP"/>
+        </w:rPr>
+        <w:t xml:space="preserve"> может проголосовать, если он </w:t>
+      </w:r>
+      <w:r>
+        <w:rPr>
+          <w:sz w:val="28"/>
+          <w:szCs w:val="28"/>
+          <w:lang w:eastAsia="ja-JP"/>
+        </w:rPr>
+        <w:t>приглашен в определенное голосование</w:t>
+      </w:r>
+      <w:r>
+        <w:rPr>
+          <w:sz w:val="28"/>
+          <w:szCs w:val="28"/>
+          <w:lang w:eastAsia="ja-JP"/>
+        </w:rPr>
+        <w:t xml:space="preserve">, </w:t>
+      </w:r>
+      <w:r>
+        <w:rPr>
+          <w:sz w:val="28"/>
+          <w:szCs w:val="28"/>
+          <w:lang w:eastAsia="ja-JP"/>
+        </w:rPr>
+        <w:t>голосование еще не завершено</w:t>
+      </w:r>
+      <w:r>
+        <w:rPr>
+          <w:sz w:val="28"/>
+          <w:szCs w:val="28"/>
+          <w:lang w:eastAsia="ja-JP"/>
+        </w:rPr>
+        <w:t xml:space="preserve"> </w:t>
+      </w:r>
+      <w:r>
+        <w:rPr>
+          <w:sz w:val="28"/>
+          <w:szCs w:val="28"/>
+          <w:lang w:eastAsia="ja-JP"/>
+        </w:rPr>
+        <w:t>и,</w:t>
+      </w:r>
+      <w:r>
+        <w:rPr>
+          <w:sz w:val="28"/>
+          <w:szCs w:val="28"/>
+          <w:lang w:eastAsia="ja-JP"/>
+        </w:rPr>
+        <w:t xml:space="preserve"> если пользователь подписал </w:t>
+      </w:r>
+      <w:r>
+        <w:rPr>
+          <w:sz w:val="28"/>
+          <w:szCs w:val="28"/>
+          <w:lang w:eastAsia="ja-JP"/>
+        </w:rPr>
+        <w:t xml:space="preserve">транзакцию </w:t>
+      </w:r>
+      <w:r>
+        <w:rPr>
+          <w:sz w:val="28"/>
+          <w:szCs w:val="28"/>
+          <w:lang w:eastAsia="ja-JP"/>
+        </w:rPr>
+        <w:t>перевод</w:t>
+      </w:r>
+      <w:r>
+        <w:rPr>
+          <w:sz w:val="28"/>
+          <w:szCs w:val="28"/>
+          <w:lang w:eastAsia="ja-JP"/>
+        </w:rPr>
+        <w:t>а</w:t>
+      </w:r>
+      <w:r>
+        <w:rPr>
+          <w:sz w:val="28"/>
+          <w:szCs w:val="28"/>
+          <w:lang w:eastAsia="ja-JP"/>
+        </w:rPr>
+        <w:t xml:space="preserve"> токена (голоса) выбранному варианту ответа</w:t>
+      </w:r>
+      <w:r>
+        <w:rPr>
+          <w:sz w:val="28"/>
+          <w:szCs w:val="28"/>
+          <w:lang w:eastAsia="ja-JP"/>
+        </w:rPr>
+        <w:t xml:space="preserve"> в </w:t>
+      </w:r>
+      <w:r>
+        <w:rPr>
+          <w:sz w:val="28"/>
+          <w:szCs w:val="28"/>
+          <w:lang w:val="en-US" w:eastAsia="ja-JP"/>
+        </w:rPr>
+        <w:t>MetaMask</w:t>
+      </w:r>
+      <w:r>
+        <w:rPr>
+          <w:sz w:val="28"/>
+          <w:szCs w:val="28"/>
+          <w:lang w:eastAsia="ja-JP"/>
+        </w:rPr>
+        <w:t>.</w:t>
+      </w:r>
+      <w:r>
+        <w:rPr>
+          <w:sz w:val="28"/>
+          <w:szCs w:val="28"/>
+          <w:lang w:eastAsia="ja-JP"/>
+        </w:rPr>
+        <w:t xml:space="preserve"> В случае, если авторизованный пользователь проголосовал, при просмотре подробных данных о голосовании отображается ссылка на транзакцию «голоса» в </w:t>
+      </w:r>
+      <w:r>
+        <w:rPr>
+          <w:sz w:val="28"/>
+          <w:szCs w:val="28"/>
+          <w:lang w:eastAsia="ja-JP"/>
+        </w:rPr>
+        <w:t xml:space="preserve">блокчейн-обозреватель </w:t>
+      </w:r>
+      <w:r>
+        <w:rPr>
+          <w:sz w:val="28"/>
+          <w:szCs w:val="28"/>
+          <w:lang w:val="en-US" w:eastAsia="ja-JP"/>
+        </w:rPr>
+        <w:t>Etherscan</w:t>
+      </w:r>
+      <w:r>
+        <w:rPr>
+          <w:sz w:val="28"/>
+          <w:szCs w:val="28"/>
+          <w:lang w:eastAsia="ja-JP"/>
+        </w:rPr>
+        <w:t>.</w:t>
+      </w:r>
+    </w:p>
+    <w:p>
+      <w:pPr>
+        <w:spacing w:line="360" w:lineRule="auto"/>
+        <w:ind w:firstLine="709"/>
+        <w:jc w:val="both"/>
+        <w:rPr>
+          <w:sz w:val="28"/>
+          <w:szCs w:val="28"/>
+          <w:lang w:eastAsia="ja-JP"/>
+        </w:rPr>
+      </w:pPr>
+    </w:p>
     <w:p>
       <w:pPr>
         <w:pStyle w:val="Heading11"/>
@@ -10283,40 +10351,35 @@
         </w:tabs>
         <w:spacing w:before="0" w:after="0" w:line="360" w:lineRule="auto"/>
       </w:pPr>
-      <w:bookmarkStart w:id="31" w:name="_Toc126624490"/>
+      <w:bookmarkStart w:id="30" w:name="_Toc126624490"/>
+      <w:bookmarkStart w:id="31" w:name="_Toc127664079"/>
       <w:bookmarkStart w:id="32" w:name="_Hlk41223255"/>
-      <w:bookmarkStart w:id="33" w:name="_Toc127664079"/>
-      <w:del w:id="34" w:author="Radchenko Gleb" w:date="2023-02-17T15:12:00Z">
-        <w:r>
-          <w:delText>3</w:delText>
-        </w:r>
-      </w:del>
-      <w:ins w:id="35" w:author="Radchenko Gleb" w:date="2023-02-17T15:12:00Z">
-        <w:r>
-          <w:t>2</w:t>
-        </w:r>
-      </w:ins>
+      <w:r>
+        <w:t>2</w:t>
+      </w:r>
       <w:r>
         <w:t xml:space="preserve">.1. </w:t>
       </w:r>
       <w:r>
         <w:t>Функциональные требования</w:t>
       </w:r>
+      <w:bookmarkEnd w:id="30"/>
+      <w:r>
+        <w:t xml:space="preserve"> к системе </w:t>
+      </w:r>
+      <w:r>
+        <w:rPr>
+          <w:lang w:val="en-US"/>
+        </w:rPr>
+        <w:t>E</w:t>
+      </w:r>
+      <w:r>
+        <w:rPr>
+          <w:lang w:val="en-US"/>
+        </w:rPr>
+        <w:t>Voting</w:t>
+      </w:r>
       <w:bookmarkEnd w:id="31"/>
-      <w:ins w:id="36" w:author="Radchenko Gleb" w:date="2023-02-17T15:19:00Z">
-        <w:r>
-          <w:t xml:space="preserve"> к системе </w:t>
-        </w:r>
-        <w:proofErr w:type="spellStart"/>
-        <w:r>
-          <w:rPr>
-            <w:lang w:val="en-US"/>
-          </w:rPr>
-          <w:t>eVoting</w:t>
-        </w:r>
-      </w:ins>
-      <w:bookmarkEnd w:id="33"/>
-      <w:proofErr w:type="spellEnd"/>
     </w:p>
     <w:p>
       <w:pPr>
@@ -10335,7 +10398,31 @@
           <w:szCs w:val="28"/>
           <w:lang w:eastAsia="ja-JP"/>
         </w:rPr>
-        <w:t>Можно выделить следующий набор функциональных требований к системе.</w:t>
+        <w:t>Можно выделить следующий набор функциональных требований к системе</w:t>
+      </w:r>
+      <w:r>
+        <w:rPr>
+          <w:sz w:val="28"/>
+          <w:szCs w:val="28"/>
+          <w:lang w:eastAsia="ja-JP"/>
+        </w:rPr>
+        <w:t xml:space="preserve"> </w:t>
+      </w:r>
+      <w:r>
+        <w:rPr>
+          <w:sz w:val="28"/>
+          <w:szCs w:val="28"/>
+          <w:lang w:val="en-US" w:eastAsia="ja-JP"/>
+        </w:rPr>
+        <w:t>EVoting</w:t>
+      </w:r>
+      <w:r>
+        <w:rPr>
+          <w:sz w:val="28"/>
+          <w:szCs w:val="28"/>
+          <w:lang w:eastAsia="ja-JP"/>
+        </w:rPr>
+        <w:t>.</w:t>
       </w:r>
     </w:p>
     <w:p>
@@ -10363,23 +10450,135 @@
           <w:szCs w:val="28"/>
           <w:lang w:eastAsia="ja-JP"/>
         </w:rPr>
-        <w:t xml:space="preserve">Система должна иметь возможность подключить кошелек </w:t>
-      </w:r>
-      <w:r>
-        <w:rPr>
-          <w:sz w:val="28"/>
-          <w:szCs w:val="28"/>
-          <w:highlight w:val="yellow"/>
+        <w:t xml:space="preserve">Система </w:t>
+      </w:r>
+      <w:r>
+        <w:rPr>
+          <w:sz w:val="28"/>
+          <w:szCs w:val="28"/>
+          <w:lang w:val="en-US" w:eastAsia="ja-JP"/>
+        </w:rPr>
+        <w:t>EVoting</w:t>
+      </w:r>
+      <w:r>
+        <w:rPr>
+          <w:sz w:val="28"/>
+          <w:szCs w:val="28"/>
           <w:lang w:eastAsia="ja-JP"/>
-          <w:rPrChange w:id="37" w:author="Radchenko Gleb" w:date="2023-02-17T15:13:00Z">
-            <w:rPr>
-              <w:sz w:val="28"/>
-              <w:szCs w:val="28"/>
-              <w:lang w:eastAsia="ja-JP"/>
-            </w:rPr>
-          </w:rPrChange>
-        </w:rPr>
-        <w:t>гостем системы</w:t>
+        </w:rPr>
+        <w:t xml:space="preserve"> должна </w:t>
+      </w:r>
+      <w:r>
+        <w:rPr>
+          <w:sz w:val="28"/>
+          <w:szCs w:val="28"/>
+          <w:lang w:eastAsia="ja-JP"/>
+        </w:rPr>
+        <w:t xml:space="preserve">предоставлять </w:t>
+      </w:r>
+      <w:r>
+        <w:rPr>
+          <w:sz w:val="28"/>
+          <w:szCs w:val="28"/>
+          <w:lang w:eastAsia="ja-JP"/>
+        </w:rPr>
+        <w:t>гостю</w:t>
+      </w:r>
+      <w:r>
+        <w:rPr>
+          <w:sz w:val="28"/>
+          <w:szCs w:val="28"/>
+          <w:lang w:eastAsia="ja-JP"/>
+        </w:rPr>
+        <w:t xml:space="preserve"> веб-прил</w:t>
+      </w:r>
+      <w:r>
+        <w:rPr>
+          <w:sz w:val="28"/>
+          <w:szCs w:val="28"/>
+          <w:lang w:eastAsia="ja-JP"/>
+        </w:rPr>
+        <w:t xml:space="preserve">ожения </w:t>
+      </w:r>
+      <w:r>
+        <w:rPr>
+          <w:sz w:val="28"/>
+          <w:szCs w:val="28"/>
+          <w:lang w:eastAsia="ja-JP"/>
+        </w:rPr>
+        <w:t>возможность</w:t>
+      </w:r>
+      <w:r>
+        <w:rPr>
+          <w:sz w:val="28"/>
+          <w:szCs w:val="28"/>
+          <w:lang w:eastAsia="ja-JP"/>
+        </w:rPr>
+        <w:t xml:space="preserve"> </w:t>
+      </w:r>
+      <w:r>
+        <w:rPr>
+          <w:sz w:val="28"/>
+          <w:szCs w:val="28"/>
+          <w:lang w:eastAsia="ja-JP"/>
+        </w:rPr>
+        <w:t>авторизоваться</w:t>
+      </w:r>
+      <w:r>
+        <w:rPr>
+          <w:sz w:val="28"/>
+          <w:szCs w:val="28"/>
+          <w:lang w:eastAsia="ja-JP"/>
+        </w:rPr>
+        <w:t xml:space="preserve"> с помощью </w:t>
+      </w:r>
+      <w:r>
+        <w:rPr>
+          <w:sz w:val="28"/>
+          <w:szCs w:val="28"/>
+          <w:lang w:val="en-US" w:eastAsia="ja-JP"/>
+        </w:rPr>
+        <w:t>web</w:t>
+      </w:r>
+      <w:r>
+        <w:rPr>
+          <w:sz w:val="28"/>
+          <w:szCs w:val="28"/>
+          <w:lang w:eastAsia="ja-JP"/>
+        </w:rPr>
+        <w:t xml:space="preserve">3 </w:t>
+      </w:r>
+      <w:r>
+        <w:rPr>
+          <w:sz w:val="28"/>
+          <w:szCs w:val="28"/>
+          <w:lang w:eastAsia="ja-JP"/>
+        </w:rPr>
+        <w:t>провайдера</w:t>
+      </w:r>
+      <w:r>
+        <w:rPr>
+          <w:sz w:val="28"/>
+          <w:szCs w:val="28"/>
+          <w:lang w:eastAsia="ja-JP"/>
+        </w:rPr>
+        <w:t xml:space="preserve"> </w:t>
+      </w:r>
+      <w:r>
+        <w:rPr>
+          <w:sz w:val="28"/>
+          <w:szCs w:val="28"/>
+          <w:lang w:val="en-US" w:eastAsia="ja-JP"/>
+        </w:rPr>
+        <w:t>MetaM</w:t>
+      </w:r>
+      <w:r>
+        <w:rPr>
+          <w:sz w:val="28"/>
+          <w:szCs w:val="28"/>
+          <w:lang w:val="en-US" w:eastAsia="ja-JP"/>
+        </w:rPr>
+        <w:t>ask</w:t>
       </w:r>
       <w:r>
         <w:rPr>
@@ -10409,100 +10608,94 @@
           <w:lang w:eastAsia="ja-JP"/>
         </w:rPr>
       </w:pPr>
-      <w:commentRangeStart w:id="38"/>
-      <w:r>
-        <w:rPr>
-          <w:sz w:val="28"/>
-          <w:szCs w:val="28"/>
-        </w:rPr>
-        <w:t xml:space="preserve">Система должна </w:t>
-      </w:r>
-      <w:del w:id="39" w:author="Radchenko Gleb" w:date="2023-02-17T15:13:00Z">
-        <w:r>
-          <w:rPr>
-            <w:sz w:val="28"/>
-            <w:szCs w:val="28"/>
-          </w:rPr>
-          <w:delText xml:space="preserve">иметь </w:delText>
-        </w:r>
-      </w:del>
-      <w:ins w:id="40" w:author="Radchenko Gleb" w:date="2023-02-17T15:13:00Z">
-        <w:r>
-          <w:rPr>
-            <w:sz w:val="28"/>
-            <w:szCs w:val="28"/>
-          </w:rPr>
-          <w:t>предоставлять гостю и пользователю системы</w:t>
-        </w:r>
-        <w:r>
-          <w:rPr>
-            <w:sz w:val="28"/>
-            <w:szCs w:val="28"/>
-          </w:rPr>
-          <w:t xml:space="preserve"> </w:t>
-        </w:r>
-      </w:ins>
-      <w:r>
-        <w:rPr>
-          <w:sz w:val="28"/>
-          <w:szCs w:val="28"/>
-        </w:rPr>
-        <w:t xml:space="preserve">возможность </w:t>
-      </w:r>
-      <w:r>
-        <w:rPr>
-          <w:sz w:val="28"/>
-          <w:szCs w:val="28"/>
-        </w:rPr>
-        <w:t xml:space="preserve">просмотреть </w:t>
-      </w:r>
-      <w:ins w:id="41" w:author="Radchenko Gleb" w:date="2023-02-17T15:13:00Z">
-        <w:r>
-          <w:rPr>
-            <w:sz w:val="28"/>
-            <w:szCs w:val="28"/>
-          </w:rPr>
-          <w:t xml:space="preserve">результаты </w:t>
-        </w:r>
-      </w:ins>
-      <w:r>
-        <w:rPr>
-          <w:sz w:val="28"/>
-          <w:szCs w:val="28"/>
-        </w:rPr>
-        <w:t>голосовани</w:t>
-      </w:r>
-      <w:ins w:id="42" w:author="Radchenko Gleb" w:date="2023-02-17T15:14:00Z">
-        <w:r>
-          <w:rPr>
-            <w:sz w:val="28"/>
-            <w:szCs w:val="28"/>
-          </w:rPr>
-          <w:t>я</w:t>
-        </w:r>
-      </w:ins>
-      <w:del w:id="43" w:author="Radchenko Gleb" w:date="2023-02-17T15:14:00Z">
-        <w:r>
-          <w:rPr>
-            <w:sz w:val="28"/>
-            <w:szCs w:val="28"/>
-          </w:rPr>
-          <w:delText>е гостем и пользователем системы</w:delText>
-        </w:r>
-      </w:del>
-      <w:r>
-        <w:rPr>
-          <w:sz w:val="28"/>
-          <w:szCs w:val="28"/>
-        </w:rPr>
-        <w:t>.</w:t>
-      </w:r>
-      <w:commentRangeEnd w:id="38"/>
-      <w:r>
-        <w:rPr>
-          <w:rStyle w:val="a5"/>
-        </w:rPr>
-        <w:commentReference w:id="38"/>
+      <w:r>
+        <w:rPr>
+          <w:sz w:val="28"/>
+          <w:szCs w:val="28"/>
+          <w:lang w:eastAsia="ja-JP"/>
+        </w:rPr>
+        <w:lastRenderedPageBreak/>
+        <w:t xml:space="preserve">Система </w:t>
+      </w:r>
+      <w:r>
+        <w:rPr>
+          <w:sz w:val="28"/>
+          <w:szCs w:val="28"/>
+          <w:lang w:val="en-US" w:eastAsia="ja-JP"/>
+        </w:rPr>
+        <w:t>EVoting</w:t>
+      </w:r>
+      <w:r>
+        <w:rPr>
+          <w:sz w:val="28"/>
+          <w:szCs w:val="28"/>
+          <w:lang w:eastAsia="ja-JP"/>
+        </w:rPr>
+        <w:t xml:space="preserve"> </w:t>
+      </w:r>
+      <w:r>
+        <w:rPr>
+          <w:sz w:val="28"/>
+          <w:szCs w:val="28"/>
+          <w:lang w:eastAsia="ja-JP"/>
+        </w:rPr>
+        <w:t xml:space="preserve">должна </w:t>
+      </w:r>
+      <w:r>
+        <w:rPr>
+          <w:sz w:val="28"/>
+          <w:szCs w:val="28"/>
+          <w:lang w:eastAsia="ja-JP"/>
+        </w:rPr>
+        <w:t>предоставлять</w:t>
+      </w:r>
+      <w:r>
+        <w:rPr>
+          <w:sz w:val="28"/>
+          <w:szCs w:val="28"/>
+          <w:lang w:eastAsia="ja-JP"/>
+        </w:rPr>
+        <w:t xml:space="preserve"> </w:t>
+      </w:r>
+      <w:r>
+        <w:rPr>
+          <w:sz w:val="28"/>
+          <w:szCs w:val="28"/>
+          <w:lang w:eastAsia="ja-JP"/>
+        </w:rPr>
+        <w:t xml:space="preserve">гостю </w:t>
+      </w:r>
+      <w:r>
+        <w:rPr>
+          <w:sz w:val="28"/>
+          <w:szCs w:val="28"/>
+          <w:lang w:eastAsia="ja-JP"/>
+        </w:rPr>
+        <w:t>и авторизованному пользователю</w:t>
+      </w:r>
+      <w:r>
+        <w:rPr>
+          <w:sz w:val="28"/>
+          <w:szCs w:val="28"/>
+          <w:lang w:eastAsia="ja-JP"/>
+        </w:rPr>
+        <w:t xml:space="preserve"> веб-приложения</w:t>
+      </w:r>
+      <w:r>
+        <w:rPr>
+          <w:sz w:val="28"/>
+          <w:szCs w:val="28"/>
+          <w:lang w:eastAsia="ja-JP"/>
+        </w:rPr>
+        <w:t xml:space="preserve"> возможность </w:t>
+      </w:r>
+      <w:r>
+        <w:rPr>
+          <w:sz w:val="28"/>
+          <w:szCs w:val="28"/>
+          <w:lang w:eastAsia="ja-JP"/>
+        </w:rPr>
+        <w:t>просмотреть список всех голосований.</w:t>
       </w:r>
     </w:p>
     <w:p>
@@ -10515,20 +10708,86 @@
         <w:tabs>
           <w:tab w:val="left" w:pos="1134"/>
         </w:tabs>
-        <w:spacing w:before="360" w:after="240" w:line="360" w:lineRule="auto"/>
+        <w:spacing w:line="360" w:lineRule="auto"/>
         <w:ind w:left="0" w:firstLine="709"/>
         <w:jc w:val="both"/>
         <w:rPr>
           <w:sz w:val="28"/>
           <w:szCs w:val="28"/>
-        </w:rPr>
-      </w:pPr>
-      <w:r>
-        <w:rPr>
-          <w:sz w:val="28"/>
-          <w:szCs w:val="28"/>
-        </w:rPr>
-        <w:t>Система должна иметь возможность создать голосование пользователем системы.</w:t>
+          <w:lang w:eastAsia="ja-JP"/>
+        </w:rPr>
+      </w:pPr>
+      <w:r>
+        <w:rPr>
+          <w:sz w:val="28"/>
+          <w:szCs w:val="28"/>
+          <w:lang w:eastAsia="ja-JP"/>
+        </w:rPr>
+        <w:t xml:space="preserve">Система </w:t>
+      </w:r>
+      <w:r>
+        <w:rPr>
+          <w:sz w:val="28"/>
+          <w:szCs w:val="28"/>
+          <w:lang w:val="en-US" w:eastAsia="ja-JP"/>
+        </w:rPr>
+        <w:t>EVoting</w:t>
+      </w:r>
+      <w:r>
+        <w:rPr>
+          <w:sz w:val="28"/>
+          <w:szCs w:val="28"/>
+          <w:lang w:eastAsia="ja-JP"/>
+        </w:rPr>
+        <w:t xml:space="preserve"> </w:t>
+      </w:r>
+      <w:r>
+        <w:rPr>
+          <w:sz w:val="28"/>
+          <w:szCs w:val="28"/>
+          <w:lang w:eastAsia="ja-JP"/>
+        </w:rPr>
+        <w:t xml:space="preserve">должна предоставлять </w:t>
+      </w:r>
+      <w:r>
+        <w:rPr>
+          <w:sz w:val="28"/>
+          <w:szCs w:val="28"/>
+          <w:lang w:eastAsia="ja-JP"/>
+        </w:rPr>
+        <w:t xml:space="preserve">гостю </w:t>
+      </w:r>
+      <w:r>
+        <w:rPr>
+          <w:sz w:val="28"/>
+          <w:szCs w:val="28"/>
+          <w:lang w:eastAsia="ja-JP"/>
+        </w:rPr>
+        <w:t>и авторизованному пользователю</w:t>
+      </w:r>
+      <w:r>
+        <w:rPr>
+          <w:sz w:val="28"/>
+          <w:szCs w:val="28"/>
+          <w:lang w:eastAsia="ja-JP"/>
+        </w:rPr>
+        <w:t xml:space="preserve"> веб-приложения возможность просмотреть </w:t>
+      </w:r>
+      <w:r>
+        <w:rPr>
+          <w:sz w:val="28"/>
+          <w:szCs w:val="28"/>
+          <w:lang w:eastAsia="ja-JP"/>
+        </w:rPr>
+        <w:t>подробные данные о каждом голосовании</w:t>
+      </w:r>
+      <w:r>
+        <w:rPr>
+          <w:sz w:val="28"/>
+          <w:szCs w:val="28"/>
+          <w:lang w:eastAsia="ja-JP"/>
+        </w:rPr>
+        <w:t>.</w:t>
       </w:r>
     </w:p>
     <w:p>
@@ -10541,20 +10800,346 @@
         <w:tabs>
           <w:tab w:val="left" w:pos="1134"/>
         </w:tabs>
-        <w:spacing w:before="360" w:after="240" w:line="360" w:lineRule="auto"/>
+        <w:spacing w:line="360" w:lineRule="auto"/>
         <w:ind w:left="0" w:firstLine="709"/>
         <w:jc w:val="both"/>
         <w:rPr>
           <w:sz w:val="28"/>
           <w:szCs w:val="28"/>
-        </w:rPr>
-      </w:pPr>
-      <w:r>
-        <w:rPr>
-          <w:sz w:val="28"/>
-          <w:szCs w:val="28"/>
-        </w:rPr>
-        <w:t>Система должна иметь возможность проголосовать пользователем системы.</w:t>
+          <w:lang w:eastAsia="ja-JP"/>
+        </w:rPr>
+      </w:pPr>
+      <w:r>
+        <w:rPr>
+          <w:sz w:val="28"/>
+          <w:szCs w:val="28"/>
+          <w:lang w:eastAsia="ja-JP"/>
+        </w:rPr>
+        <w:t xml:space="preserve">Система </w:t>
+      </w:r>
+      <w:r>
+        <w:rPr>
+          <w:sz w:val="28"/>
+          <w:szCs w:val="28"/>
+          <w:lang w:val="en-US" w:eastAsia="ja-JP"/>
+        </w:rPr>
+        <w:t>EVoting</w:t>
+      </w:r>
+      <w:r>
+        <w:rPr>
+          <w:sz w:val="28"/>
+          <w:szCs w:val="28"/>
+          <w:lang w:eastAsia="ja-JP"/>
+        </w:rPr>
+        <w:t xml:space="preserve"> </w:t>
+      </w:r>
+      <w:r>
+        <w:rPr>
+          <w:sz w:val="28"/>
+          <w:szCs w:val="28"/>
+          <w:lang w:eastAsia="ja-JP"/>
+        </w:rPr>
+        <w:t xml:space="preserve">должна предоставлять </w:t>
+      </w:r>
+      <w:r>
+        <w:rPr>
+          <w:sz w:val="28"/>
+          <w:szCs w:val="28"/>
+          <w:lang w:eastAsia="ja-JP"/>
+        </w:rPr>
+        <w:t xml:space="preserve">гостю </w:t>
+      </w:r>
+      <w:r>
+        <w:rPr>
+          <w:sz w:val="28"/>
+          <w:szCs w:val="28"/>
+          <w:lang w:eastAsia="ja-JP"/>
+        </w:rPr>
+        <w:t>и авторизованному пользователю</w:t>
+      </w:r>
+      <w:r>
+        <w:rPr>
+          <w:sz w:val="28"/>
+          <w:szCs w:val="28"/>
+          <w:lang w:eastAsia="ja-JP"/>
+        </w:rPr>
+        <w:t xml:space="preserve"> веб-приложения возможность </w:t>
+      </w:r>
+      <w:r>
+        <w:rPr>
+          <w:sz w:val="28"/>
+          <w:szCs w:val="28"/>
+          <w:lang w:eastAsia="ja-JP"/>
+        </w:rPr>
+        <w:t xml:space="preserve">найти голосование по </w:t>
+      </w:r>
+      <w:r>
+        <w:rPr>
+          <w:sz w:val="28"/>
+          <w:szCs w:val="28"/>
+          <w:lang w:eastAsia="ja-JP"/>
+        </w:rPr>
+        <w:t>названию или основному вопросу.</w:t>
+      </w:r>
+    </w:p>
+    <w:p>
+      <w:pPr>
+        <w:pStyle w:val="ad"/>
+        <w:numPr>
+          <w:ilvl w:val="0"/>
+          <w:numId w:val="8"/>
+        </w:numPr>
+        <w:tabs>
+          <w:tab w:val="left" w:pos="1134"/>
+        </w:tabs>
+        <w:spacing w:line="360" w:lineRule="auto"/>
+        <w:ind w:left="0" w:firstLine="709"/>
+        <w:jc w:val="both"/>
+        <w:rPr>
+          <w:sz w:val="28"/>
+          <w:szCs w:val="28"/>
+          <w:lang w:eastAsia="ja-JP"/>
+        </w:rPr>
+      </w:pPr>
+      <w:r>
+        <w:rPr>
+          <w:sz w:val="28"/>
+          <w:szCs w:val="28"/>
+          <w:lang w:eastAsia="ja-JP"/>
+        </w:rPr>
+        <w:t xml:space="preserve">Система </w:t>
+      </w:r>
+      <w:r>
+        <w:rPr>
+          <w:sz w:val="28"/>
+          <w:szCs w:val="28"/>
+          <w:lang w:val="en-US" w:eastAsia="ja-JP"/>
+        </w:rPr>
+        <w:t>EVoting</w:t>
+      </w:r>
+      <w:r>
+        <w:rPr>
+          <w:sz w:val="28"/>
+          <w:szCs w:val="28"/>
+          <w:lang w:eastAsia="ja-JP"/>
+        </w:rPr>
+        <w:t xml:space="preserve"> </w:t>
+      </w:r>
+      <w:r>
+        <w:rPr>
+          <w:sz w:val="28"/>
+          <w:szCs w:val="28"/>
+          <w:lang w:eastAsia="ja-JP"/>
+        </w:rPr>
+        <w:t xml:space="preserve">должна предоставлять </w:t>
+      </w:r>
+      <w:r>
+        <w:rPr>
+          <w:sz w:val="28"/>
+          <w:szCs w:val="28"/>
+          <w:lang w:eastAsia="ja-JP"/>
+        </w:rPr>
+        <w:t xml:space="preserve">гостю </w:t>
+      </w:r>
+      <w:r>
+        <w:rPr>
+          <w:sz w:val="28"/>
+          <w:szCs w:val="28"/>
+          <w:lang w:eastAsia="ja-JP"/>
+        </w:rPr>
+        <w:t xml:space="preserve">и </w:t>
+      </w:r>
+      <w:r>
+        <w:rPr>
+          <w:sz w:val="28"/>
+          <w:szCs w:val="28"/>
+          <w:lang w:eastAsia="ja-JP"/>
+        </w:rPr>
+        <w:t>авторизованному пользователю</w:t>
+      </w:r>
+      <w:r>
+        <w:rPr>
+          <w:sz w:val="28"/>
+          <w:szCs w:val="28"/>
+          <w:lang w:eastAsia="ja-JP"/>
+        </w:rPr>
+        <w:t xml:space="preserve"> веб-приложения возможность отфильтровать голосования по их статусу.</w:t>
+      </w:r>
+    </w:p>
+    <w:p>
+      <w:pPr>
+        <w:pStyle w:val="ad"/>
+        <w:numPr>
+          <w:ilvl w:val="0"/>
+          <w:numId w:val="8"/>
+        </w:numPr>
+        <w:tabs>
+          <w:tab w:val="left" w:pos="1134"/>
+        </w:tabs>
+        <w:spacing w:line="360" w:lineRule="auto"/>
+        <w:ind w:left="0" w:firstLine="709"/>
+        <w:jc w:val="both"/>
+        <w:rPr>
+          <w:sz w:val="28"/>
+          <w:szCs w:val="28"/>
+          <w:lang w:eastAsia="ja-JP"/>
+        </w:rPr>
+      </w:pPr>
+      <w:r>
+        <w:rPr>
+          <w:sz w:val="28"/>
+          <w:szCs w:val="28"/>
+          <w:lang w:eastAsia="ja-JP"/>
+        </w:rPr>
+        <w:t xml:space="preserve">Система </w:t>
+      </w:r>
+      <w:r>
+        <w:rPr>
+          <w:sz w:val="28"/>
+          <w:szCs w:val="28"/>
+          <w:lang w:val="en-US" w:eastAsia="ja-JP"/>
+        </w:rPr>
+        <w:t>EVoting</w:t>
+      </w:r>
+      <w:r>
+        <w:rPr>
+          <w:sz w:val="28"/>
+          <w:szCs w:val="28"/>
+          <w:lang w:eastAsia="ja-JP"/>
+        </w:rPr>
+        <w:t xml:space="preserve"> </w:t>
+      </w:r>
+      <w:r>
+        <w:rPr>
+          <w:sz w:val="28"/>
+          <w:szCs w:val="28"/>
+          <w:lang w:eastAsia="ja-JP"/>
+        </w:rPr>
+        <w:t xml:space="preserve">должна предоставлять авторизованному пользователю веб-приложения возможность </w:t>
+      </w:r>
+      <w:r>
+        <w:rPr>
+          <w:sz w:val="28"/>
+          <w:szCs w:val="28"/>
+          <w:lang w:eastAsia="ja-JP"/>
+        </w:rPr>
+        <w:t>создать голосование</w:t>
+      </w:r>
+      <w:r>
+        <w:rPr>
+          <w:sz w:val="28"/>
+          <w:szCs w:val="28"/>
+          <w:lang w:eastAsia="ja-JP"/>
+        </w:rPr>
+        <w:t>.</w:t>
+      </w:r>
+    </w:p>
+    <w:p>
+      <w:pPr>
+        <w:pStyle w:val="ad"/>
+        <w:numPr>
+          <w:ilvl w:val="0"/>
+          <w:numId w:val="8"/>
+        </w:numPr>
+        <w:tabs>
+          <w:tab w:val="left" w:pos="1134"/>
+        </w:tabs>
+        <w:spacing w:line="360" w:lineRule="auto"/>
+        <w:ind w:left="0" w:firstLine="709"/>
+        <w:jc w:val="both"/>
+        <w:rPr>
+          <w:sz w:val="28"/>
+          <w:szCs w:val="28"/>
+          <w:lang w:eastAsia="ja-JP"/>
+        </w:rPr>
+      </w:pPr>
+      <w:r>
+        <w:rPr>
+          <w:sz w:val="28"/>
+          <w:szCs w:val="28"/>
+          <w:lang w:eastAsia="ja-JP"/>
+        </w:rPr>
+        <w:t xml:space="preserve">Система </w:t>
+      </w:r>
+      <w:r>
+        <w:rPr>
+          <w:sz w:val="28"/>
+          <w:szCs w:val="28"/>
+          <w:lang w:val="en-US" w:eastAsia="ja-JP"/>
+        </w:rPr>
+        <w:t>EVoting</w:t>
+      </w:r>
+      <w:r>
+        <w:rPr>
+          <w:sz w:val="28"/>
+          <w:szCs w:val="28"/>
+          <w:lang w:eastAsia="ja-JP"/>
+        </w:rPr>
+        <w:t xml:space="preserve"> </w:t>
+      </w:r>
+      <w:r>
+        <w:rPr>
+          <w:sz w:val="28"/>
+          <w:szCs w:val="28"/>
+          <w:lang w:eastAsia="ja-JP"/>
+        </w:rPr>
+        <w:t xml:space="preserve">должна предоставлять авторизованному пользователю веб-приложения возможность </w:t>
+      </w:r>
+      <w:r>
+        <w:rPr>
+          <w:sz w:val="28"/>
+          <w:szCs w:val="28"/>
+          <w:lang w:eastAsia="ja-JP"/>
+        </w:rPr>
+        <w:t>проголосовать</w:t>
+      </w:r>
+      <w:r>
+        <w:rPr>
+          <w:sz w:val="28"/>
+          <w:szCs w:val="28"/>
+          <w:lang w:eastAsia="ja-JP"/>
+        </w:rPr>
+        <w:t xml:space="preserve"> и просмотреть </w:t>
+      </w:r>
+      <w:r>
+        <w:rPr>
+          <w:sz w:val="28"/>
+          <w:szCs w:val="28"/>
+          <w:lang w:eastAsia="ja-JP"/>
+        </w:rPr>
+        <w:t xml:space="preserve">транзакцию «голоса» в </w:t>
+      </w:r>
+      <w:r>
+        <w:rPr>
+          <w:sz w:val="28"/>
+          <w:szCs w:val="28"/>
+          <w:lang w:eastAsia="ja-JP"/>
+        </w:rPr>
+        <w:t>блокчейн-обозревателе</w:t>
+      </w:r>
+      <w:r>
+        <w:rPr>
+          <w:sz w:val="28"/>
+          <w:szCs w:val="28"/>
+          <w:lang w:eastAsia="ja-JP"/>
+        </w:rPr>
+        <w:t xml:space="preserve"> </w:t>
+      </w:r>
+      <w:r>
+        <w:rPr>
+          <w:sz w:val="28"/>
+          <w:szCs w:val="28"/>
+          <w:lang w:val="en-US" w:eastAsia="ja-JP"/>
+        </w:rPr>
+        <w:t>Etherscan</w:t>
+      </w:r>
+      <w:r>
+        <w:rPr>
+          <w:sz w:val="28"/>
+          <w:szCs w:val="28"/>
+          <w:lang w:eastAsia="ja-JP"/>
+        </w:rPr>
+        <w:t>.</w:t>
       </w:r>
     </w:p>
     <w:p>
@@ -10584,10 +11169,10 @@
         </w:tabs>
         <w:spacing w:before="0" w:after="0" w:line="360" w:lineRule="auto"/>
       </w:pPr>
-      <w:bookmarkStart w:id="44" w:name="_Toc126624491"/>
-      <w:bookmarkStart w:id="45" w:name="_Toc127664080"/>
-      <w:r>
-        <w:t>3</w:t>
+      <w:bookmarkStart w:id="33" w:name="_Toc126624491"/>
+      <w:bookmarkStart w:id="34" w:name="_Toc127664080"/>
+      <w:r>
+        <w:t>2</w:t>
       </w:r>
       <w:r>
         <w:t>.</w:t>
@@ -10601,21 +11186,13 @@
       <w:r>
         <w:t>Нефункциональные требования</w:t>
       </w:r>
-      <w:bookmarkEnd w:id="44"/>
-      <w:r>
-        <w:rPr>
-          <w:rPrChange w:id="46" w:author="Radchenko Gleb" w:date="2023-02-17T15:19:00Z">
-            <w:rPr>
-              <w:lang w:val="en-US"/>
-            </w:rPr>
-          </w:rPrChange>
-        </w:rPr>
+      <w:bookmarkEnd w:id="33"/>
+      <w:r>
         <w:t xml:space="preserve"> </w:t>
       </w:r>
       <w:r>
         <w:t xml:space="preserve">к системе </w:t>
       </w:r>
-      <w:proofErr w:type="spellStart"/>
       <w:r>
         <w:rPr>
           <w:lang w:val="en-US"/>
@@ -10628,8 +11205,7 @@
         </w:rPr>
         <w:t>Voting</w:t>
       </w:r>
-      <w:bookmarkEnd w:id="45"/>
-      <w:proofErr w:type="spellEnd"/>
+      <w:bookmarkEnd w:id="34"/>
     </w:p>
     <w:p>
       <w:pPr>
@@ -10675,79 +11251,50 @@
           <w:sz w:val="28"/>
           <w:szCs w:val="28"/>
         </w:rPr>
-        <w:t xml:space="preserve">Система должна </w:t>
-      </w:r>
-      <w:del w:id="47" w:author="Radchenko Gleb" w:date="2023-02-17T15:15:00Z">
-        <w:r>
-          <w:rPr>
-            <w:sz w:val="28"/>
-            <w:szCs w:val="28"/>
-          </w:rPr>
-          <w:delText xml:space="preserve">быть </w:delText>
-        </w:r>
-        <w:commentRangeStart w:id="48"/>
-        <w:r>
-          <w:rPr>
-            <w:sz w:val="28"/>
-            <w:szCs w:val="28"/>
-          </w:rPr>
-          <w:delText>открытой</w:delText>
-        </w:r>
-        <w:commentRangeEnd w:id="48"/>
-        <w:r>
-          <w:rPr>
-            <w:rStyle w:val="a5"/>
-          </w:rPr>
-          <w:commentReference w:id="48"/>
-        </w:r>
-        <w:r>
-          <w:rPr>
-            <w:sz w:val="28"/>
-            <w:szCs w:val="28"/>
-          </w:rPr>
-          <w:delText xml:space="preserve"> (</w:delText>
-        </w:r>
-      </w:del>
-      <w:proofErr w:type="spellStart"/>
-      <w:ins w:id="49" w:author="Radchenko Gleb" w:date="2023-02-17T15:15:00Z">
-        <w:r>
-          <w:rPr>
-            <w:sz w:val="28"/>
-            <w:szCs w:val="28"/>
-          </w:rPr>
-          <w:t>обеспечивить</w:t>
-        </w:r>
-        <w:proofErr w:type="spellEnd"/>
-        <w:r>
-          <w:rPr>
-            <w:sz w:val="28"/>
-            <w:szCs w:val="28"/>
-          </w:rPr>
-          <w:t xml:space="preserve"> </w:t>
-        </w:r>
-      </w:ins>
-      <w:r>
-        <w:rPr>
-          <w:sz w:val="28"/>
-          <w:szCs w:val="28"/>
-        </w:rPr>
-        <w:t>возможность проверки процесса голосования в режиме реального времени</w:t>
-      </w:r>
-      <w:del w:id="50" w:author="Radchenko Gleb" w:date="2023-02-17T15:15:00Z">
-        <w:r>
-          <w:rPr>
-            <w:sz w:val="28"/>
-            <w:szCs w:val="28"/>
-          </w:rPr>
-          <w:delText>)</w:delText>
-        </w:r>
-      </w:del>
-      <w:r>
-        <w:rPr>
-          <w:sz w:val="28"/>
-          <w:szCs w:val="28"/>
-        </w:rPr>
-        <w:t>.</w:t>
+        <w:t>Система</w:t>
+      </w:r>
+      <w:r>
+        <w:rPr>
+          <w:sz w:val="28"/>
+          <w:szCs w:val="28"/>
+        </w:rPr>
+        <w:t xml:space="preserve"> </w:t>
+      </w:r>
+      <w:r>
+        <w:rPr>
+          <w:sz w:val="28"/>
+          <w:szCs w:val="28"/>
+          <w:lang w:val="en-US"/>
+        </w:rPr>
+        <w:t>EVoting</w:t>
+      </w:r>
+      <w:r>
+        <w:rPr>
+          <w:sz w:val="28"/>
+          <w:szCs w:val="28"/>
+        </w:rPr>
+        <w:t xml:space="preserve"> должна </w:t>
+      </w:r>
+      <w:r>
+        <w:rPr>
+          <w:sz w:val="28"/>
+          <w:szCs w:val="28"/>
+        </w:rPr>
+        <w:t>обеспечива</w:t>
+      </w:r>
+      <w:r>
+        <w:rPr>
+          <w:sz w:val="28"/>
+          <w:szCs w:val="28"/>
+        </w:rPr>
+        <w:t xml:space="preserve">ть </w:t>
+      </w:r>
+      <w:r>
+        <w:rPr>
+          <w:sz w:val="28"/>
+          <w:szCs w:val="28"/>
+        </w:rPr>
+        <w:t>возможность проверки процесса голосования в режиме реального времени.</w:t>
       </w:r>
     </w:p>
     <w:p>
@@ -10819,17 +11366,15 @@
           <w:sz w:val="28"/>
           <w:szCs w:val="28"/>
         </w:rPr>
-        <w:t xml:space="preserve">Веб-приложение должно быть доступно в браузерах </w:t>
-      </w:r>
-      <w:proofErr w:type="spellStart"/>
-      <w:r>
-        <w:rPr>
-          <w:sz w:val="28"/>
-          <w:szCs w:val="28"/>
-        </w:rPr>
-        <w:t>Google</w:t>
-      </w:r>
-      <w:proofErr w:type="spellEnd"/>
+        <w:t>Веб-приложение должно быть доступно в браузерах Google Chrome, FireFox</w:t>
+      </w:r>
+      <w:r>
+        <w:rPr>
+          <w:sz w:val="28"/>
+          <w:szCs w:val="28"/>
+        </w:rPr>
+        <w:t>, Яндекс Браузер</w:t>
+      </w:r>
       <w:r>
         <w:rPr>
           <w:sz w:val="28"/>
@@ -10837,37 +11382,12 @@
         </w:rPr>
         <w:t xml:space="preserve"> </w:t>
       </w:r>
-      <w:proofErr w:type="spellStart"/>
-      <w:r>
-        <w:rPr>
-          <w:sz w:val="28"/>
-          <w:szCs w:val="28"/>
-        </w:rPr>
-        <w:t>Chrome</w:t>
-      </w:r>
-      <w:proofErr w:type="spellEnd"/>
-      <w:r>
-        <w:rPr>
-          <w:sz w:val="28"/>
-          <w:szCs w:val="28"/>
-        </w:rPr>
-        <w:t xml:space="preserve">, </w:t>
-      </w:r>
-      <w:proofErr w:type="spellStart"/>
-      <w:r>
-        <w:rPr>
-          <w:sz w:val="28"/>
-          <w:szCs w:val="28"/>
-        </w:rPr>
-        <w:t>FireFox</w:t>
-      </w:r>
-      <w:proofErr w:type="spellEnd"/>
-      <w:r>
-        <w:rPr>
-          <w:sz w:val="28"/>
-          <w:szCs w:val="28"/>
-        </w:rPr>
-        <w:t>, Яндекс Браузер</w:t>
+      <w:r>
+        <w:rPr>
+          <w:sz w:val="28"/>
+          <w:szCs w:val="28"/>
+        </w:rPr>
+        <w:t>текущих актуальных</w:t>
       </w:r>
       <w:r>
         <w:rPr>
@@ -10876,31 +11396,6 @@
         </w:rPr>
         <w:t xml:space="preserve"> </w:t>
       </w:r>
-      <w:del w:id="51" w:author="Radchenko Gleb" w:date="2023-02-17T15:16:00Z">
-        <w:r>
-          <w:rPr>
-            <w:sz w:val="28"/>
-            <w:szCs w:val="28"/>
-          </w:rPr>
-          <w:delText xml:space="preserve">последних </w:delText>
-        </w:r>
-      </w:del>
-      <w:ins w:id="52" w:author="Radchenko Gleb" w:date="2023-02-17T15:16:00Z">
-        <w:r>
-          <w:rPr>
-            <w:sz w:val="28"/>
-            <w:szCs w:val="28"/>
-          </w:rPr>
-          <w:t>текущих актуальных</w:t>
-        </w:r>
-        <w:r>
-          <w:rPr>
-            <w:sz w:val="28"/>
-            <w:szCs w:val="28"/>
-          </w:rPr>
-          <w:t xml:space="preserve"> </w:t>
-        </w:r>
-      </w:ins>
       <w:r>
         <w:rPr>
           <w:sz w:val="28"/>
@@ -10957,7 +11452,6 @@
         </w:rPr>
         <w:t xml:space="preserve">, </w:t>
       </w:r>
-      <w:proofErr w:type="spellStart"/>
       <w:r>
         <w:rPr>
           <w:sz w:val="28"/>
@@ -10966,7 +11460,6 @@
         </w:rPr>
         <w:t>TypeScript</w:t>
       </w:r>
-      <w:proofErr w:type="spellEnd"/>
       <w:r>
         <w:rPr>
           <w:sz w:val="28"/>
@@ -10974,15 +11467,6 @@
         </w:rPr>
         <w:t xml:space="preserve">, </w:t>
       </w:r>
-      <w:del w:id="53" w:author="Radchenko Gleb" w:date="2023-02-17T15:16:00Z">
-        <w:r>
-          <w:rPr>
-            <w:sz w:val="28"/>
-            <w:szCs w:val="28"/>
-          </w:rPr>
-          <w:delText xml:space="preserve"> </w:delText>
-        </w:r>
-      </w:del>
       <w:r>
         <w:rPr>
           <w:sz w:val="28"/>
@@ -11028,11 +11512,6 @@
         </w:rPr>
         <w:t>.</w:t>
       </w:r>
-    </w:p>
-    <w:p>
-      <w:pPr>
-        <w:pStyle w:val="aff4"/>
-      </w:pPr>
     </w:p>
     <w:p>
       <w:pPr>
@@ -11046,63 +11525,77 @@
         </w:tabs>
         <w:spacing w:before="0" w:after="0" w:line="360" w:lineRule="auto"/>
       </w:pPr>
-      <w:bookmarkStart w:id="54" w:name="_Toc126624492"/>
-      <w:bookmarkStart w:id="55" w:name="_Toc127664081"/>
+      <w:bookmarkStart w:id="35" w:name="_Toc126624492"/>
+      <w:bookmarkStart w:id="36" w:name="_Toc127664081"/>
       <w:r>
         <w:lastRenderedPageBreak/>
+        <w:t>2</w:t>
+      </w:r>
+      <w:r>
+        <w:t>.</w:t>
+      </w:r>
+      <w:r>
         <w:t>3</w:t>
       </w:r>
       <w:r>
+        <w:t xml:space="preserve">. </w:t>
+      </w:r>
+      <w:r>
+        <w:t>Диаграмма вариантов использования</w:t>
+      </w:r>
+      <w:bookmarkEnd w:id="35"/>
+      <w:r>
+        <w:t xml:space="preserve"> системы </w:t>
+      </w:r>
+      <w:r>
+        <w:rPr>
+          <w:lang w:val="en-US"/>
+        </w:rPr>
+        <w:t>E</w:t>
+      </w:r>
+      <w:r>
+        <w:rPr>
+          <w:lang w:val="en-US"/>
+        </w:rPr>
+        <w:t>Voting</w:t>
+      </w:r>
+      <w:bookmarkEnd w:id="36"/>
+    </w:p>
+    <w:p>
+      <w:pPr>
+        <w:pStyle w:val="AStyle"/>
+      </w:pPr>
+      <w:r>
+        <w:t xml:space="preserve">Для проектирования </w:t>
+      </w:r>
+      <w:r>
+        <w:t>системы</w:t>
+      </w:r>
+      <w:r>
+        <w:t xml:space="preserve"> </w:t>
+      </w:r>
+      <w:r>
+        <w:rPr>
+          <w:lang w:val="en-US"/>
+        </w:rPr>
+        <w:t>EVoting</w:t>
+      </w:r>
+      <w:r>
+        <w:t xml:space="preserve"> </w:t>
+      </w:r>
+      <w:r>
+        <w:t xml:space="preserve">был использован язык графического описания для объектного моделирования </w:t>
+      </w:r>
+      <w:r>
+        <w:rPr>
+          <w:lang w:val="en-GB"/>
+        </w:rPr>
+        <w:t>UML</w:t>
+      </w:r>
+      <w:r>
         <w:t>.</w:t>
       </w:r>
       <w:r>
-        <w:t>3</w:t>
-      </w:r>
-      <w:r>
-        <w:t xml:space="preserve">. </w:t>
-      </w:r>
-      <w:r>
-        <w:t>Диаграмма вариантов использования</w:t>
-      </w:r>
-      <w:bookmarkEnd w:id="54"/>
-      <w:ins w:id="56" w:author="Radchenko Gleb" w:date="2023-02-17T15:19:00Z">
-        <w:r>
-          <w:t xml:space="preserve"> системы </w:t>
-        </w:r>
-        <w:proofErr w:type="spellStart"/>
-        <w:r>
-          <w:rPr>
-            <w:lang w:val="en-US"/>
-          </w:rPr>
-          <w:t>eVoting</w:t>
-        </w:r>
-      </w:ins>
-      <w:bookmarkEnd w:id="55"/>
-      <w:proofErr w:type="spellEnd"/>
-    </w:p>
-    <w:p>
-      <w:pPr>
-        <w:pStyle w:val="AStyle"/>
-      </w:pPr>
-      <w:r>
-        <w:t xml:space="preserve">Для проектирования </w:t>
-      </w:r>
-      <w:r>
-        <w:t>системы</w:t>
-      </w:r>
-      <w:r>
-        <w:t xml:space="preserve"> был использован язык графического описания для объектного моделирования </w:t>
-      </w:r>
-      <w:r>
-        <w:rPr>
-          <w:lang w:val="en-GB"/>
-        </w:rPr>
-        <w:t>UML</w:t>
-      </w:r>
-      <w:r>
-        <w:t>.</w:t>
-      </w:r>
-      <w:r>
         <w:t xml:space="preserve"> </w:t>
       </w:r>
       <w:r>
@@ -11113,12 +11606,6 @@
       </w:r>
       <w:r>
         <w:t>).</w:t>
-      </w:r>
-      <w:r>
-        <w:t xml:space="preserve"> В системе определены два вида актера: гость и пользователь</w:t>
-      </w:r>
-      <w:r>
-        <w:t>.</w:t>
       </w:r>
     </w:p>
     <w:p>
@@ -11133,61 +11620,8 @@
           <w:lang w:val="en-GB"/>
         </w:rPr>
       </w:pPr>
-      <w:r>
-        <w:rPr>
-          <w:noProof/>
-          <w:sz w:val="28"/>
-          <w:szCs w:val="28"/>
-        </w:rPr>
-        <w:drawing>
-          <wp:inline distT="0" distB="0" distL="0" distR="0" wp14:anchorId="74F1A0B5" wp14:editId="74AF419A">
-            <wp:extent cx="3629025" cy="3438525"/>
-            <wp:effectExtent l="0" t="0" r="9525" b="9525"/>
-            <wp:docPr id="17" name="Рисунок 17" descr="C:\Users\veron\OneDrive\Рабочий стол\susu\4 курс\практика\диаграммы\SmartContract-UseCases.jpg"/>
-            <wp:cNvGraphicFramePr>
-              <a:graphicFrameLocks xmlns:a="http://schemas.openxmlformats.org/drawingml/2006/main" noChangeAspect="1"/>
-            </wp:cNvGraphicFramePr>
-            <a:graphic xmlns:a="http://schemas.openxmlformats.org/drawingml/2006/main">
-              <a:graphicData uri="http://schemas.openxmlformats.org/drawingml/2006/picture">
-                <pic:pic xmlns:pic="http://schemas.openxmlformats.org/drawingml/2006/picture">
-                  <pic:nvPicPr>
-                    <pic:cNvPr id="0" name="Picture 14" descr="C:\Users\veron\OneDrive\Рабочий стол\susu\4 курс\практика\диаграммы\SmartContract-UseCases.jpg"/>
-                    <pic:cNvPicPr>
-                      <a:picLocks noChangeAspect="1" noChangeArrowheads="1"/>
-                    </pic:cNvPicPr>
-                  </pic:nvPicPr>
-                  <pic:blipFill>
-                    <a:blip r:embed="rId18">
-                      <a:extLst>
-                        <a:ext uri="{28A0092B-C50C-407E-A947-70E740481C1C}">
-                          <a14:useLocalDpi xmlns:a14="http://schemas.microsoft.com/office/drawing/2010/main" val="0"/>
-                        </a:ext>
-                      </a:extLst>
-                    </a:blip>
-                    <a:srcRect/>
-                    <a:stretch>
-                      <a:fillRect/>
-                    </a:stretch>
-                  </pic:blipFill>
-                  <pic:spPr bwMode="auto">
-                    <a:xfrm>
-                      <a:off x="0" y="0"/>
-                      <a:ext cx="3629025" cy="3438525"/>
-                    </a:xfrm>
-                    <a:prstGeom prst="rect">
-                      <a:avLst/>
-                    </a:prstGeom>
-                    <a:noFill/>
-                    <a:ln>
-                      <a:noFill/>
-                    </a:ln>
-                  </pic:spPr>
-                </pic:pic>
-              </a:graphicData>
-            </a:graphic>
-          </wp:inline>
-        </w:drawing>
-      </w:r>
+      <w:bookmarkStart w:id="37" w:name="_GoBack"/>
+      <w:bookmarkEnd w:id="37"/>
     </w:p>
     <w:p>
       <w:pPr>
@@ -11195,69 +11629,81 @@
         <w:suppressAutoHyphens/>
         <w:ind w:firstLine="0"/>
         <w:jc w:val="center"/>
+      </w:pPr>
+      <w:r>
+        <w:rPr>
+          <w:szCs w:val="28"/>
+        </w:rPr>
+        <w:t>Рисунок 5</w:t>
+      </w:r>
+      <w:r>
+        <w:rPr>
+          <w:szCs w:val="28"/>
+        </w:rPr>
+        <w:t xml:space="preserve"> – Диаграмма вариантов использования</w:t>
+      </w:r>
+      <w:r>
+        <w:rPr>
+          <w:szCs w:val="28"/>
+        </w:rPr>
+        <w:t xml:space="preserve"> системы электронного голосования </w:t>
+      </w:r>
+      <w:r>
+        <w:rPr>
+          <w:lang w:val="en-US"/>
+        </w:rPr>
+        <w:t>E</w:t>
+      </w:r>
+      <w:r>
+        <w:rPr>
+          <w:lang w:val="en-US"/>
+        </w:rPr>
+        <w:t>Voting</w:t>
+      </w:r>
+    </w:p>
+    <w:p>
+      <w:pPr>
+        <w:pStyle w:val="aff4"/>
+        <w:suppressAutoHyphens/>
+        <w:ind w:firstLine="0"/>
+        <w:jc w:val="center"/>
         <w:rPr>
           <w:b/>
           <w:bCs/>
           <w:szCs w:val="28"/>
-          <w:rPrChange w:id="57" w:author="Radchenko Gleb" w:date="2023-02-17T15:20:00Z">
-            <w:rPr>
-              <w:szCs w:val="28"/>
-            </w:rPr>
-          </w:rPrChange>
-        </w:rPr>
-      </w:pPr>
-      <w:r>
-        <w:rPr>
-          <w:szCs w:val="28"/>
-        </w:rPr>
-        <w:t>Рисунок 5</w:t>
-      </w:r>
-      <w:r>
-        <w:rPr>
-          <w:szCs w:val="28"/>
-        </w:rPr>
-        <w:t xml:space="preserve"> – Диаграмма вариантов использования</w:t>
-      </w:r>
-      <w:ins w:id="58" w:author="Radchenko Gleb" w:date="2023-02-17T15:20:00Z">
-        <w:r>
-          <w:rPr>
-            <w:szCs w:val="28"/>
-          </w:rPr>
-          <w:t xml:space="preserve"> системы электронного голосования </w:t>
-        </w:r>
-        <w:r>
-          <w:rPr>
-            <w:lang w:val="en-US"/>
-          </w:rPr>
-          <w:t>eVoting</w:t>
-        </w:r>
-      </w:ins>
+        </w:rPr>
+      </w:pPr>
     </w:p>
     <w:p>
       <w:pPr>
         <w:pStyle w:val="AStyle"/>
       </w:pPr>
+      <w:r>
+        <w:t xml:space="preserve">В системе определены </w:t>
+      </w:r>
+      <w:r>
+        <w:t>следующие виды акторов</w:t>
+      </w:r>
+      <w:r>
+        <w:t>.</w:t>
+      </w:r>
     </w:p>
     <w:p>
       <w:pPr>
         <w:pStyle w:val="AStyle"/>
         <w:numPr>
           <w:ilvl w:val="0"/>
-          <w:numId w:val="48"/>
+          <w:numId w:val="49"/>
         </w:numPr>
-        <w:pPrChange w:id="59" w:author="Radchenko Gleb" w:date="2023-02-17T15:20:00Z">
-          <w:pPr>
-            <w:pStyle w:val="AStyle"/>
-          </w:pPr>
-        </w:pPrChange>
+        <w:tabs>
+          <w:tab w:val="left" w:pos="1134"/>
+        </w:tabs>
+        <w:ind w:left="0" w:firstLine="709"/>
       </w:pPr>
       <w:r>
         <w:rPr>
           <w:i/>
           <w:iCs/>
-          <w:rPrChange w:id="60" w:author="Radchenko Gleb" w:date="2023-02-17T15:20:00Z">
-            <w:rPr/>
-          </w:rPrChange>
         </w:rPr>
         <w:t>Гость</w:t>
       </w:r>
@@ -11270,23 +11716,26 @@
         <w:pStyle w:val="AStyle"/>
         <w:numPr>
           <w:ilvl w:val="0"/>
-          <w:numId w:val="48"/>
+          <w:numId w:val="49"/>
         </w:numPr>
-        <w:pPrChange w:id="61" w:author="Radchenko Gleb" w:date="2023-02-17T15:20:00Z">
-          <w:pPr>
-            <w:pStyle w:val="AStyle"/>
-          </w:pPr>
-        </w:pPrChange>
+        <w:tabs>
+          <w:tab w:val="left" w:pos="1134"/>
+        </w:tabs>
+        <w:ind w:left="0" w:firstLine="709"/>
       </w:pPr>
       <w:r>
         <w:rPr>
           <w:i/>
           <w:iCs/>
-          <w:rPrChange w:id="62" w:author="Radchenko Gleb" w:date="2023-02-17T15:20:00Z">
-            <w:rPr/>
-          </w:rPrChange>
-        </w:rPr>
-        <w:t>Пользователь</w:t>
+        </w:rPr>
+        <w:t>Авторизованный п</w:t>
+      </w:r>
+      <w:r>
+        <w:rPr>
+          <w:i/>
+          <w:iCs/>
+        </w:rPr>
+        <w:t>ользователь</w:t>
       </w:r>
       <w:r>
         <w:t xml:space="preserve"> – авторизованный посетитель веб-приложения, который может</w:t>
@@ -11305,27 +11754,15 @@
       <w:r>
         <w:t xml:space="preserve">Данные </w:t>
       </w:r>
-      <w:del w:id="63" w:author="Radchenko Gleb" w:date="2023-02-17T15:20:00Z">
-        <w:r>
-          <w:delText xml:space="preserve">актеры </w:delText>
-        </w:r>
-      </w:del>
-      <w:proofErr w:type="spellStart"/>
-      <w:ins w:id="64" w:author="Radchenko Gleb" w:date="2023-02-17T15:20:00Z">
-        <w:r>
-          <w:t>акт</w:t>
-        </w:r>
-        <w:r>
-          <w:t>о</w:t>
-        </w:r>
-        <w:r>
-          <w:t>ры</w:t>
-        </w:r>
-        <w:proofErr w:type="spellEnd"/>
-        <w:r>
-          <w:t xml:space="preserve"> </w:t>
-        </w:r>
-      </w:ins>
+      <w:r>
+        <w:t>акт</w:t>
+      </w:r>
+      <w:r>
+        <w:t>о</w:t>
+      </w:r>
+      <w:r>
+        <w:t xml:space="preserve">ры </w:t>
+      </w:r>
       <w:r>
         <w:t>могут реализовать следующие варианты использования системы.</w:t>
       </w:r>
@@ -11343,13 +11780,12 @@
         <w:ind w:left="0" w:firstLine="709"/>
       </w:pPr>
       <w:r>
-        <w:lastRenderedPageBreak/>
         <w:t>Гость может подключить кошелек</w:t>
       </w:r>
-      <w:ins w:id="65" w:author="Radchenko Gleb" w:date="2023-02-17T15:20:00Z">
+      <w:ins w:id="38" w:author="Radchenko Gleb" w:date="2023-02-17T15:20:00Z">
         <w:r>
           <w:rPr>
-            <w:rPrChange w:id="66" w:author="Radchenko Gleb" w:date="2023-02-17T15:21:00Z">
+            <w:rPrChange w:id="39" w:author="Radchenko Gleb" w:date="2023-02-17T15:21:00Z">
               <w:rPr>
                 <w:lang w:val="en-US"/>
               </w:rPr>
@@ -11361,12 +11797,12 @@
           <w:t>подробнее, не понятно за</w:t>
         </w:r>
       </w:ins>
-      <w:ins w:id="67" w:author="Radchenko Gleb" w:date="2023-02-17T15:21:00Z">
+      <w:ins w:id="40" w:author="Radchenko Gleb" w:date="2023-02-17T15:21:00Z">
         <w:r>
           <w:t>чем и что это значит</w:t>
         </w:r>
       </w:ins>
-      <w:del w:id="68" w:author="Radchenko Gleb" w:date="2023-02-17T15:20:00Z">
+      <w:del w:id="41" w:author="Radchenko Gleb" w:date="2023-02-17T15:20:00Z">
         <w:r>
           <w:delText>.</w:delText>
         </w:r>
@@ -11390,12 +11826,12 @@
       <w:r>
         <w:t xml:space="preserve"> </w:t>
       </w:r>
-      <w:del w:id="69" w:author="Radchenko Gleb" w:date="2023-02-17T15:21:00Z">
+      <w:del w:id="42" w:author="Radchenko Gleb" w:date="2023-02-17T15:21:00Z">
         <w:r>
           <w:delText xml:space="preserve">может </w:delText>
         </w:r>
       </w:del>
-      <w:ins w:id="70" w:author="Radchenko Gleb" w:date="2023-02-17T15:21:00Z">
+      <w:ins w:id="43" w:author="Radchenko Gleb" w:date="2023-02-17T15:21:00Z">
         <w:r>
           <w:t>могут</w:t>
         </w:r>
@@ -11466,14 +11902,15 @@
         <w:spacing w:before="0" w:after="0" w:line="360" w:lineRule="auto"/>
         <w:rPr>
           <w:lang w:val="en-US"/>
-          <w:rPrChange w:id="71" w:author="Radchenko Gleb" w:date="2023-02-17T15:22:00Z">
+          <w:rPrChange w:id="44" w:author="Radchenko Gleb" w:date="2023-02-17T15:22:00Z">
             <w:rPr/>
           </w:rPrChange>
         </w:rPr>
       </w:pPr>
-      <w:bookmarkStart w:id="72" w:name="_Toc126624493"/>
-      <w:bookmarkStart w:id="73" w:name="_Toc127664082"/>
-      <w:r>
+      <w:bookmarkStart w:id="45" w:name="_Toc126624493"/>
+      <w:bookmarkStart w:id="46" w:name="_Toc127664082"/>
+      <w:r>
+        <w:lastRenderedPageBreak/>
         <w:t>3</w:t>
       </w:r>
       <w:r>
@@ -11488,17 +11925,16 @@
       <w:r>
         <w:t xml:space="preserve">Компоненты </w:t>
       </w:r>
-      <w:del w:id="74" w:author="Radchenko Gleb" w:date="2023-02-17T15:22:00Z">
+      <w:del w:id="47" w:author="Radchenko Gleb" w:date="2023-02-17T15:22:00Z">
         <w:r>
           <w:delText>системы</w:delText>
         </w:r>
       </w:del>
-      <w:bookmarkEnd w:id="72"/>
-      <w:ins w:id="75" w:author="Radchenko Gleb" w:date="2023-02-17T15:22:00Z">
+      <w:bookmarkEnd w:id="45"/>
+      <w:ins w:id="48" w:author="Radchenko Gleb" w:date="2023-02-17T15:22:00Z">
         <w:r>
           <w:t xml:space="preserve">системы </w:t>
         </w:r>
-        <w:proofErr w:type="spellStart"/>
         <w:r>
           <w:rPr>
             <w:lang w:val="en-US"/>
@@ -11506,8 +11942,7 @@
           <w:t>eVoting</w:t>
         </w:r>
       </w:ins>
-      <w:bookmarkEnd w:id="73"/>
-      <w:proofErr w:type="spellEnd"/>
+      <w:bookmarkEnd w:id="46"/>
     </w:p>
     <w:p>
       <w:pPr>
@@ -11516,7 +11951,7 @@
       <w:r>
         <w:t xml:space="preserve">Архитектура </w:t>
       </w:r>
-      <w:ins w:id="76" w:author="Radchenko Gleb" w:date="2023-02-17T15:22:00Z">
+      <w:ins w:id="49" w:author="Radchenko Gleb" w:date="2023-02-17T15:22:00Z">
         <w:r>
           <w:t xml:space="preserve">системы </w:t>
         </w:r>
@@ -11528,7 +11963,7 @@
         </w:r>
         <w:r>
           <w:rPr>
-            <w:rPrChange w:id="77" w:author="Radchenko Gleb" w:date="2023-02-17T15:22:00Z">
+            <w:rPrChange w:id="50" w:author="Radchenko Gleb" w:date="2023-02-17T15:22:00Z">
               <w:rPr>
                 <w:lang w:val="en-US"/>
               </w:rPr>
@@ -11540,7 +11975,7 @@
       <w:r>
         <w:rPr>
           <w:highlight w:val="yellow"/>
-          <w:rPrChange w:id="78" w:author="Radchenko Gleb" w:date="2023-02-17T15:22:00Z">
+          <w:rPrChange w:id="51" w:author="Radchenko Gleb" w:date="2023-02-17T15:22:00Z">
             <w:rPr/>
           </w:rPrChange>
         </w:rPr>
@@ -11549,7 +11984,7 @@
       <w:r>
         <w:rPr>
           <w:highlight w:val="yellow"/>
-          <w:rPrChange w:id="79" w:author="Radchenko Gleb" w:date="2023-02-17T15:22:00Z">
+          <w:rPrChange w:id="52" w:author="Radchenko Gleb" w:date="2023-02-17T15:22:00Z">
             <w:rPr/>
           </w:rPrChange>
         </w:rPr>
@@ -11674,7 +12109,6 @@
         <w:rPr>
           <w:lang w:eastAsia="ru-RU"/>
         </w:rPr>
-        <w:lastRenderedPageBreak/>
         <w:drawing>
           <wp:inline distT="0" distB="0" distL="0" distR="0" wp14:anchorId="26EA761F" wp14:editId="665F8FB0">
             <wp:extent cx="5254625" cy="1528445"/>
@@ -11693,7 +12127,7 @@
                     </pic:cNvPicPr>
                   </pic:nvPicPr>
                   <pic:blipFill>
-                    <a:blip r:embed="rId19">
+                    <a:blip r:embed="rId18">
                       <a:extLst>
                         <a:ext uri="{28A0092B-C50C-407E-A947-70E740481C1C}">
                           <a14:useLocalDpi xmlns:a14="http://schemas.microsoft.com/office/drawing/2010/main" val="0"/>
@@ -11762,8 +12196,8 @@
         </w:tabs>
         <w:spacing w:before="0" w:after="0" w:line="360" w:lineRule="auto"/>
       </w:pPr>
-      <w:bookmarkStart w:id="80" w:name="_Toc126624494"/>
-      <w:bookmarkStart w:id="81" w:name="_Toc127664083"/>
+      <w:bookmarkStart w:id="53" w:name="_Toc126624494"/>
+      <w:bookmarkStart w:id="54" w:name="_Toc127664083"/>
       <w:r>
         <w:t>3</w:t>
       </w:r>
@@ -11779,11 +12213,11 @@
       <w:r>
         <w:t>Компоненты смарт-контракта</w:t>
       </w:r>
-      <w:bookmarkEnd w:id="80"/>
-      <w:ins w:id="82" w:author="Radchenko Gleb" w:date="2023-02-17T15:22:00Z">
+      <w:bookmarkEnd w:id="53"/>
+      <w:ins w:id="55" w:author="Radchenko Gleb" w:date="2023-02-17T15:22:00Z">
         <w:r>
           <w:rPr>
-            <w:rPrChange w:id="83" w:author="Radchenko Gleb" w:date="2023-02-17T15:22:00Z">
+            <w:rPrChange w:id="56" w:author="Radchenko Gleb" w:date="2023-02-17T15:22:00Z">
               <w:rPr>
                 <w:lang w:val="en-US"/>
               </w:rPr>
@@ -11794,7 +12228,6 @@
         <w:r>
           <w:t xml:space="preserve">системы </w:t>
         </w:r>
-        <w:proofErr w:type="spellStart"/>
         <w:r>
           <w:rPr>
             <w:lang w:val="en-US"/>
@@ -11802,8 +12235,7 @@
           <w:t>eVoting</w:t>
         </w:r>
       </w:ins>
-      <w:bookmarkEnd w:id="81"/>
-      <w:proofErr w:type="spellEnd"/>
+      <w:bookmarkEnd w:id="54"/>
     </w:p>
     <w:p>
       <w:pPr>
@@ -11835,6 +12267,7 @@
         <w:pStyle w:val="aff4"/>
       </w:pPr>
       <w:r>
+        <w:lastRenderedPageBreak/>
         <w:t xml:space="preserve">В голосованиях используется токен, который отвечает за начисление токена избирателю на адрес кошелька и перевод этого токена на адрес кошелька кандидата. Стандарт </w:t>
       </w:r>
       <w:r>
@@ -11874,7 +12307,6 @@
         <w:rPr>
           <w:lang w:eastAsia="ru-RU"/>
         </w:rPr>
-        <w:lastRenderedPageBreak/>
         <w:drawing>
           <wp:inline distT="0" distB="0" distL="0" distR="0" wp14:anchorId="64F6A3EC" wp14:editId="55CA4AD5">
             <wp:extent cx="3752603" cy="3137568"/>
@@ -11893,7 +12325,7 @@
                     </pic:cNvPicPr>
                   </pic:nvPicPr>
                   <pic:blipFill>
-                    <a:blip r:embed="rId20">
+                    <a:blip r:embed="rId19">
                       <a:extLst>
                         <a:ext uri="{28A0092B-C50C-407E-A947-70E740481C1C}">
                           <a14:useLocalDpi xmlns:a14="http://schemas.microsoft.com/office/drawing/2010/main" val="0"/>
@@ -11960,8 +12392,8 @@
         </w:tabs>
         <w:spacing w:before="0" w:after="0" w:line="360" w:lineRule="auto"/>
       </w:pPr>
-      <w:bookmarkStart w:id="84" w:name="_Toc126624495"/>
-      <w:bookmarkStart w:id="85" w:name="_Toc127664084"/>
+      <w:bookmarkStart w:id="57" w:name="_Toc126624495"/>
+      <w:bookmarkStart w:id="58" w:name="_Toc127664084"/>
       <w:r>
         <w:t>3</w:t>
       </w:r>
@@ -11977,11 +12409,11 @@
       <w:r>
         <w:t>Компоненты веб-приложения</w:t>
       </w:r>
-      <w:bookmarkEnd w:id="84"/>
-      <w:ins w:id="86" w:author="Radchenko Gleb" w:date="2023-02-17T15:22:00Z">
+      <w:bookmarkEnd w:id="57"/>
+      <w:ins w:id="59" w:author="Radchenko Gleb" w:date="2023-02-17T15:22:00Z">
         <w:r>
           <w:rPr>
-            <w:rPrChange w:id="87" w:author="Radchenko Gleb" w:date="2023-02-17T15:22:00Z">
+            <w:rPrChange w:id="60" w:author="Radchenko Gleb" w:date="2023-02-17T15:22:00Z">
               <w:rPr>
                 <w:lang w:val="en-US"/>
               </w:rPr>
@@ -11992,7 +12424,6 @@
         <w:r>
           <w:t xml:space="preserve">системы </w:t>
         </w:r>
-        <w:proofErr w:type="spellStart"/>
         <w:r>
           <w:rPr>
             <w:lang w:val="en-US"/>
@@ -12000,8 +12431,7 @@
           <w:t>eVoting</w:t>
         </w:r>
       </w:ins>
-      <w:bookmarkEnd w:id="85"/>
-      <w:proofErr w:type="spellEnd"/>
+      <w:bookmarkEnd w:id="58"/>
     </w:p>
     <w:p>
       <w:pPr>
@@ -12090,6 +12520,7 @@
         <w:ind w:left="709" w:firstLine="0"/>
       </w:pPr>
       <w:r>
+        <w:lastRenderedPageBreak/>
         <w:t>Данная архитект</w:t>
       </w:r>
       <w:r>
@@ -12104,15 +12535,11 @@
         <w:pStyle w:val="aff4"/>
         <w:ind w:firstLine="0"/>
         <w:jc w:val="center"/>
-        <w:rPr>
-          <w:lang w:val="en-US"/>
-        </w:rPr>
       </w:pPr>
       <w:r>
         <w:rPr>
           <w:lang w:eastAsia="ru-RU"/>
         </w:rPr>
-        <w:lastRenderedPageBreak/>
         <w:drawing>
           <wp:inline distT="0" distB="0" distL="0" distR="0" wp14:anchorId="1E0C3824" wp14:editId="55D28169">
             <wp:extent cx="4019550" cy="2200275"/>
@@ -12131,7 +12558,7 @@
                     </pic:cNvPicPr>
                   </pic:nvPicPr>
                   <pic:blipFill>
-                    <a:blip r:embed="rId21">
+                    <a:blip r:embed="rId20">
                       <a:extLst>
                         <a:ext uri="{28A0092B-C50C-407E-A947-70E740481C1C}">
                           <a14:useLocalDpi xmlns:a14="http://schemas.microsoft.com/office/drawing/2010/main" val="0"/>
@@ -12162,11 +12589,8 @@
           </wp:inline>
         </w:drawing>
       </w:r>
-      <w:ins w:id="88" w:author="Radchenko Gleb" w:date="2023-02-17T15:22:00Z">
+      <w:ins w:id="61" w:author="Radchenko Gleb" w:date="2023-02-17T15:22:00Z">
         <w:r>
-          <w:rPr>
-            <w:lang w:val="en-US"/>
-          </w:rPr>
           <w:t xml:space="preserve"> </w:t>
         </w:r>
       </w:ins>
@@ -12184,10 +12608,10 @@
       <w:r>
         <w:t xml:space="preserve"> – Диаграмма компонентов веб-приложения</w:t>
       </w:r>
-      <w:ins w:id="89" w:author="Radchenko Gleb" w:date="2023-02-17T15:22:00Z">
+      <w:ins w:id="62" w:author="Radchenko Gleb" w:date="2023-02-17T15:22:00Z">
         <w:r>
           <w:rPr>
-            <w:rPrChange w:id="90" w:author="Radchenko Gleb" w:date="2023-02-17T15:22:00Z">
+            <w:rPrChange w:id="63" w:author="Radchenko Gleb" w:date="2023-02-17T15:22:00Z">
               <w:rPr>
                 <w:lang w:val="en-US"/>
               </w:rPr>
@@ -12224,8 +12648,8 @@
         </w:tabs>
         <w:spacing w:before="0" w:after="0" w:line="360" w:lineRule="auto"/>
       </w:pPr>
-      <w:bookmarkStart w:id="91" w:name="_Toc126624496"/>
-      <w:bookmarkStart w:id="92" w:name="_Toc127664085"/>
+      <w:bookmarkStart w:id="64" w:name="_Toc126624496"/>
+      <w:bookmarkStart w:id="65" w:name="_Toc127664085"/>
       <w:r>
         <w:t>3</w:t>
       </w:r>
@@ -12241,8 +12665,8 @@
       <w:r>
         <w:t>Диаграмма деятельности</w:t>
       </w:r>
-      <w:bookmarkEnd w:id="91"/>
-      <w:bookmarkEnd w:id="92"/>
+      <w:bookmarkEnd w:id="64"/>
+      <w:bookmarkEnd w:id="65"/>
     </w:p>
     <w:p>
       <w:pPr>
@@ -12337,7 +12761,7 @@
                     </pic:cNvPicPr>
                   </pic:nvPicPr>
                   <pic:blipFill>
-                    <a:blip r:embed="rId22">
+                    <a:blip r:embed="rId21">
                       <a:extLst>
                         <a:ext uri="{28A0092B-C50C-407E-A947-70E740481C1C}">
                           <a14:useLocalDpi xmlns:a14="http://schemas.microsoft.com/office/drawing/2010/main" val="0"/>
@@ -12410,7 +12834,7 @@
         </w:tabs>
         <w:spacing w:before="0" w:after="0" w:line="360" w:lineRule="auto"/>
       </w:pPr>
-      <w:bookmarkStart w:id="93" w:name="_Toc127664086"/>
+      <w:bookmarkStart w:id="66" w:name="_Toc127664086"/>
       <w:r>
         <w:t>3</w:t>
       </w:r>
@@ -12426,7 +12850,7 @@
       <w:r>
         <w:t>Разработка макетов</w:t>
       </w:r>
-      <w:bookmarkEnd w:id="93"/>
+      <w:bookmarkEnd w:id="66"/>
     </w:p>
     <w:p>
       <w:pPr>
@@ -12481,7 +12905,7 @@
                     </pic:cNvPicPr>
                   </pic:nvPicPr>
                   <pic:blipFill>
-                    <a:blip r:embed="rId23">
+                    <a:blip r:embed="rId22">
                       <a:extLst>
                         <a:ext uri="{28A0092B-C50C-407E-A947-70E740481C1C}">
                           <a14:useLocalDpi xmlns:a14="http://schemas.microsoft.com/office/drawing/2010/main" val="0"/>
@@ -12593,7 +13017,7 @@
                     </pic:cNvPicPr>
                   </pic:nvPicPr>
                   <pic:blipFill>
-                    <a:blip r:embed="rId24">
+                    <a:blip r:embed="rId23">
                       <a:extLst>
                         <a:ext uri="{28A0092B-C50C-407E-A947-70E740481C1C}">
                           <a14:useLocalDpi xmlns:a14="http://schemas.microsoft.com/office/drawing/2010/main" val="0"/>
@@ -12712,7 +13136,7 @@
                     </pic:cNvPicPr>
                   </pic:nvPicPr>
                   <pic:blipFill>
-                    <a:blip r:embed="rId25">
+                    <a:blip r:embed="rId24">
                       <a:extLst>
                         <a:ext uri="{28A0092B-C50C-407E-A947-70E740481C1C}">
                           <a14:useLocalDpi xmlns:a14="http://schemas.microsoft.com/office/drawing/2010/main" val="0"/>
@@ -12787,7 +13211,13 @@
         <w:rPr>
           <w:noProof w:val="0"/>
         </w:rPr>
-        <w:t>[30]</w:t>
+        <w:t>[32</w:t>
+      </w:r>
+      <w:r>
+        <w:rPr>
+          <w:noProof w:val="0"/>
+        </w:rPr>
+        <w:t>]</w:t>
       </w:r>
       <w:r>
         <w:t xml:space="preserve">. Для создания макетов использовался бесплатный онлайн </w:t>
@@ -12806,12 +13236,18 @@
         <w:rPr>
           <w:noProof w:val="0"/>
         </w:rPr>
-        <w:t>[31]</w:t>
+        <w:t>[33</w:t>
       </w:r>
       <w:r>
         <w:rPr>
           <w:noProof w:val="0"/>
         </w:rPr>
+        <w:t>]</w:t>
+      </w:r>
+      <w:r>
+        <w:rPr>
+          <w:noProof w:val="0"/>
+        </w:rPr>
         <w:t xml:space="preserve"> </w:t>
       </w:r>
       <w:r>
@@ -12842,7 +13278,7 @@
         <w:rPr>
           <w:noProof w:val="0"/>
         </w:rPr>
-        <w:t>32</w:t>
+        <w:t>34</w:t>
       </w:r>
       <w:r>
         <w:rPr>
@@ -12926,7 +13362,7 @@
                     </pic:cNvPicPr>
                   </pic:nvPicPr>
                   <pic:blipFill>
-                    <a:blip r:embed="rId26">
+                    <a:blip r:embed="rId25">
                       <a:extLst>
                         <a:ext uri="{28A0092B-C50C-407E-A947-70E740481C1C}">
                           <a14:useLocalDpi xmlns:a14="http://schemas.microsoft.com/office/drawing/2010/main" val="0"/>
@@ -13080,7 +13516,7 @@
         <w:pStyle w:val="1"/>
         <w:spacing w:after="0" w:line="360" w:lineRule="auto"/>
       </w:pPr>
-      <w:bookmarkStart w:id="94" w:name="_Toc127664087"/>
+      <w:bookmarkStart w:id="67" w:name="_Toc127664087"/>
       <w:bookmarkEnd w:id="32"/>
       <w:r>
         <w:lastRenderedPageBreak/>
@@ -13095,7 +13531,7 @@
         </w:rPr>
         <w:t>Е</w:t>
       </w:r>
-      <w:bookmarkEnd w:id="94"/>
+      <w:bookmarkEnd w:id="67"/>
     </w:p>
     <w:p>
       <w:pPr>
@@ -13253,7 +13689,6 @@
           <w:lang w:val="en-US"/>
         </w:rPr>
       </w:pPr>
-      <w:proofErr w:type="spellStart"/>
       <w:r>
         <w:rPr>
           <w:rStyle w:val="normaltextrun"/>
@@ -13264,7 +13699,6 @@
         </w:rPr>
         <w:t>Averin</w:t>
       </w:r>
-      <w:proofErr w:type="spellEnd"/>
       <w:r>
         <w:rPr>
           <w:rStyle w:val="normaltextrun"/>
@@ -13283,9 +13717,8 @@
           <w:shd w:val="clear" w:color="auto" w:fill="FFFFFF"/>
           <w:lang w:val="en-US"/>
         </w:rPr>
-        <w:t xml:space="preserve">A., </w:t>
-      </w:r>
-      <w:proofErr w:type="spellStart"/>
+        <w:t>A., Degtyarev</w:t>
+      </w:r>
       <w:r>
         <w:rPr>
           <w:rStyle w:val="normaltextrun"/>
@@ -13294,9 +13727,8 @@
           <w:shd w:val="clear" w:color="auto" w:fill="FFFFFF"/>
           <w:lang w:val="en-US"/>
         </w:rPr>
-        <w:t>Degtyarev</w:t>
-      </w:r>
-      <w:proofErr w:type="spellEnd"/>
+        <w:t xml:space="preserve"> </w:t>
+      </w:r>
       <w:r>
         <w:rPr>
           <w:rStyle w:val="normaltextrun"/>
@@ -13305,7 +13737,7 @@
           <w:shd w:val="clear" w:color="auto" w:fill="FFFFFF"/>
           <w:lang w:val="en-US"/>
         </w:rPr>
-        <w:t xml:space="preserve"> </w:t>
+        <w:t>V.,</w:t>
       </w:r>
       <w:r>
         <w:rPr>
@@ -13315,7 +13747,13 @@
           <w:shd w:val="clear" w:color="auto" w:fill="FFFFFF"/>
           <w:lang w:val="en-US"/>
         </w:rPr>
-        <w:t>V.,</w:t>
+        <w:t xml:space="preserve"> Bogatyreva</w:t>
+      </w:r>
+      <w:r>
+        <w:rPr>
+          <w:lang w:val="en-US"/>
+        </w:rPr>
+        <w:t xml:space="preserve"> </w:t>
       </w:r>
       <w:r>
         <w:rPr>
@@ -13325,9 +13763,14 @@
           <w:shd w:val="clear" w:color="auto" w:fill="FFFFFF"/>
           <w:lang w:val="en-US"/>
         </w:rPr>
-        <w:t xml:space="preserve"> </w:t>
-      </w:r>
-      <w:proofErr w:type="spellStart"/>
+        <w:t xml:space="preserve">V. </w:t>
+      </w:r>
+      <w:r>
+        <w:rPr>
+          <w:lang w:val="en-US"/>
+        </w:rPr>
+        <w:t>Review of E-Voting Systems Based on Blockchain Technology</w:t>
+      </w:r>
       <w:r>
         <w:rPr>
           <w:rStyle w:val="normaltextrun"/>
@@ -13336,14 +13779,7 @@
           <w:shd w:val="clear" w:color="auto" w:fill="FFFFFF"/>
           <w:lang w:val="en-US"/>
         </w:rPr>
-        <w:t>Bogatyreva</w:t>
-      </w:r>
-      <w:proofErr w:type="spellEnd"/>
-      <w:r>
-        <w:rPr>
-          <w:lang w:val="en-US"/>
-        </w:rPr>
-        <w:t xml:space="preserve"> </w:t>
+        <w:t xml:space="preserve"> //</w:t>
       </w:r>
       <w:r>
         <w:rPr>
@@ -13353,46 +13789,6 @@
           <w:shd w:val="clear" w:color="auto" w:fill="FFFFFF"/>
           <w:lang w:val="en-US"/>
         </w:rPr>
-        <w:t xml:space="preserve">V. </w:t>
-      </w:r>
-      <w:r>
-        <w:rPr>
-          <w:lang w:val="en-US"/>
-        </w:rPr>
-        <w:t xml:space="preserve">Review of E-Voting Systems Based on </w:t>
-      </w:r>
-      <w:proofErr w:type="spellStart"/>
-      <w:r>
-        <w:rPr>
-          <w:lang w:val="en-US"/>
-        </w:rPr>
-        <w:t>Blockchain</w:t>
-      </w:r>
-      <w:proofErr w:type="spellEnd"/>
-      <w:r>
-        <w:rPr>
-          <w:lang w:val="en-US"/>
-        </w:rPr>
-        <w:t xml:space="preserve"> Technology</w:t>
-      </w:r>
-      <w:r>
-        <w:rPr>
-          <w:rStyle w:val="normaltextrun"/>
-          <w:color w:val="000000"/>
-          <w:szCs w:val="22"/>
-          <w:shd w:val="clear" w:color="auto" w:fill="FFFFFF"/>
-          <w:lang w:val="en-US"/>
-        </w:rPr>
-        <w:t xml:space="preserve"> //</w:t>
-      </w:r>
-      <w:r>
-        <w:rPr>
-          <w:rStyle w:val="normaltextrun"/>
-          <w:color w:val="000000"/>
-          <w:szCs w:val="22"/>
-          <w:shd w:val="clear" w:color="auto" w:fill="FFFFFF"/>
-          <w:lang w:val="en-US"/>
-        </w:rPr>
         <w:t xml:space="preserve"> </w:t>
       </w:r>
       <w:r>
@@ -13457,12 +13853,12 @@
         <w:pStyle w:val="1"/>
         <w:spacing w:after="0" w:line="360" w:lineRule="auto"/>
       </w:pPr>
-      <w:bookmarkStart w:id="95" w:name="_Toc127664088"/>
+      <w:bookmarkStart w:id="68" w:name="_Toc127664088"/>
       <w:r>
         <w:lastRenderedPageBreak/>
         <w:t>ЛИТЕРАТУРА</w:t>
       </w:r>
-      <w:bookmarkEnd w:id="95"/>
+      <w:bookmarkEnd w:id="68"/>
     </w:p>
     <w:p>
       <w:pPr>
@@ -13481,23 +13877,21 @@
           <w:sz w:val="28"/>
         </w:rPr>
       </w:pPr>
-      <w:proofErr w:type="spellStart"/>
       <w:r>
         <w:rPr>
           <w:color w:val="000000"/>
           <w:sz w:val="28"/>
           <w:shd w:val="clear" w:color="auto" w:fill="FFFFFF"/>
         </w:rPr>
-        <w:t>Прасти</w:t>
-      </w:r>
-      <w:proofErr w:type="spellEnd"/>
+        <w:t xml:space="preserve">Прасти Н. </w:t>
+      </w:r>
       <w:r>
         <w:rPr>
           <w:color w:val="000000"/>
           <w:sz w:val="28"/>
           <w:shd w:val="clear" w:color="auto" w:fill="FFFFFF"/>
         </w:rPr>
-        <w:t xml:space="preserve"> Н. </w:t>
+        <w:t>Блокчейн</w:t>
       </w:r>
       <w:r>
         <w:rPr>
@@ -13505,7 +13899,7 @@
           <w:sz w:val="28"/>
           <w:shd w:val="clear" w:color="auto" w:fill="FFFFFF"/>
         </w:rPr>
-        <w:t>Блокчейн</w:t>
+        <w:t>.</w:t>
       </w:r>
       <w:r>
         <w:rPr>
@@ -13513,14 +13907,6 @@
           <w:sz w:val="28"/>
           <w:shd w:val="clear" w:color="auto" w:fill="FFFFFF"/>
         </w:rPr>
-        <w:t>.</w:t>
-      </w:r>
-      <w:r>
-        <w:rPr>
-          <w:color w:val="000000"/>
-          <w:sz w:val="28"/>
-          <w:shd w:val="clear" w:color="auto" w:fill="FFFFFF"/>
-        </w:rPr>
         <w:t xml:space="preserve"> Разработка приложений</w:t>
       </w:r>
       <w:r>
@@ -13535,19 +13921,11 @@
         </w:rPr>
         <w:t>«</w:t>
       </w:r>
-      <w:proofErr w:type="gramStart"/>
-      <w:r>
-        <w:rPr>
-          <w:sz w:val="28"/>
-        </w:rPr>
-        <w:t>СПб.:</w:t>
-      </w:r>
-      <w:proofErr w:type="gramEnd"/>
-      <w:r>
-        <w:rPr>
-          <w:sz w:val="28"/>
-        </w:rPr>
-        <w:t xml:space="preserve"> БВХ-Петербург», 2018.</w:t>
+      <w:r>
+        <w:rPr>
+          <w:sz w:val="28"/>
+        </w:rPr>
+        <w:t>СПб.: БВХ-Петербург», 2018.</w:t>
       </w:r>
     </w:p>
     <w:p>
@@ -13570,35 +13948,7 @@
         <w:rPr>
           <w:sz w:val="28"/>
         </w:rPr>
-        <w:t xml:space="preserve">Создание смарт-контрактов </w:t>
-      </w:r>
-      <w:proofErr w:type="spellStart"/>
-      <w:r>
-        <w:rPr>
-          <w:sz w:val="28"/>
-        </w:rPr>
-        <w:t>Solidity</w:t>
-      </w:r>
-      <w:proofErr w:type="spellEnd"/>
-      <w:r>
-        <w:rPr>
-          <w:sz w:val="28"/>
-        </w:rPr>
-        <w:t xml:space="preserve"> для </w:t>
-      </w:r>
-      <w:proofErr w:type="spellStart"/>
-      <w:r>
-        <w:rPr>
-          <w:sz w:val="28"/>
-        </w:rPr>
-        <w:t>блокчейна</w:t>
-      </w:r>
-      <w:proofErr w:type="spellEnd"/>
-      <w:r>
-        <w:rPr>
-          <w:sz w:val="28"/>
-        </w:rPr>
-        <w:t xml:space="preserve"> Ethe</w:t>
+        <w:t>Создание смарт-контрактов Solidity для блокчейна Ethe</w:t>
       </w:r>
       <w:r>
         <w:rPr>
@@ -13616,21 +13966,7 @@
         <w:rPr>
           <w:sz w:val="28"/>
         </w:rPr>
-        <w:t xml:space="preserve"> Фролов – «</w:t>
-      </w:r>
-      <w:proofErr w:type="spellStart"/>
-      <w:r>
-        <w:rPr>
-          <w:sz w:val="28"/>
-        </w:rPr>
-        <w:t>ЛитРес</w:t>
-      </w:r>
-      <w:proofErr w:type="spellEnd"/>
-      <w:r>
-        <w:rPr>
-          <w:sz w:val="28"/>
-        </w:rPr>
-        <w:t xml:space="preserve">: Самиздат», </w:t>
+        <w:t xml:space="preserve"> Фролов – «ЛитРес: Самиздат», </w:t>
       </w:r>
       <w:r>
         <w:rPr>
@@ -13751,23 +14087,7 @@
           <w:sz w:val="28"/>
           <w:lang w:val="en-US"/>
         </w:rPr>
-        <w:t xml:space="preserve">Digital Voting with use of </w:t>
-      </w:r>
-      <w:proofErr w:type="spellStart"/>
-      <w:r>
-        <w:rPr>
-          <w:sz w:val="28"/>
-          <w:lang w:val="en-US"/>
-        </w:rPr>
-        <w:t>Blockchain</w:t>
-      </w:r>
-      <w:proofErr w:type="spellEnd"/>
-      <w:r>
-        <w:rPr>
-          <w:sz w:val="28"/>
-          <w:lang w:val="en-US"/>
-        </w:rPr>
-        <w:t xml:space="preserve"> Technology. </w:t>
+        <w:t xml:space="preserve">Digital Voting with use of Blockchain Technology. </w:t>
       </w:r>
       <w:r>
         <w:rPr>
@@ -13987,26 +14307,18 @@
         </w:rPr>
         <w:t xml:space="preserve">. Vol.9, no. 3. </w:t>
       </w:r>
-      <w:proofErr w:type="gramStart"/>
       <w:r>
         <w:rPr>
           <w:rStyle w:val="AStyleChar"/>
         </w:rPr>
         <w:t>DOI:</w:t>
       </w:r>
-      <w:hyperlink r:id="rId27" w:tgtFrame="_blank" w:history="1">
+      <w:hyperlink r:id="rId26" w:tgtFrame="_blank" w:history="1">
         <w:r>
           <w:rPr>
             <w:rStyle w:val="AStyleChar"/>
           </w:rPr>
-          <w:t>10.5121</w:t>
-        </w:r>
-        <w:proofErr w:type="gramEnd"/>
-        <w:r>
-          <w:rPr>
-            <w:rStyle w:val="AStyleChar"/>
-          </w:rPr>
-          <w:t>/ijnsa.2017.9301</w:t>
+          <w:t>10.5121/ijnsa.2017.9301</w:t>
         </w:r>
       </w:hyperlink>
       <w:r>
@@ -14039,23 +14351,7 @@
           <w:rStyle w:val="AStyleChar"/>
           <w:lang w:val="en-US"/>
         </w:rPr>
-        <w:t xml:space="preserve">Boucher P. What if </w:t>
-      </w:r>
-      <w:proofErr w:type="spellStart"/>
-      <w:r>
-        <w:rPr>
-          <w:rStyle w:val="AStyleChar"/>
-          <w:lang w:val="en-US"/>
-        </w:rPr>
-        <w:t>blockchain</w:t>
-      </w:r>
-      <w:proofErr w:type="spellEnd"/>
-      <w:r>
-        <w:rPr>
-          <w:rStyle w:val="AStyleChar"/>
-          <w:lang w:val="en-US"/>
-        </w:rPr>
-        <w:t xml:space="preserve"> technology revolutionized voting // European Union, 2016. </w:t>
+        <w:t xml:space="preserve">Boucher P. What if blockchain technology revolutionized voting // European Union, 2016. </w:t>
       </w:r>
       <w:r>
         <w:rPr>
@@ -14404,7 +14700,6 @@
           <w:lang w:val="en-US"/>
         </w:rPr>
       </w:pPr>
-      <w:proofErr w:type="spellStart"/>
       <w:r>
         <w:rPr>
           <w:rStyle w:val="spellingerror"/>
@@ -14414,7 +14709,6 @@
         </w:rPr>
         <w:t>Trubochkina</w:t>
       </w:r>
-      <w:proofErr w:type="spellEnd"/>
       <w:r>
         <w:rPr>
           <w:rStyle w:val="normaltextrun"/>
@@ -14424,7 +14718,6 @@
         </w:rPr>
         <w:t xml:space="preserve"> N., </w:t>
       </w:r>
-      <w:proofErr w:type="spellStart"/>
       <w:r>
         <w:rPr>
           <w:rStyle w:val="spellingerror"/>
@@ -14434,7 +14727,6 @@
         </w:rPr>
         <w:t>Poliakov</w:t>
       </w:r>
-      <w:proofErr w:type="spellEnd"/>
       <w:r>
         <w:rPr>
           <w:rStyle w:val="normaltextrun"/>
@@ -14460,9 +14752,17 @@
           <w:szCs w:val="28"/>
           <w:lang w:val="en-US"/>
         </w:rPr>
-        <w:t xml:space="preserve"> The Concept </w:t>
-      </w:r>
-      <w:proofErr w:type="gramStart"/>
+        <w:t xml:space="preserve"> The Concept Of Electronic </w:t>
+      </w:r>
+      <w:r>
+        <w:rPr>
+          <w:rStyle w:val="spellingerror"/>
+          <w:sz w:val="28"/>
+          <w:szCs w:val="28"/>
+          <w:lang w:val="en-US"/>
+        </w:rPr>
+        <w:t>Voting</w:t>
+      </w:r>
       <w:r>
         <w:rPr>
           <w:rStyle w:val="normaltextrun"/>
@@ -14470,17 +14770,7 @@
           <w:szCs w:val="28"/>
           <w:lang w:val="en-US"/>
         </w:rPr>
-        <w:t>Of</w:t>
-      </w:r>
-      <w:proofErr w:type="gramEnd"/>
-      <w:r>
-        <w:rPr>
-          <w:rStyle w:val="normaltextrun"/>
-          <w:sz w:val="28"/>
-          <w:szCs w:val="28"/>
-          <w:lang w:val="en-US"/>
-        </w:rPr>
-        <w:t xml:space="preserve"> Electronic </w:t>
+        <w:t xml:space="preserve"> Based On </w:t>
       </w:r>
       <w:r>
         <w:rPr>
@@ -14489,28 +14779,8 @@
           <w:szCs w:val="28"/>
           <w:lang w:val="en-US"/>
         </w:rPr>
-        <w:t>Voting</w:t>
-      </w:r>
-      <w:r>
-        <w:rPr>
-          <w:rStyle w:val="normaltextrun"/>
-          <w:sz w:val="28"/>
-          <w:szCs w:val="28"/>
-          <w:lang w:val="en-US"/>
-        </w:rPr>
-        <w:t xml:space="preserve"> Based On </w:t>
-      </w:r>
-      <w:proofErr w:type="spellStart"/>
-      <w:r>
-        <w:rPr>
-          <w:rStyle w:val="spellingerror"/>
-          <w:sz w:val="28"/>
-          <w:szCs w:val="28"/>
-          <w:lang w:val="en-US"/>
-        </w:rPr>
         <w:t>Blockchain</w:t>
       </w:r>
-      <w:proofErr w:type="spellEnd"/>
       <w:r>
         <w:rPr>
           <w:rStyle w:val="normaltextrun"/>
@@ -14567,7 +14837,7 @@
         </w:rPr>
         <w:t xml:space="preserve">(2), 75–85. 2019. </w:t>
       </w:r>
-      <w:hyperlink r:id="rId28" w:history="1">
+      <w:hyperlink r:id="rId27" w:history="1">
         <w:r>
           <w:rPr>
             <w:rStyle w:val="a7"/>
@@ -14628,7 +14898,7 @@
         </w:rPr>
         <w:t xml:space="preserve">: </w:t>
       </w:r>
-      <w:hyperlink r:id="rId29" w:anchor="definition-of-a-dapp" w:history="1">
+      <w:hyperlink r:id="rId28" w:anchor="definition-of-a-dapp" w:history="1">
         <w:r>
           <w:rPr>
             <w:rStyle w:val="a7"/>
@@ -14648,7 +14918,6 @@
           </w:rPr>
           <w:t>://</w:t>
         </w:r>
-        <w:proofErr w:type="spellStart"/>
         <w:r>
           <w:rPr>
             <w:rStyle w:val="a7"/>
@@ -14659,7 +14928,6 @@
           </w:rPr>
           <w:t>ethereum</w:t>
         </w:r>
-        <w:proofErr w:type="spellEnd"/>
         <w:r>
           <w:rPr>
             <w:rStyle w:val="a7"/>
@@ -14688,7 +14956,6 @@
           </w:rPr>
           <w:t>/</w:t>
         </w:r>
-        <w:proofErr w:type="spellStart"/>
         <w:r>
           <w:rPr>
             <w:rStyle w:val="a7"/>
@@ -14699,7 +14966,6 @@
           </w:rPr>
           <w:t>ru</w:t>
         </w:r>
-        <w:proofErr w:type="spellEnd"/>
         <w:r>
           <w:rPr>
             <w:rStyle w:val="a7"/>
@@ -14747,7 +15013,6 @@
           </w:rPr>
           <w:t>/</w:t>
         </w:r>
-        <w:proofErr w:type="spellStart"/>
         <w:r>
           <w:rPr>
             <w:rStyle w:val="a7"/>
@@ -14758,7 +15023,6 @@
           </w:rPr>
           <w:t>dapps</w:t>
         </w:r>
-        <w:proofErr w:type="spellEnd"/>
         <w:r>
           <w:rPr>
             <w:rStyle w:val="a7"/>
@@ -14825,7 +15089,6 @@
           </w:rPr>
           <w:t>-</w:t>
         </w:r>
-        <w:proofErr w:type="spellStart"/>
         <w:r>
           <w:rPr>
             <w:rStyle w:val="a7"/>
@@ -14836,7 +15099,6 @@
           </w:rPr>
           <w:t>dapp</w:t>
         </w:r>
-        <w:proofErr w:type="spellEnd"/>
       </w:hyperlink>
       <w:r>
         <w:rPr>
@@ -14965,7 +15227,6 @@
         </w:rPr>
         <w:t>.</w:t>
       </w:r>
-      <w:proofErr w:type="spellStart"/>
       <w:r>
         <w:rPr>
           <w:sz w:val="28"/>
@@ -14973,7 +15234,6 @@
         </w:rPr>
         <w:t>binance</w:t>
       </w:r>
-      <w:proofErr w:type="spellEnd"/>
       <w:r>
         <w:rPr>
           <w:sz w:val="28"/>
@@ -14993,7 +15253,6 @@
         </w:rPr>
         <w:t>/</w:t>
       </w:r>
-      <w:proofErr w:type="spellStart"/>
       <w:r>
         <w:rPr>
           <w:sz w:val="28"/>
@@ -15001,7 +15260,6 @@
         </w:rPr>
         <w:t>ru</w:t>
       </w:r>
-      <w:proofErr w:type="spellEnd"/>
       <w:r>
         <w:rPr>
           <w:sz w:val="28"/>
@@ -15073,7 +15331,6 @@
         </w:rPr>
         <w:t>-</w:t>
       </w:r>
-      <w:proofErr w:type="spellStart"/>
       <w:r>
         <w:rPr>
           <w:sz w:val="28"/>
@@ -15081,7 +15338,6 @@
         </w:rPr>
         <w:t>dapps</w:t>
       </w:r>
-      <w:proofErr w:type="spellEnd"/>
       <w:r>
         <w:rPr>
           <w:sz w:val="28"/>
@@ -15233,7 +15489,7 @@
       <w:r>
         <w:t xml:space="preserve"> </w:t>
       </w:r>
-      <w:hyperlink r:id="rId30" w:history="1">
+      <w:hyperlink r:id="rId29" w:history="1">
         <w:r>
           <w:rPr>
             <w:rStyle w:val="AStyleChar"/>
@@ -15285,77 +15541,13 @@
           <w:lang w:val="en-US"/>
         </w:rPr>
       </w:pPr>
-      <w:proofErr w:type="spellStart"/>
-      <w:r>
-        <w:rPr>
-          <w:sz w:val="28"/>
-          <w:szCs w:val="28"/>
-          <w:lang w:val="en-US"/>
-        </w:rPr>
-        <w:t>Abuidris</w:t>
-      </w:r>
-      <w:proofErr w:type="spellEnd"/>
-      <w:r>
-        <w:rPr>
-          <w:sz w:val="28"/>
-          <w:szCs w:val="28"/>
-          <w:lang w:val="en-US"/>
-        </w:rPr>
-        <w:t xml:space="preserve"> Y., Kumar R., Yang T., </w:t>
-      </w:r>
-      <w:proofErr w:type="spellStart"/>
-      <w:r>
-        <w:rPr>
-          <w:sz w:val="28"/>
-          <w:szCs w:val="28"/>
-          <w:lang w:val="en-US"/>
-        </w:rPr>
-        <w:t>Onginjo</w:t>
-      </w:r>
-      <w:proofErr w:type="spellEnd"/>
-      <w:r>
-        <w:rPr>
-          <w:sz w:val="28"/>
-          <w:szCs w:val="28"/>
-          <w:lang w:val="en-US"/>
-        </w:rPr>
-        <w:t xml:space="preserve"> J. Secure large-scale E-voting system based on </w:t>
-      </w:r>
-      <w:proofErr w:type="spellStart"/>
-      <w:r>
-        <w:rPr>
-          <w:sz w:val="28"/>
-          <w:szCs w:val="28"/>
-          <w:lang w:val="en-US"/>
-        </w:rPr>
-        <w:t>blockchain</w:t>
-      </w:r>
-      <w:proofErr w:type="spellEnd"/>
-      <w:r>
-        <w:rPr>
-          <w:sz w:val="28"/>
-          <w:szCs w:val="28"/>
-          <w:lang w:val="en-US"/>
-        </w:rPr>
-        <w:t xml:space="preserve"> contract using a hybrid consensus model combined with </w:t>
-      </w:r>
-      <w:proofErr w:type="spellStart"/>
-      <w:r>
-        <w:rPr>
-          <w:sz w:val="28"/>
-          <w:szCs w:val="28"/>
-          <w:lang w:val="en-US"/>
-        </w:rPr>
-        <w:t>sharding</w:t>
-      </w:r>
-      <w:proofErr w:type="spellEnd"/>
-      <w:r>
-        <w:rPr>
-          <w:sz w:val="28"/>
-          <w:szCs w:val="28"/>
-          <w:lang w:val="en-US"/>
-        </w:rPr>
-        <w:t xml:space="preserve"> // ETRI Journal, 2020. DOI: 10.4218/etrij.2019-0362.</w:t>
+      <w:r>
+        <w:rPr>
+          <w:sz w:val="28"/>
+          <w:szCs w:val="28"/>
+          <w:lang w:val="en-US"/>
+        </w:rPr>
+        <w:t>Abuidris Y., Kumar R., Yang T., Onginjo J. Secure large-scale E-voting system based on blockchain contract using a hybrid consensus model combined with sharding // ETRI Journal, 2020. DOI: 10.4218/etrij.2019-0362.</w:t>
       </w:r>
     </w:p>
     <w:p>
@@ -15535,7 +15727,7 @@
       <w:r>
         <w:t xml:space="preserve"> </w:t>
       </w:r>
-      <w:hyperlink r:id="rId31" w:history="1">
+      <w:hyperlink r:id="rId30" w:history="1">
         <w:r>
           <w:rPr>
             <w:rStyle w:val="AStyleChar"/>
@@ -15575,7 +15767,6 @@
           </w:rPr>
           <w:t>/</w:t>
         </w:r>
-        <w:proofErr w:type="spellStart"/>
         <w:r>
           <w:rPr>
             <w:rStyle w:val="AStyleChar"/>
@@ -15583,14 +15774,12 @@
           </w:rPr>
           <w:t>kogda</w:t>
         </w:r>
-        <w:proofErr w:type="spellEnd"/>
         <w:r>
           <w:rPr>
             <w:rStyle w:val="AStyleChar"/>
           </w:rPr>
           <w:t>-</w:t>
         </w:r>
-        <w:proofErr w:type="spellStart"/>
         <w:r>
           <w:rPr>
             <w:rStyle w:val="AStyleChar"/>
@@ -15598,14 +15787,12 @@
           </w:rPr>
           <w:t>primenyaetsya</w:t>
         </w:r>
-        <w:proofErr w:type="spellEnd"/>
         <w:r>
           <w:rPr>
             <w:rStyle w:val="AStyleChar"/>
           </w:rPr>
           <w:t>-</w:t>
         </w:r>
-        <w:proofErr w:type="spellStart"/>
         <w:r>
           <w:rPr>
             <w:rStyle w:val="AStyleChar"/>
@@ -15613,14 +15800,12 @@
           </w:rPr>
           <w:t>blockchain</w:t>
         </w:r>
-        <w:proofErr w:type="spellEnd"/>
         <w:r>
           <w:rPr>
             <w:rStyle w:val="AStyleChar"/>
           </w:rPr>
           <w:t>-</w:t>
         </w:r>
-        <w:proofErr w:type="spellStart"/>
         <w:r>
           <w:rPr>
             <w:rStyle w:val="AStyleChar"/>
@@ -15628,14 +15813,12 @@
           </w:rPr>
           <w:t>golosovanie</w:t>
         </w:r>
-        <w:proofErr w:type="spellEnd"/>
         <w:r>
           <w:rPr>
             <w:rStyle w:val="AStyleChar"/>
           </w:rPr>
           <w:t>/</w:t>
         </w:r>
-        <w:proofErr w:type="spellStart"/>
         <w:r>
           <w:rPr>
             <w:rStyle w:val="AStyleChar"/>
@@ -15643,7 +15826,6 @@
           </w:rPr>
           <w:t>golosovanie</w:t>
         </w:r>
-        <w:proofErr w:type="spellEnd"/>
         <w:r>
           <w:rPr>
             <w:rStyle w:val="AStyleChar"/>
@@ -15663,7 +15845,6 @@
           </w:rPr>
           <w:t>-</w:t>
         </w:r>
-        <w:proofErr w:type="spellStart"/>
         <w:r>
           <w:rPr>
             <w:rStyle w:val="AStyleChar"/>
@@ -15671,7 +15852,6 @@
           </w:rPr>
           <w:t>ooo</w:t>
         </w:r>
-        <w:proofErr w:type="spellEnd"/>
       </w:hyperlink>
       <w:r>
         <w:rPr>
@@ -15798,7 +15978,6 @@
         </w:rPr>
         <w:t>://</w:t>
       </w:r>
-      <w:proofErr w:type="spellStart"/>
       <w:r>
         <w:rPr>
           <w:rStyle w:val="AStyleChar"/>
@@ -15806,7 +15985,6 @@
         </w:rPr>
         <w:t>polysdocs</w:t>
       </w:r>
-      <w:proofErr w:type="spellEnd"/>
       <w:r>
         <w:rPr>
           <w:rStyle w:val="AStyleChar"/>
@@ -15826,7 +16004,6 @@
         </w:rPr>
         <w:t>.</w:t>
       </w:r>
-      <w:proofErr w:type="spellStart"/>
       <w:r>
         <w:rPr>
           <w:rStyle w:val="AStyleChar"/>
@@ -15834,7 +16011,6 @@
         </w:rPr>
         <w:t>yandexcloud</w:t>
       </w:r>
-      <w:proofErr w:type="spellEnd"/>
       <w:r>
         <w:rPr>
           <w:rStyle w:val="AStyleChar"/>
@@ -16345,7 +16521,7 @@
         </w:rPr>
         <w:t xml:space="preserve">: </w:t>
       </w:r>
-      <w:hyperlink r:id="rId32" w:history="1">
+      <w:hyperlink r:id="rId31" w:history="1">
         <w:r>
           <w:rPr>
             <w:rStyle w:val="a7"/>
@@ -16369,7 +16545,6 @@
           </w:rPr>
           <w:t>://</w:t>
         </w:r>
-        <w:proofErr w:type="spellStart"/>
         <w:r>
           <w:rPr>
             <w:rStyle w:val="a7"/>
@@ -16382,7 +16557,6 @@
           </w:rPr>
           <w:t>habr</w:t>
         </w:r>
-        <w:proofErr w:type="spellEnd"/>
         <w:r>
           <w:rPr>
             <w:rStyle w:val="a7"/>
@@ -16417,7 +16591,6 @@
           </w:rPr>
           <w:t>/</w:t>
         </w:r>
-        <w:proofErr w:type="spellStart"/>
         <w:r>
           <w:rPr>
             <w:rStyle w:val="a7"/>
@@ -16430,7 +16603,6 @@
           </w:rPr>
           <w:t>ru</w:t>
         </w:r>
-        <w:proofErr w:type="spellEnd"/>
         <w:r>
           <w:rPr>
             <w:rStyle w:val="a7"/>
@@ -17001,7 +17173,6 @@
           <w:szCs w:val="28"/>
         </w:rPr>
       </w:pPr>
-      <w:proofErr w:type="spellStart"/>
       <w:r>
         <w:rPr>
           <w:sz w:val="28"/>
@@ -17010,7 +17181,6 @@
         </w:rPr>
         <w:t>Vue</w:t>
       </w:r>
-      <w:proofErr w:type="spellEnd"/>
       <w:r>
         <w:rPr>
           <w:sz w:val="28"/>
@@ -17018,7 +17188,6 @@
         </w:rPr>
         <w:t>.</w:t>
       </w:r>
-      <w:proofErr w:type="spellStart"/>
       <w:r>
         <w:rPr>
           <w:sz w:val="28"/>
@@ -17027,7 +17196,6 @@
         </w:rPr>
         <w:t>js</w:t>
       </w:r>
-      <w:proofErr w:type="spellEnd"/>
       <w:r>
         <w:rPr>
           <w:sz w:val="28"/>
@@ -17232,7 +17400,6 @@
         </w:rPr>
         <w:t>.</w:t>
       </w:r>
-      <w:proofErr w:type="spellStart"/>
       <w:r>
         <w:rPr>
           <w:sz w:val="28"/>
@@ -17241,7 +17408,6 @@
         </w:rPr>
         <w:t>js</w:t>
       </w:r>
-      <w:proofErr w:type="spellEnd"/>
       <w:r>
         <w:rPr>
           <w:sz w:val="28"/>
@@ -17390,7 +17556,6 @@
         </w:rPr>
         <w:t>://</w:t>
       </w:r>
-      <w:proofErr w:type="spellStart"/>
       <w:r>
         <w:rPr>
           <w:sz w:val="28"/>
@@ -17399,7 +17564,6 @@
         </w:rPr>
         <w:t>ru</w:t>
       </w:r>
-      <w:proofErr w:type="spellEnd"/>
       <w:r>
         <w:rPr>
           <w:sz w:val="28"/>
@@ -17407,7 +17571,6 @@
         </w:rPr>
         <w:t>-</w:t>
       </w:r>
-      <w:proofErr w:type="spellStart"/>
       <w:r>
         <w:rPr>
           <w:sz w:val="28"/>
@@ -17416,7 +17579,6 @@
         </w:rPr>
         <w:t>ru</w:t>
       </w:r>
-      <w:proofErr w:type="spellEnd"/>
       <w:r>
         <w:rPr>
           <w:sz w:val="28"/>
@@ -17424,7 +17586,6 @@
         </w:rPr>
         <w:t>.</w:t>
       </w:r>
-      <w:proofErr w:type="spellStart"/>
       <w:r>
         <w:rPr>
           <w:sz w:val="28"/>
@@ -17433,7 +17594,6 @@
         </w:rPr>
         <w:t>facebook</w:t>
       </w:r>
-      <w:proofErr w:type="spellEnd"/>
       <w:r>
         <w:rPr>
           <w:sz w:val="28"/>
@@ -17506,14 +17666,12 @@
           <w:szCs w:val="28"/>
         </w:rPr>
       </w:pPr>
-      <w:proofErr w:type="spellStart"/>
       <w:r>
         <w:rPr>
           <w:rStyle w:val="AStyleChar"/>
         </w:rPr>
         <w:t>JavaScript</w:t>
       </w:r>
-      <w:proofErr w:type="spellEnd"/>
       <w:r>
         <w:rPr>
           <w:rStyle w:val="AStyleChar"/>
@@ -17571,7 +17729,6 @@
         </w:rPr>
         <w:t>.</w:t>
       </w:r>
-      <w:proofErr w:type="spellStart"/>
       <w:r>
         <w:rPr>
           <w:sz w:val="28"/>
@@ -17580,7 +17737,6 @@
         </w:rPr>
         <w:t>javascript</w:t>
       </w:r>
-      <w:proofErr w:type="spellEnd"/>
       <w:r>
         <w:rPr>
           <w:sz w:val="28"/>
@@ -17588,7 +17744,6 @@
         </w:rPr>
         <w:t>.</w:t>
       </w:r>
-      <w:proofErr w:type="spellStart"/>
       <w:r>
         <w:rPr>
           <w:sz w:val="28"/>
@@ -17597,7 +17752,6 @@
         </w:rPr>
         <w:t>ru</w:t>
       </w:r>
-      <w:proofErr w:type="spellEnd"/>
       <w:r>
         <w:rPr>
           <w:sz w:val="28"/>
@@ -17664,6 +17818,204 @@
       </w:pPr>
       <w:r>
         <w:rPr>
+          <w:rStyle w:val="AStyleChar"/>
+          <w:lang w:val="en-US"/>
+        </w:rPr>
+        <w:t>Etherscan</w:t>
+      </w:r>
+      <w:r>
+        <w:rPr>
+          <w:rStyle w:val="AStyleChar"/>
+        </w:rPr>
+        <w:t xml:space="preserve"> </w:t>
+      </w:r>
+      <w:r>
+        <w:rPr>
+          <w:noProof/>
+          <w:sz w:val="28"/>
+        </w:rPr>
+        <w:t xml:space="preserve">[Электронный ресурс] </w:t>
+      </w:r>
+      <w:r>
+        <w:rPr>
+          <w:noProof/>
+          <w:sz w:val="28"/>
+          <w:lang w:val="en-GB"/>
+        </w:rPr>
+        <w:t>URL</w:t>
+      </w:r>
+      <w:r>
+        <w:rPr>
+          <w:rStyle w:val="AStyleChar"/>
+        </w:rPr>
+        <w:t xml:space="preserve">: </w:t>
+      </w:r>
+      <w:r>
+        <w:rPr>
+          <w:sz w:val="28"/>
+          <w:szCs w:val="28"/>
+          <w:lang w:eastAsia="ja-JP"/>
+        </w:rPr>
+        <w:t>https://etherscan.io/</w:t>
+      </w:r>
+      <w:r>
+        <w:rPr>
+          <w:sz w:val="28"/>
+          <w:szCs w:val="28"/>
+        </w:rPr>
+        <w:t xml:space="preserve"> </w:t>
+      </w:r>
+      <w:r>
+        <w:rPr>
+          <w:noProof/>
+          <w:sz w:val="28"/>
+        </w:rPr>
+        <w:t xml:space="preserve">(дата обращения: </w:t>
+      </w:r>
+      <w:r>
+        <w:rPr>
+          <w:rStyle w:val="a7"/>
+          <w:color w:val="auto"/>
+          <w:sz w:val="28"/>
+          <w:szCs w:val="28"/>
+          <w:u w:val="none"/>
+          <w:shd w:val="clear" w:color="auto" w:fill="FFFFFF"/>
+        </w:rPr>
+        <w:t>11.02.2023 г.</w:t>
+      </w:r>
+      <w:r>
+        <w:rPr>
+          <w:noProof/>
+          <w:sz w:val="28"/>
+        </w:rPr>
+        <w:t>)</w:t>
+      </w:r>
+      <w:r>
+        <w:rPr>
+          <w:noProof/>
+          <w:sz w:val="28"/>
+        </w:rPr>
+        <w:t>.</w:t>
+      </w:r>
+    </w:p>
+    <w:p>
+      <w:pPr>
+        <w:pStyle w:val="ad"/>
+        <w:numPr>
+          <w:ilvl w:val="0"/>
+          <w:numId w:val="39"/>
+        </w:numPr>
+        <w:tabs>
+          <w:tab w:val="left" w:pos="1134"/>
+        </w:tabs>
+        <w:spacing w:line="360" w:lineRule="auto"/>
+        <w:ind w:left="0" w:firstLine="709"/>
+        <w:rPr>
+          <w:sz w:val="28"/>
+          <w:szCs w:val="28"/>
+        </w:rPr>
+      </w:pPr>
+      <w:r>
+        <w:rPr>
+          <w:rStyle w:val="AStyleChar"/>
+          <w:lang w:val="en-US"/>
+        </w:rPr>
+        <w:t>MetaMask</w:t>
+      </w:r>
+      <w:r>
+        <w:rPr>
+          <w:rStyle w:val="AStyleChar"/>
+        </w:rPr>
+        <w:t xml:space="preserve"> </w:t>
+      </w:r>
+      <w:r>
+        <w:rPr>
+          <w:noProof/>
+          <w:sz w:val="28"/>
+        </w:rPr>
+        <w:t xml:space="preserve">[Электронный ресурс] </w:t>
+      </w:r>
+      <w:r>
+        <w:rPr>
+          <w:noProof/>
+          <w:sz w:val="28"/>
+          <w:lang w:val="en-GB"/>
+        </w:rPr>
+        <w:t>URL</w:t>
+      </w:r>
+      <w:r>
+        <w:rPr>
+          <w:rStyle w:val="AStyleChar"/>
+        </w:rPr>
+        <w:t xml:space="preserve">: </w:t>
+      </w:r>
+      <w:r>
+        <w:rPr>
+          <w:sz w:val="28"/>
+          <w:szCs w:val="28"/>
+          <w:lang w:eastAsia="ja-JP"/>
+        </w:rPr>
+        <w:t>https://metamask.io/</w:t>
+      </w:r>
+      <w:r>
+        <w:rPr>
+          <w:sz w:val="28"/>
+          <w:szCs w:val="28"/>
+        </w:rPr>
+        <w:t xml:space="preserve"> </w:t>
+      </w:r>
+      <w:r>
+        <w:rPr>
+          <w:noProof/>
+          <w:sz w:val="28"/>
+        </w:rPr>
+        <w:t xml:space="preserve">(дата обращения: </w:t>
+      </w:r>
+      <w:r>
+        <w:rPr>
+          <w:rStyle w:val="a7"/>
+          <w:color w:val="auto"/>
+          <w:sz w:val="28"/>
+          <w:szCs w:val="28"/>
+          <w:u w:val="none"/>
+          <w:shd w:val="clear" w:color="auto" w:fill="FFFFFF"/>
+        </w:rPr>
+        <w:t>11.02.2023 г.</w:t>
+      </w:r>
+      <w:r>
+        <w:rPr>
+          <w:noProof/>
+          <w:sz w:val="28"/>
+        </w:rPr>
+        <w:t>)</w:t>
+      </w:r>
+      <w:r>
+        <w:rPr>
+          <w:noProof/>
+          <w:sz w:val="28"/>
+        </w:rPr>
+        <w:t>.</w:t>
+      </w:r>
+    </w:p>
+    <w:p>
+      <w:pPr>
+        <w:pStyle w:val="ad"/>
+        <w:numPr>
+          <w:ilvl w:val="0"/>
+          <w:numId w:val="39"/>
+        </w:numPr>
+        <w:tabs>
+          <w:tab w:val="left" w:pos="1134"/>
+        </w:tabs>
+        <w:spacing w:line="360" w:lineRule="auto"/>
+        <w:ind w:left="0" w:firstLine="709"/>
+        <w:rPr>
+          <w:sz w:val="28"/>
+          <w:szCs w:val="28"/>
+        </w:rPr>
+      </w:pPr>
+      <w:r>
+        <w:rPr>
           <w:sz w:val="28"/>
           <w:szCs w:val="28"/>
         </w:rPr>
@@ -17735,7 +18087,6 @@
         </w:rPr>
         <w:t>.</w:t>
       </w:r>
-      <w:proofErr w:type="spellStart"/>
       <w:r>
         <w:rPr>
           <w:sz w:val="28"/>
@@ -17744,7 +18095,6 @@
         </w:rPr>
         <w:t>figma</w:t>
       </w:r>
-      <w:proofErr w:type="spellEnd"/>
       <w:r>
         <w:rPr>
           <w:sz w:val="28"/>
@@ -17782,7 +18132,6 @@
         </w:rPr>
         <w:t>/</w:t>
       </w:r>
-      <w:proofErr w:type="spellStart"/>
       <w:r>
         <w:rPr>
           <w:sz w:val="28"/>
@@ -17791,7 +18140,6 @@
         </w:rPr>
         <w:t>VojP</w:t>
       </w:r>
-      <w:proofErr w:type="spellEnd"/>
       <w:r>
         <w:rPr>
           <w:sz w:val="28"/>
@@ -17799,7 +18147,6 @@
         </w:rPr>
         <w:t>3</w:t>
       </w:r>
-      <w:proofErr w:type="spellStart"/>
       <w:r>
         <w:rPr>
           <w:sz w:val="28"/>
@@ -17808,7 +18155,6 @@
         </w:rPr>
         <w:t>gQ</w:t>
       </w:r>
-      <w:proofErr w:type="spellEnd"/>
       <w:r>
         <w:rPr>
           <w:sz w:val="28"/>
@@ -17816,7 +18162,6 @@
         </w:rPr>
         <w:t>6</w:t>
       </w:r>
-      <w:proofErr w:type="spellStart"/>
       <w:r>
         <w:rPr>
           <w:sz w:val="28"/>
@@ -17825,7 +18170,6 @@
         </w:rPr>
         <w:t>OhDoXFEXe</w:t>
       </w:r>
-      <w:proofErr w:type="spellEnd"/>
       <w:r>
         <w:rPr>
           <w:sz w:val="28"/>
@@ -17833,7 +18177,6 @@
         </w:rPr>
         <w:t>2</w:t>
       </w:r>
-      <w:proofErr w:type="spellStart"/>
       <w:r>
         <w:rPr>
           <w:sz w:val="28"/>
@@ -17842,7 +18185,6 @@
         </w:rPr>
         <w:t>RKBe</w:t>
       </w:r>
-      <w:proofErr w:type="spellEnd"/>
       <w:r>
         <w:rPr>
           <w:sz w:val="28"/>
@@ -17850,7 +18192,6 @@
         </w:rPr>
         <w:t>/</w:t>
       </w:r>
-      <w:proofErr w:type="spellStart"/>
       <w:r>
         <w:rPr>
           <w:sz w:val="28"/>
@@ -17859,7 +18200,6 @@
         </w:rPr>
         <w:t>EVoting</w:t>
       </w:r>
-      <w:proofErr w:type="spellEnd"/>
       <w:r>
         <w:rPr>
           <w:sz w:val="28"/>
@@ -17927,7 +18267,6 @@
         </w:rPr>
         <w:t>=9</w:t>
       </w:r>
-      <w:proofErr w:type="spellStart"/>
       <w:r>
         <w:rPr>
           <w:sz w:val="28"/>
@@ -17936,7 +18275,6 @@
         </w:rPr>
         <w:t>FGhzLfubAYA</w:t>
       </w:r>
-      <w:proofErr w:type="spellEnd"/>
       <w:r>
         <w:rPr>
           <w:sz w:val="28"/>
@@ -18020,16 +18358,15 @@
           <w:lang w:eastAsia="en-US"/>
         </w:rPr>
       </w:pPr>
-      <w:proofErr w:type="spellStart"/>
-      <w:r>
-        <w:rPr>
-          <w:sz w:val="28"/>
-          <w:szCs w:val="28"/>
-          <w:lang w:val="en-US"/>
-        </w:rPr>
+      <w:r>
+        <w:rPr>
+          <w:sz w:val="28"/>
+          <w:szCs w:val="28"/>
+          <w:lang w:val="en-US"/>
+        </w:rPr>
+        <w:lastRenderedPageBreak/>
         <w:t>Figma</w:t>
       </w:r>
-      <w:proofErr w:type="spellEnd"/>
       <w:r>
         <w:rPr>
           <w:sz w:val="28"/>
@@ -18111,7 +18448,6 @@
         </w:rPr>
         <w:t>.</w:t>
       </w:r>
-      <w:proofErr w:type="spellStart"/>
       <w:r>
         <w:rPr>
           <w:sz w:val="28"/>
@@ -18120,7 +18456,6 @@
         </w:rPr>
         <w:t>figma</w:t>
       </w:r>
-      <w:proofErr w:type="spellEnd"/>
       <w:r>
         <w:rPr>
           <w:sz w:val="28"/>
@@ -18305,7 +18640,6 @@
         </w:rPr>
         <w:t>.</w:t>
       </w:r>
-      <w:proofErr w:type="spellStart"/>
       <w:r>
         <w:rPr>
           <w:sz w:val="28"/>
@@ -18314,7 +18648,6 @@
         </w:rPr>
         <w:t>io</w:t>
       </w:r>
-      <w:proofErr w:type="spellEnd"/>
       <w:r>
         <w:rPr>
           <w:sz w:val="28"/>
@@ -18363,8 +18696,8 @@
       </w:r>
     </w:p>
     <w:sectPr>
-      <w:footerReference w:type="default" r:id="rId33"/>
-      <w:footerReference w:type="first" r:id="rId34"/>
+      <w:footerReference w:type="default" r:id="rId32"/>
+      <w:footerReference w:type="first" r:id="rId33"/>
       <w:pgSz w:w="11906" w:h="16838" w:code="9"/>
       <w:pgMar w:top="1134" w:right="851" w:bottom="1134" w:left="1985" w:header="709" w:footer="709" w:gutter="0"/>
       <w:cols w:space="708"/>
@@ -18431,38 +18764,6 @@
       </w:r>
     </w:p>
   </w:comment>
-  <w:comment w:id="38" w:author="Radchenko Gleb" w:date="2023-02-17T15:14:00Z" w:initials="RG">
-    <w:p>
-      <w:pPr>
-        <w:pStyle w:val="a6"/>
-      </w:pPr>
-      <w:r>
-        <w:rPr>
-          <w:rStyle w:val="a5"/>
-        </w:rPr>
-        <w:annotationRef/>
-      </w:r>
-      <w:r>
-        <w:t>Аналогично переформулировать остальные требования</w:t>
-      </w:r>
-    </w:p>
-  </w:comment>
-  <w:comment w:id="48" w:author="Radchenko Gleb" w:date="2023-02-17T15:15:00Z" w:initials="RG">
-    <w:p>
-      <w:pPr>
-        <w:pStyle w:val="a6"/>
-      </w:pPr>
-      <w:r>
-        <w:rPr>
-          <w:rStyle w:val="a5"/>
-        </w:rPr>
-        <w:annotationRef/>
-      </w:r>
-      <w:r>
-        <w:t>Не понятно, конкретизировать</w:t>
-      </w:r>
-    </w:p>
-  </w:comment>
 </w:comments>
 </file>
 
@@ -18471,8 +18772,6 @@
   <w15:commentEx w15:paraId="280CB890" w15:done="0"/>
   <w15:commentEx w15:paraId="76332F06" w15:done="0"/>
   <w15:commentEx w15:paraId="249FFEA1" w15:done="0"/>
-  <w15:commentEx w15:paraId="36546450" w15:done="0"/>
-  <w15:commentEx w15:paraId="15F29E42" w15:done="0"/>
 </w15:commentsEx>
 </file>
 
@@ -18580,7 +18879,7 @@
         <w:sz w:val="28"/>
         <w:szCs w:val="28"/>
       </w:rPr>
-      <w:t>27</w:t>
+      <w:t>20</w:t>
     </w:r>
     <w:r>
       <w:rPr>
@@ -21976,6 +22275,92 @@
     </w:lvl>
   </w:abstractNum>
   <w:abstractNum w:abstractNumId="35" w15:restartNumberingAfterBreak="0">
+    <w:nsid w:val="5F754C20"/>
+    <w:multiLevelType w:val="hybridMultilevel"/>
+    <w:tmpl w:val="CBD44170"/>
+    <w:lvl w:ilvl="0" w:tplc="0419000F">
+      <w:start w:val="1"/>
+      <w:numFmt w:val="decimal"/>
+      <w:lvlText w:val="%1."/>
+      <w:lvlJc w:val="left"/>
+      <w:pPr>
+        <w:ind w:left="1069" w:hanging="360"/>
+      </w:pPr>
+    </w:lvl>
+    <w:lvl w:ilvl="1" w:tplc="04190019" w:tentative="1">
+      <w:start w:val="1"/>
+      <w:numFmt w:val="lowerLetter"/>
+      <w:lvlText w:val="%2."/>
+      <w:lvlJc w:val="left"/>
+      <w:pPr>
+        <w:ind w:left="1789" w:hanging="360"/>
+      </w:pPr>
+    </w:lvl>
+    <w:lvl w:ilvl="2" w:tplc="0419001B" w:tentative="1">
+      <w:start w:val="1"/>
+      <w:numFmt w:val="lowerRoman"/>
+      <w:lvlText w:val="%3."/>
+      <w:lvlJc w:val="right"/>
+      <w:pPr>
+        <w:ind w:left="2509" w:hanging="180"/>
+      </w:pPr>
+    </w:lvl>
+    <w:lvl w:ilvl="3" w:tplc="0419000F" w:tentative="1">
+      <w:start w:val="1"/>
+      <w:numFmt w:val="decimal"/>
+      <w:lvlText w:val="%4."/>
+      <w:lvlJc w:val="left"/>
+      <w:pPr>
+        <w:ind w:left="3229" w:hanging="360"/>
+      </w:pPr>
+    </w:lvl>
+    <w:lvl w:ilvl="4" w:tplc="04190019" w:tentative="1">
+      <w:start w:val="1"/>
+      <w:numFmt w:val="lowerLetter"/>
+      <w:lvlText w:val="%5."/>
+      <w:lvlJc w:val="left"/>
+      <w:pPr>
+        <w:ind w:left="3949" w:hanging="360"/>
+      </w:pPr>
+    </w:lvl>
+    <w:lvl w:ilvl="5" w:tplc="0419001B" w:tentative="1">
+      <w:start w:val="1"/>
+      <w:numFmt w:val="lowerRoman"/>
+      <w:lvlText w:val="%6."/>
+      <w:lvlJc w:val="right"/>
+      <w:pPr>
+        <w:ind w:left="4669" w:hanging="180"/>
+      </w:pPr>
+    </w:lvl>
+    <w:lvl w:ilvl="6" w:tplc="0419000F" w:tentative="1">
+      <w:start w:val="1"/>
+      <w:numFmt w:val="decimal"/>
+      <w:lvlText w:val="%7."/>
+      <w:lvlJc w:val="left"/>
+      <w:pPr>
+        <w:ind w:left="5389" w:hanging="360"/>
+      </w:pPr>
+    </w:lvl>
+    <w:lvl w:ilvl="7" w:tplc="04190019" w:tentative="1">
+      <w:start w:val="1"/>
+      <w:numFmt w:val="lowerLetter"/>
+      <w:lvlText w:val="%8."/>
+      <w:lvlJc w:val="left"/>
+      <w:pPr>
+        <w:ind w:left="6109" w:hanging="360"/>
+      </w:pPr>
+    </w:lvl>
+    <w:lvl w:ilvl="8" w:tplc="0419001B" w:tentative="1">
+      <w:start w:val="1"/>
+      <w:numFmt w:val="lowerRoman"/>
+      <w:lvlText w:val="%9."/>
+      <w:lvlJc w:val="right"/>
+      <w:pPr>
+        <w:ind w:left="6829" w:hanging="180"/>
+      </w:pPr>
+    </w:lvl>
+  </w:abstractNum>
+  <w:abstractNum w:abstractNumId="36" w15:restartNumberingAfterBreak="0">
     <w:nsid w:val="5FD7155D"/>
     <w:multiLevelType w:val="hybridMultilevel"/>
     <w:tmpl w:val="B8669DD4"/>
@@ -22061,7 +22446,7 @@
       </w:pPr>
     </w:lvl>
   </w:abstractNum>
-  <w:abstractNum w:abstractNumId="36" w15:restartNumberingAfterBreak="0">
+  <w:abstractNum w:abstractNumId="37" w15:restartNumberingAfterBreak="0">
     <w:nsid w:val="641F56FC"/>
     <w:multiLevelType w:val="hybridMultilevel"/>
     <w:tmpl w:val="BDC821D6"/>
@@ -22150,10 +22535,10 @@
       </w:pPr>
     </w:lvl>
   </w:abstractNum>
-  <w:abstractNum w:abstractNumId="37" w15:restartNumberingAfterBreak="0">
+  <w:abstractNum w:abstractNumId="38" w15:restartNumberingAfterBreak="0">
     <w:nsid w:val="645B36DC"/>
     <w:multiLevelType w:val="hybridMultilevel"/>
-    <w:tmpl w:val="88FC8D6C"/>
+    <w:tmpl w:val="CBD44170"/>
     <w:lvl w:ilvl="0" w:tplc="0419000F">
       <w:start w:val="1"/>
       <w:numFmt w:val="decimal"/>
@@ -22236,7 +22621,7 @@
       </w:pPr>
     </w:lvl>
   </w:abstractNum>
-  <w:abstractNum w:abstractNumId="38" w15:restartNumberingAfterBreak="0">
+  <w:abstractNum w:abstractNumId="39" w15:restartNumberingAfterBreak="0">
     <w:nsid w:val="695C3104"/>
     <w:multiLevelType w:val="multilevel"/>
     <w:tmpl w:val="04090025"/>
@@ -22330,7 +22715,7 @@
       </w:pPr>
     </w:lvl>
   </w:abstractNum>
-  <w:abstractNum w:abstractNumId="39" w15:restartNumberingAfterBreak="0">
+  <w:abstractNum w:abstractNumId="40" w15:restartNumberingAfterBreak="0">
     <w:nsid w:val="695E1C08"/>
     <w:multiLevelType w:val="hybridMultilevel"/>
     <w:tmpl w:val="7AD0FEA2"/>
@@ -22419,7 +22804,7 @@
       </w:pPr>
     </w:lvl>
   </w:abstractNum>
-  <w:abstractNum w:abstractNumId="40" w15:restartNumberingAfterBreak="0">
+  <w:abstractNum w:abstractNumId="41" w15:restartNumberingAfterBreak="0">
     <w:nsid w:val="6C3A3FFB"/>
     <w:multiLevelType w:val="hybridMultilevel"/>
     <w:tmpl w:val="8C5AE124"/>
@@ -22505,7 +22890,7 @@
       </w:pPr>
     </w:lvl>
   </w:abstractNum>
-  <w:abstractNum w:abstractNumId="41" w15:restartNumberingAfterBreak="0">
+  <w:abstractNum w:abstractNumId="42" w15:restartNumberingAfterBreak="0">
     <w:nsid w:val="6F764C08"/>
     <w:multiLevelType w:val="hybridMultilevel"/>
     <w:tmpl w:val="091CC53A"/>
@@ -22618,7 +23003,7 @@
       </w:rPr>
     </w:lvl>
   </w:abstractNum>
-  <w:abstractNum w:abstractNumId="42" w15:restartNumberingAfterBreak="0">
+  <w:abstractNum w:abstractNumId="43" w15:restartNumberingAfterBreak="0">
     <w:nsid w:val="6FDF7BCF"/>
     <w:multiLevelType w:val="hybridMultilevel"/>
     <w:tmpl w:val="E9CCD712"/>
@@ -22707,7 +23092,7 @@
       </w:pPr>
     </w:lvl>
   </w:abstractNum>
-  <w:abstractNum w:abstractNumId="43" w15:restartNumberingAfterBreak="0">
+  <w:abstractNum w:abstractNumId="44" w15:restartNumberingAfterBreak="0">
     <w:nsid w:val="70E607EA"/>
     <w:multiLevelType w:val="multilevel"/>
     <w:tmpl w:val="A0F2E774"/>
@@ -22847,7 +23232,7 @@
       </w:rPr>
     </w:lvl>
   </w:abstractNum>
-  <w:abstractNum w:abstractNumId="44" w15:restartNumberingAfterBreak="0">
+  <w:abstractNum w:abstractNumId="45" w15:restartNumberingAfterBreak="0">
     <w:nsid w:val="78C03F7B"/>
     <w:multiLevelType w:val="hybridMultilevel"/>
     <w:tmpl w:val="E1401100"/>
@@ -22933,7 +23318,7 @@
       </w:pPr>
     </w:lvl>
   </w:abstractNum>
-  <w:abstractNum w:abstractNumId="45" w15:restartNumberingAfterBreak="0">
+  <w:abstractNum w:abstractNumId="46" w15:restartNumberingAfterBreak="0">
     <w:nsid w:val="7B11058E"/>
     <w:multiLevelType w:val="hybridMultilevel"/>
     <w:tmpl w:val="AF3C2D50"/>
@@ -23019,7 +23404,7 @@
       </w:pPr>
     </w:lvl>
   </w:abstractNum>
-  <w:abstractNum w:abstractNumId="46" w15:restartNumberingAfterBreak="0">
+  <w:abstractNum w:abstractNumId="47" w15:restartNumberingAfterBreak="0">
     <w:nsid w:val="7C4E12CB"/>
     <w:multiLevelType w:val="hybridMultilevel"/>
     <w:tmpl w:val="210E5892"/>
@@ -23105,7 +23490,7 @@
       </w:pPr>
     </w:lvl>
   </w:abstractNum>
-  <w:abstractNum w:abstractNumId="47" w15:restartNumberingAfterBreak="0">
+  <w:abstractNum w:abstractNumId="48" w15:restartNumberingAfterBreak="0">
     <w:nsid w:val="7EB36EB7"/>
     <w:multiLevelType w:val="hybridMultilevel"/>
     <w:tmpl w:val="A00444E4"/>
@@ -23198,7 +23583,7 @@
     <w:abstractNumId w:val="25"/>
   </w:num>
   <w:num w:numId="2">
-    <w:abstractNumId w:val="38"/>
+    <w:abstractNumId w:val="39"/>
   </w:num>
   <w:num w:numId="3">
     <w:abstractNumId w:val="24"/>
@@ -23216,10 +23601,10 @@
     <w:abstractNumId w:val="17"/>
   </w:num>
   <w:num w:numId="8">
-    <w:abstractNumId w:val="40"/>
+    <w:abstractNumId w:val="41"/>
   </w:num>
   <w:num w:numId="9">
-    <w:abstractNumId w:val="37"/>
+    <w:abstractNumId w:val="38"/>
   </w:num>
   <w:num w:numId="10">
     <w:abstractNumId w:val="1"/>
@@ -23231,19 +23616,19 @@
     <w:abstractNumId w:val="7"/>
   </w:num>
   <w:num w:numId="13">
-    <w:abstractNumId w:val="44"/>
+    <w:abstractNumId w:val="45"/>
   </w:num>
   <w:num w:numId="14">
     <w:abstractNumId w:val="14"/>
   </w:num>
   <w:num w:numId="15">
-    <w:abstractNumId w:val="46"/>
+    <w:abstractNumId w:val="47"/>
   </w:num>
   <w:num w:numId="16">
     <w:abstractNumId w:val="13"/>
   </w:num>
   <w:num w:numId="17">
-    <w:abstractNumId w:val="45"/>
+    <w:abstractNumId w:val="46"/>
   </w:num>
   <w:num w:numId="18">
     <w:abstractNumId w:val="8"/>
@@ -23276,13 +23661,13 @@
     <w:abstractNumId w:val="33"/>
   </w:num>
   <w:num w:numId="28">
-    <w:abstractNumId w:val="39"/>
+    <w:abstractNumId w:val="40"/>
   </w:num>
   <w:num w:numId="29">
     <w:abstractNumId w:val="15"/>
   </w:num>
   <w:num w:numId="30">
-    <w:abstractNumId w:val="42"/>
+    <w:abstractNumId w:val="43"/>
   </w:num>
   <w:num w:numId="31">
     <w:abstractNumId w:val="9"/>
@@ -23300,13 +23685,13 @@
     <w:abstractNumId w:val="23"/>
   </w:num>
   <w:num w:numId="36">
-    <w:abstractNumId w:val="36"/>
+    <w:abstractNumId w:val="37"/>
   </w:num>
   <w:num w:numId="37">
     <w:abstractNumId w:val="34"/>
   </w:num>
   <w:num w:numId="38">
-    <w:abstractNumId w:val="47"/>
+    <w:abstractNumId w:val="48"/>
   </w:num>
   <w:num w:numId="39">
     <w:abstractNumId w:val="6"/>
@@ -23315,7 +23700,7 @@
     <w:abstractNumId w:val="16"/>
   </w:num>
   <w:num w:numId="41">
-    <w:abstractNumId w:val="43"/>
+    <w:abstractNumId w:val="44"/>
   </w:num>
   <w:num w:numId="42">
     <w:abstractNumId w:val="4"/>
@@ -23330,13 +23715,16 @@
     <w:abstractNumId w:val="10"/>
   </w:num>
   <w:num w:numId="46">
-    <w:abstractNumId w:val="35"/>
+    <w:abstractNumId w:val="36"/>
   </w:num>
   <w:num w:numId="47">
     <w:abstractNumId w:val="18"/>
   </w:num>
   <w:num w:numId="48">
-    <w:abstractNumId w:val="41"/>
+    <w:abstractNumId w:val="42"/>
+  </w:num>
+  <w:num w:numId="49">
+    <w:abstractNumId w:val="35"/>
   </w:num>
   <w:numIdMacAtCleanup w:val="37"/>
 </w:numbering>
@@ -25551,7 +25939,7 @@
 </file>
 
 <file path=customXml/itemProps1.xml><?xml version="1.0" encoding="utf-8"?>
-<ds:datastoreItem xmlns:ds="http://schemas.openxmlformats.org/officeDocument/2006/customXml" ds:itemID="{1FF3BD61-85B9-4498-AE69-E12376907EB1}">
+<ds:datastoreItem xmlns:ds="http://schemas.openxmlformats.org/officeDocument/2006/customXml" ds:itemID="{A42486ED-B158-4B46-9075-21D1CC5ABB91}">
   <ds:schemaRefs>
     <ds:schemaRef ds:uri="http://schemas.openxmlformats.org/officeDocument/2006/bibliography"/>
   </ds:schemaRefs>

--- a/reports/2023_КЭ-403_БогатыреваВО.docx
+++ b/reports/2023_КЭ-403_БогатыреваВО.docx
@@ -14,11 +14,11 @@
           <w:sz w:val="24"/>
         </w:rPr>
       </w:pPr>
-      <w:bookmarkStart w:id="0" w:name="_Toc36061214"/>
-      <w:bookmarkStart w:id="1" w:name="_Toc36061452"/>
+      <w:bookmarkStart w:id="0" w:name="_Toc41179884"/>
+      <w:bookmarkStart w:id="1" w:name="_Toc40986560"/>
       <w:bookmarkStart w:id="2" w:name="_Toc40985620"/>
-      <w:bookmarkStart w:id="3" w:name="_Toc40986560"/>
-      <w:bookmarkStart w:id="4" w:name="_Toc41179884"/>
+      <w:bookmarkStart w:id="3" w:name="_Toc36061452"/>
+      <w:bookmarkStart w:id="4" w:name="_Toc36061214"/>
       <w:r>
         <w:rPr>
           <w:color w:val="000000"/>
@@ -727,15 +727,31 @@
                 <w:sz w:val="28"/>
                 <w:szCs w:val="28"/>
               </w:rPr>
-              <w:t>Автор работы,</w:t>
-            </w:r>
+              <w:t xml:space="preserve">Автор </w:t>
+            </w:r>
+            <w:proofErr w:type="gramStart"/>
             <w:r>
               <w:rPr>
                 <w:sz w:val="28"/>
                 <w:szCs w:val="28"/>
               </w:rPr>
+              <w:t>работы,</w:t>
+            </w:r>
+            <w:r>
+              <w:rPr>
+                <w:sz w:val="28"/>
+                <w:szCs w:val="28"/>
+              </w:rPr>
               <w:br/>
-              <w:t xml:space="preserve">студент группы </w:t>
+              <w:t>студент</w:t>
+            </w:r>
+            <w:proofErr w:type="gramEnd"/>
+            <w:r>
+              <w:rPr>
+                <w:sz w:val="28"/>
+                <w:szCs w:val="28"/>
+              </w:rPr>
+              <w:t xml:space="preserve"> группы </w:t>
             </w:r>
             <w:r>
               <w:rPr>
@@ -808,7 +824,23 @@
                 <w:sz w:val="28"/>
                 <w:szCs w:val="28"/>
               </w:rPr>
-              <w:t>(нормоконтролер)</w:t>
+              <w:t>(</w:t>
+            </w:r>
+            <w:proofErr w:type="spellStart"/>
+            <w:r>
+              <w:rPr>
+                <w:sz w:val="28"/>
+                <w:szCs w:val="28"/>
+              </w:rPr>
+              <w:t>нормоконтролер</w:t>
+            </w:r>
+            <w:proofErr w:type="spellEnd"/>
+            <w:r>
+              <w:rPr>
+                <w:sz w:val="28"/>
+                <w:szCs w:val="28"/>
+              </w:rPr>
+              <w:t>)</w:t>
             </w:r>
           </w:p>
           <w:p>
@@ -1690,6 +1722,7 @@
         </w:rPr>
         <w:t>_</w:t>
       </w:r>
+      <w:proofErr w:type="gramStart"/>
       <w:r>
         <w:rPr>
           <w:rFonts w:ascii="Times New Roman" w:hAnsi="Times New Roman"/>
@@ -1697,7 +1730,17 @@
           <w:sz w:val="28"/>
           <w:szCs w:val="28"/>
         </w:rPr>
-        <w:t>_.__.2023</w:t>
+        <w:t>_._</w:t>
+      </w:r>
+      <w:proofErr w:type="gramEnd"/>
+      <w:r>
+        <w:rPr>
+          <w:rFonts w:ascii="Times New Roman" w:hAnsi="Times New Roman"/>
+          <w:bCs/>
+          <w:sz w:val="28"/>
+          <w:szCs w:val="28"/>
+        </w:rPr>
+        <w:t>_.2023</w:t>
       </w:r>
       <w:r>
         <w:rPr>
@@ -1951,7 +1994,35 @@
         <w:rPr>
           <w:sz w:val="28"/>
         </w:rPr>
-        <w:t>Создание смарт-контрактов Solidity для блокчейна Ethere</w:t>
+        <w:t xml:space="preserve">Создание смарт-контрактов </w:t>
+      </w:r>
+      <w:proofErr w:type="spellStart"/>
+      <w:r>
+        <w:rPr>
+          <w:sz w:val="28"/>
+        </w:rPr>
+        <w:t>Solidity</w:t>
+      </w:r>
+      <w:proofErr w:type="spellEnd"/>
+      <w:r>
+        <w:rPr>
+          <w:sz w:val="28"/>
+        </w:rPr>
+        <w:t xml:space="preserve"> для </w:t>
+      </w:r>
+      <w:proofErr w:type="spellStart"/>
+      <w:r>
+        <w:rPr>
+          <w:sz w:val="28"/>
+        </w:rPr>
+        <w:t>блокчейна</w:t>
+      </w:r>
+      <w:proofErr w:type="spellEnd"/>
+      <w:r>
+        <w:rPr>
+          <w:sz w:val="28"/>
+        </w:rPr>
+        <w:t xml:space="preserve"> Ethere</w:t>
       </w:r>
       <w:r>
         <w:rPr>
@@ -1975,7 +2046,21 @@
         <w:rPr>
           <w:sz w:val="28"/>
         </w:rPr>
-        <w:t xml:space="preserve">«ЛитРес: Самиздат», </w:t>
+        <w:t>«</w:t>
+      </w:r>
+      <w:proofErr w:type="spellStart"/>
+      <w:r>
+        <w:rPr>
+          <w:sz w:val="28"/>
+        </w:rPr>
+        <w:t>ЛитРес</w:t>
+      </w:r>
+      <w:proofErr w:type="spellEnd"/>
+      <w:r>
+        <w:rPr>
+          <w:sz w:val="28"/>
+        </w:rPr>
+        <w:t xml:space="preserve">: Самиздат», </w:t>
       </w:r>
       <w:r>
         <w:rPr>
@@ -2008,20 +2093,30 @@
           <w:szCs w:val="28"/>
         </w:rPr>
       </w:pPr>
+      <w:proofErr w:type="spellStart"/>
       <w:r>
         <w:rPr>
           <w:color w:val="000000"/>
           <w:sz w:val="28"/>
           <w:shd w:val="clear" w:color="auto" w:fill="FFFFFF"/>
         </w:rPr>
-        <w:t>Прасти Н. Блокчейн</w:t>
-      </w:r>
+        <w:t>Прасти</w:t>
+      </w:r>
+      <w:proofErr w:type="spellEnd"/>
       <w:r>
         <w:rPr>
           <w:color w:val="000000"/>
           <w:sz w:val="28"/>
           <w:shd w:val="clear" w:color="auto" w:fill="FFFFFF"/>
         </w:rPr>
+        <w:t xml:space="preserve"> Н. Блокчейн</w:t>
+      </w:r>
+      <w:r>
+        <w:rPr>
+          <w:color w:val="000000"/>
+          <w:sz w:val="28"/>
+          <w:shd w:val="clear" w:color="auto" w:fill="FFFFFF"/>
+        </w:rPr>
         <w:t>.</w:t>
       </w:r>
       <w:r>
@@ -2044,11 +2139,19 @@
         </w:rPr>
         <w:t>«</w:t>
       </w:r>
-      <w:r>
-        <w:rPr>
-          <w:sz w:val="28"/>
-        </w:rPr>
-        <w:t>СПб.: БВХ-Петербург», 2018</w:t>
+      <w:proofErr w:type="gramStart"/>
+      <w:r>
+        <w:rPr>
+          <w:sz w:val="28"/>
+        </w:rPr>
+        <w:t>СПб.:</w:t>
+      </w:r>
+      <w:proofErr w:type="gramEnd"/>
+      <w:r>
+        <w:rPr>
+          <w:sz w:val="28"/>
+        </w:rPr>
+        <w:t xml:space="preserve"> БВХ-Петербург», 2018</w:t>
       </w:r>
       <w:r>
         <w:rPr>
@@ -2081,6 +2184,7 @@
           <w:lang w:val="en-US"/>
         </w:rPr>
       </w:pPr>
+      <w:proofErr w:type="spellStart"/>
       <w:r>
         <w:rPr>
           <w:rStyle w:val="spellingerror"/>
@@ -2090,6 +2194,7 @@
         </w:rPr>
         <w:t>Trubochkina</w:t>
       </w:r>
+      <w:proofErr w:type="spellEnd"/>
       <w:r>
         <w:rPr>
           <w:rStyle w:val="normaltextrun"/>
@@ -2117,6 +2222,7 @@
         </w:rPr>
         <w:t xml:space="preserve">., </w:t>
       </w:r>
+      <w:proofErr w:type="spellStart"/>
       <w:r>
         <w:rPr>
           <w:rStyle w:val="spellingerror"/>
@@ -2126,6 +2232,7 @@
         </w:rPr>
         <w:t>Poliakov</w:t>
       </w:r>
+      <w:proofErr w:type="spellEnd"/>
       <w:r>
         <w:rPr>
           <w:rStyle w:val="normaltextrun"/>
@@ -2198,6 +2305,7 @@
         </w:rPr>
         <w:t xml:space="preserve"> </w:t>
       </w:r>
+      <w:proofErr w:type="gramStart"/>
       <w:r>
         <w:rPr>
           <w:rStyle w:val="normaltextrun"/>
@@ -2207,6 +2315,7 @@
         </w:rPr>
         <w:t>Of</w:t>
       </w:r>
+      <w:proofErr w:type="gramEnd"/>
       <w:r>
         <w:rPr>
           <w:rStyle w:val="normaltextrun"/>
@@ -2252,6 +2361,7 @@
         </w:rPr>
         <w:t xml:space="preserve"> Based On </w:t>
       </w:r>
+      <w:proofErr w:type="spellStart"/>
       <w:r>
         <w:rPr>
           <w:rStyle w:val="spellingerror"/>
@@ -2261,6 +2371,7 @@
         </w:rPr>
         <w:t>Blockchain</w:t>
       </w:r>
+      <w:proofErr w:type="spellEnd"/>
       <w:r>
         <w:rPr>
           <w:rStyle w:val="normaltextrun"/>
@@ -2378,6 +2489,7 @@
           <w:szCs w:val="28"/>
         </w:rPr>
       </w:pPr>
+      <w:proofErr w:type="spellStart"/>
       <w:r>
         <w:rPr>
           <w:sz w:val="28"/>
@@ -2386,6 +2498,7 @@
         </w:rPr>
         <w:t>Metamask</w:t>
       </w:r>
+      <w:proofErr w:type="spellEnd"/>
       <w:r>
         <w:rPr>
           <w:sz w:val="28"/>
@@ -2393,6 +2506,7 @@
         </w:rPr>
         <w:t>.</w:t>
       </w:r>
+      <w:proofErr w:type="spellStart"/>
       <w:r>
         <w:rPr>
           <w:sz w:val="28"/>
@@ -2401,6 +2515,7 @@
         </w:rPr>
         <w:t>io</w:t>
       </w:r>
+      <w:proofErr w:type="spellEnd"/>
       <w:r>
         <w:rPr>
           <w:sz w:val="28"/>
@@ -6172,7 +6287,39 @@
         <w:pStyle w:val="AStyle"/>
       </w:pPr>
       <w:r>
-        <w:t xml:space="preserve">Блокчейн Ethereum представляет собой платформу, на базе которой можно создавать распределенные приложения DApp – программы, работа которых поддерживается распределенной сетью узлов. В отличие от других платформ, Ethereum позволяет использовать так называемые умные контракты (смарт-контракты, smart contracts), написанные на языке программирования Solidity </w:t>
+        <w:t xml:space="preserve">Блокчейн Ethereum представляет собой платформу, на базе которой можно создавать распределенные приложения </w:t>
+      </w:r>
+      <w:proofErr w:type="spellStart"/>
+      <w:r>
+        <w:t>DApp</w:t>
+      </w:r>
+      <w:proofErr w:type="spellEnd"/>
+      <w:r>
+        <w:t xml:space="preserve"> – программы, работа которых поддерживается распределенной сетью узлов. В отличие от других платформ, Ethereum позволяет использовать так называемые умные контракты (смарт-контракты, </w:t>
+      </w:r>
+      <w:proofErr w:type="spellStart"/>
+      <w:r>
+        <w:t>smart</w:t>
+      </w:r>
+      <w:proofErr w:type="spellEnd"/>
+      <w:r>
+        <w:t xml:space="preserve"> </w:t>
+      </w:r>
+      <w:proofErr w:type="spellStart"/>
+      <w:r>
+        <w:t>contracts</w:t>
+      </w:r>
+      <w:proofErr w:type="spellEnd"/>
+      <w:r>
+        <w:t xml:space="preserve">), написанные на языке программирования </w:t>
+      </w:r>
+      <w:proofErr w:type="spellStart"/>
+      <w:r>
+        <w:t>Solidity</w:t>
+      </w:r>
+      <w:proofErr w:type="spellEnd"/>
+      <w:r>
+        <w:t xml:space="preserve"> </w:t>
       </w:r>
       <w:r>
         <w:t>[</w:t>
@@ -6192,7 +6339,31 @@
         <w:pStyle w:val="AStyle"/>
       </w:pPr>
       <w:r>
-        <w:t>Эта платформа была создана в 2013 году Виталиком Бутериным, основателем журнала Bitcoin Magazine, и запущена в 2015 году.</w:t>
+        <w:t xml:space="preserve">Эта платформа была создана в 2013 году Виталиком </w:t>
+      </w:r>
+      <w:proofErr w:type="spellStart"/>
+      <w:r>
+        <w:t>Бутериным</w:t>
+      </w:r>
+      <w:proofErr w:type="spellEnd"/>
+      <w:r>
+        <w:t xml:space="preserve">, основателем журнала </w:t>
+      </w:r>
+      <w:proofErr w:type="spellStart"/>
+      <w:r>
+        <w:t>Bitcoin</w:t>
+      </w:r>
+      <w:proofErr w:type="spellEnd"/>
+      <w:r>
+        <w:t xml:space="preserve"> </w:t>
+      </w:r>
+      <w:proofErr w:type="spellStart"/>
+      <w:r>
+        <w:t>Magazine</w:t>
+      </w:r>
+      <w:proofErr w:type="spellEnd"/>
+      <w:r>
+        <w:t>, и запущена в 2015 году.</w:t>
       </w:r>
     </w:p>
     <w:p>
@@ -6401,6 +6572,7 @@
       <w:r>
         <w:t xml:space="preserve">. </w:t>
       </w:r>
+      <w:proofErr w:type="spellStart"/>
       <w:r>
         <w:rPr>
           <w:lang w:val="en-US"/>
@@ -6408,6 +6580,7 @@
         <w:t>DApp</w:t>
       </w:r>
       <w:bookmarkEnd w:id="16"/>
+      <w:proofErr w:type="spellEnd"/>
     </w:p>
     <w:p>
       <w:pPr>
@@ -6780,13 +6953,55 @@
         <w:rPr>
           <w:rStyle w:val="AStyleChar"/>
         </w:rPr>
-        <w:t>кандидата, на адрес которого будет переведен токен (голос). Эта транзакция пересылается в состоящую из компьютеров сеть равноправных узлов, называемых «нодами». Сеть нода подтверждает транзакцию, используя алгоритмы консенсуса. После подтверждения транзакция объединяется с другими подтвержденными транзакциями, формируя новый блок цифрового реестра.</w:t>
-      </w:r>
+        <w:t>кандидата, на адрес которого будет переведен токен (голос). Эта транзакция пересылается в состоящую из компьютеров сеть равноправных узлов, называемых «</w:t>
+      </w:r>
+      <w:proofErr w:type="spellStart"/>
       <w:r>
         <w:rPr>
           <w:rStyle w:val="AStyleChar"/>
         </w:rPr>
-        <w:t xml:space="preserve"> Затем данный блок добавляется в блокчейн с использованием хэша предыдущего блока.</w:t>
+        <w:t>нодами</w:t>
+      </w:r>
+      <w:proofErr w:type="spellEnd"/>
+      <w:r>
+        <w:rPr>
+          <w:rStyle w:val="AStyleChar"/>
+        </w:rPr>
+        <w:t xml:space="preserve">». Сеть </w:t>
+      </w:r>
+      <w:proofErr w:type="spellStart"/>
+      <w:r>
+        <w:rPr>
+          <w:rStyle w:val="AStyleChar"/>
+        </w:rPr>
+        <w:t>нода</w:t>
+      </w:r>
+      <w:proofErr w:type="spellEnd"/>
+      <w:r>
+        <w:rPr>
+          <w:rStyle w:val="AStyleChar"/>
+        </w:rPr>
+        <w:t xml:space="preserve"> подтверждает транзакцию, используя алгоритмы консенсуса. После подтверждения транзакция объединяется с другими подтвержденными транзакциями, формируя новый блок цифрового реестра.</w:t>
+      </w:r>
+      <w:r>
+        <w:rPr>
+          <w:rStyle w:val="AStyleChar"/>
+        </w:rPr>
+        <w:t xml:space="preserve"> Затем данный блок добавляется в блокчейн с использованием </w:t>
+      </w:r>
+      <w:proofErr w:type="spellStart"/>
+      <w:r>
+        <w:rPr>
+          <w:rStyle w:val="AStyleChar"/>
+        </w:rPr>
+        <w:t>хэша</w:t>
+      </w:r>
+      <w:proofErr w:type="spellEnd"/>
+      <w:r>
+        <w:rPr>
+          <w:rStyle w:val="AStyleChar"/>
+        </w:rPr>
+        <w:t xml:space="preserve"> предыдущего блока.</w:t>
       </w:r>
     </w:p>
     <w:p>
@@ -8118,6 +8333,7 @@
         </w:rPr>
         <w:t xml:space="preserve">с алгоритмом консенсуса </w:t>
       </w:r>
+      <w:proofErr w:type="spellStart"/>
       <w:r>
         <w:rPr>
           <w:sz w:val="28"/>
@@ -8125,6 +8341,7 @@
         </w:rPr>
         <w:t>PoA</w:t>
       </w:r>
+      <w:proofErr w:type="spellEnd"/>
       <w:r>
         <w:rPr>
           <w:sz w:val="28"/>
@@ -8174,7 +8391,21 @@
         <w:rPr>
           <w:sz w:val="28"/>
         </w:rPr>
-        <w:t>В данной системе любой желающий может отслеживать все происходящее в блокчейне, но создавать новые блоки могут только узлы-валидаторы.</w:t>
+        <w:t>В данной системе любой желающий может отслеживать все происходящее в блокчейне, но создавать новые блоки могут только узлы-</w:t>
+      </w:r>
+      <w:proofErr w:type="spellStart"/>
+      <w:r>
+        <w:rPr>
+          <w:sz w:val="28"/>
+        </w:rPr>
+        <w:t>валидаторы</w:t>
+      </w:r>
+      <w:proofErr w:type="spellEnd"/>
+      <w:r>
+        <w:rPr>
+          <w:sz w:val="28"/>
+        </w:rPr>
+        <w:t>.</w:t>
       </w:r>
       <w:r>
         <w:rPr>
@@ -8520,7 +8751,15 @@
         <w:t xml:space="preserve"> </w:t>
       </w:r>
       <w:r>
-        <w:t>Сервис WE.Vote наиболее полно реализует концепцию безопасной системы онлайн-голосования.</w:t>
+        <w:t xml:space="preserve">Сервис </w:t>
+      </w:r>
+      <w:proofErr w:type="spellStart"/>
+      <w:r>
+        <w:t>WE.Vote</w:t>
+      </w:r>
+      <w:proofErr w:type="spellEnd"/>
+      <w:r>
+        <w:t xml:space="preserve"> наиболее полно реализует концепцию безопасной системы онлайн-голосования.</w:t>
       </w:r>
       <w:r>
         <w:t xml:space="preserve"> </w:t>
@@ -8529,7 +8768,31 @@
         <w:t>Сервис основан на блокчейн-</w:t>
       </w:r>
       <w:r>
-        <w:t>сети Waves Enterprise Mainnet.</w:t>
+        <w:t xml:space="preserve">сети </w:t>
+      </w:r>
+      <w:proofErr w:type="spellStart"/>
+      <w:r>
+        <w:t>Waves</w:t>
+      </w:r>
+      <w:proofErr w:type="spellEnd"/>
+      <w:r>
+        <w:t xml:space="preserve"> </w:t>
+      </w:r>
+      <w:proofErr w:type="spellStart"/>
+      <w:r>
+        <w:t>Enterprise</w:t>
+      </w:r>
+      <w:proofErr w:type="spellEnd"/>
+      <w:r>
+        <w:t xml:space="preserve"> </w:t>
+      </w:r>
+      <w:proofErr w:type="spellStart"/>
+      <w:r>
+        <w:t>Mainnet</w:t>
+      </w:r>
+      <w:proofErr w:type="spellEnd"/>
+      <w:r>
+        <w:t>.</w:t>
       </w:r>
     </w:p>
     <w:p>
@@ -8544,7 +8807,21 @@
           <w:shd w:val="clear" w:color="auto" w:fill="FFFFFF"/>
         </w:rPr>
         <w:lastRenderedPageBreak/>
-        <w:t xml:space="preserve">Со стороны WE.Vote выглядит как обычный сервис дистанционных голосований. Организатор голосования заходит в веб-интерфейс сервиса, создает новое голосование, настраивает бюллетени и добавляет электронные адреса участников. Далее бюллетени рассылаются участникам, система подсчитывает голоса и выдает готовый отчет с итогами голосования. </w:t>
+        <w:t xml:space="preserve">Со стороны </w:t>
+      </w:r>
+      <w:proofErr w:type="spellStart"/>
+      <w:r>
+        <w:rPr>
+          <w:shd w:val="clear" w:color="auto" w:fill="FFFFFF"/>
+        </w:rPr>
+        <w:t>WE.Vote</w:t>
+      </w:r>
+      <w:proofErr w:type="spellEnd"/>
+      <w:r>
+        <w:rPr>
+          <w:shd w:val="clear" w:color="auto" w:fill="FFFFFF"/>
+        </w:rPr>
+        <w:t xml:space="preserve"> выглядит как обычный сервис дистанционных голосований. Организатор голосования заходит в веб-интерфейс сервиса, создает новое голосование, настраивает бюллетени и добавляет электронные адреса участников. Далее бюллетени рассылаются участникам, система подсчитывает голоса и выдает готовый отчет с итогами голосования. </w:t>
       </w:r>
       <w:r>
         <w:rPr>
@@ -8831,7 +9108,25 @@
           <w:szCs w:val="28"/>
           <w:shd w:val="clear" w:color="auto" w:fill="FFFFFF"/>
         </w:rPr>
-        <w:t>Рассмотрим основные фреймворки и библиотеки для разработки веб-приложений.</w:t>
+        <w:t xml:space="preserve">Рассмотрим основные </w:t>
+      </w:r>
+      <w:proofErr w:type="spellStart"/>
+      <w:r>
+        <w:rPr>
+          <w:sz w:val="28"/>
+          <w:szCs w:val="28"/>
+          <w:shd w:val="clear" w:color="auto" w:fill="FFFFFF"/>
+        </w:rPr>
+        <w:t>фреймворки</w:t>
+      </w:r>
+      <w:proofErr w:type="spellEnd"/>
+      <w:r>
+        <w:rPr>
+          <w:sz w:val="28"/>
+          <w:szCs w:val="28"/>
+          <w:shd w:val="clear" w:color="auto" w:fill="FFFFFF"/>
+        </w:rPr>
+        <w:t xml:space="preserve"> и библиотеки для разработки веб-приложений.</w:t>
       </w:r>
     </w:p>
     <w:p>
@@ -8899,16 +9194,24 @@
           <w:shd w:val="clear" w:color="auto" w:fill="FFFFFF"/>
         </w:rPr>
       </w:pPr>
+      <w:proofErr w:type="spellStart"/>
       <w:r>
         <w:rPr>
           <w:shd w:val="clear" w:color="auto" w:fill="FFFFFF"/>
         </w:rPr>
-        <w:t xml:space="preserve">Angular </w:t>
-      </w:r>
+        <w:t>Angular</w:t>
+      </w:r>
+      <w:proofErr w:type="spellEnd"/>
       <w:r>
         <w:rPr>
           <w:shd w:val="clear" w:color="auto" w:fill="FFFFFF"/>
         </w:rPr>
+        <w:t xml:space="preserve"> </w:t>
+      </w:r>
+      <w:r>
+        <w:rPr>
+          <w:shd w:val="clear" w:color="auto" w:fill="FFFFFF"/>
+        </w:rPr>
         <w:t>– э</w:t>
       </w:r>
       <w:r>
@@ -8927,12 +9230,34 @@
         <w:rPr>
           <w:shd w:val="clear" w:color="auto" w:fill="FFFFFF"/>
         </w:rPr>
-        <w:t xml:space="preserve"> JavaScript-фреймворк от Google</w:t>
-      </w:r>
+        <w:t xml:space="preserve"> </w:t>
+      </w:r>
+      <w:proofErr w:type="spellStart"/>
       <w:r>
         <w:rPr>
           <w:shd w:val="clear" w:color="auto" w:fill="FFFFFF"/>
         </w:rPr>
+        <w:t>JavaScript-фреймворк</w:t>
+      </w:r>
+      <w:proofErr w:type="spellEnd"/>
+      <w:r>
+        <w:rPr>
+          <w:shd w:val="clear" w:color="auto" w:fill="FFFFFF"/>
+        </w:rPr>
+        <w:t xml:space="preserve"> от </w:t>
+      </w:r>
+      <w:proofErr w:type="spellStart"/>
+      <w:r>
+        <w:rPr>
+          <w:shd w:val="clear" w:color="auto" w:fill="FFFFFF"/>
+        </w:rPr>
+        <w:t>Google</w:t>
+      </w:r>
+      <w:proofErr w:type="spellEnd"/>
+      <w:r>
+        <w:rPr>
+          <w:shd w:val="clear" w:color="auto" w:fill="FFFFFF"/>
+        </w:rPr>
         <w:t xml:space="preserve"> </w:t>
       </w:r>
       <w:r>
@@ -8969,14 +9294,70 @@
         <w:rPr>
           <w:shd w:val="clear" w:color="auto" w:fill="FFFFFF"/>
         </w:rPr>
-        <w:t xml:space="preserve">, совместимый с большинством распространенных редакторов кода. Angular предназначен </w:t>
-      </w:r>
+        <w:t xml:space="preserve">, совместимый с большинством распространенных редакторов кода. </w:t>
+      </w:r>
+      <w:proofErr w:type="spellStart"/>
       <w:r>
         <w:rPr>
           <w:shd w:val="clear" w:color="auto" w:fill="FFFFFF"/>
         </w:rPr>
+        <w:t>Angular</w:t>
+      </w:r>
+      <w:proofErr w:type="spellEnd"/>
+      <w:r>
+        <w:rPr>
+          <w:shd w:val="clear" w:color="auto" w:fill="FFFFFF"/>
+        </w:rPr>
+        <w:t xml:space="preserve"> предназначен </w:t>
+      </w:r>
+      <w:r>
+        <w:rPr>
+          <w:shd w:val="clear" w:color="auto" w:fill="FFFFFF"/>
+        </w:rPr>
         <w:lastRenderedPageBreak/>
-        <w:t xml:space="preserve">для создания динамических одностраничных веб-приложений (SPA – Single Page Applications). </w:t>
+        <w:t xml:space="preserve">для создания динамических одностраничных веб-приложений (SPA – </w:t>
+      </w:r>
+      <w:proofErr w:type="spellStart"/>
+      <w:r>
+        <w:rPr>
+          <w:shd w:val="clear" w:color="auto" w:fill="FFFFFF"/>
+        </w:rPr>
+        <w:t>Single</w:t>
+      </w:r>
+      <w:proofErr w:type="spellEnd"/>
+      <w:r>
+        <w:rPr>
+          <w:shd w:val="clear" w:color="auto" w:fill="FFFFFF"/>
+        </w:rPr>
+        <w:t xml:space="preserve"> </w:t>
+      </w:r>
+      <w:proofErr w:type="spellStart"/>
+      <w:r>
+        <w:rPr>
+          <w:shd w:val="clear" w:color="auto" w:fill="FFFFFF"/>
+        </w:rPr>
+        <w:t>Page</w:t>
+      </w:r>
+      <w:proofErr w:type="spellEnd"/>
+      <w:r>
+        <w:rPr>
+          <w:shd w:val="clear" w:color="auto" w:fill="FFFFFF"/>
+        </w:rPr>
+        <w:t xml:space="preserve"> </w:t>
+      </w:r>
+      <w:proofErr w:type="spellStart"/>
+      <w:r>
+        <w:rPr>
+          <w:shd w:val="clear" w:color="auto" w:fill="FFFFFF"/>
+        </w:rPr>
+        <w:t>Applications</w:t>
+      </w:r>
+      <w:proofErr w:type="spellEnd"/>
+      <w:r>
+        <w:rPr>
+          <w:shd w:val="clear" w:color="auto" w:fill="FFFFFF"/>
+        </w:rPr>
+        <w:t xml:space="preserve">). </w:t>
       </w:r>
       <w:r>
         <w:rPr>
@@ -9070,6 +9451,7 @@
       <w:r>
         <w:t xml:space="preserve">. </w:t>
       </w:r>
+      <w:proofErr w:type="spellStart"/>
       <w:r>
         <w:rPr>
           <w:szCs w:val="28"/>
@@ -9078,6 +9460,7 @@
         </w:rPr>
         <w:t>Vue</w:t>
       </w:r>
+      <w:proofErr w:type="spellEnd"/>
       <w:r>
         <w:rPr>
           <w:szCs w:val="28"/>
@@ -9085,6 +9468,7 @@
         </w:rPr>
         <w:t>.</w:t>
       </w:r>
+      <w:proofErr w:type="spellStart"/>
       <w:r>
         <w:rPr>
           <w:szCs w:val="28"/>
@@ -9094,6 +9478,7 @@
         <w:t>js</w:t>
       </w:r>
       <w:bookmarkEnd w:id="27"/>
+      <w:proofErr w:type="spellEnd"/>
     </w:p>
     <w:p>
       <w:pPr>
@@ -9102,6 +9487,7 @@
           <w:shd w:val="clear" w:color="auto" w:fill="FFFFFF"/>
         </w:rPr>
       </w:pPr>
+      <w:proofErr w:type="spellStart"/>
       <w:r>
         <w:rPr>
           <w:shd w:val="clear" w:color="auto" w:fill="FFFFFF"/>
@@ -9109,12 +9495,14 @@
         </w:rPr>
         <w:t>Vue</w:t>
       </w:r>
+      <w:proofErr w:type="spellEnd"/>
       <w:r>
         <w:rPr>
           <w:shd w:val="clear" w:color="auto" w:fill="FFFFFF"/>
         </w:rPr>
         <w:t>.</w:t>
       </w:r>
+      <w:proofErr w:type="spellStart"/>
       <w:r>
         <w:rPr>
           <w:shd w:val="clear" w:color="auto" w:fill="FFFFFF"/>
@@ -9122,6 +9510,7 @@
         </w:rPr>
         <w:t>js</w:t>
       </w:r>
+      <w:proofErr w:type="spellEnd"/>
       <w:r>
         <w:rPr>
           <w:shd w:val="clear" w:color="auto" w:fill="FFFFFF"/>
@@ -9138,43 +9527,93 @@
         <w:rPr>
           <w:shd w:val="clear" w:color="auto" w:fill="FFFFFF"/>
         </w:rPr>
-        <w:t>это ф</w:t>
-      </w:r>
+        <w:t xml:space="preserve">это </w:t>
+      </w:r>
+      <w:proofErr w:type="spellStart"/>
       <w:r>
         <w:rPr>
           <w:shd w:val="clear" w:color="auto" w:fill="FFFFFF"/>
         </w:rPr>
-        <w:t>реймворк с открытым исходным кодом для одностраничных приложений, который требует знания HTML и CSS</w:t>
+        <w:t>ф</w:t>
       </w:r>
       <w:r>
         <w:rPr>
           <w:shd w:val="clear" w:color="auto" w:fill="FFFFFF"/>
         </w:rPr>
+        <w:t>реймворк</w:t>
+      </w:r>
+      <w:proofErr w:type="spellEnd"/>
+      <w:r>
+        <w:rPr>
+          <w:shd w:val="clear" w:color="auto" w:fill="FFFFFF"/>
+        </w:rPr>
+        <w:t xml:space="preserve"> с открытым исходным кодом для одностраничных приложений, который требует знания HTML и CSS</w:t>
+      </w:r>
+      <w:r>
+        <w:rPr>
+          <w:shd w:val="clear" w:color="auto" w:fill="FFFFFF"/>
+        </w:rPr>
         <w:t xml:space="preserve"> [</w:t>
       </w:r>
       <w:r>
         <w:rPr>
           <w:shd w:val="clear" w:color="auto" w:fill="FFFFFF"/>
         </w:rPr>
-        <w:t>25,26</w:t>
-      </w:r>
+        <w:t>25</w:t>
+      </w:r>
+      <w:proofErr w:type="gramStart"/>
       <w:r>
         <w:rPr>
           <w:shd w:val="clear" w:color="auto" w:fill="FFFFFF"/>
         </w:rPr>
+        <w:t>,26</w:t>
+      </w:r>
+      <w:proofErr w:type="gramEnd"/>
+      <w:r>
+        <w:rPr>
+          <w:shd w:val="clear" w:color="auto" w:fill="FFFFFF"/>
+        </w:rPr>
         <w:t>]</w:t>
       </w:r>
       <w:r>
         <w:rPr>
           <w:shd w:val="clear" w:color="auto" w:fill="FFFFFF"/>
         </w:rPr>
-        <w:t>. Он использует модель разработки на основе компонентов и позволяет присоединять компоненты к проекту. Vue известен небольшим размером документов и синтаксисом на основе HTML.</w:t>
-      </w:r>
+        <w:t xml:space="preserve">. Он использует модель разработки на основе компонентов и позволяет присоединять компоненты к проекту. </w:t>
+      </w:r>
+      <w:proofErr w:type="spellStart"/>
       <w:r>
         <w:rPr>
           <w:shd w:val="clear" w:color="auto" w:fill="FFFFFF"/>
         </w:rPr>
-        <w:t xml:space="preserve"> Так как фреймворк является самым «молодым», размер сообщества</w:t>
+        <w:t>Vue</w:t>
+      </w:r>
+      <w:proofErr w:type="spellEnd"/>
+      <w:r>
+        <w:rPr>
+          <w:shd w:val="clear" w:color="auto" w:fill="FFFFFF"/>
+        </w:rPr>
+        <w:t xml:space="preserve"> известен небольшим размером документов и синтаксисом на основе HTML.</w:t>
+      </w:r>
+      <w:r>
+        <w:rPr>
+          <w:shd w:val="clear" w:color="auto" w:fill="FFFFFF"/>
+        </w:rPr>
+        <w:t xml:space="preserve"> Так как </w:t>
+      </w:r>
+      <w:proofErr w:type="spellStart"/>
+      <w:r>
+        <w:rPr>
+          <w:shd w:val="clear" w:color="auto" w:fill="FFFFFF"/>
+        </w:rPr>
+        <w:t>фреймворк</w:t>
+      </w:r>
+      <w:proofErr w:type="spellEnd"/>
+      <w:r>
+        <w:rPr>
+          <w:shd w:val="clear" w:color="auto" w:fill="FFFFFF"/>
+        </w:rPr>
+        <w:t xml:space="preserve"> является самым «молодым», размер сообщества</w:t>
       </w:r>
       <w:r>
         <w:rPr>
@@ -9240,6 +9679,7 @@
         </w:rPr>
         <w:t>.</w:t>
       </w:r>
+      <w:proofErr w:type="spellStart"/>
       <w:r>
         <w:rPr>
           <w:szCs w:val="28"/>
@@ -9249,6 +9689,7 @@
         <w:t>js</w:t>
       </w:r>
       <w:bookmarkEnd w:id="28"/>
+      <w:proofErr w:type="spellEnd"/>
     </w:p>
     <w:p>
       <w:pPr>
@@ -9278,6 +9719,7 @@
         </w:rPr>
         <w:t>.</w:t>
       </w:r>
+      <w:proofErr w:type="spellStart"/>
       <w:r>
         <w:rPr>
           <w:sz w:val="28"/>
@@ -9287,6 +9729,7 @@
         </w:rPr>
         <w:t>js</w:t>
       </w:r>
+      <w:proofErr w:type="spellEnd"/>
       <w:r>
         <w:rPr>
           <w:sz w:val="28"/>
@@ -9326,21 +9769,53 @@
           <w:szCs w:val="28"/>
           <w:shd w:val="clear" w:color="auto" w:fill="FFFFFF"/>
         </w:rPr>
-        <w:t>27,28</w:t>
-      </w:r>
+        <w:t>27</w:t>
+      </w:r>
+      <w:proofErr w:type="gramStart"/>
       <w:r>
         <w:rPr>
           <w:sz w:val="28"/>
           <w:szCs w:val="28"/>
           <w:shd w:val="clear" w:color="auto" w:fill="FFFFFF"/>
         </w:rPr>
+        <w:t>,28</w:t>
+      </w:r>
+      <w:proofErr w:type="gramEnd"/>
+      <w:r>
+        <w:rPr>
+          <w:sz w:val="28"/>
+          <w:szCs w:val="28"/>
+          <w:shd w:val="clear" w:color="auto" w:fill="FFFFFF"/>
+        </w:rPr>
         <w:t xml:space="preserve">]. </w:t>
       </w:r>
+      <w:proofErr w:type="spellStart"/>
       <w:r>
         <w:rPr>
           <w:rStyle w:val="AStyleChar"/>
         </w:rPr>
-        <w:t>React основан на JavaScript [</w:t>
+        <w:t>React</w:t>
+      </w:r>
+      <w:proofErr w:type="spellEnd"/>
+      <w:r>
+        <w:rPr>
+          <w:rStyle w:val="AStyleChar"/>
+        </w:rPr>
+        <w:t xml:space="preserve"> основан на </w:t>
+      </w:r>
+      <w:proofErr w:type="spellStart"/>
+      <w:r>
+        <w:rPr>
+          <w:rStyle w:val="AStyleChar"/>
+        </w:rPr>
+        <w:t>JavaScript</w:t>
+      </w:r>
+      <w:proofErr w:type="spellEnd"/>
+      <w:r>
+        <w:rPr>
+          <w:rStyle w:val="AStyleChar"/>
+        </w:rPr>
+        <w:t xml:space="preserve"> [</w:t>
       </w:r>
       <w:r>
         <w:rPr>
@@ -9391,7 +9866,35 @@
         <w:rPr>
           <w:rStyle w:val="AStyleChar"/>
         </w:rPr>
-        <w:t>достаточно быстро справляется с прогрузкой и ререндерингом страницы.</w:t>
+        <w:t xml:space="preserve">достаточно быстро справляется с </w:t>
+      </w:r>
+      <w:proofErr w:type="spellStart"/>
+      <w:r>
+        <w:rPr>
+          <w:rStyle w:val="AStyleChar"/>
+        </w:rPr>
+        <w:t>прогрузкой</w:t>
+      </w:r>
+      <w:proofErr w:type="spellEnd"/>
+      <w:r>
+        <w:rPr>
+          <w:rStyle w:val="AStyleChar"/>
+        </w:rPr>
+        <w:t xml:space="preserve"> и </w:t>
+      </w:r>
+      <w:proofErr w:type="spellStart"/>
+      <w:r>
+        <w:rPr>
+          <w:rStyle w:val="AStyleChar"/>
+        </w:rPr>
+        <w:t>ререндерингом</w:t>
+      </w:r>
+      <w:proofErr w:type="spellEnd"/>
+      <w:r>
+        <w:rPr>
+          <w:rStyle w:val="AStyleChar"/>
+        </w:rPr>
+        <w:t xml:space="preserve"> страницы.</w:t>
       </w:r>
       <w:r>
         <w:rPr>
@@ -9716,7 +10219,23 @@
           <w:szCs w:val="28"/>
           <w:lang w:eastAsia="ja-JP"/>
         </w:rPr>
-        <w:t xml:space="preserve"> которая представляет собой веб-приложение для проведения онлайн-голосований с использованием технологии блокчейн. </w:t>
+        <w:t xml:space="preserve"> которая представляет собой веб-приложение для проведения </w:t>
+      </w:r>
+      <w:r>
+        <w:rPr>
+          <w:sz w:val="28"/>
+          <w:szCs w:val="28"/>
+          <w:lang w:eastAsia="ja-JP"/>
+        </w:rPr>
+        <w:t xml:space="preserve">электронных </w:t>
+      </w:r>
+      <w:r>
+        <w:rPr>
+          <w:sz w:val="28"/>
+          <w:szCs w:val="28"/>
+          <w:lang w:eastAsia="ja-JP"/>
+        </w:rPr>
+        <w:t xml:space="preserve">голосований с использованием технологии блокчейн. </w:t>
       </w:r>
     </w:p>
     <w:p>
@@ -10268,14 +10787,32 @@
           <w:szCs w:val="28"/>
           <w:lang w:eastAsia="ja-JP"/>
         </w:rPr>
-        <w:t xml:space="preserve"> токена (голоса) выбранному варианту ответа</w:t>
-      </w:r>
+        <w:t xml:space="preserve"> </w:t>
+      </w:r>
+      <w:proofErr w:type="spellStart"/>
       <w:r>
         <w:rPr>
           <w:sz w:val="28"/>
           <w:szCs w:val="28"/>
           <w:lang w:eastAsia="ja-JP"/>
         </w:rPr>
+        <w:t>токена</w:t>
+      </w:r>
+      <w:proofErr w:type="spellEnd"/>
+      <w:r>
+        <w:rPr>
+          <w:sz w:val="28"/>
+          <w:szCs w:val="28"/>
+          <w:lang w:eastAsia="ja-JP"/>
+        </w:rPr>
+        <w:t xml:space="preserve"> (голоса) выбранному варианту ответа</w:t>
+      </w:r>
+      <w:r>
+        <w:rPr>
+          <w:sz w:val="28"/>
+          <w:szCs w:val="28"/>
+          <w:lang w:eastAsia="ja-JP"/>
+        </w:rPr>
         <w:t xml:space="preserve"> в </w:t>
       </w:r>
       <w:r>
@@ -10300,15 +10837,7 @@
           <w:szCs w:val="28"/>
           <w:lang w:eastAsia="ja-JP"/>
         </w:rPr>
-        <w:t xml:space="preserve"> В случае, если авторизованный пользователь проголосовал, при просмотре подробных данных о голосовании отображается ссылка на транзакцию «голоса» в </w:t>
-      </w:r>
-      <w:r>
-        <w:rPr>
-          <w:sz w:val="28"/>
-          <w:szCs w:val="28"/>
-          <w:lang w:eastAsia="ja-JP"/>
-        </w:rPr>
-        <w:t xml:space="preserve">блокчейн-обозреватель </w:t>
+        <w:t xml:space="preserve"> В случае, если авторизованный пользователь проголосовал, при просмотре подробных данных о голосовании отображается ссылка на транзакцию «голоса» в блокчейн-обозреватель </w:t>
       </w:r>
       <w:r>
         <w:rPr>
@@ -10771,23 +11300,7 @@
           <w:szCs w:val="28"/>
           <w:lang w:eastAsia="ja-JP"/>
         </w:rPr>
-        <w:t xml:space="preserve"> веб-приложения возможность просмотреть </w:t>
-      </w:r>
-      <w:r>
-        <w:rPr>
-          <w:sz w:val="28"/>
-          <w:szCs w:val="28"/>
-          <w:lang w:eastAsia="ja-JP"/>
-        </w:rPr>
-        <w:t>подробные данные о каждом голосовании</w:t>
-      </w:r>
-      <w:r>
-        <w:rPr>
-          <w:sz w:val="28"/>
-          <w:szCs w:val="28"/>
-          <w:lang w:eastAsia="ja-JP"/>
-        </w:rPr>
-        <w:t>.</w:t>
+        <w:t xml:space="preserve"> веб-приложения возможность просмотреть подробные данные о каждом голосовании.</w:t>
       </w:r>
     </w:p>
     <w:p>
@@ -10863,23 +11376,7 @@
           <w:szCs w:val="28"/>
           <w:lang w:eastAsia="ja-JP"/>
         </w:rPr>
-        <w:t xml:space="preserve"> веб-приложения возможность </w:t>
-      </w:r>
-      <w:r>
-        <w:rPr>
-          <w:sz w:val="28"/>
-          <w:szCs w:val="28"/>
-          <w:lang w:eastAsia="ja-JP"/>
-        </w:rPr>
-        <w:t xml:space="preserve">найти голосование по </w:t>
-      </w:r>
-      <w:r>
-        <w:rPr>
-          <w:sz w:val="28"/>
-          <w:szCs w:val="28"/>
-          <w:lang w:eastAsia="ja-JP"/>
-        </w:rPr>
-        <w:t>названию или основному вопросу.</w:t>
+        <w:t xml:space="preserve"> веб-приложения возможность найти голосование по названию или основному вопросу.</w:t>
       </w:r>
     </w:p>
     <w:p>
@@ -11015,23 +11512,7 @@
           <w:szCs w:val="28"/>
           <w:lang w:eastAsia="ja-JP"/>
         </w:rPr>
-        <w:t xml:space="preserve">должна предоставлять авторизованному пользователю веб-приложения возможность </w:t>
-      </w:r>
-      <w:r>
-        <w:rPr>
-          <w:sz w:val="28"/>
-          <w:szCs w:val="28"/>
-          <w:lang w:eastAsia="ja-JP"/>
-        </w:rPr>
-        <w:t>создать голосование</w:t>
-      </w:r>
-      <w:r>
-        <w:rPr>
-          <w:sz w:val="28"/>
-          <w:szCs w:val="28"/>
-          <w:lang w:eastAsia="ja-JP"/>
-        </w:rPr>
-        <w:t>.</w:t>
+        <w:t>должна предоставлять авторизованному пользователю веб-приложения возможность создать голосование.</w:t>
       </w:r>
     </w:p>
     <w:p>
@@ -11083,7 +11564,7 @@
           <w:szCs w:val="28"/>
           <w:lang w:eastAsia="ja-JP"/>
         </w:rPr>
-        <w:t xml:space="preserve">должна предоставлять авторизованному пользователю веб-приложения возможность </w:t>
+        <w:t>должна предоставлять авторизованному пользователю веб-приложения возможность проголосовать</w:t>
       </w:r>
       <w:r>
         <w:rPr>
@@ -11091,39 +11572,7 @@
           <w:szCs w:val="28"/>
           <w:lang w:eastAsia="ja-JP"/>
         </w:rPr>
-        <w:t>проголосовать</w:t>
-      </w:r>
-      <w:r>
-        <w:rPr>
-          <w:sz w:val="28"/>
-          <w:szCs w:val="28"/>
-          <w:lang w:eastAsia="ja-JP"/>
-        </w:rPr>
-        <w:t xml:space="preserve"> и просмотреть </w:t>
-      </w:r>
-      <w:r>
-        <w:rPr>
-          <w:sz w:val="28"/>
-          <w:szCs w:val="28"/>
-          <w:lang w:eastAsia="ja-JP"/>
-        </w:rPr>
-        <w:t xml:space="preserve">транзакцию «голоса» в </w:t>
-      </w:r>
-      <w:r>
-        <w:rPr>
-          <w:sz w:val="28"/>
-          <w:szCs w:val="28"/>
-          <w:lang w:eastAsia="ja-JP"/>
-        </w:rPr>
-        <w:t>блокчейн-обозревателе</w:t>
-      </w:r>
-      <w:r>
-        <w:rPr>
-          <w:sz w:val="28"/>
-          <w:szCs w:val="28"/>
-          <w:lang w:eastAsia="ja-JP"/>
-        </w:rPr>
-        <w:t xml:space="preserve"> </w:t>
+        <w:t xml:space="preserve"> и просмотреть транзакцию «голоса» в блокчейн-обозревателе </w:t>
       </w:r>
       <w:r>
         <w:rPr>
@@ -11366,8 +11815,49 @@
           <w:sz w:val="28"/>
           <w:szCs w:val="28"/>
         </w:rPr>
-        <w:t>Веб-приложение должно быть доступно в браузерах Google Chrome, FireFox</w:t>
-      </w:r>
+        <w:t xml:space="preserve">Веб-приложение должно быть доступно в браузерах </w:t>
+      </w:r>
+      <w:proofErr w:type="spellStart"/>
+      <w:r>
+        <w:rPr>
+          <w:sz w:val="28"/>
+          <w:szCs w:val="28"/>
+        </w:rPr>
+        <w:t>Google</w:t>
+      </w:r>
+      <w:proofErr w:type="spellEnd"/>
+      <w:r>
+        <w:rPr>
+          <w:sz w:val="28"/>
+          <w:szCs w:val="28"/>
+        </w:rPr>
+        <w:t xml:space="preserve"> </w:t>
+      </w:r>
+      <w:proofErr w:type="spellStart"/>
+      <w:r>
+        <w:rPr>
+          <w:sz w:val="28"/>
+          <w:szCs w:val="28"/>
+        </w:rPr>
+        <w:t>Chrome</w:t>
+      </w:r>
+      <w:proofErr w:type="spellEnd"/>
+      <w:r>
+        <w:rPr>
+          <w:sz w:val="28"/>
+          <w:szCs w:val="28"/>
+        </w:rPr>
+        <w:t xml:space="preserve">, </w:t>
+      </w:r>
+      <w:proofErr w:type="spellStart"/>
+      <w:r>
+        <w:rPr>
+          <w:sz w:val="28"/>
+          <w:szCs w:val="28"/>
+        </w:rPr>
+        <w:t>FireFox</w:t>
+      </w:r>
+      <w:proofErr w:type="spellEnd"/>
       <w:r>
         <w:rPr>
           <w:sz w:val="28"/>
@@ -11452,6 +11942,7 @@
         </w:rPr>
         <w:t xml:space="preserve">, </w:t>
       </w:r>
+      <w:proofErr w:type="spellStart"/>
       <w:r>
         <w:rPr>
           <w:sz w:val="28"/>
@@ -11460,6 +11951,7 @@
         </w:rPr>
         <w:t>TypeScript</w:t>
       </w:r>
+      <w:proofErr w:type="spellEnd"/>
       <w:r>
         <w:rPr>
           <w:sz w:val="28"/>
@@ -11611,17 +12103,69 @@
     <w:p>
       <w:pPr>
         <w:pStyle w:val="ad"/>
-        <w:spacing w:before="360" w:after="240"/>
+        <w:spacing w:after="240"/>
         <w:ind w:left="0"/>
         <w:jc w:val="center"/>
         <w:rPr>
           <w:sz w:val="28"/>
           <w:szCs w:val="28"/>
-          <w:lang w:val="en-GB"/>
-        </w:rPr>
-      </w:pPr>
-      <w:bookmarkStart w:id="37" w:name="_GoBack"/>
-      <w:bookmarkEnd w:id="37"/>
+        </w:rPr>
+      </w:pPr>
+      <w:r>
+        <w:rPr>
+          <w:noProof/>
+          <w:sz w:val="28"/>
+          <w:szCs w:val="28"/>
+        </w:rPr>
+        <w:drawing>
+          <wp:inline distT="0" distB="0" distL="0" distR="0" wp14:anchorId="2E5494B4" wp14:editId="5AA6FD1D">
+            <wp:extent cx="4485255" cy="4105275"/>
+            <wp:effectExtent l="0" t="0" r="0" b="0"/>
+            <wp:docPr id="9" name="Рисунок 9" descr="C:\Users\veron\OneDrive\Рабочий стол\susu\4 курс\практика\диаграммы\SmartContract-UseCases.jpg"/>
+            <wp:cNvGraphicFramePr>
+              <a:graphicFrameLocks xmlns:a="http://schemas.openxmlformats.org/drawingml/2006/main" noChangeAspect="1"/>
+            </wp:cNvGraphicFramePr>
+            <a:graphic xmlns:a="http://schemas.openxmlformats.org/drawingml/2006/main">
+              <a:graphicData uri="http://schemas.openxmlformats.org/drawingml/2006/picture">
+                <pic:pic xmlns:pic="http://schemas.openxmlformats.org/drawingml/2006/picture">
+                  <pic:nvPicPr>
+                    <pic:cNvPr id="0" name="Picture 2" descr="C:\Users\veron\OneDrive\Рабочий стол\susu\4 курс\практика\диаграммы\SmartContract-UseCases.jpg"/>
+                    <pic:cNvPicPr>
+                      <a:picLocks noChangeAspect="1" noChangeArrowheads="1"/>
+                    </pic:cNvPicPr>
+                  </pic:nvPicPr>
+                  <pic:blipFill>
+                    <a:blip r:embed="rId18">
+                      <a:extLst>
+                        <a:ext uri="{28A0092B-C50C-407E-A947-70E740481C1C}">
+                          <a14:useLocalDpi xmlns:a14="http://schemas.microsoft.com/office/drawing/2010/main" val="0"/>
+                        </a:ext>
+                      </a:extLst>
+                    </a:blip>
+                    <a:srcRect/>
+                    <a:stretch>
+                      <a:fillRect/>
+                    </a:stretch>
+                  </pic:blipFill>
+                  <pic:spPr bwMode="auto">
+                    <a:xfrm>
+                      <a:off x="0" y="0"/>
+                      <a:ext cx="4491683" cy="4111159"/>
+                    </a:xfrm>
+                    <a:prstGeom prst="rect">
+                      <a:avLst/>
+                    </a:prstGeom>
+                    <a:noFill/>
+                    <a:ln>
+                      <a:noFill/>
+                    </a:ln>
+                  </pic:spPr>
+                </pic:pic>
+              </a:graphicData>
+            </a:graphic>
+          </wp:inline>
+        </w:drawing>
+      </w:r>
     </w:p>
     <w:p>
       <w:pPr>
@@ -11708,7 +12252,28 @@
         <w:t>Гость</w:t>
       </w:r>
       <w:r>
-        <w:t xml:space="preserve"> – это неавторизированный посетитель веб-приложения, который может только просматривать голосования.</w:t>
+        <w:t xml:space="preserve"> – это посетител</w:t>
+      </w:r>
+      <w:r>
+        <w:t xml:space="preserve">ь веб-приложения, который может авторизоваться с помощью </w:t>
+      </w:r>
+      <w:r>
+        <w:rPr>
+          <w:lang w:val="en-US"/>
+        </w:rPr>
+        <w:t>MetaMask</w:t>
+      </w:r>
+      <w:r>
+        <w:t xml:space="preserve"> и</w:t>
+      </w:r>
+      <w:r>
+        <w:t xml:space="preserve"> просматривать </w:t>
+      </w:r>
+      <w:r>
+        <w:t>голосования</w:t>
+      </w:r>
+      <w:r>
+        <w:t>.</w:t>
       </w:r>
     </w:p>
     <w:p>
@@ -11738,13 +12303,22 @@
         <w:t>ользователь</w:t>
       </w:r>
       <w:r>
-        <w:t xml:space="preserve"> – авторизованный посетитель веб-приложения, который может</w:t>
-      </w:r>
-      <w:r>
-        <w:t xml:space="preserve"> </w:t>
-      </w:r>
-      <w:r>
-        <w:t>просматривать голосования, создать новое голосование и проголосовать, если он участвует в данном голосовании.</w:t>
+        <w:t xml:space="preserve"> – </w:t>
+      </w:r>
+      <w:r>
+        <w:t xml:space="preserve">это </w:t>
+      </w:r>
+      <w:r>
+        <w:t xml:space="preserve">авторизованный посетитель веб-приложения, который </w:t>
+      </w:r>
+      <w:r>
+        <w:t>имеет доступ</w:t>
+      </w:r>
+      <w:r>
+        <w:t xml:space="preserve"> к просмотру голосований, их созданию и к участию в голосовании</w:t>
+      </w:r>
+      <w:r>
+        <w:t>.</w:t>
       </w:r>
     </w:p>
     <w:p>
@@ -11780,12 +12354,13 @@
         <w:ind w:left="0" w:firstLine="709"/>
       </w:pPr>
       <w:r>
+        <w:lastRenderedPageBreak/>
         <w:t>Гость может подключить кошелек</w:t>
       </w:r>
-      <w:ins w:id="38" w:author="Radchenko Gleb" w:date="2023-02-17T15:20:00Z">
+      <w:ins w:id="37" w:author="Radchenko Gleb" w:date="2023-02-17T15:20:00Z">
         <w:r>
           <w:rPr>
-            <w:rPrChange w:id="39" w:author="Radchenko Gleb" w:date="2023-02-17T15:21:00Z">
+            <w:rPrChange w:id="38" w:author="Radchenko Gleb" w:date="2023-02-17T15:21:00Z">
               <w:rPr>
                 <w:lang w:val="en-US"/>
               </w:rPr>
@@ -11797,12 +12372,12 @@
           <w:t>подробнее, не понятно за</w:t>
         </w:r>
       </w:ins>
-      <w:ins w:id="40" w:author="Radchenko Gleb" w:date="2023-02-17T15:21:00Z">
+      <w:ins w:id="39" w:author="Radchenko Gleb" w:date="2023-02-17T15:21:00Z">
         <w:r>
           <w:t>чем и что это значит</w:t>
         </w:r>
       </w:ins>
-      <w:del w:id="41" w:author="Radchenko Gleb" w:date="2023-02-17T15:20:00Z">
+      <w:del w:id="40" w:author="Radchenko Gleb" w:date="2023-02-17T15:20:00Z">
         <w:r>
           <w:delText>.</w:delText>
         </w:r>
@@ -11826,12 +12401,12 @@
       <w:r>
         <w:t xml:space="preserve"> </w:t>
       </w:r>
-      <w:del w:id="42" w:author="Radchenko Gleb" w:date="2023-02-17T15:21:00Z">
+      <w:del w:id="41" w:author="Radchenko Gleb" w:date="2023-02-17T15:21:00Z">
         <w:r>
           <w:delText xml:space="preserve">может </w:delText>
         </w:r>
       </w:del>
-      <w:ins w:id="43" w:author="Radchenko Gleb" w:date="2023-02-17T15:21:00Z">
+      <w:ins w:id="42" w:author="Radchenko Gleb" w:date="2023-02-17T15:21:00Z">
         <w:r>
           <w:t>могут</w:t>
         </w:r>
@@ -11902,16 +12477,12 @@
         <w:spacing w:before="0" w:after="0" w:line="360" w:lineRule="auto"/>
         <w:rPr>
           <w:lang w:val="en-US"/>
-          <w:rPrChange w:id="44" w:author="Radchenko Gleb" w:date="2023-02-17T15:22:00Z">
-            <w:rPr/>
-          </w:rPrChange>
-        </w:rPr>
-      </w:pPr>
-      <w:bookmarkStart w:id="45" w:name="_Toc126624493"/>
-      <w:bookmarkStart w:id="46" w:name="_Toc127664082"/>
-      <w:r>
-        <w:lastRenderedPageBreak/>
-        <w:t>3</w:t>
+        </w:rPr>
+      </w:pPr>
+      <w:bookmarkStart w:id="43" w:name="_Toc126624493"/>
+      <w:bookmarkStart w:id="44" w:name="_Toc127664082"/>
+      <w:r>
+        <w:t>2</w:t>
       </w:r>
       <w:r>
         <w:t>.</w:t>
@@ -11925,24 +12496,23 @@
       <w:r>
         <w:t xml:space="preserve">Компоненты </w:t>
       </w:r>
-      <w:del w:id="47" w:author="Radchenko Gleb" w:date="2023-02-17T15:22:00Z">
-        <w:r>
-          <w:delText>системы</w:delText>
-        </w:r>
-      </w:del>
-      <w:bookmarkEnd w:id="45"/>
-      <w:ins w:id="48" w:author="Radchenko Gleb" w:date="2023-02-17T15:22:00Z">
-        <w:r>
-          <w:t xml:space="preserve">системы </w:t>
-        </w:r>
-        <w:r>
-          <w:rPr>
-            <w:lang w:val="en-US"/>
-          </w:rPr>
-          <w:t>eVoting</w:t>
-        </w:r>
-      </w:ins>
-      <w:bookmarkEnd w:id="46"/>
+      <w:bookmarkEnd w:id="43"/>
+      <w:r>
+        <w:t xml:space="preserve">системы </w:t>
+      </w:r>
+      <w:r>
+        <w:rPr>
+          <w:lang w:val="en-US"/>
+        </w:rPr>
+        <w:t>E</w:t>
+      </w:r>
+      <w:r>
+        <w:rPr>
+          <w:lang w:val="en-US"/>
+        </w:rPr>
+        <w:t>Voting</w:t>
+      </w:r>
+      <w:bookmarkEnd w:id="44"/>
     </w:p>
     <w:p>
       <w:pPr>
@@ -11951,152 +12521,29 @@
       <w:r>
         <w:t xml:space="preserve">Архитектура </w:t>
       </w:r>
-      <w:ins w:id="49" w:author="Radchenko Gleb" w:date="2023-02-17T15:22:00Z">
-        <w:r>
-          <w:t xml:space="preserve">системы </w:t>
-        </w:r>
-        <w:r>
-          <w:rPr>
-            <w:lang w:val="en-US"/>
-          </w:rPr>
-          <w:t>eVoting</w:t>
-        </w:r>
-        <w:r>
-          <w:rPr>
-            <w:rPrChange w:id="50" w:author="Radchenko Gleb" w:date="2023-02-17T15:22:00Z">
-              <w:rPr>
-                <w:lang w:val="en-US"/>
-              </w:rPr>
-            </w:rPrChange>
-          </w:rPr>
-          <w:t xml:space="preserve"> </w:t>
-        </w:r>
-      </w:ins>
-      <w:r>
-        <w:rPr>
-          <w:highlight w:val="yellow"/>
-          <w:rPrChange w:id="51" w:author="Radchenko Gleb" w:date="2023-02-17T15:22:00Z">
-            <w:rPr/>
-          </w:rPrChange>
-        </w:rPr>
-        <w:t xml:space="preserve">децентрализованных </w:t>
-      </w:r>
-      <w:r>
-        <w:rPr>
-          <w:highlight w:val="yellow"/>
-          <w:rPrChange w:id="52" w:author="Radchenko Gleb" w:date="2023-02-17T15:22:00Z">
-            <w:rPr/>
-          </w:rPrChange>
-        </w:rPr>
-        <w:t>приложений</w:t>
-      </w:r>
-      <w:r>
-        <w:t xml:space="preserve"> изображена на рисунке 6</w:t>
-      </w:r>
-      <w:r>
-        <w:t>. Данная архитектура</w:t>
-      </w:r>
-      <w:r>
-        <w:t xml:space="preserve"> состоит из следующих блоков.</w:t>
-      </w:r>
-    </w:p>
-    <w:p>
-      <w:pPr>
-        <w:pStyle w:val="aff4"/>
-        <w:numPr>
-          <w:ilvl w:val="0"/>
-          <w:numId w:val="44"/>
-        </w:numPr>
-        <w:tabs>
-          <w:tab w:val="left" w:pos="1134"/>
-        </w:tabs>
-        <w:ind w:left="0" w:firstLine="709"/>
-      </w:pPr>
-      <w:r>
-        <w:t xml:space="preserve">Блокчейн </w:t>
-      </w:r>
-      <w:r>
-        <w:rPr>
-          <w:lang w:val="en-US"/>
-        </w:rPr>
-        <w:t>Ethereum</w:t>
-      </w:r>
-      <w:r>
-        <w:t xml:space="preserve"> – глобально доступная детерминированная машина состояний, поддерживаемая одноранговой сетью узлов. Смарт-контракты хранятся и работают на блокчейне </w:t>
-      </w:r>
-      <w:r>
-        <w:rPr>
-          <w:lang w:val="en-US"/>
-        </w:rPr>
-        <w:t>Ethereum</w:t>
-      </w:r>
-      <w:r>
-        <w:t xml:space="preserve"> и определяют логику изменений состояния, происходящих в блокчейне. Виртуальная машина </w:t>
-      </w:r>
-      <w:r>
-        <w:rPr>
-          <w:lang w:val="en-US"/>
-        </w:rPr>
-        <w:t>Ethereum</w:t>
+      <w:r>
+        <w:t xml:space="preserve">системы </w:t>
+      </w:r>
+      <w:r>
+        <w:rPr>
+          <w:lang w:val="en-US"/>
+        </w:rPr>
+        <w:t>E</w:t>
+      </w:r>
+      <w:r>
+        <w:rPr>
+          <w:lang w:val="en-US"/>
+        </w:rPr>
+        <w:t>Voting</w:t>
       </w:r>
       <w:r>
         <w:t xml:space="preserve"> </w:t>
       </w:r>
       <w:r>
-        <w:t>выполняет выполняет логику, определенную в смарт-контрактах,  и обрабатывает изменения состояния.</w:t>
-      </w:r>
-    </w:p>
-    <w:p>
-      <w:pPr>
-        <w:pStyle w:val="aff4"/>
-        <w:numPr>
-          <w:ilvl w:val="0"/>
-          <w:numId w:val="44"/>
-        </w:numPr>
-        <w:tabs>
-          <w:tab w:val="left" w:pos="1134"/>
-        </w:tabs>
-        <w:ind w:left="0" w:firstLine="709"/>
-      </w:pPr>
-      <w:r>
-        <w:t xml:space="preserve">Веб-приложение определяет логику пользовательского интерфейса и взаимодействует с логикой приложения, определенного в смарт-контрактах,  с помощью </w:t>
-      </w:r>
-      <w:r>
-        <w:rPr>
-          <w:lang w:val="en-US"/>
-        </w:rPr>
-        <w:t>Web</w:t>
-      </w:r>
-      <w:r>
-        <w:t xml:space="preserve">3 </w:t>
-      </w:r>
-      <w:r>
-        <w:t>Провайдера.</w:t>
-      </w:r>
-    </w:p>
-    <w:p>
-      <w:pPr>
-        <w:pStyle w:val="aff4"/>
-        <w:numPr>
-          <w:ilvl w:val="0"/>
-          <w:numId w:val="44"/>
-        </w:numPr>
-        <w:tabs>
-          <w:tab w:val="left" w:pos="1134"/>
-        </w:tabs>
-        <w:ind w:left="0" w:firstLine="709"/>
-      </w:pPr>
-      <w:r>
-        <w:rPr>
-          <w:lang w:val="en-US"/>
-        </w:rPr>
-        <w:t>Web</w:t>
-      </w:r>
-      <w:r>
-        <w:t xml:space="preserve">3 </w:t>
-      </w:r>
-      <w:r>
-        <w:t xml:space="preserve">Провайдер – узел сети, к которому подключается пользователь для взаимодействия с блокчейном. </w:t>
+        <w:t>изображена на рисунке 6</w:t>
+      </w:r>
+      <w:r>
+        <w:t xml:space="preserve">. </w:t>
       </w:r>
     </w:p>
     <w:p>
@@ -12110,7 +12557,7 @@
           <w:lang w:eastAsia="ru-RU"/>
         </w:rPr>
         <w:drawing>
-          <wp:inline distT="0" distB="0" distL="0" distR="0" wp14:anchorId="26EA761F" wp14:editId="665F8FB0">
+          <wp:inline distT="0" distB="0" distL="0" distR="0" wp14:anchorId="7BE7BA99" wp14:editId="03EE68DC">
             <wp:extent cx="5254625" cy="1528445"/>
             <wp:effectExtent l="0" t="0" r="3175" b="0"/>
             <wp:docPr id="4" name="Рисунок 4" descr="C:\Users\veron\OneDrive\Рабочий стол\susu\4 курс\практика\диаграммы\SmartContract-Структура Веб3.jpg"/>
@@ -12127,7 +12574,7 @@
                     </pic:cNvPicPr>
                   </pic:nvPicPr>
                   <pic:blipFill>
-                    <a:blip r:embed="rId18">
+                    <a:blip r:embed="rId19">
                       <a:extLst>
                         <a:ext uri="{28A0092B-C50C-407E-A947-70E740481C1C}">
                           <a14:useLocalDpi xmlns:a14="http://schemas.microsoft.com/office/drawing/2010/main" val="0"/>
@@ -12171,12 +12618,137 @@
         <w:suppressAutoHyphens/>
         <w:ind w:firstLine="0"/>
         <w:jc w:val="center"/>
-      </w:pPr>
-      <w:r>
-        <w:t>Рисунок 6</w:t>
-      </w:r>
-      <w:r>
-        <w:t xml:space="preserve"> – Архитектура децентрализованных приложений</w:t>
+        <w:rPr>
+          <w:lang w:val="en-US"/>
+        </w:rPr>
+      </w:pPr>
+      <w:r>
+        <w:t xml:space="preserve">Рисунок 6 – Архитектура </w:t>
+      </w:r>
+      <w:r>
+        <w:t xml:space="preserve">системы </w:t>
+      </w:r>
+      <w:r>
+        <w:rPr>
+          <w:lang w:val="en-US"/>
+        </w:rPr>
+        <w:t>EVoting</w:t>
+      </w:r>
+    </w:p>
+    <w:p>
+      <w:pPr>
+        <w:pStyle w:val="aff4"/>
+      </w:pPr>
+    </w:p>
+    <w:p>
+      <w:pPr>
+        <w:pStyle w:val="aff4"/>
+      </w:pPr>
+      <w:r>
+        <w:t>Данная архитектура</w:t>
+      </w:r>
+      <w:r>
+        <w:t xml:space="preserve"> состоит из следующих блоков.</w:t>
+      </w:r>
+    </w:p>
+    <w:p>
+      <w:pPr>
+        <w:pStyle w:val="aff4"/>
+        <w:numPr>
+          <w:ilvl w:val="0"/>
+          <w:numId w:val="44"/>
+        </w:numPr>
+        <w:tabs>
+          <w:tab w:val="left" w:pos="1134"/>
+        </w:tabs>
+        <w:ind w:left="0" w:firstLine="709"/>
+      </w:pPr>
+      <w:r>
+        <w:t xml:space="preserve">Блокчейн </w:t>
+      </w:r>
+      <w:r>
+        <w:rPr>
+          <w:lang w:val="en-US"/>
+        </w:rPr>
+        <w:t>Ethereum</w:t>
+      </w:r>
+      <w:r>
+        <w:t xml:space="preserve"> – глобально доступная детерминированная машина состояний, поддерживаемая одноранговой сетью узлов. Смарт-контракты хранятся и работают на блокчейне </w:t>
+      </w:r>
+      <w:r>
+        <w:rPr>
+          <w:lang w:val="en-US"/>
+        </w:rPr>
+        <w:t>Ethereum</w:t>
+      </w:r>
+      <w:r>
+        <w:t xml:space="preserve"> и определяют логику изменений состояния, происходящих в блокчейне. Виртуальная машина </w:t>
+      </w:r>
+      <w:r>
+        <w:rPr>
+          <w:lang w:val="en-US"/>
+        </w:rPr>
+        <w:t>Ethereum</w:t>
+      </w:r>
+      <w:r>
+        <w:t xml:space="preserve"> </w:t>
+      </w:r>
+      <w:r>
+        <w:t>выполняет выполняет логику, определенную в смарт-контрактах,  и обрабатывает изменения состояния.</w:t>
+      </w:r>
+    </w:p>
+    <w:p>
+      <w:pPr>
+        <w:pStyle w:val="aff4"/>
+        <w:numPr>
+          <w:ilvl w:val="0"/>
+          <w:numId w:val="44"/>
+        </w:numPr>
+        <w:tabs>
+          <w:tab w:val="left" w:pos="1134"/>
+        </w:tabs>
+        <w:ind w:left="0" w:firstLine="709"/>
+      </w:pPr>
+      <w:r>
+        <w:t xml:space="preserve">Веб-приложение определяет логику пользовательского интерфейса и взаимодействует с логикой приложения, определенного в смарт-контрактах,  с помощью </w:t>
+      </w:r>
+      <w:r>
+        <w:rPr>
+          <w:lang w:val="en-US"/>
+        </w:rPr>
+        <w:t>Web</w:t>
+      </w:r>
+      <w:r>
+        <w:t xml:space="preserve">3 </w:t>
+      </w:r>
+      <w:r>
+        <w:t>Провайдера.</w:t>
+      </w:r>
+    </w:p>
+    <w:p>
+      <w:pPr>
+        <w:pStyle w:val="aff4"/>
+        <w:numPr>
+          <w:ilvl w:val="0"/>
+          <w:numId w:val="44"/>
+        </w:numPr>
+        <w:tabs>
+          <w:tab w:val="left" w:pos="1134"/>
+        </w:tabs>
+        <w:ind w:left="0" w:firstLine="709"/>
+      </w:pPr>
+      <w:r>
+        <w:rPr>
+          <w:lang w:val="en-US"/>
+        </w:rPr>
+        <w:lastRenderedPageBreak/>
+        <w:t>Web</w:t>
+      </w:r>
+      <w:r>
+        <w:t xml:space="preserve">3 </w:t>
+      </w:r>
+      <w:r>
+        <w:t xml:space="preserve">Провайдер – узел сети, к которому подключается пользователь для взаимодействия с блокчейном. </w:t>
       </w:r>
     </w:p>
     <w:p>
@@ -12196,10 +12768,10 @@
         </w:tabs>
         <w:spacing w:before="0" w:after="0" w:line="360" w:lineRule="auto"/>
       </w:pPr>
-      <w:bookmarkStart w:id="53" w:name="_Toc126624494"/>
-      <w:bookmarkStart w:id="54" w:name="_Toc127664083"/>
-      <w:r>
-        <w:t>3</w:t>
+      <w:bookmarkStart w:id="45" w:name="_Toc126624494"/>
+      <w:bookmarkStart w:id="46" w:name="_Toc127664083"/>
+      <w:r>
+        <w:t>2</w:t>
       </w:r>
       <w:r>
         <w:t>.</w:t>
@@ -12213,36 +12785,48 @@
       <w:r>
         <w:t>Компоненты смарт-контракта</w:t>
       </w:r>
-      <w:bookmarkEnd w:id="53"/>
-      <w:ins w:id="55" w:author="Radchenko Gleb" w:date="2023-02-17T15:22:00Z">
-        <w:r>
-          <w:rPr>
-            <w:rPrChange w:id="56" w:author="Radchenko Gleb" w:date="2023-02-17T15:22:00Z">
-              <w:rPr>
-                <w:lang w:val="en-US"/>
-              </w:rPr>
-            </w:rPrChange>
-          </w:rPr>
-          <w:t xml:space="preserve"> </w:t>
-        </w:r>
-        <w:r>
-          <w:t xml:space="preserve">системы </w:t>
-        </w:r>
-        <w:r>
-          <w:rPr>
-            <w:lang w:val="en-US"/>
-          </w:rPr>
-          <w:t>eVoting</w:t>
-        </w:r>
-      </w:ins>
-      <w:bookmarkEnd w:id="54"/>
+      <w:bookmarkEnd w:id="45"/>
+      <w:r>
+        <w:t xml:space="preserve"> </w:t>
+      </w:r>
+      <w:r>
+        <w:t xml:space="preserve">системы </w:t>
+      </w:r>
+      <w:r>
+        <w:rPr>
+          <w:lang w:val="en-US"/>
+        </w:rPr>
+        <w:t>E</w:t>
+      </w:r>
+      <w:r>
+        <w:rPr>
+          <w:lang w:val="en-US"/>
+        </w:rPr>
+        <w:t>Voting</w:t>
+      </w:r>
+      <w:bookmarkEnd w:id="46"/>
     </w:p>
     <w:p>
       <w:pPr>
         <w:pStyle w:val="aff4"/>
       </w:pPr>
       <w:r>
-        <w:t xml:space="preserve">Для наглядного представления архитектуры смарт-контрактов была построена диаграмма его компонентов (рисунок </w:t>
+        <w:t>Для наглядного представления архитектуры смарт-контрактов</w:t>
+      </w:r>
+      <w:r>
+        <w:t xml:space="preserve"> </w:t>
+      </w:r>
+      <w:r>
+        <w:t xml:space="preserve">системы </w:t>
+      </w:r>
+      <w:r>
+        <w:rPr>
+          <w:lang w:val="en-US"/>
+        </w:rPr>
+        <w:t>EVoting</w:t>
+      </w:r>
+      <w:r>
+        <w:t xml:space="preserve"> была построена диаграмма его компонентов (рисунок </w:t>
       </w:r>
       <w:r>
         <w:t>7</w:t>
@@ -12267,7 +12851,6 @@
         <w:pStyle w:val="aff4"/>
       </w:pPr>
       <w:r>
-        <w:lastRenderedPageBreak/>
         <w:t xml:space="preserve">В голосованиях используется токен, который отвечает за начисление токена избирателю на адрес кошелька и перевод этого токена на адрес кошелька кандидата. Стандарт </w:t>
       </w:r>
       <w:r>
@@ -12325,7 +12908,7 @@
                     </pic:cNvPicPr>
                   </pic:nvPicPr>
                   <pic:blipFill>
-                    <a:blip r:embed="rId19">
+                    <a:blip r:embed="rId20">
                       <a:extLst>
                         <a:ext uri="{28A0092B-C50C-407E-A947-70E740481C1C}">
                           <a14:useLocalDpi xmlns:a14="http://schemas.microsoft.com/office/drawing/2010/main" val="0"/>
@@ -12370,6 +12953,15 @@
       <w:r>
         <w:t xml:space="preserve"> – Диаграмма компонентов смарт-контракта</w:t>
       </w:r>
+      <w:r>
+        <w:t xml:space="preserve"> системы </w:t>
+      </w:r>
+      <w:r>
+        <w:rPr>
+          <w:lang w:val="en-US"/>
+        </w:rPr>
+        <w:t>EVoting</w:t>
+      </w:r>
     </w:p>
     <w:p>
       <w:pPr>
@@ -12392,10 +12984,11 @@
         </w:tabs>
         <w:spacing w:before="0" w:after="0" w:line="360" w:lineRule="auto"/>
       </w:pPr>
-      <w:bookmarkStart w:id="57" w:name="_Toc126624495"/>
-      <w:bookmarkStart w:id="58" w:name="_Toc127664084"/>
-      <w:r>
-        <w:t>3</w:t>
+      <w:bookmarkStart w:id="47" w:name="_Toc126624495"/>
+      <w:bookmarkStart w:id="48" w:name="_Toc127664084"/>
+      <w:r>
+        <w:lastRenderedPageBreak/>
+        <w:t>2</w:t>
       </w:r>
       <w:r>
         <w:t>.</w:t>
@@ -12409,36 +13002,47 @@
       <w:r>
         <w:t>Компоненты веб-приложения</w:t>
       </w:r>
-      <w:bookmarkEnd w:id="57"/>
-      <w:ins w:id="59" w:author="Radchenko Gleb" w:date="2023-02-17T15:22:00Z">
-        <w:r>
-          <w:rPr>
-            <w:rPrChange w:id="60" w:author="Radchenko Gleb" w:date="2023-02-17T15:22:00Z">
-              <w:rPr>
-                <w:lang w:val="en-US"/>
-              </w:rPr>
-            </w:rPrChange>
-          </w:rPr>
-          <w:t xml:space="preserve"> </w:t>
-        </w:r>
-        <w:r>
-          <w:t xml:space="preserve">системы </w:t>
-        </w:r>
-        <w:r>
-          <w:rPr>
-            <w:lang w:val="en-US"/>
-          </w:rPr>
-          <w:t>eVoting</w:t>
-        </w:r>
-      </w:ins>
-      <w:bookmarkEnd w:id="58"/>
+      <w:bookmarkEnd w:id="47"/>
+      <w:r>
+        <w:t xml:space="preserve"> </w:t>
+      </w:r>
+      <w:r>
+        <w:t xml:space="preserve">системы </w:t>
+      </w:r>
+      <w:r>
+        <w:rPr>
+          <w:lang w:val="en-US"/>
+        </w:rPr>
+        <w:t>E</w:t>
+      </w:r>
+      <w:r>
+        <w:rPr>
+          <w:lang w:val="en-US"/>
+        </w:rPr>
+        <w:t>Voting</w:t>
+      </w:r>
+      <w:bookmarkEnd w:id="48"/>
     </w:p>
     <w:p>
       <w:pPr>
         <w:pStyle w:val="aff4"/>
       </w:pPr>
       <w:r>
-        <w:t>Архитектура веб-приложения с</w:t>
+        <w:t xml:space="preserve">Архитектура веб-приложения </w:t>
+      </w:r>
+      <w:r>
+        <w:rPr>
+          <w:lang w:val="en-US"/>
+        </w:rPr>
+        <w:t>EVoting</w:t>
+      </w:r>
+      <w:r>
+        <w:t xml:space="preserve"> </w:t>
+      </w:r>
+      <w:bookmarkStart w:id="49" w:name="_GoBack"/>
+      <w:bookmarkEnd w:id="49"/>
+      <w:r>
+        <w:t>с</w:t>
       </w:r>
       <w:r>
         <w:t>остоит из следующих компонентов</w:t>
@@ -12520,7 +13124,6 @@
         <w:ind w:left="709" w:firstLine="0"/>
       </w:pPr>
       <w:r>
-        <w:lastRenderedPageBreak/>
         <w:t>Данная архитект</w:t>
       </w:r>
       <w:r>
@@ -12558,7 +13161,7 @@
                     </pic:cNvPicPr>
                   </pic:nvPicPr>
                   <pic:blipFill>
-                    <a:blip r:embed="rId20">
+                    <a:blip r:embed="rId21">
                       <a:extLst>
                         <a:ext uri="{28A0092B-C50C-407E-A947-70E740481C1C}">
                           <a14:useLocalDpi xmlns:a14="http://schemas.microsoft.com/office/drawing/2010/main" val="0"/>
@@ -12589,11 +13192,9 @@
           </wp:inline>
         </w:drawing>
       </w:r>
-      <w:ins w:id="61" w:author="Radchenko Gleb" w:date="2023-02-17T15:22:00Z">
-        <w:r>
-          <w:t xml:space="preserve"> </w:t>
-        </w:r>
-      </w:ins>
+      <w:r>
+        <w:t xml:space="preserve"> </w:t>
+      </w:r>
     </w:p>
     <w:p>
       <w:pPr>
@@ -12608,24 +13209,21 @@
       <w:r>
         <w:t xml:space="preserve"> – Диаграмма компонентов веб-приложения</w:t>
       </w:r>
-      <w:ins w:id="62" w:author="Radchenko Gleb" w:date="2023-02-17T15:22:00Z">
-        <w:r>
-          <w:rPr>
-            <w:rPrChange w:id="63" w:author="Radchenko Gleb" w:date="2023-02-17T15:22:00Z">
-              <w:rPr>
-                <w:lang w:val="en-US"/>
-              </w:rPr>
-            </w:rPrChange>
-          </w:rPr>
-          <w:t xml:space="preserve"> </w:t>
-        </w:r>
-        <w:r>
-          <w:rPr>
-            <w:lang w:val="en-US"/>
-          </w:rPr>
-          <w:t>eVoting</w:t>
-        </w:r>
-      </w:ins>
+      <w:r>
+        <w:t xml:space="preserve"> </w:t>
+      </w:r>
+      <w:r>
+        <w:rPr>
+          <w:lang w:val="en-US"/>
+        </w:rPr>
+        <w:t>E</w:t>
+      </w:r>
+      <w:r>
+        <w:rPr>
+          <w:lang w:val="en-US"/>
+        </w:rPr>
+        <w:t>Voting</w:t>
+      </w:r>
     </w:p>
     <w:p>
       <w:pPr>
@@ -12648,10 +13246,10 @@
         </w:tabs>
         <w:spacing w:before="0" w:after="0" w:line="360" w:lineRule="auto"/>
       </w:pPr>
-      <w:bookmarkStart w:id="64" w:name="_Toc126624496"/>
-      <w:bookmarkStart w:id="65" w:name="_Toc127664085"/>
-      <w:r>
-        <w:t>3</w:t>
+      <w:bookmarkStart w:id="50" w:name="_Toc126624496"/>
+      <w:bookmarkStart w:id="51" w:name="_Toc127664085"/>
+      <w:r>
+        <w:t>2</w:t>
       </w:r>
       <w:r>
         <w:t>.</w:t>
@@ -12663,10 +13261,36 @@
         <w:t xml:space="preserve">. </w:t>
       </w:r>
       <w:r>
-        <w:t>Диаграмма деятельности</w:t>
-      </w:r>
-      <w:bookmarkEnd w:id="64"/>
-      <w:bookmarkEnd w:id="65"/>
+        <w:t xml:space="preserve">Диаграмма </w:t>
+      </w:r>
+      <w:r>
+        <w:rPr>
+          <w:highlight w:val="yellow"/>
+        </w:rPr>
+        <w:t>деятельности</w:t>
+      </w:r>
+      <w:bookmarkEnd w:id="50"/>
+      <w:bookmarkEnd w:id="51"/>
+      <w:r>
+        <w:rPr>
+          <w:highlight w:val="yellow"/>
+          <w:lang w:val="en-US"/>
+        </w:rPr>
+        <w:t xml:space="preserve"> </w:t>
+      </w:r>
+      <w:r>
+        <w:rPr>
+          <w:highlight w:val="yellow"/>
+        </w:rPr>
+        <w:t xml:space="preserve">системы </w:t>
+      </w:r>
+      <w:r>
+        <w:rPr>
+          <w:highlight w:val="yellow"/>
+          <w:lang w:val="en-US"/>
+        </w:rPr>
+        <w:t>EVoting</w:t>
+      </w:r>
     </w:p>
     <w:p>
       <w:pPr>
@@ -12709,7 +13333,11 @@
         <w:t xml:space="preserve"> </w:t>
       </w:r>
       <w:r>
-        <w:t>адреса участников голосования. Затем пользователь нажимает кнопку «Создать голосование». После этого веб-приложение формирует запрос для развертывания смарт-контракта голосования. Веб</w:t>
+        <w:t xml:space="preserve">адреса участников голосования. Затем </w:t>
+      </w:r>
+      <w:r>
+        <w:lastRenderedPageBreak/>
+        <w:t>пользователь нажимает кнопку «Создать голосование». После этого веб-приложение формирует запрос для развертывания смарт-контракта голосования. Веб</w:t>
       </w:r>
       <w:r>
         <w:t xml:space="preserve">3 </w:t>
@@ -12742,7 +13370,6 @@
           <w:szCs w:val="22"/>
           <w:lang w:eastAsia="ru-RU"/>
         </w:rPr>
-        <w:lastRenderedPageBreak/>
         <w:drawing>
           <wp:inline distT="0" distB="0" distL="0" distR="0" wp14:anchorId="4E30BBC1" wp14:editId="023026C7">
             <wp:extent cx="5360099" cy="2861953"/>
@@ -12761,7 +13388,7 @@
                     </pic:cNvPicPr>
                   </pic:nvPicPr>
                   <pic:blipFill>
-                    <a:blip r:embed="rId21">
+                    <a:blip r:embed="rId22">
                       <a:extLst>
                         <a:ext uri="{28A0092B-C50C-407E-A947-70E740481C1C}">
                           <a14:useLocalDpi xmlns:a14="http://schemas.microsoft.com/office/drawing/2010/main" val="0"/>
@@ -12801,6 +13428,7 @@
         <w:jc w:val="center"/>
         <w:rPr>
           <w:szCs w:val="22"/>
+          <w:lang w:val="en-US"/>
         </w:rPr>
       </w:pPr>
       <w:r>
@@ -12814,6 +13442,19 @@
           <w:szCs w:val="22"/>
         </w:rPr>
         <w:t xml:space="preserve"> – Диаграмма деятельности</w:t>
+      </w:r>
+      <w:r>
+        <w:rPr>
+          <w:szCs w:val="22"/>
+        </w:rPr>
+        <w:t xml:space="preserve"> системы </w:t>
+      </w:r>
+      <w:r>
+        <w:rPr>
+          <w:szCs w:val="22"/>
+          <w:lang w:val="en-US"/>
+        </w:rPr>
+        <w:t>EVoting</w:t>
       </w:r>
     </w:p>
     <w:p>
@@ -12834,7 +13475,7 @@
         </w:tabs>
         <w:spacing w:before="0" w:after="0" w:line="360" w:lineRule="auto"/>
       </w:pPr>
-      <w:bookmarkStart w:id="66" w:name="_Toc127664086"/>
+      <w:bookmarkStart w:id="52" w:name="_Toc127664086"/>
       <w:r>
         <w:t>3</w:t>
       </w:r>
@@ -12850,7 +13491,7 @@
       <w:r>
         <w:t>Разработка макетов</w:t>
       </w:r>
-      <w:bookmarkEnd w:id="66"/>
+      <w:bookmarkEnd w:id="52"/>
     </w:p>
     <w:p>
       <w:pPr>
@@ -12887,6 +13528,7 @@
           <w:szCs w:val="22"/>
           <w:lang w:eastAsia="ru-RU"/>
         </w:rPr>
+        <w:lastRenderedPageBreak/>
         <w:drawing>
           <wp:inline distT="0" distB="0" distL="0" distR="0" wp14:anchorId="7769FF27" wp14:editId="386E6DA9">
             <wp:extent cx="5157993" cy="2276475"/>
@@ -12905,7 +13547,7 @@
                     </pic:cNvPicPr>
                   </pic:nvPicPr>
                   <pic:blipFill>
-                    <a:blip r:embed="rId22">
+                    <a:blip r:embed="rId23">
                       <a:extLst>
                         <a:ext uri="{28A0092B-C50C-407E-A947-70E740481C1C}">
                           <a14:useLocalDpi xmlns:a14="http://schemas.microsoft.com/office/drawing/2010/main" val="0"/>
@@ -12977,11 +13619,7 @@
         <w:t>сунке 11</w:t>
       </w:r>
       <w:r>
-        <w:t xml:space="preserve"> изображен макет страницы голосования. На странице голосования отображаются название, данные о голосовании (сроки, ссылка на смарт-контракт голосования в обозревателе блокчейна) и варианты </w:t>
-      </w:r>
-      <w:r>
-        <w:lastRenderedPageBreak/>
-        <w:t>ответов. Также есть кнопка «Проголосовать» для голосования и кнопка «Закрыть» для перехода на главную страницу сайта.</w:t>
+        <w:t xml:space="preserve"> изображен макет страницы голосования. На странице голосования отображаются название, данные о голосовании (сроки, ссылка на смарт-контракт голосования в обозревателе блокчейна) и варианты ответов. Также есть кнопка «Проголосовать» для голосования и кнопка «Закрыть» для перехода на главную страницу сайта.</w:t>
       </w:r>
     </w:p>
     <w:p>
@@ -13017,7 +13655,7 @@
                     </pic:cNvPicPr>
                   </pic:nvPicPr>
                   <pic:blipFill>
-                    <a:blip r:embed="rId23">
+                    <a:blip r:embed="rId24">
                       <a:extLst>
                         <a:ext uri="{28A0092B-C50C-407E-A947-70E740481C1C}">
                           <a14:useLocalDpi xmlns:a14="http://schemas.microsoft.com/office/drawing/2010/main" val="0"/>
@@ -13118,6 +13756,7 @@
           <w:szCs w:val="22"/>
           <w:lang w:eastAsia="ru-RU"/>
         </w:rPr>
+        <w:lastRenderedPageBreak/>
         <w:drawing>
           <wp:inline distT="0" distB="0" distL="0" distR="0" wp14:anchorId="08778781" wp14:editId="0E1CD2DA">
             <wp:extent cx="5158800" cy="2658940"/>
@@ -13136,7 +13775,7 @@
                     </pic:cNvPicPr>
                   </pic:nvPicPr>
                   <pic:blipFill>
-                    <a:blip r:embed="rId24">
+                    <a:blip r:embed="rId25">
                       <a:extLst>
                         <a:ext uri="{28A0092B-C50C-407E-A947-70E740481C1C}">
                           <a14:useLocalDpi xmlns:a14="http://schemas.microsoft.com/office/drawing/2010/main" val="0"/>
@@ -13220,11 +13859,7 @@
         <w:t>]</w:t>
       </w:r>
       <w:r>
-        <w:t xml:space="preserve">. Для создания макетов использовался бесплатный онлайн </w:t>
-      </w:r>
-      <w:r>
-        <w:lastRenderedPageBreak/>
-        <w:t xml:space="preserve">редактор </w:t>
+        <w:t xml:space="preserve">. Для создания макетов использовался бесплатный онлайн редактор </w:t>
       </w:r>
       <w:r>
         <w:t>Figma</w:t>
@@ -13362,7 +13997,7 @@
                     </pic:cNvPicPr>
                   </pic:nvPicPr>
                   <pic:blipFill>
-                    <a:blip r:embed="rId25">
+                    <a:blip r:embed="rId26">
                       <a:extLst>
                         <a:ext uri="{28A0092B-C50C-407E-A947-70E740481C1C}">
                           <a14:useLocalDpi xmlns:a14="http://schemas.microsoft.com/office/drawing/2010/main" val="0"/>
@@ -13470,6 +14105,7 @@
         <w:ind w:firstLine="0"/>
       </w:pPr>
       <w:r>
+        <w:lastRenderedPageBreak/>
         <w:tab/>
       </w:r>
       <w:r>
@@ -13516,7 +14152,7 @@
         <w:pStyle w:val="1"/>
         <w:spacing w:after="0" w:line="360" w:lineRule="auto"/>
       </w:pPr>
-      <w:bookmarkStart w:id="67" w:name="_Toc127664087"/>
+      <w:bookmarkStart w:id="53" w:name="_Toc127664087"/>
       <w:bookmarkEnd w:id="32"/>
       <w:r>
         <w:lastRenderedPageBreak/>
@@ -13531,7 +14167,7 @@
         </w:rPr>
         <w:t>Е</w:t>
       </w:r>
-      <w:bookmarkEnd w:id="67"/>
+      <w:bookmarkEnd w:id="53"/>
     </w:p>
     <w:p>
       <w:pPr>
@@ -13689,6 +14325,7 @@
           <w:lang w:val="en-US"/>
         </w:rPr>
       </w:pPr>
+      <w:proofErr w:type="spellStart"/>
       <w:r>
         <w:rPr>
           <w:rStyle w:val="normaltextrun"/>
@@ -13699,6 +14336,7 @@
         </w:rPr>
         <w:t>Averin</w:t>
       </w:r>
+      <w:proofErr w:type="spellEnd"/>
       <w:r>
         <w:rPr>
           <w:rStyle w:val="normaltextrun"/>
@@ -13717,8 +14355,9 @@
           <w:shd w:val="clear" w:color="auto" w:fill="FFFFFF"/>
           <w:lang w:val="en-US"/>
         </w:rPr>
-        <w:t>A., Degtyarev</w:t>
-      </w:r>
+        <w:t xml:space="preserve">A., </w:t>
+      </w:r>
+      <w:proofErr w:type="spellStart"/>
       <w:r>
         <w:rPr>
           <w:rStyle w:val="normaltextrun"/>
@@ -13727,8 +14366,9 @@
           <w:shd w:val="clear" w:color="auto" w:fill="FFFFFF"/>
           <w:lang w:val="en-US"/>
         </w:rPr>
-        <w:t xml:space="preserve"> </w:t>
-      </w:r>
+        <w:t>Degtyarev</w:t>
+      </w:r>
+      <w:proofErr w:type="spellEnd"/>
       <w:r>
         <w:rPr>
           <w:rStyle w:val="normaltextrun"/>
@@ -13737,7 +14377,7 @@
           <w:shd w:val="clear" w:color="auto" w:fill="FFFFFF"/>
           <w:lang w:val="en-US"/>
         </w:rPr>
-        <w:t>V.,</w:t>
+        <w:t xml:space="preserve"> </w:t>
       </w:r>
       <w:r>
         <w:rPr>
@@ -13747,13 +14387,7 @@
           <w:shd w:val="clear" w:color="auto" w:fill="FFFFFF"/>
           <w:lang w:val="en-US"/>
         </w:rPr>
-        <w:t xml:space="preserve"> Bogatyreva</w:t>
-      </w:r>
-      <w:r>
-        <w:rPr>
-          <w:lang w:val="en-US"/>
-        </w:rPr>
-        <w:t xml:space="preserve"> </w:t>
+        <w:t>V.,</w:t>
       </w:r>
       <w:r>
         <w:rPr>
@@ -13763,14 +14397,9 @@
           <w:shd w:val="clear" w:color="auto" w:fill="FFFFFF"/>
           <w:lang w:val="en-US"/>
         </w:rPr>
-        <w:t xml:space="preserve">V. </w:t>
-      </w:r>
-      <w:r>
-        <w:rPr>
-          <w:lang w:val="en-US"/>
-        </w:rPr>
-        <w:t>Review of E-Voting Systems Based on Blockchain Technology</w:t>
-      </w:r>
+        <w:t xml:space="preserve"> </w:t>
+      </w:r>
+      <w:proofErr w:type="spellStart"/>
       <w:r>
         <w:rPr>
           <w:rStyle w:val="normaltextrun"/>
@@ -13779,7 +14408,14 @@
           <w:shd w:val="clear" w:color="auto" w:fill="FFFFFF"/>
           <w:lang w:val="en-US"/>
         </w:rPr>
-        <w:t xml:space="preserve"> //</w:t>
+        <w:t>Bogatyreva</w:t>
+      </w:r>
+      <w:proofErr w:type="spellEnd"/>
+      <w:r>
+        <w:rPr>
+          <w:lang w:val="en-US"/>
+        </w:rPr>
+        <w:t xml:space="preserve"> </w:t>
       </w:r>
       <w:r>
         <w:rPr>
@@ -13789,6 +14425,46 @@
           <w:shd w:val="clear" w:color="auto" w:fill="FFFFFF"/>
           <w:lang w:val="en-US"/>
         </w:rPr>
+        <w:t xml:space="preserve">V. </w:t>
+      </w:r>
+      <w:r>
+        <w:rPr>
+          <w:lang w:val="en-US"/>
+        </w:rPr>
+        <w:t xml:space="preserve">Review of E-Voting Systems Based on </w:t>
+      </w:r>
+      <w:proofErr w:type="spellStart"/>
+      <w:r>
+        <w:rPr>
+          <w:lang w:val="en-US"/>
+        </w:rPr>
+        <w:t>Blockchain</w:t>
+      </w:r>
+      <w:proofErr w:type="spellEnd"/>
+      <w:r>
+        <w:rPr>
+          <w:lang w:val="en-US"/>
+        </w:rPr>
+        <w:t xml:space="preserve"> Technology</w:t>
+      </w:r>
+      <w:r>
+        <w:rPr>
+          <w:rStyle w:val="normaltextrun"/>
+          <w:color w:val="000000"/>
+          <w:szCs w:val="22"/>
+          <w:shd w:val="clear" w:color="auto" w:fill="FFFFFF"/>
+          <w:lang w:val="en-US"/>
+        </w:rPr>
+        <w:t xml:space="preserve"> //</w:t>
+      </w:r>
+      <w:r>
+        <w:rPr>
+          <w:rStyle w:val="normaltextrun"/>
+          <w:color w:val="000000"/>
+          <w:szCs w:val="22"/>
+          <w:shd w:val="clear" w:color="auto" w:fill="FFFFFF"/>
+          <w:lang w:val="en-US"/>
+        </w:rPr>
         <w:t xml:space="preserve"> </w:t>
       </w:r>
       <w:r>
@@ -13853,12 +14529,12 @@
         <w:pStyle w:val="1"/>
         <w:spacing w:after="0" w:line="360" w:lineRule="auto"/>
       </w:pPr>
-      <w:bookmarkStart w:id="68" w:name="_Toc127664088"/>
+      <w:bookmarkStart w:id="54" w:name="_Toc127664088"/>
       <w:r>
         <w:lastRenderedPageBreak/>
         <w:t>ЛИТЕРАТУРА</w:t>
       </w:r>
-      <w:bookmarkEnd w:id="68"/>
+      <w:bookmarkEnd w:id="54"/>
     </w:p>
     <w:p>
       <w:pPr>
@@ -13877,20 +14553,30 @@
           <w:sz w:val="28"/>
         </w:rPr>
       </w:pPr>
+      <w:proofErr w:type="spellStart"/>
       <w:r>
         <w:rPr>
           <w:color w:val="000000"/>
           <w:sz w:val="28"/>
           <w:shd w:val="clear" w:color="auto" w:fill="FFFFFF"/>
         </w:rPr>
-        <w:t xml:space="preserve">Прасти Н. </w:t>
-      </w:r>
+        <w:t>Прасти</w:t>
+      </w:r>
+      <w:proofErr w:type="spellEnd"/>
       <w:r>
         <w:rPr>
           <w:color w:val="000000"/>
           <w:sz w:val="28"/>
           <w:shd w:val="clear" w:color="auto" w:fill="FFFFFF"/>
         </w:rPr>
+        <w:t xml:space="preserve"> Н. </w:t>
+      </w:r>
+      <w:r>
+        <w:rPr>
+          <w:color w:val="000000"/>
+          <w:sz w:val="28"/>
+          <w:shd w:val="clear" w:color="auto" w:fill="FFFFFF"/>
+        </w:rPr>
         <w:t>Блокчейн</w:t>
       </w:r>
       <w:r>
@@ -13921,11 +14607,19 @@
         </w:rPr>
         <w:t>«</w:t>
       </w:r>
-      <w:r>
-        <w:rPr>
-          <w:sz w:val="28"/>
-        </w:rPr>
-        <w:t>СПб.: БВХ-Петербург», 2018.</w:t>
+      <w:proofErr w:type="gramStart"/>
+      <w:r>
+        <w:rPr>
+          <w:sz w:val="28"/>
+        </w:rPr>
+        <w:t>СПб.:</w:t>
+      </w:r>
+      <w:proofErr w:type="gramEnd"/>
+      <w:r>
+        <w:rPr>
+          <w:sz w:val="28"/>
+        </w:rPr>
+        <w:t xml:space="preserve"> БВХ-Петербург», 2018.</w:t>
       </w:r>
     </w:p>
     <w:p>
@@ -13948,7 +14642,35 @@
         <w:rPr>
           <w:sz w:val="28"/>
         </w:rPr>
-        <w:t>Создание смарт-контрактов Solidity для блокчейна Ethe</w:t>
+        <w:t xml:space="preserve">Создание смарт-контрактов </w:t>
+      </w:r>
+      <w:proofErr w:type="spellStart"/>
+      <w:r>
+        <w:rPr>
+          <w:sz w:val="28"/>
+        </w:rPr>
+        <w:t>Solidity</w:t>
+      </w:r>
+      <w:proofErr w:type="spellEnd"/>
+      <w:r>
+        <w:rPr>
+          <w:sz w:val="28"/>
+        </w:rPr>
+        <w:t xml:space="preserve"> для </w:t>
+      </w:r>
+      <w:proofErr w:type="spellStart"/>
+      <w:r>
+        <w:rPr>
+          <w:sz w:val="28"/>
+        </w:rPr>
+        <w:t>блокчейна</w:t>
+      </w:r>
+      <w:proofErr w:type="spellEnd"/>
+      <w:r>
+        <w:rPr>
+          <w:sz w:val="28"/>
+        </w:rPr>
+        <w:t xml:space="preserve"> Ethe</w:t>
       </w:r>
       <w:r>
         <w:rPr>
@@ -13966,7 +14688,21 @@
         <w:rPr>
           <w:sz w:val="28"/>
         </w:rPr>
-        <w:t xml:space="preserve"> Фролов – «ЛитРес: Самиздат», </w:t>
+        <w:t xml:space="preserve"> Фролов – «</w:t>
+      </w:r>
+      <w:proofErr w:type="spellStart"/>
+      <w:r>
+        <w:rPr>
+          <w:sz w:val="28"/>
+        </w:rPr>
+        <w:t>ЛитРес</w:t>
+      </w:r>
+      <w:proofErr w:type="spellEnd"/>
+      <w:r>
+        <w:rPr>
+          <w:sz w:val="28"/>
+        </w:rPr>
+        <w:t xml:space="preserve">: Самиздат», </w:t>
       </w:r>
       <w:r>
         <w:rPr>
@@ -14087,7 +14823,23 @@
           <w:sz w:val="28"/>
           <w:lang w:val="en-US"/>
         </w:rPr>
-        <w:t xml:space="preserve">Digital Voting with use of Blockchain Technology. </w:t>
+        <w:t xml:space="preserve">Digital Voting with use of </w:t>
+      </w:r>
+      <w:proofErr w:type="spellStart"/>
+      <w:r>
+        <w:rPr>
+          <w:sz w:val="28"/>
+          <w:lang w:val="en-US"/>
+        </w:rPr>
+        <w:t>Blockchain</w:t>
+      </w:r>
+      <w:proofErr w:type="spellEnd"/>
+      <w:r>
+        <w:rPr>
+          <w:sz w:val="28"/>
+          <w:lang w:val="en-US"/>
+        </w:rPr>
+        <w:t xml:space="preserve"> Technology. </w:t>
       </w:r>
       <w:r>
         <w:rPr>
@@ -14307,18 +15059,26 @@
         </w:rPr>
         <w:t xml:space="preserve">. Vol.9, no. 3. </w:t>
       </w:r>
+      <w:proofErr w:type="gramStart"/>
       <w:r>
         <w:rPr>
           <w:rStyle w:val="AStyleChar"/>
         </w:rPr>
         <w:t>DOI:</w:t>
       </w:r>
-      <w:hyperlink r:id="rId26" w:tgtFrame="_blank" w:history="1">
+      <w:hyperlink r:id="rId27" w:tgtFrame="_blank" w:history="1">
         <w:r>
           <w:rPr>
             <w:rStyle w:val="AStyleChar"/>
           </w:rPr>
-          <w:t>10.5121/ijnsa.2017.9301</w:t>
+          <w:t>10.5121</w:t>
+        </w:r>
+        <w:proofErr w:type="gramEnd"/>
+        <w:r>
+          <w:rPr>
+            <w:rStyle w:val="AStyleChar"/>
+          </w:rPr>
+          <w:t>/ijnsa.2017.9301</w:t>
         </w:r>
       </w:hyperlink>
       <w:r>
@@ -14351,7 +15111,23 @@
           <w:rStyle w:val="AStyleChar"/>
           <w:lang w:val="en-US"/>
         </w:rPr>
-        <w:t xml:space="preserve">Boucher P. What if blockchain technology revolutionized voting // European Union, 2016. </w:t>
+        <w:t xml:space="preserve">Boucher P. What if </w:t>
+      </w:r>
+      <w:proofErr w:type="spellStart"/>
+      <w:r>
+        <w:rPr>
+          <w:rStyle w:val="AStyleChar"/>
+          <w:lang w:val="en-US"/>
+        </w:rPr>
+        <w:t>blockchain</w:t>
+      </w:r>
+      <w:proofErr w:type="spellEnd"/>
+      <w:r>
+        <w:rPr>
+          <w:rStyle w:val="AStyleChar"/>
+          <w:lang w:val="en-US"/>
+        </w:rPr>
+        <w:t xml:space="preserve"> technology revolutionized voting // European Union, 2016. </w:t>
       </w:r>
       <w:r>
         <w:rPr>
@@ -14700,6 +15476,7 @@
           <w:lang w:val="en-US"/>
         </w:rPr>
       </w:pPr>
+      <w:proofErr w:type="spellStart"/>
       <w:r>
         <w:rPr>
           <w:rStyle w:val="spellingerror"/>
@@ -14709,6 +15486,7 @@
         </w:rPr>
         <w:t>Trubochkina</w:t>
       </w:r>
+      <w:proofErr w:type="spellEnd"/>
       <w:r>
         <w:rPr>
           <w:rStyle w:val="normaltextrun"/>
@@ -14718,6 +15496,7 @@
         </w:rPr>
         <w:t xml:space="preserve"> N., </w:t>
       </w:r>
+      <w:proofErr w:type="spellStart"/>
       <w:r>
         <w:rPr>
           <w:rStyle w:val="spellingerror"/>
@@ -14727,6 +15506,7 @@
         </w:rPr>
         <w:t>Poliakov</w:t>
       </w:r>
+      <w:proofErr w:type="spellEnd"/>
       <w:r>
         <w:rPr>
           <w:rStyle w:val="normaltextrun"/>
@@ -14752,7 +15532,27 @@
           <w:szCs w:val="28"/>
           <w:lang w:val="en-US"/>
         </w:rPr>
-        <w:t xml:space="preserve"> The Concept Of Electronic </w:t>
+        <w:t xml:space="preserve"> The Concept </w:t>
+      </w:r>
+      <w:proofErr w:type="gramStart"/>
+      <w:r>
+        <w:rPr>
+          <w:rStyle w:val="normaltextrun"/>
+          <w:sz w:val="28"/>
+          <w:szCs w:val="28"/>
+          <w:lang w:val="en-US"/>
+        </w:rPr>
+        <w:t>Of</w:t>
+      </w:r>
+      <w:proofErr w:type="gramEnd"/>
+      <w:r>
+        <w:rPr>
+          <w:rStyle w:val="normaltextrun"/>
+          <w:sz w:val="28"/>
+          <w:szCs w:val="28"/>
+          <w:lang w:val="en-US"/>
+        </w:rPr>
+        <w:t xml:space="preserve"> Electronic </w:t>
       </w:r>
       <w:r>
         <w:rPr>
@@ -14772,6 +15572,7 @@
         </w:rPr>
         <w:t xml:space="preserve"> Based On </w:t>
       </w:r>
+      <w:proofErr w:type="spellStart"/>
       <w:r>
         <w:rPr>
           <w:rStyle w:val="spellingerror"/>
@@ -14781,6 +15582,7 @@
         </w:rPr>
         <w:t>Blockchain</w:t>
       </w:r>
+      <w:proofErr w:type="spellEnd"/>
       <w:r>
         <w:rPr>
           <w:rStyle w:val="normaltextrun"/>
@@ -14837,7 +15639,7 @@
         </w:rPr>
         <w:t xml:space="preserve">(2), 75–85. 2019. </w:t>
       </w:r>
-      <w:hyperlink r:id="rId27" w:history="1">
+      <w:hyperlink r:id="rId28" w:history="1">
         <w:r>
           <w:rPr>
             <w:rStyle w:val="a7"/>
@@ -14898,7 +15700,7 @@
         </w:rPr>
         <w:t xml:space="preserve">: </w:t>
       </w:r>
-      <w:hyperlink r:id="rId28" w:anchor="definition-of-a-dapp" w:history="1">
+      <w:hyperlink r:id="rId29" w:anchor="definition-of-a-dapp" w:history="1">
         <w:r>
           <w:rPr>
             <w:rStyle w:val="a7"/>
@@ -14918,6 +15720,7 @@
           </w:rPr>
           <w:t>://</w:t>
         </w:r>
+        <w:proofErr w:type="spellStart"/>
         <w:r>
           <w:rPr>
             <w:rStyle w:val="a7"/>
@@ -14928,6 +15731,7 @@
           </w:rPr>
           <w:t>ethereum</w:t>
         </w:r>
+        <w:proofErr w:type="spellEnd"/>
         <w:r>
           <w:rPr>
             <w:rStyle w:val="a7"/>
@@ -14956,6 +15760,7 @@
           </w:rPr>
           <w:t>/</w:t>
         </w:r>
+        <w:proofErr w:type="spellStart"/>
         <w:r>
           <w:rPr>
             <w:rStyle w:val="a7"/>
@@ -14966,6 +15771,7 @@
           </w:rPr>
           <w:t>ru</w:t>
         </w:r>
+        <w:proofErr w:type="spellEnd"/>
         <w:r>
           <w:rPr>
             <w:rStyle w:val="a7"/>
@@ -15013,6 +15819,7 @@
           </w:rPr>
           <w:t>/</w:t>
         </w:r>
+        <w:proofErr w:type="spellStart"/>
         <w:r>
           <w:rPr>
             <w:rStyle w:val="a7"/>
@@ -15023,6 +15830,7 @@
           </w:rPr>
           <w:t>dapps</w:t>
         </w:r>
+        <w:proofErr w:type="spellEnd"/>
         <w:r>
           <w:rPr>
             <w:rStyle w:val="a7"/>
@@ -15089,6 +15897,7 @@
           </w:rPr>
           <w:t>-</w:t>
         </w:r>
+        <w:proofErr w:type="spellStart"/>
         <w:r>
           <w:rPr>
             <w:rStyle w:val="a7"/>
@@ -15099,6 +15908,7 @@
           </w:rPr>
           <w:t>dapp</w:t>
         </w:r>
+        <w:proofErr w:type="spellEnd"/>
       </w:hyperlink>
       <w:r>
         <w:rPr>
@@ -15227,6 +16037,7 @@
         </w:rPr>
         <w:t>.</w:t>
       </w:r>
+      <w:proofErr w:type="spellStart"/>
       <w:r>
         <w:rPr>
           <w:sz w:val="28"/>
@@ -15234,6 +16045,7 @@
         </w:rPr>
         <w:t>binance</w:t>
       </w:r>
+      <w:proofErr w:type="spellEnd"/>
       <w:r>
         <w:rPr>
           <w:sz w:val="28"/>
@@ -15253,6 +16065,7 @@
         </w:rPr>
         <w:t>/</w:t>
       </w:r>
+      <w:proofErr w:type="spellStart"/>
       <w:r>
         <w:rPr>
           <w:sz w:val="28"/>
@@ -15260,6 +16073,7 @@
         </w:rPr>
         <w:t>ru</w:t>
       </w:r>
+      <w:proofErr w:type="spellEnd"/>
       <w:r>
         <w:rPr>
           <w:sz w:val="28"/>
@@ -15331,6 +16145,7 @@
         </w:rPr>
         <w:t>-</w:t>
       </w:r>
+      <w:proofErr w:type="spellStart"/>
       <w:r>
         <w:rPr>
           <w:sz w:val="28"/>
@@ -15338,6 +16153,7 @@
         </w:rPr>
         <w:t>dapps</w:t>
       </w:r>
+      <w:proofErr w:type="spellEnd"/>
       <w:r>
         <w:rPr>
           <w:sz w:val="28"/>
@@ -15489,7 +16305,7 @@
       <w:r>
         <w:t xml:space="preserve"> </w:t>
       </w:r>
-      <w:hyperlink r:id="rId29" w:history="1">
+      <w:hyperlink r:id="rId30" w:history="1">
         <w:r>
           <w:rPr>
             <w:rStyle w:val="AStyleChar"/>
@@ -15541,13 +16357,77 @@
           <w:lang w:val="en-US"/>
         </w:rPr>
       </w:pPr>
-      <w:r>
-        <w:rPr>
-          <w:sz w:val="28"/>
-          <w:szCs w:val="28"/>
-          <w:lang w:val="en-US"/>
-        </w:rPr>
-        <w:t>Abuidris Y., Kumar R., Yang T., Onginjo J. Secure large-scale E-voting system based on blockchain contract using a hybrid consensus model combined with sharding // ETRI Journal, 2020. DOI: 10.4218/etrij.2019-0362.</w:t>
+      <w:proofErr w:type="spellStart"/>
+      <w:r>
+        <w:rPr>
+          <w:sz w:val="28"/>
+          <w:szCs w:val="28"/>
+          <w:lang w:val="en-US"/>
+        </w:rPr>
+        <w:t>Abuidris</w:t>
+      </w:r>
+      <w:proofErr w:type="spellEnd"/>
+      <w:r>
+        <w:rPr>
+          <w:sz w:val="28"/>
+          <w:szCs w:val="28"/>
+          <w:lang w:val="en-US"/>
+        </w:rPr>
+        <w:t xml:space="preserve"> Y., Kumar R., Yang T., </w:t>
+      </w:r>
+      <w:proofErr w:type="spellStart"/>
+      <w:r>
+        <w:rPr>
+          <w:sz w:val="28"/>
+          <w:szCs w:val="28"/>
+          <w:lang w:val="en-US"/>
+        </w:rPr>
+        <w:t>Onginjo</w:t>
+      </w:r>
+      <w:proofErr w:type="spellEnd"/>
+      <w:r>
+        <w:rPr>
+          <w:sz w:val="28"/>
+          <w:szCs w:val="28"/>
+          <w:lang w:val="en-US"/>
+        </w:rPr>
+        <w:t xml:space="preserve"> J. Secure large-scale E-voting system based on </w:t>
+      </w:r>
+      <w:proofErr w:type="spellStart"/>
+      <w:r>
+        <w:rPr>
+          <w:sz w:val="28"/>
+          <w:szCs w:val="28"/>
+          <w:lang w:val="en-US"/>
+        </w:rPr>
+        <w:t>blockchain</w:t>
+      </w:r>
+      <w:proofErr w:type="spellEnd"/>
+      <w:r>
+        <w:rPr>
+          <w:sz w:val="28"/>
+          <w:szCs w:val="28"/>
+          <w:lang w:val="en-US"/>
+        </w:rPr>
+        <w:t xml:space="preserve"> contract using a hybrid consensus model combined with </w:t>
+      </w:r>
+      <w:proofErr w:type="spellStart"/>
+      <w:r>
+        <w:rPr>
+          <w:sz w:val="28"/>
+          <w:szCs w:val="28"/>
+          <w:lang w:val="en-US"/>
+        </w:rPr>
+        <w:t>sharding</w:t>
+      </w:r>
+      <w:proofErr w:type="spellEnd"/>
+      <w:r>
+        <w:rPr>
+          <w:sz w:val="28"/>
+          <w:szCs w:val="28"/>
+          <w:lang w:val="en-US"/>
+        </w:rPr>
+        <w:t xml:space="preserve"> // ETRI Journal, 2020. DOI: 10.4218/etrij.2019-0362.</w:t>
       </w:r>
     </w:p>
     <w:p>
@@ -15727,7 +16607,7 @@
       <w:r>
         <w:t xml:space="preserve"> </w:t>
       </w:r>
-      <w:hyperlink r:id="rId30" w:history="1">
+      <w:hyperlink r:id="rId31" w:history="1">
         <w:r>
           <w:rPr>
             <w:rStyle w:val="AStyleChar"/>
@@ -15767,6 +16647,7 @@
           </w:rPr>
           <w:t>/</w:t>
         </w:r>
+        <w:proofErr w:type="spellStart"/>
         <w:r>
           <w:rPr>
             <w:rStyle w:val="AStyleChar"/>
@@ -15774,12 +16655,14 @@
           </w:rPr>
           <w:t>kogda</w:t>
         </w:r>
+        <w:proofErr w:type="spellEnd"/>
         <w:r>
           <w:rPr>
             <w:rStyle w:val="AStyleChar"/>
           </w:rPr>
           <w:t>-</w:t>
         </w:r>
+        <w:proofErr w:type="spellStart"/>
         <w:r>
           <w:rPr>
             <w:rStyle w:val="AStyleChar"/>
@@ -15787,12 +16670,14 @@
           </w:rPr>
           <w:t>primenyaetsya</w:t>
         </w:r>
+        <w:proofErr w:type="spellEnd"/>
         <w:r>
           <w:rPr>
             <w:rStyle w:val="AStyleChar"/>
           </w:rPr>
           <w:t>-</w:t>
         </w:r>
+        <w:proofErr w:type="spellStart"/>
         <w:r>
           <w:rPr>
             <w:rStyle w:val="AStyleChar"/>
@@ -15800,12 +16685,14 @@
           </w:rPr>
           <w:t>blockchain</w:t>
         </w:r>
+        <w:proofErr w:type="spellEnd"/>
         <w:r>
           <w:rPr>
             <w:rStyle w:val="AStyleChar"/>
           </w:rPr>
           <w:t>-</w:t>
         </w:r>
+        <w:proofErr w:type="spellStart"/>
         <w:r>
           <w:rPr>
             <w:rStyle w:val="AStyleChar"/>
@@ -15813,12 +16700,14 @@
           </w:rPr>
           <w:t>golosovanie</w:t>
         </w:r>
+        <w:proofErr w:type="spellEnd"/>
         <w:r>
           <w:rPr>
             <w:rStyle w:val="AStyleChar"/>
           </w:rPr>
           <w:t>/</w:t>
         </w:r>
+        <w:proofErr w:type="spellStart"/>
         <w:r>
           <w:rPr>
             <w:rStyle w:val="AStyleChar"/>
@@ -15826,6 +16715,7 @@
           </w:rPr>
           <w:t>golosovanie</w:t>
         </w:r>
+        <w:proofErr w:type="spellEnd"/>
         <w:r>
           <w:rPr>
             <w:rStyle w:val="AStyleChar"/>
@@ -15845,6 +16735,7 @@
           </w:rPr>
           <w:t>-</w:t>
         </w:r>
+        <w:proofErr w:type="spellStart"/>
         <w:r>
           <w:rPr>
             <w:rStyle w:val="AStyleChar"/>
@@ -15852,6 +16743,7 @@
           </w:rPr>
           <w:t>ooo</w:t>
         </w:r>
+        <w:proofErr w:type="spellEnd"/>
       </w:hyperlink>
       <w:r>
         <w:rPr>
@@ -15978,6 +16870,7 @@
         </w:rPr>
         <w:t>://</w:t>
       </w:r>
+      <w:proofErr w:type="spellStart"/>
       <w:r>
         <w:rPr>
           <w:rStyle w:val="AStyleChar"/>
@@ -15985,6 +16878,7 @@
         </w:rPr>
         <w:t>polysdocs</w:t>
       </w:r>
+      <w:proofErr w:type="spellEnd"/>
       <w:r>
         <w:rPr>
           <w:rStyle w:val="AStyleChar"/>
@@ -16004,6 +16898,7 @@
         </w:rPr>
         <w:t>.</w:t>
       </w:r>
+      <w:proofErr w:type="spellStart"/>
       <w:r>
         <w:rPr>
           <w:rStyle w:val="AStyleChar"/>
@@ -16011,6 +16906,7 @@
         </w:rPr>
         <w:t>yandexcloud</w:t>
       </w:r>
+      <w:proofErr w:type="spellEnd"/>
       <w:r>
         <w:rPr>
           <w:rStyle w:val="AStyleChar"/>
@@ -16521,7 +17417,7 @@
         </w:rPr>
         <w:t xml:space="preserve">: </w:t>
       </w:r>
-      <w:hyperlink r:id="rId31" w:history="1">
+      <w:hyperlink r:id="rId32" w:history="1">
         <w:r>
           <w:rPr>
             <w:rStyle w:val="a7"/>
@@ -16545,6 +17441,7 @@
           </w:rPr>
           <w:t>://</w:t>
         </w:r>
+        <w:proofErr w:type="spellStart"/>
         <w:r>
           <w:rPr>
             <w:rStyle w:val="a7"/>
@@ -16557,6 +17454,7 @@
           </w:rPr>
           <w:t>habr</w:t>
         </w:r>
+        <w:proofErr w:type="spellEnd"/>
         <w:r>
           <w:rPr>
             <w:rStyle w:val="a7"/>
@@ -16591,6 +17489,7 @@
           </w:rPr>
           <w:t>/</w:t>
         </w:r>
+        <w:proofErr w:type="spellStart"/>
         <w:r>
           <w:rPr>
             <w:rStyle w:val="a7"/>
@@ -16603,6 +17502,7 @@
           </w:rPr>
           <w:t>ru</w:t>
         </w:r>
+        <w:proofErr w:type="spellEnd"/>
         <w:r>
           <w:rPr>
             <w:rStyle w:val="a7"/>
@@ -17173,6 +18073,7 @@
           <w:szCs w:val="28"/>
         </w:rPr>
       </w:pPr>
+      <w:proofErr w:type="spellStart"/>
       <w:r>
         <w:rPr>
           <w:sz w:val="28"/>
@@ -17181,6 +18082,7 @@
         </w:rPr>
         <w:t>Vue</w:t>
       </w:r>
+      <w:proofErr w:type="spellEnd"/>
       <w:r>
         <w:rPr>
           <w:sz w:val="28"/>
@@ -17188,6 +18090,7 @@
         </w:rPr>
         <w:t>.</w:t>
       </w:r>
+      <w:proofErr w:type="spellStart"/>
       <w:r>
         <w:rPr>
           <w:sz w:val="28"/>
@@ -17196,6 +18099,7 @@
         </w:rPr>
         <w:t>js</w:t>
       </w:r>
+      <w:proofErr w:type="spellEnd"/>
       <w:r>
         <w:rPr>
           <w:sz w:val="28"/>
@@ -17400,6 +18304,7 @@
         </w:rPr>
         <w:t>.</w:t>
       </w:r>
+      <w:proofErr w:type="spellStart"/>
       <w:r>
         <w:rPr>
           <w:sz w:val="28"/>
@@ -17408,6 +18313,7 @@
         </w:rPr>
         <w:t>js</w:t>
       </w:r>
+      <w:proofErr w:type="spellEnd"/>
       <w:r>
         <w:rPr>
           <w:sz w:val="28"/>
@@ -17556,6 +18462,7 @@
         </w:rPr>
         <w:t>://</w:t>
       </w:r>
+      <w:proofErr w:type="spellStart"/>
       <w:r>
         <w:rPr>
           <w:sz w:val="28"/>
@@ -17564,6 +18471,7 @@
         </w:rPr>
         <w:t>ru</w:t>
       </w:r>
+      <w:proofErr w:type="spellEnd"/>
       <w:r>
         <w:rPr>
           <w:sz w:val="28"/>
@@ -17571,6 +18479,7 @@
         </w:rPr>
         <w:t>-</w:t>
       </w:r>
+      <w:proofErr w:type="spellStart"/>
       <w:r>
         <w:rPr>
           <w:sz w:val="28"/>
@@ -17579,6 +18488,7 @@
         </w:rPr>
         <w:t>ru</w:t>
       </w:r>
+      <w:proofErr w:type="spellEnd"/>
       <w:r>
         <w:rPr>
           <w:sz w:val="28"/>
@@ -17586,6 +18496,7 @@
         </w:rPr>
         <w:t>.</w:t>
       </w:r>
+      <w:proofErr w:type="spellStart"/>
       <w:r>
         <w:rPr>
           <w:sz w:val="28"/>
@@ -17594,6 +18505,7 @@
         </w:rPr>
         <w:t>facebook</w:t>
       </w:r>
+      <w:proofErr w:type="spellEnd"/>
       <w:r>
         <w:rPr>
           <w:sz w:val="28"/>
@@ -17666,12 +18578,14 @@
           <w:szCs w:val="28"/>
         </w:rPr>
       </w:pPr>
+      <w:proofErr w:type="spellStart"/>
       <w:r>
         <w:rPr>
           <w:rStyle w:val="AStyleChar"/>
         </w:rPr>
         <w:t>JavaScript</w:t>
       </w:r>
+      <w:proofErr w:type="spellEnd"/>
       <w:r>
         <w:rPr>
           <w:rStyle w:val="AStyleChar"/>
@@ -17729,6 +18643,7 @@
         </w:rPr>
         <w:t>.</w:t>
       </w:r>
+      <w:proofErr w:type="spellStart"/>
       <w:r>
         <w:rPr>
           <w:sz w:val="28"/>
@@ -17737,6 +18652,7 @@
         </w:rPr>
         <w:t>javascript</w:t>
       </w:r>
+      <w:proofErr w:type="spellEnd"/>
       <w:r>
         <w:rPr>
           <w:sz w:val="28"/>
@@ -17744,6 +18660,7 @@
         </w:rPr>
         <w:t>.</w:t>
       </w:r>
+      <w:proofErr w:type="spellStart"/>
       <w:r>
         <w:rPr>
           <w:sz w:val="28"/>
@@ -17752,6 +18669,7 @@
         </w:rPr>
         <w:t>ru</w:t>
       </w:r>
+      <w:proofErr w:type="spellEnd"/>
       <w:r>
         <w:rPr>
           <w:sz w:val="28"/>
@@ -18087,6 +19005,7 @@
         </w:rPr>
         <w:t>.</w:t>
       </w:r>
+      <w:proofErr w:type="spellStart"/>
       <w:r>
         <w:rPr>
           <w:sz w:val="28"/>
@@ -18095,6 +19014,7 @@
         </w:rPr>
         <w:t>figma</w:t>
       </w:r>
+      <w:proofErr w:type="spellEnd"/>
       <w:r>
         <w:rPr>
           <w:sz w:val="28"/>
@@ -18132,6 +19052,7 @@
         </w:rPr>
         <w:t>/</w:t>
       </w:r>
+      <w:proofErr w:type="spellStart"/>
       <w:r>
         <w:rPr>
           <w:sz w:val="28"/>
@@ -18140,6 +19061,7 @@
         </w:rPr>
         <w:t>VojP</w:t>
       </w:r>
+      <w:proofErr w:type="spellEnd"/>
       <w:r>
         <w:rPr>
           <w:sz w:val="28"/>
@@ -18147,6 +19069,7 @@
         </w:rPr>
         <w:t>3</w:t>
       </w:r>
+      <w:proofErr w:type="spellStart"/>
       <w:r>
         <w:rPr>
           <w:sz w:val="28"/>
@@ -18155,6 +19078,7 @@
         </w:rPr>
         <w:t>gQ</w:t>
       </w:r>
+      <w:proofErr w:type="spellEnd"/>
       <w:r>
         <w:rPr>
           <w:sz w:val="28"/>
@@ -18162,6 +19086,7 @@
         </w:rPr>
         <w:t>6</w:t>
       </w:r>
+      <w:proofErr w:type="spellStart"/>
       <w:r>
         <w:rPr>
           <w:sz w:val="28"/>
@@ -18170,6 +19095,7 @@
         </w:rPr>
         <w:t>OhDoXFEXe</w:t>
       </w:r>
+      <w:proofErr w:type="spellEnd"/>
       <w:r>
         <w:rPr>
           <w:sz w:val="28"/>
@@ -18177,6 +19103,7 @@
         </w:rPr>
         <w:t>2</w:t>
       </w:r>
+      <w:proofErr w:type="spellStart"/>
       <w:r>
         <w:rPr>
           <w:sz w:val="28"/>
@@ -18185,6 +19112,7 @@
         </w:rPr>
         <w:t>RKBe</w:t>
       </w:r>
+      <w:proofErr w:type="spellEnd"/>
       <w:r>
         <w:rPr>
           <w:sz w:val="28"/>
@@ -18267,6 +19195,7 @@
         </w:rPr>
         <w:t>=9</w:t>
       </w:r>
+      <w:proofErr w:type="spellStart"/>
       <w:r>
         <w:rPr>
           <w:sz w:val="28"/>
@@ -18275,6 +19204,7 @@
         </w:rPr>
         <w:t>FGhzLfubAYA</w:t>
       </w:r>
+      <w:proofErr w:type="spellEnd"/>
       <w:r>
         <w:rPr>
           <w:sz w:val="28"/>
@@ -18358,6 +19288,7 @@
           <w:lang w:eastAsia="en-US"/>
         </w:rPr>
       </w:pPr>
+      <w:proofErr w:type="spellStart"/>
       <w:r>
         <w:rPr>
           <w:sz w:val="28"/>
@@ -18367,6 +19298,7 @@
         <w:lastRenderedPageBreak/>
         <w:t>Figma</w:t>
       </w:r>
+      <w:proofErr w:type="spellEnd"/>
       <w:r>
         <w:rPr>
           <w:sz w:val="28"/>
@@ -18448,6 +19380,7 @@
         </w:rPr>
         <w:t>.</w:t>
       </w:r>
+      <w:proofErr w:type="spellStart"/>
       <w:r>
         <w:rPr>
           <w:sz w:val="28"/>
@@ -18456,6 +19389,7 @@
         </w:rPr>
         <w:t>figma</w:t>
       </w:r>
+      <w:proofErr w:type="spellEnd"/>
       <w:r>
         <w:rPr>
           <w:sz w:val="28"/>
@@ -18640,6 +19574,7 @@
         </w:rPr>
         <w:t>.</w:t>
       </w:r>
+      <w:proofErr w:type="spellStart"/>
       <w:r>
         <w:rPr>
           <w:sz w:val="28"/>
@@ -18648,6 +19583,7 @@
         </w:rPr>
         <w:t>io</w:t>
       </w:r>
+      <w:proofErr w:type="spellEnd"/>
       <w:r>
         <w:rPr>
           <w:sz w:val="28"/>
@@ -18696,8 +19632,8 @@
       </w:r>
     </w:p>
     <w:sectPr>
-      <w:footerReference w:type="default" r:id="rId32"/>
-      <w:footerReference w:type="first" r:id="rId33"/>
+      <w:footerReference w:type="default" r:id="rId33"/>
+      <w:footerReference w:type="first" r:id="rId34"/>
       <w:pgSz w:w="11906" w:h="16838" w:code="9"/>
       <w:pgMar w:top="1134" w:right="851" w:bottom="1134" w:left="1985" w:header="709" w:footer="709" w:gutter="0"/>
       <w:cols w:space="708"/>
@@ -18879,7 +19815,7 @@
         <w:sz w:val="28"/>
         <w:szCs w:val="28"/>
       </w:rPr>
-      <w:t>20</w:t>
+      <w:t>30</w:t>
     </w:r>
     <w:r>
       <w:rPr>
@@ -25939,7 +26875,7 @@
 </file>
 
 <file path=customXml/itemProps1.xml><?xml version="1.0" encoding="utf-8"?>
-<ds:datastoreItem xmlns:ds="http://schemas.openxmlformats.org/officeDocument/2006/customXml" ds:itemID="{A42486ED-B158-4B46-9075-21D1CC5ABB91}">
+<ds:datastoreItem xmlns:ds="http://schemas.openxmlformats.org/officeDocument/2006/customXml" ds:itemID="{654D2C3F-287A-41A3-A07D-427F504D9C1F}">
   <ds:schemaRefs>
     <ds:schemaRef ds:uri="http://schemas.openxmlformats.org/officeDocument/2006/bibliography"/>
   </ds:schemaRefs>

--- a/reports/2023_КЭ-403_БогатыреваВО.docx
+++ b/reports/2023_КЭ-403_БогатыреваВО.docx
@@ -727,31 +727,15 @@
                 <w:sz w:val="28"/>
                 <w:szCs w:val="28"/>
               </w:rPr>
-              <w:t xml:space="preserve">Автор </w:t>
-            </w:r>
-            <w:proofErr w:type="gramStart"/>
+              <w:t>Автор работы,</w:t>
+            </w:r>
             <w:r>
               <w:rPr>
                 <w:sz w:val="28"/>
                 <w:szCs w:val="28"/>
               </w:rPr>
-              <w:t>работы,</w:t>
-            </w:r>
-            <w:r>
-              <w:rPr>
-                <w:sz w:val="28"/>
-                <w:szCs w:val="28"/>
-              </w:rPr>
               <w:br/>
-              <w:t>студент</w:t>
-            </w:r>
-            <w:proofErr w:type="gramEnd"/>
-            <w:r>
-              <w:rPr>
-                <w:sz w:val="28"/>
-                <w:szCs w:val="28"/>
-              </w:rPr>
-              <w:t xml:space="preserve"> группы </w:t>
+              <w:t xml:space="preserve">студент группы </w:t>
             </w:r>
             <w:r>
               <w:rPr>
@@ -824,23 +808,7 @@
                 <w:sz w:val="28"/>
                 <w:szCs w:val="28"/>
               </w:rPr>
-              <w:t>(</w:t>
-            </w:r>
-            <w:proofErr w:type="spellStart"/>
-            <w:r>
-              <w:rPr>
-                <w:sz w:val="28"/>
-                <w:szCs w:val="28"/>
-              </w:rPr>
-              <w:t>нормоконтролер</w:t>
-            </w:r>
-            <w:proofErr w:type="spellEnd"/>
-            <w:r>
-              <w:rPr>
-                <w:sz w:val="28"/>
-                <w:szCs w:val="28"/>
-              </w:rPr>
-              <w:t>)</w:t>
+              <w:t>(нормоконтролер)</w:t>
             </w:r>
           </w:p>
           <w:p>
@@ -1722,7 +1690,6 @@
         </w:rPr>
         <w:t>_</w:t>
       </w:r>
-      <w:proofErr w:type="gramStart"/>
       <w:r>
         <w:rPr>
           <w:rFonts w:ascii="Times New Roman" w:hAnsi="Times New Roman"/>
@@ -1730,17 +1697,7 @@
           <w:sz w:val="28"/>
           <w:szCs w:val="28"/>
         </w:rPr>
-        <w:t>_._</w:t>
-      </w:r>
-      <w:proofErr w:type="gramEnd"/>
-      <w:r>
-        <w:rPr>
-          <w:rFonts w:ascii="Times New Roman" w:hAnsi="Times New Roman"/>
-          <w:bCs/>
-          <w:sz w:val="28"/>
-          <w:szCs w:val="28"/>
-        </w:rPr>
-        <w:t>_.2023</w:t>
+        <w:t>_.__.2023</w:t>
       </w:r>
       <w:r>
         <w:rPr>
@@ -1994,35 +1951,7 @@
         <w:rPr>
           <w:sz w:val="28"/>
         </w:rPr>
-        <w:t xml:space="preserve">Создание смарт-контрактов </w:t>
-      </w:r>
-      <w:proofErr w:type="spellStart"/>
-      <w:r>
-        <w:rPr>
-          <w:sz w:val="28"/>
-        </w:rPr>
-        <w:t>Solidity</w:t>
-      </w:r>
-      <w:proofErr w:type="spellEnd"/>
-      <w:r>
-        <w:rPr>
-          <w:sz w:val="28"/>
-        </w:rPr>
-        <w:t xml:space="preserve"> для </w:t>
-      </w:r>
-      <w:proofErr w:type="spellStart"/>
-      <w:r>
-        <w:rPr>
-          <w:sz w:val="28"/>
-        </w:rPr>
-        <w:t>блокчейна</w:t>
-      </w:r>
-      <w:proofErr w:type="spellEnd"/>
-      <w:r>
-        <w:rPr>
-          <w:sz w:val="28"/>
-        </w:rPr>
-        <w:t xml:space="preserve"> Ethere</w:t>
+        <w:t>Создание смарт-контрактов Solidity для блокчейна Ethere</w:t>
       </w:r>
       <w:r>
         <w:rPr>
@@ -2046,21 +1975,7 @@
         <w:rPr>
           <w:sz w:val="28"/>
         </w:rPr>
-        <w:t>«</w:t>
-      </w:r>
-      <w:proofErr w:type="spellStart"/>
-      <w:r>
-        <w:rPr>
-          <w:sz w:val="28"/>
-        </w:rPr>
-        <w:t>ЛитРес</w:t>
-      </w:r>
-      <w:proofErr w:type="spellEnd"/>
-      <w:r>
-        <w:rPr>
-          <w:sz w:val="28"/>
-        </w:rPr>
-        <w:t xml:space="preserve">: Самиздат», </w:t>
+        <w:t xml:space="preserve">«ЛитРес: Самиздат», </w:t>
       </w:r>
       <w:r>
         <w:rPr>
@@ -2093,23 +2008,21 @@
           <w:szCs w:val="28"/>
         </w:rPr>
       </w:pPr>
-      <w:proofErr w:type="spellStart"/>
       <w:r>
         <w:rPr>
           <w:color w:val="000000"/>
           <w:sz w:val="28"/>
           <w:shd w:val="clear" w:color="auto" w:fill="FFFFFF"/>
         </w:rPr>
-        <w:t>Прасти</w:t>
-      </w:r>
-      <w:proofErr w:type="spellEnd"/>
+        <w:t>Прасти Н. Блокчейн</w:t>
+      </w:r>
       <w:r>
         <w:rPr>
           <w:color w:val="000000"/>
           <w:sz w:val="28"/>
           <w:shd w:val="clear" w:color="auto" w:fill="FFFFFF"/>
         </w:rPr>
-        <w:t xml:space="preserve"> Н. Блокчейн</w:t>
+        <w:t>.</w:t>
       </w:r>
       <w:r>
         <w:rPr>
@@ -2117,14 +2030,6 @@
           <w:sz w:val="28"/>
           <w:shd w:val="clear" w:color="auto" w:fill="FFFFFF"/>
         </w:rPr>
-        <w:t>.</w:t>
-      </w:r>
-      <w:r>
-        <w:rPr>
-          <w:color w:val="000000"/>
-          <w:sz w:val="28"/>
-          <w:shd w:val="clear" w:color="auto" w:fill="FFFFFF"/>
-        </w:rPr>
         <w:t xml:space="preserve"> Разработка приложений</w:t>
       </w:r>
       <w:r>
@@ -2139,19 +2044,11 @@
         </w:rPr>
         <w:t>«</w:t>
       </w:r>
-      <w:proofErr w:type="gramStart"/>
-      <w:r>
-        <w:rPr>
-          <w:sz w:val="28"/>
-        </w:rPr>
-        <w:t>СПб.:</w:t>
-      </w:r>
-      <w:proofErr w:type="gramEnd"/>
-      <w:r>
-        <w:rPr>
-          <w:sz w:val="28"/>
-        </w:rPr>
-        <w:t xml:space="preserve"> БВХ-Петербург», 2018</w:t>
+      <w:r>
+        <w:rPr>
+          <w:sz w:val="28"/>
+        </w:rPr>
+        <w:t>СПб.: БВХ-Петербург», 2018</w:t>
       </w:r>
       <w:r>
         <w:rPr>
@@ -2184,7 +2081,6 @@
           <w:lang w:val="en-US"/>
         </w:rPr>
       </w:pPr>
-      <w:proofErr w:type="spellStart"/>
       <w:r>
         <w:rPr>
           <w:rStyle w:val="spellingerror"/>
@@ -2194,7 +2090,6 @@
         </w:rPr>
         <w:t>Trubochkina</w:t>
       </w:r>
-      <w:proofErr w:type="spellEnd"/>
       <w:r>
         <w:rPr>
           <w:rStyle w:val="normaltextrun"/>
@@ -2222,7 +2117,6 @@
         </w:rPr>
         <w:t xml:space="preserve">., </w:t>
       </w:r>
-      <w:proofErr w:type="spellStart"/>
       <w:r>
         <w:rPr>
           <w:rStyle w:val="spellingerror"/>
@@ -2232,7 +2126,6 @@
         </w:rPr>
         <w:t>Poliakov</w:t>
       </w:r>
-      <w:proofErr w:type="spellEnd"/>
       <w:r>
         <w:rPr>
           <w:rStyle w:val="normaltextrun"/>
@@ -2305,7 +2198,6 @@
         </w:rPr>
         <w:t xml:space="preserve"> </w:t>
       </w:r>
-      <w:proofErr w:type="gramStart"/>
       <w:r>
         <w:rPr>
           <w:rStyle w:val="normaltextrun"/>
@@ -2315,7 +2207,6 @@
         </w:rPr>
         <w:t>Of</w:t>
       </w:r>
-      <w:proofErr w:type="gramEnd"/>
       <w:r>
         <w:rPr>
           <w:rStyle w:val="normaltextrun"/>
@@ -2361,7 +2252,6 @@
         </w:rPr>
         <w:t xml:space="preserve"> Based On </w:t>
       </w:r>
-      <w:proofErr w:type="spellStart"/>
       <w:r>
         <w:rPr>
           <w:rStyle w:val="spellingerror"/>
@@ -2371,7 +2261,6 @@
         </w:rPr>
         <w:t>Blockchain</w:t>
       </w:r>
-      <w:proofErr w:type="spellEnd"/>
       <w:r>
         <w:rPr>
           <w:rStyle w:val="normaltextrun"/>
@@ -2489,7 +2378,6 @@
           <w:szCs w:val="28"/>
         </w:rPr>
       </w:pPr>
-      <w:proofErr w:type="spellStart"/>
       <w:r>
         <w:rPr>
           <w:sz w:val="28"/>
@@ -2498,24 +2386,6 @@
         </w:rPr>
         <w:t>Metamask</w:t>
       </w:r>
-      <w:proofErr w:type="spellEnd"/>
-      <w:r>
-        <w:rPr>
-          <w:sz w:val="28"/>
-          <w:szCs w:val="28"/>
-        </w:rPr>
-        <w:t>.</w:t>
-      </w:r>
-      <w:proofErr w:type="spellStart"/>
-      <w:r>
-        <w:rPr>
-          <w:sz w:val="28"/>
-          <w:szCs w:val="28"/>
-          <w:lang w:val="en-US"/>
-        </w:rPr>
-        <w:t>io</w:t>
-      </w:r>
-      <w:proofErr w:type="spellEnd"/>
       <w:r>
         <w:rPr>
           <w:sz w:val="28"/>
@@ -6050,14 +5920,166 @@
       <w:r>
         <w:t xml:space="preserve"> </w:t>
       </w:r>
-      <w:r>
-        <w:t xml:space="preserve">Структура блокчейна представлена на рисунке </w:t>
-      </w:r>
+    </w:p>
+    <w:p>
+      <w:pPr>
+        <w:pStyle w:val="AStyle"/>
+      </w:pPr>
+      <w:r>
+        <w:t xml:space="preserve">Вместо того чтобы обращаться к третьим лицам, например, финансово-кредитным организациям, в качестве посредников при проведении транзакций, узлы блокчейн-сети используют специальный протокол консенсуса для согласования содержимого реестра, а также криптографические алгоритмы хеширования и электронно-цифровые подписи для обеспечения целостности транзакции и передачи ее параметров </w:t>
+      </w:r>
+      <w:r>
+        <w:t>[</w:t>
+      </w:r>
+      <w:r>
+        <w:t>2</w:t>
+      </w:r>
+      <w:r>
+        <w:t>]</w:t>
+      </w:r>
+      <w:r>
+        <w:t>.</w:t>
+      </w:r>
+    </w:p>
+    <w:p>
+      <w:pPr>
+        <w:pStyle w:val="aff4"/>
+      </w:pPr>
+      <w:r>
+        <w:t>В настоящее время блокчейн предлагает новые возможности для разработки приложений благодаря ключевым особенностям этой технологии, таким как прозрачность и защищенность процесса передачи данных.</w:t>
+      </w:r>
+    </w:p>
+    <w:p>
+      <w:pPr>
+        <w:pStyle w:val="aff4"/>
+      </w:pPr>
+      <w:r>
+        <w:t xml:space="preserve">Проблемы традиционных избирательных систем рассматриваются в работах </w:t>
+      </w:r>
+      <w:r>
+        <w:t>[</w:t>
+      </w:r>
+      <w:r>
+        <w:t>3</w:t>
+      </w:r>
+      <w:r>
+        <w:t>-</w:t>
+      </w:r>
+      <w:r>
+        <w:t>5</w:t>
+      </w:r>
+      <w:r>
+        <w:t>]</w:t>
+      </w:r>
+      <w:r>
+        <w:t xml:space="preserve">. </w:t>
+      </w:r>
+      <w:r>
+        <w:t>Авторы утверждают, что существующие методы не могут обеспечить достаточный уровень прозрачности и надежности голосования.</w:t>
+      </w:r>
+    </w:p>
+    <w:p>
+      <w:pPr>
+        <w:pStyle w:val="aff4"/>
+      </w:pPr>
+      <w:r>
+        <w:t>В последнее время электронные системы голосования стали использоваться во многих странах. Эстония первой в мире внедрила электронную систему голосо</w:t>
+      </w:r>
+      <w:r>
+        <w:t xml:space="preserve">вания на национальных выборах. </w:t>
+      </w:r>
+      <w:r>
+        <w:t xml:space="preserve">Вскоре после этого электронное голосование было принято Швейцарией </w:t>
+      </w:r>
+      <w:r>
+        <w:t>для выборов в масштабах штата</w:t>
+      </w:r>
+      <w:r>
+        <w:t xml:space="preserve"> и </w:t>
+      </w:r>
+      <w:r>
+        <w:t>Норвегией для выборов в совет</w:t>
+      </w:r>
+      <w:r>
+        <w:t xml:space="preserve">. </w:t>
+      </w:r>
+      <w:r>
+        <w:t xml:space="preserve">Но данные электронные системы голосования требуют серьезных доработок в области безопасности и анонимности </w:t>
+      </w:r>
+      <w:r>
+        <w:t>[</w:t>
+      </w:r>
+      <w:r>
+        <w:t>4</w:t>
+      </w:r>
+      <w:r>
+        <w:t>].</w:t>
+      </w:r>
+    </w:p>
+    <w:p>
+      <w:pPr>
+        <w:pStyle w:val="AStyle"/>
+        <w:ind w:firstLine="0"/>
+      </w:pPr>
+    </w:p>
+    <w:p>
+      <w:pPr>
+        <w:pStyle w:val="Heading11"/>
+        <w:numPr>
+          <w:ilvl w:val="0"/>
+          <w:numId w:val="0"/>
+        </w:numPr>
+        <w:tabs>
+          <w:tab w:val="left" w:pos="567"/>
+        </w:tabs>
+        <w:spacing w:before="0" w:after="0" w:line="360" w:lineRule="auto"/>
+        <w:outlineLvl w:val="1"/>
+      </w:pPr>
+      <w:bookmarkStart w:id="14" w:name="_Toc127664063"/>
       <w:r>
         <w:t>1</w:t>
       </w:r>
       <w:r>
-        <w:t>.</w:t>
+        <w:t>.2</w:t>
+      </w:r>
+      <w:r>
+        <w:t xml:space="preserve">. </w:t>
+      </w:r>
+      <w:r>
+        <w:t xml:space="preserve">Блокчейн </w:t>
+      </w:r>
+      <w:r>
+        <w:rPr>
+          <w:lang w:val="en-GB"/>
+        </w:rPr>
+        <w:t>Ethereum</w:t>
+      </w:r>
+      <w:bookmarkEnd w:id="14"/>
+    </w:p>
+    <w:p>
+      <w:pPr>
+        <w:pStyle w:val="aff4"/>
+      </w:pPr>
+      <w:r>
+        <w:t xml:space="preserve">Блокчейн Ethereum представляет собой платформу, на базе которой можно создавать распределенные приложения DApp – программы, работа которых поддерживается распределенной сетью узлов. В отличие от других платформ, Ethereum позволяет использовать так называемые умные контракты (смарт-контракты, smart contracts), написанные на языке программирования Solidity </w:t>
+      </w:r>
+      <w:r>
+        <w:t>[</w:t>
+      </w:r>
+      <w:r>
+        <w:t>6</w:t>
+      </w:r>
+      <w:r>
+        <w:t>]</w:t>
+      </w:r>
+      <w:r>
+        <w:t xml:space="preserve">. </w:t>
+      </w:r>
+      <w:r>
+        <w:t xml:space="preserve">Структура блокчейн </w:t>
+      </w:r>
+      <w:r>
+        <w:t>Ethereum представлена на рисунке 1.</w:t>
       </w:r>
     </w:p>
     <w:p>
@@ -6072,20 +6094,20 @@
           <w:lang w:eastAsia="ru-RU"/>
         </w:rPr>
         <w:drawing>
-          <wp:inline distT="0" distB="0" distL="0" distR="0" wp14:anchorId="141FEADC" wp14:editId="2781A6A8">
-            <wp:extent cx="5201392" cy="2019769"/>
-            <wp:effectExtent l="19050" t="19050" r="18415" b="19050"/>
-            <wp:docPr id="6" name="Picture 2" descr="Blockchain (блокчейн): что это, определение термина | Энциклопедия Main Mine"/>
+          <wp:inline distT="0" distB="0" distL="0" distR="0" wp14:anchorId="7DFAC7D4" wp14:editId="10A48AE0">
+            <wp:extent cx="2784804" cy="2088108"/>
+            <wp:effectExtent l="0" t="0" r="0" b="7620"/>
+            <wp:docPr id="18" name="Рисунок 18" descr="C:\Users\veron\OneDrive\Рабочий стол\susu\4 курс\практика\диаграммы\SmartContract-Блокчейн.jpg"/>
             <wp:cNvGraphicFramePr>
-              <a:graphicFrameLocks xmlns:a="http://schemas.openxmlformats.org/drawingml/2006/main" noGrp="1" noChangeAspect="1"/>
+              <a:graphicFrameLocks xmlns:a="http://schemas.openxmlformats.org/drawingml/2006/main" noChangeAspect="1"/>
             </wp:cNvGraphicFramePr>
             <a:graphic xmlns:a="http://schemas.openxmlformats.org/drawingml/2006/main">
               <a:graphicData uri="http://schemas.openxmlformats.org/drawingml/2006/picture">
                 <pic:pic xmlns:pic="http://schemas.openxmlformats.org/drawingml/2006/picture">
                   <pic:nvPicPr>
-                    <pic:cNvPr id="1026" name="Picture 2" descr="Blockchain (блокчейн): что это, определение термина | Энциклопедия Main Mine"/>
+                    <pic:cNvPr id="0" name="Picture 8" descr="C:\Users\veron\OneDrive\Рабочий стол\susu\4 курс\практика\диаграммы\SmartContract-Блокчейн.jpg"/>
                     <pic:cNvPicPr>
-                      <a:picLocks noGrp="1" noChangeAspect="1" noChangeArrowheads="1"/>
+                      <a:picLocks noChangeAspect="1" noChangeArrowheads="1"/>
                     </pic:cNvPicPr>
                   </pic:nvPicPr>
                   <pic:blipFill>
@@ -6104,16 +6126,14 @@
                   <pic:spPr bwMode="auto">
                     <a:xfrm>
                       <a:off x="0" y="0"/>
-                      <a:ext cx="5216131" cy="2025492"/>
+                      <a:ext cx="2788154" cy="2090620"/>
                     </a:xfrm>
                     <a:prstGeom prst="rect">
                       <a:avLst/>
                     </a:prstGeom>
                     <a:noFill/>
                     <a:ln>
-                      <a:solidFill>
-                        <a:schemeClr val="tx1"/>
-                      </a:solidFill>
+                      <a:noFill/>
                     </a:ln>
                   </pic:spPr>
                 </pic:pic>
@@ -6130,20 +6150,20 @@
         <w:jc w:val="center"/>
       </w:pPr>
       <w:r>
-        <w:t xml:space="preserve">Рисунок </w:t>
-      </w:r>
-      <w:r>
-        <w:t>1</w:t>
-      </w:r>
-      <w:r>
-        <w:t xml:space="preserve"> – Структура блокчейн</w:t>
-      </w:r>
+        <w:t>Рисунок 1 – Структура блокчейн</w:t>
+      </w:r>
+      <w:r>
+        <w:t xml:space="preserve"> </w:t>
+      </w:r>
+      <w:r>
+        <w:t>Ethereum</w:t>
+      </w:r>
+      <w:bookmarkStart w:id="15" w:name="_GoBack"/>
+      <w:bookmarkEnd w:id="15"/>
     </w:p>
     <w:p>
       <w:pPr>
         <w:pStyle w:val="AStyle"/>
-        <w:ind w:firstLine="0"/>
-        <w:jc w:val="center"/>
       </w:pPr>
     </w:p>
     <w:p>
@@ -6151,95 +6171,7 @@
         <w:pStyle w:val="AStyle"/>
       </w:pPr>
       <w:r>
-        <w:t xml:space="preserve">Вместо того чтобы обращаться к третьим лицам, например, финансово-кредитным организациям, в качестве посредников при проведении транзакций, узлы блокчейн-сети используют специальный протокол консенсуса для согласования содержимого реестра, а также криптографические алгоритмы хеширования и электронно-цифровые подписи для обеспечения целостности транзакции и передачи ее параметров </w:t>
-      </w:r>
-      <w:r>
-        <w:t>[</w:t>
-      </w:r>
-      <w:r>
-        <w:t>2</w:t>
-      </w:r>
-      <w:r>
-        <w:t>]</w:t>
-      </w:r>
-      <w:r>
-        <w:t>.</w:t>
-      </w:r>
-    </w:p>
-    <w:p>
-      <w:pPr>
-        <w:pStyle w:val="aff4"/>
-      </w:pPr>
-      <w:r>
-        <w:t>В настоящее время блокчейн предлагает новые возможности для разработки приложений благодаря ключевым особенностям этой технологии, таким как прозрачность и защищенность процесса передачи данных.</w:t>
-      </w:r>
-    </w:p>
-    <w:p>
-      <w:pPr>
-        <w:pStyle w:val="aff4"/>
-      </w:pPr>
-      <w:r>
-        <w:lastRenderedPageBreak/>
-        <w:t xml:space="preserve">Проблемы традиционных избирательных систем рассматриваются в работах </w:t>
-      </w:r>
-      <w:r>
-        <w:t>[</w:t>
-      </w:r>
-      <w:r>
-        <w:t>3</w:t>
-      </w:r>
-      <w:r>
-        <w:t>-</w:t>
-      </w:r>
-      <w:r>
-        <w:t>5</w:t>
-      </w:r>
-      <w:r>
-        <w:t>]</w:t>
-      </w:r>
-      <w:r>
-        <w:t xml:space="preserve">. </w:t>
-      </w:r>
-      <w:r>
-        <w:t>Авторы утверждают, что существующие методы не могут обеспечить достаточный уровень прозрачности и надежности голосования.</w:t>
-      </w:r>
-    </w:p>
-    <w:p>
-      <w:pPr>
-        <w:pStyle w:val="aff4"/>
-      </w:pPr>
-      <w:r>
-        <w:t>В последнее время электронные системы голосования стали использоваться во многих странах. Эстония первой в мире внедрила электронную систему голосо</w:t>
-      </w:r>
-      <w:r>
-        <w:t xml:space="preserve">вания на национальных выборах. </w:t>
-      </w:r>
-      <w:r>
-        <w:t xml:space="preserve">Вскоре после этого электронное голосование было принято Швейцарией </w:t>
-      </w:r>
-      <w:r>
-        <w:t>для выборов в масштабах штата</w:t>
-      </w:r>
-      <w:r>
-        <w:t xml:space="preserve"> и </w:t>
-      </w:r>
-      <w:r>
-        <w:t>Норвегией для выборов в совет</w:t>
-      </w:r>
-      <w:r>
-        <w:t xml:space="preserve">. </w:t>
-      </w:r>
-      <w:r>
-        <w:t xml:space="preserve">Но данные электронные системы голосования требуют серьезных доработок в области безопасности и анонимности </w:t>
-      </w:r>
-      <w:r>
-        <w:t>[</w:t>
-      </w:r>
-      <w:r>
-        <w:t>4</w:t>
-      </w:r>
-      <w:r>
-        <w:t>].</w:t>
+        <w:t>Эта платформа была создана в 2013 году Виталиком Бутериным, основателем журнала Bitcoin Magazine, и запущена в 2015 году.</w:t>
       </w:r>
     </w:p>
     <w:p>
@@ -6261,71 +6193,62 @@
         <w:spacing w:before="0" w:after="0" w:line="360" w:lineRule="auto"/>
         <w:outlineLvl w:val="1"/>
       </w:pPr>
-      <w:bookmarkStart w:id="14" w:name="_Toc127664063"/>
+      <w:bookmarkStart w:id="16" w:name="_Toc127664064"/>
       <w:r>
         <w:t>1</w:t>
       </w:r>
       <w:r>
-        <w:t>.2</w:t>
+        <w:t>.3</w:t>
       </w:r>
       <w:r>
         <w:t xml:space="preserve">. </w:t>
       </w:r>
       <w:r>
-        <w:t xml:space="preserve">Блокчейн </w:t>
-      </w:r>
-      <w:r>
-        <w:rPr>
-          <w:lang w:val="en-GB"/>
-        </w:rPr>
-        <w:t>Ethereum</w:t>
-      </w:r>
-      <w:bookmarkEnd w:id="14"/>
+        <w:t>Смарт-контракт</w:t>
+      </w:r>
+      <w:bookmarkEnd w:id="16"/>
     </w:p>
     <w:p>
       <w:pPr>
         <w:pStyle w:val="AStyle"/>
       </w:pPr>
       <w:r>
-        <w:t xml:space="preserve">Блокчейн Ethereum представляет собой платформу, на базе которой можно создавать распределенные приложения </w:t>
-      </w:r>
-      <w:proofErr w:type="spellStart"/>
-      <w:r>
-        <w:t>DApp</w:t>
-      </w:r>
-      <w:proofErr w:type="spellEnd"/>
-      <w:r>
-        <w:t xml:space="preserve"> – программы, работа которых поддерживается распределенной сетью узлов. В отличие от других платформ, Ethereum позволяет использовать так называемые умные контракты (смарт-контракты, </w:t>
-      </w:r>
-      <w:proofErr w:type="spellStart"/>
-      <w:r>
-        <w:t>smart</w:t>
-      </w:r>
-      <w:proofErr w:type="spellEnd"/>
-      <w:r>
-        <w:t xml:space="preserve"> </w:t>
-      </w:r>
-      <w:proofErr w:type="spellStart"/>
-      <w:r>
-        <w:t>contracts</w:t>
-      </w:r>
-      <w:proofErr w:type="spellEnd"/>
-      <w:r>
-        <w:t xml:space="preserve">), написанные на языке программирования </w:t>
-      </w:r>
-      <w:proofErr w:type="spellStart"/>
-      <w:r>
-        <w:t>Solidity</w:t>
-      </w:r>
-      <w:proofErr w:type="spellEnd"/>
-      <w:r>
-        <w:t xml:space="preserve"> </w:t>
+        <w:t xml:space="preserve">Смарт-контракт представляет собой программный код, работающий в среде виртуальной машины Ethereum. Он запускается на всех узлах сети, и результаты его работы также реплицируются на все узлы. </w:t>
+      </w:r>
+    </w:p>
+    <w:p>
+      <w:pPr>
+        <w:pStyle w:val="AStyle"/>
+      </w:pPr>
+      <w:r>
+        <w:t>С помощью смарт-контрактов очень удобно отслеживать выполнение транзакций. Если смарт-контракт получил тем или иным способом подтверждение выполнения условий сделки, то он может сам, автоматически, пере</w:t>
+      </w:r>
+      <w:r>
+        <w:lastRenderedPageBreak/>
+        <w:t xml:space="preserve">вести средства поставщику. Если условия сделки были выполнены не полностью или не выполнены вовсе, смарт-контракт может вернуть средства покупателю или перевести сумму штрафа на счет пострадавшей стороны. </w:t>
+      </w:r>
+    </w:p>
+    <w:p>
+      <w:pPr>
+        <w:pStyle w:val="AStyle"/>
+      </w:pPr>
+      <w:r>
+        <w:t xml:space="preserve">Смарт-контракт может хранить данные, например, значения баланса, флаги, строки и </w:t>
+      </w:r>
+      <w:r>
+        <w:t>чи</w:t>
+      </w:r>
+      <w:r>
+        <w:t xml:space="preserve">сла, идентификаторы документов. </w:t>
+      </w:r>
+      <w:r>
+        <w:t xml:space="preserve">Одной особенностью смарт-контракта является то, что его нельзя оспорить. Если логика смарт-контракта сработает таким образом, что средства будут переведены, эти средства уже невозможно будет вернуть. Достоинством смарт-контрактов является то, что на их работу требуется очень мало средств </w:t>
       </w:r>
       <w:r>
         <w:t>[</w:t>
       </w:r>
       <w:r>
-        <w:t>6</w:t>
+        <w:t>2</w:t>
       </w:r>
       <w:r>
         <w:t>]</w:t>
@@ -6336,40 +6259,102 @@
     </w:p>
     <w:p>
       <w:pPr>
+        <w:pStyle w:val="aff4"/>
+      </w:pPr>
+      <w:r>
+        <w:t xml:space="preserve">Как описано в статье </w:t>
+      </w:r>
+      <w:r>
+        <w:t>[</w:t>
+      </w:r>
+      <w:r>
+        <w:t>7</w:t>
+      </w:r>
+      <w:r>
+        <w:t>],</w:t>
+      </w:r>
+      <w:r>
+        <w:t xml:space="preserve"> преимуществами применения смарт-контрактов в сочетании с технологией блокчейн в процессе голосования являются:</w:t>
+      </w:r>
+    </w:p>
+    <w:p>
+      <w:pPr>
+        <w:pStyle w:val="aff4"/>
+        <w:numPr>
+          <w:ilvl w:val="0"/>
+          <w:numId w:val="45"/>
+        </w:numPr>
+        <w:tabs>
+          <w:tab w:val="left" w:pos="1134"/>
+        </w:tabs>
+        <w:ind w:left="0" w:firstLine="709"/>
+      </w:pPr>
+      <w:r>
+        <w:t>прозрачность процесса голосования – любой человек получит возможность контролировать ход голосования;</w:t>
+      </w:r>
+    </w:p>
+    <w:p>
+      <w:pPr>
+        <w:pStyle w:val="aff4"/>
+        <w:numPr>
+          <w:ilvl w:val="0"/>
+          <w:numId w:val="45"/>
+        </w:numPr>
+        <w:tabs>
+          <w:tab w:val="left" w:pos="1134"/>
+        </w:tabs>
+        <w:ind w:left="0" w:firstLine="709"/>
+      </w:pPr>
+      <w:r>
+        <w:t>анонимность голоса – любой из избирателей генерирует индивадуальный приватный и публичный ключ, который он имеет право не разглашать другим участникам голосования;</w:t>
+      </w:r>
+    </w:p>
+    <w:p>
+      <w:pPr>
+        <w:pStyle w:val="aff4"/>
+        <w:numPr>
+          <w:ilvl w:val="0"/>
+          <w:numId w:val="45"/>
+        </w:numPr>
+        <w:tabs>
+          <w:tab w:val="left" w:pos="1134"/>
+        </w:tabs>
+        <w:ind w:left="0" w:firstLine="709"/>
+      </w:pPr>
+      <w:r>
+        <w:t>подлинность и надежность результатов – результаты голосования невозможно сфальсифицировать, так как любой участник голосования может проверить сколько токенов-голосов было выпущено в начале голосования и как они распределялись по кошелькам после;</w:t>
+      </w:r>
+    </w:p>
+    <w:p>
+      <w:pPr>
+        <w:pStyle w:val="aff4"/>
+        <w:numPr>
+          <w:ilvl w:val="0"/>
+          <w:numId w:val="45"/>
+        </w:numPr>
+        <w:tabs>
+          <w:tab w:val="left" w:pos="1134"/>
+        </w:tabs>
+        <w:ind w:left="0" w:firstLine="709"/>
+      </w:pPr>
+      <w:r>
+        <w:t>экономическая целесообразность и скорость обработки данных.</w:t>
+      </w:r>
+    </w:p>
+    <w:p>
+      <w:pPr>
         <w:pStyle w:val="AStyle"/>
       </w:pPr>
       <w:r>
-        <w:t xml:space="preserve">Эта платформа была создана в 2013 году Виталиком </w:t>
-      </w:r>
-      <w:proofErr w:type="spellStart"/>
-      <w:r>
-        <w:t>Бутериным</w:t>
-      </w:r>
-      <w:proofErr w:type="spellEnd"/>
-      <w:r>
-        <w:t xml:space="preserve">, основателем журнала </w:t>
-      </w:r>
-      <w:proofErr w:type="spellStart"/>
-      <w:r>
-        <w:t>Bitcoin</w:t>
-      </w:r>
-      <w:proofErr w:type="spellEnd"/>
-      <w:r>
-        <w:t xml:space="preserve"> </w:t>
-      </w:r>
-      <w:proofErr w:type="spellStart"/>
-      <w:r>
-        <w:t>Magazine</w:t>
-      </w:r>
-      <w:proofErr w:type="spellEnd"/>
-      <w:r>
-        <w:t>, и запущена в 2015 году.</w:t>
+        <w:t>Перед публикацией смарт-контракта в сети Ethereum его необходимо компилировать в байт-код. Далее этот код сохраняется в сети с помощью транзакции</w:t>
+      </w:r>
+      <w:r>
+        <w:t>.</w:t>
       </w:r>
     </w:p>
     <w:p>
       <w:pPr>
         <w:pStyle w:val="AStyle"/>
-        <w:ind w:firstLine="0"/>
       </w:pPr>
     </w:p>
     <w:p>
@@ -6385,68 +6370,87 @@
         <w:spacing w:before="0" w:after="0" w:line="360" w:lineRule="auto"/>
         <w:outlineLvl w:val="1"/>
       </w:pPr>
-      <w:bookmarkStart w:id="15" w:name="_Toc127664064"/>
+      <w:bookmarkStart w:id="17" w:name="_Toc127664065"/>
       <w:r>
         <w:t>1</w:t>
       </w:r>
       <w:r>
-        <w:t>.3</w:t>
+        <w:t>.4</w:t>
       </w:r>
       <w:r>
         <w:t xml:space="preserve">. </w:t>
       </w:r>
       <w:r>
-        <w:t>Смарт-контракт</w:t>
-      </w:r>
-      <w:bookmarkEnd w:id="15"/>
-    </w:p>
-    <w:p>
-      <w:pPr>
-        <w:pStyle w:val="AStyle"/>
-      </w:pPr>
-      <w:r>
-        <w:t xml:space="preserve">Смарт-контракт представляет собой программный код, работающий в среде виртуальной машины Ethereum. Он запускается на всех узлах сети, и результаты его работы также реплицируются на все узлы. </w:t>
-      </w:r>
-    </w:p>
-    <w:p>
-      <w:pPr>
-        <w:pStyle w:val="AStyle"/>
-      </w:pPr>
-      <w:r>
-        <w:t>С помощью смарт-контрактов очень удобно отслеживать выполнение транзакций. Если смарт-контракт получил тем или иным способом подтверждение выполнения условий сделки, то он может сам, автоматически, пере</w:t>
+        <w:rPr>
+          <w:lang w:val="en-US"/>
+        </w:rPr>
+        <w:t>DApp</w:t>
+      </w:r>
+      <w:bookmarkEnd w:id="17"/>
+    </w:p>
+    <w:p>
+      <w:pPr>
+        <w:pStyle w:val="aff4"/>
+      </w:pPr>
+      <w:r>
+        <w:t>DApp, или децентрализ</w:t>
+      </w:r>
+      <w:r>
+        <w:t xml:space="preserve">ованное приложение – приложение, которое базируются на технологии блокчейн совместно с механизмом </w:t>
       </w:r>
       <w:r>
         <w:lastRenderedPageBreak/>
-        <w:t xml:space="preserve">вести средства поставщику. Если условия сделки были выполнены не полностью или не выполнены вовсе, смарт-контракт может вернуть средства покупателю или перевести сумму штрафа на счет пострадавшей стороны. </w:t>
-      </w:r>
-    </w:p>
-    <w:p>
-      <w:pPr>
-        <w:pStyle w:val="AStyle"/>
-      </w:pPr>
-      <w:r>
-        <w:t xml:space="preserve">Смарт-контракт может хранить данные, например, значения баланса, флаги, строки и </w:t>
-      </w:r>
-      <w:r>
-        <w:t>чи</w:t>
-      </w:r>
-      <w:r>
-        <w:t xml:space="preserve">сла, идентификаторы документов. </w:t>
-      </w:r>
-      <w:r>
-        <w:t xml:space="preserve">Одной особенностью смарт-контракта является то, что его нельзя оспорить. Если логика смарт-контракта сработает таким образом, что средства будут переведены, эти средства уже невозможно будет вернуть. Достоинством смарт-контрактов является то, что на их работу требуется очень мало средств </w:t>
+        <w:t>распределённого выполнения необходимых инструкций</w:t>
+      </w:r>
+      <w:r>
+        <w:t>. В децентрализованных приложениях используются главные преимущества блокчейна: прозрачность, надежность и неизменность данных</w:t>
+      </w:r>
+      <w:r>
+        <w:t xml:space="preserve"> [</w:t>
+      </w:r>
+      <w:r>
+        <w:t>8</w:t>
+      </w:r>
+      <w:r>
+        <w:t>]</w:t>
+      </w:r>
+      <w:r>
+        <w:t xml:space="preserve">. </w:t>
+      </w:r>
+    </w:p>
+    <w:p>
+      <w:pPr>
+        <w:pStyle w:val="aff4"/>
+      </w:pPr>
+      <w:r>
+        <w:t>У децентрализованного приложения есть бэкенд-код, который работает в децентрализованной одноранговой сети. Децентрализованное приложение может иметь фронтенд-код и пользовательский интерфейс на любом языке (как и обычное приложение) для запросов к бэкенду. Более того, фронтенд может быть размещен в децентрализованном хранилище, таком как</w:t>
+      </w:r>
+      <w:r>
+        <w:t xml:space="preserve"> </w:t>
+      </w:r>
+      <w:r>
+        <w:rPr>
+          <w:lang w:val="en-US"/>
+        </w:rPr>
+        <w:t>IPFS</w:t>
+      </w:r>
+      <w:r>
+        <w:t xml:space="preserve"> </w:t>
       </w:r>
       <w:r>
         <w:t>[</w:t>
       </w:r>
       <w:r>
-        <w:t>2</w:t>
+        <w:t>9</w:t>
       </w:r>
       <w:r>
         <w:t>]</w:t>
       </w:r>
       <w:r>
-        <w:t xml:space="preserve">. </w:t>
+        <w:t>.</w:t>
+      </w:r>
+      <w:r>
+        <w:t xml:space="preserve"> </w:t>
       </w:r>
     </w:p>
     <w:p>
@@ -6454,99 +6458,31 @@
         <w:pStyle w:val="aff4"/>
       </w:pPr>
       <w:r>
-        <w:t xml:space="preserve">Как описано в статье </w:t>
-      </w:r>
-      <w:r>
-        <w:t>[</w:t>
-      </w:r>
-      <w:r>
-        <w:t>7</w:t>
-      </w:r>
-      <w:r>
-        <w:t>],</w:t>
-      </w:r>
-      <w:r>
-        <w:t xml:space="preserve"> преимуществами применения смарт-контрактов в сочетании с технологией блокчейн в процессе голосования являются:</w:t>
+        <w:t>DApp могут стать важным компонентом будущего без цензуры, однако и они не лишены недостатков. Децентрализованные приложения находятся на ранних стадиях развития, и им еще предстоит решить проблемы масштабируемости, модификации кода</w:t>
+      </w:r>
+      <w:r>
+        <w:t xml:space="preserve"> и небольшой базы пользователей</w:t>
+      </w:r>
+      <w:r>
+        <w:t xml:space="preserve"> [</w:t>
+      </w:r>
+      <w:r>
+        <w:t>10</w:t>
+      </w:r>
+      <w:r>
+        <w:t>]</w:t>
+      </w:r>
+      <w:r>
+        <w:t>.</w:t>
       </w:r>
     </w:p>
     <w:p>
       <w:pPr>
         <w:pStyle w:val="aff4"/>
-        <w:numPr>
-          <w:ilvl w:val="0"/>
-          <w:numId w:val="45"/>
-        </w:numPr>
         <w:tabs>
           <w:tab w:val="left" w:pos="1134"/>
         </w:tabs>
-        <w:ind w:left="0" w:firstLine="709"/>
-      </w:pPr>
-      <w:r>
-        <w:t>прозрачность процесса голосования – любой человек получит возможность контролировать ход голосования;</w:t>
-      </w:r>
-    </w:p>
-    <w:p>
-      <w:pPr>
-        <w:pStyle w:val="aff4"/>
-        <w:numPr>
-          <w:ilvl w:val="0"/>
-          <w:numId w:val="45"/>
-        </w:numPr>
-        <w:tabs>
-          <w:tab w:val="left" w:pos="1134"/>
-        </w:tabs>
-        <w:ind w:left="0" w:firstLine="709"/>
-      </w:pPr>
-      <w:r>
-        <w:t>анонимность голоса – любой из избирателей генерирует индивадуальный приватный и публичный ключ, который он имеет право не разглашать другим участникам голосования;</w:t>
-      </w:r>
-    </w:p>
-    <w:p>
-      <w:pPr>
-        <w:pStyle w:val="aff4"/>
-        <w:numPr>
-          <w:ilvl w:val="0"/>
-          <w:numId w:val="45"/>
-        </w:numPr>
-        <w:tabs>
-          <w:tab w:val="left" w:pos="1134"/>
-        </w:tabs>
-        <w:ind w:left="0" w:firstLine="709"/>
-      </w:pPr>
-      <w:r>
-        <w:t>подлинность и надежность результатов – результаты голосования невозможно сфальсифицировать, так как любой участник голосования может проверить сколько токенов-голосов было выпущено в начале голосования и как они распределялись по кошелькам после;</w:t>
-      </w:r>
-    </w:p>
-    <w:p>
-      <w:pPr>
-        <w:pStyle w:val="aff4"/>
-        <w:numPr>
-          <w:ilvl w:val="0"/>
-          <w:numId w:val="45"/>
-        </w:numPr>
-        <w:tabs>
-          <w:tab w:val="left" w:pos="1134"/>
-        </w:tabs>
-        <w:ind w:left="0" w:firstLine="709"/>
-      </w:pPr>
-      <w:r>
-        <w:t>экономическая целесообразность и скорость обработки данных.</w:t>
-      </w:r>
-    </w:p>
-    <w:p>
-      <w:pPr>
-        <w:pStyle w:val="AStyle"/>
-      </w:pPr>
-      <w:r>
-        <w:t>Перед публикацией смарт-контракта в сети Ethereum его необходимо компилировать в байт-код. Далее этот код сохраняется в сети с помощью транзакции</w:t>
-      </w:r>
-      <w:r>
-        <w:t>.</w:t>
-      </w:r>
-    </w:p>
-    <w:p>
-      <w:pPr>
-        <w:pStyle w:val="AStyle"/>
+        <w:ind w:left="709" w:firstLine="0"/>
       </w:pPr>
     </w:p>
     <w:p>
@@ -6560,123 +6496,54 @@
           <w:tab w:val="left" w:pos="567"/>
         </w:tabs>
         <w:spacing w:before="0" w:after="0" w:line="360" w:lineRule="auto"/>
-        <w:outlineLvl w:val="1"/>
-      </w:pPr>
-      <w:bookmarkStart w:id="16" w:name="_Toc127664065"/>
+      </w:pPr>
+      <w:bookmarkStart w:id="18" w:name="_Toc127664066"/>
       <w:r>
         <w:t>1</w:t>
       </w:r>
       <w:r>
-        <w:t>.4</w:t>
+        <w:t>.</w:t>
+      </w:r>
+      <w:r>
+        <w:t>5</w:t>
       </w:r>
       <w:r>
         <w:t xml:space="preserve">. </w:t>
       </w:r>
-      <w:proofErr w:type="spellStart"/>
-      <w:r>
-        <w:rPr>
-          <w:lang w:val="en-US"/>
-        </w:rPr>
-        <w:t>DApp</w:t>
-      </w:r>
-      <w:bookmarkEnd w:id="16"/>
-      <w:proofErr w:type="spellEnd"/>
-    </w:p>
-    <w:p>
-      <w:pPr>
-        <w:pStyle w:val="aff4"/>
-      </w:pPr>
-      <w:r>
-        <w:t>DApp, или децентрализ</w:t>
-      </w:r>
-      <w:r>
-        <w:t xml:space="preserve">ованное приложение – приложение, которое базируются на технологии блокчейн совместно с механизмом </w:t>
-      </w:r>
-      <w:r>
-        <w:lastRenderedPageBreak/>
-        <w:t>распределённого выполнения необходимых инструкций</w:t>
-      </w:r>
-      <w:r>
-        <w:t>. В децентрализованных приложениях используются главные преимущества блокчейна: прозрачность, надежность и неизменность данных</w:t>
-      </w:r>
-      <w:r>
-        <w:t xml:space="preserve"> [</w:t>
-      </w:r>
-      <w:r>
-        <w:t>8</w:t>
-      </w:r>
-      <w:r>
-        <w:t>]</w:t>
-      </w:r>
-      <w:r>
-        <w:t xml:space="preserve">. </w:t>
-      </w:r>
-    </w:p>
-    <w:p>
-      <w:pPr>
-        <w:pStyle w:val="aff4"/>
-      </w:pPr>
-      <w:r>
-        <w:t>У децентрализованного приложения есть бэкенд-код, который работает в децентрализованной одноранговой сети. Децентрализованное приложение может иметь фронтенд-код и пользовательский интерфейс на любом языке (как и обычное приложение) для запросов к бэкенду. Более того, фронтенд может быть размещен в децентрализованном хранилище, таком как</w:t>
-      </w:r>
-      <w:r>
-        <w:t xml:space="preserve"> </w:t>
-      </w:r>
-      <w:r>
-        <w:rPr>
-          <w:lang w:val="en-US"/>
-        </w:rPr>
-        <w:t>IPFS</w:t>
-      </w:r>
-      <w:r>
-        <w:t xml:space="preserve"> </w:t>
-      </w:r>
-      <w:r>
-        <w:t>[</w:t>
-      </w:r>
-      <w:r>
-        <w:t>9</w:t>
-      </w:r>
-      <w:r>
-        <w:t>]</w:t>
+      <w:r>
+        <w:t>Подходы к реализации методов голосования с использованием блокчейн</w:t>
+      </w:r>
+      <w:bookmarkEnd w:id="18"/>
+    </w:p>
+    <w:p>
+      <w:pPr>
+        <w:pStyle w:val="AStyle"/>
+      </w:pPr>
+      <w:r>
+        <w:t>Блокчейн-голосования реализуются с помощью смарт-контрактов различными алгоритмами и методами</w:t>
+      </w:r>
+      <w:r>
+        <w:t>. Рассмо</w:t>
+      </w:r>
+      <w:r>
+        <w:t xml:space="preserve">трим делегированное голосование, голосование </w:t>
+      </w:r>
+      <w:r>
+        <w:t>с использованием токенов</w:t>
+      </w:r>
+      <w:r>
+        <w:t xml:space="preserve"> и </w:t>
+      </w:r>
+      <w:r>
+        <w:t>весовое голосование</w:t>
       </w:r>
       <w:r>
         <w:t>.</w:t>
       </w:r>
-      <w:r>
-        <w:t xml:space="preserve"> </w:t>
-      </w:r>
-    </w:p>
-    <w:p>
-      <w:pPr>
-        <w:pStyle w:val="aff4"/>
-      </w:pPr>
-      <w:r>
-        <w:t>DApp могут стать важным компонентом будущего без цензуры, однако и они не лишены недостатков. Децентрализованные приложения находятся на ранних стадиях развития, и им еще предстоит решить проблемы масштабируемости, модификации кода</w:t>
-      </w:r>
-      <w:r>
-        <w:t xml:space="preserve"> и небольшой базы пользователей</w:t>
-      </w:r>
-      <w:r>
-        <w:t xml:space="preserve"> [</w:t>
-      </w:r>
-      <w:r>
-        <w:t>10</w:t>
-      </w:r>
-      <w:r>
-        <w:t>]</w:t>
-      </w:r>
-      <w:r>
-        <w:t>.</w:t>
-      </w:r>
-    </w:p>
-    <w:p>
-      <w:pPr>
-        <w:pStyle w:val="aff4"/>
-        <w:tabs>
-          <w:tab w:val="left" w:pos="1134"/>
-        </w:tabs>
-        <w:ind w:left="709" w:firstLine="0"/>
+    </w:p>
+    <w:p>
+      <w:pPr>
+        <w:pStyle w:val="AStyle"/>
       </w:pPr>
     </w:p>
     <w:p>
@@ -6691,7 +6558,7 @@
         </w:tabs>
         <w:spacing w:before="0" w:after="0" w:line="360" w:lineRule="auto"/>
       </w:pPr>
-      <w:bookmarkStart w:id="17" w:name="_Toc127664066"/>
+      <w:bookmarkStart w:id="19" w:name="_Toc127664067"/>
       <w:r>
         <w:t>1</w:t>
       </w:r>
@@ -6699,40 +6566,81 @@
         <w:t>.</w:t>
       </w:r>
       <w:r>
-        <w:t>5</w:t>
+        <w:t>5.1</w:t>
       </w:r>
       <w:r>
         <w:t xml:space="preserve">. </w:t>
       </w:r>
       <w:r>
-        <w:t>Подходы к реализации методов голосования с использованием блокчейн</w:t>
-      </w:r>
-      <w:bookmarkEnd w:id="17"/>
+        <w:t>Делегированное голосование</w:t>
+      </w:r>
+      <w:bookmarkEnd w:id="19"/>
     </w:p>
     <w:p>
       <w:pPr>
         <w:pStyle w:val="AStyle"/>
       </w:pPr>
       <w:r>
-        <w:t>Блокчейн-голосования реализуются с помощью смарт-контрактов различными алгоритмами и методами</w:t>
-      </w:r>
-      <w:r>
-        <w:t>. Рассмо</w:t>
-      </w:r>
-      <w:r>
-        <w:t xml:space="preserve">трим делегированное голосование, голосование </w:t>
-      </w:r>
-      <w:r>
-        <w:t>с использованием токенов</w:t>
-      </w:r>
-      <w:r>
-        <w:t xml:space="preserve"> и </w:t>
-      </w:r>
-      <w:r>
-        <w:t>весовое голосование</w:t>
+        <w:t>В</w:t>
+      </w:r>
+      <w:r>
+        <w:t xml:space="preserve"> </w:t>
+      </w:r>
+      <w:r>
+        <w:t xml:space="preserve">алгоритме делегированного </w:t>
+      </w:r>
+      <w:r>
+        <w:t>голосования</w:t>
+      </w:r>
+      <w:r>
+        <w:t xml:space="preserve"> </w:t>
+      </w:r>
+      <w:r>
+        <w:t>[</w:t>
+      </w:r>
+      <w:r>
+        <w:t>11</w:t>
+      </w:r>
+      <w:r>
+        <w:t>]</w:t>
+      </w:r>
+      <w:r>
+        <w:t xml:space="preserve"> лица, находящие в списке избирателей, могут либо голосовать сами, либо делегировать свой голос человеку, которому они доверяют.</w:t>
+      </w:r>
+    </w:p>
+    <w:p>
+      <w:pPr>
+        <w:pStyle w:val="AStyle"/>
+      </w:pPr>
+      <w:r>
+        <w:t xml:space="preserve">Для этого подхода требуется указать адрес, на который будет начислен голос, а также проверить, голосовал ли </w:t>
+      </w:r>
+      <w:r>
+        <w:t>избиратель и не совпадает ли его адрес с адресом делегата.</w:t>
+      </w:r>
+      <w:r>
+        <w:t xml:space="preserve"> </w:t>
+      </w:r>
+      <w:r>
+        <w:t>После вызова метода делегирования, доверенное лицо имеет право голоса в блокчейн-голосовании</w:t>
       </w:r>
       <w:r>
         <w:t>.</w:t>
+      </w:r>
+    </w:p>
+    <w:p>
+      <w:pPr>
+        <w:pStyle w:val="AStyle"/>
+      </w:pPr>
+      <w:r>
+        <w:lastRenderedPageBreak/>
+        <w:t xml:space="preserve">Таким образом, в блокчейне содержатся данные о передаче права голоса другому лицу, </w:t>
+      </w:r>
+      <w:r>
+        <w:t>а также транзакции</w:t>
+      </w:r>
+      <w:r>
+        <w:t xml:space="preserve"> о голосовании за выбранного кандидата.</w:t>
       </w:r>
     </w:p>
     <w:p>
@@ -6752,7 +6660,7 @@
         </w:tabs>
         <w:spacing w:before="0" w:after="0" w:line="360" w:lineRule="auto"/>
       </w:pPr>
-      <w:bookmarkStart w:id="18" w:name="_Toc127664067"/>
+      <w:bookmarkStart w:id="20" w:name="_Toc127664068"/>
       <w:r>
         <w:t>1</w:t>
       </w:r>
@@ -6760,117 +6668,15 @@
         <w:t>.</w:t>
       </w:r>
       <w:r>
-        <w:t>5.1</w:t>
+        <w:t>5.2</w:t>
       </w:r>
       <w:r>
         <w:t xml:space="preserve">. </w:t>
       </w:r>
       <w:r>
-        <w:t>Делегированное голосование</w:t>
-      </w:r>
-      <w:bookmarkEnd w:id="18"/>
-    </w:p>
-    <w:p>
-      <w:pPr>
-        <w:pStyle w:val="AStyle"/>
-      </w:pPr>
-      <w:r>
-        <w:t>В</w:t>
-      </w:r>
-      <w:r>
-        <w:t xml:space="preserve"> </w:t>
-      </w:r>
-      <w:r>
-        <w:t xml:space="preserve">алгоритме делегированного </w:t>
-      </w:r>
-      <w:r>
-        <w:t>голосования</w:t>
-      </w:r>
-      <w:r>
-        <w:t xml:space="preserve"> </w:t>
-      </w:r>
-      <w:r>
-        <w:t>[</w:t>
-      </w:r>
-      <w:r>
-        <w:t>11</w:t>
-      </w:r>
-      <w:r>
-        <w:t>]</w:t>
-      </w:r>
-      <w:r>
-        <w:t xml:space="preserve"> лица, находящие в списке избирателей, могут либо голосовать сами, либо делегировать свой голос человеку, которому они доверяют.</w:t>
-      </w:r>
-    </w:p>
-    <w:p>
-      <w:pPr>
-        <w:pStyle w:val="AStyle"/>
-      </w:pPr>
-      <w:r>
-        <w:t xml:space="preserve">Для этого подхода требуется указать адрес, на который будет начислен голос, а также проверить, голосовал ли </w:t>
-      </w:r>
-      <w:r>
-        <w:t>избиратель и не совпадает ли его адрес с адресом делегата.</w:t>
-      </w:r>
-      <w:r>
-        <w:t xml:space="preserve"> </w:t>
-      </w:r>
-      <w:r>
-        <w:t>После вызова метода делегирования, доверенное лицо имеет право голоса в блокчейн-голосовании</w:t>
-      </w:r>
-      <w:r>
-        <w:t>.</w:t>
-      </w:r>
-    </w:p>
-    <w:p>
-      <w:pPr>
-        <w:pStyle w:val="AStyle"/>
-      </w:pPr>
-      <w:r>
-        <w:lastRenderedPageBreak/>
-        <w:t xml:space="preserve">Таким образом, в блокчейне содержатся данные о передаче права голоса другому лицу, </w:t>
-      </w:r>
-      <w:r>
-        <w:t>а также транзакции</w:t>
-      </w:r>
-      <w:r>
-        <w:t xml:space="preserve"> о голосовании за выбранного кандидата.</w:t>
-      </w:r>
-    </w:p>
-    <w:p>
-      <w:pPr>
-        <w:pStyle w:val="AStyle"/>
-      </w:pPr>
-    </w:p>
-    <w:p>
-      <w:pPr>
-        <w:pStyle w:val="Heading11"/>
-        <w:numPr>
-          <w:ilvl w:val="0"/>
-          <w:numId w:val="0"/>
-        </w:numPr>
-        <w:tabs>
-          <w:tab w:val="left" w:pos="567"/>
-        </w:tabs>
-        <w:spacing w:before="0" w:after="0" w:line="360" w:lineRule="auto"/>
-      </w:pPr>
-      <w:bookmarkStart w:id="19" w:name="_Toc127664068"/>
-      <w:r>
-        <w:t>1</w:t>
-      </w:r>
-      <w:r>
-        <w:t>.</w:t>
-      </w:r>
-      <w:r>
-        <w:t>5.2</w:t>
-      </w:r>
-      <w:r>
-        <w:t xml:space="preserve">. </w:t>
-      </w:r>
-      <w:r>
         <w:t>Голосование с использованием токенов</w:t>
       </w:r>
-      <w:bookmarkEnd w:id="19"/>
+      <w:bookmarkEnd w:id="20"/>
     </w:p>
     <w:p>
       <w:pPr>
@@ -6953,55 +6759,13 @@
         <w:rPr>
           <w:rStyle w:val="AStyleChar"/>
         </w:rPr>
-        <w:t>кандидата, на адрес которого будет переведен токен (голос). Эта транзакция пересылается в состоящую из компьютеров сеть равноправных узлов, называемых «</w:t>
-      </w:r>
-      <w:proofErr w:type="spellStart"/>
+        <w:t>кандидата, на адрес которого будет переведен токен (голос). Эта транзакция пересылается в состоящую из компьютеров сеть равноправных узлов, называемых «нодами». Сеть нода подтверждает транзакцию, используя алгоритмы консенсуса. После подтверждения транзакция объединяется с другими подтвержденными транзакциями, формируя новый блок цифрового реестра.</w:t>
+      </w:r>
       <w:r>
         <w:rPr>
           <w:rStyle w:val="AStyleChar"/>
         </w:rPr>
-        <w:t>нодами</w:t>
-      </w:r>
-      <w:proofErr w:type="spellEnd"/>
-      <w:r>
-        <w:rPr>
-          <w:rStyle w:val="AStyleChar"/>
-        </w:rPr>
-        <w:t xml:space="preserve">». Сеть </w:t>
-      </w:r>
-      <w:proofErr w:type="spellStart"/>
-      <w:r>
-        <w:rPr>
-          <w:rStyle w:val="AStyleChar"/>
-        </w:rPr>
-        <w:t>нода</w:t>
-      </w:r>
-      <w:proofErr w:type="spellEnd"/>
-      <w:r>
-        <w:rPr>
-          <w:rStyle w:val="AStyleChar"/>
-        </w:rPr>
-        <w:t xml:space="preserve"> подтверждает транзакцию, используя алгоритмы консенсуса. После подтверждения транзакция объединяется с другими подтвержденными транзакциями, формируя новый блок цифрового реестра.</w:t>
-      </w:r>
-      <w:r>
-        <w:rPr>
-          <w:rStyle w:val="AStyleChar"/>
-        </w:rPr>
-        <w:t xml:space="preserve"> Затем данный блок добавляется в блокчейн с использованием </w:t>
-      </w:r>
-      <w:proofErr w:type="spellStart"/>
-      <w:r>
-        <w:rPr>
-          <w:rStyle w:val="AStyleChar"/>
-        </w:rPr>
-        <w:t>хэша</w:t>
-      </w:r>
-      <w:proofErr w:type="spellEnd"/>
-      <w:r>
-        <w:rPr>
-          <w:rStyle w:val="AStyleChar"/>
-        </w:rPr>
-        <w:t xml:space="preserve"> предыдущего блока.</w:t>
+        <w:t xml:space="preserve"> Затем данный блок добавляется в блокчейн с использованием хэша предыдущего блока.</w:t>
       </w:r>
     </w:p>
     <w:p>
@@ -7246,7 +7010,7 @@
         </w:tabs>
         <w:spacing w:before="0" w:after="0" w:line="360" w:lineRule="auto"/>
       </w:pPr>
-      <w:bookmarkStart w:id="20" w:name="_Toc127664069"/>
+      <w:bookmarkStart w:id="21" w:name="_Toc127664069"/>
       <w:r>
         <w:lastRenderedPageBreak/>
         <w:t>1</w:t>
@@ -7263,7 +7027,7 @@
       <w:r>
         <w:t>Весовое голосование</w:t>
       </w:r>
-      <w:bookmarkEnd w:id="20"/>
+      <w:bookmarkEnd w:id="21"/>
     </w:p>
     <w:p>
       <w:pPr>
@@ -7396,7 +7160,7 @@
         </w:tabs>
         <w:spacing w:before="0" w:after="0" w:line="360" w:lineRule="auto"/>
       </w:pPr>
-      <w:bookmarkStart w:id="21" w:name="_Toc127664070"/>
+      <w:bookmarkStart w:id="22" w:name="_Toc127664070"/>
       <w:r>
         <w:t>1</w:t>
       </w:r>
@@ -7412,7 +7176,7 @@
       <w:r>
         <w:t>Анализ аналогичных проектов</w:t>
       </w:r>
-      <w:bookmarkEnd w:id="21"/>
+      <w:bookmarkEnd w:id="22"/>
     </w:p>
     <w:p>
       <w:pPr>
@@ -7426,7 +7190,7 @@
         </w:tabs>
         <w:spacing w:before="0" w:after="0" w:line="360" w:lineRule="auto"/>
       </w:pPr>
-      <w:bookmarkStart w:id="22" w:name="_Toc127664071"/>
+      <w:bookmarkStart w:id="23" w:name="_Toc127664071"/>
       <w:r>
         <w:t>1</w:t>
       </w:r>
@@ -7454,7 +7218,7 @@
         </w:rPr>
         <w:t>Polys</w:t>
       </w:r>
-      <w:bookmarkEnd w:id="22"/>
+      <w:bookmarkEnd w:id="23"/>
     </w:p>
     <w:p>
       <w:pPr>
@@ -8153,7 +7917,7 @@
         </w:tabs>
         <w:spacing w:before="0" w:after="0" w:line="360" w:lineRule="auto"/>
       </w:pPr>
-      <w:bookmarkStart w:id="23" w:name="_Toc127664072"/>
+      <w:bookmarkStart w:id="24" w:name="_Toc127664072"/>
       <w:r>
         <w:lastRenderedPageBreak/>
         <w:t>1</w:t>
@@ -8173,7 +7937,7 @@
         </w:rPr>
         <w:t>Платформа «Московское голосование»</w:t>
       </w:r>
-      <w:bookmarkEnd w:id="23"/>
+      <w:bookmarkEnd w:id="24"/>
     </w:p>
     <w:p>
       <w:pPr>
@@ -8333,7 +8097,6 @@
         </w:rPr>
         <w:t xml:space="preserve">с алгоритмом консенсуса </w:t>
       </w:r>
-      <w:proofErr w:type="spellStart"/>
       <w:r>
         <w:rPr>
           <w:sz w:val="28"/>
@@ -8341,7 +8104,6 @@
         </w:rPr>
         <w:t>PoA</w:t>
       </w:r>
-      <w:proofErr w:type="spellEnd"/>
       <w:r>
         <w:rPr>
           <w:sz w:val="28"/>
@@ -8391,21 +8153,7 @@
         <w:rPr>
           <w:sz w:val="28"/>
         </w:rPr>
-        <w:t>В данной системе любой желающий может отслеживать все происходящее в блокчейне, но создавать новые блоки могут только узлы-</w:t>
-      </w:r>
-      <w:proofErr w:type="spellStart"/>
-      <w:r>
-        <w:rPr>
-          <w:sz w:val="28"/>
-        </w:rPr>
-        <w:t>валидаторы</w:t>
-      </w:r>
-      <w:proofErr w:type="spellEnd"/>
-      <w:r>
-        <w:rPr>
-          <w:sz w:val="28"/>
-        </w:rPr>
-        <w:t>.</w:t>
+        <w:t>В данной системе любой желающий может отслеживать все происходящее в блокчейне, но создавать новые блоки могут только узлы-валидаторы.</w:t>
       </w:r>
       <w:r>
         <w:rPr>
@@ -8610,7 +8358,7 @@
         </w:tabs>
         <w:spacing w:before="0" w:after="0" w:line="360" w:lineRule="auto"/>
       </w:pPr>
-      <w:bookmarkStart w:id="24" w:name="_Toc127664073"/>
+      <w:bookmarkStart w:id="25" w:name="_Toc127664073"/>
       <w:r>
         <w:t>1</w:t>
       </w:r>
@@ -8656,7 +8404,7 @@
         </w:rPr>
         <w:t>Vote</w:t>
       </w:r>
-      <w:bookmarkEnd w:id="24"/>
+      <w:bookmarkEnd w:id="25"/>
     </w:p>
     <w:p>
       <w:pPr>
@@ -8751,15 +8499,7 @@
         <w:t xml:space="preserve"> </w:t>
       </w:r>
       <w:r>
-        <w:t xml:space="preserve">Сервис </w:t>
-      </w:r>
-      <w:proofErr w:type="spellStart"/>
-      <w:r>
-        <w:t>WE.Vote</w:t>
-      </w:r>
-      <w:proofErr w:type="spellEnd"/>
-      <w:r>
-        <w:t xml:space="preserve"> наиболее полно реализует концепцию безопасной системы онлайн-голосования.</w:t>
+        <w:t>Сервис WE.Vote наиболее полно реализует концепцию безопасной системы онлайн-голосования.</w:t>
       </w:r>
       <w:r>
         <w:t xml:space="preserve"> </w:t>
@@ -8768,31 +8508,7 @@
         <w:t>Сервис основан на блокчейн-</w:t>
       </w:r>
       <w:r>
-        <w:t xml:space="preserve">сети </w:t>
-      </w:r>
-      <w:proofErr w:type="spellStart"/>
-      <w:r>
-        <w:t>Waves</w:t>
-      </w:r>
-      <w:proofErr w:type="spellEnd"/>
-      <w:r>
-        <w:t xml:space="preserve"> </w:t>
-      </w:r>
-      <w:proofErr w:type="spellStart"/>
-      <w:r>
-        <w:t>Enterprise</w:t>
-      </w:r>
-      <w:proofErr w:type="spellEnd"/>
-      <w:r>
-        <w:t xml:space="preserve"> </w:t>
-      </w:r>
-      <w:proofErr w:type="spellStart"/>
-      <w:r>
-        <w:t>Mainnet</w:t>
-      </w:r>
-      <w:proofErr w:type="spellEnd"/>
-      <w:r>
-        <w:t>.</w:t>
+        <w:t>сети Waves Enterprise Mainnet.</w:t>
       </w:r>
     </w:p>
     <w:p>
@@ -8807,21 +8523,7 @@
           <w:shd w:val="clear" w:color="auto" w:fill="FFFFFF"/>
         </w:rPr>
         <w:lastRenderedPageBreak/>
-        <w:t xml:space="preserve">Со стороны </w:t>
-      </w:r>
-      <w:proofErr w:type="spellStart"/>
-      <w:r>
-        <w:rPr>
-          <w:shd w:val="clear" w:color="auto" w:fill="FFFFFF"/>
-        </w:rPr>
-        <w:t>WE.Vote</w:t>
-      </w:r>
-      <w:proofErr w:type="spellEnd"/>
-      <w:r>
-        <w:rPr>
-          <w:shd w:val="clear" w:color="auto" w:fill="FFFFFF"/>
-        </w:rPr>
-        <w:t xml:space="preserve"> выглядит как обычный сервис дистанционных голосований. Организатор голосования заходит в веб-интерфейс сервиса, создает новое голосование, настраивает бюллетени и добавляет электронные адреса участников. Далее бюллетени рассылаются участникам, система подсчитывает голоса и выдает готовый отчет с итогами голосования. </w:t>
+        <w:t xml:space="preserve">Со стороны WE.Vote выглядит как обычный сервис дистанционных голосований. Организатор голосования заходит в веб-интерфейс сервиса, создает новое голосование, настраивает бюллетени и добавляет электронные адреса участников. Далее бюллетени рассылаются участникам, система подсчитывает голоса и выдает готовый отчет с итогами голосования. </w:t>
       </w:r>
       <w:r>
         <w:rPr>
@@ -9061,7 +8763,7 @@
         </w:tabs>
         <w:spacing w:before="0" w:after="0" w:line="360" w:lineRule="auto"/>
       </w:pPr>
-      <w:bookmarkStart w:id="25" w:name="_Toc127664074"/>
+      <w:bookmarkStart w:id="26" w:name="_Toc127664074"/>
       <w:r>
         <w:t>1</w:t>
       </w:r>
@@ -9089,7 +8791,7 @@
       <w:r>
         <w:t xml:space="preserve"> веб-приложений</w:t>
       </w:r>
-      <w:bookmarkEnd w:id="25"/>
+      <w:bookmarkEnd w:id="26"/>
     </w:p>
     <w:p>
       <w:pPr>
@@ -9108,25 +8810,7 @@
           <w:szCs w:val="28"/>
           <w:shd w:val="clear" w:color="auto" w:fill="FFFFFF"/>
         </w:rPr>
-        <w:t xml:space="preserve">Рассмотрим основные </w:t>
-      </w:r>
-      <w:proofErr w:type="spellStart"/>
-      <w:r>
-        <w:rPr>
-          <w:sz w:val="28"/>
-          <w:szCs w:val="28"/>
-          <w:shd w:val="clear" w:color="auto" w:fill="FFFFFF"/>
-        </w:rPr>
-        <w:t>фреймворки</w:t>
-      </w:r>
-      <w:proofErr w:type="spellEnd"/>
-      <w:r>
-        <w:rPr>
-          <w:sz w:val="28"/>
-          <w:szCs w:val="28"/>
-          <w:shd w:val="clear" w:color="auto" w:fill="FFFFFF"/>
-        </w:rPr>
-        <w:t xml:space="preserve"> и библиотеки для разработки веб-приложений.</w:t>
+        <w:t>Рассмотрим основные фреймворки и библиотеки для разработки веб-приложений.</w:t>
       </w:r>
     </w:p>
     <w:p>
@@ -9153,7 +8837,7 @@
         </w:tabs>
         <w:spacing w:before="0" w:after="0" w:line="360" w:lineRule="auto"/>
       </w:pPr>
-      <w:bookmarkStart w:id="26" w:name="_Toc127664075"/>
+      <w:bookmarkStart w:id="27" w:name="_Toc127664075"/>
       <w:r>
         <w:t>1</w:t>
       </w:r>
@@ -9177,7 +8861,7 @@
         </w:rPr>
         <w:t>Angular</w:t>
       </w:r>
-      <w:bookmarkEnd w:id="26"/>
+      <w:bookmarkEnd w:id="27"/>
       <w:r>
         <w:rPr>
           <w:b w:val="0"/>
@@ -9194,170 +8878,84 @@
           <w:shd w:val="clear" w:color="auto" w:fill="FFFFFF"/>
         </w:rPr>
       </w:pPr>
-      <w:proofErr w:type="spellStart"/>
       <w:r>
         <w:rPr>
           <w:shd w:val="clear" w:color="auto" w:fill="FFFFFF"/>
         </w:rPr>
-        <w:t>Angular</w:t>
-      </w:r>
-      <w:proofErr w:type="spellEnd"/>
+        <w:t xml:space="preserve">Angular </w:t>
+      </w:r>
       <w:r>
         <w:rPr>
           <w:shd w:val="clear" w:color="auto" w:fill="FFFFFF"/>
         </w:rPr>
+        <w:t>– э</w:t>
+      </w:r>
+      <w:r>
+        <w:rPr>
+          <w:shd w:val="clear" w:color="auto" w:fill="FFFFFF"/>
+        </w:rPr>
+        <w:t>т</w:t>
+      </w:r>
+      <w:r>
+        <w:rPr>
+          <w:shd w:val="clear" w:color="auto" w:fill="FFFFFF"/>
+        </w:rPr>
+        <w:t>о</w:t>
+      </w:r>
+      <w:r>
+        <w:rPr>
+          <w:shd w:val="clear" w:color="auto" w:fill="FFFFFF"/>
+        </w:rPr>
+        <w:t xml:space="preserve"> JavaScript-фреймворк от Google</w:t>
+      </w:r>
+      <w:r>
+        <w:rPr>
+          <w:shd w:val="clear" w:color="auto" w:fill="FFFFFF"/>
+        </w:rPr>
         <w:t xml:space="preserve"> </w:t>
       </w:r>
       <w:r>
         <w:rPr>
           <w:shd w:val="clear" w:color="auto" w:fill="FFFFFF"/>
         </w:rPr>
-        <w:t>– э</w:t>
+        <w:t>[</w:t>
       </w:r>
       <w:r>
         <w:rPr>
           <w:shd w:val="clear" w:color="auto" w:fill="FFFFFF"/>
         </w:rPr>
-        <w:t>т</w:t>
+        <w:t>22</w:t>
       </w:r>
       <w:r>
         <w:rPr>
           <w:shd w:val="clear" w:color="auto" w:fill="FFFFFF"/>
         </w:rPr>
-        <w:t>о</w:t>
+        <w:t>,</w:t>
       </w:r>
       <w:r>
         <w:rPr>
           <w:shd w:val="clear" w:color="auto" w:fill="FFFFFF"/>
         </w:rPr>
-        <w:t xml:space="preserve"> </w:t>
-      </w:r>
-      <w:proofErr w:type="spellStart"/>
+        <w:t>23</w:t>
+      </w:r>
       <w:r>
         <w:rPr>
           <w:shd w:val="clear" w:color="auto" w:fill="FFFFFF"/>
         </w:rPr>
-        <w:t>JavaScript-фреймворк</w:t>
-      </w:r>
-      <w:proofErr w:type="spellEnd"/>
+        <w:t>]</w:t>
+      </w:r>
       <w:r>
         <w:rPr>
           <w:shd w:val="clear" w:color="auto" w:fill="FFFFFF"/>
         </w:rPr>
-        <w:t xml:space="preserve"> от </w:t>
-      </w:r>
-      <w:proofErr w:type="spellStart"/>
+        <w:t xml:space="preserve">, совместимый с большинством распространенных редакторов кода. Angular предназначен </w:t>
+      </w:r>
       <w:r>
         <w:rPr>
           <w:shd w:val="clear" w:color="auto" w:fill="FFFFFF"/>
         </w:rPr>
-        <w:t>Google</w:t>
-      </w:r>
-      <w:proofErr w:type="spellEnd"/>
-      <w:r>
-        <w:rPr>
-          <w:shd w:val="clear" w:color="auto" w:fill="FFFFFF"/>
-        </w:rPr>
-        <w:t xml:space="preserve"> </w:t>
-      </w:r>
-      <w:r>
-        <w:rPr>
-          <w:shd w:val="clear" w:color="auto" w:fill="FFFFFF"/>
-        </w:rPr>
-        <w:t>[</w:t>
-      </w:r>
-      <w:r>
-        <w:rPr>
-          <w:shd w:val="clear" w:color="auto" w:fill="FFFFFF"/>
-        </w:rPr>
-        <w:t>22</w:t>
-      </w:r>
-      <w:r>
-        <w:rPr>
-          <w:shd w:val="clear" w:color="auto" w:fill="FFFFFF"/>
-        </w:rPr>
-        <w:t>,</w:t>
-      </w:r>
-      <w:r>
-        <w:rPr>
-          <w:shd w:val="clear" w:color="auto" w:fill="FFFFFF"/>
-        </w:rPr>
-        <w:t>23</w:t>
-      </w:r>
-      <w:r>
-        <w:rPr>
-          <w:shd w:val="clear" w:color="auto" w:fill="FFFFFF"/>
-        </w:rPr>
-        <w:t>]</w:t>
-      </w:r>
-      <w:r>
-        <w:rPr>
-          <w:shd w:val="clear" w:color="auto" w:fill="FFFFFF"/>
-        </w:rPr>
-        <w:t xml:space="preserve">, совместимый с большинством распространенных редакторов кода. </w:t>
-      </w:r>
-      <w:proofErr w:type="spellStart"/>
-      <w:r>
-        <w:rPr>
-          <w:shd w:val="clear" w:color="auto" w:fill="FFFFFF"/>
-        </w:rPr>
-        <w:t>Angular</w:t>
-      </w:r>
-      <w:proofErr w:type="spellEnd"/>
-      <w:r>
-        <w:rPr>
-          <w:shd w:val="clear" w:color="auto" w:fill="FFFFFF"/>
-        </w:rPr>
-        <w:t xml:space="preserve"> предназначен </w:t>
-      </w:r>
-      <w:r>
-        <w:rPr>
-          <w:shd w:val="clear" w:color="auto" w:fill="FFFFFF"/>
-        </w:rPr>
         <w:lastRenderedPageBreak/>
-        <w:t xml:space="preserve">для создания динамических одностраничных веб-приложений (SPA – </w:t>
-      </w:r>
-      <w:proofErr w:type="spellStart"/>
-      <w:r>
-        <w:rPr>
-          <w:shd w:val="clear" w:color="auto" w:fill="FFFFFF"/>
-        </w:rPr>
-        <w:t>Single</w:t>
-      </w:r>
-      <w:proofErr w:type="spellEnd"/>
-      <w:r>
-        <w:rPr>
-          <w:shd w:val="clear" w:color="auto" w:fill="FFFFFF"/>
-        </w:rPr>
-        <w:t xml:space="preserve"> </w:t>
-      </w:r>
-      <w:proofErr w:type="spellStart"/>
-      <w:r>
-        <w:rPr>
-          <w:shd w:val="clear" w:color="auto" w:fill="FFFFFF"/>
-        </w:rPr>
-        <w:t>Page</w:t>
-      </w:r>
-      <w:proofErr w:type="spellEnd"/>
-      <w:r>
-        <w:rPr>
-          <w:shd w:val="clear" w:color="auto" w:fill="FFFFFF"/>
-        </w:rPr>
-        <w:t xml:space="preserve"> </w:t>
-      </w:r>
-      <w:proofErr w:type="spellStart"/>
-      <w:r>
-        <w:rPr>
-          <w:shd w:val="clear" w:color="auto" w:fill="FFFFFF"/>
-        </w:rPr>
-        <w:t>Applications</w:t>
-      </w:r>
-      <w:proofErr w:type="spellEnd"/>
-      <w:r>
-        <w:rPr>
-          <w:shd w:val="clear" w:color="auto" w:fill="FFFFFF"/>
-        </w:rPr>
-        <w:t xml:space="preserve">). </w:t>
+        <w:t xml:space="preserve">для создания динамических одностраничных веб-приложений (SPA – Single Page Applications). </w:t>
       </w:r>
       <w:r>
         <w:rPr>
@@ -9435,7 +9033,7 @@
         </w:tabs>
         <w:spacing w:before="0" w:after="0" w:line="360" w:lineRule="auto"/>
       </w:pPr>
-      <w:bookmarkStart w:id="27" w:name="_Toc127664076"/>
+      <w:bookmarkStart w:id="28" w:name="_Toc127664076"/>
       <w:r>
         <w:t>1</w:t>
       </w:r>
@@ -9451,7 +9049,6 @@
       <w:r>
         <w:t xml:space="preserve">. </w:t>
       </w:r>
-      <w:proofErr w:type="spellStart"/>
       <w:r>
         <w:rPr>
           <w:szCs w:val="28"/>
@@ -9460,7 +9057,6 @@
         </w:rPr>
         <w:t>Vue</w:t>
       </w:r>
-      <w:proofErr w:type="spellEnd"/>
       <w:r>
         <w:rPr>
           <w:szCs w:val="28"/>
@@ -9468,7 +9064,6 @@
         </w:rPr>
         <w:t>.</w:t>
       </w:r>
-      <w:proofErr w:type="spellStart"/>
       <w:r>
         <w:rPr>
           <w:szCs w:val="28"/>
@@ -9477,8 +9072,7 @@
         </w:rPr>
         <w:t>js</w:t>
       </w:r>
-      <w:bookmarkEnd w:id="27"/>
-      <w:proofErr w:type="spellEnd"/>
+      <w:bookmarkEnd w:id="28"/>
     </w:p>
     <w:p>
       <w:pPr>
@@ -9487,7 +9081,6 @@
           <w:shd w:val="clear" w:color="auto" w:fill="FFFFFF"/>
         </w:rPr>
       </w:pPr>
-      <w:proofErr w:type="spellStart"/>
       <w:r>
         <w:rPr>
           <w:shd w:val="clear" w:color="auto" w:fill="FFFFFF"/>
@@ -9495,14 +9088,12 @@
         </w:rPr>
         <w:t>Vue</w:t>
       </w:r>
-      <w:proofErr w:type="spellEnd"/>
       <w:r>
         <w:rPr>
           <w:shd w:val="clear" w:color="auto" w:fill="FFFFFF"/>
         </w:rPr>
         <w:t>.</w:t>
       </w:r>
-      <w:proofErr w:type="spellStart"/>
       <w:r>
         <w:rPr>
           <w:shd w:val="clear" w:color="auto" w:fill="FFFFFF"/>
@@ -9510,7 +9101,6 @@
         </w:rPr>
         <w:t>js</w:t>
       </w:r>
-      <w:proofErr w:type="spellEnd"/>
       <w:r>
         <w:rPr>
           <w:shd w:val="clear" w:color="auto" w:fill="FFFFFF"/>
@@ -9527,93 +9117,43 @@
         <w:rPr>
           <w:shd w:val="clear" w:color="auto" w:fill="FFFFFF"/>
         </w:rPr>
-        <w:t xml:space="preserve">это </w:t>
-      </w:r>
-      <w:proofErr w:type="spellStart"/>
+        <w:t>это ф</w:t>
+      </w:r>
       <w:r>
         <w:rPr>
           <w:shd w:val="clear" w:color="auto" w:fill="FFFFFF"/>
         </w:rPr>
-        <w:t>ф</w:t>
+        <w:t>реймворк с открытым исходным кодом для одностраничных приложений, который требует знания HTML и CSS</w:t>
       </w:r>
       <w:r>
         <w:rPr>
           <w:shd w:val="clear" w:color="auto" w:fill="FFFFFF"/>
         </w:rPr>
-        <w:t>реймворк</w:t>
-      </w:r>
-      <w:proofErr w:type="spellEnd"/>
+        <w:t xml:space="preserve"> [</w:t>
+      </w:r>
       <w:r>
         <w:rPr>
           <w:shd w:val="clear" w:color="auto" w:fill="FFFFFF"/>
         </w:rPr>
-        <w:t xml:space="preserve"> с открытым исходным кодом для одностраничных приложений, который требует знания HTML и CSS</w:t>
+        <w:t>25,26</w:t>
       </w:r>
       <w:r>
         <w:rPr>
           <w:shd w:val="clear" w:color="auto" w:fill="FFFFFF"/>
         </w:rPr>
-        <w:t xml:space="preserve"> [</w:t>
+        <w:t>]</w:t>
       </w:r>
       <w:r>
         <w:rPr>
           <w:shd w:val="clear" w:color="auto" w:fill="FFFFFF"/>
         </w:rPr>
-        <w:t>25</w:t>
-      </w:r>
-      <w:proofErr w:type="gramStart"/>
+        <w:t>. Он использует модель разработки на основе компонентов и позволяет присоединять компоненты к проекту. Vue известен небольшим размером документов и синтаксисом на основе HTML.</w:t>
+      </w:r>
       <w:r>
         <w:rPr>
           <w:shd w:val="clear" w:color="auto" w:fill="FFFFFF"/>
         </w:rPr>
-        <w:t>,26</w:t>
-      </w:r>
-      <w:proofErr w:type="gramEnd"/>
-      <w:r>
-        <w:rPr>
-          <w:shd w:val="clear" w:color="auto" w:fill="FFFFFF"/>
-        </w:rPr>
-        <w:t>]</w:t>
-      </w:r>
-      <w:r>
-        <w:rPr>
-          <w:shd w:val="clear" w:color="auto" w:fill="FFFFFF"/>
-        </w:rPr>
-        <w:t xml:space="preserve">. Он использует модель разработки на основе компонентов и позволяет присоединять компоненты к проекту. </w:t>
-      </w:r>
-      <w:proofErr w:type="spellStart"/>
-      <w:r>
-        <w:rPr>
-          <w:shd w:val="clear" w:color="auto" w:fill="FFFFFF"/>
-        </w:rPr>
-        <w:t>Vue</w:t>
-      </w:r>
-      <w:proofErr w:type="spellEnd"/>
-      <w:r>
-        <w:rPr>
-          <w:shd w:val="clear" w:color="auto" w:fill="FFFFFF"/>
-        </w:rPr>
-        <w:t xml:space="preserve"> известен небольшим размером документов и синтаксисом на основе HTML.</w:t>
-      </w:r>
-      <w:r>
-        <w:rPr>
-          <w:shd w:val="clear" w:color="auto" w:fill="FFFFFF"/>
-        </w:rPr>
-        <w:t xml:space="preserve"> Так как </w:t>
-      </w:r>
-      <w:proofErr w:type="spellStart"/>
-      <w:r>
-        <w:rPr>
-          <w:shd w:val="clear" w:color="auto" w:fill="FFFFFF"/>
-        </w:rPr>
-        <w:t>фреймворк</w:t>
-      </w:r>
-      <w:proofErr w:type="spellEnd"/>
-      <w:r>
-        <w:rPr>
-          <w:shd w:val="clear" w:color="auto" w:fill="FFFFFF"/>
-        </w:rPr>
-        <w:t xml:space="preserve"> является самым «молодым», размер сообщества</w:t>
+        <w:t xml:space="preserve"> Так как фреймворк является самым «молодым», размер сообщества</w:t>
       </w:r>
       <w:r>
         <w:rPr>
@@ -9648,7 +9188,7 @@
         </w:tabs>
         <w:spacing w:before="0" w:after="0" w:line="360" w:lineRule="auto"/>
       </w:pPr>
-      <w:bookmarkStart w:id="28" w:name="_Toc127664077"/>
+      <w:bookmarkStart w:id="29" w:name="_Toc127664077"/>
       <w:r>
         <w:t>1</w:t>
       </w:r>
@@ -9679,7 +9219,6 @@
         </w:rPr>
         <w:t>.</w:t>
       </w:r>
-      <w:proofErr w:type="spellStart"/>
       <w:r>
         <w:rPr>
           <w:szCs w:val="28"/>
@@ -9688,8 +9227,7 @@
         </w:rPr>
         <w:t>js</w:t>
       </w:r>
-      <w:bookmarkEnd w:id="28"/>
-      <w:proofErr w:type="spellEnd"/>
+      <w:bookmarkEnd w:id="29"/>
     </w:p>
     <w:p>
       <w:pPr>
@@ -9719,7 +9257,6 @@
         </w:rPr>
         <w:t>.</w:t>
       </w:r>
-      <w:proofErr w:type="spellStart"/>
       <w:r>
         <w:rPr>
           <w:sz w:val="28"/>
@@ -9729,7 +9266,6 @@
         </w:rPr>
         <w:t>js</w:t>
       </w:r>
-      <w:proofErr w:type="spellEnd"/>
       <w:r>
         <w:rPr>
           <w:sz w:val="28"/>
@@ -9769,53 +9305,21 @@
           <w:szCs w:val="28"/>
           <w:shd w:val="clear" w:color="auto" w:fill="FFFFFF"/>
         </w:rPr>
-        <w:t>27</w:t>
-      </w:r>
-      <w:proofErr w:type="gramStart"/>
+        <w:t>27,28</w:t>
+      </w:r>
       <w:r>
         <w:rPr>
           <w:sz w:val="28"/>
           <w:szCs w:val="28"/>
           <w:shd w:val="clear" w:color="auto" w:fill="FFFFFF"/>
         </w:rPr>
-        <w:t>,28</w:t>
-      </w:r>
-      <w:proofErr w:type="gramEnd"/>
-      <w:r>
-        <w:rPr>
-          <w:sz w:val="28"/>
-          <w:szCs w:val="28"/>
-          <w:shd w:val="clear" w:color="auto" w:fill="FFFFFF"/>
-        </w:rPr>
         <w:t xml:space="preserve">]. </w:t>
       </w:r>
-      <w:proofErr w:type="spellStart"/>
       <w:r>
         <w:rPr>
           <w:rStyle w:val="AStyleChar"/>
         </w:rPr>
-        <w:t>React</w:t>
-      </w:r>
-      <w:proofErr w:type="spellEnd"/>
-      <w:r>
-        <w:rPr>
-          <w:rStyle w:val="AStyleChar"/>
-        </w:rPr>
-        <w:t xml:space="preserve"> основан на </w:t>
-      </w:r>
-      <w:proofErr w:type="spellStart"/>
-      <w:r>
-        <w:rPr>
-          <w:rStyle w:val="AStyleChar"/>
-        </w:rPr>
-        <w:t>JavaScript</w:t>
-      </w:r>
-      <w:proofErr w:type="spellEnd"/>
-      <w:r>
-        <w:rPr>
-          <w:rStyle w:val="AStyleChar"/>
-        </w:rPr>
-        <w:t xml:space="preserve"> [</w:t>
+        <w:t>React основан на JavaScript [</w:t>
       </w:r>
       <w:r>
         <w:rPr>
@@ -9866,35 +9370,7 @@
         <w:rPr>
           <w:rStyle w:val="AStyleChar"/>
         </w:rPr>
-        <w:t xml:space="preserve">достаточно быстро справляется с </w:t>
-      </w:r>
-      <w:proofErr w:type="spellStart"/>
-      <w:r>
-        <w:rPr>
-          <w:rStyle w:val="AStyleChar"/>
-        </w:rPr>
-        <w:t>прогрузкой</w:t>
-      </w:r>
-      <w:proofErr w:type="spellEnd"/>
-      <w:r>
-        <w:rPr>
-          <w:rStyle w:val="AStyleChar"/>
-        </w:rPr>
-        <w:t xml:space="preserve"> и </w:t>
-      </w:r>
-      <w:proofErr w:type="spellStart"/>
-      <w:r>
-        <w:rPr>
-          <w:rStyle w:val="AStyleChar"/>
-        </w:rPr>
-        <w:t>ререндерингом</w:t>
-      </w:r>
-      <w:proofErr w:type="spellEnd"/>
-      <w:r>
-        <w:rPr>
-          <w:rStyle w:val="AStyleChar"/>
-        </w:rPr>
-        <w:t xml:space="preserve"> страницы.</w:t>
+        <w:t>достаточно быстро справляется с прогрузкой и ререндерингом страницы.</w:t>
       </w:r>
       <w:r>
         <w:rPr>
@@ -10148,7 +9624,7 @@
           <w:caps w:val="0"/>
         </w:rPr>
       </w:pPr>
-      <w:bookmarkStart w:id="29" w:name="_Toc127664078"/>
+      <w:bookmarkStart w:id="30" w:name="_Toc127664078"/>
       <w:r>
         <w:rPr>
           <w:caps w:val="0"/>
@@ -10168,7 +9644,7 @@
         </w:rPr>
         <w:t>ПРОЕКТИРОВАНИЕ</w:t>
       </w:r>
-      <w:bookmarkEnd w:id="29"/>
+      <w:bookmarkEnd w:id="30"/>
     </w:p>
     <w:p>
       <w:pPr>
@@ -10787,25 +10263,7 @@
           <w:szCs w:val="28"/>
           <w:lang w:eastAsia="ja-JP"/>
         </w:rPr>
-        <w:t xml:space="preserve"> </w:t>
-      </w:r>
-      <w:proofErr w:type="spellStart"/>
-      <w:r>
-        <w:rPr>
-          <w:sz w:val="28"/>
-          <w:szCs w:val="28"/>
-          <w:lang w:eastAsia="ja-JP"/>
-        </w:rPr>
-        <w:t>токена</w:t>
-      </w:r>
-      <w:proofErr w:type="spellEnd"/>
-      <w:r>
-        <w:rPr>
-          <w:sz w:val="28"/>
-          <w:szCs w:val="28"/>
-          <w:lang w:eastAsia="ja-JP"/>
-        </w:rPr>
-        <w:t xml:space="preserve"> (голоса) выбранному варианту ответа</w:t>
+        <w:t xml:space="preserve"> токена (голоса) выбранному варианту ответа</w:t>
       </w:r>
       <w:r>
         <w:rPr>
@@ -10880,9 +10338,9 @@
         </w:tabs>
         <w:spacing w:before="0" w:after="0" w:line="360" w:lineRule="auto"/>
       </w:pPr>
-      <w:bookmarkStart w:id="30" w:name="_Toc126624490"/>
-      <w:bookmarkStart w:id="31" w:name="_Toc127664079"/>
-      <w:bookmarkStart w:id="32" w:name="_Hlk41223255"/>
+      <w:bookmarkStart w:id="31" w:name="_Toc126624490"/>
+      <w:bookmarkStart w:id="32" w:name="_Toc127664079"/>
+      <w:bookmarkStart w:id="33" w:name="_Hlk41223255"/>
       <w:r>
         <w:t>2</w:t>
       </w:r>
@@ -10892,7 +10350,7 @@
       <w:r>
         <w:t>Функциональные требования</w:t>
       </w:r>
-      <w:bookmarkEnd w:id="30"/>
+      <w:bookmarkEnd w:id="31"/>
       <w:r>
         <w:t xml:space="preserve"> к системе </w:t>
       </w:r>
@@ -10908,7 +10366,7 @@
         </w:rPr>
         <w:t>Voting</w:t>
       </w:r>
-      <w:bookmarkEnd w:id="31"/>
+      <w:bookmarkEnd w:id="32"/>
     </w:p>
     <w:p>
       <w:pPr>
@@ -11618,8 +11076,8 @@
         </w:tabs>
         <w:spacing w:before="0" w:after="0" w:line="360" w:lineRule="auto"/>
       </w:pPr>
-      <w:bookmarkStart w:id="33" w:name="_Toc126624491"/>
-      <w:bookmarkStart w:id="34" w:name="_Toc127664080"/>
+      <w:bookmarkStart w:id="34" w:name="_Toc126624491"/>
+      <w:bookmarkStart w:id="35" w:name="_Toc127664080"/>
       <w:r>
         <w:t>2</w:t>
       </w:r>
@@ -11635,7 +11093,7 @@
       <w:r>
         <w:t>Нефункциональные требования</w:t>
       </w:r>
-      <w:bookmarkEnd w:id="33"/>
+      <w:bookmarkEnd w:id="34"/>
       <w:r>
         <w:t xml:space="preserve"> </w:t>
       </w:r>
@@ -11654,7 +11112,7 @@
         </w:rPr>
         <w:t>Voting</w:t>
       </w:r>
-      <w:bookmarkEnd w:id="34"/>
+      <w:bookmarkEnd w:id="35"/>
     </w:p>
     <w:p>
       <w:pPr>
@@ -11815,49 +11273,8 @@
           <w:sz w:val="28"/>
           <w:szCs w:val="28"/>
         </w:rPr>
-        <w:t xml:space="preserve">Веб-приложение должно быть доступно в браузерах </w:t>
-      </w:r>
-      <w:proofErr w:type="spellStart"/>
-      <w:r>
-        <w:rPr>
-          <w:sz w:val="28"/>
-          <w:szCs w:val="28"/>
-        </w:rPr>
-        <w:t>Google</w:t>
-      </w:r>
-      <w:proofErr w:type="spellEnd"/>
-      <w:r>
-        <w:rPr>
-          <w:sz w:val="28"/>
-          <w:szCs w:val="28"/>
-        </w:rPr>
-        <w:t xml:space="preserve"> </w:t>
-      </w:r>
-      <w:proofErr w:type="spellStart"/>
-      <w:r>
-        <w:rPr>
-          <w:sz w:val="28"/>
-          <w:szCs w:val="28"/>
-        </w:rPr>
-        <w:t>Chrome</w:t>
-      </w:r>
-      <w:proofErr w:type="spellEnd"/>
-      <w:r>
-        <w:rPr>
-          <w:sz w:val="28"/>
-          <w:szCs w:val="28"/>
-        </w:rPr>
-        <w:t xml:space="preserve">, </w:t>
-      </w:r>
-      <w:proofErr w:type="spellStart"/>
-      <w:r>
-        <w:rPr>
-          <w:sz w:val="28"/>
-          <w:szCs w:val="28"/>
-        </w:rPr>
-        <w:t>FireFox</w:t>
-      </w:r>
-      <w:proofErr w:type="spellEnd"/>
+        <w:t>Веб-приложение должно быть доступно в браузерах Google Chrome, FireFox</w:t>
+      </w:r>
       <w:r>
         <w:rPr>
           <w:sz w:val="28"/>
@@ -11942,7 +11359,6 @@
         </w:rPr>
         <w:t xml:space="preserve">, </w:t>
       </w:r>
-      <w:proofErr w:type="spellStart"/>
       <w:r>
         <w:rPr>
           <w:sz w:val="28"/>
@@ -11951,7 +11367,6 @@
         </w:rPr>
         <w:t>TypeScript</w:t>
       </w:r>
-      <w:proofErr w:type="spellEnd"/>
       <w:r>
         <w:rPr>
           <w:sz w:val="28"/>
@@ -12017,8 +11432,8 @@
         </w:tabs>
         <w:spacing w:before="0" w:after="0" w:line="360" w:lineRule="auto"/>
       </w:pPr>
-      <w:bookmarkStart w:id="35" w:name="_Toc126624492"/>
-      <w:bookmarkStart w:id="36" w:name="_Toc127664081"/>
+      <w:bookmarkStart w:id="36" w:name="_Toc126624492"/>
+      <w:bookmarkStart w:id="37" w:name="_Toc127664081"/>
       <w:r>
         <w:lastRenderedPageBreak/>
         <w:t>2</w:t>
@@ -12035,7 +11450,7 @@
       <w:r>
         <w:t>Диаграмма вариантов использования</w:t>
       </w:r>
-      <w:bookmarkEnd w:id="35"/>
+      <w:bookmarkEnd w:id="36"/>
       <w:r>
         <w:t xml:space="preserve"> системы </w:t>
       </w:r>
@@ -12051,7 +11466,7 @@
         </w:rPr>
         <w:t>Voting</w:t>
       </w:r>
-      <w:bookmarkEnd w:id="36"/>
+      <w:bookmarkEnd w:id="37"/>
     </w:p>
     <w:p>
       <w:pPr>
@@ -12326,19 +11741,22 @@
         <w:pStyle w:val="AStyle"/>
       </w:pPr>
       <w:r>
-        <w:t xml:space="preserve">Данные </w:t>
-      </w:r>
-      <w:r>
-        <w:t>акт</w:t>
-      </w:r>
-      <w:r>
-        <w:t>о</w:t>
-      </w:r>
-      <w:r>
-        <w:t xml:space="preserve">ры </w:t>
-      </w:r>
-      <w:r>
-        <w:t>могут реализовать следующие варианты использования системы.</w:t>
+        <w:t xml:space="preserve">Актору </w:t>
+      </w:r>
+      <w:r>
+        <w:t>«</w:t>
+      </w:r>
+      <w:r>
+        <w:t>Гость</w:t>
+      </w:r>
+      <w:r>
+        <w:t>»</w:t>
+      </w:r>
+      <w:r>
+        <w:t xml:space="preserve"> доступны </w:t>
+      </w:r>
+      <w:r>
+        <w:t>следующие варианты использования системы.</w:t>
       </w:r>
     </w:p>
     <w:p>
@@ -12355,33 +11773,44 @@
       </w:pPr>
       <w:r>
         <w:lastRenderedPageBreak/>
-        <w:t>Гость может подключить кошелек</w:t>
-      </w:r>
-      <w:ins w:id="37" w:author="Radchenko Gleb" w:date="2023-02-17T15:20:00Z">
-        <w:r>
-          <w:rPr>
-            <w:rPrChange w:id="38" w:author="Radchenko Gleb" w:date="2023-02-17T15:21:00Z">
-              <w:rPr>
-                <w:lang w:val="en-US"/>
-              </w:rPr>
-            </w:rPrChange>
-          </w:rPr>
-          <w:t xml:space="preserve">: </w:t>
-        </w:r>
-        <w:r>
-          <w:t>подробнее, не понятно за</w:t>
-        </w:r>
-      </w:ins>
-      <w:ins w:id="39" w:author="Radchenko Gleb" w:date="2023-02-17T15:21:00Z">
-        <w:r>
-          <w:t>чем и что это значит</w:t>
-        </w:r>
-      </w:ins>
-      <w:del w:id="40" w:author="Radchenko Gleb" w:date="2023-02-17T15:20:00Z">
-        <w:r>
-          <w:delText>.</w:delText>
-        </w:r>
-      </w:del>
+        <w:t xml:space="preserve">Гость может авторизоваться в системе </w:t>
+      </w:r>
+      <w:r>
+        <w:rPr>
+          <w:lang w:val="en-US"/>
+        </w:rPr>
+        <w:t>EVoting</w:t>
+      </w:r>
+      <w:r>
+        <w:t xml:space="preserve"> с помощью</w:t>
+      </w:r>
+      <w:r>
+        <w:t xml:space="preserve"> </w:t>
+      </w:r>
+      <w:r>
+        <w:rPr>
+          <w:lang w:val="en-US"/>
+        </w:rPr>
+        <w:t>web</w:t>
+      </w:r>
+      <w:r>
+        <w:t xml:space="preserve">3 </w:t>
+      </w:r>
+      <w:r>
+        <w:t>провайдера</w:t>
+      </w:r>
+      <w:r>
+        <w:t xml:space="preserve"> </w:t>
+      </w:r>
+      <w:r>
+        <w:rPr>
+          <w:lang w:val="en-US"/>
+        </w:rPr>
+        <w:t>MetaMask</w:t>
+      </w:r>
+      <w:r>
+        <w:t>.</w:t>
+      </w:r>
     </w:p>
     <w:p>
       <w:pPr>
@@ -12396,29 +11825,7 @@
         <w:ind w:left="0" w:firstLine="709"/>
       </w:pPr>
       <w:r>
-        <w:t>Гость и пользователь</w:t>
-      </w:r>
-      <w:r>
-        <w:t xml:space="preserve"> </w:t>
-      </w:r>
-      <w:del w:id="41" w:author="Radchenko Gleb" w:date="2023-02-17T15:21:00Z">
-        <w:r>
-          <w:delText xml:space="preserve">может </w:delText>
-        </w:r>
-      </w:del>
-      <w:ins w:id="42" w:author="Radchenko Gleb" w:date="2023-02-17T15:21:00Z">
-        <w:r>
-          <w:t>могут</w:t>
-        </w:r>
-        <w:r>
-          <w:t xml:space="preserve"> </w:t>
-        </w:r>
-      </w:ins>
-      <w:r>
-        <w:t>просмотреть голосование, в котором отображаются название, сроки голосования, варианты ответов и, если голосование завершено, результаты</w:t>
-      </w:r>
-      <w:r>
-        <w:t>.</w:t>
+        <w:t>Гость может просмотреть список всех голосований в веб-приложении.</w:t>
       </w:r>
     </w:p>
     <w:p>
@@ -12434,10 +11841,28 @@
         <w:ind w:left="0" w:firstLine="709"/>
       </w:pPr>
       <w:r>
-        <w:t>Пользователь может создать голосование: ввести название, сроки голосования, адреса кошельков и электронные почти избирателей, варианты ответов</w:t>
-      </w:r>
-      <w:r>
-        <w:t>.</w:t>
+        <w:t>Гость может просмотреть подробные данные о голосовании, выбрав определенное голосование из списка. Подробными данными о голосовании являются название или основной вопрос, сроки голосования (дата и время начала и</w:t>
+      </w:r>
+      <w:r>
+        <w:t xml:space="preserve"> окончания), статус голосования</w:t>
+      </w:r>
+      <w:r>
+        <w:t xml:space="preserve"> </w:t>
+      </w:r>
+      <w:r>
+        <w:t>(не началось, идет и завершено), варианты ответа</w:t>
+      </w:r>
+      <w:r>
+        <w:t xml:space="preserve">, ссылку на смарт-контракт голосования в блокчейн-обозреватель </w:t>
+      </w:r>
+      <w:r>
+        <w:rPr>
+          <w:lang w:val="en-US"/>
+        </w:rPr>
+        <w:t>Etherscan</w:t>
+      </w:r>
+      <w:r>
+        <w:t xml:space="preserve"> и, если голосование завершено, его результаты.</w:t>
       </w:r>
     </w:p>
     <w:p>
@@ -12453,10 +11878,201 @@
         <w:ind w:left="0" w:firstLine="709"/>
       </w:pPr>
       <w:r>
-        <w:t>Пользователь может</w:t>
-      </w:r>
-      <w:r>
-        <w:t xml:space="preserve"> проголосовать.</w:t>
+        <w:t xml:space="preserve">Гость может </w:t>
+      </w:r>
+      <w:r>
+        <w:t>найти голосование по его названию или основному вопросу.</w:t>
+      </w:r>
+    </w:p>
+    <w:p>
+      <w:pPr>
+        <w:pStyle w:val="AStyle"/>
+        <w:numPr>
+          <w:ilvl w:val="0"/>
+          <w:numId w:val="10"/>
+        </w:numPr>
+        <w:tabs>
+          <w:tab w:val="left" w:pos="1134"/>
+        </w:tabs>
+        <w:ind w:left="0" w:firstLine="709"/>
+      </w:pPr>
+      <w:r>
+        <w:t xml:space="preserve">Гость может </w:t>
+      </w:r>
+      <w:r>
+        <w:t>отфильтровать голосования по их статусу</w:t>
+      </w:r>
+      <w:r>
+        <w:t xml:space="preserve"> </w:t>
+      </w:r>
+      <w:r>
+        <w:t>(не началось, идет и завершено)</w:t>
+      </w:r>
+      <w:r>
+        <w:t>.</w:t>
+      </w:r>
+    </w:p>
+    <w:p>
+      <w:pPr>
+        <w:pStyle w:val="AStyle"/>
+      </w:pPr>
+      <w:r>
+        <w:t xml:space="preserve">Авторизованному </w:t>
+      </w:r>
+      <w:r>
+        <w:t>пользователь может выполнять действия, описанные</w:t>
+      </w:r>
+      <w:r>
+        <w:t xml:space="preserve"> </w:t>
+      </w:r>
+      <w:r>
+        <w:t xml:space="preserve">выше для актора «Гость», кроме авторизации </w:t>
+      </w:r>
+      <w:r>
+        <w:t xml:space="preserve">в системе </w:t>
+      </w:r>
+      <w:r>
+        <w:rPr>
+          <w:lang w:val="en-US"/>
+        </w:rPr>
+        <w:t>EVoting</w:t>
+      </w:r>
+      <w:r>
+        <w:t xml:space="preserve"> с помощью</w:t>
+      </w:r>
+      <w:r>
+        <w:t xml:space="preserve"> </w:t>
+      </w:r>
+      <w:r>
+        <w:rPr>
+          <w:lang w:val="en-US"/>
+        </w:rPr>
+        <w:t>web</w:t>
+      </w:r>
+      <w:r>
+        <w:t xml:space="preserve">3 </w:t>
+      </w:r>
+      <w:r>
+        <w:t xml:space="preserve">провайдера </w:t>
+      </w:r>
+      <w:r>
+        <w:rPr>
+          <w:lang w:val="en-US"/>
+        </w:rPr>
+        <w:t>MetaMask</w:t>
+      </w:r>
+      <w:r>
+        <w:t xml:space="preserve">. Также ему </w:t>
+      </w:r>
+      <w:r>
+        <w:t>доступны следующие варианты использования системы.</w:t>
+      </w:r>
+    </w:p>
+    <w:p>
+      <w:pPr>
+        <w:pStyle w:val="AStyle"/>
+        <w:numPr>
+          <w:ilvl w:val="0"/>
+          <w:numId w:val="50"/>
+        </w:numPr>
+        <w:tabs>
+          <w:tab w:val="left" w:pos="1134"/>
+        </w:tabs>
+        <w:ind w:left="0" w:firstLine="709"/>
+      </w:pPr>
+      <w:r>
+        <w:t>Авторизованный п</w:t>
+      </w:r>
+      <w:r>
+        <w:t>ользов</w:t>
+      </w:r>
+      <w:r>
+        <w:t>атель может создать голосование. Для этого необходимо</w:t>
+      </w:r>
+      <w:r>
+        <w:t xml:space="preserve"> ввести название, сроки голосования, </w:t>
+      </w:r>
+      <w:r>
+        <w:t xml:space="preserve">публичные идентификаторы избирателей, созданные в </w:t>
+      </w:r>
+      <w:r>
+        <w:rPr>
+          <w:lang w:val="en-US"/>
+        </w:rPr>
+        <w:t>MetaMa</w:t>
+      </w:r>
+      <w:r>
+        <w:rPr>
+          <w:lang w:val="en-US"/>
+        </w:rPr>
+        <w:t>s</w:t>
+      </w:r>
+      <w:r>
+        <w:rPr>
+          <w:lang w:val="en-US"/>
+        </w:rPr>
+        <w:t>k</w:t>
+      </w:r>
+      <w:r>
+        <w:t xml:space="preserve">, </w:t>
+      </w:r>
+      <w:r>
+        <w:t>электронные почты</w:t>
+      </w:r>
+      <w:r>
+        <w:t xml:space="preserve"> избирателей и </w:t>
+      </w:r>
+      <w:r>
+        <w:t>варианты ответов</w:t>
+      </w:r>
+      <w:r>
+        <w:t xml:space="preserve">, а затем подписать транзакцию создания смарт-контракта в </w:t>
+      </w:r>
+      <w:r>
+        <w:rPr>
+          <w:lang w:val="en-US"/>
+        </w:rPr>
+        <w:t>MetaMask</w:t>
+      </w:r>
+      <w:r>
+        <w:t>.</w:t>
+      </w:r>
+    </w:p>
+    <w:p>
+      <w:pPr>
+        <w:pStyle w:val="AStyle"/>
+        <w:numPr>
+          <w:ilvl w:val="0"/>
+          <w:numId w:val="50"/>
+        </w:numPr>
+        <w:tabs>
+          <w:tab w:val="left" w:pos="1134"/>
+        </w:tabs>
+        <w:ind w:left="0" w:firstLine="709"/>
+      </w:pPr>
+      <w:r>
+        <w:t xml:space="preserve">Авторизованный пользователь </w:t>
+      </w:r>
+      <w:r>
+        <w:t>может</w:t>
+      </w:r>
+      <w:r>
+        <w:t xml:space="preserve"> проголосовать</w:t>
+      </w:r>
+      <w:r>
+        <w:t>, подписав транзакцию перевода токена (голоса) выбранному варианту ответа</w:t>
+      </w:r>
+      <w:r>
+        <w:t xml:space="preserve"> в </w:t>
+      </w:r>
+      <w:r>
+        <w:rPr>
+          <w:lang w:val="en-US"/>
+        </w:rPr>
+        <w:t>MetaMask</w:t>
+      </w:r>
+      <w:r>
+        <w:t>.</w:t>
       </w:r>
     </w:p>
     <w:p>
@@ -12475,13 +12091,11 @@
           <w:tab w:val="left" w:pos="567"/>
         </w:tabs>
         <w:spacing w:before="0" w:after="0" w:line="360" w:lineRule="auto"/>
-        <w:rPr>
-          <w:lang w:val="en-US"/>
-        </w:rPr>
-      </w:pPr>
-      <w:bookmarkStart w:id="43" w:name="_Toc126624493"/>
-      <w:bookmarkStart w:id="44" w:name="_Toc127664082"/>
-      <w:r>
+      </w:pPr>
+      <w:bookmarkStart w:id="38" w:name="_Toc126624493"/>
+      <w:bookmarkStart w:id="39" w:name="_Toc127664082"/>
+      <w:r>
+        <w:lastRenderedPageBreak/>
         <w:t>2</w:t>
       </w:r>
       <w:r>
@@ -12496,7 +12110,7 @@
       <w:r>
         <w:t xml:space="preserve">Компоненты </w:t>
       </w:r>
-      <w:bookmarkEnd w:id="43"/>
+      <w:bookmarkEnd w:id="38"/>
       <w:r>
         <w:t xml:space="preserve">системы </w:t>
       </w:r>
@@ -12512,7 +12126,7 @@
         </w:rPr>
         <w:t>Voting</w:t>
       </w:r>
-      <w:bookmarkEnd w:id="44"/>
+      <w:bookmarkEnd w:id="39"/>
     </w:p>
     <w:p>
       <w:pPr>
@@ -12543,7 +12157,109 @@
         <w:t>изображена на рисунке 6</w:t>
       </w:r>
       <w:r>
-        <w:t xml:space="preserve">. </w:t>
+        <w:t>. Данная архитектура</w:t>
+      </w:r>
+      <w:r>
+        <w:t xml:space="preserve"> состоит из следующих блоков.</w:t>
+      </w:r>
+    </w:p>
+    <w:p>
+      <w:pPr>
+        <w:pStyle w:val="aff4"/>
+        <w:numPr>
+          <w:ilvl w:val="0"/>
+          <w:numId w:val="44"/>
+        </w:numPr>
+        <w:tabs>
+          <w:tab w:val="left" w:pos="1134"/>
+        </w:tabs>
+        <w:ind w:left="0" w:firstLine="709"/>
+      </w:pPr>
+      <w:r>
+        <w:t xml:space="preserve">Блокчейн </w:t>
+      </w:r>
+      <w:r>
+        <w:rPr>
+          <w:lang w:val="en-US"/>
+        </w:rPr>
+        <w:t>Ethereum</w:t>
+      </w:r>
+      <w:r>
+        <w:t xml:space="preserve"> – глобально доступная детерминированная машина состояний, поддерживаемая одноранговой сетью узлов. Смарт-контракты хранятся и работают на блокчейне </w:t>
+      </w:r>
+      <w:r>
+        <w:rPr>
+          <w:lang w:val="en-US"/>
+        </w:rPr>
+        <w:t>Ethereum</w:t>
+      </w:r>
+      <w:r>
+        <w:t xml:space="preserve"> и определяют логику изменений состояния, происходящих в блокчейне. Виртуальная машина </w:t>
+      </w:r>
+      <w:r>
+        <w:rPr>
+          <w:lang w:val="en-US"/>
+        </w:rPr>
+        <w:t>Ethereum</w:t>
+      </w:r>
+      <w:r>
+        <w:t xml:space="preserve"> </w:t>
+      </w:r>
+      <w:r>
+        <w:t>выполняет выполняет логику, определенную в смарт-контрактах,  и обрабатывает изменения состояния.</w:t>
+      </w:r>
+    </w:p>
+    <w:p>
+      <w:pPr>
+        <w:pStyle w:val="aff4"/>
+        <w:numPr>
+          <w:ilvl w:val="0"/>
+          <w:numId w:val="44"/>
+        </w:numPr>
+        <w:tabs>
+          <w:tab w:val="left" w:pos="1134"/>
+        </w:tabs>
+        <w:ind w:left="0" w:firstLine="709"/>
+      </w:pPr>
+      <w:r>
+        <w:t xml:space="preserve">Веб-приложение определяет логику пользовательского интерфейса и взаимодействует с логикой приложения, определенного в смарт-контрактах,  с помощью </w:t>
+      </w:r>
+      <w:r>
+        <w:rPr>
+          <w:lang w:val="en-US"/>
+        </w:rPr>
+        <w:t>Web</w:t>
+      </w:r>
+      <w:r>
+        <w:t xml:space="preserve">3 </w:t>
+      </w:r>
+      <w:r>
+        <w:t>Провайдера.</w:t>
+      </w:r>
+    </w:p>
+    <w:p>
+      <w:pPr>
+        <w:pStyle w:val="aff4"/>
+        <w:numPr>
+          <w:ilvl w:val="0"/>
+          <w:numId w:val="44"/>
+        </w:numPr>
+        <w:tabs>
+          <w:tab w:val="left" w:pos="1134"/>
+        </w:tabs>
+        <w:ind w:left="0" w:firstLine="709"/>
+      </w:pPr>
+      <w:r>
+        <w:rPr>
+          <w:lang w:val="en-US"/>
+        </w:rPr>
+        <w:t>Web</w:t>
+      </w:r>
+      <w:r>
+        <w:t xml:space="preserve">3 </w:t>
+      </w:r>
+      <w:r>
+        <w:t xml:space="preserve">Провайдер – узел сети, к которому подключается пользователь для взаимодействия с блокчейном. </w:t>
       </w:r>
     </w:p>
     <w:p>
@@ -12557,10 +12273,10 @@
           <w:lang w:eastAsia="ru-RU"/>
         </w:rPr>
         <w:drawing>
-          <wp:inline distT="0" distB="0" distL="0" distR="0" wp14:anchorId="7BE7BA99" wp14:editId="03EE68DC">
-            <wp:extent cx="5254625" cy="1528445"/>
-            <wp:effectExtent l="0" t="0" r="3175" b="0"/>
-            <wp:docPr id="4" name="Рисунок 4" descr="C:\Users\veron\OneDrive\Рабочий стол\susu\4 курс\практика\диаграммы\SmartContract-Структура Веб3.jpg"/>
+          <wp:inline distT="0" distB="0" distL="0" distR="0" wp14:anchorId="45CF51E2" wp14:editId="4D8E077C">
+            <wp:extent cx="2466975" cy="3930764"/>
+            <wp:effectExtent l="0" t="0" r="0" b="0"/>
+            <wp:docPr id="8" name="Рисунок 8" descr="C:\Users\veron\OneDrive\Рабочий стол\susu\4 курс\практика\диаграммы\SmartContract-структура веб3 (вертикальная).jpg"/>
             <wp:cNvGraphicFramePr>
               <a:graphicFrameLocks xmlns:a="http://schemas.openxmlformats.org/drawingml/2006/main" noChangeAspect="1"/>
             </wp:cNvGraphicFramePr>
@@ -12568,7 +12284,7 @@
               <a:graphicData uri="http://schemas.openxmlformats.org/drawingml/2006/picture">
                 <pic:pic xmlns:pic="http://schemas.openxmlformats.org/drawingml/2006/picture">
                   <pic:nvPicPr>
-                    <pic:cNvPr id="0" name="Picture 2" descr="C:\Users\veron\OneDrive\Рабочий стол\susu\4 курс\практика\диаграммы\SmartContract-Структура Веб3.jpg"/>
+                    <pic:cNvPr id="0" name="Picture 1" descr="C:\Users\veron\OneDrive\Рабочий стол\susu\4 курс\практика\диаграммы\SmartContract-структура веб3 (вертикальная).jpg"/>
                     <pic:cNvPicPr>
                       <a:picLocks noChangeAspect="1" noChangeArrowheads="1"/>
                     </pic:cNvPicPr>
@@ -12589,7 +12305,7 @@
                   <pic:spPr bwMode="auto">
                     <a:xfrm>
                       <a:off x="0" y="0"/>
-                      <a:ext cx="5254625" cy="1528445"/>
+                      <a:ext cx="2485637" cy="3960500"/>
                     </a:xfrm>
                     <a:prstGeom prst="rect">
                       <a:avLst/>
@@ -12618,137 +12334,15 @@
         <w:suppressAutoHyphens/>
         <w:ind w:firstLine="0"/>
         <w:jc w:val="center"/>
-        <w:rPr>
-          <w:lang w:val="en-US"/>
-        </w:rPr>
-      </w:pPr>
-      <w:r>
-        <w:t xml:space="preserve">Рисунок 6 – Архитектура </w:t>
-      </w:r>
-      <w:r>
-        <w:t xml:space="preserve">системы </w:t>
+      </w:pPr>
+      <w:r>
+        <w:t xml:space="preserve">Рисунок 6 – Архитектура системы </w:t>
       </w:r>
       <w:r>
         <w:rPr>
           <w:lang w:val="en-US"/>
         </w:rPr>
         <w:t>EVoting</w:t>
-      </w:r>
-    </w:p>
-    <w:p>
-      <w:pPr>
-        <w:pStyle w:val="aff4"/>
-      </w:pPr>
-    </w:p>
-    <w:p>
-      <w:pPr>
-        <w:pStyle w:val="aff4"/>
-      </w:pPr>
-      <w:r>
-        <w:t>Данная архитектура</w:t>
-      </w:r>
-      <w:r>
-        <w:t xml:space="preserve"> состоит из следующих блоков.</w:t>
-      </w:r>
-    </w:p>
-    <w:p>
-      <w:pPr>
-        <w:pStyle w:val="aff4"/>
-        <w:numPr>
-          <w:ilvl w:val="0"/>
-          <w:numId w:val="44"/>
-        </w:numPr>
-        <w:tabs>
-          <w:tab w:val="left" w:pos="1134"/>
-        </w:tabs>
-        <w:ind w:left="0" w:firstLine="709"/>
-      </w:pPr>
-      <w:r>
-        <w:t xml:space="preserve">Блокчейн </w:t>
-      </w:r>
-      <w:r>
-        <w:rPr>
-          <w:lang w:val="en-US"/>
-        </w:rPr>
-        <w:t>Ethereum</w:t>
-      </w:r>
-      <w:r>
-        <w:t xml:space="preserve"> – глобально доступная детерминированная машина состояний, поддерживаемая одноранговой сетью узлов. Смарт-контракты хранятся и работают на блокчейне </w:t>
-      </w:r>
-      <w:r>
-        <w:rPr>
-          <w:lang w:val="en-US"/>
-        </w:rPr>
-        <w:t>Ethereum</w:t>
-      </w:r>
-      <w:r>
-        <w:t xml:space="preserve"> и определяют логику изменений состояния, происходящих в блокчейне. Виртуальная машина </w:t>
-      </w:r>
-      <w:r>
-        <w:rPr>
-          <w:lang w:val="en-US"/>
-        </w:rPr>
-        <w:t>Ethereum</w:t>
-      </w:r>
-      <w:r>
-        <w:t xml:space="preserve"> </w:t>
-      </w:r>
-      <w:r>
-        <w:t>выполняет выполняет логику, определенную в смарт-контрактах,  и обрабатывает изменения состояния.</w:t>
-      </w:r>
-    </w:p>
-    <w:p>
-      <w:pPr>
-        <w:pStyle w:val="aff4"/>
-        <w:numPr>
-          <w:ilvl w:val="0"/>
-          <w:numId w:val="44"/>
-        </w:numPr>
-        <w:tabs>
-          <w:tab w:val="left" w:pos="1134"/>
-        </w:tabs>
-        <w:ind w:left="0" w:firstLine="709"/>
-      </w:pPr>
-      <w:r>
-        <w:t xml:space="preserve">Веб-приложение определяет логику пользовательского интерфейса и взаимодействует с логикой приложения, определенного в смарт-контрактах,  с помощью </w:t>
-      </w:r>
-      <w:r>
-        <w:rPr>
-          <w:lang w:val="en-US"/>
-        </w:rPr>
-        <w:t>Web</w:t>
-      </w:r>
-      <w:r>
-        <w:t xml:space="preserve">3 </w:t>
-      </w:r>
-      <w:r>
-        <w:t>Провайдера.</w:t>
-      </w:r>
-    </w:p>
-    <w:p>
-      <w:pPr>
-        <w:pStyle w:val="aff4"/>
-        <w:numPr>
-          <w:ilvl w:val="0"/>
-          <w:numId w:val="44"/>
-        </w:numPr>
-        <w:tabs>
-          <w:tab w:val="left" w:pos="1134"/>
-        </w:tabs>
-        <w:ind w:left="0" w:firstLine="709"/>
-      </w:pPr>
-      <w:r>
-        <w:rPr>
-          <w:lang w:val="en-US"/>
-        </w:rPr>
-        <w:lastRenderedPageBreak/>
-        <w:t>Web</w:t>
-      </w:r>
-      <w:r>
-        <w:t xml:space="preserve">3 </w:t>
-      </w:r>
-      <w:r>
-        <w:t xml:space="preserve">Провайдер – узел сети, к которому подключается пользователь для взаимодействия с блокчейном. </w:t>
       </w:r>
     </w:p>
     <w:p>
@@ -12768,9 +12362,10 @@
         </w:tabs>
         <w:spacing w:before="0" w:after="0" w:line="360" w:lineRule="auto"/>
       </w:pPr>
-      <w:bookmarkStart w:id="45" w:name="_Toc126624494"/>
-      <w:bookmarkStart w:id="46" w:name="_Toc127664083"/>
-      <w:r>
+      <w:bookmarkStart w:id="40" w:name="_Toc126624494"/>
+      <w:bookmarkStart w:id="41" w:name="_Toc127664083"/>
+      <w:r>
+        <w:lastRenderedPageBreak/>
         <w:t>2</w:t>
       </w:r>
       <w:r>
@@ -12785,7 +12380,7 @@
       <w:r>
         <w:t>Компоненты смарт-контракта</w:t>
       </w:r>
-      <w:bookmarkEnd w:id="45"/>
+      <w:bookmarkEnd w:id="40"/>
       <w:r>
         <w:t xml:space="preserve"> </w:t>
       </w:r>
@@ -12804,7 +12399,7 @@
         </w:rPr>
         <w:t>Voting</w:t>
       </w:r>
-      <w:bookmarkEnd w:id="46"/>
+      <w:bookmarkEnd w:id="41"/>
     </w:p>
     <w:p>
       <w:pPr>
@@ -12874,11 +12469,6 @@
       <w:r>
         <w:t>.</w:t>
       </w:r>
-    </w:p>
-    <w:p>
-      <w:pPr>
-        <w:pStyle w:val="aff4"/>
-      </w:pPr>
     </w:p>
     <w:p>
       <w:pPr>
@@ -12891,9 +12481,9 @@
           <w:lang w:eastAsia="ru-RU"/>
         </w:rPr>
         <w:drawing>
-          <wp:inline distT="0" distB="0" distL="0" distR="0" wp14:anchorId="64F6A3EC" wp14:editId="55CA4AD5">
-            <wp:extent cx="3752603" cy="3137568"/>
-            <wp:effectExtent l="0" t="0" r="635" b="5715"/>
+          <wp:inline distT="0" distB="0" distL="0" distR="0" wp14:anchorId="64F6A3EC" wp14:editId="73A82E0D">
+            <wp:extent cx="3000375" cy="2508626"/>
+            <wp:effectExtent l="0" t="0" r="0" b="6350"/>
             <wp:docPr id="3" name="Рисунок 3" descr="C:\Users\veron\OneDrive\Рабочий стол\susu\4 курс\практика\диаграммы\SmartContract-Компоненты.jpg"/>
             <wp:cNvGraphicFramePr>
               <a:graphicFrameLocks xmlns:a="http://schemas.openxmlformats.org/drawingml/2006/main" noChangeAspect="1"/>
@@ -12923,7 +12513,7 @@
                   <pic:spPr bwMode="auto">
                     <a:xfrm>
                       <a:off x="0" y="0"/>
-                      <a:ext cx="3758858" cy="3142798"/>
+                      <a:ext cx="3026277" cy="2530283"/>
                     </a:xfrm>
                     <a:prstGeom prst="rect">
                       <a:avLst/>
@@ -12984,10 +12574,9 @@
         </w:tabs>
         <w:spacing w:before="0" w:after="0" w:line="360" w:lineRule="auto"/>
       </w:pPr>
-      <w:bookmarkStart w:id="47" w:name="_Toc126624495"/>
-      <w:bookmarkStart w:id="48" w:name="_Toc127664084"/>
-      <w:r>
-        <w:lastRenderedPageBreak/>
+      <w:bookmarkStart w:id="42" w:name="_Toc126624495"/>
+      <w:bookmarkStart w:id="43" w:name="_Toc127664084"/>
+      <w:r>
         <w:t>2</w:t>
       </w:r>
       <w:r>
@@ -13002,7 +12591,7 @@
       <w:r>
         <w:t>Компоненты веб-приложения</w:t>
       </w:r>
-      <w:bookmarkEnd w:id="47"/>
+      <w:bookmarkEnd w:id="42"/>
       <w:r>
         <w:t xml:space="preserve"> </w:t>
       </w:r>
@@ -13021,7 +12610,7 @@
         </w:rPr>
         <w:t>Voting</w:t>
       </w:r>
-      <w:bookmarkEnd w:id="48"/>
+      <w:bookmarkEnd w:id="43"/>
     </w:p>
     <w:p>
       <w:pPr>
@@ -13039,8 +12628,6 @@
       <w:r>
         <w:t xml:space="preserve"> </w:t>
       </w:r>
-      <w:bookmarkStart w:id="49" w:name="_GoBack"/>
-      <w:bookmarkEnd w:id="49"/>
       <w:r>
         <w:t>с</w:t>
       </w:r>
@@ -13096,6 +12683,7 @@
         <w:ind w:left="0" w:firstLine="709"/>
       </w:pPr>
       <w:r>
+        <w:lastRenderedPageBreak/>
         <w:t>Компонент голосования, в котором отображается информация о голосовании и возможность проголосовать.</w:t>
       </w:r>
     </w:p>
@@ -13144,9 +12732,9 @@
           <w:lang w:eastAsia="ru-RU"/>
         </w:rPr>
         <w:drawing>
-          <wp:inline distT="0" distB="0" distL="0" distR="0" wp14:anchorId="1E0C3824" wp14:editId="55D28169">
-            <wp:extent cx="4019550" cy="2200275"/>
-            <wp:effectExtent l="0" t="0" r="0" b="9525"/>
+          <wp:inline distT="0" distB="0" distL="0" distR="0" wp14:anchorId="1E0C3824" wp14:editId="2AA945D0">
+            <wp:extent cx="3621974" cy="1982645"/>
+            <wp:effectExtent l="0" t="0" r="0" b="0"/>
             <wp:docPr id="13" name="Рисунок 13" descr="C:\Users\veron\OneDrive\Рабочий стол\susu\4 курс\практика\диаграммы\SmartContract-Компоненты веб приложения.jpg"/>
             <wp:cNvGraphicFramePr>
               <a:graphicFrameLocks xmlns:a="http://schemas.openxmlformats.org/drawingml/2006/main" noChangeAspect="1"/>
@@ -13176,7 +12764,7 @@
                   <pic:spPr bwMode="auto">
                     <a:xfrm>
                       <a:off x="0" y="0"/>
-                      <a:ext cx="4019550" cy="2200275"/>
+                      <a:ext cx="3633678" cy="1989052"/>
                     </a:xfrm>
                     <a:prstGeom prst="rect">
                       <a:avLst/>
@@ -13246,8 +12834,8 @@
         </w:tabs>
         <w:spacing w:before="0" w:after="0" w:line="360" w:lineRule="auto"/>
       </w:pPr>
-      <w:bookmarkStart w:id="50" w:name="_Toc126624496"/>
-      <w:bookmarkStart w:id="51" w:name="_Toc127664085"/>
+      <w:bookmarkStart w:id="44" w:name="_Toc126624496"/>
+      <w:bookmarkStart w:id="45" w:name="_Toc127664085"/>
       <w:r>
         <w:t>2</w:t>
       </w:r>
@@ -13264,29 +12852,15 @@
         <w:t xml:space="preserve">Диаграмма </w:t>
       </w:r>
       <w:r>
-        <w:rPr>
-          <w:highlight w:val="yellow"/>
-        </w:rPr>
         <w:t>деятельности</w:t>
       </w:r>
-      <w:bookmarkEnd w:id="50"/>
-      <w:bookmarkEnd w:id="51"/>
-      <w:r>
-        <w:rPr>
-          <w:highlight w:val="yellow"/>
-          <w:lang w:val="en-US"/>
-        </w:rPr>
-        <w:t xml:space="preserve"> </w:t>
-      </w:r>
-      <w:r>
-        <w:rPr>
-          <w:highlight w:val="yellow"/>
-        </w:rPr>
-        <w:t xml:space="preserve">системы </w:t>
-      </w:r>
-      <w:r>
-        <w:rPr>
-          <w:highlight w:val="yellow"/>
+      <w:bookmarkEnd w:id="44"/>
+      <w:bookmarkEnd w:id="45"/>
+      <w:r>
+        <w:t xml:space="preserve"> системы </w:t>
+      </w:r>
+      <w:r>
+        <w:rPr>
           <w:lang w:val="en-US"/>
         </w:rPr>
         <w:t>EVoting</w:t>
@@ -13312,7 +12886,28 @@
         <w:suppressAutoHyphens/>
       </w:pPr>
       <w:r>
-        <w:t xml:space="preserve">В представленной диаграмме пользователь заполняет поля формы создания голосования: название, сроки голосования, варианты ответов, адреса кошельков и </w:t>
+        <w:t>В представленной диаграмме пользователь заполняет поля формы создания голосования: название, сроки голосования, вар</w:t>
+      </w:r>
+      <w:r>
+        <w:t xml:space="preserve">ианты ответов, </w:t>
+      </w:r>
+      <w:r>
+        <w:t xml:space="preserve">публичные идентификаторы избирателей, созданные в </w:t>
+      </w:r>
+      <w:r>
+        <w:rPr>
+          <w:lang w:val="en-US"/>
+        </w:rPr>
+        <w:t>MetaMask</w:t>
+      </w:r>
+      <w:r>
+        <w:t>,</w:t>
+      </w:r>
+      <w:r>
+        <w:t xml:space="preserve"> </w:t>
+      </w:r>
+      <w:r>
+        <w:t xml:space="preserve">и </w:t>
       </w:r>
       <w:r>
         <w:rPr>
@@ -13333,17 +12928,62 @@
         <w:t xml:space="preserve"> </w:t>
       </w:r>
       <w:r>
-        <w:t xml:space="preserve">адреса участников голосования. Затем </w:t>
+        <w:t xml:space="preserve">адреса участников голосования. Затем пользователь нажимает кнопку «Создать голосование». После этого веб-приложение формирует запрос для развертывания смарт-контракта голосования. </w:t>
+      </w:r>
+      <w:r>
+        <w:t xml:space="preserve">Пользователю нужно подписать транзакцию создания смарт-контракта голосования с помощью </w:t>
+      </w:r>
+      <w:r>
+        <w:rPr>
+          <w:lang w:val="en-US"/>
+        </w:rPr>
+        <w:t>MetaMask</w:t>
+      </w:r>
+      <w:r>
+        <w:t xml:space="preserve">. </w:t>
+      </w:r>
+      <w:r>
+        <w:t>Веб</w:t>
+      </w:r>
+      <w:r>
+        <w:t xml:space="preserve">3 </w:t>
+      </w:r>
+      <w:r>
+        <w:t xml:space="preserve">Провайдер выполняет </w:t>
+      </w:r>
+      <w:r>
+        <w:t>развертывание</w:t>
+      </w:r>
+      <w:r>
+        <w:t xml:space="preserve"> смарт-контракт</w:t>
+      </w:r>
+      <w:r>
+        <w:t>а голосования</w:t>
+      </w:r>
+      <w:r>
+        <w:t xml:space="preserve"> в блокчейне. После развертывания смарт-контрак</w:t>
+      </w:r>
+      <w:r>
+        <w:t>т производит начисление токенов (</w:t>
+      </w:r>
+      <w:r>
+        <w:t>голосов</w:t>
+      </w:r>
+      <w:r>
+        <w:t>)</w:t>
+      </w:r>
+      <w:r>
+        <w:t xml:space="preserve"> на </w:t>
+      </w:r>
+      <w:r>
+        <w:t xml:space="preserve">публичные идентификаторы участников </w:t>
       </w:r>
       <w:r>
         <w:lastRenderedPageBreak/>
-        <w:t>пользователь нажимает кнопку «Создать голосование». После этого веб-приложение формирует запрос для развертывания смарт-контракта голосования. Веб</w:t>
-      </w:r>
-      <w:r>
-        <w:t xml:space="preserve">3 </w:t>
-      </w:r>
-      <w:r>
-        <w:t>Провайдер выполняет этот запрос и развертывает смарт-контракт в блокчейне. После развертывания смарт-контракт производит начисление токенов-голосов на адреса кошельков избирателей. Веб-приложение отправляет уведомление избирателям о голосовании в виде электронных писем и переводит пользователя на страницу созданного голосования. Данная диаграмма деятельности</w:t>
+        <w:t>голосования</w:t>
+      </w:r>
+      <w:r>
+        <w:t>. Веб-приложение отправляет уведомление избирателям о голосовании в виде электронных писем и переводит пользователя на страницу созданного голосования. Данная диаграмма деятельности</w:t>
       </w:r>
       <w:r>
         <w:t xml:space="preserve"> представлена на рисунке </w:t>
@@ -13371,10 +13011,10 @@
           <w:lang w:eastAsia="ru-RU"/>
         </w:rPr>
         <w:drawing>
-          <wp:inline distT="0" distB="0" distL="0" distR="0" wp14:anchorId="4E30BBC1" wp14:editId="023026C7">
-            <wp:extent cx="5360099" cy="2861953"/>
+          <wp:inline distT="0" distB="0" distL="0" distR="0" wp14:anchorId="6A7038F8" wp14:editId="12CCC9F6">
+            <wp:extent cx="4858603" cy="3248107"/>
             <wp:effectExtent l="0" t="0" r="0" b="0"/>
-            <wp:docPr id="16" name="Рисунок 16" descr="C:\Users\veron\OneDrive\Рабочий стол\susu\4 курс\практика\диаграммы\SmartContract-Деятельность СоздатьГолосование.jpg"/>
+            <wp:docPr id="12" name="Рисунок 12" descr="C:\Users\veron\OneDrive\Рабочий стол\susu\4 курс\практика\диаграммы\SmartContract-Деятельность СоздатьГолосование.jpg"/>
             <wp:cNvGraphicFramePr>
               <a:graphicFrameLocks xmlns:a="http://schemas.openxmlformats.org/drawingml/2006/main" noChangeAspect="1"/>
             </wp:cNvGraphicFramePr>
@@ -13382,7 +13022,7 @@
               <a:graphicData uri="http://schemas.openxmlformats.org/drawingml/2006/picture">
                 <pic:pic xmlns:pic="http://schemas.openxmlformats.org/drawingml/2006/picture">
                   <pic:nvPicPr>
-                    <pic:cNvPr id="0" name="Picture 13" descr="C:\Users\veron\OneDrive\Рабочий стол\susu\4 курс\практика\диаграммы\SmartContract-Деятельность СоздатьГолосование.jpg"/>
+                    <pic:cNvPr id="0" name="Picture 4" descr="C:\Users\veron\OneDrive\Рабочий стол\susu\4 курс\практика\диаграммы\SmartContract-Деятельность СоздатьГолосование.jpg"/>
                     <pic:cNvPicPr>
                       <a:picLocks noChangeAspect="1" noChangeArrowheads="1"/>
                     </pic:cNvPicPr>
@@ -13403,7 +13043,7 @@
                   <pic:spPr bwMode="auto">
                     <a:xfrm>
                       <a:off x="0" y="0"/>
-                      <a:ext cx="5360099" cy="2861953"/>
+                      <a:ext cx="4880076" cy="3262462"/>
                     </a:xfrm>
                     <a:prstGeom prst="rect">
                       <a:avLst/>
@@ -13428,7 +13068,6 @@
         <w:jc w:val="center"/>
         <w:rPr>
           <w:szCs w:val="22"/>
-          <w:lang w:val="en-US"/>
         </w:rPr>
       </w:pPr>
       <w:r>
@@ -13475,7 +13114,7 @@
         </w:tabs>
         <w:spacing w:before="0" w:after="0" w:line="360" w:lineRule="auto"/>
       </w:pPr>
-      <w:bookmarkStart w:id="52" w:name="_Toc127664086"/>
+      <w:bookmarkStart w:id="46" w:name="_Toc127664086"/>
       <w:r>
         <w:t>3</w:t>
       </w:r>
@@ -13491,23 +13130,47 @@
       <w:r>
         <w:t>Разработка макетов</w:t>
       </w:r>
-      <w:bookmarkEnd w:id="52"/>
+      <w:bookmarkEnd w:id="46"/>
     </w:p>
     <w:p>
       <w:pPr>
         <w:pStyle w:val="aff4"/>
       </w:pPr>
       <w:r>
-        <w:t>Макет – это эскиз, который используется для дальнейшего проектирования и разработки.</w:t>
+        <w:t xml:space="preserve">Макет – это эскиз, который используется для </w:t>
+      </w:r>
+      <w:r>
+        <w:t>проектирования</w:t>
+      </w:r>
+      <w:r>
+        <w:t>.</w:t>
       </w:r>
       <w:r>
         <w:t xml:space="preserve"> </w:t>
       </w:r>
       <w:r>
-        <w:t>В макете обычно отмечают положение всех основных элементов на странице. На главной странице приложения отображаются все голосования, а также есть кнопки для подключения кошелька, создания голосования</w:t>
-      </w:r>
-      <w:r>
-        <w:t>, поиска и сортировки (рисунок 10</w:t>
+        <w:t xml:space="preserve">На главной странице приложения отображаются все голосования, а также есть кнопки для </w:t>
+      </w:r>
+      <w:r>
+        <w:t xml:space="preserve">авторизации с помощью </w:t>
+      </w:r>
+      <w:r>
+        <w:rPr>
+          <w:lang w:val="en-US"/>
+        </w:rPr>
+        <w:t>MetaMask</w:t>
+      </w:r>
+      <w:r>
+        <w:t>, создания голосования</w:t>
+      </w:r>
+      <w:r>
+        <w:t xml:space="preserve">, поиска и </w:t>
+      </w:r>
+      <w:r>
+        <w:t>фильтрации голосований</w:t>
+      </w:r>
+      <w:r>
+        <w:t xml:space="preserve"> (рисунок 10</w:t>
       </w:r>
       <w:r>
         <w:t>).</w:t>
@@ -13528,12 +13191,11 @@
           <w:szCs w:val="22"/>
           <w:lang w:eastAsia="ru-RU"/>
         </w:rPr>
-        <w:lastRenderedPageBreak/>
         <w:drawing>
-          <wp:inline distT="0" distB="0" distL="0" distR="0" wp14:anchorId="7769FF27" wp14:editId="386E6DA9">
-            <wp:extent cx="5157993" cy="2276475"/>
-            <wp:effectExtent l="0" t="0" r="5080" b="0"/>
-            <wp:docPr id="19" name="Рисунок 19" descr="C:\Users\veron\OneDrive\Рабочий стол\susu\4 курс\практика\диаграммы\SmartContract-МакетNonLogin.jpg"/>
+          <wp:inline distT="0" distB="0" distL="0" distR="0" wp14:anchorId="56A519D8" wp14:editId="0D4AF31B">
+            <wp:extent cx="4373785" cy="1933200"/>
+            <wp:effectExtent l="0" t="0" r="8255" b="0"/>
+            <wp:docPr id="14" name="Рисунок 14" descr="C:\Users\veron\OneDrive\Рабочий стол\susu\4 курс\практика\диаграммы\SmartContract-МакетNonLogin.jpg"/>
             <wp:cNvGraphicFramePr>
               <a:graphicFrameLocks xmlns:a="http://schemas.openxmlformats.org/drawingml/2006/main" noChangeAspect="1"/>
             </wp:cNvGraphicFramePr>
@@ -13541,7 +13203,7 @@
               <a:graphicData uri="http://schemas.openxmlformats.org/drawingml/2006/picture">
                 <pic:pic xmlns:pic="http://schemas.openxmlformats.org/drawingml/2006/picture">
                   <pic:nvPicPr>
-                    <pic:cNvPr id="0" name="Picture 15" descr="C:\Users\veron\OneDrive\Рабочий стол\susu\4 курс\практика\диаграммы\SmartContract-МакетNonLogin.jpg"/>
+                    <pic:cNvPr id="0" name="Picture 5" descr="C:\Users\veron\OneDrive\Рабочий стол\susu\4 курс\практика\диаграммы\SmartContract-МакетNonLogin.jpg"/>
                     <pic:cNvPicPr>
                       <a:picLocks noChangeAspect="1" noChangeArrowheads="1"/>
                     </pic:cNvPicPr>
@@ -13562,7 +13224,7 @@
                   <pic:spPr bwMode="auto">
                     <a:xfrm>
                       <a:off x="0" y="0"/>
-                      <a:ext cx="5201870" cy="2295840"/>
+                      <a:ext cx="4373785" cy="1933200"/>
                     </a:xfrm>
                     <a:prstGeom prst="rect">
                       <a:avLst/>
@@ -13613,6 +13275,7 @@
         <w:pStyle w:val="aff4"/>
       </w:pPr>
       <w:r>
+        <w:lastRenderedPageBreak/>
         <w:t>На ри</w:t>
       </w:r>
       <w:r>
@@ -13638,10 +13301,10 @@
           <w:lang w:eastAsia="ru-RU"/>
         </w:rPr>
         <w:drawing>
-          <wp:inline distT="0" distB="0" distL="0" distR="0" wp14:anchorId="7F71B4D9" wp14:editId="4833DB79">
-            <wp:extent cx="5158800" cy="2276831"/>
-            <wp:effectExtent l="0" t="0" r="3810" b="9525"/>
-            <wp:docPr id="21" name="Рисунок 21" descr="C:\Users\veron\OneDrive\Рабочий стол\susu\4 курс\практика\диаграммы\SmartContract-МакетГолосование.jpg"/>
+          <wp:inline distT="0" distB="0" distL="0" distR="0" wp14:anchorId="716EBE99" wp14:editId="20B14FD7">
+            <wp:extent cx="4373785" cy="1933200"/>
+            <wp:effectExtent l="0" t="0" r="8255" b="0"/>
+            <wp:docPr id="15" name="Рисунок 15" descr="C:\Users\veron\OneDrive\Рабочий стол\susu\4 курс\практика\диаграммы\SmartContract-МакетГолосование.jpg"/>
             <wp:cNvGraphicFramePr>
               <a:graphicFrameLocks xmlns:a="http://schemas.openxmlformats.org/drawingml/2006/main" noChangeAspect="1"/>
             </wp:cNvGraphicFramePr>
@@ -13649,7 +13312,7 @@
               <a:graphicData uri="http://schemas.openxmlformats.org/drawingml/2006/picture">
                 <pic:pic xmlns:pic="http://schemas.openxmlformats.org/drawingml/2006/picture">
                   <pic:nvPicPr>
-                    <pic:cNvPr id="0" name="Picture 18" descr="C:\Users\veron\OneDrive\Рабочий стол\susu\4 курс\практика\диаграммы\SmartContract-МакетГолосование.jpg"/>
+                    <pic:cNvPr id="0" name="Picture 6" descr="C:\Users\veron\OneDrive\Рабочий стол\susu\4 курс\практика\диаграммы\SmartContract-МакетГолосование.jpg"/>
                     <pic:cNvPicPr>
                       <a:picLocks noChangeAspect="1" noChangeArrowheads="1"/>
                     </pic:cNvPicPr>
@@ -13670,7 +13333,7 @@
                   <pic:spPr bwMode="auto">
                     <a:xfrm>
                       <a:off x="0" y="0"/>
-                      <a:ext cx="5158800" cy="2276831"/>
+                      <a:ext cx="4373785" cy="1933200"/>
                     </a:xfrm>
                     <a:prstGeom prst="rect">
                       <a:avLst/>
@@ -13756,12 +13419,11 @@
           <w:szCs w:val="22"/>
           <w:lang w:eastAsia="ru-RU"/>
         </w:rPr>
-        <w:lastRenderedPageBreak/>
         <w:drawing>
-          <wp:inline distT="0" distB="0" distL="0" distR="0" wp14:anchorId="08778781" wp14:editId="0E1CD2DA">
-            <wp:extent cx="5158800" cy="2658940"/>
-            <wp:effectExtent l="0" t="0" r="3810" b="8255"/>
-            <wp:docPr id="23" name="Рисунок 23" descr="C:\Users\veron\OneDrive\Рабочий стол\susu\4 курс\практика\диаграммы\SmartContract-МакетСоздатьГолосование.jpg"/>
+          <wp:inline distT="0" distB="0" distL="0" distR="0" wp14:anchorId="0F7DC9CC" wp14:editId="037F90F4">
+            <wp:extent cx="4374000" cy="2254440"/>
+            <wp:effectExtent l="0" t="0" r="7620" b="0"/>
+            <wp:docPr id="17" name="Рисунок 17" descr="C:\Users\veron\OneDrive\Рабочий стол\susu\4 курс\практика\диаграммы\SmartContract-МакетСоздатьГолосование.jpg"/>
             <wp:cNvGraphicFramePr>
               <a:graphicFrameLocks xmlns:a="http://schemas.openxmlformats.org/drawingml/2006/main" noChangeAspect="1"/>
             </wp:cNvGraphicFramePr>
@@ -13769,7 +13431,7 @@
               <a:graphicData uri="http://schemas.openxmlformats.org/drawingml/2006/picture">
                 <pic:pic xmlns:pic="http://schemas.openxmlformats.org/drawingml/2006/picture">
                   <pic:nvPicPr>
-                    <pic:cNvPr id="0" name="Picture 19" descr="C:\Users\veron\OneDrive\Рабочий стол\susu\4 курс\практика\диаграммы\SmartContract-МакетСоздатьГолосование.jpg"/>
+                    <pic:cNvPr id="0" name="Picture 7" descr="C:\Users\veron\OneDrive\Рабочий стол\susu\4 курс\практика\диаграммы\SmartContract-МакетСоздатьГолосование.jpg"/>
                     <pic:cNvPicPr>
                       <a:picLocks noChangeAspect="1" noChangeArrowheads="1"/>
                     </pic:cNvPicPr>
@@ -13790,7 +13452,7 @@
                   <pic:spPr bwMode="auto">
                     <a:xfrm>
                       <a:off x="0" y="0"/>
-                      <a:ext cx="5158800" cy="2658940"/>
+                      <a:ext cx="4374000" cy="2254440"/>
                     </a:xfrm>
                     <a:prstGeom prst="rect">
                       <a:avLst/>
@@ -13832,6 +13494,17 @@
     </w:p>
     <w:p>
       <w:pPr>
+        <w:pStyle w:val="AStyle"/>
+        <w:suppressAutoHyphens/>
+        <w:ind w:firstLine="0"/>
+        <w:jc w:val="center"/>
+        <w:rPr>
+          <w:szCs w:val="22"/>
+        </w:rPr>
+      </w:pPr>
+    </w:p>
+    <w:p>
+      <w:pPr>
         <w:pStyle w:val="aff4"/>
       </w:pPr>
       <w:r>
@@ -13859,7 +13532,11 @@
         <w:t>]</w:t>
       </w:r>
       <w:r>
-        <w:t xml:space="preserve">. Для создания макетов использовался бесплатный онлайн редактор </w:t>
+        <w:t xml:space="preserve">. Для создания макетов использовался бесплатный онлайн </w:t>
+      </w:r>
+      <w:r>
+        <w:lastRenderedPageBreak/>
+        <w:t xml:space="preserve">редактор </w:t>
       </w:r>
       <w:r>
         <w:t>Figma</w:t>
@@ -13924,11 +13601,9 @@
       <w:r>
         <w:t>.</w:t>
       </w:r>
-    </w:p>
-    <w:p>
-      <w:pPr>
-        <w:pStyle w:val="aff4"/>
-      </w:pPr>
+      <w:r>
+        <w:t xml:space="preserve"> </w:t>
+      </w:r>
       <w:r>
         <w:t>На рисунке 13</w:t>
       </w:r>
@@ -13936,7 +13611,10 @@
         <w:t xml:space="preserve"> представлен фирменный стиль веб-приложения, который включает в себя логотип, цветовую схему и шрифт. </w:t>
       </w:r>
       <w:r>
-        <w:t xml:space="preserve">В качество основного шрифта на сайте был выбран шрифт </w:t>
+        <w:t>В качестве</w:t>
+      </w:r>
+      <w:r>
+        <w:t xml:space="preserve"> основного шрифта на сайте был выбран шрифт </w:t>
       </w:r>
       <w:r>
         <w:rPr>
@@ -13980,9 +13658,9 @@
           <w:lang w:eastAsia="ru-RU"/>
         </w:rPr>
         <w:drawing>
-          <wp:inline distT="0" distB="0" distL="0" distR="0" wp14:anchorId="6F8063AC" wp14:editId="72D1BADD">
-            <wp:extent cx="5269832" cy="2098886"/>
-            <wp:effectExtent l="0" t="0" r="7620" b="0"/>
+          <wp:inline distT="0" distB="0" distL="0" distR="0" wp14:anchorId="6F8063AC" wp14:editId="2EB86606">
+            <wp:extent cx="5009136" cy="1995055"/>
+            <wp:effectExtent l="0" t="0" r="1270" b="5715"/>
             <wp:docPr id="5" name="Рисунок 5" descr="C:\Users\veron\OneDrive\Рабочий стол\susu\4 курс\практика\диаграммы\Дизайн.jpg"/>
             <wp:cNvGraphicFramePr>
               <a:graphicFrameLocks xmlns:a="http://schemas.openxmlformats.org/drawingml/2006/main" noChangeAspect="1"/>
@@ -14012,7 +13690,7 @@
                   <pic:spPr bwMode="auto">
                     <a:xfrm>
                       <a:off x="0" y="0"/>
-                      <a:ext cx="5279272" cy="2102646"/>
+                      <a:ext cx="5034846" cy="2005295"/>
                     </a:xfrm>
                     <a:prstGeom prst="rect">
                       <a:avLst/>
@@ -14105,7 +13783,6 @@
         <w:ind w:firstLine="0"/>
       </w:pPr>
       <w:r>
-        <w:lastRenderedPageBreak/>
         <w:tab/>
       </w:r>
       <w:r>
@@ -14152,8 +13829,8 @@
         <w:pStyle w:val="1"/>
         <w:spacing w:after="0" w:line="360" w:lineRule="auto"/>
       </w:pPr>
-      <w:bookmarkStart w:id="53" w:name="_Toc127664087"/>
-      <w:bookmarkEnd w:id="32"/>
+      <w:bookmarkStart w:id="47" w:name="_Toc127664087"/>
+      <w:bookmarkEnd w:id="33"/>
       <w:r>
         <w:lastRenderedPageBreak/>
         <w:t>З</w:t>
@@ -14167,7 +13844,7 @@
         </w:rPr>
         <w:t>Е</w:t>
       </w:r>
-      <w:bookmarkEnd w:id="53"/>
+      <w:bookmarkEnd w:id="47"/>
     </w:p>
     <w:p>
       <w:pPr>
@@ -14325,7 +14002,6 @@
           <w:lang w:val="en-US"/>
         </w:rPr>
       </w:pPr>
-      <w:proofErr w:type="spellStart"/>
       <w:r>
         <w:rPr>
           <w:rStyle w:val="normaltextrun"/>
@@ -14336,7 +14012,6 @@
         </w:rPr>
         <w:t>Averin</w:t>
       </w:r>
-      <w:proofErr w:type="spellEnd"/>
       <w:r>
         <w:rPr>
           <w:rStyle w:val="normaltextrun"/>
@@ -14355,9 +14030,8 @@
           <w:shd w:val="clear" w:color="auto" w:fill="FFFFFF"/>
           <w:lang w:val="en-US"/>
         </w:rPr>
-        <w:t xml:space="preserve">A., </w:t>
-      </w:r>
-      <w:proofErr w:type="spellStart"/>
+        <w:t>A., Degtyarev</w:t>
+      </w:r>
       <w:r>
         <w:rPr>
           <w:rStyle w:val="normaltextrun"/>
@@ -14366,9 +14040,8 @@
           <w:shd w:val="clear" w:color="auto" w:fill="FFFFFF"/>
           <w:lang w:val="en-US"/>
         </w:rPr>
-        <w:t>Degtyarev</w:t>
-      </w:r>
-      <w:proofErr w:type="spellEnd"/>
+        <w:t xml:space="preserve"> </w:t>
+      </w:r>
       <w:r>
         <w:rPr>
           <w:rStyle w:val="normaltextrun"/>
@@ -14377,7 +14050,7 @@
           <w:shd w:val="clear" w:color="auto" w:fill="FFFFFF"/>
           <w:lang w:val="en-US"/>
         </w:rPr>
-        <w:t xml:space="preserve"> </w:t>
+        <w:t>V.,</w:t>
       </w:r>
       <w:r>
         <w:rPr>
@@ -14387,7 +14060,13 @@
           <w:shd w:val="clear" w:color="auto" w:fill="FFFFFF"/>
           <w:lang w:val="en-US"/>
         </w:rPr>
-        <w:t>V.,</w:t>
+        <w:t xml:space="preserve"> Bogatyreva</w:t>
+      </w:r>
+      <w:r>
+        <w:rPr>
+          <w:lang w:val="en-US"/>
+        </w:rPr>
+        <w:t xml:space="preserve"> </w:t>
       </w:r>
       <w:r>
         <w:rPr>
@@ -14397,9 +14076,14 @@
           <w:shd w:val="clear" w:color="auto" w:fill="FFFFFF"/>
           <w:lang w:val="en-US"/>
         </w:rPr>
-        <w:t xml:space="preserve"> </w:t>
-      </w:r>
-      <w:proofErr w:type="spellStart"/>
+        <w:t xml:space="preserve">V. </w:t>
+      </w:r>
+      <w:r>
+        <w:rPr>
+          <w:lang w:val="en-US"/>
+        </w:rPr>
+        <w:t>Review of E-Voting Systems Based on Blockchain Technology</w:t>
+      </w:r>
       <w:r>
         <w:rPr>
           <w:rStyle w:val="normaltextrun"/>
@@ -14408,14 +14092,7 @@
           <w:shd w:val="clear" w:color="auto" w:fill="FFFFFF"/>
           <w:lang w:val="en-US"/>
         </w:rPr>
-        <w:t>Bogatyreva</w:t>
-      </w:r>
-      <w:proofErr w:type="spellEnd"/>
-      <w:r>
-        <w:rPr>
-          <w:lang w:val="en-US"/>
-        </w:rPr>
-        <w:t xml:space="preserve"> </w:t>
+        <w:t xml:space="preserve"> //</w:t>
       </w:r>
       <w:r>
         <w:rPr>
@@ -14425,46 +14102,6 @@
           <w:shd w:val="clear" w:color="auto" w:fill="FFFFFF"/>
           <w:lang w:val="en-US"/>
         </w:rPr>
-        <w:t xml:space="preserve">V. </w:t>
-      </w:r>
-      <w:r>
-        <w:rPr>
-          <w:lang w:val="en-US"/>
-        </w:rPr>
-        <w:t xml:space="preserve">Review of E-Voting Systems Based on </w:t>
-      </w:r>
-      <w:proofErr w:type="spellStart"/>
-      <w:r>
-        <w:rPr>
-          <w:lang w:val="en-US"/>
-        </w:rPr>
-        <w:t>Blockchain</w:t>
-      </w:r>
-      <w:proofErr w:type="spellEnd"/>
-      <w:r>
-        <w:rPr>
-          <w:lang w:val="en-US"/>
-        </w:rPr>
-        <w:t xml:space="preserve"> Technology</w:t>
-      </w:r>
-      <w:r>
-        <w:rPr>
-          <w:rStyle w:val="normaltextrun"/>
-          <w:color w:val="000000"/>
-          <w:szCs w:val="22"/>
-          <w:shd w:val="clear" w:color="auto" w:fill="FFFFFF"/>
-          <w:lang w:val="en-US"/>
-        </w:rPr>
-        <w:t xml:space="preserve"> //</w:t>
-      </w:r>
-      <w:r>
-        <w:rPr>
-          <w:rStyle w:val="normaltextrun"/>
-          <w:color w:val="000000"/>
-          <w:szCs w:val="22"/>
-          <w:shd w:val="clear" w:color="auto" w:fill="FFFFFF"/>
-          <w:lang w:val="en-US"/>
-        </w:rPr>
         <w:t xml:space="preserve"> </w:t>
       </w:r>
       <w:r>
@@ -14529,12 +14166,12 @@
         <w:pStyle w:val="1"/>
         <w:spacing w:after="0" w:line="360" w:lineRule="auto"/>
       </w:pPr>
-      <w:bookmarkStart w:id="54" w:name="_Toc127664088"/>
+      <w:bookmarkStart w:id="48" w:name="_Toc127664088"/>
       <w:r>
         <w:lastRenderedPageBreak/>
         <w:t>ЛИТЕРАТУРА</w:t>
       </w:r>
-      <w:bookmarkEnd w:id="54"/>
+      <w:bookmarkEnd w:id="48"/>
     </w:p>
     <w:p>
       <w:pPr>
@@ -14553,23 +14190,21 @@
           <w:sz w:val="28"/>
         </w:rPr>
       </w:pPr>
-      <w:proofErr w:type="spellStart"/>
       <w:r>
         <w:rPr>
           <w:color w:val="000000"/>
           <w:sz w:val="28"/>
           <w:shd w:val="clear" w:color="auto" w:fill="FFFFFF"/>
         </w:rPr>
-        <w:t>Прасти</w:t>
-      </w:r>
-      <w:proofErr w:type="spellEnd"/>
+        <w:t xml:space="preserve">Прасти Н. </w:t>
+      </w:r>
       <w:r>
         <w:rPr>
           <w:color w:val="000000"/>
           <w:sz w:val="28"/>
           <w:shd w:val="clear" w:color="auto" w:fill="FFFFFF"/>
         </w:rPr>
-        <w:t xml:space="preserve"> Н. </w:t>
+        <w:t>Блокчейн</w:t>
       </w:r>
       <w:r>
         <w:rPr>
@@ -14577,7 +14212,7 @@
           <w:sz w:val="28"/>
           <w:shd w:val="clear" w:color="auto" w:fill="FFFFFF"/>
         </w:rPr>
-        <w:t>Блокчейн</w:t>
+        <w:t>.</w:t>
       </w:r>
       <w:r>
         <w:rPr>
@@ -14585,14 +14220,6 @@
           <w:sz w:val="28"/>
           <w:shd w:val="clear" w:color="auto" w:fill="FFFFFF"/>
         </w:rPr>
-        <w:t>.</w:t>
-      </w:r>
-      <w:r>
-        <w:rPr>
-          <w:color w:val="000000"/>
-          <w:sz w:val="28"/>
-          <w:shd w:val="clear" w:color="auto" w:fill="FFFFFF"/>
-        </w:rPr>
         <w:t xml:space="preserve"> Разработка приложений</w:t>
       </w:r>
       <w:r>
@@ -14607,19 +14234,11 @@
         </w:rPr>
         <w:t>«</w:t>
       </w:r>
-      <w:proofErr w:type="gramStart"/>
-      <w:r>
-        <w:rPr>
-          <w:sz w:val="28"/>
-        </w:rPr>
-        <w:t>СПб.:</w:t>
-      </w:r>
-      <w:proofErr w:type="gramEnd"/>
-      <w:r>
-        <w:rPr>
-          <w:sz w:val="28"/>
-        </w:rPr>
-        <w:t xml:space="preserve"> БВХ-Петербург», 2018.</w:t>
+      <w:r>
+        <w:rPr>
+          <w:sz w:val="28"/>
+        </w:rPr>
+        <w:t>СПб.: БВХ-Петербург», 2018.</w:t>
       </w:r>
     </w:p>
     <w:p>
@@ -14642,35 +14261,7 @@
         <w:rPr>
           <w:sz w:val="28"/>
         </w:rPr>
-        <w:t xml:space="preserve">Создание смарт-контрактов </w:t>
-      </w:r>
-      <w:proofErr w:type="spellStart"/>
-      <w:r>
-        <w:rPr>
-          <w:sz w:val="28"/>
-        </w:rPr>
-        <w:t>Solidity</w:t>
-      </w:r>
-      <w:proofErr w:type="spellEnd"/>
-      <w:r>
-        <w:rPr>
-          <w:sz w:val="28"/>
-        </w:rPr>
-        <w:t xml:space="preserve"> для </w:t>
-      </w:r>
-      <w:proofErr w:type="spellStart"/>
-      <w:r>
-        <w:rPr>
-          <w:sz w:val="28"/>
-        </w:rPr>
-        <w:t>блокчейна</w:t>
-      </w:r>
-      <w:proofErr w:type="spellEnd"/>
-      <w:r>
-        <w:rPr>
-          <w:sz w:val="28"/>
-        </w:rPr>
-        <w:t xml:space="preserve"> Ethe</w:t>
+        <w:t>Создание смарт-контрактов Solidity для блокчейна Ethe</w:t>
       </w:r>
       <w:r>
         <w:rPr>
@@ -14688,21 +14279,7 @@
         <w:rPr>
           <w:sz w:val="28"/>
         </w:rPr>
-        <w:t xml:space="preserve"> Фролов – «</w:t>
-      </w:r>
-      <w:proofErr w:type="spellStart"/>
-      <w:r>
-        <w:rPr>
-          <w:sz w:val="28"/>
-        </w:rPr>
-        <w:t>ЛитРес</w:t>
-      </w:r>
-      <w:proofErr w:type="spellEnd"/>
-      <w:r>
-        <w:rPr>
-          <w:sz w:val="28"/>
-        </w:rPr>
-        <w:t xml:space="preserve">: Самиздат», </w:t>
+        <w:t xml:space="preserve"> Фролов – «ЛитРес: Самиздат», </w:t>
       </w:r>
       <w:r>
         <w:rPr>
@@ -14823,23 +14400,7 @@
           <w:sz w:val="28"/>
           <w:lang w:val="en-US"/>
         </w:rPr>
-        <w:t xml:space="preserve">Digital Voting with use of </w:t>
-      </w:r>
-      <w:proofErr w:type="spellStart"/>
-      <w:r>
-        <w:rPr>
-          <w:sz w:val="28"/>
-          <w:lang w:val="en-US"/>
-        </w:rPr>
-        <w:t>Blockchain</w:t>
-      </w:r>
-      <w:proofErr w:type="spellEnd"/>
-      <w:r>
-        <w:rPr>
-          <w:sz w:val="28"/>
-          <w:lang w:val="en-US"/>
-        </w:rPr>
-        <w:t xml:space="preserve"> Technology. </w:t>
+        <w:t xml:space="preserve">Digital Voting with use of Blockchain Technology. </w:t>
       </w:r>
       <w:r>
         <w:rPr>
@@ -15059,7 +14620,6 @@
         </w:rPr>
         <w:t xml:space="preserve">. Vol.9, no. 3. </w:t>
       </w:r>
-      <w:proofErr w:type="gramStart"/>
       <w:r>
         <w:rPr>
           <w:rStyle w:val="AStyleChar"/>
@@ -15071,14 +14631,7 @@
           <w:rPr>
             <w:rStyle w:val="AStyleChar"/>
           </w:rPr>
-          <w:t>10.5121</w:t>
-        </w:r>
-        <w:proofErr w:type="gramEnd"/>
-        <w:r>
-          <w:rPr>
-            <w:rStyle w:val="AStyleChar"/>
-          </w:rPr>
-          <w:t>/ijnsa.2017.9301</w:t>
+          <w:t>10.5121/ijnsa.2017.9301</w:t>
         </w:r>
       </w:hyperlink>
       <w:r>
@@ -15111,23 +14664,7 @@
           <w:rStyle w:val="AStyleChar"/>
           <w:lang w:val="en-US"/>
         </w:rPr>
-        <w:t xml:space="preserve">Boucher P. What if </w:t>
-      </w:r>
-      <w:proofErr w:type="spellStart"/>
-      <w:r>
-        <w:rPr>
-          <w:rStyle w:val="AStyleChar"/>
-          <w:lang w:val="en-US"/>
-        </w:rPr>
-        <w:t>blockchain</w:t>
-      </w:r>
-      <w:proofErr w:type="spellEnd"/>
-      <w:r>
-        <w:rPr>
-          <w:rStyle w:val="AStyleChar"/>
-          <w:lang w:val="en-US"/>
-        </w:rPr>
-        <w:t xml:space="preserve"> technology revolutionized voting // European Union, 2016. </w:t>
+        <w:t xml:space="preserve">Boucher P. What if blockchain technology revolutionized voting // European Union, 2016. </w:t>
       </w:r>
       <w:r>
         <w:rPr>
@@ -15476,7 +15013,6 @@
           <w:lang w:val="en-US"/>
         </w:rPr>
       </w:pPr>
-      <w:proofErr w:type="spellStart"/>
       <w:r>
         <w:rPr>
           <w:rStyle w:val="spellingerror"/>
@@ -15486,7 +15022,6 @@
         </w:rPr>
         <w:t>Trubochkina</w:t>
       </w:r>
-      <w:proofErr w:type="spellEnd"/>
       <w:r>
         <w:rPr>
           <w:rStyle w:val="normaltextrun"/>
@@ -15496,7 +15031,6 @@
         </w:rPr>
         <w:t xml:space="preserve"> N., </w:t>
       </w:r>
-      <w:proofErr w:type="spellStart"/>
       <w:r>
         <w:rPr>
           <w:rStyle w:val="spellingerror"/>
@@ -15506,7 +15040,6 @@
         </w:rPr>
         <w:t>Poliakov</w:t>
       </w:r>
-      <w:proofErr w:type="spellEnd"/>
       <w:r>
         <w:rPr>
           <w:rStyle w:val="normaltextrun"/>
@@ -15532,9 +15065,17 @@
           <w:szCs w:val="28"/>
           <w:lang w:val="en-US"/>
         </w:rPr>
-        <w:t xml:space="preserve"> The Concept </w:t>
-      </w:r>
-      <w:proofErr w:type="gramStart"/>
+        <w:t xml:space="preserve"> The Concept Of Electronic </w:t>
+      </w:r>
+      <w:r>
+        <w:rPr>
+          <w:rStyle w:val="spellingerror"/>
+          <w:sz w:val="28"/>
+          <w:szCs w:val="28"/>
+          <w:lang w:val="en-US"/>
+        </w:rPr>
+        <w:t>Voting</w:t>
+      </w:r>
       <w:r>
         <w:rPr>
           <w:rStyle w:val="normaltextrun"/>
@@ -15542,17 +15083,7 @@
           <w:szCs w:val="28"/>
           <w:lang w:val="en-US"/>
         </w:rPr>
-        <w:t>Of</w:t>
-      </w:r>
-      <w:proofErr w:type="gramEnd"/>
-      <w:r>
-        <w:rPr>
-          <w:rStyle w:val="normaltextrun"/>
-          <w:sz w:val="28"/>
-          <w:szCs w:val="28"/>
-          <w:lang w:val="en-US"/>
-        </w:rPr>
-        <w:t xml:space="preserve"> Electronic </w:t>
+        <w:t xml:space="preserve"> Based On </w:t>
       </w:r>
       <w:r>
         <w:rPr>
@@ -15561,28 +15092,8 @@
           <w:szCs w:val="28"/>
           <w:lang w:val="en-US"/>
         </w:rPr>
-        <w:t>Voting</w:t>
-      </w:r>
-      <w:r>
-        <w:rPr>
-          <w:rStyle w:val="normaltextrun"/>
-          <w:sz w:val="28"/>
-          <w:szCs w:val="28"/>
-          <w:lang w:val="en-US"/>
-        </w:rPr>
-        <w:t xml:space="preserve"> Based On </w:t>
-      </w:r>
-      <w:proofErr w:type="spellStart"/>
-      <w:r>
-        <w:rPr>
-          <w:rStyle w:val="spellingerror"/>
-          <w:sz w:val="28"/>
-          <w:szCs w:val="28"/>
-          <w:lang w:val="en-US"/>
-        </w:rPr>
         <w:t>Blockchain</w:t>
       </w:r>
-      <w:proofErr w:type="spellEnd"/>
       <w:r>
         <w:rPr>
           <w:rStyle w:val="normaltextrun"/>
@@ -15720,7 +15231,6 @@
           </w:rPr>
           <w:t>://</w:t>
         </w:r>
-        <w:proofErr w:type="spellStart"/>
         <w:r>
           <w:rPr>
             <w:rStyle w:val="a7"/>
@@ -15731,7 +15241,6 @@
           </w:rPr>
           <w:t>ethereum</w:t>
         </w:r>
-        <w:proofErr w:type="spellEnd"/>
         <w:r>
           <w:rPr>
             <w:rStyle w:val="a7"/>
@@ -15760,7 +15269,6 @@
           </w:rPr>
           <w:t>/</w:t>
         </w:r>
-        <w:proofErr w:type="spellStart"/>
         <w:r>
           <w:rPr>
             <w:rStyle w:val="a7"/>
@@ -15771,7 +15279,6 @@
           </w:rPr>
           <w:t>ru</w:t>
         </w:r>
-        <w:proofErr w:type="spellEnd"/>
         <w:r>
           <w:rPr>
             <w:rStyle w:val="a7"/>
@@ -15819,7 +15326,6 @@
           </w:rPr>
           <w:t>/</w:t>
         </w:r>
-        <w:proofErr w:type="spellStart"/>
         <w:r>
           <w:rPr>
             <w:rStyle w:val="a7"/>
@@ -15830,7 +15336,6 @@
           </w:rPr>
           <w:t>dapps</w:t>
         </w:r>
-        <w:proofErr w:type="spellEnd"/>
         <w:r>
           <w:rPr>
             <w:rStyle w:val="a7"/>
@@ -15897,7 +15402,6 @@
           </w:rPr>
           <w:t>-</w:t>
         </w:r>
-        <w:proofErr w:type="spellStart"/>
         <w:r>
           <w:rPr>
             <w:rStyle w:val="a7"/>
@@ -15908,7 +15412,6 @@
           </w:rPr>
           <w:t>dapp</w:t>
         </w:r>
-        <w:proofErr w:type="spellEnd"/>
       </w:hyperlink>
       <w:r>
         <w:rPr>
@@ -16037,7 +15540,6 @@
         </w:rPr>
         <w:t>.</w:t>
       </w:r>
-      <w:proofErr w:type="spellStart"/>
       <w:r>
         <w:rPr>
           <w:sz w:val="28"/>
@@ -16045,7 +15547,6 @@
         </w:rPr>
         <w:t>binance</w:t>
       </w:r>
-      <w:proofErr w:type="spellEnd"/>
       <w:r>
         <w:rPr>
           <w:sz w:val="28"/>
@@ -16065,7 +15566,6 @@
         </w:rPr>
         <w:t>/</w:t>
       </w:r>
-      <w:proofErr w:type="spellStart"/>
       <w:r>
         <w:rPr>
           <w:sz w:val="28"/>
@@ -16073,7 +15573,6 @@
         </w:rPr>
         <w:t>ru</w:t>
       </w:r>
-      <w:proofErr w:type="spellEnd"/>
       <w:r>
         <w:rPr>
           <w:sz w:val="28"/>
@@ -16145,7 +15644,6 @@
         </w:rPr>
         <w:t>-</w:t>
       </w:r>
-      <w:proofErr w:type="spellStart"/>
       <w:r>
         <w:rPr>
           <w:sz w:val="28"/>
@@ -16153,7 +15651,6 @@
         </w:rPr>
         <w:t>dapps</w:t>
       </w:r>
-      <w:proofErr w:type="spellEnd"/>
       <w:r>
         <w:rPr>
           <w:sz w:val="28"/>
@@ -16357,77 +15854,13 @@
           <w:lang w:val="en-US"/>
         </w:rPr>
       </w:pPr>
-      <w:proofErr w:type="spellStart"/>
-      <w:r>
-        <w:rPr>
-          <w:sz w:val="28"/>
-          <w:szCs w:val="28"/>
-          <w:lang w:val="en-US"/>
-        </w:rPr>
-        <w:t>Abuidris</w:t>
-      </w:r>
-      <w:proofErr w:type="spellEnd"/>
-      <w:r>
-        <w:rPr>
-          <w:sz w:val="28"/>
-          <w:szCs w:val="28"/>
-          <w:lang w:val="en-US"/>
-        </w:rPr>
-        <w:t xml:space="preserve"> Y., Kumar R., Yang T., </w:t>
-      </w:r>
-      <w:proofErr w:type="spellStart"/>
-      <w:r>
-        <w:rPr>
-          <w:sz w:val="28"/>
-          <w:szCs w:val="28"/>
-          <w:lang w:val="en-US"/>
-        </w:rPr>
-        <w:t>Onginjo</w:t>
-      </w:r>
-      <w:proofErr w:type="spellEnd"/>
-      <w:r>
-        <w:rPr>
-          <w:sz w:val="28"/>
-          <w:szCs w:val="28"/>
-          <w:lang w:val="en-US"/>
-        </w:rPr>
-        <w:t xml:space="preserve"> J. Secure large-scale E-voting system based on </w:t>
-      </w:r>
-      <w:proofErr w:type="spellStart"/>
-      <w:r>
-        <w:rPr>
-          <w:sz w:val="28"/>
-          <w:szCs w:val="28"/>
-          <w:lang w:val="en-US"/>
-        </w:rPr>
-        <w:t>blockchain</w:t>
-      </w:r>
-      <w:proofErr w:type="spellEnd"/>
-      <w:r>
-        <w:rPr>
-          <w:sz w:val="28"/>
-          <w:szCs w:val="28"/>
-          <w:lang w:val="en-US"/>
-        </w:rPr>
-        <w:t xml:space="preserve"> contract using a hybrid consensus model combined with </w:t>
-      </w:r>
-      <w:proofErr w:type="spellStart"/>
-      <w:r>
-        <w:rPr>
-          <w:sz w:val="28"/>
-          <w:szCs w:val="28"/>
-          <w:lang w:val="en-US"/>
-        </w:rPr>
-        <w:t>sharding</w:t>
-      </w:r>
-      <w:proofErr w:type="spellEnd"/>
-      <w:r>
-        <w:rPr>
-          <w:sz w:val="28"/>
-          <w:szCs w:val="28"/>
-          <w:lang w:val="en-US"/>
-        </w:rPr>
-        <w:t xml:space="preserve"> // ETRI Journal, 2020. DOI: 10.4218/etrij.2019-0362.</w:t>
+      <w:r>
+        <w:rPr>
+          <w:sz w:val="28"/>
+          <w:szCs w:val="28"/>
+          <w:lang w:val="en-US"/>
+        </w:rPr>
+        <w:t>Abuidris Y., Kumar R., Yang T., Onginjo J. Secure large-scale E-voting system based on blockchain contract using a hybrid consensus model combined with sharding // ETRI Journal, 2020. DOI: 10.4218/etrij.2019-0362.</w:t>
       </w:r>
     </w:p>
     <w:p>
@@ -16647,7 +16080,6 @@
           </w:rPr>
           <w:t>/</w:t>
         </w:r>
-        <w:proofErr w:type="spellStart"/>
         <w:r>
           <w:rPr>
             <w:rStyle w:val="AStyleChar"/>
@@ -16655,14 +16087,12 @@
           </w:rPr>
           <w:t>kogda</w:t>
         </w:r>
-        <w:proofErr w:type="spellEnd"/>
         <w:r>
           <w:rPr>
             <w:rStyle w:val="AStyleChar"/>
           </w:rPr>
           <w:t>-</w:t>
         </w:r>
-        <w:proofErr w:type="spellStart"/>
         <w:r>
           <w:rPr>
             <w:rStyle w:val="AStyleChar"/>
@@ -16670,14 +16100,12 @@
           </w:rPr>
           <w:t>primenyaetsya</w:t>
         </w:r>
-        <w:proofErr w:type="spellEnd"/>
         <w:r>
           <w:rPr>
             <w:rStyle w:val="AStyleChar"/>
           </w:rPr>
           <w:t>-</w:t>
         </w:r>
-        <w:proofErr w:type="spellStart"/>
         <w:r>
           <w:rPr>
             <w:rStyle w:val="AStyleChar"/>
@@ -16685,14 +16113,12 @@
           </w:rPr>
           <w:t>blockchain</w:t>
         </w:r>
-        <w:proofErr w:type="spellEnd"/>
         <w:r>
           <w:rPr>
             <w:rStyle w:val="AStyleChar"/>
           </w:rPr>
           <w:t>-</w:t>
         </w:r>
-        <w:proofErr w:type="spellStart"/>
         <w:r>
           <w:rPr>
             <w:rStyle w:val="AStyleChar"/>
@@ -16700,14 +16126,12 @@
           </w:rPr>
           <w:t>golosovanie</w:t>
         </w:r>
-        <w:proofErr w:type="spellEnd"/>
         <w:r>
           <w:rPr>
             <w:rStyle w:val="AStyleChar"/>
           </w:rPr>
           <w:t>/</w:t>
         </w:r>
-        <w:proofErr w:type="spellStart"/>
         <w:r>
           <w:rPr>
             <w:rStyle w:val="AStyleChar"/>
@@ -16715,7 +16139,6 @@
           </w:rPr>
           <w:t>golosovanie</w:t>
         </w:r>
-        <w:proofErr w:type="spellEnd"/>
         <w:r>
           <w:rPr>
             <w:rStyle w:val="AStyleChar"/>
@@ -16735,7 +16158,6 @@
           </w:rPr>
           <w:t>-</w:t>
         </w:r>
-        <w:proofErr w:type="spellStart"/>
         <w:r>
           <w:rPr>
             <w:rStyle w:val="AStyleChar"/>
@@ -16743,7 +16165,6 @@
           </w:rPr>
           <w:t>ooo</w:t>
         </w:r>
-        <w:proofErr w:type="spellEnd"/>
       </w:hyperlink>
       <w:r>
         <w:rPr>
@@ -16870,7 +16291,6 @@
         </w:rPr>
         <w:t>://</w:t>
       </w:r>
-      <w:proofErr w:type="spellStart"/>
       <w:r>
         <w:rPr>
           <w:rStyle w:val="AStyleChar"/>
@@ -16878,7 +16298,6 @@
         </w:rPr>
         <w:t>polysdocs</w:t>
       </w:r>
-      <w:proofErr w:type="spellEnd"/>
       <w:r>
         <w:rPr>
           <w:rStyle w:val="AStyleChar"/>
@@ -16898,7 +16317,6 @@
         </w:rPr>
         <w:t>.</w:t>
       </w:r>
-      <w:proofErr w:type="spellStart"/>
       <w:r>
         <w:rPr>
           <w:rStyle w:val="AStyleChar"/>
@@ -16906,7 +16324,6 @@
         </w:rPr>
         <w:t>yandexcloud</w:t>
       </w:r>
-      <w:proofErr w:type="spellEnd"/>
       <w:r>
         <w:rPr>
           <w:rStyle w:val="AStyleChar"/>
@@ -17441,7 +16858,6 @@
           </w:rPr>
           <w:t>://</w:t>
         </w:r>
-        <w:proofErr w:type="spellStart"/>
         <w:r>
           <w:rPr>
             <w:rStyle w:val="a7"/>
@@ -17454,7 +16870,6 @@
           </w:rPr>
           <w:t>habr</w:t>
         </w:r>
-        <w:proofErr w:type="spellEnd"/>
         <w:r>
           <w:rPr>
             <w:rStyle w:val="a7"/>
@@ -17489,7 +16904,6 @@
           </w:rPr>
           <w:t>/</w:t>
         </w:r>
-        <w:proofErr w:type="spellStart"/>
         <w:r>
           <w:rPr>
             <w:rStyle w:val="a7"/>
@@ -17502,7 +16916,6 @@
           </w:rPr>
           <w:t>ru</w:t>
         </w:r>
-        <w:proofErr w:type="spellEnd"/>
         <w:r>
           <w:rPr>
             <w:rStyle w:val="a7"/>
@@ -18073,7 +17486,6 @@
           <w:szCs w:val="28"/>
         </w:rPr>
       </w:pPr>
-      <w:proofErr w:type="spellStart"/>
       <w:r>
         <w:rPr>
           <w:sz w:val="28"/>
@@ -18082,7 +17494,6 @@
         </w:rPr>
         <w:t>Vue</w:t>
       </w:r>
-      <w:proofErr w:type="spellEnd"/>
       <w:r>
         <w:rPr>
           <w:sz w:val="28"/>
@@ -18090,7 +17501,6 @@
         </w:rPr>
         <w:t>.</w:t>
       </w:r>
-      <w:proofErr w:type="spellStart"/>
       <w:r>
         <w:rPr>
           <w:sz w:val="28"/>
@@ -18099,7 +17509,6 @@
         </w:rPr>
         <w:t>js</w:t>
       </w:r>
-      <w:proofErr w:type="spellEnd"/>
       <w:r>
         <w:rPr>
           <w:sz w:val="28"/>
@@ -18304,7 +17713,6 @@
         </w:rPr>
         <w:t>.</w:t>
       </w:r>
-      <w:proofErr w:type="spellStart"/>
       <w:r>
         <w:rPr>
           <w:sz w:val="28"/>
@@ -18313,7 +17721,6 @@
         </w:rPr>
         <w:t>js</w:t>
       </w:r>
-      <w:proofErr w:type="spellEnd"/>
       <w:r>
         <w:rPr>
           <w:sz w:val="28"/>
@@ -18462,7 +17869,6 @@
         </w:rPr>
         <w:t>://</w:t>
       </w:r>
-      <w:proofErr w:type="spellStart"/>
       <w:r>
         <w:rPr>
           <w:sz w:val="28"/>
@@ -18471,7 +17877,6 @@
         </w:rPr>
         <w:t>ru</w:t>
       </w:r>
-      <w:proofErr w:type="spellEnd"/>
       <w:r>
         <w:rPr>
           <w:sz w:val="28"/>
@@ -18479,7 +17884,6 @@
         </w:rPr>
         <w:t>-</w:t>
       </w:r>
-      <w:proofErr w:type="spellStart"/>
       <w:r>
         <w:rPr>
           <w:sz w:val="28"/>
@@ -18488,7 +17892,6 @@
         </w:rPr>
         <w:t>ru</w:t>
       </w:r>
-      <w:proofErr w:type="spellEnd"/>
       <w:r>
         <w:rPr>
           <w:sz w:val="28"/>
@@ -18496,7 +17899,6 @@
         </w:rPr>
         <w:t>.</w:t>
       </w:r>
-      <w:proofErr w:type="spellStart"/>
       <w:r>
         <w:rPr>
           <w:sz w:val="28"/>
@@ -18505,7 +17907,6 @@
         </w:rPr>
         <w:t>facebook</w:t>
       </w:r>
-      <w:proofErr w:type="spellEnd"/>
       <w:r>
         <w:rPr>
           <w:sz w:val="28"/>
@@ -18578,14 +17979,12 @@
           <w:szCs w:val="28"/>
         </w:rPr>
       </w:pPr>
-      <w:proofErr w:type="spellStart"/>
       <w:r>
         <w:rPr>
           <w:rStyle w:val="AStyleChar"/>
         </w:rPr>
         <w:t>JavaScript</w:t>
       </w:r>
-      <w:proofErr w:type="spellEnd"/>
       <w:r>
         <w:rPr>
           <w:rStyle w:val="AStyleChar"/>
@@ -18643,7 +18042,6 @@
         </w:rPr>
         <w:t>.</w:t>
       </w:r>
-      <w:proofErr w:type="spellStart"/>
       <w:r>
         <w:rPr>
           <w:sz w:val="28"/>
@@ -18652,7 +18050,6 @@
         </w:rPr>
         <w:t>javascript</w:t>
       </w:r>
-      <w:proofErr w:type="spellEnd"/>
       <w:r>
         <w:rPr>
           <w:sz w:val="28"/>
@@ -18660,7 +18057,6 @@
         </w:rPr>
         <w:t>.</w:t>
       </w:r>
-      <w:proofErr w:type="spellStart"/>
       <w:r>
         <w:rPr>
           <w:sz w:val="28"/>
@@ -18669,7 +18065,6 @@
         </w:rPr>
         <w:t>ru</w:t>
       </w:r>
-      <w:proofErr w:type="spellEnd"/>
       <w:r>
         <w:rPr>
           <w:sz w:val="28"/>
@@ -18745,6 +18140,12 @@
         <w:rPr>
           <w:rStyle w:val="AStyleChar"/>
         </w:rPr>
+        <w:t>.</w:t>
+      </w:r>
+      <w:r>
+        <w:rPr>
+          <w:rStyle w:val="AStyleChar"/>
+        </w:rPr>
         <w:t xml:space="preserve"> </w:t>
       </w:r>
       <w:r>
@@ -18844,6 +18245,12 @@
         <w:rPr>
           <w:rStyle w:val="AStyleChar"/>
         </w:rPr>
+        <w:t>.</w:t>
+      </w:r>
+      <w:r>
+        <w:rPr>
+          <w:rStyle w:val="AStyleChar"/>
+        </w:rPr>
         <w:t xml:space="preserve"> </w:t>
       </w:r>
       <w:r>
@@ -19005,7 +18412,6 @@
         </w:rPr>
         <w:t>.</w:t>
       </w:r>
-      <w:proofErr w:type="spellStart"/>
       <w:r>
         <w:rPr>
           <w:sz w:val="28"/>
@@ -19014,7 +18420,6 @@
         </w:rPr>
         <w:t>figma</w:t>
       </w:r>
-      <w:proofErr w:type="spellEnd"/>
       <w:r>
         <w:rPr>
           <w:sz w:val="28"/>
@@ -19052,7 +18457,6 @@
         </w:rPr>
         <w:t>/</w:t>
       </w:r>
-      <w:proofErr w:type="spellStart"/>
       <w:r>
         <w:rPr>
           <w:sz w:val="28"/>
@@ -19061,7 +18465,6 @@
         </w:rPr>
         <w:t>VojP</w:t>
       </w:r>
-      <w:proofErr w:type="spellEnd"/>
       <w:r>
         <w:rPr>
           <w:sz w:val="28"/>
@@ -19069,7 +18472,6 @@
         </w:rPr>
         <w:t>3</w:t>
       </w:r>
-      <w:proofErr w:type="spellStart"/>
       <w:r>
         <w:rPr>
           <w:sz w:val="28"/>
@@ -19078,7 +18480,6 @@
         </w:rPr>
         <w:t>gQ</w:t>
       </w:r>
-      <w:proofErr w:type="spellEnd"/>
       <w:r>
         <w:rPr>
           <w:sz w:val="28"/>
@@ -19086,7 +18487,6 @@
         </w:rPr>
         <w:t>6</w:t>
       </w:r>
-      <w:proofErr w:type="spellStart"/>
       <w:r>
         <w:rPr>
           <w:sz w:val="28"/>
@@ -19095,7 +18495,6 @@
         </w:rPr>
         <w:t>OhDoXFEXe</w:t>
       </w:r>
-      <w:proofErr w:type="spellEnd"/>
       <w:r>
         <w:rPr>
           <w:sz w:val="28"/>
@@ -19103,7 +18502,6 @@
         </w:rPr>
         <w:t>2</w:t>
       </w:r>
-      <w:proofErr w:type="spellStart"/>
       <w:r>
         <w:rPr>
           <w:sz w:val="28"/>
@@ -19112,7 +18510,6 @@
         </w:rPr>
         <w:t>RKBe</w:t>
       </w:r>
-      <w:proofErr w:type="spellEnd"/>
       <w:r>
         <w:rPr>
           <w:sz w:val="28"/>
@@ -19195,7 +18592,6 @@
         </w:rPr>
         <w:t>=9</w:t>
       </w:r>
-      <w:proofErr w:type="spellStart"/>
       <w:r>
         <w:rPr>
           <w:sz w:val="28"/>
@@ -19204,7 +18600,6 @@
         </w:rPr>
         <w:t>FGhzLfubAYA</w:t>
       </w:r>
-      <w:proofErr w:type="spellEnd"/>
       <w:r>
         <w:rPr>
           <w:sz w:val="28"/>
@@ -19288,7 +18683,6 @@
           <w:lang w:eastAsia="en-US"/>
         </w:rPr>
       </w:pPr>
-      <w:proofErr w:type="spellStart"/>
       <w:r>
         <w:rPr>
           <w:sz w:val="28"/>
@@ -19298,7 +18692,6 @@
         <w:lastRenderedPageBreak/>
         <w:t>Figma</w:t>
       </w:r>
-      <w:proofErr w:type="spellEnd"/>
       <w:r>
         <w:rPr>
           <w:sz w:val="28"/>
@@ -19380,7 +18773,6 @@
         </w:rPr>
         <w:t>.</w:t>
       </w:r>
-      <w:proofErr w:type="spellStart"/>
       <w:r>
         <w:rPr>
           <w:sz w:val="28"/>
@@ -19389,7 +18781,6 @@
         </w:rPr>
         <w:t>figma</w:t>
       </w:r>
-      <w:proofErr w:type="spellEnd"/>
       <w:r>
         <w:rPr>
           <w:sz w:val="28"/>
@@ -19574,7 +18965,6 @@
         </w:rPr>
         <w:t>.</w:t>
       </w:r>
-      <w:proofErr w:type="spellStart"/>
       <w:r>
         <w:rPr>
           <w:sz w:val="28"/>
@@ -19583,7 +18973,6 @@
         </w:rPr>
         <w:t>io</w:t>
       </w:r>
-      <w:proofErr w:type="spellEnd"/>
       <w:r>
         <w:rPr>
           <w:sz w:val="28"/>
@@ -19815,7 +19204,7 @@
         <w:sz w:val="28"/>
         <w:szCs w:val="28"/>
       </w:rPr>
-      <w:t>30</w:t>
+      <w:t>10</w:t>
     </w:r>
     <w:r>
       <w:rPr>
@@ -21035,6 +20424,92 @@
     </w:lvl>
   </w:abstractNum>
   <w:abstractNum w:abstractNumId="12" w15:restartNumberingAfterBreak="0">
+    <w:nsid w:val="243C5C98"/>
+    <w:multiLevelType w:val="hybridMultilevel"/>
+    <w:tmpl w:val="1FBE1DE6"/>
+    <w:lvl w:ilvl="0" w:tplc="0419000F">
+      <w:start w:val="1"/>
+      <w:numFmt w:val="decimal"/>
+      <w:lvlText w:val="%1."/>
+      <w:lvlJc w:val="left"/>
+      <w:pPr>
+        <w:ind w:left="1429" w:hanging="360"/>
+      </w:pPr>
+    </w:lvl>
+    <w:lvl w:ilvl="1" w:tplc="04190019" w:tentative="1">
+      <w:start w:val="1"/>
+      <w:numFmt w:val="lowerLetter"/>
+      <w:lvlText w:val="%2."/>
+      <w:lvlJc w:val="left"/>
+      <w:pPr>
+        <w:ind w:left="2149" w:hanging="360"/>
+      </w:pPr>
+    </w:lvl>
+    <w:lvl w:ilvl="2" w:tplc="0419001B" w:tentative="1">
+      <w:start w:val="1"/>
+      <w:numFmt w:val="lowerRoman"/>
+      <w:lvlText w:val="%3."/>
+      <w:lvlJc w:val="right"/>
+      <w:pPr>
+        <w:ind w:left="2869" w:hanging="180"/>
+      </w:pPr>
+    </w:lvl>
+    <w:lvl w:ilvl="3" w:tplc="0419000F" w:tentative="1">
+      <w:start w:val="1"/>
+      <w:numFmt w:val="decimal"/>
+      <w:lvlText w:val="%4."/>
+      <w:lvlJc w:val="left"/>
+      <w:pPr>
+        <w:ind w:left="3589" w:hanging="360"/>
+      </w:pPr>
+    </w:lvl>
+    <w:lvl w:ilvl="4" w:tplc="04190019" w:tentative="1">
+      <w:start w:val="1"/>
+      <w:numFmt w:val="lowerLetter"/>
+      <w:lvlText w:val="%5."/>
+      <w:lvlJc w:val="left"/>
+      <w:pPr>
+        <w:ind w:left="4309" w:hanging="360"/>
+      </w:pPr>
+    </w:lvl>
+    <w:lvl w:ilvl="5" w:tplc="0419001B" w:tentative="1">
+      <w:start w:val="1"/>
+      <w:numFmt w:val="lowerRoman"/>
+      <w:lvlText w:val="%6."/>
+      <w:lvlJc w:val="right"/>
+      <w:pPr>
+        <w:ind w:left="5029" w:hanging="180"/>
+      </w:pPr>
+    </w:lvl>
+    <w:lvl w:ilvl="6" w:tplc="0419000F" w:tentative="1">
+      <w:start w:val="1"/>
+      <w:numFmt w:val="decimal"/>
+      <w:lvlText w:val="%7."/>
+      <w:lvlJc w:val="left"/>
+      <w:pPr>
+        <w:ind w:left="5749" w:hanging="360"/>
+      </w:pPr>
+    </w:lvl>
+    <w:lvl w:ilvl="7" w:tplc="04190019" w:tentative="1">
+      <w:start w:val="1"/>
+      <w:numFmt w:val="lowerLetter"/>
+      <w:lvlText w:val="%8."/>
+      <w:lvlJc w:val="left"/>
+      <w:pPr>
+        <w:ind w:left="6469" w:hanging="360"/>
+      </w:pPr>
+    </w:lvl>
+    <w:lvl w:ilvl="8" w:tplc="0419001B" w:tentative="1">
+      <w:start w:val="1"/>
+      <w:numFmt w:val="lowerRoman"/>
+      <w:lvlText w:val="%9."/>
+      <w:lvlJc w:val="right"/>
+      <w:pPr>
+        <w:ind w:left="7189" w:hanging="180"/>
+      </w:pPr>
+    </w:lvl>
+  </w:abstractNum>
+  <w:abstractNum w:abstractNumId="13" w15:restartNumberingAfterBreak="0">
     <w:nsid w:val="2A5703F1"/>
     <w:multiLevelType w:val="hybridMultilevel"/>
     <w:tmpl w:val="3AD0A1EE"/>
@@ -21120,7 +20595,7 @@
       </w:pPr>
     </w:lvl>
   </w:abstractNum>
-  <w:abstractNum w:abstractNumId="13" w15:restartNumberingAfterBreak="0">
+  <w:abstractNum w:abstractNumId="14" w15:restartNumberingAfterBreak="0">
     <w:nsid w:val="32A763E0"/>
     <w:multiLevelType w:val="hybridMultilevel"/>
     <w:tmpl w:val="95CE8514"/>
@@ -21206,7 +20681,7 @@
       </w:pPr>
     </w:lvl>
   </w:abstractNum>
-  <w:abstractNum w:abstractNumId="14" w15:restartNumberingAfterBreak="0">
+  <w:abstractNum w:abstractNumId="15" w15:restartNumberingAfterBreak="0">
     <w:nsid w:val="337418C0"/>
     <w:multiLevelType w:val="hybridMultilevel"/>
     <w:tmpl w:val="83A2424C"/>
@@ -21292,7 +20767,7 @@
       </w:pPr>
     </w:lvl>
   </w:abstractNum>
-  <w:abstractNum w:abstractNumId="15" w15:restartNumberingAfterBreak="0">
+  <w:abstractNum w:abstractNumId="16" w15:restartNumberingAfterBreak="0">
     <w:nsid w:val="3A5E5AB6"/>
     <w:multiLevelType w:val="hybridMultilevel"/>
     <w:tmpl w:val="E5047F36"/>
@@ -21381,7 +20856,7 @@
       </w:pPr>
     </w:lvl>
   </w:abstractNum>
-  <w:abstractNum w:abstractNumId="16" w15:restartNumberingAfterBreak="0">
+  <w:abstractNum w:abstractNumId="17" w15:restartNumberingAfterBreak="0">
     <w:nsid w:val="3D4426D5"/>
     <w:multiLevelType w:val="multilevel"/>
     <w:tmpl w:val="F6C20498"/>
@@ -21496,7 +20971,7 @@
       </w:rPr>
     </w:lvl>
   </w:abstractNum>
-  <w:abstractNum w:abstractNumId="17" w15:restartNumberingAfterBreak="0">
+  <w:abstractNum w:abstractNumId="18" w15:restartNumberingAfterBreak="0">
     <w:nsid w:val="3F61236E"/>
     <w:multiLevelType w:val="multilevel"/>
     <w:tmpl w:val="880E2828"/>
@@ -21613,7 +21088,7 @@
       </w:rPr>
     </w:lvl>
   </w:abstractNum>
-  <w:abstractNum w:abstractNumId="18" w15:restartNumberingAfterBreak="0">
+  <w:abstractNum w:abstractNumId="19" w15:restartNumberingAfterBreak="0">
     <w:nsid w:val="40FB0F26"/>
     <w:multiLevelType w:val="hybridMultilevel"/>
     <w:tmpl w:val="9CBE964A"/>
@@ -21699,7 +21174,7 @@
       </w:pPr>
     </w:lvl>
   </w:abstractNum>
-  <w:abstractNum w:abstractNumId="19" w15:restartNumberingAfterBreak="0">
+  <w:abstractNum w:abstractNumId="20" w15:restartNumberingAfterBreak="0">
     <w:nsid w:val="42E8009B"/>
     <w:multiLevelType w:val="hybridMultilevel"/>
     <w:tmpl w:val="E1401100"/>
@@ -21785,7 +21260,7 @@
       </w:pPr>
     </w:lvl>
   </w:abstractNum>
-  <w:abstractNum w:abstractNumId="20" w15:restartNumberingAfterBreak="0">
+  <w:abstractNum w:abstractNumId="21" w15:restartNumberingAfterBreak="0">
     <w:nsid w:val="43EC6FEA"/>
     <w:multiLevelType w:val="hybridMultilevel"/>
     <w:tmpl w:val="AC92074A"/>
@@ -21874,7 +21349,7 @@
       </w:pPr>
     </w:lvl>
   </w:abstractNum>
-  <w:abstractNum w:abstractNumId="21" w15:restartNumberingAfterBreak="0">
+  <w:abstractNum w:abstractNumId="22" w15:restartNumberingAfterBreak="0">
     <w:nsid w:val="46B43812"/>
     <w:multiLevelType w:val="hybridMultilevel"/>
     <w:tmpl w:val="80F0D81E"/>
@@ -21963,7 +21438,7 @@
       </w:pPr>
     </w:lvl>
   </w:abstractNum>
-  <w:abstractNum w:abstractNumId="22" w15:restartNumberingAfterBreak="0">
+  <w:abstractNum w:abstractNumId="23" w15:restartNumberingAfterBreak="0">
     <w:nsid w:val="496B61C0"/>
     <w:multiLevelType w:val="multilevel"/>
     <w:tmpl w:val="88DCF2D6"/>
@@ -22103,7 +21578,7 @@
       </w:rPr>
     </w:lvl>
   </w:abstractNum>
-  <w:abstractNum w:abstractNumId="23" w15:restartNumberingAfterBreak="0">
+  <w:abstractNum w:abstractNumId="24" w15:restartNumberingAfterBreak="0">
     <w:nsid w:val="4A8F0F38"/>
     <w:multiLevelType w:val="hybridMultilevel"/>
     <w:tmpl w:val="4E86E798"/>
@@ -22192,7 +21667,7 @@
       </w:pPr>
     </w:lvl>
   </w:abstractNum>
-  <w:abstractNum w:abstractNumId="24" w15:restartNumberingAfterBreak="0">
+  <w:abstractNum w:abstractNumId="25" w15:restartNumberingAfterBreak="0">
     <w:nsid w:val="4ADB0B5B"/>
     <w:multiLevelType w:val="hybridMultilevel"/>
     <w:tmpl w:val="BD32C466"/>
@@ -22282,7 +21757,7 @@
       </w:pPr>
     </w:lvl>
   </w:abstractNum>
-  <w:abstractNum w:abstractNumId="25" w15:restartNumberingAfterBreak="0">
+  <w:abstractNum w:abstractNumId="26" w15:restartNumberingAfterBreak="0">
     <w:nsid w:val="4CDB4557"/>
     <w:multiLevelType w:val="multilevel"/>
     <w:tmpl w:val="7F1840A0"/>
@@ -22427,7 +21902,7 @@
       </w:rPr>
     </w:lvl>
   </w:abstractNum>
-  <w:abstractNum w:abstractNumId="26" w15:restartNumberingAfterBreak="0">
+  <w:abstractNum w:abstractNumId="27" w15:restartNumberingAfterBreak="0">
     <w:nsid w:val="4F3033A5"/>
     <w:multiLevelType w:val="hybridMultilevel"/>
     <w:tmpl w:val="43269260"/>
@@ -22516,7 +21991,7 @@
       </w:pPr>
     </w:lvl>
   </w:abstractNum>
-  <w:abstractNum w:abstractNumId="27" w15:restartNumberingAfterBreak="0">
+  <w:abstractNum w:abstractNumId="28" w15:restartNumberingAfterBreak="0">
     <w:nsid w:val="4F8560CE"/>
     <w:multiLevelType w:val="hybridMultilevel"/>
     <w:tmpl w:val="0040EE92"/>
@@ -22602,7 +22077,7 @@
       </w:pPr>
     </w:lvl>
   </w:abstractNum>
-  <w:abstractNum w:abstractNumId="28" w15:restartNumberingAfterBreak="0">
+  <w:abstractNum w:abstractNumId="29" w15:restartNumberingAfterBreak="0">
     <w:nsid w:val="52CE6104"/>
     <w:multiLevelType w:val="hybridMultilevel"/>
     <w:tmpl w:val="E1401100"/>
@@ -22688,7 +22163,7 @@
       </w:pPr>
     </w:lvl>
   </w:abstractNum>
-  <w:abstractNum w:abstractNumId="29" w15:restartNumberingAfterBreak="0">
+  <w:abstractNum w:abstractNumId="30" w15:restartNumberingAfterBreak="0">
     <w:nsid w:val="53EE2305"/>
     <w:multiLevelType w:val="hybridMultilevel"/>
     <w:tmpl w:val="395E1B26"/>
@@ -22774,7 +22249,7 @@
       </w:pPr>
     </w:lvl>
   </w:abstractNum>
-  <w:abstractNum w:abstractNumId="30" w15:restartNumberingAfterBreak="0">
+  <w:abstractNum w:abstractNumId="31" w15:restartNumberingAfterBreak="0">
     <w:nsid w:val="549A6948"/>
     <w:multiLevelType w:val="hybridMultilevel"/>
     <w:tmpl w:val="239C5EE6"/>
@@ -22860,7 +22335,7 @@
       </w:pPr>
     </w:lvl>
   </w:abstractNum>
-  <w:abstractNum w:abstractNumId="31" w15:restartNumberingAfterBreak="0">
+  <w:abstractNum w:abstractNumId="32" w15:restartNumberingAfterBreak="0">
     <w:nsid w:val="5A507DEF"/>
     <w:multiLevelType w:val="hybridMultilevel"/>
     <w:tmpl w:val="0F42DBBE"/>
@@ -22946,7 +22421,7 @@
       </w:pPr>
     </w:lvl>
   </w:abstractNum>
-  <w:abstractNum w:abstractNumId="32" w15:restartNumberingAfterBreak="0">
+  <w:abstractNum w:abstractNumId="33" w15:restartNumberingAfterBreak="0">
     <w:nsid w:val="5AB51EDE"/>
     <w:multiLevelType w:val="hybridMultilevel"/>
     <w:tmpl w:val="C5E8C9F4"/>
@@ -23032,7 +22507,7 @@
       </w:pPr>
     </w:lvl>
   </w:abstractNum>
-  <w:abstractNum w:abstractNumId="33" w15:restartNumberingAfterBreak="0">
+  <w:abstractNum w:abstractNumId="34" w15:restartNumberingAfterBreak="0">
     <w:nsid w:val="5ADB4F60"/>
     <w:multiLevelType w:val="hybridMultilevel"/>
     <w:tmpl w:val="1AD4AC2A"/>
@@ -23121,7 +22596,7 @@
       </w:pPr>
     </w:lvl>
   </w:abstractNum>
-  <w:abstractNum w:abstractNumId="34" w15:restartNumberingAfterBreak="0">
+  <w:abstractNum w:abstractNumId="35" w15:restartNumberingAfterBreak="0">
     <w:nsid w:val="5F1D20BE"/>
     <w:multiLevelType w:val="hybridMultilevel"/>
     <w:tmpl w:val="B712AAF6"/>
@@ -23210,7 +22685,7 @@
       </w:pPr>
     </w:lvl>
   </w:abstractNum>
-  <w:abstractNum w:abstractNumId="35" w15:restartNumberingAfterBreak="0">
+  <w:abstractNum w:abstractNumId="36" w15:restartNumberingAfterBreak="0">
     <w:nsid w:val="5F754C20"/>
     <w:multiLevelType w:val="hybridMultilevel"/>
     <w:tmpl w:val="CBD44170"/>
@@ -23296,7 +22771,7 @@
       </w:pPr>
     </w:lvl>
   </w:abstractNum>
-  <w:abstractNum w:abstractNumId="36" w15:restartNumberingAfterBreak="0">
+  <w:abstractNum w:abstractNumId="37" w15:restartNumberingAfterBreak="0">
     <w:nsid w:val="5FD7155D"/>
     <w:multiLevelType w:val="hybridMultilevel"/>
     <w:tmpl w:val="B8669DD4"/>
@@ -23382,7 +22857,7 @@
       </w:pPr>
     </w:lvl>
   </w:abstractNum>
-  <w:abstractNum w:abstractNumId="37" w15:restartNumberingAfterBreak="0">
+  <w:abstractNum w:abstractNumId="38" w15:restartNumberingAfterBreak="0">
     <w:nsid w:val="641F56FC"/>
     <w:multiLevelType w:val="hybridMultilevel"/>
     <w:tmpl w:val="BDC821D6"/>
@@ -23471,7 +22946,7 @@
       </w:pPr>
     </w:lvl>
   </w:abstractNum>
-  <w:abstractNum w:abstractNumId="38" w15:restartNumberingAfterBreak="0">
+  <w:abstractNum w:abstractNumId="39" w15:restartNumberingAfterBreak="0">
     <w:nsid w:val="645B36DC"/>
     <w:multiLevelType w:val="hybridMultilevel"/>
     <w:tmpl w:val="CBD44170"/>
@@ -23557,7 +23032,7 @@
       </w:pPr>
     </w:lvl>
   </w:abstractNum>
-  <w:abstractNum w:abstractNumId="39" w15:restartNumberingAfterBreak="0">
+  <w:abstractNum w:abstractNumId="40" w15:restartNumberingAfterBreak="0">
     <w:nsid w:val="695C3104"/>
     <w:multiLevelType w:val="multilevel"/>
     <w:tmpl w:val="04090025"/>
@@ -23651,7 +23126,7 @@
       </w:pPr>
     </w:lvl>
   </w:abstractNum>
-  <w:abstractNum w:abstractNumId="40" w15:restartNumberingAfterBreak="0">
+  <w:abstractNum w:abstractNumId="41" w15:restartNumberingAfterBreak="0">
     <w:nsid w:val="695E1C08"/>
     <w:multiLevelType w:val="hybridMultilevel"/>
     <w:tmpl w:val="7AD0FEA2"/>
@@ -23740,7 +23215,7 @@
       </w:pPr>
     </w:lvl>
   </w:abstractNum>
-  <w:abstractNum w:abstractNumId="41" w15:restartNumberingAfterBreak="0">
+  <w:abstractNum w:abstractNumId="42" w15:restartNumberingAfterBreak="0">
     <w:nsid w:val="6C3A3FFB"/>
     <w:multiLevelType w:val="hybridMultilevel"/>
     <w:tmpl w:val="8C5AE124"/>
@@ -23826,7 +23301,7 @@
       </w:pPr>
     </w:lvl>
   </w:abstractNum>
-  <w:abstractNum w:abstractNumId="42" w15:restartNumberingAfterBreak="0">
+  <w:abstractNum w:abstractNumId="43" w15:restartNumberingAfterBreak="0">
     <w:nsid w:val="6F764C08"/>
     <w:multiLevelType w:val="hybridMultilevel"/>
     <w:tmpl w:val="091CC53A"/>
@@ -23939,7 +23414,7 @@
       </w:rPr>
     </w:lvl>
   </w:abstractNum>
-  <w:abstractNum w:abstractNumId="43" w15:restartNumberingAfterBreak="0">
+  <w:abstractNum w:abstractNumId="44" w15:restartNumberingAfterBreak="0">
     <w:nsid w:val="6FDF7BCF"/>
     <w:multiLevelType w:val="hybridMultilevel"/>
     <w:tmpl w:val="E9CCD712"/>
@@ -24028,7 +23503,7 @@
       </w:pPr>
     </w:lvl>
   </w:abstractNum>
-  <w:abstractNum w:abstractNumId="44" w15:restartNumberingAfterBreak="0">
+  <w:abstractNum w:abstractNumId="45" w15:restartNumberingAfterBreak="0">
     <w:nsid w:val="70E607EA"/>
     <w:multiLevelType w:val="multilevel"/>
     <w:tmpl w:val="A0F2E774"/>
@@ -24168,7 +23643,7 @@
       </w:rPr>
     </w:lvl>
   </w:abstractNum>
-  <w:abstractNum w:abstractNumId="45" w15:restartNumberingAfterBreak="0">
+  <w:abstractNum w:abstractNumId="46" w15:restartNumberingAfterBreak="0">
     <w:nsid w:val="78C03F7B"/>
     <w:multiLevelType w:val="hybridMultilevel"/>
     <w:tmpl w:val="E1401100"/>
@@ -24254,7 +23729,7 @@
       </w:pPr>
     </w:lvl>
   </w:abstractNum>
-  <w:abstractNum w:abstractNumId="46" w15:restartNumberingAfterBreak="0">
+  <w:abstractNum w:abstractNumId="47" w15:restartNumberingAfterBreak="0">
     <w:nsid w:val="7B11058E"/>
     <w:multiLevelType w:val="hybridMultilevel"/>
     <w:tmpl w:val="AF3C2D50"/>
@@ -24340,7 +23815,7 @@
       </w:pPr>
     </w:lvl>
   </w:abstractNum>
-  <w:abstractNum w:abstractNumId="47" w15:restartNumberingAfterBreak="0">
+  <w:abstractNum w:abstractNumId="48" w15:restartNumberingAfterBreak="0">
     <w:nsid w:val="7C4E12CB"/>
     <w:multiLevelType w:val="hybridMultilevel"/>
     <w:tmpl w:val="210E5892"/>
@@ -24426,7 +23901,7 @@
       </w:pPr>
     </w:lvl>
   </w:abstractNum>
-  <w:abstractNum w:abstractNumId="48" w15:restartNumberingAfterBreak="0">
+  <w:abstractNum w:abstractNumId="49" w15:restartNumberingAfterBreak="0">
     <w:nsid w:val="7EB36EB7"/>
     <w:multiLevelType w:val="hybridMultilevel"/>
     <w:tmpl w:val="A00444E4"/>
@@ -24516,16 +23991,16 @@
     </w:lvl>
   </w:abstractNum>
   <w:num w:numId="1">
+    <w:abstractNumId w:val="26"/>
+  </w:num>
+  <w:num w:numId="2">
+    <w:abstractNumId w:val="40"/>
+  </w:num>
+  <w:num w:numId="3">
     <w:abstractNumId w:val="25"/>
   </w:num>
-  <w:num w:numId="2">
-    <w:abstractNumId w:val="39"/>
-  </w:num>
-  <w:num w:numId="3">
-    <w:abstractNumId w:val="24"/>
-  </w:num>
   <w:num w:numId="4">
-    <w:abstractNumId w:val="30"/>
+    <w:abstractNumId w:val="31"/>
   </w:num>
   <w:num w:numId="5">
     <w:abstractNumId w:val="0"/>
@@ -24534,46 +24009,46 @@
     <w:abstractNumId w:val="11"/>
   </w:num>
   <w:num w:numId="7">
-    <w:abstractNumId w:val="17"/>
+    <w:abstractNumId w:val="18"/>
   </w:num>
   <w:num w:numId="8">
-    <w:abstractNumId w:val="41"/>
+    <w:abstractNumId w:val="42"/>
   </w:num>
   <w:num w:numId="9">
-    <w:abstractNumId w:val="38"/>
+    <w:abstractNumId w:val="39"/>
   </w:num>
   <w:num w:numId="10">
     <w:abstractNumId w:val="1"/>
   </w:num>
   <w:num w:numId="11">
-    <w:abstractNumId w:val="28"/>
+    <w:abstractNumId w:val="29"/>
   </w:num>
   <w:num w:numId="12">
     <w:abstractNumId w:val="7"/>
   </w:num>
   <w:num w:numId="13">
-    <w:abstractNumId w:val="45"/>
+    <w:abstractNumId w:val="46"/>
   </w:num>
   <w:num w:numId="14">
+    <w:abstractNumId w:val="15"/>
+  </w:num>
+  <w:num w:numId="15">
+    <w:abstractNumId w:val="48"/>
+  </w:num>
+  <w:num w:numId="16">
     <w:abstractNumId w:val="14"/>
   </w:num>
-  <w:num w:numId="15">
+  <w:num w:numId="17">
     <w:abstractNumId w:val="47"/>
-  </w:num>
-  <w:num w:numId="16">
-    <w:abstractNumId w:val="13"/>
-  </w:num>
-  <w:num w:numId="17">
-    <w:abstractNumId w:val="46"/>
   </w:num>
   <w:num w:numId="18">
     <w:abstractNumId w:val="8"/>
   </w:num>
   <w:num w:numId="19">
-    <w:abstractNumId w:val="32"/>
+    <w:abstractNumId w:val="33"/>
   </w:num>
   <w:num w:numId="20">
-    <w:abstractNumId w:val="31"/>
+    <w:abstractNumId w:val="32"/>
   </w:num>
   <w:num w:numId="21">
     <w:abstractNumId w:val="2"/>
@@ -24582,85 +24057,88 @@
     <w:abstractNumId w:val="3"/>
   </w:num>
   <w:num w:numId="23">
-    <w:abstractNumId w:val="27"/>
+    <w:abstractNumId w:val="28"/>
   </w:num>
   <w:num w:numId="24">
-    <w:abstractNumId w:val="12"/>
+    <w:abstractNumId w:val="13"/>
   </w:num>
   <w:num w:numId="25">
     <w:abstractNumId w:val="5"/>
   </w:num>
   <w:num w:numId="26">
-    <w:abstractNumId w:val="19"/>
+    <w:abstractNumId w:val="20"/>
   </w:num>
   <w:num w:numId="27">
-    <w:abstractNumId w:val="33"/>
+    <w:abstractNumId w:val="34"/>
   </w:num>
   <w:num w:numId="28">
-    <w:abstractNumId w:val="40"/>
+    <w:abstractNumId w:val="41"/>
   </w:num>
   <w:num w:numId="29">
-    <w:abstractNumId w:val="15"/>
+    <w:abstractNumId w:val="16"/>
   </w:num>
   <w:num w:numId="30">
-    <w:abstractNumId w:val="43"/>
+    <w:abstractNumId w:val="44"/>
   </w:num>
   <w:num w:numId="31">
     <w:abstractNumId w:val="9"/>
   </w:num>
   <w:num w:numId="32">
-    <w:abstractNumId w:val="26"/>
+    <w:abstractNumId w:val="27"/>
   </w:num>
   <w:num w:numId="33">
+    <w:abstractNumId w:val="22"/>
+  </w:num>
+  <w:num w:numId="34">
     <w:abstractNumId w:val="21"/>
   </w:num>
-  <w:num w:numId="34">
-    <w:abstractNumId w:val="20"/>
-  </w:num>
   <w:num w:numId="35">
-    <w:abstractNumId w:val="23"/>
+    <w:abstractNumId w:val="24"/>
   </w:num>
   <w:num w:numId="36">
-    <w:abstractNumId w:val="37"/>
+    <w:abstractNumId w:val="38"/>
   </w:num>
   <w:num w:numId="37">
-    <w:abstractNumId w:val="34"/>
+    <w:abstractNumId w:val="35"/>
   </w:num>
   <w:num w:numId="38">
-    <w:abstractNumId w:val="48"/>
+    <w:abstractNumId w:val="49"/>
   </w:num>
   <w:num w:numId="39">
     <w:abstractNumId w:val="6"/>
   </w:num>
   <w:num w:numId="40">
-    <w:abstractNumId w:val="16"/>
+    <w:abstractNumId w:val="17"/>
   </w:num>
   <w:num w:numId="41">
-    <w:abstractNumId w:val="44"/>
+    <w:abstractNumId w:val="45"/>
   </w:num>
   <w:num w:numId="42">
     <w:abstractNumId w:val="4"/>
   </w:num>
   <w:num w:numId="43">
-    <w:abstractNumId w:val="22"/>
+    <w:abstractNumId w:val="23"/>
   </w:num>
   <w:num w:numId="44">
-    <w:abstractNumId w:val="29"/>
+    <w:abstractNumId w:val="30"/>
   </w:num>
   <w:num w:numId="45">
     <w:abstractNumId w:val="10"/>
   </w:num>
   <w:num w:numId="46">
+    <w:abstractNumId w:val="37"/>
+  </w:num>
+  <w:num w:numId="47">
+    <w:abstractNumId w:val="19"/>
+  </w:num>
+  <w:num w:numId="48">
+    <w:abstractNumId w:val="43"/>
+  </w:num>
+  <w:num w:numId="49">
     <w:abstractNumId w:val="36"/>
   </w:num>
-  <w:num w:numId="47">
-    <w:abstractNumId w:val="18"/>
-  </w:num>
-  <w:num w:numId="48">
-    <w:abstractNumId w:val="42"/>
-  </w:num>
-  <w:num w:numId="49">
-    <w:abstractNumId w:val="35"/>
+  <w:num w:numId="50">
+    <w:abstractNumId w:val="12"/>
   </w:num>
   <w:numIdMacAtCleanup w:val="37"/>
 </w:numbering>
@@ -24670,9 +24148,6 @@
 <w15:people xmlns:wpc="http://schemas.microsoft.com/office/word/2010/wordprocessingCanvas" xmlns:mc="http://schemas.openxmlformats.org/markup-compatibility/2006" xmlns:o="urn:schemas-microsoft-com:office:office" xmlns:r="http://schemas.openxmlformats.org/officeDocument/2006/relationships" xmlns:m="http://schemas.openxmlformats.org/officeDocument/2006/math" xmlns:v="urn:schemas-microsoft-com:vml" xmlns:wp14="http://schemas.microsoft.com/office/word/2010/wordprocessingDrawing" xmlns:wp="http://schemas.openxmlformats.org/drawingml/2006/wordprocessingDrawing" xmlns:w10="urn:schemas-microsoft-com:office:word" xmlns:w="http://schemas.openxmlformats.org/wordprocessingml/2006/main" xmlns:w14="http://schemas.microsoft.com/office/word/2010/wordml" xmlns:w15="http://schemas.microsoft.com/office/word/2012/wordml" xmlns:wpg="http://schemas.microsoft.com/office/word/2010/wordprocessingGroup" xmlns:wpi="http://schemas.microsoft.com/office/word/2010/wordprocessingInk" xmlns:wne="http://schemas.microsoft.com/office/word/2006/wordml" xmlns:wps="http://schemas.microsoft.com/office/word/2010/wordprocessingShape" mc:Ignorable="w14 w15 wp14">
   <w15:person w15:author="Володченко Ирина Дмитриевна">
     <w15:presenceInfo w15:providerId="None" w15:userId="Володченко Ирина Дмитриевна"/>
-  </w15:person>
-  <w15:person w15:author="Radchenko Gleb">
-    <w15:presenceInfo w15:providerId="AD" w15:userId="S::gleb.radchenko@silicon-austria.com::0a7c7f12-6bf1-4e41-88f8-e353ebde730f"/>
   </w15:person>
 </w15:people>
 </file>
@@ -26875,7 +26350,7 @@
 </file>
 
 <file path=customXml/itemProps1.xml><?xml version="1.0" encoding="utf-8"?>
-<ds:datastoreItem xmlns:ds="http://schemas.openxmlformats.org/officeDocument/2006/customXml" ds:itemID="{654D2C3F-287A-41A3-A07D-427F504D9C1F}">
+<ds:datastoreItem xmlns:ds="http://schemas.openxmlformats.org/officeDocument/2006/customXml" ds:itemID="{2B5F9505-03F4-45E0-9C52-A527E93E2629}">
   <ds:schemaRefs>
     <ds:schemaRef ds:uri="http://schemas.openxmlformats.org/officeDocument/2006/bibliography"/>
   </ds:schemaRefs>

--- a/reports/2023_КЭ-403_БогатыреваВО.docx
+++ b/reports/2023_КЭ-403_БогатыреваВО.docx
@@ -14,11 +14,11 @@
           <w:sz w:val="24"/>
         </w:rPr>
       </w:pPr>
-      <w:bookmarkStart w:id="0" w:name="_Toc41179884"/>
-      <w:bookmarkStart w:id="1" w:name="_Toc40986560"/>
+      <w:bookmarkStart w:id="0" w:name="_Toc36061214"/>
+      <w:bookmarkStart w:id="1" w:name="_Toc36061452"/>
       <w:bookmarkStart w:id="2" w:name="_Toc40985620"/>
-      <w:bookmarkStart w:id="3" w:name="_Toc36061452"/>
-      <w:bookmarkStart w:id="4" w:name="_Toc36061214"/>
+      <w:bookmarkStart w:id="3" w:name="_Toc40986560"/>
+      <w:bookmarkStart w:id="4" w:name="_Toc41179884"/>
       <w:r>
         <w:rPr>
           <w:color w:val="000000"/>
@@ -3020,7 +3020,7 @@
             </w:rPr>
             <w:fldChar w:fldCharType="separate"/>
           </w:r>
-          <w:hyperlink w:anchor="_Toc127664060" w:history="1">
+          <w:hyperlink w:anchor="_Toc127895144" w:history="1">
             <w:r>
               <w:rPr>
                 <w:rStyle w:val="a7"/>
@@ -3047,7 +3047,7 @@
                 <w:noProof/>
                 <w:webHidden/>
               </w:rPr>
-              <w:instrText xml:space="preserve"> PAGEREF _Toc127664060 \h </w:instrText>
+              <w:instrText xml:space="preserve"> PAGEREF _Toc127895144 \h </w:instrText>
             </w:r>
             <w:r>
               <w:rPr>
@@ -3088,7 +3088,7 @@
               <w:szCs w:val="22"/>
             </w:rPr>
           </w:pPr>
-          <w:hyperlink w:anchor="_Toc127664061" w:history="1">
+          <w:hyperlink w:anchor="_Toc127895145" w:history="1">
             <w:r>
               <w:rPr>
                 <w:rStyle w:val="a7"/>
@@ -3115,7 +3115,7 @@
                 <w:noProof/>
                 <w:webHidden/>
               </w:rPr>
-              <w:instrText xml:space="preserve"> PAGEREF _Toc127664061 \h </w:instrText>
+              <w:instrText xml:space="preserve"> PAGEREF _Toc127895145 \h </w:instrText>
             </w:r>
             <w:r>
               <w:rPr>
@@ -3157,7 +3157,7 @@
               <w:szCs w:val="22"/>
             </w:rPr>
           </w:pPr>
-          <w:hyperlink w:anchor="_Toc127664062" w:history="1">
+          <w:hyperlink w:anchor="_Toc127895146" w:history="1">
             <w:r>
               <w:rPr>
                 <w:rStyle w:val="a7"/>
@@ -3184,7 +3184,7 @@
                 <w:noProof/>
                 <w:webHidden/>
               </w:rPr>
-              <w:instrText xml:space="preserve"> PAGEREF _Toc127664062 \h </w:instrText>
+              <w:instrText xml:space="preserve"> PAGEREF _Toc127895146 \h </w:instrText>
             </w:r>
             <w:r>
               <w:rPr>
@@ -3225,7 +3225,7 @@
               <w:szCs w:val="22"/>
             </w:rPr>
           </w:pPr>
-          <w:hyperlink w:anchor="_Toc127664063" w:history="1">
+          <w:hyperlink w:anchor="_Toc127895147" w:history="1">
             <w:r>
               <w:rPr>
                 <w:rStyle w:val="a7"/>
@@ -3260,7 +3260,7 @@
                 <w:b w:val="0"/>
                 <w:webHidden/>
               </w:rPr>
-              <w:instrText xml:space="preserve"> PAGEREF _Toc127664063 \h </w:instrText>
+              <w:instrText xml:space="preserve"> PAGEREF _Toc127895147 \h </w:instrText>
             </w:r>
             <w:r>
               <w:rPr>
@@ -3301,7 +3301,7 @@
               <w:szCs w:val="22"/>
             </w:rPr>
           </w:pPr>
-          <w:hyperlink w:anchor="_Toc127664064" w:history="1">
+          <w:hyperlink w:anchor="_Toc127895148" w:history="1">
             <w:r>
               <w:rPr>
                 <w:rStyle w:val="a7"/>
@@ -3309,6 +3309,8 @@
               </w:rPr>
               <w:t>1.3. Смарт-контракт</w:t>
             </w:r>
+            <w:bookmarkStart w:id="10" w:name="_GoBack"/>
+            <w:bookmarkEnd w:id="10"/>
             <w:r>
               <w:rPr>
                 <w:b w:val="0"/>
@@ -3328,7 +3330,7 @@
                 <w:b w:val="0"/>
                 <w:webHidden/>
               </w:rPr>
-              <w:instrText xml:space="preserve"> PAGEREF _Toc127664064 \h </w:instrText>
+              <w:instrText xml:space="preserve"> PAGEREF _Toc127895148 \h </w:instrText>
             </w:r>
             <w:r>
               <w:rPr>
@@ -3369,7 +3371,7 @@
               <w:szCs w:val="22"/>
             </w:rPr>
           </w:pPr>
-          <w:hyperlink w:anchor="_Toc127664065" w:history="1">
+          <w:hyperlink w:anchor="_Toc127895149" w:history="1">
             <w:r>
               <w:rPr>
                 <w:rStyle w:val="a7"/>
@@ -3404,7 +3406,7 @@
                 <w:b w:val="0"/>
                 <w:webHidden/>
               </w:rPr>
-              <w:instrText xml:space="preserve"> PAGEREF _Toc127664065 \h </w:instrText>
+              <w:instrText xml:space="preserve"> PAGEREF _Toc127895149 \h </w:instrText>
             </w:r>
             <w:r>
               <w:rPr>
@@ -3446,7 +3448,7 @@
               <w:szCs w:val="22"/>
             </w:rPr>
           </w:pPr>
-          <w:hyperlink w:anchor="_Toc127664066" w:history="1">
+          <w:hyperlink w:anchor="_Toc127895150" w:history="1">
             <w:r>
               <w:rPr>
                 <w:rStyle w:val="a7"/>
@@ -3473,7 +3475,7 @@
                 <w:noProof/>
                 <w:webHidden/>
               </w:rPr>
-              <w:instrText xml:space="preserve"> PAGEREF _Toc127664066 \h </w:instrText>
+              <w:instrText xml:space="preserve"> PAGEREF _Toc127895150 \h </w:instrText>
             </w:r>
             <w:r>
               <w:rPr>
@@ -3515,7 +3517,7 @@
               <w:szCs w:val="22"/>
             </w:rPr>
           </w:pPr>
-          <w:hyperlink w:anchor="_Toc127664067" w:history="1">
+          <w:hyperlink w:anchor="_Toc127895151" w:history="1">
             <w:r>
               <w:rPr>
                 <w:rStyle w:val="a7"/>
@@ -3542,7 +3544,7 @@
                 <w:noProof/>
                 <w:webHidden/>
               </w:rPr>
-              <w:instrText xml:space="preserve"> PAGEREF _Toc127664067 \h </w:instrText>
+              <w:instrText xml:space="preserve"> PAGEREF _Toc127895151 \h </w:instrText>
             </w:r>
             <w:r>
               <w:rPr>
@@ -3584,7 +3586,7 @@
               <w:szCs w:val="22"/>
             </w:rPr>
           </w:pPr>
-          <w:hyperlink w:anchor="_Toc127664068" w:history="1">
+          <w:hyperlink w:anchor="_Toc127895152" w:history="1">
             <w:r>
               <w:rPr>
                 <w:rStyle w:val="a7"/>
@@ -3611,7 +3613,7 @@
                 <w:noProof/>
                 <w:webHidden/>
               </w:rPr>
-              <w:instrText xml:space="preserve"> PAGEREF _Toc127664068 \h </w:instrText>
+              <w:instrText xml:space="preserve"> PAGEREF _Toc127895152 \h </w:instrText>
             </w:r>
             <w:r>
               <w:rPr>
@@ -3653,7 +3655,7 @@
               <w:szCs w:val="22"/>
             </w:rPr>
           </w:pPr>
-          <w:hyperlink w:anchor="_Toc127664069" w:history="1">
+          <w:hyperlink w:anchor="_Toc127895153" w:history="1">
             <w:r>
               <w:rPr>
                 <w:rStyle w:val="a7"/>
@@ -3680,7 +3682,7 @@
                 <w:noProof/>
                 <w:webHidden/>
               </w:rPr>
-              <w:instrText xml:space="preserve"> PAGEREF _Toc127664069 \h </w:instrText>
+              <w:instrText xml:space="preserve"> PAGEREF _Toc127895153 \h </w:instrText>
             </w:r>
             <w:r>
               <w:rPr>
@@ -3722,7 +3724,7 @@
               <w:szCs w:val="22"/>
             </w:rPr>
           </w:pPr>
-          <w:hyperlink w:anchor="_Toc127664070" w:history="1">
+          <w:hyperlink w:anchor="_Toc127895154" w:history="1">
             <w:r>
               <w:rPr>
                 <w:rStyle w:val="a7"/>
@@ -3749,7 +3751,7 @@
                 <w:noProof/>
                 <w:webHidden/>
               </w:rPr>
-              <w:instrText xml:space="preserve"> PAGEREF _Toc127664070 \h </w:instrText>
+              <w:instrText xml:space="preserve"> PAGEREF _Toc127895154 \h </w:instrText>
             </w:r>
             <w:r>
               <w:rPr>
@@ -3791,7 +3793,7 @@
               <w:szCs w:val="22"/>
             </w:rPr>
           </w:pPr>
-          <w:hyperlink w:anchor="_Toc127664071" w:history="1">
+          <w:hyperlink w:anchor="_Toc127895155" w:history="1">
             <w:r>
               <w:rPr>
                 <w:rStyle w:val="a7"/>
@@ -3826,7 +3828,7 @@
                 <w:noProof/>
                 <w:webHidden/>
               </w:rPr>
-              <w:instrText xml:space="preserve"> PAGEREF _Toc127664071 \h </w:instrText>
+              <w:instrText xml:space="preserve"> PAGEREF _Toc127895155 \h </w:instrText>
             </w:r>
             <w:r>
               <w:rPr>
@@ -3868,7 +3870,7 @@
               <w:szCs w:val="22"/>
             </w:rPr>
           </w:pPr>
-          <w:hyperlink w:anchor="_Toc127664072" w:history="1">
+          <w:hyperlink w:anchor="_Toc127895156" w:history="1">
             <w:r>
               <w:rPr>
                 <w:rStyle w:val="a7"/>
@@ -3895,7 +3897,7 @@
                 <w:noProof/>
                 <w:webHidden/>
               </w:rPr>
-              <w:instrText xml:space="preserve"> PAGEREF _Toc127664072 \h </w:instrText>
+              <w:instrText xml:space="preserve"> PAGEREF _Toc127895156 \h </w:instrText>
             </w:r>
             <w:r>
               <w:rPr>
@@ -3937,13 +3939,13 @@
               <w:szCs w:val="22"/>
             </w:rPr>
           </w:pPr>
-          <w:hyperlink w:anchor="_Toc127664073" w:history="1">
+          <w:hyperlink w:anchor="_Toc127895157" w:history="1">
             <w:r>
               <w:rPr>
                 <w:rStyle w:val="a7"/>
                 <w:noProof/>
               </w:rPr>
-              <w:t xml:space="preserve">1.6.2. </w:t>
+              <w:t xml:space="preserve">1.6.3. </w:t>
             </w:r>
             <w:r>
               <w:rPr>
@@ -3998,7 +4000,7 @@
                 <w:noProof/>
                 <w:webHidden/>
               </w:rPr>
-              <w:instrText xml:space="preserve"> PAGEREF _Toc127664073 \h </w:instrText>
+              <w:instrText xml:space="preserve"> PAGEREF _Toc127895157 \h </w:instrText>
             </w:r>
             <w:r>
               <w:rPr>
@@ -4040,7 +4042,7 @@
               <w:szCs w:val="22"/>
             </w:rPr>
           </w:pPr>
-          <w:hyperlink w:anchor="_Toc127664074" w:history="1">
+          <w:hyperlink w:anchor="_Toc127895158" w:history="1">
             <w:r>
               <w:rPr>
                 <w:rStyle w:val="a7"/>
@@ -4067,7 +4069,7 @@
                 <w:noProof/>
                 <w:webHidden/>
               </w:rPr>
-              <w:instrText xml:space="preserve"> PAGEREF _Toc127664074 \h </w:instrText>
+              <w:instrText xml:space="preserve"> PAGEREF _Toc127895158 \h </w:instrText>
             </w:r>
             <w:r>
               <w:rPr>
@@ -4109,7 +4111,7 @@
               <w:szCs w:val="22"/>
             </w:rPr>
           </w:pPr>
-          <w:hyperlink w:anchor="_Toc127664075" w:history="1">
+          <w:hyperlink w:anchor="_Toc127895159" w:history="1">
             <w:r>
               <w:rPr>
                 <w:rStyle w:val="a7"/>
@@ -4145,7 +4147,7 @@
                 <w:noProof/>
                 <w:webHidden/>
               </w:rPr>
-              <w:instrText xml:space="preserve"> PAGEREF _Toc127664075 \h </w:instrText>
+              <w:instrText xml:space="preserve"> PAGEREF _Toc127895159 \h </w:instrText>
             </w:r>
             <w:r>
               <w:rPr>
@@ -4187,7 +4189,7 @@
               <w:szCs w:val="22"/>
             </w:rPr>
           </w:pPr>
-          <w:hyperlink w:anchor="_Toc127664076" w:history="1">
+          <w:hyperlink w:anchor="_Toc127895160" w:history="1">
             <w:r>
               <w:rPr>
                 <w:rStyle w:val="a7"/>
@@ -4240,7 +4242,7 @@
                 <w:noProof/>
                 <w:webHidden/>
               </w:rPr>
-              <w:instrText xml:space="preserve"> PAGEREF _Toc127664076 \h </w:instrText>
+              <w:instrText xml:space="preserve"> PAGEREF _Toc127895160 \h </w:instrText>
             </w:r>
             <w:r>
               <w:rPr>
@@ -4282,7 +4284,7 @@
               <w:szCs w:val="22"/>
             </w:rPr>
           </w:pPr>
-          <w:hyperlink w:anchor="_Toc127664077" w:history="1">
+          <w:hyperlink w:anchor="_Toc127895161" w:history="1">
             <w:r>
               <w:rPr>
                 <w:rStyle w:val="a7"/>
@@ -4335,7 +4337,7 @@
                 <w:noProof/>
                 <w:webHidden/>
               </w:rPr>
-              <w:instrText xml:space="preserve"> PAGEREF _Toc127664077 \h </w:instrText>
+              <w:instrText xml:space="preserve"> PAGEREF _Toc127895161 \h </w:instrText>
             </w:r>
             <w:r>
               <w:rPr>
@@ -4376,7 +4378,7 @@
               <w:szCs w:val="22"/>
             </w:rPr>
           </w:pPr>
-          <w:hyperlink w:anchor="_Toc127664078" w:history="1">
+          <w:hyperlink w:anchor="_Toc127895162" w:history="1">
             <w:r>
               <w:rPr>
                 <w:rStyle w:val="a7"/>
@@ -4403,7 +4405,7 @@
                 <w:noProof/>
                 <w:webHidden/>
               </w:rPr>
-              <w:instrText xml:space="preserve"> PAGEREF _Toc127664078 \h </w:instrText>
+              <w:instrText xml:space="preserve"> PAGEREF _Toc127895162 \h </w:instrText>
             </w:r>
             <w:r>
               <w:rPr>
@@ -4445,7 +4447,7 @@
               <w:szCs w:val="22"/>
             </w:rPr>
           </w:pPr>
-          <w:hyperlink w:anchor="_Toc127664079" w:history="1">
+          <w:hyperlink w:anchor="_Toc127895163" w:history="1">
             <w:r>
               <w:rPr>
                 <w:rStyle w:val="a7"/>
@@ -4459,7 +4461,7 @@
                 <w:noProof/>
                 <w:lang w:val="en-US"/>
               </w:rPr>
-              <w:t>eVoting</w:t>
+              <w:t>EVoting</w:t>
             </w:r>
             <w:r>
               <w:rPr>
@@ -4480,7 +4482,7 @@
                 <w:noProof/>
                 <w:webHidden/>
               </w:rPr>
-              <w:instrText xml:space="preserve"> PAGEREF _Toc127664079 \h </w:instrText>
+              <w:instrText xml:space="preserve"> PAGEREF _Toc127895163 \h </w:instrText>
             </w:r>
             <w:r>
               <w:rPr>
@@ -4522,13 +4524,13 @@
               <w:szCs w:val="22"/>
             </w:rPr>
           </w:pPr>
-          <w:hyperlink w:anchor="_Toc127664080" w:history="1">
+          <w:hyperlink w:anchor="_Toc127895164" w:history="1">
             <w:r>
               <w:rPr>
                 <w:rStyle w:val="a7"/>
                 <w:noProof/>
               </w:rPr>
-              <w:t xml:space="preserve">3.2. Нефункциональные требования к системе </w:t>
+              <w:t xml:space="preserve">2.2. Нефункциональные требования к системе </w:t>
             </w:r>
             <w:r>
               <w:rPr>
@@ -4557,7 +4559,7 @@
                 <w:noProof/>
                 <w:webHidden/>
               </w:rPr>
-              <w:instrText xml:space="preserve"> PAGEREF _Toc127664080 \h </w:instrText>
+              <w:instrText xml:space="preserve"> PAGEREF _Toc127895164 \h </w:instrText>
             </w:r>
             <w:r>
               <w:rPr>
@@ -4577,7 +4579,7 @@
                 <w:noProof/>
                 <w:webHidden/>
               </w:rPr>
-              <w:t>18</w:t>
+              <w:t>19</w:t>
             </w:r>
             <w:r>
               <w:rPr>
@@ -4599,13 +4601,13 @@
               <w:szCs w:val="22"/>
             </w:rPr>
           </w:pPr>
-          <w:hyperlink w:anchor="_Toc127664081" w:history="1">
+          <w:hyperlink w:anchor="_Toc127895165" w:history="1">
             <w:r>
               <w:rPr>
                 <w:rStyle w:val="a7"/>
                 <w:noProof/>
               </w:rPr>
-              <w:t xml:space="preserve">3.3. Диаграмма вариантов использования системы </w:t>
+              <w:t xml:space="preserve">2.3. Диаграмма вариантов использования системы </w:t>
             </w:r>
             <w:r>
               <w:rPr>
@@ -4613,7 +4615,7 @@
                 <w:noProof/>
                 <w:lang w:val="en-US"/>
               </w:rPr>
-              <w:t>eVoting</w:t>
+              <w:t>EVoting</w:t>
             </w:r>
             <w:r>
               <w:rPr>
@@ -4634,7 +4636,7 @@
                 <w:noProof/>
                 <w:webHidden/>
               </w:rPr>
-              <w:instrText xml:space="preserve"> PAGEREF _Toc127664081 \h </w:instrText>
+              <w:instrText xml:space="preserve"> PAGEREF _Toc127895165 \h </w:instrText>
             </w:r>
             <w:r>
               <w:rPr>
@@ -4654,7 +4656,7 @@
                 <w:noProof/>
                 <w:webHidden/>
               </w:rPr>
-              <w:t>19</w:t>
+              <w:t>20</w:t>
             </w:r>
             <w:r>
               <w:rPr>
@@ -4676,13 +4678,13 @@
               <w:szCs w:val="22"/>
             </w:rPr>
           </w:pPr>
-          <w:hyperlink w:anchor="_Toc127664082" w:history="1">
+          <w:hyperlink w:anchor="_Toc127895166" w:history="1">
             <w:r>
               <w:rPr>
                 <w:rStyle w:val="a7"/>
                 <w:noProof/>
               </w:rPr>
-              <w:t xml:space="preserve">3.4. Компоненты системы </w:t>
+              <w:t xml:space="preserve">2.4. Компоненты системы </w:t>
             </w:r>
             <w:r>
               <w:rPr>
@@ -4690,7 +4692,7 @@
                 <w:noProof/>
                 <w:lang w:val="en-US"/>
               </w:rPr>
-              <w:t>eVoting</w:t>
+              <w:t>EVoting</w:t>
             </w:r>
             <w:r>
               <w:rPr>
@@ -4711,7 +4713,7 @@
                 <w:noProof/>
                 <w:webHidden/>
               </w:rPr>
-              <w:instrText xml:space="preserve"> PAGEREF _Toc127664082 \h </w:instrText>
+              <w:instrText xml:space="preserve"> PAGEREF _Toc127895166 \h </w:instrText>
             </w:r>
             <w:r>
               <w:rPr>
@@ -4731,7 +4733,7 @@
                 <w:noProof/>
                 <w:webHidden/>
               </w:rPr>
-              <w:t>20</w:t>
+              <w:t>22</w:t>
             </w:r>
             <w:r>
               <w:rPr>
@@ -4753,13 +4755,13 @@
               <w:szCs w:val="22"/>
             </w:rPr>
           </w:pPr>
-          <w:hyperlink w:anchor="_Toc127664083" w:history="1">
+          <w:hyperlink w:anchor="_Toc127895167" w:history="1">
             <w:r>
               <w:rPr>
                 <w:rStyle w:val="a7"/>
                 <w:noProof/>
               </w:rPr>
-              <w:t xml:space="preserve">3.4.1. Компоненты смарт-контракта системы </w:t>
+              <w:t xml:space="preserve">2.4.1. Компоненты смарт-контракта системы </w:t>
             </w:r>
             <w:r>
               <w:rPr>
@@ -4767,7 +4769,7 @@
                 <w:noProof/>
                 <w:lang w:val="en-US"/>
               </w:rPr>
-              <w:t>eVoting</w:t>
+              <w:t>EVoting</w:t>
             </w:r>
             <w:r>
               <w:rPr>
@@ -4788,7 +4790,7 @@
                 <w:noProof/>
                 <w:webHidden/>
               </w:rPr>
-              <w:instrText xml:space="preserve"> PAGEREF _Toc127664083 \h </w:instrText>
+              <w:instrText xml:space="preserve"> PAGEREF _Toc127895167 \h </w:instrText>
             </w:r>
             <w:r>
               <w:rPr>
@@ -4808,7 +4810,7 @@
                 <w:noProof/>
                 <w:webHidden/>
               </w:rPr>
-              <w:t>21</w:t>
+              <w:t>23</w:t>
             </w:r>
             <w:r>
               <w:rPr>
@@ -4830,13 +4832,13 @@
               <w:szCs w:val="22"/>
             </w:rPr>
           </w:pPr>
-          <w:hyperlink w:anchor="_Toc127664084" w:history="1">
+          <w:hyperlink w:anchor="_Toc127895168" w:history="1">
             <w:r>
               <w:rPr>
                 <w:rStyle w:val="a7"/>
                 <w:noProof/>
               </w:rPr>
-              <w:t xml:space="preserve">3.4.2. Компоненты веб-приложения системы </w:t>
+              <w:t xml:space="preserve">2.4.2. Компоненты веб-приложения системы </w:t>
             </w:r>
             <w:r>
               <w:rPr>
@@ -4844,7 +4846,7 @@
                 <w:noProof/>
                 <w:lang w:val="en-US"/>
               </w:rPr>
-              <w:t>eVoting</w:t>
+              <w:t>EVoting</w:t>
             </w:r>
             <w:r>
               <w:rPr>
@@ -4865,7 +4867,7 @@
                 <w:noProof/>
                 <w:webHidden/>
               </w:rPr>
-              <w:instrText xml:space="preserve"> PAGEREF _Toc127664084 \h </w:instrText>
+              <w:instrText xml:space="preserve"> PAGEREF _Toc127895168 \h </w:instrText>
             </w:r>
             <w:r>
               <w:rPr>
@@ -4885,7 +4887,7 @@
                 <w:noProof/>
                 <w:webHidden/>
               </w:rPr>
-              <w:t>22</w:t>
+              <w:t>23</w:t>
             </w:r>
             <w:r>
               <w:rPr>
@@ -4907,13 +4909,21 @@
               <w:szCs w:val="22"/>
             </w:rPr>
           </w:pPr>
-          <w:hyperlink w:anchor="_Toc127664085" w:history="1">
+          <w:hyperlink w:anchor="_Toc127895169" w:history="1">
             <w:r>
               <w:rPr>
                 <w:rStyle w:val="a7"/>
                 <w:noProof/>
               </w:rPr>
-              <w:t>3.5. Диаграмма деятельности</w:t>
+              <w:t xml:space="preserve">2.5. Диаграмма деятельности системы </w:t>
+            </w:r>
+            <w:r>
+              <w:rPr>
+                <w:rStyle w:val="a7"/>
+                <w:noProof/>
+                <w:lang w:val="en-US"/>
+              </w:rPr>
+              <w:t>EVoting</w:t>
             </w:r>
             <w:r>
               <w:rPr>
@@ -4934,7 +4944,7 @@
                 <w:noProof/>
                 <w:webHidden/>
               </w:rPr>
-              <w:instrText xml:space="preserve"> PAGEREF _Toc127664085 \h </w:instrText>
+              <w:instrText xml:space="preserve"> PAGEREF _Toc127895169 \h </w:instrText>
             </w:r>
             <w:r>
               <w:rPr>
@@ -4954,7 +4964,7 @@
                 <w:noProof/>
                 <w:webHidden/>
               </w:rPr>
-              <w:t>23</w:t>
+              <w:t>24</w:t>
             </w:r>
             <w:r>
               <w:rPr>
@@ -4976,13 +4986,13 @@
               <w:szCs w:val="22"/>
             </w:rPr>
           </w:pPr>
-          <w:hyperlink w:anchor="_Toc127664086" w:history="1">
+          <w:hyperlink w:anchor="_Toc127895170" w:history="1">
             <w:r>
               <w:rPr>
                 <w:rStyle w:val="a7"/>
                 <w:noProof/>
               </w:rPr>
-              <w:t>3.4. Разработка макетов</w:t>
+              <w:t>2.6. Разработка макетов</w:t>
             </w:r>
             <w:r>
               <w:rPr>
@@ -5003,7 +5013,7 @@
                 <w:noProof/>
                 <w:webHidden/>
               </w:rPr>
-              <w:instrText xml:space="preserve"> PAGEREF _Toc127664086 \h </w:instrText>
+              <w:instrText xml:space="preserve"> PAGEREF _Toc127895170 \h </w:instrText>
             </w:r>
             <w:r>
               <w:rPr>
@@ -5023,7 +5033,7 @@
                 <w:noProof/>
                 <w:webHidden/>
               </w:rPr>
-              <w:t>24</w:t>
+              <w:t>25</w:t>
             </w:r>
             <w:r>
               <w:rPr>
@@ -5044,7 +5054,7 @@
               <w:szCs w:val="22"/>
             </w:rPr>
           </w:pPr>
-          <w:hyperlink w:anchor="_Toc127664087" w:history="1">
+          <w:hyperlink w:anchor="_Toc127895171" w:history="1">
             <w:r>
               <w:rPr>
                 <w:rStyle w:val="a7"/>
@@ -5071,7 +5081,7 @@
                 <w:noProof/>
                 <w:webHidden/>
               </w:rPr>
-              <w:instrText xml:space="preserve"> PAGEREF _Toc127664087 \h </w:instrText>
+              <w:instrText xml:space="preserve"> PAGEREF _Toc127895171 \h </w:instrText>
             </w:r>
             <w:r>
               <w:rPr>
@@ -5091,7 +5101,7 @@
                 <w:noProof/>
                 <w:webHidden/>
               </w:rPr>
-              <w:t>27</w:t>
+              <w:t>28</w:t>
             </w:r>
             <w:r>
               <w:rPr>
@@ -5112,7 +5122,7 @@
               <w:szCs w:val="22"/>
             </w:rPr>
           </w:pPr>
-          <w:hyperlink w:anchor="_Toc127664088" w:history="1">
+          <w:hyperlink w:anchor="_Toc127895172" w:history="1">
             <w:r>
               <w:rPr>
                 <w:rStyle w:val="a7"/>
@@ -5139,7 +5149,7 @@
                 <w:noProof/>
                 <w:webHidden/>
               </w:rPr>
-              <w:instrText xml:space="preserve"> PAGEREF _Toc127664088 \h </w:instrText>
+              <w:instrText xml:space="preserve"> PAGEREF _Toc127895172 \h </w:instrText>
             </w:r>
             <w:r>
               <w:rPr>
@@ -5159,7 +5169,7 @@
                 <w:noProof/>
                 <w:webHidden/>
               </w:rPr>
-              <w:t>28</w:t>
+              <w:t>29</w:t>
             </w:r>
             <w:r>
               <w:rPr>
@@ -5195,12 +5205,12 @@
         <w:suppressAutoHyphens/>
         <w:spacing w:after="0" w:line="360" w:lineRule="auto"/>
       </w:pPr>
-      <w:bookmarkStart w:id="10" w:name="_Toc127664060"/>
+      <w:bookmarkStart w:id="11" w:name="_Toc127895144"/>
       <w:r>
         <w:lastRenderedPageBreak/>
         <w:t>ВВЕДЕНИЕ</w:t>
       </w:r>
-      <w:bookmarkEnd w:id="10"/>
+      <w:bookmarkEnd w:id="11"/>
     </w:p>
     <w:p>
       <w:pPr>
@@ -5855,8 +5865,8 @@
           <w:caps w:val="0"/>
         </w:rPr>
       </w:pPr>
-      <w:bookmarkStart w:id="11" w:name="_Toc9358290"/>
-      <w:bookmarkStart w:id="12" w:name="_Toc127664061"/>
+      <w:bookmarkStart w:id="12" w:name="_Toc9358290"/>
+      <w:bookmarkStart w:id="13" w:name="_Toc127895145"/>
       <w:r>
         <w:rPr>
           <w:caps w:val="0"/>
@@ -5864,14 +5874,14 @@
         <w:lastRenderedPageBreak/>
         <w:t xml:space="preserve">1. </w:t>
       </w:r>
-      <w:bookmarkEnd w:id="11"/>
+      <w:bookmarkEnd w:id="12"/>
       <w:r>
         <w:rPr>
           <w:caps w:val="0"/>
         </w:rPr>
         <w:t>АНАЛИЗ ПРЕДМЕТНОЙ ОБЛАСТИ</w:t>
       </w:r>
-      <w:bookmarkEnd w:id="12"/>
+      <w:bookmarkEnd w:id="13"/>
     </w:p>
     <w:p>
       <w:pPr>
@@ -5886,7 +5896,7 @@
         <w:suppressAutoHyphens/>
         <w:spacing w:before="0" w:after="0" w:line="360" w:lineRule="auto"/>
       </w:pPr>
-      <w:bookmarkStart w:id="13" w:name="_Toc127664062"/>
+      <w:bookmarkStart w:id="14" w:name="_Toc127895146"/>
       <w:r>
         <w:t>1</w:t>
       </w:r>
@@ -5896,7 +5906,7 @@
       <w:r>
         <w:t>Блокчейн</w:t>
       </w:r>
-      <w:bookmarkEnd w:id="13"/>
+      <w:bookmarkEnd w:id="14"/>
     </w:p>
     <w:p>
       <w:pPr>
@@ -6035,7 +6045,7 @@
         <w:spacing w:before="0" w:after="0" w:line="360" w:lineRule="auto"/>
         <w:outlineLvl w:val="1"/>
       </w:pPr>
-      <w:bookmarkStart w:id="14" w:name="_Toc127664063"/>
+      <w:bookmarkStart w:id="15" w:name="_Toc127895147"/>
       <w:r>
         <w:t>1</w:t>
       </w:r>
@@ -6054,7 +6064,7 @@
         </w:rPr>
         <w:t>Ethereum</w:t>
       </w:r>
-      <w:bookmarkEnd w:id="14"/>
+      <w:bookmarkEnd w:id="15"/>
     </w:p>
     <w:p>
       <w:pPr>
@@ -6076,10 +6086,7 @@
         <w:t xml:space="preserve">. </w:t>
       </w:r>
       <w:r>
-        <w:t xml:space="preserve">Структура блокчейн </w:t>
-      </w:r>
-      <w:r>
-        <w:t>Ethereum представлена на рисунке 1.</w:t>
+        <w:t>Структура блокчейн Ethereum представлена на рисунке 1.</w:t>
       </w:r>
     </w:p>
     <w:p>
@@ -6153,13 +6160,8 @@
         <w:t>Рисунок 1 – Структура блокчейн</w:t>
       </w:r>
       <w:r>
-        <w:t xml:space="preserve"> </w:t>
-      </w:r>
-      <w:r>
-        <w:t>Ethereum</w:t>
-      </w:r>
-      <w:bookmarkStart w:id="15" w:name="_GoBack"/>
-      <w:bookmarkEnd w:id="15"/>
+        <w:t xml:space="preserve"> Ethereum</w:t>
+      </w:r>
     </w:p>
     <w:p>
       <w:pPr>
@@ -6193,7 +6195,7 @@
         <w:spacing w:before="0" w:after="0" w:line="360" w:lineRule="auto"/>
         <w:outlineLvl w:val="1"/>
       </w:pPr>
-      <w:bookmarkStart w:id="16" w:name="_Toc127664064"/>
+      <w:bookmarkStart w:id="16" w:name="_Toc127895148"/>
       <w:r>
         <w:t>1</w:t>
       </w:r>
@@ -6370,7 +6372,7 @@
         <w:spacing w:before="0" w:after="0" w:line="360" w:lineRule="auto"/>
         <w:outlineLvl w:val="1"/>
       </w:pPr>
-      <w:bookmarkStart w:id="17" w:name="_Toc127664065"/>
+      <w:bookmarkStart w:id="17" w:name="_Toc127895149"/>
       <w:r>
         <w:t>1</w:t>
       </w:r>
@@ -6497,7 +6499,7 @@
         </w:tabs>
         <w:spacing w:before="0" w:after="0" w:line="360" w:lineRule="auto"/>
       </w:pPr>
-      <w:bookmarkStart w:id="18" w:name="_Toc127664066"/>
+      <w:bookmarkStart w:id="18" w:name="_Toc127895150"/>
       <w:r>
         <w:t>1</w:t>
       </w:r>
@@ -6558,7 +6560,7 @@
         </w:tabs>
         <w:spacing w:before="0" w:after="0" w:line="360" w:lineRule="auto"/>
       </w:pPr>
-      <w:bookmarkStart w:id="19" w:name="_Toc127664067"/>
+      <w:bookmarkStart w:id="19" w:name="_Toc127895151"/>
       <w:r>
         <w:t>1</w:t>
       </w:r>
@@ -6660,7 +6662,7 @@
         </w:tabs>
         <w:spacing w:before="0" w:after="0" w:line="360" w:lineRule="auto"/>
       </w:pPr>
-      <w:bookmarkStart w:id="20" w:name="_Toc127664068"/>
+      <w:bookmarkStart w:id="20" w:name="_Toc127895152"/>
       <w:r>
         <w:t>1</w:t>
       </w:r>
@@ -7010,7 +7012,7 @@
         </w:tabs>
         <w:spacing w:before="0" w:after="0" w:line="360" w:lineRule="auto"/>
       </w:pPr>
-      <w:bookmarkStart w:id="21" w:name="_Toc127664069"/>
+      <w:bookmarkStart w:id="21" w:name="_Toc127895153"/>
       <w:r>
         <w:lastRenderedPageBreak/>
         <w:t>1</w:t>
@@ -7160,7 +7162,7 @@
         </w:tabs>
         <w:spacing w:before="0" w:after="0" w:line="360" w:lineRule="auto"/>
       </w:pPr>
-      <w:bookmarkStart w:id="22" w:name="_Toc127664070"/>
+      <w:bookmarkStart w:id="22" w:name="_Toc127895154"/>
       <w:r>
         <w:t>1</w:t>
       </w:r>
@@ -7190,7 +7192,7 @@
         </w:tabs>
         <w:spacing w:before="0" w:after="0" w:line="360" w:lineRule="auto"/>
       </w:pPr>
-      <w:bookmarkStart w:id="23" w:name="_Toc127664071"/>
+      <w:bookmarkStart w:id="23" w:name="_Toc127895155"/>
       <w:r>
         <w:t>1</w:t>
       </w:r>
@@ -7917,7 +7919,7 @@
         </w:tabs>
         <w:spacing w:before="0" w:after="0" w:line="360" w:lineRule="auto"/>
       </w:pPr>
-      <w:bookmarkStart w:id="24" w:name="_Toc127664072"/>
+      <w:bookmarkStart w:id="24" w:name="_Toc127895156"/>
       <w:r>
         <w:lastRenderedPageBreak/>
         <w:t>1</w:t>
@@ -8358,7 +8360,7 @@
         </w:tabs>
         <w:spacing w:before="0" w:after="0" w:line="360" w:lineRule="auto"/>
       </w:pPr>
-      <w:bookmarkStart w:id="25" w:name="_Toc127664073"/>
+      <w:bookmarkStart w:id="25" w:name="_Toc127895157"/>
       <w:r>
         <w:t>1</w:t>
       </w:r>
@@ -8763,7 +8765,7 @@
         </w:tabs>
         <w:spacing w:before="0" w:after="0" w:line="360" w:lineRule="auto"/>
       </w:pPr>
-      <w:bookmarkStart w:id="26" w:name="_Toc127664074"/>
+      <w:bookmarkStart w:id="26" w:name="_Toc127895158"/>
       <w:r>
         <w:t>1</w:t>
       </w:r>
@@ -8837,7 +8839,7 @@
         </w:tabs>
         <w:spacing w:before="0" w:after="0" w:line="360" w:lineRule="auto"/>
       </w:pPr>
-      <w:bookmarkStart w:id="27" w:name="_Toc127664075"/>
+      <w:bookmarkStart w:id="27" w:name="_Toc127895159"/>
       <w:r>
         <w:t>1</w:t>
       </w:r>
@@ -9033,7 +9035,7 @@
         </w:tabs>
         <w:spacing w:before="0" w:after="0" w:line="360" w:lineRule="auto"/>
       </w:pPr>
-      <w:bookmarkStart w:id="28" w:name="_Toc127664076"/>
+      <w:bookmarkStart w:id="28" w:name="_Toc127895160"/>
       <w:r>
         <w:t>1</w:t>
       </w:r>
@@ -9188,7 +9190,7 @@
         </w:tabs>
         <w:spacing w:before="0" w:after="0" w:line="360" w:lineRule="auto"/>
       </w:pPr>
-      <w:bookmarkStart w:id="29" w:name="_Toc127664077"/>
+      <w:bookmarkStart w:id="29" w:name="_Toc127895161"/>
       <w:r>
         <w:t>1</w:t>
       </w:r>
@@ -9624,7 +9626,7 @@
           <w:caps w:val="0"/>
         </w:rPr>
       </w:pPr>
-      <w:bookmarkStart w:id="30" w:name="_Toc127664078"/>
+      <w:bookmarkStart w:id="30" w:name="_Toc127895162"/>
       <w:r>
         <w:rPr>
           <w:caps w:val="0"/>
@@ -10339,8 +10341,8 @@
         <w:spacing w:before="0" w:after="0" w:line="360" w:lineRule="auto"/>
       </w:pPr>
       <w:bookmarkStart w:id="31" w:name="_Toc126624490"/>
-      <w:bookmarkStart w:id="32" w:name="_Toc127664079"/>
-      <w:bookmarkStart w:id="33" w:name="_Hlk41223255"/>
+      <w:bookmarkStart w:id="32" w:name="_Hlk41223255"/>
+      <w:bookmarkStart w:id="33" w:name="_Toc127895163"/>
       <w:r>
         <w:t>2</w:t>
       </w:r>
@@ -10366,7 +10368,7 @@
         </w:rPr>
         <w:t>Voting</w:t>
       </w:r>
-      <w:bookmarkEnd w:id="32"/>
+      <w:bookmarkEnd w:id="33"/>
     </w:p>
     <w:p>
       <w:pPr>
@@ -11077,7 +11079,7 @@
         <w:spacing w:before="0" w:after="0" w:line="360" w:lineRule="auto"/>
       </w:pPr>
       <w:bookmarkStart w:id="34" w:name="_Toc126624491"/>
-      <w:bookmarkStart w:id="35" w:name="_Toc127664080"/>
+      <w:bookmarkStart w:id="35" w:name="_Toc127895164"/>
       <w:r>
         <w:t>2</w:t>
       </w:r>
@@ -11433,7 +11435,7 @@
         <w:spacing w:before="0" w:after="0" w:line="360" w:lineRule="auto"/>
       </w:pPr>
       <w:bookmarkStart w:id="36" w:name="_Toc126624492"/>
-      <w:bookmarkStart w:id="37" w:name="_Toc127664081"/>
+      <w:bookmarkStart w:id="37" w:name="_Toc127895165"/>
       <w:r>
         <w:lastRenderedPageBreak/>
         <w:t>2</w:t>
@@ -11797,10 +11799,7 @@
         <w:t xml:space="preserve">3 </w:t>
       </w:r>
       <w:r>
-        <w:t>провайдера</w:t>
-      </w:r>
-      <w:r>
-        <w:t xml:space="preserve"> </w:t>
+        <w:t xml:space="preserve">провайдера </w:t>
       </w:r>
       <w:r>
         <w:rPr>
@@ -11850,10 +11849,7 @@
         <w:t xml:space="preserve"> </w:t>
       </w:r>
       <w:r>
-        <w:t>(не началось, идет и завершено), варианты ответа</w:t>
-      </w:r>
-      <w:r>
-        <w:t xml:space="preserve">, ссылку на смарт-контракт голосования в блокчейн-обозреватель </w:t>
+        <w:t xml:space="preserve">(не началось, идет и завершено), варианты ответа, ссылку на смарт-контракт голосования в блокчейн-обозреватель </w:t>
       </w:r>
       <w:r>
         <w:rPr>
@@ -11878,10 +11874,7 @@
         <w:ind w:left="0" w:firstLine="709"/>
       </w:pPr>
       <w:r>
-        <w:t xml:space="preserve">Гость может </w:t>
-      </w:r>
-      <w:r>
-        <w:t>найти голосование по его названию или основному вопросу.</w:t>
+        <w:t>Гость может найти голосование по его названию или основному вопросу.</w:t>
       </w:r>
     </w:p>
     <w:p>
@@ -11897,10 +11890,7 @@
         <w:ind w:left="0" w:firstLine="709"/>
       </w:pPr>
       <w:r>
-        <w:t xml:space="preserve">Гость может </w:t>
-      </w:r>
-      <w:r>
-        <w:t>отфильтровать голосования по их статусу</w:t>
+        <w:t>Гость может отфильтровать голосования по их статусу</w:t>
       </w:r>
       <w:r>
         <w:t xml:space="preserve"> </w:t>
@@ -11926,10 +11916,7 @@
         <w:t xml:space="preserve"> </w:t>
       </w:r>
       <w:r>
-        <w:t xml:space="preserve">выше для актора «Гость», кроме авторизации </w:t>
-      </w:r>
-      <w:r>
-        <w:t xml:space="preserve">в системе </w:t>
+        <w:t xml:space="preserve">выше для актора «Гость», кроме авторизации в системе </w:t>
       </w:r>
       <w:r>
         <w:rPr>
@@ -12093,7 +12080,7 @@
         <w:spacing w:before="0" w:after="0" w:line="360" w:lineRule="auto"/>
       </w:pPr>
       <w:bookmarkStart w:id="38" w:name="_Toc126624493"/>
-      <w:bookmarkStart w:id="39" w:name="_Toc127664082"/>
+      <w:bookmarkStart w:id="39" w:name="_Toc127895166"/>
       <w:r>
         <w:lastRenderedPageBreak/>
         <w:t>2</w:t>
@@ -12363,7 +12350,7 @@
         <w:spacing w:before="0" w:after="0" w:line="360" w:lineRule="auto"/>
       </w:pPr>
       <w:bookmarkStart w:id="40" w:name="_Toc126624494"/>
-      <w:bookmarkStart w:id="41" w:name="_Toc127664083"/>
+      <w:bookmarkStart w:id="41" w:name="_Toc127895167"/>
       <w:r>
         <w:lastRenderedPageBreak/>
         <w:t>2</w:t>
@@ -12575,7 +12562,7 @@
         <w:spacing w:before="0" w:after="0" w:line="360" w:lineRule="auto"/>
       </w:pPr>
       <w:bookmarkStart w:id="42" w:name="_Toc126624495"/>
-      <w:bookmarkStart w:id="43" w:name="_Toc127664084"/>
+      <w:bookmarkStart w:id="43" w:name="_Toc127895168"/>
       <w:r>
         <w:t>2</w:t>
       </w:r>
@@ -12835,7 +12822,7 @@
         <w:spacing w:before="0" w:after="0" w:line="360" w:lineRule="auto"/>
       </w:pPr>
       <w:bookmarkStart w:id="44" w:name="_Toc126624496"/>
-      <w:bookmarkStart w:id="45" w:name="_Toc127664085"/>
+      <w:bookmarkStart w:id="45" w:name="_Toc127895169"/>
       <w:r>
         <w:t>2</w:t>
       </w:r>
@@ -12855,16 +12842,16 @@
         <w:t>деятельности</w:t>
       </w:r>
       <w:bookmarkEnd w:id="44"/>
+      <w:r>
+        <w:t xml:space="preserve"> системы </w:t>
+      </w:r>
+      <w:r>
+        <w:rPr>
+          <w:lang w:val="en-US"/>
+        </w:rPr>
+        <w:t>EVoting</w:t>
+      </w:r>
       <w:bookmarkEnd w:id="45"/>
-      <w:r>
-        <w:t xml:space="preserve"> системы </w:t>
-      </w:r>
-      <w:r>
-        <w:rPr>
-          <w:lang w:val="en-US"/>
-        </w:rPr>
-        <w:t>EVoting</w:t>
-      </w:r>
     </w:p>
     <w:p>
       <w:pPr>
@@ -12889,10 +12876,7 @@
         <w:t>В представленной диаграмме пользователь заполняет поля формы создания голосования: название, сроки голосования, вар</w:t>
       </w:r>
       <w:r>
-        <w:t xml:space="preserve">ианты ответов, </w:t>
-      </w:r>
-      <w:r>
-        <w:t xml:space="preserve">публичные идентификаторы избирателей, созданные в </w:t>
+        <w:t xml:space="preserve">ианты ответов, публичные идентификаторы избирателей, созданные в </w:t>
       </w:r>
       <w:r>
         <w:rPr>
@@ -13114,15 +13098,15 @@
         </w:tabs>
         <w:spacing w:before="0" w:after="0" w:line="360" w:lineRule="auto"/>
       </w:pPr>
-      <w:bookmarkStart w:id="46" w:name="_Toc127664086"/>
-      <w:r>
-        <w:t>3</w:t>
+      <w:bookmarkStart w:id="46" w:name="_Toc127895170"/>
+      <w:r>
+        <w:t>2</w:t>
       </w:r>
       <w:r>
         <w:t>.</w:t>
       </w:r>
       <w:r>
-        <w:t>4</w:t>
+        <w:t>6</w:t>
       </w:r>
       <w:r>
         <w:t xml:space="preserve">. </w:t>
@@ -13829,8 +13813,8 @@
         <w:pStyle w:val="1"/>
         <w:spacing w:after="0" w:line="360" w:lineRule="auto"/>
       </w:pPr>
-      <w:bookmarkStart w:id="47" w:name="_Toc127664087"/>
-      <w:bookmarkEnd w:id="33"/>
+      <w:bookmarkStart w:id="47" w:name="_Toc127895171"/>
+      <w:bookmarkEnd w:id="32"/>
       <w:r>
         <w:lastRenderedPageBreak/>
         <w:t>З</w:t>
@@ -14166,7 +14150,7 @@
         <w:pStyle w:val="1"/>
         <w:spacing w:after="0" w:line="360" w:lineRule="auto"/>
       </w:pPr>
-      <w:bookmarkStart w:id="48" w:name="_Toc127664088"/>
+      <w:bookmarkStart w:id="48" w:name="_Toc127895172"/>
       <w:r>
         <w:lastRenderedPageBreak/>
         <w:t>ЛИТЕРАТУРА</w:t>
@@ -19204,7 +19188,7 @@
         <w:sz w:val="28"/>
         <w:szCs w:val="28"/>
       </w:rPr>
-      <w:t>10</w:t>
+      <w:t>22</w:t>
     </w:r>
     <w:r>
       <w:rPr>
@@ -26350,7 +26334,7 @@
 </file>
 
 <file path=customXml/itemProps1.xml><?xml version="1.0" encoding="utf-8"?>
-<ds:datastoreItem xmlns:ds="http://schemas.openxmlformats.org/officeDocument/2006/customXml" ds:itemID="{2B5F9505-03F4-45E0-9C52-A527E93E2629}">
+<ds:datastoreItem xmlns:ds="http://schemas.openxmlformats.org/officeDocument/2006/customXml" ds:itemID="{87850E37-730B-4E31-9B7B-2454335BC758}">
   <ds:schemaRefs>
     <ds:schemaRef ds:uri="http://schemas.openxmlformats.org/officeDocument/2006/bibliography"/>
   </ds:schemaRefs>

--- a/reports/2023_КЭ-403_БогатыреваВО.docx
+++ b/reports/2023_КЭ-403_БогатыреваВО.docx
@@ -1,6 +1,6 @@
 
 <file path=word/document.xml><?xml version="1.0" encoding="utf-8"?>
-<w:document xmlns:wpc="http://schemas.microsoft.com/office/word/2010/wordprocessingCanvas" xmlns:mc="http://schemas.openxmlformats.org/markup-compatibility/2006" xmlns:o="urn:schemas-microsoft-com:office:office" xmlns:r="http://schemas.openxmlformats.org/officeDocument/2006/relationships" xmlns:m="http://schemas.openxmlformats.org/officeDocument/2006/math" xmlns:v="urn:schemas-microsoft-com:vml" xmlns:wp14="http://schemas.microsoft.com/office/word/2010/wordprocessingDrawing" xmlns:wp="http://schemas.openxmlformats.org/drawingml/2006/wordprocessingDrawing" xmlns:w10="urn:schemas-microsoft-com:office:word" xmlns:w="http://schemas.openxmlformats.org/wordprocessingml/2006/main" xmlns:w14="http://schemas.microsoft.com/office/word/2010/wordml" xmlns:w15="http://schemas.microsoft.com/office/word/2012/wordml" xmlns:wpg="http://schemas.microsoft.com/office/word/2010/wordprocessingGroup" xmlns:wpi="http://schemas.microsoft.com/office/word/2010/wordprocessingInk" xmlns:wne="http://schemas.microsoft.com/office/word/2006/wordml" xmlns:wps="http://schemas.microsoft.com/office/word/2010/wordprocessingShape" mc:Ignorable="w14 w15 wp14">
+<w:document xmlns:wpc="http://schemas.microsoft.com/office/word/2010/wordprocessingCanvas" xmlns:cx="http://schemas.microsoft.com/office/drawing/2014/chartex" xmlns:cx1="http://schemas.microsoft.com/office/drawing/2015/9/8/chartex" xmlns:cx2="http://schemas.microsoft.com/office/drawing/2015/10/21/chartex" xmlns:cx3="http://schemas.microsoft.com/office/drawing/2016/5/9/chartex" xmlns:cx4="http://schemas.microsoft.com/office/drawing/2016/5/10/chartex" xmlns:cx5="http://schemas.microsoft.com/office/drawing/2016/5/11/chartex" xmlns:cx6="http://schemas.microsoft.com/office/drawing/2016/5/12/chartex" xmlns:cx7="http://schemas.microsoft.com/office/drawing/2016/5/13/chartex" xmlns:cx8="http://schemas.microsoft.com/office/drawing/2016/5/14/chartex" xmlns:mc="http://schemas.openxmlformats.org/markup-compatibility/2006" xmlns:aink="http://schemas.microsoft.com/office/drawing/2016/ink" xmlns:am3d="http://schemas.microsoft.com/office/drawing/2017/model3d" xmlns:o="urn:schemas-microsoft-com:office:office" xmlns:oel="http://schemas.microsoft.com/office/2019/extlst" xmlns:r="http://schemas.openxmlformats.org/officeDocument/2006/relationships" xmlns:m="http://schemas.openxmlformats.org/officeDocument/2006/math" xmlns:v="urn:schemas-microsoft-com:vml" xmlns:wp14="http://schemas.microsoft.com/office/word/2010/wordprocessingDrawing" xmlns:wp="http://schemas.openxmlformats.org/drawingml/2006/wordprocessingDrawing" xmlns:w10="urn:schemas-microsoft-com:office:word" xmlns:w="http://schemas.openxmlformats.org/wordprocessingml/2006/main" xmlns:w14="http://schemas.microsoft.com/office/word/2010/wordml" xmlns:w15="http://schemas.microsoft.com/office/word/2012/wordml" xmlns:w16cex="http://schemas.microsoft.com/office/word/2018/wordml/cex" xmlns:w16cid="http://schemas.microsoft.com/office/word/2016/wordml/cid" xmlns:w16="http://schemas.microsoft.com/office/word/2018/wordml" xmlns:w16sdtdh="http://schemas.microsoft.com/office/word/2020/wordml/sdtdatahash" xmlns:w16se="http://schemas.microsoft.com/office/word/2015/wordml/symex" xmlns:wpg="http://schemas.microsoft.com/office/word/2010/wordprocessingGroup" xmlns:wpi="http://schemas.microsoft.com/office/word/2010/wordprocessingInk" xmlns:wne="http://schemas.microsoft.com/office/word/2006/wordml" xmlns:wps="http://schemas.microsoft.com/office/word/2010/wordprocessingShape" mc:Ignorable="w14 w15 w16se w16cid w16 w16cex w16sdtdh wp14">
   <w:body>
     <w:p>
       <w:pPr>
@@ -14,11 +14,11 @@
           <w:sz w:val="24"/>
         </w:rPr>
       </w:pPr>
-      <w:bookmarkStart w:id="0" w:name="_Toc36061214"/>
-      <w:bookmarkStart w:id="1" w:name="_Toc36061452"/>
+      <w:bookmarkStart w:id="0" w:name="_Toc41179884"/>
+      <w:bookmarkStart w:id="1" w:name="_Toc40986560"/>
       <w:bookmarkStart w:id="2" w:name="_Toc40985620"/>
-      <w:bookmarkStart w:id="3" w:name="_Toc40986560"/>
-      <w:bookmarkStart w:id="4" w:name="_Toc41179884"/>
+      <w:bookmarkStart w:id="3" w:name="_Toc36061452"/>
+      <w:bookmarkStart w:id="4" w:name="_Toc36061214"/>
       <w:r>
         <w:rPr>
           <w:color w:val="000000"/>
@@ -442,8 +442,18 @@
           <w:sz w:val="32"/>
           <w:szCs w:val="32"/>
         </w:rPr>
-        <w:t>Разработка системы электронного голосования на основе технологии блокчейн</w:t>
-      </w:r>
+        <w:t xml:space="preserve">Разработка системы электронного голосования на основе технологии </w:t>
+      </w:r>
+      <w:proofErr w:type="spellStart"/>
+      <w:r>
+        <w:rPr>
+          <w:b/>
+          <w:sz w:val="32"/>
+          <w:szCs w:val="32"/>
+        </w:rPr>
+        <w:t>блокчейн</w:t>
+      </w:r>
+      <w:proofErr w:type="spellEnd"/>
     </w:p>
     <w:p>
       <w:pPr>
@@ -579,7 +589,7 @@
       </w:r>
       <w:r>
         <w:rPr>
-          <w:rStyle w:val="a5"/>
+          <w:rStyle w:val="CommentReference"/>
         </w:rPr>
         <w:commentReference w:id="7"/>
       </w:r>
@@ -808,7 +818,23 @@
                 <w:sz w:val="28"/>
                 <w:szCs w:val="28"/>
               </w:rPr>
-              <w:t>(нормоконтролер)</w:t>
+              <w:t>(</w:t>
+            </w:r>
+            <w:proofErr w:type="spellStart"/>
+            <w:r>
+              <w:rPr>
+                <w:sz w:val="28"/>
+                <w:szCs w:val="28"/>
+              </w:rPr>
+              <w:t>нормоконтролер</w:t>
+            </w:r>
+            <w:proofErr w:type="spellEnd"/>
+            <w:r>
+              <w:rPr>
+                <w:sz w:val="28"/>
+                <w:szCs w:val="28"/>
+              </w:rPr>
+              <w:t>)</w:t>
             </w:r>
           </w:p>
           <w:p>
@@ -857,15 +883,16 @@
                 <w:sz w:val="28"/>
                 <w:szCs w:val="28"/>
               </w:rPr>
-              <w:t>___</w:t>
-            </w:r>
+              <w:t>__</w:t>
+            </w:r>
+            <w:proofErr w:type="gramStart"/>
             <w:r>
               <w:rPr>
                 <w:bCs/>
                 <w:sz w:val="28"/>
                 <w:szCs w:val="28"/>
               </w:rPr>
-              <w:t>»</w:t>
+              <w:t>_</w:t>
             </w:r>
             <w:r>
               <w:rPr>
@@ -873,7 +900,24 @@
                 <w:sz w:val="28"/>
                 <w:szCs w:val="28"/>
               </w:rPr>
-              <w:t xml:space="preserve">___________ </w:t>
+              <w:t>»</w:t>
+            </w:r>
+            <w:r>
+              <w:rPr>
+                <w:bCs/>
+                <w:sz w:val="28"/>
+                <w:szCs w:val="28"/>
+              </w:rPr>
+              <w:t>_</w:t>
+            </w:r>
+            <w:proofErr w:type="gramEnd"/>
+            <w:r>
+              <w:rPr>
+                <w:bCs/>
+                <w:sz w:val="28"/>
+                <w:szCs w:val="28"/>
+              </w:rPr>
+              <w:t xml:space="preserve">__________ </w:t>
             </w:r>
             <w:r>
               <w:rPr>
@@ -1649,7 +1693,7 @@
     </w:p>
     <w:p>
       <w:pPr>
-        <w:pStyle w:val="21"/>
+        <w:pStyle w:val="BodyText2"/>
         <w:numPr>
           <w:ilvl w:val="0"/>
           <w:numId w:val="1"/>
@@ -1711,7 +1755,7 @@
       <w:commentRangeEnd w:id="8"/>
       <w:r>
         <w:rPr>
-          <w:rStyle w:val="a5"/>
+          <w:rStyle w:val="CommentReference"/>
           <w:rFonts w:ascii="Times New Roman" w:hAnsi="Times New Roman" w:cs="Times New Roman"/>
         </w:rPr>
         <w:commentReference w:id="8"/>
@@ -1719,7 +1763,7 @@
     </w:p>
     <w:p>
       <w:pPr>
-        <w:pStyle w:val="21"/>
+        <w:pStyle w:val="BodyText2"/>
         <w:spacing w:line="276" w:lineRule="auto"/>
         <w:rPr>
           <w:rFonts w:ascii="Times New Roman" w:hAnsi="Times New Roman"/>
@@ -1735,8 +1779,19 @@
           <w:sz w:val="28"/>
           <w:szCs w:val="28"/>
         </w:rPr>
-        <w:t>Разработка системы электронного голосования на основе технологии блокчейн</w:t>
-      </w:r>
+        <w:t xml:space="preserve">Разработка системы электронного голосования на основе технологии </w:t>
+      </w:r>
+      <w:proofErr w:type="spellStart"/>
+      <w:r>
+        <w:rPr>
+          <w:rFonts w:ascii="Times New Roman" w:hAnsi="Times New Roman"/>
+          <w:bCs/>
+          <w:sz w:val="28"/>
+          <w:szCs w:val="28"/>
+        </w:rPr>
+        <w:t>блокчейн</w:t>
+      </w:r>
+      <w:proofErr w:type="spellEnd"/>
       <w:r>
         <w:rPr>
           <w:bCs/>
@@ -1861,7 +1916,7 @@
     </w:p>
     <w:p>
       <w:pPr>
-        <w:pStyle w:val="21"/>
+        <w:pStyle w:val="BodyText2"/>
         <w:numPr>
           <w:ilvl w:val="0"/>
           <w:numId w:val="1"/>
@@ -1900,7 +1955,7 @@
       <w:commentRangeEnd w:id="9"/>
       <w:r>
         <w:rPr>
-          <w:rStyle w:val="a5"/>
+          <w:rStyle w:val="CommentReference"/>
           <w:rFonts w:ascii="Times New Roman" w:hAnsi="Times New Roman" w:cs="Times New Roman"/>
         </w:rPr>
         <w:commentReference w:id="9"/>
@@ -1923,6 +1978,7 @@
           <w:szCs w:val="28"/>
         </w:rPr>
       </w:pPr>
+      <w:commentRangeStart w:id="10"/>
       <w:r>
         <w:rPr>
           <w:sz w:val="28"/>
@@ -1951,13 +2007,55 @@
         <w:rPr>
           <w:sz w:val="28"/>
         </w:rPr>
-        <w:t>Создание смарт-контрактов Solidity для блокчейна Ethere</w:t>
-      </w:r>
-      <w:r>
-        <w:rPr>
-          <w:sz w:val="28"/>
-        </w:rPr>
-        <w:t>um. Практическое руководство</w:t>
+        <w:t xml:space="preserve">Создание смарт-контрактов </w:t>
+      </w:r>
+      <w:proofErr w:type="spellStart"/>
+      <w:r>
+        <w:rPr>
+          <w:sz w:val="28"/>
+        </w:rPr>
+        <w:t>Solidity</w:t>
+      </w:r>
+      <w:proofErr w:type="spellEnd"/>
+      <w:r>
+        <w:rPr>
+          <w:sz w:val="28"/>
+        </w:rPr>
+        <w:t xml:space="preserve"> для </w:t>
+      </w:r>
+      <w:proofErr w:type="spellStart"/>
+      <w:r>
+        <w:rPr>
+          <w:sz w:val="28"/>
+        </w:rPr>
+        <w:t>блокчейна</w:t>
+      </w:r>
+      <w:proofErr w:type="spellEnd"/>
+      <w:r>
+        <w:rPr>
+          <w:sz w:val="28"/>
+        </w:rPr>
+        <w:t xml:space="preserve"> </w:t>
+      </w:r>
+      <w:proofErr w:type="spellStart"/>
+      <w:r>
+        <w:rPr>
+          <w:sz w:val="28"/>
+        </w:rPr>
+        <w:t>Ethere</w:t>
+      </w:r>
+      <w:r>
+        <w:rPr>
+          <w:sz w:val="28"/>
+        </w:rPr>
+        <w:t>um</w:t>
+      </w:r>
+      <w:proofErr w:type="spellEnd"/>
+      <w:r>
+        <w:rPr>
+          <w:sz w:val="28"/>
+        </w:rPr>
+        <w:t>. Практическое руководство</w:t>
       </w:r>
       <w:r>
         <w:rPr>
@@ -1975,7 +2073,21 @@
         <w:rPr>
           <w:sz w:val="28"/>
         </w:rPr>
-        <w:t xml:space="preserve">«ЛитРес: Самиздат», </w:t>
+        <w:t>«</w:t>
+      </w:r>
+      <w:proofErr w:type="spellStart"/>
+      <w:r>
+        <w:rPr>
+          <w:sz w:val="28"/>
+        </w:rPr>
+        <w:t>ЛитРес</w:t>
+      </w:r>
+      <w:proofErr w:type="spellEnd"/>
+      <w:r>
+        <w:rPr>
+          <w:sz w:val="28"/>
+        </w:rPr>
+        <w:t xml:space="preserve">: Самиздат», </w:t>
       </w:r>
       <w:r>
         <w:rPr>
@@ -2008,20 +2120,40 @@
           <w:szCs w:val="28"/>
         </w:rPr>
       </w:pPr>
+      <w:proofErr w:type="spellStart"/>
       <w:r>
         <w:rPr>
           <w:color w:val="000000"/>
           <w:sz w:val="28"/>
           <w:shd w:val="clear" w:color="auto" w:fill="FFFFFF"/>
         </w:rPr>
-        <w:t>Прасти Н. Блокчейн</w:t>
-      </w:r>
+        <w:t>Прасти</w:t>
+      </w:r>
+      <w:proofErr w:type="spellEnd"/>
       <w:r>
         <w:rPr>
           <w:color w:val="000000"/>
           <w:sz w:val="28"/>
           <w:shd w:val="clear" w:color="auto" w:fill="FFFFFF"/>
         </w:rPr>
+        <w:t xml:space="preserve"> Н. </w:t>
+      </w:r>
+      <w:proofErr w:type="spellStart"/>
+      <w:r>
+        <w:rPr>
+          <w:color w:val="000000"/>
+          <w:sz w:val="28"/>
+          <w:shd w:val="clear" w:color="auto" w:fill="FFFFFF"/>
+        </w:rPr>
+        <w:t>Блокчейн</w:t>
+      </w:r>
+      <w:proofErr w:type="spellEnd"/>
+      <w:r>
+        <w:rPr>
+          <w:color w:val="000000"/>
+          <w:sz w:val="28"/>
+          <w:shd w:val="clear" w:color="auto" w:fill="FFFFFF"/>
+        </w:rPr>
         <w:t>.</w:t>
       </w:r>
       <w:r>
@@ -2057,10 +2189,17 @@
         </w:rPr>
         <w:t>.</w:t>
       </w:r>
-    </w:p>
-    <w:p>
-      <w:pPr>
-        <w:pStyle w:val="ad"/>
+      <w:commentRangeEnd w:id="10"/>
+      <w:r>
+        <w:rPr>
+          <w:rStyle w:val="CommentReference"/>
+        </w:rPr>
+        <w:commentReference w:id="10"/>
+      </w:r>
+    </w:p>
+    <w:p>
+      <w:pPr>
+        <w:pStyle w:val="ListParagraph"/>
         <w:numPr>
           <w:ilvl w:val="0"/>
           <w:numId w:val="42"/>
@@ -2073,12 +2212,11 @@
         <w:spacing w:line="276" w:lineRule="auto"/>
         <w:ind w:firstLine="0"/>
         <w:rPr>
-          <w:rStyle w:val="a7"/>
+          <w:rStyle w:val="Hyperlink"/>
           <w:color w:val="auto"/>
           <w:sz w:val="28"/>
           <w:szCs w:val="28"/>
           <w:u w:val="none"/>
-          <w:lang w:val="en-US"/>
         </w:rPr>
       </w:pPr>
       <w:r>
@@ -2086,187 +2224,48 @@
           <w:rStyle w:val="spellingerror"/>
           <w:sz w:val="28"/>
           <w:szCs w:val="28"/>
-          <w:lang w:val="en-US"/>
-        </w:rPr>
-        <w:t>Trubochkina</w:t>
+        </w:rPr>
+        <w:t>Трубочкина Н. К., Поляков С. В.</w:t>
+      </w:r>
+      <w:r>
+        <w:rPr>
+          <w:rStyle w:val="spellingerror"/>
+          <w:sz w:val="28"/>
+          <w:szCs w:val="28"/>
+        </w:rPr>
+        <w:t xml:space="preserve"> </w:t>
       </w:r>
       <w:r>
         <w:rPr>
           <w:rStyle w:val="normaltextrun"/>
           <w:sz w:val="28"/>
           <w:szCs w:val="28"/>
-          <w:lang w:val="en-US"/>
-        </w:rPr>
-        <w:t xml:space="preserve"> </w:t>
-      </w:r>
+        </w:rPr>
+        <w:t xml:space="preserve">Система электронного голосования на основе технологии </w:t>
+      </w:r>
+      <w:proofErr w:type="spellStart"/>
       <w:r>
         <w:rPr>
           <w:rStyle w:val="normaltextrun"/>
           <w:sz w:val="28"/>
           <w:szCs w:val="28"/>
-          <w:lang w:val="en-US"/>
-        </w:rPr>
-        <w:t>N</w:t>
-      </w:r>
+        </w:rPr>
+        <w:t>блокчейн</w:t>
+      </w:r>
+      <w:proofErr w:type="spellEnd"/>
       <w:r>
         <w:rPr>
           <w:rStyle w:val="normaltextrun"/>
           <w:sz w:val="28"/>
           <w:szCs w:val="28"/>
-          <w:lang w:val="en-US"/>
-        </w:rPr>
-        <w:t xml:space="preserve">., </w:t>
-      </w:r>
-      <w:r>
-        <w:rPr>
-          <w:rStyle w:val="spellingerror"/>
-          <w:sz w:val="28"/>
-          <w:szCs w:val="28"/>
-          <w:lang w:val="en-US"/>
-        </w:rPr>
-        <w:t>Poliakov</w:t>
+        </w:rPr>
+        <w:t xml:space="preserve"> с использованием смарт-контракта</w:t>
       </w:r>
       <w:r>
         <w:rPr>
           <w:rStyle w:val="normaltextrun"/>
           <w:sz w:val="28"/>
           <w:szCs w:val="28"/>
-          <w:lang w:val="en-US"/>
-        </w:rPr>
-        <w:t xml:space="preserve"> </w:t>
-      </w:r>
-      <w:r>
-        <w:rPr>
-          <w:rStyle w:val="contextualspellingandgrammarerror"/>
-          <w:sz w:val="28"/>
-          <w:szCs w:val="28"/>
-          <w:lang w:val="en-US"/>
-        </w:rPr>
-        <w:t>S</w:t>
-      </w:r>
-      <w:r>
-        <w:rPr>
-          <w:rStyle w:val="contextualspellingandgrammarerror"/>
-          <w:sz w:val="28"/>
-          <w:szCs w:val="28"/>
-          <w:lang w:val="en-US"/>
-        </w:rPr>
-        <w:t>.</w:t>
-      </w:r>
-      <w:r>
-        <w:rPr>
-          <w:rStyle w:val="normaltextrun"/>
-          <w:sz w:val="28"/>
-          <w:szCs w:val="28"/>
-          <w:lang w:val="en-US"/>
-        </w:rPr>
-        <w:t xml:space="preserve"> </w:t>
-      </w:r>
-      <w:r>
-        <w:rPr>
-          <w:rStyle w:val="normaltextrun"/>
-          <w:sz w:val="28"/>
-          <w:szCs w:val="28"/>
-          <w:lang w:val="en-US"/>
-        </w:rPr>
-        <w:t>The</w:t>
-      </w:r>
-      <w:r>
-        <w:rPr>
-          <w:rStyle w:val="normaltextrun"/>
-          <w:sz w:val="28"/>
-          <w:szCs w:val="28"/>
-          <w:lang w:val="en-US"/>
-        </w:rPr>
-        <w:t xml:space="preserve"> </w:t>
-      </w:r>
-      <w:r>
-        <w:rPr>
-          <w:rStyle w:val="normaltextrun"/>
-          <w:sz w:val="28"/>
-          <w:szCs w:val="28"/>
-          <w:lang w:val="en-US"/>
-        </w:rPr>
-        <w:t>Concept</w:t>
-      </w:r>
-      <w:r>
-        <w:rPr>
-          <w:rStyle w:val="normaltextrun"/>
-          <w:sz w:val="28"/>
-          <w:szCs w:val="28"/>
-          <w:lang w:val="en-US"/>
-        </w:rPr>
-        <w:t xml:space="preserve"> </w:t>
-      </w:r>
-      <w:r>
-        <w:rPr>
-          <w:rStyle w:val="normaltextrun"/>
-          <w:sz w:val="28"/>
-          <w:szCs w:val="28"/>
-          <w:lang w:val="en-US"/>
-        </w:rPr>
-        <w:t>Of</w:t>
-      </w:r>
-      <w:r>
-        <w:rPr>
-          <w:rStyle w:val="normaltextrun"/>
-          <w:sz w:val="28"/>
-          <w:szCs w:val="28"/>
-          <w:lang w:val="en-US"/>
-        </w:rPr>
-        <w:t xml:space="preserve"> </w:t>
-      </w:r>
-      <w:r>
-        <w:rPr>
-          <w:rStyle w:val="normaltextrun"/>
-          <w:sz w:val="28"/>
-          <w:szCs w:val="28"/>
-          <w:lang w:val="en-US"/>
-        </w:rPr>
-        <w:t>Electronic</w:t>
-      </w:r>
-      <w:r>
-        <w:rPr>
-          <w:rStyle w:val="normaltextrun"/>
-          <w:sz w:val="28"/>
-          <w:szCs w:val="28"/>
-          <w:lang w:val="en-US"/>
-        </w:rPr>
-        <w:t xml:space="preserve"> </w:t>
-      </w:r>
-      <w:r>
-        <w:rPr>
-          <w:rStyle w:val="spellingerror"/>
-          <w:sz w:val="28"/>
-          <w:szCs w:val="28"/>
-          <w:lang w:val="en-US"/>
-        </w:rPr>
-        <w:t>Voting</w:t>
-      </w:r>
-      <w:r>
-        <w:rPr>
-          <w:rStyle w:val="normaltextrun"/>
-          <w:sz w:val="28"/>
-          <w:szCs w:val="28"/>
-          <w:lang w:val="en-US"/>
-        </w:rPr>
-        <w:t xml:space="preserve"> Based On </w:t>
-      </w:r>
-      <w:r>
-        <w:rPr>
-          <w:rStyle w:val="spellingerror"/>
-          <w:sz w:val="28"/>
-          <w:szCs w:val="28"/>
-          <w:lang w:val="en-US"/>
-        </w:rPr>
-        <w:t>Blockchain</w:t>
-      </w:r>
-      <w:r>
-        <w:rPr>
-          <w:rStyle w:val="normaltextrun"/>
-          <w:sz w:val="28"/>
-          <w:szCs w:val="28"/>
-          <w:lang w:val="en-US"/>
         </w:rPr>
         <w:t xml:space="preserve"> // </w:t>
       </w:r>
@@ -2276,88 +2275,88 @@
           <w:iCs/>
           <w:sz w:val="28"/>
           <w:szCs w:val="28"/>
-          <w:lang w:val="en-US"/>
-        </w:rPr>
-        <w:t>INFORMACIONNYE TEHNOLOGII</w:t>
-      </w:r>
-      <w:r>
-        <w:rPr>
-          <w:rStyle w:val="normaltextrun"/>
-          <w:sz w:val="28"/>
-          <w:szCs w:val="28"/>
-          <w:lang w:val="en-US"/>
-        </w:rPr>
-        <w:t>,</w:t>
-      </w:r>
-      <w:r>
-        <w:rPr>
-          <w:rStyle w:val="normaltextrun"/>
-          <w:sz w:val="28"/>
-          <w:szCs w:val="28"/>
-          <w:lang w:val="en-US"/>
-        </w:rPr>
-        <w:t xml:space="preserve"> 2019,</w:t>
-      </w:r>
-      <w:r>
-        <w:rPr>
-          <w:rStyle w:val="normaltextrun"/>
-          <w:sz w:val="28"/>
-          <w:szCs w:val="28"/>
-          <w:lang w:val="en-US"/>
-        </w:rPr>
-        <w:t xml:space="preserve"> </w:t>
-      </w:r>
+        </w:rPr>
+        <w:t xml:space="preserve">Информационные технологии. 2019. Т. 25. № 2. С. </w:t>
+      </w:r>
+      <w:proofErr w:type="gramStart"/>
       <w:r>
         <w:rPr>
           <w:rStyle w:val="normaltextrun"/>
           <w:iCs/>
           <w:sz w:val="28"/>
           <w:szCs w:val="28"/>
-          <w:lang w:val="en-US"/>
-        </w:rPr>
-        <w:t>25</w:t>
-      </w:r>
+        </w:rPr>
+        <w:t>75-85</w:t>
+      </w:r>
+      <w:proofErr w:type="gramEnd"/>
       <w:r>
         <w:rPr>
           <w:rStyle w:val="normaltextrun"/>
-          <w:sz w:val="28"/>
-          <w:szCs w:val="28"/>
-          <w:lang w:val="en-US"/>
-        </w:rPr>
-        <w:t xml:space="preserve">(2), 75–85. </w:t>
-      </w:r>
-      <w:hyperlink r:id="rId10" w:history="1">
+          <w:iCs/>
+          <w:sz w:val="28"/>
+          <w:szCs w:val="28"/>
+        </w:rPr>
+        <w:t>.</w:t>
+      </w:r>
+      <w:r>
+        <w:rPr>
+          <w:rStyle w:val="normaltextrun"/>
+          <w:sz w:val="28"/>
+          <w:szCs w:val="28"/>
+        </w:rPr>
+        <w:t xml:space="preserve"> </w:t>
+      </w:r>
+      <w:hyperlink r:id="rId12" w:history="1">
         <w:r>
           <w:rPr>
-            <w:rStyle w:val="a7"/>
+            <w:rStyle w:val="Hyperlink"/>
             <w:color w:val="auto"/>
             <w:sz w:val="28"/>
             <w:szCs w:val="28"/>
             <w:u w:val="none"/>
             <w:lang w:val="en-US"/>
           </w:rPr>
-          <w:t xml:space="preserve">DOI: </w:t>
+          <w:t>DOI</w:t>
         </w:r>
         <w:r>
           <w:rPr>
-            <w:rStyle w:val="a7"/>
+            <w:rStyle w:val="Hyperlink"/>
+            <w:color w:val="auto"/>
+            <w:sz w:val="28"/>
+            <w:szCs w:val="28"/>
+            <w:u w:val="none"/>
+          </w:rPr>
+          <w:t>: 10.17587/</w:t>
+        </w:r>
+        <w:r>
+          <w:rPr>
+            <w:rStyle w:val="Hyperlink"/>
             <w:color w:val="auto"/>
             <w:sz w:val="28"/>
             <w:szCs w:val="28"/>
             <w:u w:val="none"/>
             <w:lang w:val="en-US"/>
           </w:rPr>
-          <w:t>10.17587/it.25.75-85</w:t>
+          <w:t>it</w:t>
+        </w:r>
+        <w:r>
+          <w:rPr>
+            <w:rStyle w:val="Hyperlink"/>
+            <w:color w:val="auto"/>
+            <w:sz w:val="28"/>
+            <w:szCs w:val="28"/>
+            <w:u w:val="none"/>
+          </w:rPr>
+          <w:t>.25.75-85</w:t>
         </w:r>
       </w:hyperlink>
       <w:r>
         <w:rPr>
-          <w:rStyle w:val="a7"/>
+          <w:rStyle w:val="Hyperlink"/>
           <w:color w:val="auto"/>
           <w:sz w:val="28"/>
           <w:szCs w:val="28"/>
           <w:u w:val="none"/>
-          <w:lang w:val="en-US"/>
         </w:rPr>
         <w:t>.</w:t>
       </w:r>
@@ -2378,6 +2377,7 @@
           <w:szCs w:val="28"/>
         </w:rPr>
       </w:pPr>
+      <w:proofErr w:type="spellStart"/>
       <w:r>
         <w:rPr>
           <w:sz w:val="28"/>
@@ -2386,6 +2386,7 @@
         </w:rPr>
         <w:t>Metamask</w:t>
       </w:r>
+      <w:proofErr w:type="spellEnd"/>
       <w:r>
         <w:rPr>
           <w:sz w:val="28"/>
@@ -2453,7 +2454,7 @@
     </w:p>
     <w:p>
       <w:pPr>
-        <w:pStyle w:val="21"/>
+        <w:pStyle w:val="BodyText2"/>
         <w:keepNext/>
         <w:numPr>
           <w:ilvl w:val="0"/>
@@ -2549,8 +2550,16 @@
         <w:rPr>
           <w:sz w:val="28"/>
         </w:rPr>
-        <w:t>на основе технологии блокчейн</w:t>
-      </w:r>
+        <w:t xml:space="preserve">на основе технологии </w:t>
+      </w:r>
+      <w:proofErr w:type="spellStart"/>
+      <w:r>
+        <w:rPr>
+          <w:sz w:val="28"/>
+        </w:rPr>
+        <w:t>блокчейн</w:t>
+      </w:r>
+      <w:proofErr w:type="spellEnd"/>
       <w:r>
         <w:rPr>
           <w:sz w:val="28"/>
@@ -2591,8 +2600,16 @@
         <w:rPr>
           <w:sz w:val="28"/>
         </w:rPr>
-        <w:t xml:space="preserve"> на основе технологии блокчейн</w:t>
-      </w:r>
+        <w:t xml:space="preserve"> на основе технологии </w:t>
+      </w:r>
+      <w:proofErr w:type="spellStart"/>
+      <w:r>
+        <w:rPr>
+          <w:sz w:val="28"/>
+        </w:rPr>
+        <w:t>блокчейн</w:t>
+      </w:r>
+      <w:proofErr w:type="spellEnd"/>
       <w:r>
         <w:rPr>
           <w:sz w:val="28"/>
@@ -2653,7 +2670,7 @@
     </w:p>
     <w:p>
       <w:pPr>
-        <w:pStyle w:val="21"/>
+        <w:pStyle w:val="BodyText2"/>
         <w:keepNext/>
         <w:numPr>
           <w:ilvl w:val="0"/>
@@ -2772,7 +2789,7 @@
     </w:p>
     <w:p>
       <w:pPr>
-        <w:pStyle w:val="21"/>
+        <w:pStyle w:val="BodyText2"/>
         <w:keepNext/>
         <w:spacing w:line="240" w:lineRule="auto"/>
         <w:rPr>
@@ -2785,7 +2802,7 @@
     </w:p>
     <w:p>
       <w:pPr>
-        <w:pStyle w:val="21"/>
+        <w:pStyle w:val="BodyText2"/>
         <w:keepNext/>
         <w:spacing w:line="276" w:lineRule="auto"/>
         <w:rPr>
@@ -2823,7 +2840,7 @@
     </w:p>
     <w:p>
       <w:pPr>
-        <w:pStyle w:val="21"/>
+        <w:pStyle w:val="BodyText2"/>
         <w:keepNext/>
         <w:tabs>
           <w:tab w:val="left" w:pos="6804"/>
@@ -2935,7 +2952,7 @@
           <w:szCs w:val="24"/>
         </w:rPr>
         <w:sectPr>
-          <w:footerReference w:type="default" r:id="rId11"/>
+          <w:footerReference w:type="default" r:id="rId13"/>
           <w:pgSz w:w="11906" w:h="16838" w:code="9"/>
           <w:pgMar w:top="1134" w:right="851" w:bottom="1134" w:left="1701" w:header="709" w:footer="709" w:gutter="0"/>
           <w:cols w:space="708"/>
@@ -2976,7 +2993,7 @@
       <w:sdtContent>
         <w:p>
           <w:pPr>
-            <w:pStyle w:val="af"/>
+            <w:pStyle w:val="TOCHeading"/>
             <w:spacing w:line="360" w:lineRule="auto"/>
             <w:rPr>
               <w:rFonts w:ascii="Times New Roman" w:hAnsi="Times New Roman" w:cs="Times New Roman"/>
@@ -2994,7 +3011,7 @@
         </w:p>
         <w:p>
           <w:pPr>
-            <w:pStyle w:val="11"/>
+            <w:pStyle w:val="TOC1"/>
             <w:rPr>
               <w:rFonts w:asciiTheme="minorHAnsi" w:hAnsiTheme="minorHAnsi" w:cstheme="minorBidi"/>
               <w:noProof/>
@@ -3023,7 +3040,7 @@
           <w:hyperlink w:anchor="_Toc127895144" w:history="1">
             <w:r>
               <w:rPr>
-                <w:rStyle w:val="a7"/>
+                <w:rStyle w:val="Hyperlink"/>
                 <w:noProof/>
               </w:rPr>
               <w:t>ВВЕДЕНИЕ</w:t>
@@ -3080,7 +3097,7 @@
         </w:p>
         <w:p>
           <w:pPr>
-            <w:pStyle w:val="11"/>
+            <w:pStyle w:val="TOC1"/>
             <w:rPr>
               <w:rFonts w:asciiTheme="minorHAnsi" w:hAnsiTheme="minorHAnsi" w:cstheme="minorBidi"/>
               <w:noProof/>
@@ -3091,7 +3108,7 @@
           <w:hyperlink w:anchor="_Toc127895145" w:history="1">
             <w:r>
               <w:rPr>
-                <w:rStyle w:val="a7"/>
+                <w:rStyle w:val="Hyperlink"/>
                 <w:noProof/>
               </w:rPr>
               <w:t>1. АНАЛИЗ ПРЕДМЕТНОЙ ОБЛАСТИ</w:t>
@@ -3148,7 +3165,7 @@
         </w:p>
         <w:p>
           <w:pPr>
-            <w:pStyle w:val="11"/>
+            <w:pStyle w:val="TOC1"/>
             <w:ind w:firstLine="709"/>
             <w:rPr>
               <w:rFonts w:asciiTheme="minorHAnsi" w:hAnsiTheme="minorHAnsi" w:cstheme="minorBidi"/>
@@ -3160,7 +3177,7 @@
           <w:hyperlink w:anchor="_Toc127895146" w:history="1">
             <w:r>
               <w:rPr>
-                <w:rStyle w:val="a7"/>
+                <w:rStyle w:val="Hyperlink"/>
                 <w:noProof/>
               </w:rPr>
               <w:t>1.1. Блокчейн</w:t>
@@ -3217,7 +3234,7 @@
         </w:p>
         <w:p>
           <w:pPr>
-            <w:pStyle w:val="23"/>
+            <w:pStyle w:val="TOC2"/>
             <w:rPr>
               <w:rFonts w:asciiTheme="minorHAnsi" w:hAnsiTheme="minorHAnsi" w:cstheme="minorBidi"/>
               <w:b w:val="0"/>
@@ -3228,14 +3245,14 @@
           <w:hyperlink w:anchor="_Toc127895147" w:history="1">
             <w:r>
               <w:rPr>
-                <w:rStyle w:val="a7"/>
+                <w:rStyle w:val="Hyperlink"/>
                 <w:b w:val="0"/>
               </w:rPr>
               <w:t xml:space="preserve">1.2. Блокчейн </w:t>
             </w:r>
             <w:r>
               <w:rPr>
-                <w:rStyle w:val="a7"/>
+                <w:rStyle w:val="Hyperlink"/>
                 <w:b w:val="0"/>
                 <w:lang w:val="en-GB"/>
               </w:rPr>
@@ -3293,7 +3310,7 @@
         </w:p>
         <w:p>
           <w:pPr>
-            <w:pStyle w:val="23"/>
+            <w:pStyle w:val="TOC2"/>
             <w:rPr>
               <w:rFonts w:asciiTheme="minorHAnsi" w:hAnsiTheme="minorHAnsi" w:cstheme="minorBidi"/>
               <w:b w:val="0"/>
@@ -3304,13 +3321,11 @@
           <w:hyperlink w:anchor="_Toc127895148" w:history="1">
             <w:r>
               <w:rPr>
-                <w:rStyle w:val="a7"/>
+                <w:rStyle w:val="Hyperlink"/>
                 <w:b w:val="0"/>
               </w:rPr>
               <w:t>1.3. Смарт-контракт</w:t>
             </w:r>
-            <w:bookmarkStart w:id="10" w:name="_GoBack"/>
-            <w:bookmarkEnd w:id="10"/>
             <w:r>
               <w:rPr>
                 <w:b w:val="0"/>
@@ -3363,7 +3378,7 @@
         </w:p>
         <w:p>
           <w:pPr>
-            <w:pStyle w:val="23"/>
+            <w:pStyle w:val="TOC2"/>
             <w:rPr>
               <w:rFonts w:asciiTheme="minorHAnsi" w:hAnsiTheme="minorHAnsi" w:cstheme="minorBidi"/>
               <w:b w:val="0"/>
@@ -3374,14 +3389,14 @@
           <w:hyperlink w:anchor="_Toc127895149" w:history="1">
             <w:r>
               <w:rPr>
-                <w:rStyle w:val="a7"/>
+                <w:rStyle w:val="Hyperlink"/>
                 <w:b w:val="0"/>
               </w:rPr>
               <w:t xml:space="preserve">1.4. </w:t>
             </w:r>
             <w:r>
               <w:rPr>
-                <w:rStyle w:val="a7"/>
+                <w:rStyle w:val="Hyperlink"/>
                 <w:b w:val="0"/>
                 <w:lang w:val="en-US"/>
               </w:rPr>
@@ -3439,7 +3454,7 @@
         </w:p>
         <w:p>
           <w:pPr>
-            <w:pStyle w:val="11"/>
+            <w:pStyle w:val="TOC1"/>
             <w:ind w:firstLine="709"/>
             <w:rPr>
               <w:rFonts w:asciiTheme="minorHAnsi" w:hAnsiTheme="minorHAnsi" w:cstheme="minorBidi"/>
@@ -3451,7 +3466,7 @@
           <w:hyperlink w:anchor="_Toc127895150" w:history="1">
             <w:r>
               <w:rPr>
-                <w:rStyle w:val="a7"/>
+                <w:rStyle w:val="Hyperlink"/>
                 <w:noProof/>
               </w:rPr>
               <w:t>1.5. Подходы к реализации методов голосования с использованием блокчейн</w:t>
@@ -3508,7 +3523,7 @@
         </w:p>
         <w:p>
           <w:pPr>
-            <w:pStyle w:val="11"/>
+            <w:pStyle w:val="TOC1"/>
             <w:ind w:firstLine="709"/>
             <w:rPr>
               <w:rFonts w:asciiTheme="minorHAnsi" w:hAnsiTheme="minorHAnsi" w:cstheme="minorBidi"/>
@@ -3520,7 +3535,7 @@
           <w:hyperlink w:anchor="_Toc127895151" w:history="1">
             <w:r>
               <w:rPr>
-                <w:rStyle w:val="a7"/>
+                <w:rStyle w:val="Hyperlink"/>
                 <w:noProof/>
               </w:rPr>
               <w:t>1.5.1. Делегированное голосование</w:t>
@@ -3577,7 +3592,7 @@
         </w:p>
         <w:p>
           <w:pPr>
-            <w:pStyle w:val="11"/>
+            <w:pStyle w:val="TOC1"/>
             <w:ind w:firstLine="709"/>
             <w:rPr>
               <w:rFonts w:asciiTheme="minorHAnsi" w:hAnsiTheme="minorHAnsi" w:cstheme="minorBidi"/>
@@ -3589,7 +3604,7 @@
           <w:hyperlink w:anchor="_Toc127895152" w:history="1">
             <w:r>
               <w:rPr>
-                <w:rStyle w:val="a7"/>
+                <w:rStyle w:val="Hyperlink"/>
                 <w:noProof/>
               </w:rPr>
               <w:t>1.5.2. Голосование с использованием токенов</w:t>
@@ -3646,7 +3661,7 @@
         </w:p>
         <w:p>
           <w:pPr>
-            <w:pStyle w:val="11"/>
+            <w:pStyle w:val="TOC1"/>
             <w:ind w:firstLine="709"/>
             <w:rPr>
               <w:rFonts w:asciiTheme="minorHAnsi" w:hAnsiTheme="minorHAnsi" w:cstheme="minorBidi"/>
@@ -3658,7 +3673,7 @@
           <w:hyperlink w:anchor="_Toc127895153" w:history="1">
             <w:r>
               <w:rPr>
-                <w:rStyle w:val="a7"/>
+                <w:rStyle w:val="Hyperlink"/>
                 <w:noProof/>
               </w:rPr>
               <w:t>1.5.3. Весовое голосование</w:t>
@@ -3715,7 +3730,7 @@
         </w:p>
         <w:p>
           <w:pPr>
-            <w:pStyle w:val="11"/>
+            <w:pStyle w:val="TOC1"/>
             <w:ind w:firstLine="709"/>
             <w:rPr>
               <w:rFonts w:asciiTheme="minorHAnsi" w:hAnsiTheme="minorHAnsi" w:cstheme="minorBidi"/>
@@ -3727,7 +3742,7 @@
           <w:hyperlink w:anchor="_Toc127895154" w:history="1">
             <w:r>
               <w:rPr>
-                <w:rStyle w:val="a7"/>
+                <w:rStyle w:val="Hyperlink"/>
                 <w:noProof/>
               </w:rPr>
               <w:t>1.6. Анализ аналогичных проектов</w:t>
@@ -3784,7 +3799,7 @@
         </w:p>
         <w:p>
           <w:pPr>
-            <w:pStyle w:val="11"/>
+            <w:pStyle w:val="TOC1"/>
             <w:ind w:firstLine="709"/>
             <w:rPr>
               <w:rFonts w:asciiTheme="minorHAnsi" w:hAnsiTheme="minorHAnsi" w:cstheme="minorBidi"/>
@@ -3796,14 +3811,14 @@
           <w:hyperlink w:anchor="_Toc127895155" w:history="1">
             <w:r>
               <w:rPr>
-                <w:rStyle w:val="a7"/>
+                <w:rStyle w:val="Hyperlink"/>
                 <w:noProof/>
               </w:rPr>
               <w:t xml:space="preserve">1.6.1. Система онлайн-голосований </w:t>
             </w:r>
             <w:r>
               <w:rPr>
-                <w:rStyle w:val="a7"/>
+                <w:rStyle w:val="Hyperlink"/>
                 <w:noProof/>
                 <w:lang w:val="en-GB"/>
               </w:rPr>
@@ -3861,7 +3876,7 @@
         </w:p>
         <w:p>
           <w:pPr>
-            <w:pStyle w:val="11"/>
+            <w:pStyle w:val="TOC1"/>
             <w:ind w:firstLine="709"/>
             <w:rPr>
               <w:rFonts w:asciiTheme="minorHAnsi" w:hAnsiTheme="minorHAnsi" w:cstheme="minorBidi"/>
@@ -3873,7 +3888,7 @@
           <w:hyperlink w:anchor="_Toc127895156" w:history="1">
             <w:r>
               <w:rPr>
-                <w:rStyle w:val="a7"/>
+                <w:rStyle w:val="Hyperlink"/>
                 <w:noProof/>
               </w:rPr>
               <w:t>1.6.2. Платформа «Московское голосование»</w:t>
@@ -3930,7 +3945,7 @@
         </w:p>
         <w:p>
           <w:pPr>
-            <w:pStyle w:val="11"/>
+            <w:pStyle w:val="TOC1"/>
             <w:ind w:firstLine="709"/>
             <w:rPr>
               <w:rFonts w:asciiTheme="minorHAnsi" w:hAnsiTheme="minorHAnsi" w:cstheme="minorBidi"/>
@@ -3942,14 +3957,14 @@
           <w:hyperlink w:anchor="_Toc127895157" w:history="1">
             <w:r>
               <w:rPr>
-                <w:rStyle w:val="a7"/>
+                <w:rStyle w:val="Hyperlink"/>
                 <w:noProof/>
               </w:rPr>
               <w:t xml:space="preserve">1.6.3. </w:t>
             </w:r>
             <w:r>
               <w:rPr>
-                <w:rStyle w:val="a7"/>
+                <w:rStyle w:val="Hyperlink"/>
                 <w:noProof/>
                 <w:shd w:val="clear" w:color="auto" w:fill="FFFFFF"/>
               </w:rPr>
@@ -3957,7 +3972,7 @@
             </w:r>
             <w:r>
               <w:rPr>
-                <w:rStyle w:val="a7"/>
+                <w:rStyle w:val="Hyperlink"/>
                 <w:noProof/>
                 <w:shd w:val="clear" w:color="auto" w:fill="FFFFFF"/>
                 <w:lang w:val="en-US"/>
@@ -3966,7 +3981,7 @@
             </w:r>
             <w:r>
               <w:rPr>
-                <w:rStyle w:val="a7"/>
+                <w:rStyle w:val="Hyperlink"/>
                 <w:noProof/>
                 <w:shd w:val="clear" w:color="auto" w:fill="FFFFFF"/>
               </w:rPr>
@@ -3974,7 +3989,7 @@
             </w:r>
             <w:r>
               <w:rPr>
-                <w:rStyle w:val="a7"/>
+                <w:rStyle w:val="Hyperlink"/>
                 <w:noProof/>
                 <w:shd w:val="clear" w:color="auto" w:fill="FFFFFF"/>
                 <w:lang w:val="en-US"/>
@@ -4033,7 +4048,7 @@
         </w:p>
         <w:p>
           <w:pPr>
-            <w:pStyle w:val="11"/>
+            <w:pStyle w:val="TOC1"/>
             <w:ind w:firstLine="709"/>
             <w:rPr>
               <w:rFonts w:asciiTheme="minorHAnsi" w:hAnsiTheme="minorHAnsi" w:cstheme="minorBidi"/>
@@ -4045,7 +4060,7 @@
           <w:hyperlink w:anchor="_Toc127895158" w:history="1">
             <w:r>
               <w:rPr>
-                <w:rStyle w:val="a7"/>
+                <w:rStyle w:val="Hyperlink"/>
                 <w:noProof/>
               </w:rPr>
               <w:t>1.7. Краткий обзор технологий для разработки веб-приложений</w:t>
@@ -4102,7 +4117,7 @@
         </w:p>
         <w:p>
           <w:pPr>
-            <w:pStyle w:val="11"/>
+            <w:pStyle w:val="TOC1"/>
             <w:ind w:firstLine="709"/>
             <w:rPr>
               <w:rFonts w:asciiTheme="minorHAnsi" w:hAnsiTheme="minorHAnsi" w:cstheme="minorBidi"/>
@@ -4114,14 +4129,14 @@
           <w:hyperlink w:anchor="_Toc127895159" w:history="1">
             <w:r>
               <w:rPr>
-                <w:rStyle w:val="a7"/>
+                <w:rStyle w:val="Hyperlink"/>
                 <w:noProof/>
               </w:rPr>
               <w:t xml:space="preserve">1.7.1. </w:t>
             </w:r>
             <w:r>
               <w:rPr>
-                <w:rStyle w:val="a7"/>
+                <w:rStyle w:val="Hyperlink"/>
                 <w:noProof/>
                 <w:shd w:val="clear" w:color="auto" w:fill="FFFFFF"/>
                 <w:lang w:val="en-US"/>
@@ -4180,7 +4195,7 @@
         </w:p>
         <w:p>
           <w:pPr>
-            <w:pStyle w:val="11"/>
+            <w:pStyle w:val="TOC1"/>
             <w:ind w:firstLine="709"/>
             <w:rPr>
               <w:rFonts w:asciiTheme="minorHAnsi" w:hAnsiTheme="minorHAnsi" w:cstheme="minorBidi"/>
@@ -4192,14 +4207,14 @@
           <w:hyperlink w:anchor="_Toc127895160" w:history="1">
             <w:r>
               <w:rPr>
-                <w:rStyle w:val="a7"/>
+                <w:rStyle w:val="Hyperlink"/>
                 <w:noProof/>
               </w:rPr>
               <w:t xml:space="preserve">1.7.2. </w:t>
             </w:r>
             <w:r>
               <w:rPr>
-                <w:rStyle w:val="a7"/>
+                <w:rStyle w:val="Hyperlink"/>
                 <w:noProof/>
                 <w:shd w:val="clear" w:color="auto" w:fill="FFFFFF"/>
                 <w:lang w:val="en-US"/>
@@ -4208,7 +4223,7 @@
             </w:r>
             <w:r>
               <w:rPr>
-                <w:rStyle w:val="a7"/>
+                <w:rStyle w:val="Hyperlink"/>
                 <w:noProof/>
                 <w:shd w:val="clear" w:color="auto" w:fill="FFFFFF"/>
               </w:rPr>
@@ -4216,7 +4231,7 @@
             </w:r>
             <w:r>
               <w:rPr>
-                <w:rStyle w:val="a7"/>
+                <w:rStyle w:val="Hyperlink"/>
                 <w:noProof/>
                 <w:shd w:val="clear" w:color="auto" w:fill="FFFFFF"/>
                 <w:lang w:val="en-US"/>
@@ -4275,7 +4290,7 @@
         </w:p>
         <w:p>
           <w:pPr>
-            <w:pStyle w:val="11"/>
+            <w:pStyle w:val="TOC1"/>
             <w:ind w:firstLine="709"/>
             <w:rPr>
               <w:rFonts w:asciiTheme="minorHAnsi" w:hAnsiTheme="minorHAnsi" w:cstheme="minorBidi"/>
@@ -4287,14 +4302,14 @@
           <w:hyperlink w:anchor="_Toc127895161" w:history="1">
             <w:r>
               <w:rPr>
-                <w:rStyle w:val="a7"/>
+                <w:rStyle w:val="Hyperlink"/>
                 <w:noProof/>
               </w:rPr>
               <w:t xml:space="preserve">1.7.3. </w:t>
             </w:r>
             <w:r>
               <w:rPr>
-                <w:rStyle w:val="a7"/>
+                <w:rStyle w:val="Hyperlink"/>
                 <w:noProof/>
                 <w:shd w:val="clear" w:color="auto" w:fill="FFFFFF"/>
                 <w:lang w:val="en-US"/>
@@ -4303,7 +4318,7 @@
             </w:r>
             <w:r>
               <w:rPr>
-                <w:rStyle w:val="a7"/>
+                <w:rStyle w:val="Hyperlink"/>
                 <w:noProof/>
                 <w:shd w:val="clear" w:color="auto" w:fill="FFFFFF"/>
               </w:rPr>
@@ -4311,7 +4326,7 @@
             </w:r>
             <w:r>
               <w:rPr>
-                <w:rStyle w:val="a7"/>
+                <w:rStyle w:val="Hyperlink"/>
                 <w:noProof/>
                 <w:shd w:val="clear" w:color="auto" w:fill="FFFFFF"/>
                 <w:lang w:val="en-US"/>
@@ -4370,7 +4385,7 @@
         </w:p>
         <w:p>
           <w:pPr>
-            <w:pStyle w:val="11"/>
+            <w:pStyle w:val="TOC1"/>
             <w:rPr>
               <w:rFonts w:asciiTheme="minorHAnsi" w:hAnsiTheme="minorHAnsi" w:cstheme="minorBidi"/>
               <w:noProof/>
@@ -4381,7 +4396,7 @@
           <w:hyperlink w:anchor="_Toc127895162" w:history="1">
             <w:r>
               <w:rPr>
-                <w:rStyle w:val="a7"/>
+                <w:rStyle w:val="Hyperlink"/>
                 <w:noProof/>
               </w:rPr>
               <w:t>2. ПРОЕКТИРОВАНИЕ</w:t>
@@ -4438,7 +4453,7 @@
         </w:p>
         <w:p>
           <w:pPr>
-            <w:pStyle w:val="11"/>
+            <w:pStyle w:val="TOC1"/>
             <w:ind w:firstLine="709"/>
             <w:rPr>
               <w:rFonts w:asciiTheme="minorHAnsi" w:hAnsiTheme="minorHAnsi" w:cstheme="minorBidi"/>
@@ -4450,14 +4465,14 @@
           <w:hyperlink w:anchor="_Toc127895163" w:history="1">
             <w:r>
               <w:rPr>
-                <w:rStyle w:val="a7"/>
+                <w:rStyle w:val="Hyperlink"/>
                 <w:noProof/>
               </w:rPr>
               <w:t xml:space="preserve">2.1. Функциональные требования к системе </w:t>
             </w:r>
             <w:r>
               <w:rPr>
-                <w:rStyle w:val="a7"/>
+                <w:rStyle w:val="Hyperlink"/>
                 <w:noProof/>
                 <w:lang w:val="en-US"/>
               </w:rPr>
@@ -4515,7 +4530,7 @@
         </w:p>
         <w:p>
           <w:pPr>
-            <w:pStyle w:val="11"/>
+            <w:pStyle w:val="TOC1"/>
             <w:ind w:firstLine="709"/>
             <w:rPr>
               <w:rFonts w:asciiTheme="minorHAnsi" w:hAnsiTheme="minorHAnsi" w:cstheme="minorBidi"/>
@@ -4527,14 +4542,14 @@
           <w:hyperlink w:anchor="_Toc127895164" w:history="1">
             <w:r>
               <w:rPr>
-                <w:rStyle w:val="a7"/>
+                <w:rStyle w:val="Hyperlink"/>
                 <w:noProof/>
               </w:rPr>
               <w:t xml:space="preserve">2.2. Нефункциональные требования к системе </w:t>
             </w:r>
             <w:r>
               <w:rPr>
-                <w:rStyle w:val="a7"/>
+                <w:rStyle w:val="Hyperlink"/>
                 <w:noProof/>
                 <w:lang w:val="en-US"/>
               </w:rPr>
@@ -4592,7 +4607,7 @@
         </w:p>
         <w:p>
           <w:pPr>
-            <w:pStyle w:val="11"/>
+            <w:pStyle w:val="TOC1"/>
             <w:ind w:firstLine="709"/>
             <w:rPr>
               <w:rFonts w:asciiTheme="minorHAnsi" w:hAnsiTheme="minorHAnsi" w:cstheme="minorBidi"/>
@@ -4604,14 +4619,14 @@
           <w:hyperlink w:anchor="_Toc127895165" w:history="1">
             <w:r>
               <w:rPr>
-                <w:rStyle w:val="a7"/>
+                <w:rStyle w:val="Hyperlink"/>
                 <w:noProof/>
               </w:rPr>
               <w:t xml:space="preserve">2.3. Диаграмма вариантов использования системы </w:t>
             </w:r>
             <w:r>
               <w:rPr>
-                <w:rStyle w:val="a7"/>
+                <w:rStyle w:val="Hyperlink"/>
                 <w:noProof/>
                 <w:lang w:val="en-US"/>
               </w:rPr>
@@ -4669,7 +4684,7 @@
         </w:p>
         <w:p>
           <w:pPr>
-            <w:pStyle w:val="11"/>
+            <w:pStyle w:val="TOC1"/>
             <w:ind w:firstLine="709"/>
             <w:rPr>
               <w:rFonts w:asciiTheme="minorHAnsi" w:hAnsiTheme="minorHAnsi" w:cstheme="minorBidi"/>
@@ -4681,14 +4696,14 @@
           <w:hyperlink w:anchor="_Toc127895166" w:history="1">
             <w:r>
               <w:rPr>
-                <w:rStyle w:val="a7"/>
+                <w:rStyle w:val="Hyperlink"/>
                 <w:noProof/>
               </w:rPr>
               <w:t xml:space="preserve">2.4. Компоненты системы </w:t>
             </w:r>
             <w:r>
               <w:rPr>
-                <w:rStyle w:val="a7"/>
+                <w:rStyle w:val="Hyperlink"/>
                 <w:noProof/>
                 <w:lang w:val="en-US"/>
               </w:rPr>
@@ -4746,7 +4761,7 @@
         </w:p>
         <w:p>
           <w:pPr>
-            <w:pStyle w:val="11"/>
+            <w:pStyle w:val="TOC1"/>
             <w:ind w:firstLine="709"/>
             <w:rPr>
               <w:rFonts w:asciiTheme="minorHAnsi" w:hAnsiTheme="minorHAnsi" w:cstheme="minorBidi"/>
@@ -4758,14 +4773,14 @@
           <w:hyperlink w:anchor="_Toc127895167" w:history="1">
             <w:r>
               <w:rPr>
-                <w:rStyle w:val="a7"/>
+                <w:rStyle w:val="Hyperlink"/>
                 <w:noProof/>
               </w:rPr>
               <w:t xml:space="preserve">2.4.1. Компоненты смарт-контракта системы </w:t>
             </w:r>
             <w:r>
               <w:rPr>
-                <w:rStyle w:val="a7"/>
+                <w:rStyle w:val="Hyperlink"/>
                 <w:noProof/>
                 <w:lang w:val="en-US"/>
               </w:rPr>
@@ -4823,7 +4838,7 @@
         </w:p>
         <w:p>
           <w:pPr>
-            <w:pStyle w:val="11"/>
+            <w:pStyle w:val="TOC1"/>
             <w:ind w:firstLine="709"/>
             <w:rPr>
               <w:rFonts w:asciiTheme="minorHAnsi" w:hAnsiTheme="minorHAnsi" w:cstheme="minorBidi"/>
@@ -4835,14 +4850,14 @@
           <w:hyperlink w:anchor="_Toc127895168" w:history="1">
             <w:r>
               <w:rPr>
-                <w:rStyle w:val="a7"/>
+                <w:rStyle w:val="Hyperlink"/>
                 <w:noProof/>
               </w:rPr>
               <w:t xml:space="preserve">2.4.2. Компоненты веб-приложения системы </w:t>
             </w:r>
             <w:r>
               <w:rPr>
-                <w:rStyle w:val="a7"/>
+                <w:rStyle w:val="Hyperlink"/>
                 <w:noProof/>
                 <w:lang w:val="en-US"/>
               </w:rPr>
@@ -4900,7 +4915,7 @@
         </w:p>
         <w:p>
           <w:pPr>
-            <w:pStyle w:val="11"/>
+            <w:pStyle w:val="TOC1"/>
             <w:ind w:firstLine="709"/>
             <w:rPr>
               <w:rFonts w:asciiTheme="minorHAnsi" w:hAnsiTheme="minorHAnsi" w:cstheme="minorBidi"/>
@@ -4912,14 +4927,14 @@
           <w:hyperlink w:anchor="_Toc127895169" w:history="1">
             <w:r>
               <w:rPr>
-                <w:rStyle w:val="a7"/>
+                <w:rStyle w:val="Hyperlink"/>
                 <w:noProof/>
               </w:rPr>
               <w:t xml:space="preserve">2.5. Диаграмма деятельности системы </w:t>
             </w:r>
             <w:r>
               <w:rPr>
-                <w:rStyle w:val="a7"/>
+                <w:rStyle w:val="Hyperlink"/>
                 <w:noProof/>
                 <w:lang w:val="en-US"/>
               </w:rPr>
@@ -4977,7 +4992,7 @@
         </w:p>
         <w:p>
           <w:pPr>
-            <w:pStyle w:val="11"/>
+            <w:pStyle w:val="TOC1"/>
             <w:ind w:firstLine="709"/>
             <w:rPr>
               <w:rFonts w:asciiTheme="minorHAnsi" w:hAnsiTheme="minorHAnsi" w:cstheme="minorBidi"/>
@@ -4989,7 +5004,7 @@
           <w:hyperlink w:anchor="_Toc127895170" w:history="1">
             <w:r>
               <w:rPr>
-                <w:rStyle w:val="a7"/>
+                <w:rStyle w:val="Hyperlink"/>
                 <w:noProof/>
               </w:rPr>
               <w:t>2.6. Разработка макетов</w:t>
@@ -5046,7 +5061,7 @@
         </w:p>
         <w:p>
           <w:pPr>
-            <w:pStyle w:val="11"/>
+            <w:pStyle w:val="TOC1"/>
             <w:rPr>
               <w:rFonts w:asciiTheme="minorHAnsi" w:hAnsiTheme="minorHAnsi" w:cstheme="minorBidi"/>
               <w:noProof/>
@@ -5057,7 +5072,7 @@
           <w:hyperlink w:anchor="_Toc127895171" w:history="1">
             <w:r>
               <w:rPr>
-                <w:rStyle w:val="a7"/>
+                <w:rStyle w:val="Hyperlink"/>
                 <w:noProof/>
               </w:rPr>
               <w:t>ЗАКЛЮЧЕНИЕ</w:t>
@@ -5114,7 +5129,7 @@
         </w:p>
         <w:p>
           <w:pPr>
-            <w:pStyle w:val="11"/>
+            <w:pStyle w:val="TOC1"/>
             <w:rPr>
               <w:rFonts w:asciiTheme="minorHAnsi" w:hAnsiTheme="minorHAnsi" w:cstheme="minorBidi"/>
               <w:noProof/>
@@ -5125,7 +5140,7 @@
           <w:hyperlink w:anchor="_Toc127895172" w:history="1">
             <w:r>
               <w:rPr>
-                <w:rStyle w:val="a7"/>
+                <w:rStyle w:val="Hyperlink"/>
                 <w:noProof/>
               </w:rPr>
               <w:t>ЛИТЕРАТУРА</w:t>
@@ -5182,7 +5197,7 @@
         </w:p>
         <w:p>
           <w:pPr>
-            <w:pStyle w:val="11"/>
+            <w:pStyle w:val="TOC1"/>
             <w:rPr>
               <w:rFonts w:asciiTheme="minorHAnsi" w:hAnsiTheme="minorHAnsi" w:cstheme="minorBidi"/>
               <w:noProof/>
@@ -5201,7 +5216,7 @@
     </w:sdt>
     <w:p>
       <w:pPr>
-        <w:pStyle w:val="1"/>
+        <w:pStyle w:val="Heading1"/>
         <w:suppressAutoHyphens/>
         <w:spacing w:after="0" w:line="360" w:lineRule="auto"/>
       </w:pPr>
@@ -5269,13 +5284,23 @@
         </w:rPr>
         <w:t xml:space="preserve">это одна из самых важных и трудоемких задач, когда необходимо в жестко ограниченное время получить и обработать информацию от миллионов граждан. Существующие системы голосования часто дают сбои. Но </w:t>
       </w:r>
+      <w:proofErr w:type="spellStart"/>
       <w:r>
         <w:rPr>
           <w:sz w:val="28"/>
           <w:szCs w:val="28"/>
           <w:lang w:eastAsia="ja-JP"/>
         </w:rPr>
-        <w:t xml:space="preserve">блокчейн-голосование </w:t>
+        <w:t>блокчейн</w:t>
+      </w:r>
+      <w:proofErr w:type="spellEnd"/>
+      <w:r>
+        <w:rPr>
+          <w:sz w:val="28"/>
+          <w:szCs w:val="28"/>
+          <w:lang w:eastAsia="ja-JP"/>
+        </w:rPr>
+        <w:t xml:space="preserve">-голосование </w:t>
       </w:r>
       <w:r>
         <w:rPr>
@@ -5309,8 +5334,18 @@
           <w:szCs w:val="28"/>
           <w:lang w:eastAsia="ja-JP"/>
         </w:rPr>
-        <w:t xml:space="preserve"> на основе блокчейн</w:t>
-      </w:r>
+        <w:t xml:space="preserve"> на основе </w:t>
+      </w:r>
+      <w:proofErr w:type="spellStart"/>
+      <w:r>
+        <w:rPr>
+          <w:sz w:val="28"/>
+          <w:szCs w:val="28"/>
+          <w:lang w:eastAsia="ja-JP"/>
+        </w:rPr>
+        <w:t>блокчейн</w:t>
+      </w:r>
+      <w:proofErr w:type="spellEnd"/>
       <w:r>
         <w:rPr>
           <w:sz w:val="28"/>
@@ -5418,8 +5453,16 @@
         <w:rPr>
           <w:color w:val="000000"/>
         </w:rPr>
-        <w:t>системы электронного голосования на основе технологии блокчейн</w:t>
-      </w:r>
+        <w:t xml:space="preserve">системы электронного голосования на основе технологии </w:t>
+      </w:r>
+      <w:proofErr w:type="spellStart"/>
+      <w:r>
+        <w:rPr>
+          <w:color w:val="000000"/>
+        </w:rPr>
+        <w:t>блокчейн</w:t>
+      </w:r>
+      <w:proofErr w:type="spellEnd"/>
       <w:r>
         <w:t>. Для достижения поставленной цели необходимо решить следующие</w:t>
       </w:r>
@@ -5429,7 +5472,7 @@
     </w:p>
     <w:p>
       <w:pPr>
-        <w:pStyle w:val="ad"/>
+        <w:pStyle w:val="ListParagraph"/>
         <w:numPr>
           <w:ilvl w:val="0"/>
           <w:numId w:val="4"/>
@@ -5476,7 +5519,7 @@
     </w:p>
     <w:p>
       <w:pPr>
-        <w:pStyle w:val="ad"/>
+        <w:pStyle w:val="ListParagraph"/>
         <w:numPr>
           <w:ilvl w:val="0"/>
           <w:numId w:val="4"/>
@@ -5525,8 +5568,16 @@
         <w:rPr>
           <w:sz w:val="28"/>
         </w:rPr>
-        <w:t>на основе технологии блокчейн</w:t>
-      </w:r>
+        <w:t xml:space="preserve">на основе технологии </w:t>
+      </w:r>
+      <w:proofErr w:type="spellStart"/>
+      <w:r>
+        <w:rPr>
+          <w:sz w:val="28"/>
+        </w:rPr>
+        <w:t>блокчейн</w:t>
+      </w:r>
+      <w:proofErr w:type="spellEnd"/>
       <w:r>
         <w:rPr>
           <w:sz w:val="28"/>
@@ -5537,7 +5588,7 @@
     </w:p>
     <w:p>
       <w:pPr>
-        <w:pStyle w:val="ad"/>
+        <w:pStyle w:val="ListParagraph"/>
         <w:numPr>
           <w:ilvl w:val="0"/>
           <w:numId w:val="4"/>
@@ -5573,12 +5624,20 @@
         <w:rPr>
           <w:sz w:val="28"/>
         </w:rPr>
-        <w:t>на основе технологии блокчейн</w:t>
-      </w:r>
-    </w:p>
-    <w:p>
-      <w:pPr>
-        <w:pStyle w:val="ad"/>
+        <w:t xml:space="preserve">на основе технологии </w:t>
+      </w:r>
+      <w:proofErr w:type="spellStart"/>
+      <w:r>
+        <w:rPr>
+          <w:sz w:val="28"/>
+        </w:rPr>
+        <w:t>блокчейн</w:t>
+      </w:r>
+      <w:proofErr w:type="spellEnd"/>
+    </w:p>
+    <w:p>
+      <w:pPr>
+        <w:pStyle w:val="ListParagraph"/>
         <w:numPr>
           <w:ilvl w:val="0"/>
           <w:numId w:val="4"/>
@@ -5629,7 +5688,7 @@
     </w:p>
     <w:p>
       <w:pPr>
-        <w:pStyle w:val="ad"/>
+        <w:pStyle w:val="ListParagraph"/>
         <w:numPr>
           <w:ilvl w:val="0"/>
           <w:numId w:val="4"/>
@@ -5692,128 +5751,233 @@
     <w:p>
       <w:pPr>
         <w:pStyle w:val="AStyle"/>
-      </w:pPr>
-      <w:r>
+        <w:rPr>
+          <w:highlight w:val="yellow"/>
+        </w:rPr>
+      </w:pPr>
+      <w:r>
+        <w:rPr>
+          <w:highlight w:val="yellow"/>
+        </w:rPr>
         <w:t xml:space="preserve">Работа состоит из введения, </w:t>
       </w:r>
       <w:r>
+        <w:rPr>
+          <w:highlight w:val="yellow"/>
+        </w:rPr>
         <w:t>пяти</w:t>
       </w:r>
       <w:r>
-        <w:t xml:space="preserve"> глав, заключения и списка литературы. </w:t>
-      </w:r>
-      <w:r>
-        <w:t>Объ</w:t>
-      </w:r>
-      <w:r>
+        <w:rPr>
+          <w:highlight w:val="yellow"/>
+        </w:rPr>
+        <w:t xml:space="preserve"> глав, заключения и списка литературы. Объ</w:t>
+      </w:r>
+      <w:r>
+        <w:rPr>
+          <w:highlight w:val="yellow"/>
+        </w:rPr>
         <w:t>е</w:t>
       </w:r>
       <w:r>
+        <w:rPr>
+          <w:highlight w:val="yellow"/>
+        </w:rPr>
         <w:t xml:space="preserve">м работы составляет </w:t>
       </w:r>
       <w:r>
+        <w:rPr>
+          <w:highlight w:val="yellow"/>
+        </w:rPr>
         <w:t>29</w:t>
       </w:r>
       <w:r>
+        <w:rPr>
+          <w:highlight w:val="yellow"/>
+        </w:rPr>
         <w:t xml:space="preserve"> страниц, объ</w:t>
       </w:r>
       <w:r>
+        <w:rPr>
+          <w:highlight w:val="yellow"/>
+        </w:rPr>
         <w:t>е</w:t>
       </w:r>
       <w:r>
+        <w:rPr>
+          <w:highlight w:val="yellow"/>
+        </w:rPr>
         <w:t>м списка литературы</w:t>
       </w:r>
       <w:r>
+        <w:rPr>
+          <w:highlight w:val="yellow"/>
+        </w:rPr>
         <w:t> </w:t>
       </w:r>
       <w:r>
+        <w:rPr>
+          <w:highlight w:val="yellow"/>
+        </w:rPr>
         <w:t>–</w:t>
       </w:r>
       <w:r>
+        <w:rPr>
+          <w:highlight w:val="yellow"/>
+        </w:rPr>
         <w:t> </w:t>
       </w:r>
       <w:r>
+        <w:rPr>
+          <w:highlight w:val="yellow"/>
+        </w:rPr>
         <w:t>32</w:t>
       </w:r>
       <w:r>
-        <w:t xml:space="preserve"> </w:t>
-      </w:r>
-      <w:r>
-        <w:t>источник</w:t>
-      </w:r>
-      <w:r>
+        <w:rPr>
+          <w:highlight w:val="yellow"/>
+        </w:rPr>
+        <w:t xml:space="preserve"> источник</w:t>
+      </w:r>
+      <w:r>
+        <w:rPr>
+          <w:highlight w:val="yellow"/>
+        </w:rPr>
         <w:t>ов.</w:t>
       </w:r>
     </w:p>
     <w:p>
       <w:pPr>
         <w:pStyle w:val="AStyle"/>
-      </w:pPr>
-      <w:r>
+        <w:rPr>
+          <w:highlight w:val="yellow"/>
+        </w:rPr>
+      </w:pPr>
+      <w:r>
+        <w:rPr>
+          <w:highlight w:val="yellow"/>
+        </w:rPr>
         <w:lastRenderedPageBreak/>
         <w:t xml:space="preserve">В первой главе </w:t>
       </w:r>
       <w:r>
+        <w:rPr>
+          <w:highlight w:val="yellow"/>
+        </w:rPr>
         <w:t>описываются</w:t>
       </w:r>
       <w:r>
+        <w:rPr>
+          <w:highlight w:val="yellow"/>
+        </w:rPr>
         <w:t xml:space="preserve"> </w:t>
       </w:r>
       <w:r>
+        <w:rPr>
+          <w:highlight w:val="yellow"/>
+        </w:rPr>
         <w:t>предметная область и аналогичные проекты по созданию электронного голосования</w:t>
       </w:r>
       <w:r>
+        <w:rPr>
+          <w:highlight w:val="yellow"/>
+        </w:rPr>
         <w:t>.</w:t>
       </w:r>
     </w:p>
     <w:p>
       <w:pPr>
         <w:pStyle w:val="AStyle"/>
-      </w:pPr>
-      <w:r>
+        <w:rPr>
+          <w:highlight w:val="yellow"/>
+        </w:rPr>
+      </w:pPr>
+      <w:r>
+        <w:rPr>
+          <w:highlight w:val="yellow"/>
+        </w:rPr>
         <w:t>Вторая глава содержит описание теоретической части по теме работы.</w:t>
       </w:r>
     </w:p>
     <w:p>
       <w:pPr>
         <w:pStyle w:val="AStyle"/>
-      </w:pPr>
-      <w:r>
+        <w:rPr>
+          <w:highlight w:val="yellow"/>
+        </w:rPr>
+      </w:pPr>
+      <w:r>
+        <w:rPr>
+          <w:highlight w:val="yellow"/>
+        </w:rPr>
         <w:t>Третья</w:t>
       </w:r>
       <w:r>
+        <w:rPr>
+          <w:highlight w:val="yellow"/>
+        </w:rPr>
         <w:t xml:space="preserve"> глава</w:t>
       </w:r>
       <w:r>
+        <w:rPr>
+          <w:highlight w:val="yellow"/>
+        </w:rPr>
         <w:t xml:space="preserve"> посвящена определению функциональных и нефункциональных требований к системе и проектированию ее архитектуры</w:t>
       </w:r>
       <w:r>
+        <w:rPr>
+          <w:highlight w:val="yellow"/>
+        </w:rPr>
         <w:t>.</w:t>
       </w:r>
     </w:p>
     <w:p>
       <w:pPr>
         <w:pStyle w:val="AStyle"/>
-      </w:pPr>
-      <w:r>
+        <w:rPr>
+          <w:highlight w:val="yellow"/>
+        </w:rPr>
+      </w:pPr>
+      <w:r>
+        <w:rPr>
+          <w:highlight w:val="yellow"/>
+        </w:rPr>
         <w:t xml:space="preserve">Четвертая </w:t>
       </w:r>
       <w:r>
+        <w:rPr>
+          <w:highlight w:val="yellow"/>
+        </w:rPr>
         <w:t>глава</w:t>
       </w:r>
       <w:r>
+        <w:rPr>
+          <w:highlight w:val="yellow"/>
+        </w:rPr>
         <w:t xml:space="preserve"> </w:t>
       </w:r>
       <w:r>
+        <w:rPr>
+          <w:highlight w:val="yellow"/>
+        </w:rPr>
         <w:t>содержит в себе</w:t>
       </w:r>
       <w:r>
+        <w:rPr>
+          <w:highlight w:val="yellow"/>
+        </w:rPr>
         <w:t xml:space="preserve"> </w:t>
       </w:r>
       <w:r>
+        <w:rPr>
+          <w:highlight w:val="yellow"/>
+        </w:rPr>
         <w:t>подробности и особенности реализации смарт-контракта для электронного голосования</w:t>
       </w:r>
       <w:r>
+        <w:rPr>
+          <w:highlight w:val="yellow"/>
+        </w:rPr>
         <w:t>.</w:t>
       </w:r>
     </w:p>
@@ -5822,6 +5986,9 @@
         <w:pStyle w:val="AStyle"/>
       </w:pPr>
       <w:r>
+        <w:rPr>
+          <w:highlight w:val="yellow"/>
+        </w:rPr>
         <w:t>В пятой главе описывается процесс тестирования смарт-контракта.</w:t>
       </w:r>
     </w:p>
@@ -5830,36 +5997,58 @@
         <w:pStyle w:val="AStyle"/>
       </w:pPr>
       <w:r>
+        <w:rPr>
+          <w:highlight w:val="yellow"/>
+        </w:rPr>
         <w:t>В приложениях</w:t>
       </w:r>
       <w:r>
+        <w:rPr>
+          <w:highlight w:val="yellow"/>
+        </w:rPr>
         <w:t xml:space="preserve"> содержится </w:t>
       </w:r>
       <w:r>
+        <w:rPr>
+          <w:highlight w:val="yellow"/>
+        </w:rPr>
         <w:t>спецификация диаграммы вариантов использования</w:t>
       </w:r>
       <w:r>
+        <w:rPr>
+          <w:highlight w:val="yellow"/>
+        </w:rPr>
         <w:t xml:space="preserve">, код стандарта токенов </w:t>
       </w:r>
       <w:r>
         <w:rPr>
+          <w:highlight w:val="yellow"/>
           <w:lang w:val="en-GB"/>
         </w:rPr>
         <w:t>ERC</w:t>
       </w:r>
       <w:r>
+        <w:rPr>
+          <w:highlight w:val="yellow"/>
+        </w:rPr>
         <w:t>20</w:t>
       </w:r>
       <w:r>
+        <w:rPr>
+          <w:highlight w:val="yellow"/>
+        </w:rPr>
         <w:t xml:space="preserve"> и протоколы функционального тестирования</w:t>
       </w:r>
       <w:r>
+        <w:rPr>
+          <w:highlight w:val="yellow"/>
+        </w:rPr>
         <w:t>.</w:t>
       </w:r>
     </w:p>
     <w:p>
       <w:pPr>
-        <w:pStyle w:val="1"/>
+        <w:pStyle w:val="Heading1"/>
         <w:spacing w:after="0" w:line="360" w:lineRule="auto"/>
         <w:rPr>
           <w:caps w:val="0"/>
@@ -5903,14 +6092,16 @@
       <w:r>
         <w:t xml:space="preserve">.1. </w:t>
       </w:r>
+      <w:proofErr w:type="spellStart"/>
       <w:r>
         <w:t>Блокчейн</w:t>
       </w:r>
       <w:bookmarkEnd w:id="14"/>
-    </w:p>
-    <w:p>
-      <w:pPr>
-        <w:pStyle w:val="aff4"/>
+      <w:proofErr w:type="spellEnd"/>
+    </w:p>
+    <w:p>
+      <w:pPr>
+        <w:pStyle w:val="a9"/>
       </w:pPr>
       <w:r>
         <w:t xml:space="preserve">Блокчейн – это особая структура данных, применяемая для создания децентрализованного регистра. Блокчейн состоит из блоков (block), особым образом соединенных в цепочку (chain). Блок содержит набор транзакций, хеш предыдущего блока, метку времени (время создания блока), сумму отчисления майнеру за блок и т. д. Поскольку каждый блок содержит хеш предыдущего блока, они связаны в цепочку. Каждый узел сети хранит полную копию блокчейна </w:t>
@@ -5936,7 +6127,15 @@
         <w:pStyle w:val="AStyle"/>
       </w:pPr>
       <w:r>
-        <w:t xml:space="preserve">Вместо того чтобы обращаться к третьим лицам, например, финансово-кредитным организациям, в качестве посредников при проведении транзакций, узлы блокчейн-сети используют специальный протокол консенсуса для согласования содержимого реестра, а также криптографические алгоритмы хеширования и электронно-цифровые подписи для обеспечения целостности транзакции и передачи ее параметров </w:t>
+        <w:t xml:space="preserve">Вместо того чтобы обращаться к третьим лицам, например, финансово-кредитным организациям, в качестве посредников при проведении транзакций, узлы </w:t>
+      </w:r>
+      <w:proofErr w:type="spellStart"/>
+      <w:r>
+        <w:t>блокчейн</w:t>
+      </w:r>
+      <w:proofErr w:type="spellEnd"/>
+      <w:r>
+        <w:t xml:space="preserve">-сети используют специальный протокол консенсуса для согласования содержимого реестра, а также криптографические алгоритмы хеширования и электронно-цифровые подписи для обеспечения целостности транзакции и передачи ее параметров </w:t>
       </w:r>
       <w:r>
         <w:t>[</w:t>
@@ -5953,7 +6152,7 @@
     </w:p>
     <w:p>
       <w:pPr>
-        <w:pStyle w:val="aff4"/>
+        <w:pStyle w:val="a9"/>
       </w:pPr>
       <w:r>
         <w:t>В настоящее время блокчейн предлагает новые возможности для разработки приложений благодаря ключевым особенностям этой технологии, таким как прозрачность и защищенность процесса передачи данных.</w:t>
@@ -5961,7 +6160,7 @@
     </w:p>
     <w:p>
       <w:pPr>
-        <w:pStyle w:val="aff4"/>
+        <w:pStyle w:val="a9"/>
       </w:pPr>
       <w:r>
         <w:t xml:space="preserve">Проблемы традиционных избирательных систем рассматриваются в работах </w:t>
@@ -5990,7 +6189,7 @@
     </w:p>
     <w:p>
       <w:pPr>
-        <w:pStyle w:val="aff4"/>
+        <w:pStyle w:val="a9"/>
       </w:pPr>
       <w:r>
         <w:t>В последнее время электронные системы голосования стали использоваться во многих странах. Эстония первой в мире внедрила электронную систему голосо</w:t>
@@ -6055,8 +6254,13 @@
       <w:r>
         <w:t xml:space="preserve">. </w:t>
       </w:r>
-      <w:r>
-        <w:t xml:space="preserve">Блокчейн </w:t>
+      <w:proofErr w:type="spellStart"/>
+      <w:r>
+        <w:t>Блокчейн</w:t>
+      </w:r>
+      <w:proofErr w:type="spellEnd"/>
+      <w:r>
+        <w:t xml:space="preserve"> </w:t>
       </w:r>
       <w:r>
         <w:rPr>
@@ -6068,7 +6272,7 @@
     </w:p>
     <w:p>
       <w:pPr>
-        <w:pStyle w:val="aff4"/>
+        <w:pStyle w:val="a9"/>
       </w:pPr>
       <w:r>
         <w:t xml:space="preserve">Блокчейн Ethereum представляет собой платформу, на базе которой можно создавать распределенные приложения DApp – программы, работа которых поддерживается распределенной сетью узлов. В отличие от других платформ, Ethereum позволяет использовать так называемые умные контракты (смарт-контракты, smart contracts), написанные на языке программирования Solidity </w:t>
@@ -6118,7 +6322,7 @@
                     </pic:cNvPicPr>
                   </pic:nvPicPr>
                   <pic:blipFill>
-                    <a:blip r:embed="rId12">
+                    <a:blip r:embed="rId14">
                       <a:extLst>
                         <a:ext uri="{28A0092B-C50C-407E-A947-70E740481C1C}">
                           <a14:useLocalDpi xmlns:a14="http://schemas.microsoft.com/office/drawing/2010/main" val="0"/>
@@ -6157,11 +6361,21 @@
         <w:jc w:val="center"/>
       </w:pPr>
       <w:r>
-        <w:t>Рисунок 1 – Структура блокчейн</w:t>
-      </w:r>
-      <w:r>
-        <w:t xml:space="preserve"> Ethereum</w:t>
-      </w:r>
+        <w:t xml:space="preserve">Рисунок 1 – Структура </w:t>
+      </w:r>
+      <w:proofErr w:type="spellStart"/>
+      <w:r>
+        <w:t>блокчейн</w:t>
+      </w:r>
+      <w:proofErr w:type="spellEnd"/>
+      <w:r>
+        <w:t xml:space="preserve"> </w:t>
+      </w:r>
+      <w:proofErr w:type="spellStart"/>
+      <w:r>
+        <w:t>Ethereum</w:t>
+      </w:r>
+      <w:proofErr w:type="spellEnd"/>
     </w:p>
     <w:p>
       <w:pPr>
@@ -6173,7 +6387,23 @@
         <w:pStyle w:val="AStyle"/>
       </w:pPr>
       <w:r>
-        <w:t>Эта платформа была создана в 2013 году Виталиком Бутериным, основателем журнала Bitcoin Magazine, и запущена в 2015 году.</w:t>
+        <w:t xml:space="preserve">Эта платформа была создана в 2013 году Виталиком </w:t>
+      </w:r>
+      <w:proofErr w:type="spellStart"/>
+      <w:r>
+        <w:t>Бутериным</w:t>
+      </w:r>
+      <w:proofErr w:type="spellEnd"/>
+      <w:r>
+        <w:t xml:space="preserve">, основателем журнала </w:t>
+      </w:r>
+      <w:proofErr w:type="spellStart"/>
+      <w:r>
+        <w:t>Bitcoin</w:t>
+      </w:r>
+      <w:proofErr w:type="spellEnd"/>
+      <w:r>
+        <w:t xml:space="preserve"> Magazine, и запущена в 2015 году.</w:t>
       </w:r>
     </w:p>
     <w:p>
@@ -6215,7 +6445,15 @@
         <w:pStyle w:val="AStyle"/>
       </w:pPr>
       <w:r>
-        <w:t xml:space="preserve">Смарт-контракт представляет собой программный код, работающий в среде виртуальной машины Ethereum. Он запускается на всех узлах сети, и результаты его работы также реплицируются на все узлы. </w:t>
+        <w:t xml:space="preserve">Смарт-контракт представляет собой программный код, работающий в среде виртуальной машины </w:t>
+      </w:r>
+      <w:proofErr w:type="spellStart"/>
+      <w:r>
+        <w:t>Ethereum</w:t>
+      </w:r>
+      <w:proofErr w:type="spellEnd"/>
+      <w:r>
+        <w:t xml:space="preserve">. Он запускается на всех узлах сети, и результаты его работы также реплицируются на все узлы. </w:t>
       </w:r>
     </w:p>
     <w:p>
@@ -6235,7 +6473,15 @@
         <w:pStyle w:val="AStyle"/>
       </w:pPr>
       <w:r>
-        <w:t xml:space="preserve">Смарт-контракт может хранить данные, например, значения баланса, флаги, строки и </w:t>
+        <w:t xml:space="preserve">Смарт-контракт может хранить данные, </w:t>
+      </w:r>
+      <w:proofErr w:type="gramStart"/>
+      <w:r>
+        <w:t>например,</w:t>
+      </w:r>
+      <w:proofErr w:type="gramEnd"/>
+      <w:r>
+        <w:t xml:space="preserve"> значения баланса, флаги, строки и </w:t>
       </w:r>
       <w:r>
         <w:t>чи</w:t>
@@ -6261,7 +6507,7 @@
     </w:p>
     <w:p>
       <w:pPr>
-        <w:pStyle w:val="aff4"/>
+        <w:pStyle w:val="a9"/>
       </w:pPr>
       <w:r>
         <w:t xml:space="preserve">Как описано в статье </w:t>
@@ -6281,7 +6527,7 @@
     </w:p>
     <w:p>
       <w:pPr>
-        <w:pStyle w:val="aff4"/>
+        <w:pStyle w:val="a9"/>
         <w:numPr>
           <w:ilvl w:val="0"/>
           <w:numId w:val="45"/>
@@ -6297,7 +6543,7 @@
     </w:p>
     <w:p>
       <w:pPr>
-        <w:pStyle w:val="aff4"/>
+        <w:pStyle w:val="a9"/>
         <w:numPr>
           <w:ilvl w:val="0"/>
           <w:numId w:val="45"/>
@@ -6313,7 +6559,7 @@
     </w:p>
     <w:p>
       <w:pPr>
-        <w:pStyle w:val="aff4"/>
+        <w:pStyle w:val="a9"/>
         <w:numPr>
           <w:ilvl w:val="0"/>
           <w:numId w:val="45"/>
@@ -6329,7 +6575,7 @@
     </w:p>
     <w:p>
       <w:pPr>
-        <w:pStyle w:val="aff4"/>
+        <w:pStyle w:val="a9"/>
         <w:numPr>
           <w:ilvl w:val="0"/>
           <w:numId w:val="45"/>
@@ -6348,7 +6594,15 @@
         <w:pStyle w:val="AStyle"/>
       </w:pPr>
       <w:r>
-        <w:t>Перед публикацией смарт-контракта в сети Ethereum его необходимо компилировать в байт-код. Далее этот код сохраняется в сети с помощью транзакции</w:t>
+        <w:t xml:space="preserve">Перед публикацией смарт-контракта в сети </w:t>
+      </w:r>
+      <w:proofErr w:type="spellStart"/>
+      <w:r>
+        <w:t>Ethereum</w:t>
+      </w:r>
+      <w:proofErr w:type="spellEnd"/>
+      <w:r>
+        <w:t xml:space="preserve"> его необходимо компилировать в байт-код. Далее этот код сохраняется в сети с помощью транзакции</w:t>
       </w:r>
       <w:r>
         <w:t>.</w:t>
@@ -6382,6 +6636,7 @@
       <w:r>
         <w:t xml:space="preserve">. </w:t>
       </w:r>
+      <w:proofErr w:type="spellStart"/>
       <w:r>
         <w:rPr>
           <w:lang w:val="en-US"/>
@@ -6389,10 +6644,11 @@
         <w:t>DApp</w:t>
       </w:r>
       <w:bookmarkEnd w:id="17"/>
-    </w:p>
-    <w:p>
-      <w:pPr>
-        <w:pStyle w:val="aff4"/>
+      <w:proofErr w:type="spellEnd"/>
+    </w:p>
+    <w:p>
+      <w:pPr>
+        <w:pStyle w:val="a9"/>
       </w:pPr>
       <w:r>
         <w:t>DApp, или децентрализ</w:t>
@@ -6422,7 +6678,7 @@
     </w:p>
     <w:p>
       <w:pPr>
-        <w:pStyle w:val="aff4"/>
+        <w:pStyle w:val="a9"/>
       </w:pPr>
       <w:r>
         <w:t>У децентрализованного приложения есть бэкенд-код, который работает в децентрализованной одноранговой сети. Децентрализованное приложение может иметь фронтенд-код и пользовательский интерфейс на любом языке (как и обычное приложение) для запросов к бэкенду. Более того, фронтенд может быть размещен в децентрализованном хранилище, таком как</w:t>
@@ -6457,7 +6713,7 @@
     </w:p>
     <w:p>
       <w:pPr>
-        <w:pStyle w:val="aff4"/>
+        <w:pStyle w:val="a9"/>
       </w:pPr>
       <w:r>
         <w:t>DApp могут стать важным компонентом будущего без цензуры, однако и они не лишены недостатков. Децентрализованные приложения находятся на ранних стадиях развития, и им еще предстоит решить проблемы масштабируемости, модификации кода</w:t>
@@ -6480,7 +6736,7 @@
     </w:p>
     <w:p>
       <w:pPr>
-        <w:pStyle w:val="aff4"/>
+        <w:pStyle w:val="a9"/>
         <w:tabs>
           <w:tab w:val="left" w:pos="1134"/>
         </w:tabs>
@@ -6513,16 +6769,26 @@
         <w:t xml:space="preserve">. </w:t>
       </w:r>
       <w:r>
-        <w:t>Подходы к реализации методов голосования с использованием блокчейн</w:t>
+        <w:t xml:space="preserve">Подходы к реализации методов голосования с использованием </w:t>
+      </w:r>
+      <w:proofErr w:type="spellStart"/>
+      <w:r>
+        <w:t>блокчейн</w:t>
       </w:r>
       <w:bookmarkEnd w:id="18"/>
+      <w:proofErr w:type="spellEnd"/>
     </w:p>
     <w:p>
       <w:pPr>
         <w:pStyle w:val="AStyle"/>
       </w:pPr>
-      <w:r>
-        <w:t>Блокчейн-голосования реализуются с помощью смарт-контрактов различными алгоритмами и методами</w:t>
+      <w:proofErr w:type="spellStart"/>
+      <w:r>
+        <w:t>Блокчейн</w:t>
+      </w:r>
+      <w:proofErr w:type="spellEnd"/>
+      <w:r>
+        <w:t>-голосования реализуются с помощью смарт-контрактов различными алгоритмами и методами</w:t>
       </w:r>
       <w:r>
         <w:t>. Рассмо</w:t>
@@ -6624,7 +6890,15 @@
         <w:t xml:space="preserve"> </w:t>
       </w:r>
       <w:r>
-        <w:t>После вызова метода делегирования, доверенное лицо имеет право голоса в блокчейн-голосовании</w:t>
+        <w:t xml:space="preserve">После вызова метода делегирования, доверенное лицо имеет право голоса в </w:t>
+      </w:r>
+      <w:proofErr w:type="spellStart"/>
+      <w:r>
+        <w:t>блокчейн</w:t>
+      </w:r>
+      <w:proofErr w:type="spellEnd"/>
+      <w:r>
+        <w:t>-голосовании</w:t>
       </w:r>
       <w:r>
         <w:t>.</w:t>
@@ -6636,7 +6910,15 @@
       </w:pPr>
       <w:r>
         <w:lastRenderedPageBreak/>
-        <w:t xml:space="preserve">Таким образом, в блокчейне содержатся данные о передаче права голоса другому лицу, </w:t>
+        <w:t xml:space="preserve">Таким образом, в </w:t>
+      </w:r>
+      <w:proofErr w:type="spellStart"/>
+      <w:r>
+        <w:t>блокчейне</w:t>
+      </w:r>
+      <w:proofErr w:type="spellEnd"/>
+      <w:r>
+        <w:t xml:space="preserve"> содержатся данные о передаче права голоса другому лицу, </w:t>
       </w:r>
       <w:r>
         <w:t>а также транзакции</w:t>
@@ -6761,13 +7043,55 @@
         <w:rPr>
           <w:rStyle w:val="AStyleChar"/>
         </w:rPr>
-        <w:t>кандидата, на адрес которого будет переведен токен (голос). Эта транзакция пересылается в состоящую из компьютеров сеть равноправных узлов, называемых «нодами». Сеть нода подтверждает транзакцию, используя алгоритмы консенсуса. После подтверждения транзакция объединяется с другими подтвержденными транзакциями, формируя новый блок цифрового реестра.</w:t>
-      </w:r>
+        <w:t>кандидата, на адрес которого будет переведен токен (голос). Эта транзакция пересылается в состоящую из компьютеров сеть равноправных узлов, называемых «</w:t>
+      </w:r>
+      <w:proofErr w:type="spellStart"/>
       <w:r>
         <w:rPr>
           <w:rStyle w:val="AStyleChar"/>
         </w:rPr>
-        <w:t xml:space="preserve"> Затем данный блок добавляется в блокчейн с использованием хэша предыдущего блока.</w:t>
+        <w:t>нодами</w:t>
+      </w:r>
+      <w:proofErr w:type="spellEnd"/>
+      <w:r>
+        <w:rPr>
+          <w:rStyle w:val="AStyleChar"/>
+        </w:rPr>
+        <w:t xml:space="preserve">». Сеть </w:t>
+      </w:r>
+      <w:proofErr w:type="spellStart"/>
+      <w:r>
+        <w:rPr>
+          <w:rStyle w:val="AStyleChar"/>
+        </w:rPr>
+        <w:t>нода</w:t>
+      </w:r>
+      <w:proofErr w:type="spellEnd"/>
+      <w:r>
+        <w:rPr>
+          <w:rStyle w:val="AStyleChar"/>
+        </w:rPr>
+        <w:t xml:space="preserve"> подтверждает транзакцию, используя алгоритмы консенсуса. После подтверждения транзакция объединяется с другими подтвержденными транзакциями, формируя новый блок цифрового реестра.</w:t>
+      </w:r>
+      <w:r>
+        <w:rPr>
+          <w:rStyle w:val="AStyleChar"/>
+        </w:rPr>
+        <w:t xml:space="preserve"> Затем данный блок добавляется в </w:t>
+      </w:r>
+      <w:proofErr w:type="spellStart"/>
+      <w:r>
+        <w:rPr>
+          <w:rStyle w:val="AStyleChar"/>
+        </w:rPr>
+        <w:t>блокчейн</w:t>
+      </w:r>
+      <w:proofErr w:type="spellEnd"/>
+      <w:r>
+        <w:rPr>
+          <w:rStyle w:val="AStyleChar"/>
+        </w:rPr>
+        <w:t xml:space="preserve"> с использованием хэша предыдущего блока.</w:t>
       </w:r>
     </w:p>
     <w:p>
@@ -6815,7 +7139,21 @@
         <w:rPr>
           <w:rStyle w:val="AStyleChar"/>
         </w:rPr>
-        <w:t xml:space="preserve"> транзакция, записанная в блокчейн, гарантирует ее достоверность и защищенность, а выбранный кандидат получает «голос», что автоматически отображается для всех наблюдателей</w:t>
+        <w:t xml:space="preserve"> транзакция, записанная в </w:t>
+      </w:r>
+      <w:proofErr w:type="spellStart"/>
+      <w:r>
+        <w:rPr>
+          <w:rStyle w:val="AStyleChar"/>
+        </w:rPr>
+        <w:t>блокчейн</w:t>
+      </w:r>
+      <w:proofErr w:type="spellEnd"/>
+      <w:r>
+        <w:rPr>
+          <w:rStyle w:val="AStyleChar"/>
+        </w:rPr>
+        <w:t>, гарантирует ее достоверность и защищенность, а выбранный кандидат получает «голос», что автоматически отображается для всех наблюдателей</w:t>
       </w:r>
       <w:r>
         <w:rPr>
@@ -6889,7 +7227,7 @@
                     </pic:cNvPicPr>
                   </pic:nvPicPr>
                   <pic:blipFill>
-                    <a:blip r:embed="rId13">
+                    <a:blip r:embed="rId15">
                       <a:extLst>
                         <a:ext uri="{28A0092B-C50C-407E-A947-70E740481C1C}">
                           <a14:useLocalDpi xmlns:a14="http://schemas.microsoft.com/office/drawing/2010/main" val="0"/>
@@ -7127,6 +7465,9 @@
         <w:t>14,</w:t>
       </w:r>
       <w:r>
+        <w:t> </w:t>
+      </w:r>
+      <w:r>
         <w:t>15</w:t>
       </w:r>
       <w:r>
@@ -7254,7 +7595,21 @@
         <w:rPr>
           <w:sz w:val="28"/>
         </w:rPr>
-        <w:t>нлайн-голосований на блокчейне, с</w:t>
+        <w:t xml:space="preserve">нлайн-голосований на </w:t>
+      </w:r>
+      <w:proofErr w:type="spellStart"/>
+      <w:r>
+        <w:rPr>
+          <w:sz w:val="28"/>
+        </w:rPr>
+        <w:t>блокчейне</w:t>
+      </w:r>
+      <w:proofErr w:type="spellEnd"/>
+      <w:r>
+        <w:rPr>
+          <w:sz w:val="28"/>
+        </w:rPr>
+        <w:t>, с</w:t>
       </w:r>
       <w:r>
         <w:rPr>
@@ -7320,7 +7675,7 @@
         </w:rPr>
         <w:t xml:space="preserve"> </w:t>
       </w:r>
-      <w:hyperlink r:id="rId14" w:tgtFrame="_blank" w:history="1">
+      <w:hyperlink r:id="rId16" w:tgtFrame="_blank" w:history="1">
         <w:r>
           <w:rPr>
             <w:sz w:val="28"/>
@@ -7481,7 +7836,7 @@
     </w:p>
     <w:p>
       <w:pPr>
-        <w:pStyle w:val="ad"/>
+        <w:pStyle w:val="ListParagraph"/>
         <w:numPr>
           <w:ilvl w:val="0"/>
           <w:numId w:val="46"/>
@@ -7496,16 +7851,24 @@
           <w:rStyle w:val="AStyleChar"/>
         </w:rPr>
       </w:pPr>
+      <w:proofErr w:type="spellStart"/>
       <w:r>
         <w:rPr>
           <w:rStyle w:val="AStyleChar"/>
         </w:rPr>
-        <w:t>блокчейн-платформа, которая предоставляет среду для выполнения смарт-контрактов, определяющих логику процесса голосования;</w:t>
-      </w:r>
-    </w:p>
-    <w:p>
-      <w:pPr>
-        <w:pStyle w:val="ad"/>
+        <w:t>блокчейн</w:t>
+      </w:r>
+      <w:proofErr w:type="spellEnd"/>
+      <w:r>
+        <w:rPr>
+          <w:rStyle w:val="AStyleChar"/>
+        </w:rPr>
+        <w:t>-платформа, которая предоставляет среду для выполнения смарт-контрактов, определяющих логику процесса голосования;</w:t>
+      </w:r>
+    </w:p>
+    <w:p>
+      <w:pPr>
+        <w:pStyle w:val="ListParagraph"/>
         <w:numPr>
           <w:ilvl w:val="0"/>
           <w:numId w:val="46"/>
@@ -7530,7 +7893,7 @@
     </w:p>
     <w:p>
       <w:pPr>
-        <w:pStyle w:val="ad"/>
+        <w:pStyle w:val="ListParagraph"/>
         <w:numPr>
           <w:ilvl w:val="0"/>
           <w:numId w:val="46"/>
@@ -7575,12 +7938,26 @@
         <w:rPr>
           <w:rStyle w:val="AStyleChar"/>
         </w:rPr>
-        <w:t>, которая обеспечивает слой абстракции над протоколом взаимодействия с блокчейном.</w:t>
-      </w:r>
-    </w:p>
-    <w:p>
-      <w:pPr>
-        <w:pStyle w:val="ad"/>
+        <w:t xml:space="preserve">, которая обеспечивает слой абстракции над протоколом взаимодействия с </w:t>
+      </w:r>
+      <w:proofErr w:type="spellStart"/>
+      <w:r>
+        <w:rPr>
+          <w:rStyle w:val="AStyleChar"/>
+        </w:rPr>
+        <w:t>блокчейном</w:t>
+      </w:r>
+      <w:proofErr w:type="spellEnd"/>
+      <w:r>
+        <w:rPr>
+          <w:rStyle w:val="AStyleChar"/>
+        </w:rPr>
+        <w:t>.</w:t>
+      </w:r>
+    </w:p>
+    <w:p>
+      <w:pPr>
+        <w:pStyle w:val="ListParagraph"/>
         <w:tabs>
           <w:tab w:val="left" w:pos="1134"/>
         </w:tabs>
@@ -7593,12 +7970,21 @@
           <w:lang w:eastAsia="ja-JP"/>
         </w:rPr>
       </w:pPr>
+      <w:proofErr w:type="spellStart"/>
       <w:r>
         <w:rPr>
           <w:rStyle w:val="AStyleChar"/>
         </w:rPr>
-        <w:t xml:space="preserve">Блокчейн-платформа построена на базе фреймворка </w:t>
-      </w:r>
+        <w:t>Блокчейн</w:t>
+      </w:r>
+      <w:proofErr w:type="spellEnd"/>
+      <w:r>
+        <w:rPr>
+          <w:rStyle w:val="AStyleChar"/>
+        </w:rPr>
+        <w:t xml:space="preserve">-платформа построена на базе фреймворка </w:t>
+      </w:r>
+      <w:proofErr w:type="spellStart"/>
       <w:r>
         <w:rPr>
           <w:rStyle w:val="AStyleChar"/>
@@ -7606,6 +7992,7 @@
         </w:rPr>
         <w:t>Exonum</w:t>
       </w:r>
+      <w:proofErr w:type="spellEnd"/>
       <w:r>
         <w:rPr>
           <w:rStyle w:val="AStyleChar"/>
@@ -7711,7 +8098,21 @@
         <w:rPr>
           <w:sz w:val="28"/>
         </w:rPr>
-        <w:t>Подсчет результатов происходит автоматически. Polys расшифровывает общий результат, а не каждый голос по отдельности. Это сделано для того, чтобы сохранить промежуточные результа</w:t>
+        <w:t xml:space="preserve">Подсчет результатов происходит автоматически. </w:t>
+      </w:r>
+      <w:proofErr w:type="spellStart"/>
+      <w:r>
+        <w:rPr>
+          <w:sz w:val="28"/>
+        </w:rPr>
+        <w:t>Polys</w:t>
+      </w:r>
+      <w:proofErr w:type="spellEnd"/>
+      <w:r>
+        <w:rPr>
+          <w:sz w:val="28"/>
+        </w:rPr>
+        <w:t xml:space="preserve"> расшифровывает общий результат, а не каждый голос по отдельности. Это сделано для того, чтобы сохранить промежуточные результа</w:t>
       </w:r>
       <w:r>
         <w:rPr>
@@ -7837,7 +8238,7 @@
                     <pic:cNvPicPr/>
                   </pic:nvPicPr>
                   <pic:blipFill>
-                    <a:blip r:embed="rId15"/>
+                    <a:blip r:embed="rId17"/>
                     <a:stretch>
                       <a:fillRect/>
                     </a:stretch>
@@ -8078,7 +8479,21 @@
         <w:rPr>
           <w:sz w:val="28"/>
         </w:rPr>
-        <w:t xml:space="preserve">Для проведения онлайн-голосования используется блокчейн </w:t>
+        <w:t xml:space="preserve">Для проведения онлайн-голосования используется </w:t>
+      </w:r>
+      <w:proofErr w:type="spellStart"/>
+      <w:r>
+        <w:rPr>
+          <w:sz w:val="28"/>
+        </w:rPr>
+        <w:t>блокчейн</w:t>
+      </w:r>
+      <w:proofErr w:type="spellEnd"/>
+      <w:r>
+        <w:rPr>
+          <w:sz w:val="28"/>
+        </w:rPr>
+        <w:t xml:space="preserve"> </w:t>
       </w:r>
       <w:r>
         <w:rPr>
@@ -8099,6 +8514,7 @@
         </w:rPr>
         <w:t xml:space="preserve">с алгоритмом консенсуса </w:t>
       </w:r>
+      <w:proofErr w:type="spellStart"/>
       <w:r>
         <w:rPr>
           <w:sz w:val="28"/>
@@ -8106,6 +8522,7 @@
         </w:rPr>
         <w:t>PoA</w:t>
       </w:r>
+      <w:proofErr w:type="spellEnd"/>
       <w:r>
         <w:rPr>
           <w:sz w:val="28"/>
@@ -8155,7 +8572,21 @@
         <w:rPr>
           <w:sz w:val="28"/>
         </w:rPr>
-        <w:t>В данной системе любой желающий может отслеживать все происходящее в блокчейне, но создавать новые блоки могут только узлы-валидаторы.</w:t>
+        <w:t xml:space="preserve">В данной системе любой желающий может отслеживать все происходящее в </w:t>
+      </w:r>
+      <w:proofErr w:type="spellStart"/>
+      <w:r>
+        <w:rPr>
+          <w:sz w:val="28"/>
+        </w:rPr>
+        <w:t>блокчейне</w:t>
+      </w:r>
+      <w:proofErr w:type="spellEnd"/>
+      <w:r>
+        <w:rPr>
+          <w:sz w:val="28"/>
+        </w:rPr>
+        <w:t>, но создавать новые блоки могут только узлы-валидаторы.</w:t>
       </w:r>
       <w:r>
         <w:rPr>
@@ -8279,13 +8710,23 @@
         </w:rPr>
         <w:t xml:space="preserve">. </w:t>
       </w:r>
+      <w:proofErr w:type="spellStart"/>
       <w:r>
         <w:rPr>
           <w:sz w:val="28"/>
           <w:szCs w:val="28"/>
           <w:shd w:val="clear" w:color="auto" w:fill="FFFFFF"/>
         </w:rPr>
-        <w:t xml:space="preserve">Блокчейн обеспечивает сохранение данных в ходе голосования и их интерпретацию по завершении голосования. Он размещается в отдельном защищенном сегменте сети внутри </w:t>
+        <w:t>Блокчейн</w:t>
+      </w:r>
+      <w:proofErr w:type="spellEnd"/>
+      <w:r>
+        <w:rPr>
+          <w:sz w:val="28"/>
+          <w:szCs w:val="28"/>
+          <w:shd w:val="clear" w:color="auto" w:fill="FFFFFF"/>
+        </w:rPr>
+        <w:t xml:space="preserve"> обеспечивает сохранение данных в ходе голосования и их интерпретацию по завершении голосования. Он размещается в отдельном защищенном сегменте сети внутри </w:t>
       </w:r>
       <w:r>
         <w:rPr>
@@ -8381,7 +8822,23 @@
           <w:szCs w:val="28"/>
           <w:shd w:val="clear" w:color="auto" w:fill="FFFFFF"/>
         </w:rPr>
-        <w:t xml:space="preserve">Сервис блокчейн-голосований </w:t>
+        <w:t xml:space="preserve">Сервис </w:t>
+      </w:r>
+      <w:proofErr w:type="spellStart"/>
+      <w:r>
+        <w:rPr>
+          <w:szCs w:val="28"/>
+          <w:shd w:val="clear" w:color="auto" w:fill="FFFFFF"/>
+        </w:rPr>
+        <w:t>блокчейн</w:t>
+      </w:r>
+      <w:proofErr w:type="spellEnd"/>
+      <w:r>
+        <w:rPr>
+          <w:szCs w:val="28"/>
+          <w:shd w:val="clear" w:color="auto" w:fill="FFFFFF"/>
+        </w:rPr>
+        <w:t xml:space="preserve">-голосований </w:t>
       </w:r>
       <w:r>
         <w:rPr>
@@ -8412,6 +8869,7 @@
       <w:pPr>
         <w:pStyle w:val="AStyle"/>
       </w:pPr>
+      <w:proofErr w:type="gramStart"/>
       <w:r>
         <w:rPr>
           <w:shd w:val="clear" w:color="auto" w:fill="FFFFFF"/>
@@ -8432,6 +8890,7 @@
         </w:rPr>
         <w:t>Vote</w:t>
       </w:r>
+      <w:proofErr w:type="gramEnd"/>
       <w:r>
         <w:rPr>
           <w:shd w:val="clear" w:color="auto" w:fill="FFFFFF"/>
@@ -8442,7 +8901,21 @@
         <w:rPr>
           <w:shd w:val="clear" w:color="auto" w:fill="FFFFFF"/>
         </w:rPr>
-        <w:t xml:space="preserve">сервис блокчейн-голосований, разработанный российской компанией </w:t>
+        <w:t xml:space="preserve">сервис </w:t>
+      </w:r>
+      <w:proofErr w:type="spellStart"/>
+      <w:r>
+        <w:rPr>
+          <w:shd w:val="clear" w:color="auto" w:fill="FFFFFF"/>
+        </w:rPr>
+        <w:t>блокчейн</w:t>
+      </w:r>
+      <w:proofErr w:type="spellEnd"/>
+      <w:r>
+        <w:rPr>
+          <w:shd w:val="clear" w:color="auto" w:fill="FFFFFF"/>
+        </w:rPr>
+        <w:t xml:space="preserve">-голосований, разработанный российской компанией </w:t>
       </w:r>
       <w:r>
         <w:rPr>
@@ -8480,11 +8953,18 @@
         <w:rPr>
           <w:shd w:val="clear" w:color="auto" w:fill="FFFFFF"/>
         </w:rPr>
-        <w:t xml:space="preserve">, </w:t>
+        <w:t>,</w:t>
       </w:r>
       <w:r>
         <w:rPr>
           <w:shd w:val="clear" w:color="auto" w:fill="FFFFFF"/>
+          <w:lang w:val="en-US"/>
+        </w:rPr>
+        <w:t> </w:t>
+      </w:r>
+      <w:r>
+        <w:rPr>
+          <w:shd w:val="clear" w:color="auto" w:fill="FFFFFF"/>
         </w:rPr>
         <w:t>21</w:t>
       </w:r>
@@ -8501,16 +8981,48 @@
         <w:t xml:space="preserve"> </w:t>
       </w:r>
       <w:r>
-        <w:t>Сервис WE.Vote наиболее полно реализует концепцию безопасной системы онлайн-голосования.</w:t>
+        <w:t xml:space="preserve">Сервис </w:t>
+      </w:r>
+      <w:proofErr w:type="spellStart"/>
+      <w:r>
+        <w:t>WE.Vote</w:t>
+      </w:r>
+      <w:proofErr w:type="spellEnd"/>
+      <w:r>
+        <w:t xml:space="preserve"> наиболее полно реализует концепцию безопасной системы онлайн-голосования.</w:t>
       </w:r>
       <w:r>
         <w:t xml:space="preserve"> </w:t>
       </w:r>
       <w:r>
-        <w:t>Сервис основан на блокчейн-</w:t>
-      </w:r>
-      <w:r>
-        <w:t>сети Waves Enterprise Mainnet.</w:t>
+        <w:t xml:space="preserve">Сервис основан на </w:t>
+      </w:r>
+      <w:proofErr w:type="spellStart"/>
+      <w:r>
+        <w:t>блокчейн</w:t>
+      </w:r>
+      <w:proofErr w:type="spellEnd"/>
+      <w:r>
+        <w:t>-</w:t>
+      </w:r>
+      <w:r>
+        <w:t xml:space="preserve">сети </w:t>
+      </w:r>
+      <w:proofErr w:type="spellStart"/>
+      <w:r>
+        <w:t>Waves</w:t>
+      </w:r>
+      <w:proofErr w:type="spellEnd"/>
+      <w:r>
+        <w:t xml:space="preserve"> Enterprise </w:t>
+      </w:r>
+      <w:proofErr w:type="spellStart"/>
+      <w:r>
+        <w:t>Mainnet</w:t>
+      </w:r>
+      <w:proofErr w:type="spellEnd"/>
+      <w:r>
+        <w:t>.</w:t>
       </w:r>
     </w:p>
     <w:p>
@@ -8525,7 +9037,21 @@
           <w:shd w:val="clear" w:color="auto" w:fill="FFFFFF"/>
         </w:rPr>
         <w:lastRenderedPageBreak/>
-        <w:t xml:space="preserve">Со стороны WE.Vote выглядит как обычный сервис дистанционных голосований. Организатор голосования заходит в веб-интерфейс сервиса, создает новое голосование, настраивает бюллетени и добавляет электронные адреса участников. Далее бюллетени рассылаются участникам, система подсчитывает голоса и выдает готовый отчет с итогами голосования. </w:t>
+        <w:t xml:space="preserve">Со стороны </w:t>
+      </w:r>
+      <w:proofErr w:type="spellStart"/>
+      <w:r>
+        <w:rPr>
+          <w:shd w:val="clear" w:color="auto" w:fill="FFFFFF"/>
+        </w:rPr>
+        <w:t>WE.Vote</w:t>
+      </w:r>
+      <w:proofErr w:type="spellEnd"/>
+      <w:r>
+        <w:rPr>
+          <w:shd w:val="clear" w:color="auto" w:fill="FFFFFF"/>
+        </w:rPr>
+        <w:t xml:space="preserve"> выглядит как обычный сервис дистанционных голосований. Организатор голосования заходит в веб-интерфейс сервиса, создает новое голосование, настраивает бюллетени и добавляет электронные адреса участников. Далее бюллетени рассылаются участникам, система подсчитывает голоса и выдает готовый отчет с итогами голосования. </w:t>
       </w:r>
       <w:r>
         <w:rPr>
@@ -8652,7 +9178,7 @@
                     </pic:cNvPicPr>
                   </pic:nvPicPr>
                   <pic:blipFill>
-                    <a:blip r:embed="rId16" cstate="print">
+                    <a:blip r:embed="rId18" cstate="print">
                       <a:extLst>
                         <a:ext uri="{28A0092B-C50C-407E-A947-70E740481C1C}">
                           <a14:useLocalDpi xmlns:a14="http://schemas.microsoft.com/office/drawing/2010/main" val="0"/>
@@ -8880,16 +9406,24 @@
           <w:shd w:val="clear" w:color="auto" w:fill="FFFFFF"/>
         </w:rPr>
       </w:pPr>
+      <w:proofErr w:type="spellStart"/>
       <w:r>
         <w:rPr>
           <w:shd w:val="clear" w:color="auto" w:fill="FFFFFF"/>
         </w:rPr>
-        <w:t xml:space="preserve">Angular </w:t>
-      </w:r>
+        <w:t>Angular</w:t>
+      </w:r>
+      <w:proofErr w:type="spellEnd"/>
       <w:r>
         <w:rPr>
           <w:shd w:val="clear" w:color="auto" w:fill="FFFFFF"/>
         </w:rPr>
+        <w:t xml:space="preserve"> </w:t>
+      </w:r>
+      <w:r>
+        <w:rPr>
+          <w:shd w:val="clear" w:color="auto" w:fill="FFFFFF"/>
+        </w:rPr>
         <w:t>– э</w:t>
       </w:r>
       <w:r>
@@ -8937,6 +9471,13 @@
       <w:r>
         <w:rPr>
           <w:shd w:val="clear" w:color="auto" w:fill="FFFFFF"/>
+          <w:lang w:val="en-US"/>
+        </w:rPr>
+        <w:t> </w:t>
+      </w:r>
+      <w:r>
+        <w:rPr>
+          <w:shd w:val="clear" w:color="auto" w:fill="FFFFFF"/>
         </w:rPr>
         <w:t>23</w:t>
       </w:r>
@@ -8950,7 +9491,21 @@
         <w:rPr>
           <w:shd w:val="clear" w:color="auto" w:fill="FFFFFF"/>
         </w:rPr>
-        <w:t xml:space="preserve">, совместимый с большинством распространенных редакторов кода. Angular предназначен </w:t>
+        <w:t xml:space="preserve">, совместимый с большинством распространенных редакторов кода. </w:t>
+      </w:r>
+      <w:proofErr w:type="spellStart"/>
+      <w:r>
+        <w:rPr>
+          <w:shd w:val="clear" w:color="auto" w:fill="FFFFFF"/>
+        </w:rPr>
+        <w:t>Angular</w:t>
+      </w:r>
+      <w:proofErr w:type="spellEnd"/>
+      <w:r>
+        <w:rPr>
+          <w:shd w:val="clear" w:color="auto" w:fill="FFFFFF"/>
+        </w:rPr>
+        <w:t xml:space="preserve"> предназначен </w:t>
       </w:r>
       <w:r>
         <w:rPr>
@@ -9066,6 +9621,7 @@
         </w:rPr>
         <w:t>.</w:t>
       </w:r>
+      <w:proofErr w:type="spellStart"/>
       <w:r>
         <w:rPr>
           <w:szCs w:val="28"/>
@@ -9075,6 +9631,7 @@
         <w:t>js</w:t>
       </w:r>
       <w:bookmarkEnd w:id="28"/>
+      <w:proofErr w:type="spellEnd"/>
     </w:p>
     <w:p>
       <w:pPr>
@@ -9096,6 +9653,7 @@
         </w:rPr>
         <w:t>.</w:t>
       </w:r>
+      <w:proofErr w:type="spellStart"/>
       <w:r>
         <w:rPr>
           <w:shd w:val="clear" w:color="auto" w:fill="FFFFFF"/>
@@ -9103,6 +9661,7 @@
         </w:rPr>
         <w:t>js</w:t>
       </w:r>
+      <w:proofErr w:type="spellEnd"/>
       <w:r>
         <w:rPr>
           <w:shd w:val="clear" w:color="auto" w:fill="FFFFFF"/>
@@ -9137,11 +9696,24 @@
         <w:rPr>
           <w:shd w:val="clear" w:color="auto" w:fill="FFFFFF"/>
         </w:rPr>
-        <w:t>25,26</w:t>
+        <w:t>25,</w:t>
       </w:r>
       <w:r>
         <w:rPr>
           <w:shd w:val="clear" w:color="auto" w:fill="FFFFFF"/>
+          <w:lang w:val="en-US"/>
+        </w:rPr>
+        <w:t> </w:t>
+      </w:r>
+      <w:r>
+        <w:rPr>
+          <w:shd w:val="clear" w:color="auto" w:fill="FFFFFF"/>
+        </w:rPr>
+        <w:t>26</w:t>
+      </w:r>
+      <w:r>
+        <w:rPr>
+          <w:shd w:val="clear" w:color="auto" w:fill="FFFFFF"/>
         </w:rPr>
         <w:t>]</w:t>
       </w:r>
@@ -9149,7 +9721,21 @@
         <w:rPr>
           <w:shd w:val="clear" w:color="auto" w:fill="FFFFFF"/>
         </w:rPr>
-        <w:t>. Он использует модель разработки на основе компонентов и позволяет присоединять компоненты к проекту. Vue известен небольшим размером документов и синтаксисом на основе HTML.</w:t>
+        <w:t xml:space="preserve">. Он использует модель разработки на основе компонентов и позволяет присоединять компоненты к проекту. </w:t>
+      </w:r>
+      <w:proofErr w:type="spellStart"/>
+      <w:r>
+        <w:rPr>
+          <w:shd w:val="clear" w:color="auto" w:fill="FFFFFF"/>
+        </w:rPr>
+        <w:t>Vue</w:t>
+      </w:r>
+      <w:proofErr w:type="spellEnd"/>
+      <w:r>
+        <w:rPr>
+          <w:shd w:val="clear" w:color="auto" w:fill="FFFFFF"/>
+        </w:rPr>
+        <w:t xml:space="preserve"> известен небольшим размером документов и синтаксисом на основе HTML.</w:t>
       </w:r>
       <w:r>
         <w:rPr>
@@ -9221,6 +9807,7 @@
         </w:rPr>
         <w:t>.</w:t>
       </w:r>
+      <w:proofErr w:type="spellStart"/>
       <w:r>
         <w:rPr>
           <w:szCs w:val="28"/>
@@ -9230,6 +9817,7 @@
         <w:t>js</w:t>
       </w:r>
       <w:bookmarkEnd w:id="29"/>
+      <w:proofErr w:type="spellEnd"/>
     </w:p>
     <w:p>
       <w:pPr>
@@ -9259,6 +9847,7 @@
         </w:rPr>
         <w:t>.</w:t>
       </w:r>
+      <w:proofErr w:type="spellStart"/>
       <w:r>
         <w:rPr>
           <w:sz w:val="28"/>
@@ -9268,6 +9857,7 @@
         </w:rPr>
         <w:t>js</w:t>
       </w:r>
+      <w:proofErr w:type="spellEnd"/>
       <w:r>
         <w:rPr>
           <w:sz w:val="28"/>
@@ -9307,26 +9897,51 @@
           <w:szCs w:val="28"/>
           <w:shd w:val="clear" w:color="auto" w:fill="FFFFFF"/>
         </w:rPr>
-        <w:t>27,28</w:t>
+        <w:t>27,</w:t>
       </w:r>
       <w:r>
         <w:rPr>
           <w:sz w:val="28"/>
           <w:szCs w:val="28"/>
           <w:shd w:val="clear" w:color="auto" w:fill="FFFFFF"/>
+          <w:lang w:val="en-US"/>
+        </w:rPr>
+        <w:t> </w:t>
+      </w:r>
+      <w:r>
+        <w:rPr>
+          <w:sz w:val="28"/>
+          <w:szCs w:val="28"/>
+          <w:shd w:val="clear" w:color="auto" w:fill="FFFFFF"/>
+        </w:rPr>
+        <w:t>28</w:t>
+      </w:r>
+      <w:r>
+        <w:rPr>
+          <w:sz w:val="28"/>
+          <w:szCs w:val="28"/>
+          <w:shd w:val="clear" w:color="auto" w:fill="FFFFFF"/>
         </w:rPr>
         <w:t xml:space="preserve">]. </w:t>
       </w:r>
+      <w:proofErr w:type="spellStart"/>
       <w:r>
         <w:rPr>
           <w:rStyle w:val="AStyleChar"/>
         </w:rPr>
-        <w:t>React основан на JavaScript [</w:t>
-      </w:r>
+        <w:t>React</w:t>
+      </w:r>
+      <w:proofErr w:type="spellEnd"/>
       <w:r>
         <w:rPr>
           <w:rStyle w:val="AStyleChar"/>
         </w:rPr>
+        <w:t xml:space="preserve"> основан на JavaScript [</w:t>
+      </w:r>
+      <w:r>
+        <w:rPr>
+          <w:rStyle w:val="AStyleChar"/>
+        </w:rPr>
         <w:t>29</w:t>
       </w:r>
       <w:r>
@@ -9335,7 +9950,7 @@
         </w:rPr>
         <w:t>] и </w:t>
       </w:r>
-      <w:hyperlink r:id="rId17" w:history="1">
+      <w:hyperlink r:id="rId19" w:history="1">
         <w:r>
           <w:rPr>
             <w:rStyle w:val="AStyleChar"/>
@@ -9372,7 +9987,35 @@
         <w:rPr>
           <w:rStyle w:val="AStyleChar"/>
         </w:rPr>
-        <w:t>достаточно быстро справляется с прогрузкой и ререндерингом страницы.</w:t>
+        <w:t xml:space="preserve">достаточно быстро справляется с </w:t>
+      </w:r>
+      <w:proofErr w:type="spellStart"/>
+      <w:r>
+        <w:rPr>
+          <w:rStyle w:val="AStyleChar"/>
+        </w:rPr>
+        <w:t>прогрузкой</w:t>
+      </w:r>
+      <w:proofErr w:type="spellEnd"/>
+      <w:r>
+        <w:rPr>
+          <w:rStyle w:val="AStyleChar"/>
+        </w:rPr>
+        <w:t xml:space="preserve"> и </w:t>
+      </w:r>
+      <w:proofErr w:type="spellStart"/>
+      <w:r>
+        <w:rPr>
+          <w:rStyle w:val="AStyleChar"/>
+        </w:rPr>
+        <w:t>ререндерингом</w:t>
+      </w:r>
+      <w:proofErr w:type="spellEnd"/>
+      <w:r>
+        <w:rPr>
+          <w:rStyle w:val="AStyleChar"/>
+        </w:rPr>
+        <w:t xml:space="preserve"> страницы.</w:t>
       </w:r>
       <w:r>
         <w:rPr>
@@ -9506,8 +10149,18 @@
           <w:sz w:val="28"/>
           <w:szCs w:val="28"/>
         </w:rPr>
-        <w:t xml:space="preserve"> на основе технологии блокчейн</w:t>
-      </w:r>
+        <w:t xml:space="preserve"> на основе технологии </w:t>
+      </w:r>
+      <w:proofErr w:type="spellStart"/>
+      <w:r>
+        <w:rPr>
+          <w:color w:val="000000"/>
+          <w:sz w:val="28"/>
+          <w:szCs w:val="28"/>
+        </w:rPr>
+        <w:t>блокчейн</w:t>
+      </w:r>
+      <w:proofErr w:type="spellEnd"/>
       <w:r>
         <w:rPr>
           <w:sz w:val="28"/>
@@ -9536,7 +10189,21 @@
         <w:rPr>
           <w:sz w:val="28"/>
         </w:rPr>
-        <w:t xml:space="preserve">был выбран блокчейн </w:t>
+        <w:t xml:space="preserve">был выбран </w:t>
+      </w:r>
+      <w:proofErr w:type="spellStart"/>
+      <w:r>
+        <w:rPr>
+          <w:sz w:val="28"/>
+        </w:rPr>
+        <w:t>блокчейн</w:t>
+      </w:r>
+      <w:proofErr w:type="spellEnd"/>
+      <w:r>
+        <w:rPr>
+          <w:sz w:val="28"/>
+        </w:rPr>
+        <w:t xml:space="preserve"> </w:t>
       </w:r>
       <w:r>
         <w:rPr>
@@ -9616,7 +10283,7 @@
     </w:p>
     <w:p>
       <w:pPr>
-        <w:pStyle w:val="1"/>
+        <w:pStyle w:val="Heading1"/>
         <w:tabs>
           <w:tab w:val="left" w:pos="284"/>
           <w:tab w:val="left" w:pos="426"/>
@@ -9667,6 +10334,7 @@
         </w:rPr>
         <w:t xml:space="preserve">Целью данной работы является разработка системы </w:t>
       </w:r>
+      <w:proofErr w:type="spellStart"/>
       <w:r>
         <w:rPr>
           <w:sz w:val="28"/>
@@ -9683,6 +10351,7 @@
         </w:rPr>
         <w:t>Voting</w:t>
       </w:r>
+      <w:proofErr w:type="spellEnd"/>
       <w:r>
         <w:rPr>
           <w:sz w:val="28"/>
@@ -9713,7 +10382,25 @@
           <w:szCs w:val="28"/>
           <w:lang w:eastAsia="ja-JP"/>
         </w:rPr>
-        <w:t xml:space="preserve">голосований с использованием технологии блокчейн. </w:t>
+        <w:t xml:space="preserve">голосований с использованием технологии </w:t>
+      </w:r>
+      <w:proofErr w:type="spellStart"/>
+      <w:r>
+        <w:rPr>
+          <w:sz w:val="28"/>
+          <w:szCs w:val="28"/>
+          <w:lang w:eastAsia="ja-JP"/>
+        </w:rPr>
+        <w:t>блокчейн</w:t>
+      </w:r>
+      <w:proofErr w:type="spellEnd"/>
+      <w:r>
+        <w:rPr>
+          <w:sz w:val="28"/>
+          <w:szCs w:val="28"/>
+          <w:lang w:eastAsia="ja-JP"/>
+        </w:rPr>
+        <w:t xml:space="preserve">. </w:t>
       </w:r>
     </w:p>
     <w:p>
@@ -9743,6 +10430,7 @@
         </w:rPr>
         <w:t>веб-приложения </w:t>
       </w:r>
+      <w:proofErr w:type="spellStart"/>
       <w:r>
         <w:rPr>
           <w:sz w:val="28"/>
@@ -9751,6 +10439,7 @@
         </w:rPr>
         <w:t>EVoting</w:t>
       </w:r>
+      <w:proofErr w:type="spellEnd"/>
       <w:r>
         <w:rPr>
           <w:sz w:val="28"/>
@@ -9853,8 +10542,27 @@
           <w:szCs w:val="28"/>
           <w:lang w:eastAsia="ja-JP"/>
         </w:rPr>
-        <w:t xml:space="preserve">ссылка в блокчейн-обозреватель </w:t>
-      </w:r>
+        <w:t xml:space="preserve">ссылка в </w:t>
+      </w:r>
+      <w:proofErr w:type="spellStart"/>
+      <w:r>
+        <w:rPr>
+          <w:sz w:val="28"/>
+          <w:szCs w:val="28"/>
+          <w:lang w:eastAsia="ja-JP"/>
+        </w:rPr>
+        <w:t>блокчейн</w:t>
+      </w:r>
+      <w:proofErr w:type="spellEnd"/>
+      <w:r>
+        <w:rPr>
+          <w:sz w:val="28"/>
+          <w:szCs w:val="28"/>
+          <w:lang w:eastAsia="ja-JP"/>
+        </w:rPr>
+        <w:t xml:space="preserve">-обозреватель </w:t>
+      </w:r>
+      <w:proofErr w:type="spellStart"/>
       <w:r>
         <w:rPr>
           <w:sz w:val="28"/>
@@ -9863,6 +10571,7 @@
         </w:rPr>
         <w:t>Etherscan</w:t>
       </w:r>
+      <w:proofErr w:type="spellEnd"/>
       <w:r>
         <w:rPr>
           <w:sz w:val="28"/>
@@ -10101,7 +10810,25 @@
           <w:szCs w:val="28"/>
           <w:lang w:eastAsia="ja-JP"/>
         </w:rPr>
-        <w:t>для работы с блокчейном.</w:t>
+        <w:t xml:space="preserve">для работы с </w:t>
+      </w:r>
+      <w:proofErr w:type="spellStart"/>
+      <w:r>
+        <w:rPr>
+          <w:sz w:val="28"/>
+          <w:szCs w:val="28"/>
+          <w:lang w:eastAsia="ja-JP"/>
+        </w:rPr>
+        <w:t>блокчейном</w:t>
+      </w:r>
+      <w:proofErr w:type="spellEnd"/>
+      <w:r>
+        <w:rPr>
+          <w:sz w:val="28"/>
+          <w:szCs w:val="28"/>
+          <w:lang w:eastAsia="ja-JP"/>
+        </w:rPr>
+        <w:t>.</w:t>
       </w:r>
     </w:p>
     <w:p>
@@ -10137,14 +10864,24 @@
           <w:szCs w:val="28"/>
           <w:lang w:eastAsia="ja-JP"/>
         </w:rPr>
-        <w:t>для добавления голосования в блокчейн</w:t>
-      </w:r>
+        <w:t xml:space="preserve">для добавления голосования в </w:t>
+      </w:r>
+      <w:proofErr w:type="spellStart"/>
       <w:r>
         <w:rPr>
           <w:sz w:val="28"/>
           <w:szCs w:val="28"/>
           <w:lang w:eastAsia="ja-JP"/>
         </w:rPr>
+        <w:t>блокчейн</w:t>
+      </w:r>
+      <w:proofErr w:type="spellEnd"/>
+      <w:r>
+        <w:rPr>
+          <w:sz w:val="28"/>
+          <w:szCs w:val="28"/>
+          <w:lang w:eastAsia="ja-JP"/>
+        </w:rPr>
         <w:t xml:space="preserve"> </w:t>
       </w:r>
       <w:r>
@@ -10297,8 +11034,27 @@
           <w:szCs w:val="28"/>
           <w:lang w:eastAsia="ja-JP"/>
         </w:rPr>
-        <w:t xml:space="preserve"> В случае, если авторизованный пользователь проголосовал, при просмотре подробных данных о голосовании отображается ссылка на транзакцию «голоса» в блокчейн-обозреватель </w:t>
-      </w:r>
+        <w:t xml:space="preserve"> В случае, если авторизованный пользователь проголосовал, при просмотре подробных данных о голосовании отображается ссылка на транзакцию «голоса» в </w:t>
+      </w:r>
+      <w:proofErr w:type="spellStart"/>
+      <w:r>
+        <w:rPr>
+          <w:sz w:val="28"/>
+          <w:szCs w:val="28"/>
+          <w:lang w:eastAsia="ja-JP"/>
+        </w:rPr>
+        <w:t>блокчейн</w:t>
+      </w:r>
+      <w:proofErr w:type="spellEnd"/>
+      <w:r>
+        <w:rPr>
+          <w:sz w:val="28"/>
+          <w:szCs w:val="28"/>
+          <w:lang w:eastAsia="ja-JP"/>
+        </w:rPr>
+        <w:t xml:space="preserve">-обозреватель </w:t>
+      </w:r>
+      <w:proofErr w:type="spellStart"/>
       <w:r>
         <w:rPr>
           <w:sz w:val="28"/>
@@ -10307,6 +11063,7 @@
         </w:rPr>
         <w:t>Etherscan</w:t>
       </w:r>
+      <w:proofErr w:type="spellEnd"/>
       <w:r>
         <w:rPr>
           <w:sz w:val="28"/>
@@ -10341,8 +11098,8 @@
         <w:spacing w:before="0" w:after="0" w:line="360" w:lineRule="auto"/>
       </w:pPr>
       <w:bookmarkStart w:id="31" w:name="_Toc126624490"/>
-      <w:bookmarkStart w:id="32" w:name="_Hlk41223255"/>
-      <w:bookmarkStart w:id="33" w:name="_Toc127895163"/>
+      <w:bookmarkStart w:id="32" w:name="_Toc127895163"/>
+      <w:bookmarkStart w:id="33" w:name="_Hlk41223255"/>
       <w:r>
         <w:t>2</w:t>
       </w:r>
@@ -10356,6 +11113,7 @@
       <w:r>
         <w:t xml:space="preserve"> к системе </w:t>
       </w:r>
+      <w:proofErr w:type="spellStart"/>
       <w:r>
         <w:rPr>
           <w:lang w:val="en-US"/>
@@ -10368,7 +11126,8 @@
         </w:rPr>
         <w:t>Voting</w:t>
       </w:r>
-      <w:bookmarkEnd w:id="33"/>
+      <w:bookmarkEnd w:id="32"/>
+      <w:proofErr w:type="spellEnd"/>
     </w:p>
     <w:p>
       <w:pPr>
@@ -10397,6 +11156,7 @@
         </w:rPr>
         <w:t xml:space="preserve"> </w:t>
       </w:r>
+      <w:proofErr w:type="spellStart"/>
       <w:r>
         <w:rPr>
           <w:sz w:val="28"/>
@@ -10405,6 +11165,7 @@
         </w:rPr>
         <w:t>EVoting</w:t>
       </w:r>
+      <w:proofErr w:type="spellEnd"/>
       <w:r>
         <w:rPr>
           <w:sz w:val="28"/>
@@ -10416,7 +11177,7 @@
     </w:p>
     <w:p>
       <w:pPr>
-        <w:pStyle w:val="ad"/>
+        <w:pStyle w:val="ListParagraph"/>
         <w:numPr>
           <w:ilvl w:val="0"/>
           <w:numId w:val="8"/>
@@ -10441,6 +11202,7 @@
         </w:rPr>
         <w:t xml:space="preserve">Система </w:t>
       </w:r>
+      <w:proofErr w:type="spellStart"/>
       <w:r>
         <w:rPr>
           <w:sz w:val="28"/>
@@ -10449,6 +11211,7 @@
         </w:rPr>
         <w:t>EVoting</w:t>
       </w:r>
+      <w:proofErr w:type="spellEnd"/>
       <w:r>
         <w:rPr>
           <w:sz w:val="28"/>
@@ -10580,7 +11343,7 @@
     </w:p>
     <w:p>
       <w:pPr>
-        <w:pStyle w:val="ad"/>
+        <w:pStyle w:val="ListParagraph"/>
         <w:numPr>
           <w:ilvl w:val="0"/>
           <w:numId w:val="8"/>
@@ -10606,6 +11369,7 @@
         <w:lastRenderedPageBreak/>
         <w:t xml:space="preserve">Система </w:t>
       </w:r>
+      <w:proofErr w:type="spellStart"/>
       <w:r>
         <w:rPr>
           <w:sz w:val="28"/>
@@ -10614,6 +11378,7 @@
         </w:rPr>
         <w:t>EVoting</w:t>
       </w:r>
+      <w:proofErr w:type="spellEnd"/>
       <w:r>
         <w:rPr>
           <w:sz w:val="28"/>
@@ -10689,7 +11454,7 @@
     </w:p>
     <w:p>
       <w:pPr>
-        <w:pStyle w:val="ad"/>
+        <w:pStyle w:val="ListParagraph"/>
         <w:numPr>
           <w:ilvl w:val="0"/>
           <w:numId w:val="8"/>
@@ -10714,6 +11479,7 @@
         </w:rPr>
         <w:t xml:space="preserve">Система </w:t>
       </w:r>
+      <w:proofErr w:type="spellStart"/>
       <w:r>
         <w:rPr>
           <w:sz w:val="28"/>
@@ -10722,6 +11488,7 @@
         </w:rPr>
         <w:t>EVoting</w:t>
       </w:r>
+      <w:proofErr w:type="spellEnd"/>
       <w:r>
         <w:rPr>
           <w:sz w:val="28"/>
@@ -10765,7 +11532,7 @@
     </w:p>
     <w:p>
       <w:pPr>
-        <w:pStyle w:val="ad"/>
+        <w:pStyle w:val="ListParagraph"/>
         <w:numPr>
           <w:ilvl w:val="0"/>
           <w:numId w:val="8"/>
@@ -10790,6 +11557,7 @@
         </w:rPr>
         <w:t xml:space="preserve">Система </w:t>
       </w:r>
+      <w:proofErr w:type="spellStart"/>
       <w:r>
         <w:rPr>
           <w:sz w:val="28"/>
@@ -10798,6 +11566,7 @@
         </w:rPr>
         <w:t>EVoting</w:t>
       </w:r>
+      <w:proofErr w:type="spellEnd"/>
       <w:r>
         <w:rPr>
           <w:sz w:val="28"/>
@@ -10841,7 +11610,7 @@
     </w:p>
     <w:p>
       <w:pPr>
-        <w:pStyle w:val="ad"/>
+        <w:pStyle w:val="ListParagraph"/>
         <w:numPr>
           <w:ilvl w:val="0"/>
           <w:numId w:val="8"/>
@@ -10866,6 +11635,7 @@
         </w:rPr>
         <w:t xml:space="preserve">Система </w:t>
       </w:r>
+      <w:proofErr w:type="spellStart"/>
       <w:r>
         <w:rPr>
           <w:sz w:val="28"/>
@@ -10874,6 +11644,7 @@
         </w:rPr>
         <w:t>EVoting</w:t>
       </w:r>
+      <w:proofErr w:type="spellEnd"/>
       <w:r>
         <w:rPr>
           <w:sz w:val="28"/>
@@ -10925,7 +11696,7 @@
     </w:p>
     <w:p>
       <w:pPr>
-        <w:pStyle w:val="ad"/>
+        <w:pStyle w:val="ListParagraph"/>
         <w:numPr>
           <w:ilvl w:val="0"/>
           <w:numId w:val="8"/>
@@ -10950,6 +11721,7 @@
         </w:rPr>
         <w:t xml:space="preserve">Система </w:t>
       </w:r>
+      <w:proofErr w:type="spellStart"/>
       <w:r>
         <w:rPr>
           <w:sz w:val="28"/>
@@ -10958,6 +11730,7 @@
         </w:rPr>
         <w:t>EVoting</w:t>
       </w:r>
+      <w:proofErr w:type="spellEnd"/>
       <w:r>
         <w:rPr>
           <w:sz w:val="28"/>
@@ -10977,7 +11750,7 @@
     </w:p>
     <w:p>
       <w:pPr>
-        <w:pStyle w:val="ad"/>
+        <w:pStyle w:val="ListParagraph"/>
         <w:numPr>
           <w:ilvl w:val="0"/>
           <w:numId w:val="8"/>
@@ -11002,6 +11775,7 @@
         </w:rPr>
         <w:t xml:space="preserve">Система </w:t>
       </w:r>
+      <w:proofErr w:type="spellStart"/>
       <w:r>
         <w:rPr>
           <w:sz w:val="28"/>
@@ -11010,6 +11784,7 @@
         </w:rPr>
         <w:t>EVoting</w:t>
       </w:r>
+      <w:proofErr w:type="spellEnd"/>
       <w:r>
         <w:rPr>
           <w:sz w:val="28"/>
@@ -11032,8 +11807,27 @@
           <w:szCs w:val="28"/>
           <w:lang w:eastAsia="ja-JP"/>
         </w:rPr>
-        <w:t xml:space="preserve"> и просмотреть транзакцию «голоса» в блокчейн-обозревателе </w:t>
-      </w:r>
+        <w:t xml:space="preserve"> и просмотреть транзакцию «голоса» в </w:t>
+      </w:r>
+      <w:proofErr w:type="spellStart"/>
+      <w:r>
+        <w:rPr>
+          <w:sz w:val="28"/>
+          <w:szCs w:val="28"/>
+          <w:lang w:eastAsia="ja-JP"/>
+        </w:rPr>
+        <w:t>блокчейн</w:t>
+      </w:r>
+      <w:proofErr w:type="spellEnd"/>
+      <w:r>
+        <w:rPr>
+          <w:sz w:val="28"/>
+          <w:szCs w:val="28"/>
+          <w:lang w:eastAsia="ja-JP"/>
+        </w:rPr>
+        <w:t xml:space="preserve">-обозревателе </w:t>
+      </w:r>
+      <w:proofErr w:type="spellStart"/>
       <w:r>
         <w:rPr>
           <w:sz w:val="28"/>
@@ -11042,6 +11836,7 @@
         </w:rPr>
         <w:t>Etherscan</w:t>
       </w:r>
+      <w:proofErr w:type="spellEnd"/>
       <w:r>
         <w:rPr>
           <w:sz w:val="28"/>
@@ -11053,7 +11848,7 @@
     </w:p>
     <w:p>
       <w:pPr>
-        <w:pStyle w:val="ad"/>
+        <w:pStyle w:val="ListParagraph"/>
         <w:tabs>
           <w:tab w:val="left" w:pos="993"/>
         </w:tabs>
@@ -11102,6 +11897,7 @@
       <w:r>
         <w:t xml:space="preserve">к системе </w:t>
       </w:r>
+      <w:proofErr w:type="spellStart"/>
       <w:r>
         <w:rPr>
           <w:lang w:val="en-US"/>
@@ -11115,6 +11911,7 @@
         <w:t>Voting</w:t>
       </w:r>
       <w:bookmarkEnd w:id="35"/>
+      <w:proofErr w:type="spellEnd"/>
     </w:p>
     <w:p>
       <w:pPr>
@@ -11138,7 +11935,7 @@
     </w:p>
     <w:p>
       <w:pPr>
-        <w:pStyle w:val="ad"/>
+        <w:pStyle w:val="ListParagraph"/>
         <w:numPr>
           <w:ilvl w:val="0"/>
           <w:numId w:val="9"/>
@@ -11169,6 +11966,7 @@
         </w:rPr>
         <w:t xml:space="preserve"> </w:t>
       </w:r>
+      <w:proofErr w:type="spellStart"/>
       <w:r>
         <w:rPr>
           <w:sz w:val="28"/>
@@ -11177,6 +11975,7 @@
         </w:rPr>
         <w:t>EVoting</w:t>
       </w:r>
+      <w:proofErr w:type="spellEnd"/>
       <w:r>
         <w:rPr>
           <w:sz w:val="28"/>
@@ -11208,7 +12007,7 @@
     </w:p>
     <w:p>
       <w:pPr>
-        <w:pStyle w:val="ad"/>
+        <w:pStyle w:val="ListParagraph"/>
         <w:numPr>
           <w:ilvl w:val="0"/>
           <w:numId w:val="9"/>
@@ -11253,7 +12052,7 @@
     </w:p>
     <w:p>
       <w:pPr>
-        <w:pStyle w:val="ad"/>
+        <w:pStyle w:val="ListParagraph"/>
         <w:numPr>
           <w:ilvl w:val="0"/>
           <w:numId w:val="9"/>
@@ -11275,8 +12074,33 @@
           <w:sz w:val="28"/>
           <w:szCs w:val="28"/>
         </w:rPr>
-        <w:t>Веб-приложение должно быть доступно в браузерах Google Chrome, FireFox</w:t>
-      </w:r>
+        <w:t xml:space="preserve">Веб-приложение должно быть доступно в браузерах Google </w:t>
+      </w:r>
+      <w:proofErr w:type="spellStart"/>
+      <w:r>
+        <w:rPr>
+          <w:sz w:val="28"/>
+          <w:szCs w:val="28"/>
+        </w:rPr>
+        <w:t>Chrome</w:t>
+      </w:r>
+      <w:proofErr w:type="spellEnd"/>
+      <w:r>
+        <w:rPr>
+          <w:sz w:val="28"/>
+          <w:szCs w:val="28"/>
+        </w:rPr>
+        <w:t xml:space="preserve">, </w:t>
+      </w:r>
+      <w:proofErr w:type="spellStart"/>
+      <w:r>
+        <w:rPr>
+          <w:sz w:val="28"/>
+          <w:szCs w:val="28"/>
+        </w:rPr>
+        <w:t>FireFox</w:t>
+      </w:r>
+      <w:proofErr w:type="spellEnd"/>
       <w:r>
         <w:rPr>
           <w:sz w:val="28"/>
@@ -11315,7 +12139,7 @@
     </w:p>
     <w:p>
       <w:pPr>
-        <w:pStyle w:val="ad"/>
+        <w:pStyle w:val="ListParagraph"/>
         <w:numPr>
           <w:ilvl w:val="0"/>
           <w:numId w:val="9"/>
@@ -11456,6 +12280,7 @@
       <w:r>
         <w:t xml:space="preserve"> системы </w:t>
       </w:r>
+      <w:proofErr w:type="spellStart"/>
       <w:r>
         <w:rPr>
           <w:lang w:val="en-US"/>
@@ -11469,6 +12294,7 @@
         <w:t>Voting</w:t>
       </w:r>
       <w:bookmarkEnd w:id="37"/>
+      <w:proofErr w:type="spellEnd"/>
     </w:p>
     <w:p>
       <w:pPr>
@@ -11483,12 +12309,14 @@
       <w:r>
         <w:t xml:space="preserve"> </w:t>
       </w:r>
+      <w:proofErr w:type="spellStart"/>
       <w:r>
         <w:rPr>
           <w:lang w:val="en-US"/>
         </w:rPr>
         <w:t>EVoting</w:t>
       </w:r>
+      <w:proofErr w:type="spellEnd"/>
       <w:r>
         <w:t xml:space="preserve"> </w:t>
       </w:r>
@@ -11519,7 +12347,7 @@
     </w:p>
     <w:p>
       <w:pPr>
-        <w:pStyle w:val="ad"/>
+        <w:pStyle w:val="ListParagraph"/>
         <w:spacing w:after="240"/>
         <w:ind w:left="0"/>
         <w:jc w:val="center"/>
@@ -11552,7 +12380,7 @@
                     </pic:cNvPicPr>
                   </pic:nvPicPr>
                   <pic:blipFill>
-                    <a:blip r:embed="rId18">
+                    <a:blip r:embed="rId20">
                       <a:extLst>
                         <a:ext uri="{28A0092B-C50C-407E-A947-70E740481C1C}">
                           <a14:useLocalDpi xmlns:a14="http://schemas.microsoft.com/office/drawing/2010/main" val="0"/>
@@ -11586,7 +12414,7 @@
     </w:p>
     <w:p>
       <w:pPr>
-        <w:pStyle w:val="aff4"/>
+        <w:pStyle w:val="a9"/>
         <w:suppressAutoHyphens/>
         <w:ind w:firstLine="0"/>
         <w:jc w:val="center"/>
@@ -11624,7 +12452,7 @@
     </w:p>
     <w:p>
       <w:pPr>
-        <w:pStyle w:val="aff4"/>
+        <w:pStyle w:val="a9"/>
         <w:suppressAutoHyphens/>
         <w:ind w:firstLine="0"/>
         <w:jc w:val="center"/>
@@ -11742,8 +12570,13 @@
       <w:pPr>
         <w:pStyle w:val="AStyle"/>
       </w:pPr>
-      <w:r>
-        <w:t xml:space="preserve">Актору </w:t>
+      <w:proofErr w:type="spellStart"/>
+      <w:r>
+        <w:t>Актору</w:t>
+      </w:r>
+      <w:proofErr w:type="spellEnd"/>
+      <w:r>
+        <w:t xml:space="preserve"> </w:t>
       </w:r>
       <w:r>
         <w:t>«</w:t>
@@ -11777,12 +12610,14 @@
         <w:lastRenderedPageBreak/>
         <w:t xml:space="preserve">Гость может авторизоваться в системе </w:t>
       </w:r>
+      <w:proofErr w:type="spellStart"/>
       <w:r>
         <w:rPr>
           <w:lang w:val="en-US"/>
         </w:rPr>
         <w:t>EVoting</w:t>
       </w:r>
+      <w:proofErr w:type="spellEnd"/>
       <w:r>
         <w:t xml:space="preserve"> с помощью</w:t>
       </w:r>
@@ -11849,14 +12684,24 @@
         <w:t xml:space="preserve"> </w:t>
       </w:r>
       <w:r>
-        <w:t xml:space="preserve">(не началось, идет и завершено), варианты ответа, ссылку на смарт-контракт голосования в блокчейн-обозреватель </w:t>
-      </w:r>
+        <w:t xml:space="preserve">(не началось, идет и завершено), варианты ответа, ссылку на смарт-контракт голосования в </w:t>
+      </w:r>
+      <w:proofErr w:type="spellStart"/>
+      <w:r>
+        <w:t>блокчейн</w:t>
+      </w:r>
+      <w:proofErr w:type="spellEnd"/>
+      <w:r>
+        <w:t xml:space="preserve">-обозреватель </w:t>
+      </w:r>
+      <w:proofErr w:type="spellStart"/>
       <w:r>
         <w:rPr>
           <w:lang w:val="en-US"/>
         </w:rPr>
         <w:t>Etherscan</w:t>
       </w:r>
+      <w:proofErr w:type="spellEnd"/>
       <w:r>
         <w:t xml:space="preserve"> и, если голосование завершено, его результаты.</w:t>
       </w:r>
@@ -11918,12 +12763,14 @@
       <w:r>
         <w:t xml:space="preserve">выше для актора «Гость», кроме авторизации в системе </w:t>
       </w:r>
+      <w:proofErr w:type="spellStart"/>
       <w:r>
         <w:rPr>
           <w:lang w:val="en-US"/>
         </w:rPr>
         <w:t>EVoting</w:t>
       </w:r>
+      <w:proofErr w:type="spellEnd"/>
       <w:r>
         <w:t xml:space="preserve"> с помощью</w:t>
       </w:r>
@@ -12064,7 +12911,7 @@
     </w:p>
     <w:p>
       <w:pPr>
-        <w:pStyle w:val="aff4"/>
+        <w:pStyle w:val="a9"/>
       </w:pPr>
     </w:p>
     <w:p>
@@ -12101,6 +12948,7 @@
       <w:r>
         <w:t xml:space="preserve">системы </w:t>
       </w:r>
+      <w:proofErr w:type="spellStart"/>
       <w:r>
         <w:rPr>
           <w:lang w:val="en-US"/>
@@ -12114,10 +12962,11 @@
         <w:t>Voting</w:t>
       </w:r>
       <w:bookmarkEnd w:id="39"/>
-    </w:p>
-    <w:p>
-      <w:pPr>
-        <w:pStyle w:val="aff4"/>
+      <w:proofErr w:type="spellEnd"/>
+    </w:p>
+    <w:p>
+      <w:pPr>
+        <w:pStyle w:val="a9"/>
       </w:pPr>
       <w:r>
         <w:t xml:space="preserve">Архитектура </w:t>
@@ -12152,7 +13001,7 @@
     </w:p>
     <w:p>
       <w:pPr>
-        <w:pStyle w:val="aff4"/>
+        <w:pStyle w:val="a9"/>
         <w:numPr>
           <w:ilvl w:val="0"/>
           <w:numId w:val="44"/>
@@ -12198,7 +13047,7 @@
     </w:p>
     <w:p>
       <w:pPr>
-        <w:pStyle w:val="aff4"/>
+        <w:pStyle w:val="a9"/>
         <w:numPr>
           <w:ilvl w:val="0"/>
           <w:numId w:val="44"/>
@@ -12226,7 +13075,7 @@
     </w:p>
     <w:p>
       <w:pPr>
-        <w:pStyle w:val="aff4"/>
+        <w:pStyle w:val="a9"/>
         <w:numPr>
           <w:ilvl w:val="0"/>
           <w:numId w:val="44"/>
@@ -12251,7 +13100,7 @@
     </w:p>
     <w:p>
       <w:pPr>
-        <w:pStyle w:val="aff4"/>
+        <w:pStyle w:val="a9"/>
         <w:ind w:firstLine="0"/>
         <w:jc w:val="center"/>
       </w:pPr>
@@ -12277,7 +13126,7 @@
                     </pic:cNvPicPr>
                   </pic:nvPicPr>
                   <pic:blipFill>
-                    <a:blip r:embed="rId19">
+                    <a:blip r:embed="rId21">
                       <a:extLst>
                         <a:ext uri="{28A0092B-C50C-407E-A947-70E740481C1C}">
                           <a14:useLocalDpi xmlns:a14="http://schemas.microsoft.com/office/drawing/2010/main" val="0"/>
@@ -12317,7 +13166,7 @@
     </w:p>
     <w:p>
       <w:pPr>
-        <w:pStyle w:val="aff4"/>
+        <w:pStyle w:val="a9"/>
         <w:suppressAutoHyphens/>
         <w:ind w:firstLine="0"/>
         <w:jc w:val="center"/>
@@ -12334,7 +13183,7 @@
     </w:p>
     <w:p>
       <w:pPr>
-        <w:pStyle w:val="aff4"/>
+        <w:pStyle w:val="a9"/>
       </w:pPr>
     </w:p>
     <w:p>
@@ -12374,6 +13223,7 @@
       <w:r>
         <w:t xml:space="preserve">системы </w:t>
       </w:r>
+      <w:proofErr w:type="spellStart"/>
       <w:r>
         <w:rPr>
           <w:lang w:val="en-US"/>
@@ -12387,10 +13237,11 @@
         <w:t>Voting</w:t>
       </w:r>
       <w:bookmarkEnd w:id="41"/>
-    </w:p>
-    <w:p>
-      <w:pPr>
-        <w:pStyle w:val="aff4"/>
+      <w:proofErr w:type="spellEnd"/>
+    </w:p>
+    <w:p>
+      <w:pPr>
+        <w:pStyle w:val="a9"/>
       </w:pPr>
       <w:r>
         <w:t>Для наглядного представления архитектуры смарт-контрактов</w:t>
@@ -12419,7 +13270,7 @@
     </w:p>
     <w:p>
       <w:pPr>
-        <w:pStyle w:val="aff4"/>
+        <w:pStyle w:val="a9"/>
       </w:pPr>
       <w:r>
         <w:t>В</w:t>
@@ -12430,7 +13281,7 @@
     </w:p>
     <w:p>
       <w:pPr>
-        <w:pStyle w:val="aff4"/>
+        <w:pStyle w:val="a9"/>
       </w:pPr>
       <w:r>
         <w:t xml:space="preserve">В голосованиях используется токен, который отвечает за начисление токена избирателю на адрес кошелька и перевод этого токена на адрес кошелька кандидата. Стандарт </w:t>
@@ -12459,7 +13310,7 @@
     </w:p>
     <w:p>
       <w:pPr>
-        <w:pStyle w:val="aff4"/>
+        <w:pStyle w:val="a9"/>
         <w:ind w:firstLine="0"/>
         <w:jc w:val="center"/>
       </w:pPr>
@@ -12485,7 +13336,7 @@
                     </pic:cNvPicPr>
                   </pic:nvPicPr>
                   <pic:blipFill>
-                    <a:blip r:embed="rId20">
+                    <a:blip r:embed="rId22">
                       <a:extLst>
                         <a:ext uri="{28A0092B-C50C-407E-A947-70E740481C1C}">
                           <a14:useLocalDpi xmlns:a14="http://schemas.microsoft.com/office/drawing/2010/main" val="0"/>
@@ -12519,7 +13370,7 @@
     </w:p>
     <w:p>
       <w:pPr>
-        <w:pStyle w:val="aff4"/>
+        <w:pStyle w:val="a9"/>
         <w:suppressAutoHyphens/>
         <w:ind w:firstLine="0"/>
         <w:jc w:val="center"/>
@@ -12542,7 +13393,7 @@
     </w:p>
     <w:p>
       <w:pPr>
-        <w:pStyle w:val="aff4"/>
+        <w:pStyle w:val="a9"/>
         <w:tabs>
           <w:tab w:val="left" w:pos="993"/>
         </w:tabs>
@@ -12585,6 +13436,7 @@
       <w:r>
         <w:t xml:space="preserve">системы </w:t>
       </w:r>
+      <w:proofErr w:type="spellStart"/>
       <w:r>
         <w:rPr>
           <w:lang w:val="en-US"/>
@@ -12598,10 +13450,11 @@
         <w:t>Voting</w:t>
       </w:r>
       <w:bookmarkEnd w:id="43"/>
-    </w:p>
-    <w:p>
-      <w:pPr>
-        <w:pStyle w:val="aff4"/>
+      <w:proofErr w:type="spellEnd"/>
+    </w:p>
+    <w:p>
+      <w:pPr>
+        <w:pStyle w:val="a9"/>
       </w:pPr>
       <w:r>
         <w:t xml:space="preserve">Архитектура веб-приложения </w:t>
@@ -12627,7 +13480,7 @@
     </w:p>
     <w:p>
       <w:pPr>
-        <w:pStyle w:val="aff4"/>
+        <w:pStyle w:val="a9"/>
         <w:numPr>
           <w:ilvl w:val="6"/>
           <w:numId w:val="40"/>
@@ -12643,7 +13496,7 @@
     </w:p>
     <w:p>
       <w:pPr>
-        <w:pStyle w:val="aff4"/>
+        <w:pStyle w:val="a9"/>
         <w:numPr>
           <w:ilvl w:val="6"/>
           <w:numId w:val="40"/>
@@ -12659,7 +13512,7 @@
     </w:p>
     <w:p>
       <w:pPr>
-        <w:pStyle w:val="aff4"/>
+        <w:pStyle w:val="a9"/>
         <w:numPr>
           <w:ilvl w:val="6"/>
           <w:numId w:val="40"/>
@@ -12676,7 +13529,7 @@
     </w:p>
     <w:p>
       <w:pPr>
-        <w:pStyle w:val="aff4"/>
+        <w:pStyle w:val="a9"/>
         <w:numPr>
           <w:ilvl w:val="6"/>
           <w:numId w:val="40"/>
@@ -12692,7 +13545,7 @@
     </w:p>
     <w:p>
       <w:pPr>
-        <w:pStyle w:val="aff4"/>
+        <w:pStyle w:val="a9"/>
         <w:tabs>
           <w:tab w:val="left" w:pos="1134"/>
         </w:tabs>
@@ -12710,7 +13563,7 @@
     </w:p>
     <w:p>
       <w:pPr>
-        <w:pStyle w:val="aff4"/>
+        <w:pStyle w:val="a9"/>
         <w:ind w:firstLine="0"/>
         <w:jc w:val="center"/>
       </w:pPr>
@@ -12736,7 +13589,7 @@
                     </pic:cNvPicPr>
                   </pic:nvPicPr>
                   <pic:blipFill>
-                    <a:blip r:embed="rId21">
+                    <a:blip r:embed="rId23">
                       <a:extLst>
                         <a:ext uri="{28A0092B-C50C-407E-A947-70E740481C1C}">
                           <a14:useLocalDpi xmlns:a14="http://schemas.microsoft.com/office/drawing/2010/main" val="0"/>
@@ -12773,7 +13626,7 @@
     </w:p>
     <w:p>
       <w:pPr>
-        <w:pStyle w:val="aff4"/>
+        <w:pStyle w:val="a9"/>
         <w:suppressAutoHyphens/>
         <w:ind w:firstLine="0"/>
         <w:jc w:val="center"/>
@@ -12802,7 +13655,7 @@
     </w:p>
     <w:p>
       <w:pPr>
-        <w:pStyle w:val="aff4"/>
+        <w:pStyle w:val="a9"/>
         <w:tabs>
           <w:tab w:val="left" w:pos="993"/>
         </w:tabs>
@@ -12843,15 +13696,12 @@
       </w:r>
       <w:bookmarkEnd w:id="44"/>
       <w:r>
-        <w:t xml:space="preserve"> системы </w:t>
-      </w:r>
-      <w:r>
-        <w:rPr>
-          <w:lang w:val="en-US"/>
-        </w:rPr>
-        <w:t>EVoting</w:t>
+        <w:t xml:space="preserve"> </w:t>
       </w:r>
       <w:bookmarkEnd w:id="45"/>
+      <w:r>
+        <w:t>прецедента создания голосования</w:t>
+      </w:r>
     </w:p>
     <w:p>
       <w:pPr>
@@ -12945,7 +13795,15 @@
         <w:t>а голосования</w:t>
       </w:r>
       <w:r>
-        <w:t xml:space="preserve"> в блокчейне. После развертывания смарт-контрак</w:t>
+        <w:t xml:space="preserve"> в </w:t>
+      </w:r>
+      <w:proofErr w:type="spellStart"/>
+      <w:r>
+        <w:t>блокчейне</w:t>
+      </w:r>
+      <w:proofErr w:type="spellEnd"/>
+      <w:r>
+        <w:t>. После развертывания смарт-контрак</w:t>
       </w:r>
       <w:r>
         <w:t>т производит начисление токенов (</w:t>
@@ -13012,7 +13870,7 @@
                     </pic:cNvPicPr>
                   </pic:nvPicPr>
                   <pic:blipFill>
-                    <a:blip r:embed="rId22">
+                    <a:blip r:embed="rId24">
                       <a:extLst>
                         <a:ext uri="{28A0092B-C50C-407E-A947-70E740481C1C}">
                           <a14:useLocalDpi xmlns:a14="http://schemas.microsoft.com/office/drawing/2010/main" val="0"/>
@@ -13070,14 +13928,13 @@
         <w:rPr>
           <w:szCs w:val="22"/>
         </w:rPr>
-        <w:t xml:space="preserve"> системы </w:t>
+        <w:t xml:space="preserve"> </w:t>
       </w:r>
       <w:r>
         <w:rPr>
           <w:szCs w:val="22"/>
-          <w:lang w:val="en-US"/>
-        </w:rPr>
-        <w:t>EVoting</w:t>
+        </w:rPr>
+        <w:t>прецедента создания голосования</w:t>
       </w:r>
     </w:p>
     <w:p>
@@ -13112,13 +13969,27 @@
         <w:t xml:space="preserve">. </w:t>
       </w:r>
       <w:r>
-        <w:t>Разработка макетов</w:t>
+        <w:t>М</w:t>
+      </w:r>
+      <w:r>
+        <w:t>акет</w:t>
       </w:r>
       <w:bookmarkEnd w:id="46"/>
-    </w:p>
-    <w:p>
-      <w:pPr>
-        <w:pStyle w:val="aff4"/>
+      <w:r>
+        <w:t xml:space="preserve">ы веб-интерфейса приложения </w:t>
+      </w:r>
+      <w:proofErr w:type="spellStart"/>
+      <w:r>
+        <w:rPr>
+          <w:lang w:val="en-US"/>
+        </w:rPr>
+        <w:t>EVoting</w:t>
+      </w:r>
+      <w:proofErr w:type="spellEnd"/>
+    </w:p>
+    <w:p>
+      <w:pPr>
+        <w:pStyle w:val="a9"/>
       </w:pPr>
       <w:r>
         <w:t xml:space="preserve">Макет – это эскиз, который используется для </w:t>
@@ -13193,7 +14064,7 @@
                     </pic:cNvPicPr>
                   </pic:nvPicPr>
                   <pic:blipFill>
-                    <a:blip r:embed="rId23">
+                    <a:blip r:embed="rId25">
                       <a:extLst>
                         <a:ext uri="{28A0092B-C50C-407E-A947-70E740481C1C}">
                           <a14:useLocalDpi xmlns:a14="http://schemas.microsoft.com/office/drawing/2010/main" val="0"/>
@@ -13256,7 +14127,7 @@
     </w:p>
     <w:p>
       <w:pPr>
-        <w:pStyle w:val="aff4"/>
+        <w:pStyle w:val="a9"/>
       </w:pPr>
       <w:r>
         <w:lastRenderedPageBreak/>
@@ -13302,7 +14173,7 @@
                     </pic:cNvPicPr>
                   </pic:nvPicPr>
                   <pic:blipFill>
-                    <a:blip r:embed="rId24">
+                    <a:blip r:embed="rId26">
                       <a:extLst>
                         <a:ext uri="{28A0092B-C50C-407E-A947-70E740481C1C}">
                           <a14:useLocalDpi xmlns:a14="http://schemas.microsoft.com/office/drawing/2010/main" val="0"/>
@@ -13365,12 +14236,12 @@
     </w:p>
     <w:p>
       <w:pPr>
-        <w:pStyle w:val="aff4"/>
-      </w:pPr>
-    </w:p>
-    <w:p>
-      <w:pPr>
-        <w:pStyle w:val="aff4"/>
+        <w:pStyle w:val="a9"/>
+      </w:pPr>
+    </w:p>
+    <w:p>
+      <w:pPr>
+        <w:pStyle w:val="a9"/>
       </w:pPr>
       <w:r>
         <w:t>На странице создания голосования изображены поля для ввода данных о голосовании и кнопка для создания голосования</w:t>
@@ -13421,7 +14292,7 @@
                     </pic:cNvPicPr>
                   </pic:nvPicPr>
                   <pic:blipFill>
-                    <a:blip r:embed="rId25">
+                    <a:blip r:embed="rId27">
                       <a:extLst>
                         <a:ext uri="{28A0092B-C50C-407E-A947-70E740481C1C}">
                           <a14:useLocalDpi xmlns:a14="http://schemas.microsoft.com/office/drawing/2010/main" val="0"/>
@@ -13489,7 +14360,7 @@
     </w:p>
     <w:p>
       <w:pPr>
-        <w:pStyle w:val="aff4"/>
+        <w:pStyle w:val="a9"/>
       </w:pPr>
       <w:r>
         <w:t xml:space="preserve">В соответствии с данными макетами был разработан дизайн </w:t>
@@ -13633,7 +14504,7 @@
     </w:p>
     <w:p>
       <w:pPr>
-        <w:pStyle w:val="aff4"/>
+        <w:pStyle w:val="a9"/>
         <w:ind w:firstLine="0"/>
         <w:jc w:val="center"/>
       </w:pPr>
@@ -13659,7 +14530,7 @@
                     </pic:cNvPicPr>
                   </pic:nvPicPr>
                   <pic:blipFill>
-                    <a:blip r:embed="rId26">
+                    <a:blip r:embed="rId28">
                       <a:extLst>
                         <a:ext uri="{28A0092B-C50C-407E-A947-70E740481C1C}">
                           <a14:useLocalDpi xmlns:a14="http://schemas.microsoft.com/office/drawing/2010/main" val="0"/>
@@ -13693,7 +14564,7 @@
     </w:p>
     <w:p>
       <w:pPr>
-        <w:pStyle w:val="aff4"/>
+        <w:pStyle w:val="a9"/>
         <w:ind w:firstLine="0"/>
         <w:jc w:val="center"/>
       </w:pPr>
@@ -13706,14 +14577,14 @@
     </w:p>
     <w:p>
       <w:pPr>
-        <w:pStyle w:val="aff4"/>
+        <w:pStyle w:val="a9"/>
         <w:ind w:firstLine="0"/>
         <w:jc w:val="center"/>
       </w:pPr>
     </w:p>
     <w:p>
       <w:pPr>
-        <w:pStyle w:val="aff4"/>
+        <w:pStyle w:val="a9"/>
         <w:rPr>
           <w:b/>
         </w:rPr>
@@ -13763,7 +14634,7 @@
     </w:p>
     <w:p>
       <w:pPr>
-        <w:pStyle w:val="aff4"/>
+        <w:pStyle w:val="a9"/>
         <w:ind w:firstLine="0"/>
       </w:pPr>
       <w:r>
@@ -13810,11 +14681,11 @@
     </w:p>
     <w:p>
       <w:pPr>
-        <w:pStyle w:val="1"/>
+        <w:pStyle w:val="Heading1"/>
         <w:spacing w:after="0" w:line="360" w:lineRule="auto"/>
       </w:pPr>
       <w:bookmarkStart w:id="47" w:name="_Toc127895171"/>
-      <w:bookmarkEnd w:id="32"/>
+      <w:bookmarkEnd w:id="33"/>
       <w:r>
         <w:lastRenderedPageBreak/>
         <w:t>З</w:t>
@@ -13835,8 +14706,13 @@
         <w:pStyle w:val="AStyle"/>
       </w:pPr>
       <w:r>
-        <w:t>В данной работе был спроектировано приложение для электронного голосования на основе технологии блокчейн</w:t>
-      </w:r>
+        <w:t xml:space="preserve">В данной работе был спроектировано приложение для электронного голосования на основе технологии </w:t>
+      </w:r>
+      <w:proofErr w:type="spellStart"/>
+      <w:r>
+        <w:t>блокчейн</w:t>
+      </w:r>
+      <w:proofErr w:type="spellEnd"/>
       <w:r>
         <w:t>. В ходе работы были решены следующие задачи.</w:t>
       </w:r>
@@ -13891,7 +14767,15 @@
         <w:t xml:space="preserve"> </w:t>
       </w:r>
       <w:r>
-        <w:t>на основе технологии блокчейн.</w:t>
+        <w:t xml:space="preserve">на основе технологии </w:t>
+      </w:r>
+      <w:proofErr w:type="spellStart"/>
+      <w:r>
+        <w:t>блокчейн</w:t>
+      </w:r>
+      <w:proofErr w:type="spellEnd"/>
+      <w:r>
+        <w:t>.</w:t>
       </w:r>
     </w:p>
     <w:p>
@@ -13913,7 +14797,15 @@
         <w:t xml:space="preserve"> </w:t>
       </w:r>
       <w:r>
-        <w:t>на основе технологии блокчейн.</w:t>
+        <w:t xml:space="preserve">на основе технологии </w:t>
+      </w:r>
+      <w:proofErr w:type="spellStart"/>
+      <w:r>
+        <w:t>блокчейн</w:t>
+      </w:r>
+      <w:proofErr w:type="spellEnd"/>
+      <w:r>
+        <w:t>.</w:t>
       </w:r>
     </w:p>
     <w:p>
@@ -13986,6 +14878,7 @@
           <w:lang w:val="en-US"/>
         </w:rPr>
       </w:pPr>
+      <w:proofErr w:type="spellStart"/>
       <w:r>
         <w:rPr>
           <w:rStyle w:val="normaltextrun"/>
@@ -13996,6 +14889,7 @@
         </w:rPr>
         <w:t>Averin</w:t>
       </w:r>
+      <w:proofErr w:type="spellEnd"/>
       <w:r>
         <w:rPr>
           <w:rStyle w:val="normaltextrun"/>
@@ -14014,8 +14908,9 @@
           <w:shd w:val="clear" w:color="auto" w:fill="FFFFFF"/>
           <w:lang w:val="en-US"/>
         </w:rPr>
-        <w:t>A., Degtyarev</w:t>
-      </w:r>
+        <w:t xml:space="preserve">A., </w:t>
+      </w:r>
+      <w:proofErr w:type="spellStart"/>
       <w:r>
         <w:rPr>
           <w:rStyle w:val="normaltextrun"/>
@@ -14024,8 +14919,9 @@
           <w:shd w:val="clear" w:color="auto" w:fill="FFFFFF"/>
           <w:lang w:val="en-US"/>
         </w:rPr>
-        <w:t xml:space="preserve"> </w:t>
-      </w:r>
+        <w:t>Degtyarev</w:t>
+      </w:r>
+      <w:proofErr w:type="spellEnd"/>
       <w:r>
         <w:rPr>
           <w:rStyle w:val="normaltextrun"/>
@@ -14034,7 +14930,7 @@
           <w:shd w:val="clear" w:color="auto" w:fill="FFFFFF"/>
           <w:lang w:val="en-US"/>
         </w:rPr>
-        <w:t>V.,</w:t>
+        <w:t xml:space="preserve"> </w:t>
       </w:r>
       <w:r>
         <w:rPr>
@@ -14044,13 +14940,7 @@
           <w:shd w:val="clear" w:color="auto" w:fill="FFFFFF"/>
           <w:lang w:val="en-US"/>
         </w:rPr>
-        <w:t xml:space="preserve"> Bogatyreva</w:t>
-      </w:r>
-      <w:r>
-        <w:rPr>
-          <w:lang w:val="en-US"/>
-        </w:rPr>
-        <w:t xml:space="preserve"> </w:t>
+        <w:t>V.,</w:t>
       </w:r>
       <w:r>
         <w:rPr>
@@ -14060,14 +14950,9 @@
           <w:shd w:val="clear" w:color="auto" w:fill="FFFFFF"/>
           <w:lang w:val="en-US"/>
         </w:rPr>
-        <w:t xml:space="preserve">V. </w:t>
-      </w:r>
-      <w:r>
-        <w:rPr>
-          <w:lang w:val="en-US"/>
-        </w:rPr>
-        <w:t>Review of E-Voting Systems Based on Blockchain Technology</w:t>
-      </w:r>
+        <w:t xml:space="preserve"> </w:t>
+      </w:r>
+      <w:proofErr w:type="spellStart"/>
       <w:r>
         <w:rPr>
           <w:rStyle w:val="normaltextrun"/>
@@ -14076,7 +14961,14 @@
           <w:shd w:val="clear" w:color="auto" w:fill="FFFFFF"/>
           <w:lang w:val="en-US"/>
         </w:rPr>
-        <w:t xml:space="preserve"> //</w:t>
+        <w:t>Bogatyreva</w:t>
+      </w:r>
+      <w:proofErr w:type="spellEnd"/>
+      <w:r>
+        <w:rPr>
+          <w:lang w:val="en-US"/>
+        </w:rPr>
+        <w:t xml:space="preserve"> </w:t>
       </w:r>
       <w:r>
         <w:rPr>
@@ -14086,6 +14978,32 @@
           <w:shd w:val="clear" w:color="auto" w:fill="FFFFFF"/>
           <w:lang w:val="en-US"/>
         </w:rPr>
+        <w:t xml:space="preserve">V. </w:t>
+      </w:r>
+      <w:r>
+        <w:rPr>
+          <w:lang w:val="en-US"/>
+        </w:rPr>
+        <w:t>Review of E-Voting Systems Based on Blockchain Technology</w:t>
+      </w:r>
+      <w:r>
+        <w:rPr>
+          <w:rStyle w:val="normaltextrun"/>
+          <w:color w:val="000000"/>
+          <w:szCs w:val="22"/>
+          <w:shd w:val="clear" w:color="auto" w:fill="FFFFFF"/>
+          <w:lang w:val="en-US"/>
+        </w:rPr>
+        <w:t xml:space="preserve"> //</w:t>
+      </w:r>
+      <w:r>
+        <w:rPr>
+          <w:rStyle w:val="normaltextrun"/>
+          <w:color w:val="000000"/>
+          <w:szCs w:val="22"/>
+          <w:shd w:val="clear" w:color="auto" w:fill="FFFFFF"/>
+          <w:lang w:val="en-US"/>
+        </w:rPr>
         <w:t xml:space="preserve"> </w:t>
       </w:r>
       <w:r>
@@ -14147,7 +15065,7 @@
     </w:p>
     <w:p>
       <w:pPr>
-        <w:pStyle w:val="1"/>
+        <w:pStyle w:val="Heading1"/>
         <w:spacing w:after="0" w:line="360" w:lineRule="auto"/>
       </w:pPr>
       <w:bookmarkStart w:id="48" w:name="_Toc127895172"/>
@@ -14159,7 +15077,7 @@
     </w:p>
     <w:p>
       <w:pPr>
-        <w:pStyle w:val="ad"/>
+        <w:pStyle w:val="ListParagraph"/>
         <w:numPr>
           <w:ilvl w:val="0"/>
           <w:numId w:val="39"/>
@@ -14174,22 +15092,34 @@
           <w:sz w:val="28"/>
         </w:rPr>
       </w:pPr>
+      <w:proofErr w:type="spellStart"/>
       <w:r>
         <w:rPr>
           <w:color w:val="000000"/>
           <w:sz w:val="28"/>
           <w:shd w:val="clear" w:color="auto" w:fill="FFFFFF"/>
         </w:rPr>
-        <w:t xml:space="preserve">Прасти Н. </w:t>
-      </w:r>
+        <w:t>Прасти</w:t>
+      </w:r>
+      <w:proofErr w:type="spellEnd"/>
       <w:r>
         <w:rPr>
           <w:color w:val="000000"/>
           <w:sz w:val="28"/>
           <w:shd w:val="clear" w:color="auto" w:fill="FFFFFF"/>
         </w:rPr>
+        <w:t xml:space="preserve"> Н. </w:t>
+      </w:r>
+      <w:proofErr w:type="spellStart"/>
+      <w:r>
+        <w:rPr>
+          <w:color w:val="000000"/>
+          <w:sz w:val="28"/>
+          <w:shd w:val="clear" w:color="auto" w:fill="FFFFFF"/>
+        </w:rPr>
         <w:t>Блокчейн</w:t>
       </w:r>
+      <w:proofErr w:type="spellEnd"/>
       <w:r>
         <w:rPr>
           <w:color w:val="000000"/>
@@ -14227,7 +15157,7 @@
     </w:p>
     <w:p>
       <w:pPr>
-        <w:pStyle w:val="ad"/>
+        <w:pStyle w:val="ListParagraph"/>
         <w:numPr>
           <w:ilvl w:val="0"/>
           <w:numId w:val="39"/>
@@ -14245,13 +15175,55 @@
         <w:rPr>
           <w:sz w:val="28"/>
         </w:rPr>
-        <w:t>Создание смарт-контрактов Solidity для блокчейна Ethe</w:t>
-      </w:r>
-      <w:r>
-        <w:rPr>
-          <w:sz w:val="28"/>
-        </w:rPr>
-        <w:t>reum. Практическое руководство / А.</w:t>
+        <w:t xml:space="preserve">Создание смарт-контрактов </w:t>
+      </w:r>
+      <w:proofErr w:type="spellStart"/>
+      <w:r>
+        <w:rPr>
+          <w:sz w:val="28"/>
+        </w:rPr>
+        <w:t>Solidity</w:t>
+      </w:r>
+      <w:proofErr w:type="spellEnd"/>
+      <w:r>
+        <w:rPr>
+          <w:sz w:val="28"/>
+        </w:rPr>
+        <w:t xml:space="preserve"> для </w:t>
+      </w:r>
+      <w:proofErr w:type="spellStart"/>
+      <w:r>
+        <w:rPr>
+          <w:sz w:val="28"/>
+        </w:rPr>
+        <w:t>блокчейна</w:t>
+      </w:r>
+      <w:proofErr w:type="spellEnd"/>
+      <w:r>
+        <w:rPr>
+          <w:sz w:val="28"/>
+        </w:rPr>
+        <w:t xml:space="preserve"> </w:t>
+      </w:r>
+      <w:proofErr w:type="spellStart"/>
+      <w:r>
+        <w:rPr>
+          <w:sz w:val="28"/>
+        </w:rPr>
+        <w:t>Ethe</w:t>
+      </w:r>
+      <w:r>
+        <w:rPr>
+          <w:sz w:val="28"/>
+        </w:rPr>
+        <w:t>reum</w:t>
+      </w:r>
+      <w:proofErr w:type="spellEnd"/>
+      <w:r>
+        <w:rPr>
+          <w:sz w:val="28"/>
+        </w:rPr>
+        <w:t>. Практическое руководство / А.</w:t>
       </w:r>
       <w:r>
         <w:rPr>
@@ -14263,7 +15235,21 @@
         <w:rPr>
           <w:sz w:val="28"/>
         </w:rPr>
-        <w:t xml:space="preserve"> Фролов – «ЛитРес: Самиздат», </w:t>
+        <w:t xml:space="preserve"> Фролов – «</w:t>
+      </w:r>
+      <w:proofErr w:type="spellStart"/>
+      <w:r>
+        <w:rPr>
+          <w:sz w:val="28"/>
+        </w:rPr>
+        <w:t>ЛитРес</w:t>
+      </w:r>
+      <w:proofErr w:type="spellEnd"/>
+      <w:r>
+        <w:rPr>
+          <w:sz w:val="28"/>
+        </w:rPr>
+        <w:t xml:space="preserve">: Самиздат», </w:t>
       </w:r>
       <w:r>
         <w:rPr>
@@ -14280,7 +15266,7 @@
     </w:p>
     <w:p>
       <w:pPr>
-        <w:pStyle w:val="ad"/>
+        <w:pStyle w:val="ListParagraph"/>
         <w:numPr>
           <w:ilvl w:val="0"/>
           <w:numId w:val="39"/>
@@ -14545,7 +15531,7 @@
       </w:r>
       <w:r>
         <w:rPr>
-          <w:rStyle w:val="a7"/>
+          <w:rStyle w:val="Hyperlink"/>
           <w:color w:val="auto"/>
           <w:sz w:val="28"/>
           <w:szCs w:val="28"/>
@@ -14571,7 +15557,7 @@
     </w:p>
     <w:p>
       <w:pPr>
-        <w:pStyle w:val="ad"/>
+        <w:pStyle w:val="ListParagraph"/>
         <w:numPr>
           <w:ilvl w:val="0"/>
           <w:numId w:val="39"/>
@@ -14610,7 +15596,7 @@
         </w:rPr>
         <w:t>DOI:</w:t>
       </w:r>
-      <w:hyperlink r:id="rId27" w:tgtFrame="_blank" w:history="1">
+      <w:hyperlink r:id="rId29" w:tgtFrame="_blank" w:history="1">
         <w:r>
           <w:rPr>
             <w:rStyle w:val="AStyleChar"/>
@@ -14628,7 +15614,7 @@
     </w:p>
     <w:p>
       <w:pPr>
-        <w:pStyle w:val="ad"/>
+        <w:pStyle w:val="ListParagraph"/>
         <w:numPr>
           <w:ilvl w:val="0"/>
           <w:numId w:val="39"/>
@@ -14854,7 +15840,7 @@
       </w:r>
       <w:r>
         <w:rPr>
-          <w:rStyle w:val="a7"/>
+          <w:rStyle w:val="Hyperlink"/>
           <w:color w:val="auto"/>
           <w:sz w:val="28"/>
           <w:szCs w:val="28"/>
@@ -14880,7 +15866,7 @@
     </w:p>
     <w:p>
       <w:pPr>
-        <w:pStyle w:val="ad"/>
+        <w:pStyle w:val="ListParagraph"/>
         <w:numPr>
           <w:ilvl w:val="0"/>
           <w:numId w:val="39"/>
@@ -14959,7 +15945,7 @@
       </w:r>
       <w:r>
         <w:rPr>
-          <w:rStyle w:val="a7"/>
+          <w:rStyle w:val="Hyperlink"/>
           <w:color w:val="auto"/>
           <w:sz w:val="28"/>
           <w:szCs w:val="28"/>
@@ -14978,7 +15964,7 @@
     </w:p>
     <w:p>
       <w:pPr>
-        <w:pStyle w:val="ad"/>
+        <w:pStyle w:val="ListParagraph"/>
         <w:numPr>
           <w:ilvl w:val="0"/>
           <w:numId w:val="39"/>
@@ -14989,7 +15975,7 @@
         <w:spacing w:line="360" w:lineRule="auto"/>
         <w:ind w:left="0" w:firstLine="709"/>
         <w:rPr>
-          <w:rStyle w:val="a7"/>
+          <w:rStyle w:val="Hyperlink"/>
           <w:color w:val="auto"/>
           <w:sz w:val="28"/>
           <w:szCs w:val="28"/>
@@ -15002,99 +15988,34 @@
           <w:rStyle w:val="spellingerror"/>
           <w:sz w:val="28"/>
           <w:szCs w:val="28"/>
-          <w:lang w:val="en-US"/>
-        </w:rPr>
-        <w:t>Trubochkina</w:t>
+        </w:rPr>
+        <w:t xml:space="preserve">Трубочкина Н. К., Поляков С. В. </w:t>
       </w:r>
       <w:r>
         <w:rPr>
           <w:rStyle w:val="normaltextrun"/>
           <w:sz w:val="28"/>
           <w:szCs w:val="28"/>
-          <w:lang w:val="en-US"/>
-        </w:rPr>
-        <w:t xml:space="preserve"> N., </w:t>
-      </w:r>
-      <w:r>
-        <w:rPr>
-          <w:rStyle w:val="spellingerror"/>
-          <w:sz w:val="28"/>
-          <w:szCs w:val="28"/>
-          <w:lang w:val="en-US"/>
-        </w:rPr>
-        <w:t>Poliakov</w:t>
-      </w:r>
+        </w:rPr>
+        <w:t xml:space="preserve">Система электронного голосования на основе технологии </w:t>
+      </w:r>
+      <w:proofErr w:type="spellStart"/>
       <w:r>
         <w:rPr>
           <w:rStyle w:val="normaltextrun"/>
           <w:sz w:val="28"/>
           <w:szCs w:val="28"/>
-          <w:lang w:val="en-US"/>
-        </w:rPr>
-        <w:t xml:space="preserve"> </w:t>
-      </w:r>
-      <w:r>
-        <w:rPr>
-          <w:rStyle w:val="contextualspellingandgrammarerror"/>
-          <w:sz w:val="28"/>
-          <w:szCs w:val="28"/>
-          <w:lang w:val="en-US"/>
-        </w:rPr>
-        <w:t>S.</w:t>
-      </w:r>
+        </w:rPr>
+        <w:t>блокчейн</w:t>
+      </w:r>
+      <w:proofErr w:type="spellEnd"/>
       <w:r>
         <w:rPr>
           <w:rStyle w:val="normaltextrun"/>
           <w:sz w:val="28"/>
           <w:szCs w:val="28"/>
-          <w:lang w:val="en-US"/>
-        </w:rPr>
-        <w:t xml:space="preserve"> The Concept Of Electronic </w:t>
-      </w:r>
-      <w:r>
-        <w:rPr>
-          <w:rStyle w:val="spellingerror"/>
-          <w:sz w:val="28"/>
-          <w:szCs w:val="28"/>
-          <w:lang w:val="en-US"/>
-        </w:rPr>
-        <w:t>Voting</w:t>
-      </w:r>
-      <w:r>
-        <w:rPr>
-          <w:rStyle w:val="normaltextrun"/>
-          <w:sz w:val="28"/>
-          <w:szCs w:val="28"/>
-          <w:lang w:val="en-US"/>
-        </w:rPr>
-        <w:t xml:space="preserve"> Based On </w:t>
-      </w:r>
-      <w:r>
-        <w:rPr>
-          <w:rStyle w:val="spellingerror"/>
-          <w:sz w:val="28"/>
-          <w:szCs w:val="28"/>
-          <w:lang w:val="en-US"/>
-        </w:rPr>
-        <w:t>Blockchain</w:t>
-      </w:r>
-      <w:r>
-        <w:rPr>
-          <w:rStyle w:val="normaltextrun"/>
-          <w:sz w:val="28"/>
-          <w:szCs w:val="28"/>
-          <w:lang w:val="en-US"/>
-        </w:rPr>
-        <w:t xml:space="preserve"> </w:t>
-      </w:r>
-      <w:r>
-        <w:rPr>
-          <w:rStyle w:val="spellingerror"/>
-          <w:sz w:val="28"/>
-          <w:szCs w:val="28"/>
-          <w:lang w:val="en-US"/>
-        </w:rPr>
-        <w:t xml:space="preserve">// </w:t>
+        </w:rPr>
+        <w:t xml:space="preserve"> с использованием смарт-контракта // </w:t>
       </w:r>
       <w:r>
         <w:rPr>
@@ -15102,66 +16023,95 @@
           <w:iCs/>
           <w:sz w:val="28"/>
           <w:szCs w:val="28"/>
-          <w:lang w:val="en-US"/>
-        </w:rPr>
-        <w:t>INFORMACIONNYE TEHNOLOGII</w:t>
-      </w:r>
-      <w:r>
-        <w:rPr>
-          <w:rStyle w:val="normaltextrun"/>
-          <w:sz w:val="28"/>
-          <w:szCs w:val="28"/>
-          <w:lang w:val="en-US"/>
-        </w:rPr>
-        <w:t xml:space="preserve">, </w:t>
-      </w:r>
+        </w:rPr>
+        <w:t xml:space="preserve">Информационные технологии. 2019. Т. 25. № 2. С. </w:t>
+      </w:r>
+      <w:proofErr w:type="gramStart"/>
       <w:r>
         <w:rPr>
           <w:rStyle w:val="normaltextrun"/>
           <w:iCs/>
           <w:sz w:val="28"/>
           <w:szCs w:val="28"/>
-          <w:lang w:val="en-US"/>
-        </w:rPr>
-        <w:t>25</w:t>
-      </w:r>
+        </w:rPr>
+        <w:t>75-85</w:t>
+      </w:r>
+      <w:proofErr w:type="gramEnd"/>
       <w:r>
         <w:rPr>
           <w:rStyle w:val="normaltextrun"/>
-          <w:sz w:val="28"/>
-          <w:szCs w:val="28"/>
-          <w:lang w:val="en-US"/>
-        </w:rPr>
-        <w:t xml:space="preserve">(2), 75–85. 2019. </w:t>
-      </w:r>
-      <w:hyperlink r:id="rId28" w:history="1">
+          <w:iCs/>
+          <w:sz w:val="28"/>
+          <w:szCs w:val="28"/>
+        </w:rPr>
+        <w:t>.</w:t>
+      </w:r>
+      <w:r>
+        <w:rPr>
+          <w:rStyle w:val="normaltextrun"/>
+          <w:sz w:val="28"/>
+          <w:szCs w:val="28"/>
+        </w:rPr>
+        <w:t xml:space="preserve"> </w:t>
+      </w:r>
+      <w:hyperlink r:id="rId30" w:history="1">
         <w:r>
           <w:rPr>
-            <w:rStyle w:val="a7"/>
+            <w:rStyle w:val="Hyperlink"/>
             <w:color w:val="auto"/>
             <w:sz w:val="28"/>
             <w:szCs w:val="28"/>
             <w:u w:val="none"/>
             <w:lang w:val="en-US"/>
           </w:rPr>
-          <w:t>DOI: 10.17587/it.25.75-85</w:t>
+          <w:t>DOI</w:t>
+        </w:r>
+        <w:r>
+          <w:rPr>
+            <w:rStyle w:val="Hyperlink"/>
+            <w:color w:val="auto"/>
+            <w:sz w:val="28"/>
+            <w:szCs w:val="28"/>
+            <w:u w:val="none"/>
+          </w:rPr>
+          <w:t>: 10.17587/</w:t>
+        </w:r>
+        <w:r>
+          <w:rPr>
+            <w:rStyle w:val="Hyperlink"/>
+            <w:color w:val="auto"/>
+            <w:sz w:val="28"/>
+            <w:szCs w:val="28"/>
+            <w:u w:val="none"/>
+            <w:lang w:val="en-US"/>
+          </w:rPr>
+          <w:t>it</w:t>
+        </w:r>
+        <w:r>
+          <w:rPr>
+            <w:rStyle w:val="Hyperlink"/>
+            <w:color w:val="auto"/>
+            <w:sz w:val="28"/>
+            <w:szCs w:val="28"/>
+            <w:u w:val="none"/>
+          </w:rPr>
+          <w:t>.25.75-85</w:t>
         </w:r>
       </w:hyperlink>
       <w:r>
         <w:rPr>
-          <w:rStyle w:val="a7"/>
+          <w:rStyle w:val="Hyperlink"/>
           <w:color w:val="auto"/>
           <w:sz w:val="28"/>
           <w:szCs w:val="28"/>
           <w:u w:val="none"/>
-          <w:lang w:val="en-US"/>
         </w:rPr>
         <w:t>.</w:t>
       </w:r>
     </w:p>
     <w:p>
       <w:pPr>
-        <w:pStyle w:val="ad"/>
+        <w:pStyle w:val="ListParagraph"/>
         <w:numPr>
           <w:ilvl w:val="0"/>
           <w:numId w:val="39"/>
@@ -15195,10 +16145,10 @@
         </w:rPr>
         <w:t xml:space="preserve">: </w:t>
       </w:r>
-      <w:hyperlink r:id="rId29" w:anchor="definition-of-a-dapp" w:history="1">
+      <w:hyperlink r:id="rId31" w:anchor="definition-of-a-dapp" w:history="1">
         <w:r>
           <w:rPr>
-            <w:rStyle w:val="a7"/>
+            <w:rStyle w:val="Hyperlink"/>
             <w:color w:val="auto"/>
             <w:sz w:val="28"/>
             <w:u w:val="none"/>
@@ -15208,16 +16158,17 @@
         </w:r>
         <w:r>
           <w:rPr>
-            <w:rStyle w:val="a7"/>
+            <w:rStyle w:val="Hyperlink"/>
             <w:color w:val="auto"/>
             <w:sz w:val="28"/>
             <w:u w:val="none"/>
           </w:rPr>
           <w:t>://</w:t>
         </w:r>
+        <w:proofErr w:type="spellStart"/>
         <w:r>
           <w:rPr>
-            <w:rStyle w:val="a7"/>
+            <w:rStyle w:val="Hyperlink"/>
             <w:color w:val="auto"/>
             <w:sz w:val="28"/>
             <w:u w:val="none"/>
@@ -15225,9 +16176,10 @@
           </w:rPr>
           <w:t>ethereum</w:t>
         </w:r>
+        <w:proofErr w:type="spellEnd"/>
         <w:r>
           <w:rPr>
-            <w:rStyle w:val="a7"/>
+            <w:rStyle w:val="Hyperlink"/>
             <w:color w:val="auto"/>
             <w:sz w:val="28"/>
             <w:u w:val="none"/>
@@ -15236,7 +16188,7 @@
         </w:r>
         <w:r>
           <w:rPr>
-            <w:rStyle w:val="a7"/>
+            <w:rStyle w:val="Hyperlink"/>
             <w:color w:val="auto"/>
             <w:sz w:val="28"/>
             <w:u w:val="none"/>
@@ -15246,7 +16198,28 @@
         </w:r>
         <w:r>
           <w:rPr>
-            <w:rStyle w:val="a7"/>
+            <w:rStyle w:val="Hyperlink"/>
+            <w:color w:val="auto"/>
+            <w:sz w:val="28"/>
+            <w:u w:val="none"/>
+          </w:rPr>
+          <w:t>/</w:t>
+        </w:r>
+        <w:proofErr w:type="spellStart"/>
+        <w:r>
+          <w:rPr>
+            <w:rStyle w:val="Hyperlink"/>
+            <w:color w:val="auto"/>
+            <w:sz w:val="28"/>
+            <w:u w:val="none"/>
+            <w:lang w:val="en-US"/>
+          </w:rPr>
+          <w:t>ru</w:t>
+        </w:r>
+        <w:proofErr w:type="spellEnd"/>
+        <w:r>
+          <w:rPr>
+            <w:rStyle w:val="Hyperlink"/>
             <w:color w:val="auto"/>
             <w:sz w:val="28"/>
             <w:u w:val="none"/>
@@ -15255,26 +16228,7 @@
         </w:r>
         <w:r>
           <w:rPr>
-            <w:rStyle w:val="a7"/>
-            <w:color w:val="auto"/>
-            <w:sz w:val="28"/>
-            <w:u w:val="none"/>
-            <w:lang w:val="en-US"/>
-          </w:rPr>
-          <w:t>ru</w:t>
-        </w:r>
-        <w:r>
-          <w:rPr>
-            <w:rStyle w:val="a7"/>
-            <w:color w:val="auto"/>
-            <w:sz w:val="28"/>
-            <w:u w:val="none"/>
-          </w:rPr>
-          <w:t>/</w:t>
-        </w:r>
-        <w:r>
-          <w:rPr>
-            <w:rStyle w:val="a7"/>
+            <w:rStyle w:val="Hyperlink"/>
             <w:color w:val="auto"/>
             <w:sz w:val="28"/>
             <w:u w:val="none"/>
@@ -15284,7 +16238,7 @@
         </w:r>
         <w:r>
           <w:rPr>
-            <w:rStyle w:val="a7"/>
+            <w:rStyle w:val="Hyperlink"/>
             <w:color w:val="auto"/>
             <w:sz w:val="28"/>
             <w:u w:val="none"/>
@@ -15293,7 +16247,7 @@
         </w:r>
         <w:r>
           <w:rPr>
-            <w:rStyle w:val="a7"/>
+            <w:rStyle w:val="Hyperlink"/>
             <w:color w:val="auto"/>
             <w:sz w:val="28"/>
             <w:u w:val="none"/>
@@ -15303,16 +16257,17 @@
         </w:r>
         <w:r>
           <w:rPr>
-            <w:rStyle w:val="a7"/>
+            <w:rStyle w:val="Hyperlink"/>
             <w:color w:val="auto"/>
             <w:sz w:val="28"/>
             <w:u w:val="none"/>
           </w:rPr>
           <w:t>/</w:t>
         </w:r>
+        <w:proofErr w:type="spellStart"/>
         <w:r>
           <w:rPr>
-            <w:rStyle w:val="a7"/>
+            <w:rStyle w:val="Hyperlink"/>
             <w:color w:val="auto"/>
             <w:sz w:val="28"/>
             <w:u w:val="none"/>
@@ -15320,9 +16275,10 @@
           </w:rPr>
           <w:t>dapps</w:t>
         </w:r>
+        <w:proofErr w:type="spellEnd"/>
         <w:r>
           <w:rPr>
-            <w:rStyle w:val="a7"/>
+            <w:rStyle w:val="Hyperlink"/>
             <w:color w:val="auto"/>
             <w:sz w:val="28"/>
             <w:u w:val="none"/>
@@ -15331,7 +16287,7 @@
         </w:r>
         <w:r>
           <w:rPr>
-            <w:rStyle w:val="a7"/>
+            <w:rStyle w:val="Hyperlink"/>
             <w:color w:val="auto"/>
             <w:sz w:val="28"/>
             <w:u w:val="none"/>
@@ -15341,7 +16297,7 @@
         </w:r>
         <w:r>
           <w:rPr>
-            <w:rStyle w:val="a7"/>
+            <w:rStyle w:val="Hyperlink"/>
             <w:color w:val="auto"/>
             <w:sz w:val="28"/>
             <w:u w:val="none"/>
@@ -15350,7 +16306,7 @@
         </w:r>
         <w:r>
           <w:rPr>
-            <w:rStyle w:val="a7"/>
+            <w:rStyle w:val="Hyperlink"/>
             <w:color w:val="auto"/>
             <w:sz w:val="28"/>
             <w:u w:val="none"/>
@@ -15360,7 +16316,7 @@
         </w:r>
         <w:r>
           <w:rPr>
-            <w:rStyle w:val="a7"/>
+            <w:rStyle w:val="Hyperlink"/>
             <w:color w:val="auto"/>
             <w:sz w:val="28"/>
             <w:u w:val="none"/>
@@ -15369,7 +16325,7 @@
         </w:r>
         <w:r>
           <w:rPr>
-            <w:rStyle w:val="a7"/>
+            <w:rStyle w:val="Hyperlink"/>
             <w:color w:val="auto"/>
             <w:sz w:val="28"/>
             <w:u w:val="none"/>
@@ -15379,16 +16335,17 @@
         </w:r>
         <w:r>
           <w:rPr>
-            <w:rStyle w:val="a7"/>
+            <w:rStyle w:val="Hyperlink"/>
             <w:color w:val="auto"/>
             <w:sz w:val="28"/>
             <w:u w:val="none"/>
           </w:rPr>
           <w:t>-</w:t>
         </w:r>
+        <w:proofErr w:type="spellStart"/>
         <w:r>
           <w:rPr>
-            <w:rStyle w:val="a7"/>
+            <w:rStyle w:val="Hyperlink"/>
             <w:color w:val="auto"/>
             <w:sz w:val="28"/>
             <w:u w:val="none"/>
@@ -15396,6 +16353,7 @@
           </w:rPr>
           <w:t>dapp</w:t>
         </w:r>
+        <w:proofErr w:type="spellEnd"/>
       </w:hyperlink>
       <w:r>
         <w:rPr>
@@ -15406,7 +16364,7 @@
     </w:p>
     <w:p>
       <w:pPr>
-        <w:pStyle w:val="ad"/>
+        <w:pStyle w:val="ListParagraph"/>
         <w:numPr>
           <w:ilvl w:val="0"/>
           <w:numId w:val="39"/>
@@ -15462,7 +16420,7 @@
     </w:p>
     <w:p>
       <w:pPr>
-        <w:pStyle w:val="ad"/>
+        <w:pStyle w:val="ListParagraph"/>
         <w:numPr>
           <w:ilvl w:val="0"/>
           <w:numId w:val="39"/>
@@ -15473,7 +16431,7 @@
         <w:spacing w:line="360" w:lineRule="auto"/>
         <w:ind w:left="0" w:firstLine="709"/>
         <w:rPr>
-          <w:rStyle w:val="a7"/>
+          <w:rStyle w:val="Hyperlink"/>
           <w:color w:val="auto"/>
           <w:sz w:val="28"/>
           <w:u w:val="none"/>
@@ -15483,6 +16441,7 @@
         <w:rPr>
           <w:sz w:val="28"/>
         </w:rPr>
+        <w:lastRenderedPageBreak/>
         <w:t xml:space="preserve">Что такое децентрализованные приложения. [Электронный ресурс] </w:t>
       </w:r>
       <w:r>
@@ -15524,6 +16483,7 @@
         </w:rPr>
         <w:t>.</w:t>
       </w:r>
+      <w:proofErr w:type="spellStart"/>
       <w:r>
         <w:rPr>
           <w:sz w:val="28"/>
@@ -15531,6 +16491,7 @@
         </w:rPr>
         <w:t>binance</w:t>
       </w:r>
+      <w:proofErr w:type="spellEnd"/>
       <w:r>
         <w:rPr>
           <w:sz w:val="28"/>
@@ -15550,6 +16511,7 @@
         </w:rPr>
         <w:t>/</w:t>
       </w:r>
+      <w:proofErr w:type="spellStart"/>
       <w:r>
         <w:rPr>
           <w:sz w:val="28"/>
@@ -15557,6 +16519,7 @@
         </w:rPr>
         <w:t>ru</w:t>
       </w:r>
+      <w:proofErr w:type="spellEnd"/>
       <w:r>
         <w:rPr>
           <w:sz w:val="28"/>
@@ -15628,6 +16591,7 @@
         </w:rPr>
         <w:t>-</w:t>
       </w:r>
+      <w:proofErr w:type="spellStart"/>
       <w:r>
         <w:rPr>
           <w:sz w:val="28"/>
@@ -15635,6 +16599,7 @@
         </w:rPr>
         <w:t>dapps</w:t>
       </w:r>
+      <w:proofErr w:type="spellEnd"/>
       <w:r>
         <w:rPr>
           <w:sz w:val="28"/>
@@ -15643,7 +16608,7 @@
       </w:r>
       <w:r>
         <w:rPr>
-          <w:rStyle w:val="a7"/>
+          <w:rStyle w:val="Hyperlink"/>
           <w:color w:val="auto"/>
           <w:sz w:val="28"/>
           <w:szCs w:val="28"/>
@@ -15661,7 +16626,7 @@
     </w:p>
     <w:p>
       <w:pPr>
-        <w:pStyle w:val="ad"/>
+        <w:pStyle w:val="ListParagraph"/>
         <w:numPr>
           <w:ilvl w:val="0"/>
           <w:numId w:val="39"/>
@@ -15678,19 +16643,18 @@
       </w:pPr>
       <w:r>
         <w:rPr>
-          <w:rStyle w:val="a7"/>
+          <w:rStyle w:val="Hyperlink"/>
           <w:color w:val="auto"/>
           <w:sz w:val="28"/>
           <w:szCs w:val="28"/>
           <w:u w:val="none"/>
           <w:lang w:val="en-US"/>
         </w:rPr>
-        <w:lastRenderedPageBreak/>
         <w:t>Solidity</w:t>
       </w:r>
       <w:r>
         <w:rPr>
-          <w:rStyle w:val="a7"/>
+          <w:rStyle w:val="Hyperlink"/>
           <w:color w:val="auto"/>
           <w:sz w:val="28"/>
           <w:szCs w:val="28"/>
@@ -15700,7 +16664,7 @@
       </w:r>
       <w:r>
         <w:rPr>
-          <w:rStyle w:val="a7"/>
+          <w:rStyle w:val="Hyperlink"/>
           <w:color w:val="auto"/>
           <w:sz w:val="28"/>
           <w:szCs w:val="28"/>
@@ -15711,7 +16675,7 @@
       </w:r>
       <w:r>
         <w:rPr>
-          <w:rStyle w:val="a7"/>
+          <w:rStyle w:val="Hyperlink"/>
           <w:color w:val="auto"/>
           <w:sz w:val="28"/>
           <w:szCs w:val="28"/>
@@ -15721,7 +16685,7 @@
       </w:r>
       <w:r>
         <w:rPr>
-          <w:rStyle w:val="a7"/>
+          <w:rStyle w:val="Hyperlink"/>
           <w:color w:val="auto"/>
           <w:sz w:val="28"/>
           <w:szCs w:val="28"/>
@@ -15732,7 +16696,7 @@
       </w:r>
       <w:r>
         <w:rPr>
-          <w:rStyle w:val="a7"/>
+          <w:rStyle w:val="Hyperlink"/>
           <w:color w:val="auto"/>
           <w:sz w:val="28"/>
           <w:szCs w:val="28"/>
@@ -15742,7 +16706,7 @@
       </w:r>
       <w:r>
         <w:rPr>
-          <w:rStyle w:val="a7"/>
+          <w:rStyle w:val="Hyperlink"/>
           <w:color w:val="auto"/>
           <w:sz w:val="28"/>
           <w:szCs w:val="28"/>
@@ -15753,7 +16717,7 @@
       </w:r>
       <w:r>
         <w:rPr>
-          <w:rStyle w:val="a7"/>
+          <w:rStyle w:val="Hyperlink"/>
           <w:color w:val="auto"/>
           <w:sz w:val="28"/>
           <w:szCs w:val="28"/>
@@ -15786,7 +16750,7 @@
       <w:r>
         <w:t xml:space="preserve"> </w:t>
       </w:r>
-      <w:hyperlink r:id="rId30" w:history="1">
+      <w:hyperlink r:id="rId32" w:history="1">
         <w:r>
           <w:rPr>
             <w:rStyle w:val="AStyleChar"/>
@@ -15803,7 +16767,7 @@
       </w:r>
       <w:r>
         <w:rPr>
-          <w:rStyle w:val="a7"/>
+          <w:rStyle w:val="Hyperlink"/>
           <w:color w:val="auto"/>
           <w:sz w:val="28"/>
           <w:szCs w:val="28"/>
@@ -15822,7 +16786,7 @@
     </w:p>
     <w:p>
       <w:pPr>
-        <w:pStyle w:val="ad"/>
+        <w:pStyle w:val="ListParagraph"/>
         <w:numPr>
           <w:ilvl w:val="0"/>
           <w:numId w:val="39"/>
@@ -15838,18 +16802,64 @@
           <w:lang w:val="en-US"/>
         </w:rPr>
       </w:pPr>
+      <w:proofErr w:type="spellStart"/>
       <w:r>
         <w:rPr>
           <w:sz w:val="28"/>
           <w:szCs w:val="28"/>
           <w:lang w:val="en-US"/>
         </w:rPr>
-        <w:t>Abuidris Y., Kumar R., Yang T., Onginjo J. Secure large-scale E-voting system based on blockchain contract using a hybrid consensus model combined with sharding // ETRI Journal, 2020. DOI: 10.4218/etrij.2019-0362.</w:t>
-      </w:r>
-    </w:p>
-    <w:p>
-      <w:pPr>
-        <w:pStyle w:val="ad"/>
+        <w:t>Abuidris</w:t>
+      </w:r>
+      <w:proofErr w:type="spellEnd"/>
+      <w:r>
+        <w:rPr>
+          <w:sz w:val="28"/>
+          <w:szCs w:val="28"/>
+          <w:lang w:val="en-US"/>
+        </w:rPr>
+        <w:t xml:space="preserve"> Y., Kumar R., Yang T., </w:t>
+      </w:r>
+      <w:proofErr w:type="spellStart"/>
+      <w:r>
+        <w:rPr>
+          <w:sz w:val="28"/>
+          <w:szCs w:val="28"/>
+          <w:lang w:val="en-US"/>
+        </w:rPr>
+        <w:t>Onginjo</w:t>
+      </w:r>
+      <w:proofErr w:type="spellEnd"/>
+      <w:r>
+        <w:rPr>
+          <w:sz w:val="28"/>
+          <w:szCs w:val="28"/>
+          <w:lang w:val="en-US"/>
+        </w:rPr>
+        <w:t xml:space="preserve"> J. Secure large-scale E-voting system based on blockchain contract using a hybrid consensus model combined with </w:t>
+      </w:r>
+      <w:proofErr w:type="spellStart"/>
+      <w:r>
+        <w:rPr>
+          <w:sz w:val="28"/>
+          <w:szCs w:val="28"/>
+          <w:lang w:val="en-US"/>
+        </w:rPr>
+        <w:t>sharding</w:t>
+      </w:r>
+      <w:proofErr w:type="spellEnd"/>
+      <w:r>
+        <w:rPr>
+          <w:sz w:val="28"/>
+          <w:szCs w:val="28"/>
+          <w:lang w:val="en-US"/>
+        </w:rPr>
+        <w:t xml:space="preserve"> // ETRI Journal, 2020. DOI: 10.4218/etrij.2019-0362.</w:t>
+      </w:r>
+    </w:p>
+    <w:p>
+      <w:pPr>
+        <w:pStyle w:val="ListParagraph"/>
         <w:numPr>
           <w:ilvl w:val="0"/>
           <w:numId w:val="39"/>
@@ -15914,7 +16924,7 @@
       </w:r>
       <w:r>
         <w:rPr>
-          <w:rStyle w:val="a7"/>
+          <w:rStyle w:val="Hyperlink"/>
           <w:color w:val="auto"/>
           <w:sz w:val="28"/>
           <w:szCs w:val="28"/>
@@ -15933,7 +16943,7 @@
     </w:p>
     <w:p>
       <w:pPr>
-        <w:pStyle w:val="ad"/>
+        <w:pStyle w:val="ListParagraph"/>
         <w:numPr>
           <w:ilvl w:val="0"/>
           <w:numId w:val="39"/>
@@ -15948,6 +16958,7 @@
           <w:szCs w:val="28"/>
         </w:rPr>
       </w:pPr>
+      <w:proofErr w:type="gramStart"/>
       <w:r>
         <w:rPr>
           <w:sz w:val="28"/>
@@ -15971,6 +16982,7 @@
         </w:rPr>
         <w:t>Vote</w:t>
       </w:r>
+      <w:proofErr w:type="gramEnd"/>
       <w:r>
         <w:rPr>
           <w:sz w:val="28"/>
@@ -16024,7 +17036,7 @@
       <w:r>
         <w:t xml:space="preserve"> </w:t>
       </w:r>
-      <w:hyperlink r:id="rId31" w:history="1">
+      <w:hyperlink r:id="rId33" w:history="1">
         <w:r>
           <w:rPr>
             <w:rStyle w:val="AStyleChar"/>
@@ -16064,6 +17076,7 @@
           </w:rPr>
           <w:t>/</w:t>
         </w:r>
+        <w:proofErr w:type="spellStart"/>
         <w:r>
           <w:rPr>
             <w:rStyle w:val="AStyleChar"/>
@@ -16071,12 +17084,14 @@
           </w:rPr>
           <w:t>kogda</w:t>
         </w:r>
+        <w:proofErr w:type="spellEnd"/>
         <w:r>
           <w:rPr>
             <w:rStyle w:val="AStyleChar"/>
           </w:rPr>
           <w:t>-</w:t>
         </w:r>
+        <w:proofErr w:type="spellStart"/>
         <w:r>
           <w:rPr>
             <w:rStyle w:val="AStyleChar"/>
@@ -16084,6 +17099,7 @@
           </w:rPr>
           <w:t>primenyaetsya</w:t>
         </w:r>
+        <w:proofErr w:type="spellEnd"/>
         <w:r>
           <w:rPr>
             <w:rStyle w:val="AStyleChar"/>
@@ -16103,6 +17119,7 @@
           </w:rPr>
           <w:t>-</w:t>
         </w:r>
+        <w:proofErr w:type="spellStart"/>
         <w:r>
           <w:rPr>
             <w:rStyle w:val="AStyleChar"/>
@@ -16110,12 +17127,14 @@
           </w:rPr>
           <w:t>golosovanie</w:t>
         </w:r>
+        <w:proofErr w:type="spellEnd"/>
         <w:r>
           <w:rPr>
             <w:rStyle w:val="AStyleChar"/>
           </w:rPr>
           <w:t>/</w:t>
         </w:r>
+        <w:proofErr w:type="spellStart"/>
         <w:r>
           <w:rPr>
             <w:rStyle w:val="AStyleChar"/>
@@ -16123,6 +17142,7 @@
           </w:rPr>
           <w:t>golosovanie</w:t>
         </w:r>
+        <w:proofErr w:type="spellEnd"/>
         <w:r>
           <w:rPr>
             <w:rStyle w:val="AStyleChar"/>
@@ -16142,6 +17162,7 @@
           </w:rPr>
           <w:t>-</w:t>
         </w:r>
+        <w:proofErr w:type="spellStart"/>
         <w:r>
           <w:rPr>
             <w:rStyle w:val="AStyleChar"/>
@@ -16149,6 +17170,7 @@
           </w:rPr>
           <w:t>ooo</w:t>
         </w:r>
+        <w:proofErr w:type="spellEnd"/>
       </w:hyperlink>
       <w:r>
         <w:rPr>
@@ -16159,7 +17181,7 @@
       </w:r>
       <w:r>
         <w:rPr>
-          <w:rStyle w:val="a7"/>
+          <w:rStyle w:val="Hyperlink"/>
           <w:color w:val="auto"/>
           <w:sz w:val="28"/>
           <w:szCs w:val="28"/>
@@ -16192,7 +17214,7 @@
     </w:p>
     <w:p>
       <w:pPr>
-        <w:pStyle w:val="ad"/>
+        <w:pStyle w:val="ListParagraph"/>
         <w:numPr>
           <w:ilvl w:val="0"/>
           <w:numId w:val="39"/>
@@ -16275,6 +17297,7 @@
         </w:rPr>
         <w:t>://</w:t>
       </w:r>
+      <w:proofErr w:type="spellStart"/>
       <w:r>
         <w:rPr>
           <w:rStyle w:val="AStyleChar"/>
@@ -16282,6 +17305,7 @@
         </w:rPr>
         <w:t>polysdocs</w:t>
       </w:r>
+      <w:proofErr w:type="spellEnd"/>
       <w:r>
         <w:rPr>
           <w:rStyle w:val="AStyleChar"/>
@@ -16301,6 +17325,7 @@
         </w:rPr>
         <w:t>.</w:t>
       </w:r>
+      <w:proofErr w:type="spellStart"/>
       <w:r>
         <w:rPr>
           <w:rStyle w:val="AStyleChar"/>
@@ -16308,6 +17333,7 @@
         </w:rPr>
         <w:t>yandexcloud</w:t>
       </w:r>
+      <w:proofErr w:type="spellEnd"/>
       <w:r>
         <w:rPr>
           <w:rStyle w:val="AStyleChar"/>
@@ -16408,7 +17434,7 @@
       </w:r>
       <w:r>
         <w:rPr>
-          <w:rStyle w:val="a7"/>
+          <w:rStyle w:val="Hyperlink"/>
           <w:color w:val="auto"/>
           <w:sz w:val="28"/>
           <w:szCs w:val="28"/>
@@ -16427,7 +17453,7 @@
     </w:p>
     <w:p>
       <w:pPr>
-        <w:pStyle w:val="ad"/>
+        <w:pStyle w:val="ListParagraph"/>
         <w:numPr>
           <w:ilvl w:val="0"/>
           <w:numId w:val="39"/>
@@ -16551,7 +17577,7 @@
       </w:r>
       <w:r>
         <w:rPr>
-          <w:rStyle w:val="a7"/>
+          <w:rStyle w:val="Hyperlink"/>
           <w:color w:val="auto"/>
           <w:sz w:val="28"/>
           <w:szCs w:val="28"/>
@@ -16570,7 +17596,7 @@
     </w:p>
     <w:p>
       <w:pPr>
-        <w:pStyle w:val="ad"/>
+        <w:pStyle w:val="ListParagraph"/>
         <w:numPr>
           <w:ilvl w:val="0"/>
           <w:numId w:val="39"/>
@@ -16635,7 +17661,7 @@
       </w:r>
       <w:r>
         <w:rPr>
-          <w:rStyle w:val="a7"/>
+          <w:rStyle w:val="Hyperlink"/>
           <w:color w:val="auto"/>
           <w:sz w:val="28"/>
           <w:szCs w:val="28"/>
@@ -16654,7 +17680,7 @@
     </w:p>
     <w:p>
       <w:pPr>
-        <w:pStyle w:val="ad"/>
+        <w:pStyle w:val="ListParagraph"/>
         <w:numPr>
           <w:ilvl w:val="0"/>
           <w:numId w:val="39"/>
@@ -16723,7 +17749,7 @@
       </w:r>
       <w:r>
         <w:rPr>
-          <w:rStyle w:val="a7"/>
+          <w:rStyle w:val="Hyperlink"/>
           <w:color w:val="auto"/>
           <w:sz w:val="28"/>
           <w:szCs w:val="28"/>
@@ -16749,7 +17775,7 @@
     </w:p>
     <w:p>
       <w:pPr>
-        <w:pStyle w:val="ad"/>
+        <w:pStyle w:val="ListParagraph"/>
         <w:numPr>
           <w:ilvl w:val="0"/>
           <w:numId w:val="39"/>
@@ -16764,12 +17790,21 @@
           <w:szCs w:val="28"/>
         </w:rPr>
       </w:pPr>
-      <w:r>
-        <w:rPr>
-          <w:sz w:val="28"/>
-          <w:szCs w:val="28"/>
-        </w:rPr>
-        <w:t xml:space="preserve">Кибервыборы </w:t>
+      <w:proofErr w:type="spellStart"/>
+      <w:r>
+        <w:rPr>
+          <w:sz w:val="28"/>
+          <w:szCs w:val="28"/>
+        </w:rPr>
+        <w:t>Кибервыборы</w:t>
+      </w:r>
+      <w:proofErr w:type="spellEnd"/>
+      <w:r>
+        <w:rPr>
+          <w:sz w:val="28"/>
+          <w:szCs w:val="28"/>
+        </w:rPr>
+        <w:t xml:space="preserve"> </w:t>
       </w:r>
       <w:r>
         <w:rPr>
@@ -16784,7 +17819,23 @@
           <w:sz w:val="28"/>
           <w:szCs w:val="28"/>
         </w:rPr>
-        <w:t xml:space="preserve">1.0: как создавалась система блокчейн-голосования в Москве. </w:t>
+        <w:t xml:space="preserve">1.0: как создавалась система </w:t>
+      </w:r>
+      <w:proofErr w:type="spellStart"/>
+      <w:r>
+        <w:rPr>
+          <w:sz w:val="28"/>
+          <w:szCs w:val="28"/>
+        </w:rPr>
+        <w:t>блокчейн</w:t>
+      </w:r>
+      <w:proofErr w:type="spellEnd"/>
+      <w:r>
+        <w:rPr>
+          <w:sz w:val="28"/>
+          <w:szCs w:val="28"/>
+        </w:rPr>
+        <w:t xml:space="preserve">-голосования в Москве. </w:t>
       </w:r>
       <w:r>
         <w:rPr>
@@ -16802,7 +17853,7 @@
       </w:r>
       <w:r>
         <w:rPr>
-          <w:rStyle w:val="a7"/>
+          <w:rStyle w:val="Hyperlink"/>
           <w:color w:val="auto"/>
           <w:sz w:val="28"/>
           <w:szCs w:val="28"/>
@@ -16818,10 +17869,10 @@
         </w:rPr>
         <w:t xml:space="preserve">: </w:t>
       </w:r>
-      <w:hyperlink r:id="rId32" w:history="1">
+      <w:hyperlink r:id="rId34" w:history="1">
         <w:r>
           <w:rPr>
-            <w:rStyle w:val="a7"/>
+            <w:rStyle w:val="Hyperlink"/>
             <w:color w:val="auto"/>
             <w:sz w:val="28"/>
             <w:szCs w:val="28"/>
@@ -16833,7 +17884,7 @@
         </w:r>
         <w:r>
           <w:rPr>
-            <w:rStyle w:val="a7"/>
+            <w:rStyle w:val="Hyperlink"/>
             <w:color w:val="auto"/>
             <w:sz w:val="28"/>
             <w:szCs w:val="28"/>
@@ -16842,9 +17893,10 @@
           </w:rPr>
           <w:t>://</w:t>
         </w:r>
+        <w:proofErr w:type="spellStart"/>
         <w:r>
           <w:rPr>
-            <w:rStyle w:val="a7"/>
+            <w:rStyle w:val="Hyperlink"/>
             <w:color w:val="auto"/>
             <w:sz w:val="28"/>
             <w:szCs w:val="28"/>
@@ -16854,9 +17906,10 @@
           </w:rPr>
           <w:t>habr</w:t>
         </w:r>
+        <w:proofErr w:type="spellEnd"/>
         <w:r>
           <w:rPr>
-            <w:rStyle w:val="a7"/>
+            <w:rStyle w:val="Hyperlink"/>
             <w:color w:val="auto"/>
             <w:sz w:val="28"/>
             <w:szCs w:val="28"/>
@@ -16867,7 +17920,7 @@
         </w:r>
         <w:r>
           <w:rPr>
-            <w:rStyle w:val="a7"/>
+            <w:rStyle w:val="Hyperlink"/>
             <w:color w:val="auto"/>
             <w:sz w:val="28"/>
             <w:szCs w:val="28"/>
@@ -16879,7 +17932,32 @@
         </w:r>
         <w:r>
           <w:rPr>
-            <w:rStyle w:val="a7"/>
+            <w:rStyle w:val="Hyperlink"/>
+            <w:color w:val="auto"/>
+            <w:sz w:val="28"/>
+            <w:szCs w:val="28"/>
+            <w:u w:val="none"/>
+            <w:shd w:val="clear" w:color="auto" w:fill="FFFFFF"/>
+          </w:rPr>
+          <w:t>/</w:t>
+        </w:r>
+        <w:proofErr w:type="spellStart"/>
+        <w:r>
+          <w:rPr>
+            <w:rStyle w:val="Hyperlink"/>
+            <w:color w:val="auto"/>
+            <w:sz w:val="28"/>
+            <w:szCs w:val="28"/>
+            <w:u w:val="none"/>
+            <w:shd w:val="clear" w:color="auto" w:fill="FFFFFF"/>
+            <w:lang w:val="en-US"/>
+          </w:rPr>
+          <w:t>ru</w:t>
+        </w:r>
+        <w:proofErr w:type="spellEnd"/>
+        <w:r>
+          <w:rPr>
+            <w:rStyle w:val="Hyperlink"/>
             <w:color w:val="auto"/>
             <w:sz w:val="28"/>
             <w:szCs w:val="28"/>
@@ -16890,30 +17968,7 @@
         </w:r>
         <w:r>
           <w:rPr>
-            <w:rStyle w:val="a7"/>
-            <w:color w:val="auto"/>
-            <w:sz w:val="28"/>
-            <w:szCs w:val="28"/>
-            <w:u w:val="none"/>
-            <w:shd w:val="clear" w:color="auto" w:fill="FFFFFF"/>
-            <w:lang w:val="en-US"/>
-          </w:rPr>
-          <w:t>ru</w:t>
-        </w:r>
-        <w:r>
-          <w:rPr>
-            <w:rStyle w:val="a7"/>
-            <w:color w:val="auto"/>
-            <w:sz w:val="28"/>
-            <w:szCs w:val="28"/>
-            <w:u w:val="none"/>
-            <w:shd w:val="clear" w:color="auto" w:fill="FFFFFF"/>
-          </w:rPr>
-          <w:t>/</w:t>
-        </w:r>
-        <w:r>
-          <w:rPr>
-            <w:rStyle w:val="a7"/>
+            <w:rStyle w:val="Hyperlink"/>
             <w:color w:val="auto"/>
             <w:sz w:val="28"/>
             <w:szCs w:val="28"/>
@@ -16925,7 +17980,7 @@
         </w:r>
         <w:r>
           <w:rPr>
-            <w:rStyle w:val="a7"/>
+            <w:rStyle w:val="Hyperlink"/>
             <w:color w:val="auto"/>
             <w:sz w:val="28"/>
             <w:szCs w:val="28"/>
@@ -16937,7 +17992,7 @@
       </w:hyperlink>
       <w:r>
         <w:rPr>
-          <w:rStyle w:val="a7"/>
+          <w:rStyle w:val="Hyperlink"/>
           <w:color w:val="auto"/>
           <w:sz w:val="28"/>
           <w:szCs w:val="28"/>
@@ -16956,7 +18011,7 @@
     </w:p>
     <w:p>
       <w:pPr>
-        <w:pStyle w:val="ad"/>
+        <w:pStyle w:val="ListParagraph"/>
         <w:numPr>
           <w:ilvl w:val="0"/>
           <w:numId w:val="39"/>
@@ -16971,12 +18026,14 @@
           <w:szCs w:val="28"/>
         </w:rPr>
       </w:pPr>
+      <w:proofErr w:type="gramStart"/>
       <w:r>
         <w:rPr>
           <w:sz w:val="28"/>
           <w:szCs w:val="28"/>
           <w:lang w:val="en-US"/>
         </w:rPr>
+        <w:lastRenderedPageBreak/>
         <w:t>WE</w:t>
       </w:r>
       <w:r>
@@ -16994,6 +18051,7 @@
         </w:rPr>
         <w:t>Vote</w:t>
       </w:r>
+      <w:proofErr w:type="gramEnd"/>
       <w:r>
         <w:rPr>
           <w:sz w:val="28"/>
@@ -17006,7 +18064,23 @@
           <w:sz w:val="28"/>
           <w:szCs w:val="28"/>
         </w:rPr>
-        <w:t xml:space="preserve">Дистанционное электронное голосование на блокчейне. </w:t>
+        <w:t xml:space="preserve">Дистанционное электронное голосование на </w:t>
+      </w:r>
+      <w:proofErr w:type="spellStart"/>
+      <w:r>
+        <w:rPr>
+          <w:sz w:val="28"/>
+          <w:szCs w:val="28"/>
+        </w:rPr>
+        <w:t>блокчейне</w:t>
+      </w:r>
+      <w:proofErr w:type="spellEnd"/>
+      <w:r>
+        <w:rPr>
+          <w:sz w:val="28"/>
+          <w:szCs w:val="28"/>
+        </w:rPr>
+        <w:t xml:space="preserve">. </w:t>
       </w:r>
       <w:r>
         <w:rPr>
@@ -17051,7 +18125,7 @@
       </w:r>
       <w:r>
         <w:rPr>
-          <w:rStyle w:val="a7"/>
+          <w:rStyle w:val="Hyperlink"/>
           <w:color w:val="auto"/>
           <w:sz w:val="28"/>
           <w:szCs w:val="28"/>
@@ -17077,7 +18151,7 @@
     </w:p>
     <w:p>
       <w:pPr>
-        <w:pStyle w:val="ad"/>
+        <w:pStyle w:val="ListParagraph"/>
         <w:numPr>
           <w:ilvl w:val="0"/>
           <w:numId w:val="39"/>
@@ -17098,7 +18172,6 @@
           <w:szCs w:val="28"/>
           <w:lang w:val="en-US"/>
         </w:rPr>
-        <w:lastRenderedPageBreak/>
         <w:t>Waves</w:t>
       </w:r>
       <w:r>
@@ -17166,7 +18239,7 @@
       </w:r>
       <w:r>
         <w:rPr>
-          <w:rStyle w:val="a7"/>
+          <w:rStyle w:val="Hyperlink"/>
           <w:color w:val="auto"/>
           <w:sz w:val="28"/>
           <w:szCs w:val="28"/>
@@ -17192,7 +18265,7 @@
     </w:p>
     <w:p>
       <w:pPr>
-        <w:pStyle w:val="ad"/>
+        <w:pStyle w:val="ListParagraph"/>
         <w:numPr>
           <w:ilvl w:val="0"/>
           <w:numId w:val="39"/>
@@ -17255,7 +18328,7 @@
       </w:r>
       <w:r>
         <w:rPr>
-          <w:rStyle w:val="a7"/>
+          <w:rStyle w:val="Hyperlink"/>
           <w:color w:val="auto"/>
           <w:sz w:val="28"/>
           <w:szCs w:val="28"/>
@@ -17281,7 +18354,7 @@
     </w:p>
     <w:p>
       <w:pPr>
-        <w:pStyle w:val="ad"/>
+        <w:pStyle w:val="ListParagraph"/>
         <w:numPr>
           <w:ilvl w:val="0"/>
           <w:numId w:val="39"/>
@@ -17344,7 +18417,7 @@
       </w:r>
       <w:r>
         <w:rPr>
-          <w:rStyle w:val="a7"/>
+          <w:rStyle w:val="Hyperlink"/>
           <w:color w:val="auto"/>
           <w:sz w:val="28"/>
           <w:szCs w:val="28"/>
@@ -17363,7 +18436,7 @@
     </w:p>
     <w:p>
       <w:pPr>
-        <w:pStyle w:val="ad"/>
+        <w:pStyle w:val="ListParagraph"/>
         <w:numPr>
           <w:ilvl w:val="0"/>
           <w:numId w:val="39"/>
@@ -17429,7 +18502,7 @@
       </w:r>
       <w:r>
         <w:rPr>
-          <w:rStyle w:val="a7"/>
+          <w:rStyle w:val="Hyperlink"/>
           <w:color w:val="auto"/>
           <w:sz w:val="28"/>
           <w:szCs w:val="28"/>
@@ -17455,7 +18528,7 @@
     </w:p>
     <w:p>
       <w:pPr>
-        <w:pStyle w:val="ad"/>
+        <w:pStyle w:val="ListParagraph"/>
         <w:numPr>
           <w:ilvl w:val="0"/>
           <w:numId w:val="39"/>
@@ -17485,6 +18558,7 @@
         </w:rPr>
         <w:t>.</w:t>
       </w:r>
+      <w:proofErr w:type="spellStart"/>
       <w:r>
         <w:rPr>
           <w:sz w:val="28"/>
@@ -17493,6 +18567,7 @@
         </w:rPr>
         <w:t>js</w:t>
       </w:r>
+      <w:proofErr w:type="spellEnd"/>
       <w:r>
         <w:rPr>
           <w:sz w:val="28"/>
@@ -17536,7 +18611,7 @@
       </w:r>
       <w:r>
         <w:rPr>
-          <w:rStyle w:val="a7"/>
+          <w:rStyle w:val="Hyperlink"/>
           <w:color w:val="auto"/>
           <w:sz w:val="28"/>
           <w:szCs w:val="28"/>
@@ -17562,7 +18637,7 @@
     </w:p>
     <w:p>
       <w:pPr>
-        <w:pStyle w:val="ad"/>
+        <w:pStyle w:val="ListParagraph"/>
         <w:numPr>
           <w:ilvl w:val="0"/>
           <w:numId w:val="39"/>
@@ -17634,7 +18709,7 @@
       </w:r>
       <w:r>
         <w:rPr>
-          <w:rStyle w:val="a7"/>
+          <w:rStyle w:val="Hyperlink"/>
           <w:color w:val="auto"/>
           <w:sz w:val="28"/>
           <w:szCs w:val="28"/>
@@ -17660,7 +18735,7 @@
     </w:p>
     <w:p>
       <w:pPr>
-        <w:pStyle w:val="ad"/>
+        <w:pStyle w:val="ListParagraph"/>
         <w:numPr>
           <w:ilvl w:val="0"/>
           <w:numId w:val="39"/>
@@ -17697,6 +18772,7 @@
         </w:rPr>
         <w:t>.</w:t>
       </w:r>
+      <w:proofErr w:type="spellStart"/>
       <w:r>
         <w:rPr>
           <w:sz w:val="28"/>
@@ -17705,6 +18781,7 @@
         </w:rPr>
         <w:t>js</w:t>
       </w:r>
+      <w:proofErr w:type="spellEnd"/>
       <w:r>
         <w:rPr>
           <w:sz w:val="28"/>
@@ -17754,7 +18831,7 @@
       </w:r>
       <w:r>
         <w:rPr>
-          <w:rStyle w:val="a7"/>
+          <w:rStyle w:val="Hyperlink"/>
           <w:color w:val="auto"/>
           <w:sz w:val="28"/>
           <w:szCs w:val="28"/>
@@ -17780,7 +18857,7 @@
     </w:p>
     <w:p>
       <w:pPr>
-        <w:pStyle w:val="ad"/>
+        <w:pStyle w:val="ListParagraph"/>
         <w:numPr>
           <w:ilvl w:val="0"/>
           <w:numId w:val="39"/>
@@ -17853,6 +18930,7 @@
         </w:rPr>
         <w:t>://</w:t>
       </w:r>
+      <w:proofErr w:type="spellStart"/>
       <w:r>
         <w:rPr>
           <w:sz w:val="28"/>
@@ -17861,6 +18939,7 @@
         </w:rPr>
         <w:t>ru</w:t>
       </w:r>
+      <w:proofErr w:type="spellEnd"/>
       <w:r>
         <w:rPr>
           <w:sz w:val="28"/>
@@ -17868,6 +18947,7 @@
         </w:rPr>
         <w:t>-</w:t>
       </w:r>
+      <w:proofErr w:type="spellStart"/>
       <w:r>
         <w:rPr>
           <w:sz w:val="28"/>
@@ -17876,6 +18956,7 @@
         </w:rPr>
         <w:t>ru</w:t>
       </w:r>
+      <w:proofErr w:type="spellEnd"/>
       <w:r>
         <w:rPr>
           <w:sz w:val="28"/>
@@ -17883,6 +18964,7 @@
         </w:rPr>
         <w:t>.</w:t>
       </w:r>
+      <w:proofErr w:type="spellStart"/>
       <w:r>
         <w:rPr>
           <w:sz w:val="28"/>
@@ -17891,6 +18973,7 @@
         </w:rPr>
         <w:t>facebook</w:t>
       </w:r>
+      <w:proofErr w:type="spellEnd"/>
       <w:r>
         <w:rPr>
           <w:sz w:val="28"/>
@@ -17922,7 +19005,7 @@
       </w:r>
       <w:r>
         <w:rPr>
-          <w:rStyle w:val="a7"/>
+          <w:rStyle w:val="Hyperlink"/>
           <w:color w:val="auto"/>
           <w:sz w:val="28"/>
           <w:szCs w:val="28"/>
@@ -17948,7 +19031,7 @@
     </w:p>
     <w:p>
       <w:pPr>
-        <w:pStyle w:val="ad"/>
+        <w:pStyle w:val="ListParagraph"/>
         <w:numPr>
           <w:ilvl w:val="0"/>
           <w:numId w:val="39"/>
@@ -18026,6 +19109,7 @@
         </w:rPr>
         <w:t>.</w:t>
       </w:r>
+      <w:proofErr w:type="spellStart"/>
       <w:r>
         <w:rPr>
           <w:sz w:val="28"/>
@@ -18034,6 +19118,7 @@
         </w:rPr>
         <w:t>javascript</w:t>
       </w:r>
+      <w:proofErr w:type="spellEnd"/>
       <w:r>
         <w:rPr>
           <w:sz w:val="28"/>
@@ -18041,6 +19126,7 @@
         </w:rPr>
         <w:t>.</w:t>
       </w:r>
+      <w:proofErr w:type="spellStart"/>
       <w:r>
         <w:rPr>
           <w:sz w:val="28"/>
@@ -18049,6 +19135,7 @@
         </w:rPr>
         <w:t>ru</w:t>
       </w:r>
+      <w:proofErr w:type="spellEnd"/>
       <w:r>
         <w:rPr>
           <w:sz w:val="28"/>
@@ -18072,7 +19159,7 @@
       </w:r>
       <w:r>
         <w:rPr>
-          <w:rStyle w:val="a7"/>
+          <w:rStyle w:val="Hyperlink"/>
           <w:color w:val="auto"/>
           <w:sz w:val="28"/>
           <w:szCs w:val="28"/>
@@ -18098,7 +19185,7 @@
     </w:p>
     <w:p>
       <w:pPr>
-        <w:pStyle w:val="ad"/>
+        <w:pStyle w:val="ListParagraph"/>
         <w:numPr>
           <w:ilvl w:val="0"/>
           <w:numId w:val="39"/>
@@ -18113,6 +19200,7 @@
           <w:szCs w:val="28"/>
         </w:rPr>
       </w:pPr>
+      <w:proofErr w:type="spellStart"/>
       <w:r>
         <w:rPr>
           <w:rStyle w:val="AStyleChar"/>
@@ -18120,6 +19208,7 @@
         </w:rPr>
         <w:t>Etherscan</w:t>
       </w:r>
+      <w:proofErr w:type="spellEnd"/>
       <w:r>
         <w:rPr>
           <w:rStyle w:val="AStyleChar"/>
@@ -18177,7 +19266,7 @@
       </w:r>
       <w:r>
         <w:rPr>
-          <w:rStyle w:val="a7"/>
+          <w:rStyle w:val="Hyperlink"/>
           <w:color w:val="auto"/>
           <w:sz w:val="28"/>
           <w:szCs w:val="28"/>
@@ -18203,7 +19292,7 @@
     </w:p>
     <w:p>
       <w:pPr>
-        <w:pStyle w:val="ad"/>
+        <w:pStyle w:val="ListParagraph"/>
         <w:numPr>
           <w:ilvl w:val="0"/>
           <w:numId w:val="39"/>
@@ -18282,7 +19371,7 @@
       </w:r>
       <w:r>
         <w:rPr>
-          <w:rStyle w:val="a7"/>
+          <w:rStyle w:val="Hyperlink"/>
           <w:color w:val="auto"/>
           <w:sz w:val="28"/>
           <w:szCs w:val="28"/>
@@ -18308,7 +19397,7 @@
     </w:p>
     <w:p>
       <w:pPr>
-        <w:pStyle w:val="ad"/>
+        <w:pStyle w:val="ListParagraph"/>
         <w:numPr>
           <w:ilvl w:val="0"/>
           <w:numId w:val="39"/>
@@ -18396,6 +19485,7 @@
         </w:rPr>
         <w:t>.</w:t>
       </w:r>
+      <w:proofErr w:type="spellStart"/>
       <w:r>
         <w:rPr>
           <w:sz w:val="28"/>
@@ -18404,6 +19494,7 @@
         </w:rPr>
         <w:t>figma</w:t>
       </w:r>
+      <w:proofErr w:type="spellEnd"/>
       <w:r>
         <w:rPr>
           <w:sz w:val="28"/>
@@ -18441,6 +19532,7 @@
         </w:rPr>
         <w:t>/</w:t>
       </w:r>
+      <w:proofErr w:type="spellStart"/>
       <w:r>
         <w:rPr>
           <w:sz w:val="28"/>
@@ -18449,6 +19541,7 @@
         </w:rPr>
         <w:t>VojP</w:t>
       </w:r>
+      <w:proofErr w:type="spellEnd"/>
       <w:r>
         <w:rPr>
           <w:sz w:val="28"/>
@@ -18456,6 +19549,7 @@
         </w:rPr>
         <w:t>3</w:t>
       </w:r>
+      <w:proofErr w:type="spellStart"/>
       <w:r>
         <w:rPr>
           <w:sz w:val="28"/>
@@ -18464,6 +19558,7 @@
         </w:rPr>
         <w:t>gQ</w:t>
       </w:r>
+      <w:proofErr w:type="spellEnd"/>
       <w:r>
         <w:rPr>
           <w:sz w:val="28"/>
@@ -18471,6 +19566,7 @@
         </w:rPr>
         <w:t>6</w:t>
       </w:r>
+      <w:proofErr w:type="spellStart"/>
       <w:r>
         <w:rPr>
           <w:sz w:val="28"/>
@@ -18479,6 +19575,7 @@
         </w:rPr>
         <w:t>OhDoXFEXe</w:t>
       </w:r>
+      <w:proofErr w:type="spellEnd"/>
       <w:r>
         <w:rPr>
           <w:sz w:val="28"/>
@@ -18486,6 +19583,7 @@
         </w:rPr>
         <w:t>2</w:t>
       </w:r>
+      <w:proofErr w:type="spellStart"/>
       <w:r>
         <w:rPr>
           <w:sz w:val="28"/>
@@ -18494,6 +19592,7 @@
         </w:rPr>
         <w:t>RKBe</w:t>
       </w:r>
+      <w:proofErr w:type="spellEnd"/>
       <w:r>
         <w:rPr>
           <w:sz w:val="28"/>
@@ -18501,6 +19600,7 @@
         </w:rPr>
         <w:t>/</w:t>
       </w:r>
+      <w:proofErr w:type="spellStart"/>
       <w:r>
         <w:rPr>
           <w:sz w:val="28"/>
@@ -18509,6 +19609,7 @@
         </w:rPr>
         <w:t>EVoting</w:t>
       </w:r>
+      <w:proofErr w:type="spellEnd"/>
       <w:r>
         <w:rPr>
           <w:sz w:val="28"/>
@@ -18537,6 +19638,7 @@
           <w:szCs w:val="28"/>
           <w:lang w:val="en-US"/>
         </w:rPr>
+        <w:lastRenderedPageBreak/>
         <w:t>id</w:t>
       </w:r>
       <w:r>
@@ -18576,6 +19678,7 @@
         </w:rPr>
         <w:t>=9</w:t>
       </w:r>
+      <w:proofErr w:type="spellStart"/>
       <w:r>
         <w:rPr>
           <w:sz w:val="28"/>
@@ -18584,6 +19687,7 @@
         </w:rPr>
         <w:t>FGhzLfubAYA</w:t>
       </w:r>
+      <w:proofErr w:type="spellEnd"/>
       <w:r>
         <w:rPr>
           <w:sz w:val="28"/>
@@ -18622,7 +19726,7 @@
       </w:r>
       <w:r>
         <w:rPr>
-          <w:rStyle w:val="a7"/>
+          <w:rStyle w:val="Hyperlink"/>
           <w:color w:val="auto"/>
           <w:sz w:val="28"/>
           <w:szCs w:val="28"/>
@@ -18648,7 +19752,7 @@
     </w:p>
     <w:p>
       <w:pPr>
-        <w:pStyle w:val="ad"/>
+        <w:pStyle w:val="ListParagraph"/>
         <w:numPr>
           <w:ilvl w:val="0"/>
           <w:numId w:val="39"/>
@@ -18673,7 +19777,6 @@
           <w:szCs w:val="28"/>
           <w:lang w:val="en-US"/>
         </w:rPr>
-        <w:lastRenderedPageBreak/>
         <w:t>Figma</w:t>
       </w:r>
       <w:r>
@@ -18757,6 +19860,7 @@
         </w:rPr>
         <w:t>.</w:t>
       </w:r>
+      <w:proofErr w:type="spellStart"/>
       <w:r>
         <w:rPr>
           <w:sz w:val="28"/>
@@ -18765,6 +19869,7 @@
         </w:rPr>
         <w:t>figma</w:t>
       </w:r>
+      <w:proofErr w:type="spellEnd"/>
       <w:r>
         <w:rPr>
           <w:sz w:val="28"/>
@@ -18803,7 +19908,7 @@
       </w:r>
       <w:r>
         <w:rPr>
-          <w:rStyle w:val="a7"/>
+          <w:rStyle w:val="Hyperlink"/>
           <w:color w:val="auto"/>
           <w:sz w:val="28"/>
           <w:szCs w:val="28"/>
@@ -18829,7 +19934,7 @@
     </w:p>
     <w:p>
       <w:pPr>
-        <w:pStyle w:val="ad"/>
+        <w:pStyle w:val="ListParagraph"/>
         <w:numPr>
           <w:ilvl w:val="0"/>
           <w:numId w:val="39"/>
@@ -18980,7 +20085,7 @@
       </w:r>
       <w:r>
         <w:rPr>
-          <w:rStyle w:val="a7"/>
+          <w:rStyle w:val="Hyperlink"/>
           <w:color w:val="auto"/>
           <w:sz w:val="28"/>
           <w:szCs w:val="28"/>
@@ -19005,8 +20110,8 @@
       </w:r>
     </w:p>
     <w:sectPr>
-      <w:footerReference w:type="default" r:id="rId33"/>
-      <w:footerReference w:type="first" r:id="rId34"/>
+      <w:footerReference w:type="default" r:id="rId35"/>
+      <w:footerReference w:type="first" r:id="rId36"/>
       <w:pgSz w:w="11906" w:h="16838" w:code="9"/>
       <w:pgMar w:top="1134" w:right="851" w:bottom="1134" w:left="1985" w:header="709" w:footer="709" w:gutter="0"/>
       <w:cols w:space="708"/>
@@ -19018,21 +20123,21 @@
 </file>
 
 <file path=word/comments.xml><?xml version="1.0" encoding="utf-8"?>
-<w:comments xmlns:wpc="http://schemas.microsoft.com/office/word/2010/wordprocessingCanvas" xmlns:mc="http://schemas.openxmlformats.org/markup-compatibility/2006" xmlns:o="urn:schemas-microsoft-com:office:office" xmlns:r="http://schemas.openxmlformats.org/officeDocument/2006/relationships" xmlns:m="http://schemas.openxmlformats.org/officeDocument/2006/math" xmlns:v="urn:schemas-microsoft-com:vml" xmlns:wp14="http://schemas.microsoft.com/office/word/2010/wordprocessingDrawing" xmlns:wp="http://schemas.openxmlformats.org/drawingml/2006/wordprocessingDrawing" xmlns:w10="urn:schemas-microsoft-com:office:word" xmlns:w="http://schemas.openxmlformats.org/wordprocessingml/2006/main" xmlns:w14="http://schemas.microsoft.com/office/word/2010/wordml" xmlns:w15="http://schemas.microsoft.com/office/word/2012/wordml" xmlns:wpg="http://schemas.microsoft.com/office/word/2010/wordprocessingGroup" xmlns:wpi="http://schemas.microsoft.com/office/word/2010/wordprocessingInk" xmlns:wne="http://schemas.microsoft.com/office/word/2006/wordml" xmlns:wps="http://schemas.microsoft.com/office/word/2010/wordprocessingShape" mc:Ignorable="w14 w15 wp14">
+<w:comments xmlns:wpc="http://schemas.microsoft.com/office/word/2010/wordprocessingCanvas" xmlns:cx="http://schemas.microsoft.com/office/drawing/2014/chartex" xmlns:cx1="http://schemas.microsoft.com/office/drawing/2015/9/8/chartex" xmlns:cx2="http://schemas.microsoft.com/office/drawing/2015/10/21/chartex" xmlns:cx3="http://schemas.microsoft.com/office/drawing/2016/5/9/chartex" xmlns:cx4="http://schemas.microsoft.com/office/drawing/2016/5/10/chartex" xmlns:cx5="http://schemas.microsoft.com/office/drawing/2016/5/11/chartex" xmlns:cx6="http://schemas.microsoft.com/office/drawing/2016/5/12/chartex" xmlns:cx7="http://schemas.microsoft.com/office/drawing/2016/5/13/chartex" xmlns:cx8="http://schemas.microsoft.com/office/drawing/2016/5/14/chartex" xmlns:mc="http://schemas.openxmlformats.org/markup-compatibility/2006" xmlns:aink="http://schemas.microsoft.com/office/drawing/2016/ink" xmlns:am3d="http://schemas.microsoft.com/office/drawing/2017/model3d" xmlns:o="urn:schemas-microsoft-com:office:office" xmlns:oel="http://schemas.microsoft.com/office/2019/extlst" xmlns:r="http://schemas.openxmlformats.org/officeDocument/2006/relationships" xmlns:m="http://schemas.openxmlformats.org/officeDocument/2006/math" xmlns:v="urn:schemas-microsoft-com:vml" xmlns:wp14="http://schemas.microsoft.com/office/word/2010/wordprocessingDrawing" xmlns:wp="http://schemas.openxmlformats.org/drawingml/2006/wordprocessingDrawing" xmlns:w10="urn:schemas-microsoft-com:office:word" xmlns:w="http://schemas.openxmlformats.org/wordprocessingml/2006/main" xmlns:w14="http://schemas.microsoft.com/office/word/2010/wordml" xmlns:w15="http://schemas.microsoft.com/office/word/2012/wordml" xmlns:w16cex="http://schemas.microsoft.com/office/word/2018/wordml/cex" xmlns:w16cid="http://schemas.microsoft.com/office/word/2016/wordml/cid" xmlns:w16="http://schemas.microsoft.com/office/word/2018/wordml" xmlns:w16sdtdh="http://schemas.microsoft.com/office/word/2020/wordml/sdtdatahash" xmlns:w16se="http://schemas.microsoft.com/office/word/2015/wordml/symex" xmlns:wpg="http://schemas.microsoft.com/office/word/2010/wordprocessingGroup" xmlns:wpi="http://schemas.microsoft.com/office/word/2010/wordprocessingInk" xmlns:wne="http://schemas.microsoft.com/office/word/2006/wordml" xmlns:wps="http://schemas.microsoft.com/office/word/2010/wordprocessingShape" mc:Ignorable="w14 w15 w16se w16cid w16 w16cex w16sdtdh wp14">
   <w:comment w:id="7" w:author="Володченко Ирина Дмитриевна" w:date="2021-04-19T16:30:00Z" w:initials="ВИД">
     <w:p>
       <w:pPr>
-        <w:pStyle w:val="a6"/>
-      </w:pPr>
-      <w:r>
-        <w:rPr>
-          <w:rStyle w:val="a5"/>
+        <w:pStyle w:val="CommentText"/>
+      </w:pPr>
+      <w:r>
+        <w:rPr>
+          <w:rStyle w:val="CommentReference"/>
         </w:rPr>
         <w:annotationRef/>
       </w:r>
       <w:r>
         <w:rPr>
-          <w:rStyle w:val="a5"/>
+          <w:rStyle w:val="CommentReference"/>
         </w:rPr>
         <w:annotationRef/>
       </w:r>
@@ -19044,11 +20149,11 @@
   <w:comment w:id="8" w:author="Володченко Ирина Дмитриевна" w:date="2021-04-19T16:37:00Z" w:initials="ВИД">
     <w:p>
       <w:pPr>
-        <w:pStyle w:val="a6"/>
-      </w:pPr>
-      <w:r>
-        <w:rPr>
-          <w:rStyle w:val="a5"/>
+        <w:pStyle w:val="CommentText"/>
+      </w:pPr>
+      <w:r>
+        <w:rPr>
+          <w:rStyle w:val="CommentReference"/>
         </w:rPr>
         <w:annotationRef/>
       </w:r>
@@ -19060,16 +20165,32 @@
   <w:comment w:id="9" w:author="Володченко Ирина Дмитриевна" w:date="2021-04-19T16:43:00Z" w:initials="ВИД">
     <w:p>
       <w:pPr>
-        <w:pStyle w:val="a6"/>
-      </w:pPr>
-      <w:r>
-        <w:rPr>
-          <w:rStyle w:val="a5"/>
+        <w:pStyle w:val="CommentText"/>
+      </w:pPr>
+      <w:r>
+        <w:rPr>
+          <w:rStyle w:val="CommentReference"/>
         </w:rPr>
         <w:annotationRef/>
       </w:r>
       <w:r>
         <w:t>Пункт 3 заполняется совместно с вашим научным руководителем</w:t>
+      </w:r>
+    </w:p>
+  </w:comment>
+  <w:comment w:id="10" w:author="Radchenko Gleb" w:date="2023-03-10T16:32:00Z" w:initials="RG">
+    <w:p>
+      <w:pPr>
+        <w:pStyle w:val="CommentText"/>
+      </w:pPr>
+      <w:r>
+        <w:rPr>
+          <w:rStyle w:val="CommentReference"/>
+        </w:rPr>
+        <w:annotationRef/>
+      </w:r>
+      <w:r>
+        <w:t>Формат цитаты</w:t>
       </w:r>
     </w:p>
   </w:comment>
@@ -19077,17 +20198,17 @@
 </file>
 
 <file path=word/commentsExtended.xml><?xml version="1.0" encoding="utf-8"?>
-<w15:commentsEx xmlns:wpc="http://schemas.microsoft.com/office/word/2010/wordprocessingCanvas" xmlns:mc="http://schemas.openxmlformats.org/markup-compatibility/2006" xmlns:o="urn:schemas-microsoft-com:office:office" xmlns:r="http://schemas.openxmlformats.org/officeDocument/2006/relationships" xmlns:m="http://schemas.openxmlformats.org/officeDocument/2006/math" xmlns:v="urn:schemas-microsoft-com:vml" xmlns:wp14="http://schemas.microsoft.com/office/word/2010/wordprocessingDrawing" xmlns:wp="http://schemas.openxmlformats.org/drawingml/2006/wordprocessingDrawing" xmlns:w10="urn:schemas-microsoft-com:office:word" xmlns:w="http://schemas.openxmlformats.org/wordprocessingml/2006/main" xmlns:w14="http://schemas.microsoft.com/office/word/2010/wordml" xmlns:w15="http://schemas.microsoft.com/office/word/2012/wordml" xmlns:wpg="http://schemas.microsoft.com/office/word/2010/wordprocessingGroup" xmlns:wpi="http://schemas.microsoft.com/office/word/2010/wordprocessingInk" xmlns:wne="http://schemas.microsoft.com/office/word/2006/wordml" xmlns:wps="http://schemas.microsoft.com/office/word/2010/wordprocessingShape" mc:Ignorable="w14 w15 wp14">
+<w15:commentsEx xmlns:wpc="http://schemas.microsoft.com/office/word/2010/wordprocessingCanvas" xmlns:cx="http://schemas.microsoft.com/office/drawing/2014/chartex" xmlns:cx1="http://schemas.microsoft.com/office/drawing/2015/9/8/chartex" xmlns:cx2="http://schemas.microsoft.com/office/drawing/2015/10/21/chartex" xmlns:cx3="http://schemas.microsoft.com/office/drawing/2016/5/9/chartex" xmlns:cx4="http://schemas.microsoft.com/office/drawing/2016/5/10/chartex" xmlns:cx5="http://schemas.microsoft.com/office/drawing/2016/5/11/chartex" xmlns:cx6="http://schemas.microsoft.com/office/drawing/2016/5/12/chartex" xmlns:cx7="http://schemas.microsoft.com/office/drawing/2016/5/13/chartex" xmlns:cx8="http://schemas.microsoft.com/office/drawing/2016/5/14/chartex" xmlns:mc="http://schemas.openxmlformats.org/markup-compatibility/2006" xmlns:aink="http://schemas.microsoft.com/office/drawing/2016/ink" xmlns:am3d="http://schemas.microsoft.com/office/drawing/2017/model3d" xmlns:o="urn:schemas-microsoft-com:office:office" xmlns:oel="http://schemas.microsoft.com/office/2019/extlst" xmlns:r="http://schemas.openxmlformats.org/officeDocument/2006/relationships" xmlns:m="http://schemas.openxmlformats.org/officeDocument/2006/math" xmlns:v="urn:schemas-microsoft-com:vml" xmlns:wp14="http://schemas.microsoft.com/office/word/2010/wordprocessingDrawing" xmlns:wp="http://schemas.openxmlformats.org/drawingml/2006/wordprocessingDrawing" xmlns:w10="urn:schemas-microsoft-com:office:word" xmlns:w="http://schemas.openxmlformats.org/wordprocessingml/2006/main" xmlns:w14="http://schemas.microsoft.com/office/word/2010/wordml" xmlns:w15="http://schemas.microsoft.com/office/word/2012/wordml" xmlns:w16cex="http://schemas.microsoft.com/office/word/2018/wordml/cex" xmlns:w16cid="http://schemas.microsoft.com/office/word/2016/wordml/cid" xmlns:w16="http://schemas.microsoft.com/office/word/2018/wordml" xmlns:w16sdtdh="http://schemas.microsoft.com/office/word/2020/wordml/sdtdatahash" xmlns:w16se="http://schemas.microsoft.com/office/word/2015/wordml/symex" xmlns:wpg="http://schemas.microsoft.com/office/word/2010/wordprocessingGroup" xmlns:wpi="http://schemas.microsoft.com/office/word/2010/wordprocessingInk" xmlns:wne="http://schemas.microsoft.com/office/word/2006/wordml" xmlns:wps="http://schemas.microsoft.com/office/word/2010/wordprocessingShape" mc:Ignorable="w14 w15 w16se w16cid w16 w16cex w16sdtdh wp14">
   <w15:commentEx w15:paraId="280CB890" w15:done="0"/>
   <w15:commentEx w15:paraId="76332F06" w15:done="0"/>
   <w15:commentEx w15:paraId="249FFEA1" w15:done="0"/>
+  <w15:commentEx w15:paraId="77A5D597" w15:done="0"/>
 </w15:commentsEx>
 </file>
 
 <file path=word/commentsExtensible.xml><?xml version="1.0" encoding="utf-8"?>
 <w16cex:commentsExtensible xmlns:wpc="http://schemas.microsoft.com/office/word/2010/wordprocessingCanvas" xmlns:cx="http://schemas.microsoft.com/office/drawing/2014/chartex" xmlns:cx1="http://schemas.microsoft.com/office/drawing/2015/9/8/chartex" xmlns:cx2="http://schemas.microsoft.com/office/drawing/2015/10/21/chartex" xmlns:cx3="http://schemas.microsoft.com/office/drawing/2016/5/9/chartex" xmlns:cx4="http://schemas.microsoft.com/office/drawing/2016/5/10/chartex" xmlns:cx5="http://schemas.microsoft.com/office/drawing/2016/5/11/chartex" xmlns:cx6="http://schemas.microsoft.com/office/drawing/2016/5/12/chartex" xmlns:cx7="http://schemas.microsoft.com/office/drawing/2016/5/13/chartex" xmlns:cx8="http://schemas.microsoft.com/office/drawing/2016/5/14/chartex" xmlns:mc="http://schemas.openxmlformats.org/markup-compatibility/2006" xmlns:aink="http://schemas.microsoft.com/office/drawing/2016/ink" xmlns:am3d="http://schemas.microsoft.com/office/drawing/2017/model3d" xmlns:o="urn:schemas-microsoft-com:office:office" xmlns:oel="http://schemas.microsoft.com/office/2019/extlst" xmlns:r="http://schemas.openxmlformats.org/officeDocument/2006/relationships" xmlns:m="http://schemas.openxmlformats.org/officeDocument/2006/math" xmlns:v="urn:schemas-microsoft-com:vml" xmlns:wp14="http://schemas.microsoft.com/office/word/2010/wordprocessingDrawing" xmlns:wp="http://schemas.openxmlformats.org/drawingml/2006/wordprocessingDrawing" xmlns:w10="urn:schemas-microsoft-com:office:word" xmlns:w="http://schemas.openxmlformats.org/wordprocessingml/2006/main" xmlns:w14="http://schemas.microsoft.com/office/word/2010/wordml" xmlns:w15="http://schemas.microsoft.com/office/word/2012/wordml" xmlns:w16cex="http://schemas.microsoft.com/office/word/2018/wordml/cex" xmlns:w16cid="http://schemas.microsoft.com/office/word/2016/wordml/cid" xmlns:w16="http://schemas.microsoft.com/office/word/2018/wordml" xmlns:w16sdtdh="http://schemas.microsoft.com/office/word/2020/wordml/sdtdatahash" xmlns:w16se="http://schemas.microsoft.com/office/word/2015/wordml/symex" xmlns:wpg="http://schemas.microsoft.com/office/word/2010/wordprocessingGroup" xmlns:wpi="http://schemas.microsoft.com/office/word/2010/wordprocessingInk" xmlns:wne="http://schemas.microsoft.com/office/word/2006/wordml" xmlns:wps="http://schemas.microsoft.com/office/word/2010/wordprocessingShape" mc:Ignorable="w14 w15 w16se w16cid w16 w16cex w16sdtdh wp14">
-  <w16cex:commentExtensible w16cex:durableId="279A185F" w16cex:dateUtc="2023-02-17T14:14:00Z"/>
-  <w16cex:commentExtensible w16cex:durableId="279A1876" w16cex:dateUtc="2023-02-17T14:15:00Z"/>
+  <w16cex:commentExtensible w16cex:durableId="27B5DA1A" w16cex:dateUtc="2023-03-10T15:32:00Z"/>
 </w16cex:commentsExtensible>
 </file>
 
@@ -19096,13 +20217,12 @@
   <w16cid:commentId w16cid:paraId="280CB890" w16cid:durableId="279A1596"/>
   <w16cid:commentId w16cid:paraId="76332F06" w16cid:durableId="279A1597"/>
   <w16cid:commentId w16cid:paraId="249FFEA1" w16cid:durableId="279A1598"/>
-  <w16cid:commentId w16cid:paraId="36546450" w16cid:durableId="279A185F"/>
-  <w16cid:commentId w16cid:paraId="15F29E42" w16cid:durableId="279A1876"/>
+  <w16cid:commentId w16cid:paraId="77A5D597" w16cid:durableId="27B5DA1A"/>
 </w16cid:commentsIds>
 </file>
 
 <file path=word/endnotes.xml><?xml version="1.0" encoding="utf-8"?>
-<w:endnotes xmlns:wpc="http://schemas.microsoft.com/office/word/2010/wordprocessingCanvas" xmlns:mc="http://schemas.openxmlformats.org/markup-compatibility/2006" xmlns:o="urn:schemas-microsoft-com:office:office" xmlns:r="http://schemas.openxmlformats.org/officeDocument/2006/relationships" xmlns:m="http://schemas.openxmlformats.org/officeDocument/2006/math" xmlns:v="urn:schemas-microsoft-com:vml" xmlns:wp14="http://schemas.microsoft.com/office/word/2010/wordprocessingDrawing" xmlns:wp="http://schemas.openxmlformats.org/drawingml/2006/wordprocessingDrawing" xmlns:w10="urn:schemas-microsoft-com:office:word" xmlns:w="http://schemas.openxmlformats.org/wordprocessingml/2006/main" xmlns:w14="http://schemas.microsoft.com/office/word/2010/wordml" xmlns:w15="http://schemas.microsoft.com/office/word/2012/wordml" xmlns:wpg="http://schemas.microsoft.com/office/word/2010/wordprocessingGroup" xmlns:wpi="http://schemas.microsoft.com/office/word/2010/wordprocessingInk" xmlns:wne="http://schemas.microsoft.com/office/word/2006/wordml" xmlns:wps="http://schemas.microsoft.com/office/word/2010/wordprocessingShape" mc:Ignorable="w14 w15 wp14">
+<w:endnotes xmlns:wpc="http://schemas.microsoft.com/office/word/2010/wordprocessingCanvas" xmlns:cx="http://schemas.microsoft.com/office/drawing/2014/chartex" xmlns:cx1="http://schemas.microsoft.com/office/drawing/2015/9/8/chartex" xmlns:cx2="http://schemas.microsoft.com/office/drawing/2015/10/21/chartex" xmlns:cx3="http://schemas.microsoft.com/office/drawing/2016/5/9/chartex" xmlns:cx4="http://schemas.microsoft.com/office/drawing/2016/5/10/chartex" xmlns:cx5="http://schemas.microsoft.com/office/drawing/2016/5/11/chartex" xmlns:cx6="http://schemas.microsoft.com/office/drawing/2016/5/12/chartex" xmlns:cx7="http://schemas.microsoft.com/office/drawing/2016/5/13/chartex" xmlns:cx8="http://schemas.microsoft.com/office/drawing/2016/5/14/chartex" xmlns:mc="http://schemas.openxmlformats.org/markup-compatibility/2006" xmlns:aink="http://schemas.microsoft.com/office/drawing/2016/ink" xmlns:am3d="http://schemas.microsoft.com/office/drawing/2017/model3d" xmlns:o="urn:schemas-microsoft-com:office:office" xmlns:oel="http://schemas.microsoft.com/office/2019/extlst" xmlns:r="http://schemas.openxmlformats.org/officeDocument/2006/relationships" xmlns:m="http://schemas.openxmlformats.org/officeDocument/2006/math" xmlns:v="urn:schemas-microsoft-com:vml" xmlns:wp14="http://schemas.microsoft.com/office/word/2010/wordprocessingDrawing" xmlns:wp="http://schemas.openxmlformats.org/drawingml/2006/wordprocessingDrawing" xmlns:w10="urn:schemas-microsoft-com:office:word" xmlns:w="http://schemas.openxmlformats.org/wordprocessingml/2006/main" xmlns:w14="http://schemas.microsoft.com/office/word/2010/wordml" xmlns:w15="http://schemas.microsoft.com/office/word/2012/wordml" xmlns:w16cex="http://schemas.microsoft.com/office/word/2018/wordml/cex" xmlns:w16cid="http://schemas.microsoft.com/office/word/2016/wordml/cid" xmlns:w16="http://schemas.microsoft.com/office/word/2018/wordml" xmlns:w16sdtdh="http://schemas.microsoft.com/office/word/2020/wordml/sdtdatahash" xmlns:w16se="http://schemas.microsoft.com/office/word/2015/wordml/symex" xmlns:wpg="http://schemas.microsoft.com/office/word/2010/wordprocessingGroup" xmlns:wpi="http://schemas.microsoft.com/office/word/2010/wordprocessingInk" xmlns:wne="http://schemas.microsoft.com/office/word/2006/wordml" xmlns:wps="http://schemas.microsoft.com/office/word/2010/wordprocessingShape" mc:Ignorable="w14 w15 w16se w16cid w16 w16cex w16sdtdh wp14">
   <w:endnote w:type="separator" w:id="-1">
     <w:p>
       <w:r>
@@ -19121,26 +20241,26 @@
 </file>
 
 <file path=word/footer1.xml><?xml version="1.0" encoding="utf-8"?>
-<w:ftr xmlns:wpc="http://schemas.microsoft.com/office/word/2010/wordprocessingCanvas" xmlns:mc="http://schemas.openxmlformats.org/markup-compatibility/2006" xmlns:o="urn:schemas-microsoft-com:office:office" xmlns:r="http://schemas.openxmlformats.org/officeDocument/2006/relationships" xmlns:m="http://schemas.openxmlformats.org/officeDocument/2006/math" xmlns:v="urn:schemas-microsoft-com:vml" xmlns:wp14="http://schemas.microsoft.com/office/word/2010/wordprocessingDrawing" xmlns:wp="http://schemas.openxmlformats.org/drawingml/2006/wordprocessingDrawing" xmlns:w10="urn:schemas-microsoft-com:office:word" xmlns:w="http://schemas.openxmlformats.org/wordprocessingml/2006/main" xmlns:w14="http://schemas.microsoft.com/office/word/2010/wordml" xmlns:w15="http://schemas.microsoft.com/office/word/2012/wordml" xmlns:wpg="http://schemas.microsoft.com/office/word/2010/wordprocessingGroup" xmlns:wpi="http://schemas.microsoft.com/office/word/2010/wordprocessingInk" xmlns:wne="http://schemas.microsoft.com/office/word/2006/wordml" xmlns:wps="http://schemas.microsoft.com/office/word/2010/wordprocessingShape" mc:Ignorable="w14 w15 wp14">
+<w:ftr xmlns:wpc="http://schemas.microsoft.com/office/word/2010/wordprocessingCanvas" xmlns:cx="http://schemas.microsoft.com/office/drawing/2014/chartex" xmlns:cx1="http://schemas.microsoft.com/office/drawing/2015/9/8/chartex" xmlns:cx2="http://schemas.microsoft.com/office/drawing/2015/10/21/chartex" xmlns:cx3="http://schemas.microsoft.com/office/drawing/2016/5/9/chartex" xmlns:cx4="http://schemas.microsoft.com/office/drawing/2016/5/10/chartex" xmlns:cx5="http://schemas.microsoft.com/office/drawing/2016/5/11/chartex" xmlns:cx6="http://schemas.microsoft.com/office/drawing/2016/5/12/chartex" xmlns:cx7="http://schemas.microsoft.com/office/drawing/2016/5/13/chartex" xmlns:cx8="http://schemas.microsoft.com/office/drawing/2016/5/14/chartex" xmlns:mc="http://schemas.openxmlformats.org/markup-compatibility/2006" xmlns:aink="http://schemas.microsoft.com/office/drawing/2016/ink" xmlns:am3d="http://schemas.microsoft.com/office/drawing/2017/model3d" xmlns:o="urn:schemas-microsoft-com:office:office" xmlns:oel="http://schemas.microsoft.com/office/2019/extlst" xmlns:r="http://schemas.openxmlformats.org/officeDocument/2006/relationships" xmlns:m="http://schemas.openxmlformats.org/officeDocument/2006/math" xmlns:v="urn:schemas-microsoft-com:vml" xmlns:wp14="http://schemas.microsoft.com/office/word/2010/wordprocessingDrawing" xmlns:wp="http://schemas.openxmlformats.org/drawingml/2006/wordprocessingDrawing" xmlns:w10="urn:schemas-microsoft-com:office:word" xmlns:w="http://schemas.openxmlformats.org/wordprocessingml/2006/main" xmlns:w14="http://schemas.microsoft.com/office/word/2010/wordml" xmlns:w15="http://schemas.microsoft.com/office/word/2012/wordml" xmlns:w16cex="http://schemas.microsoft.com/office/word/2018/wordml/cex" xmlns:w16cid="http://schemas.microsoft.com/office/word/2016/wordml/cid" xmlns:w16="http://schemas.microsoft.com/office/word/2018/wordml" xmlns:w16sdtdh="http://schemas.microsoft.com/office/word/2020/wordml/sdtdatahash" xmlns:w16se="http://schemas.microsoft.com/office/word/2015/wordml/symex" xmlns:wpg="http://schemas.microsoft.com/office/word/2010/wordprocessingGroup" xmlns:wpi="http://schemas.microsoft.com/office/word/2010/wordprocessingInk" xmlns:wne="http://schemas.microsoft.com/office/word/2006/wordml" xmlns:wps="http://schemas.microsoft.com/office/word/2010/wordprocessingShape" mc:Ignorable="w14 w15 w16se w16cid w16 w16cex w16sdtdh wp14">
   <w:p>
     <w:pPr>
-      <w:pStyle w:val="af2"/>
+      <w:pStyle w:val="Footer"/>
       <w:jc w:val="right"/>
     </w:pPr>
   </w:p>
   <w:p>
     <w:pPr>
-      <w:pStyle w:val="af2"/>
+      <w:pStyle w:val="Footer"/>
     </w:pPr>
   </w:p>
 </w:ftr>
 </file>
 
 <file path=word/footer2.xml><?xml version="1.0" encoding="utf-8"?>
-<w:ftr xmlns:wpc="http://schemas.microsoft.com/office/word/2010/wordprocessingCanvas" xmlns:mc="http://schemas.openxmlformats.org/markup-compatibility/2006" xmlns:o="urn:schemas-microsoft-com:office:office" xmlns:r="http://schemas.openxmlformats.org/officeDocument/2006/relationships" xmlns:m="http://schemas.openxmlformats.org/officeDocument/2006/math" xmlns:v="urn:schemas-microsoft-com:vml" xmlns:wp14="http://schemas.microsoft.com/office/word/2010/wordprocessingDrawing" xmlns:wp="http://schemas.openxmlformats.org/drawingml/2006/wordprocessingDrawing" xmlns:w10="urn:schemas-microsoft-com:office:word" xmlns:w="http://schemas.openxmlformats.org/wordprocessingml/2006/main" xmlns:w14="http://schemas.microsoft.com/office/word/2010/wordml" xmlns:w15="http://schemas.microsoft.com/office/word/2012/wordml" xmlns:wpg="http://schemas.microsoft.com/office/word/2010/wordprocessingGroup" xmlns:wpi="http://schemas.microsoft.com/office/word/2010/wordprocessingInk" xmlns:wne="http://schemas.microsoft.com/office/word/2006/wordml" xmlns:wps="http://schemas.microsoft.com/office/word/2010/wordprocessingShape" mc:Ignorable="w14 w15 wp14">
+<w:ftr xmlns:wpc="http://schemas.microsoft.com/office/word/2010/wordprocessingCanvas" xmlns:cx="http://schemas.microsoft.com/office/drawing/2014/chartex" xmlns:cx1="http://schemas.microsoft.com/office/drawing/2015/9/8/chartex" xmlns:cx2="http://schemas.microsoft.com/office/drawing/2015/10/21/chartex" xmlns:cx3="http://schemas.microsoft.com/office/drawing/2016/5/9/chartex" xmlns:cx4="http://schemas.microsoft.com/office/drawing/2016/5/10/chartex" xmlns:cx5="http://schemas.microsoft.com/office/drawing/2016/5/11/chartex" xmlns:cx6="http://schemas.microsoft.com/office/drawing/2016/5/12/chartex" xmlns:cx7="http://schemas.microsoft.com/office/drawing/2016/5/13/chartex" xmlns:cx8="http://schemas.microsoft.com/office/drawing/2016/5/14/chartex" xmlns:mc="http://schemas.openxmlformats.org/markup-compatibility/2006" xmlns:aink="http://schemas.microsoft.com/office/drawing/2016/ink" xmlns:am3d="http://schemas.microsoft.com/office/drawing/2017/model3d" xmlns:o="urn:schemas-microsoft-com:office:office" xmlns:oel="http://schemas.microsoft.com/office/2019/extlst" xmlns:r="http://schemas.openxmlformats.org/officeDocument/2006/relationships" xmlns:m="http://schemas.openxmlformats.org/officeDocument/2006/math" xmlns:v="urn:schemas-microsoft-com:vml" xmlns:wp14="http://schemas.microsoft.com/office/word/2010/wordprocessingDrawing" xmlns:wp="http://schemas.openxmlformats.org/drawingml/2006/wordprocessingDrawing" xmlns:w10="urn:schemas-microsoft-com:office:word" xmlns:w="http://schemas.openxmlformats.org/wordprocessingml/2006/main" xmlns:w14="http://schemas.microsoft.com/office/word/2010/wordml" xmlns:w15="http://schemas.microsoft.com/office/word/2012/wordml" xmlns:w16cex="http://schemas.microsoft.com/office/word/2018/wordml/cex" xmlns:w16cid="http://schemas.microsoft.com/office/word/2016/wordml/cid" xmlns:w16="http://schemas.microsoft.com/office/word/2018/wordml" xmlns:w16sdtdh="http://schemas.microsoft.com/office/word/2020/wordml/sdtdatahash" xmlns:w16se="http://schemas.microsoft.com/office/word/2015/wordml/symex" xmlns:wpg="http://schemas.microsoft.com/office/word/2010/wordprocessingGroup" xmlns:wpi="http://schemas.microsoft.com/office/word/2010/wordprocessingInk" xmlns:wne="http://schemas.microsoft.com/office/word/2006/wordml" xmlns:wps="http://schemas.microsoft.com/office/word/2010/wordprocessingShape" mc:Ignorable="w14 w15 w16se w16cid w16 w16cex w16sdtdh wp14">
   <w:p>
     <w:pPr>
-      <w:pStyle w:val="af2"/>
+      <w:pStyle w:val="Footer"/>
       <w:jc w:val="center"/>
       <w:rPr>
         <w:sz w:val="24"/>
@@ -19150,7 +20270,7 @@
   </w:p>
   <w:p>
     <w:pPr>
-      <w:pStyle w:val="af2"/>
+      <w:pStyle w:val="Footer"/>
       <w:jc w:val="right"/>
       <w:rPr>
         <w:sz w:val="28"/>
@@ -19201,30 +20321,30 @@
   </w:p>
   <w:p>
     <w:pPr>
-      <w:pStyle w:val="af2"/>
+      <w:pStyle w:val="Footer"/>
     </w:pPr>
   </w:p>
 </w:ftr>
 </file>
 
 <file path=word/footer3.xml><?xml version="1.0" encoding="utf-8"?>
-<w:ftr xmlns:wpc="http://schemas.microsoft.com/office/word/2010/wordprocessingCanvas" xmlns:mc="http://schemas.openxmlformats.org/markup-compatibility/2006" xmlns:o="urn:schemas-microsoft-com:office:office" xmlns:r="http://schemas.openxmlformats.org/officeDocument/2006/relationships" xmlns:m="http://schemas.openxmlformats.org/officeDocument/2006/math" xmlns:v="urn:schemas-microsoft-com:vml" xmlns:wp14="http://schemas.microsoft.com/office/word/2010/wordprocessingDrawing" xmlns:wp="http://schemas.openxmlformats.org/drawingml/2006/wordprocessingDrawing" xmlns:w10="urn:schemas-microsoft-com:office:word" xmlns:w="http://schemas.openxmlformats.org/wordprocessingml/2006/main" xmlns:w14="http://schemas.microsoft.com/office/word/2010/wordml" xmlns:w15="http://schemas.microsoft.com/office/word/2012/wordml" xmlns:wpg="http://schemas.microsoft.com/office/word/2010/wordprocessingGroup" xmlns:wpi="http://schemas.microsoft.com/office/word/2010/wordprocessingInk" xmlns:wne="http://schemas.microsoft.com/office/word/2006/wordml" xmlns:wps="http://schemas.microsoft.com/office/word/2010/wordprocessingShape" mc:Ignorable="w14 w15 wp14">
+<w:ftr xmlns:wpc="http://schemas.microsoft.com/office/word/2010/wordprocessingCanvas" xmlns:cx="http://schemas.microsoft.com/office/drawing/2014/chartex" xmlns:cx1="http://schemas.microsoft.com/office/drawing/2015/9/8/chartex" xmlns:cx2="http://schemas.microsoft.com/office/drawing/2015/10/21/chartex" xmlns:cx3="http://schemas.microsoft.com/office/drawing/2016/5/9/chartex" xmlns:cx4="http://schemas.microsoft.com/office/drawing/2016/5/10/chartex" xmlns:cx5="http://schemas.microsoft.com/office/drawing/2016/5/11/chartex" xmlns:cx6="http://schemas.microsoft.com/office/drawing/2016/5/12/chartex" xmlns:cx7="http://schemas.microsoft.com/office/drawing/2016/5/13/chartex" xmlns:cx8="http://schemas.microsoft.com/office/drawing/2016/5/14/chartex" xmlns:mc="http://schemas.openxmlformats.org/markup-compatibility/2006" xmlns:aink="http://schemas.microsoft.com/office/drawing/2016/ink" xmlns:am3d="http://schemas.microsoft.com/office/drawing/2017/model3d" xmlns:o="urn:schemas-microsoft-com:office:office" xmlns:oel="http://schemas.microsoft.com/office/2019/extlst" xmlns:r="http://schemas.openxmlformats.org/officeDocument/2006/relationships" xmlns:m="http://schemas.openxmlformats.org/officeDocument/2006/math" xmlns:v="urn:schemas-microsoft-com:vml" xmlns:wp14="http://schemas.microsoft.com/office/word/2010/wordprocessingDrawing" xmlns:wp="http://schemas.openxmlformats.org/drawingml/2006/wordprocessingDrawing" xmlns:w10="urn:schemas-microsoft-com:office:word" xmlns:w="http://schemas.openxmlformats.org/wordprocessingml/2006/main" xmlns:w14="http://schemas.microsoft.com/office/word/2010/wordml" xmlns:w15="http://schemas.microsoft.com/office/word/2012/wordml" xmlns:w16cex="http://schemas.microsoft.com/office/word/2018/wordml/cex" xmlns:w16cid="http://schemas.microsoft.com/office/word/2016/wordml/cid" xmlns:w16="http://schemas.microsoft.com/office/word/2018/wordml" xmlns:w16sdtdh="http://schemas.microsoft.com/office/word/2020/wordml/sdtdatahash" xmlns:w16se="http://schemas.microsoft.com/office/word/2015/wordml/symex" xmlns:wpg="http://schemas.microsoft.com/office/word/2010/wordprocessingGroup" xmlns:wpi="http://schemas.microsoft.com/office/word/2010/wordprocessingInk" xmlns:wne="http://schemas.microsoft.com/office/word/2006/wordml" xmlns:wps="http://schemas.microsoft.com/office/word/2010/wordprocessingShape" mc:Ignorable="w14 w15 w16se w16cid w16 w16cex w16sdtdh wp14">
   <w:p>
     <w:pPr>
-      <w:pStyle w:val="af2"/>
+      <w:pStyle w:val="Footer"/>
       <w:jc w:val="right"/>
     </w:pPr>
   </w:p>
   <w:p>
     <w:pPr>
-      <w:pStyle w:val="af2"/>
+      <w:pStyle w:val="Footer"/>
     </w:pPr>
   </w:p>
 </w:ftr>
 </file>
 
 <file path=word/footnotes.xml><?xml version="1.0" encoding="utf-8"?>
-<w:footnotes xmlns:wpc="http://schemas.microsoft.com/office/word/2010/wordprocessingCanvas" xmlns:mc="http://schemas.openxmlformats.org/markup-compatibility/2006" xmlns:o="urn:schemas-microsoft-com:office:office" xmlns:r="http://schemas.openxmlformats.org/officeDocument/2006/relationships" xmlns:m="http://schemas.openxmlformats.org/officeDocument/2006/math" xmlns:v="urn:schemas-microsoft-com:vml" xmlns:wp14="http://schemas.microsoft.com/office/word/2010/wordprocessingDrawing" xmlns:wp="http://schemas.openxmlformats.org/drawingml/2006/wordprocessingDrawing" xmlns:w10="urn:schemas-microsoft-com:office:word" xmlns:w="http://schemas.openxmlformats.org/wordprocessingml/2006/main" xmlns:w14="http://schemas.microsoft.com/office/word/2010/wordml" xmlns:w15="http://schemas.microsoft.com/office/word/2012/wordml" xmlns:wpg="http://schemas.microsoft.com/office/word/2010/wordprocessingGroup" xmlns:wpi="http://schemas.microsoft.com/office/word/2010/wordprocessingInk" xmlns:wne="http://schemas.microsoft.com/office/word/2006/wordml" xmlns:wps="http://schemas.microsoft.com/office/word/2010/wordprocessingShape" mc:Ignorable="w14 w15 wp14">
+<w:footnotes xmlns:wpc="http://schemas.microsoft.com/office/word/2010/wordprocessingCanvas" xmlns:cx="http://schemas.microsoft.com/office/drawing/2014/chartex" xmlns:cx1="http://schemas.microsoft.com/office/drawing/2015/9/8/chartex" xmlns:cx2="http://schemas.microsoft.com/office/drawing/2015/10/21/chartex" xmlns:cx3="http://schemas.microsoft.com/office/drawing/2016/5/9/chartex" xmlns:cx4="http://schemas.microsoft.com/office/drawing/2016/5/10/chartex" xmlns:cx5="http://schemas.microsoft.com/office/drawing/2016/5/11/chartex" xmlns:cx6="http://schemas.microsoft.com/office/drawing/2016/5/12/chartex" xmlns:cx7="http://schemas.microsoft.com/office/drawing/2016/5/13/chartex" xmlns:cx8="http://schemas.microsoft.com/office/drawing/2016/5/14/chartex" xmlns:mc="http://schemas.openxmlformats.org/markup-compatibility/2006" xmlns:aink="http://schemas.microsoft.com/office/drawing/2016/ink" xmlns:am3d="http://schemas.microsoft.com/office/drawing/2017/model3d" xmlns:o="urn:schemas-microsoft-com:office:office" xmlns:oel="http://schemas.microsoft.com/office/2019/extlst" xmlns:r="http://schemas.openxmlformats.org/officeDocument/2006/relationships" xmlns:m="http://schemas.openxmlformats.org/officeDocument/2006/math" xmlns:v="urn:schemas-microsoft-com:vml" xmlns:wp14="http://schemas.microsoft.com/office/word/2010/wordprocessingDrawing" xmlns:wp="http://schemas.openxmlformats.org/drawingml/2006/wordprocessingDrawing" xmlns:w10="urn:schemas-microsoft-com:office:word" xmlns:w="http://schemas.openxmlformats.org/wordprocessingml/2006/main" xmlns:w14="http://schemas.microsoft.com/office/word/2010/wordml" xmlns:w15="http://schemas.microsoft.com/office/word/2012/wordml" xmlns:w16cex="http://schemas.microsoft.com/office/word/2018/wordml/cex" xmlns:w16cid="http://schemas.microsoft.com/office/word/2016/wordml/cid" xmlns:w16="http://schemas.microsoft.com/office/word/2018/wordml" xmlns:w16sdtdh="http://schemas.microsoft.com/office/word/2020/wordml/sdtdatahash" xmlns:w16se="http://schemas.microsoft.com/office/word/2015/wordml/symex" xmlns:wpg="http://schemas.microsoft.com/office/word/2010/wordprocessingGroup" xmlns:wpi="http://schemas.microsoft.com/office/word/2010/wordprocessingInk" xmlns:wne="http://schemas.microsoft.com/office/word/2006/wordml" xmlns:wps="http://schemas.microsoft.com/office/word/2010/wordprocessingShape" mc:Ignorable="w14 w15 w16se w16cid w16 w16cex w16sdtdh wp14">
   <w:footnote w:type="separator" w:id="-1">
     <w:p>
       <w:r>
@@ -19243,7 +20363,7 @@
 </file>
 
 <file path=word/numbering.xml><?xml version="1.0" encoding="utf-8"?>
-<w:numbering xmlns:wpc="http://schemas.microsoft.com/office/word/2010/wordprocessingCanvas" xmlns:mc="http://schemas.openxmlformats.org/markup-compatibility/2006" xmlns:o="urn:schemas-microsoft-com:office:office" xmlns:r="http://schemas.openxmlformats.org/officeDocument/2006/relationships" xmlns:m="http://schemas.openxmlformats.org/officeDocument/2006/math" xmlns:v="urn:schemas-microsoft-com:vml" xmlns:wp14="http://schemas.microsoft.com/office/word/2010/wordprocessingDrawing" xmlns:wp="http://schemas.openxmlformats.org/drawingml/2006/wordprocessingDrawing" xmlns:w10="urn:schemas-microsoft-com:office:word" xmlns:w="http://schemas.openxmlformats.org/wordprocessingml/2006/main" xmlns:w14="http://schemas.microsoft.com/office/word/2010/wordml" xmlns:w15="http://schemas.microsoft.com/office/word/2012/wordml" xmlns:wpg="http://schemas.microsoft.com/office/word/2010/wordprocessingGroup" xmlns:wpi="http://schemas.microsoft.com/office/word/2010/wordprocessingInk" xmlns:wne="http://schemas.microsoft.com/office/word/2006/wordml" xmlns:wps="http://schemas.microsoft.com/office/word/2010/wordprocessingShape" mc:Ignorable="w14 w15 wp14">
+<w:numbering xmlns:wpc="http://schemas.microsoft.com/office/word/2010/wordprocessingCanvas" xmlns:cx="http://schemas.microsoft.com/office/drawing/2014/chartex" xmlns:cx1="http://schemas.microsoft.com/office/drawing/2015/9/8/chartex" xmlns:cx2="http://schemas.microsoft.com/office/drawing/2015/10/21/chartex" xmlns:cx3="http://schemas.microsoft.com/office/drawing/2016/5/9/chartex" xmlns:cx4="http://schemas.microsoft.com/office/drawing/2016/5/10/chartex" xmlns:cx5="http://schemas.microsoft.com/office/drawing/2016/5/11/chartex" xmlns:cx6="http://schemas.microsoft.com/office/drawing/2016/5/12/chartex" xmlns:cx7="http://schemas.microsoft.com/office/drawing/2016/5/13/chartex" xmlns:cx8="http://schemas.microsoft.com/office/drawing/2016/5/14/chartex" xmlns:mc="http://schemas.openxmlformats.org/markup-compatibility/2006" xmlns:aink="http://schemas.microsoft.com/office/drawing/2016/ink" xmlns:am3d="http://schemas.microsoft.com/office/drawing/2017/model3d" xmlns:o="urn:schemas-microsoft-com:office:office" xmlns:oel="http://schemas.microsoft.com/office/2019/extlst" xmlns:r="http://schemas.openxmlformats.org/officeDocument/2006/relationships" xmlns:m="http://schemas.openxmlformats.org/officeDocument/2006/math" xmlns:v="urn:schemas-microsoft-com:vml" xmlns:wp14="http://schemas.microsoft.com/office/word/2010/wordprocessingDrawing" xmlns:wp="http://schemas.openxmlformats.org/drawingml/2006/wordprocessingDrawing" xmlns:w10="urn:schemas-microsoft-com:office:word" xmlns:w="http://schemas.openxmlformats.org/wordprocessingml/2006/main" xmlns:w14="http://schemas.microsoft.com/office/word/2010/wordml" xmlns:w15="http://schemas.microsoft.com/office/word/2012/wordml" xmlns:w16cex="http://schemas.microsoft.com/office/word/2018/wordml/cex" xmlns:w16cid="http://schemas.microsoft.com/office/word/2016/wordml/cid" xmlns:w16="http://schemas.microsoft.com/office/word/2018/wordml" xmlns:w16sdtdh="http://schemas.microsoft.com/office/word/2020/wordml/sdtdatahash" xmlns:w16se="http://schemas.microsoft.com/office/word/2015/wordml/symex" xmlns:wpg="http://schemas.microsoft.com/office/word/2010/wordprocessingGroup" xmlns:wpi="http://schemas.microsoft.com/office/word/2010/wordprocessingInk" xmlns:wne="http://schemas.microsoft.com/office/word/2006/wordml" xmlns:wps="http://schemas.microsoft.com/office/word/2010/wordprocessingShape" mc:Ignorable="w14 w15 w16se w16cid w16 w16cex w16sdtdh wp14">
   <w:abstractNum w:abstractNumId="0" w15:restartNumberingAfterBreak="0">
     <w:nsid w:val="008F098C"/>
     <w:multiLevelType w:val="hybridMultilevel"/>
@@ -23032,7 +24152,7 @@
     <w:lvl w:ilvl="1">
       <w:start w:val="1"/>
       <w:numFmt w:val="decimal"/>
-      <w:pStyle w:val="2"/>
+      <w:pStyle w:val="Heading2"/>
       <w:lvlText w:val="%1.%2"/>
       <w:lvlJc w:val="left"/>
       <w:pPr>
@@ -23042,7 +24162,7 @@
     <w:lvl w:ilvl="2">
       <w:start w:val="1"/>
       <w:numFmt w:val="decimal"/>
-      <w:pStyle w:val="3"/>
+      <w:pStyle w:val="Heading3"/>
       <w:lvlText w:val="%1.%2.%3"/>
       <w:lvlJc w:val="left"/>
       <w:pPr>
@@ -23052,7 +24172,7 @@
     <w:lvl w:ilvl="3">
       <w:start w:val="1"/>
       <w:numFmt w:val="decimal"/>
-      <w:pStyle w:val="4"/>
+      <w:pStyle w:val="Heading4"/>
       <w:lvlText w:val="%1.%2.%3.%4"/>
       <w:lvlJc w:val="left"/>
       <w:pPr>
@@ -23062,7 +24182,7 @@
     <w:lvl w:ilvl="4">
       <w:start w:val="1"/>
       <w:numFmt w:val="decimal"/>
-      <w:pStyle w:val="5"/>
+      <w:pStyle w:val="Heading5"/>
       <w:lvlText w:val="%1.%2.%3.%4.%5"/>
       <w:lvlJc w:val="left"/>
       <w:pPr>
@@ -23072,7 +24192,7 @@
     <w:lvl w:ilvl="5">
       <w:start w:val="1"/>
       <w:numFmt w:val="decimal"/>
-      <w:pStyle w:val="6"/>
+      <w:pStyle w:val="Heading6"/>
       <w:lvlText w:val="%1.%2.%3.%4.%5.%6"/>
       <w:lvlJc w:val="left"/>
       <w:pPr>
@@ -23082,7 +24202,7 @@
     <w:lvl w:ilvl="6">
       <w:start w:val="1"/>
       <w:numFmt w:val="decimal"/>
-      <w:pStyle w:val="7"/>
+      <w:pStyle w:val="Heading7"/>
       <w:lvlText w:val="%1.%2.%3.%4.%5.%6.%7"/>
       <w:lvlJc w:val="left"/>
       <w:pPr>
@@ -23092,7 +24212,7 @@
     <w:lvl w:ilvl="7">
       <w:start w:val="1"/>
       <w:numFmt w:val="decimal"/>
-      <w:pStyle w:val="8"/>
+      <w:pStyle w:val="Heading8"/>
       <w:lvlText w:val="%1.%2.%3.%4.%5.%6.%7.%8"/>
       <w:lvlJc w:val="left"/>
       <w:pPr>
@@ -23102,7 +24222,7 @@
     <w:lvl w:ilvl="8">
       <w:start w:val="1"/>
       <w:numFmt w:val="decimal"/>
-      <w:pStyle w:val="9"/>
+      <w:pStyle w:val="Heading9"/>
       <w:lvlText w:val="%1.%2.%3.%4.%5.%6.%7.%8.%9"/>
       <w:lvlJc w:val="left"/>
       <w:pPr>
@@ -23974,154 +25094,154 @@
       </w:pPr>
     </w:lvl>
   </w:abstractNum>
-  <w:num w:numId="1">
+  <w:num w:numId="1" w16cid:durableId="2032992913">
     <w:abstractNumId w:val="26"/>
   </w:num>
-  <w:num w:numId="2">
+  <w:num w:numId="2" w16cid:durableId="1418165606">
     <w:abstractNumId w:val="40"/>
   </w:num>
-  <w:num w:numId="3">
+  <w:num w:numId="3" w16cid:durableId="1586181250">
     <w:abstractNumId w:val="25"/>
   </w:num>
-  <w:num w:numId="4">
+  <w:num w:numId="4" w16cid:durableId="1150637076">
     <w:abstractNumId w:val="31"/>
   </w:num>
-  <w:num w:numId="5">
+  <w:num w:numId="5" w16cid:durableId="752824563">
     <w:abstractNumId w:val="0"/>
   </w:num>
-  <w:num w:numId="6">
+  <w:num w:numId="6" w16cid:durableId="466509994">
     <w:abstractNumId w:val="11"/>
   </w:num>
-  <w:num w:numId="7">
+  <w:num w:numId="7" w16cid:durableId="889147320">
     <w:abstractNumId w:val="18"/>
   </w:num>
-  <w:num w:numId="8">
+  <w:num w:numId="8" w16cid:durableId="741370843">
     <w:abstractNumId w:val="42"/>
   </w:num>
-  <w:num w:numId="9">
+  <w:num w:numId="9" w16cid:durableId="1627470108">
     <w:abstractNumId w:val="39"/>
   </w:num>
-  <w:num w:numId="10">
+  <w:num w:numId="10" w16cid:durableId="1293943140">
     <w:abstractNumId w:val="1"/>
   </w:num>
-  <w:num w:numId="11">
+  <w:num w:numId="11" w16cid:durableId="1167787994">
     <w:abstractNumId w:val="29"/>
   </w:num>
-  <w:num w:numId="12">
+  <w:num w:numId="12" w16cid:durableId="1319730445">
     <w:abstractNumId w:val="7"/>
   </w:num>
-  <w:num w:numId="13">
+  <w:num w:numId="13" w16cid:durableId="1466238064">
     <w:abstractNumId w:val="46"/>
   </w:num>
-  <w:num w:numId="14">
+  <w:num w:numId="14" w16cid:durableId="767046232">
     <w:abstractNumId w:val="15"/>
   </w:num>
-  <w:num w:numId="15">
+  <w:num w:numId="15" w16cid:durableId="461582621">
     <w:abstractNumId w:val="48"/>
   </w:num>
-  <w:num w:numId="16">
+  <w:num w:numId="16" w16cid:durableId="736323192">
     <w:abstractNumId w:val="14"/>
   </w:num>
-  <w:num w:numId="17">
+  <w:num w:numId="17" w16cid:durableId="1789086867">
     <w:abstractNumId w:val="47"/>
   </w:num>
-  <w:num w:numId="18">
+  <w:num w:numId="18" w16cid:durableId="1798454557">
     <w:abstractNumId w:val="8"/>
   </w:num>
-  <w:num w:numId="19">
+  <w:num w:numId="19" w16cid:durableId="1736509944">
     <w:abstractNumId w:val="33"/>
   </w:num>
-  <w:num w:numId="20">
+  <w:num w:numId="20" w16cid:durableId="1276332551">
     <w:abstractNumId w:val="32"/>
   </w:num>
-  <w:num w:numId="21">
+  <w:num w:numId="21" w16cid:durableId="465509454">
     <w:abstractNumId w:val="2"/>
   </w:num>
-  <w:num w:numId="22">
+  <w:num w:numId="22" w16cid:durableId="475725843">
     <w:abstractNumId w:val="3"/>
   </w:num>
-  <w:num w:numId="23">
+  <w:num w:numId="23" w16cid:durableId="122308244">
     <w:abstractNumId w:val="28"/>
   </w:num>
-  <w:num w:numId="24">
+  <w:num w:numId="24" w16cid:durableId="693579486">
     <w:abstractNumId w:val="13"/>
   </w:num>
-  <w:num w:numId="25">
+  <w:num w:numId="25" w16cid:durableId="716323158">
     <w:abstractNumId w:val="5"/>
   </w:num>
-  <w:num w:numId="26">
+  <w:num w:numId="26" w16cid:durableId="1627849481">
     <w:abstractNumId w:val="20"/>
   </w:num>
-  <w:num w:numId="27">
+  <w:num w:numId="27" w16cid:durableId="376199217">
     <w:abstractNumId w:val="34"/>
   </w:num>
-  <w:num w:numId="28">
+  <w:num w:numId="28" w16cid:durableId="1264604330">
     <w:abstractNumId w:val="41"/>
   </w:num>
-  <w:num w:numId="29">
+  <w:num w:numId="29" w16cid:durableId="1533423690">
     <w:abstractNumId w:val="16"/>
   </w:num>
-  <w:num w:numId="30">
+  <w:num w:numId="30" w16cid:durableId="1990746425">
     <w:abstractNumId w:val="44"/>
   </w:num>
-  <w:num w:numId="31">
+  <w:num w:numId="31" w16cid:durableId="100105461">
     <w:abstractNumId w:val="9"/>
   </w:num>
-  <w:num w:numId="32">
+  <w:num w:numId="32" w16cid:durableId="2086486014">
     <w:abstractNumId w:val="27"/>
   </w:num>
-  <w:num w:numId="33">
+  <w:num w:numId="33" w16cid:durableId="457142706">
     <w:abstractNumId w:val="22"/>
   </w:num>
-  <w:num w:numId="34">
+  <w:num w:numId="34" w16cid:durableId="1111974092">
     <w:abstractNumId w:val="21"/>
   </w:num>
-  <w:num w:numId="35">
+  <w:num w:numId="35" w16cid:durableId="1522745024">
     <w:abstractNumId w:val="24"/>
   </w:num>
-  <w:num w:numId="36">
+  <w:num w:numId="36" w16cid:durableId="521745692">
     <w:abstractNumId w:val="38"/>
   </w:num>
-  <w:num w:numId="37">
+  <w:num w:numId="37" w16cid:durableId="552624561">
     <w:abstractNumId w:val="35"/>
   </w:num>
-  <w:num w:numId="38">
+  <w:num w:numId="38" w16cid:durableId="2099252371">
     <w:abstractNumId w:val="49"/>
   </w:num>
-  <w:num w:numId="39">
+  <w:num w:numId="39" w16cid:durableId="702289031">
     <w:abstractNumId w:val="6"/>
   </w:num>
-  <w:num w:numId="40">
+  <w:num w:numId="40" w16cid:durableId="175314479">
     <w:abstractNumId w:val="17"/>
   </w:num>
-  <w:num w:numId="41">
+  <w:num w:numId="41" w16cid:durableId="1611088756">
     <w:abstractNumId w:val="45"/>
   </w:num>
-  <w:num w:numId="42">
+  <w:num w:numId="42" w16cid:durableId="1730031819">
     <w:abstractNumId w:val="4"/>
   </w:num>
-  <w:num w:numId="43">
+  <w:num w:numId="43" w16cid:durableId="642470642">
     <w:abstractNumId w:val="23"/>
   </w:num>
-  <w:num w:numId="44">
+  <w:num w:numId="44" w16cid:durableId="1085877578">
     <w:abstractNumId w:val="30"/>
   </w:num>
-  <w:num w:numId="45">
+  <w:num w:numId="45" w16cid:durableId="1498225092">
     <w:abstractNumId w:val="10"/>
   </w:num>
-  <w:num w:numId="46">
+  <w:num w:numId="46" w16cid:durableId="1756128299">
     <w:abstractNumId w:val="37"/>
   </w:num>
-  <w:num w:numId="47">
+  <w:num w:numId="47" w16cid:durableId="1193760112">
     <w:abstractNumId w:val="19"/>
   </w:num>
-  <w:num w:numId="48">
+  <w:num w:numId="48" w16cid:durableId="1910770072">
     <w:abstractNumId w:val="43"/>
   </w:num>
-  <w:num w:numId="49">
+  <w:num w:numId="49" w16cid:durableId="1383285109">
     <w:abstractNumId w:val="36"/>
   </w:num>
-  <w:num w:numId="50">
+  <w:num w:numId="50" w16cid:durableId="1496074374">
     <w:abstractNumId w:val="12"/>
   </w:num>
   <w:numIdMacAtCleanup w:val="37"/>
@@ -24129,15 +25249,18 @@
 </file>
 
 <file path=word/people.xml><?xml version="1.0" encoding="utf-8"?>
-<w15:people xmlns:wpc="http://schemas.microsoft.com/office/word/2010/wordprocessingCanvas" xmlns:mc="http://schemas.openxmlformats.org/markup-compatibility/2006" xmlns:o="urn:schemas-microsoft-com:office:office" xmlns:r="http://schemas.openxmlformats.org/officeDocument/2006/relationships" xmlns:m="http://schemas.openxmlformats.org/officeDocument/2006/math" xmlns:v="urn:schemas-microsoft-com:vml" xmlns:wp14="http://schemas.microsoft.com/office/word/2010/wordprocessingDrawing" xmlns:wp="http://schemas.openxmlformats.org/drawingml/2006/wordprocessingDrawing" xmlns:w10="urn:schemas-microsoft-com:office:word" xmlns:w="http://schemas.openxmlformats.org/wordprocessingml/2006/main" xmlns:w14="http://schemas.microsoft.com/office/word/2010/wordml" xmlns:w15="http://schemas.microsoft.com/office/word/2012/wordml" xmlns:wpg="http://schemas.microsoft.com/office/word/2010/wordprocessingGroup" xmlns:wpi="http://schemas.microsoft.com/office/word/2010/wordprocessingInk" xmlns:wne="http://schemas.microsoft.com/office/word/2006/wordml" xmlns:wps="http://schemas.microsoft.com/office/word/2010/wordprocessingShape" mc:Ignorable="w14 w15 wp14">
+<w15:people xmlns:wpc="http://schemas.microsoft.com/office/word/2010/wordprocessingCanvas" xmlns:cx="http://schemas.microsoft.com/office/drawing/2014/chartex" xmlns:cx1="http://schemas.microsoft.com/office/drawing/2015/9/8/chartex" xmlns:cx2="http://schemas.microsoft.com/office/drawing/2015/10/21/chartex" xmlns:cx3="http://schemas.microsoft.com/office/drawing/2016/5/9/chartex" xmlns:cx4="http://schemas.microsoft.com/office/drawing/2016/5/10/chartex" xmlns:cx5="http://schemas.microsoft.com/office/drawing/2016/5/11/chartex" xmlns:cx6="http://schemas.microsoft.com/office/drawing/2016/5/12/chartex" xmlns:cx7="http://schemas.microsoft.com/office/drawing/2016/5/13/chartex" xmlns:cx8="http://schemas.microsoft.com/office/drawing/2016/5/14/chartex" xmlns:mc="http://schemas.openxmlformats.org/markup-compatibility/2006" xmlns:aink="http://schemas.microsoft.com/office/drawing/2016/ink" xmlns:am3d="http://schemas.microsoft.com/office/drawing/2017/model3d" xmlns:o="urn:schemas-microsoft-com:office:office" xmlns:oel="http://schemas.microsoft.com/office/2019/extlst" xmlns:r="http://schemas.openxmlformats.org/officeDocument/2006/relationships" xmlns:m="http://schemas.openxmlformats.org/officeDocument/2006/math" xmlns:v="urn:schemas-microsoft-com:vml" xmlns:wp14="http://schemas.microsoft.com/office/word/2010/wordprocessingDrawing" xmlns:wp="http://schemas.openxmlformats.org/drawingml/2006/wordprocessingDrawing" xmlns:w10="urn:schemas-microsoft-com:office:word" xmlns:w="http://schemas.openxmlformats.org/wordprocessingml/2006/main" xmlns:w14="http://schemas.microsoft.com/office/word/2010/wordml" xmlns:w15="http://schemas.microsoft.com/office/word/2012/wordml" xmlns:w16cex="http://schemas.microsoft.com/office/word/2018/wordml/cex" xmlns:w16cid="http://schemas.microsoft.com/office/word/2016/wordml/cid" xmlns:w16="http://schemas.microsoft.com/office/word/2018/wordml" xmlns:w16sdtdh="http://schemas.microsoft.com/office/word/2020/wordml/sdtdatahash" xmlns:w16se="http://schemas.microsoft.com/office/word/2015/wordml/symex" xmlns:wpg="http://schemas.microsoft.com/office/word/2010/wordprocessingGroup" xmlns:wpi="http://schemas.microsoft.com/office/word/2010/wordprocessingInk" xmlns:wne="http://schemas.microsoft.com/office/word/2006/wordml" xmlns:wps="http://schemas.microsoft.com/office/word/2010/wordprocessingShape" mc:Ignorable="w14 w15 w16se w16cid w16 w16cex w16sdtdh wp14">
   <w15:person w15:author="Володченко Ирина Дмитриевна">
     <w15:presenceInfo w15:providerId="None" w15:userId="Володченко Ирина Дмитриевна"/>
+  </w15:person>
+  <w15:person w15:author="Radchenko Gleb">
+    <w15:presenceInfo w15:providerId="AD" w15:userId="S::gleb.radchenko@silicon-austria.com::0a7c7f12-6bf1-4e41-88f8-e353ebde730f"/>
   </w15:person>
 </w15:people>
 </file>
 
 <file path=word/styles.xml><?xml version="1.0" encoding="utf-8"?>
-<w:styles xmlns:mc="http://schemas.openxmlformats.org/markup-compatibility/2006" xmlns:r="http://schemas.openxmlformats.org/officeDocument/2006/relationships" xmlns:w="http://schemas.openxmlformats.org/wordprocessingml/2006/main" xmlns:w14="http://schemas.microsoft.com/office/word/2010/wordml" xmlns:w15="http://schemas.microsoft.com/office/word/2012/wordml" mc:Ignorable="w14 w15">
+<w:styles xmlns:mc="http://schemas.openxmlformats.org/markup-compatibility/2006" xmlns:r="http://schemas.openxmlformats.org/officeDocument/2006/relationships" xmlns:w="http://schemas.openxmlformats.org/wordprocessingml/2006/main" xmlns:w14="http://schemas.microsoft.com/office/word/2010/wordml" xmlns:w15="http://schemas.microsoft.com/office/word/2012/wordml" xmlns:w16cex="http://schemas.microsoft.com/office/word/2018/wordml/cex" xmlns:w16cid="http://schemas.microsoft.com/office/word/2016/wordml/cid" xmlns:w16="http://schemas.microsoft.com/office/word/2018/wordml" xmlns:w16sdtdh="http://schemas.microsoft.com/office/word/2020/wordml/sdtdatahash" xmlns:w16se="http://schemas.microsoft.com/office/word/2015/wordml/symex" mc:Ignorable="w14 w15 w16se w16cid w16 w16cex w16sdtdh">
   <w:docDefaults>
     <w:rPrDefault>
       <w:rPr>
@@ -24147,7 +25270,7 @@
     </w:rPrDefault>
     <w:pPrDefault/>
   </w:docDefaults>
-  <w:latentStyles w:defLockedState="0" w:defUIPriority="0" w:defSemiHidden="0" w:defUnhideWhenUsed="0" w:defQFormat="0" w:count="371">
+  <w:latentStyles w:defLockedState="0" w:defUIPriority="0" w:defSemiHidden="0" w:defUnhideWhenUsed="0" w:defQFormat="0" w:count="376">
     <w:lsdException w:name="Normal" w:qFormat="1"/>
     <w:lsdException w:name="heading 1" w:uiPriority="9" w:qFormat="1"/>
     <w:lsdException w:name="heading 2" w:semiHidden="1" w:unhideWhenUsed="1" w:qFormat="1"/>
@@ -24247,7 +25370,6 @@
     <w:lsdException w:name="HTML Sample" w:semiHidden="1" w:unhideWhenUsed="1"/>
     <w:lsdException w:name="HTML Typewriter" w:semiHidden="1" w:unhideWhenUsed="1"/>
     <w:lsdException w:name="HTML Variable" w:semiHidden="1" w:unhideWhenUsed="1"/>
-    <w:lsdException w:name="Normal Table" w:semiHidden="1" w:unhideWhenUsed="1"/>
     <w:lsdException w:name="annotation subject" w:semiHidden="1" w:unhideWhenUsed="1"/>
     <w:lsdException w:name="No List" w:semiHidden="1" w:unhideWhenUsed="1"/>
     <w:lsdException w:name="Outline List 1" w:semiHidden="1" w:unhideWhenUsed="1"/>
@@ -24290,11 +25412,8 @@
     <w:lsdException w:name="Table Contemporary" w:semiHidden="1" w:unhideWhenUsed="1"/>
     <w:lsdException w:name="Table Elegant" w:semiHidden="1" w:unhideWhenUsed="1"/>
     <w:lsdException w:name="Table Professional" w:semiHidden="1" w:unhideWhenUsed="1"/>
-    <w:lsdException w:name="Table Subtle 1" w:semiHidden="1" w:unhideWhenUsed="1"/>
     <w:lsdException w:name="Table Subtle 2" w:semiHidden="1" w:unhideWhenUsed="1"/>
     <w:lsdException w:name="Table Web 1" w:semiHidden="1" w:unhideWhenUsed="1"/>
-    <w:lsdException w:name="Table Web 2" w:semiHidden="1" w:unhideWhenUsed="1"/>
-    <w:lsdException w:name="Table Web 3" w:semiHidden="1" w:unhideWhenUsed="1"/>
     <w:lsdException w:name="Balloon Text" w:semiHidden="1" w:unhideWhenUsed="1"/>
     <w:lsdException w:name="Table Theme" w:semiHidden="1" w:unhideWhenUsed="1"/>
     <w:lsdException w:name="Placeholder Text" w:semiHidden="1" w:uiPriority="99"/>
@@ -24512,17 +25631,22 @@
     <w:lsdException w:name="List Table 5 Dark Accent 6" w:uiPriority="50"/>
     <w:lsdException w:name="List Table 6 Colorful Accent 6" w:uiPriority="51"/>
     <w:lsdException w:name="List Table 7 Colorful Accent 6" w:uiPriority="52"/>
+    <w:lsdException w:name="Mention" w:semiHidden="1" w:uiPriority="99" w:unhideWhenUsed="1"/>
+    <w:lsdException w:name="Smart Hyperlink" w:semiHidden="1" w:uiPriority="99" w:unhideWhenUsed="1"/>
+    <w:lsdException w:name="Hashtag" w:semiHidden="1" w:uiPriority="99" w:unhideWhenUsed="1"/>
+    <w:lsdException w:name="Unresolved Mention" w:semiHidden="1" w:uiPriority="99" w:unhideWhenUsed="1"/>
+    <w:lsdException w:name="Smart Link" w:semiHidden="1" w:uiPriority="99" w:unhideWhenUsed="1"/>
   </w:latentStyles>
-  <w:style w:type="paragraph" w:default="1" w:styleId="a0">
+  <w:style w:type="paragraph" w:default="1" w:styleId="Normal">
     <w:name w:val="Normal"/>
     <w:qFormat/>
     <w:rsid w:val="001B18F8"/>
   </w:style>
-  <w:style w:type="paragraph" w:styleId="1">
+  <w:style w:type="paragraph" w:styleId="Heading1">
     <w:name w:val="heading 1"/>
-    <w:basedOn w:val="a0"/>
-    <w:next w:val="a0"/>
-    <w:link w:val="10"/>
+    <w:basedOn w:val="Normal"/>
+    <w:next w:val="Normal"/>
+    <w:link w:val="Heading1Char"/>
     <w:uiPriority w:val="9"/>
     <w:qFormat/>
     <w:rsid w:val="00713111"/>
@@ -24540,11 +25664,11 @@
       <w:szCs w:val="32"/>
     </w:rPr>
   </w:style>
-  <w:style w:type="paragraph" w:styleId="2">
+  <w:style w:type="paragraph" w:styleId="Heading2">
     <w:name w:val="heading 2"/>
-    <w:basedOn w:val="a0"/>
-    <w:next w:val="a0"/>
-    <w:link w:val="20"/>
+    <w:basedOn w:val="Normal"/>
+    <w:next w:val="Normal"/>
+    <w:link w:val="Heading2Char"/>
     <w:unhideWhenUsed/>
     <w:qFormat/>
     <w:rsid w:val="004F72F4"/>
@@ -24567,11 +25691,11 @@
       <w:szCs w:val="26"/>
     </w:rPr>
   </w:style>
-  <w:style w:type="paragraph" w:styleId="3">
+  <w:style w:type="paragraph" w:styleId="Heading3">
     <w:name w:val="heading 3"/>
-    <w:basedOn w:val="a0"/>
-    <w:next w:val="a0"/>
-    <w:link w:val="30"/>
+    <w:basedOn w:val="Normal"/>
+    <w:next w:val="Normal"/>
+    <w:link w:val="Heading3Char"/>
     <w:semiHidden/>
     <w:unhideWhenUsed/>
     <w:qFormat/>
@@ -24593,11 +25717,11 @@
       <w:color w:val="4F81BD" w:themeColor="accent1"/>
     </w:rPr>
   </w:style>
-  <w:style w:type="paragraph" w:styleId="4">
+  <w:style w:type="paragraph" w:styleId="Heading4">
     <w:name w:val="heading 4"/>
-    <w:basedOn w:val="a0"/>
-    <w:next w:val="a0"/>
-    <w:link w:val="40"/>
+    <w:basedOn w:val="Normal"/>
+    <w:next w:val="Normal"/>
+    <w:link w:val="Heading4Char"/>
     <w:semiHidden/>
     <w:unhideWhenUsed/>
     <w:qFormat/>
@@ -24621,10 +25745,10 @@
       <w:color w:val="4F81BD" w:themeColor="accent1"/>
     </w:rPr>
   </w:style>
-  <w:style w:type="paragraph" w:styleId="5">
+  <w:style w:type="paragraph" w:styleId="Heading5">
     <w:name w:val="heading 5"/>
-    <w:basedOn w:val="a0"/>
-    <w:next w:val="a0"/>
+    <w:basedOn w:val="Normal"/>
+    <w:next w:val="Normal"/>
     <w:qFormat/>
     <w:rsid w:val="001B18F8"/>
     <w:pPr>
@@ -24644,11 +25768,11 @@
       <w:szCs w:val="26"/>
     </w:rPr>
   </w:style>
-  <w:style w:type="paragraph" w:styleId="6">
+  <w:style w:type="paragraph" w:styleId="Heading6">
     <w:name w:val="heading 6"/>
-    <w:basedOn w:val="a0"/>
-    <w:next w:val="a0"/>
-    <w:link w:val="60"/>
+    <w:basedOn w:val="Normal"/>
+    <w:next w:val="Normal"/>
+    <w:link w:val="Heading6Char"/>
     <w:semiHidden/>
     <w:unhideWhenUsed/>
     <w:qFormat/>
@@ -24670,11 +25794,11 @@
       <w:color w:val="243F60" w:themeColor="accent1" w:themeShade="7F"/>
     </w:rPr>
   </w:style>
-  <w:style w:type="paragraph" w:styleId="7">
+  <w:style w:type="paragraph" w:styleId="Heading7">
     <w:name w:val="heading 7"/>
-    <w:basedOn w:val="a0"/>
-    <w:next w:val="a0"/>
-    <w:link w:val="70"/>
+    <w:basedOn w:val="Normal"/>
+    <w:next w:val="Normal"/>
+    <w:link w:val="Heading7Char"/>
     <w:semiHidden/>
     <w:unhideWhenUsed/>
     <w:qFormat/>
@@ -24696,10 +25820,10 @@
       <w:color w:val="404040" w:themeColor="text1" w:themeTint="BF"/>
     </w:rPr>
   </w:style>
-  <w:style w:type="paragraph" w:styleId="8">
+  <w:style w:type="paragraph" w:styleId="Heading8">
     <w:name w:val="heading 8"/>
-    <w:basedOn w:val="a0"/>
-    <w:next w:val="a0"/>
+    <w:basedOn w:val="Normal"/>
+    <w:next w:val="Normal"/>
     <w:qFormat/>
     <w:rsid w:val="001B18F8"/>
     <w:pPr>
@@ -24718,11 +25842,11 @@
       <w:szCs w:val="24"/>
     </w:rPr>
   </w:style>
-  <w:style w:type="paragraph" w:styleId="9">
+  <w:style w:type="paragraph" w:styleId="Heading9">
     <w:name w:val="heading 9"/>
-    <w:basedOn w:val="a0"/>
-    <w:next w:val="a0"/>
-    <w:link w:val="90"/>
+    <w:basedOn w:val="Normal"/>
+    <w:next w:val="Normal"/>
+    <w:link w:val="Heading9Char"/>
     <w:semiHidden/>
     <w:unhideWhenUsed/>
     <w:qFormat/>
@@ -24744,13 +25868,13 @@
       <w:color w:val="404040" w:themeColor="text1" w:themeTint="BF"/>
     </w:rPr>
   </w:style>
-  <w:style w:type="character" w:default="1" w:styleId="a1">
+  <w:style w:type="character" w:default="1" w:styleId="DefaultParagraphFont">
     <w:name w:val="Default Paragraph Font"/>
     <w:uiPriority w:val="1"/>
     <w:semiHidden/>
     <w:unhideWhenUsed/>
   </w:style>
-  <w:style w:type="table" w:default="1" w:styleId="a2">
+  <w:style w:type="table" w:default="1" w:styleId="TableNormal">
     <w:name w:val="Normal Table"/>
     <w:uiPriority w:val="99"/>
     <w:semiHidden/>
@@ -24765,7 +25889,7 @@
       </w:tblCellMar>
     </w:tblPr>
   </w:style>
-  <w:style w:type="numbering" w:default="1" w:styleId="a3">
+  <w:style w:type="numbering" w:default="1" w:styleId="NoList">
     <w:name w:val="No List"/>
     <w:uiPriority w:val="99"/>
     <w:semiHidden/>
@@ -24773,8 +25897,8 @@
   </w:style>
   <w:style w:type="paragraph" w:customStyle="1" w:styleId="1266">
     <w:name w:val="Стиль Название объекта + 12 пт Перед:  6 пт После:  6 пт"/>
-    <w:basedOn w:val="a4"/>
-    <w:next w:val="a0"/>
+    <w:basedOn w:val="Caption"/>
+    <w:next w:val="Normal"/>
     <w:rsid w:val="007645A3"/>
     <w:pPr>
       <w:spacing w:before="120" w:after="120"/>
@@ -24783,10 +25907,10 @@
       <w:sz w:val="24"/>
     </w:rPr>
   </w:style>
-  <w:style w:type="paragraph" w:styleId="a4">
+  <w:style w:type="paragraph" w:styleId="Caption">
     <w:name w:val="caption"/>
-    <w:basedOn w:val="a0"/>
-    <w:next w:val="a0"/>
+    <w:basedOn w:val="Normal"/>
+    <w:next w:val="Normal"/>
     <w:qFormat/>
     <w:rsid w:val="00861640"/>
     <w:pPr>
@@ -24802,7 +25926,7 @@
   </w:style>
   <w:style w:type="paragraph" w:customStyle="1" w:styleId="0">
     <w:name w:val="Стиль0"/>
-    <w:basedOn w:val="a0"/>
+    <w:basedOn w:val="Normal"/>
     <w:rsid w:val="001B18F8"/>
     <w:pPr>
       <w:jc w:val="center"/>
@@ -24812,9 +25936,9 @@
       <w:szCs w:val="26"/>
     </w:rPr>
   </w:style>
-  <w:style w:type="paragraph" w:customStyle="1" w:styleId="31">
+  <w:style w:type="paragraph" w:customStyle="1" w:styleId="3">
     <w:name w:val="Стиль3"/>
-    <w:basedOn w:val="a0"/>
+    <w:basedOn w:val="Normal"/>
     <w:rsid w:val="001B18F8"/>
     <w:pPr>
       <w:keepNext/>
@@ -24830,7 +25954,7 @@
       <w:szCs w:val="28"/>
     </w:rPr>
   </w:style>
-  <w:style w:type="character" w:styleId="a5">
+  <w:style w:type="character" w:styleId="CommentReference">
     <w:name w:val="annotation reference"/>
     <w:semiHidden/>
     <w:rsid w:val="00DA17F0"/>
@@ -24839,13 +25963,13 @@
       <w:szCs w:val="16"/>
     </w:rPr>
   </w:style>
-  <w:style w:type="paragraph" w:styleId="a6">
+  <w:style w:type="paragraph" w:styleId="CommentText">
     <w:name w:val="annotation text"/>
-    <w:basedOn w:val="a0"/>
+    <w:basedOn w:val="Normal"/>
     <w:semiHidden/>
     <w:rsid w:val="00DA17F0"/>
   </w:style>
-  <w:style w:type="character" w:styleId="a7">
+  <w:style w:type="character" w:styleId="Hyperlink">
     <w:name w:val="Hyperlink"/>
     <w:uiPriority w:val="99"/>
     <w:rsid w:val="00DA17F0"/>
@@ -24854,9 +25978,9 @@
       <w:u w:val="single"/>
     </w:rPr>
   </w:style>
-  <w:style w:type="paragraph" w:styleId="a8">
+  <w:style w:type="paragraph" w:styleId="BalloonText">
     <w:name w:val="Balloon Text"/>
-    <w:basedOn w:val="a0"/>
+    <w:basedOn w:val="Normal"/>
     <w:semiHidden/>
     <w:rsid w:val="00DA17F0"/>
     <w:rPr>
@@ -24865,10 +25989,10 @@
       <w:szCs w:val="16"/>
     </w:rPr>
   </w:style>
-  <w:style w:type="paragraph" w:styleId="a9">
+  <w:style w:type="paragraph" w:styleId="CommentSubject">
     <w:name w:val="annotation subject"/>
-    <w:basedOn w:val="a6"/>
-    <w:next w:val="a6"/>
+    <w:basedOn w:val="CommentText"/>
+    <w:next w:val="CommentText"/>
     <w:semiHidden/>
     <w:rsid w:val="008745FD"/>
     <w:rPr>
@@ -24876,9 +26000,9 @@
       <w:bCs/>
     </w:rPr>
   </w:style>
-  <w:style w:type="table" w:styleId="aa">
+  <w:style w:type="table" w:styleId="TableGrid">
     <w:name w:val="Table Grid"/>
-    <w:basedOn w:val="a2"/>
+    <w:basedOn w:val="TableNormal"/>
     <w:rsid w:val="00836C0B"/>
     <w:tblPr>
       <w:tblBorders>
@@ -24891,13 +26015,13 @@
       </w:tblBorders>
     </w:tblPr>
   </w:style>
-  <w:style w:type="paragraph" w:styleId="ab">
+  <w:style w:type="paragraph" w:styleId="EndnoteText">
     <w:name w:val="endnote text"/>
-    <w:basedOn w:val="a0"/>
+    <w:basedOn w:val="Normal"/>
     <w:semiHidden/>
     <w:rsid w:val="00A44DDA"/>
   </w:style>
-  <w:style w:type="character" w:styleId="ac">
+  <w:style w:type="character" w:styleId="EndnoteReference">
     <w:name w:val="endnote reference"/>
     <w:semiHidden/>
     <w:rsid w:val="00A44DDA"/>
@@ -24905,10 +26029,10 @@
       <w:vertAlign w:val="superscript"/>
     </w:rPr>
   </w:style>
-  <w:style w:type="paragraph" w:styleId="21">
+  <w:style w:type="paragraph" w:styleId="BodyText2">
     <w:name w:val="Body Text 2"/>
-    <w:basedOn w:val="a0"/>
-    <w:link w:val="22"/>
+    <w:basedOn w:val="Normal"/>
+    <w:link w:val="BodyText2Char"/>
     <w:rsid w:val="00F71E2E"/>
     <w:pPr>
       <w:spacing w:line="360" w:lineRule="auto"/>
@@ -24919,10 +26043,10 @@
       <w:szCs w:val="24"/>
     </w:rPr>
   </w:style>
-  <w:style w:type="character" w:customStyle="1" w:styleId="22">
-    <w:name w:val="Основной текст 2 Знак"/>
-    <w:basedOn w:val="a1"/>
-    <w:link w:val="21"/>
+  <w:style w:type="character" w:customStyle="1" w:styleId="BodyText2Char">
+    <w:name w:val="Body Text 2 Char"/>
+    <w:basedOn w:val="DefaultParagraphFont"/>
+    <w:link w:val="BodyText2"/>
     <w:rsid w:val="00F71E2E"/>
     <w:rPr>
       <w:rFonts w:ascii="Arial" w:hAnsi="Arial" w:cs="Arial"/>
@@ -24930,11 +26054,11 @@
       <w:szCs w:val="24"/>
     </w:rPr>
   </w:style>
-  <w:style w:type="paragraph" w:styleId="ad">
+  <w:style w:type="paragraph" w:styleId="ListParagraph">
     <w:name w:val="List Paragraph"/>
     <w:aliases w:val="Список со скобкой"/>
-    <w:basedOn w:val="a0"/>
-    <w:link w:val="ae"/>
+    <w:basedOn w:val="Normal"/>
+    <w:link w:val="ListParagraphChar"/>
     <w:uiPriority w:val="34"/>
     <w:qFormat/>
     <w:rsid w:val="00F71E2E"/>
@@ -24943,10 +26067,10 @@
       <w:contextualSpacing/>
     </w:pPr>
   </w:style>
-  <w:style w:type="character" w:customStyle="1" w:styleId="20">
-    <w:name w:val="Заголовок 2 Знак"/>
-    <w:basedOn w:val="a1"/>
-    <w:link w:val="2"/>
+  <w:style w:type="character" w:customStyle="1" w:styleId="Heading2Char">
+    <w:name w:val="Heading 2 Char"/>
+    <w:basedOn w:val="DefaultParagraphFont"/>
+    <w:link w:val="Heading2"/>
     <w:rsid w:val="004F72F4"/>
     <w:rPr>
       <w:rFonts w:asciiTheme="majorHAnsi" w:eastAsiaTheme="majorEastAsia" w:hAnsiTheme="majorHAnsi" w:cstheme="majorBidi"/>
@@ -24957,10 +26081,10 @@
       <w:szCs w:val="26"/>
     </w:rPr>
   </w:style>
-  <w:style w:type="character" w:customStyle="1" w:styleId="30">
-    <w:name w:val="Заголовок 3 Знак"/>
-    <w:basedOn w:val="a1"/>
-    <w:link w:val="3"/>
+  <w:style w:type="character" w:customStyle="1" w:styleId="Heading3Char">
+    <w:name w:val="Heading 3 Char"/>
+    <w:basedOn w:val="DefaultParagraphFont"/>
+    <w:link w:val="Heading3"/>
     <w:semiHidden/>
     <w:rsid w:val="004F72F4"/>
     <w:rPr>
@@ -24970,10 +26094,10 @@
       <w:color w:val="4F81BD" w:themeColor="accent1"/>
     </w:rPr>
   </w:style>
-  <w:style w:type="character" w:customStyle="1" w:styleId="40">
-    <w:name w:val="Заголовок 4 Знак"/>
-    <w:basedOn w:val="a1"/>
-    <w:link w:val="4"/>
+  <w:style w:type="character" w:customStyle="1" w:styleId="Heading4Char">
+    <w:name w:val="Heading 4 Char"/>
+    <w:basedOn w:val="DefaultParagraphFont"/>
+    <w:link w:val="Heading4"/>
     <w:semiHidden/>
     <w:rsid w:val="004F72F4"/>
     <w:rPr>
@@ -24985,10 +26109,10 @@
       <w:color w:val="4F81BD" w:themeColor="accent1"/>
     </w:rPr>
   </w:style>
-  <w:style w:type="character" w:customStyle="1" w:styleId="60">
-    <w:name w:val="Заголовок 6 Знак"/>
-    <w:basedOn w:val="a1"/>
-    <w:link w:val="6"/>
+  <w:style w:type="character" w:customStyle="1" w:styleId="Heading6Char">
+    <w:name w:val="Heading 6 Char"/>
+    <w:basedOn w:val="DefaultParagraphFont"/>
+    <w:link w:val="Heading6"/>
     <w:semiHidden/>
     <w:rsid w:val="004F72F4"/>
     <w:rPr>
@@ -24998,10 +26122,10 @@
       <w:color w:val="243F60" w:themeColor="accent1" w:themeShade="7F"/>
     </w:rPr>
   </w:style>
-  <w:style w:type="character" w:customStyle="1" w:styleId="70">
-    <w:name w:val="Заголовок 7 Знак"/>
-    <w:basedOn w:val="a1"/>
-    <w:link w:val="7"/>
+  <w:style w:type="character" w:customStyle="1" w:styleId="Heading7Char">
+    <w:name w:val="Heading 7 Char"/>
+    <w:basedOn w:val="DefaultParagraphFont"/>
+    <w:link w:val="Heading7"/>
     <w:semiHidden/>
     <w:rsid w:val="004F72F4"/>
     <w:rPr>
@@ -25011,10 +26135,10 @@
       <w:color w:val="404040" w:themeColor="text1" w:themeTint="BF"/>
     </w:rPr>
   </w:style>
-  <w:style w:type="character" w:customStyle="1" w:styleId="90">
-    <w:name w:val="Заголовок 9 Знак"/>
-    <w:basedOn w:val="a1"/>
-    <w:link w:val="9"/>
+  <w:style w:type="character" w:customStyle="1" w:styleId="Heading9Char">
+    <w:name w:val="Heading 9 Char"/>
+    <w:basedOn w:val="DefaultParagraphFont"/>
+    <w:link w:val="Heading9"/>
     <w:semiHidden/>
     <w:rsid w:val="004F72F4"/>
     <w:rPr>
@@ -25026,7 +26150,7 @@
   </w:style>
   <w:style w:type="paragraph" w:customStyle="1" w:styleId="AStyle">
     <w:name w:val="AStyle"/>
-    <w:basedOn w:val="a0"/>
+    <w:basedOn w:val="Normal"/>
     <w:link w:val="AStyleChar"/>
     <w:qFormat/>
     <w:rsid w:val="00054696"/>
@@ -25042,10 +26166,10 @@
       <w:lang w:eastAsia="ja-JP"/>
     </w:rPr>
   </w:style>
-  <w:style w:type="paragraph" w:styleId="af">
+  <w:style w:type="paragraph" w:styleId="TOCHeading">
     <w:name w:val="TOC Heading"/>
-    <w:basedOn w:val="1"/>
-    <w:next w:val="a0"/>
+    <w:basedOn w:val="Heading1"/>
+    <w:next w:val="Normal"/>
     <w:uiPriority w:val="39"/>
     <w:semiHidden/>
     <w:unhideWhenUsed/>
@@ -25066,7 +26190,7 @@
   </w:style>
   <w:style w:type="character" w:customStyle="1" w:styleId="AStyleChar">
     <w:name w:val="AStyle Char"/>
-    <w:basedOn w:val="a1"/>
+    <w:basedOn w:val="DefaultParagraphFont"/>
     <w:link w:val="AStyle"/>
     <w:rsid w:val="00054696"/>
     <w:rPr>
@@ -25075,10 +26199,10 @@
       <w:lang w:eastAsia="ja-JP"/>
     </w:rPr>
   </w:style>
-  <w:style w:type="paragraph" w:styleId="11">
+  <w:style w:type="paragraph" w:styleId="TOC1">
     <w:name w:val="toc 1"/>
-    <w:basedOn w:val="a0"/>
-    <w:next w:val="a0"/>
+    <w:basedOn w:val="Normal"/>
+    <w:next w:val="Normal"/>
     <w:autoRedefine/>
     <w:uiPriority w:val="39"/>
     <w:unhideWhenUsed/>
@@ -25094,10 +26218,10 @@
       <w:sz w:val="28"/>
     </w:rPr>
   </w:style>
-  <w:style w:type="paragraph" w:styleId="af0">
+  <w:style w:type="paragraph" w:styleId="Header">
     <w:name w:val="header"/>
-    <w:basedOn w:val="a0"/>
-    <w:link w:val="af1"/>
+    <w:basedOn w:val="Normal"/>
+    <w:link w:val="HeaderChar"/>
     <w:unhideWhenUsed/>
     <w:rsid w:val="002568F9"/>
     <w:pPr>
@@ -25107,16 +26231,16 @@
       </w:tabs>
     </w:pPr>
   </w:style>
-  <w:style w:type="character" w:customStyle="1" w:styleId="af1">
-    <w:name w:val="Верхний колонтитул Знак"/>
-    <w:basedOn w:val="a1"/>
-    <w:link w:val="af0"/>
+  <w:style w:type="character" w:customStyle="1" w:styleId="HeaderChar">
+    <w:name w:val="Header Char"/>
+    <w:basedOn w:val="DefaultParagraphFont"/>
+    <w:link w:val="Header"/>
     <w:rsid w:val="002568F9"/>
   </w:style>
-  <w:style w:type="paragraph" w:styleId="af2">
+  <w:style w:type="paragraph" w:styleId="Footer">
     <w:name w:val="footer"/>
-    <w:basedOn w:val="a0"/>
-    <w:link w:val="af3"/>
+    <w:basedOn w:val="Normal"/>
+    <w:link w:val="FooterChar"/>
     <w:uiPriority w:val="99"/>
     <w:unhideWhenUsed/>
     <w:rsid w:val="002568F9"/>
@@ -25127,16 +26251,16 @@
       </w:tabs>
     </w:pPr>
   </w:style>
-  <w:style w:type="character" w:customStyle="1" w:styleId="af3">
-    <w:name w:val="Нижний колонтитул Знак"/>
-    <w:basedOn w:val="a1"/>
-    <w:link w:val="af2"/>
+  <w:style w:type="character" w:customStyle="1" w:styleId="FooterChar">
+    <w:name w:val="Footer Char"/>
+    <w:basedOn w:val="DefaultParagraphFont"/>
+    <w:link w:val="Footer"/>
     <w:uiPriority w:val="99"/>
     <w:rsid w:val="002568F9"/>
   </w:style>
   <w:style w:type="paragraph" w:customStyle="1" w:styleId="Heading11">
     <w:name w:val="Heading 1.1"/>
-    <w:basedOn w:val="1"/>
+    <w:basedOn w:val="Heading1"/>
     <w:link w:val="Heading11Char"/>
     <w:qFormat/>
     <w:rsid w:val="006A0DFE"/>
@@ -25152,10 +26276,10 @@
       <w:caps w:val="0"/>
     </w:rPr>
   </w:style>
-  <w:style w:type="character" w:customStyle="1" w:styleId="10">
-    <w:name w:val="Заголовок 1 Знак"/>
-    <w:basedOn w:val="a1"/>
-    <w:link w:val="1"/>
+  <w:style w:type="character" w:customStyle="1" w:styleId="Heading1Char">
+    <w:name w:val="Heading 1 Char"/>
+    <w:basedOn w:val="DefaultParagraphFont"/>
+    <w:link w:val="Heading1"/>
     <w:uiPriority w:val="9"/>
     <w:rsid w:val="00713111"/>
     <w:rPr>
@@ -25168,7 +26292,7 @@
   </w:style>
   <w:style w:type="character" w:customStyle="1" w:styleId="Heading11Char">
     <w:name w:val="Heading 1.1 Char"/>
-    <w:basedOn w:val="10"/>
+    <w:basedOn w:val="Heading1Char"/>
     <w:link w:val="Heading11"/>
     <w:rsid w:val="006A0DFE"/>
     <w:rPr>
@@ -25179,10 +26303,10 @@
       <w:szCs w:val="32"/>
     </w:rPr>
   </w:style>
-  <w:style w:type="paragraph" w:styleId="af4">
+  <w:style w:type="paragraph" w:styleId="DocumentMap">
     <w:name w:val="Document Map"/>
-    <w:basedOn w:val="a0"/>
-    <w:link w:val="af5"/>
+    <w:basedOn w:val="Normal"/>
+    <w:link w:val="DocumentMapChar"/>
     <w:semiHidden/>
     <w:unhideWhenUsed/>
     <w:rsid w:val="00F13FBE"/>
@@ -25192,10 +26316,10 @@
       <w:szCs w:val="16"/>
     </w:rPr>
   </w:style>
-  <w:style w:type="character" w:customStyle="1" w:styleId="af5">
-    <w:name w:val="Схема документа Знак"/>
-    <w:basedOn w:val="a1"/>
-    <w:link w:val="af4"/>
+  <w:style w:type="character" w:customStyle="1" w:styleId="DocumentMapChar">
+    <w:name w:val="Document Map Char"/>
+    <w:basedOn w:val="DefaultParagraphFont"/>
+    <w:link w:val="DocumentMap"/>
     <w:semiHidden/>
     <w:rsid w:val="00F13FBE"/>
     <w:rPr>
@@ -25204,10 +26328,10 @@
       <w:szCs w:val="16"/>
     </w:rPr>
   </w:style>
-  <w:style w:type="paragraph" w:styleId="af6">
+  <w:style w:type="paragraph" w:styleId="BodyText">
     <w:name w:val="Body Text"/>
-    <w:basedOn w:val="a0"/>
-    <w:link w:val="af7"/>
+    <w:basedOn w:val="Normal"/>
+    <w:link w:val="BodyTextChar"/>
     <w:unhideWhenUsed/>
     <w:qFormat/>
     <w:rsid w:val="000C691E"/>
@@ -25215,15 +26339,15 @@
       <w:spacing w:after="120"/>
     </w:pPr>
   </w:style>
-  <w:style w:type="character" w:customStyle="1" w:styleId="af7">
-    <w:name w:val="Основной текст Знак"/>
-    <w:basedOn w:val="a1"/>
-    <w:link w:val="af6"/>
+  <w:style w:type="character" w:customStyle="1" w:styleId="BodyTextChar">
+    <w:name w:val="Body Text Char"/>
+    <w:basedOn w:val="DefaultParagraphFont"/>
+    <w:link w:val="BodyText"/>
     <w:rsid w:val="000C691E"/>
   </w:style>
-  <w:style w:type="paragraph" w:styleId="af8">
+  <w:style w:type="paragraph" w:styleId="NormalWeb">
     <w:name w:val="Normal (Web)"/>
-    <w:basedOn w:val="a0"/>
+    <w:basedOn w:val="Normal"/>
     <w:uiPriority w:val="99"/>
     <w:semiHidden/>
     <w:unhideWhenUsed/>
@@ -25236,10 +26360,10 @@
       <w:szCs w:val="24"/>
     </w:rPr>
   </w:style>
-  <w:style w:type="paragraph" w:styleId="23">
+  <w:style w:type="paragraph" w:styleId="TOC2">
     <w:name w:val="toc 2"/>
-    <w:basedOn w:val="a0"/>
-    <w:next w:val="a0"/>
+    <w:basedOn w:val="Normal"/>
+    <w:next w:val="Normal"/>
     <w:autoRedefine/>
     <w:uiPriority w:val="39"/>
     <w:unhideWhenUsed/>
@@ -25257,10 +26381,10 @@
       <w:sz w:val="28"/>
     </w:rPr>
   </w:style>
-  <w:style w:type="paragraph" w:styleId="32">
+  <w:style w:type="paragraph" w:styleId="TOC3">
     <w:name w:val="toc 3"/>
-    <w:basedOn w:val="a0"/>
-    <w:next w:val="a0"/>
+    <w:basedOn w:val="Normal"/>
+    <w:next w:val="Normal"/>
     <w:autoRedefine/>
     <w:uiPriority w:val="39"/>
     <w:unhideWhenUsed/>
@@ -25290,10 +26414,10 @@
       <w:lang w:eastAsia="ja-JP"/>
     </w:rPr>
   </w:style>
-  <w:style w:type="paragraph" w:customStyle="1" w:styleId="af9">
+  <w:style w:type="paragraph" w:customStyle="1" w:styleId="a0">
     <w:name w:val="_Рисунок подпись"/>
-    <w:basedOn w:val="a0"/>
-    <w:next w:val="a0"/>
+    <w:basedOn w:val="Normal"/>
+    <w:next w:val="Normal"/>
     <w:rsid w:val="00085689"/>
     <w:pPr>
       <w:spacing w:after="240"/>
@@ -25319,10 +26443,10 @@
       <w:lang w:eastAsia="ja-JP"/>
     </w:rPr>
   </w:style>
-  <w:style w:type="character" w:customStyle="1" w:styleId="afa">
+  <w:style w:type="character" w:customStyle="1" w:styleId="a1">
     <w:name w:val="_Рисунок Знак"/>
-    <w:basedOn w:val="a1"/>
-    <w:link w:val="afb"/>
+    <w:basedOn w:val="DefaultParagraphFont"/>
+    <w:link w:val="a2"/>
     <w:locked/>
     <w:rsid w:val="00085689"/>
     <w:rPr>
@@ -25332,11 +26456,11 @@
       <w:szCs w:val="24"/>
     </w:rPr>
   </w:style>
-  <w:style w:type="paragraph" w:customStyle="1" w:styleId="afb">
+  <w:style w:type="paragraph" w:customStyle="1" w:styleId="a2">
     <w:name w:val="_Рисунок"/>
-    <w:basedOn w:val="a0"/>
-    <w:next w:val="af9"/>
-    <w:link w:val="afa"/>
+    <w:basedOn w:val="Normal"/>
+    <w:next w:val="a0"/>
+    <w:link w:val="a1"/>
     <w:autoRedefine/>
     <w:rsid w:val="00085689"/>
     <w:pPr>
@@ -25354,9 +26478,9 @@
       <w:szCs w:val="24"/>
     </w:rPr>
   </w:style>
-  <w:style w:type="paragraph" w:customStyle="1" w:styleId="afc">
+  <w:style w:type="paragraph" w:customStyle="1" w:styleId="a3">
     <w:name w:val="осн_текст"/>
-    <w:basedOn w:val="a0"/>
+    <w:basedOn w:val="Normal"/>
     <w:qFormat/>
     <w:rsid w:val="00085689"/>
     <w:pPr>
@@ -25374,9 +26498,9 @@
       <w:szCs w:val="24"/>
     </w:rPr>
   </w:style>
-  <w:style w:type="paragraph" w:customStyle="1" w:styleId="afd">
+  <w:style w:type="paragraph" w:customStyle="1" w:styleId="a4">
     <w:name w:val="маркированный"/>
-    <w:basedOn w:val="afc"/>
+    <w:basedOn w:val="a3"/>
     <w:qFormat/>
     <w:rsid w:val="00085689"/>
     <w:pPr>
@@ -25386,10 +26510,10 @@
       <w:ind w:firstLine="0"/>
     </w:pPr>
   </w:style>
-  <w:style w:type="paragraph" w:customStyle="1" w:styleId="afe">
+  <w:style w:type="paragraph" w:customStyle="1" w:styleId="a5">
     <w:name w:val="_осн_текст"/>
-    <w:basedOn w:val="a0"/>
-    <w:link w:val="aff"/>
+    <w:basedOn w:val="Normal"/>
+    <w:link w:val="a6"/>
     <w:rsid w:val="00085689"/>
     <w:pPr>
       <w:spacing w:line="360" w:lineRule="auto"/>
@@ -25401,20 +26525,20 @@
       <w:sz w:val="28"/>
     </w:rPr>
   </w:style>
-  <w:style w:type="character" w:customStyle="1" w:styleId="aff">
+  <w:style w:type="character" w:customStyle="1" w:styleId="a6">
     <w:name w:val="_осн_текст Знак"/>
-    <w:basedOn w:val="a1"/>
-    <w:link w:val="afe"/>
+    <w:basedOn w:val="DefaultParagraphFont"/>
+    <w:link w:val="a5"/>
     <w:rsid w:val="00085689"/>
     <w:rPr>
       <w:rFonts w:eastAsia="Times New Roman"/>
       <w:sz w:val="28"/>
     </w:rPr>
   </w:style>
-  <w:style w:type="paragraph" w:customStyle="1" w:styleId="aff0">
+  <w:style w:type="paragraph" w:customStyle="1" w:styleId="a7">
     <w:name w:val="_Таблица подпись"/>
-    <w:basedOn w:val="af9"/>
-    <w:next w:val="aff1"/>
+    <w:basedOn w:val="a0"/>
+    <w:next w:val="a8"/>
     <w:rsid w:val="00EC7C6D"/>
     <w:pPr>
       <w:keepNext/>
@@ -25425,10 +26549,10 @@
       <w:lang w:eastAsia="en-US"/>
     </w:rPr>
   </w:style>
-  <w:style w:type="paragraph" w:customStyle="1" w:styleId="aff1">
+  <w:style w:type="paragraph" w:customStyle="1" w:styleId="a8">
     <w:name w:val="_Таблица"/>
-    <w:basedOn w:val="afb"/>
-    <w:next w:val="afe"/>
+    <w:basedOn w:val="a2"/>
+    <w:next w:val="a5"/>
     <w:rsid w:val="00EC7C6D"/>
     <w:pPr>
       <w:spacing w:line="240" w:lineRule="auto"/>
@@ -25439,11 +26563,11 @@
       <w:lang w:eastAsia="en-US"/>
     </w:rPr>
   </w:style>
-  <w:style w:type="paragraph" w:styleId="aff2">
+  <w:style w:type="paragraph" w:styleId="Subtitle">
     <w:name w:val="Subtitle"/>
-    <w:basedOn w:val="a0"/>
-    <w:next w:val="a0"/>
-    <w:link w:val="aff3"/>
+    <w:basedOn w:val="Normal"/>
+    <w:next w:val="Normal"/>
+    <w:link w:val="SubtitleChar"/>
     <w:qFormat/>
     <w:rsid w:val="001D50C5"/>
     <w:pPr>
@@ -25456,10 +26580,10 @@
       <w:szCs w:val="28"/>
     </w:rPr>
   </w:style>
-  <w:style w:type="character" w:customStyle="1" w:styleId="aff3">
-    <w:name w:val="Подзаголовок Знак"/>
-    <w:basedOn w:val="a1"/>
-    <w:link w:val="aff2"/>
+  <w:style w:type="character" w:customStyle="1" w:styleId="SubtitleChar">
+    <w:name w:val="Subtitle Char"/>
+    <w:basedOn w:val="DefaultParagraphFont"/>
+    <w:link w:val="Subtitle"/>
     <w:rsid w:val="001D50C5"/>
     <w:rPr>
       <w:sz w:val="28"/>
@@ -25468,8 +26592,8 @@
   </w:style>
   <w:style w:type="table" w:customStyle="1" w:styleId="TableGrid1">
     <w:name w:val="Table Grid1"/>
-    <w:basedOn w:val="a2"/>
-    <w:next w:val="aa"/>
+    <w:basedOn w:val="TableNormal"/>
+    <w:next w:val="TableGrid"/>
     <w:uiPriority w:val="59"/>
     <w:rsid w:val="007A1BB8"/>
     <w:rPr>
@@ -25489,7 +26613,7 @@
   </w:style>
   <w:style w:type="paragraph" w:customStyle="1" w:styleId="ListStyle">
     <w:name w:val="ListStyle"/>
-    <w:basedOn w:val="ad"/>
+    <w:basedOn w:val="ListParagraph"/>
     <w:link w:val="ListStyleChar"/>
     <w:qFormat/>
     <w:rsid w:val="00240FA0"/>
@@ -25510,17 +26634,17 @@
       <w:szCs w:val="28"/>
     </w:rPr>
   </w:style>
-  <w:style w:type="character" w:customStyle="1" w:styleId="ae">
-    <w:name w:val="Абзац списка Знак"/>
-    <w:aliases w:val="Список со скобкой Знак"/>
-    <w:basedOn w:val="a1"/>
-    <w:link w:val="ad"/>
+  <w:style w:type="character" w:customStyle="1" w:styleId="ListParagraphChar">
+    <w:name w:val="List Paragraph Char"/>
+    <w:aliases w:val="Список со скобкой Char"/>
+    <w:basedOn w:val="DefaultParagraphFont"/>
+    <w:link w:val="ListParagraph"/>
     <w:uiPriority w:val="34"/>
     <w:rsid w:val="00602DBE"/>
   </w:style>
   <w:style w:type="character" w:customStyle="1" w:styleId="ListStyleChar">
     <w:name w:val="ListStyle Char"/>
-    <w:basedOn w:val="ae"/>
+    <w:basedOn w:val="ListParagraphChar"/>
     <w:link w:val="ListStyle"/>
     <w:rsid w:val="00240FA0"/>
     <w:rPr>
@@ -25528,9 +26652,9 @@
       <w:szCs w:val="28"/>
     </w:rPr>
   </w:style>
-  <w:style w:type="paragraph" w:customStyle="1" w:styleId="aff4">
+  <w:style w:type="paragraph" w:customStyle="1" w:styleId="a9">
     <w:name w:val="ДиСтильАбзаца"/>
-    <w:basedOn w:val="a0"/>
+    <w:basedOn w:val="Normal"/>
     <w:qFormat/>
     <w:rsid w:val="0013314A"/>
     <w:pPr>
@@ -25558,7 +26682,7 @@
   </w:style>
   <w:style w:type="paragraph" w:customStyle="1" w:styleId="-">
     <w:name w:val="Код - отчет"/>
-    <w:basedOn w:val="a0"/>
+    <w:basedOn w:val="Normal"/>
     <w:link w:val="-0"/>
     <w:qFormat/>
     <w:rsid w:val="0013314A"/>
@@ -25573,7 +26697,7 @@
   </w:style>
   <w:style w:type="character" w:customStyle="1" w:styleId="-0">
     <w:name w:val="Код - отчет Знак"/>
-    <w:basedOn w:val="a1"/>
+    <w:basedOn w:val="DefaultParagraphFont"/>
     <w:link w:val="-"/>
     <w:rsid w:val="0013314A"/>
     <w:rPr>
@@ -25583,7 +26707,7 @@
   </w:style>
   <w:style w:type="paragraph" w:customStyle="1" w:styleId="-1">
     <w:name w:val="Листинг - отчет"/>
-    <w:basedOn w:val="a0"/>
+    <w:basedOn w:val="Normal"/>
     <w:next w:val="-"/>
     <w:link w:val="-2"/>
     <w:qFormat/>
@@ -25601,7 +26725,7 @@
   </w:style>
   <w:style w:type="character" w:customStyle="1" w:styleId="-2">
     <w:name w:val="Листинг - отчет Знак"/>
-    <w:basedOn w:val="a1"/>
+    <w:basedOn w:val="DefaultParagraphFont"/>
     <w:link w:val="-1"/>
     <w:rsid w:val="0013314A"/>
     <w:rPr>
@@ -25610,10 +26734,10 @@
       <w:lang w:eastAsia="ar-SA"/>
     </w:rPr>
   </w:style>
-  <w:style w:type="paragraph" w:customStyle="1" w:styleId="aff5">
+  <w:style w:type="paragraph" w:customStyle="1" w:styleId="aa">
     <w:name w:val="Основной"/>
-    <w:basedOn w:val="a0"/>
-    <w:link w:val="aff6"/>
+    <w:basedOn w:val="Normal"/>
+    <w:link w:val="ab"/>
     <w:qFormat/>
     <w:rsid w:val="0013314A"/>
     <w:pPr>
@@ -25627,10 +26751,10 @@
       <w:lang w:eastAsia="ar-SA"/>
     </w:rPr>
   </w:style>
-  <w:style w:type="character" w:customStyle="1" w:styleId="aff6">
+  <w:style w:type="character" w:customStyle="1" w:styleId="ab">
     <w:name w:val="Основной Знак"/>
-    <w:basedOn w:val="a1"/>
-    <w:link w:val="aff5"/>
+    <w:basedOn w:val="DefaultParagraphFont"/>
+    <w:link w:val="aa"/>
     <w:rsid w:val="0013314A"/>
     <w:rPr>
       <w:rFonts w:eastAsia="Times New Roman"/>
@@ -25638,9 +26762,9 @@
       <w:lang w:eastAsia="ar-SA"/>
     </w:rPr>
   </w:style>
-  <w:style w:type="table" w:styleId="50">
+  <w:style w:type="table" w:styleId="PlainTable5">
     <w:name w:val="Plain Table 5"/>
-    <w:basedOn w:val="a2"/>
+    <w:basedOn w:val="TableNormal"/>
     <w:uiPriority w:val="45"/>
     <w:rsid w:val="006167F9"/>
     <w:tblPr>
@@ -25755,9 +26879,9 @@
       </w:tcPr>
     </w:tblStylePr>
   </w:style>
-  <w:style w:type="character" w:styleId="aff7">
+  <w:style w:type="character" w:styleId="Strong">
     <w:name w:val="Strong"/>
-    <w:basedOn w:val="a1"/>
+    <w:basedOn w:val="DefaultParagraphFont"/>
     <w:qFormat/>
     <w:rsid w:val="003014A3"/>
     <w:rPr>
@@ -25765,22 +26889,22 @@
       <w:bCs/>
     </w:rPr>
   </w:style>
-  <w:style w:type="paragraph" w:styleId="aff8">
+  <w:style w:type="paragraph" w:styleId="Bibliography">
     <w:name w:val="Bibliography"/>
-    <w:basedOn w:val="a0"/>
-    <w:next w:val="a0"/>
+    <w:basedOn w:val="Normal"/>
+    <w:next w:val="Normal"/>
     <w:uiPriority w:val="37"/>
     <w:unhideWhenUsed/>
     <w:rsid w:val="00FE7832"/>
   </w:style>
   <w:style w:type="character" w:customStyle="1" w:styleId="normaltextrun">
     <w:name w:val="normaltextrun"/>
-    <w:basedOn w:val="a1"/>
+    <w:basedOn w:val="DefaultParagraphFont"/>
     <w:rsid w:val="00770CF0"/>
   </w:style>
   <w:style w:type="paragraph" w:customStyle="1" w:styleId="paragraph">
     <w:name w:val="paragraph"/>
-    <w:basedOn w:val="a0"/>
+    <w:basedOn w:val="Normal"/>
     <w:rsid w:val="00ED17A2"/>
     <w:pPr>
       <w:spacing w:before="100" w:beforeAutospacing="1" w:after="100" w:afterAutospacing="1"/>
@@ -25793,17 +26917,17 @@
   </w:style>
   <w:style w:type="character" w:customStyle="1" w:styleId="eop">
     <w:name w:val="eop"/>
-    <w:basedOn w:val="a1"/>
+    <w:basedOn w:val="DefaultParagraphFont"/>
     <w:rsid w:val="00ED17A2"/>
   </w:style>
   <w:style w:type="character" w:customStyle="1" w:styleId="spellingerror">
     <w:name w:val="spellingerror"/>
-    <w:basedOn w:val="a1"/>
+    <w:basedOn w:val="DefaultParagraphFont"/>
     <w:rsid w:val="00ED17A2"/>
   </w:style>
   <w:style w:type="character" w:customStyle="1" w:styleId="sc0">
     <w:name w:val="sc0"/>
-    <w:basedOn w:val="a1"/>
+    <w:basedOn w:val="DefaultParagraphFont"/>
     <w:rsid w:val="000D2738"/>
     <w:rPr>
       <w:rFonts w:ascii="Courier New" w:hAnsi="Courier New" w:cs="Courier New" w:hint="default"/>
@@ -25814,12 +26938,12 @@
   </w:style>
   <w:style w:type="character" w:customStyle="1" w:styleId="contextualspellingandgrammarerror">
     <w:name w:val="contextualspellingandgrammarerror"/>
-    <w:basedOn w:val="a1"/>
+    <w:basedOn w:val="DefaultParagraphFont"/>
     <w:rsid w:val="005079ED"/>
   </w:style>
-  <w:style w:type="character" w:styleId="aff9">
+  <w:style w:type="character" w:styleId="FollowedHyperlink">
     <w:name w:val="FollowedHyperlink"/>
-    <w:basedOn w:val="a1"/>
+    <w:basedOn w:val="DefaultParagraphFont"/>
     <w:semiHidden/>
     <w:unhideWhenUsed/>
     <w:rsid w:val="00290980"/>
@@ -25828,7 +26952,7 @@
       <w:u w:val="single"/>
     </w:rPr>
   </w:style>
-  <w:style w:type="paragraph" w:styleId="affa">
+  <w:style w:type="paragraph" w:styleId="Revision">
     <w:name w:val="Revision"/>
     <w:hidden/>
     <w:uiPriority w:val="99"/>

--- a/reports/2023_КЭ-403_БогатыреваВО.docx
+++ b/reports/2023_КЭ-403_БогатыреваВО.docx
@@ -14,11 +14,11 @@
           <w:sz w:val="24"/>
         </w:rPr>
       </w:pPr>
-      <w:bookmarkStart w:id="0" w:name="_Toc41179884"/>
-      <w:bookmarkStart w:id="1" w:name="_Toc40986560"/>
+      <w:bookmarkStart w:id="0" w:name="_Toc36061214"/>
+      <w:bookmarkStart w:id="1" w:name="_Toc36061452"/>
       <w:bookmarkStart w:id="2" w:name="_Toc40985620"/>
-      <w:bookmarkStart w:id="3" w:name="_Toc36061452"/>
-      <w:bookmarkStart w:id="4" w:name="_Toc36061214"/>
+      <w:bookmarkStart w:id="3" w:name="_Toc40986560"/>
+      <w:bookmarkStart w:id="4" w:name="_Toc41179884"/>
       <w:r>
         <w:rPr>
           <w:color w:val="000000"/>
@@ -727,15 +727,31 @@
                 <w:sz w:val="28"/>
                 <w:szCs w:val="28"/>
               </w:rPr>
-              <w:t>Автор работы,</w:t>
-            </w:r>
+              <w:t xml:space="preserve">Автор </w:t>
+            </w:r>
+            <w:proofErr w:type="gramStart"/>
             <w:r>
               <w:rPr>
                 <w:sz w:val="28"/>
                 <w:szCs w:val="28"/>
               </w:rPr>
+              <w:t>работы,</w:t>
+            </w:r>
+            <w:r>
+              <w:rPr>
+                <w:sz w:val="28"/>
+                <w:szCs w:val="28"/>
+              </w:rPr>
               <w:br/>
-              <w:t xml:space="preserve">студент группы </w:t>
+              <w:t>студент</w:t>
+            </w:r>
+            <w:proofErr w:type="gramEnd"/>
+            <w:r>
+              <w:rPr>
+                <w:sz w:val="28"/>
+                <w:szCs w:val="28"/>
+              </w:rPr>
+              <w:t xml:space="preserve"> группы </w:t>
             </w:r>
             <w:r>
               <w:rPr>
@@ -808,7 +824,23 @@
                 <w:sz w:val="28"/>
                 <w:szCs w:val="28"/>
               </w:rPr>
-              <w:t>(нормоконтролер)</w:t>
+              <w:t>(</w:t>
+            </w:r>
+            <w:proofErr w:type="spellStart"/>
+            <w:r>
+              <w:rPr>
+                <w:sz w:val="28"/>
+                <w:szCs w:val="28"/>
+              </w:rPr>
+              <w:t>нормоконтролер</w:t>
+            </w:r>
+            <w:proofErr w:type="spellEnd"/>
+            <w:r>
+              <w:rPr>
+                <w:sz w:val="28"/>
+                <w:szCs w:val="28"/>
+              </w:rPr>
+              <w:t>)</w:t>
             </w:r>
           </w:p>
           <w:p>
@@ -1690,6 +1722,7 @@
         </w:rPr>
         <w:t>_</w:t>
       </w:r>
+      <w:proofErr w:type="gramStart"/>
       <w:r>
         <w:rPr>
           <w:rFonts w:ascii="Times New Roman" w:hAnsi="Times New Roman"/>
@@ -1697,7 +1730,17 @@
           <w:sz w:val="28"/>
           <w:szCs w:val="28"/>
         </w:rPr>
-        <w:t>_.__.2023</w:t>
+        <w:t>_._</w:t>
+      </w:r>
+      <w:proofErr w:type="gramEnd"/>
+      <w:r>
+        <w:rPr>
+          <w:rFonts w:ascii="Times New Roman" w:hAnsi="Times New Roman"/>
+          <w:bCs/>
+          <w:sz w:val="28"/>
+          <w:szCs w:val="28"/>
+        </w:rPr>
+        <w:t>_.2023</w:t>
       </w:r>
       <w:r>
         <w:rPr>
@@ -1952,7 +1995,35 @@
         <w:rPr>
           <w:sz w:val="28"/>
         </w:rPr>
-        <w:t>Создание смарт-контрактов Solidity для блокчейна Ethere</w:t>
+        <w:t xml:space="preserve">Создание смарт-контрактов </w:t>
+      </w:r>
+      <w:proofErr w:type="spellStart"/>
+      <w:r>
+        <w:rPr>
+          <w:sz w:val="28"/>
+        </w:rPr>
+        <w:t>Solidity</w:t>
+      </w:r>
+      <w:proofErr w:type="spellEnd"/>
+      <w:r>
+        <w:rPr>
+          <w:sz w:val="28"/>
+        </w:rPr>
+        <w:t xml:space="preserve"> для </w:t>
+      </w:r>
+      <w:proofErr w:type="spellStart"/>
+      <w:r>
+        <w:rPr>
+          <w:sz w:val="28"/>
+        </w:rPr>
+        <w:t>блокчейна</w:t>
+      </w:r>
+      <w:proofErr w:type="spellEnd"/>
+      <w:r>
+        <w:rPr>
+          <w:sz w:val="28"/>
+        </w:rPr>
+        <w:t xml:space="preserve"> Ethere</w:t>
       </w:r>
       <w:r>
         <w:rPr>
@@ -1970,13 +2041,27 @@
         <w:rPr>
           <w:sz w:val="28"/>
         </w:rPr>
-        <w:t>– </w:t>
-      </w:r>
-      <w:r>
-        <w:rPr>
-          <w:sz w:val="28"/>
-        </w:rPr>
-        <w:t xml:space="preserve">«ЛитРес: Самиздат», </w:t>
+        <w:t xml:space="preserve">// </w:t>
+      </w:r>
+      <w:proofErr w:type="spellStart"/>
+      <w:r>
+        <w:rPr>
+          <w:sz w:val="28"/>
+        </w:rPr>
+        <w:t>ЛитРес</w:t>
+      </w:r>
+      <w:proofErr w:type="spellEnd"/>
+      <w:r>
+        <w:rPr>
+          <w:sz w:val="28"/>
+        </w:rPr>
+        <w:t>: Самиздат</w:t>
+      </w:r>
+      <w:r>
+        <w:rPr>
+          <w:sz w:val="28"/>
+        </w:rPr>
+        <w:t xml:space="preserve">, </w:t>
       </w:r>
       <w:r>
         <w:rPr>
@@ -2015,20 +2100,30 @@
           <w:szCs w:val="28"/>
         </w:rPr>
       </w:pPr>
+      <w:proofErr w:type="spellStart"/>
       <w:r>
         <w:rPr>
           <w:color w:val="000000"/>
           <w:sz w:val="28"/>
           <w:shd w:val="clear" w:color="auto" w:fill="FFFFFF"/>
         </w:rPr>
-        <w:t>Прасти Н. Блокчейн</w:t>
-      </w:r>
+        <w:t>Прасти</w:t>
+      </w:r>
+      <w:proofErr w:type="spellEnd"/>
       <w:r>
         <w:rPr>
           <w:color w:val="000000"/>
           <w:sz w:val="28"/>
           <w:shd w:val="clear" w:color="auto" w:fill="FFFFFF"/>
         </w:rPr>
+        <w:t xml:space="preserve"> Н. Блокчейн</w:t>
+      </w:r>
+      <w:r>
+        <w:rPr>
+          <w:color w:val="000000"/>
+          <w:sz w:val="28"/>
+          <w:shd w:val="clear" w:color="auto" w:fill="FFFFFF"/>
+        </w:rPr>
         <w:t>.</w:t>
       </w:r>
       <w:r>
@@ -2041,21 +2136,37 @@
       </w:r>
       <w:r>
         <w:rPr>
-          <w:sz w:val="28"/>
-        </w:rPr>
-        <w:t> – </w:t>
-      </w:r>
-      <w:r>
-        <w:rPr>
-          <w:sz w:val="28"/>
-        </w:rPr>
-        <w:t>«</w:t>
-      </w:r>
-      <w:r>
-        <w:rPr>
-          <w:sz w:val="28"/>
-        </w:rPr>
-        <w:t>СПб.: БВХ-Петербург», 2018</w:t>
+          <w:color w:val="000000"/>
+          <w:sz w:val="28"/>
+          <w:shd w:val="clear" w:color="auto" w:fill="FFFFFF"/>
+        </w:rPr>
+        <w:t>.</w:t>
+      </w:r>
+      <w:r>
+        <w:rPr>
+          <w:sz w:val="28"/>
+        </w:rPr>
+        <w:t xml:space="preserve"> // </w:t>
+      </w:r>
+      <w:proofErr w:type="gramStart"/>
+      <w:r>
+        <w:rPr>
+          <w:sz w:val="28"/>
+        </w:rPr>
+        <w:t>СПб.:</w:t>
+      </w:r>
+      <w:proofErr w:type="gramEnd"/>
+      <w:r>
+        <w:rPr>
+          <w:sz w:val="28"/>
+        </w:rPr>
+        <w:t xml:space="preserve"> БВХ-Петербург</w:t>
+      </w:r>
+      <w:r>
+        <w:rPr>
+          <w:sz w:val="28"/>
+        </w:rPr>
+        <w:t>, 2018</w:t>
       </w:r>
       <w:r>
         <w:rPr>
@@ -2100,13 +2211,23 @@
           <w:u w:val="none"/>
         </w:rPr>
       </w:pPr>
+      <w:proofErr w:type="spellStart"/>
       <w:r>
         <w:rPr>
           <w:rStyle w:val="spellingerror"/>
           <w:sz w:val="28"/>
           <w:szCs w:val="28"/>
         </w:rPr>
-        <w:t xml:space="preserve">Трубочкина Н. К., Поляков С. В. </w:t>
+        <w:t>Трубочкина</w:t>
+      </w:r>
+      <w:proofErr w:type="spellEnd"/>
+      <w:r>
+        <w:rPr>
+          <w:rStyle w:val="spellingerror"/>
+          <w:sz w:val="28"/>
+          <w:szCs w:val="28"/>
+        </w:rPr>
+        <w:t xml:space="preserve"> Н. К., Поляков С. В. </w:t>
       </w:r>
       <w:r>
         <w:rPr>
@@ -2116,6 +2237,16 @@
         </w:rPr>
         <w:t>Система электронного голосования на основе технологии блокчейн с использованием смарт-контракта</w:t>
       </w:r>
+      <w:r>
+        <w:rPr>
+          <w:rStyle w:val="normaltextrun"/>
+          <w:sz w:val="28"/>
+          <w:szCs w:val="28"/>
+        </w:rPr>
+        <w:t>.</w:t>
+      </w:r>
+      <w:bookmarkStart w:id="11" w:name="_GoBack"/>
+      <w:bookmarkEnd w:id="11"/>
       <w:r>
         <w:rPr>
           <w:rStyle w:val="normaltextrun"/>
@@ -2212,79 +2343,8 @@
           <w:sz w:val="28"/>
           <w:szCs w:val="28"/>
         </w:rPr>
-        <w:t>85.</w:t>
-      </w:r>
-      <w:r>
-        <w:rPr>
-          <w:rStyle w:val="normaltextrun"/>
-          <w:sz w:val="28"/>
-          <w:szCs w:val="28"/>
-        </w:rPr>
-        <w:t xml:space="preserve"> </w:t>
-      </w:r>
-      <w:hyperlink r:id="rId10" w:history="1">
-        <w:r>
-          <w:rPr>
-            <w:rStyle w:val="a7"/>
-            <w:color w:val="auto"/>
-            <w:sz w:val="28"/>
-            <w:szCs w:val="28"/>
-            <w:u w:val="none"/>
-            <w:lang w:val="en-US"/>
-          </w:rPr>
-          <w:t>DOI</w:t>
-        </w:r>
-        <w:r>
-          <w:rPr>
-            <w:rStyle w:val="a7"/>
-            <w:color w:val="auto"/>
-            <w:sz w:val="28"/>
-            <w:szCs w:val="28"/>
-            <w:u w:val="none"/>
-          </w:rPr>
-          <w:t>: 10.17587/</w:t>
-        </w:r>
-        <w:r>
-          <w:rPr>
-            <w:rStyle w:val="a7"/>
-            <w:color w:val="auto"/>
-            <w:sz w:val="28"/>
-            <w:szCs w:val="28"/>
-            <w:u w:val="none"/>
-            <w:lang w:val="en-US"/>
-          </w:rPr>
-          <w:t>it</w:t>
-        </w:r>
-        <w:r>
-          <w:rPr>
-            <w:rStyle w:val="a7"/>
-            <w:color w:val="auto"/>
-            <w:sz w:val="28"/>
-            <w:szCs w:val="28"/>
-            <w:u w:val="none"/>
-          </w:rPr>
-          <w:t>.25.75</w:t>
-        </w:r>
-        <w:r>
-          <w:rPr>
-            <w:rStyle w:val="normaltextrun"/>
-            <w:iCs/>
-            <w:sz w:val="28"/>
-            <w:szCs w:val="28"/>
-          </w:rPr>
-          <w:t>–</w:t>
-        </w:r>
-        <w:r>
-          <w:rPr>
-            <w:rStyle w:val="a7"/>
-            <w:color w:val="auto"/>
-            <w:sz w:val="28"/>
-            <w:szCs w:val="28"/>
-            <w:u w:val="none"/>
-          </w:rPr>
-          <w:t>85</w:t>
-        </w:r>
-      </w:hyperlink>
+        <w:t>85</w:t>
+      </w:r>
       <w:r>
         <w:rPr>
           <w:rStyle w:val="a7"/>
@@ -2312,6 +2372,7 @@
           <w:szCs w:val="28"/>
         </w:rPr>
       </w:pPr>
+      <w:proofErr w:type="spellStart"/>
       <w:r>
         <w:rPr>
           <w:sz w:val="28"/>
@@ -2320,6 +2381,7 @@
         </w:rPr>
         <w:t>Metamask</w:t>
       </w:r>
+      <w:proofErr w:type="spellEnd"/>
       <w:r>
         <w:rPr>
           <w:sz w:val="28"/>
@@ -2370,7 +2432,7 @@
         </w:rPr>
         <w:t xml:space="preserve">: </w:t>
       </w:r>
-      <w:hyperlink r:id="rId11" w:history="1">
+      <w:hyperlink r:id="rId10" w:history="1">
         <w:r>
           <w:rPr>
             <w:rStyle w:val="a7"/>
@@ -2401,7 +2463,21 @@
           <w:sz w:val="28"/>
           <w:szCs w:val="28"/>
         </w:rPr>
-        <w:t>дата обращения 11.02.2023 г.</w:t>
+        <w:t>дата обращения</w:t>
+      </w:r>
+      <w:r>
+        <w:rPr>
+          <w:sz w:val="28"/>
+          <w:szCs w:val="28"/>
+        </w:rPr>
+        <w:t>:</w:t>
+      </w:r>
+      <w:r>
+        <w:rPr>
+          <w:sz w:val="28"/>
+          <w:szCs w:val="28"/>
+        </w:rPr>
+        <w:t xml:space="preserve"> 11.02.2023 г.</w:t>
       </w:r>
       <w:r>
         <w:rPr>
@@ -2539,7 +2615,6 @@
         <w:rPr>
           <w:sz w:val="28"/>
         </w:rPr>
-        <w:lastRenderedPageBreak/>
         <w:t>Спроектировать</w:t>
       </w:r>
       <w:r>
@@ -2583,6 +2658,7 @@
         <w:rPr>
           <w:sz w:val="28"/>
         </w:rPr>
+        <w:lastRenderedPageBreak/>
         <w:t>Реализовать смарт-контракт и веб-приложение.</w:t>
       </w:r>
     </w:p>
@@ -2895,7 +2971,7 @@
           <w:szCs w:val="24"/>
         </w:rPr>
         <w:sectPr>
-          <w:footerReference w:type="default" r:id="rId12"/>
+          <w:footerReference w:type="default" r:id="rId11"/>
           <w:pgSz w:w="11906" w:h="16838" w:code="9"/>
           <w:pgMar w:top="1134" w:right="851" w:bottom="1134" w:left="1701" w:header="709" w:footer="709" w:gutter="0"/>
           <w:cols w:space="708"/>
@@ -5163,12 +5239,12 @@
         <w:suppressAutoHyphens/>
         <w:spacing w:after="0" w:line="360" w:lineRule="auto"/>
       </w:pPr>
-      <w:bookmarkStart w:id="11" w:name="_Toc127895144"/>
+      <w:bookmarkStart w:id="12" w:name="_Toc127895144"/>
       <w:r>
         <w:lastRenderedPageBreak/>
         <w:t>ВВЕДЕНИЕ</w:t>
       </w:r>
-      <w:bookmarkEnd w:id="11"/>
+      <w:bookmarkEnd w:id="12"/>
     </w:p>
     <w:p>
       <w:pPr>
@@ -5655,14 +5731,12 @@
         <w:rPr>
           <w:b/>
           <w:sz w:val="28"/>
-          <w:highlight w:val="yellow"/>
         </w:rPr>
       </w:pPr>
       <w:r>
         <w:rPr>
           <w:b/>
           <w:sz w:val="28"/>
-          <w:highlight w:val="yellow"/>
         </w:rPr>
         <w:t>Структура и содержание работы</w:t>
       </w:r>
@@ -5670,130 +5744,67 @@
     <w:p>
       <w:pPr>
         <w:pStyle w:val="AStyle"/>
-        <w:rPr>
-          <w:highlight w:val="yellow"/>
-        </w:rPr>
-      </w:pPr>
-      <w:r>
-        <w:rPr>
-          <w:highlight w:val="yellow"/>
-        </w:rPr>
+      </w:pPr>
+      <w:r>
         <w:t xml:space="preserve">Работа состоит из введения, </w:t>
       </w:r>
       <w:r>
-        <w:rPr>
-          <w:highlight w:val="yellow"/>
-        </w:rPr>
         <w:t>пяти</w:t>
       </w:r>
       <w:r>
-        <w:rPr>
-          <w:highlight w:val="yellow"/>
-        </w:rPr>
         <w:t xml:space="preserve"> глав, заключения и списка литературы. Объ</w:t>
       </w:r>
       <w:r>
-        <w:rPr>
-          <w:highlight w:val="yellow"/>
-        </w:rPr>
         <w:t>е</w:t>
       </w:r>
       <w:r>
-        <w:rPr>
-          <w:highlight w:val="yellow"/>
-        </w:rPr>
         <w:t xml:space="preserve">м работы составляет </w:t>
       </w:r>
       <w:r>
-        <w:rPr>
-          <w:highlight w:val="yellow"/>
-        </w:rPr>
         <w:t>32</w:t>
       </w:r>
       <w:r>
-        <w:rPr>
-          <w:highlight w:val="yellow"/>
-        </w:rPr>
         <w:t xml:space="preserve"> страниц</w:t>
       </w:r>
       <w:r>
-        <w:rPr>
-          <w:highlight w:val="yellow"/>
-        </w:rPr>
         <w:t>ы</w:t>
       </w:r>
       <w:r>
-        <w:rPr>
-          <w:highlight w:val="yellow"/>
-        </w:rPr>
         <w:t>, объ</w:t>
       </w:r>
       <w:r>
-        <w:rPr>
-          <w:highlight w:val="yellow"/>
-        </w:rPr>
         <w:t>е</w:t>
       </w:r>
       <w:r>
-        <w:rPr>
-          <w:highlight w:val="yellow"/>
-        </w:rPr>
         <w:t>м списка литературы</w:t>
       </w:r>
       <w:r>
-        <w:rPr>
-          <w:highlight w:val="yellow"/>
-        </w:rPr>
         <w:t> </w:t>
       </w:r>
       <w:r>
-        <w:rPr>
-          <w:highlight w:val="yellow"/>
-        </w:rPr>
         <w:t>–</w:t>
       </w:r>
       <w:r>
-        <w:rPr>
-          <w:highlight w:val="yellow"/>
-        </w:rPr>
         <w:t> </w:t>
       </w:r>
       <w:r>
-        <w:rPr>
-          <w:highlight w:val="yellow"/>
-        </w:rPr>
         <w:t>34</w:t>
       </w:r>
       <w:r>
-        <w:rPr>
-          <w:highlight w:val="yellow"/>
-        </w:rPr>
         <w:t xml:space="preserve"> источник</w:t>
       </w:r>
       <w:r>
-        <w:rPr>
-          <w:highlight w:val="yellow"/>
-        </w:rPr>
         <w:t>а</w:t>
       </w:r>
       <w:r>
-        <w:rPr>
-          <w:highlight w:val="yellow"/>
-        </w:rPr>
         <w:t>.</w:t>
       </w:r>
     </w:p>
     <w:p>
       <w:pPr>
         <w:pStyle w:val="AStyle"/>
-        <w:rPr>
-          <w:highlight w:val="yellow"/>
-        </w:rPr>
-      </w:pPr>
-      <w:r>
-        <w:rPr>
-          <w:highlight w:val="yellow"/>
-        </w:rPr>
+      </w:pPr>
+      <w:r>
         <w:lastRenderedPageBreak/>
         <w:t>В первой главе описываются предметная область, подходы к реализации методов голосования, аналогичные проекты по созданию электронного голосования и технологии для разработки веб-приложений.</w:t>
       </w:r>
@@ -5801,82 +5812,43 @@
     <w:p>
       <w:pPr>
         <w:pStyle w:val="AStyle"/>
-        <w:rPr>
-          <w:highlight w:val="yellow"/>
-        </w:rPr>
-      </w:pPr>
-      <w:r>
-        <w:rPr>
-          <w:highlight w:val="yellow"/>
-        </w:rPr>
+      </w:pPr>
+      <w:r>
         <w:t>Вторая глава посвящена определению функциональных и нефункциональных требований к системе и проектированию ее архитектуры.</w:t>
       </w:r>
     </w:p>
     <w:p>
       <w:pPr>
         <w:pStyle w:val="AStyle"/>
-        <w:rPr>
-          <w:highlight w:val="yellow"/>
-        </w:rPr>
-      </w:pPr>
-      <w:r>
-        <w:rPr>
-          <w:highlight w:val="yellow"/>
-        </w:rPr>
+      </w:pPr>
+      <w:r>
         <w:t>Третья</w:t>
       </w:r>
       <w:r>
-        <w:rPr>
-          <w:highlight w:val="yellow"/>
-        </w:rPr>
         <w:t xml:space="preserve"> </w:t>
       </w:r>
       <w:r>
-        <w:rPr>
-          <w:highlight w:val="yellow"/>
-        </w:rPr>
         <w:t>глава</w:t>
       </w:r>
       <w:r>
-        <w:rPr>
-          <w:highlight w:val="yellow"/>
-        </w:rPr>
         <w:t xml:space="preserve"> </w:t>
       </w:r>
       <w:r>
-        <w:rPr>
-          <w:highlight w:val="yellow"/>
-        </w:rPr>
         <w:t>содержит в себе</w:t>
       </w:r>
       <w:r>
-        <w:rPr>
-          <w:highlight w:val="yellow"/>
-        </w:rPr>
         <w:t xml:space="preserve"> </w:t>
       </w:r>
       <w:r>
-        <w:rPr>
-          <w:highlight w:val="yellow"/>
-        </w:rPr>
         <w:t xml:space="preserve">подробности и особенности реализации смарт-контракта </w:t>
       </w:r>
       <w:r>
-        <w:rPr>
-          <w:highlight w:val="yellow"/>
-        </w:rPr>
         <w:t>и веб-приложения</w:t>
       </w:r>
       <w:r>
-        <w:rPr>
-          <w:highlight w:val="yellow"/>
-        </w:rPr>
         <w:t xml:space="preserve"> для электронного голосования</w:t>
       </w:r>
       <w:r>
-        <w:rPr>
-          <w:highlight w:val="yellow"/>
-        </w:rPr>
         <w:t>.</w:t>
       </w:r>
     </w:p>
@@ -5885,33 +5857,18 @@
         <w:pStyle w:val="AStyle"/>
       </w:pPr>
       <w:r>
-        <w:rPr>
-          <w:highlight w:val="yellow"/>
-        </w:rPr>
         <w:t xml:space="preserve">В </w:t>
       </w:r>
       <w:r>
-        <w:rPr>
-          <w:highlight w:val="yellow"/>
-        </w:rPr>
         <w:t>четвертой</w:t>
       </w:r>
       <w:r>
-        <w:rPr>
-          <w:highlight w:val="yellow"/>
-        </w:rPr>
         <w:t xml:space="preserve"> главе описывается процесс тестирования </w:t>
       </w:r>
       <w:r>
-        <w:rPr>
-          <w:highlight w:val="yellow"/>
-        </w:rPr>
         <w:t>работы смарт-контракта и веб-приложения</w:t>
       </w:r>
       <w:r>
-        <w:rPr>
-          <w:highlight w:val="yellow"/>
-        </w:rPr>
         <w:t>.</w:t>
       </w:r>
     </w:p>
@@ -5923,8 +5880,8 @@
           <w:caps w:val="0"/>
         </w:rPr>
       </w:pPr>
-      <w:bookmarkStart w:id="12" w:name="_Toc9358290"/>
-      <w:bookmarkStart w:id="13" w:name="_Toc127895145"/>
+      <w:bookmarkStart w:id="13" w:name="_Toc9358290"/>
+      <w:bookmarkStart w:id="14" w:name="_Toc127895145"/>
       <w:r>
         <w:rPr>
           <w:caps w:val="0"/>
@@ -5932,14 +5889,14 @@
         <w:lastRenderedPageBreak/>
         <w:t xml:space="preserve">1. </w:t>
       </w:r>
-      <w:bookmarkEnd w:id="12"/>
+      <w:bookmarkEnd w:id="13"/>
       <w:r>
         <w:rPr>
           <w:caps w:val="0"/>
         </w:rPr>
         <w:t>АНАЛИЗ ПРЕДМЕТНОЙ ОБЛАСТИ</w:t>
       </w:r>
-      <w:bookmarkEnd w:id="13"/>
+      <w:bookmarkEnd w:id="14"/>
     </w:p>
     <w:p>
       <w:pPr>
@@ -5954,7 +5911,7 @@
         <w:suppressAutoHyphens/>
         <w:spacing w:before="0" w:after="0" w:line="360" w:lineRule="auto"/>
       </w:pPr>
-      <w:bookmarkStart w:id="14" w:name="_Toc127895146"/>
+      <w:bookmarkStart w:id="15" w:name="_Toc127895146"/>
       <w:r>
         <w:t>1</w:t>
       </w:r>
@@ -5964,7 +5921,7 @@
       <w:r>
         <w:t>Блокчейн</w:t>
       </w:r>
-      <w:bookmarkEnd w:id="14"/>
+      <w:bookmarkEnd w:id="15"/>
     </w:p>
     <w:p>
       <w:pPr>
@@ -6083,12 +6040,6 @@
       <w:r>
         <w:t>].</w:t>
       </w:r>
-    </w:p>
-    <w:p>
-      <w:pPr>
-        <w:pStyle w:val="AStyle"/>
-        <w:ind w:firstLine="0"/>
-      </w:pPr>
     </w:p>
     <w:p>
       <w:pPr>
@@ -6103,8 +6054,9 @@
         <w:spacing w:before="0" w:after="0" w:line="360" w:lineRule="auto"/>
         <w:outlineLvl w:val="1"/>
       </w:pPr>
-      <w:bookmarkStart w:id="15" w:name="_Toc127895147"/>
-      <w:r>
+      <w:bookmarkStart w:id="16" w:name="_Toc127895147"/>
+      <w:r>
+        <w:lastRenderedPageBreak/>
         <w:t>1</w:t>
       </w:r>
       <w:r>
@@ -6122,7 +6074,7 @@
         </w:rPr>
         <w:t>Ethereum</w:t>
       </w:r>
-      <w:bookmarkEnd w:id="15"/>
+      <w:bookmarkEnd w:id="16"/>
     </w:p>
     <w:p>
       <w:pPr>
@@ -6176,7 +6128,7 @@
                     </pic:cNvPicPr>
                   </pic:nvPicPr>
                   <pic:blipFill>
-                    <a:blip r:embed="rId13">
+                    <a:blip r:embed="rId12">
                       <a:extLst>
                         <a:ext uri="{28A0092B-C50C-407E-A947-70E740481C1C}">
                           <a14:useLocalDpi xmlns:a14="http://schemas.microsoft.com/office/drawing/2010/main" val="0"/>
@@ -6231,7 +6183,31 @@
         <w:pStyle w:val="AStyle"/>
       </w:pPr>
       <w:r>
-        <w:t>Эта платформа была создана в 2013 году Виталиком Бутериным, основателем журнала Bitcoin Magazine, и запущена в 2015 году.</w:t>
+        <w:t xml:space="preserve">Эта платформа была создана в 2013 году Виталиком </w:t>
+      </w:r>
+      <w:proofErr w:type="spellStart"/>
+      <w:r>
+        <w:t>Бутериным</w:t>
+      </w:r>
+      <w:proofErr w:type="spellEnd"/>
+      <w:r>
+        <w:t xml:space="preserve">, основателем журнала </w:t>
+      </w:r>
+      <w:proofErr w:type="spellStart"/>
+      <w:r>
+        <w:t>Bitcoin</w:t>
+      </w:r>
+      <w:proofErr w:type="spellEnd"/>
+      <w:r>
+        <w:t xml:space="preserve"> </w:t>
+      </w:r>
+      <w:proofErr w:type="spellStart"/>
+      <w:r>
+        <w:t>Magazine</w:t>
+      </w:r>
+      <w:proofErr w:type="spellEnd"/>
+      <w:r>
+        <w:t>, и запущена в 2015 году.</w:t>
       </w:r>
     </w:p>
     <w:p>
@@ -6253,7 +6229,7 @@
         <w:spacing w:before="0" w:after="0" w:line="360" w:lineRule="auto"/>
         <w:outlineLvl w:val="1"/>
       </w:pPr>
-      <w:bookmarkStart w:id="16" w:name="_Toc127895148"/>
+      <w:bookmarkStart w:id="17" w:name="_Toc127895148"/>
       <w:r>
         <w:t>1</w:t>
       </w:r>
@@ -6266,7 +6242,7 @@
       <w:r>
         <w:t>Смарт-контракт</w:t>
       </w:r>
-      <w:bookmarkEnd w:id="16"/>
+      <w:bookmarkEnd w:id="17"/>
     </w:p>
     <w:p>
       <w:pPr>
@@ -6430,7 +6406,7 @@
         <w:spacing w:before="0" w:after="0" w:line="360" w:lineRule="auto"/>
         <w:outlineLvl w:val="1"/>
       </w:pPr>
-      <w:bookmarkStart w:id="17" w:name="_Toc127895149"/>
+      <w:bookmarkStart w:id="18" w:name="_Toc127895149"/>
       <w:r>
         <w:t>1</w:t>
       </w:r>
@@ -6441,12 +6417,12 @@
         <w:t xml:space="preserve">. </w:t>
       </w:r>
       <w:r>
-        <w:rPr>
-          <w:lang w:val="en-US"/>
-        </w:rPr>
-        <w:t>DApp</w:t>
-      </w:r>
-      <w:bookmarkEnd w:id="17"/>
+        <w:t>Децентрализ</w:t>
+      </w:r>
+      <w:r>
+        <w:t>ованное приложение</w:t>
+      </w:r>
+      <w:bookmarkEnd w:id="18"/>
     </w:p>
     <w:p>
       <w:pPr>
@@ -6560,7 +6536,7 @@
         </w:tabs>
         <w:spacing w:before="0" w:after="0" w:line="360" w:lineRule="auto"/>
       </w:pPr>
-      <w:bookmarkStart w:id="18" w:name="_Toc127895150"/>
+      <w:bookmarkStart w:id="19" w:name="_Toc127895150"/>
       <w:r>
         <w:t>1</w:t>
       </w:r>
@@ -6576,7 +6552,7 @@
       <w:r>
         <w:t>Подходы к реализации методов голосования с использованием блокчейн</w:t>
       </w:r>
-      <w:bookmarkEnd w:id="18"/>
+      <w:bookmarkEnd w:id="19"/>
     </w:p>
     <w:p>
       <w:pPr>
@@ -6621,7 +6597,7 @@
         </w:tabs>
         <w:spacing w:before="0" w:after="0" w:line="360" w:lineRule="auto"/>
       </w:pPr>
-      <w:bookmarkStart w:id="19" w:name="_Toc127895151"/>
+      <w:bookmarkStart w:id="20" w:name="_Toc127895151"/>
       <w:r>
         <w:t>1</w:t>
       </w:r>
@@ -6637,7 +6613,7 @@
       <w:r>
         <w:t>Делегированное голосование</w:t>
       </w:r>
-      <w:bookmarkEnd w:id="19"/>
+      <w:bookmarkEnd w:id="20"/>
     </w:p>
     <w:p>
       <w:pPr>
@@ -6723,7 +6699,7 @@
         </w:tabs>
         <w:spacing w:before="0" w:after="0" w:line="360" w:lineRule="auto"/>
       </w:pPr>
-      <w:bookmarkStart w:id="20" w:name="_Toc127895152"/>
+      <w:bookmarkStart w:id="21" w:name="_Toc127895152"/>
       <w:r>
         <w:t>1</w:t>
       </w:r>
@@ -6739,7 +6715,7 @@
       <w:r>
         <w:t>Голосование с использованием токенов</w:t>
       </w:r>
-      <w:bookmarkEnd w:id="20"/>
+      <w:bookmarkEnd w:id="21"/>
     </w:p>
     <w:p>
       <w:pPr>
@@ -6822,13 +6798,55 @@
         <w:rPr>
           <w:rStyle w:val="AStyleChar"/>
         </w:rPr>
-        <w:t>кандидата, на адрес которого будет переведен токен (голос). Эта транзакция пересылается в состоящую из компьютеров сеть равноправных узлов, называемых «нодами». Сеть нода подтверждает транзакцию, используя алгоритмы консенсуса. После подтверждения транзакция объединяется с другими подтвержденными транзакциями, формируя новый блок цифрового реестра.</w:t>
-      </w:r>
+        <w:t>кандидата, на адрес которого будет переведен токен (голос). Эта транзакция пересылается в состоящую из компьютеров сеть равноправных узлов, называемых «</w:t>
+      </w:r>
+      <w:proofErr w:type="spellStart"/>
       <w:r>
         <w:rPr>
           <w:rStyle w:val="AStyleChar"/>
         </w:rPr>
-        <w:t xml:space="preserve"> Затем данный блок добавляется в блокчейн с использованием хэша предыдущего блока.</w:t>
+        <w:t>нодами</w:t>
+      </w:r>
+      <w:proofErr w:type="spellEnd"/>
+      <w:r>
+        <w:rPr>
+          <w:rStyle w:val="AStyleChar"/>
+        </w:rPr>
+        <w:t xml:space="preserve">». Сеть </w:t>
+      </w:r>
+      <w:proofErr w:type="spellStart"/>
+      <w:r>
+        <w:rPr>
+          <w:rStyle w:val="AStyleChar"/>
+        </w:rPr>
+        <w:t>нода</w:t>
+      </w:r>
+      <w:proofErr w:type="spellEnd"/>
+      <w:r>
+        <w:rPr>
+          <w:rStyle w:val="AStyleChar"/>
+        </w:rPr>
+        <w:t xml:space="preserve"> подтверждает транзакцию, используя алгоритмы консенсуса. После подтверждения транзакция объединяется с другими подтвержденными транзакциями, формируя новый блок цифрового реестра.</w:t>
+      </w:r>
+      <w:r>
+        <w:rPr>
+          <w:rStyle w:val="AStyleChar"/>
+        </w:rPr>
+        <w:t xml:space="preserve"> Затем данный блок добавляется в блокчейн с использованием </w:t>
+      </w:r>
+      <w:proofErr w:type="spellStart"/>
+      <w:r>
+        <w:rPr>
+          <w:rStyle w:val="AStyleChar"/>
+        </w:rPr>
+        <w:t>хэша</w:t>
+      </w:r>
+      <w:proofErr w:type="spellEnd"/>
+      <w:r>
+        <w:rPr>
+          <w:rStyle w:val="AStyleChar"/>
+        </w:rPr>
+        <w:t xml:space="preserve"> предыдущего блока.</w:t>
       </w:r>
     </w:p>
     <w:p>
@@ -6950,7 +6968,7 @@
                     </pic:cNvPicPr>
                   </pic:nvPicPr>
                   <pic:blipFill>
-                    <a:blip r:embed="rId14">
+                    <a:blip r:embed="rId13">
                       <a:extLst>
                         <a:ext uri="{28A0092B-C50C-407E-A947-70E740481C1C}">
                           <a14:useLocalDpi xmlns:a14="http://schemas.microsoft.com/office/drawing/2010/main" val="0"/>
@@ -7029,32 +7047,6 @@
         </w:rPr>
         <w:t xml:space="preserve"> токенов</w:t>
       </w:r>
-      <w:r>
-        <w:rPr>
-          <w:rStyle w:val="normaltextrun"/>
-          <w:sz w:val="28"/>
-          <w:szCs w:val="28"/>
-        </w:rPr>
-        <w:t xml:space="preserve"> </w:t>
-      </w:r>
-      <w:r>
-        <w:rPr>
-          <w:rStyle w:val="AStyleChar"/>
-        </w:rPr>
-        <w:t>[</w:t>
-      </w:r>
-      <w:r>
-        <w:rPr>
-          <w:rStyle w:val="AStyleChar"/>
-        </w:rPr>
-        <w:t>7</w:t>
-      </w:r>
-      <w:r>
-        <w:rPr>
-          <w:rStyle w:val="AStyleChar"/>
-        </w:rPr>
-        <w:t>]</w:t>
-      </w:r>
     </w:p>
     <w:p>
       <w:pPr>
@@ -7073,7 +7065,7 @@
         </w:tabs>
         <w:spacing w:before="0" w:after="0" w:line="360" w:lineRule="auto"/>
       </w:pPr>
-      <w:bookmarkStart w:id="21" w:name="_Toc127895153"/>
+      <w:bookmarkStart w:id="22" w:name="_Toc127895153"/>
       <w:r>
         <w:lastRenderedPageBreak/>
         <w:t>1</w:t>
@@ -7090,7 +7082,7 @@
       <w:r>
         <w:t>Весовое голосование</w:t>
       </w:r>
-      <w:bookmarkEnd w:id="21"/>
+      <w:bookmarkEnd w:id="22"/>
     </w:p>
     <w:p>
       <w:pPr>
@@ -7226,7 +7218,7 @@
         </w:tabs>
         <w:spacing w:before="0" w:after="0" w:line="360" w:lineRule="auto"/>
       </w:pPr>
-      <w:bookmarkStart w:id="22" w:name="_Toc127895154"/>
+      <w:bookmarkStart w:id="23" w:name="_Toc127895154"/>
       <w:r>
         <w:t>1</w:t>
       </w:r>
@@ -7242,7 +7234,7 @@
       <w:r>
         <w:t>Анализ аналогичных проектов</w:t>
       </w:r>
-      <w:bookmarkEnd w:id="22"/>
+      <w:bookmarkEnd w:id="23"/>
     </w:p>
     <w:p>
       <w:pPr>
@@ -7256,7 +7248,7 @@
         </w:tabs>
         <w:spacing w:before="0" w:after="0" w:line="360" w:lineRule="auto"/>
       </w:pPr>
-      <w:bookmarkStart w:id="23" w:name="_Toc127895155"/>
+      <w:bookmarkStart w:id="24" w:name="_Toc127895155"/>
       <w:r>
         <w:t>1</w:t>
       </w:r>
@@ -7284,7 +7276,7 @@
         </w:rPr>
         <w:t>Polys</w:t>
       </w:r>
-      <w:bookmarkEnd w:id="23"/>
+      <w:bookmarkEnd w:id="24"/>
     </w:p>
     <w:p>
       <w:pPr>
@@ -7384,7 +7376,7 @@
         </w:rPr>
         <w:t xml:space="preserve"> </w:t>
       </w:r>
-      <w:hyperlink r:id="rId15" w:tgtFrame="_blank" w:history="1">
+      <w:hyperlink r:id="rId14" w:tgtFrame="_blank" w:history="1">
         <w:r>
           <w:rPr>
             <w:sz w:val="28"/>
@@ -7907,7 +7899,7 @@
                     <pic:cNvPicPr/>
                   </pic:nvPicPr>
                   <pic:blipFill>
-                    <a:blip r:embed="rId16"/>
+                    <a:blip r:embed="rId15"/>
                     <a:stretch>
                       <a:fillRect/>
                     </a:stretch>
@@ -7953,24 +7945,6 @@
         </w:rPr>
         <w:t xml:space="preserve"> – Панель организатора при создании голосования</w:t>
       </w:r>
-      <w:r>
-        <w:rPr>
-          <w:sz w:val="28"/>
-        </w:rPr>
-        <w:t xml:space="preserve"> [</w:t>
-      </w:r>
-      <w:r>
-        <w:rPr>
-          <w:sz w:val="28"/>
-        </w:rPr>
-        <w:t>16</w:t>
-      </w:r>
-      <w:r>
-        <w:rPr>
-          <w:sz w:val="28"/>
-        </w:rPr>
-        <w:t>]</w:t>
-      </w:r>
     </w:p>
     <w:p>
       <w:pPr>
@@ -7989,7 +7963,7 @@
         </w:tabs>
         <w:spacing w:before="0" w:after="0" w:line="360" w:lineRule="auto"/>
       </w:pPr>
-      <w:bookmarkStart w:id="24" w:name="_Toc127895156"/>
+      <w:bookmarkStart w:id="25" w:name="_Toc127895156"/>
       <w:r>
         <w:lastRenderedPageBreak/>
         <w:t>1</w:t>
@@ -8009,7 +7983,7 @@
         </w:rPr>
         <w:t>Платформа «Московское голосование»</w:t>
       </w:r>
-      <w:bookmarkEnd w:id="24"/>
+      <w:bookmarkEnd w:id="25"/>
     </w:p>
     <w:p>
       <w:pPr>
@@ -8169,6 +8143,7 @@
         </w:rPr>
         <w:t xml:space="preserve">с алгоритмом консенсуса </w:t>
       </w:r>
+      <w:proofErr w:type="spellStart"/>
       <w:r>
         <w:rPr>
           <w:sz w:val="28"/>
@@ -8176,6 +8151,7 @@
         </w:rPr>
         <w:t>PoA</w:t>
       </w:r>
+      <w:proofErr w:type="spellEnd"/>
       <w:r>
         <w:rPr>
           <w:sz w:val="28"/>
@@ -8225,7 +8201,21 @@
         <w:rPr>
           <w:sz w:val="28"/>
         </w:rPr>
-        <w:t>В данной системе любой желающий может отслеживать все происходящее в блокчейне, но создавать новые блоки могут только узлы-валидаторы.</w:t>
+        <w:t>В данной системе любой желающий может отслеживать все происходящее в блокчейне, но создавать новые блоки могут только узлы-</w:t>
+      </w:r>
+      <w:proofErr w:type="spellStart"/>
+      <w:r>
+        <w:rPr>
+          <w:sz w:val="28"/>
+        </w:rPr>
+        <w:t>валидаторы</w:t>
+      </w:r>
+      <w:proofErr w:type="spellEnd"/>
+      <w:r>
+        <w:rPr>
+          <w:sz w:val="28"/>
+        </w:rPr>
+        <w:t>.</w:t>
       </w:r>
       <w:r>
         <w:rPr>
@@ -8430,7 +8420,7 @@
         </w:tabs>
         <w:spacing w:before="0" w:after="0" w:line="360" w:lineRule="auto"/>
       </w:pPr>
-      <w:bookmarkStart w:id="25" w:name="_Toc127895157"/>
+      <w:bookmarkStart w:id="26" w:name="_Toc127895157"/>
       <w:r>
         <w:t>1</w:t>
       </w:r>
@@ -8476,7 +8466,7 @@
         </w:rPr>
         <w:t>Vote</w:t>
       </w:r>
-      <w:bookmarkEnd w:id="25"/>
+      <w:bookmarkEnd w:id="26"/>
     </w:p>
     <w:p>
       <w:pPr>
@@ -8578,7 +8568,15 @@
         <w:t xml:space="preserve"> </w:t>
       </w:r>
       <w:r>
-        <w:t>Сервис WE.Vote наиболее полно реализует концепцию безопасной системы онлайн-голосования.</w:t>
+        <w:t xml:space="preserve">Сервис </w:t>
+      </w:r>
+      <w:proofErr w:type="spellStart"/>
+      <w:r>
+        <w:t>WE.Vote</w:t>
+      </w:r>
+      <w:proofErr w:type="spellEnd"/>
+      <w:r>
+        <w:t xml:space="preserve"> наиболее полно реализует концепцию безопасной системы онлайн-голосования.</w:t>
       </w:r>
       <w:r>
         <w:t xml:space="preserve"> </w:t>
@@ -8587,7 +8585,31 @@
         <w:t>Сервис основан на блокчейн-</w:t>
       </w:r>
       <w:r>
-        <w:t>сети Waves Enterprise Mainnet.</w:t>
+        <w:t xml:space="preserve">сети </w:t>
+      </w:r>
+      <w:proofErr w:type="spellStart"/>
+      <w:r>
+        <w:t>Waves</w:t>
+      </w:r>
+      <w:proofErr w:type="spellEnd"/>
+      <w:r>
+        <w:t xml:space="preserve"> </w:t>
+      </w:r>
+      <w:proofErr w:type="spellStart"/>
+      <w:r>
+        <w:t>Enterprise</w:t>
+      </w:r>
+      <w:proofErr w:type="spellEnd"/>
+      <w:r>
+        <w:t xml:space="preserve"> </w:t>
+      </w:r>
+      <w:proofErr w:type="spellStart"/>
+      <w:r>
+        <w:t>Mainnet</w:t>
+      </w:r>
+      <w:proofErr w:type="spellEnd"/>
+      <w:r>
+        <w:t>.</w:t>
       </w:r>
     </w:p>
     <w:p>
@@ -8602,7 +8624,21 @@
           <w:shd w:val="clear" w:color="auto" w:fill="FFFFFF"/>
         </w:rPr>
         <w:lastRenderedPageBreak/>
-        <w:t xml:space="preserve">Со стороны WE.Vote выглядит как обычный сервис дистанционных голосований. Организатор голосования заходит в веб-интерфейс сервиса, создает новое голосование, настраивает бюллетени и добавляет электронные адреса участников. Далее бюллетени рассылаются участникам, система подсчитывает голоса и выдает готовый отчет с итогами голосования. </w:t>
+        <w:t xml:space="preserve">Со стороны </w:t>
+      </w:r>
+      <w:proofErr w:type="spellStart"/>
+      <w:r>
+        <w:rPr>
+          <w:shd w:val="clear" w:color="auto" w:fill="FFFFFF"/>
+        </w:rPr>
+        <w:t>WE.Vote</w:t>
+      </w:r>
+      <w:proofErr w:type="spellEnd"/>
+      <w:r>
+        <w:rPr>
+          <w:shd w:val="clear" w:color="auto" w:fill="FFFFFF"/>
+        </w:rPr>
+        <w:t xml:space="preserve"> выглядит как обычный сервис дистанционных голосований. Организатор голосования заходит в веб-интерфейс сервиса, создает новое голосование, настраивает бюллетени и добавляет электронные адреса участников. Далее бюллетени рассылаются участникам, система подсчитывает голоса и выдает готовый отчет с итогами голосования. </w:t>
       </w:r>
       <w:r>
         <w:rPr>
@@ -8729,7 +8765,7 @@
                     </pic:cNvPicPr>
                   </pic:nvPicPr>
                   <pic:blipFill>
-                    <a:blip r:embed="rId17" cstate="print">
+                    <a:blip r:embed="rId16" cstate="print">
                       <a:extLst>
                         <a:ext uri="{28A0092B-C50C-407E-A947-70E740481C1C}">
                           <a14:useLocalDpi xmlns:a14="http://schemas.microsoft.com/office/drawing/2010/main" val="0"/>
@@ -8810,12 +8846,6 @@
         </w:rPr>
         <w:t>Vote</w:t>
       </w:r>
-      <w:r>
-        <w:rPr>
-          <w:shd w:val="clear" w:color="auto" w:fill="FFFFFF"/>
-        </w:rPr>
-        <w:t xml:space="preserve"> [20]</w:t>
-      </w:r>
     </w:p>
     <w:p>
       <w:pPr>
@@ -8842,7 +8872,7 @@
         </w:tabs>
         <w:spacing w:before="0" w:after="0" w:line="360" w:lineRule="auto"/>
       </w:pPr>
-      <w:bookmarkStart w:id="26" w:name="_Toc127895158"/>
+      <w:bookmarkStart w:id="27" w:name="_Toc127895158"/>
       <w:r>
         <w:t>1</w:t>
       </w:r>
@@ -8870,7 +8900,7 @@
       <w:r>
         <w:t xml:space="preserve"> веб-приложений</w:t>
       </w:r>
-      <w:bookmarkEnd w:id="26"/>
+      <w:bookmarkEnd w:id="27"/>
     </w:p>
     <w:p>
       <w:pPr>
@@ -8889,7 +8919,25 @@
           <w:szCs w:val="28"/>
           <w:shd w:val="clear" w:color="auto" w:fill="FFFFFF"/>
         </w:rPr>
-        <w:t>Рассмотрим основные фреймворки и библиотеки для разработки веб-приложений.</w:t>
+        <w:t xml:space="preserve">Рассмотрим основные </w:t>
+      </w:r>
+      <w:proofErr w:type="spellStart"/>
+      <w:r>
+        <w:rPr>
+          <w:sz w:val="28"/>
+          <w:szCs w:val="28"/>
+          <w:shd w:val="clear" w:color="auto" w:fill="FFFFFF"/>
+        </w:rPr>
+        <w:t>фреймворки</w:t>
+      </w:r>
+      <w:proofErr w:type="spellEnd"/>
+      <w:r>
+        <w:rPr>
+          <w:sz w:val="28"/>
+          <w:szCs w:val="28"/>
+          <w:shd w:val="clear" w:color="auto" w:fill="FFFFFF"/>
+        </w:rPr>
+        <w:t xml:space="preserve"> и библиотеки для разработки веб-приложений.</w:t>
       </w:r>
     </w:p>
     <w:p>
@@ -8916,7 +8964,7 @@
         </w:tabs>
         <w:spacing w:before="0" w:after="0" w:line="360" w:lineRule="auto"/>
       </w:pPr>
-      <w:bookmarkStart w:id="27" w:name="_Toc127895159"/>
+      <w:bookmarkStart w:id="28" w:name="_Toc127895159"/>
       <w:r>
         <w:t>1</w:t>
       </w:r>
@@ -8940,7 +8988,7 @@
         </w:rPr>
         <w:t>Angular</w:t>
       </w:r>
-      <w:bookmarkEnd w:id="27"/>
+      <w:bookmarkEnd w:id="28"/>
       <w:r>
         <w:rPr>
           <w:b w:val="0"/>
@@ -8957,16 +9005,24 @@
           <w:shd w:val="clear" w:color="auto" w:fill="FFFFFF"/>
         </w:rPr>
       </w:pPr>
+      <w:proofErr w:type="spellStart"/>
       <w:r>
         <w:rPr>
           <w:shd w:val="clear" w:color="auto" w:fill="FFFFFF"/>
         </w:rPr>
-        <w:t xml:space="preserve">Angular </w:t>
-      </w:r>
+        <w:t>Angular</w:t>
+      </w:r>
+      <w:proofErr w:type="spellEnd"/>
       <w:r>
         <w:rPr>
           <w:shd w:val="clear" w:color="auto" w:fill="FFFFFF"/>
         </w:rPr>
+        <w:t xml:space="preserve"> </w:t>
+      </w:r>
+      <w:r>
+        <w:rPr>
+          <w:shd w:val="clear" w:color="auto" w:fill="FFFFFF"/>
+        </w:rPr>
         <w:t>– э</w:t>
       </w:r>
       <w:r>
@@ -8985,12 +9041,34 @@
         <w:rPr>
           <w:shd w:val="clear" w:color="auto" w:fill="FFFFFF"/>
         </w:rPr>
-        <w:t xml:space="preserve"> JavaScript-фреймворк от Google</w:t>
-      </w:r>
+        <w:t xml:space="preserve"> </w:t>
+      </w:r>
+      <w:proofErr w:type="spellStart"/>
       <w:r>
         <w:rPr>
           <w:shd w:val="clear" w:color="auto" w:fill="FFFFFF"/>
         </w:rPr>
+        <w:t>JavaScript-фреймворк</w:t>
+      </w:r>
+      <w:proofErr w:type="spellEnd"/>
+      <w:r>
+        <w:rPr>
+          <w:shd w:val="clear" w:color="auto" w:fill="FFFFFF"/>
+        </w:rPr>
+        <w:t xml:space="preserve"> от </w:t>
+      </w:r>
+      <w:proofErr w:type="spellStart"/>
+      <w:r>
+        <w:rPr>
+          <w:shd w:val="clear" w:color="auto" w:fill="FFFFFF"/>
+        </w:rPr>
+        <w:t>Google</w:t>
+      </w:r>
+      <w:proofErr w:type="spellEnd"/>
+      <w:r>
+        <w:rPr>
+          <w:shd w:val="clear" w:color="auto" w:fill="FFFFFF"/>
+        </w:rPr>
         <w:t xml:space="preserve"> </w:t>
       </w:r>
       <w:r>
@@ -9034,14 +9112,70 @@
         <w:rPr>
           <w:shd w:val="clear" w:color="auto" w:fill="FFFFFF"/>
         </w:rPr>
-        <w:t xml:space="preserve">, совместимый с большинством распространенных редакторов кода. Angular предназначен </w:t>
-      </w:r>
+        <w:t xml:space="preserve">, совместимый с большинством распространенных редакторов кода. </w:t>
+      </w:r>
+      <w:proofErr w:type="spellStart"/>
       <w:r>
         <w:rPr>
           <w:shd w:val="clear" w:color="auto" w:fill="FFFFFF"/>
         </w:rPr>
+        <w:t>Angular</w:t>
+      </w:r>
+      <w:proofErr w:type="spellEnd"/>
+      <w:r>
+        <w:rPr>
+          <w:shd w:val="clear" w:color="auto" w:fill="FFFFFF"/>
+        </w:rPr>
+        <w:t xml:space="preserve"> предназначен </w:t>
+      </w:r>
+      <w:r>
+        <w:rPr>
+          <w:shd w:val="clear" w:color="auto" w:fill="FFFFFF"/>
+        </w:rPr>
         <w:lastRenderedPageBreak/>
-        <w:t xml:space="preserve">для создания динамических одностраничных веб-приложений (SPA – Single Page Applications). </w:t>
+        <w:t xml:space="preserve">для создания динамических одностраничных веб-приложений (SPA – </w:t>
+      </w:r>
+      <w:proofErr w:type="spellStart"/>
+      <w:r>
+        <w:rPr>
+          <w:shd w:val="clear" w:color="auto" w:fill="FFFFFF"/>
+        </w:rPr>
+        <w:t>Single</w:t>
+      </w:r>
+      <w:proofErr w:type="spellEnd"/>
+      <w:r>
+        <w:rPr>
+          <w:shd w:val="clear" w:color="auto" w:fill="FFFFFF"/>
+        </w:rPr>
+        <w:t xml:space="preserve"> </w:t>
+      </w:r>
+      <w:proofErr w:type="spellStart"/>
+      <w:r>
+        <w:rPr>
+          <w:shd w:val="clear" w:color="auto" w:fill="FFFFFF"/>
+        </w:rPr>
+        <w:t>Page</w:t>
+      </w:r>
+      <w:proofErr w:type="spellEnd"/>
+      <w:r>
+        <w:rPr>
+          <w:shd w:val="clear" w:color="auto" w:fill="FFFFFF"/>
+        </w:rPr>
+        <w:t xml:space="preserve"> </w:t>
+      </w:r>
+      <w:proofErr w:type="spellStart"/>
+      <w:r>
+        <w:rPr>
+          <w:shd w:val="clear" w:color="auto" w:fill="FFFFFF"/>
+        </w:rPr>
+        <w:t>Applications</w:t>
+      </w:r>
+      <w:proofErr w:type="spellEnd"/>
+      <w:r>
+        <w:rPr>
+          <w:shd w:val="clear" w:color="auto" w:fill="FFFFFF"/>
+        </w:rPr>
+        <w:t xml:space="preserve">). </w:t>
       </w:r>
       <w:r>
         <w:rPr>
@@ -9119,7 +9253,7 @@
         </w:tabs>
         <w:spacing w:before="0" w:after="0" w:line="360" w:lineRule="auto"/>
       </w:pPr>
-      <w:bookmarkStart w:id="28" w:name="_Toc127895160"/>
+      <w:bookmarkStart w:id="29" w:name="_Toc127895160"/>
       <w:r>
         <w:t>1</w:t>
       </w:r>
@@ -9135,6 +9269,7 @@
       <w:r>
         <w:t xml:space="preserve">. </w:t>
       </w:r>
+      <w:proofErr w:type="spellStart"/>
       <w:r>
         <w:rPr>
           <w:szCs w:val="28"/>
@@ -9143,6 +9278,7 @@
         </w:rPr>
         <w:t>Vue</w:t>
       </w:r>
+      <w:proofErr w:type="spellEnd"/>
       <w:r>
         <w:rPr>
           <w:szCs w:val="28"/>
@@ -9150,6 +9286,7 @@
         </w:rPr>
         <w:t>.</w:t>
       </w:r>
+      <w:proofErr w:type="spellStart"/>
       <w:r>
         <w:rPr>
           <w:szCs w:val="28"/>
@@ -9158,7 +9295,8 @@
         </w:rPr>
         <w:t>js</w:t>
       </w:r>
-      <w:bookmarkEnd w:id="28"/>
+      <w:bookmarkEnd w:id="29"/>
+      <w:proofErr w:type="spellEnd"/>
     </w:p>
     <w:p>
       <w:pPr>
@@ -9167,6 +9305,7 @@
           <w:shd w:val="clear" w:color="auto" w:fill="FFFFFF"/>
         </w:rPr>
       </w:pPr>
+      <w:proofErr w:type="spellStart"/>
       <w:r>
         <w:rPr>
           <w:shd w:val="clear" w:color="auto" w:fill="FFFFFF"/>
@@ -9174,12 +9313,14 @@
         </w:rPr>
         <w:t>Vue</w:t>
       </w:r>
+      <w:proofErr w:type="spellEnd"/>
       <w:r>
         <w:rPr>
           <w:shd w:val="clear" w:color="auto" w:fill="FFFFFF"/>
         </w:rPr>
         <w:t>.</w:t>
       </w:r>
+      <w:proofErr w:type="spellStart"/>
       <w:r>
         <w:rPr>
           <w:shd w:val="clear" w:color="auto" w:fill="FFFFFF"/>
@@ -9187,6 +9328,7 @@
         </w:rPr>
         <w:t>js</w:t>
       </w:r>
+      <w:proofErr w:type="spellEnd"/>
       <w:r>
         <w:rPr>
           <w:shd w:val="clear" w:color="auto" w:fill="FFFFFF"/>
@@ -9203,18 +9345,32 @@
         <w:rPr>
           <w:shd w:val="clear" w:color="auto" w:fill="FFFFFF"/>
         </w:rPr>
-        <w:t>это ф</w:t>
-      </w:r>
+        <w:t xml:space="preserve">это </w:t>
+      </w:r>
+      <w:proofErr w:type="spellStart"/>
       <w:r>
         <w:rPr>
           <w:shd w:val="clear" w:color="auto" w:fill="FFFFFF"/>
         </w:rPr>
-        <w:t>реймворк с открытым исходным кодом для одностраничных приложений, который требует знания HTML и CSS</w:t>
+        <w:t>ф</w:t>
       </w:r>
       <w:r>
         <w:rPr>
           <w:shd w:val="clear" w:color="auto" w:fill="FFFFFF"/>
         </w:rPr>
+        <w:t>реймворк</w:t>
+      </w:r>
+      <w:proofErr w:type="spellEnd"/>
+      <w:r>
+        <w:rPr>
+          <w:shd w:val="clear" w:color="auto" w:fill="FFFFFF"/>
+        </w:rPr>
+        <w:t xml:space="preserve"> с открытым исходным кодом для одностраничных приложений, который требует знания HTML и CSS</w:t>
+      </w:r>
+      <w:r>
+        <w:rPr>
+          <w:shd w:val="clear" w:color="auto" w:fill="FFFFFF"/>
+        </w:rPr>
         <w:t xml:space="preserve"> [</w:t>
       </w:r>
       <w:r>
@@ -9246,13 +9402,41 @@
         <w:rPr>
           <w:shd w:val="clear" w:color="auto" w:fill="FFFFFF"/>
         </w:rPr>
-        <w:t>. Он использует модель разработки на основе компонентов и позволяет присоединять компоненты к проекту. Vue известен небольшим размером документов и синтаксисом на основе HTML.</w:t>
-      </w:r>
+        <w:t xml:space="preserve">. Он использует модель разработки на основе компонентов и позволяет присоединять компоненты к проекту. </w:t>
+      </w:r>
+      <w:proofErr w:type="spellStart"/>
       <w:r>
         <w:rPr>
           <w:shd w:val="clear" w:color="auto" w:fill="FFFFFF"/>
         </w:rPr>
-        <w:t xml:space="preserve"> Так как фреймворк является самым «молодым», размер сообщества</w:t>
+        <w:t>Vue</w:t>
+      </w:r>
+      <w:proofErr w:type="spellEnd"/>
+      <w:r>
+        <w:rPr>
+          <w:shd w:val="clear" w:color="auto" w:fill="FFFFFF"/>
+        </w:rPr>
+        <w:t xml:space="preserve"> известен небольшим размером документов и синтаксисом на основе HTML.</w:t>
+      </w:r>
+      <w:r>
+        <w:rPr>
+          <w:shd w:val="clear" w:color="auto" w:fill="FFFFFF"/>
+        </w:rPr>
+        <w:t xml:space="preserve"> Так как </w:t>
+      </w:r>
+      <w:proofErr w:type="spellStart"/>
+      <w:r>
+        <w:rPr>
+          <w:shd w:val="clear" w:color="auto" w:fill="FFFFFF"/>
+        </w:rPr>
+        <w:t>фреймворк</w:t>
+      </w:r>
+      <w:proofErr w:type="spellEnd"/>
+      <w:r>
+        <w:rPr>
+          <w:shd w:val="clear" w:color="auto" w:fill="FFFFFF"/>
+        </w:rPr>
+        <w:t xml:space="preserve"> является самым «молодым», размер сообщества</w:t>
       </w:r>
       <w:r>
         <w:rPr>
@@ -9287,7 +9471,7 @@
         </w:tabs>
         <w:spacing w:before="0" w:after="0" w:line="360" w:lineRule="auto"/>
       </w:pPr>
-      <w:bookmarkStart w:id="29" w:name="_Toc127895161"/>
+      <w:bookmarkStart w:id="30" w:name="_Toc127895161"/>
       <w:r>
         <w:t>1</w:t>
       </w:r>
@@ -9318,6 +9502,7 @@
         </w:rPr>
         <w:t>.</w:t>
       </w:r>
+      <w:proofErr w:type="spellStart"/>
       <w:r>
         <w:rPr>
           <w:szCs w:val="28"/>
@@ -9326,7 +9511,8 @@
         </w:rPr>
         <w:t>js</w:t>
       </w:r>
-      <w:bookmarkEnd w:id="29"/>
+      <w:bookmarkEnd w:id="30"/>
+      <w:proofErr w:type="spellEnd"/>
     </w:p>
     <w:p>
       <w:pPr>
@@ -9356,6 +9542,7 @@
         </w:rPr>
         <w:t>.</w:t>
       </w:r>
+      <w:proofErr w:type="spellStart"/>
       <w:r>
         <w:rPr>
           <w:sz w:val="28"/>
@@ -9365,6 +9552,7 @@
         </w:rPr>
         <w:t>js</w:t>
       </w:r>
+      <w:proofErr w:type="spellEnd"/>
       <w:r>
         <w:rPr>
           <w:sz w:val="28"/>
@@ -9431,16 +9619,38 @@
         </w:rPr>
         <w:t xml:space="preserve">]. </w:t>
       </w:r>
+      <w:proofErr w:type="spellStart"/>
       <w:r>
         <w:rPr>
           <w:rStyle w:val="AStyleChar"/>
         </w:rPr>
-        <w:t>React основан на JavaScript [</w:t>
-      </w:r>
+        <w:t>React</w:t>
+      </w:r>
+      <w:proofErr w:type="spellEnd"/>
       <w:r>
         <w:rPr>
           <w:rStyle w:val="AStyleChar"/>
         </w:rPr>
+        <w:t xml:space="preserve"> основан на </w:t>
+      </w:r>
+      <w:proofErr w:type="spellStart"/>
+      <w:r>
+        <w:rPr>
+          <w:rStyle w:val="AStyleChar"/>
+        </w:rPr>
+        <w:t>JavaScript</w:t>
+      </w:r>
+      <w:proofErr w:type="spellEnd"/>
+      <w:r>
+        <w:rPr>
+          <w:rStyle w:val="AStyleChar"/>
+        </w:rPr>
+        <w:t xml:space="preserve"> [</w:t>
+      </w:r>
+      <w:r>
+        <w:rPr>
+          <w:rStyle w:val="AStyleChar"/>
+        </w:rPr>
         <w:t>29</w:t>
       </w:r>
       <w:r>
@@ -9449,7 +9659,7 @@
         </w:rPr>
         <w:t>] и </w:t>
       </w:r>
-      <w:hyperlink r:id="rId18" w:history="1">
+      <w:hyperlink r:id="rId17" w:history="1">
         <w:r>
           <w:rPr>
             <w:rStyle w:val="AStyleChar"/>
@@ -9486,7 +9696,35 @@
         <w:rPr>
           <w:rStyle w:val="AStyleChar"/>
         </w:rPr>
-        <w:t>достаточно быстро справляется с прогрузкой и ререндерингом страницы.</w:t>
+        <w:t xml:space="preserve">достаточно быстро справляется с </w:t>
+      </w:r>
+      <w:proofErr w:type="spellStart"/>
+      <w:r>
+        <w:rPr>
+          <w:rStyle w:val="AStyleChar"/>
+        </w:rPr>
+        <w:t>прогрузкой</w:t>
+      </w:r>
+      <w:proofErr w:type="spellEnd"/>
+      <w:r>
+        <w:rPr>
+          <w:rStyle w:val="AStyleChar"/>
+        </w:rPr>
+        <w:t xml:space="preserve"> и </w:t>
+      </w:r>
+      <w:proofErr w:type="spellStart"/>
+      <w:r>
+        <w:rPr>
+          <w:rStyle w:val="AStyleChar"/>
+        </w:rPr>
+        <w:t>ререндерингом</w:t>
+      </w:r>
+      <w:proofErr w:type="spellEnd"/>
+      <w:r>
+        <w:rPr>
+          <w:rStyle w:val="AStyleChar"/>
+        </w:rPr>
+        <w:t xml:space="preserve"> страницы.</w:t>
       </w:r>
       <w:r>
         <w:rPr>
@@ -9740,7 +9978,7 @@
           <w:caps w:val="0"/>
         </w:rPr>
       </w:pPr>
-      <w:bookmarkStart w:id="30" w:name="_Toc127895162"/>
+      <w:bookmarkStart w:id="31" w:name="_Toc127895162"/>
       <w:r>
         <w:rPr>
           <w:caps w:val="0"/>
@@ -9760,7 +9998,7 @@
         </w:rPr>
         <w:t>ПРОЕКТИРОВАНИЕ</w:t>
       </w:r>
-      <w:bookmarkEnd w:id="30"/>
+      <w:bookmarkEnd w:id="31"/>
     </w:p>
     <w:p>
       <w:pPr>
@@ -10454,9 +10692,9 @@
         </w:tabs>
         <w:spacing w:before="0" w:after="0" w:line="360" w:lineRule="auto"/>
       </w:pPr>
-      <w:bookmarkStart w:id="31" w:name="_Toc126624490"/>
-      <w:bookmarkStart w:id="32" w:name="_Toc127895163"/>
-      <w:bookmarkStart w:id="33" w:name="_Hlk41223255"/>
+      <w:bookmarkStart w:id="32" w:name="_Toc126624490"/>
+      <w:bookmarkStart w:id="33" w:name="_Toc127895163"/>
+      <w:bookmarkStart w:id="34" w:name="_Hlk41223255"/>
       <w:r>
         <w:t>2</w:t>
       </w:r>
@@ -10466,7 +10704,7 @@
       <w:r>
         <w:t>Функциональные требования</w:t>
       </w:r>
-      <w:bookmarkEnd w:id="31"/>
+      <w:bookmarkEnd w:id="32"/>
       <w:r>
         <w:t xml:space="preserve"> к системе </w:t>
       </w:r>
@@ -10482,7 +10720,7 @@
         </w:rPr>
         <w:t>Voting</w:t>
       </w:r>
-      <w:bookmarkEnd w:id="32"/>
+      <w:bookmarkEnd w:id="33"/>
     </w:p>
     <w:p>
       <w:pPr>
@@ -11192,8 +11430,8 @@
         </w:tabs>
         <w:spacing w:before="0" w:after="0" w:line="360" w:lineRule="auto"/>
       </w:pPr>
-      <w:bookmarkStart w:id="34" w:name="_Toc126624491"/>
-      <w:bookmarkStart w:id="35" w:name="_Toc127895164"/>
+      <w:bookmarkStart w:id="35" w:name="_Toc126624491"/>
+      <w:bookmarkStart w:id="36" w:name="_Toc127895164"/>
       <w:r>
         <w:t>2</w:t>
       </w:r>
@@ -11209,7 +11447,7 @@
       <w:r>
         <w:t>Нефункциональные требования</w:t>
       </w:r>
-      <w:bookmarkEnd w:id="34"/>
+      <w:bookmarkEnd w:id="35"/>
       <w:r>
         <w:t xml:space="preserve"> </w:t>
       </w:r>
@@ -11228,7 +11466,7 @@
         </w:rPr>
         <w:t>Voting</w:t>
       </w:r>
-      <w:bookmarkEnd w:id="35"/>
+      <w:bookmarkEnd w:id="36"/>
     </w:p>
     <w:p>
       <w:pPr>
@@ -11389,8 +11627,49 @@
           <w:sz w:val="28"/>
           <w:szCs w:val="28"/>
         </w:rPr>
-        <w:t>Веб-приложение должно быть доступно в браузерах Google Chrome, FireFox</w:t>
-      </w:r>
+        <w:t xml:space="preserve">Веб-приложение должно быть доступно в браузерах </w:t>
+      </w:r>
+      <w:proofErr w:type="spellStart"/>
+      <w:r>
+        <w:rPr>
+          <w:sz w:val="28"/>
+          <w:szCs w:val="28"/>
+        </w:rPr>
+        <w:t>Google</w:t>
+      </w:r>
+      <w:proofErr w:type="spellEnd"/>
+      <w:r>
+        <w:rPr>
+          <w:sz w:val="28"/>
+          <w:szCs w:val="28"/>
+        </w:rPr>
+        <w:t xml:space="preserve"> </w:t>
+      </w:r>
+      <w:proofErr w:type="spellStart"/>
+      <w:r>
+        <w:rPr>
+          <w:sz w:val="28"/>
+          <w:szCs w:val="28"/>
+        </w:rPr>
+        <w:t>Chrome</w:t>
+      </w:r>
+      <w:proofErr w:type="spellEnd"/>
+      <w:r>
+        <w:rPr>
+          <w:sz w:val="28"/>
+          <w:szCs w:val="28"/>
+        </w:rPr>
+        <w:t xml:space="preserve">, </w:t>
+      </w:r>
+      <w:proofErr w:type="spellStart"/>
+      <w:r>
+        <w:rPr>
+          <w:sz w:val="28"/>
+          <w:szCs w:val="28"/>
+        </w:rPr>
+        <w:t>FireFox</w:t>
+      </w:r>
+      <w:proofErr w:type="spellEnd"/>
       <w:r>
         <w:rPr>
           <w:sz w:val="28"/>
@@ -11475,6 +11754,7 @@
         </w:rPr>
         <w:t xml:space="preserve">, </w:t>
       </w:r>
+      <w:proofErr w:type="spellStart"/>
       <w:r>
         <w:rPr>
           <w:sz w:val="28"/>
@@ -11483,6 +11763,7 @@
         </w:rPr>
         <w:t>TypeScript</w:t>
       </w:r>
+      <w:proofErr w:type="spellEnd"/>
       <w:r>
         <w:rPr>
           <w:sz w:val="28"/>
@@ -11548,8 +11829,8 @@
         </w:tabs>
         <w:spacing w:before="0" w:after="0" w:line="360" w:lineRule="auto"/>
       </w:pPr>
-      <w:bookmarkStart w:id="36" w:name="_Toc126624492"/>
-      <w:bookmarkStart w:id="37" w:name="_Toc127895165"/>
+      <w:bookmarkStart w:id="37" w:name="_Toc126624492"/>
+      <w:bookmarkStart w:id="38" w:name="_Toc127895165"/>
       <w:r>
         <w:lastRenderedPageBreak/>
         <w:t>2</w:t>
@@ -11566,7 +11847,7 @@
       <w:r>
         <w:t>Диаграмма вариантов использования</w:t>
       </w:r>
-      <w:bookmarkEnd w:id="36"/>
+      <w:bookmarkEnd w:id="37"/>
       <w:r>
         <w:t xml:space="preserve"> системы </w:t>
       </w:r>
@@ -11582,7 +11863,7 @@
         </w:rPr>
         <w:t>Voting</w:t>
       </w:r>
-      <w:bookmarkEnd w:id="37"/>
+      <w:bookmarkEnd w:id="38"/>
     </w:p>
     <w:p>
       <w:pPr>
@@ -11666,7 +11947,7 @@
                     </pic:cNvPicPr>
                   </pic:nvPicPr>
                   <pic:blipFill>
-                    <a:blip r:embed="rId19">
+                    <a:blip r:embed="rId18">
                       <a:extLst>
                         <a:ext uri="{28A0092B-C50C-407E-A947-70E740481C1C}">
                           <a14:useLocalDpi xmlns:a14="http://schemas.microsoft.com/office/drawing/2010/main" val="0"/>
@@ -12193,8 +12474,8 @@
         </w:tabs>
         <w:spacing w:before="0" w:after="0" w:line="360" w:lineRule="auto"/>
       </w:pPr>
-      <w:bookmarkStart w:id="38" w:name="_Toc126624493"/>
-      <w:bookmarkStart w:id="39" w:name="_Toc127895166"/>
+      <w:bookmarkStart w:id="39" w:name="_Toc126624493"/>
+      <w:bookmarkStart w:id="40" w:name="_Toc127895166"/>
       <w:r>
         <w:lastRenderedPageBreak/>
         <w:t>2</w:t>
@@ -12211,7 +12492,7 @@
       <w:r>
         <w:t xml:space="preserve">Компоненты </w:t>
       </w:r>
-      <w:bookmarkEnd w:id="38"/>
+      <w:bookmarkEnd w:id="39"/>
       <w:r>
         <w:t xml:space="preserve">системы </w:t>
       </w:r>
@@ -12227,7 +12508,7 @@
         </w:rPr>
         <w:t>Voting</w:t>
       </w:r>
-      <w:bookmarkEnd w:id="39"/>
+      <w:bookmarkEnd w:id="40"/>
     </w:p>
     <w:p>
       <w:pPr>
@@ -12391,7 +12672,7 @@
                     </pic:cNvPicPr>
                   </pic:nvPicPr>
                   <pic:blipFill>
-                    <a:blip r:embed="rId20">
+                    <a:blip r:embed="rId19">
                       <a:extLst>
                         <a:ext uri="{28A0092B-C50C-407E-A947-70E740481C1C}">
                           <a14:useLocalDpi xmlns:a14="http://schemas.microsoft.com/office/drawing/2010/main" val="0"/>
@@ -12463,8 +12744,8 @@
         </w:tabs>
         <w:spacing w:before="0" w:after="0" w:line="360" w:lineRule="auto"/>
       </w:pPr>
-      <w:bookmarkStart w:id="40" w:name="_Toc126624494"/>
-      <w:bookmarkStart w:id="41" w:name="_Toc127895167"/>
+      <w:bookmarkStart w:id="41" w:name="_Toc126624494"/>
+      <w:bookmarkStart w:id="42" w:name="_Toc127895167"/>
       <w:r>
         <w:lastRenderedPageBreak/>
         <w:t>2</w:t>
@@ -12481,7 +12762,7 @@
       <w:r>
         <w:t>Компоненты смарт-контракт</w:t>
       </w:r>
-      <w:bookmarkEnd w:id="40"/>
+      <w:bookmarkEnd w:id="41"/>
       <w:r>
         <w:t>ов</w:t>
       </w:r>
@@ -12503,7 +12784,7 @@
         </w:rPr>
         <w:t>Voting</w:t>
       </w:r>
-      <w:bookmarkEnd w:id="41"/>
+      <w:bookmarkEnd w:id="42"/>
     </w:p>
     <w:p>
       <w:pPr>
@@ -12602,7 +12883,7 @@
                     </pic:cNvPicPr>
                   </pic:nvPicPr>
                   <pic:blipFill>
-                    <a:blip r:embed="rId21">
+                    <a:blip r:embed="rId20">
                       <a:extLst>
                         <a:ext uri="{28A0092B-C50C-407E-A947-70E740481C1C}">
                           <a14:useLocalDpi xmlns:a14="http://schemas.microsoft.com/office/drawing/2010/main" val="0"/>
@@ -12678,8 +12959,8 @@
         </w:tabs>
         <w:spacing w:before="0" w:after="0" w:line="360" w:lineRule="auto"/>
       </w:pPr>
-      <w:bookmarkStart w:id="42" w:name="_Toc126624495"/>
-      <w:bookmarkStart w:id="43" w:name="_Toc127895168"/>
+      <w:bookmarkStart w:id="43" w:name="_Toc126624495"/>
+      <w:bookmarkStart w:id="44" w:name="_Toc127895168"/>
       <w:r>
         <w:t>2</w:t>
       </w:r>
@@ -12695,7 +12976,7 @@
       <w:r>
         <w:t>Компоненты веб-приложения</w:t>
       </w:r>
-      <w:bookmarkEnd w:id="42"/>
+      <w:bookmarkEnd w:id="43"/>
       <w:r>
         <w:t xml:space="preserve"> </w:t>
       </w:r>
@@ -12714,7 +12995,7 @@
         </w:rPr>
         <w:t>Voting</w:t>
       </w:r>
-      <w:bookmarkEnd w:id="43"/>
+      <w:bookmarkEnd w:id="44"/>
     </w:p>
     <w:p>
       <w:pPr>
@@ -12853,7 +13134,7 @@
                     </pic:cNvPicPr>
                   </pic:nvPicPr>
                   <pic:blipFill>
-                    <a:blip r:embed="rId22">
+                    <a:blip r:embed="rId21">
                       <a:extLst>
                         <a:ext uri="{28A0092B-C50C-407E-A947-70E740481C1C}">
                           <a14:useLocalDpi xmlns:a14="http://schemas.microsoft.com/office/drawing/2010/main" val="0"/>
@@ -12938,8 +13219,8 @@
         </w:tabs>
         <w:spacing w:before="0" w:after="0" w:line="360" w:lineRule="auto"/>
       </w:pPr>
-      <w:bookmarkStart w:id="44" w:name="_Toc126624496"/>
-      <w:bookmarkStart w:id="45" w:name="_Toc127895169"/>
+      <w:bookmarkStart w:id="45" w:name="_Toc126624496"/>
+      <w:bookmarkStart w:id="46" w:name="_Toc127895169"/>
       <w:r>
         <w:t>2</w:t>
       </w:r>
@@ -12958,11 +13239,11 @@
       <w:r>
         <w:t>деятельности</w:t>
       </w:r>
-      <w:bookmarkEnd w:id="44"/>
+      <w:bookmarkEnd w:id="45"/>
       <w:r>
         <w:t xml:space="preserve"> </w:t>
       </w:r>
-      <w:bookmarkEnd w:id="45"/>
+      <w:bookmarkEnd w:id="46"/>
       <w:r>
         <w:t>прецедента создания голосования</w:t>
       </w:r>
@@ -13126,7 +13407,7 @@
                     </pic:cNvPicPr>
                   </pic:nvPicPr>
                   <pic:blipFill>
-                    <a:blip r:embed="rId23">
+                    <a:blip r:embed="rId22">
                       <a:extLst>
                         <a:ext uri="{28A0092B-C50C-407E-A947-70E740481C1C}">
                           <a14:useLocalDpi xmlns:a14="http://schemas.microsoft.com/office/drawing/2010/main" val="0"/>
@@ -13211,7 +13492,7 @@
         </w:tabs>
         <w:spacing w:before="0" w:after="0" w:line="360" w:lineRule="auto"/>
       </w:pPr>
-      <w:bookmarkStart w:id="46" w:name="_Toc127895170"/>
+      <w:bookmarkStart w:id="47" w:name="_Toc127895170"/>
       <w:r>
         <w:t>2</w:t>
       </w:r>
@@ -13230,7 +13511,7 @@
       <w:r>
         <w:t>акет</w:t>
       </w:r>
-      <w:bookmarkEnd w:id="46"/>
+      <w:bookmarkEnd w:id="47"/>
       <w:r>
         <w:t xml:space="preserve">ы веб-интерфейса приложения </w:t>
       </w:r>
@@ -13313,6 +13594,115 @@
                 <pic:pic xmlns:pic="http://schemas.openxmlformats.org/drawingml/2006/picture">
                   <pic:nvPicPr>
                     <pic:cNvPr id="0" name="Picture 5" descr="C:\Users\veron\OneDrive\Рабочий стол\susu\4 курс\практика\диаграммы\SmartContract-МакетNonLogin.jpg"/>
+                    <pic:cNvPicPr>
+                      <a:picLocks noChangeAspect="1" noChangeArrowheads="1"/>
+                    </pic:cNvPicPr>
+                  </pic:nvPicPr>
+                  <pic:blipFill>
+                    <a:blip r:embed="rId23">
+                      <a:extLst>
+                        <a:ext uri="{28A0092B-C50C-407E-A947-70E740481C1C}">
+                          <a14:useLocalDpi xmlns:a14="http://schemas.microsoft.com/office/drawing/2010/main" val="0"/>
+                        </a:ext>
+                      </a:extLst>
+                    </a:blip>
+                    <a:srcRect/>
+                    <a:stretch>
+                      <a:fillRect/>
+                    </a:stretch>
+                  </pic:blipFill>
+                  <pic:spPr bwMode="auto">
+                    <a:xfrm>
+                      <a:off x="0" y="0"/>
+                      <a:ext cx="4373785" cy="1933200"/>
+                    </a:xfrm>
+                    <a:prstGeom prst="rect">
+                      <a:avLst/>
+                    </a:prstGeom>
+                    <a:noFill/>
+                    <a:ln>
+                      <a:noFill/>
+                    </a:ln>
+                  </pic:spPr>
+                </pic:pic>
+              </a:graphicData>
+            </a:graphic>
+          </wp:inline>
+        </w:drawing>
+      </w:r>
+    </w:p>
+    <w:p>
+      <w:pPr>
+        <w:pStyle w:val="AStyle"/>
+        <w:suppressAutoHyphens/>
+        <w:ind w:firstLine="0"/>
+        <w:jc w:val="center"/>
+        <w:rPr>
+          <w:szCs w:val="22"/>
+        </w:rPr>
+      </w:pPr>
+      <w:r>
+        <w:rPr>
+          <w:szCs w:val="22"/>
+        </w:rPr>
+        <w:t>Рисунок 10</w:t>
+      </w:r>
+      <w:r>
+        <w:rPr>
+          <w:szCs w:val="22"/>
+        </w:rPr>
+        <w:t xml:space="preserve"> </w:t>
+      </w:r>
+      <w:r>
+        <w:rPr>
+          <w:szCs w:val="22"/>
+        </w:rPr>
+        <w:t>– Макет главной страницы</w:t>
+      </w:r>
+    </w:p>
+    <w:p>
+      <w:pPr>
+        <w:pStyle w:val="aff4"/>
+      </w:pPr>
+      <w:r>
+        <w:lastRenderedPageBreak/>
+        <w:t>На ри</w:t>
+      </w:r>
+      <w:r>
+        <w:t>сунке 11</w:t>
+      </w:r>
+      <w:r>
+        <w:t xml:space="preserve"> изображен макет страницы голосования. На странице голосования отображаются название, данные о голосовании (сроки, ссылка на смарт-контракт голосования в обозревателе блокчейна) и варианты ответов. Также есть кнопка «Проголосовать» для голосования и кнопка «Закрыть» для перехода на главную страницу сайта.</w:t>
+      </w:r>
+    </w:p>
+    <w:p>
+      <w:pPr>
+        <w:pStyle w:val="AStyle"/>
+        <w:ind w:firstLine="0"/>
+        <w:jc w:val="center"/>
+        <w:rPr>
+          <w:szCs w:val="22"/>
+        </w:rPr>
+      </w:pPr>
+      <w:r>
+        <w:rPr>
+          <w:noProof/>
+          <w:szCs w:val="22"/>
+          <w:lang w:eastAsia="ru-RU"/>
+        </w:rPr>
+        <w:drawing>
+          <wp:inline distT="0" distB="0" distL="0" distR="0" wp14:anchorId="716EBE99" wp14:editId="20B14FD7">
+            <wp:extent cx="4373785" cy="1933200"/>
+            <wp:effectExtent l="0" t="0" r="8255" b="0"/>
+            <wp:docPr id="15" name="Рисунок 15" descr="C:\Users\veron\OneDrive\Рабочий стол\susu\4 курс\практика\диаграммы\SmartContract-МакетГолосование.jpg"/>
+            <wp:cNvGraphicFramePr>
+              <a:graphicFrameLocks xmlns:a="http://schemas.openxmlformats.org/drawingml/2006/main" noChangeAspect="1"/>
+            </wp:cNvGraphicFramePr>
+            <a:graphic xmlns:a="http://schemas.openxmlformats.org/drawingml/2006/main">
+              <a:graphicData uri="http://schemas.openxmlformats.org/drawingml/2006/picture">
+                <pic:pic xmlns:pic="http://schemas.openxmlformats.org/drawingml/2006/picture">
+                  <pic:nvPicPr>
+                    <pic:cNvPr id="0" name="Picture 6" descr="C:\Users\veron\OneDrive\Рабочий стол\susu\4 курс\практика\диаграммы\SmartContract-МакетГолосование.jpg"/>
                     <pic:cNvPicPr>
                       <a:picLocks noChangeAspect="1" noChangeArrowheads="1"/>
                     </pic:cNvPicPr>
@@ -13364,115 +13754,6 @@
         <w:rPr>
           <w:szCs w:val="22"/>
         </w:rPr>
-        <w:t>Рисунок 10</w:t>
-      </w:r>
-      <w:r>
-        <w:rPr>
-          <w:szCs w:val="22"/>
-        </w:rPr>
-        <w:t xml:space="preserve"> </w:t>
-      </w:r>
-      <w:r>
-        <w:rPr>
-          <w:szCs w:val="22"/>
-        </w:rPr>
-        <w:t>– Макет главной страницы</w:t>
-      </w:r>
-    </w:p>
-    <w:p>
-      <w:pPr>
-        <w:pStyle w:val="aff4"/>
-      </w:pPr>
-      <w:r>
-        <w:lastRenderedPageBreak/>
-        <w:t>На ри</w:t>
-      </w:r>
-      <w:r>
-        <w:t>сунке 11</w:t>
-      </w:r>
-      <w:r>
-        <w:t xml:space="preserve"> изображен макет страницы голосования. На странице голосования отображаются название, данные о голосовании (сроки, ссылка на смарт-контракт голосования в обозревателе блокчейна) и варианты ответов. Также есть кнопка «Проголосовать» для голосования и кнопка «Закрыть» для перехода на главную страницу сайта.</w:t>
-      </w:r>
-    </w:p>
-    <w:p>
-      <w:pPr>
-        <w:pStyle w:val="AStyle"/>
-        <w:ind w:firstLine="0"/>
-        <w:jc w:val="center"/>
-        <w:rPr>
-          <w:szCs w:val="22"/>
-        </w:rPr>
-      </w:pPr>
-      <w:r>
-        <w:rPr>
-          <w:noProof/>
-          <w:szCs w:val="22"/>
-          <w:lang w:eastAsia="ru-RU"/>
-        </w:rPr>
-        <w:drawing>
-          <wp:inline distT="0" distB="0" distL="0" distR="0" wp14:anchorId="716EBE99" wp14:editId="20B14FD7">
-            <wp:extent cx="4373785" cy="1933200"/>
-            <wp:effectExtent l="0" t="0" r="8255" b="0"/>
-            <wp:docPr id="15" name="Рисунок 15" descr="C:\Users\veron\OneDrive\Рабочий стол\susu\4 курс\практика\диаграммы\SmartContract-МакетГолосование.jpg"/>
-            <wp:cNvGraphicFramePr>
-              <a:graphicFrameLocks xmlns:a="http://schemas.openxmlformats.org/drawingml/2006/main" noChangeAspect="1"/>
-            </wp:cNvGraphicFramePr>
-            <a:graphic xmlns:a="http://schemas.openxmlformats.org/drawingml/2006/main">
-              <a:graphicData uri="http://schemas.openxmlformats.org/drawingml/2006/picture">
-                <pic:pic xmlns:pic="http://schemas.openxmlformats.org/drawingml/2006/picture">
-                  <pic:nvPicPr>
-                    <pic:cNvPr id="0" name="Picture 6" descr="C:\Users\veron\OneDrive\Рабочий стол\susu\4 курс\практика\диаграммы\SmartContract-МакетГолосование.jpg"/>
-                    <pic:cNvPicPr>
-                      <a:picLocks noChangeAspect="1" noChangeArrowheads="1"/>
-                    </pic:cNvPicPr>
-                  </pic:nvPicPr>
-                  <pic:blipFill>
-                    <a:blip r:embed="rId25">
-                      <a:extLst>
-                        <a:ext uri="{28A0092B-C50C-407E-A947-70E740481C1C}">
-                          <a14:useLocalDpi xmlns:a14="http://schemas.microsoft.com/office/drawing/2010/main" val="0"/>
-                        </a:ext>
-                      </a:extLst>
-                    </a:blip>
-                    <a:srcRect/>
-                    <a:stretch>
-                      <a:fillRect/>
-                    </a:stretch>
-                  </pic:blipFill>
-                  <pic:spPr bwMode="auto">
-                    <a:xfrm>
-                      <a:off x="0" y="0"/>
-                      <a:ext cx="4373785" cy="1933200"/>
-                    </a:xfrm>
-                    <a:prstGeom prst="rect">
-                      <a:avLst/>
-                    </a:prstGeom>
-                    <a:noFill/>
-                    <a:ln>
-                      <a:noFill/>
-                    </a:ln>
-                  </pic:spPr>
-                </pic:pic>
-              </a:graphicData>
-            </a:graphic>
-          </wp:inline>
-        </w:drawing>
-      </w:r>
-    </w:p>
-    <w:p>
-      <w:pPr>
-        <w:pStyle w:val="AStyle"/>
-        <w:suppressAutoHyphens/>
-        <w:ind w:firstLine="0"/>
-        <w:jc w:val="center"/>
-        <w:rPr>
-          <w:szCs w:val="22"/>
-        </w:rPr>
-      </w:pPr>
-      <w:r>
-        <w:rPr>
-          <w:szCs w:val="22"/>
-        </w:rPr>
         <w:t xml:space="preserve">Рисунок </w:t>
       </w:r>
       <w:r>
@@ -13546,7 +13827,7 @@
                     </pic:cNvPicPr>
                   </pic:nvPicPr>
                   <pic:blipFill>
-                    <a:blip r:embed="rId26">
+                    <a:blip r:embed="rId25">
                       <a:extLst>
                         <a:ext uri="{28A0092B-C50C-407E-A947-70E740481C1C}">
                           <a14:useLocalDpi xmlns:a14="http://schemas.microsoft.com/office/drawing/2010/main" val="0"/>
@@ -13784,7 +14065,7 @@
                     </pic:cNvPicPr>
                   </pic:nvPicPr>
                   <pic:blipFill>
-                    <a:blip r:embed="rId27">
+                    <a:blip r:embed="rId26">
                       <a:extLst>
                         <a:ext uri="{28A0092B-C50C-407E-A947-70E740481C1C}">
                           <a14:useLocalDpi xmlns:a14="http://schemas.microsoft.com/office/drawing/2010/main" val="0"/>
@@ -13889,11 +14170,7 @@
     <w:p>
       <w:pPr>
         <w:pStyle w:val="aff4"/>
-        <w:ind w:firstLine="0"/>
-      </w:pPr>
-      <w:r>
-        <w:tab/>
-      </w:r>
+      </w:pPr>
       <w:r>
         <w:t xml:space="preserve">В процессе анализа требований были </w:t>
       </w:r>
@@ -13976,9 +14253,6 @@
           <w:tab w:val="left" w:pos="567"/>
         </w:tabs>
         <w:spacing w:before="0" w:after="0" w:line="360" w:lineRule="auto"/>
-        <w:rPr>
-          <w:lang w:val="en-US"/>
-        </w:rPr>
       </w:pPr>
       <w:r>
         <w:t>3</w:t>
@@ -14067,12 +14341,14 @@
       <w:r>
         <w:t>– блокчейн, который позволяет создавать смарт-контракты и децентрализованные приложения (</w:t>
       </w:r>
+      <w:proofErr w:type="spellStart"/>
       <w:r>
         <w:rPr>
           <w:lang w:val="en-GB"/>
         </w:rPr>
         <w:t>DApp</w:t>
       </w:r>
+      <w:proofErr w:type="spellEnd"/>
       <w:r>
         <w:t>)</w:t>
       </w:r>
@@ -14096,12 +14372,14 @@
       <w:r>
         <w:t xml:space="preserve">Библиотека </w:t>
       </w:r>
+      <w:proofErr w:type="spellStart"/>
       <w:r>
         <w:rPr>
           <w:lang w:val="en-GB"/>
         </w:rPr>
         <w:t>SafeMath</w:t>
       </w:r>
+      <w:proofErr w:type="spellEnd"/>
       <w:r>
         <w:t xml:space="preserve"> </w:t>
       </w:r>
@@ -14216,12 +14494,14 @@
       <w:pPr>
         <w:pStyle w:val="AStyle"/>
       </w:pPr>
+      <w:proofErr w:type="spellStart"/>
       <w:r>
         <w:rPr>
           <w:lang w:val="en-GB"/>
         </w:rPr>
         <w:t>Metamask</w:t>
       </w:r>
+      <w:proofErr w:type="spellEnd"/>
       <w:r>
         <w:t xml:space="preserve"> </w:t>
       </w:r>
@@ -14395,9 +14675,6 @@
           <w:tab w:val="left" w:pos="567"/>
         </w:tabs>
         <w:spacing w:before="0" w:after="0" w:line="360" w:lineRule="auto"/>
-        <w:rPr>
-          <w:lang w:val="en-US"/>
-        </w:rPr>
       </w:pPr>
       <w:r>
         <w:t>3</w:t>
@@ -14406,22 +14683,13 @@
         <w:t>.</w:t>
       </w:r>
       <w:r>
-        <w:t>2</w:t>
-      </w:r>
-      <w:r>
-        <w:t>.1</w:t>
+        <w:t>2.1</w:t>
       </w:r>
       <w:r>
         <w:t xml:space="preserve">. </w:t>
       </w:r>
       <w:r>
-        <w:t xml:space="preserve">Реализация </w:t>
-      </w:r>
-      <w:r>
-        <w:t xml:space="preserve">управляющего смарт-контракта </w:t>
-      </w:r>
-      <w:r>
-        <w:t xml:space="preserve">системы </w:t>
+        <w:t xml:space="preserve">Реализация управляющего смарт-контракта системы </w:t>
       </w:r>
       <w:r>
         <w:rPr>
@@ -14454,22 +14722,13 @@
         <w:t>.</w:t>
       </w:r>
       <w:r>
-        <w:t>2</w:t>
-      </w:r>
-      <w:r>
-        <w:t>.2</w:t>
+        <w:t>2.2</w:t>
       </w:r>
       <w:r>
         <w:t xml:space="preserve">. </w:t>
       </w:r>
       <w:r>
-        <w:t>Реализация смарт-контракта</w:t>
-      </w:r>
-      <w:r>
-        <w:t xml:space="preserve"> голосования</w:t>
-      </w:r>
-      <w:r>
-        <w:t xml:space="preserve"> системы </w:t>
+        <w:t xml:space="preserve">Реализация смарт-контракта голосования системы </w:t>
       </w:r>
       <w:r>
         <w:rPr>
@@ -14559,10 +14818,7 @@
         <w:t xml:space="preserve">. </w:t>
       </w:r>
       <w:r>
-        <w:t xml:space="preserve">Реализация компонентов </w:t>
-      </w:r>
-      <w:r>
-        <w:t>веб-приложения</w:t>
+        <w:t>Реализация компонентов веб-приложения</w:t>
       </w:r>
       <w:r>
         <w:t xml:space="preserve"> </w:t>
@@ -14588,9 +14844,6 @@
           <w:tab w:val="left" w:pos="567"/>
         </w:tabs>
         <w:spacing w:before="0" w:after="0" w:line="360" w:lineRule="auto"/>
-        <w:rPr>
-          <w:lang w:val="en-US"/>
-        </w:rPr>
       </w:pPr>
       <w:r>
         <w:t>3</w:t>
@@ -14599,10 +14852,7 @@
         <w:t>.</w:t>
       </w:r>
       <w:r>
-        <w:t>3</w:t>
-      </w:r>
-      <w:r>
-        <w:t>.1</w:t>
+        <w:t>3.1</w:t>
       </w:r>
       <w:r>
         <w:t xml:space="preserve">. </w:t>
@@ -14647,22 +14897,13 @@
         <w:t>.</w:t>
       </w:r>
       <w:r>
-        <w:t>3</w:t>
-      </w:r>
-      <w:r>
-        <w:t>.2</w:t>
+        <w:t>3.2</w:t>
       </w:r>
       <w:r>
         <w:t xml:space="preserve">. </w:t>
       </w:r>
       <w:r>
-        <w:t xml:space="preserve">Реализация компонента </w:t>
-      </w:r>
-      <w:r>
-        <w:t>подключения веб3-провайдера</w:t>
-      </w:r>
-      <w:r>
-        <w:t xml:space="preserve"> системы </w:t>
+        <w:t xml:space="preserve">Реализация компонента подключения веб3-провайдера системы </w:t>
       </w:r>
       <w:r>
         <w:rPr>
@@ -14701,13 +14942,7 @@
         <w:t xml:space="preserve">. </w:t>
       </w:r>
       <w:r>
-        <w:t xml:space="preserve">Реализация компонента </w:t>
-      </w:r>
-      <w:r>
-        <w:t>создания голосования</w:t>
-      </w:r>
-      <w:r>
-        <w:t xml:space="preserve"> системы </w:t>
+        <w:t xml:space="preserve">Реализация компонента создания голосования системы </w:t>
       </w:r>
       <w:r>
         <w:rPr>
@@ -14747,13 +14982,7 @@
         <w:t xml:space="preserve">. </w:t>
       </w:r>
       <w:r>
-        <w:t xml:space="preserve">Реализация компонента </w:t>
-      </w:r>
-      <w:r>
-        <w:t>голосования</w:t>
-      </w:r>
-      <w:r>
-        <w:t xml:space="preserve"> системы </w:t>
+        <w:t xml:space="preserve">Реализация компонента голосования системы </w:t>
       </w:r>
       <w:r>
         <w:rPr>
@@ -14790,8 +15019,6 @@
         </w:rPr>
         <w:t>Выводы по третьей главе</w:t>
       </w:r>
-      <w:bookmarkStart w:id="47" w:name="_GoBack"/>
-      <w:bookmarkEnd w:id="47"/>
     </w:p>
     <w:p>
       <w:pPr>
@@ -14799,7 +15026,7 @@
         <w:spacing w:after="0" w:line="360" w:lineRule="auto"/>
       </w:pPr>
       <w:bookmarkStart w:id="48" w:name="_Toc127895171"/>
-      <w:bookmarkEnd w:id="33"/>
+      <w:bookmarkEnd w:id="34"/>
       <w:r>
         <w:lastRenderedPageBreak/>
         <w:t>З</w:t>
@@ -14971,6 +15198,7 @@
           <w:lang w:val="en-US"/>
         </w:rPr>
       </w:pPr>
+      <w:proofErr w:type="spellStart"/>
       <w:r>
         <w:rPr>
           <w:rStyle w:val="normaltextrun"/>
@@ -14981,6 +15209,7 @@
         </w:rPr>
         <w:t>Averin</w:t>
       </w:r>
+      <w:proofErr w:type="spellEnd"/>
       <w:r>
         <w:rPr>
           <w:rStyle w:val="normaltextrun"/>
@@ -14999,8 +15228,9 @@
           <w:shd w:val="clear" w:color="auto" w:fill="FFFFFF"/>
           <w:lang w:val="en-US"/>
         </w:rPr>
-        <w:t>A., Degtyarev</w:t>
-      </w:r>
+        <w:t xml:space="preserve">A., </w:t>
+      </w:r>
+      <w:proofErr w:type="spellStart"/>
       <w:r>
         <w:rPr>
           <w:rStyle w:val="normaltextrun"/>
@@ -15009,8 +15239,9 @@
           <w:shd w:val="clear" w:color="auto" w:fill="FFFFFF"/>
           <w:lang w:val="en-US"/>
         </w:rPr>
-        <w:t xml:space="preserve"> </w:t>
-      </w:r>
+        <w:t>Degtyarev</w:t>
+      </w:r>
+      <w:proofErr w:type="spellEnd"/>
       <w:r>
         <w:rPr>
           <w:rStyle w:val="normaltextrun"/>
@@ -15019,7 +15250,7 @@
           <w:shd w:val="clear" w:color="auto" w:fill="FFFFFF"/>
           <w:lang w:val="en-US"/>
         </w:rPr>
-        <w:t>V.,</w:t>
+        <w:t xml:space="preserve"> </w:t>
       </w:r>
       <w:r>
         <w:rPr>
@@ -15029,13 +15260,7 @@
           <w:shd w:val="clear" w:color="auto" w:fill="FFFFFF"/>
           <w:lang w:val="en-US"/>
         </w:rPr>
-        <w:t xml:space="preserve"> Bogatyreva</w:t>
-      </w:r>
-      <w:r>
-        <w:rPr>
-          <w:lang w:val="en-US"/>
-        </w:rPr>
-        <w:t xml:space="preserve"> </w:t>
+        <w:t>V.,</w:t>
       </w:r>
       <w:r>
         <w:rPr>
@@ -15045,14 +15270,9 @@
           <w:shd w:val="clear" w:color="auto" w:fill="FFFFFF"/>
           <w:lang w:val="en-US"/>
         </w:rPr>
-        <w:t xml:space="preserve">V. </w:t>
-      </w:r>
-      <w:r>
-        <w:rPr>
-          <w:lang w:val="en-US"/>
-        </w:rPr>
-        <w:t>Review of E-Voting Systems Based on Blockchain Technology</w:t>
-      </w:r>
+        <w:t xml:space="preserve"> </w:t>
+      </w:r>
+      <w:proofErr w:type="spellStart"/>
       <w:r>
         <w:rPr>
           <w:rStyle w:val="normaltextrun"/>
@@ -15061,7 +15281,14 @@
           <w:shd w:val="clear" w:color="auto" w:fill="FFFFFF"/>
           <w:lang w:val="en-US"/>
         </w:rPr>
-        <w:t xml:space="preserve"> //</w:t>
+        <w:t>Bogatyreva</w:t>
+      </w:r>
+      <w:proofErr w:type="spellEnd"/>
+      <w:r>
+        <w:rPr>
+          <w:lang w:val="en-US"/>
+        </w:rPr>
+        <w:t xml:space="preserve"> </w:t>
       </w:r>
       <w:r>
         <w:rPr>
@@ -15071,6 +15298,46 @@
           <w:shd w:val="clear" w:color="auto" w:fill="FFFFFF"/>
           <w:lang w:val="en-US"/>
         </w:rPr>
+        <w:t xml:space="preserve">V. </w:t>
+      </w:r>
+      <w:r>
+        <w:rPr>
+          <w:lang w:val="en-US"/>
+        </w:rPr>
+        <w:t xml:space="preserve">Review of E-Voting Systems Based on </w:t>
+      </w:r>
+      <w:proofErr w:type="spellStart"/>
+      <w:r>
+        <w:rPr>
+          <w:lang w:val="en-US"/>
+        </w:rPr>
+        <w:t>Blockchain</w:t>
+      </w:r>
+      <w:proofErr w:type="spellEnd"/>
+      <w:r>
+        <w:rPr>
+          <w:lang w:val="en-US"/>
+        </w:rPr>
+        <w:t xml:space="preserve"> Technology</w:t>
+      </w:r>
+      <w:r>
+        <w:rPr>
+          <w:rStyle w:val="normaltextrun"/>
+          <w:color w:val="000000"/>
+          <w:szCs w:val="22"/>
+          <w:shd w:val="clear" w:color="auto" w:fill="FFFFFF"/>
+          <w:lang w:val="en-US"/>
+        </w:rPr>
+        <w:t xml:space="preserve"> //</w:t>
+      </w:r>
+      <w:r>
+        <w:rPr>
+          <w:rStyle w:val="normaltextrun"/>
+          <w:color w:val="000000"/>
+          <w:szCs w:val="22"/>
+          <w:shd w:val="clear" w:color="auto" w:fill="FFFFFF"/>
+          <w:lang w:val="en-US"/>
+        </w:rPr>
         <w:t xml:space="preserve"> </w:t>
       </w:r>
       <w:r>
@@ -15089,19 +15356,25 @@
         <w:rPr>
           <w:lang w:val="en-US"/>
         </w:rPr>
-        <w:t xml:space="preserve"> Oct</w:t>
-      </w:r>
-      <w:r>
-        <w:rPr>
-          <w:lang w:val="en-US"/>
-        </w:rPr>
-        <w:t>ober,</w:t>
-      </w:r>
-      <w:r>
-        <w:rPr>
-          <w:lang w:val="en-US"/>
-        </w:rPr>
         <w:t xml:space="preserve"> 2021</w:t>
+      </w:r>
+      <w:r>
+        <w:rPr>
+          <w:lang w:val="en-US"/>
+        </w:rPr>
+        <w:t>. – 148–</w:t>
+      </w:r>
+      <w:r>
+        <w:rPr>
+          <w:lang w:val="en-US"/>
+        </w:rPr>
+        <w:t xml:space="preserve">151 </w:t>
+      </w:r>
+      <w:r>
+        <w:rPr>
+          <w:lang w:val="en-US"/>
+        </w:rPr>
+        <w:t>pp</w:t>
       </w:r>
       <w:r>
         <w:rPr>
@@ -15159,20 +15432,30 @@
           <w:sz w:val="28"/>
         </w:rPr>
       </w:pPr>
+      <w:proofErr w:type="spellStart"/>
       <w:r>
         <w:rPr>
           <w:color w:val="000000"/>
           <w:sz w:val="28"/>
           <w:shd w:val="clear" w:color="auto" w:fill="FFFFFF"/>
         </w:rPr>
-        <w:t xml:space="preserve">Прасти Н. </w:t>
-      </w:r>
+        <w:t>Прасти</w:t>
+      </w:r>
+      <w:proofErr w:type="spellEnd"/>
       <w:r>
         <w:rPr>
           <w:color w:val="000000"/>
           <w:sz w:val="28"/>
           <w:shd w:val="clear" w:color="auto" w:fill="FFFFFF"/>
         </w:rPr>
+        <w:t xml:space="preserve"> Н. </w:t>
+      </w:r>
+      <w:r>
+        <w:rPr>
+          <w:color w:val="000000"/>
+          <w:sz w:val="28"/>
+          <w:shd w:val="clear" w:color="auto" w:fill="FFFFFF"/>
+        </w:rPr>
         <w:t>Блокчейн</w:t>
       </w:r>
       <w:r>
@@ -15193,21 +15476,37 @@
       </w:r>
       <w:r>
         <w:rPr>
-          <w:sz w:val="28"/>
-        </w:rPr>
-        <w:t> – </w:t>
-      </w:r>
-      <w:r>
-        <w:rPr>
-          <w:sz w:val="28"/>
-        </w:rPr>
-        <w:t>«</w:t>
-      </w:r>
-      <w:r>
-        <w:rPr>
-          <w:sz w:val="28"/>
-        </w:rPr>
-        <w:t>СПб.: БВХ-Петербург», 2018</w:t>
+          <w:color w:val="000000"/>
+          <w:sz w:val="28"/>
+          <w:shd w:val="clear" w:color="auto" w:fill="FFFFFF"/>
+        </w:rPr>
+        <w:t>.</w:t>
+      </w:r>
+      <w:r>
+        <w:rPr>
+          <w:sz w:val="28"/>
+        </w:rPr>
+        <w:t xml:space="preserve"> // </w:t>
+      </w:r>
+      <w:proofErr w:type="gramStart"/>
+      <w:r>
+        <w:rPr>
+          <w:sz w:val="28"/>
+        </w:rPr>
+        <w:t>СПб.:</w:t>
+      </w:r>
+      <w:proofErr w:type="gramEnd"/>
+      <w:r>
+        <w:rPr>
+          <w:sz w:val="28"/>
+        </w:rPr>
+        <w:t xml:space="preserve"> БВХ-Петербург</w:t>
+      </w:r>
+      <w:r>
+        <w:rPr>
+          <w:sz w:val="28"/>
+        </w:rPr>
+        <w:t>, 2018</w:t>
       </w:r>
       <w:r>
         <w:rPr>
@@ -15260,13 +15559,67 @@
         <w:rPr>
           <w:sz w:val="28"/>
         </w:rPr>
-        <w:t xml:space="preserve"> Создание смарт-контрактов Solidity для блокчейна Ethere</w:t>
-      </w:r>
-      <w:r>
-        <w:rPr>
-          <w:sz w:val="28"/>
-        </w:rPr>
-        <w:t xml:space="preserve">um. Практическое руководство. – «ЛитРес: Самиздат», </w:t>
+        <w:t xml:space="preserve"> Создание смарт-контрактов </w:t>
+      </w:r>
+      <w:proofErr w:type="spellStart"/>
+      <w:r>
+        <w:rPr>
+          <w:sz w:val="28"/>
+        </w:rPr>
+        <w:t>Solidity</w:t>
+      </w:r>
+      <w:proofErr w:type="spellEnd"/>
+      <w:r>
+        <w:rPr>
+          <w:sz w:val="28"/>
+        </w:rPr>
+        <w:t xml:space="preserve"> для </w:t>
+      </w:r>
+      <w:proofErr w:type="spellStart"/>
+      <w:r>
+        <w:rPr>
+          <w:sz w:val="28"/>
+        </w:rPr>
+        <w:t>блокчейна</w:t>
+      </w:r>
+      <w:proofErr w:type="spellEnd"/>
+      <w:r>
+        <w:rPr>
+          <w:sz w:val="28"/>
+        </w:rPr>
+        <w:t xml:space="preserve"> Ethere</w:t>
+      </w:r>
+      <w:r>
+        <w:rPr>
+          <w:sz w:val="28"/>
+        </w:rPr>
+        <w:t>u</w:t>
+      </w:r>
+      <w:r>
+        <w:rPr>
+          <w:sz w:val="28"/>
+        </w:rPr>
+        <w:t xml:space="preserve">m. Практическое руководство. // </w:t>
+      </w:r>
+      <w:proofErr w:type="spellStart"/>
+      <w:r>
+        <w:rPr>
+          <w:sz w:val="28"/>
+        </w:rPr>
+        <w:t>ЛитРес</w:t>
+      </w:r>
+      <w:proofErr w:type="spellEnd"/>
+      <w:r>
+        <w:rPr>
+          <w:sz w:val="28"/>
+        </w:rPr>
+        <w:t>: Самиздат</w:t>
+      </w:r>
+      <w:r>
+        <w:rPr>
+          <w:sz w:val="28"/>
+        </w:rPr>
+        <w:t xml:space="preserve">, </w:t>
       </w:r>
       <w:r>
         <w:rPr>
@@ -15309,7 +15662,7 @@
           <w:sz w:val="28"/>
           <w:lang w:val="en-US"/>
         </w:rPr>
-        <w:t>Barnes</w:t>
+        <w:t>Digital</w:t>
       </w:r>
       <w:r>
         <w:rPr>
@@ -15323,21 +15676,7 @@
           <w:sz w:val="28"/>
           <w:lang w:val="en-US"/>
         </w:rPr>
-        <w:t>A</w:t>
-      </w:r>
-      <w:r>
-        <w:rPr>
-          <w:sz w:val="28"/>
-          <w:lang w:val="en-US"/>
-        </w:rPr>
-        <w:t xml:space="preserve">., </w:t>
-      </w:r>
-      <w:r>
-        <w:rPr>
-          <w:sz w:val="28"/>
-          <w:lang w:val="en-US"/>
-        </w:rPr>
-        <w:t>Brake</w:t>
+        <w:t>Voting</w:t>
       </w:r>
       <w:r>
         <w:rPr>
@@ -15351,21 +15690,7 @@
           <w:sz w:val="28"/>
           <w:lang w:val="en-US"/>
         </w:rPr>
-        <w:t>C</w:t>
-      </w:r>
-      <w:r>
-        <w:rPr>
-          <w:sz w:val="28"/>
-          <w:lang w:val="en-US"/>
-        </w:rPr>
-        <w:t xml:space="preserve">., </w:t>
-      </w:r>
-      <w:r>
-        <w:rPr>
-          <w:sz w:val="28"/>
-          <w:lang w:val="en-US"/>
-        </w:rPr>
-        <w:t>Perry</w:t>
+        <w:t>with</w:t>
       </w:r>
       <w:r>
         <w:rPr>
@@ -15379,7 +15704,51 @@
           <w:sz w:val="28"/>
           <w:lang w:val="en-US"/>
         </w:rPr>
-        <w:t>T</w:t>
+        <w:t>use</w:t>
+      </w:r>
+      <w:r>
+        <w:rPr>
+          <w:sz w:val="28"/>
+          <w:lang w:val="en-US"/>
+        </w:rPr>
+        <w:t xml:space="preserve"> </w:t>
+      </w:r>
+      <w:r>
+        <w:rPr>
+          <w:sz w:val="28"/>
+          <w:lang w:val="en-US"/>
+        </w:rPr>
+        <w:t>of</w:t>
+      </w:r>
+      <w:r>
+        <w:rPr>
+          <w:sz w:val="28"/>
+          <w:lang w:val="en-US"/>
+        </w:rPr>
+        <w:t xml:space="preserve"> </w:t>
+      </w:r>
+      <w:proofErr w:type="spellStart"/>
+      <w:r>
+        <w:rPr>
+          <w:sz w:val="28"/>
+          <w:lang w:val="en-US"/>
+        </w:rPr>
+        <w:t>Blockchain</w:t>
+      </w:r>
+      <w:proofErr w:type="spellEnd"/>
+      <w:r>
+        <w:rPr>
+          <w:sz w:val="28"/>
+          <w:lang w:val="en-US"/>
+        </w:rPr>
+        <w:t xml:space="preserve"> </w:t>
+      </w:r>
+      <w:r>
+        <w:rPr>
+          <w:sz w:val="28"/>
+          <w:lang w:val="en-US"/>
+        </w:rPr>
+        <w:t>Technology</w:t>
       </w:r>
       <w:r>
         <w:rPr>
@@ -15387,13 +15756,6 @@
           <w:lang w:val="en-US"/>
         </w:rPr>
         <w:t xml:space="preserve">. </w:t>
-      </w:r>
-      <w:r>
-        <w:rPr>
-          <w:sz w:val="28"/>
-          <w:lang w:val="en-US"/>
-        </w:rPr>
-        <w:t xml:space="preserve">Digital Voting with use of Blockchain Technology. </w:t>
       </w:r>
       <w:r>
         <w:rPr>
@@ -15610,7 +15972,7 @@
           <w:sz w:val="28"/>
           <w:lang w:val="en-US"/>
         </w:rPr>
-        <w:t>Ben Ayed A. A conceptual Secure Blockchain – Based Electronic Voting System // International Journal of Network Security and Its Application (IJNSA), 2017</w:t>
+        <w:t>Ben Ayed A. A conceptual Secure Blockchain – Based Electronic Voting System</w:t>
       </w:r>
       <w:r>
         <w:rPr>
@@ -15618,24 +15980,61 @@
           <w:sz w:val="28"/>
           <w:lang w:val="en-US"/>
         </w:rPr>
-        <w:t xml:space="preserve">. Vol.9, no. 3. </w:t>
+        <w:t>.</w:t>
+      </w:r>
+      <w:r>
+        <w:rPr>
+          <w:noProof/>
+          <w:sz w:val="28"/>
+          <w:lang w:val="en-US"/>
+        </w:rPr>
+        <w:t xml:space="preserve"> // International Journal of Network Security and Its Application (IJNSA), 2017</w:t>
+      </w:r>
+      <w:r>
+        <w:rPr>
+          <w:noProof/>
+          <w:sz w:val="28"/>
+          <w:lang w:val="en-US"/>
+        </w:rPr>
+        <w:t>. Vol.9, no. 3</w:t>
       </w:r>
       <w:r>
         <w:rPr>
           <w:rStyle w:val="AStyleChar"/>
           <w:lang w:val="en-US"/>
         </w:rPr>
-        <w:t>DOI:</w:t>
-      </w:r>
-      <w:hyperlink r:id="rId28" w:tgtFrame="_blank" w:history="1">
-        <w:r>
-          <w:rPr>
-            <w:rStyle w:val="AStyleChar"/>
-            <w:lang w:val="en-US"/>
-          </w:rPr>
-          <w:t>10.5121/ijnsa.2017.9301</w:t>
-        </w:r>
-      </w:hyperlink>
+        <w:t>.</w:t>
+      </w:r>
+      <w:r>
+        <w:rPr>
+          <w:rStyle w:val="AStyleChar"/>
+          <w:lang w:val="en-US"/>
+        </w:rPr>
+        <w:t xml:space="preserve"> </w:t>
+      </w:r>
+      <w:r>
+        <w:rPr>
+          <w:noProof/>
+          <w:sz w:val="28"/>
+          <w:lang w:val="en-US"/>
+        </w:rPr>
+        <w:t>–</w:t>
+      </w:r>
+      <w:r>
+        <w:rPr>
+          <w:noProof/>
+          <w:sz w:val="28"/>
+          <w:lang w:val="en-US"/>
+        </w:rPr>
+        <w:t xml:space="preserve"> 93–101 </w:t>
+      </w:r>
+      <w:r>
+        <w:rPr>
+          <w:rStyle w:val="AStyleChar"/>
+          <w:lang w:val="en-US"/>
+        </w:rPr>
+        <w:t>pp</w:t>
+      </w:r>
       <w:r>
         <w:rPr>
           <w:rStyle w:val="AStyleChar"/>
@@ -15659,6 +16058,7 @@
         <w:rPr>
           <w:noProof/>
           <w:sz w:val="28"/>
+          <w:lang w:val="en-US"/>
         </w:rPr>
       </w:pPr>
       <w:r>
@@ -15666,26 +16066,67 @@
           <w:rStyle w:val="AStyleChar"/>
           <w:lang w:val="en-US"/>
         </w:rPr>
-        <w:t xml:space="preserve">Boucher P. What if blockchain technology revolutionized voting // European Union, 2016. </w:t>
+        <w:t xml:space="preserve">Boucher P. What if </w:t>
+      </w:r>
+      <w:proofErr w:type="spellStart"/>
+      <w:r>
+        <w:rPr>
+          <w:rStyle w:val="AStyleChar"/>
+          <w:lang w:val="en-US"/>
+        </w:rPr>
+        <w:t>blockchain</w:t>
+      </w:r>
+      <w:proofErr w:type="spellEnd"/>
+      <w:r>
+        <w:rPr>
+          <w:rStyle w:val="AStyleChar"/>
+          <w:lang w:val="en-US"/>
+        </w:rPr>
+        <w:t xml:space="preserve"> technology revolutionized </w:t>
+      </w:r>
+      <w:r>
+        <w:rPr>
+          <w:rStyle w:val="AStyleChar"/>
+          <w:lang w:val="en-US"/>
+        </w:rPr>
+        <w:t>voting?</w:t>
+      </w:r>
+      <w:r>
+        <w:rPr>
+          <w:rStyle w:val="AStyleChar"/>
+          <w:lang w:val="en-US"/>
+        </w:rPr>
+        <w:t xml:space="preserve"> // European Union, 2016</w:t>
       </w:r>
       <w:r>
         <w:rPr>
           <w:noProof/>
           <w:sz w:val="28"/>
-        </w:rPr>
-        <w:t>[</w:t>
+          <w:lang w:val="en-US"/>
+        </w:rPr>
+        <w:t>.</w:t>
       </w:r>
       <w:r>
         <w:rPr>
           <w:noProof/>
           <w:sz w:val="28"/>
-        </w:rPr>
-        <w:t>Электронный</w:t>
+          <w:lang w:val="en-US"/>
+        </w:rPr>
+        <w:t xml:space="preserve"> </w:t>
       </w:r>
       <w:r>
         <w:rPr>
           <w:noProof/>
           <w:sz w:val="28"/>
+          <w:lang w:val="en-US"/>
+        </w:rPr>
+        <w:t>–</w:t>
+      </w:r>
+      <w:r>
+        <w:rPr>
+          <w:noProof/>
+          <w:sz w:val="28"/>
+          <w:lang w:val="en-US"/>
         </w:rPr>
         <w:t xml:space="preserve"> </w:t>
       </w:r>
@@ -15693,30 +16134,33 @@
         <w:rPr>
           <w:noProof/>
           <w:sz w:val="28"/>
-        </w:rPr>
-        <w:t>ресурс</w:t>
+          <w:lang w:val="en-US"/>
+        </w:rPr>
+        <w:t>18</w:t>
       </w:r>
       <w:r>
         <w:rPr>
           <w:noProof/>
           <w:sz w:val="28"/>
-        </w:rPr>
-        <w:t xml:space="preserve">] </w:t>
+          <w:lang w:val="en-US"/>
+        </w:rPr>
+        <w:t>–</w:t>
       </w:r>
       <w:r>
         <w:rPr>
           <w:noProof/>
           <w:sz w:val="28"/>
-          <w:lang w:val="en-GB"/>
-        </w:rPr>
-        <w:t>URL</w:t>
+          <w:lang w:val="en-US"/>
+        </w:rPr>
+        <w:t>19</w:t>
       </w:r>
       <w:r>
         <w:rPr>
           <w:noProof/>
           <w:sz w:val="28"/>
-        </w:rPr>
-        <w:t xml:space="preserve">: </w:t>
+          <w:lang w:val="en-US"/>
+        </w:rPr>
+        <w:t xml:space="preserve"> pp</w:t>
       </w:r>
       <w:r>
         <w:rPr>
@@ -15724,259 +16168,7 @@
           <w:sz w:val="28"/>
           <w:lang w:val="en-US"/>
         </w:rPr>
-        <w:t>https</w:t>
-      </w:r>
-      <w:r>
-        <w:rPr>
-          <w:noProof/>
-          <w:sz w:val="28"/>
-        </w:rPr>
-        <w:t>://</w:t>
-      </w:r>
-      <w:r>
-        <w:rPr>
-          <w:noProof/>
-          <w:sz w:val="28"/>
-          <w:lang w:val="en-US"/>
-        </w:rPr>
-        <w:t>www</w:t>
-      </w:r>
-      <w:r>
-        <w:rPr>
-          <w:noProof/>
-          <w:sz w:val="28"/>
-        </w:rPr>
         <w:t>.</w:t>
-      </w:r>
-      <w:r>
-        <w:rPr>
-          <w:noProof/>
-          <w:sz w:val="28"/>
-          <w:lang w:val="en-US"/>
-        </w:rPr>
-        <w:t>europarl</w:t>
-      </w:r>
-      <w:r>
-        <w:rPr>
-          <w:noProof/>
-          <w:sz w:val="28"/>
-        </w:rPr>
-        <w:t>.</w:t>
-      </w:r>
-      <w:r>
-        <w:rPr>
-          <w:noProof/>
-          <w:sz w:val="28"/>
-          <w:lang w:val="en-US"/>
-        </w:rPr>
-        <w:t>europa</w:t>
-      </w:r>
-      <w:r>
-        <w:rPr>
-          <w:noProof/>
-          <w:sz w:val="28"/>
-        </w:rPr>
-        <w:t>.</w:t>
-      </w:r>
-      <w:r>
-        <w:rPr>
-          <w:noProof/>
-          <w:sz w:val="28"/>
-          <w:lang w:val="en-US"/>
-        </w:rPr>
-        <w:t>eu</w:t>
-      </w:r>
-      <w:r>
-        <w:rPr>
-          <w:noProof/>
-          <w:sz w:val="28"/>
-        </w:rPr>
-        <w:t>/</w:t>
-      </w:r>
-      <w:r>
-        <w:rPr>
-          <w:noProof/>
-          <w:sz w:val="28"/>
-          <w:lang w:val="en-US"/>
-        </w:rPr>
-        <w:t>RegData</w:t>
-      </w:r>
-      <w:r>
-        <w:rPr>
-          <w:noProof/>
-          <w:sz w:val="28"/>
-        </w:rPr>
-        <w:t>/</w:t>
-      </w:r>
-      <w:r>
-        <w:rPr>
-          <w:noProof/>
-          <w:sz w:val="28"/>
-          <w:lang w:val="en-US"/>
-        </w:rPr>
-        <w:t>etudes</w:t>
-      </w:r>
-      <w:r>
-        <w:rPr>
-          <w:noProof/>
-          <w:sz w:val="28"/>
-        </w:rPr>
-        <w:t>/</w:t>
-      </w:r>
-      <w:r>
-        <w:rPr>
-          <w:noProof/>
-          <w:sz w:val="28"/>
-          <w:lang w:val="en-US"/>
-        </w:rPr>
-        <w:t>ATAG</w:t>
-      </w:r>
-      <w:r>
-        <w:rPr>
-          <w:noProof/>
-          <w:sz w:val="28"/>
-        </w:rPr>
-        <w:t>/2016/581918/</w:t>
-      </w:r>
-      <w:r>
-        <w:rPr>
-          <w:noProof/>
-          <w:sz w:val="28"/>
-          <w:lang w:val="en-US"/>
-        </w:rPr>
-        <w:t>EPRS</w:t>
-      </w:r>
-      <w:r>
-        <w:rPr>
-          <w:noProof/>
-          <w:sz w:val="28"/>
-        </w:rPr>
-        <w:t>_</w:t>
-      </w:r>
-      <w:r>
-        <w:rPr>
-          <w:noProof/>
-          <w:sz w:val="28"/>
-          <w:lang w:val="en-US"/>
-        </w:rPr>
-        <w:t>ATA</w:t>
-      </w:r>
-      <w:r>
-        <w:rPr>
-          <w:noProof/>
-          <w:sz w:val="28"/>
-        </w:rPr>
-        <w:t>(2016)581918_</w:t>
-      </w:r>
-      <w:r>
-        <w:rPr>
-          <w:noProof/>
-          <w:sz w:val="28"/>
-          <w:lang w:val="en-US"/>
-        </w:rPr>
-        <w:t>EN</w:t>
-      </w:r>
-      <w:r>
-        <w:rPr>
-          <w:noProof/>
-          <w:sz w:val="28"/>
-        </w:rPr>
-        <w:t>.</w:t>
-      </w:r>
-      <w:r>
-        <w:rPr>
-          <w:noProof/>
-          <w:sz w:val="28"/>
-          <w:lang w:val="en-US"/>
-        </w:rPr>
-        <w:t>pdf</w:t>
-      </w:r>
-      <w:r>
-        <w:rPr>
-          <w:noProof/>
-          <w:sz w:val="28"/>
-        </w:rPr>
-        <w:t xml:space="preserve"> (</w:t>
-      </w:r>
-      <w:r>
-        <w:rPr>
-          <w:noProof/>
-          <w:sz w:val="28"/>
-        </w:rPr>
-        <w:t>дата</w:t>
-      </w:r>
-      <w:r>
-        <w:rPr>
-          <w:noProof/>
-          <w:sz w:val="28"/>
-        </w:rPr>
-        <w:t xml:space="preserve"> </w:t>
-      </w:r>
-      <w:r>
-        <w:rPr>
-          <w:noProof/>
-          <w:sz w:val="28"/>
-        </w:rPr>
-        <w:t>обращения</w:t>
-      </w:r>
-      <w:r>
-        <w:rPr>
-          <w:noProof/>
-          <w:sz w:val="28"/>
-        </w:rPr>
-        <w:t xml:space="preserve">: </w:t>
-      </w:r>
-      <w:r>
-        <w:rPr>
-          <w:rStyle w:val="a7"/>
-          <w:color w:val="auto"/>
-          <w:sz w:val="28"/>
-          <w:szCs w:val="28"/>
-          <w:u w:val="none"/>
-          <w:shd w:val="clear" w:color="auto" w:fill="FFFFFF"/>
-        </w:rPr>
-        <w:t>11.02.2023</w:t>
-      </w:r>
-      <w:r>
-        <w:rPr>
-          <w:rStyle w:val="a7"/>
-          <w:color w:val="auto"/>
-          <w:sz w:val="28"/>
-          <w:szCs w:val="28"/>
-          <w:u w:val="none"/>
-          <w:shd w:val="clear" w:color="auto" w:fill="FFFFFF"/>
-          <w:lang w:val="en-US"/>
-        </w:rPr>
-        <w:t> </w:t>
-      </w:r>
-      <w:r>
-        <w:rPr>
-          <w:rStyle w:val="a7"/>
-          <w:color w:val="auto"/>
-          <w:sz w:val="28"/>
-          <w:szCs w:val="28"/>
-          <w:u w:val="none"/>
-          <w:shd w:val="clear" w:color="auto" w:fill="FFFFFF"/>
-        </w:rPr>
-        <w:t>г</w:t>
-      </w:r>
-      <w:r>
-        <w:rPr>
-          <w:rStyle w:val="a7"/>
-          <w:color w:val="auto"/>
-          <w:sz w:val="28"/>
-          <w:szCs w:val="28"/>
-          <w:u w:val="none"/>
-          <w:shd w:val="clear" w:color="auto" w:fill="FFFFFF"/>
-        </w:rPr>
-        <w:t>.</w:t>
-      </w:r>
-      <w:r>
-        <w:rPr>
-          <w:noProof/>
-          <w:sz w:val="28"/>
-        </w:rPr>
-        <w:t>).</w:t>
       </w:r>
     </w:p>
     <w:p>
@@ -15994,6 +16186,7 @@
         <w:rPr>
           <w:sz w:val="28"/>
           <w:szCs w:val="28"/>
+          <w:lang w:val="en-US"/>
         </w:rPr>
       </w:pPr>
       <w:r>
@@ -16007,6 +16200,7 @@
         <w:rPr>
           <w:noProof/>
           <w:sz w:val="28"/>
+          <w:lang w:val="en-US"/>
         </w:rPr>
         <w:t xml:space="preserve"> | </w:t>
       </w:r>
@@ -16022,6 +16216,7 @@
         <w:rPr>
           <w:noProof/>
           <w:sz w:val="28"/>
+          <w:lang w:val="en-US"/>
         </w:rPr>
         <w:t>.</w:t>
       </w:r>
@@ -16037,6 +16232,7 @@
         <w:rPr>
           <w:noProof/>
           <w:sz w:val="28"/>
+          <w:lang w:val="en-US"/>
         </w:rPr>
         <w:t>. [</w:t>
       </w:r>
@@ -16051,6 +16247,7 @@
         <w:rPr>
           <w:noProof/>
           <w:sz w:val="28"/>
+          <w:lang w:val="en-US"/>
         </w:rPr>
         <w:t xml:space="preserve"> </w:t>
       </w:r>
@@ -16059,12 +16256,20 @@
           <w:noProof/>
           <w:sz w:val="28"/>
         </w:rPr>
-        <w:t xml:space="preserve">ресурс] </w:t>
+        <w:t>ресурс</w:t>
       </w:r>
       <w:r>
         <w:rPr>
           <w:noProof/>
           <w:sz w:val="28"/>
+          <w:lang w:val="en-US"/>
+        </w:rPr>
+        <w:t xml:space="preserve">] </w:t>
+      </w:r>
+      <w:r>
+        <w:rPr>
+          <w:noProof/>
+          <w:sz w:val="28"/>
           <w:lang w:val="en-GB"/>
         </w:rPr>
         <w:t>URL</w:t>
@@ -16073,18 +16278,53 @@
         <w:rPr>
           <w:noProof/>
           <w:sz w:val="28"/>
+          <w:lang w:val="en-US"/>
         </w:rPr>
         <w:t>:</w:t>
       </w:r>
       <w:r>
+        <w:rPr>
+          <w:lang w:val="en-US"/>
+        </w:rPr>
         <w:t xml:space="preserve"> </w:t>
       </w:r>
       <w:r>
         <w:rPr>
           <w:noProof/>
           <w:sz w:val="28"/>
-        </w:rPr>
-        <w:t xml:space="preserve">https://ethereum.org/ru/ (дата обращения: </w:t>
+          <w:lang w:val="en-US"/>
+        </w:rPr>
+        <w:t>https://ethereum.org/ru/ (</w:t>
+      </w:r>
+      <w:r>
+        <w:rPr>
+          <w:noProof/>
+          <w:sz w:val="28"/>
+        </w:rPr>
+        <w:t>дата</w:t>
+      </w:r>
+      <w:r>
+        <w:rPr>
+          <w:noProof/>
+          <w:sz w:val="28"/>
+          <w:lang w:val="en-US"/>
+        </w:rPr>
+        <w:t xml:space="preserve"> </w:t>
+      </w:r>
+      <w:r>
+        <w:rPr>
+          <w:noProof/>
+          <w:sz w:val="28"/>
+        </w:rPr>
+        <w:t>обращения</w:t>
+      </w:r>
+      <w:r>
+        <w:rPr>
+          <w:noProof/>
+          <w:sz w:val="28"/>
+          <w:lang w:val="en-US"/>
+        </w:rPr>
+        <w:t xml:space="preserve">: </w:t>
       </w:r>
       <w:r>
         <w:rPr>
@@ -16094,13 +16334,38 @@
           <w:szCs w:val="28"/>
           <w:u w:val="none"/>
           <w:shd w:val="clear" w:color="auto" w:fill="FFFFFF"/>
-        </w:rPr>
-        <w:t>11.02.2023 г.</w:t>
+          <w:lang w:val="en-US"/>
+        </w:rPr>
+        <w:t>11.02.2023 </w:t>
+      </w:r>
+      <w:r>
+        <w:rPr>
+          <w:rStyle w:val="a7"/>
+          <w:color w:val="auto"/>
+          <w:sz w:val="28"/>
+          <w:szCs w:val="28"/>
+          <w:u w:val="none"/>
+          <w:shd w:val="clear" w:color="auto" w:fill="FFFFFF"/>
+        </w:rPr>
+        <w:t>г</w:t>
+      </w:r>
+      <w:r>
+        <w:rPr>
+          <w:rStyle w:val="a7"/>
+          <w:color w:val="auto"/>
+          <w:sz w:val="28"/>
+          <w:szCs w:val="28"/>
+          <w:u w:val="none"/>
+          <w:shd w:val="clear" w:color="auto" w:fill="FFFFFF"/>
+          <w:lang w:val="en-US"/>
+        </w:rPr>
+        <w:t>.</w:t>
       </w:r>
       <w:r>
         <w:rPr>
           <w:noProof/>
           <w:sz w:val="28"/>
+          <w:lang w:val="en-US"/>
         </w:rPr>
         <w:t>).</w:t>
       </w:r>
@@ -16123,16 +16388,65 @@
           <w:sz w:val="28"/>
           <w:szCs w:val="28"/>
           <w:u w:val="none"/>
-          <w:lang w:val="en-US"/>
-        </w:rPr>
-      </w:pPr>
+        </w:rPr>
+      </w:pPr>
+      <w:proofErr w:type="spellStart"/>
       <w:r>
         <w:rPr>
           <w:rStyle w:val="spellingerror"/>
           <w:sz w:val="28"/>
           <w:szCs w:val="28"/>
         </w:rPr>
-        <w:t xml:space="preserve">Трубочкина Н. К., Поляков С. В. </w:t>
+        <w:t>Трубочкина</w:t>
+      </w:r>
+      <w:proofErr w:type="spellEnd"/>
+      <w:r>
+        <w:rPr>
+          <w:rStyle w:val="spellingerror"/>
+          <w:sz w:val="28"/>
+          <w:szCs w:val="28"/>
+        </w:rPr>
+        <w:t xml:space="preserve"> </w:t>
+      </w:r>
+      <w:r>
+        <w:rPr>
+          <w:rStyle w:val="spellingerror"/>
+          <w:sz w:val="28"/>
+          <w:szCs w:val="28"/>
+        </w:rPr>
+        <w:t>Н</w:t>
+      </w:r>
+      <w:r>
+        <w:rPr>
+          <w:rStyle w:val="spellingerror"/>
+          <w:sz w:val="28"/>
+          <w:szCs w:val="28"/>
+        </w:rPr>
+        <w:t xml:space="preserve">. </w:t>
+      </w:r>
+      <w:r>
+        <w:rPr>
+          <w:rStyle w:val="spellingerror"/>
+          <w:sz w:val="28"/>
+          <w:szCs w:val="28"/>
+        </w:rPr>
+        <w:t>К</w:t>
+      </w:r>
+      <w:r>
+        <w:rPr>
+          <w:rStyle w:val="spellingerror"/>
+          <w:sz w:val="28"/>
+          <w:szCs w:val="28"/>
+        </w:rPr>
+        <w:t xml:space="preserve">., </w:t>
+      </w:r>
+      <w:r>
+        <w:rPr>
+          <w:rStyle w:val="spellingerror"/>
+          <w:sz w:val="28"/>
+          <w:szCs w:val="28"/>
+        </w:rPr>
+        <w:t xml:space="preserve">Поляков С. В. </w:t>
       </w:r>
       <w:r>
         <w:rPr>
@@ -16140,7 +16454,23 @@
           <w:sz w:val="28"/>
           <w:szCs w:val="28"/>
         </w:rPr>
-        <w:t xml:space="preserve">Система электронного голосования на основе технологии блокчейн с использованием смарт-контракта // </w:t>
+        <w:t>Система электронного голосования на основе технологии блокчейн с использованием смарт-контракта</w:t>
+      </w:r>
+      <w:r>
+        <w:rPr>
+          <w:rStyle w:val="normaltextrun"/>
+          <w:sz w:val="28"/>
+          <w:szCs w:val="28"/>
+        </w:rPr>
+        <w:t>.</w:t>
+      </w:r>
+      <w:r>
+        <w:rPr>
+          <w:rStyle w:val="normaltextrun"/>
+          <w:sz w:val="28"/>
+          <w:szCs w:val="28"/>
+        </w:rPr>
+        <w:t xml:space="preserve"> // </w:t>
       </w:r>
       <w:r>
         <w:rPr>
@@ -16212,79 +16542,8 @@
           <w:sz w:val="28"/>
           <w:szCs w:val="28"/>
         </w:rPr>
-        <w:t>85.</w:t>
-      </w:r>
-      <w:r>
-        <w:rPr>
-          <w:rStyle w:val="normaltextrun"/>
-          <w:sz w:val="28"/>
-          <w:szCs w:val="28"/>
-        </w:rPr>
-        <w:t xml:space="preserve"> </w:t>
-      </w:r>
-      <w:hyperlink r:id="rId29" w:history="1">
-        <w:r>
-          <w:rPr>
-            <w:rStyle w:val="a7"/>
-            <w:color w:val="auto"/>
-            <w:sz w:val="28"/>
-            <w:szCs w:val="28"/>
-            <w:u w:val="none"/>
-            <w:lang w:val="en-US"/>
-          </w:rPr>
-          <w:t>DOI</w:t>
-        </w:r>
-        <w:r>
-          <w:rPr>
-            <w:rStyle w:val="a7"/>
-            <w:color w:val="auto"/>
-            <w:sz w:val="28"/>
-            <w:szCs w:val="28"/>
-            <w:u w:val="none"/>
-          </w:rPr>
-          <w:t>: 10.17587/</w:t>
-        </w:r>
-        <w:r>
-          <w:rPr>
-            <w:rStyle w:val="a7"/>
-            <w:color w:val="auto"/>
-            <w:sz w:val="28"/>
-            <w:szCs w:val="28"/>
-            <w:u w:val="none"/>
-            <w:lang w:val="en-US"/>
-          </w:rPr>
-          <w:t>it</w:t>
-        </w:r>
-        <w:r>
-          <w:rPr>
-            <w:rStyle w:val="a7"/>
-            <w:color w:val="auto"/>
-            <w:sz w:val="28"/>
-            <w:szCs w:val="28"/>
-            <w:u w:val="none"/>
-          </w:rPr>
-          <w:t>.25.75</w:t>
-        </w:r>
-        <w:r>
-          <w:rPr>
-            <w:rStyle w:val="normaltextrun"/>
-            <w:iCs/>
-            <w:sz w:val="28"/>
-            <w:szCs w:val="28"/>
-          </w:rPr>
-          <w:t>–</w:t>
-        </w:r>
-        <w:r>
-          <w:rPr>
-            <w:rStyle w:val="a7"/>
-            <w:color w:val="auto"/>
-            <w:sz w:val="28"/>
-            <w:szCs w:val="28"/>
-            <w:u w:val="none"/>
-          </w:rPr>
-          <w:t>85</w:t>
-        </w:r>
-      </w:hyperlink>
+        <w:t>85</w:t>
+      </w:r>
       <w:r>
         <w:rPr>
           <w:rStyle w:val="a7"/>
@@ -16332,7 +16591,7 @@
         </w:rPr>
         <w:t xml:space="preserve">: </w:t>
       </w:r>
-      <w:hyperlink r:id="rId30" w:anchor="definition-of-a-dapp" w:history="1">
+      <w:hyperlink r:id="rId27" w:anchor="definition-of-a-dapp" w:history="1">
         <w:r>
           <w:rPr>
             <w:rStyle w:val="a7"/>
@@ -16352,6 +16611,7 @@
           </w:rPr>
           <w:t>://</w:t>
         </w:r>
+        <w:proofErr w:type="spellStart"/>
         <w:r>
           <w:rPr>
             <w:rStyle w:val="a7"/>
@@ -16362,6 +16622,7 @@
           </w:rPr>
           <w:t>ethereum</w:t>
         </w:r>
+        <w:proofErr w:type="spellEnd"/>
         <w:r>
           <w:rPr>
             <w:rStyle w:val="a7"/>
@@ -16390,6 +16651,7 @@
           </w:rPr>
           <w:t>/</w:t>
         </w:r>
+        <w:proofErr w:type="spellStart"/>
         <w:r>
           <w:rPr>
             <w:rStyle w:val="a7"/>
@@ -16400,6 +16662,7 @@
           </w:rPr>
           <w:t>ru</w:t>
         </w:r>
+        <w:proofErr w:type="spellEnd"/>
         <w:r>
           <w:rPr>
             <w:rStyle w:val="a7"/>
@@ -16447,6 +16710,7 @@
           </w:rPr>
           <w:t>/</w:t>
         </w:r>
+        <w:proofErr w:type="spellStart"/>
         <w:r>
           <w:rPr>
             <w:rStyle w:val="a7"/>
@@ -16457,6 +16721,7 @@
           </w:rPr>
           <w:t>dapps</w:t>
         </w:r>
+        <w:proofErr w:type="spellEnd"/>
         <w:r>
           <w:rPr>
             <w:rStyle w:val="a7"/>
@@ -16523,6 +16788,7 @@
           </w:rPr>
           <w:t>-</w:t>
         </w:r>
+        <w:proofErr w:type="spellStart"/>
         <w:r>
           <w:rPr>
             <w:rStyle w:val="a7"/>
@@ -16533,6 +16799,7 @@
           </w:rPr>
           <w:t>dapp</w:t>
         </w:r>
+        <w:proofErr w:type="spellEnd"/>
       </w:hyperlink>
       <w:r>
         <w:rPr>
@@ -16620,7 +16887,6 @@
         <w:rPr>
           <w:sz w:val="28"/>
         </w:rPr>
-        <w:lastRenderedPageBreak/>
         <w:t xml:space="preserve">Что такое децентрализованные приложения. [Электронный ресурс] </w:t>
       </w:r>
       <w:r>
@@ -16636,148 +16902,231 @@
         </w:rPr>
         <w:t xml:space="preserve">: </w:t>
       </w:r>
-      <w:r>
-        <w:rPr>
-          <w:sz w:val="28"/>
-          <w:lang w:val="en-US"/>
-        </w:rPr>
-        <w:t>https</w:t>
-      </w:r>
-      <w:r>
-        <w:rPr>
-          <w:sz w:val="28"/>
-        </w:rPr>
-        <w:t>://</w:t>
-      </w:r>
-      <w:r>
-        <w:rPr>
-          <w:sz w:val="28"/>
-          <w:lang w:val="en-US"/>
-        </w:rPr>
-        <w:t>academy</w:t>
-      </w:r>
-      <w:r>
-        <w:rPr>
-          <w:sz w:val="28"/>
-        </w:rPr>
-        <w:t>.</w:t>
-      </w:r>
-      <w:r>
-        <w:rPr>
-          <w:sz w:val="28"/>
-          <w:lang w:val="en-US"/>
-        </w:rPr>
-        <w:t>binance</w:t>
-      </w:r>
-      <w:r>
-        <w:rPr>
-          <w:sz w:val="28"/>
-        </w:rPr>
-        <w:t>.</w:t>
-      </w:r>
-      <w:r>
-        <w:rPr>
-          <w:sz w:val="28"/>
-          <w:lang w:val="en-US"/>
-        </w:rPr>
-        <w:t>com</w:t>
-      </w:r>
-      <w:r>
-        <w:rPr>
-          <w:sz w:val="28"/>
-        </w:rPr>
-        <w:t>/</w:t>
-      </w:r>
-      <w:r>
-        <w:rPr>
-          <w:sz w:val="28"/>
-          <w:lang w:val="en-US"/>
-        </w:rPr>
-        <w:t>ru</w:t>
-      </w:r>
-      <w:r>
-        <w:rPr>
-          <w:sz w:val="28"/>
-        </w:rPr>
-        <w:t>/</w:t>
-      </w:r>
-      <w:r>
-        <w:rPr>
-          <w:sz w:val="28"/>
-          <w:lang w:val="en-US"/>
-        </w:rPr>
-        <w:t>articles</w:t>
-      </w:r>
-      <w:r>
-        <w:rPr>
-          <w:sz w:val="28"/>
-        </w:rPr>
-        <w:t>/</w:t>
-      </w:r>
-      <w:r>
-        <w:rPr>
-          <w:sz w:val="28"/>
-          <w:lang w:val="en-US"/>
-        </w:rPr>
-        <w:t>what</w:t>
-      </w:r>
-      <w:r>
-        <w:rPr>
-          <w:sz w:val="28"/>
-        </w:rPr>
-        <w:t>-</w:t>
-      </w:r>
-      <w:r>
-        <w:rPr>
-          <w:sz w:val="28"/>
-          <w:lang w:val="en-US"/>
-        </w:rPr>
-        <w:t>are</w:t>
-      </w:r>
-      <w:r>
-        <w:rPr>
-          <w:sz w:val="28"/>
-        </w:rPr>
-        <w:t>-</w:t>
-      </w:r>
-      <w:r>
-        <w:rPr>
-          <w:sz w:val="28"/>
-          <w:lang w:val="en-US"/>
-        </w:rPr>
-        <w:t>decentralized</w:t>
-      </w:r>
-      <w:r>
-        <w:rPr>
-          <w:sz w:val="28"/>
-        </w:rPr>
-        <w:t>-</w:t>
-      </w:r>
-      <w:r>
-        <w:rPr>
-          <w:sz w:val="28"/>
-          <w:lang w:val="en-US"/>
-        </w:rPr>
-        <w:t>applications</w:t>
-      </w:r>
-      <w:r>
-        <w:rPr>
-          <w:sz w:val="28"/>
-        </w:rPr>
-        <w:t>-</w:t>
-      </w:r>
-      <w:r>
-        <w:rPr>
-          <w:sz w:val="28"/>
-          <w:lang w:val="en-US"/>
-        </w:rPr>
-        <w:t>dapps</w:t>
-      </w:r>
-      <w:r>
-        <w:rPr>
-          <w:sz w:val="28"/>
-        </w:rPr>
-        <w:t xml:space="preserve"> (дата обращения: </w:t>
+      <w:hyperlink r:id="rId28" w:history="1">
+        <w:r>
+          <w:rPr>
+            <w:rStyle w:val="a7"/>
+            <w:color w:val="auto"/>
+            <w:sz w:val="28"/>
+            <w:u w:val="none"/>
+            <w:lang w:val="en-US"/>
+          </w:rPr>
+          <w:t>https</w:t>
+        </w:r>
+        <w:r>
+          <w:rPr>
+            <w:rStyle w:val="a7"/>
+            <w:color w:val="auto"/>
+            <w:sz w:val="28"/>
+            <w:u w:val="none"/>
+          </w:rPr>
+          <w:t>://</w:t>
+        </w:r>
+        <w:r>
+          <w:rPr>
+            <w:rStyle w:val="a7"/>
+            <w:color w:val="auto"/>
+            <w:sz w:val="28"/>
+            <w:u w:val="none"/>
+            <w:lang w:val="en-US"/>
+          </w:rPr>
+          <w:t>academy</w:t>
+        </w:r>
+        <w:r>
+          <w:rPr>
+            <w:rStyle w:val="a7"/>
+            <w:color w:val="auto"/>
+            <w:sz w:val="28"/>
+            <w:u w:val="none"/>
+          </w:rPr>
+          <w:t>.</w:t>
+        </w:r>
+        <w:proofErr w:type="spellStart"/>
+        <w:r>
+          <w:rPr>
+            <w:rStyle w:val="a7"/>
+            <w:color w:val="auto"/>
+            <w:sz w:val="28"/>
+            <w:u w:val="none"/>
+            <w:lang w:val="en-US"/>
+          </w:rPr>
+          <w:t>binance</w:t>
+        </w:r>
+        <w:proofErr w:type="spellEnd"/>
+        <w:r>
+          <w:rPr>
+            <w:rStyle w:val="a7"/>
+            <w:color w:val="auto"/>
+            <w:sz w:val="28"/>
+            <w:u w:val="none"/>
+          </w:rPr>
+          <w:t>.</w:t>
+        </w:r>
+        <w:r>
+          <w:rPr>
+            <w:rStyle w:val="a7"/>
+            <w:color w:val="auto"/>
+            <w:sz w:val="28"/>
+            <w:u w:val="none"/>
+            <w:lang w:val="en-US"/>
+          </w:rPr>
+          <w:t>com</w:t>
+        </w:r>
+        <w:r>
+          <w:rPr>
+            <w:rStyle w:val="a7"/>
+            <w:color w:val="auto"/>
+            <w:sz w:val="28"/>
+            <w:u w:val="none"/>
+          </w:rPr>
+          <w:t>/</w:t>
+        </w:r>
+        <w:proofErr w:type="spellStart"/>
+        <w:r>
+          <w:rPr>
+            <w:rStyle w:val="a7"/>
+            <w:color w:val="auto"/>
+            <w:sz w:val="28"/>
+            <w:u w:val="none"/>
+            <w:lang w:val="en-US"/>
+          </w:rPr>
+          <w:t>ru</w:t>
+        </w:r>
+        <w:proofErr w:type="spellEnd"/>
+        <w:r>
+          <w:rPr>
+            <w:rStyle w:val="a7"/>
+            <w:color w:val="auto"/>
+            <w:sz w:val="28"/>
+            <w:u w:val="none"/>
+          </w:rPr>
+          <w:t>/</w:t>
+        </w:r>
+        <w:r>
+          <w:rPr>
+            <w:rStyle w:val="a7"/>
+            <w:color w:val="auto"/>
+            <w:sz w:val="28"/>
+            <w:u w:val="none"/>
+            <w:lang w:val="en-US"/>
+          </w:rPr>
+          <w:t>articles</w:t>
+        </w:r>
+        <w:r>
+          <w:rPr>
+            <w:rStyle w:val="a7"/>
+            <w:color w:val="auto"/>
+            <w:sz w:val="28"/>
+            <w:u w:val="none"/>
+          </w:rPr>
+          <w:t>/</w:t>
+        </w:r>
+        <w:r>
+          <w:rPr>
+            <w:rStyle w:val="a7"/>
+            <w:color w:val="auto"/>
+            <w:sz w:val="28"/>
+            <w:u w:val="none"/>
+            <w:lang w:val="en-US"/>
+          </w:rPr>
+          <w:t>what</w:t>
+        </w:r>
+        <w:r>
+          <w:rPr>
+            <w:rStyle w:val="a7"/>
+            <w:color w:val="auto"/>
+            <w:sz w:val="28"/>
+            <w:u w:val="none"/>
+          </w:rPr>
+          <w:t>-</w:t>
+        </w:r>
+        <w:r>
+          <w:rPr>
+            <w:rStyle w:val="a7"/>
+            <w:color w:val="auto"/>
+            <w:sz w:val="28"/>
+            <w:u w:val="none"/>
+            <w:lang w:val="en-US"/>
+          </w:rPr>
+          <w:t>are</w:t>
+        </w:r>
+        <w:r>
+          <w:rPr>
+            <w:rStyle w:val="a7"/>
+            <w:color w:val="auto"/>
+            <w:sz w:val="28"/>
+            <w:u w:val="none"/>
+          </w:rPr>
+          <w:t>-</w:t>
+        </w:r>
+        <w:r>
+          <w:rPr>
+            <w:rStyle w:val="a7"/>
+            <w:color w:val="auto"/>
+            <w:sz w:val="28"/>
+            <w:u w:val="none"/>
+            <w:lang w:val="en-US"/>
+          </w:rPr>
+          <w:t>decentralized</w:t>
+        </w:r>
+        <w:r>
+          <w:rPr>
+            <w:rStyle w:val="a7"/>
+            <w:color w:val="auto"/>
+            <w:sz w:val="28"/>
+            <w:u w:val="none"/>
+          </w:rPr>
+          <w:t>-</w:t>
+        </w:r>
+        <w:r>
+          <w:rPr>
+            <w:rStyle w:val="a7"/>
+            <w:color w:val="auto"/>
+            <w:sz w:val="28"/>
+            <w:u w:val="none"/>
+            <w:lang w:val="en-US"/>
+          </w:rPr>
+          <w:t>applications</w:t>
+        </w:r>
+        <w:r>
+          <w:rPr>
+            <w:rStyle w:val="a7"/>
+            <w:color w:val="auto"/>
+            <w:sz w:val="28"/>
+            <w:u w:val="none"/>
+          </w:rPr>
+          <w:t>-</w:t>
+        </w:r>
+        <w:proofErr w:type="spellStart"/>
+        <w:r>
+          <w:rPr>
+            <w:rStyle w:val="a7"/>
+            <w:color w:val="auto"/>
+            <w:sz w:val="28"/>
+            <w:u w:val="none"/>
+            <w:lang w:val="en-US"/>
+          </w:rPr>
+          <w:t>dapps</w:t>
+        </w:r>
+        <w:proofErr w:type="spellEnd"/>
+      </w:hyperlink>
+      <w:r>
+        <w:rPr>
+          <w:sz w:val="28"/>
+        </w:rPr>
+        <w:t xml:space="preserve"> </w:t>
+      </w:r>
+      <w:r>
+        <w:rPr>
+          <w:sz w:val="28"/>
+        </w:rPr>
+        <w:t>(</w:t>
+      </w:r>
+      <w:r>
+        <w:rPr>
+          <w:sz w:val="28"/>
+        </w:rPr>
+        <w:t xml:space="preserve">дата обращения: </w:t>
       </w:r>
       <w:r>
         <w:rPr>
@@ -16923,7 +17272,7 @@
       <w:r>
         <w:t xml:space="preserve"> </w:t>
       </w:r>
-      <w:hyperlink r:id="rId31" w:history="1">
+      <w:hyperlink r:id="rId29" w:history="1">
         <w:r>
           <w:rPr>
             <w:rStyle w:val="AStyleChar"/>
@@ -16975,13 +17324,78 @@
           <w:lang w:val="en-US"/>
         </w:rPr>
       </w:pPr>
-      <w:r>
-        <w:rPr>
-          <w:sz w:val="28"/>
-          <w:szCs w:val="28"/>
-          <w:lang w:val="en-US"/>
-        </w:rPr>
-        <w:t>Abuidris Y., Kumar R., Yang T., Onginjo J. Secure large-scale E-voting system based on blockchain contract using a hybrid consensus model combined with sharding</w:t>
+      <w:proofErr w:type="spellStart"/>
+      <w:r>
+        <w:rPr>
+          <w:sz w:val="28"/>
+          <w:szCs w:val="28"/>
+          <w:lang w:val="en-US"/>
+        </w:rPr>
+        <w:lastRenderedPageBreak/>
+        <w:t>Abuidris</w:t>
+      </w:r>
+      <w:proofErr w:type="spellEnd"/>
+      <w:r>
+        <w:rPr>
+          <w:sz w:val="28"/>
+          <w:szCs w:val="28"/>
+          <w:lang w:val="en-US"/>
+        </w:rPr>
+        <w:t xml:space="preserve"> Y., Kumar R., Yang T., </w:t>
+      </w:r>
+      <w:proofErr w:type="spellStart"/>
+      <w:r>
+        <w:rPr>
+          <w:sz w:val="28"/>
+          <w:szCs w:val="28"/>
+          <w:lang w:val="en-US"/>
+        </w:rPr>
+        <w:t>Onginjo</w:t>
+      </w:r>
+      <w:proofErr w:type="spellEnd"/>
+      <w:r>
+        <w:rPr>
+          <w:sz w:val="28"/>
+          <w:szCs w:val="28"/>
+          <w:lang w:val="en-US"/>
+        </w:rPr>
+        <w:t xml:space="preserve"> J. Secure large-scale E-voting system based on </w:t>
+      </w:r>
+      <w:proofErr w:type="spellStart"/>
+      <w:r>
+        <w:rPr>
+          <w:sz w:val="28"/>
+          <w:szCs w:val="28"/>
+          <w:lang w:val="en-US"/>
+        </w:rPr>
+        <w:t>blockchain</w:t>
+      </w:r>
+      <w:proofErr w:type="spellEnd"/>
+      <w:r>
+        <w:rPr>
+          <w:sz w:val="28"/>
+          <w:szCs w:val="28"/>
+          <w:lang w:val="en-US"/>
+        </w:rPr>
+        <w:t xml:space="preserve"> contract using a hybrid consensus model combined with </w:t>
+      </w:r>
+      <w:proofErr w:type="spellStart"/>
+      <w:r>
+        <w:rPr>
+          <w:sz w:val="28"/>
+          <w:szCs w:val="28"/>
+          <w:lang w:val="en-US"/>
+        </w:rPr>
+        <w:t>sharding</w:t>
+      </w:r>
+      <w:proofErr w:type="spellEnd"/>
+      <w:r>
+        <w:rPr>
+          <w:sz w:val="28"/>
+          <w:szCs w:val="28"/>
+          <w:lang w:val="en-US"/>
+        </w:rPr>
+        <w:t>.</w:t>
       </w:r>
       <w:r>
         <w:rPr>
@@ -16997,15 +17411,15 @@
           <w:szCs w:val="28"/>
           <w:lang w:val="en-US"/>
         </w:rPr>
-        <w:t xml:space="preserve"> 2020. DOI: 10.4218/etrij.2019-</w:t>
-      </w:r>
-      <w:r>
-        <w:rPr>
-          <w:sz w:val="28"/>
-          <w:szCs w:val="28"/>
-          <w:lang w:val="en-US"/>
-        </w:rPr>
-        <w:t>0362.</w:t>
+        <w:t xml:space="preserve"> 2020. – 357-370 pp</w:t>
+      </w:r>
+      <w:r>
+        <w:rPr>
+          <w:sz w:val="28"/>
+          <w:szCs w:val="28"/>
+          <w:lang w:val="en-US"/>
+        </w:rPr>
+        <w:t>.</w:t>
       </w:r>
     </w:p>
     <w:p>
@@ -17185,7 +17599,7 @@
       <w:r>
         <w:t xml:space="preserve"> </w:t>
       </w:r>
-      <w:hyperlink r:id="rId32" w:history="1">
+      <w:hyperlink r:id="rId30" w:history="1">
         <w:r>
           <w:rPr>
             <w:rStyle w:val="AStyleChar"/>
@@ -17225,6 +17639,7 @@
           </w:rPr>
           <w:t>/</w:t>
         </w:r>
+        <w:proofErr w:type="spellStart"/>
         <w:r>
           <w:rPr>
             <w:rStyle w:val="AStyleChar"/>
@@ -17232,12 +17647,14 @@
           </w:rPr>
           <w:t>kogda</w:t>
         </w:r>
+        <w:proofErr w:type="spellEnd"/>
         <w:r>
           <w:rPr>
             <w:rStyle w:val="AStyleChar"/>
           </w:rPr>
           <w:t>-</w:t>
         </w:r>
+        <w:proofErr w:type="spellStart"/>
         <w:r>
           <w:rPr>
             <w:rStyle w:val="AStyleChar"/>
@@ -17245,12 +17662,14 @@
           </w:rPr>
           <w:t>primenyaetsya</w:t>
         </w:r>
+        <w:proofErr w:type="spellEnd"/>
         <w:r>
           <w:rPr>
             <w:rStyle w:val="AStyleChar"/>
           </w:rPr>
           <w:t>-</w:t>
         </w:r>
+        <w:proofErr w:type="spellStart"/>
         <w:r>
           <w:rPr>
             <w:rStyle w:val="AStyleChar"/>
@@ -17258,12 +17677,14 @@
           </w:rPr>
           <w:t>blockchain</w:t>
         </w:r>
+        <w:proofErr w:type="spellEnd"/>
         <w:r>
           <w:rPr>
             <w:rStyle w:val="AStyleChar"/>
           </w:rPr>
           <w:t>-</w:t>
         </w:r>
+        <w:proofErr w:type="spellStart"/>
         <w:r>
           <w:rPr>
             <w:rStyle w:val="AStyleChar"/>
@@ -17271,12 +17692,14 @@
           </w:rPr>
           <w:t>golosovanie</w:t>
         </w:r>
+        <w:proofErr w:type="spellEnd"/>
         <w:r>
           <w:rPr>
             <w:rStyle w:val="AStyleChar"/>
           </w:rPr>
           <w:t>/</w:t>
         </w:r>
+        <w:proofErr w:type="spellStart"/>
         <w:r>
           <w:rPr>
             <w:rStyle w:val="AStyleChar"/>
@@ -17284,6 +17707,7 @@
           </w:rPr>
           <w:t>golosovanie</w:t>
         </w:r>
+        <w:proofErr w:type="spellEnd"/>
         <w:r>
           <w:rPr>
             <w:rStyle w:val="AStyleChar"/>
@@ -17303,6 +17727,7 @@
           </w:rPr>
           <w:t>-</w:t>
         </w:r>
+        <w:proofErr w:type="spellStart"/>
         <w:r>
           <w:rPr>
             <w:rStyle w:val="AStyleChar"/>
@@ -17310,6 +17735,7 @@
           </w:rPr>
           <w:t>ooo</w:t>
         </w:r>
+        <w:proofErr w:type="spellEnd"/>
       </w:hyperlink>
       <w:r>
         <w:rPr>
@@ -17436,6 +17862,7 @@
         </w:rPr>
         <w:t>://</w:t>
       </w:r>
+      <w:proofErr w:type="spellStart"/>
       <w:r>
         <w:rPr>
           <w:rStyle w:val="AStyleChar"/>
@@ -17443,6 +17870,7 @@
         </w:rPr>
         <w:t>polysdocs</w:t>
       </w:r>
+      <w:proofErr w:type="spellEnd"/>
       <w:r>
         <w:rPr>
           <w:rStyle w:val="AStyleChar"/>
@@ -17462,6 +17890,7 @@
         </w:rPr>
         <w:t>.</w:t>
       </w:r>
+      <w:proofErr w:type="spellStart"/>
       <w:r>
         <w:rPr>
           <w:rStyle w:val="AStyleChar"/>
@@ -17469,6 +17898,7 @@
         </w:rPr>
         <w:t>yandexcloud</w:t>
       </w:r>
+      <w:proofErr w:type="spellEnd"/>
       <w:r>
         <w:rPr>
           <w:rStyle w:val="AStyleChar"/>
@@ -17979,7 +18409,7 @@
         </w:rPr>
         <w:t xml:space="preserve">: </w:t>
       </w:r>
-      <w:hyperlink r:id="rId33" w:history="1">
+      <w:hyperlink r:id="rId31" w:history="1">
         <w:r>
           <w:rPr>
             <w:rStyle w:val="a7"/>
@@ -18003,6 +18433,7 @@
           </w:rPr>
           <w:t>://</w:t>
         </w:r>
+        <w:proofErr w:type="spellStart"/>
         <w:r>
           <w:rPr>
             <w:rStyle w:val="a7"/>
@@ -18015,6 +18446,7 @@
           </w:rPr>
           <w:t>habr</w:t>
         </w:r>
+        <w:proofErr w:type="spellEnd"/>
         <w:r>
           <w:rPr>
             <w:rStyle w:val="a7"/>
@@ -18049,6 +18481,7 @@
           </w:rPr>
           <w:t>/</w:t>
         </w:r>
+        <w:proofErr w:type="spellStart"/>
         <w:r>
           <w:rPr>
             <w:rStyle w:val="a7"/>
@@ -18061,6 +18494,7 @@
           </w:rPr>
           <w:t>ru</w:t>
         </w:r>
+        <w:proofErr w:type="spellEnd"/>
         <w:r>
           <w:rPr>
             <w:rStyle w:val="a7"/>
@@ -18138,7 +18572,6 @@
           <w:szCs w:val="28"/>
           <w:lang w:val="en-US"/>
         </w:rPr>
-        <w:lastRenderedPageBreak/>
         <w:t>WE</w:t>
       </w:r>
       <w:r>
@@ -18470,6 +18903,7 @@
           <w:szCs w:val="28"/>
           <w:lang w:val="en-US"/>
         </w:rPr>
+        <w:lastRenderedPageBreak/>
         <w:t>Google</w:t>
       </w:r>
       <w:r>
@@ -18638,6 +19072,7 @@
           <w:szCs w:val="28"/>
         </w:rPr>
       </w:pPr>
+      <w:proofErr w:type="spellStart"/>
       <w:r>
         <w:rPr>
           <w:sz w:val="28"/>
@@ -18646,6 +19081,7 @@
         </w:rPr>
         <w:t>Vue</w:t>
       </w:r>
+      <w:proofErr w:type="spellEnd"/>
       <w:r>
         <w:rPr>
           <w:sz w:val="28"/>
@@ -18653,6 +19089,7 @@
         </w:rPr>
         <w:t>.</w:t>
       </w:r>
+      <w:proofErr w:type="spellStart"/>
       <w:r>
         <w:rPr>
           <w:sz w:val="28"/>
@@ -18661,6 +19098,7 @@
         </w:rPr>
         <w:t>js</w:t>
       </w:r>
+      <w:proofErr w:type="spellEnd"/>
       <w:r>
         <w:rPr>
           <w:sz w:val="28"/>
@@ -18865,6 +19303,7 @@
         </w:rPr>
         <w:t>.</w:t>
       </w:r>
+      <w:proofErr w:type="spellStart"/>
       <w:r>
         <w:rPr>
           <w:sz w:val="28"/>
@@ -18873,6 +19312,7 @@
         </w:rPr>
         <w:t>js</w:t>
       </w:r>
+      <w:proofErr w:type="spellEnd"/>
       <w:r>
         <w:rPr>
           <w:sz w:val="28"/>
@@ -19021,6 +19461,7 @@
         </w:rPr>
         <w:t>://</w:t>
       </w:r>
+      <w:proofErr w:type="spellStart"/>
       <w:r>
         <w:rPr>
           <w:sz w:val="28"/>
@@ -19029,6 +19470,7 @@
         </w:rPr>
         <w:t>ru</w:t>
       </w:r>
+      <w:proofErr w:type="spellEnd"/>
       <w:r>
         <w:rPr>
           <w:sz w:val="28"/>
@@ -19036,6 +19478,7 @@
         </w:rPr>
         <w:t>-</w:t>
       </w:r>
+      <w:proofErr w:type="spellStart"/>
       <w:r>
         <w:rPr>
           <w:sz w:val="28"/>
@@ -19044,6 +19487,7 @@
         </w:rPr>
         <w:t>ru</w:t>
       </w:r>
+      <w:proofErr w:type="spellEnd"/>
       <w:r>
         <w:rPr>
           <w:sz w:val="28"/>
@@ -19051,6 +19495,7 @@
         </w:rPr>
         <w:t>.</w:t>
       </w:r>
+      <w:proofErr w:type="spellStart"/>
       <w:r>
         <w:rPr>
           <w:sz w:val="28"/>
@@ -19059,6 +19504,7 @@
         </w:rPr>
         <w:t>facebook</w:t>
       </w:r>
+      <w:proofErr w:type="spellEnd"/>
       <w:r>
         <w:rPr>
           <w:sz w:val="28"/>
@@ -19131,12 +19577,14 @@
           <w:szCs w:val="28"/>
         </w:rPr>
       </w:pPr>
+      <w:proofErr w:type="spellStart"/>
       <w:r>
         <w:rPr>
           <w:rStyle w:val="AStyleChar"/>
         </w:rPr>
         <w:t>JavaScript</w:t>
       </w:r>
+      <w:proofErr w:type="spellEnd"/>
       <w:r>
         <w:rPr>
           <w:rStyle w:val="AStyleChar"/>
@@ -19194,6 +19642,7 @@
         </w:rPr>
         <w:t>.</w:t>
       </w:r>
+      <w:proofErr w:type="spellStart"/>
       <w:r>
         <w:rPr>
           <w:sz w:val="28"/>
@@ -19202,6 +19651,7 @@
         </w:rPr>
         <w:t>javascript</w:t>
       </w:r>
+      <w:proofErr w:type="spellEnd"/>
       <w:r>
         <w:rPr>
           <w:sz w:val="28"/>
@@ -19209,6 +19659,7 @@
         </w:rPr>
         <w:t>.</w:t>
       </w:r>
+      <w:proofErr w:type="spellStart"/>
       <w:r>
         <w:rPr>
           <w:sz w:val="28"/>
@@ -19217,6 +19668,7 @@
         </w:rPr>
         <w:t>ru</w:t>
       </w:r>
+      <w:proofErr w:type="spellEnd"/>
       <w:r>
         <w:rPr>
           <w:sz w:val="28"/>
@@ -19564,6 +20016,7 @@
         </w:rPr>
         <w:t>.</w:t>
       </w:r>
+      <w:proofErr w:type="spellStart"/>
       <w:r>
         <w:rPr>
           <w:sz w:val="28"/>
@@ -19572,6 +20025,7 @@
         </w:rPr>
         <w:t>figma</w:t>
       </w:r>
+      <w:proofErr w:type="spellEnd"/>
       <w:r>
         <w:rPr>
           <w:sz w:val="28"/>
@@ -19609,6 +20063,7 @@
         </w:rPr>
         <w:t>/</w:t>
       </w:r>
+      <w:proofErr w:type="spellStart"/>
       <w:r>
         <w:rPr>
           <w:sz w:val="28"/>
@@ -19617,6 +20072,7 @@
         </w:rPr>
         <w:t>VojP</w:t>
       </w:r>
+      <w:proofErr w:type="spellEnd"/>
       <w:r>
         <w:rPr>
           <w:sz w:val="28"/>
@@ -19624,6 +20080,7 @@
         </w:rPr>
         <w:t>3</w:t>
       </w:r>
+      <w:proofErr w:type="spellStart"/>
       <w:r>
         <w:rPr>
           <w:sz w:val="28"/>
@@ -19632,6 +20089,7 @@
         </w:rPr>
         <w:t>gQ</w:t>
       </w:r>
+      <w:proofErr w:type="spellEnd"/>
       <w:r>
         <w:rPr>
           <w:sz w:val="28"/>
@@ -19639,6 +20097,7 @@
         </w:rPr>
         <w:t>6</w:t>
       </w:r>
+      <w:proofErr w:type="spellStart"/>
       <w:r>
         <w:rPr>
           <w:sz w:val="28"/>
@@ -19647,6 +20106,7 @@
         </w:rPr>
         <w:t>OhDoXFEXe</w:t>
       </w:r>
+      <w:proofErr w:type="spellEnd"/>
       <w:r>
         <w:rPr>
           <w:sz w:val="28"/>
@@ -19654,6 +20114,7 @@
         </w:rPr>
         <w:t>2</w:t>
       </w:r>
+      <w:proofErr w:type="spellStart"/>
       <w:r>
         <w:rPr>
           <w:sz w:val="28"/>
@@ -19662,6 +20123,7 @@
         </w:rPr>
         <w:t>RKBe</w:t>
       </w:r>
+      <w:proofErr w:type="spellEnd"/>
       <w:r>
         <w:rPr>
           <w:sz w:val="28"/>
@@ -19705,7 +20167,6 @@
           <w:szCs w:val="28"/>
           <w:lang w:val="en-US"/>
         </w:rPr>
-        <w:lastRenderedPageBreak/>
         <w:t>id</w:t>
       </w:r>
       <w:r>
@@ -19745,6 +20206,7 @@
         </w:rPr>
         <w:t>=9</w:t>
       </w:r>
+      <w:proofErr w:type="spellStart"/>
       <w:r>
         <w:rPr>
           <w:sz w:val="28"/>
@@ -19753,6 +20215,7 @@
         </w:rPr>
         <w:t>FGhzLfubAYA</w:t>
       </w:r>
+      <w:proofErr w:type="spellEnd"/>
       <w:r>
         <w:rPr>
           <w:sz w:val="28"/>
@@ -19843,6 +20306,7 @@
           <w:lang w:eastAsia="en-US"/>
         </w:rPr>
       </w:pPr>
+      <w:proofErr w:type="spellStart"/>
       <w:r>
         <w:rPr>
           <w:sz w:val="28"/>
@@ -19851,6 +20315,7 @@
         </w:rPr>
         <w:t>Figma</w:t>
       </w:r>
+      <w:proofErr w:type="spellEnd"/>
       <w:r>
         <w:rPr>
           <w:sz w:val="28"/>
@@ -19932,6 +20397,7 @@
         </w:rPr>
         <w:t>.</w:t>
       </w:r>
+      <w:proofErr w:type="spellStart"/>
       <w:r>
         <w:rPr>
           <w:sz w:val="28"/>
@@ -19940,6 +20406,7 @@
         </w:rPr>
         <w:t>figma</w:t>
       </w:r>
+      <w:proofErr w:type="spellEnd"/>
       <w:r>
         <w:rPr>
           <w:sz w:val="28"/>
@@ -20124,6 +20591,7 @@
         </w:rPr>
         <w:t>.</w:t>
       </w:r>
+      <w:proofErr w:type="spellStart"/>
       <w:r>
         <w:rPr>
           <w:sz w:val="28"/>
@@ -20132,6 +20600,7 @@
         </w:rPr>
         <w:t>io</w:t>
       </w:r>
+      <w:proofErr w:type="spellEnd"/>
       <w:r>
         <w:rPr>
           <w:sz w:val="28"/>
@@ -20202,6 +20671,7 @@
           <w:sz w:val="28"/>
           <w:szCs w:val="28"/>
         </w:rPr>
+        <w:lastRenderedPageBreak/>
         <w:t xml:space="preserve">Язык программирования </w:t>
       </w:r>
       <w:r>
@@ -20234,7 +20704,7 @@
         </w:rPr>
         <w:t xml:space="preserve">: </w:t>
       </w:r>
-      <w:hyperlink r:id="rId34" w:history="1">
+      <w:hyperlink r:id="rId32" w:history="1">
         <w:r>
           <w:rPr>
             <w:rStyle w:val="a7"/>
@@ -20251,14 +20721,7 @@
           <w:sz w:val="28"/>
           <w:szCs w:val="28"/>
         </w:rPr>
-        <w:t xml:space="preserve"> </w:t>
-      </w:r>
-      <w:r>
-        <w:rPr>
-          <w:sz w:val="28"/>
-          <w:szCs w:val="28"/>
-        </w:rPr>
-        <w:t xml:space="preserve">(дата обращения: </w:t>
+        <w:t xml:space="preserve"> (дата обращения: </w:t>
       </w:r>
       <w:r>
         <w:rPr>
@@ -20304,6 +20767,7 @@
         </w:rPr>
         <w:t xml:space="preserve">Библиотека </w:t>
       </w:r>
+      <w:proofErr w:type="spellStart"/>
       <w:r>
         <w:rPr>
           <w:sz w:val="28"/>
@@ -20312,6 +20776,7 @@
         </w:rPr>
         <w:t>SafeMath</w:t>
       </w:r>
+      <w:proofErr w:type="spellEnd"/>
       <w:r>
         <w:rPr>
           <w:sz w:val="28"/>
@@ -20358,7 +20823,7 @@
         </w:rPr>
         <w:t xml:space="preserve">: </w:t>
       </w:r>
-      <w:hyperlink r:id="rId35" w:history="1">
+      <w:hyperlink r:id="rId33" w:history="1">
         <w:r>
           <w:rPr>
             <w:rStyle w:val="a7"/>
@@ -20644,7 +21109,7 @@
         </w:rPr>
         <w:t xml:space="preserve">: </w:t>
       </w:r>
-      <w:hyperlink r:id="rId36" w:history="1">
+      <w:hyperlink r:id="rId34" w:history="1">
         <w:r>
           <w:rPr>
             <w:rStyle w:val="a7"/>
@@ -20798,14 +21263,7 @@
           <w:noProof/>
           <w:sz w:val="28"/>
         </w:rPr>
-        <w:t xml:space="preserve"> </w:t>
-      </w:r>
-      <w:r>
-        <w:rPr>
-          <w:noProof/>
-          <w:sz w:val="28"/>
-        </w:rPr>
-        <w:t xml:space="preserve">(дата </w:t>
+        <w:t xml:space="preserve"> (дата </w:t>
       </w:r>
       <w:r>
         <w:rPr>
@@ -20889,31 +21347,24 @@
           <w:noProof/>
           <w:sz w:val="28"/>
         </w:rPr>
-        <w:t xml:space="preserve">. </w:t>
+        <w:t xml:space="preserve">. [Электронный ресурс] </w:t>
       </w:r>
       <w:r>
         <w:rPr>
           <w:noProof/>
           <w:sz w:val="28"/>
-        </w:rPr>
-        <w:t xml:space="preserve">[Электронный ресурс] </w:t>
+          <w:lang w:val="en-GB"/>
+        </w:rPr>
+        <w:t>URL</w:t>
       </w:r>
       <w:r>
         <w:rPr>
           <w:noProof/>
           <w:sz w:val="28"/>
-          <w:lang w:val="en-GB"/>
-        </w:rPr>
-        <w:t>URL</w:t>
-      </w:r>
-      <w:r>
-        <w:rPr>
-          <w:noProof/>
-          <w:sz w:val="28"/>
         </w:rPr>
         <w:t xml:space="preserve">: </w:t>
       </w:r>
-      <w:hyperlink r:id="rId37" w:history="1">
+      <w:hyperlink r:id="rId35" w:history="1">
         <w:r>
           <w:rPr>
             <w:rStyle w:val="a7"/>
@@ -21004,19 +21455,12 @@
           <w:noProof/>
           <w:sz w:val="28"/>
         </w:rPr>
-        <w:t xml:space="preserve"> </w:t>
-      </w:r>
-      <w:r>
-        <w:rPr>
-          <w:noProof/>
-          <w:sz w:val="28"/>
-        </w:rPr>
-        <w:t>(дата обращения: 11.02.2023 г.).</w:t>
+        <w:t xml:space="preserve"> (дата обращения: 11.02.2023 г.).</w:t>
       </w:r>
     </w:p>
     <w:sectPr>
-      <w:footerReference w:type="default" r:id="rId38"/>
-      <w:footerReference w:type="first" r:id="rId39"/>
+      <w:footerReference w:type="default" r:id="rId36"/>
+      <w:footerReference w:type="first" r:id="rId37"/>
       <w:pgSz w:w="11906" w:h="16838" w:code="9"/>
       <w:pgMar w:top="1134" w:right="851" w:bottom="1134" w:left="1985" w:header="709" w:footer="709" w:gutter="0"/>
       <w:cols w:space="708"/>
@@ -21213,7 +21657,7 @@
         <w:sz w:val="28"/>
         <w:szCs w:val="28"/>
       </w:rPr>
-      <w:t>29</w:t>
+      <w:t>21</w:t>
     </w:r>
     <w:r>
       <w:rPr>
@@ -28362,7 +28806,7 @@
 </file>
 
 <file path=customXml/itemProps1.xml><?xml version="1.0" encoding="utf-8"?>
-<ds:datastoreItem xmlns:ds="http://schemas.openxmlformats.org/officeDocument/2006/customXml" ds:itemID="{8CAD8B5B-5136-44FD-BB3D-AB47EF181833}">
+<ds:datastoreItem xmlns:ds="http://schemas.openxmlformats.org/officeDocument/2006/customXml" ds:itemID="{AF6ED86A-E0C2-4B8C-950F-403B73D3C5EB}">
   <ds:schemaRefs>
     <ds:schemaRef ds:uri="http://schemas.openxmlformats.org/officeDocument/2006/bibliography"/>
   </ds:schemaRefs>

--- a/reports/2023_КЭ-403_БогатыреваВО.docx
+++ b/reports/2023_КЭ-403_БогатыреваВО.docx
@@ -14,11 +14,11 @@
           <w:sz w:val="24"/>
         </w:rPr>
       </w:pPr>
-      <w:bookmarkStart w:id="0" w:name="_Toc36061214"/>
-      <w:bookmarkStart w:id="1" w:name="_Toc36061452"/>
+      <w:bookmarkStart w:id="0" w:name="_Toc41179884"/>
+      <w:bookmarkStart w:id="1" w:name="_Toc40986560"/>
       <w:bookmarkStart w:id="2" w:name="_Toc40985620"/>
-      <w:bookmarkStart w:id="3" w:name="_Toc40986560"/>
-      <w:bookmarkStart w:id="4" w:name="_Toc41179884"/>
+      <w:bookmarkStart w:id="3" w:name="_Toc36061452"/>
+      <w:bookmarkStart w:id="4" w:name="_Toc36061214"/>
       <w:r>
         <w:rPr>
           <w:color w:val="000000"/>
@@ -12378,10 +12378,14 @@
         <w:jc w:val="center"/>
       </w:pPr>
       <w:r>
+        <w:rPr>
+          <w:highlight w:val="yellow"/>
+        </w:rPr>
         <w:t xml:space="preserve">Рисунок 6 – Архитектура системы </w:t>
       </w:r>
       <w:r>
         <w:rPr>
+          <w:highlight w:val="yellow"/>
           <w:lang w:val="en-US"/>
         </w:rPr>
         <w:t>EVoting</w:t>
@@ -13568,12 +13572,14 @@
       <w:r>
         <w:rPr>
           <w:szCs w:val="22"/>
+          <w:highlight w:val="yellow"/>
         </w:rPr>
         <w:t>Рисунок 12</w:t>
       </w:r>
       <w:r>
         <w:rPr>
           <w:szCs w:val="22"/>
+          <w:highlight w:val="yellow"/>
         </w:rPr>
         <w:t xml:space="preserve"> – Макет страницы создания голосования</w:t>
       </w:r>
@@ -13628,49 +13634,40 @@
         <w:t>Figma</w:t>
       </w:r>
       <w:r>
+        <w:rPr>
+          <w:noProof w:val="0"/>
+        </w:rPr>
         <w:t xml:space="preserve"> </w:t>
       </w:r>
       <w:r>
+        <w:t xml:space="preserve">и дизайн-система для создания интерфейсов </w:t>
+      </w:r>
+      <w:r>
+        <w:rPr>
+          <w:lang w:val="en-US"/>
+        </w:rPr>
+        <w:t>Material</w:t>
+      </w:r>
+      <w:r>
+        <w:t xml:space="preserve"> </w:t>
+      </w:r>
+      <w:r>
+        <w:rPr>
+          <w:lang w:val="en-US"/>
+        </w:rPr>
+        <w:t>Design</w:t>
+      </w:r>
+      <w:r>
         <w:rPr>
           <w:noProof w:val="0"/>
         </w:rPr>
-        <w:t>[33</w:t>
+        <w:t xml:space="preserve"> [</w:t>
       </w:r>
       <w:r>
         <w:rPr>
           <w:noProof w:val="0"/>
         </w:rPr>
-        <w:t>]</w:t>
-      </w:r>
-      <w:r>
-        <w:rPr>
-          <w:noProof w:val="0"/>
-        </w:rPr>
-        <w:t xml:space="preserve"> </w:t>
-      </w:r>
-      <w:r>
-        <w:t xml:space="preserve">и дизайн-система для создания интерфейсов </w:t>
-      </w:r>
-      <w:r>
-        <w:rPr>
-          <w:lang w:val="en-US"/>
-        </w:rPr>
-        <w:t>Material</w:t>
-      </w:r>
-      <w:r>
-        <w:t xml:space="preserve"> </w:t>
-      </w:r>
-      <w:r>
-        <w:rPr>
-          <w:lang w:val="en-US"/>
-        </w:rPr>
-        <w:t>Design</w:t>
-      </w:r>
-      <w:r>
-        <w:rPr>
-          <w:noProof w:val="0"/>
-        </w:rPr>
-        <w:t xml:space="preserve"> [</w:t>
+        <w:t xml:space="preserve">33, </w:t>
       </w:r>
       <w:r>
         <w:rPr>
@@ -13800,9 +13797,15 @@
         <w:jc w:val="center"/>
       </w:pPr>
       <w:r>
+        <w:rPr>
+          <w:highlight w:val="yellow"/>
+        </w:rPr>
         <w:t>Рисунок 13</w:t>
       </w:r>
       <w:r>
+        <w:rPr>
+          <w:highlight w:val="yellow"/>
+        </w:rPr>
         <w:t xml:space="preserve"> – Фирменный стиль веб-приложения</w:t>
       </w:r>
     </w:p>
@@ -14059,7 +14062,13 @@
         <w:t>разработки смарт-контрактов</w:t>
       </w:r>
       <w:r>
-        <w:t xml:space="preserve">, реализует стандарты в блокчейне </w:t>
+        <w:t xml:space="preserve">, </w:t>
+      </w:r>
+      <w:r>
+        <w:t xml:space="preserve">которая </w:t>
+      </w:r>
+      <w:r>
+        <w:t xml:space="preserve">реализует стандарты в блокчейне </w:t>
       </w:r>
       <w:r>
         <w:rPr>
@@ -14472,6 +14481,45 @@
         <w:t xml:space="preserve"> </w:t>
       </w:r>
       <w:r>
+        <w:t xml:space="preserve">Компоненты были стилизованы с использованием библиотеки </w:t>
+      </w:r>
+      <w:r>
+        <w:rPr>
+          <w:lang w:val="en-US"/>
+        </w:rPr>
+        <w:t>MUI</w:t>
+      </w:r>
+      <w:r>
+        <w:t xml:space="preserve"> и </w:t>
+      </w:r>
+      <w:r>
+        <w:rPr>
+          <w:lang w:val="en-US"/>
+        </w:rPr>
+        <w:t>E</w:t>
+      </w:r>
+      <w:r>
+        <w:rPr>
+          <w:lang w:val="en-US"/>
+        </w:rPr>
+        <w:t>motion</w:t>
+      </w:r>
+      <w:r>
+        <w:t>.</w:t>
+      </w:r>
+      <w:r>
+        <w:rPr>
+          <w:lang w:val="en-US"/>
+        </w:rPr>
+        <w:t>js</w:t>
+      </w:r>
+      <w:r>
+        <w:t xml:space="preserve"> [45, 46]</w:t>
+      </w:r>
+      <w:r>
+        <w:t xml:space="preserve">. </w:t>
+      </w:r>
+      <w:r>
         <w:t xml:space="preserve">Взаимодействие с блокчейном происходит через </w:t>
       </w:r>
       <w:r>
@@ -14499,69 +14547,81 @@
         <w:t>js</w:t>
       </w:r>
       <w:r>
+        <w:rPr>
+          <w:lang w:val="en-US"/>
+        </w:rPr>
+        <w:t> </w:t>
+      </w:r>
+      <w:r>
+        <w:t>[31</w:t>
+      </w:r>
+      <w:r>
+        <w:t>,</w:t>
+      </w:r>
+      <w:r>
+        <w:rPr>
+          <w:lang w:val="en-US"/>
+        </w:rPr>
+        <w:t> </w:t>
+      </w:r>
+      <w:r>
+        <w:t>4</w:t>
+      </w:r>
+      <w:r>
+        <w:t>7</w:t>
+      </w:r>
+      <w:r>
+        <w:t>]</w:t>
+      </w:r>
+      <w:r>
+        <w:t>.</w:t>
+      </w:r>
+    </w:p>
+    <w:p>
+      <w:pPr>
+        <w:pStyle w:val="AStyle"/>
+      </w:pPr>
+      <w:r>
+        <w:t xml:space="preserve">Разработка </w:t>
+      </w:r>
+      <w:r>
+        <w:t xml:space="preserve">серверной и клиентской части приложения </w:t>
+      </w:r>
+      <w:r>
+        <w:t xml:space="preserve">велась в редакторе исходного кода </w:t>
+      </w:r>
+      <w:r>
+        <w:rPr>
+          <w:lang w:val="en-US"/>
+        </w:rPr>
+        <w:t>Visual</w:t>
+      </w:r>
+      <w:r>
         <w:t xml:space="preserve"> </w:t>
       </w:r>
       <w:r>
-        <w:t>[31</w:t>
-      </w:r>
-      <w:r>
-        <w:t xml:space="preserve">, </w:t>
+        <w:rPr>
+          <w:lang w:val="en-US"/>
+        </w:rPr>
+        <w:t>Studio</w:t>
+      </w:r>
+      <w:r>
+        <w:t xml:space="preserve"> </w:t>
+      </w:r>
+      <w:r>
+        <w:rPr>
+          <w:lang w:val="en-US"/>
+        </w:rPr>
+        <w:t>Code</w:t>
+      </w:r>
+      <w:r>
+        <w:t xml:space="preserve"> [</w:t>
       </w:r>
       <w:r>
         <w:t>4</w:t>
       </w:r>
       <w:r>
-        <w:t>5</w:t>
-      </w:r>
-      <w:r>
-        <w:t>]</w:t>
-      </w:r>
-    </w:p>
-    <w:p>
-      <w:pPr>
-        <w:pStyle w:val="AStyle"/>
-      </w:pPr>
-      <w:r>
-        <w:t xml:space="preserve">Разработка </w:t>
-      </w:r>
-      <w:r>
-        <w:t xml:space="preserve">серверной и клиентской части приложения </w:t>
-      </w:r>
-      <w:r>
-        <w:t xml:space="preserve">велась в редакторе исходного кода </w:t>
-      </w:r>
-      <w:r>
-        <w:rPr>
-          <w:lang w:val="en-US"/>
-        </w:rPr>
-        <w:t>Visual</w:t>
-      </w:r>
-      <w:r>
-        <w:t xml:space="preserve"> </w:t>
-      </w:r>
-      <w:r>
-        <w:rPr>
-          <w:lang w:val="en-US"/>
-        </w:rPr>
-        <w:t>Studio</w:t>
-      </w:r>
-      <w:r>
-        <w:t xml:space="preserve"> </w:t>
-      </w:r>
-      <w:r>
-        <w:rPr>
-          <w:lang w:val="en-US"/>
-        </w:rPr>
-        <w:t>Code</w:t>
-      </w:r>
-      <w:r>
-        <w:t xml:space="preserve"> [</w:t>
-      </w:r>
-      <w:r>
-        <w:t>4</w:t>
-      </w:r>
-      <w:r>
-        <w:t>6</w:t>
+        <w:t>8</w:t>
       </w:r>
       <w:r>
         <w:t>]</w:t>
@@ -14726,15 +14786,39 @@
       <w:pPr>
         <w:pStyle w:val="AStyle"/>
         <w:ind w:firstLine="0"/>
-      </w:pPr>
-      <w:r>
-        <w:t xml:space="preserve">Листинг 1 - </w:t>
+        <w:rPr>
+          <w:lang w:val="en-US"/>
+        </w:rPr>
+      </w:pPr>
+      <w:r>
+        <w:t>Листинг</w:t>
+      </w:r>
+      <w:r>
+        <w:rPr>
+          <w:lang w:val="en-US"/>
+        </w:rPr>
+        <w:t xml:space="preserve"> 1 - </w:t>
       </w:r>
       <w:r>
         <w:t>С</w:t>
       </w:r>
       <w:r>
-        <w:t xml:space="preserve">март-контракта </w:t>
+        <w:t>март</w:t>
+      </w:r>
+      <w:r>
+        <w:rPr>
+          <w:lang w:val="en-US"/>
+        </w:rPr>
+        <w:t>-</w:t>
+      </w:r>
+      <w:r>
+        <w:t>контракта</w:t>
+      </w:r>
+      <w:r>
+        <w:rPr>
+          <w:lang w:val="en-US"/>
+        </w:rPr>
+        <w:t xml:space="preserve"> </w:t>
       </w:r>
       <w:r>
         <w:rPr>
@@ -14749,12 +14833,14 @@
         <w:rPr>
           <w:rFonts w:ascii="Courier New" w:eastAsia="Times New Roman" w:hAnsi="Courier New" w:cs="Courier New"/>
           <w:color w:val="000000"/>
+          <w:lang w:val="en-US"/>
         </w:rPr>
       </w:pPr>
       <w:r>
         <w:rPr>
           <w:rFonts w:ascii="Courier New" w:eastAsia="Times New Roman" w:hAnsi="Courier New" w:cs="Courier New"/>
           <w:color w:val="000000"/>
+          <w:lang w:val="en-US"/>
         </w:rPr>
         <w:t>contract EVotingManager {</w:t>
       </w:r>
@@ -14772,6 +14858,7 @@
         <w:rPr>
           <w:rFonts w:ascii="Courier New" w:eastAsia="Times New Roman" w:hAnsi="Courier New" w:cs="Courier New"/>
           <w:color w:val="000000"/>
+          <w:lang w:val="en-US"/>
         </w:rPr>
         <w:t xml:space="preserve">    </w:t>
       </w:r>
@@ -14882,7 +14969,6 @@
         <w:rPr>
           <w:rFonts w:ascii="Courier New" w:eastAsia="Times New Roman" w:hAnsi="Courier New" w:cs="Courier New"/>
           <w:color w:val="000000"/>
-          <w:lang w:val="en-US"/>
         </w:rPr>
       </w:pPr>
       <w:r>
@@ -14899,7 +14985,44 @@
           <w:color w:val="000000"/>
           <w:lang w:val="en-US"/>
         </w:rPr>
-        <w:t>eVotings.push(_eVoting);</w:t>
+        <w:t>eVotings</w:t>
+      </w:r>
+      <w:r>
+        <w:rPr>
+          <w:rFonts w:ascii="Courier New" w:eastAsia="Times New Roman" w:hAnsi="Courier New" w:cs="Courier New"/>
+          <w:color w:val="000000"/>
+        </w:rPr>
+        <w:t>.</w:t>
+      </w:r>
+      <w:r>
+        <w:rPr>
+          <w:rFonts w:ascii="Courier New" w:eastAsia="Times New Roman" w:hAnsi="Courier New" w:cs="Courier New"/>
+          <w:color w:val="000000"/>
+          <w:lang w:val="en-US"/>
+        </w:rPr>
+        <w:t>push</w:t>
+      </w:r>
+      <w:r>
+        <w:rPr>
+          <w:rFonts w:ascii="Courier New" w:eastAsia="Times New Roman" w:hAnsi="Courier New" w:cs="Courier New"/>
+          <w:color w:val="000000"/>
+        </w:rPr>
+        <w:t>(_</w:t>
+      </w:r>
+      <w:r>
+        <w:rPr>
+          <w:rFonts w:ascii="Courier New" w:eastAsia="Times New Roman" w:hAnsi="Courier New" w:cs="Courier New"/>
+          <w:color w:val="000000"/>
+          <w:lang w:val="en-US"/>
+        </w:rPr>
+        <w:t>eVoting</w:t>
+      </w:r>
+      <w:r>
+        <w:rPr>
+          <w:rFonts w:ascii="Courier New" w:eastAsia="Times New Roman" w:hAnsi="Courier New" w:cs="Courier New"/>
+          <w:color w:val="000000"/>
+        </w:rPr>
+        <w:t>);</w:t>
       </w:r>
     </w:p>
     <w:p>
@@ -14908,14 +15031,12 @@
         <w:rPr>
           <w:rFonts w:ascii="Courier New" w:eastAsia="Times New Roman" w:hAnsi="Courier New" w:cs="Courier New"/>
           <w:color w:val="000000"/>
-          <w:lang w:val="en-US"/>
         </w:rPr>
       </w:pPr>
       <w:r>
         <w:rPr>
           <w:rFonts w:ascii="Courier New" w:eastAsia="Times New Roman" w:hAnsi="Courier New" w:cs="Courier New"/>
           <w:color w:val="000000"/>
-          <w:lang w:val="en-US"/>
         </w:rPr>
         <w:t xml:space="preserve">    }</w:t>
       </w:r>
@@ -14927,14 +15048,12 @@
           <w:rFonts w:eastAsia="Times New Roman"/>
           <w:sz w:val="24"/>
           <w:szCs w:val="24"/>
-          <w:lang w:val="en-US"/>
         </w:rPr>
       </w:pPr>
       <w:r>
         <w:rPr>
           <w:rFonts w:ascii="Courier New" w:eastAsia="Times New Roman" w:hAnsi="Courier New" w:cs="Courier New"/>
           <w:color w:val="000000"/>
-          <w:lang w:val="en-US"/>
         </w:rPr>
         <w:t>}</w:t>
       </w:r>
@@ -14943,9 +15062,6 @@
       <w:pPr>
         <w:pStyle w:val="AStyle"/>
         <w:ind w:firstLine="0"/>
-        <w:rPr>
-          <w:lang w:val="en-US"/>
-        </w:rPr>
       </w:pPr>
     </w:p>
     <w:p>
@@ -14961,9 +15077,6 @@
         <w:spacing w:before="0" w:after="0" w:line="360" w:lineRule="auto"/>
       </w:pPr>
       <w:r>
-        <w:rPr>
-          <w:lang w:val="en-US"/>
-        </w:rPr>
         <w:t xml:space="preserve">3.2.2. </w:t>
       </w:r>
       <w:r>
@@ -15033,56 +15146,35 @@
       <w:pPr>
         <w:pStyle w:val="AStyle"/>
         <w:ind w:firstLine="0"/>
-        <w:rPr>
-          <w:lang w:val="en-US"/>
-        </w:rPr>
       </w:pPr>
       <w:r>
         <w:t>Листинг</w:t>
       </w:r>
       <w:r>
-        <w:rPr>
-          <w:lang w:val="en-US"/>
-        </w:rPr>
         <w:t xml:space="preserve"> </w:t>
       </w:r>
       <w:r>
-        <w:rPr>
-          <w:lang w:val="en-US"/>
-        </w:rPr>
         <w:t>2</w:t>
       </w:r>
       <w:r>
-        <w:rPr>
-          <w:lang w:val="en-US"/>
-        </w:rPr>
         <w:t xml:space="preserve"> – </w:t>
       </w:r>
       <w:r>
         <w:t>Конструктор</w:t>
       </w:r>
       <w:r>
-        <w:rPr>
-          <w:lang w:val="en-US"/>
-        </w:rPr>
         <w:t xml:space="preserve"> </w:t>
       </w:r>
       <w:r>
         <w:t>смарт</w:t>
       </w:r>
       <w:r>
-        <w:rPr>
-          <w:lang w:val="en-US"/>
-        </w:rPr>
         <w:t>-</w:t>
       </w:r>
       <w:r>
         <w:t>контракта</w:t>
       </w:r>
       <w:r>
-        <w:rPr>
-          <w:lang w:val="en-US"/>
-        </w:rPr>
         <w:t xml:space="preserve"> </w:t>
       </w:r>
       <w:r>
@@ -15095,7 +15187,6 @@
         <w:rPr>
           <w:rFonts w:ascii="Courier New" w:eastAsia="Times New Roman" w:hAnsi="Courier New" w:cs="Courier New"/>
           <w:color w:val="000000"/>
-          <w:lang w:val="en-US"/>
         </w:rPr>
       </w:pPr>
       <w:r>
@@ -15104,7 +15195,119 @@
           <w:color w:val="000000"/>
           <w:lang w:val="en-US"/>
         </w:rPr>
-        <w:t xml:space="preserve">constructor(string memory _name, uint256 _startTime, uint256 _endTime, </w:t>
+        <w:t>constructor</w:t>
+      </w:r>
+      <w:r>
+        <w:rPr>
+          <w:rFonts w:ascii="Courier New" w:eastAsia="Times New Roman" w:hAnsi="Courier New" w:cs="Courier New"/>
+          <w:color w:val="000000"/>
+        </w:rPr>
+        <w:t>(</w:t>
+      </w:r>
+      <w:r>
+        <w:rPr>
+          <w:rFonts w:ascii="Courier New" w:eastAsia="Times New Roman" w:hAnsi="Courier New" w:cs="Courier New"/>
+          <w:color w:val="000000"/>
+          <w:lang w:val="en-US"/>
+        </w:rPr>
+        <w:t>string</w:t>
+      </w:r>
+      <w:r>
+        <w:rPr>
+          <w:rFonts w:ascii="Courier New" w:eastAsia="Times New Roman" w:hAnsi="Courier New" w:cs="Courier New"/>
+          <w:color w:val="000000"/>
+        </w:rPr>
+        <w:t xml:space="preserve"> </w:t>
+      </w:r>
+      <w:r>
+        <w:rPr>
+          <w:rFonts w:ascii="Courier New" w:eastAsia="Times New Roman" w:hAnsi="Courier New" w:cs="Courier New"/>
+          <w:color w:val="000000"/>
+          <w:lang w:val="en-US"/>
+        </w:rPr>
+        <w:t>memory</w:t>
+      </w:r>
+      <w:r>
+        <w:rPr>
+          <w:rFonts w:ascii="Courier New" w:eastAsia="Times New Roman" w:hAnsi="Courier New" w:cs="Courier New"/>
+          <w:color w:val="000000"/>
+        </w:rPr>
+        <w:t xml:space="preserve"> _</w:t>
+      </w:r>
+      <w:r>
+        <w:rPr>
+          <w:rFonts w:ascii="Courier New" w:eastAsia="Times New Roman" w:hAnsi="Courier New" w:cs="Courier New"/>
+          <w:color w:val="000000"/>
+          <w:lang w:val="en-US"/>
+        </w:rPr>
+        <w:t>name</w:t>
+      </w:r>
+      <w:r>
+        <w:rPr>
+          <w:rFonts w:ascii="Courier New" w:eastAsia="Times New Roman" w:hAnsi="Courier New" w:cs="Courier New"/>
+          <w:color w:val="000000"/>
+        </w:rPr>
+        <w:t xml:space="preserve">, </w:t>
+      </w:r>
+      <w:r>
+        <w:rPr>
+          <w:rFonts w:ascii="Courier New" w:eastAsia="Times New Roman" w:hAnsi="Courier New" w:cs="Courier New"/>
+          <w:color w:val="000000"/>
+          <w:lang w:val="en-US"/>
+        </w:rPr>
+        <w:t>uint</w:t>
+      </w:r>
+      <w:r>
+        <w:rPr>
+          <w:rFonts w:ascii="Courier New" w:eastAsia="Times New Roman" w:hAnsi="Courier New" w:cs="Courier New"/>
+          <w:color w:val="000000"/>
+        </w:rPr>
+        <w:t>256 _</w:t>
+      </w:r>
+      <w:r>
+        <w:rPr>
+          <w:rFonts w:ascii="Courier New" w:eastAsia="Times New Roman" w:hAnsi="Courier New" w:cs="Courier New"/>
+          <w:color w:val="000000"/>
+          <w:lang w:val="en-US"/>
+        </w:rPr>
+        <w:t>startTime</w:t>
+      </w:r>
+      <w:r>
+        <w:rPr>
+          <w:rFonts w:ascii="Courier New" w:eastAsia="Times New Roman" w:hAnsi="Courier New" w:cs="Courier New"/>
+          <w:color w:val="000000"/>
+        </w:rPr>
+        <w:t xml:space="preserve">, </w:t>
+      </w:r>
+      <w:r>
+        <w:rPr>
+          <w:rFonts w:ascii="Courier New" w:eastAsia="Times New Roman" w:hAnsi="Courier New" w:cs="Courier New"/>
+          <w:color w:val="000000"/>
+          <w:lang w:val="en-US"/>
+        </w:rPr>
+        <w:t>uint</w:t>
+      </w:r>
+      <w:r>
+        <w:rPr>
+          <w:rFonts w:ascii="Courier New" w:eastAsia="Times New Roman" w:hAnsi="Courier New" w:cs="Courier New"/>
+          <w:color w:val="000000"/>
+        </w:rPr>
+        <w:t>256 _</w:t>
+      </w:r>
+      <w:r>
+        <w:rPr>
+          <w:rFonts w:ascii="Courier New" w:eastAsia="Times New Roman" w:hAnsi="Courier New" w:cs="Courier New"/>
+          <w:color w:val="000000"/>
+          <w:lang w:val="en-US"/>
+        </w:rPr>
+        <w:t>endTime</w:t>
+      </w:r>
+      <w:r>
+        <w:rPr>
+          <w:rFonts w:ascii="Courier New" w:eastAsia="Times New Roman" w:hAnsi="Courier New" w:cs="Courier New"/>
+          <w:color w:val="000000"/>
+        </w:rPr>
+        <w:t xml:space="preserve">, </w:t>
       </w:r>
     </w:p>
     <w:p>
@@ -15120,9 +15323,16 @@
         <w:rPr>
           <w:rFonts w:ascii="Courier New" w:eastAsia="Times New Roman" w:hAnsi="Courier New" w:cs="Courier New"/>
           <w:color w:val="000000"/>
-          <w:lang w:val="en-US"/>
-        </w:rPr>
-        <w:t xml:space="preserve">    address[] memory _voters, address[] memory _proposalsAddr, </w:t>
+        </w:rPr>
+        <w:t xml:space="preserve">    </w:t>
+      </w:r>
+      <w:r>
+        <w:rPr>
+          <w:rFonts w:ascii="Courier New" w:eastAsia="Times New Roman" w:hAnsi="Courier New" w:cs="Courier New"/>
+          <w:color w:val="000000"/>
+          <w:lang w:val="en-US"/>
+        </w:rPr>
+        <w:t xml:space="preserve">address[] memory _voters, address[] memory _proposalsAddr, </w:t>
       </w:r>
     </w:p>
     <w:p>
@@ -15355,19 +15565,7 @@
         <w:t>Чтобы</w:t>
       </w:r>
       <w:r>
-        <w:t xml:space="preserve"> </w:t>
-      </w:r>
-      <w:r>
-        <w:t>определять</w:t>
-      </w:r>
-      <w:r>
-        <w:t xml:space="preserve"> действия </w:t>
-      </w:r>
-      <w:r>
-        <w:t>создателя голосования</w:t>
-      </w:r>
-      <w:r>
-        <w:t xml:space="preserve">, был </w:t>
+        <w:t xml:space="preserve"> определять действия создателя голосования, был </w:t>
       </w:r>
       <w:r>
         <w:t>реализован</w:t>
@@ -15385,31 +15583,7 @@
         <w:t>onlyChairperson</w:t>
       </w:r>
       <w:r>
-        <w:t xml:space="preserve">, который </w:t>
-      </w:r>
-      <w:r>
-        <w:t>проверяет</w:t>
-      </w:r>
-      <w:r>
-        <w:t xml:space="preserve"> </w:t>
-      </w:r>
-      <w:r>
-        <w:t xml:space="preserve">соответствие </w:t>
-      </w:r>
-      <w:r>
-        <w:t>адреса кошелька</w:t>
-      </w:r>
-      <w:r>
-        <w:t>, с которого</w:t>
-      </w:r>
-      <w:r>
-        <w:t xml:space="preserve"> происходит запрос</w:t>
-      </w:r>
-      <w:r>
-        <w:t>, и адреса создателя голосования</w:t>
-      </w:r>
-      <w:r>
-        <w:t xml:space="preserve">. </w:t>
+        <w:t xml:space="preserve">, который проверяет соответствие адреса кошелька, с которого происходит запрос, и адреса создателя голосования. </w:t>
       </w:r>
     </w:p>
     <w:p>
@@ -15452,10 +15626,7 @@
         <w:t xml:space="preserve">Реализация </w:t>
       </w:r>
       <w:r>
-        <w:t>модифи</w:t>
-      </w:r>
-      <w:r>
-        <w:t>каторов представлен</w:t>
+        <w:t>модификаторов представлен</w:t>
       </w:r>
       <w:r>
         <w:t>а</w:t>
@@ -15467,19 +15638,13 @@
         <w:t>в</w:t>
       </w:r>
       <w:r>
-        <w:t xml:space="preserve"> листинге 3</w:t>
-      </w:r>
-      <w:r>
-        <w:t>.</w:t>
+        <w:t xml:space="preserve"> листинге 3.</w:t>
       </w:r>
     </w:p>
     <w:p>
       <w:pPr>
         <w:pStyle w:val="AStyle"/>
         <w:ind w:firstLine="0"/>
-        <w:rPr>
-          <w:lang w:val="en-US"/>
-        </w:rPr>
       </w:pPr>
       <w:r>
         <w:t xml:space="preserve">Листинг 3 – Реализация модификаторов </w:t>
@@ -15489,14 +15654,7 @@
           <w:rStyle w:val="-0"/>
           <w:rFonts w:ascii="Times New Roman" w:eastAsiaTheme="minorEastAsia" w:hAnsi="Times New Roman"/>
         </w:rPr>
-        <w:t>onlyChairperson</w:t>
-      </w:r>
-      <w:r>
-        <w:rPr>
-          <w:rStyle w:val="-0"/>
-          <w:rFonts w:ascii="Times New Roman" w:eastAsiaTheme="minorEastAsia" w:hAnsi="Times New Roman"/>
-        </w:rPr>
-        <w:t xml:space="preserve"> и </w:t>
+        <w:t xml:space="preserve">onlyChairperson и </w:t>
       </w:r>
       <w:r>
         <w:rPr>
@@ -15805,10 +15963,7 @@
         <w:t>адресов</w:t>
       </w:r>
       <w:r>
-        <w:t xml:space="preserve"> </w:t>
-      </w:r>
-      <w:r>
-        <w:t>участников голосования</w:t>
+        <w:t xml:space="preserve"> участников голосования</w:t>
       </w:r>
       <w:r>
         <w:t>.</w:t>
@@ -16371,7 +16526,6 @@
         <w:rPr>
           <w:rFonts w:ascii="Courier New" w:eastAsia="Times New Roman" w:hAnsi="Courier New" w:cs="Courier New"/>
           <w:color w:val="000000"/>
-          <w:lang w:val="en-US"/>
         </w:rPr>
       </w:pPr>
       <w:r>
@@ -16388,7 +16542,59 @@
           <w:color w:val="000000"/>
           <w:lang w:val="en-US"/>
         </w:rPr>
-        <w:t>proposalsExist[_proposalsAddr[i]] = true;</w:t>
+        <w:t>proposalsExist</w:t>
+      </w:r>
+      <w:r>
+        <w:rPr>
+          <w:rFonts w:ascii="Courier New" w:eastAsia="Times New Roman" w:hAnsi="Courier New" w:cs="Courier New"/>
+          <w:color w:val="000000"/>
+        </w:rPr>
+        <w:t>[_</w:t>
+      </w:r>
+      <w:r>
+        <w:rPr>
+          <w:rFonts w:ascii="Courier New" w:eastAsia="Times New Roman" w:hAnsi="Courier New" w:cs="Courier New"/>
+          <w:color w:val="000000"/>
+          <w:lang w:val="en-US"/>
+        </w:rPr>
+        <w:t>proposalsAddr</w:t>
+      </w:r>
+      <w:r>
+        <w:rPr>
+          <w:rFonts w:ascii="Courier New" w:eastAsia="Times New Roman" w:hAnsi="Courier New" w:cs="Courier New"/>
+          <w:color w:val="000000"/>
+        </w:rPr>
+        <w:t>[</w:t>
+      </w:r>
+      <w:r>
+        <w:rPr>
+          <w:rFonts w:ascii="Courier New" w:eastAsia="Times New Roman" w:hAnsi="Courier New" w:cs="Courier New"/>
+          <w:color w:val="000000"/>
+          <w:lang w:val="en-US"/>
+        </w:rPr>
+        <w:t>i</w:t>
+      </w:r>
+      <w:r>
+        <w:rPr>
+          <w:rFonts w:ascii="Courier New" w:eastAsia="Times New Roman" w:hAnsi="Courier New" w:cs="Courier New"/>
+          <w:color w:val="000000"/>
+        </w:rPr>
+        <w:t xml:space="preserve">]] = </w:t>
+      </w:r>
+      <w:r>
+        <w:rPr>
+          <w:rFonts w:ascii="Courier New" w:eastAsia="Times New Roman" w:hAnsi="Courier New" w:cs="Courier New"/>
+          <w:color w:val="000000"/>
+          <w:lang w:val="en-US"/>
+        </w:rPr>
+        <w:t>true</w:t>
+      </w:r>
+      <w:r>
+        <w:rPr>
+          <w:rFonts w:ascii="Courier New" w:eastAsia="Times New Roman" w:hAnsi="Courier New" w:cs="Courier New"/>
+          <w:color w:val="000000"/>
+        </w:rPr>
+        <w:t>;</w:t>
       </w:r>
     </w:p>
     <w:p>
@@ -16397,14 +16603,12 @@
         <w:rPr>
           <w:rFonts w:ascii="Courier New" w:eastAsia="Times New Roman" w:hAnsi="Courier New" w:cs="Courier New"/>
           <w:color w:val="000000"/>
-          <w:lang w:val="en-US"/>
         </w:rPr>
       </w:pPr>
       <w:r>
         <w:rPr>
           <w:rFonts w:ascii="Courier New" w:eastAsia="Times New Roman" w:hAnsi="Courier New" w:cs="Courier New"/>
           <w:color w:val="000000"/>
-          <w:lang w:val="en-US"/>
         </w:rPr>
         <w:t xml:space="preserve">    }</w:t>
       </w:r>
@@ -16415,14 +16619,12 @@
         <w:rPr>
           <w:rFonts w:ascii="Courier New" w:eastAsia="Times New Roman" w:hAnsi="Courier New" w:cs="Courier New"/>
           <w:color w:val="000000"/>
-          <w:lang w:val="en-US"/>
         </w:rPr>
       </w:pPr>
       <w:r>
         <w:rPr>
           <w:rFonts w:ascii="Courier New" w:eastAsia="Times New Roman" w:hAnsi="Courier New" w:cs="Courier New"/>
           <w:color w:val="000000"/>
-          <w:lang w:val="en-US"/>
         </w:rPr>
         <w:t>}</w:t>
       </w:r>
@@ -16431,9 +16633,6 @@
       <w:pPr>
         <w:pStyle w:val="AStyle"/>
         <w:ind w:firstLine="0"/>
-        <w:rPr>
-          <w:lang w:val="en-US"/>
-        </w:rPr>
       </w:pPr>
     </w:p>
     <w:p>
@@ -16500,10 +16699,7 @@
         <w:t>варианта ответа</w:t>
       </w:r>
       <w:r>
-        <w:t>, на</w:t>
-      </w:r>
-      <w:r>
-        <w:t xml:space="preserve"> который будет </w:t>
+        <w:t xml:space="preserve">, на который будет </w:t>
       </w:r>
       <w:r>
         <w:t>переведен токен-голос</w:t>
@@ -16805,10 +17001,7 @@
         <w:t xml:space="preserve"> </w:t>
       </w:r>
       <w:r>
-        <w:t xml:space="preserve">Метод подсчета количества </w:t>
-      </w:r>
-      <w:r>
-        <w:t>голосов</w:t>
+        <w:t>Метод подсчета количества голосов</w:t>
       </w:r>
     </w:p>
     <w:p>
@@ -16853,6 +17046,7 @@
         <w:rPr>
           <w:rFonts w:ascii="Courier New" w:eastAsia="Times New Roman" w:hAnsi="Courier New" w:cs="Courier New"/>
           <w:color w:val="000000"/>
+          <w:lang w:val="en-US"/>
         </w:rPr>
       </w:pPr>
       <w:r>
@@ -16867,6 +17061,7 @@
         <w:rPr>
           <w:rFonts w:ascii="Courier New" w:eastAsia="Times New Roman" w:hAnsi="Courier New" w:cs="Courier New"/>
           <w:color w:val="000000"/>
+          <w:lang w:val="en-US"/>
         </w:rPr>
         <w:t>return token.balanceOf(proposal);</w:t>
       </w:r>
@@ -16878,12 +17073,14 @@
           <w:rFonts w:eastAsia="Times New Roman"/>
           <w:sz w:val="24"/>
           <w:szCs w:val="24"/>
+          <w:lang w:val="en-US"/>
         </w:rPr>
       </w:pPr>
       <w:r>
         <w:rPr>
           <w:rFonts w:ascii="Courier New" w:eastAsia="Times New Roman" w:hAnsi="Courier New" w:cs="Courier New"/>
           <w:color w:val="000000"/>
+          <w:lang w:val="en-US"/>
         </w:rPr>
         <w:t>}</w:t>
       </w:r>
@@ -16900,33 +17097,81 @@
         </w:tabs>
         <w:suppressAutoHyphens/>
         <w:spacing w:before="0" w:after="0" w:line="360" w:lineRule="auto"/>
-      </w:pPr>
-      <w:r>
+        <w:rPr>
+          <w:lang w:val="en-US"/>
+        </w:rPr>
+      </w:pPr>
+      <w:r>
+        <w:rPr>
+          <w:lang w:val="en-US"/>
+        </w:rPr>
         <w:lastRenderedPageBreak/>
-        <w:t>3</w:t>
-      </w:r>
-      <w:r>
-        <w:t>.</w:t>
-      </w:r>
-      <w:r>
-        <w:t>2</w:t>
-      </w:r>
-      <w:r>
+        <w:t>3.2</w:t>
+      </w:r>
+      <w:r>
+        <w:rPr>
+          <w:lang w:val="en-US"/>
+        </w:rPr>
         <w:t>.3</w:t>
       </w:r>
       <w:r>
+        <w:rPr>
+          <w:lang w:val="en-US"/>
+        </w:rPr>
         <w:t xml:space="preserve">. </w:t>
       </w:r>
       <w:r>
-        <w:t xml:space="preserve">Реализация </w:t>
-      </w:r>
-      <w:r>
-        <w:t xml:space="preserve">смарт-контракта </w:t>
-      </w:r>
-      <w:r>
-        <w:t>токена для голосования</w:t>
-      </w:r>
-      <w:r>
+        <w:t>Реализация</w:t>
+      </w:r>
+      <w:r>
+        <w:rPr>
+          <w:lang w:val="en-US"/>
+        </w:rPr>
+        <w:t xml:space="preserve"> </w:t>
+      </w:r>
+      <w:r>
+        <w:t>смарт</w:t>
+      </w:r>
+      <w:r>
+        <w:rPr>
+          <w:lang w:val="en-US"/>
+        </w:rPr>
+        <w:t>-</w:t>
+      </w:r>
+      <w:r>
+        <w:t>контракта</w:t>
+      </w:r>
+      <w:r>
+        <w:rPr>
+          <w:lang w:val="en-US"/>
+        </w:rPr>
+        <w:t xml:space="preserve"> </w:t>
+      </w:r>
+      <w:r>
+        <w:t>токена</w:t>
+      </w:r>
+      <w:r>
+        <w:rPr>
+          <w:lang w:val="en-US"/>
+        </w:rPr>
+        <w:t xml:space="preserve"> </w:t>
+      </w:r>
+      <w:r>
+        <w:t>для</w:t>
+      </w:r>
+      <w:r>
+        <w:rPr>
+          <w:lang w:val="en-US"/>
+        </w:rPr>
+        <w:t xml:space="preserve"> </w:t>
+      </w:r>
+      <w:r>
+        <w:t>голосования</w:t>
+      </w:r>
+      <w:r>
+        <w:rPr>
+          <w:lang w:val="en-US"/>
+        </w:rPr>
         <w:t xml:space="preserve"> </w:t>
       </w:r>
       <w:r>
@@ -17250,9 +17495,6 @@
       <w:pPr>
         <w:pStyle w:val="AStyle"/>
         <w:ind w:firstLine="0"/>
-        <w:rPr>
-          <w:lang w:val="en-US"/>
-        </w:rPr>
       </w:pPr>
     </w:p>
     <w:p>
@@ -17301,9 +17543,6 @@
     <w:p>
       <w:pPr>
         <w:pStyle w:val="AStyle"/>
-        <w:rPr>
-          <w:lang w:val="en-US"/>
-        </w:rPr>
       </w:pPr>
       <w:r>
         <w:t xml:space="preserve">Веб-сервер представляет собой </w:t>
@@ -17326,19 +17565,190 @@
       <w:r>
         <w:t>.</w:t>
       </w:r>
+      <w:r>
+        <w:t xml:space="preserve"> </w:t>
+      </w:r>
     </w:p>
     <w:p>
       <w:pPr>
         <w:pStyle w:val="AStyle"/>
-      </w:pPr>
-      <w:r>
-        <w:t>Описать методы на сервере</w:t>
+        <w:rPr>
+          <w:lang w:val="en-US"/>
+        </w:rPr>
+      </w:pPr>
+      <w:r>
+        <w:t xml:space="preserve">В методе </w:t>
+      </w:r>
+      <w:r>
+        <w:rPr>
+          <w:rStyle w:val="-0"/>
+          <w:rFonts w:eastAsiaTheme="minorEastAsia"/>
+          <w:sz w:val="24"/>
+        </w:rPr>
+        <w:t>getVotingList()</w:t>
+      </w:r>
+      <w:r>
+        <w:t xml:space="preserve"> </w:t>
+      </w:r>
+      <w:r>
+        <w:t xml:space="preserve">реализуется получение массива голосований из блокчейна </w:t>
+      </w:r>
+      <w:r>
+        <w:rPr>
+          <w:lang w:val="en-US"/>
+        </w:rPr>
+        <w:t>Ethereum</w:t>
+      </w:r>
+      <w:r>
+        <w:t xml:space="preserve"> </w:t>
+      </w:r>
+      <w:r>
+        <w:t xml:space="preserve">с использованием веб3-провайдера </w:t>
+      </w:r>
+      <w:r>
+        <w:rPr>
+          <w:lang w:val="en-US"/>
+        </w:rPr>
+        <w:t>Alchemy</w:t>
+      </w:r>
+      <w:r>
+        <w:t xml:space="preserve"> (листинг 1 приложения А).</w:t>
+      </w:r>
+      <w:r>
+        <w:t xml:space="preserve"> </w:t>
+      </w:r>
+      <w:r>
+        <w:t>Для того, чтобы получить данные о каждом голосовании в тестовой сети «</w:t>
+      </w:r>
+      <w:r>
+        <w:rPr>
+          <w:lang w:val="en-US"/>
+        </w:rPr>
+        <w:t>Sepolia</w:t>
+      </w:r>
+      <w:r>
+        <w:t xml:space="preserve">» необходимо знать адреса смарт-контрактов голосований в блокчейне. Эти данные были взяты из смарт-контракта </w:t>
+      </w:r>
+      <w:r>
+        <w:rPr>
+          <w:rFonts w:ascii="Courier New" w:hAnsi="Courier New" w:cs="Courier New"/>
+          <w:sz w:val="24"/>
+          <w:szCs w:val="24"/>
+          <w:lang w:val="en-US"/>
+        </w:rPr>
+        <w:t>EVotingManager</w:t>
+      </w:r>
+      <w:r>
+        <w:rPr>
+          <w:lang w:val="en-US"/>
+        </w:rPr>
+        <w:t>.</w:t>
       </w:r>
     </w:p>
     <w:p>
       <w:pPr>
         <w:pStyle w:val="AStyle"/>
       </w:pPr>
+      <w:r>
+        <w:t xml:space="preserve">Метод </w:t>
+      </w:r>
+      <w:r>
+        <w:rPr>
+          <w:rFonts w:ascii="Courier New" w:hAnsi="Courier New" w:cs="Courier New"/>
+          <w:sz w:val="24"/>
+          <w:lang w:val="en-US"/>
+        </w:rPr>
+        <w:t>createVoting</w:t>
+      </w:r>
+      <w:r>
+        <w:rPr>
+          <w:rFonts w:ascii="Courier New" w:hAnsi="Courier New" w:cs="Courier New"/>
+          <w:sz w:val="24"/>
+        </w:rPr>
+        <w:t>()</w:t>
+      </w:r>
+      <w:r>
+        <w:t xml:space="preserve"> </w:t>
+      </w:r>
+      <w:r>
+        <w:t xml:space="preserve">реализует компиляцию смарт-контракта и его развертывание в тестовой сети блокчейна </w:t>
+      </w:r>
+      <w:r>
+        <w:rPr>
+          <w:lang w:val="en-US"/>
+        </w:rPr>
+        <w:t>Ethereum</w:t>
+      </w:r>
+      <w:r>
+        <w:t xml:space="preserve">, а также добавление данного адреса в </w:t>
+      </w:r>
+      <w:r>
+        <w:t xml:space="preserve">смарт-контракт </w:t>
+      </w:r>
+      <w:r>
+        <w:rPr>
+          <w:rFonts w:ascii="Courier New" w:hAnsi="Courier New" w:cs="Courier New"/>
+          <w:sz w:val="24"/>
+          <w:szCs w:val="24"/>
+          <w:lang w:val="en-US"/>
+        </w:rPr>
+        <w:t>EVotingManager</w:t>
+      </w:r>
+      <w:r>
+        <w:t xml:space="preserve">. </w:t>
+      </w:r>
+      <w:r>
+        <w:t>Данный метод представлен в листинге 2 приложения А.</w:t>
+      </w:r>
+    </w:p>
+    <w:p>
+      <w:pPr>
+        <w:pStyle w:val="AStyle"/>
+      </w:pPr>
+      <w:r>
+        <w:t xml:space="preserve">Для передачи голоса от участника голосования к определенному варианту ответа был разработан метод </w:t>
+      </w:r>
+      <w:r>
+        <w:rPr>
+          <w:rFonts w:ascii="Courier New" w:hAnsi="Courier New" w:cs="Courier New"/>
+          <w:sz w:val="24"/>
+          <w:lang w:val="en-US"/>
+        </w:rPr>
+        <w:t>vote</w:t>
+      </w:r>
+      <w:r>
+        <w:rPr>
+          <w:rFonts w:ascii="Courier New" w:hAnsi="Courier New" w:cs="Courier New"/>
+          <w:sz w:val="24"/>
+        </w:rPr>
+        <w:t>()</w:t>
+      </w:r>
+      <w:r>
+        <w:t xml:space="preserve">. </w:t>
+      </w:r>
+      <w:r>
+        <w:t>В качестве аргументов в метод передается публичный адрес</w:t>
+      </w:r>
+      <w:r>
+        <w:t xml:space="preserve"> варианта ответа. Метод </w:t>
+      </w:r>
+      <w:r>
+        <w:rPr>
+          <w:rFonts w:ascii="Courier New" w:hAnsi="Courier New" w:cs="Courier New"/>
+          <w:sz w:val="24"/>
+          <w:lang w:val="en-US"/>
+        </w:rPr>
+        <w:t>vote()</w:t>
+      </w:r>
+      <w:r>
+        <w:rPr>
+          <w:lang w:val="en-US"/>
+        </w:rPr>
+        <w:t xml:space="preserve"> </w:t>
+      </w:r>
+      <w:r>
+        <w:t>представлен в листинге 3 приложения А.</w:t>
+      </w:r>
     </w:p>
     <w:p>
       <w:pPr>
@@ -17353,6 +17763,7 @@
         <w:spacing w:before="0" w:after="0" w:line="360" w:lineRule="auto"/>
       </w:pPr>
       <w:r>
+        <w:lastRenderedPageBreak/>
         <w:t>3</w:t>
       </w:r>
       <w:r>
@@ -17430,8 +17841,457 @@
       <w:pPr>
         <w:pStyle w:val="AStyle"/>
       </w:pPr>
-      <w:bookmarkStart w:id="47" w:name="_GoBack"/>
-      <w:bookmarkEnd w:id="47"/>
+      <w:r>
+        <w:t>В компоненте отображения всех голосований реализована логика получения данных о голосованиях с помощью веб-сервера.</w:t>
+      </w:r>
+      <w:r>
+        <w:t xml:space="preserve"> Для этого на сервер отправляется запрос «/</w:t>
+      </w:r>
+      <w:r>
+        <w:rPr>
+          <w:lang w:val="en-US"/>
+        </w:rPr>
+        <w:t>get</w:t>
+      </w:r>
+      <w:r>
+        <w:t>-</w:t>
+      </w:r>
+      <w:r>
+        <w:rPr>
+          <w:lang w:val="en-US"/>
+        </w:rPr>
+        <w:t>voting</w:t>
+      </w:r>
+      <w:r>
+        <w:t>-</w:t>
+      </w:r>
+      <w:r>
+        <w:rPr>
+          <w:lang w:val="en-US"/>
+        </w:rPr>
+        <w:t>list</w:t>
+      </w:r>
+      <w:r>
+        <w:t>».</w:t>
+      </w:r>
+      <w:r>
+        <w:t xml:space="preserve"> </w:t>
+      </w:r>
+      <w:r>
+        <w:t xml:space="preserve">В листинге </w:t>
+      </w:r>
+      <w:r>
+        <w:t>4</w:t>
+      </w:r>
+      <w:r>
+        <w:t xml:space="preserve"> приложения А представлена реализация метода</w:t>
+      </w:r>
+      <w:r>
+        <w:t xml:space="preserve"> </w:t>
+      </w:r>
+      <w:r>
+        <w:t>фильтрации</w:t>
+      </w:r>
+      <w:r>
+        <w:t xml:space="preserve"> голосований по названию и статусу. </w:t>
+      </w:r>
+      <w:r>
+        <w:t xml:space="preserve">На рисунке 14 изображен скриншот страницы сайта, </w:t>
+      </w:r>
+      <w:r>
+        <w:t xml:space="preserve">на </w:t>
+      </w:r>
+      <w:r>
+        <w:t>котор</w:t>
+      </w:r>
+      <w:r>
+        <w:t>ом отображаются</w:t>
+      </w:r>
+      <w:r>
+        <w:t xml:space="preserve"> все голосования.</w:t>
+      </w:r>
+      <w:r>
+        <w:t xml:space="preserve"> </w:t>
+      </w:r>
+    </w:p>
+    <w:p>
+      <w:pPr>
+        <w:pStyle w:val="AStyle"/>
+        <w:ind w:firstLine="0"/>
+        <w:jc w:val="center"/>
+        <w:rPr>
+          <w:lang w:val="en-US"/>
+        </w:rPr>
+      </w:pPr>
+      <w:r>
+        <w:rPr>
+          <w:lang w:val="en-US"/>
+        </w:rPr>
+        <w:drawing>
+          <wp:inline distT="0" distB="0" distL="0" distR="0" wp14:anchorId="046FFC49" wp14:editId="36569110">
+            <wp:extent cx="5759450" cy="2670175"/>
+            <wp:effectExtent l="19050" t="19050" r="12700" b="15875"/>
+            <wp:docPr id="6" name="Рисунок 6"/>
+            <wp:cNvGraphicFramePr>
+              <a:graphicFrameLocks xmlns:a="http://schemas.openxmlformats.org/drawingml/2006/main" noChangeAspect="1"/>
+            </wp:cNvGraphicFramePr>
+            <a:graphic xmlns:a="http://schemas.openxmlformats.org/drawingml/2006/main">
+              <a:graphicData uri="http://schemas.openxmlformats.org/drawingml/2006/picture">
+                <pic:pic xmlns:pic="http://schemas.openxmlformats.org/drawingml/2006/picture">
+                  <pic:nvPicPr>
+                    <pic:cNvPr id="1" name=""/>
+                    <pic:cNvPicPr/>
+                  </pic:nvPicPr>
+                  <pic:blipFill>
+                    <a:blip r:embed="rId27"/>
+                    <a:stretch>
+                      <a:fillRect/>
+                    </a:stretch>
+                  </pic:blipFill>
+                  <pic:spPr>
+                    <a:xfrm>
+                      <a:off x="0" y="0"/>
+                      <a:ext cx="5759450" cy="2670175"/>
+                    </a:xfrm>
+                    <a:prstGeom prst="rect">
+                      <a:avLst/>
+                    </a:prstGeom>
+                    <a:ln>
+                      <a:solidFill>
+                        <a:schemeClr val="tx1"/>
+                      </a:solidFill>
+                    </a:ln>
+                  </pic:spPr>
+                </pic:pic>
+              </a:graphicData>
+            </a:graphic>
+          </wp:inline>
+        </w:drawing>
+      </w:r>
+    </w:p>
+    <w:p>
+      <w:pPr>
+        <w:pStyle w:val="AStyle"/>
+        <w:ind w:firstLine="0"/>
+        <w:jc w:val="center"/>
+      </w:pPr>
+      <w:r>
+        <w:rPr>
+          <w:highlight w:val="yellow"/>
+        </w:rPr>
+        <w:t>Рисунок 14 – Скриншот страницы сайта отображения всех голосований</w:t>
+      </w:r>
+    </w:p>
+    <w:p>
+      <w:pPr>
+        <w:pStyle w:val="AStyle"/>
+      </w:pPr>
+    </w:p>
+    <w:p>
+      <w:pPr>
+        <w:pStyle w:val="Heading11"/>
+        <w:numPr>
+          <w:ilvl w:val="0"/>
+          <w:numId w:val="0"/>
+        </w:numPr>
+        <w:tabs>
+          <w:tab w:val="left" w:pos="567"/>
+        </w:tabs>
+        <w:suppressAutoHyphens/>
+        <w:spacing w:before="0" w:after="0" w:line="360" w:lineRule="auto"/>
+      </w:pPr>
+      <w:r>
+        <w:t>3</w:t>
+      </w:r>
+      <w:r>
+        <w:t>.</w:t>
+      </w:r>
+      <w:r>
+        <w:t>4</w:t>
+      </w:r>
+      <w:r>
+        <w:t>.2</w:t>
+      </w:r>
+      <w:r>
+        <w:t xml:space="preserve">. </w:t>
+      </w:r>
+      <w:r>
+        <w:t>Реализация компонен</w:t>
+      </w:r>
+      <w:r>
+        <w:t>та подключения веб3-провайдера</w:t>
+      </w:r>
+      <w:r>
+        <w:t xml:space="preserve"> </w:t>
+      </w:r>
+      <w:r>
+        <w:rPr>
+          <w:lang w:val="en-US"/>
+        </w:rPr>
+        <w:t>MetaMask</w:t>
+      </w:r>
+    </w:p>
+    <w:p>
+      <w:pPr>
+        <w:pStyle w:val="AStyle"/>
+      </w:pPr>
+      <w:r>
+        <w:t xml:space="preserve">В качестве веб3-провайдера в веб-интерфейсе используется </w:t>
+      </w:r>
+      <w:r>
+        <w:rPr>
+          <w:lang w:val="en-US"/>
+        </w:rPr>
+        <w:t>MetaMask </w:t>
+      </w:r>
+      <w:r>
+        <w:t>[31].</w:t>
+      </w:r>
+      <w:r>
+        <w:t xml:space="preserve"> </w:t>
+      </w:r>
+      <w:r>
+        <w:t xml:space="preserve">Чтобы подключиться к данному провайдеру, пользователю необходимо нажать на кнопку «Авторизоваться». Обработчик нажатия на данную кнопку вызывает метод </w:t>
+      </w:r>
+      <w:r>
+        <w:rPr>
+          <w:rFonts w:ascii="Courier New" w:hAnsi="Courier New" w:cs="Courier New"/>
+          <w:sz w:val="24"/>
+          <w:lang w:val="en-US"/>
+        </w:rPr>
+        <w:t>login</w:t>
+      </w:r>
+      <w:r>
+        <w:rPr>
+          <w:rFonts w:ascii="Courier New" w:hAnsi="Courier New" w:cs="Courier New"/>
+          <w:sz w:val="24"/>
+        </w:rPr>
+        <w:t>()</w:t>
+      </w:r>
+      <w:r>
+        <w:rPr>
+          <w:sz w:val="24"/>
+        </w:rPr>
+        <w:t xml:space="preserve"> </w:t>
+      </w:r>
+      <w:r>
+        <w:t>(листинг 5 приложения А).</w:t>
+      </w:r>
+      <w:r>
+        <w:t xml:space="preserve"> </w:t>
+      </w:r>
+    </w:p>
+    <w:p>
+      <w:pPr>
+        <w:pStyle w:val="AStyle"/>
+      </w:pPr>
+      <w:r>
+        <w:t xml:space="preserve">В методе происходит вызов </w:t>
+      </w:r>
+      <w:r>
+        <w:rPr>
+          <w:lang w:val="en-US"/>
+        </w:rPr>
+        <w:t>MetaMask</w:t>
+      </w:r>
+      <w:r>
+        <w:t>,</w:t>
+      </w:r>
+      <w:r>
+        <w:t xml:space="preserve"> в котором пользователю нужно выбрать аккаунт, через который он подключается, а затем нажать кнопку «Подключиться». </w:t>
+      </w:r>
+      <w:r>
+        <w:t xml:space="preserve">После подключения веб3-провайдера в веб-интерфейсе приложения вместо кнопки авторизации отображается выбранный </w:t>
+      </w:r>
+      <w:r>
+        <w:lastRenderedPageBreak/>
+        <w:t xml:space="preserve">пользователем аккаунт </w:t>
+      </w:r>
+      <w:r>
+        <w:rPr>
+          <w:lang w:val="en-US"/>
+        </w:rPr>
+        <w:t>MetaMask</w:t>
+      </w:r>
+      <w:r>
+        <w:t xml:space="preserve">. </w:t>
+      </w:r>
+      <w:r>
+        <w:t xml:space="preserve">На рисунке 15 изображен процесс подключения веб3-провайдера </w:t>
+      </w:r>
+      <w:r>
+        <w:rPr>
+          <w:lang w:val="en-US"/>
+        </w:rPr>
+        <w:t>MetaMask</w:t>
+      </w:r>
+      <w:r>
+        <w:t>.</w:t>
+      </w:r>
+      <w:r>
+        <w:t xml:space="preserve"> </w:t>
+      </w:r>
+    </w:p>
+    <w:p>
+      <w:pPr>
+        <w:pStyle w:val="AStyle"/>
+        <w:ind w:firstLine="0"/>
+        <w:jc w:val="center"/>
+      </w:pPr>
+      <w:r>
+        <w:rPr>
+          <w:noProof/>
+          <w:lang w:eastAsia="ru-RU"/>
+        </w:rPr>
+        <w:drawing>
+          <wp:inline distT="0" distB="0" distL="0" distR="0" wp14:anchorId="5AFA7AD9" wp14:editId="350B65B2">
+            <wp:extent cx="2774028" cy="3240000"/>
+            <wp:effectExtent l="19050" t="19050" r="26670" b="17780"/>
+            <wp:docPr id="19" name="Рисунок 19" descr="C:\Users\veron\OneDrive\Рабочий стол\susu\4 курс\диплом\image 1.png"/>
+            <wp:cNvGraphicFramePr>
+              <a:graphicFrameLocks xmlns:a="http://schemas.openxmlformats.org/drawingml/2006/main" noChangeAspect="1"/>
+            </wp:cNvGraphicFramePr>
+            <a:graphic xmlns:a="http://schemas.openxmlformats.org/drawingml/2006/main">
+              <a:graphicData uri="http://schemas.openxmlformats.org/drawingml/2006/picture">
+                <pic:pic xmlns:pic="http://schemas.openxmlformats.org/drawingml/2006/picture">
+                  <pic:nvPicPr>
+                    <pic:cNvPr id="0" name="Picture 7" descr="C:\Users\veron\OneDrive\Рабочий стол\susu\4 курс\диплом\image 1.png"/>
+                    <pic:cNvPicPr>
+                      <a:picLocks noChangeAspect="1" noChangeArrowheads="1"/>
+                    </pic:cNvPicPr>
+                  </pic:nvPicPr>
+                  <pic:blipFill>
+                    <a:blip r:embed="rId28">
+                      <a:extLst>
+                        <a:ext uri="{28A0092B-C50C-407E-A947-70E740481C1C}">
+                          <a14:useLocalDpi xmlns:a14="http://schemas.microsoft.com/office/drawing/2010/main" val="0"/>
+                        </a:ext>
+                      </a:extLst>
+                    </a:blip>
+                    <a:srcRect/>
+                    <a:stretch>
+                      <a:fillRect/>
+                    </a:stretch>
+                  </pic:blipFill>
+                  <pic:spPr bwMode="auto">
+                    <a:xfrm>
+                      <a:off x="0" y="0"/>
+                      <a:ext cx="2774028" cy="3240000"/>
+                    </a:xfrm>
+                    <a:prstGeom prst="rect">
+                      <a:avLst/>
+                    </a:prstGeom>
+                    <a:noFill/>
+                    <a:ln>
+                      <a:solidFill>
+                        <a:schemeClr val="tx1"/>
+                      </a:solidFill>
+                    </a:ln>
+                  </pic:spPr>
+                </pic:pic>
+              </a:graphicData>
+            </a:graphic>
+          </wp:inline>
+        </w:drawing>
+      </w:r>
+      <w:r>
+        <w:rPr>
+          <w:rStyle w:val="a0"/>
+          <w:rFonts w:eastAsia="Times New Roman"/>
+          <w:snapToGrid w:val="0"/>
+          <w:color w:val="000000"/>
+          <w:w w:val="0"/>
+          <w:sz w:val="0"/>
+          <w:szCs w:val="0"/>
+          <w:u w:color="000000"/>
+          <w:bdr w:val="none" w:sz="0" w:space="0" w:color="000000"/>
+          <w:shd w:val="clear" w:color="000000" w:fill="000000"/>
+          <w:lang w:val="x-none" w:eastAsia="x-none" w:bidi="x-none"/>
+        </w:rPr>
+        <w:t xml:space="preserve"> </w:t>
+      </w:r>
+      <w:r>
+        <w:rPr>
+          <w:noProof/>
+          <w:lang w:eastAsia="ru-RU"/>
+        </w:rPr>
+        <w:drawing>
+          <wp:inline distT="0" distB="0" distL="0" distR="0" wp14:anchorId="330DD452" wp14:editId="06689E7A">
+            <wp:extent cx="2815788" cy="3240000"/>
+            <wp:effectExtent l="19050" t="19050" r="22860" b="17780"/>
+            <wp:docPr id="20" name="Рисунок 20" descr="C:\Users\veron\OneDrive\Рабочий стол\susu\4 курс\диплом\image 2.png"/>
+            <wp:cNvGraphicFramePr>
+              <a:graphicFrameLocks xmlns:a="http://schemas.openxmlformats.org/drawingml/2006/main" noChangeAspect="1"/>
+            </wp:cNvGraphicFramePr>
+            <a:graphic xmlns:a="http://schemas.openxmlformats.org/drawingml/2006/main">
+              <a:graphicData uri="http://schemas.openxmlformats.org/drawingml/2006/picture">
+                <pic:pic xmlns:pic="http://schemas.openxmlformats.org/drawingml/2006/picture">
+                  <pic:nvPicPr>
+                    <pic:cNvPr id="0" name="Picture 8" descr="C:\Users\veron\OneDrive\Рабочий стол\susu\4 курс\диплом\image 2.png"/>
+                    <pic:cNvPicPr>
+                      <a:picLocks noChangeAspect="1" noChangeArrowheads="1"/>
+                    </pic:cNvPicPr>
+                  </pic:nvPicPr>
+                  <pic:blipFill>
+                    <a:blip r:embed="rId29">
+                      <a:extLst>
+                        <a:ext uri="{28A0092B-C50C-407E-A947-70E740481C1C}">
+                          <a14:useLocalDpi xmlns:a14="http://schemas.microsoft.com/office/drawing/2010/main" val="0"/>
+                        </a:ext>
+                      </a:extLst>
+                    </a:blip>
+                    <a:srcRect/>
+                    <a:stretch>
+                      <a:fillRect/>
+                    </a:stretch>
+                  </pic:blipFill>
+                  <pic:spPr bwMode="auto">
+                    <a:xfrm>
+                      <a:off x="0" y="0"/>
+                      <a:ext cx="2815788" cy="3240000"/>
+                    </a:xfrm>
+                    <a:prstGeom prst="rect">
+                      <a:avLst/>
+                    </a:prstGeom>
+                    <a:noFill/>
+                    <a:ln>
+                      <a:solidFill>
+                        <a:schemeClr val="tx1"/>
+                      </a:solidFill>
+                    </a:ln>
+                  </pic:spPr>
+                </pic:pic>
+              </a:graphicData>
+            </a:graphic>
+          </wp:inline>
+        </w:drawing>
+      </w:r>
+    </w:p>
+    <w:p>
+      <w:pPr>
+        <w:pStyle w:val="AStyle"/>
+        <w:ind w:firstLine="0"/>
+        <w:jc w:val="center"/>
+        <w:rPr>
+          <w:lang w:val="en-US"/>
+        </w:rPr>
+      </w:pPr>
+      <w:r>
+        <w:t xml:space="preserve">Рисунок 15 – Процесс подключения веб3-провайдера </w:t>
+      </w:r>
+      <w:r>
+        <w:rPr>
+          <w:lang w:val="en-US"/>
+        </w:rPr>
+        <w:t>MetaMask</w:t>
+      </w:r>
+    </w:p>
+    <w:p>
+      <w:pPr>
+        <w:pStyle w:val="AStyle"/>
+        <w:ind w:firstLine="0"/>
+        <w:jc w:val="center"/>
+      </w:pPr>
     </w:p>
     <w:p>
       <w:pPr>
@@ -17455,16 +18315,169 @@
         <w:t>4</w:t>
       </w:r>
       <w:r>
-        <w:t>.2</w:t>
+        <w:t>.</w:t>
+      </w:r>
+      <w:r>
+        <w:t>3</w:t>
       </w:r>
       <w:r>
         <w:t xml:space="preserve">. </w:t>
       </w:r>
       <w:r>
-        <w:t>Реализация компонен</w:t>
-      </w:r>
-      <w:r>
-        <w:t>та подключения веб3-провайдера</w:t>
+        <w:t xml:space="preserve">Реализация </w:t>
+      </w:r>
+      <w:r>
+        <w:t>компонента создания голосования</w:t>
+      </w:r>
+    </w:p>
+    <w:p>
+      <w:pPr>
+        <w:pStyle w:val="AStyle"/>
+      </w:pPr>
+      <w:r>
+        <w:t xml:space="preserve">После подключения веб3-провайдера </w:t>
+      </w:r>
+      <w:r>
+        <w:rPr>
+          <w:lang w:val="en-US"/>
+        </w:rPr>
+        <w:t>MetaMask</w:t>
+      </w:r>
+      <w:r>
+        <w:t>, пользователю становится доступным метод создания голосования.</w:t>
+      </w:r>
+      <w:r>
+        <w:t xml:space="preserve"> На странице сайта «Создание голосования» пользователю необходимо заполнить все доступные поля: название голосования, сроки голосования, варианты ответов, данные участников голосования и затем нажать кнопку «Создать голосование». </w:t>
+      </w:r>
+      <w:r>
+        <w:t>После нажатия кнопки на веб-сервер отправляется запрос «</w:t>
+      </w:r>
+      <w:r>
+        <w:t>/</w:t>
+      </w:r>
+      <w:r>
+        <w:rPr>
+          <w:lang w:val="en-US"/>
+        </w:rPr>
+        <w:t>create</w:t>
+      </w:r>
+      <w:r>
+        <w:t>-</w:t>
+      </w:r>
+      <w:r>
+        <w:rPr>
+          <w:lang w:val="en-US"/>
+        </w:rPr>
+        <w:t>voting</w:t>
+      </w:r>
+      <w:r>
+        <w:t>» с параметрами, введе</w:t>
+      </w:r>
+      <w:r>
+        <w:t>нными пользователем в поля</w:t>
+      </w:r>
+      <w:r>
+        <w:t>.</w:t>
+      </w:r>
+    </w:p>
+    <w:p>
+      <w:pPr>
+        <w:pStyle w:val="AStyle"/>
+      </w:pPr>
+      <w:r>
+        <w:t>Если</w:t>
+      </w:r>
+      <w:r>
+        <w:t xml:space="preserve"> </w:t>
+      </w:r>
+      <w:r>
+        <w:t>все поля ввода остаются пустыми или пользователь заполнил их неверными данными, то при попытке отправки такой формы ошибочное поле будет подсвечиваться красным контуром.</w:t>
+      </w:r>
+    </w:p>
+    <w:p>
+      <w:pPr>
+        <w:pStyle w:val="AStyle"/>
+      </w:pPr>
+      <w:r>
+        <w:t>Скриншот страницы сайта «Создание голосования» представлено на рисунке 16.</w:t>
+      </w:r>
+    </w:p>
+    <w:p>
+      <w:pPr>
+        <w:pStyle w:val="AStyle"/>
+        <w:ind w:firstLine="0"/>
+        <w:jc w:val="center"/>
+      </w:pPr>
+      <w:r>
+        <w:lastRenderedPageBreak/>
+        <w:drawing>
+          <wp:inline distT="0" distB="0" distL="0" distR="0" wp14:anchorId="46C25531" wp14:editId="187AD371">
+            <wp:extent cx="5759450" cy="3622040"/>
+            <wp:effectExtent l="19050" t="19050" r="12700" b="16510"/>
+            <wp:docPr id="22" name="Рисунок 22"/>
+            <wp:cNvGraphicFramePr>
+              <a:graphicFrameLocks xmlns:a="http://schemas.openxmlformats.org/drawingml/2006/main" noChangeAspect="1"/>
+            </wp:cNvGraphicFramePr>
+            <a:graphic xmlns:a="http://schemas.openxmlformats.org/drawingml/2006/main">
+              <a:graphicData uri="http://schemas.openxmlformats.org/drawingml/2006/picture">
+                <pic:pic xmlns:pic="http://schemas.openxmlformats.org/drawingml/2006/picture">
+                  <pic:nvPicPr>
+                    <pic:cNvPr id="1" name=""/>
+                    <pic:cNvPicPr/>
+                  </pic:nvPicPr>
+                  <pic:blipFill>
+                    <a:blip r:embed="rId30"/>
+                    <a:stretch>
+                      <a:fillRect/>
+                    </a:stretch>
+                  </pic:blipFill>
+                  <pic:spPr>
+                    <a:xfrm>
+                      <a:off x="0" y="0"/>
+                      <a:ext cx="5759450" cy="3622040"/>
+                    </a:xfrm>
+                    <a:prstGeom prst="rect">
+                      <a:avLst/>
+                    </a:prstGeom>
+                    <a:ln>
+                      <a:solidFill>
+                        <a:schemeClr val="tx1"/>
+                      </a:solidFill>
+                    </a:ln>
+                  </pic:spPr>
+                </pic:pic>
+              </a:graphicData>
+            </a:graphic>
+          </wp:inline>
+        </w:drawing>
+      </w:r>
+    </w:p>
+    <w:p>
+      <w:pPr>
+        <w:pStyle w:val="AStyle"/>
+        <w:ind w:firstLine="0"/>
+        <w:jc w:val="center"/>
+      </w:pPr>
+      <w:r>
+        <w:t>Рисунок 1</w:t>
+      </w:r>
+      <w:r>
+        <w:t>6</w:t>
+      </w:r>
+      <w:r>
+        <w:t xml:space="preserve"> – </w:t>
+      </w:r>
+      <w:r>
+        <w:t>Скриншот страницы сайта</w:t>
+      </w:r>
+      <w:r>
+        <w:t xml:space="preserve"> «Создание</w:t>
+      </w:r>
+      <w:r>
+        <w:t xml:space="preserve"> голосования</w:t>
+      </w:r>
+      <w:r>
+        <w:t>»</w:t>
       </w:r>
     </w:p>
     <w:p>
@@ -17497,71 +18510,139 @@
         <w:t>.</w:t>
       </w:r>
       <w:r>
-        <w:t>3</w:t>
+        <w:t>4</w:t>
       </w:r>
       <w:r>
         <w:t xml:space="preserve">. </w:t>
       </w:r>
       <w:r>
-        <w:t xml:space="preserve">Реализация </w:t>
-      </w:r>
-      <w:r>
-        <w:t>компонента создания голосования</w:t>
+        <w:t>Ре</w:t>
+      </w:r>
+      <w:r>
+        <w:t xml:space="preserve">ализация компонента </w:t>
+      </w:r>
+      <w:r>
+        <w:t xml:space="preserve">проведения </w:t>
+      </w:r>
+      <w:r>
+        <w:t>голосования</w:t>
+      </w:r>
+    </w:p>
+    <w:p>
+      <w:pPr>
+        <w:pStyle w:val="AStyle"/>
+      </w:pPr>
+      <w:r>
+        <w:t>Компонент проведения голосования отображает данные о голосовании: его название, сроки и статус, варианты ответа.</w:t>
+      </w:r>
+      <w:r>
+        <w:t xml:space="preserve"> Используя этот компонент, пользователь может проголосовать, если его аккаунт в </w:t>
+      </w:r>
+      <w:r>
+        <w:rPr>
+          <w:lang w:val="en-US"/>
+        </w:rPr>
+        <w:t>MetaMask</w:t>
+      </w:r>
+      <w:r>
+        <w:t xml:space="preserve"> добавлен в качестве участника конкретного голосования.</w:t>
+      </w:r>
+      <w:r>
+        <w:t xml:space="preserve"> </w:t>
+      </w:r>
+      <w:r>
+        <w:t xml:space="preserve">Для того, чтобы проголосовать, пользователю нужно выбрать вариант ответа и нажать кнопку «Проголосовать». </w:t>
+      </w:r>
+      <w:r>
+        <w:t xml:space="preserve">Если адреса пользователя нет в списке участников голосования, кнопка для голосования не отобразится. </w:t>
+      </w:r>
+      <w:r>
+        <w:t>Также, не будет возможности проголосовать, если статус голосования «Скоро начнется» или «Завершено».</w:t>
+      </w:r>
+      <w:r>
+        <w:t xml:space="preserve"> На рисунке 17 изображен скриншот страницы голосования.</w:t>
       </w:r>
     </w:p>
     <w:p>
       <w:pPr>
         <w:pStyle w:val="AStyle"/>
         <w:ind w:firstLine="0"/>
-      </w:pPr>
-    </w:p>
-    <w:p>
-      <w:pPr>
-        <w:pStyle w:val="Heading11"/>
-        <w:numPr>
-          <w:ilvl w:val="0"/>
-          <w:numId w:val="0"/>
-        </w:numPr>
-        <w:tabs>
-          <w:tab w:val="left" w:pos="567"/>
-        </w:tabs>
-        <w:spacing w:before="0" w:after="0" w:line="360" w:lineRule="auto"/>
-      </w:pPr>
-      <w:r>
-        <w:t>3</w:t>
-      </w:r>
-      <w:r>
-        <w:t>.</w:t>
-      </w:r>
-      <w:r>
-        <w:t>4</w:t>
-      </w:r>
-      <w:r>
-        <w:t>.</w:t>
-      </w:r>
-      <w:r>
-        <w:t>4</w:t>
-      </w:r>
-      <w:r>
-        <w:t xml:space="preserve">. </w:t>
-      </w:r>
-      <w:r>
-        <w:t>Ре</w:t>
-      </w:r>
-      <w:r>
-        <w:t>ализация компонента голосования</w:t>
+        <w:jc w:val="center"/>
+      </w:pPr>
+      <w:r>
+        <w:lastRenderedPageBreak/>
+        <w:drawing>
+          <wp:inline distT="0" distB="0" distL="0" distR="0" wp14:anchorId="68574BF7" wp14:editId="71FFA0AC">
+            <wp:extent cx="5759450" cy="2277745"/>
+            <wp:effectExtent l="19050" t="19050" r="12700" b="27305"/>
+            <wp:docPr id="24" name="Рисунок 24"/>
+            <wp:cNvGraphicFramePr>
+              <a:graphicFrameLocks xmlns:a="http://schemas.openxmlformats.org/drawingml/2006/main" noChangeAspect="1"/>
+            </wp:cNvGraphicFramePr>
+            <a:graphic xmlns:a="http://schemas.openxmlformats.org/drawingml/2006/main">
+              <a:graphicData uri="http://schemas.openxmlformats.org/drawingml/2006/picture">
+                <pic:pic xmlns:pic="http://schemas.openxmlformats.org/drawingml/2006/picture">
+                  <pic:nvPicPr>
+                    <pic:cNvPr id="1" name=""/>
+                    <pic:cNvPicPr/>
+                  </pic:nvPicPr>
+                  <pic:blipFill>
+                    <a:blip r:embed="rId31"/>
+                    <a:stretch>
+                      <a:fillRect/>
+                    </a:stretch>
+                  </pic:blipFill>
+                  <pic:spPr>
+                    <a:xfrm>
+                      <a:off x="0" y="0"/>
+                      <a:ext cx="5759450" cy="2277745"/>
+                    </a:xfrm>
+                    <a:prstGeom prst="rect">
+                      <a:avLst/>
+                    </a:prstGeom>
+                    <a:ln>
+                      <a:solidFill>
+                        <a:schemeClr val="tx1"/>
+                      </a:solidFill>
+                    </a:ln>
+                  </pic:spPr>
+                </pic:pic>
+              </a:graphicData>
+            </a:graphic>
+          </wp:inline>
+        </w:drawing>
       </w:r>
     </w:p>
     <w:p>
       <w:pPr>
         <w:pStyle w:val="AStyle"/>
         <w:ind w:firstLine="0"/>
-      </w:pPr>
+        <w:jc w:val="center"/>
+      </w:pPr>
+      <w:r>
+        <w:t>Рисунок 1</w:t>
+      </w:r>
+      <w:r>
+        <w:t>7</w:t>
+      </w:r>
+      <w:r>
+        <w:t xml:space="preserve"> – Скриншот страницы </w:t>
+      </w:r>
+      <w:r>
+        <w:t>голосования</w:t>
+      </w:r>
     </w:p>
     <w:p>
       <w:pPr>
         <w:pStyle w:val="AStyle"/>
         <w:ind w:firstLine="0"/>
+        <w:jc w:val="center"/>
+      </w:pPr>
+    </w:p>
+    <w:p>
+      <w:pPr>
+        <w:pStyle w:val="AStyle"/>
+        <w:ind w:firstLine="0"/>
         <w:rPr>
           <w:b/>
           <w:noProof/>
@@ -17580,6 +18661,25 @@
         </w:rPr>
         <w:t>Выводы по третьей главе</w:t>
       </w:r>
+    </w:p>
+    <w:p>
+      <w:pPr>
+        <w:pStyle w:val="AStyle"/>
+      </w:pPr>
+      <w:r>
+        <w:t xml:space="preserve">В третьей главе были рассмотрены программные средства реализации системы </w:t>
+      </w:r>
+      <w:r>
+        <w:rPr>
+          <w:lang w:val="en-US"/>
+        </w:rPr>
+        <w:t>EVoting</w:t>
+      </w:r>
+      <w:r>
+        <w:t>, а также были реализованы компоненты смарт-контрактов, веб-сервера и веб-интерфейса системы.</w:t>
+      </w:r>
+      <w:bookmarkStart w:id="47" w:name="_GoBack"/>
+      <w:bookmarkEnd w:id="47"/>
     </w:p>
     <w:p>
       <w:pPr>
@@ -18658,7 +19758,7 @@
       <w:r>
         <w:t xml:space="preserve"> </w:t>
       </w:r>
-      <w:hyperlink r:id="rId27" w:history="1">
+      <w:hyperlink r:id="rId32" w:history="1">
         <w:r>
           <w:rPr>
             <w:rStyle w:val="a7"/>
@@ -19044,7 +20144,7 @@
         </w:rPr>
         <w:t xml:space="preserve">: </w:t>
       </w:r>
-      <w:hyperlink r:id="rId28" w:anchor="definition-of-a-dapp" w:history="1">
+      <w:hyperlink r:id="rId33" w:anchor="definition-of-a-dapp" w:history="1">
         <w:r>
           <w:rPr>
             <w:rStyle w:val="a7"/>
@@ -19308,7 +20408,7 @@
         </w:rPr>
         <w:t xml:space="preserve">: </w:t>
       </w:r>
-      <w:hyperlink r:id="rId29" w:history="1">
+      <w:hyperlink r:id="rId34" w:history="1">
         <w:r>
           <w:rPr>
             <w:rStyle w:val="a7"/>
@@ -19370,7 +20470,7 @@
         </w:rPr>
         <w:t xml:space="preserve">: </w:t>
       </w:r>
-      <w:hyperlink r:id="rId30" w:history="1">
+      <w:hyperlink r:id="rId35" w:history="1">
         <w:r>
           <w:rPr>
             <w:rStyle w:val="a7"/>
@@ -19734,7 +20834,7 @@
       <w:r>
         <w:t xml:space="preserve"> </w:t>
       </w:r>
-      <w:hyperlink r:id="rId31" w:history="1">
+      <w:hyperlink r:id="rId36" w:history="1">
         <w:r>
           <w:rPr>
             <w:rStyle w:val="AStyleChar"/>
@@ -19884,7 +20984,7 @@
       <w:r>
         <w:t xml:space="preserve"> </w:t>
       </w:r>
-      <w:hyperlink r:id="rId32" w:history="1">
+      <w:hyperlink r:id="rId37" w:history="1">
         <w:r>
           <w:rPr>
             <w:rStyle w:val="a7"/>
@@ -20012,7 +21112,7 @@
       <w:r>
         <w:t xml:space="preserve"> </w:t>
       </w:r>
-      <w:hyperlink r:id="rId33" w:history="1">
+      <w:hyperlink r:id="rId38" w:history="1">
         <w:r>
           <w:rPr>
             <w:rStyle w:val="AStyleChar"/>
@@ -20243,7 +21343,7 @@
       <w:r>
         <w:t xml:space="preserve"> </w:t>
       </w:r>
-      <w:hyperlink r:id="rId34" w:history="1">
+      <w:hyperlink r:id="rId39" w:history="1">
         <w:r>
           <w:rPr>
             <w:rStyle w:val="a7"/>
@@ -20566,7 +21666,7 @@
       <w:r>
         <w:t xml:space="preserve"> </w:t>
       </w:r>
-      <w:hyperlink r:id="rId35" w:history="1">
+      <w:hyperlink r:id="rId40" w:history="1">
         <w:r>
           <w:rPr>
             <w:rStyle w:val="a7"/>
@@ -20734,7 +21834,7 @@
       <w:r>
         <w:t xml:space="preserve"> </w:t>
       </w:r>
-      <w:hyperlink r:id="rId36" w:history="1">
+      <w:hyperlink r:id="rId41" w:history="1">
         <w:r>
           <w:rPr>
             <w:rStyle w:val="a7"/>
@@ -20825,7 +21925,7 @@
       <w:r>
         <w:t xml:space="preserve"> </w:t>
       </w:r>
-      <w:hyperlink r:id="rId37" w:history="1">
+      <w:hyperlink r:id="rId42" w:history="1">
         <w:r>
           <w:rPr>
             <w:rStyle w:val="a7"/>
@@ -20941,7 +22041,7 @@
         </w:rPr>
         <w:t xml:space="preserve">: </w:t>
       </w:r>
-      <w:hyperlink r:id="rId38" w:history="1">
+      <w:hyperlink r:id="rId43" w:history="1">
         <w:r>
           <w:rPr>
             <w:rStyle w:val="a7"/>
@@ -21160,7 +22260,7 @@
       <w:r>
         <w:t xml:space="preserve"> </w:t>
       </w:r>
-      <w:hyperlink r:id="rId39" w:history="1">
+      <w:hyperlink r:id="rId44" w:history="1">
         <w:r>
           <w:rPr>
             <w:rStyle w:val="a7"/>
@@ -21281,7 +22381,7 @@
       <w:r>
         <w:t xml:space="preserve"> </w:t>
       </w:r>
-      <w:hyperlink r:id="rId40" w:history="1">
+      <w:hyperlink r:id="rId45" w:history="1">
         <w:r>
           <w:rPr>
             <w:rStyle w:val="a7"/>
@@ -21376,7 +22476,7 @@
         </w:rPr>
         <w:t xml:space="preserve">: </w:t>
       </w:r>
-      <w:hyperlink r:id="rId41" w:history="1">
+      <w:hyperlink r:id="rId46" w:history="1">
         <w:r>
           <w:rPr>
             <w:rStyle w:val="a7"/>
@@ -21472,7 +22572,7 @@
         </w:rPr>
         <w:t xml:space="preserve">: </w:t>
       </w:r>
-      <w:hyperlink r:id="rId42" w:history="1">
+      <w:hyperlink r:id="rId47" w:history="1">
         <w:r>
           <w:rPr>
             <w:rStyle w:val="a7"/>
@@ -21567,7 +22667,7 @@
         </w:rPr>
         <w:t xml:space="preserve">: </w:t>
       </w:r>
-      <w:hyperlink r:id="rId43" w:history="1">
+      <w:hyperlink r:id="rId48" w:history="1">
         <w:r>
           <w:rPr>
             <w:rStyle w:val="a7"/>
@@ -21680,7 +22780,7 @@
         </w:rPr>
         <w:t xml:space="preserve">: </w:t>
       </w:r>
-      <w:hyperlink r:id="rId44" w:history="1">
+      <w:hyperlink r:id="rId49" w:history="1">
         <w:r>
           <w:rPr>
             <w:rStyle w:val="a7"/>
@@ -21778,7 +22878,7 @@
         </w:rPr>
         <w:t xml:space="preserve">: </w:t>
       </w:r>
-      <w:hyperlink r:id="rId45" w:history="1">
+      <w:hyperlink r:id="rId50" w:history="1">
         <w:r>
           <w:rPr>
             <w:rStyle w:val="a7"/>
@@ -21898,7 +22998,7 @@
         </w:rPr>
         <w:t xml:space="preserve">: </w:t>
       </w:r>
-      <w:hyperlink r:id="rId46" w:history="1">
+      <w:hyperlink r:id="rId51" w:history="1">
         <w:r>
           <w:rPr>
             <w:rStyle w:val="a7"/>
@@ -22003,7 +23103,7 @@
         </w:rPr>
         <w:t xml:space="preserve">: </w:t>
       </w:r>
-      <w:hyperlink r:id="rId47" w:history="1">
+      <w:hyperlink r:id="rId52" w:history="1">
         <w:r>
           <w:rPr>
             <w:rStyle w:val="a7"/>
@@ -22187,7 +23287,7 @@
         </w:rPr>
         <w:t xml:space="preserve">: </w:t>
       </w:r>
-      <w:hyperlink r:id="rId48" w:history="1">
+      <w:hyperlink r:id="rId53" w:history="1">
         <w:r>
           <w:rPr>
             <w:rStyle w:val="a7"/>
@@ -22363,7 +23463,7 @@
         </w:rPr>
         <w:t xml:space="preserve">: </w:t>
       </w:r>
-      <w:hyperlink r:id="rId49" w:history="1">
+      <w:hyperlink r:id="rId54" w:history="1">
         <w:r>
           <w:rPr>
             <w:rStyle w:val="a7"/>
@@ -22480,7 +23580,7 @@
         </w:rPr>
         <w:t xml:space="preserve">: </w:t>
       </w:r>
-      <w:hyperlink r:id="rId50" w:history="1">
+      <w:hyperlink r:id="rId55" w:history="1">
         <w:r>
           <w:rPr>
             <w:rStyle w:val="a7"/>
@@ -22593,7 +23693,7 @@
         </w:rPr>
         <w:t xml:space="preserve">: </w:t>
       </w:r>
-      <w:hyperlink r:id="rId51" w:history="1">
+      <w:hyperlink r:id="rId56" w:history="1">
         <w:r>
           <w:rPr>
             <w:rStyle w:val="a7"/>
@@ -23066,7 +24166,7 @@
         </w:rPr>
         <w:t xml:space="preserve"> </w:t>
       </w:r>
-      <w:hyperlink r:id="rId52" w:history="1">
+      <w:hyperlink r:id="rId57" w:history="1">
         <w:r>
           <w:rPr>
             <w:rStyle w:val="a7"/>
@@ -23276,7 +24376,7 @@
         </w:rPr>
         <w:t xml:space="preserve"> </w:t>
       </w:r>
-      <w:hyperlink r:id="rId53" w:history="1">
+      <w:hyperlink r:id="rId58" w:history="1">
         <w:r>
           <w:rPr>
             <w:rStyle w:val="a7"/>
@@ -23458,7 +24558,7 @@
         </w:rPr>
         <w:t xml:space="preserve">: </w:t>
       </w:r>
-      <w:hyperlink r:id="rId54" w:history="1">
+      <w:hyperlink r:id="rId59" w:history="1">
         <w:r>
           <w:rPr>
             <w:rStyle w:val="a7"/>
@@ -23575,7 +24675,7 @@
         </w:rPr>
         <w:t xml:space="preserve">: </w:t>
       </w:r>
-      <w:hyperlink r:id="rId55" w:history="1">
+      <w:hyperlink r:id="rId60" w:history="1">
         <w:r>
           <w:rPr>
             <w:rStyle w:val="a7"/>
@@ -23815,7 +24915,7 @@
         </w:rPr>
         <w:t xml:space="preserve">: </w:t>
       </w:r>
-      <w:hyperlink r:id="rId56" w:history="1">
+      <w:hyperlink r:id="rId61" w:history="1">
         <w:r>
           <w:rPr>
             <w:rStyle w:val="a7"/>
@@ -24070,7 +25170,7 @@
         </w:rPr>
         <w:t xml:space="preserve">: </w:t>
       </w:r>
-      <w:hyperlink r:id="rId57" w:history="1">
+      <w:hyperlink r:id="rId62" w:history="1">
         <w:r>
           <w:rPr>
             <w:rStyle w:val="a7"/>
@@ -24233,7 +25333,7 @@
         </w:rPr>
         <w:t xml:space="preserve">: </w:t>
       </w:r>
-      <w:hyperlink r:id="rId58" w:history="1">
+      <w:hyperlink r:id="rId63" w:history="1">
         <w:r>
           <w:rPr>
             <w:rStyle w:val="a7"/>
@@ -24375,7 +25475,7 @@
         </w:rPr>
         <w:t xml:space="preserve">: </w:t>
       </w:r>
-      <w:hyperlink r:id="rId59" w:history="1">
+      <w:hyperlink r:id="rId64" w:history="1">
         <w:r>
           <w:rPr>
             <w:rStyle w:val="a7"/>
@@ -24535,7 +25635,7 @@
         </w:rPr>
         <w:t xml:space="preserve">: </w:t>
       </w:r>
-      <w:hyperlink r:id="rId60" w:history="1">
+      <w:hyperlink r:id="rId65" w:history="1">
         <w:r>
           <w:rPr>
             <w:rStyle w:val="a7"/>
@@ -24729,7 +25829,7 @@
         </w:rPr>
         <w:t xml:space="preserve">: </w:t>
       </w:r>
-      <w:hyperlink r:id="rId61" w:history="1">
+      <w:hyperlink r:id="rId66" w:history="1">
         <w:r>
           <w:rPr>
             <w:rStyle w:val="a7"/>
@@ -24884,7 +25984,7 @@
         </w:rPr>
         <w:t xml:space="preserve">: </w:t>
       </w:r>
-      <w:hyperlink r:id="rId62" w:history="1">
+      <w:hyperlink r:id="rId67" w:history="1">
         <w:r>
           <w:rPr>
             <w:rStyle w:val="a7"/>
@@ -25054,7 +26154,7 @@
         </w:rPr>
         <w:t xml:space="preserve">: </w:t>
       </w:r>
-      <w:hyperlink r:id="rId63" w:history="1">
+      <w:hyperlink r:id="rId68" w:history="1">
         <w:r>
           <w:rPr>
             <w:rStyle w:val="a7"/>
@@ -25197,6 +26297,143 @@
         <w:rPr>
           <w:sz w:val="28"/>
           <w:szCs w:val="28"/>
+          <w:lang w:val="en-US"/>
+        </w:rPr>
+        <w:t>MUI</w:t>
+      </w:r>
+      <w:r>
+        <w:rPr>
+          <w:sz w:val="28"/>
+          <w:szCs w:val="28"/>
+        </w:rPr>
+        <w:t xml:space="preserve">. </w:t>
+      </w:r>
+      <w:r>
+        <w:rPr>
+          <w:noProof/>
+          <w:sz w:val="28"/>
+        </w:rPr>
+        <w:t xml:space="preserve">[Электронный ресурс] </w:t>
+      </w:r>
+      <w:r>
+        <w:rPr>
+          <w:noProof/>
+          <w:sz w:val="28"/>
+          <w:lang w:val="en-GB"/>
+        </w:rPr>
+        <w:t>URL</w:t>
+      </w:r>
+      <w:r>
+        <w:rPr>
+          <w:noProof/>
+          <w:sz w:val="28"/>
+        </w:rPr>
+        <w:t xml:space="preserve">: </w:t>
+      </w:r>
+      <w:hyperlink r:id="rId69" w:history="1">
+        <w:r>
+          <w:rPr>
+            <w:rStyle w:val="a7"/>
+            <w:noProof/>
+            <w:color w:val="auto"/>
+            <w:sz w:val="28"/>
+            <w:u w:val="none"/>
+            <w:lang w:val="en-GB"/>
+          </w:rPr>
+          <w:t>https</w:t>
+        </w:r>
+        <w:r>
+          <w:rPr>
+            <w:rStyle w:val="a7"/>
+            <w:noProof/>
+            <w:color w:val="auto"/>
+            <w:sz w:val="28"/>
+            <w:u w:val="none"/>
+          </w:rPr>
+          <w:t>://</w:t>
+        </w:r>
+        <w:r>
+          <w:rPr>
+            <w:rStyle w:val="a7"/>
+            <w:noProof/>
+            <w:color w:val="auto"/>
+            <w:sz w:val="28"/>
+            <w:u w:val="none"/>
+            <w:lang w:val="en-GB"/>
+          </w:rPr>
+          <w:t>mui</w:t>
+        </w:r>
+        <w:r>
+          <w:rPr>
+            <w:rStyle w:val="a7"/>
+            <w:noProof/>
+            <w:color w:val="auto"/>
+            <w:sz w:val="28"/>
+            <w:u w:val="none"/>
+          </w:rPr>
+          <w:t>.</w:t>
+        </w:r>
+        <w:r>
+          <w:rPr>
+            <w:rStyle w:val="a7"/>
+            <w:noProof/>
+            <w:color w:val="auto"/>
+            <w:sz w:val="28"/>
+            <w:u w:val="none"/>
+            <w:lang w:val="en-GB"/>
+          </w:rPr>
+          <w:t>com</w:t>
+        </w:r>
+        <w:r>
+          <w:rPr>
+            <w:rStyle w:val="a7"/>
+            <w:noProof/>
+            <w:color w:val="auto"/>
+            <w:sz w:val="28"/>
+            <w:u w:val="none"/>
+          </w:rPr>
+          <w:t>/</w:t>
+        </w:r>
+      </w:hyperlink>
+      <w:r>
+        <w:rPr>
+          <w:rStyle w:val="a7"/>
+          <w:noProof/>
+          <w:color w:val="auto"/>
+          <w:sz w:val="28"/>
+          <w:u w:val="none"/>
+        </w:rPr>
+        <w:t xml:space="preserve"> </w:t>
+      </w:r>
+      <w:r>
+        <w:rPr>
+          <w:noProof/>
+          <w:sz w:val="28"/>
+        </w:rPr>
+        <w:t>дата обращения: 11.02.2023 г.).</w:t>
+      </w:r>
+    </w:p>
+    <w:p>
+      <w:pPr>
+        <w:pStyle w:val="ad"/>
+        <w:numPr>
+          <w:ilvl w:val="0"/>
+          <w:numId w:val="13"/>
+        </w:numPr>
+        <w:tabs>
+          <w:tab w:val="left" w:pos="1276"/>
+        </w:tabs>
+        <w:spacing w:line="360" w:lineRule="auto"/>
+        <w:ind w:left="0" w:firstLine="709"/>
+        <w:rPr>
+          <w:sz w:val="28"/>
+          <w:szCs w:val="28"/>
+        </w:rPr>
+      </w:pPr>
+      <w:r>
+        <w:rPr>
+          <w:sz w:val="28"/>
+          <w:szCs w:val="28"/>
         </w:rPr>
         <w:t xml:space="preserve">Документация </w:t>
       </w:r>
@@ -25206,6 +26443,194 @@
           <w:szCs w:val="28"/>
           <w:lang w:val="en-US"/>
         </w:rPr>
+        <w:t>Emotion</w:t>
+      </w:r>
+      <w:r>
+        <w:rPr>
+          <w:sz w:val="28"/>
+          <w:szCs w:val="28"/>
+        </w:rPr>
+        <w:t>.</w:t>
+      </w:r>
+      <w:r>
+        <w:rPr>
+          <w:sz w:val="28"/>
+          <w:szCs w:val="28"/>
+          <w:lang w:val="en-US"/>
+        </w:rPr>
+        <w:t>js</w:t>
+      </w:r>
+      <w:r>
+        <w:rPr>
+          <w:sz w:val="28"/>
+          <w:szCs w:val="28"/>
+        </w:rPr>
+        <w:t xml:space="preserve">. </w:t>
+      </w:r>
+      <w:r>
+        <w:rPr>
+          <w:noProof/>
+          <w:sz w:val="28"/>
+        </w:rPr>
+        <w:t xml:space="preserve">[Электронный ресурс] </w:t>
+      </w:r>
+      <w:r>
+        <w:rPr>
+          <w:noProof/>
+          <w:sz w:val="28"/>
+          <w:lang w:val="en-GB"/>
+        </w:rPr>
+        <w:t>URL</w:t>
+      </w:r>
+      <w:r>
+        <w:rPr>
+          <w:noProof/>
+          <w:sz w:val="28"/>
+        </w:rPr>
+        <w:t xml:space="preserve">: </w:t>
+      </w:r>
+      <w:hyperlink r:id="rId70" w:history="1">
+        <w:r>
+          <w:rPr>
+            <w:rStyle w:val="a7"/>
+            <w:noProof/>
+            <w:color w:val="auto"/>
+            <w:sz w:val="28"/>
+            <w:u w:val="none"/>
+            <w:lang w:val="en-GB"/>
+          </w:rPr>
+          <w:t>https</w:t>
+        </w:r>
+        <w:r>
+          <w:rPr>
+            <w:rStyle w:val="a7"/>
+            <w:noProof/>
+            <w:color w:val="auto"/>
+            <w:sz w:val="28"/>
+            <w:u w:val="none"/>
+          </w:rPr>
+          <w:t>://</w:t>
+        </w:r>
+        <w:r>
+          <w:rPr>
+            <w:rStyle w:val="a7"/>
+            <w:noProof/>
+            <w:color w:val="auto"/>
+            <w:sz w:val="28"/>
+            <w:u w:val="none"/>
+            <w:lang w:val="en-GB"/>
+          </w:rPr>
+          <w:t>emotion</w:t>
+        </w:r>
+        <w:r>
+          <w:rPr>
+            <w:rStyle w:val="a7"/>
+            <w:noProof/>
+            <w:color w:val="auto"/>
+            <w:sz w:val="28"/>
+            <w:u w:val="none"/>
+          </w:rPr>
+          <w:t>.</w:t>
+        </w:r>
+        <w:r>
+          <w:rPr>
+            <w:rStyle w:val="a7"/>
+            <w:noProof/>
+            <w:color w:val="auto"/>
+            <w:sz w:val="28"/>
+            <w:u w:val="none"/>
+            <w:lang w:val="en-GB"/>
+          </w:rPr>
+          <w:t>sh</w:t>
+        </w:r>
+        <w:r>
+          <w:rPr>
+            <w:rStyle w:val="a7"/>
+            <w:noProof/>
+            <w:color w:val="auto"/>
+            <w:sz w:val="28"/>
+            <w:u w:val="none"/>
+          </w:rPr>
+          <w:t>/</w:t>
+        </w:r>
+        <w:r>
+          <w:rPr>
+            <w:rStyle w:val="a7"/>
+            <w:noProof/>
+            <w:color w:val="auto"/>
+            <w:sz w:val="28"/>
+            <w:u w:val="none"/>
+            <w:lang w:val="en-GB"/>
+          </w:rPr>
+          <w:t>docs</w:t>
+        </w:r>
+        <w:r>
+          <w:rPr>
+            <w:rStyle w:val="a7"/>
+            <w:noProof/>
+            <w:color w:val="auto"/>
+            <w:sz w:val="28"/>
+            <w:u w:val="none"/>
+          </w:rPr>
+          <w:t>/</w:t>
+        </w:r>
+        <w:r>
+          <w:rPr>
+            <w:rStyle w:val="a7"/>
+            <w:noProof/>
+            <w:color w:val="auto"/>
+            <w:sz w:val="28"/>
+            <w:u w:val="none"/>
+            <w:lang w:val="en-GB"/>
+          </w:rPr>
+          <w:t>introduction</w:t>
+        </w:r>
+      </w:hyperlink>
+      <w:r>
+        <w:rPr>
+          <w:noProof/>
+          <w:sz w:val="28"/>
+        </w:rPr>
+        <w:t xml:space="preserve"> </w:t>
+      </w:r>
+      <w:r>
+        <w:rPr>
+          <w:noProof/>
+          <w:sz w:val="28"/>
+        </w:rPr>
+        <w:t>(дата обращения: 11.02.2023 г.).</w:t>
+      </w:r>
+    </w:p>
+    <w:p>
+      <w:pPr>
+        <w:pStyle w:val="ad"/>
+        <w:numPr>
+          <w:ilvl w:val="0"/>
+          <w:numId w:val="13"/>
+        </w:numPr>
+        <w:tabs>
+          <w:tab w:val="left" w:pos="1276"/>
+        </w:tabs>
+        <w:spacing w:line="360" w:lineRule="auto"/>
+        <w:ind w:left="0" w:firstLine="709"/>
+        <w:rPr>
+          <w:sz w:val="28"/>
+          <w:szCs w:val="28"/>
+        </w:rPr>
+      </w:pPr>
+      <w:r>
+        <w:rPr>
+          <w:sz w:val="28"/>
+          <w:szCs w:val="28"/>
+        </w:rPr>
+        <w:t xml:space="preserve">Документация </w:t>
+      </w:r>
+      <w:r>
+        <w:rPr>
+          <w:sz w:val="28"/>
+          <w:szCs w:val="28"/>
+          <w:lang w:val="en-US"/>
+        </w:rPr>
         <w:t>w</w:t>
       </w:r>
       <w:r>
@@ -25260,7 +26685,7 @@
         </w:rPr>
         <w:t xml:space="preserve">: </w:t>
       </w:r>
-      <w:hyperlink r:id="rId64" w:history="1">
+      <w:hyperlink r:id="rId71" w:history="1">
         <w:r>
           <w:rPr>
             <w:rStyle w:val="a7"/>
@@ -25444,8 +26869,8 @@
         <w:spacing w:line="360" w:lineRule="auto"/>
         <w:ind w:left="0" w:firstLine="709"/>
         <w:rPr>
-          <w:sz w:val="28"/>
-          <w:szCs w:val="28"/>
+          <w:noProof/>
+          <w:sz w:val="28"/>
         </w:rPr>
       </w:pPr>
       <w:r>
@@ -25515,7 +26940,7 @@
         </w:rPr>
         <w:t xml:space="preserve">: </w:t>
       </w:r>
-      <w:hyperlink r:id="rId65" w:history="1">
+      <w:hyperlink r:id="rId72" w:history="1">
         <w:r>
           <w:rPr>
             <w:rStyle w:val="a7"/>
@@ -25616,9 +27041,6085 @@
         <w:t>(дата обращения: 11.02.2023 г.).</w:t>
       </w:r>
     </w:p>
+    <w:p>
+      <w:pPr>
+        <w:pStyle w:val="1"/>
+        <w:spacing w:after="0" w:line="360" w:lineRule="auto"/>
+      </w:pPr>
+      <w:r>
+        <w:lastRenderedPageBreak/>
+        <w:t>ПРИЛОЖЕНИЯ</w:t>
+      </w:r>
+    </w:p>
+    <w:p>
+      <w:pPr>
+        <w:pStyle w:val="Heading11"/>
+        <w:numPr>
+          <w:ilvl w:val="0"/>
+          <w:numId w:val="0"/>
+        </w:numPr>
+        <w:tabs>
+          <w:tab w:val="left" w:pos="567"/>
+        </w:tabs>
+        <w:spacing w:before="0" w:after="0" w:line="360" w:lineRule="auto"/>
+      </w:pPr>
+      <w:r>
+        <w:t>Приложение А</w:t>
+      </w:r>
+      <w:r>
+        <w:t xml:space="preserve">. </w:t>
+      </w:r>
+      <w:r>
+        <w:t>Листинги исходного кода</w:t>
+      </w:r>
+    </w:p>
+    <w:p>
+      <w:pPr>
+        <w:tabs>
+          <w:tab w:val="left" w:pos="1276"/>
+        </w:tabs>
+        <w:spacing w:line="360" w:lineRule="auto"/>
+        <w:rPr>
+          <w:noProof/>
+          <w:sz w:val="28"/>
+        </w:rPr>
+      </w:pPr>
+      <w:r>
+        <w:rPr>
+          <w:noProof/>
+          <w:sz w:val="28"/>
+        </w:rPr>
+        <w:t xml:space="preserve">Листинг </w:t>
+      </w:r>
+      <w:r>
+        <w:rPr>
+          <w:noProof/>
+          <w:sz w:val="28"/>
+        </w:rPr>
+        <w:t>1</w:t>
+      </w:r>
+      <w:r>
+        <w:rPr>
+          <w:noProof/>
+          <w:sz w:val="28"/>
+        </w:rPr>
+        <w:t xml:space="preserve"> – Метод </w:t>
+      </w:r>
+      <w:r>
+        <w:rPr>
+          <w:noProof/>
+          <w:sz w:val="28"/>
+        </w:rPr>
+        <w:t>получения массива голосований из блокчейна</w:t>
+      </w:r>
+    </w:p>
+    <w:p>
+      <w:pPr>
+        <w:shd w:val="clear" w:color="auto" w:fill="FFFFFF"/>
+        <w:rPr>
+          <w:rFonts w:ascii="Courier New" w:eastAsia="Times New Roman" w:hAnsi="Courier New" w:cs="Courier New"/>
+          <w:lang w:val="en-US"/>
+        </w:rPr>
+      </w:pPr>
+      <w:r>
+        <w:rPr>
+          <w:rFonts w:ascii="Courier New" w:eastAsia="Times New Roman" w:hAnsi="Courier New" w:cs="Courier New"/>
+          <w:b/>
+          <w:bCs/>
+          <w:lang w:val="en-US"/>
+        </w:rPr>
+        <w:t>export</w:t>
+      </w:r>
+      <w:r>
+        <w:rPr>
+          <w:rFonts w:ascii="Courier New" w:eastAsia="Times New Roman" w:hAnsi="Courier New" w:cs="Courier New"/>
+          <w:lang w:val="en-US"/>
+        </w:rPr>
+        <w:t xml:space="preserve"> </w:t>
+      </w:r>
+      <w:r>
+        <w:rPr>
+          <w:rFonts w:ascii="Courier New" w:eastAsia="Times New Roman" w:hAnsi="Courier New" w:cs="Courier New"/>
+          <w:b/>
+          <w:bCs/>
+          <w:lang w:val="en-US"/>
+        </w:rPr>
+        <w:t>const</w:t>
+      </w:r>
+      <w:r>
+        <w:rPr>
+          <w:rFonts w:ascii="Courier New" w:eastAsia="Times New Roman" w:hAnsi="Courier New" w:cs="Courier New"/>
+          <w:lang w:val="en-US"/>
+        </w:rPr>
+        <w:t xml:space="preserve"> getVotingList </w:t>
+      </w:r>
+      <w:r>
+        <w:rPr>
+          <w:rFonts w:ascii="Courier New" w:eastAsia="Times New Roman" w:hAnsi="Courier New" w:cs="Courier New"/>
+          <w:b/>
+          <w:bCs/>
+          <w:lang w:val="en-US"/>
+        </w:rPr>
+        <w:t>=</w:t>
+      </w:r>
+      <w:r>
+        <w:rPr>
+          <w:rFonts w:ascii="Courier New" w:eastAsia="Times New Roman" w:hAnsi="Courier New" w:cs="Courier New"/>
+          <w:lang w:val="en-US"/>
+        </w:rPr>
+        <w:t xml:space="preserve"> </w:t>
+      </w:r>
+      <w:r>
+        <w:rPr>
+          <w:rFonts w:ascii="Courier New" w:eastAsia="Times New Roman" w:hAnsi="Courier New" w:cs="Courier New"/>
+          <w:b/>
+          <w:bCs/>
+          <w:lang w:val="en-US"/>
+        </w:rPr>
+        <w:t>async</w:t>
+      </w:r>
+      <w:r>
+        <w:rPr>
+          <w:rFonts w:ascii="Courier New" w:eastAsia="Times New Roman" w:hAnsi="Courier New" w:cs="Courier New"/>
+          <w:lang w:val="en-US"/>
+        </w:rPr>
+        <w:t xml:space="preserve"> </w:t>
+      </w:r>
+      <w:r>
+        <w:rPr>
+          <w:rFonts w:ascii="Courier New" w:eastAsia="Times New Roman" w:hAnsi="Courier New" w:cs="Courier New"/>
+          <w:b/>
+          <w:bCs/>
+          <w:lang w:val="en-US"/>
+        </w:rPr>
+        <w:t>()</w:t>
+      </w:r>
+      <w:r>
+        <w:rPr>
+          <w:rFonts w:ascii="Courier New" w:eastAsia="Times New Roman" w:hAnsi="Courier New" w:cs="Courier New"/>
+          <w:lang w:val="en-US"/>
+        </w:rPr>
+        <w:t xml:space="preserve"> </w:t>
+      </w:r>
+      <w:r>
+        <w:rPr>
+          <w:rFonts w:ascii="Courier New" w:eastAsia="Times New Roman" w:hAnsi="Courier New" w:cs="Courier New"/>
+          <w:b/>
+          <w:bCs/>
+          <w:lang w:val="en-US"/>
+        </w:rPr>
+        <w:t>=&gt;</w:t>
+      </w:r>
+      <w:r>
+        <w:rPr>
+          <w:rFonts w:ascii="Courier New" w:eastAsia="Times New Roman" w:hAnsi="Courier New" w:cs="Courier New"/>
+          <w:lang w:val="en-US"/>
+        </w:rPr>
+        <w:t xml:space="preserve"> </w:t>
+      </w:r>
+      <w:r>
+        <w:rPr>
+          <w:rFonts w:ascii="Courier New" w:eastAsia="Times New Roman" w:hAnsi="Courier New" w:cs="Courier New"/>
+          <w:b/>
+          <w:bCs/>
+          <w:lang w:val="en-US"/>
+        </w:rPr>
+        <w:t>{</w:t>
+      </w:r>
+    </w:p>
+    <w:p>
+      <w:pPr>
+        <w:shd w:val="clear" w:color="auto" w:fill="FFFFFF"/>
+        <w:rPr>
+          <w:rFonts w:ascii="Courier New" w:eastAsia="Times New Roman" w:hAnsi="Courier New" w:cs="Courier New"/>
+          <w:lang w:val="en-US"/>
+        </w:rPr>
+      </w:pPr>
+      <w:r>
+        <w:rPr>
+          <w:rFonts w:ascii="Courier New" w:eastAsia="Times New Roman" w:hAnsi="Courier New" w:cs="Courier New"/>
+          <w:lang w:val="en-US"/>
+        </w:rPr>
+        <w:t xml:space="preserve">  </w:t>
+      </w:r>
+      <w:r>
+        <w:rPr>
+          <w:rFonts w:ascii="Courier New" w:eastAsia="Times New Roman" w:hAnsi="Courier New" w:cs="Courier New"/>
+          <w:b/>
+          <w:bCs/>
+          <w:lang w:val="en-US"/>
+        </w:rPr>
+        <w:t>const</w:t>
+      </w:r>
+      <w:r>
+        <w:rPr>
+          <w:rFonts w:ascii="Courier New" w:eastAsia="Times New Roman" w:hAnsi="Courier New" w:cs="Courier New"/>
+          <w:lang w:val="en-US"/>
+        </w:rPr>
+        <w:t xml:space="preserve"> votingList </w:t>
+      </w:r>
+      <w:r>
+        <w:rPr>
+          <w:rFonts w:ascii="Courier New" w:eastAsia="Times New Roman" w:hAnsi="Courier New" w:cs="Courier New"/>
+          <w:b/>
+          <w:bCs/>
+          <w:lang w:val="en-US"/>
+        </w:rPr>
+        <w:t>=</w:t>
+      </w:r>
+      <w:r>
+        <w:rPr>
+          <w:rFonts w:ascii="Courier New" w:eastAsia="Times New Roman" w:hAnsi="Courier New" w:cs="Courier New"/>
+          <w:lang w:val="en-US"/>
+        </w:rPr>
+        <w:t xml:space="preserve"> fs</w:t>
+      </w:r>
+      <w:r>
+        <w:rPr>
+          <w:rFonts w:ascii="Courier New" w:eastAsia="Times New Roman" w:hAnsi="Courier New" w:cs="Courier New"/>
+          <w:b/>
+          <w:bCs/>
+          <w:lang w:val="en-US"/>
+        </w:rPr>
+        <w:t>.</w:t>
+      </w:r>
+      <w:r>
+        <w:rPr>
+          <w:rFonts w:ascii="Courier New" w:eastAsia="Times New Roman" w:hAnsi="Courier New" w:cs="Courier New"/>
+          <w:lang w:val="en-US"/>
+        </w:rPr>
+        <w:t>readdirSync</w:t>
+      </w:r>
+      <w:r>
+        <w:rPr>
+          <w:rFonts w:ascii="Courier New" w:eastAsia="Times New Roman" w:hAnsi="Courier New" w:cs="Courier New"/>
+          <w:b/>
+          <w:bCs/>
+          <w:lang w:val="en-US"/>
+        </w:rPr>
+        <w:t>(</w:t>
+      </w:r>
+      <w:r>
+        <w:rPr>
+          <w:rFonts w:ascii="Courier New" w:eastAsia="Times New Roman" w:hAnsi="Courier New" w:cs="Courier New"/>
+          <w:lang w:val="en-US"/>
+        </w:rPr>
+        <w:t>folder</w:t>
+      </w:r>
+      <w:r>
+        <w:rPr>
+          <w:rFonts w:ascii="Courier New" w:eastAsia="Times New Roman" w:hAnsi="Courier New" w:cs="Courier New"/>
+          <w:b/>
+          <w:bCs/>
+          <w:lang w:val="en-US"/>
+        </w:rPr>
+        <w:t>).</w:t>
+      </w:r>
+      <w:r>
+        <w:rPr>
+          <w:rFonts w:ascii="Courier New" w:eastAsia="Times New Roman" w:hAnsi="Courier New" w:cs="Courier New"/>
+          <w:lang w:val="en-US"/>
+        </w:rPr>
+        <w:t>map</w:t>
+      </w:r>
+      <w:r>
+        <w:rPr>
+          <w:rFonts w:ascii="Courier New" w:eastAsia="Times New Roman" w:hAnsi="Courier New" w:cs="Courier New"/>
+          <w:b/>
+          <w:bCs/>
+          <w:lang w:val="en-US"/>
+        </w:rPr>
+        <w:t>(async</w:t>
+      </w:r>
+      <w:r>
+        <w:rPr>
+          <w:rFonts w:ascii="Courier New" w:eastAsia="Times New Roman" w:hAnsi="Courier New" w:cs="Courier New"/>
+          <w:lang w:val="en-US"/>
+        </w:rPr>
+        <w:t xml:space="preserve"> </w:t>
+      </w:r>
+      <w:r>
+        <w:rPr>
+          <w:rFonts w:ascii="Courier New" w:eastAsia="Times New Roman" w:hAnsi="Courier New" w:cs="Courier New"/>
+          <w:b/>
+          <w:bCs/>
+          <w:lang w:val="en-US"/>
+        </w:rPr>
+        <w:t>(</w:t>
+      </w:r>
+      <w:r>
+        <w:rPr>
+          <w:rFonts w:ascii="Courier New" w:eastAsia="Times New Roman" w:hAnsi="Courier New" w:cs="Courier New"/>
+          <w:lang w:val="en-US"/>
+        </w:rPr>
+        <w:t>file</w:t>
+      </w:r>
+      <w:r>
+        <w:rPr>
+          <w:rFonts w:ascii="Courier New" w:eastAsia="Times New Roman" w:hAnsi="Courier New" w:cs="Courier New"/>
+          <w:b/>
+          <w:bCs/>
+          <w:lang w:val="en-US"/>
+        </w:rPr>
+        <w:t>)</w:t>
+      </w:r>
+      <w:r>
+        <w:rPr>
+          <w:rFonts w:ascii="Courier New" w:eastAsia="Times New Roman" w:hAnsi="Courier New" w:cs="Courier New"/>
+          <w:lang w:val="en-US"/>
+        </w:rPr>
+        <w:t xml:space="preserve"> </w:t>
+      </w:r>
+      <w:r>
+        <w:rPr>
+          <w:rFonts w:ascii="Courier New" w:eastAsia="Times New Roman" w:hAnsi="Courier New" w:cs="Courier New"/>
+          <w:b/>
+          <w:bCs/>
+          <w:lang w:val="en-US"/>
+        </w:rPr>
+        <w:t>=&gt;</w:t>
+      </w:r>
+      <w:r>
+        <w:rPr>
+          <w:rFonts w:ascii="Courier New" w:eastAsia="Times New Roman" w:hAnsi="Courier New" w:cs="Courier New"/>
+          <w:lang w:val="en-US"/>
+        </w:rPr>
+        <w:t xml:space="preserve"> </w:t>
+      </w:r>
+      <w:r>
+        <w:rPr>
+          <w:rFonts w:ascii="Courier New" w:eastAsia="Times New Roman" w:hAnsi="Courier New" w:cs="Courier New"/>
+          <w:b/>
+          <w:bCs/>
+          <w:lang w:val="en-US"/>
+        </w:rPr>
+        <w:t>{</w:t>
+      </w:r>
+    </w:p>
+    <w:p>
+      <w:pPr>
+        <w:shd w:val="clear" w:color="auto" w:fill="FFFFFF"/>
+        <w:rPr>
+          <w:rFonts w:ascii="Courier New" w:eastAsia="Times New Roman" w:hAnsi="Courier New" w:cs="Courier New"/>
+          <w:lang w:val="en-US"/>
+        </w:rPr>
+      </w:pPr>
+      <w:r>
+        <w:rPr>
+          <w:rFonts w:ascii="Courier New" w:eastAsia="Times New Roman" w:hAnsi="Courier New" w:cs="Courier New"/>
+          <w:lang w:val="en-US"/>
+        </w:rPr>
+        <w:t xml:space="preserve">    </w:t>
+      </w:r>
+      <w:r>
+        <w:rPr>
+          <w:rFonts w:ascii="Courier New" w:eastAsia="Times New Roman" w:hAnsi="Courier New" w:cs="Courier New"/>
+          <w:b/>
+          <w:bCs/>
+          <w:lang w:val="en-US"/>
+        </w:rPr>
+        <w:t>let</w:t>
+      </w:r>
+      <w:r>
+        <w:rPr>
+          <w:rFonts w:ascii="Courier New" w:eastAsia="Times New Roman" w:hAnsi="Courier New" w:cs="Courier New"/>
+          <w:lang w:val="en-US"/>
+        </w:rPr>
+        <w:t xml:space="preserve"> address </w:t>
+      </w:r>
+      <w:r>
+        <w:rPr>
+          <w:rFonts w:ascii="Courier New" w:eastAsia="Times New Roman" w:hAnsi="Courier New" w:cs="Courier New"/>
+          <w:b/>
+          <w:bCs/>
+          <w:lang w:val="en-US"/>
+        </w:rPr>
+        <w:t>=</w:t>
+      </w:r>
+      <w:r>
+        <w:rPr>
+          <w:rFonts w:ascii="Courier New" w:eastAsia="Times New Roman" w:hAnsi="Courier New" w:cs="Courier New"/>
+          <w:lang w:val="en-US"/>
+        </w:rPr>
+        <w:t xml:space="preserve"> file</w:t>
+      </w:r>
+      <w:r>
+        <w:rPr>
+          <w:rFonts w:ascii="Courier New" w:eastAsia="Times New Roman" w:hAnsi="Courier New" w:cs="Courier New"/>
+          <w:b/>
+          <w:bCs/>
+          <w:lang w:val="en-US"/>
+        </w:rPr>
+        <w:t>.</w:t>
+      </w:r>
+      <w:r>
+        <w:rPr>
+          <w:rFonts w:ascii="Courier New" w:eastAsia="Times New Roman" w:hAnsi="Courier New" w:cs="Courier New"/>
+          <w:lang w:val="en-US"/>
+        </w:rPr>
+        <w:t>slice</w:t>
+      </w:r>
+      <w:r>
+        <w:rPr>
+          <w:rFonts w:ascii="Courier New" w:eastAsia="Times New Roman" w:hAnsi="Courier New" w:cs="Courier New"/>
+          <w:b/>
+          <w:bCs/>
+          <w:lang w:val="en-US"/>
+        </w:rPr>
+        <w:t>(</w:t>
+      </w:r>
+      <w:r>
+        <w:rPr>
+          <w:rFonts w:ascii="Courier New" w:eastAsia="Times New Roman" w:hAnsi="Courier New" w:cs="Courier New"/>
+          <w:lang w:val="en-US"/>
+        </w:rPr>
+        <w:t>0</w:t>
+      </w:r>
+      <w:r>
+        <w:rPr>
+          <w:rFonts w:ascii="Courier New" w:eastAsia="Times New Roman" w:hAnsi="Courier New" w:cs="Courier New"/>
+          <w:b/>
+          <w:bCs/>
+          <w:lang w:val="en-US"/>
+        </w:rPr>
+        <w:t>,</w:t>
+      </w:r>
+      <w:r>
+        <w:rPr>
+          <w:rFonts w:ascii="Courier New" w:eastAsia="Times New Roman" w:hAnsi="Courier New" w:cs="Courier New"/>
+          <w:lang w:val="en-US"/>
+        </w:rPr>
+        <w:t xml:space="preserve"> </w:t>
+      </w:r>
+      <w:r>
+        <w:rPr>
+          <w:rFonts w:ascii="Courier New" w:eastAsia="Times New Roman" w:hAnsi="Courier New" w:cs="Courier New"/>
+          <w:b/>
+          <w:bCs/>
+          <w:lang w:val="en-US"/>
+        </w:rPr>
+        <w:t>-</w:t>
+      </w:r>
+      <w:r>
+        <w:rPr>
+          <w:rFonts w:ascii="Courier New" w:eastAsia="Times New Roman" w:hAnsi="Courier New" w:cs="Courier New"/>
+          <w:lang w:val="en-US"/>
+        </w:rPr>
+        <w:t>5</w:t>
+      </w:r>
+      <w:r>
+        <w:rPr>
+          <w:rFonts w:ascii="Courier New" w:eastAsia="Times New Roman" w:hAnsi="Courier New" w:cs="Courier New"/>
+          <w:b/>
+          <w:bCs/>
+          <w:lang w:val="en-US"/>
+        </w:rPr>
+        <w:t>);</w:t>
+      </w:r>
+    </w:p>
+    <w:p>
+      <w:pPr>
+        <w:shd w:val="clear" w:color="auto" w:fill="FFFFFF"/>
+        <w:rPr>
+          <w:rFonts w:ascii="Courier New" w:eastAsia="Times New Roman" w:hAnsi="Courier New" w:cs="Courier New"/>
+          <w:lang w:val="en-US"/>
+        </w:rPr>
+      </w:pPr>
+      <w:r>
+        <w:rPr>
+          <w:rFonts w:ascii="Courier New" w:eastAsia="Times New Roman" w:hAnsi="Courier New" w:cs="Courier New"/>
+          <w:lang w:val="en-US"/>
+        </w:rPr>
+        <w:t xml:space="preserve">    </w:t>
+      </w:r>
+      <w:r>
+        <w:rPr>
+          <w:rFonts w:ascii="Courier New" w:eastAsia="Times New Roman" w:hAnsi="Courier New" w:cs="Courier New"/>
+          <w:b/>
+          <w:bCs/>
+          <w:lang w:val="en-US"/>
+        </w:rPr>
+        <w:t>let</w:t>
+      </w:r>
+      <w:r>
+        <w:rPr>
+          <w:rFonts w:ascii="Courier New" w:eastAsia="Times New Roman" w:hAnsi="Courier New" w:cs="Courier New"/>
+          <w:lang w:val="en-US"/>
+        </w:rPr>
+        <w:t xml:space="preserve"> abi </w:t>
+      </w:r>
+      <w:r>
+        <w:rPr>
+          <w:rFonts w:ascii="Courier New" w:eastAsia="Times New Roman" w:hAnsi="Courier New" w:cs="Courier New"/>
+          <w:b/>
+          <w:bCs/>
+          <w:lang w:val="en-US"/>
+        </w:rPr>
+        <w:t>=</w:t>
+      </w:r>
+      <w:r>
+        <w:rPr>
+          <w:rFonts w:ascii="Courier New" w:eastAsia="Times New Roman" w:hAnsi="Courier New" w:cs="Courier New"/>
+          <w:lang w:val="en-US"/>
+        </w:rPr>
+        <w:t xml:space="preserve"> JSON</w:t>
+      </w:r>
+      <w:r>
+        <w:rPr>
+          <w:rFonts w:ascii="Courier New" w:eastAsia="Times New Roman" w:hAnsi="Courier New" w:cs="Courier New"/>
+          <w:b/>
+          <w:bCs/>
+          <w:lang w:val="en-US"/>
+        </w:rPr>
+        <w:t>.</w:t>
+      </w:r>
+      <w:r>
+        <w:rPr>
+          <w:rFonts w:ascii="Courier New" w:eastAsia="Times New Roman" w:hAnsi="Courier New" w:cs="Courier New"/>
+          <w:lang w:val="en-US"/>
+        </w:rPr>
+        <w:t>parse</w:t>
+      </w:r>
+      <w:r>
+        <w:rPr>
+          <w:rFonts w:ascii="Courier New" w:eastAsia="Times New Roman" w:hAnsi="Courier New" w:cs="Courier New"/>
+          <w:b/>
+          <w:bCs/>
+          <w:lang w:val="en-US"/>
+        </w:rPr>
+        <w:t>(</w:t>
+      </w:r>
+      <w:r>
+        <w:rPr>
+          <w:rFonts w:ascii="Courier New" w:eastAsia="Times New Roman" w:hAnsi="Courier New" w:cs="Courier New"/>
+          <w:lang w:val="en-US"/>
+        </w:rPr>
+        <w:t>fs</w:t>
+      </w:r>
+      <w:r>
+        <w:rPr>
+          <w:rFonts w:ascii="Courier New" w:eastAsia="Times New Roman" w:hAnsi="Courier New" w:cs="Courier New"/>
+          <w:b/>
+          <w:bCs/>
+          <w:lang w:val="en-US"/>
+        </w:rPr>
+        <w:t>.</w:t>
+      </w:r>
+      <w:r>
+        <w:rPr>
+          <w:rFonts w:ascii="Courier New" w:eastAsia="Times New Roman" w:hAnsi="Courier New" w:cs="Courier New"/>
+          <w:lang w:val="en-US"/>
+        </w:rPr>
+        <w:t>readFileSync</w:t>
+      </w:r>
+      <w:r>
+        <w:rPr>
+          <w:rFonts w:ascii="Courier New" w:eastAsia="Times New Roman" w:hAnsi="Courier New" w:cs="Courier New"/>
+          <w:b/>
+          <w:bCs/>
+          <w:lang w:val="en-US"/>
+        </w:rPr>
+        <w:t>(</w:t>
+      </w:r>
+      <w:r>
+        <w:rPr>
+          <w:rFonts w:ascii="Courier New" w:eastAsia="Times New Roman" w:hAnsi="Courier New" w:cs="Courier New"/>
+          <w:lang w:val="en-US"/>
+        </w:rPr>
+        <w:t xml:space="preserve">folder </w:t>
+      </w:r>
+      <w:r>
+        <w:rPr>
+          <w:rFonts w:ascii="Courier New" w:eastAsia="Times New Roman" w:hAnsi="Courier New" w:cs="Courier New"/>
+          <w:b/>
+          <w:bCs/>
+          <w:lang w:val="en-US"/>
+        </w:rPr>
+        <w:t>+</w:t>
+      </w:r>
+      <w:r>
+        <w:rPr>
+          <w:rFonts w:ascii="Courier New" w:eastAsia="Times New Roman" w:hAnsi="Courier New" w:cs="Courier New"/>
+          <w:lang w:val="en-US"/>
+        </w:rPr>
+        <w:t xml:space="preserve"> </w:t>
+      </w:r>
+      <w:r>
+        <w:rPr>
+          <w:rStyle w:val="-0"/>
+          <w:rFonts w:eastAsiaTheme="minorEastAsia"/>
+          <w:lang w:val="en-US"/>
+        </w:rPr>
+        <w:t>`/${file}`</w:t>
+      </w:r>
+      <w:r>
+        <w:rPr>
+          <w:rFonts w:ascii="Courier New" w:eastAsia="Times New Roman" w:hAnsi="Courier New" w:cs="Courier New"/>
+          <w:b/>
+          <w:bCs/>
+          <w:lang w:val="en-US"/>
+        </w:rPr>
+        <w:t>,</w:t>
+      </w:r>
+      <w:r>
+        <w:rPr>
+          <w:rFonts w:ascii="Courier New" w:eastAsia="Times New Roman" w:hAnsi="Courier New" w:cs="Courier New"/>
+          <w:lang w:val="en-US"/>
+        </w:rPr>
+        <w:t xml:space="preserve"> "utf-8"</w:t>
+      </w:r>
+      <w:r>
+        <w:rPr>
+          <w:rFonts w:ascii="Courier New" w:eastAsia="Times New Roman" w:hAnsi="Courier New" w:cs="Courier New"/>
+          <w:b/>
+          <w:bCs/>
+          <w:lang w:val="en-US"/>
+        </w:rPr>
+        <w:t>));</w:t>
+      </w:r>
+    </w:p>
+    <w:p>
+      <w:pPr>
+        <w:shd w:val="clear" w:color="auto" w:fill="FFFFFF"/>
+        <w:rPr>
+          <w:rFonts w:ascii="Courier New" w:eastAsia="Times New Roman" w:hAnsi="Courier New" w:cs="Courier New"/>
+          <w:lang w:val="en-US"/>
+        </w:rPr>
+      </w:pPr>
+      <w:r>
+        <w:rPr>
+          <w:rFonts w:ascii="Courier New" w:eastAsia="Times New Roman" w:hAnsi="Courier New" w:cs="Courier New"/>
+          <w:lang w:val="en-US"/>
+        </w:rPr>
+        <w:t xml:space="preserve">    </w:t>
+      </w:r>
+      <w:r>
+        <w:rPr>
+          <w:rFonts w:ascii="Courier New" w:eastAsia="Times New Roman" w:hAnsi="Courier New" w:cs="Courier New"/>
+          <w:b/>
+          <w:bCs/>
+          <w:lang w:val="en-US"/>
+        </w:rPr>
+        <w:t>let</w:t>
+      </w:r>
+      <w:r>
+        <w:rPr>
+          <w:rFonts w:ascii="Courier New" w:eastAsia="Times New Roman" w:hAnsi="Courier New" w:cs="Courier New"/>
+          <w:lang w:val="en-US"/>
+        </w:rPr>
+        <w:t xml:space="preserve"> contract </w:t>
+      </w:r>
+      <w:r>
+        <w:rPr>
+          <w:rFonts w:ascii="Courier New" w:eastAsia="Times New Roman" w:hAnsi="Courier New" w:cs="Courier New"/>
+          <w:b/>
+          <w:bCs/>
+          <w:lang w:val="en-US"/>
+        </w:rPr>
+        <w:t>=</w:t>
+      </w:r>
+      <w:r>
+        <w:rPr>
+          <w:rFonts w:ascii="Courier New" w:eastAsia="Times New Roman" w:hAnsi="Courier New" w:cs="Courier New"/>
+          <w:lang w:val="en-US"/>
+        </w:rPr>
+        <w:t xml:space="preserve"> </w:t>
+      </w:r>
+      <w:r>
+        <w:rPr>
+          <w:rFonts w:ascii="Courier New" w:eastAsia="Times New Roman" w:hAnsi="Courier New" w:cs="Courier New"/>
+          <w:b/>
+          <w:bCs/>
+          <w:lang w:val="en-US"/>
+        </w:rPr>
+        <w:t>new</w:t>
+      </w:r>
+      <w:r>
+        <w:rPr>
+          <w:rFonts w:ascii="Courier New" w:eastAsia="Times New Roman" w:hAnsi="Courier New" w:cs="Courier New"/>
+          <w:lang w:val="en-US"/>
+        </w:rPr>
+        <w:t xml:space="preserve"> ethers</w:t>
+      </w:r>
+      <w:r>
+        <w:rPr>
+          <w:rFonts w:ascii="Courier New" w:eastAsia="Times New Roman" w:hAnsi="Courier New" w:cs="Courier New"/>
+          <w:b/>
+          <w:bCs/>
+          <w:lang w:val="en-US"/>
+        </w:rPr>
+        <w:t>.</w:t>
+      </w:r>
+      <w:r>
+        <w:rPr>
+          <w:rFonts w:ascii="Courier New" w:eastAsia="Times New Roman" w:hAnsi="Courier New" w:cs="Courier New"/>
+          <w:lang w:val="en-US"/>
+        </w:rPr>
+        <w:t>Contract</w:t>
+      </w:r>
+      <w:r>
+        <w:rPr>
+          <w:rFonts w:ascii="Courier New" w:eastAsia="Times New Roman" w:hAnsi="Courier New" w:cs="Courier New"/>
+          <w:b/>
+          <w:bCs/>
+          <w:lang w:val="en-US"/>
+        </w:rPr>
+        <w:t>(</w:t>
+      </w:r>
+      <w:r>
+        <w:rPr>
+          <w:rFonts w:ascii="Courier New" w:eastAsia="Times New Roman" w:hAnsi="Courier New" w:cs="Courier New"/>
+          <w:lang w:val="en-US"/>
+        </w:rPr>
+        <w:t>address</w:t>
+      </w:r>
+      <w:r>
+        <w:rPr>
+          <w:rFonts w:ascii="Courier New" w:eastAsia="Times New Roman" w:hAnsi="Courier New" w:cs="Courier New"/>
+          <w:b/>
+          <w:bCs/>
+          <w:lang w:val="en-US"/>
+        </w:rPr>
+        <w:t>,</w:t>
+      </w:r>
+      <w:r>
+        <w:rPr>
+          <w:rFonts w:ascii="Courier New" w:eastAsia="Times New Roman" w:hAnsi="Courier New" w:cs="Courier New"/>
+          <w:lang w:val="en-US"/>
+        </w:rPr>
+        <w:t xml:space="preserve"> abi</w:t>
+      </w:r>
+      <w:r>
+        <w:rPr>
+          <w:rFonts w:ascii="Courier New" w:eastAsia="Times New Roman" w:hAnsi="Courier New" w:cs="Courier New"/>
+          <w:b/>
+          <w:bCs/>
+          <w:lang w:val="en-US"/>
+        </w:rPr>
+        <w:t>,</w:t>
+      </w:r>
+      <w:r>
+        <w:rPr>
+          <w:rFonts w:ascii="Courier New" w:eastAsia="Times New Roman" w:hAnsi="Courier New" w:cs="Courier New"/>
+          <w:lang w:val="en-US"/>
+        </w:rPr>
+        <w:t xml:space="preserve"> signer</w:t>
+      </w:r>
+      <w:r>
+        <w:rPr>
+          <w:rFonts w:ascii="Courier New" w:eastAsia="Times New Roman" w:hAnsi="Courier New" w:cs="Courier New"/>
+          <w:b/>
+          <w:bCs/>
+          <w:lang w:val="en-US"/>
+        </w:rPr>
+        <w:t>);</w:t>
+      </w:r>
+    </w:p>
+    <w:p>
+      <w:pPr>
+        <w:shd w:val="clear" w:color="auto" w:fill="FFFFFF"/>
+        <w:rPr>
+          <w:rFonts w:ascii="Courier New" w:eastAsia="Times New Roman" w:hAnsi="Courier New" w:cs="Courier New"/>
+          <w:lang w:val="en-US"/>
+        </w:rPr>
+      </w:pPr>
+    </w:p>
+    <w:p>
+      <w:pPr>
+        <w:shd w:val="clear" w:color="auto" w:fill="FFFFFF"/>
+        <w:rPr>
+          <w:rFonts w:ascii="Courier New" w:eastAsia="Times New Roman" w:hAnsi="Courier New" w:cs="Courier New"/>
+          <w:lang w:val="en-US"/>
+        </w:rPr>
+      </w:pPr>
+      <w:r>
+        <w:rPr>
+          <w:rFonts w:ascii="Courier New" w:eastAsia="Times New Roman" w:hAnsi="Courier New" w:cs="Courier New"/>
+          <w:lang w:val="en-US"/>
+        </w:rPr>
+        <w:t xml:space="preserve">    </w:t>
+      </w:r>
+      <w:r>
+        <w:rPr>
+          <w:rFonts w:ascii="Courier New" w:eastAsia="Times New Roman" w:hAnsi="Courier New" w:cs="Courier New"/>
+          <w:b/>
+          <w:bCs/>
+          <w:lang w:val="en-US"/>
+        </w:rPr>
+        <w:t>let</w:t>
+      </w:r>
+      <w:r>
+        <w:rPr>
+          <w:rFonts w:ascii="Courier New" w:eastAsia="Times New Roman" w:hAnsi="Courier New" w:cs="Courier New"/>
+          <w:lang w:val="en-US"/>
+        </w:rPr>
+        <w:t xml:space="preserve"> name </w:t>
+      </w:r>
+      <w:r>
+        <w:rPr>
+          <w:rFonts w:ascii="Courier New" w:eastAsia="Times New Roman" w:hAnsi="Courier New" w:cs="Courier New"/>
+          <w:b/>
+          <w:bCs/>
+          <w:lang w:val="en-US"/>
+        </w:rPr>
+        <w:t>=</w:t>
+      </w:r>
+      <w:r>
+        <w:rPr>
+          <w:rFonts w:ascii="Courier New" w:eastAsia="Times New Roman" w:hAnsi="Courier New" w:cs="Courier New"/>
+          <w:lang w:val="en-US"/>
+        </w:rPr>
+        <w:t xml:space="preserve"> ""</w:t>
+      </w:r>
+      <w:r>
+        <w:rPr>
+          <w:rFonts w:ascii="Courier New" w:eastAsia="Times New Roman" w:hAnsi="Courier New" w:cs="Courier New"/>
+          <w:b/>
+          <w:bCs/>
+          <w:lang w:val="en-US"/>
+        </w:rPr>
+        <w:t>;</w:t>
+      </w:r>
+    </w:p>
+    <w:p>
+      <w:pPr>
+        <w:shd w:val="clear" w:color="auto" w:fill="FFFFFF"/>
+        <w:rPr>
+          <w:rFonts w:ascii="Courier New" w:eastAsia="Times New Roman" w:hAnsi="Courier New" w:cs="Courier New"/>
+          <w:lang w:val="en-US"/>
+        </w:rPr>
+      </w:pPr>
+      <w:r>
+        <w:rPr>
+          <w:rFonts w:ascii="Courier New" w:eastAsia="Times New Roman" w:hAnsi="Courier New" w:cs="Courier New"/>
+          <w:lang w:val="en-US"/>
+        </w:rPr>
+        <w:t xml:space="preserve">    </w:t>
+      </w:r>
+      <w:r>
+        <w:rPr>
+          <w:rFonts w:ascii="Courier New" w:eastAsia="Times New Roman" w:hAnsi="Courier New" w:cs="Courier New"/>
+          <w:b/>
+          <w:bCs/>
+          <w:lang w:val="en-US"/>
+        </w:rPr>
+        <w:t>let</w:t>
+      </w:r>
+      <w:r>
+        <w:rPr>
+          <w:rFonts w:ascii="Courier New" w:eastAsia="Times New Roman" w:hAnsi="Courier New" w:cs="Courier New"/>
+          <w:lang w:val="en-US"/>
+        </w:rPr>
+        <w:t xml:space="preserve"> startDateTime </w:t>
+      </w:r>
+      <w:r>
+        <w:rPr>
+          <w:rFonts w:ascii="Courier New" w:eastAsia="Times New Roman" w:hAnsi="Courier New" w:cs="Courier New"/>
+          <w:b/>
+          <w:bCs/>
+          <w:lang w:val="en-US"/>
+        </w:rPr>
+        <w:t>=</w:t>
+      </w:r>
+      <w:r>
+        <w:rPr>
+          <w:rFonts w:ascii="Courier New" w:eastAsia="Times New Roman" w:hAnsi="Courier New" w:cs="Courier New"/>
+          <w:lang w:val="en-US"/>
+        </w:rPr>
+        <w:t xml:space="preserve"> </w:t>
+      </w:r>
+      <w:r>
+        <w:rPr>
+          <w:rFonts w:ascii="Courier New" w:eastAsia="Times New Roman" w:hAnsi="Courier New" w:cs="Courier New"/>
+          <w:b/>
+          <w:bCs/>
+          <w:lang w:val="en-US"/>
+        </w:rPr>
+        <w:t>new</w:t>
+      </w:r>
+      <w:r>
+        <w:rPr>
+          <w:rFonts w:ascii="Courier New" w:eastAsia="Times New Roman" w:hAnsi="Courier New" w:cs="Courier New"/>
+          <w:lang w:val="en-US"/>
+        </w:rPr>
+        <w:t xml:space="preserve"> Date</w:t>
+      </w:r>
+      <w:r>
+        <w:rPr>
+          <w:rFonts w:ascii="Courier New" w:eastAsia="Times New Roman" w:hAnsi="Courier New" w:cs="Courier New"/>
+          <w:b/>
+          <w:bCs/>
+          <w:lang w:val="en-US"/>
+        </w:rPr>
+        <w:t>();</w:t>
+      </w:r>
+    </w:p>
+    <w:p>
+      <w:pPr>
+        <w:shd w:val="clear" w:color="auto" w:fill="FFFFFF"/>
+        <w:rPr>
+          <w:rFonts w:ascii="Courier New" w:eastAsia="Times New Roman" w:hAnsi="Courier New" w:cs="Courier New"/>
+          <w:lang w:val="en-US"/>
+        </w:rPr>
+      </w:pPr>
+      <w:r>
+        <w:rPr>
+          <w:rFonts w:ascii="Courier New" w:eastAsia="Times New Roman" w:hAnsi="Courier New" w:cs="Courier New"/>
+          <w:lang w:val="en-US"/>
+        </w:rPr>
+        <w:t xml:space="preserve">    </w:t>
+      </w:r>
+      <w:r>
+        <w:rPr>
+          <w:rFonts w:ascii="Courier New" w:eastAsia="Times New Roman" w:hAnsi="Courier New" w:cs="Courier New"/>
+          <w:b/>
+          <w:bCs/>
+          <w:lang w:val="en-US"/>
+        </w:rPr>
+        <w:t>let</w:t>
+      </w:r>
+      <w:r>
+        <w:rPr>
+          <w:rFonts w:ascii="Courier New" w:eastAsia="Times New Roman" w:hAnsi="Courier New" w:cs="Courier New"/>
+          <w:lang w:val="en-US"/>
+        </w:rPr>
+        <w:t xml:space="preserve"> endDateTime </w:t>
+      </w:r>
+      <w:r>
+        <w:rPr>
+          <w:rFonts w:ascii="Courier New" w:eastAsia="Times New Roman" w:hAnsi="Courier New" w:cs="Courier New"/>
+          <w:b/>
+          <w:bCs/>
+          <w:lang w:val="en-US"/>
+        </w:rPr>
+        <w:t>=</w:t>
+      </w:r>
+      <w:r>
+        <w:rPr>
+          <w:rFonts w:ascii="Courier New" w:eastAsia="Times New Roman" w:hAnsi="Courier New" w:cs="Courier New"/>
+          <w:lang w:val="en-US"/>
+        </w:rPr>
+        <w:t xml:space="preserve"> </w:t>
+      </w:r>
+      <w:r>
+        <w:rPr>
+          <w:rFonts w:ascii="Courier New" w:eastAsia="Times New Roman" w:hAnsi="Courier New" w:cs="Courier New"/>
+          <w:b/>
+          <w:bCs/>
+          <w:lang w:val="en-US"/>
+        </w:rPr>
+        <w:t>new</w:t>
+      </w:r>
+      <w:r>
+        <w:rPr>
+          <w:rFonts w:ascii="Courier New" w:eastAsia="Times New Roman" w:hAnsi="Courier New" w:cs="Courier New"/>
+          <w:lang w:val="en-US"/>
+        </w:rPr>
+        <w:t xml:space="preserve"> Date</w:t>
+      </w:r>
+      <w:r>
+        <w:rPr>
+          <w:rFonts w:ascii="Courier New" w:eastAsia="Times New Roman" w:hAnsi="Courier New" w:cs="Courier New"/>
+          <w:b/>
+          <w:bCs/>
+          <w:lang w:val="en-US"/>
+        </w:rPr>
+        <w:t>();</w:t>
+      </w:r>
+    </w:p>
+    <w:p>
+      <w:pPr>
+        <w:shd w:val="clear" w:color="auto" w:fill="FFFFFF"/>
+        <w:rPr>
+          <w:rFonts w:ascii="Courier New" w:eastAsia="Times New Roman" w:hAnsi="Courier New" w:cs="Courier New"/>
+          <w:lang w:val="en-US"/>
+        </w:rPr>
+      </w:pPr>
+      <w:r>
+        <w:rPr>
+          <w:rFonts w:ascii="Courier New" w:eastAsia="Times New Roman" w:hAnsi="Courier New" w:cs="Courier New"/>
+          <w:lang w:val="en-US"/>
+        </w:rPr>
+        <w:t xml:space="preserve">    </w:t>
+      </w:r>
+      <w:r>
+        <w:rPr>
+          <w:rFonts w:ascii="Courier New" w:eastAsia="Times New Roman" w:hAnsi="Courier New" w:cs="Courier New"/>
+          <w:b/>
+          <w:bCs/>
+          <w:lang w:val="en-US"/>
+        </w:rPr>
+        <w:t>let</w:t>
+      </w:r>
+      <w:r>
+        <w:rPr>
+          <w:rFonts w:ascii="Courier New" w:eastAsia="Times New Roman" w:hAnsi="Courier New" w:cs="Courier New"/>
+          <w:lang w:val="en-US"/>
+        </w:rPr>
+        <w:t xml:space="preserve"> voters </w:t>
+      </w:r>
+      <w:r>
+        <w:rPr>
+          <w:rFonts w:ascii="Courier New" w:eastAsia="Times New Roman" w:hAnsi="Courier New" w:cs="Courier New"/>
+          <w:b/>
+          <w:bCs/>
+          <w:lang w:val="en-US"/>
+        </w:rPr>
+        <w:t>=</w:t>
+      </w:r>
+      <w:r>
+        <w:rPr>
+          <w:rFonts w:ascii="Courier New" w:eastAsia="Times New Roman" w:hAnsi="Courier New" w:cs="Courier New"/>
+          <w:lang w:val="en-US"/>
+        </w:rPr>
+        <w:t xml:space="preserve"> </w:t>
+      </w:r>
+      <w:r>
+        <w:rPr>
+          <w:rFonts w:ascii="Courier New" w:eastAsia="Times New Roman" w:hAnsi="Courier New" w:cs="Courier New"/>
+          <w:b/>
+          <w:bCs/>
+          <w:lang w:val="en-US"/>
+        </w:rPr>
+        <w:t>[];</w:t>
+      </w:r>
+    </w:p>
+    <w:p>
+      <w:pPr>
+        <w:shd w:val="clear" w:color="auto" w:fill="FFFFFF"/>
+        <w:rPr>
+          <w:rFonts w:ascii="Courier New" w:eastAsia="Times New Roman" w:hAnsi="Courier New" w:cs="Courier New"/>
+          <w:lang w:val="en-US"/>
+        </w:rPr>
+      </w:pPr>
+      <w:r>
+        <w:rPr>
+          <w:rFonts w:ascii="Courier New" w:eastAsia="Times New Roman" w:hAnsi="Courier New" w:cs="Courier New"/>
+          <w:lang w:val="en-US"/>
+        </w:rPr>
+        <w:t xml:space="preserve">    </w:t>
+      </w:r>
+      <w:r>
+        <w:rPr>
+          <w:rFonts w:ascii="Courier New" w:eastAsia="Times New Roman" w:hAnsi="Courier New" w:cs="Courier New"/>
+          <w:b/>
+          <w:bCs/>
+          <w:lang w:val="en-US"/>
+        </w:rPr>
+        <w:t>let</w:t>
+      </w:r>
+      <w:r>
+        <w:rPr>
+          <w:rFonts w:ascii="Courier New" w:eastAsia="Times New Roman" w:hAnsi="Courier New" w:cs="Courier New"/>
+          <w:lang w:val="en-US"/>
+        </w:rPr>
+        <w:t xml:space="preserve"> proposalsAddr </w:t>
+      </w:r>
+      <w:r>
+        <w:rPr>
+          <w:rFonts w:ascii="Courier New" w:eastAsia="Times New Roman" w:hAnsi="Courier New" w:cs="Courier New"/>
+          <w:b/>
+          <w:bCs/>
+          <w:lang w:val="en-US"/>
+        </w:rPr>
+        <w:t>=</w:t>
+      </w:r>
+      <w:r>
+        <w:rPr>
+          <w:rFonts w:ascii="Courier New" w:eastAsia="Times New Roman" w:hAnsi="Courier New" w:cs="Courier New"/>
+          <w:lang w:val="en-US"/>
+        </w:rPr>
+        <w:t xml:space="preserve"> </w:t>
+      </w:r>
+      <w:r>
+        <w:rPr>
+          <w:rFonts w:ascii="Courier New" w:eastAsia="Times New Roman" w:hAnsi="Courier New" w:cs="Courier New"/>
+          <w:b/>
+          <w:bCs/>
+          <w:lang w:val="en-US"/>
+        </w:rPr>
+        <w:t>[];</w:t>
+      </w:r>
+    </w:p>
+    <w:p>
+      <w:pPr>
+        <w:shd w:val="clear" w:color="auto" w:fill="FFFFFF"/>
+        <w:rPr>
+          <w:rFonts w:ascii="Courier New" w:eastAsia="Times New Roman" w:hAnsi="Courier New" w:cs="Courier New"/>
+          <w:lang w:val="en-US"/>
+        </w:rPr>
+      </w:pPr>
+      <w:r>
+        <w:rPr>
+          <w:rFonts w:ascii="Courier New" w:eastAsia="Times New Roman" w:hAnsi="Courier New" w:cs="Courier New"/>
+          <w:lang w:val="en-US"/>
+        </w:rPr>
+        <w:t xml:space="preserve">    </w:t>
+      </w:r>
+      <w:r>
+        <w:rPr>
+          <w:rFonts w:ascii="Courier New" w:eastAsia="Times New Roman" w:hAnsi="Courier New" w:cs="Courier New"/>
+          <w:b/>
+          <w:bCs/>
+          <w:lang w:val="en-US"/>
+        </w:rPr>
+        <w:t>let</w:t>
+      </w:r>
+      <w:r>
+        <w:rPr>
+          <w:rFonts w:ascii="Courier New" w:eastAsia="Times New Roman" w:hAnsi="Courier New" w:cs="Courier New"/>
+          <w:lang w:val="en-US"/>
+        </w:rPr>
+        <w:t xml:space="preserve"> proposalsNames </w:t>
+      </w:r>
+      <w:r>
+        <w:rPr>
+          <w:rFonts w:ascii="Courier New" w:eastAsia="Times New Roman" w:hAnsi="Courier New" w:cs="Courier New"/>
+          <w:b/>
+          <w:bCs/>
+          <w:lang w:val="en-US"/>
+        </w:rPr>
+        <w:t>=</w:t>
+      </w:r>
+      <w:r>
+        <w:rPr>
+          <w:rFonts w:ascii="Courier New" w:eastAsia="Times New Roman" w:hAnsi="Courier New" w:cs="Courier New"/>
+          <w:lang w:val="en-US"/>
+        </w:rPr>
+        <w:t xml:space="preserve"> </w:t>
+      </w:r>
+      <w:r>
+        <w:rPr>
+          <w:rFonts w:ascii="Courier New" w:eastAsia="Times New Roman" w:hAnsi="Courier New" w:cs="Courier New"/>
+          <w:b/>
+          <w:bCs/>
+          <w:lang w:val="en-US"/>
+        </w:rPr>
+        <w:t>[];</w:t>
+      </w:r>
+    </w:p>
+    <w:p>
+      <w:pPr>
+        <w:shd w:val="clear" w:color="auto" w:fill="FFFFFF"/>
+        <w:rPr>
+          <w:rFonts w:ascii="Courier New" w:eastAsia="Times New Roman" w:hAnsi="Courier New" w:cs="Courier New"/>
+          <w:lang w:val="en-US"/>
+        </w:rPr>
+      </w:pPr>
+    </w:p>
+    <w:p>
+      <w:pPr>
+        <w:shd w:val="clear" w:color="auto" w:fill="FFFFFF"/>
+        <w:rPr>
+          <w:rFonts w:ascii="Courier New" w:eastAsia="Times New Roman" w:hAnsi="Courier New" w:cs="Courier New"/>
+          <w:lang w:val="en-US"/>
+        </w:rPr>
+      </w:pPr>
+      <w:r>
+        <w:rPr>
+          <w:rFonts w:ascii="Courier New" w:eastAsia="Times New Roman" w:hAnsi="Courier New" w:cs="Courier New"/>
+          <w:lang w:val="en-US"/>
+        </w:rPr>
+        <w:t xml:space="preserve">    name </w:t>
+      </w:r>
+      <w:r>
+        <w:rPr>
+          <w:rFonts w:ascii="Courier New" w:eastAsia="Times New Roman" w:hAnsi="Courier New" w:cs="Courier New"/>
+          <w:b/>
+          <w:bCs/>
+          <w:lang w:val="en-US"/>
+        </w:rPr>
+        <w:t>=</w:t>
+      </w:r>
+      <w:r>
+        <w:rPr>
+          <w:rFonts w:ascii="Courier New" w:eastAsia="Times New Roman" w:hAnsi="Courier New" w:cs="Courier New"/>
+          <w:lang w:val="en-US"/>
+        </w:rPr>
+        <w:t xml:space="preserve"> </w:t>
+      </w:r>
+      <w:r>
+        <w:rPr>
+          <w:rFonts w:ascii="Courier New" w:eastAsia="Times New Roman" w:hAnsi="Courier New" w:cs="Courier New"/>
+          <w:b/>
+          <w:bCs/>
+          <w:lang w:val="en-US"/>
+        </w:rPr>
+        <w:t>await</w:t>
+      </w:r>
+      <w:r>
+        <w:rPr>
+          <w:rFonts w:ascii="Courier New" w:eastAsia="Times New Roman" w:hAnsi="Courier New" w:cs="Courier New"/>
+          <w:lang w:val="en-US"/>
+        </w:rPr>
+        <w:t xml:space="preserve"> contract</w:t>
+      </w:r>
+      <w:r>
+        <w:rPr>
+          <w:rFonts w:ascii="Courier New" w:eastAsia="Times New Roman" w:hAnsi="Courier New" w:cs="Courier New"/>
+          <w:b/>
+          <w:bCs/>
+          <w:lang w:val="en-US"/>
+        </w:rPr>
+        <w:t>.</w:t>
+      </w:r>
+      <w:r>
+        <w:rPr>
+          <w:rFonts w:ascii="Courier New" w:eastAsia="Times New Roman" w:hAnsi="Courier New" w:cs="Courier New"/>
+          <w:lang w:val="en-US"/>
+        </w:rPr>
+        <w:t>getName</w:t>
+      </w:r>
+      <w:r>
+        <w:rPr>
+          <w:rFonts w:ascii="Courier New" w:eastAsia="Times New Roman" w:hAnsi="Courier New" w:cs="Courier New"/>
+          <w:b/>
+          <w:bCs/>
+          <w:lang w:val="en-US"/>
+        </w:rPr>
+        <w:t>();</w:t>
+      </w:r>
+    </w:p>
+    <w:p>
+      <w:pPr>
+        <w:shd w:val="clear" w:color="auto" w:fill="FFFFFF"/>
+        <w:rPr>
+          <w:rFonts w:ascii="Courier New" w:eastAsia="Times New Roman" w:hAnsi="Courier New" w:cs="Courier New"/>
+          <w:lang w:val="en-US"/>
+        </w:rPr>
+      </w:pPr>
+      <w:r>
+        <w:rPr>
+          <w:rFonts w:ascii="Courier New" w:eastAsia="Times New Roman" w:hAnsi="Courier New" w:cs="Courier New"/>
+          <w:lang w:val="en-US"/>
+        </w:rPr>
+        <w:t xml:space="preserve">    startDateTime </w:t>
+      </w:r>
+      <w:r>
+        <w:rPr>
+          <w:rFonts w:ascii="Courier New" w:eastAsia="Times New Roman" w:hAnsi="Courier New" w:cs="Courier New"/>
+          <w:b/>
+          <w:bCs/>
+          <w:lang w:val="en-US"/>
+        </w:rPr>
+        <w:t>=</w:t>
+      </w:r>
+      <w:r>
+        <w:rPr>
+          <w:rFonts w:ascii="Courier New" w:eastAsia="Times New Roman" w:hAnsi="Courier New" w:cs="Courier New"/>
+          <w:lang w:val="en-US"/>
+        </w:rPr>
+        <w:t xml:space="preserve"> moment</w:t>
+      </w:r>
+      <w:r>
+        <w:rPr>
+          <w:rFonts w:ascii="Courier New" w:eastAsia="Times New Roman" w:hAnsi="Courier New" w:cs="Courier New"/>
+          <w:b/>
+          <w:bCs/>
+          <w:lang w:val="en-US"/>
+        </w:rPr>
+        <w:t>.</w:t>
+      </w:r>
+      <w:r>
+        <w:rPr>
+          <w:rFonts w:ascii="Courier New" w:eastAsia="Times New Roman" w:hAnsi="Courier New" w:cs="Courier New"/>
+          <w:lang w:val="en-US"/>
+        </w:rPr>
+        <w:t>unix</w:t>
+      </w:r>
+      <w:r>
+        <w:rPr>
+          <w:rFonts w:ascii="Courier New" w:eastAsia="Times New Roman" w:hAnsi="Courier New" w:cs="Courier New"/>
+          <w:b/>
+          <w:bCs/>
+          <w:lang w:val="en-US"/>
+        </w:rPr>
+        <w:t>(</w:t>
+      </w:r>
+      <w:r>
+        <w:rPr>
+          <w:rFonts w:ascii="Courier New" w:eastAsia="Times New Roman" w:hAnsi="Courier New" w:cs="Courier New"/>
+          <w:lang w:val="en-US"/>
+        </w:rPr>
+        <w:t>Number</w:t>
+      </w:r>
+      <w:r>
+        <w:rPr>
+          <w:rFonts w:ascii="Courier New" w:eastAsia="Times New Roman" w:hAnsi="Courier New" w:cs="Courier New"/>
+          <w:b/>
+          <w:bCs/>
+          <w:lang w:val="en-US"/>
+        </w:rPr>
+        <w:t>(await</w:t>
+      </w:r>
+      <w:r>
+        <w:rPr>
+          <w:rFonts w:ascii="Courier New" w:eastAsia="Times New Roman" w:hAnsi="Courier New" w:cs="Courier New"/>
+          <w:lang w:val="en-US"/>
+        </w:rPr>
+        <w:t xml:space="preserve"> contract</w:t>
+      </w:r>
+      <w:r>
+        <w:rPr>
+          <w:rFonts w:ascii="Courier New" w:eastAsia="Times New Roman" w:hAnsi="Courier New" w:cs="Courier New"/>
+          <w:b/>
+          <w:bCs/>
+          <w:lang w:val="en-US"/>
+        </w:rPr>
+        <w:t>.</w:t>
+      </w:r>
+      <w:r>
+        <w:rPr>
+          <w:rFonts w:ascii="Courier New" w:eastAsia="Times New Roman" w:hAnsi="Courier New" w:cs="Courier New"/>
+          <w:lang w:val="en-US"/>
+        </w:rPr>
+        <w:t>getStartTime</w:t>
+      </w:r>
+      <w:r>
+        <w:rPr>
+          <w:rFonts w:ascii="Courier New" w:eastAsia="Times New Roman" w:hAnsi="Courier New" w:cs="Courier New"/>
+          <w:b/>
+          <w:bCs/>
+          <w:lang w:val="en-US"/>
+        </w:rPr>
+        <w:t>())).</w:t>
+      </w:r>
+      <w:r>
+        <w:rPr>
+          <w:rFonts w:ascii="Courier New" w:eastAsia="Times New Roman" w:hAnsi="Courier New" w:cs="Courier New"/>
+          <w:lang w:val="en-US"/>
+        </w:rPr>
+        <w:t>toDate</w:t>
+      </w:r>
+      <w:r>
+        <w:rPr>
+          <w:rFonts w:ascii="Courier New" w:eastAsia="Times New Roman" w:hAnsi="Courier New" w:cs="Courier New"/>
+          <w:b/>
+          <w:bCs/>
+          <w:lang w:val="en-US"/>
+        </w:rPr>
+        <w:t>();</w:t>
+      </w:r>
+    </w:p>
+    <w:p>
+      <w:pPr>
+        <w:shd w:val="clear" w:color="auto" w:fill="FFFFFF"/>
+        <w:rPr>
+          <w:rFonts w:ascii="Courier New" w:eastAsia="Times New Roman" w:hAnsi="Courier New" w:cs="Courier New"/>
+          <w:lang w:val="en-US"/>
+        </w:rPr>
+      </w:pPr>
+      <w:r>
+        <w:rPr>
+          <w:rFonts w:ascii="Courier New" w:eastAsia="Times New Roman" w:hAnsi="Courier New" w:cs="Courier New"/>
+          <w:lang w:val="en-US"/>
+        </w:rPr>
+        <w:t xml:space="preserve">    endDateTime </w:t>
+      </w:r>
+      <w:r>
+        <w:rPr>
+          <w:rFonts w:ascii="Courier New" w:eastAsia="Times New Roman" w:hAnsi="Courier New" w:cs="Courier New"/>
+          <w:b/>
+          <w:bCs/>
+          <w:lang w:val="en-US"/>
+        </w:rPr>
+        <w:t>=</w:t>
+      </w:r>
+      <w:r>
+        <w:rPr>
+          <w:rFonts w:ascii="Courier New" w:eastAsia="Times New Roman" w:hAnsi="Courier New" w:cs="Courier New"/>
+          <w:lang w:val="en-US"/>
+        </w:rPr>
+        <w:t xml:space="preserve"> moment</w:t>
+      </w:r>
+      <w:r>
+        <w:rPr>
+          <w:rFonts w:ascii="Courier New" w:eastAsia="Times New Roman" w:hAnsi="Courier New" w:cs="Courier New"/>
+          <w:b/>
+          <w:bCs/>
+          <w:lang w:val="en-US"/>
+        </w:rPr>
+        <w:t>.</w:t>
+      </w:r>
+      <w:r>
+        <w:rPr>
+          <w:rFonts w:ascii="Courier New" w:eastAsia="Times New Roman" w:hAnsi="Courier New" w:cs="Courier New"/>
+          <w:lang w:val="en-US"/>
+        </w:rPr>
+        <w:t>unix</w:t>
+      </w:r>
+      <w:r>
+        <w:rPr>
+          <w:rFonts w:ascii="Courier New" w:eastAsia="Times New Roman" w:hAnsi="Courier New" w:cs="Courier New"/>
+          <w:b/>
+          <w:bCs/>
+          <w:lang w:val="en-US"/>
+        </w:rPr>
+        <w:t>(</w:t>
+      </w:r>
+      <w:r>
+        <w:rPr>
+          <w:rFonts w:ascii="Courier New" w:eastAsia="Times New Roman" w:hAnsi="Courier New" w:cs="Courier New"/>
+          <w:lang w:val="en-US"/>
+        </w:rPr>
+        <w:t>Number</w:t>
+      </w:r>
+      <w:r>
+        <w:rPr>
+          <w:rFonts w:ascii="Courier New" w:eastAsia="Times New Roman" w:hAnsi="Courier New" w:cs="Courier New"/>
+          <w:b/>
+          <w:bCs/>
+          <w:lang w:val="en-US"/>
+        </w:rPr>
+        <w:t>(await</w:t>
+      </w:r>
+      <w:r>
+        <w:rPr>
+          <w:rFonts w:ascii="Courier New" w:eastAsia="Times New Roman" w:hAnsi="Courier New" w:cs="Courier New"/>
+          <w:lang w:val="en-US"/>
+        </w:rPr>
+        <w:t xml:space="preserve"> contract</w:t>
+      </w:r>
+      <w:r>
+        <w:rPr>
+          <w:rFonts w:ascii="Courier New" w:eastAsia="Times New Roman" w:hAnsi="Courier New" w:cs="Courier New"/>
+          <w:b/>
+          <w:bCs/>
+          <w:lang w:val="en-US"/>
+        </w:rPr>
+        <w:t>.</w:t>
+      </w:r>
+      <w:r>
+        <w:rPr>
+          <w:rFonts w:ascii="Courier New" w:eastAsia="Times New Roman" w:hAnsi="Courier New" w:cs="Courier New"/>
+          <w:lang w:val="en-US"/>
+        </w:rPr>
+        <w:t>getEndTime</w:t>
+      </w:r>
+      <w:r>
+        <w:rPr>
+          <w:rFonts w:ascii="Courier New" w:eastAsia="Times New Roman" w:hAnsi="Courier New" w:cs="Courier New"/>
+          <w:b/>
+          <w:bCs/>
+          <w:lang w:val="en-US"/>
+        </w:rPr>
+        <w:t>())).</w:t>
+      </w:r>
+      <w:r>
+        <w:rPr>
+          <w:rFonts w:ascii="Courier New" w:eastAsia="Times New Roman" w:hAnsi="Courier New" w:cs="Courier New"/>
+          <w:lang w:val="en-US"/>
+        </w:rPr>
+        <w:t>toDate</w:t>
+      </w:r>
+      <w:r>
+        <w:rPr>
+          <w:rFonts w:ascii="Courier New" w:eastAsia="Times New Roman" w:hAnsi="Courier New" w:cs="Courier New"/>
+          <w:b/>
+          <w:bCs/>
+          <w:lang w:val="en-US"/>
+        </w:rPr>
+        <w:t>();</w:t>
+      </w:r>
+    </w:p>
+    <w:p>
+      <w:pPr>
+        <w:shd w:val="clear" w:color="auto" w:fill="FFFFFF"/>
+        <w:rPr>
+          <w:rFonts w:ascii="Courier New" w:eastAsia="Times New Roman" w:hAnsi="Courier New" w:cs="Courier New"/>
+          <w:lang w:val="en-US"/>
+        </w:rPr>
+      </w:pPr>
+      <w:r>
+        <w:rPr>
+          <w:rFonts w:ascii="Courier New" w:eastAsia="Times New Roman" w:hAnsi="Courier New" w:cs="Courier New"/>
+          <w:lang w:val="en-US"/>
+        </w:rPr>
+        <w:t xml:space="preserve">    voters </w:t>
+      </w:r>
+      <w:r>
+        <w:rPr>
+          <w:rFonts w:ascii="Courier New" w:eastAsia="Times New Roman" w:hAnsi="Courier New" w:cs="Courier New"/>
+          <w:b/>
+          <w:bCs/>
+          <w:lang w:val="en-US"/>
+        </w:rPr>
+        <w:t>=</w:t>
+      </w:r>
+      <w:r>
+        <w:rPr>
+          <w:rFonts w:ascii="Courier New" w:eastAsia="Times New Roman" w:hAnsi="Courier New" w:cs="Courier New"/>
+          <w:lang w:val="en-US"/>
+        </w:rPr>
+        <w:t xml:space="preserve"> </w:t>
+      </w:r>
+      <w:r>
+        <w:rPr>
+          <w:rFonts w:ascii="Courier New" w:eastAsia="Times New Roman" w:hAnsi="Courier New" w:cs="Courier New"/>
+          <w:b/>
+          <w:bCs/>
+          <w:lang w:val="en-US"/>
+        </w:rPr>
+        <w:t>await</w:t>
+      </w:r>
+      <w:r>
+        <w:rPr>
+          <w:rFonts w:ascii="Courier New" w:eastAsia="Times New Roman" w:hAnsi="Courier New" w:cs="Courier New"/>
+          <w:lang w:val="en-US"/>
+        </w:rPr>
+        <w:t xml:space="preserve"> contract</w:t>
+      </w:r>
+      <w:r>
+        <w:rPr>
+          <w:rFonts w:ascii="Courier New" w:eastAsia="Times New Roman" w:hAnsi="Courier New" w:cs="Courier New"/>
+          <w:b/>
+          <w:bCs/>
+          <w:lang w:val="en-US"/>
+        </w:rPr>
+        <w:t>.</w:t>
+      </w:r>
+      <w:r>
+        <w:rPr>
+          <w:rFonts w:ascii="Courier New" w:eastAsia="Times New Roman" w:hAnsi="Courier New" w:cs="Courier New"/>
+          <w:lang w:val="en-US"/>
+        </w:rPr>
+        <w:t>getVoters</w:t>
+      </w:r>
+      <w:r>
+        <w:rPr>
+          <w:rFonts w:ascii="Courier New" w:eastAsia="Times New Roman" w:hAnsi="Courier New" w:cs="Courier New"/>
+          <w:b/>
+          <w:bCs/>
+          <w:lang w:val="en-US"/>
+        </w:rPr>
+        <w:t>();</w:t>
+      </w:r>
+    </w:p>
+    <w:p>
+      <w:pPr>
+        <w:shd w:val="clear" w:color="auto" w:fill="FFFFFF"/>
+        <w:rPr>
+          <w:rFonts w:ascii="Courier New" w:eastAsia="Times New Roman" w:hAnsi="Courier New" w:cs="Courier New"/>
+          <w:lang w:val="en-US"/>
+        </w:rPr>
+      </w:pPr>
+      <w:r>
+        <w:rPr>
+          <w:rFonts w:ascii="Courier New" w:eastAsia="Times New Roman" w:hAnsi="Courier New" w:cs="Courier New"/>
+          <w:lang w:val="en-US"/>
+        </w:rPr>
+        <w:t xml:space="preserve">    proposalsAddr </w:t>
+      </w:r>
+      <w:r>
+        <w:rPr>
+          <w:rFonts w:ascii="Courier New" w:eastAsia="Times New Roman" w:hAnsi="Courier New" w:cs="Courier New"/>
+          <w:b/>
+          <w:bCs/>
+          <w:lang w:val="en-US"/>
+        </w:rPr>
+        <w:t>=</w:t>
+      </w:r>
+      <w:r>
+        <w:rPr>
+          <w:rFonts w:ascii="Courier New" w:eastAsia="Times New Roman" w:hAnsi="Courier New" w:cs="Courier New"/>
+          <w:lang w:val="en-US"/>
+        </w:rPr>
+        <w:t xml:space="preserve"> </w:t>
+      </w:r>
+      <w:r>
+        <w:rPr>
+          <w:rFonts w:ascii="Courier New" w:eastAsia="Times New Roman" w:hAnsi="Courier New" w:cs="Courier New"/>
+          <w:b/>
+          <w:bCs/>
+          <w:lang w:val="en-US"/>
+        </w:rPr>
+        <w:t>await</w:t>
+      </w:r>
+      <w:r>
+        <w:rPr>
+          <w:rFonts w:ascii="Courier New" w:eastAsia="Times New Roman" w:hAnsi="Courier New" w:cs="Courier New"/>
+          <w:lang w:val="en-US"/>
+        </w:rPr>
+        <w:t xml:space="preserve"> contract</w:t>
+      </w:r>
+      <w:r>
+        <w:rPr>
+          <w:rFonts w:ascii="Courier New" w:eastAsia="Times New Roman" w:hAnsi="Courier New" w:cs="Courier New"/>
+          <w:b/>
+          <w:bCs/>
+          <w:lang w:val="en-US"/>
+        </w:rPr>
+        <w:t>.</w:t>
+      </w:r>
+      <w:r>
+        <w:rPr>
+          <w:rFonts w:ascii="Courier New" w:eastAsia="Times New Roman" w:hAnsi="Courier New" w:cs="Courier New"/>
+          <w:lang w:val="en-US"/>
+        </w:rPr>
+        <w:t>getProposalsAddresses</w:t>
+      </w:r>
+      <w:r>
+        <w:rPr>
+          <w:rFonts w:ascii="Courier New" w:eastAsia="Times New Roman" w:hAnsi="Courier New" w:cs="Courier New"/>
+          <w:b/>
+          <w:bCs/>
+          <w:lang w:val="en-US"/>
+        </w:rPr>
+        <w:t>();</w:t>
+      </w:r>
+    </w:p>
+    <w:p>
+      <w:pPr>
+        <w:shd w:val="clear" w:color="auto" w:fill="FFFFFF"/>
+        <w:rPr>
+          <w:rFonts w:ascii="Courier New" w:eastAsia="Times New Roman" w:hAnsi="Courier New" w:cs="Courier New"/>
+          <w:lang w:val="en-US"/>
+        </w:rPr>
+      </w:pPr>
+      <w:r>
+        <w:rPr>
+          <w:rFonts w:ascii="Courier New" w:eastAsia="Times New Roman" w:hAnsi="Courier New" w:cs="Courier New"/>
+          <w:lang w:val="en-US"/>
+        </w:rPr>
+        <w:t xml:space="preserve">    proposalsNames </w:t>
+      </w:r>
+      <w:r>
+        <w:rPr>
+          <w:rFonts w:ascii="Courier New" w:eastAsia="Times New Roman" w:hAnsi="Courier New" w:cs="Courier New"/>
+          <w:b/>
+          <w:bCs/>
+          <w:lang w:val="en-US"/>
+        </w:rPr>
+        <w:t>=</w:t>
+      </w:r>
+      <w:r>
+        <w:rPr>
+          <w:rFonts w:ascii="Courier New" w:eastAsia="Times New Roman" w:hAnsi="Courier New" w:cs="Courier New"/>
+          <w:lang w:val="en-US"/>
+        </w:rPr>
+        <w:t xml:space="preserve"> </w:t>
+      </w:r>
+      <w:r>
+        <w:rPr>
+          <w:rFonts w:ascii="Courier New" w:eastAsia="Times New Roman" w:hAnsi="Courier New" w:cs="Courier New"/>
+          <w:b/>
+          <w:bCs/>
+          <w:lang w:val="en-US"/>
+        </w:rPr>
+        <w:t>await</w:t>
+      </w:r>
+      <w:r>
+        <w:rPr>
+          <w:rFonts w:ascii="Courier New" w:eastAsia="Times New Roman" w:hAnsi="Courier New" w:cs="Courier New"/>
+          <w:lang w:val="en-US"/>
+        </w:rPr>
+        <w:t xml:space="preserve"> contract</w:t>
+      </w:r>
+      <w:r>
+        <w:rPr>
+          <w:rFonts w:ascii="Courier New" w:eastAsia="Times New Roman" w:hAnsi="Courier New" w:cs="Courier New"/>
+          <w:b/>
+          <w:bCs/>
+          <w:lang w:val="en-US"/>
+        </w:rPr>
+        <w:t>.</w:t>
+      </w:r>
+      <w:r>
+        <w:rPr>
+          <w:rFonts w:ascii="Courier New" w:eastAsia="Times New Roman" w:hAnsi="Courier New" w:cs="Courier New"/>
+          <w:lang w:val="en-US"/>
+        </w:rPr>
+        <w:t>getProposalsNames</w:t>
+      </w:r>
+      <w:r>
+        <w:rPr>
+          <w:rFonts w:ascii="Courier New" w:eastAsia="Times New Roman" w:hAnsi="Courier New" w:cs="Courier New"/>
+          <w:b/>
+          <w:bCs/>
+          <w:lang w:val="en-US"/>
+        </w:rPr>
+        <w:t>();</w:t>
+      </w:r>
+    </w:p>
+    <w:p>
+      <w:pPr>
+        <w:shd w:val="clear" w:color="auto" w:fill="FFFFFF"/>
+        <w:rPr>
+          <w:rFonts w:ascii="Courier New" w:eastAsia="Times New Roman" w:hAnsi="Courier New" w:cs="Courier New"/>
+          <w:lang w:val="en-US"/>
+        </w:rPr>
+      </w:pPr>
+    </w:p>
+    <w:p>
+      <w:pPr>
+        <w:shd w:val="clear" w:color="auto" w:fill="FFFFFF"/>
+        <w:rPr>
+          <w:rFonts w:ascii="Courier New" w:eastAsia="Times New Roman" w:hAnsi="Courier New" w:cs="Courier New"/>
+          <w:lang w:val="en-US"/>
+        </w:rPr>
+      </w:pPr>
+      <w:r>
+        <w:rPr>
+          <w:rFonts w:ascii="Courier New" w:eastAsia="Times New Roman" w:hAnsi="Courier New" w:cs="Courier New"/>
+          <w:lang w:val="en-US"/>
+        </w:rPr>
+        <w:t xml:space="preserve">    </w:t>
+      </w:r>
+      <w:r>
+        <w:rPr>
+          <w:rFonts w:ascii="Courier New" w:eastAsia="Times New Roman" w:hAnsi="Courier New" w:cs="Courier New"/>
+          <w:b/>
+          <w:bCs/>
+          <w:lang w:val="en-US"/>
+        </w:rPr>
+        <w:t>let</w:t>
+      </w:r>
+      <w:r>
+        <w:rPr>
+          <w:rFonts w:ascii="Courier New" w:eastAsia="Times New Roman" w:hAnsi="Courier New" w:cs="Courier New"/>
+          <w:lang w:val="en-US"/>
+        </w:rPr>
+        <w:t xml:space="preserve"> answers </w:t>
+      </w:r>
+      <w:r>
+        <w:rPr>
+          <w:rFonts w:ascii="Courier New" w:eastAsia="Times New Roman" w:hAnsi="Courier New" w:cs="Courier New"/>
+          <w:b/>
+          <w:bCs/>
+          <w:lang w:val="en-US"/>
+        </w:rPr>
+        <w:t>=</w:t>
+      </w:r>
+      <w:r>
+        <w:rPr>
+          <w:rFonts w:ascii="Courier New" w:eastAsia="Times New Roman" w:hAnsi="Courier New" w:cs="Courier New"/>
+          <w:lang w:val="en-US"/>
+        </w:rPr>
+        <w:t xml:space="preserve"> </w:t>
+      </w:r>
+      <w:r>
+        <w:rPr>
+          <w:rFonts w:ascii="Courier New" w:eastAsia="Times New Roman" w:hAnsi="Courier New" w:cs="Courier New"/>
+          <w:b/>
+          <w:bCs/>
+          <w:lang w:val="en-US"/>
+        </w:rPr>
+        <w:t>[];</w:t>
+      </w:r>
+    </w:p>
+    <w:p>
+      <w:pPr>
+        <w:shd w:val="clear" w:color="auto" w:fill="FFFFFF"/>
+        <w:rPr>
+          <w:rFonts w:ascii="Courier New" w:eastAsia="Times New Roman" w:hAnsi="Courier New" w:cs="Courier New"/>
+          <w:lang w:val="en-US"/>
+        </w:rPr>
+      </w:pPr>
+      <w:r>
+        <w:rPr>
+          <w:rFonts w:ascii="Courier New" w:eastAsia="Times New Roman" w:hAnsi="Courier New" w:cs="Courier New"/>
+          <w:lang w:val="en-US"/>
+        </w:rPr>
+        <w:t xml:space="preserve">    </w:t>
+      </w:r>
+      <w:r>
+        <w:rPr>
+          <w:rFonts w:ascii="Courier New" w:eastAsia="Times New Roman" w:hAnsi="Courier New" w:cs="Courier New"/>
+          <w:b/>
+          <w:bCs/>
+          <w:lang w:val="en-US"/>
+        </w:rPr>
+        <w:t>for</w:t>
+      </w:r>
+      <w:r>
+        <w:rPr>
+          <w:rFonts w:ascii="Courier New" w:eastAsia="Times New Roman" w:hAnsi="Courier New" w:cs="Courier New"/>
+          <w:lang w:val="en-US"/>
+        </w:rPr>
+        <w:t xml:space="preserve"> </w:t>
+      </w:r>
+      <w:r>
+        <w:rPr>
+          <w:rFonts w:ascii="Courier New" w:eastAsia="Times New Roman" w:hAnsi="Courier New" w:cs="Courier New"/>
+          <w:b/>
+          <w:bCs/>
+          <w:lang w:val="en-US"/>
+        </w:rPr>
+        <w:t>(let</w:t>
+      </w:r>
+      <w:r>
+        <w:rPr>
+          <w:rFonts w:ascii="Courier New" w:eastAsia="Times New Roman" w:hAnsi="Courier New" w:cs="Courier New"/>
+          <w:lang w:val="en-US"/>
+        </w:rPr>
+        <w:t xml:space="preserve"> i </w:t>
+      </w:r>
+      <w:r>
+        <w:rPr>
+          <w:rFonts w:ascii="Courier New" w:eastAsia="Times New Roman" w:hAnsi="Courier New" w:cs="Courier New"/>
+          <w:b/>
+          <w:bCs/>
+          <w:lang w:val="en-US"/>
+        </w:rPr>
+        <w:t>=</w:t>
+      </w:r>
+      <w:r>
+        <w:rPr>
+          <w:rFonts w:ascii="Courier New" w:eastAsia="Times New Roman" w:hAnsi="Courier New" w:cs="Courier New"/>
+          <w:lang w:val="en-US"/>
+        </w:rPr>
+        <w:t xml:space="preserve"> 0</w:t>
+      </w:r>
+      <w:r>
+        <w:rPr>
+          <w:rFonts w:ascii="Courier New" w:eastAsia="Times New Roman" w:hAnsi="Courier New" w:cs="Courier New"/>
+          <w:b/>
+          <w:bCs/>
+          <w:lang w:val="en-US"/>
+        </w:rPr>
+        <w:t>;</w:t>
+      </w:r>
+      <w:r>
+        <w:rPr>
+          <w:rFonts w:ascii="Courier New" w:eastAsia="Times New Roman" w:hAnsi="Courier New" w:cs="Courier New"/>
+          <w:lang w:val="en-US"/>
+        </w:rPr>
+        <w:t xml:space="preserve"> i </w:t>
+      </w:r>
+      <w:r>
+        <w:rPr>
+          <w:rFonts w:ascii="Courier New" w:eastAsia="Times New Roman" w:hAnsi="Courier New" w:cs="Courier New"/>
+          <w:b/>
+          <w:bCs/>
+          <w:lang w:val="en-US"/>
+        </w:rPr>
+        <w:t>&lt;</w:t>
+      </w:r>
+      <w:r>
+        <w:rPr>
+          <w:rFonts w:ascii="Courier New" w:eastAsia="Times New Roman" w:hAnsi="Courier New" w:cs="Courier New"/>
+          <w:lang w:val="en-US"/>
+        </w:rPr>
+        <w:t xml:space="preserve"> proposalsAddr</w:t>
+      </w:r>
+      <w:r>
+        <w:rPr>
+          <w:rFonts w:ascii="Courier New" w:eastAsia="Times New Roman" w:hAnsi="Courier New" w:cs="Courier New"/>
+          <w:b/>
+          <w:bCs/>
+          <w:lang w:val="en-US"/>
+        </w:rPr>
+        <w:t>.</w:t>
+      </w:r>
+      <w:r>
+        <w:rPr>
+          <w:rFonts w:ascii="Courier New" w:eastAsia="Times New Roman" w:hAnsi="Courier New" w:cs="Courier New"/>
+          <w:lang w:val="en-US"/>
+        </w:rPr>
+        <w:t>length</w:t>
+      </w:r>
+      <w:r>
+        <w:rPr>
+          <w:rFonts w:ascii="Courier New" w:eastAsia="Times New Roman" w:hAnsi="Courier New" w:cs="Courier New"/>
+          <w:b/>
+          <w:bCs/>
+          <w:lang w:val="en-US"/>
+        </w:rPr>
+        <w:t>;</w:t>
+      </w:r>
+      <w:r>
+        <w:rPr>
+          <w:rFonts w:ascii="Courier New" w:eastAsia="Times New Roman" w:hAnsi="Courier New" w:cs="Courier New"/>
+          <w:lang w:val="en-US"/>
+        </w:rPr>
+        <w:t xml:space="preserve"> i</w:t>
+      </w:r>
+      <w:r>
+        <w:rPr>
+          <w:rFonts w:ascii="Courier New" w:eastAsia="Times New Roman" w:hAnsi="Courier New" w:cs="Courier New"/>
+          <w:b/>
+          <w:bCs/>
+          <w:lang w:val="en-US"/>
+        </w:rPr>
+        <w:t>++)</w:t>
+      </w:r>
+      <w:r>
+        <w:rPr>
+          <w:rFonts w:ascii="Courier New" w:eastAsia="Times New Roman" w:hAnsi="Courier New" w:cs="Courier New"/>
+          <w:lang w:val="en-US"/>
+        </w:rPr>
+        <w:t xml:space="preserve"> </w:t>
+      </w:r>
+      <w:r>
+        <w:rPr>
+          <w:rFonts w:ascii="Courier New" w:eastAsia="Times New Roman" w:hAnsi="Courier New" w:cs="Courier New"/>
+          <w:b/>
+          <w:bCs/>
+          <w:lang w:val="en-US"/>
+        </w:rPr>
+        <w:t>{</w:t>
+      </w:r>
+    </w:p>
+    <w:p>
+      <w:pPr>
+        <w:shd w:val="clear" w:color="auto" w:fill="FFFFFF"/>
+        <w:rPr>
+          <w:rFonts w:ascii="Courier New" w:eastAsia="Times New Roman" w:hAnsi="Courier New" w:cs="Courier New"/>
+          <w:lang w:val="en-US"/>
+        </w:rPr>
+      </w:pPr>
+      <w:r>
+        <w:rPr>
+          <w:rFonts w:ascii="Courier New" w:eastAsia="Times New Roman" w:hAnsi="Courier New" w:cs="Courier New"/>
+          <w:lang w:val="en-US"/>
+        </w:rPr>
+        <w:t xml:space="preserve">      answers</w:t>
+      </w:r>
+      <w:r>
+        <w:rPr>
+          <w:rFonts w:ascii="Courier New" w:eastAsia="Times New Roman" w:hAnsi="Courier New" w:cs="Courier New"/>
+          <w:b/>
+          <w:bCs/>
+          <w:lang w:val="en-US"/>
+        </w:rPr>
+        <w:t>.</w:t>
+      </w:r>
+      <w:r>
+        <w:rPr>
+          <w:rFonts w:ascii="Courier New" w:eastAsia="Times New Roman" w:hAnsi="Courier New" w:cs="Courier New"/>
+          <w:lang w:val="en-US"/>
+        </w:rPr>
+        <w:t>push</w:t>
+      </w:r>
+      <w:r>
+        <w:rPr>
+          <w:rFonts w:ascii="Courier New" w:eastAsia="Times New Roman" w:hAnsi="Courier New" w:cs="Courier New"/>
+          <w:b/>
+          <w:bCs/>
+          <w:lang w:val="en-US"/>
+        </w:rPr>
+        <w:t>({</w:t>
+      </w:r>
+    </w:p>
+    <w:p>
+      <w:pPr>
+        <w:shd w:val="clear" w:color="auto" w:fill="FFFFFF"/>
+        <w:rPr>
+          <w:rFonts w:ascii="Courier New" w:eastAsia="Times New Roman" w:hAnsi="Courier New" w:cs="Courier New"/>
+          <w:lang w:val="en-US"/>
+        </w:rPr>
+      </w:pPr>
+      <w:r>
+        <w:rPr>
+          <w:rFonts w:ascii="Courier New" w:eastAsia="Times New Roman" w:hAnsi="Courier New" w:cs="Courier New"/>
+          <w:lang w:val="en-US"/>
+        </w:rPr>
+        <w:t xml:space="preserve">        label</w:t>
+      </w:r>
+      <w:r>
+        <w:rPr>
+          <w:rFonts w:ascii="Courier New" w:eastAsia="Times New Roman" w:hAnsi="Courier New" w:cs="Courier New"/>
+          <w:b/>
+          <w:bCs/>
+          <w:lang w:val="en-US"/>
+        </w:rPr>
+        <w:t>:</w:t>
+      </w:r>
+      <w:r>
+        <w:rPr>
+          <w:rFonts w:ascii="Courier New" w:eastAsia="Times New Roman" w:hAnsi="Courier New" w:cs="Courier New"/>
+          <w:lang w:val="en-US"/>
+        </w:rPr>
+        <w:t xml:space="preserve"> proposalsNames</w:t>
+      </w:r>
+      <w:r>
+        <w:rPr>
+          <w:rFonts w:ascii="Courier New" w:eastAsia="Times New Roman" w:hAnsi="Courier New" w:cs="Courier New"/>
+          <w:b/>
+          <w:bCs/>
+          <w:lang w:val="en-US"/>
+        </w:rPr>
+        <w:t>[</w:t>
+      </w:r>
+      <w:r>
+        <w:rPr>
+          <w:rFonts w:ascii="Courier New" w:eastAsia="Times New Roman" w:hAnsi="Courier New" w:cs="Courier New"/>
+          <w:lang w:val="en-US"/>
+        </w:rPr>
+        <w:t>i</w:t>
+      </w:r>
+      <w:r>
+        <w:rPr>
+          <w:rFonts w:ascii="Courier New" w:eastAsia="Times New Roman" w:hAnsi="Courier New" w:cs="Courier New"/>
+          <w:b/>
+          <w:bCs/>
+          <w:lang w:val="en-US"/>
+        </w:rPr>
+        <w:t>],</w:t>
+      </w:r>
+    </w:p>
+    <w:p>
+      <w:pPr>
+        <w:shd w:val="clear" w:color="auto" w:fill="FFFFFF"/>
+        <w:rPr>
+          <w:rFonts w:ascii="Courier New" w:eastAsia="Times New Roman" w:hAnsi="Courier New" w:cs="Courier New"/>
+          <w:lang w:val="en-US"/>
+        </w:rPr>
+      </w:pPr>
+      <w:r>
+        <w:rPr>
+          <w:rFonts w:ascii="Courier New" w:eastAsia="Times New Roman" w:hAnsi="Courier New" w:cs="Courier New"/>
+          <w:lang w:val="en-US"/>
+        </w:rPr>
+        <w:t xml:space="preserve">        address</w:t>
+      </w:r>
+      <w:r>
+        <w:rPr>
+          <w:rFonts w:ascii="Courier New" w:eastAsia="Times New Roman" w:hAnsi="Courier New" w:cs="Courier New"/>
+          <w:b/>
+          <w:bCs/>
+          <w:lang w:val="en-US"/>
+        </w:rPr>
+        <w:t>:</w:t>
+      </w:r>
+      <w:r>
+        <w:rPr>
+          <w:rFonts w:ascii="Courier New" w:eastAsia="Times New Roman" w:hAnsi="Courier New" w:cs="Courier New"/>
+          <w:lang w:val="en-US"/>
+        </w:rPr>
+        <w:t xml:space="preserve"> proposalsAddr</w:t>
+      </w:r>
+      <w:r>
+        <w:rPr>
+          <w:rFonts w:ascii="Courier New" w:eastAsia="Times New Roman" w:hAnsi="Courier New" w:cs="Courier New"/>
+          <w:b/>
+          <w:bCs/>
+          <w:lang w:val="en-US"/>
+        </w:rPr>
+        <w:t>[</w:t>
+      </w:r>
+      <w:r>
+        <w:rPr>
+          <w:rFonts w:ascii="Courier New" w:eastAsia="Times New Roman" w:hAnsi="Courier New" w:cs="Courier New"/>
+          <w:lang w:val="en-US"/>
+        </w:rPr>
+        <w:t>i</w:t>
+      </w:r>
+      <w:r>
+        <w:rPr>
+          <w:rFonts w:ascii="Courier New" w:eastAsia="Times New Roman" w:hAnsi="Courier New" w:cs="Courier New"/>
+          <w:b/>
+          <w:bCs/>
+          <w:lang w:val="en-US"/>
+        </w:rPr>
+        <w:t>],</w:t>
+      </w:r>
+    </w:p>
+    <w:p>
+      <w:pPr>
+        <w:shd w:val="clear" w:color="auto" w:fill="FFFFFF"/>
+        <w:rPr>
+          <w:rFonts w:ascii="Courier New" w:eastAsia="Times New Roman" w:hAnsi="Courier New" w:cs="Courier New"/>
+          <w:lang w:val="en-US"/>
+        </w:rPr>
+      </w:pPr>
+      <w:r>
+        <w:rPr>
+          <w:rFonts w:ascii="Courier New" w:eastAsia="Times New Roman" w:hAnsi="Courier New" w:cs="Courier New"/>
+          <w:lang w:val="en-US"/>
+        </w:rPr>
+        <w:t xml:space="preserve">      </w:t>
+      </w:r>
+      <w:r>
+        <w:rPr>
+          <w:rFonts w:ascii="Courier New" w:eastAsia="Times New Roman" w:hAnsi="Courier New" w:cs="Courier New"/>
+          <w:b/>
+          <w:bCs/>
+          <w:lang w:val="en-US"/>
+        </w:rPr>
+        <w:t>});</w:t>
+      </w:r>
+    </w:p>
+    <w:p>
+      <w:pPr>
+        <w:shd w:val="clear" w:color="auto" w:fill="FFFFFF"/>
+        <w:rPr>
+          <w:rFonts w:ascii="Courier New" w:eastAsia="Times New Roman" w:hAnsi="Courier New" w:cs="Courier New"/>
+          <w:lang w:val="en-US"/>
+        </w:rPr>
+      </w:pPr>
+      <w:r>
+        <w:rPr>
+          <w:rFonts w:ascii="Courier New" w:eastAsia="Times New Roman" w:hAnsi="Courier New" w:cs="Courier New"/>
+          <w:lang w:val="en-US"/>
+        </w:rPr>
+        <w:t xml:space="preserve">    </w:t>
+      </w:r>
+      <w:r>
+        <w:rPr>
+          <w:rFonts w:ascii="Courier New" w:eastAsia="Times New Roman" w:hAnsi="Courier New" w:cs="Courier New"/>
+          <w:b/>
+          <w:bCs/>
+          <w:lang w:val="en-US"/>
+        </w:rPr>
+        <w:t>}</w:t>
+      </w:r>
+    </w:p>
+    <w:p>
+      <w:pPr>
+        <w:shd w:val="clear" w:color="auto" w:fill="FFFFFF"/>
+        <w:rPr>
+          <w:rFonts w:ascii="Courier New" w:eastAsia="Times New Roman" w:hAnsi="Courier New" w:cs="Courier New"/>
+          <w:lang w:val="en-US"/>
+        </w:rPr>
+      </w:pPr>
+      <w:r>
+        <w:rPr>
+          <w:rFonts w:ascii="Courier New" w:eastAsia="Times New Roman" w:hAnsi="Courier New" w:cs="Courier New"/>
+          <w:lang w:val="en-US"/>
+        </w:rPr>
+        <w:t xml:space="preserve">    </w:t>
+      </w:r>
+      <w:r>
+        <w:rPr>
+          <w:rFonts w:ascii="Courier New" w:eastAsia="Times New Roman" w:hAnsi="Courier New" w:cs="Courier New"/>
+          <w:b/>
+          <w:bCs/>
+          <w:lang w:val="en-US"/>
+        </w:rPr>
+        <w:t>let</w:t>
+      </w:r>
+      <w:r>
+        <w:rPr>
+          <w:rFonts w:ascii="Courier New" w:eastAsia="Times New Roman" w:hAnsi="Courier New" w:cs="Courier New"/>
+          <w:lang w:val="en-US"/>
+        </w:rPr>
+        <w:t xml:space="preserve"> voting </w:t>
+      </w:r>
+      <w:r>
+        <w:rPr>
+          <w:rFonts w:ascii="Courier New" w:eastAsia="Times New Roman" w:hAnsi="Courier New" w:cs="Courier New"/>
+          <w:b/>
+          <w:bCs/>
+          <w:lang w:val="en-US"/>
+        </w:rPr>
+        <w:t>=</w:t>
+      </w:r>
+      <w:r>
+        <w:rPr>
+          <w:rFonts w:ascii="Courier New" w:eastAsia="Times New Roman" w:hAnsi="Courier New" w:cs="Courier New"/>
+          <w:lang w:val="en-US"/>
+        </w:rPr>
+        <w:t xml:space="preserve"> </w:t>
+      </w:r>
+      <w:r>
+        <w:rPr>
+          <w:rFonts w:ascii="Courier New" w:eastAsia="Times New Roman" w:hAnsi="Courier New" w:cs="Courier New"/>
+          <w:b/>
+          <w:bCs/>
+          <w:lang w:val="en-US"/>
+        </w:rPr>
+        <w:t>{</w:t>
+      </w:r>
+    </w:p>
+    <w:p>
+      <w:pPr>
+        <w:shd w:val="clear" w:color="auto" w:fill="FFFFFF"/>
+        <w:rPr>
+          <w:rFonts w:ascii="Courier New" w:eastAsia="Times New Roman" w:hAnsi="Courier New" w:cs="Courier New"/>
+          <w:lang w:val="en-US"/>
+        </w:rPr>
+      </w:pPr>
+      <w:r>
+        <w:rPr>
+          <w:rFonts w:ascii="Courier New" w:eastAsia="Times New Roman" w:hAnsi="Courier New" w:cs="Courier New"/>
+          <w:lang w:val="en-US"/>
+        </w:rPr>
+        <w:t xml:space="preserve">      name</w:t>
+      </w:r>
+      <w:r>
+        <w:rPr>
+          <w:rFonts w:ascii="Courier New" w:eastAsia="Times New Roman" w:hAnsi="Courier New" w:cs="Courier New"/>
+          <w:b/>
+          <w:bCs/>
+          <w:lang w:val="en-US"/>
+        </w:rPr>
+        <w:t>:</w:t>
+      </w:r>
+      <w:r>
+        <w:rPr>
+          <w:rFonts w:ascii="Courier New" w:eastAsia="Times New Roman" w:hAnsi="Courier New" w:cs="Courier New"/>
+          <w:lang w:val="en-US"/>
+        </w:rPr>
+        <w:t xml:space="preserve"> name</w:t>
+      </w:r>
+      <w:r>
+        <w:rPr>
+          <w:rFonts w:ascii="Courier New" w:eastAsia="Times New Roman" w:hAnsi="Courier New" w:cs="Courier New"/>
+          <w:b/>
+          <w:bCs/>
+          <w:lang w:val="en-US"/>
+        </w:rPr>
+        <w:t>,</w:t>
+      </w:r>
+    </w:p>
+    <w:p>
+      <w:pPr>
+        <w:shd w:val="clear" w:color="auto" w:fill="FFFFFF"/>
+        <w:rPr>
+          <w:rFonts w:ascii="Courier New" w:eastAsia="Times New Roman" w:hAnsi="Courier New" w:cs="Courier New"/>
+          <w:lang w:val="en-US"/>
+        </w:rPr>
+      </w:pPr>
+      <w:r>
+        <w:rPr>
+          <w:rFonts w:ascii="Courier New" w:eastAsia="Times New Roman" w:hAnsi="Courier New" w:cs="Courier New"/>
+          <w:lang w:val="en-US"/>
+        </w:rPr>
+        <w:t xml:space="preserve">      startDateTime</w:t>
+      </w:r>
+      <w:r>
+        <w:rPr>
+          <w:rFonts w:ascii="Courier New" w:eastAsia="Times New Roman" w:hAnsi="Courier New" w:cs="Courier New"/>
+          <w:b/>
+          <w:bCs/>
+          <w:lang w:val="en-US"/>
+        </w:rPr>
+        <w:t>:</w:t>
+      </w:r>
+      <w:r>
+        <w:rPr>
+          <w:rFonts w:ascii="Courier New" w:eastAsia="Times New Roman" w:hAnsi="Courier New" w:cs="Courier New"/>
+          <w:lang w:val="en-US"/>
+        </w:rPr>
+        <w:t xml:space="preserve"> startDateTime</w:t>
+      </w:r>
+      <w:r>
+        <w:rPr>
+          <w:rFonts w:ascii="Courier New" w:eastAsia="Times New Roman" w:hAnsi="Courier New" w:cs="Courier New"/>
+          <w:b/>
+          <w:bCs/>
+          <w:lang w:val="en-US"/>
+        </w:rPr>
+        <w:t>,</w:t>
+      </w:r>
+    </w:p>
+    <w:p>
+      <w:pPr>
+        <w:shd w:val="clear" w:color="auto" w:fill="FFFFFF"/>
+        <w:rPr>
+          <w:rFonts w:ascii="Courier New" w:eastAsia="Times New Roman" w:hAnsi="Courier New" w:cs="Courier New"/>
+          <w:lang w:val="en-US"/>
+        </w:rPr>
+      </w:pPr>
+      <w:r>
+        <w:rPr>
+          <w:rFonts w:ascii="Courier New" w:eastAsia="Times New Roman" w:hAnsi="Courier New" w:cs="Courier New"/>
+          <w:lang w:val="en-US"/>
+        </w:rPr>
+        <w:t xml:space="preserve">      endDateTime</w:t>
+      </w:r>
+      <w:r>
+        <w:rPr>
+          <w:rFonts w:ascii="Courier New" w:eastAsia="Times New Roman" w:hAnsi="Courier New" w:cs="Courier New"/>
+          <w:b/>
+          <w:bCs/>
+          <w:lang w:val="en-US"/>
+        </w:rPr>
+        <w:t>:</w:t>
+      </w:r>
+      <w:r>
+        <w:rPr>
+          <w:rFonts w:ascii="Courier New" w:eastAsia="Times New Roman" w:hAnsi="Courier New" w:cs="Courier New"/>
+          <w:lang w:val="en-US"/>
+        </w:rPr>
+        <w:t xml:space="preserve"> endDateTime</w:t>
+      </w:r>
+      <w:r>
+        <w:rPr>
+          <w:rFonts w:ascii="Courier New" w:eastAsia="Times New Roman" w:hAnsi="Courier New" w:cs="Courier New"/>
+          <w:b/>
+          <w:bCs/>
+          <w:lang w:val="en-US"/>
+        </w:rPr>
+        <w:t>,</w:t>
+      </w:r>
+    </w:p>
+    <w:p>
+      <w:pPr>
+        <w:shd w:val="clear" w:color="auto" w:fill="FFFFFF"/>
+        <w:rPr>
+          <w:rFonts w:ascii="Courier New" w:eastAsia="Times New Roman" w:hAnsi="Courier New" w:cs="Courier New"/>
+          <w:lang w:val="en-US"/>
+        </w:rPr>
+      </w:pPr>
+      <w:r>
+        <w:rPr>
+          <w:rFonts w:ascii="Courier New" w:eastAsia="Times New Roman" w:hAnsi="Courier New" w:cs="Courier New"/>
+          <w:lang w:val="en-US"/>
+        </w:rPr>
+        <w:t xml:space="preserve">      address</w:t>
+      </w:r>
+      <w:r>
+        <w:rPr>
+          <w:rFonts w:ascii="Courier New" w:eastAsia="Times New Roman" w:hAnsi="Courier New" w:cs="Courier New"/>
+          <w:b/>
+          <w:bCs/>
+          <w:lang w:val="en-US"/>
+        </w:rPr>
+        <w:t>:</w:t>
+      </w:r>
+      <w:r>
+        <w:rPr>
+          <w:rFonts w:ascii="Courier New" w:eastAsia="Times New Roman" w:hAnsi="Courier New" w:cs="Courier New"/>
+          <w:lang w:val="en-US"/>
+        </w:rPr>
+        <w:t xml:space="preserve"> address</w:t>
+      </w:r>
+      <w:r>
+        <w:rPr>
+          <w:rFonts w:ascii="Courier New" w:eastAsia="Times New Roman" w:hAnsi="Courier New" w:cs="Courier New"/>
+          <w:b/>
+          <w:bCs/>
+          <w:lang w:val="en-US"/>
+        </w:rPr>
+        <w:t>,</w:t>
+      </w:r>
+    </w:p>
+    <w:p>
+      <w:pPr>
+        <w:shd w:val="clear" w:color="auto" w:fill="FFFFFF"/>
+        <w:rPr>
+          <w:rFonts w:ascii="Courier New" w:eastAsia="Times New Roman" w:hAnsi="Courier New" w:cs="Courier New"/>
+          <w:lang w:val="en-US"/>
+        </w:rPr>
+      </w:pPr>
+      <w:r>
+        <w:rPr>
+          <w:rFonts w:ascii="Courier New" w:eastAsia="Times New Roman" w:hAnsi="Courier New" w:cs="Courier New"/>
+          <w:lang w:val="en-US"/>
+        </w:rPr>
+        <w:t xml:space="preserve">      voters</w:t>
+      </w:r>
+      <w:r>
+        <w:rPr>
+          <w:rFonts w:ascii="Courier New" w:eastAsia="Times New Roman" w:hAnsi="Courier New" w:cs="Courier New"/>
+          <w:b/>
+          <w:bCs/>
+          <w:lang w:val="en-US"/>
+        </w:rPr>
+        <w:t>:</w:t>
+      </w:r>
+      <w:r>
+        <w:rPr>
+          <w:rFonts w:ascii="Courier New" w:eastAsia="Times New Roman" w:hAnsi="Courier New" w:cs="Courier New"/>
+          <w:lang w:val="en-US"/>
+        </w:rPr>
+        <w:t xml:space="preserve"> voters</w:t>
+      </w:r>
+      <w:r>
+        <w:rPr>
+          <w:rFonts w:ascii="Courier New" w:eastAsia="Times New Roman" w:hAnsi="Courier New" w:cs="Courier New"/>
+          <w:b/>
+          <w:bCs/>
+          <w:lang w:val="en-US"/>
+        </w:rPr>
+        <w:t>,</w:t>
+      </w:r>
+    </w:p>
+    <w:p>
+      <w:pPr>
+        <w:shd w:val="clear" w:color="auto" w:fill="FFFFFF"/>
+        <w:rPr>
+          <w:rFonts w:ascii="Courier New" w:eastAsia="Times New Roman" w:hAnsi="Courier New" w:cs="Courier New"/>
+          <w:lang w:val="en-US"/>
+        </w:rPr>
+      </w:pPr>
+      <w:r>
+        <w:rPr>
+          <w:rFonts w:ascii="Courier New" w:eastAsia="Times New Roman" w:hAnsi="Courier New" w:cs="Courier New"/>
+          <w:lang w:val="en-US"/>
+        </w:rPr>
+        <w:t xml:space="preserve">      answers</w:t>
+      </w:r>
+      <w:r>
+        <w:rPr>
+          <w:rFonts w:ascii="Courier New" w:eastAsia="Times New Roman" w:hAnsi="Courier New" w:cs="Courier New"/>
+          <w:b/>
+          <w:bCs/>
+          <w:lang w:val="en-US"/>
+        </w:rPr>
+        <w:t>:</w:t>
+      </w:r>
+      <w:r>
+        <w:rPr>
+          <w:rFonts w:ascii="Courier New" w:eastAsia="Times New Roman" w:hAnsi="Courier New" w:cs="Courier New"/>
+          <w:lang w:val="en-US"/>
+        </w:rPr>
+        <w:t xml:space="preserve"> answers</w:t>
+      </w:r>
+      <w:r>
+        <w:rPr>
+          <w:rFonts w:ascii="Courier New" w:eastAsia="Times New Roman" w:hAnsi="Courier New" w:cs="Courier New"/>
+          <w:b/>
+          <w:bCs/>
+          <w:lang w:val="en-US"/>
+        </w:rPr>
+        <w:t>,</w:t>
+      </w:r>
+    </w:p>
+    <w:p>
+      <w:pPr>
+        <w:shd w:val="clear" w:color="auto" w:fill="FFFFFF"/>
+        <w:rPr>
+          <w:rFonts w:ascii="Courier New" w:eastAsia="Times New Roman" w:hAnsi="Courier New" w:cs="Courier New"/>
+          <w:lang w:val="en-US"/>
+        </w:rPr>
+      </w:pPr>
+      <w:r>
+        <w:rPr>
+          <w:rFonts w:ascii="Courier New" w:eastAsia="Times New Roman" w:hAnsi="Courier New" w:cs="Courier New"/>
+          <w:lang w:val="en-US"/>
+        </w:rPr>
+        <w:t xml:space="preserve">    </w:t>
+      </w:r>
+      <w:r>
+        <w:rPr>
+          <w:rFonts w:ascii="Courier New" w:eastAsia="Times New Roman" w:hAnsi="Courier New" w:cs="Courier New"/>
+          <w:b/>
+          <w:bCs/>
+          <w:lang w:val="en-US"/>
+        </w:rPr>
+        <w:t>};</w:t>
+      </w:r>
+    </w:p>
+    <w:p>
+      <w:pPr>
+        <w:shd w:val="clear" w:color="auto" w:fill="FFFFFF"/>
+        <w:rPr>
+          <w:rFonts w:ascii="Courier New" w:eastAsia="Times New Roman" w:hAnsi="Courier New" w:cs="Courier New"/>
+          <w:lang w:val="en-US"/>
+        </w:rPr>
+      </w:pPr>
+      <w:r>
+        <w:rPr>
+          <w:rFonts w:ascii="Courier New" w:eastAsia="Times New Roman" w:hAnsi="Courier New" w:cs="Courier New"/>
+          <w:lang w:val="en-US"/>
+        </w:rPr>
+        <w:t xml:space="preserve">    </w:t>
+      </w:r>
+      <w:r>
+        <w:rPr>
+          <w:rFonts w:ascii="Courier New" w:eastAsia="Times New Roman" w:hAnsi="Courier New" w:cs="Courier New"/>
+          <w:b/>
+          <w:bCs/>
+          <w:lang w:val="en-US"/>
+        </w:rPr>
+        <w:t>return</w:t>
+      </w:r>
+      <w:r>
+        <w:rPr>
+          <w:rFonts w:ascii="Courier New" w:eastAsia="Times New Roman" w:hAnsi="Courier New" w:cs="Courier New"/>
+          <w:lang w:val="en-US"/>
+        </w:rPr>
+        <w:t xml:space="preserve"> voting</w:t>
+      </w:r>
+      <w:r>
+        <w:rPr>
+          <w:rFonts w:ascii="Courier New" w:eastAsia="Times New Roman" w:hAnsi="Courier New" w:cs="Courier New"/>
+          <w:b/>
+          <w:bCs/>
+          <w:lang w:val="en-US"/>
+        </w:rPr>
+        <w:t>;</w:t>
+      </w:r>
+    </w:p>
+    <w:p>
+      <w:pPr>
+        <w:shd w:val="clear" w:color="auto" w:fill="FFFFFF"/>
+        <w:rPr>
+          <w:rFonts w:ascii="Courier New" w:eastAsia="Times New Roman" w:hAnsi="Courier New" w:cs="Courier New"/>
+          <w:lang w:val="en-US"/>
+        </w:rPr>
+      </w:pPr>
+      <w:r>
+        <w:rPr>
+          <w:rFonts w:ascii="Courier New" w:eastAsia="Times New Roman" w:hAnsi="Courier New" w:cs="Courier New"/>
+          <w:lang w:val="en-US"/>
+        </w:rPr>
+        <w:t xml:space="preserve">  </w:t>
+      </w:r>
+      <w:r>
+        <w:rPr>
+          <w:rFonts w:ascii="Courier New" w:eastAsia="Times New Roman" w:hAnsi="Courier New" w:cs="Courier New"/>
+          <w:b/>
+          <w:bCs/>
+          <w:lang w:val="en-US"/>
+        </w:rPr>
+        <w:t>});</w:t>
+      </w:r>
+    </w:p>
+    <w:p>
+      <w:pPr>
+        <w:shd w:val="clear" w:color="auto" w:fill="FFFFFF"/>
+        <w:rPr>
+          <w:rFonts w:ascii="Courier New" w:eastAsia="Times New Roman" w:hAnsi="Courier New" w:cs="Courier New"/>
+          <w:lang w:val="en-US"/>
+        </w:rPr>
+      </w:pPr>
+    </w:p>
+    <w:p>
+      <w:pPr>
+        <w:shd w:val="clear" w:color="auto" w:fill="FFFFFF"/>
+        <w:rPr>
+          <w:rFonts w:ascii="Courier New" w:eastAsia="Times New Roman" w:hAnsi="Courier New" w:cs="Courier New"/>
+          <w:lang w:val="en-US"/>
+        </w:rPr>
+      </w:pPr>
+      <w:r>
+        <w:rPr>
+          <w:rFonts w:ascii="Courier New" w:eastAsia="Times New Roman" w:hAnsi="Courier New" w:cs="Courier New"/>
+          <w:lang w:val="en-US"/>
+        </w:rPr>
+        <w:t xml:space="preserve">  </w:t>
+      </w:r>
+      <w:r>
+        <w:rPr>
+          <w:rFonts w:ascii="Courier New" w:eastAsia="Times New Roman" w:hAnsi="Courier New" w:cs="Courier New"/>
+          <w:b/>
+          <w:bCs/>
+          <w:lang w:val="en-US"/>
+        </w:rPr>
+        <w:t>return</w:t>
+      </w:r>
+      <w:r>
+        <w:rPr>
+          <w:rFonts w:ascii="Courier New" w:eastAsia="Times New Roman" w:hAnsi="Courier New" w:cs="Courier New"/>
+          <w:lang w:val="en-US"/>
+        </w:rPr>
+        <w:t xml:space="preserve"> Promise</w:t>
+      </w:r>
+      <w:r>
+        <w:rPr>
+          <w:rFonts w:ascii="Courier New" w:eastAsia="Times New Roman" w:hAnsi="Courier New" w:cs="Courier New"/>
+          <w:b/>
+          <w:bCs/>
+          <w:lang w:val="en-US"/>
+        </w:rPr>
+        <w:t>.all(await</w:t>
+      </w:r>
+      <w:r>
+        <w:rPr>
+          <w:rFonts w:ascii="Courier New" w:eastAsia="Times New Roman" w:hAnsi="Courier New" w:cs="Courier New"/>
+          <w:lang w:val="en-US"/>
+        </w:rPr>
+        <w:t xml:space="preserve"> votingList</w:t>
+      </w:r>
+      <w:r>
+        <w:rPr>
+          <w:rFonts w:ascii="Courier New" w:eastAsia="Times New Roman" w:hAnsi="Courier New" w:cs="Courier New"/>
+          <w:b/>
+          <w:bCs/>
+          <w:lang w:val="en-US"/>
+        </w:rPr>
+        <w:t>);</w:t>
+      </w:r>
+    </w:p>
+    <w:p>
+      <w:pPr>
+        <w:shd w:val="clear" w:color="auto" w:fill="FFFFFF"/>
+        <w:rPr>
+          <w:rFonts w:eastAsia="Times New Roman"/>
+          <w:sz w:val="24"/>
+          <w:szCs w:val="24"/>
+        </w:rPr>
+      </w:pPr>
+      <w:r>
+        <w:rPr>
+          <w:rFonts w:ascii="Courier New" w:eastAsia="Times New Roman" w:hAnsi="Courier New" w:cs="Courier New"/>
+          <w:b/>
+          <w:bCs/>
+        </w:rPr>
+        <w:t>};</w:t>
+      </w:r>
+    </w:p>
+    <w:p>
+      <w:pPr>
+        <w:tabs>
+          <w:tab w:val="left" w:pos="1276"/>
+        </w:tabs>
+        <w:spacing w:line="360" w:lineRule="auto"/>
+        <w:rPr>
+          <w:noProof/>
+          <w:sz w:val="28"/>
+        </w:rPr>
+      </w:pPr>
+    </w:p>
+    <w:p>
+      <w:pPr>
+        <w:tabs>
+          <w:tab w:val="left" w:pos="1276"/>
+        </w:tabs>
+        <w:spacing w:line="360" w:lineRule="auto"/>
+        <w:rPr>
+          <w:noProof/>
+          <w:sz w:val="28"/>
+        </w:rPr>
+      </w:pPr>
+      <w:r>
+        <w:rPr>
+          <w:noProof/>
+          <w:sz w:val="28"/>
+        </w:rPr>
+        <w:t xml:space="preserve">Листинг </w:t>
+      </w:r>
+      <w:r>
+        <w:rPr>
+          <w:noProof/>
+          <w:sz w:val="28"/>
+        </w:rPr>
+        <w:t>2</w:t>
+      </w:r>
+      <w:r>
+        <w:rPr>
+          <w:noProof/>
+          <w:sz w:val="28"/>
+        </w:rPr>
+        <w:t xml:space="preserve"> – Метод </w:t>
+      </w:r>
+      <w:r>
+        <w:rPr>
+          <w:noProof/>
+          <w:sz w:val="28"/>
+        </w:rPr>
+        <w:t>создания голосования</w:t>
+      </w:r>
+    </w:p>
+    <w:p>
+      <w:pPr>
+        <w:tabs>
+          <w:tab w:val="left" w:pos="1276"/>
+        </w:tabs>
+        <w:spacing w:line="360" w:lineRule="auto"/>
+        <w:rPr>
+          <w:noProof/>
+          <w:sz w:val="28"/>
+        </w:rPr>
+      </w:pPr>
+    </w:p>
+    <w:p>
+      <w:pPr>
+        <w:tabs>
+          <w:tab w:val="left" w:pos="1276"/>
+        </w:tabs>
+        <w:spacing w:line="360" w:lineRule="auto"/>
+        <w:rPr>
+          <w:noProof/>
+          <w:sz w:val="28"/>
+        </w:rPr>
+      </w:pPr>
+    </w:p>
+    <w:p>
+      <w:pPr>
+        <w:tabs>
+          <w:tab w:val="left" w:pos="1276"/>
+        </w:tabs>
+        <w:spacing w:line="360" w:lineRule="auto"/>
+        <w:rPr>
+          <w:noProof/>
+          <w:sz w:val="28"/>
+        </w:rPr>
+      </w:pPr>
+      <w:r>
+        <w:rPr>
+          <w:noProof/>
+          <w:sz w:val="28"/>
+        </w:rPr>
+        <w:t xml:space="preserve">Листинг </w:t>
+      </w:r>
+      <w:r>
+        <w:rPr>
+          <w:noProof/>
+          <w:sz w:val="28"/>
+        </w:rPr>
+        <w:t>3</w:t>
+      </w:r>
+      <w:r>
+        <w:rPr>
+          <w:noProof/>
+          <w:sz w:val="28"/>
+        </w:rPr>
+        <w:t xml:space="preserve"> – Метод </w:t>
+      </w:r>
+      <w:r>
+        <w:rPr>
+          <w:noProof/>
+          <w:sz w:val="28"/>
+        </w:rPr>
+        <w:t>голосования за определенный вариант ответа</w:t>
+      </w:r>
+    </w:p>
+    <w:p>
+      <w:pPr>
+        <w:tabs>
+          <w:tab w:val="left" w:pos="1276"/>
+        </w:tabs>
+        <w:spacing w:line="360" w:lineRule="auto"/>
+        <w:rPr>
+          <w:noProof/>
+          <w:sz w:val="28"/>
+        </w:rPr>
+      </w:pPr>
+    </w:p>
+    <w:p>
+      <w:pPr>
+        <w:tabs>
+          <w:tab w:val="left" w:pos="1276"/>
+        </w:tabs>
+        <w:spacing w:line="360" w:lineRule="auto"/>
+        <w:rPr>
+          <w:noProof/>
+          <w:sz w:val="28"/>
+        </w:rPr>
+      </w:pPr>
+    </w:p>
+    <w:p>
+      <w:pPr>
+        <w:tabs>
+          <w:tab w:val="left" w:pos="1276"/>
+        </w:tabs>
+        <w:spacing w:line="360" w:lineRule="auto"/>
+        <w:rPr>
+          <w:noProof/>
+          <w:sz w:val="28"/>
+        </w:rPr>
+      </w:pPr>
+      <w:r>
+        <w:rPr>
+          <w:noProof/>
+          <w:sz w:val="28"/>
+        </w:rPr>
+        <w:t xml:space="preserve">Листинг </w:t>
+      </w:r>
+      <w:r>
+        <w:rPr>
+          <w:noProof/>
+          <w:sz w:val="28"/>
+        </w:rPr>
+        <w:t>4</w:t>
+      </w:r>
+      <w:r>
+        <w:rPr>
+          <w:noProof/>
+          <w:sz w:val="28"/>
+        </w:rPr>
+        <w:t xml:space="preserve"> </w:t>
+      </w:r>
+      <w:r>
+        <w:rPr>
+          <w:noProof/>
+          <w:sz w:val="28"/>
+        </w:rPr>
+        <w:t>–</w:t>
+      </w:r>
+      <w:r>
+        <w:rPr>
+          <w:noProof/>
+          <w:sz w:val="28"/>
+        </w:rPr>
+        <w:t xml:space="preserve"> </w:t>
+      </w:r>
+      <w:r>
+        <w:rPr>
+          <w:noProof/>
+          <w:sz w:val="28"/>
+        </w:rPr>
+        <w:t>Метод фильтрации голосований по названию и статусу</w:t>
+      </w:r>
+    </w:p>
+    <w:p>
+      <w:pPr>
+        <w:shd w:val="clear" w:color="auto" w:fill="FFFFFF"/>
+        <w:rPr>
+          <w:rFonts w:ascii="Courier New" w:eastAsia="Times New Roman" w:hAnsi="Courier New" w:cs="Courier New"/>
+          <w:lang w:val="en-US"/>
+        </w:rPr>
+      </w:pPr>
+      <w:r>
+        <w:rPr>
+          <w:rFonts w:ascii="Courier New" w:eastAsia="Times New Roman" w:hAnsi="Courier New" w:cs="Courier New"/>
+          <w:b/>
+          <w:bCs/>
+          <w:lang w:val="en-US"/>
+        </w:rPr>
+        <w:t>const</w:t>
+      </w:r>
+      <w:r>
+        <w:rPr>
+          <w:rFonts w:ascii="Courier New" w:eastAsia="Times New Roman" w:hAnsi="Courier New" w:cs="Courier New"/>
+          <w:lang w:val="en-US"/>
+        </w:rPr>
+        <w:t xml:space="preserve"> filteredVotingList </w:t>
+      </w:r>
+      <w:r>
+        <w:rPr>
+          <w:rFonts w:ascii="Courier New" w:eastAsia="Times New Roman" w:hAnsi="Courier New" w:cs="Courier New"/>
+          <w:b/>
+          <w:bCs/>
+          <w:lang w:val="en-US"/>
+        </w:rPr>
+        <w:t>=</w:t>
+      </w:r>
+      <w:r>
+        <w:rPr>
+          <w:rFonts w:ascii="Courier New" w:eastAsia="Times New Roman" w:hAnsi="Courier New" w:cs="Courier New"/>
+          <w:lang w:val="en-US"/>
+        </w:rPr>
+        <w:t xml:space="preserve"> useMemo</w:t>
+      </w:r>
+      <w:r>
+        <w:rPr>
+          <w:rFonts w:ascii="Courier New" w:eastAsia="Times New Roman" w:hAnsi="Courier New" w:cs="Courier New"/>
+          <w:b/>
+          <w:bCs/>
+          <w:lang w:val="en-US"/>
+        </w:rPr>
+        <w:t>(()</w:t>
+      </w:r>
+      <w:r>
+        <w:rPr>
+          <w:rFonts w:ascii="Courier New" w:eastAsia="Times New Roman" w:hAnsi="Courier New" w:cs="Courier New"/>
+          <w:lang w:val="en-US"/>
+        </w:rPr>
+        <w:t xml:space="preserve"> </w:t>
+      </w:r>
+      <w:r>
+        <w:rPr>
+          <w:rFonts w:ascii="Courier New" w:eastAsia="Times New Roman" w:hAnsi="Courier New" w:cs="Courier New"/>
+          <w:b/>
+          <w:bCs/>
+          <w:lang w:val="en-US"/>
+        </w:rPr>
+        <w:t>=&gt;</w:t>
+      </w:r>
+      <w:r>
+        <w:rPr>
+          <w:rFonts w:ascii="Courier New" w:eastAsia="Times New Roman" w:hAnsi="Courier New" w:cs="Courier New"/>
+          <w:lang w:val="en-US"/>
+        </w:rPr>
+        <w:t xml:space="preserve"> </w:t>
+      </w:r>
+    </w:p>
+    <w:p>
+      <w:pPr>
+        <w:shd w:val="clear" w:color="auto" w:fill="FFFFFF"/>
+        <w:rPr>
+          <w:rFonts w:ascii="Courier New" w:eastAsia="Times New Roman" w:hAnsi="Courier New" w:cs="Courier New"/>
+          <w:lang w:val="en-US"/>
+        </w:rPr>
+      </w:pPr>
+      <w:r>
+        <w:rPr>
+          <w:rFonts w:ascii="Courier New" w:eastAsia="Times New Roman" w:hAnsi="Courier New" w:cs="Courier New"/>
+          <w:lang w:val="en-US"/>
+        </w:rPr>
+        <w:t xml:space="preserve">    name</w:t>
+      </w:r>
+      <w:r>
+        <w:rPr>
+          <w:rFonts w:ascii="Courier New" w:eastAsia="Times New Roman" w:hAnsi="Courier New" w:cs="Courier New"/>
+          <w:b/>
+          <w:bCs/>
+          <w:lang w:val="en-US"/>
+        </w:rPr>
+        <w:t>.</w:t>
+      </w:r>
+      <w:r>
+        <w:rPr>
+          <w:rFonts w:ascii="Courier New" w:eastAsia="Times New Roman" w:hAnsi="Courier New" w:cs="Courier New"/>
+          <w:lang w:val="en-US"/>
+        </w:rPr>
+        <w:t xml:space="preserve">length </w:t>
+      </w:r>
+      <w:r>
+        <w:rPr>
+          <w:rFonts w:ascii="Courier New" w:eastAsia="Times New Roman" w:hAnsi="Courier New" w:cs="Courier New"/>
+          <w:b/>
+          <w:bCs/>
+          <w:lang w:val="en-US"/>
+        </w:rPr>
+        <w:t>===</w:t>
+      </w:r>
+      <w:r>
+        <w:rPr>
+          <w:rFonts w:ascii="Courier New" w:eastAsia="Times New Roman" w:hAnsi="Courier New" w:cs="Courier New"/>
+          <w:lang w:val="en-US"/>
+        </w:rPr>
+        <w:t xml:space="preserve"> 0 </w:t>
+      </w:r>
+      <w:r>
+        <w:rPr>
+          <w:rFonts w:ascii="Courier New" w:eastAsia="Times New Roman" w:hAnsi="Courier New" w:cs="Courier New"/>
+          <w:b/>
+          <w:bCs/>
+          <w:lang w:val="en-US"/>
+        </w:rPr>
+        <w:t>&amp;&amp;</w:t>
+      </w:r>
+      <w:r>
+        <w:rPr>
+          <w:rFonts w:ascii="Courier New" w:eastAsia="Times New Roman" w:hAnsi="Courier New" w:cs="Courier New"/>
+          <w:lang w:val="en-US"/>
+        </w:rPr>
+        <w:t xml:space="preserve"> </w:t>
+      </w:r>
+      <w:r>
+        <w:rPr>
+          <w:rFonts w:ascii="Courier New" w:eastAsia="Times New Roman" w:hAnsi="Courier New" w:cs="Courier New"/>
+          <w:b/>
+          <w:bCs/>
+          <w:lang w:val="en-US"/>
+        </w:rPr>
+        <w:t>(status.</w:t>
+      </w:r>
+      <w:r>
+        <w:rPr>
+          <w:rFonts w:ascii="Courier New" w:eastAsia="Times New Roman" w:hAnsi="Courier New" w:cs="Courier New"/>
+          <w:lang w:val="en-US"/>
+        </w:rPr>
+        <w:t xml:space="preserve">length </w:t>
+      </w:r>
+      <w:r>
+        <w:rPr>
+          <w:rFonts w:ascii="Courier New" w:eastAsia="Times New Roman" w:hAnsi="Courier New" w:cs="Courier New"/>
+          <w:b/>
+          <w:bCs/>
+          <w:lang w:val="en-US"/>
+        </w:rPr>
+        <w:t>===</w:t>
+      </w:r>
+      <w:r>
+        <w:rPr>
+          <w:rFonts w:ascii="Courier New" w:eastAsia="Times New Roman" w:hAnsi="Courier New" w:cs="Courier New"/>
+          <w:lang w:val="en-US"/>
+        </w:rPr>
+        <w:t xml:space="preserve"> 0 </w:t>
+      </w:r>
+      <w:r>
+        <w:rPr>
+          <w:rFonts w:ascii="Courier New" w:eastAsia="Times New Roman" w:hAnsi="Courier New" w:cs="Courier New"/>
+          <w:b/>
+          <w:bCs/>
+          <w:lang w:val="en-US"/>
+        </w:rPr>
+        <w:t>||</w:t>
+      </w:r>
+      <w:r>
+        <w:rPr>
+          <w:rFonts w:ascii="Courier New" w:eastAsia="Times New Roman" w:hAnsi="Courier New" w:cs="Courier New"/>
+          <w:lang w:val="en-US"/>
+        </w:rPr>
+        <w:t xml:space="preserve"> </w:t>
+      </w:r>
+      <w:r>
+        <w:rPr>
+          <w:rFonts w:ascii="Courier New" w:eastAsia="Times New Roman" w:hAnsi="Courier New" w:cs="Courier New"/>
+          <w:b/>
+          <w:bCs/>
+          <w:lang w:val="en-US"/>
+        </w:rPr>
+        <w:t>status</w:t>
+      </w:r>
+      <w:r>
+        <w:rPr>
+          <w:rFonts w:ascii="Courier New" w:eastAsia="Times New Roman" w:hAnsi="Courier New" w:cs="Courier New"/>
+          <w:lang w:val="en-US"/>
+        </w:rPr>
+        <w:t xml:space="preserve"> </w:t>
+      </w:r>
+      <w:r>
+        <w:rPr>
+          <w:rFonts w:ascii="Courier New" w:eastAsia="Times New Roman" w:hAnsi="Courier New" w:cs="Courier New"/>
+          <w:b/>
+          <w:bCs/>
+          <w:lang w:val="en-US"/>
+        </w:rPr>
+        <w:t>===</w:t>
+      </w:r>
+      <w:r>
+        <w:rPr>
+          <w:rFonts w:ascii="Courier New" w:eastAsia="Times New Roman" w:hAnsi="Courier New" w:cs="Courier New"/>
+          <w:lang w:val="en-US"/>
+        </w:rPr>
+        <w:t xml:space="preserve"> "</w:t>
+      </w:r>
+      <w:r>
+        <w:rPr>
+          <w:rFonts w:ascii="Courier New" w:eastAsia="Times New Roman" w:hAnsi="Courier New" w:cs="Courier New"/>
+        </w:rPr>
+        <w:t>Все</w:t>
+      </w:r>
+      <w:r>
+        <w:rPr>
+          <w:rFonts w:ascii="Courier New" w:eastAsia="Times New Roman" w:hAnsi="Courier New" w:cs="Courier New"/>
+          <w:lang w:val="en-US"/>
+        </w:rPr>
+        <w:t>"</w:t>
+      </w:r>
+      <w:r>
+        <w:rPr>
+          <w:rFonts w:ascii="Courier New" w:eastAsia="Times New Roman" w:hAnsi="Courier New" w:cs="Courier New"/>
+          <w:b/>
+          <w:bCs/>
+          <w:lang w:val="en-US"/>
+        </w:rPr>
+        <w:t>)</w:t>
+      </w:r>
+      <w:r>
+        <w:rPr>
+          <w:rFonts w:ascii="Courier New" w:eastAsia="Times New Roman" w:hAnsi="Courier New" w:cs="Courier New"/>
+          <w:lang w:val="en-US"/>
+        </w:rPr>
+        <w:t xml:space="preserve"> </w:t>
+      </w:r>
+      <w:r>
+        <w:rPr>
+          <w:rFonts w:ascii="Courier New" w:eastAsia="Times New Roman" w:hAnsi="Courier New" w:cs="Courier New"/>
+          <w:b/>
+          <w:bCs/>
+          <w:lang w:val="en-US"/>
+        </w:rPr>
+        <w:t>?</w:t>
+      </w:r>
+      <w:r>
+        <w:rPr>
+          <w:rFonts w:ascii="Courier New" w:eastAsia="Times New Roman" w:hAnsi="Courier New" w:cs="Courier New"/>
+          <w:lang w:val="en-US"/>
+        </w:rPr>
+        <w:t xml:space="preserve"> votingList </w:t>
+      </w:r>
+      <w:r>
+        <w:rPr>
+          <w:rFonts w:ascii="Courier New" w:eastAsia="Times New Roman" w:hAnsi="Courier New" w:cs="Courier New"/>
+          <w:b/>
+          <w:bCs/>
+          <w:lang w:val="en-US"/>
+        </w:rPr>
+        <w:t>:</w:t>
+      </w:r>
+    </w:p>
+    <w:p>
+      <w:pPr>
+        <w:shd w:val="clear" w:color="auto" w:fill="FFFFFF"/>
+        <w:rPr>
+          <w:rFonts w:ascii="Courier New" w:eastAsia="Times New Roman" w:hAnsi="Courier New" w:cs="Courier New"/>
+          <w:lang w:val="en-US"/>
+        </w:rPr>
+      </w:pPr>
+      <w:r>
+        <w:rPr>
+          <w:rFonts w:ascii="Courier New" w:eastAsia="Times New Roman" w:hAnsi="Courier New" w:cs="Courier New"/>
+          <w:lang w:val="en-US"/>
+        </w:rPr>
+        <w:t xml:space="preserve">    name</w:t>
+      </w:r>
+      <w:r>
+        <w:rPr>
+          <w:rFonts w:ascii="Courier New" w:eastAsia="Times New Roman" w:hAnsi="Courier New" w:cs="Courier New"/>
+          <w:b/>
+          <w:bCs/>
+          <w:lang w:val="en-US"/>
+        </w:rPr>
+        <w:t>.</w:t>
+      </w:r>
+      <w:r>
+        <w:rPr>
+          <w:rFonts w:ascii="Courier New" w:eastAsia="Times New Roman" w:hAnsi="Courier New" w:cs="Courier New"/>
+          <w:lang w:val="en-US"/>
+        </w:rPr>
+        <w:t xml:space="preserve">length </w:t>
+      </w:r>
+      <w:r>
+        <w:rPr>
+          <w:rFonts w:ascii="Courier New" w:eastAsia="Times New Roman" w:hAnsi="Courier New" w:cs="Courier New"/>
+          <w:b/>
+          <w:bCs/>
+          <w:lang w:val="en-US"/>
+        </w:rPr>
+        <w:t>===</w:t>
+      </w:r>
+      <w:r>
+        <w:rPr>
+          <w:rFonts w:ascii="Courier New" w:eastAsia="Times New Roman" w:hAnsi="Courier New" w:cs="Courier New"/>
+          <w:lang w:val="en-US"/>
+        </w:rPr>
+        <w:t xml:space="preserve"> 0 </w:t>
+      </w:r>
+      <w:r>
+        <w:rPr>
+          <w:rFonts w:ascii="Courier New" w:eastAsia="Times New Roman" w:hAnsi="Courier New" w:cs="Courier New"/>
+          <w:b/>
+          <w:bCs/>
+          <w:lang w:val="en-US"/>
+        </w:rPr>
+        <w:t>&amp;&amp;</w:t>
+      </w:r>
+      <w:r>
+        <w:rPr>
+          <w:rFonts w:ascii="Courier New" w:eastAsia="Times New Roman" w:hAnsi="Courier New" w:cs="Courier New"/>
+          <w:lang w:val="en-US"/>
+        </w:rPr>
+        <w:t xml:space="preserve"> </w:t>
+      </w:r>
+      <w:r>
+        <w:rPr>
+          <w:rFonts w:ascii="Courier New" w:eastAsia="Times New Roman" w:hAnsi="Courier New" w:cs="Courier New"/>
+          <w:b/>
+          <w:bCs/>
+          <w:lang w:val="en-US"/>
+        </w:rPr>
+        <w:t>(status.</w:t>
+      </w:r>
+      <w:r>
+        <w:rPr>
+          <w:rFonts w:ascii="Courier New" w:eastAsia="Times New Roman" w:hAnsi="Courier New" w:cs="Courier New"/>
+          <w:lang w:val="en-US"/>
+        </w:rPr>
+        <w:t xml:space="preserve">length </w:t>
+      </w:r>
+      <w:r>
+        <w:rPr>
+          <w:rFonts w:ascii="Courier New" w:eastAsia="Times New Roman" w:hAnsi="Courier New" w:cs="Courier New"/>
+          <w:b/>
+          <w:bCs/>
+          <w:lang w:val="en-US"/>
+        </w:rPr>
+        <w:t>!==</w:t>
+      </w:r>
+      <w:r>
+        <w:rPr>
+          <w:rFonts w:ascii="Courier New" w:eastAsia="Times New Roman" w:hAnsi="Courier New" w:cs="Courier New"/>
+          <w:lang w:val="en-US"/>
+        </w:rPr>
+        <w:t xml:space="preserve"> 0 </w:t>
+      </w:r>
+      <w:r>
+        <w:rPr>
+          <w:rFonts w:ascii="Courier New" w:eastAsia="Times New Roman" w:hAnsi="Courier New" w:cs="Courier New"/>
+          <w:b/>
+          <w:bCs/>
+          <w:lang w:val="en-US"/>
+        </w:rPr>
+        <w:t>&amp;&amp;</w:t>
+      </w:r>
+      <w:r>
+        <w:rPr>
+          <w:rFonts w:ascii="Courier New" w:eastAsia="Times New Roman" w:hAnsi="Courier New" w:cs="Courier New"/>
+          <w:lang w:val="en-US"/>
+        </w:rPr>
+        <w:t xml:space="preserve"> </w:t>
+      </w:r>
+      <w:r>
+        <w:rPr>
+          <w:rFonts w:ascii="Courier New" w:eastAsia="Times New Roman" w:hAnsi="Courier New" w:cs="Courier New"/>
+          <w:b/>
+          <w:bCs/>
+          <w:lang w:val="en-US"/>
+        </w:rPr>
+        <w:t>status</w:t>
+      </w:r>
+      <w:r>
+        <w:rPr>
+          <w:rFonts w:ascii="Courier New" w:eastAsia="Times New Roman" w:hAnsi="Courier New" w:cs="Courier New"/>
+          <w:lang w:val="en-US"/>
+        </w:rPr>
+        <w:t xml:space="preserve"> </w:t>
+      </w:r>
+      <w:r>
+        <w:rPr>
+          <w:rFonts w:ascii="Courier New" w:eastAsia="Times New Roman" w:hAnsi="Courier New" w:cs="Courier New"/>
+          <w:b/>
+          <w:bCs/>
+          <w:lang w:val="en-US"/>
+        </w:rPr>
+        <w:t>!==</w:t>
+      </w:r>
+      <w:r>
+        <w:rPr>
+          <w:rFonts w:ascii="Courier New" w:eastAsia="Times New Roman" w:hAnsi="Courier New" w:cs="Courier New"/>
+          <w:lang w:val="en-US"/>
+        </w:rPr>
+        <w:t xml:space="preserve"> "</w:t>
+      </w:r>
+      <w:r>
+        <w:rPr>
+          <w:rFonts w:ascii="Courier New" w:eastAsia="Times New Roman" w:hAnsi="Courier New" w:cs="Courier New"/>
+        </w:rPr>
+        <w:t>Все</w:t>
+      </w:r>
+      <w:r>
+        <w:rPr>
+          <w:rFonts w:ascii="Courier New" w:eastAsia="Times New Roman" w:hAnsi="Courier New" w:cs="Courier New"/>
+          <w:lang w:val="en-US"/>
+        </w:rPr>
+        <w:t>"</w:t>
+      </w:r>
+      <w:r>
+        <w:rPr>
+          <w:rFonts w:ascii="Courier New" w:eastAsia="Times New Roman" w:hAnsi="Courier New" w:cs="Courier New"/>
+          <w:b/>
+          <w:bCs/>
+          <w:lang w:val="en-US"/>
+        </w:rPr>
+        <w:t>)</w:t>
+      </w:r>
+      <w:r>
+        <w:rPr>
+          <w:rFonts w:ascii="Courier New" w:eastAsia="Times New Roman" w:hAnsi="Courier New" w:cs="Courier New"/>
+          <w:lang w:val="en-US"/>
+        </w:rPr>
+        <w:t xml:space="preserve"> </w:t>
+      </w:r>
+      <w:r>
+        <w:rPr>
+          <w:rFonts w:ascii="Courier New" w:eastAsia="Times New Roman" w:hAnsi="Courier New" w:cs="Courier New"/>
+          <w:b/>
+          <w:bCs/>
+          <w:lang w:val="en-US"/>
+        </w:rPr>
+        <w:t>?</w:t>
+      </w:r>
+      <w:r>
+        <w:rPr>
+          <w:rFonts w:ascii="Courier New" w:eastAsia="Times New Roman" w:hAnsi="Courier New" w:cs="Courier New"/>
+          <w:lang w:val="en-US"/>
+        </w:rPr>
+        <w:t xml:space="preserve"> </w:t>
+      </w:r>
+    </w:p>
+    <w:p>
+      <w:pPr>
+        <w:shd w:val="clear" w:color="auto" w:fill="FFFFFF"/>
+        <w:rPr>
+          <w:rFonts w:ascii="Courier New" w:eastAsia="Times New Roman" w:hAnsi="Courier New" w:cs="Courier New"/>
+          <w:lang w:val="en-US"/>
+        </w:rPr>
+      </w:pPr>
+      <w:r>
+        <w:rPr>
+          <w:rFonts w:ascii="Courier New" w:eastAsia="Times New Roman" w:hAnsi="Courier New" w:cs="Courier New"/>
+          <w:lang w:val="en-US"/>
+        </w:rPr>
+        <w:t xml:space="preserve">    votingList</w:t>
+      </w:r>
+      <w:r>
+        <w:rPr>
+          <w:rFonts w:ascii="Courier New" w:eastAsia="Times New Roman" w:hAnsi="Courier New" w:cs="Courier New"/>
+          <w:b/>
+          <w:bCs/>
+          <w:lang w:val="en-US"/>
+        </w:rPr>
+        <w:t>.</w:t>
+      </w:r>
+      <w:r>
+        <w:rPr>
+          <w:rFonts w:ascii="Courier New" w:eastAsia="Times New Roman" w:hAnsi="Courier New" w:cs="Courier New"/>
+          <w:lang w:val="en-US"/>
+        </w:rPr>
+        <w:t>filter</w:t>
+      </w:r>
+      <w:r>
+        <w:rPr>
+          <w:rFonts w:ascii="Courier New" w:eastAsia="Times New Roman" w:hAnsi="Courier New" w:cs="Courier New"/>
+          <w:b/>
+          <w:bCs/>
+          <w:lang w:val="en-US"/>
+        </w:rPr>
+        <w:t>(</w:t>
+      </w:r>
+      <w:r>
+        <w:rPr>
+          <w:rFonts w:ascii="Courier New" w:eastAsia="Times New Roman" w:hAnsi="Courier New" w:cs="Courier New"/>
+          <w:lang w:val="en-US"/>
+        </w:rPr>
+        <w:t xml:space="preserve">voting </w:t>
+      </w:r>
+      <w:r>
+        <w:rPr>
+          <w:rFonts w:ascii="Courier New" w:eastAsia="Times New Roman" w:hAnsi="Courier New" w:cs="Courier New"/>
+          <w:b/>
+          <w:bCs/>
+          <w:lang w:val="en-US"/>
+        </w:rPr>
+        <w:t>=&gt;</w:t>
+      </w:r>
+      <w:r>
+        <w:rPr>
+          <w:rFonts w:ascii="Courier New" w:eastAsia="Times New Roman" w:hAnsi="Courier New" w:cs="Courier New"/>
+          <w:lang w:val="en-US"/>
+        </w:rPr>
+        <w:t xml:space="preserve"> </w:t>
+      </w:r>
+      <w:r>
+        <w:rPr>
+          <w:rFonts w:ascii="Courier New" w:eastAsia="Times New Roman" w:hAnsi="Courier New" w:cs="Courier New"/>
+          <w:b/>
+          <w:bCs/>
+          <w:lang w:val="en-US"/>
+        </w:rPr>
+        <w:t>{</w:t>
+      </w:r>
+    </w:p>
+    <w:p>
+      <w:pPr>
+        <w:shd w:val="clear" w:color="auto" w:fill="FFFFFF"/>
+        <w:rPr>
+          <w:rFonts w:ascii="Courier New" w:eastAsia="Times New Roman" w:hAnsi="Courier New" w:cs="Courier New"/>
+          <w:lang w:val="en-US"/>
+        </w:rPr>
+      </w:pPr>
+      <w:r>
+        <w:rPr>
+          <w:rFonts w:ascii="Courier New" w:eastAsia="Times New Roman" w:hAnsi="Courier New" w:cs="Courier New"/>
+          <w:lang w:val="en-US"/>
+        </w:rPr>
+        <w:t xml:space="preserve">      </w:t>
+      </w:r>
+      <w:r>
+        <w:rPr>
+          <w:rFonts w:ascii="Courier New" w:eastAsia="Times New Roman" w:hAnsi="Courier New" w:cs="Courier New"/>
+          <w:b/>
+          <w:bCs/>
+          <w:lang w:val="en-US"/>
+        </w:rPr>
+        <w:t>let</w:t>
+      </w:r>
+      <w:r>
+        <w:rPr>
+          <w:rFonts w:ascii="Courier New" w:eastAsia="Times New Roman" w:hAnsi="Courier New" w:cs="Courier New"/>
+          <w:lang w:val="en-US"/>
+        </w:rPr>
+        <w:t xml:space="preserve"> now </w:t>
+      </w:r>
+      <w:r>
+        <w:rPr>
+          <w:rFonts w:ascii="Courier New" w:eastAsia="Times New Roman" w:hAnsi="Courier New" w:cs="Courier New"/>
+          <w:b/>
+          <w:bCs/>
+          <w:lang w:val="en-US"/>
+        </w:rPr>
+        <w:t>=</w:t>
+      </w:r>
+      <w:r>
+        <w:rPr>
+          <w:rFonts w:ascii="Courier New" w:eastAsia="Times New Roman" w:hAnsi="Courier New" w:cs="Courier New"/>
+          <w:lang w:val="en-US"/>
+        </w:rPr>
+        <w:t xml:space="preserve"> </w:t>
+      </w:r>
+      <w:r>
+        <w:rPr>
+          <w:rFonts w:ascii="Courier New" w:eastAsia="Times New Roman" w:hAnsi="Courier New" w:cs="Courier New"/>
+          <w:b/>
+          <w:bCs/>
+          <w:lang w:val="en-US"/>
+        </w:rPr>
+        <w:t>new</w:t>
+      </w:r>
+      <w:r>
+        <w:rPr>
+          <w:rFonts w:ascii="Courier New" w:eastAsia="Times New Roman" w:hAnsi="Courier New" w:cs="Courier New"/>
+          <w:lang w:val="en-US"/>
+        </w:rPr>
+        <w:t xml:space="preserve"> Date</w:t>
+      </w:r>
+      <w:r>
+        <w:rPr>
+          <w:rFonts w:ascii="Courier New" w:eastAsia="Times New Roman" w:hAnsi="Courier New" w:cs="Courier New"/>
+          <w:b/>
+          <w:bCs/>
+          <w:lang w:val="en-US"/>
+        </w:rPr>
+        <w:t>().</w:t>
+      </w:r>
+      <w:r>
+        <w:rPr>
+          <w:rFonts w:ascii="Courier New" w:eastAsia="Times New Roman" w:hAnsi="Courier New" w:cs="Courier New"/>
+          <w:lang w:val="en-US"/>
+        </w:rPr>
+        <w:t>getTime</w:t>
+      </w:r>
+      <w:r>
+        <w:rPr>
+          <w:rFonts w:ascii="Courier New" w:eastAsia="Times New Roman" w:hAnsi="Courier New" w:cs="Courier New"/>
+          <w:b/>
+          <w:bCs/>
+          <w:lang w:val="en-US"/>
+        </w:rPr>
+        <w:t>();</w:t>
+      </w:r>
+    </w:p>
+    <w:p>
+      <w:pPr>
+        <w:shd w:val="clear" w:color="auto" w:fill="FFFFFF"/>
+        <w:rPr>
+          <w:rFonts w:ascii="Courier New" w:eastAsia="Times New Roman" w:hAnsi="Courier New" w:cs="Courier New"/>
+          <w:lang w:val="en-US"/>
+        </w:rPr>
+      </w:pPr>
+      <w:r>
+        <w:rPr>
+          <w:rFonts w:ascii="Courier New" w:eastAsia="Times New Roman" w:hAnsi="Courier New" w:cs="Courier New"/>
+          <w:lang w:val="en-US"/>
+        </w:rPr>
+        <w:t xml:space="preserve">      </w:t>
+      </w:r>
+      <w:r>
+        <w:rPr>
+          <w:rFonts w:ascii="Courier New" w:eastAsia="Times New Roman" w:hAnsi="Courier New" w:cs="Courier New"/>
+          <w:b/>
+          <w:bCs/>
+          <w:lang w:val="en-US"/>
+        </w:rPr>
+        <w:t>let</w:t>
+      </w:r>
+      <w:r>
+        <w:rPr>
+          <w:rFonts w:ascii="Courier New" w:eastAsia="Times New Roman" w:hAnsi="Courier New" w:cs="Courier New"/>
+          <w:lang w:val="en-US"/>
+        </w:rPr>
+        <w:t xml:space="preserve"> votingStatus </w:t>
+      </w:r>
+      <w:r>
+        <w:rPr>
+          <w:rFonts w:ascii="Courier New" w:eastAsia="Times New Roman" w:hAnsi="Courier New" w:cs="Courier New"/>
+          <w:b/>
+          <w:bCs/>
+          <w:lang w:val="en-US"/>
+        </w:rPr>
+        <w:t>=</w:t>
+      </w:r>
+      <w:r>
+        <w:rPr>
+          <w:rFonts w:ascii="Courier New" w:eastAsia="Times New Roman" w:hAnsi="Courier New" w:cs="Courier New"/>
+          <w:lang w:val="en-US"/>
+        </w:rPr>
+        <w:t xml:space="preserve"> now </w:t>
+      </w:r>
+      <w:r>
+        <w:rPr>
+          <w:rFonts w:ascii="Courier New" w:eastAsia="Times New Roman" w:hAnsi="Courier New" w:cs="Courier New"/>
+          <w:b/>
+          <w:bCs/>
+          <w:lang w:val="en-US"/>
+        </w:rPr>
+        <w:t>&gt;=</w:t>
+      </w:r>
+      <w:r>
+        <w:rPr>
+          <w:rFonts w:ascii="Courier New" w:eastAsia="Times New Roman" w:hAnsi="Courier New" w:cs="Courier New"/>
+          <w:lang w:val="en-US"/>
+        </w:rPr>
+        <w:t xml:space="preserve"> </w:t>
+      </w:r>
+      <w:r>
+        <w:rPr>
+          <w:rFonts w:ascii="Courier New" w:eastAsia="Times New Roman" w:hAnsi="Courier New" w:cs="Courier New"/>
+          <w:b/>
+          <w:bCs/>
+          <w:lang w:val="en-US"/>
+        </w:rPr>
+        <w:t>new</w:t>
+      </w:r>
+      <w:r>
+        <w:rPr>
+          <w:rFonts w:ascii="Courier New" w:eastAsia="Times New Roman" w:hAnsi="Courier New" w:cs="Courier New"/>
+          <w:lang w:val="en-US"/>
+        </w:rPr>
+        <w:t xml:space="preserve"> Date</w:t>
+      </w:r>
+      <w:r>
+        <w:rPr>
+          <w:rFonts w:ascii="Courier New" w:eastAsia="Times New Roman" w:hAnsi="Courier New" w:cs="Courier New"/>
+          <w:b/>
+          <w:bCs/>
+          <w:lang w:val="en-US"/>
+        </w:rPr>
+        <w:t>(</w:t>
+      </w:r>
+      <w:r>
+        <w:rPr>
+          <w:rFonts w:ascii="Courier New" w:eastAsia="Times New Roman" w:hAnsi="Courier New" w:cs="Courier New"/>
+          <w:lang w:val="en-US"/>
+        </w:rPr>
+        <w:t>voting</w:t>
+      </w:r>
+      <w:r>
+        <w:rPr>
+          <w:rFonts w:ascii="Courier New" w:eastAsia="Times New Roman" w:hAnsi="Courier New" w:cs="Courier New"/>
+          <w:b/>
+          <w:bCs/>
+          <w:lang w:val="en-US"/>
+        </w:rPr>
+        <w:t>.</w:t>
+      </w:r>
+      <w:r>
+        <w:rPr>
+          <w:rFonts w:ascii="Courier New" w:eastAsia="Times New Roman" w:hAnsi="Courier New" w:cs="Courier New"/>
+          <w:lang w:val="en-US"/>
+        </w:rPr>
+        <w:t>startDateTime</w:t>
+      </w:r>
+      <w:r>
+        <w:rPr>
+          <w:rFonts w:ascii="Courier New" w:eastAsia="Times New Roman" w:hAnsi="Courier New" w:cs="Courier New"/>
+          <w:b/>
+          <w:bCs/>
+          <w:lang w:val="en-US"/>
+        </w:rPr>
+        <w:t>).</w:t>
+      </w:r>
+      <w:r>
+        <w:rPr>
+          <w:rFonts w:ascii="Courier New" w:eastAsia="Times New Roman" w:hAnsi="Courier New" w:cs="Courier New"/>
+          <w:lang w:val="en-US"/>
+        </w:rPr>
+        <w:t>getTime</w:t>
+      </w:r>
+      <w:r>
+        <w:rPr>
+          <w:rFonts w:ascii="Courier New" w:eastAsia="Times New Roman" w:hAnsi="Courier New" w:cs="Courier New"/>
+          <w:b/>
+          <w:bCs/>
+          <w:lang w:val="en-US"/>
+        </w:rPr>
+        <w:t>()</w:t>
+      </w:r>
+      <w:r>
+        <w:rPr>
+          <w:rFonts w:ascii="Courier New" w:eastAsia="Times New Roman" w:hAnsi="Courier New" w:cs="Courier New"/>
+          <w:lang w:val="en-US"/>
+        </w:rPr>
+        <w:t xml:space="preserve"> </w:t>
+      </w:r>
+      <w:r>
+        <w:rPr>
+          <w:rFonts w:ascii="Courier New" w:eastAsia="Times New Roman" w:hAnsi="Courier New" w:cs="Courier New"/>
+          <w:b/>
+          <w:bCs/>
+          <w:lang w:val="en-US"/>
+        </w:rPr>
+        <w:t>?</w:t>
+      </w:r>
+      <w:r>
+        <w:rPr>
+          <w:rFonts w:ascii="Courier New" w:eastAsia="Times New Roman" w:hAnsi="Courier New" w:cs="Courier New"/>
+          <w:lang w:val="en-US"/>
+        </w:rPr>
+        <w:t xml:space="preserve"> now </w:t>
+      </w:r>
+      <w:r>
+        <w:rPr>
+          <w:rFonts w:ascii="Courier New" w:eastAsia="Times New Roman" w:hAnsi="Courier New" w:cs="Courier New"/>
+          <w:b/>
+          <w:bCs/>
+          <w:lang w:val="en-US"/>
+        </w:rPr>
+        <w:t>&lt;=</w:t>
+      </w:r>
+      <w:r>
+        <w:rPr>
+          <w:rFonts w:ascii="Courier New" w:eastAsia="Times New Roman" w:hAnsi="Courier New" w:cs="Courier New"/>
+          <w:lang w:val="en-US"/>
+        </w:rPr>
+        <w:t xml:space="preserve"> </w:t>
+      </w:r>
+      <w:r>
+        <w:rPr>
+          <w:rFonts w:ascii="Courier New" w:eastAsia="Times New Roman" w:hAnsi="Courier New" w:cs="Courier New"/>
+          <w:b/>
+          <w:bCs/>
+          <w:lang w:val="en-US"/>
+        </w:rPr>
+        <w:t>new</w:t>
+      </w:r>
+      <w:r>
+        <w:rPr>
+          <w:rFonts w:ascii="Courier New" w:eastAsia="Times New Roman" w:hAnsi="Courier New" w:cs="Courier New"/>
+          <w:lang w:val="en-US"/>
+        </w:rPr>
+        <w:t xml:space="preserve"> Date</w:t>
+      </w:r>
+      <w:r>
+        <w:rPr>
+          <w:rFonts w:ascii="Courier New" w:eastAsia="Times New Roman" w:hAnsi="Courier New" w:cs="Courier New"/>
+          <w:b/>
+          <w:bCs/>
+          <w:lang w:val="en-US"/>
+        </w:rPr>
+        <w:t>(</w:t>
+      </w:r>
+      <w:r>
+        <w:rPr>
+          <w:rFonts w:ascii="Courier New" w:eastAsia="Times New Roman" w:hAnsi="Courier New" w:cs="Courier New"/>
+          <w:lang w:val="en-US"/>
+        </w:rPr>
+        <w:t>voting</w:t>
+      </w:r>
+      <w:r>
+        <w:rPr>
+          <w:rFonts w:ascii="Courier New" w:eastAsia="Times New Roman" w:hAnsi="Courier New" w:cs="Courier New"/>
+          <w:b/>
+          <w:bCs/>
+          <w:lang w:val="en-US"/>
+        </w:rPr>
+        <w:t>.</w:t>
+      </w:r>
+      <w:r>
+        <w:rPr>
+          <w:rFonts w:ascii="Courier New" w:eastAsia="Times New Roman" w:hAnsi="Courier New" w:cs="Courier New"/>
+          <w:lang w:val="en-US"/>
+        </w:rPr>
+        <w:t>endDateTime</w:t>
+      </w:r>
+      <w:r>
+        <w:rPr>
+          <w:rFonts w:ascii="Courier New" w:eastAsia="Times New Roman" w:hAnsi="Courier New" w:cs="Courier New"/>
+          <w:b/>
+          <w:bCs/>
+          <w:lang w:val="en-US"/>
+        </w:rPr>
+        <w:t>).</w:t>
+      </w:r>
+      <w:r>
+        <w:rPr>
+          <w:rFonts w:ascii="Courier New" w:eastAsia="Times New Roman" w:hAnsi="Courier New" w:cs="Courier New"/>
+          <w:lang w:val="en-US"/>
+        </w:rPr>
+        <w:t>getTime</w:t>
+      </w:r>
+      <w:r>
+        <w:rPr>
+          <w:rFonts w:ascii="Courier New" w:eastAsia="Times New Roman" w:hAnsi="Courier New" w:cs="Courier New"/>
+          <w:b/>
+          <w:bCs/>
+          <w:lang w:val="en-US"/>
+        </w:rPr>
+        <w:t>()</w:t>
+      </w:r>
+      <w:r>
+        <w:rPr>
+          <w:rFonts w:ascii="Courier New" w:eastAsia="Times New Roman" w:hAnsi="Courier New" w:cs="Courier New"/>
+          <w:lang w:val="en-US"/>
+        </w:rPr>
+        <w:t xml:space="preserve"> </w:t>
+      </w:r>
+      <w:r>
+        <w:rPr>
+          <w:rFonts w:ascii="Courier New" w:eastAsia="Times New Roman" w:hAnsi="Courier New" w:cs="Courier New"/>
+          <w:b/>
+          <w:bCs/>
+          <w:lang w:val="en-US"/>
+        </w:rPr>
+        <w:t>?</w:t>
+      </w:r>
+      <w:r>
+        <w:rPr>
+          <w:rFonts w:ascii="Courier New" w:eastAsia="Times New Roman" w:hAnsi="Courier New" w:cs="Courier New"/>
+          <w:lang w:val="en-US"/>
+        </w:rPr>
+        <w:t xml:space="preserve"> </w:t>
+      </w:r>
+    </w:p>
+    <w:p>
+      <w:pPr>
+        <w:shd w:val="clear" w:color="auto" w:fill="FFFFFF"/>
+        <w:rPr>
+          <w:rFonts w:ascii="Courier New" w:eastAsia="Times New Roman" w:hAnsi="Courier New" w:cs="Courier New"/>
+          <w:lang w:val="en-US"/>
+        </w:rPr>
+      </w:pPr>
+      <w:r>
+        <w:rPr>
+          <w:rFonts w:ascii="Courier New" w:eastAsia="Times New Roman" w:hAnsi="Courier New" w:cs="Courier New"/>
+          <w:lang w:val="en-US"/>
+        </w:rPr>
+        <w:t xml:space="preserve">        Status</w:t>
+      </w:r>
+      <w:r>
+        <w:rPr>
+          <w:rFonts w:ascii="Courier New" w:eastAsia="Times New Roman" w:hAnsi="Courier New" w:cs="Courier New"/>
+          <w:b/>
+          <w:bCs/>
+          <w:lang w:val="en-US"/>
+        </w:rPr>
+        <w:t>.</w:t>
+      </w:r>
+      <w:r>
+        <w:rPr>
+          <w:rFonts w:ascii="Courier New" w:eastAsia="Times New Roman" w:hAnsi="Courier New" w:cs="Courier New"/>
+          <w:lang w:val="en-US"/>
+        </w:rPr>
+        <w:t xml:space="preserve">Active </w:t>
+      </w:r>
+      <w:r>
+        <w:rPr>
+          <w:rFonts w:ascii="Courier New" w:eastAsia="Times New Roman" w:hAnsi="Courier New" w:cs="Courier New"/>
+          <w:b/>
+          <w:bCs/>
+          <w:lang w:val="en-US"/>
+        </w:rPr>
+        <w:t>:</w:t>
+      </w:r>
+      <w:r>
+        <w:rPr>
+          <w:rFonts w:ascii="Courier New" w:eastAsia="Times New Roman" w:hAnsi="Courier New" w:cs="Courier New"/>
+          <w:lang w:val="en-US"/>
+        </w:rPr>
+        <w:t xml:space="preserve"> Status</w:t>
+      </w:r>
+      <w:r>
+        <w:rPr>
+          <w:rFonts w:ascii="Courier New" w:eastAsia="Times New Roman" w:hAnsi="Courier New" w:cs="Courier New"/>
+          <w:b/>
+          <w:bCs/>
+          <w:lang w:val="en-US"/>
+        </w:rPr>
+        <w:t>.</w:t>
+      </w:r>
+      <w:r>
+        <w:rPr>
+          <w:rFonts w:ascii="Courier New" w:eastAsia="Times New Roman" w:hAnsi="Courier New" w:cs="Courier New"/>
+          <w:lang w:val="en-US"/>
+        </w:rPr>
+        <w:t xml:space="preserve">Finished </w:t>
+      </w:r>
+      <w:r>
+        <w:rPr>
+          <w:rFonts w:ascii="Courier New" w:eastAsia="Times New Roman" w:hAnsi="Courier New" w:cs="Courier New"/>
+          <w:b/>
+          <w:bCs/>
+          <w:lang w:val="en-US"/>
+        </w:rPr>
+        <w:t>:</w:t>
+      </w:r>
+      <w:r>
+        <w:rPr>
+          <w:rFonts w:ascii="Courier New" w:eastAsia="Times New Roman" w:hAnsi="Courier New" w:cs="Courier New"/>
+          <w:lang w:val="en-US"/>
+        </w:rPr>
+        <w:t xml:space="preserve"> Status</w:t>
+      </w:r>
+      <w:r>
+        <w:rPr>
+          <w:rFonts w:ascii="Courier New" w:eastAsia="Times New Roman" w:hAnsi="Courier New" w:cs="Courier New"/>
+          <w:b/>
+          <w:bCs/>
+          <w:lang w:val="en-US"/>
+        </w:rPr>
+        <w:t>.</w:t>
+      </w:r>
+      <w:r>
+        <w:rPr>
+          <w:rFonts w:ascii="Courier New" w:eastAsia="Times New Roman" w:hAnsi="Courier New" w:cs="Courier New"/>
+          <w:lang w:val="en-US"/>
+        </w:rPr>
+        <w:t>Before</w:t>
+      </w:r>
+      <w:r>
+        <w:rPr>
+          <w:rFonts w:ascii="Courier New" w:eastAsia="Times New Roman" w:hAnsi="Courier New" w:cs="Courier New"/>
+          <w:b/>
+          <w:bCs/>
+          <w:lang w:val="en-US"/>
+        </w:rPr>
+        <w:t>;</w:t>
+      </w:r>
+    </w:p>
+    <w:p>
+      <w:pPr>
+        <w:shd w:val="clear" w:color="auto" w:fill="FFFFFF"/>
+        <w:rPr>
+          <w:rFonts w:ascii="Courier New" w:eastAsia="Times New Roman" w:hAnsi="Courier New" w:cs="Courier New"/>
+          <w:lang w:val="en-US"/>
+        </w:rPr>
+      </w:pPr>
+      <w:r>
+        <w:rPr>
+          <w:rFonts w:ascii="Courier New" w:eastAsia="Times New Roman" w:hAnsi="Courier New" w:cs="Courier New"/>
+          <w:lang w:val="en-US"/>
+        </w:rPr>
+        <w:t xml:space="preserve">      </w:t>
+      </w:r>
+      <w:r>
+        <w:rPr>
+          <w:rFonts w:ascii="Courier New" w:eastAsia="Times New Roman" w:hAnsi="Courier New" w:cs="Courier New"/>
+          <w:b/>
+          <w:bCs/>
+          <w:lang w:val="en-US"/>
+        </w:rPr>
+        <w:t>return</w:t>
+      </w:r>
+      <w:r>
+        <w:rPr>
+          <w:rFonts w:ascii="Courier New" w:eastAsia="Times New Roman" w:hAnsi="Courier New" w:cs="Courier New"/>
+          <w:lang w:val="en-US"/>
+        </w:rPr>
+        <w:t xml:space="preserve"> votingStatus </w:t>
+      </w:r>
+      <w:r>
+        <w:rPr>
+          <w:rFonts w:ascii="Courier New" w:eastAsia="Times New Roman" w:hAnsi="Courier New" w:cs="Courier New"/>
+          <w:b/>
+          <w:bCs/>
+          <w:lang w:val="en-US"/>
+        </w:rPr>
+        <w:t>===</w:t>
+      </w:r>
+      <w:r>
+        <w:rPr>
+          <w:rFonts w:ascii="Courier New" w:eastAsia="Times New Roman" w:hAnsi="Courier New" w:cs="Courier New"/>
+          <w:lang w:val="en-US"/>
+        </w:rPr>
+        <w:t xml:space="preserve"> </w:t>
+      </w:r>
+      <w:r>
+        <w:rPr>
+          <w:rFonts w:ascii="Courier New" w:eastAsia="Times New Roman" w:hAnsi="Courier New" w:cs="Courier New"/>
+          <w:b/>
+          <w:bCs/>
+          <w:lang w:val="en-US"/>
+        </w:rPr>
+        <w:t>status;</w:t>
+      </w:r>
+    </w:p>
+    <w:p>
+      <w:pPr>
+        <w:shd w:val="clear" w:color="auto" w:fill="FFFFFF"/>
+        <w:rPr>
+          <w:rFonts w:ascii="Courier New" w:eastAsia="Times New Roman" w:hAnsi="Courier New" w:cs="Courier New"/>
+          <w:lang w:val="en-US"/>
+        </w:rPr>
+      </w:pPr>
+      <w:r>
+        <w:rPr>
+          <w:rFonts w:ascii="Courier New" w:eastAsia="Times New Roman" w:hAnsi="Courier New" w:cs="Courier New"/>
+          <w:lang w:val="en-US"/>
+        </w:rPr>
+        <w:t xml:space="preserve">    </w:t>
+      </w:r>
+      <w:r>
+        <w:rPr>
+          <w:rFonts w:ascii="Courier New" w:eastAsia="Times New Roman" w:hAnsi="Courier New" w:cs="Courier New"/>
+          <w:b/>
+          <w:bCs/>
+          <w:lang w:val="en-US"/>
+        </w:rPr>
+        <w:t>})</w:t>
+      </w:r>
+      <w:r>
+        <w:rPr>
+          <w:rFonts w:ascii="Courier New" w:eastAsia="Times New Roman" w:hAnsi="Courier New" w:cs="Courier New"/>
+          <w:lang w:val="en-US"/>
+        </w:rPr>
+        <w:t xml:space="preserve"> </w:t>
+      </w:r>
+      <w:r>
+        <w:rPr>
+          <w:rFonts w:ascii="Courier New" w:eastAsia="Times New Roman" w:hAnsi="Courier New" w:cs="Courier New"/>
+          <w:b/>
+          <w:bCs/>
+          <w:lang w:val="en-US"/>
+        </w:rPr>
+        <w:t>:</w:t>
+      </w:r>
+    </w:p>
+    <w:p>
+      <w:pPr>
+        <w:shd w:val="clear" w:color="auto" w:fill="FFFFFF"/>
+        <w:rPr>
+          <w:rFonts w:ascii="Courier New" w:eastAsia="Times New Roman" w:hAnsi="Courier New" w:cs="Courier New"/>
+          <w:lang w:val="en-US"/>
+        </w:rPr>
+      </w:pPr>
+      <w:r>
+        <w:rPr>
+          <w:rFonts w:ascii="Courier New" w:eastAsia="Times New Roman" w:hAnsi="Courier New" w:cs="Courier New"/>
+          <w:lang w:val="en-US"/>
+        </w:rPr>
+        <w:t xml:space="preserve">    name</w:t>
+      </w:r>
+      <w:r>
+        <w:rPr>
+          <w:rFonts w:ascii="Courier New" w:eastAsia="Times New Roman" w:hAnsi="Courier New" w:cs="Courier New"/>
+          <w:b/>
+          <w:bCs/>
+          <w:lang w:val="en-US"/>
+        </w:rPr>
+        <w:t>.</w:t>
+      </w:r>
+      <w:r>
+        <w:rPr>
+          <w:rFonts w:ascii="Courier New" w:eastAsia="Times New Roman" w:hAnsi="Courier New" w:cs="Courier New"/>
+          <w:lang w:val="en-US"/>
+        </w:rPr>
+        <w:t xml:space="preserve">length </w:t>
+      </w:r>
+      <w:r>
+        <w:rPr>
+          <w:rFonts w:ascii="Courier New" w:eastAsia="Times New Roman" w:hAnsi="Courier New" w:cs="Courier New"/>
+          <w:b/>
+          <w:bCs/>
+          <w:lang w:val="en-US"/>
+        </w:rPr>
+        <w:t>!==</w:t>
+      </w:r>
+      <w:r>
+        <w:rPr>
+          <w:rFonts w:ascii="Courier New" w:eastAsia="Times New Roman" w:hAnsi="Courier New" w:cs="Courier New"/>
+          <w:lang w:val="en-US"/>
+        </w:rPr>
+        <w:t xml:space="preserve"> 0 </w:t>
+      </w:r>
+      <w:r>
+        <w:rPr>
+          <w:rFonts w:ascii="Courier New" w:eastAsia="Times New Roman" w:hAnsi="Courier New" w:cs="Courier New"/>
+          <w:b/>
+          <w:bCs/>
+          <w:lang w:val="en-US"/>
+        </w:rPr>
+        <w:t>&amp;&amp;</w:t>
+      </w:r>
+      <w:r>
+        <w:rPr>
+          <w:rFonts w:ascii="Courier New" w:eastAsia="Times New Roman" w:hAnsi="Courier New" w:cs="Courier New"/>
+          <w:lang w:val="en-US"/>
+        </w:rPr>
+        <w:t xml:space="preserve"> </w:t>
+      </w:r>
+      <w:r>
+        <w:rPr>
+          <w:rFonts w:ascii="Courier New" w:eastAsia="Times New Roman" w:hAnsi="Courier New" w:cs="Courier New"/>
+          <w:b/>
+          <w:bCs/>
+          <w:lang w:val="en-US"/>
+        </w:rPr>
+        <w:t>(status.</w:t>
+      </w:r>
+      <w:r>
+        <w:rPr>
+          <w:rFonts w:ascii="Courier New" w:eastAsia="Times New Roman" w:hAnsi="Courier New" w:cs="Courier New"/>
+          <w:lang w:val="en-US"/>
+        </w:rPr>
+        <w:t xml:space="preserve">length </w:t>
+      </w:r>
+      <w:r>
+        <w:rPr>
+          <w:rFonts w:ascii="Courier New" w:eastAsia="Times New Roman" w:hAnsi="Courier New" w:cs="Courier New"/>
+          <w:b/>
+          <w:bCs/>
+          <w:lang w:val="en-US"/>
+        </w:rPr>
+        <w:t>===</w:t>
+      </w:r>
+      <w:r>
+        <w:rPr>
+          <w:rFonts w:ascii="Courier New" w:eastAsia="Times New Roman" w:hAnsi="Courier New" w:cs="Courier New"/>
+          <w:lang w:val="en-US"/>
+        </w:rPr>
+        <w:t xml:space="preserve"> 0 </w:t>
+      </w:r>
+      <w:r>
+        <w:rPr>
+          <w:rFonts w:ascii="Courier New" w:eastAsia="Times New Roman" w:hAnsi="Courier New" w:cs="Courier New"/>
+          <w:b/>
+          <w:bCs/>
+          <w:lang w:val="en-US"/>
+        </w:rPr>
+        <w:t>||</w:t>
+      </w:r>
+      <w:r>
+        <w:rPr>
+          <w:rFonts w:ascii="Courier New" w:eastAsia="Times New Roman" w:hAnsi="Courier New" w:cs="Courier New"/>
+          <w:lang w:val="en-US"/>
+        </w:rPr>
+        <w:t xml:space="preserve"> </w:t>
+      </w:r>
+      <w:r>
+        <w:rPr>
+          <w:rFonts w:ascii="Courier New" w:eastAsia="Times New Roman" w:hAnsi="Courier New" w:cs="Courier New"/>
+          <w:b/>
+          <w:bCs/>
+          <w:lang w:val="en-US"/>
+        </w:rPr>
+        <w:t>status</w:t>
+      </w:r>
+      <w:r>
+        <w:rPr>
+          <w:rFonts w:ascii="Courier New" w:eastAsia="Times New Roman" w:hAnsi="Courier New" w:cs="Courier New"/>
+          <w:lang w:val="en-US"/>
+        </w:rPr>
+        <w:t xml:space="preserve"> </w:t>
+      </w:r>
+      <w:r>
+        <w:rPr>
+          <w:rFonts w:ascii="Courier New" w:eastAsia="Times New Roman" w:hAnsi="Courier New" w:cs="Courier New"/>
+          <w:b/>
+          <w:bCs/>
+          <w:lang w:val="en-US"/>
+        </w:rPr>
+        <w:t>===</w:t>
+      </w:r>
+      <w:r>
+        <w:rPr>
+          <w:rFonts w:ascii="Courier New" w:eastAsia="Times New Roman" w:hAnsi="Courier New" w:cs="Courier New"/>
+          <w:lang w:val="en-US"/>
+        </w:rPr>
+        <w:t xml:space="preserve"> "</w:t>
+      </w:r>
+      <w:r>
+        <w:rPr>
+          <w:rFonts w:ascii="Courier New" w:eastAsia="Times New Roman" w:hAnsi="Courier New" w:cs="Courier New"/>
+        </w:rPr>
+        <w:t>Все</w:t>
+      </w:r>
+      <w:r>
+        <w:rPr>
+          <w:rFonts w:ascii="Courier New" w:eastAsia="Times New Roman" w:hAnsi="Courier New" w:cs="Courier New"/>
+          <w:lang w:val="en-US"/>
+        </w:rPr>
+        <w:t>"</w:t>
+      </w:r>
+      <w:r>
+        <w:rPr>
+          <w:rFonts w:ascii="Courier New" w:eastAsia="Times New Roman" w:hAnsi="Courier New" w:cs="Courier New"/>
+          <w:b/>
+          <w:bCs/>
+          <w:lang w:val="en-US"/>
+        </w:rPr>
+        <w:t>)</w:t>
+      </w:r>
+      <w:r>
+        <w:rPr>
+          <w:rFonts w:ascii="Courier New" w:eastAsia="Times New Roman" w:hAnsi="Courier New" w:cs="Courier New"/>
+          <w:lang w:val="en-US"/>
+        </w:rPr>
+        <w:t xml:space="preserve"> </w:t>
+      </w:r>
+      <w:r>
+        <w:rPr>
+          <w:rFonts w:ascii="Courier New" w:eastAsia="Times New Roman" w:hAnsi="Courier New" w:cs="Courier New"/>
+          <w:b/>
+          <w:bCs/>
+          <w:lang w:val="en-US"/>
+        </w:rPr>
+        <w:t>?</w:t>
+      </w:r>
+    </w:p>
+    <w:p>
+      <w:pPr>
+        <w:shd w:val="clear" w:color="auto" w:fill="FFFFFF"/>
+        <w:rPr>
+          <w:rFonts w:ascii="Courier New" w:eastAsia="Times New Roman" w:hAnsi="Courier New" w:cs="Courier New"/>
+          <w:lang w:val="en-US"/>
+        </w:rPr>
+      </w:pPr>
+      <w:r>
+        <w:rPr>
+          <w:rFonts w:ascii="Courier New" w:eastAsia="Times New Roman" w:hAnsi="Courier New" w:cs="Courier New"/>
+          <w:lang w:val="en-US"/>
+        </w:rPr>
+        <w:t xml:space="preserve">    votingList</w:t>
+      </w:r>
+      <w:r>
+        <w:rPr>
+          <w:rFonts w:ascii="Courier New" w:eastAsia="Times New Roman" w:hAnsi="Courier New" w:cs="Courier New"/>
+          <w:b/>
+          <w:bCs/>
+          <w:lang w:val="en-US"/>
+        </w:rPr>
+        <w:t>.</w:t>
+      </w:r>
+      <w:r>
+        <w:rPr>
+          <w:rFonts w:ascii="Courier New" w:eastAsia="Times New Roman" w:hAnsi="Courier New" w:cs="Courier New"/>
+          <w:lang w:val="en-US"/>
+        </w:rPr>
+        <w:t>filter</w:t>
+      </w:r>
+      <w:r>
+        <w:rPr>
+          <w:rFonts w:ascii="Courier New" w:eastAsia="Times New Roman" w:hAnsi="Courier New" w:cs="Courier New"/>
+          <w:b/>
+          <w:bCs/>
+          <w:lang w:val="en-US"/>
+        </w:rPr>
+        <w:t>(</w:t>
+      </w:r>
+      <w:r>
+        <w:rPr>
+          <w:rFonts w:ascii="Courier New" w:eastAsia="Times New Roman" w:hAnsi="Courier New" w:cs="Courier New"/>
+          <w:lang w:val="en-US"/>
+        </w:rPr>
+        <w:t xml:space="preserve">voting </w:t>
+      </w:r>
+      <w:r>
+        <w:rPr>
+          <w:rFonts w:ascii="Courier New" w:eastAsia="Times New Roman" w:hAnsi="Courier New" w:cs="Courier New"/>
+          <w:b/>
+          <w:bCs/>
+          <w:lang w:val="en-US"/>
+        </w:rPr>
+        <w:t>=&gt;</w:t>
+      </w:r>
+      <w:r>
+        <w:rPr>
+          <w:rFonts w:ascii="Courier New" w:eastAsia="Times New Roman" w:hAnsi="Courier New" w:cs="Courier New"/>
+          <w:lang w:val="en-US"/>
+        </w:rPr>
+        <w:t xml:space="preserve"> voting</w:t>
+      </w:r>
+      <w:r>
+        <w:rPr>
+          <w:rFonts w:ascii="Courier New" w:eastAsia="Times New Roman" w:hAnsi="Courier New" w:cs="Courier New"/>
+          <w:b/>
+          <w:bCs/>
+          <w:lang w:val="en-US"/>
+        </w:rPr>
+        <w:t>.</w:t>
+      </w:r>
+      <w:r>
+        <w:rPr>
+          <w:rFonts w:ascii="Courier New" w:eastAsia="Times New Roman" w:hAnsi="Courier New" w:cs="Courier New"/>
+          <w:lang w:val="en-US"/>
+        </w:rPr>
+        <w:t>name</w:t>
+      </w:r>
+      <w:r>
+        <w:rPr>
+          <w:rFonts w:ascii="Courier New" w:eastAsia="Times New Roman" w:hAnsi="Courier New" w:cs="Courier New"/>
+          <w:b/>
+          <w:bCs/>
+          <w:lang w:val="en-US"/>
+        </w:rPr>
+        <w:t>.</w:t>
+      </w:r>
+      <w:r>
+        <w:rPr>
+          <w:rFonts w:ascii="Courier New" w:eastAsia="Times New Roman" w:hAnsi="Courier New" w:cs="Courier New"/>
+          <w:lang w:val="en-US"/>
+        </w:rPr>
+        <w:t>includes</w:t>
+      </w:r>
+      <w:r>
+        <w:rPr>
+          <w:rFonts w:ascii="Courier New" w:eastAsia="Times New Roman" w:hAnsi="Courier New" w:cs="Courier New"/>
+          <w:b/>
+          <w:bCs/>
+          <w:lang w:val="en-US"/>
+        </w:rPr>
+        <w:t>(</w:t>
+      </w:r>
+      <w:r>
+        <w:rPr>
+          <w:rFonts w:ascii="Courier New" w:eastAsia="Times New Roman" w:hAnsi="Courier New" w:cs="Courier New"/>
+          <w:lang w:val="en-US"/>
+        </w:rPr>
+        <w:t>name</w:t>
+      </w:r>
+      <w:r>
+        <w:rPr>
+          <w:rFonts w:ascii="Courier New" w:eastAsia="Times New Roman" w:hAnsi="Courier New" w:cs="Courier New"/>
+          <w:b/>
+          <w:bCs/>
+          <w:lang w:val="en-US"/>
+        </w:rPr>
+        <w:t>))</w:t>
+      </w:r>
+      <w:r>
+        <w:rPr>
+          <w:rFonts w:ascii="Courier New" w:eastAsia="Times New Roman" w:hAnsi="Courier New" w:cs="Courier New"/>
+          <w:lang w:val="en-US"/>
+        </w:rPr>
+        <w:t xml:space="preserve"> </w:t>
+      </w:r>
+      <w:r>
+        <w:rPr>
+          <w:rFonts w:ascii="Courier New" w:eastAsia="Times New Roman" w:hAnsi="Courier New" w:cs="Courier New"/>
+          <w:b/>
+          <w:bCs/>
+          <w:lang w:val="en-US"/>
+        </w:rPr>
+        <w:t>:</w:t>
+      </w:r>
+    </w:p>
+    <w:p>
+      <w:pPr>
+        <w:shd w:val="clear" w:color="auto" w:fill="FFFFFF"/>
+        <w:rPr>
+          <w:rFonts w:ascii="Courier New" w:eastAsia="Times New Roman" w:hAnsi="Courier New" w:cs="Courier New"/>
+          <w:lang w:val="en-US"/>
+        </w:rPr>
+      </w:pPr>
+      <w:r>
+        <w:rPr>
+          <w:rFonts w:ascii="Courier New" w:eastAsia="Times New Roman" w:hAnsi="Courier New" w:cs="Courier New"/>
+          <w:lang w:val="en-US"/>
+        </w:rPr>
+        <w:t xml:space="preserve">    name</w:t>
+      </w:r>
+      <w:r>
+        <w:rPr>
+          <w:rFonts w:ascii="Courier New" w:eastAsia="Times New Roman" w:hAnsi="Courier New" w:cs="Courier New"/>
+          <w:b/>
+          <w:bCs/>
+          <w:lang w:val="en-US"/>
+        </w:rPr>
+        <w:t>.</w:t>
+      </w:r>
+      <w:r>
+        <w:rPr>
+          <w:rFonts w:ascii="Courier New" w:eastAsia="Times New Roman" w:hAnsi="Courier New" w:cs="Courier New"/>
+          <w:lang w:val="en-US"/>
+        </w:rPr>
+        <w:t xml:space="preserve">length </w:t>
+      </w:r>
+      <w:r>
+        <w:rPr>
+          <w:rFonts w:ascii="Courier New" w:eastAsia="Times New Roman" w:hAnsi="Courier New" w:cs="Courier New"/>
+          <w:b/>
+          <w:bCs/>
+          <w:lang w:val="en-US"/>
+        </w:rPr>
+        <w:t>!==</w:t>
+      </w:r>
+      <w:r>
+        <w:rPr>
+          <w:rFonts w:ascii="Courier New" w:eastAsia="Times New Roman" w:hAnsi="Courier New" w:cs="Courier New"/>
+          <w:lang w:val="en-US"/>
+        </w:rPr>
+        <w:t xml:space="preserve"> 0 </w:t>
+      </w:r>
+      <w:r>
+        <w:rPr>
+          <w:rFonts w:ascii="Courier New" w:eastAsia="Times New Roman" w:hAnsi="Courier New" w:cs="Courier New"/>
+          <w:b/>
+          <w:bCs/>
+          <w:lang w:val="en-US"/>
+        </w:rPr>
+        <w:t>&amp;&amp;</w:t>
+      </w:r>
+      <w:r>
+        <w:rPr>
+          <w:rFonts w:ascii="Courier New" w:eastAsia="Times New Roman" w:hAnsi="Courier New" w:cs="Courier New"/>
+          <w:lang w:val="en-US"/>
+        </w:rPr>
+        <w:t xml:space="preserve"> </w:t>
+      </w:r>
+      <w:r>
+        <w:rPr>
+          <w:rFonts w:ascii="Courier New" w:eastAsia="Times New Roman" w:hAnsi="Courier New" w:cs="Courier New"/>
+          <w:b/>
+          <w:bCs/>
+          <w:lang w:val="en-US"/>
+        </w:rPr>
+        <w:t>(status.</w:t>
+      </w:r>
+      <w:r>
+        <w:rPr>
+          <w:rFonts w:ascii="Courier New" w:eastAsia="Times New Roman" w:hAnsi="Courier New" w:cs="Courier New"/>
+          <w:lang w:val="en-US"/>
+        </w:rPr>
+        <w:t xml:space="preserve">length </w:t>
+      </w:r>
+      <w:r>
+        <w:rPr>
+          <w:rFonts w:ascii="Courier New" w:eastAsia="Times New Roman" w:hAnsi="Courier New" w:cs="Courier New"/>
+          <w:b/>
+          <w:bCs/>
+          <w:lang w:val="en-US"/>
+        </w:rPr>
+        <w:t>!==</w:t>
+      </w:r>
+      <w:r>
+        <w:rPr>
+          <w:rFonts w:ascii="Courier New" w:eastAsia="Times New Roman" w:hAnsi="Courier New" w:cs="Courier New"/>
+          <w:lang w:val="en-US"/>
+        </w:rPr>
+        <w:t xml:space="preserve"> 0 </w:t>
+      </w:r>
+      <w:r>
+        <w:rPr>
+          <w:rFonts w:ascii="Courier New" w:eastAsia="Times New Roman" w:hAnsi="Courier New" w:cs="Courier New"/>
+          <w:b/>
+          <w:bCs/>
+          <w:lang w:val="en-US"/>
+        </w:rPr>
+        <w:t>&amp;&amp;</w:t>
+      </w:r>
+      <w:r>
+        <w:rPr>
+          <w:rFonts w:ascii="Courier New" w:eastAsia="Times New Roman" w:hAnsi="Courier New" w:cs="Courier New"/>
+          <w:lang w:val="en-US"/>
+        </w:rPr>
+        <w:t xml:space="preserve"> </w:t>
+      </w:r>
+      <w:r>
+        <w:rPr>
+          <w:rFonts w:ascii="Courier New" w:eastAsia="Times New Roman" w:hAnsi="Courier New" w:cs="Courier New"/>
+          <w:b/>
+          <w:bCs/>
+          <w:lang w:val="en-US"/>
+        </w:rPr>
+        <w:t>status</w:t>
+      </w:r>
+      <w:r>
+        <w:rPr>
+          <w:rFonts w:ascii="Courier New" w:eastAsia="Times New Roman" w:hAnsi="Courier New" w:cs="Courier New"/>
+          <w:lang w:val="en-US"/>
+        </w:rPr>
+        <w:t xml:space="preserve"> </w:t>
+      </w:r>
+      <w:r>
+        <w:rPr>
+          <w:rFonts w:ascii="Courier New" w:eastAsia="Times New Roman" w:hAnsi="Courier New" w:cs="Courier New"/>
+          <w:b/>
+          <w:bCs/>
+          <w:lang w:val="en-US"/>
+        </w:rPr>
+        <w:t>!==</w:t>
+      </w:r>
+      <w:r>
+        <w:rPr>
+          <w:rFonts w:ascii="Courier New" w:eastAsia="Times New Roman" w:hAnsi="Courier New" w:cs="Courier New"/>
+          <w:lang w:val="en-US"/>
+        </w:rPr>
+        <w:t xml:space="preserve"> "</w:t>
+      </w:r>
+      <w:r>
+        <w:rPr>
+          <w:rFonts w:ascii="Courier New" w:eastAsia="Times New Roman" w:hAnsi="Courier New" w:cs="Courier New"/>
+        </w:rPr>
+        <w:t>Все</w:t>
+      </w:r>
+      <w:r>
+        <w:rPr>
+          <w:rFonts w:ascii="Courier New" w:eastAsia="Times New Roman" w:hAnsi="Courier New" w:cs="Courier New"/>
+          <w:lang w:val="en-US"/>
+        </w:rPr>
+        <w:t>"</w:t>
+      </w:r>
+      <w:r>
+        <w:rPr>
+          <w:rFonts w:ascii="Courier New" w:eastAsia="Times New Roman" w:hAnsi="Courier New" w:cs="Courier New"/>
+          <w:b/>
+          <w:bCs/>
+          <w:lang w:val="en-US"/>
+        </w:rPr>
+        <w:t>)</w:t>
+      </w:r>
+      <w:r>
+        <w:rPr>
+          <w:rFonts w:ascii="Courier New" w:eastAsia="Times New Roman" w:hAnsi="Courier New" w:cs="Courier New"/>
+          <w:lang w:val="en-US"/>
+        </w:rPr>
+        <w:t xml:space="preserve"> </w:t>
+      </w:r>
+      <w:r>
+        <w:rPr>
+          <w:rFonts w:ascii="Courier New" w:eastAsia="Times New Roman" w:hAnsi="Courier New" w:cs="Courier New"/>
+          <w:b/>
+          <w:bCs/>
+          <w:lang w:val="en-US"/>
+        </w:rPr>
+        <w:t>?</w:t>
+      </w:r>
+    </w:p>
+    <w:p>
+      <w:pPr>
+        <w:shd w:val="clear" w:color="auto" w:fill="FFFFFF"/>
+        <w:rPr>
+          <w:rFonts w:ascii="Courier New" w:eastAsia="Times New Roman" w:hAnsi="Courier New" w:cs="Courier New"/>
+          <w:lang w:val="en-US"/>
+        </w:rPr>
+      </w:pPr>
+      <w:r>
+        <w:rPr>
+          <w:rFonts w:ascii="Courier New" w:eastAsia="Times New Roman" w:hAnsi="Courier New" w:cs="Courier New"/>
+          <w:lang w:val="en-US"/>
+        </w:rPr>
+        <w:t xml:space="preserve">    votingList</w:t>
+      </w:r>
+      <w:r>
+        <w:rPr>
+          <w:rFonts w:ascii="Courier New" w:eastAsia="Times New Roman" w:hAnsi="Courier New" w:cs="Courier New"/>
+          <w:b/>
+          <w:bCs/>
+          <w:lang w:val="en-US"/>
+        </w:rPr>
+        <w:t>.</w:t>
+      </w:r>
+      <w:r>
+        <w:rPr>
+          <w:rFonts w:ascii="Courier New" w:eastAsia="Times New Roman" w:hAnsi="Courier New" w:cs="Courier New"/>
+          <w:lang w:val="en-US"/>
+        </w:rPr>
+        <w:t>filter</w:t>
+      </w:r>
+      <w:r>
+        <w:rPr>
+          <w:rFonts w:ascii="Courier New" w:eastAsia="Times New Roman" w:hAnsi="Courier New" w:cs="Courier New"/>
+          <w:b/>
+          <w:bCs/>
+          <w:lang w:val="en-US"/>
+        </w:rPr>
+        <w:t>(</w:t>
+      </w:r>
+      <w:r>
+        <w:rPr>
+          <w:rFonts w:ascii="Courier New" w:eastAsia="Times New Roman" w:hAnsi="Courier New" w:cs="Courier New"/>
+          <w:lang w:val="en-US"/>
+        </w:rPr>
+        <w:t xml:space="preserve">voting </w:t>
+      </w:r>
+      <w:r>
+        <w:rPr>
+          <w:rFonts w:ascii="Courier New" w:eastAsia="Times New Roman" w:hAnsi="Courier New" w:cs="Courier New"/>
+          <w:b/>
+          <w:bCs/>
+          <w:lang w:val="en-US"/>
+        </w:rPr>
+        <w:t>=&gt;</w:t>
+      </w:r>
+      <w:r>
+        <w:rPr>
+          <w:rFonts w:ascii="Courier New" w:eastAsia="Times New Roman" w:hAnsi="Courier New" w:cs="Courier New"/>
+          <w:lang w:val="en-US"/>
+        </w:rPr>
+        <w:t xml:space="preserve"> </w:t>
+      </w:r>
+      <w:r>
+        <w:rPr>
+          <w:rFonts w:ascii="Courier New" w:eastAsia="Times New Roman" w:hAnsi="Courier New" w:cs="Courier New"/>
+          <w:b/>
+          <w:bCs/>
+          <w:lang w:val="en-US"/>
+        </w:rPr>
+        <w:t>{</w:t>
+      </w:r>
+    </w:p>
+    <w:p>
+      <w:pPr>
+        <w:shd w:val="clear" w:color="auto" w:fill="FFFFFF"/>
+        <w:rPr>
+          <w:rFonts w:ascii="Courier New" w:eastAsia="Times New Roman" w:hAnsi="Courier New" w:cs="Courier New"/>
+          <w:lang w:val="en-US"/>
+        </w:rPr>
+      </w:pPr>
+      <w:r>
+        <w:rPr>
+          <w:rFonts w:ascii="Courier New" w:eastAsia="Times New Roman" w:hAnsi="Courier New" w:cs="Courier New"/>
+          <w:lang w:val="en-US"/>
+        </w:rPr>
+        <w:t xml:space="preserve">      </w:t>
+      </w:r>
+      <w:r>
+        <w:rPr>
+          <w:rFonts w:ascii="Courier New" w:eastAsia="Times New Roman" w:hAnsi="Courier New" w:cs="Courier New"/>
+          <w:b/>
+          <w:bCs/>
+          <w:lang w:val="en-US"/>
+        </w:rPr>
+        <w:t>let</w:t>
+      </w:r>
+      <w:r>
+        <w:rPr>
+          <w:rFonts w:ascii="Courier New" w:eastAsia="Times New Roman" w:hAnsi="Courier New" w:cs="Courier New"/>
+          <w:lang w:val="en-US"/>
+        </w:rPr>
+        <w:t xml:space="preserve"> now </w:t>
+      </w:r>
+      <w:r>
+        <w:rPr>
+          <w:rFonts w:ascii="Courier New" w:eastAsia="Times New Roman" w:hAnsi="Courier New" w:cs="Courier New"/>
+          <w:b/>
+          <w:bCs/>
+          <w:lang w:val="en-US"/>
+        </w:rPr>
+        <w:t>=</w:t>
+      </w:r>
+      <w:r>
+        <w:rPr>
+          <w:rFonts w:ascii="Courier New" w:eastAsia="Times New Roman" w:hAnsi="Courier New" w:cs="Courier New"/>
+          <w:lang w:val="en-US"/>
+        </w:rPr>
+        <w:t xml:space="preserve"> </w:t>
+      </w:r>
+      <w:r>
+        <w:rPr>
+          <w:rFonts w:ascii="Courier New" w:eastAsia="Times New Roman" w:hAnsi="Courier New" w:cs="Courier New"/>
+          <w:b/>
+          <w:bCs/>
+          <w:lang w:val="en-US"/>
+        </w:rPr>
+        <w:t>new</w:t>
+      </w:r>
+      <w:r>
+        <w:rPr>
+          <w:rFonts w:ascii="Courier New" w:eastAsia="Times New Roman" w:hAnsi="Courier New" w:cs="Courier New"/>
+          <w:lang w:val="en-US"/>
+        </w:rPr>
+        <w:t xml:space="preserve"> Date</w:t>
+      </w:r>
+      <w:r>
+        <w:rPr>
+          <w:rFonts w:ascii="Courier New" w:eastAsia="Times New Roman" w:hAnsi="Courier New" w:cs="Courier New"/>
+          <w:b/>
+          <w:bCs/>
+          <w:lang w:val="en-US"/>
+        </w:rPr>
+        <w:t>().</w:t>
+      </w:r>
+      <w:r>
+        <w:rPr>
+          <w:rFonts w:ascii="Courier New" w:eastAsia="Times New Roman" w:hAnsi="Courier New" w:cs="Courier New"/>
+          <w:lang w:val="en-US"/>
+        </w:rPr>
+        <w:t>getTime</w:t>
+      </w:r>
+      <w:r>
+        <w:rPr>
+          <w:rFonts w:ascii="Courier New" w:eastAsia="Times New Roman" w:hAnsi="Courier New" w:cs="Courier New"/>
+          <w:b/>
+          <w:bCs/>
+          <w:lang w:val="en-US"/>
+        </w:rPr>
+        <w:t>();</w:t>
+      </w:r>
+    </w:p>
+    <w:p>
+      <w:pPr>
+        <w:shd w:val="clear" w:color="auto" w:fill="FFFFFF"/>
+        <w:rPr>
+          <w:rFonts w:ascii="Courier New" w:eastAsia="Times New Roman" w:hAnsi="Courier New" w:cs="Courier New"/>
+          <w:lang w:val="en-US"/>
+        </w:rPr>
+      </w:pPr>
+      <w:r>
+        <w:rPr>
+          <w:rFonts w:ascii="Courier New" w:eastAsia="Times New Roman" w:hAnsi="Courier New" w:cs="Courier New"/>
+          <w:lang w:val="en-US"/>
+        </w:rPr>
+        <w:t xml:space="preserve">      </w:t>
+      </w:r>
+      <w:r>
+        <w:rPr>
+          <w:rFonts w:ascii="Courier New" w:eastAsia="Times New Roman" w:hAnsi="Courier New" w:cs="Courier New"/>
+          <w:b/>
+          <w:bCs/>
+          <w:lang w:val="en-US"/>
+        </w:rPr>
+        <w:t>let</w:t>
+      </w:r>
+      <w:r>
+        <w:rPr>
+          <w:rFonts w:ascii="Courier New" w:eastAsia="Times New Roman" w:hAnsi="Courier New" w:cs="Courier New"/>
+          <w:lang w:val="en-US"/>
+        </w:rPr>
+        <w:t xml:space="preserve"> votingStatus </w:t>
+      </w:r>
+      <w:r>
+        <w:rPr>
+          <w:rFonts w:ascii="Courier New" w:eastAsia="Times New Roman" w:hAnsi="Courier New" w:cs="Courier New"/>
+          <w:b/>
+          <w:bCs/>
+          <w:lang w:val="en-US"/>
+        </w:rPr>
+        <w:t>=</w:t>
+      </w:r>
+      <w:r>
+        <w:rPr>
+          <w:rFonts w:ascii="Courier New" w:eastAsia="Times New Roman" w:hAnsi="Courier New" w:cs="Courier New"/>
+          <w:lang w:val="en-US"/>
+        </w:rPr>
+        <w:t xml:space="preserve"> now </w:t>
+      </w:r>
+      <w:r>
+        <w:rPr>
+          <w:rFonts w:ascii="Courier New" w:eastAsia="Times New Roman" w:hAnsi="Courier New" w:cs="Courier New"/>
+          <w:b/>
+          <w:bCs/>
+          <w:lang w:val="en-US"/>
+        </w:rPr>
+        <w:t>&gt;=</w:t>
+      </w:r>
+      <w:r>
+        <w:rPr>
+          <w:rFonts w:ascii="Courier New" w:eastAsia="Times New Roman" w:hAnsi="Courier New" w:cs="Courier New"/>
+          <w:lang w:val="en-US"/>
+        </w:rPr>
+        <w:t xml:space="preserve"> </w:t>
+      </w:r>
+      <w:r>
+        <w:rPr>
+          <w:rFonts w:ascii="Courier New" w:eastAsia="Times New Roman" w:hAnsi="Courier New" w:cs="Courier New"/>
+          <w:b/>
+          <w:bCs/>
+          <w:lang w:val="en-US"/>
+        </w:rPr>
+        <w:t>new</w:t>
+      </w:r>
+      <w:r>
+        <w:rPr>
+          <w:rFonts w:ascii="Courier New" w:eastAsia="Times New Roman" w:hAnsi="Courier New" w:cs="Courier New"/>
+          <w:lang w:val="en-US"/>
+        </w:rPr>
+        <w:t xml:space="preserve"> Date</w:t>
+      </w:r>
+      <w:r>
+        <w:rPr>
+          <w:rFonts w:ascii="Courier New" w:eastAsia="Times New Roman" w:hAnsi="Courier New" w:cs="Courier New"/>
+          <w:b/>
+          <w:bCs/>
+          <w:lang w:val="en-US"/>
+        </w:rPr>
+        <w:t>(</w:t>
+      </w:r>
+      <w:r>
+        <w:rPr>
+          <w:rFonts w:ascii="Courier New" w:eastAsia="Times New Roman" w:hAnsi="Courier New" w:cs="Courier New"/>
+          <w:lang w:val="en-US"/>
+        </w:rPr>
+        <w:t>voting</w:t>
+      </w:r>
+      <w:r>
+        <w:rPr>
+          <w:rFonts w:ascii="Courier New" w:eastAsia="Times New Roman" w:hAnsi="Courier New" w:cs="Courier New"/>
+          <w:b/>
+          <w:bCs/>
+          <w:lang w:val="en-US"/>
+        </w:rPr>
+        <w:t>.</w:t>
+      </w:r>
+      <w:r>
+        <w:rPr>
+          <w:rFonts w:ascii="Courier New" w:eastAsia="Times New Roman" w:hAnsi="Courier New" w:cs="Courier New"/>
+          <w:lang w:val="en-US"/>
+        </w:rPr>
+        <w:t>startDateTime</w:t>
+      </w:r>
+      <w:r>
+        <w:rPr>
+          <w:rFonts w:ascii="Courier New" w:eastAsia="Times New Roman" w:hAnsi="Courier New" w:cs="Courier New"/>
+          <w:b/>
+          <w:bCs/>
+          <w:lang w:val="en-US"/>
+        </w:rPr>
+        <w:t>).</w:t>
+      </w:r>
+      <w:r>
+        <w:rPr>
+          <w:rFonts w:ascii="Courier New" w:eastAsia="Times New Roman" w:hAnsi="Courier New" w:cs="Courier New"/>
+          <w:lang w:val="en-US"/>
+        </w:rPr>
+        <w:t>getTime</w:t>
+      </w:r>
+      <w:r>
+        <w:rPr>
+          <w:rFonts w:ascii="Courier New" w:eastAsia="Times New Roman" w:hAnsi="Courier New" w:cs="Courier New"/>
+          <w:b/>
+          <w:bCs/>
+          <w:lang w:val="en-US"/>
+        </w:rPr>
+        <w:t>()</w:t>
+      </w:r>
+      <w:r>
+        <w:rPr>
+          <w:rFonts w:ascii="Courier New" w:eastAsia="Times New Roman" w:hAnsi="Courier New" w:cs="Courier New"/>
+          <w:lang w:val="en-US"/>
+        </w:rPr>
+        <w:t xml:space="preserve"> </w:t>
+      </w:r>
+      <w:r>
+        <w:rPr>
+          <w:rFonts w:ascii="Courier New" w:eastAsia="Times New Roman" w:hAnsi="Courier New" w:cs="Courier New"/>
+          <w:b/>
+          <w:bCs/>
+          <w:lang w:val="en-US"/>
+        </w:rPr>
+        <w:t>?</w:t>
+      </w:r>
+      <w:r>
+        <w:rPr>
+          <w:rFonts w:ascii="Courier New" w:eastAsia="Times New Roman" w:hAnsi="Courier New" w:cs="Courier New"/>
+          <w:lang w:val="en-US"/>
+        </w:rPr>
+        <w:t xml:space="preserve"> now </w:t>
+      </w:r>
+      <w:r>
+        <w:rPr>
+          <w:rFonts w:ascii="Courier New" w:eastAsia="Times New Roman" w:hAnsi="Courier New" w:cs="Courier New"/>
+          <w:b/>
+          <w:bCs/>
+          <w:lang w:val="en-US"/>
+        </w:rPr>
+        <w:t>&lt;=</w:t>
+      </w:r>
+      <w:r>
+        <w:rPr>
+          <w:rFonts w:ascii="Courier New" w:eastAsia="Times New Roman" w:hAnsi="Courier New" w:cs="Courier New"/>
+          <w:lang w:val="en-US"/>
+        </w:rPr>
+        <w:t xml:space="preserve"> </w:t>
+      </w:r>
+      <w:r>
+        <w:rPr>
+          <w:rFonts w:ascii="Courier New" w:eastAsia="Times New Roman" w:hAnsi="Courier New" w:cs="Courier New"/>
+          <w:b/>
+          <w:bCs/>
+          <w:lang w:val="en-US"/>
+        </w:rPr>
+        <w:t>new</w:t>
+      </w:r>
+      <w:r>
+        <w:rPr>
+          <w:rFonts w:ascii="Courier New" w:eastAsia="Times New Roman" w:hAnsi="Courier New" w:cs="Courier New"/>
+          <w:lang w:val="en-US"/>
+        </w:rPr>
+        <w:t xml:space="preserve"> Date</w:t>
+      </w:r>
+      <w:r>
+        <w:rPr>
+          <w:rFonts w:ascii="Courier New" w:eastAsia="Times New Roman" w:hAnsi="Courier New" w:cs="Courier New"/>
+          <w:b/>
+          <w:bCs/>
+          <w:lang w:val="en-US"/>
+        </w:rPr>
+        <w:t>(</w:t>
+      </w:r>
+      <w:r>
+        <w:rPr>
+          <w:rFonts w:ascii="Courier New" w:eastAsia="Times New Roman" w:hAnsi="Courier New" w:cs="Courier New"/>
+          <w:lang w:val="en-US"/>
+        </w:rPr>
+        <w:t>voting</w:t>
+      </w:r>
+      <w:r>
+        <w:rPr>
+          <w:rFonts w:ascii="Courier New" w:eastAsia="Times New Roman" w:hAnsi="Courier New" w:cs="Courier New"/>
+          <w:b/>
+          <w:bCs/>
+          <w:lang w:val="en-US"/>
+        </w:rPr>
+        <w:t>.</w:t>
+      </w:r>
+      <w:r>
+        <w:rPr>
+          <w:rFonts w:ascii="Courier New" w:eastAsia="Times New Roman" w:hAnsi="Courier New" w:cs="Courier New"/>
+          <w:lang w:val="en-US"/>
+        </w:rPr>
+        <w:t>endDateTime</w:t>
+      </w:r>
+      <w:r>
+        <w:rPr>
+          <w:rFonts w:ascii="Courier New" w:eastAsia="Times New Roman" w:hAnsi="Courier New" w:cs="Courier New"/>
+          <w:b/>
+          <w:bCs/>
+          <w:lang w:val="en-US"/>
+        </w:rPr>
+        <w:t>).</w:t>
+      </w:r>
+      <w:r>
+        <w:rPr>
+          <w:rFonts w:ascii="Courier New" w:eastAsia="Times New Roman" w:hAnsi="Courier New" w:cs="Courier New"/>
+          <w:lang w:val="en-US"/>
+        </w:rPr>
+        <w:t>getTime</w:t>
+      </w:r>
+      <w:r>
+        <w:rPr>
+          <w:rFonts w:ascii="Courier New" w:eastAsia="Times New Roman" w:hAnsi="Courier New" w:cs="Courier New"/>
+          <w:b/>
+          <w:bCs/>
+          <w:lang w:val="en-US"/>
+        </w:rPr>
+        <w:t>()</w:t>
+      </w:r>
+      <w:r>
+        <w:rPr>
+          <w:rFonts w:ascii="Courier New" w:eastAsia="Times New Roman" w:hAnsi="Courier New" w:cs="Courier New"/>
+          <w:lang w:val="en-US"/>
+        </w:rPr>
+        <w:t xml:space="preserve"> </w:t>
+      </w:r>
+      <w:r>
+        <w:rPr>
+          <w:rFonts w:ascii="Courier New" w:eastAsia="Times New Roman" w:hAnsi="Courier New" w:cs="Courier New"/>
+          <w:b/>
+          <w:bCs/>
+          <w:lang w:val="en-US"/>
+        </w:rPr>
+        <w:t>?</w:t>
+      </w:r>
+      <w:r>
+        <w:rPr>
+          <w:rFonts w:ascii="Courier New" w:eastAsia="Times New Roman" w:hAnsi="Courier New" w:cs="Courier New"/>
+          <w:lang w:val="en-US"/>
+        </w:rPr>
+        <w:t xml:space="preserve"> </w:t>
+      </w:r>
+    </w:p>
+    <w:p>
+      <w:pPr>
+        <w:shd w:val="clear" w:color="auto" w:fill="FFFFFF"/>
+        <w:rPr>
+          <w:rFonts w:ascii="Courier New" w:eastAsia="Times New Roman" w:hAnsi="Courier New" w:cs="Courier New"/>
+          <w:lang w:val="en-US"/>
+        </w:rPr>
+      </w:pPr>
+      <w:r>
+        <w:rPr>
+          <w:rFonts w:ascii="Courier New" w:eastAsia="Times New Roman" w:hAnsi="Courier New" w:cs="Courier New"/>
+          <w:lang w:val="en-US"/>
+        </w:rPr>
+        <w:t xml:space="preserve">        Status</w:t>
+      </w:r>
+      <w:r>
+        <w:rPr>
+          <w:rFonts w:ascii="Courier New" w:eastAsia="Times New Roman" w:hAnsi="Courier New" w:cs="Courier New"/>
+          <w:b/>
+          <w:bCs/>
+          <w:lang w:val="en-US"/>
+        </w:rPr>
+        <w:t>.</w:t>
+      </w:r>
+      <w:r>
+        <w:rPr>
+          <w:rFonts w:ascii="Courier New" w:eastAsia="Times New Roman" w:hAnsi="Courier New" w:cs="Courier New"/>
+          <w:lang w:val="en-US"/>
+        </w:rPr>
+        <w:t xml:space="preserve">Active </w:t>
+      </w:r>
+      <w:r>
+        <w:rPr>
+          <w:rFonts w:ascii="Courier New" w:eastAsia="Times New Roman" w:hAnsi="Courier New" w:cs="Courier New"/>
+          <w:b/>
+          <w:bCs/>
+          <w:lang w:val="en-US"/>
+        </w:rPr>
+        <w:t>:</w:t>
+      </w:r>
+      <w:r>
+        <w:rPr>
+          <w:rFonts w:ascii="Courier New" w:eastAsia="Times New Roman" w:hAnsi="Courier New" w:cs="Courier New"/>
+          <w:lang w:val="en-US"/>
+        </w:rPr>
+        <w:t xml:space="preserve"> Status</w:t>
+      </w:r>
+      <w:r>
+        <w:rPr>
+          <w:rFonts w:ascii="Courier New" w:eastAsia="Times New Roman" w:hAnsi="Courier New" w:cs="Courier New"/>
+          <w:b/>
+          <w:bCs/>
+          <w:lang w:val="en-US"/>
+        </w:rPr>
+        <w:t>.</w:t>
+      </w:r>
+      <w:r>
+        <w:rPr>
+          <w:rFonts w:ascii="Courier New" w:eastAsia="Times New Roman" w:hAnsi="Courier New" w:cs="Courier New"/>
+          <w:lang w:val="en-US"/>
+        </w:rPr>
+        <w:t xml:space="preserve">Finished </w:t>
+      </w:r>
+      <w:r>
+        <w:rPr>
+          <w:rFonts w:ascii="Courier New" w:eastAsia="Times New Roman" w:hAnsi="Courier New" w:cs="Courier New"/>
+          <w:b/>
+          <w:bCs/>
+          <w:lang w:val="en-US"/>
+        </w:rPr>
+        <w:t>:</w:t>
+      </w:r>
+      <w:r>
+        <w:rPr>
+          <w:rFonts w:ascii="Courier New" w:eastAsia="Times New Roman" w:hAnsi="Courier New" w:cs="Courier New"/>
+          <w:lang w:val="en-US"/>
+        </w:rPr>
+        <w:t xml:space="preserve"> Status</w:t>
+      </w:r>
+      <w:r>
+        <w:rPr>
+          <w:rFonts w:ascii="Courier New" w:eastAsia="Times New Roman" w:hAnsi="Courier New" w:cs="Courier New"/>
+          <w:b/>
+          <w:bCs/>
+          <w:lang w:val="en-US"/>
+        </w:rPr>
+        <w:t>.</w:t>
+      </w:r>
+      <w:r>
+        <w:rPr>
+          <w:rFonts w:ascii="Courier New" w:eastAsia="Times New Roman" w:hAnsi="Courier New" w:cs="Courier New"/>
+          <w:lang w:val="en-US"/>
+        </w:rPr>
+        <w:t>Before</w:t>
+      </w:r>
+      <w:r>
+        <w:rPr>
+          <w:rFonts w:ascii="Courier New" w:eastAsia="Times New Roman" w:hAnsi="Courier New" w:cs="Courier New"/>
+          <w:b/>
+          <w:bCs/>
+          <w:lang w:val="en-US"/>
+        </w:rPr>
+        <w:t>;</w:t>
+      </w:r>
+    </w:p>
+    <w:p>
+      <w:pPr>
+        <w:shd w:val="clear" w:color="auto" w:fill="FFFFFF"/>
+        <w:rPr>
+          <w:rFonts w:ascii="Courier New" w:eastAsia="Times New Roman" w:hAnsi="Courier New" w:cs="Courier New"/>
+          <w:lang w:val="en-US"/>
+        </w:rPr>
+      </w:pPr>
+      <w:r>
+        <w:rPr>
+          <w:rFonts w:ascii="Courier New" w:eastAsia="Times New Roman" w:hAnsi="Courier New" w:cs="Courier New"/>
+          <w:lang w:val="en-US"/>
+        </w:rPr>
+        <w:t xml:space="preserve">      </w:t>
+      </w:r>
+      <w:r>
+        <w:rPr>
+          <w:rFonts w:ascii="Courier New" w:eastAsia="Times New Roman" w:hAnsi="Courier New" w:cs="Courier New"/>
+          <w:b/>
+          <w:bCs/>
+          <w:lang w:val="en-US"/>
+        </w:rPr>
+        <w:t>return</w:t>
+      </w:r>
+      <w:r>
+        <w:rPr>
+          <w:rFonts w:ascii="Courier New" w:eastAsia="Times New Roman" w:hAnsi="Courier New" w:cs="Courier New"/>
+          <w:lang w:val="en-US"/>
+        </w:rPr>
+        <w:t xml:space="preserve"> voting</w:t>
+      </w:r>
+      <w:r>
+        <w:rPr>
+          <w:rFonts w:ascii="Courier New" w:eastAsia="Times New Roman" w:hAnsi="Courier New" w:cs="Courier New"/>
+          <w:b/>
+          <w:bCs/>
+          <w:lang w:val="en-US"/>
+        </w:rPr>
+        <w:t>.</w:t>
+      </w:r>
+      <w:r>
+        <w:rPr>
+          <w:rFonts w:ascii="Courier New" w:eastAsia="Times New Roman" w:hAnsi="Courier New" w:cs="Courier New"/>
+          <w:lang w:val="en-US"/>
+        </w:rPr>
+        <w:t>name</w:t>
+      </w:r>
+      <w:r>
+        <w:rPr>
+          <w:rFonts w:ascii="Courier New" w:eastAsia="Times New Roman" w:hAnsi="Courier New" w:cs="Courier New"/>
+          <w:b/>
+          <w:bCs/>
+          <w:lang w:val="en-US"/>
+        </w:rPr>
+        <w:t>.</w:t>
+      </w:r>
+      <w:r>
+        <w:rPr>
+          <w:rFonts w:ascii="Courier New" w:eastAsia="Times New Roman" w:hAnsi="Courier New" w:cs="Courier New"/>
+          <w:lang w:val="en-US"/>
+        </w:rPr>
+        <w:t>includes</w:t>
+      </w:r>
+      <w:r>
+        <w:rPr>
+          <w:rFonts w:ascii="Courier New" w:eastAsia="Times New Roman" w:hAnsi="Courier New" w:cs="Courier New"/>
+          <w:b/>
+          <w:bCs/>
+          <w:lang w:val="en-US"/>
+        </w:rPr>
+        <w:t>(</w:t>
+      </w:r>
+      <w:r>
+        <w:rPr>
+          <w:rFonts w:ascii="Courier New" w:eastAsia="Times New Roman" w:hAnsi="Courier New" w:cs="Courier New"/>
+          <w:lang w:val="en-US"/>
+        </w:rPr>
+        <w:t>name</w:t>
+      </w:r>
+      <w:r>
+        <w:rPr>
+          <w:rFonts w:ascii="Courier New" w:eastAsia="Times New Roman" w:hAnsi="Courier New" w:cs="Courier New"/>
+          <w:b/>
+          <w:bCs/>
+          <w:lang w:val="en-US"/>
+        </w:rPr>
+        <w:t>)</w:t>
+      </w:r>
+      <w:r>
+        <w:rPr>
+          <w:rFonts w:ascii="Courier New" w:eastAsia="Times New Roman" w:hAnsi="Courier New" w:cs="Courier New"/>
+          <w:lang w:val="en-US"/>
+        </w:rPr>
+        <w:t xml:space="preserve"> </w:t>
+      </w:r>
+      <w:r>
+        <w:rPr>
+          <w:rFonts w:ascii="Courier New" w:eastAsia="Times New Roman" w:hAnsi="Courier New" w:cs="Courier New"/>
+          <w:b/>
+          <w:bCs/>
+          <w:lang w:val="en-US"/>
+        </w:rPr>
+        <w:t>&amp;&amp;</w:t>
+      </w:r>
+      <w:r>
+        <w:rPr>
+          <w:rFonts w:ascii="Courier New" w:eastAsia="Times New Roman" w:hAnsi="Courier New" w:cs="Courier New"/>
+          <w:lang w:val="en-US"/>
+        </w:rPr>
+        <w:t xml:space="preserve"> votingStatus </w:t>
+      </w:r>
+      <w:r>
+        <w:rPr>
+          <w:rFonts w:ascii="Courier New" w:eastAsia="Times New Roman" w:hAnsi="Courier New" w:cs="Courier New"/>
+          <w:b/>
+          <w:bCs/>
+          <w:lang w:val="en-US"/>
+        </w:rPr>
+        <w:t>===</w:t>
+      </w:r>
+      <w:r>
+        <w:rPr>
+          <w:rFonts w:ascii="Courier New" w:eastAsia="Times New Roman" w:hAnsi="Courier New" w:cs="Courier New"/>
+          <w:lang w:val="en-US"/>
+        </w:rPr>
+        <w:t xml:space="preserve"> </w:t>
+      </w:r>
+      <w:r>
+        <w:rPr>
+          <w:rFonts w:ascii="Courier New" w:eastAsia="Times New Roman" w:hAnsi="Courier New" w:cs="Courier New"/>
+          <w:b/>
+          <w:bCs/>
+          <w:lang w:val="en-US"/>
+        </w:rPr>
+        <w:t>status;</w:t>
+      </w:r>
+    </w:p>
+    <w:p>
+      <w:pPr>
+        <w:shd w:val="clear" w:color="auto" w:fill="FFFFFF"/>
+        <w:rPr>
+          <w:rFonts w:ascii="Courier New" w:eastAsia="Times New Roman" w:hAnsi="Courier New" w:cs="Courier New"/>
+        </w:rPr>
+      </w:pPr>
+      <w:r>
+        <w:rPr>
+          <w:rFonts w:ascii="Courier New" w:eastAsia="Times New Roman" w:hAnsi="Courier New" w:cs="Courier New"/>
+          <w:lang w:val="en-US"/>
+        </w:rPr>
+        <w:t xml:space="preserve">    </w:t>
+      </w:r>
+      <w:r>
+        <w:rPr>
+          <w:rFonts w:ascii="Courier New" w:eastAsia="Times New Roman" w:hAnsi="Courier New" w:cs="Courier New"/>
+          <w:b/>
+          <w:bCs/>
+        </w:rPr>
+        <w:t>})</w:t>
+      </w:r>
+    </w:p>
+    <w:p>
+      <w:pPr>
+        <w:shd w:val="clear" w:color="auto" w:fill="FFFFFF"/>
+        <w:rPr>
+          <w:rFonts w:ascii="Courier New" w:eastAsia="Times New Roman" w:hAnsi="Courier New" w:cs="Courier New"/>
+        </w:rPr>
+      </w:pPr>
+      <w:r>
+        <w:rPr>
+          <w:rFonts w:ascii="Courier New" w:eastAsia="Times New Roman" w:hAnsi="Courier New" w:cs="Courier New"/>
+        </w:rPr>
+        <w:t xml:space="preserve">    </w:t>
+      </w:r>
+      <w:r>
+        <w:rPr>
+          <w:rFonts w:ascii="Courier New" w:eastAsia="Times New Roman" w:hAnsi="Courier New" w:cs="Courier New"/>
+          <w:b/>
+          <w:bCs/>
+        </w:rPr>
+        <w:t>:</w:t>
+      </w:r>
+      <w:r>
+        <w:rPr>
+          <w:rFonts w:ascii="Courier New" w:eastAsia="Times New Roman" w:hAnsi="Courier New" w:cs="Courier New"/>
+        </w:rPr>
+        <w:t xml:space="preserve"> votingList</w:t>
+      </w:r>
+      <w:r>
+        <w:rPr>
+          <w:rFonts w:ascii="Courier New" w:eastAsia="Times New Roman" w:hAnsi="Courier New" w:cs="Courier New"/>
+          <w:b/>
+          <w:bCs/>
+        </w:rPr>
+        <w:t>,</w:t>
+      </w:r>
+      <w:r>
+        <w:rPr>
+          <w:rFonts w:ascii="Courier New" w:eastAsia="Times New Roman" w:hAnsi="Courier New" w:cs="Courier New"/>
+        </w:rPr>
+        <w:t xml:space="preserve"> </w:t>
+      </w:r>
+    </w:p>
+    <w:p>
+      <w:pPr>
+        <w:shd w:val="clear" w:color="auto" w:fill="FFFFFF"/>
+        <w:rPr>
+          <w:rFonts w:eastAsia="Times New Roman"/>
+          <w:sz w:val="24"/>
+          <w:szCs w:val="24"/>
+        </w:rPr>
+      </w:pPr>
+      <w:r>
+        <w:rPr>
+          <w:rFonts w:ascii="Courier New" w:eastAsia="Times New Roman" w:hAnsi="Courier New" w:cs="Courier New"/>
+          <w:b/>
+          <w:bCs/>
+        </w:rPr>
+        <w:t>[</w:t>
+      </w:r>
+      <w:r>
+        <w:rPr>
+          <w:rFonts w:ascii="Courier New" w:eastAsia="Times New Roman" w:hAnsi="Courier New" w:cs="Courier New"/>
+        </w:rPr>
+        <w:t>name</w:t>
+      </w:r>
+      <w:r>
+        <w:rPr>
+          <w:rFonts w:ascii="Courier New" w:eastAsia="Times New Roman" w:hAnsi="Courier New" w:cs="Courier New"/>
+          <w:b/>
+          <w:bCs/>
+        </w:rPr>
+        <w:t>,</w:t>
+      </w:r>
+      <w:r>
+        <w:rPr>
+          <w:rFonts w:ascii="Courier New" w:eastAsia="Times New Roman" w:hAnsi="Courier New" w:cs="Courier New"/>
+        </w:rPr>
+        <w:t xml:space="preserve"> </w:t>
+      </w:r>
+      <w:r>
+        <w:rPr>
+          <w:rFonts w:ascii="Courier New" w:eastAsia="Times New Roman" w:hAnsi="Courier New" w:cs="Courier New"/>
+          <w:b/>
+          <w:bCs/>
+        </w:rPr>
+        <w:t>status,</w:t>
+      </w:r>
+      <w:r>
+        <w:rPr>
+          <w:rFonts w:ascii="Courier New" w:eastAsia="Times New Roman" w:hAnsi="Courier New" w:cs="Courier New"/>
+        </w:rPr>
+        <w:t xml:space="preserve"> votingList</w:t>
+      </w:r>
+      <w:r>
+        <w:rPr>
+          <w:rFonts w:ascii="Courier New" w:eastAsia="Times New Roman" w:hAnsi="Courier New" w:cs="Courier New"/>
+          <w:b/>
+          <w:bCs/>
+        </w:rPr>
+        <w:t>]);</w:t>
+      </w:r>
+    </w:p>
+    <w:p>
+      <w:pPr>
+        <w:tabs>
+          <w:tab w:val="left" w:pos="1276"/>
+        </w:tabs>
+        <w:spacing w:line="360" w:lineRule="auto"/>
+        <w:rPr>
+          <w:noProof/>
+          <w:sz w:val="28"/>
+        </w:rPr>
+      </w:pPr>
+    </w:p>
+    <w:p>
+      <w:pPr>
+        <w:tabs>
+          <w:tab w:val="left" w:pos="1276"/>
+        </w:tabs>
+        <w:spacing w:line="360" w:lineRule="auto"/>
+        <w:rPr>
+          <w:noProof/>
+          <w:sz w:val="28"/>
+          <w:lang w:val="en-US"/>
+        </w:rPr>
+      </w:pPr>
+      <w:r>
+        <w:rPr>
+          <w:noProof/>
+          <w:sz w:val="28"/>
+        </w:rPr>
+        <w:t xml:space="preserve">Листинг </w:t>
+      </w:r>
+      <w:r>
+        <w:rPr>
+          <w:noProof/>
+          <w:sz w:val="28"/>
+        </w:rPr>
+        <w:t>5</w:t>
+      </w:r>
+      <w:r>
+        <w:rPr>
+          <w:noProof/>
+          <w:sz w:val="28"/>
+        </w:rPr>
+        <w:t xml:space="preserve"> – Метод </w:t>
+      </w:r>
+      <w:r>
+        <w:rPr>
+          <w:noProof/>
+          <w:sz w:val="28"/>
+        </w:rPr>
+        <w:t xml:space="preserve">подключения веб3-провайдера </w:t>
+      </w:r>
+      <w:r>
+        <w:rPr>
+          <w:noProof/>
+          <w:sz w:val="28"/>
+          <w:lang w:val="en-US"/>
+        </w:rPr>
+        <w:t>MetaMask</w:t>
+      </w:r>
+    </w:p>
+    <w:p>
+      <w:pPr>
+        <w:shd w:val="clear" w:color="auto" w:fill="FFFFFF"/>
+        <w:rPr>
+          <w:rFonts w:ascii="Courier New" w:eastAsia="Times New Roman" w:hAnsi="Courier New" w:cs="Courier New"/>
+          <w:lang w:val="en-US"/>
+        </w:rPr>
+      </w:pPr>
+      <w:r>
+        <w:rPr>
+          <w:rFonts w:ascii="Courier New" w:eastAsia="Times New Roman" w:hAnsi="Courier New" w:cs="Courier New"/>
+          <w:b/>
+          <w:bCs/>
+          <w:lang w:val="en-US"/>
+        </w:rPr>
+        <w:t>export</w:t>
+      </w:r>
+      <w:r>
+        <w:rPr>
+          <w:rFonts w:ascii="Courier New" w:eastAsia="Times New Roman" w:hAnsi="Courier New" w:cs="Courier New"/>
+          <w:lang w:val="en-US"/>
+        </w:rPr>
+        <w:t xml:space="preserve"> </w:t>
+      </w:r>
+      <w:r>
+        <w:rPr>
+          <w:rFonts w:ascii="Courier New" w:eastAsia="Times New Roman" w:hAnsi="Courier New" w:cs="Courier New"/>
+          <w:b/>
+          <w:bCs/>
+          <w:lang w:val="en-US"/>
+        </w:rPr>
+        <w:t>const</w:t>
+      </w:r>
+      <w:r>
+        <w:rPr>
+          <w:rFonts w:ascii="Courier New" w:eastAsia="Times New Roman" w:hAnsi="Courier New" w:cs="Courier New"/>
+          <w:lang w:val="en-US"/>
+        </w:rPr>
+        <w:t xml:space="preserve"> login </w:t>
+      </w:r>
+      <w:r>
+        <w:rPr>
+          <w:rFonts w:ascii="Courier New" w:eastAsia="Times New Roman" w:hAnsi="Courier New" w:cs="Courier New"/>
+          <w:b/>
+          <w:bCs/>
+          <w:lang w:val="en-US"/>
+        </w:rPr>
+        <w:t>=</w:t>
+      </w:r>
+      <w:r>
+        <w:rPr>
+          <w:rFonts w:ascii="Courier New" w:eastAsia="Times New Roman" w:hAnsi="Courier New" w:cs="Courier New"/>
+          <w:lang w:val="en-US"/>
+        </w:rPr>
+        <w:t xml:space="preserve"> </w:t>
+      </w:r>
+      <w:r>
+        <w:rPr>
+          <w:rFonts w:ascii="Courier New" w:eastAsia="Times New Roman" w:hAnsi="Courier New" w:cs="Courier New"/>
+          <w:b/>
+          <w:bCs/>
+          <w:lang w:val="en-US"/>
+        </w:rPr>
+        <w:t>async</w:t>
+      </w:r>
+      <w:r>
+        <w:rPr>
+          <w:rFonts w:ascii="Courier New" w:eastAsia="Times New Roman" w:hAnsi="Courier New" w:cs="Courier New"/>
+          <w:lang w:val="en-US"/>
+        </w:rPr>
+        <w:t xml:space="preserve"> </w:t>
+      </w:r>
+      <w:r>
+        <w:rPr>
+          <w:rFonts w:ascii="Courier New" w:eastAsia="Times New Roman" w:hAnsi="Courier New" w:cs="Courier New"/>
+          <w:b/>
+          <w:bCs/>
+          <w:lang w:val="en-US"/>
+        </w:rPr>
+        <w:t>()</w:t>
+      </w:r>
+      <w:r>
+        <w:rPr>
+          <w:rFonts w:ascii="Courier New" w:eastAsia="Times New Roman" w:hAnsi="Courier New" w:cs="Courier New"/>
+          <w:lang w:val="en-US"/>
+        </w:rPr>
+        <w:t xml:space="preserve"> </w:t>
+      </w:r>
+      <w:r>
+        <w:rPr>
+          <w:rFonts w:ascii="Courier New" w:eastAsia="Times New Roman" w:hAnsi="Courier New" w:cs="Courier New"/>
+          <w:b/>
+          <w:bCs/>
+          <w:lang w:val="en-US"/>
+        </w:rPr>
+        <w:t>=&gt;</w:t>
+      </w:r>
+      <w:r>
+        <w:rPr>
+          <w:rFonts w:ascii="Courier New" w:eastAsia="Times New Roman" w:hAnsi="Courier New" w:cs="Courier New"/>
+          <w:lang w:val="en-US"/>
+        </w:rPr>
+        <w:t xml:space="preserve"> </w:t>
+      </w:r>
+      <w:r>
+        <w:rPr>
+          <w:rFonts w:ascii="Courier New" w:eastAsia="Times New Roman" w:hAnsi="Courier New" w:cs="Courier New"/>
+          <w:b/>
+          <w:bCs/>
+          <w:lang w:val="en-US"/>
+        </w:rPr>
+        <w:t>{</w:t>
+      </w:r>
+    </w:p>
+    <w:p>
+      <w:pPr>
+        <w:shd w:val="clear" w:color="auto" w:fill="FFFFFF"/>
+        <w:rPr>
+          <w:rFonts w:ascii="Courier New" w:eastAsia="Times New Roman" w:hAnsi="Courier New" w:cs="Courier New"/>
+          <w:lang w:val="en-US"/>
+        </w:rPr>
+      </w:pPr>
+      <w:r>
+        <w:rPr>
+          <w:rFonts w:ascii="Courier New" w:eastAsia="Times New Roman" w:hAnsi="Courier New" w:cs="Courier New"/>
+          <w:lang w:val="en-US"/>
+        </w:rPr>
+        <w:t xml:space="preserve">    </w:t>
+      </w:r>
+      <w:r>
+        <w:rPr>
+          <w:rFonts w:ascii="Courier New" w:eastAsia="Times New Roman" w:hAnsi="Courier New" w:cs="Courier New"/>
+          <w:b/>
+          <w:bCs/>
+          <w:lang w:val="en-US"/>
+        </w:rPr>
+        <w:t>let</w:t>
+      </w:r>
+      <w:r>
+        <w:rPr>
+          <w:rFonts w:ascii="Courier New" w:eastAsia="Times New Roman" w:hAnsi="Courier New" w:cs="Courier New"/>
+          <w:lang w:val="en-US"/>
+        </w:rPr>
+        <w:t xml:space="preserve"> account </w:t>
+      </w:r>
+      <w:r>
+        <w:rPr>
+          <w:rFonts w:ascii="Courier New" w:eastAsia="Times New Roman" w:hAnsi="Courier New" w:cs="Courier New"/>
+          <w:b/>
+          <w:bCs/>
+          <w:lang w:val="en-US"/>
+        </w:rPr>
+        <w:t>=</w:t>
+      </w:r>
+      <w:r>
+        <w:rPr>
+          <w:rFonts w:ascii="Courier New" w:eastAsia="Times New Roman" w:hAnsi="Courier New" w:cs="Courier New"/>
+          <w:lang w:val="en-US"/>
+        </w:rPr>
+        <w:t xml:space="preserve"> ""</w:t>
+      </w:r>
+      <w:r>
+        <w:rPr>
+          <w:rFonts w:ascii="Courier New" w:eastAsia="Times New Roman" w:hAnsi="Courier New" w:cs="Courier New"/>
+          <w:b/>
+          <w:bCs/>
+          <w:lang w:val="en-US"/>
+        </w:rPr>
+        <w:t>;</w:t>
+      </w:r>
+    </w:p>
+    <w:p>
+      <w:pPr>
+        <w:shd w:val="clear" w:color="auto" w:fill="FFFFFF"/>
+        <w:rPr>
+          <w:rFonts w:ascii="Courier New" w:eastAsia="Times New Roman" w:hAnsi="Courier New" w:cs="Courier New"/>
+          <w:lang w:val="en-US"/>
+        </w:rPr>
+      </w:pPr>
+      <w:r>
+        <w:rPr>
+          <w:rFonts w:ascii="Courier New" w:eastAsia="Times New Roman" w:hAnsi="Courier New" w:cs="Courier New"/>
+          <w:lang w:val="en-US"/>
+        </w:rPr>
+        <w:t xml:space="preserve">    </w:t>
+      </w:r>
+      <w:r>
+        <w:rPr>
+          <w:rFonts w:ascii="Courier New" w:eastAsia="Times New Roman" w:hAnsi="Courier New" w:cs="Courier New"/>
+          <w:b/>
+          <w:bCs/>
+          <w:lang w:val="en-US"/>
+        </w:rPr>
+        <w:t>if</w:t>
+      </w:r>
+      <w:r>
+        <w:rPr>
+          <w:rFonts w:ascii="Courier New" w:eastAsia="Times New Roman" w:hAnsi="Courier New" w:cs="Courier New"/>
+          <w:lang w:val="en-US"/>
+        </w:rPr>
+        <w:t xml:space="preserve"> </w:t>
+      </w:r>
+      <w:r>
+        <w:rPr>
+          <w:rFonts w:ascii="Courier New" w:eastAsia="Times New Roman" w:hAnsi="Courier New" w:cs="Courier New"/>
+          <w:b/>
+          <w:bCs/>
+          <w:lang w:val="en-US"/>
+        </w:rPr>
+        <w:t>((window</w:t>
+      </w:r>
+      <w:r>
+        <w:rPr>
+          <w:rFonts w:ascii="Courier New" w:eastAsia="Times New Roman" w:hAnsi="Courier New" w:cs="Courier New"/>
+          <w:lang w:val="en-US"/>
+        </w:rPr>
+        <w:t xml:space="preserve"> as any</w:t>
+      </w:r>
+      <w:r>
+        <w:rPr>
+          <w:rFonts w:ascii="Courier New" w:eastAsia="Times New Roman" w:hAnsi="Courier New" w:cs="Courier New"/>
+          <w:b/>
+          <w:bCs/>
+          <w:lang w:val="en-US"/>
+        </w:rPr>
+        <w:t>).</w:t>
+      </w:r>
+      <w:r>
+        <w:rPr>
+          <w:rFonts w:ascii="Courier New" w:eastAsia="Times New Roman" w:hAnsi="Courier New" w:cs="Courier New"/>
+          <w:lang w:val="en-US"/>
+        </w:rPr>
+        <w:t>ethereum</w:t>
+      </w:r>
+      <w:r>
+        <w:rPr>
+          <w:rFonts w:ascii="Courier New" w:eastAsia="Times New Roman" w:hAnsi="Courier New" w:cs="Courier New"/>
+          <w:b/>
+          <w:bCs/>
+          <w:lang w:val="en-US"/>
+        </w:rPr>
+        <w:t>)</w:t>
+      </w:r>
+      <w:r>
+        <w:rPr>
+          <w:rFonts w:ascii="Courier New" w:eastAsia="Times New Roman" w:hAnsi="Courier New" w:cs="Courier New"/>
+          <w:lang w:val="en-US"/>
+        </w:rPr>
+        <w:t xml:space="preserve"> </w:t>
+      </w:r>
+      <w:r>
+        <w:rPr>
+          <w:rFonts w:ascii="Courier New" w:eastAsia="Times New Roman" w:hAnsi="Courier New" w:cs="Courier New"/>
+          <w:b/>
+          <w:bCs/>
+          <w:lang w:val="en-US"/>
+        </w:rPr>
+        <w:t>{</w:t>
+      </w:r>
+    </w:p>
+    <w:p>
+      <w:pPr>
+        <w:shd w:val="clear" w:color="auto" w:fill="FFFFFF"/>
+        <w:rPr>
+          <w:rFonts w:ascii="Courier New" w:eastAsia="Times New Roman" w:hAnsi="Courier New" w:cs="Courier New"/>
+          <w:lang w:val="en-US"/>
+        </w:rPr>
+      </w:pPr>
+      <w:r>
+        <w:rPr>
+          <w:rFonts w:ascii="Courier New" w:eastAsia="Times New Roman" w:hAnsi="Courier New" w:cs="Courier New"/>
+          <w:lang w:val="en-US"/>
+        </w:rPr>
+        <w:t xml:space="preserve">    </w:t>
+      </w:r>
+      <w:r>
+        <w:rPr>
+          <w:rFonts w:ascii="Courier New" w:eastAsia="Times New Roman" w:hAnsi="Courier New" w:cs="Courier New"/>
+          <w:b/>
+          <w:bCs/>
+          <w:lang w:val="en-US"/>
+        </w:rPr>
+        <w:t>await</w:t>
+      </w:r>
+      <w:r>
+        <w:rPr>
+          <w:rFonts w:ascii="Courier New" w:eastAsia="Times New Roman" w:hAnsi="Courier New" w:cs="Courier New"/>
+          <w:lang w:val="en-US"/>
+        </w:rPr>
+        <w:t xml:space="preserve"> </w:t>
+      </w:r>
+      <w:r>
+        <w:rPr>
+          <w:rFonts w:ascii="Courier New" w:eastAsia="Times New Roman" w:hAnsi="Courier New" w:cs="Courier New"/>
+          <w:b/>
+          <w:bCs/>
+          <w:lang w:val="en-US"/>
+        </w:rPr>
+        <w:t>(window</w:t>
+      </w:r>
+      <w:r>
+        <w:rPr>
+          <w:rFonts w:ascii="Courier New" w:eastAsia="Times New Roman" w:hAnsi="Courier New" w:cs="Courier New"/>
+          <w:lang w:val="en-US"/>
+        </w:rPr>
+        <w:t xml:space="preserve"> as any</w:t>
+      </w:r>
+      <w:r>
+        <w:rPr>
+          <w:rFonts w:ascii="Courier New" w:eastAsia="Times New Roman" w:hAnsi="Courier New" w:cs="Courier New"/>
+          <w:b/>
+          <w:bCs/>
+          <w:lang w:val="en-US"/>
+        </w:rPr>
+        <w:t>).</w:t>
+      </w:r>
+      <w:r>
+        <w:rPr>
+          <w:rFonts w:ascii="Courier New" w:eastAsia="Times New Roman" w:hAnsi="Courier New" w:cs="Courier New"/>
+          <w:lang w:val="en-US"/>
+        </w:rPr>
+        <w:t>ethereum</w:t>
+      </w:r>
+    </w:p>
+    <w:p>
+      <w:pPr>
+        <w:shd w:val="clear" w:color="auto" w:fill="FFFFFF"/>
+        <w:rPr>
+          <w:rFonts w:ascii="Courier New" w:eastAsia="Times New Roman" w:hAnsi="Courier New" w:cs="Courier New"/>
+          <w:lang w:val="en-US"/>
+        </w:rPr>
+      </w:pPr>
+      <w:r>
+        <w:rPr>
+          <w:rFonts w:ascii="Courier New" w:eastAsia="Times New Roman" w:hAnsi="Courier New" w:cs="Courier New"/>
+          <w:lang w:val="en-US"/>
+        </w:rPr>
+        <w:t xml:space="preserve">    </w:t>
+      </w:r>
+      <w:r>
+        <w:rPr>
+          <w:rFonts w:ascii="Courier New" w:eastAsia="Times New Roman" w:hAnsi="Courier New" w:cs="Courier New"/>
+          <w:b/>
+          <w:bCs/>
+          <w:lang w:val="en-US"/>
+        </w:rPr>
+        <w:t>.</w:t>
+      </w:r>
+      <w:r>
+        <w:rPr>
+          <w:rFonts w:ascii="Courier New" w:eastAsia="Times New Roman" w:hAnsi="Courier New" w:cs="Courier New"/>
+          <w:lang w:val="en-US"/>
+        </w:rPr>
+        <w:t>request</w:t>
+      </w:r>
+      <w:r>
+        <w:rPr>
+          <w:rFonts w:ascii="Courier New" w:eastAsia="Times New Roman" w:hAnsi="Courier New" w:cs="Courier New"/>
+          <w:b/>
+          <w:bCs/>
+          <w:lang w:val="en-US"/>
+        </w:rPr>
+        <w:t>({</w:t>
+      </w:r>
+      <w:r>
+        <w:rPr>
+          <w:rFonts w:ascii="Courier New" w:eastAsia="Times New Roman" w:hAnsi="Courier New" w:cs="Courier New"/>
+          <w:lang w:val="en-US"/>
+        </w:rPr>
+        <w:t>method</w:t>
+      </w:r>
+      <w:r>
+        <w:rPr>
+          <w:rFonts w:ascii="Courier New" w:eastAsia="Times New Roman" w:hAnsi="Courier New" w:cs="Courier New"/>
+          <w:b/>
+          <w:bCs/>
+          <w:lang w:val="en-US"/>
+        </w:rPr>
+        <w:t>:</w:t>
+      </w:r>
+      <w:r>
+        <w:rPr>
+          <w:rFonts w:ascii="Courier New" w:eastAsia="Times New Roman" w:hAnsi="Courier New" w:cs="Courier New"/>
+          <w:lang w:val="en-US"/>
+        </w:rPr>
+        <w:t xml:space="preserve"> 'eth_requestAccounts'</w:t>
+      </w:r>
+      <w:r>
+        <w:rPr>
+          <w:rFonts w:ascii="Courier New" w:eastAsia="Times New Roman" w:hAnsi="Courier New" w:cs="Courier New"/>
+          <w:b/>
+          <w:bCs/>
+          <w:lang w:val="en-US"/>
+        </w:rPr>
+        <w:t>})</w:t>
+      </w:r>
+    </w:p>
+    <w:p>
+      <w:pPr>
+        <w:shd w:val="clear" w:color="auto" w:fill="FFFFFF"/>
+        <w:rPr>
+          <w:rFonts w:ascii="Courier New" w:eastAsia="Times New Roman" w:hAnsi="Courier New" w:cs="Courier New"/>
+          <w:lang w:val="en-US"/>
+        </w:rPr>
+      </w:pPr>
+      <w:r>
+        <w:rPr>
+          <w:rFonts w:ascii="Courier New" w:eastAsia="Times New Roman" w:hAnsi="Courier New" w:cs="Courier New"/>
+          <w:lang w:val="en-US"/>
+        </w:rPr>
+        <w:t xml:space="preserve">    </w:t>
+      </w:r>
+      <w:r>
+        <w:rPr>
+          <w:rFonts w:ascii="Courier New" w:eastAsia="Times New Roman" w:hAnsi="Courier New" w:cs="Courier New"/>
+          <w:b/>
+          <w:bCs/>
+          <w:lang w:val="en-US"/>
+        </w:rPr>
+        <w:t>.</w:t>
+      </w:r>
+      <w:r>
+        <w:rPr>
+          <w:rFonts w:ascii="Courier New" w:eastAsia="Times New Roman" w:hAnsi="Courier New" w:cs="Courier New"/>
+          <w:lang w:val="en-US"/>
+        </w:rPr>
+        <w:t>then</w:t>
+      </w:r>
+      <w:r>
+        <w:rPr>
+          <w:rFonts w:ascii="Courier New" w:eastAsia="Times New Roman" w:hAnsi="Courier New" w:cs="Courier New"/>
+          <w:b/>
+          <w:bCs/>
+          <w:lang w:val="en-US"/>
+        </w:rPr>
+        <w:t>((</w:t>
+      </w:r>
+      <w:r>
+        <w:rPr>
+          <w:rFonts w:ascii="Courier New" w:eastAsia="Times New Roman" w:hAnsi="Courier New" w:cs="Courier New"/>
+          <w:lang w:val="en-US"/>
+        </w:rPr>
+        <w:t>res</w:t>
+      </w:r>
+      <w:r>
+        <w:rPr>
+          <w:rFonts w:ascii="Courier New" w:eastAsia="Times New Roman" w:hAnsi="Courier New" w:cs="Courier New"/>
+          <w:b/>
+          <w:bCs/>
+          <w:lang w:val="en-US"/>
+        </w:rPr>
+        <w:t>:</w:t>
+      </w:r>
+      <w:r>
+        <w:rPr>
+          <w:rFonts w:ascii="Courier New" w:eastAsia="Times New Roman" w:hAnsi="Courier New" w:cs="Courier New"/>
+          <w:lang w:val="en-US"/>
+        </w:rPr>
+        <w:t xml:space="preserve"> string</w:t>
+      </w:r>
+      <w:r>
+        <w:rPr>
+          <w:rFonts w:ascii="Courier New" w:eastAsia="Times New Roman" w:hAnsi="Courier New" w:cs="Courier New"/>
+          <w:b/>
+          <w:bCs/>
+          <w:lang w:val="en-US"/>
+        </w:rPr>
+        <w:t>[])</w:t>
+      </w:r>
+      <w:r>
+        <w:rPr>
+          <w:rFonts w:ascii="Courier New" w:eastAsia="Times New Roman" w:hAnsi="Courier New" w:cs="Courier New"/>
+          <w:lang w:val="en-US"/>
+        </w:rPr>
+        <w:t xml:space="preserve"> </w:t>
+      </w:r>
+      <w:r>
+        <w:rPr>
+          <w:rFonts w:ascii="Courier New" w:eastAsia="Times New Roman" w:hAnsi="Courier New" w:cs="Courier New"/>
+          <w:b/>
+          <w:bCs/>
+          <w:lang w:val="en-US"/>
+        </w:rPr>
+        <w:t>=&gt;</w:t>
+      </w:r>
+      <w:r>
+        <w:rPr>
+          <w:rFonts w:ascii="Courier New" w:eastAsia="Times New Roman" w:hAnsi="Courier New" w:cs="Courier New"/>
+          <w:lang w:val="en-US"/>
+        </w:rPr>
+        <w:t xml:space="preserve"> </w:t>
+      </w:r>
+      <w:r>
+        <w:rPr>
+          <w:rFonts w:ascii="Courier New" w:eastAsia="Times New Roman" w:hAnsi="Courier New" w:cs="Courier New"/>
+          <w:b/>
+          <w:bCs/>
+          <w:lang w:val="en-US"/>
+        </w:rPr>
+        <w:t>{</w:t>
+      </w:r>
+    </w:p>
+    <w:p>
+      <w:pPr>
+        <w:shd w:val="clear" w:color="auto" w:fill="FFFFFF"/>
+        <w:rPr>
+          <w:rFonts w:ascii="Courier New" w:eastAsia="Times New Roman" w:hAnsi="Courier New" w:cs="Courier New"/>
+          <w:lang w:val="en-US"/>
+        </w:rPr>
+      </w:pPr>
+      <w:r>
+        <w:rPr>
+          <w:rFonts w:ascii="Courier New" w:eastAsia="Times New Roman" w:hAnsi="Courier New" w:cs="Courier New"/>
+          <w:lang w:val="en-US"/>
+        </w:rPr>
+        <w:t xml:space="preserve">      account </w:t>
+      </w:r>
+      <w:r>
+        <w:rPr>
+          <w:rFonts w:ascii="Courier New" w:eastAsia="Times New Roman" w:hAnsi="Courier New" w:cs="Courier New"/>
+          <w:b/>
+          <w:bCs/>
+          <w:lang w:val="en-US"/>
+        </w:rPr>
+        <w:t>=</w:t>
+      </w:r>
+      <w:r>
+        <w:rPr>
+          <w:rFonts w:ascii="Courier New" w:eastAsia="Times New Roman" w:hAnsi="Courier New" w:cs="Courier New"/>
+          <w:lang w:val="en-US"/>
+        </w:rPr>
+        <w:t xml:space="preserve"> res</w:t>
+      </w:r>
+      <w:r>
+        <w:rPr>
+          <w:rFonts w:ascii="Courier New" w:eastAsia="Times New Roman" w:hAnsi="Courier New" w:cs="Courier New"/>
+          <w:b/>
+          <w:bCs/>
+          <w:lang w:val="en-US"/>
+        </w:rPr>
+        <w:t>[</w:t>
+      </w:r>
+      <w:r>
+        <w:rPr>
+          <w:rFonts w:ascii="Courier New" w:eastAsia="Times New Roman" w:hAnsi="Courier New" w:cs="Courier New"/>
+          <w:lang w:val="en-US"/>
+        </w:rPr>
+        <w:t>0</w:t>
+      </w:r>
+      <w:r>
+        <w:rPr>
+          <w:rFonts w:ascii="Courier New" w:eastAsia="Times New Roman" w:hAnsi="Courier New" w:cs="Courier New"/>
+          <w:b/>
+          <w:bCs/>
+          <w:lang w:val="en-US"/>
+        </w:rPr>
+        <w:t>];</w:t>
+      </w:r>
+    </w:p>
+    <w:p>
+      <w:pPr>
+        <w:shd w:val="clear" w:color="auto" w:fill="FFFFFF"/>
+        <w:rPr>
+          <w:rFonts w:ascii="Courier New" w:eastAsia="Times New Roman" w:hAnsi="Courier New" w:cs="Courier New"/>
+          <w:lang w:val="en-US"/>
+        </w:rPr>
+      </w:pPr>
+      <w:r>
+        <w:rPr>
+          <w:rFonts w:ascii="Courier New" w:eastAsia="Times New Roman" w:hAnsi="Courier New" w:cs="Courier New"/>
+          <w:lang w:val="en-US"/>
+        </w:rPr>
+        <w:t xml:space="preserve">    </w:t>
+      </w:r>
+      <w:r>
+        <w:rPr>
+          <w:rFonts w:ascii="Courier New" w:eastAsia="Times New Roman" w:hAnsi="Courier New" w:cs="Courier New"/>
+          <w:b/>
+          <w:bCs/>
+          <w:lang w:val="en-US"/>
+        </w:rPr>
+        <w:t>});</w:t>
+      </w:r>
+    </w:p>
+    <w:p>
+      <w:pPr>
+        <w:shd w:val="clear" w:color="auto" w:fill="FFFFFF"/>
+        <w:rPr>
+          <w:rFonts w:ascii="Courier New" w:eastAsia="Times New Roman" w:hAnsi="Courier New" w:cs="Courier New"/>
+          <w:lang w:val="en-US"/>
+        </w:rPr>
+      </w:pPr>
+      <w:r>
+        <w:rPr>
+          <w:rFonts w:ascii="Courier New" w:eastAsia="Times New Roman" w:hAnsi="Courier New" w:cs="Courier New"/>
+          <w:lang w:val="en-US"/>
+        </w:rPr>
+        <w:t xml:space="preserve">    </w:t>
+      </w:r>
+      <w:r>
+        <w:rPr>
+          <w:rFonts w:ascii="Courier New" w:eastAsia="Times New Roman" w:hAnsi="Courier New" w:cs="Courier New"/>
+          <w:b/>
+          <w:bCs/>
+          <w:lang w:val="en-US"/>
+        </w:rPr>
+        <w:t>}</w:t>
+      </w:r>
+      <w:r>
+        <w:rPr>
+          <w:rFonts w:ascii="Courier New" w:eastAsia="Times New Roman" w:hAnsi="Courier New" w:cs="Courier New"/>
+          <w:lang w:val="en-US"/>
+        </w:rPr>
+        <w:t xml:space="preserve"> </w:t>
+      </w:r>
+      <w:r>
+        <w:rPr>
+          <w:rFonts w:ascii="Courier New" w:eastAsia="Times New Roman" w:hAnsi="Courier New" w:cs="Courier New"/>
+          <w:b/>
+          <w:bCs/>
+          <w:lang w:val="en-US"/>
+        </w:rPr>
+        <w:t>else</w:t>
+      </w:r>
+      <w:r>
+        <w:rPr>
+          <w:rFonts w:ascii="Courier New" w:eastAsia="Times New Roman" w:hAnsi="Courier New" w:cs="Courier New"/>
+          <w:lang w:val="en-US"/>
+        </w:rPr>
+        <w:t xml:space="preserve"> </w:t>
+      </w:r>
+      <w:r>
+        <w:rPr>
+          <w:rFonts w:ascii="Courier New" w:eastAsia="Times New Roman" w:hAnsi="Courier New" w:cs="Courier New"/>
+          <w:b/>
+          <w:bCs/>
+          <w:lang w:val="en-US"/>
+        </w:rPr>
+        <w:t>{</w:t>
+      </w:r>
+    </w:p>
+    <w:p>
+      <w:pPr>
+        <w:shd w:val="clear" w:color="auto" w:fill="FFFFFF"/>
+        <w:rPr>
+          <w:rFonts w:ascii="Courier New" w:eastAsia="Times New Roman" w:hAnsi="Courier New" w:cs="Courier New"/>
+          <w:lang w:val="en-US"/>
+        </w:rPr>
+      </w:pPr>
+      <w:r>
+        <w:rPr>
+          <w:rFonts w:ascii="Courier New" w:eastAsia="Times New Roman" w:hAnsi="Courier New" w:cs="Courier New"/>
+          <w:lang w:val="en-US"/>
+        </w:rPr>
+        <w:t xml:space="preserve">    </w:t>
+      </w:r>
+      <w:r>
+        <w:rPr>
+          <w:rFonts w:ascii="Courier New" w:eastAsia="Times New Roman" w:hAnsi="Courier New" w:cs="Courier New"/>
+          <w:b/>
+          <w:bCs/>
+          <w:lang w:val="en-US"/>
+        </w:rPr>
+        <w:t>alert(</w:t>
+      </w:r>
+      <w:r>
+        <w:rPr>
+          <w:rFonts w:ascii="Courier New" w:eastAsia="Times New Roman" w:hAnsi="Courier New" w:cs="Courier New"/>
+          <w:lang w:val="en-US"/>
+        </w:rPr>
+        <w:t>"Please, install MetaMask"</w:t>
+      </w:r>
+      <w:r>
+        <w:rPr>
+          <w:rFonts w:ascii="Courier New" w:eastAsia="Times New Roman" w:hAnsi="Courier New" w:cs="Courier New"/>
+          <w:b/>
+          <w:bCs/>
+          <w:lang w:val="en-US"/>
+        </w:rPr>
+        <w:t>);</w:t>
+      </w:r>
+    </w:p>
+    <w:p>
+      <w:pPr>
+        <w:shd w:val="clear" w:color="auto" w:fill="FFFFFF"/>
+        <w:rPr>
+          <w:rFonts w:ascii="Courier New" w:eastAsia="Times New Roman" w:hAnsi="Courier New" w:cs="Courier New"/>
+        </w:rPr>
+      </w:pPr>
+      <w:r>
+        <w:rPr>
+          <w:rFonts w:ascii="Courier New" w:eastAsia="Times New Roman" w:hAnsi="Courier New" w:cs="Courier New"/>
+          <w:lang w:val="en-US"/>
+        </w:rPr>
+        <w:t xml:space="preserve">    </w:t>
+      </w:r>
+      <w:r>
+        <w:rPr>
+          <w:rFonts w:ascii="Courier New" w:eastAsia="Times New Roman" w:hAnsi="Courier New" w:cs="Courier New"/>
+          <w:b/>
+          <w:bCs/>
+        </w:rPr>
+        <w:t>}</w:t>
+      </w:r>
+    </w:p>
+    <w:p>
+      <w:pPr>
+        <w:shd w:val="clear" w:color="auto" w:fill="FFFFFF"/>
+        <w:rPr>
+          <w:rFonts w:ascii="Courier New" w:eastAsia="Times New Roman" w:hAnsi="Courier New" w:cs="Courier New"/>
+        </w:rPr>
+      </w:pPr>
+      <w:r>
+        <w:rPr>
+          <w:rFonts w:ascii="Courier New" w:eastAsia="Times New Roman" w:hAnsi="Courier New" w:cs="Courier New"/>
+        </w:rPr>
+        <w:t xml:space="preserve">    </w:t>
+      </w:r>
+      <w:r>
+        <w:rPr>
+          <w:rFonts w:ascii="Courier New" w:eastAsia="Times New Roman" w:hAnsi="Courier New" w:cs="Courier New"/>
+          <w:b/>
+          <w:bCs/>
+        </w:rPr>
+        <w:t>return</w:t>
+      </w:r>
+      <w:r>
+        <w:rPr>
+          <w:rFonts w:ascii="Courier New" w:eastAsia="Times New Roman" w:hAnsi="Courier New" w:cs="Courier New"/>
+        </w:rPr>
+        <w:t xml:space="preserve"> account</w:t>
+      </w:r>
+      <w:r>
+        <w:rPr>
+          <w:rFonts w:ascii="Courier New" w:eastAsia="Times New Roman" w:hAnsi="Courier New" w:cs="Courier New"/>
+          <w:b/>
+          <w:bCs/>
+        </w:rPr>
+        <w:t>;</w:t>
+      </w:r>
+    </w:p>
+    <w:p>
+      <w:pPr>
+        <w:shd w:val="clear" w:color="auto" w:fill="FFFFFF"/>
+        <w:rPr>
+          <w:rFonts w:eastAsia="Times New Roman"/>
+          <w:sz w:val="24"/>
+          <w:szCs w:val="24"/>
+        </w:rPr>
+      </w:pPr>
+      <w:r>
+        <w:rPr>
+          <w:rFonts w:ascii="Courier New" w:eastAsia="Times New Roman" w:hAnsi="Courier New" w:cs="Courier New"/>
+          <w:b/>
+          <w:bCs/>
+        </w:rPr>
+        <w:t>}</w:t>
+      </w:r>
+    </w:p>
+    <w:p>
+      <w:pPr>
+        <w:shd w:val="clear" w:color="auto" w:fill="FFFFFF"/>
+        <w:rPr>
+          <w:rFonts w:eastAsia="Times New Roman"/>
+          <w:sz w:val="24"/>
+          <w:szCs w:val="24"/>
+        </w:rPr>
+      </w:pPr>
+    </w:p>
+    <w:p>
+      <w:pPr>
+        <w:tabs>
+          <w:tab w:val="left" w:pos="1276"/>
+        </w:tabs>
+        <w:spacing w:line="360" w:lineRule="auto"/>
+        <w:rPr>
+          <w:noProof/>
+          <w:sz w:val="28"/>
+        </w:rPr>
+      </w:pPr>
+      <w:r>
+        <w:rPr>
+          <w:noProof/>
+          <w:sz w:val="28"/>
+        </w:rPr>
+        <w:t xml:space="preserve">Листинг </w:t>
+      </w:r>
+      <w:r>
+        <w:rPr>
+          <w:noProof/>
+          <w:sz w:val="28"/>
+        </w:rPr>
+        <w:t>6</w:t>
+      </w:r>
+      <w:r>
+        <w:rPr>
+          <w:noProof/>
+          <w:sz w:val="28"/>
+        </w:rPr>
+        <w:t xml:space="preserve"> – Метод подключения веб3-провайдера </w:t>
+      </w:r>
+      <w:r>
+        <w:rPr>
+          <w:noProof/>
+          <w:sz w:val="28"/>
+          <w:lang w:val="en-US"/>
+        </w:rPr>
+        <w:t>MetaMask</w:t>
+      </w:r>
+    </w:p>
+    <w:p>
+      <w:pPr>
+        <w:shd w:val="clear" w:color="auto" w:fill="FFFFFF"/>
+        <w:rPr>
+          <w:rFonts w:eastAsia="Times New Roman"/>
+          <w:sz w:val="24"/>
+          <w:szCs w:val="24"/>
+        </w:rPr>
+      </w:pPr>
+    </w:p>
     <w:sectPr>
-      <w:footerReference w:type="default" r:id="rId66"/>
-      <w:footerReference w:type="first" r:id="rId67"/>
+      <w:footerReference w:type="default" r:id="rId73"/>
+      <w:footerReference w:type="first" r:id="rId74"/>
       <w:pgSz w:w="11906" w:h="16838" w:code="9"/>
       <w:pgMar w:top="1134" w:right="851" w:bottom="1134" w:left="1985" w:header="709" w:footer="709" w:gutter="0"/>
       <w:cols w:space="708"/>
@@ -25815,7 +33316,7 @@
         <w:sz w:val="28"/>
         <w:szCs w:val="28"/>
       </w:rPr>
-      <w:t>34</w:t>
+      <w:t>36</w:t>
     </w:r>
     <w:r>
       <w:rPr>
@@ -28736,6 +36237,7 @@
   <w:style w:type="character" w:default="1" w:styleId="a1">
     <w:name w:val="Default Paragraph Font"/>
     <w:uiPriority w:val="1"/>
+    <w:semiHidden/>
     <w:unhideWhenUsed/>
   </w:style>
   <w:style w:type="table" w:default="1" w:styleId="a2">
@@ -29823,6 +37325,112 @@
     <w:semiHidden/>
     <w:rsid w:val="00EF0B39"/>
   </w:style>
+  <w:style w:type="character" w:customStyle="1" w:styleId="sc51">
+    <w:name w:val="sc51"/>
+    <w:basedOn w:val="a1"/>
+    <w:rsid w:val="0082712F"/>
+    <w:rPr>
+      <w:rFonts w:ascii="Courier New" w:hAnsi="Courier New" w:cs="Courier New" w:hint="default"/>
+      <w:b/>
+      <w:bCs/>
+      <w:color w:val="0000FF"/>
+      <w:sz w:val="20"/>
+      <w:szCs w:val="20"/>
+    </w:rPr>
+  </w:style>
+  <w:style w:type="character" w:customStyle="1" w:styleId="sc11">
+    <w:name w:val="sc11"/>
+    <w:basedOn w:val="a1"/>
+    <w:rsid w:val="0082712F"/>
+    <w:rPr>
+      <w:rFonts w:ascii="Courier New" w:hAnsi="Courier New" w:cs="Courier New" w:hint="default"/>
+      <w:color w:val="000000"/>
+      <w:sz w:val="20"/>
+      <w:szCs w:val="20"/>
+    </w:rPr>
+  </w:style>
+  <w:style w:type="character" w:customStyle="1" w:styleId="sc101">
+    <w:name w:val="sc101"/>
+    <w:basedOn w:val="a1"/>
+    <w:rsid w:val="0082712F"/>
+    <w:rPr>
+      <w:rFonts w:ascii="Courier New" w:hAnsi="Courier New" w:cs="Courier New" w:hint="default"/>
+      <w:b/>
+      <w:bCs/>
+      <w:color w:val="000080"/>
+      <w:sz w:val="20"/>
+      <w:szCs w:val="20"/>
+    </w:rPr>
+  </w:style>
+  <w:style w:type="character" w:customStyle="1" w:styleId="sc41">
+    <w:name w:val="sc41"/>
+    <w:basedOn w:val="a1"/>
+    <w:rsid w:val="0082712F"/>
+    <w:rPr>
+      <w:rFonts w:ascii="Courier New" w:hAnsi="Courier New" w:cs="Courier New" w:hint="default"/>
+      <w:color w:val="FF8000"/>
+      <w:sz w:val="20"/>
+      <w:szCs w:val="20"/>
+    </w:rPr>
+  </w:style>
+  <w:style w:type="character" w:customStyle="1" w:styleId="sc191">
+    <w:name w:val="sc191"/>
+    <w:basedOn w:val="a1"/>
+    <w:rsid w:val="0082712F"/>
+    <w:rPr>
+      <w:rFonts w:ascii="Courier New" w:hAnsi="Courier New" w:cs="Courier New" w:hint="default"/>
+      <w:b/>
+      <w:bCs/>
+      <w:color w:val="804000"/>
+      <w:sz w:val="20"/>
+      <w:szCs w:val="20"/>
+    </w:rPr>
+  </w:style>
+  <w:style w:type="character" w:customStyle="1" w:styleId="sc61">
+    <w:name w:val="sc61"/>
+    <w:basedOn w:val="a1"/>
+    <w:rsid w:val="0082712F"/>
+    <w:rPr>
+      <w:rFonts w:ascii="Courier New" w:hAnsi="Courier New" w:cs="Courier New" w:hint="default"/>
+      <w:color w:val="808080"/>
+      <w:sz w:val="20"/>
+      <w:szCs w:val="20"/>
+    </w:rPr>
+  </w:style>
+  <w:style w:type="character" w:customStyle="1" w:styleId="sc161">
+    <w:name w:val="sc161"/>
+    <w:basedOn w:val="a1"/>
+    <w:rsid w:val="0082712F"/>
+    <w:rPr>
+      <w:rFonts w:ascii="Courier New" w:hAnsi="Courier New" w:cs="Courier New" w:hint="default"/>
+      <w:color w:val="8000FF"/>
+      <w:sz w:val="20"/>
+      <w:szCs w:val="20"/>
+    </w:rPr>
+  </w:style>
+  <w:style w:type="character" w:customStyle="1" w:styleId="sc201">
+    <w:name w:val="sc201"/>
+    <w:basedOn w:val="a1"/>
+    <w:rsid w:val="007C3128"/>
+    <w:rPr>
+      <w:rFonts w:ascii="Courier New" w:hAnsi="Courier New" w:cs="Courier New" w:hint="default"/>
+      <w:color w:val="000080"/>
+      <w:sz w:val="20"/>
+      <w:szCs w:val="20"/>
+      <w:shd w:val="clear" w:color="auto" w:fill="C0C0C0"/>
+    </w:rPr>
+  </w:style>
+  <w:style w:type="character" w:customStyle="1" w:styleId="sc71">
+    <w:name w:val="sc71"/>
+    <w:basedOn w:val="a1"/>
+    <w:rsid w:val="009D6976"/>
+    <w:rPr>
+      <w:rFonts w:ascii="Courier New" w:hAnsi="Courier New" w:cs="Courier New" w:hint="default"/>
+      <w:color w:val="808080"/>
+      <w:sz w:val="20"/>
+      <w:szCs w:val="20"/>
+    </w:rPr>
+  </w:style>
 </w:styles>
 </file>
 
@@ -30322,7 +37930,7 @@
 </file>
 
 <file path=customXml/itemProps1.xml><?xml version="1.0" encoding="utf-8"?>
-<ds:datastoreItem xmlns:ds="http://schemas.openxmlformats.org/officeDocument/2006/customXml" ds:itemID="{735EA8FD-6EBF-47F7-ADAD-00FA01C54763}">
+<ds:datastoreItem xmlns:ds="http://schemas.openxmlformats.org/officeDocument/2006/customXml" ds:itemID="{7AF016A5-867E-43B9-9CFC-2467A320F09C}">
   <ds:schemaRefs>
     <ds:schemaRef ds:uri="http://schemas.openxmlformats.org/officeDocument/2006/bibliography"/>
   </ds:schemaRefs>

--- a/reports/2023_КЭ-403_БогатыреваВО.docx
+++ b/reports/2023_КЭ-403_БогатыреваВО.docx
@@ -14,11 +14,11 @@
           <w:sz w:val="24"/>
         </w:rPr>
       </w:pPr>
-      <w:bookmarkStart w:id="0" w:name="_Toc41179884"/>
-      <w:bookmarkStart w:id="1" w:name="_Toc40986560"/>
+      <w:bookmarkStart w:id="0" w:name="_Toc36061214"/>
+      <w:bookmarkStart w:id="1" w:name="_Toc36061452"/>
       <w:bookmarkStart w:id="2" w:name="_Toc40985620"/>
-      <w:bookmarkStart w:id="3" w:name="_Toc36061452"/>
-      <w:bookmarkStart w:id="4" w:name="_Toc36061214"/>
+      <w:bookmarkStart w:id="3" w:name="_Toc40986560"/>
+      <w:bookmarkStart w:id="4" w:name="_Toc41179884"/>
       <w:r>
         <w:rPr>
           <w:color w:val="000000"/>
@@ -2979,7 +2979,7 @@
             </w:rPr>
             <w:fldChar w:fldCharType="separate"/>
           </w:r>
-          <w:hyperlink w:anchor="_Toc127895144" w:history="1">
+          <w:hyperlink w:anchor="_Toc132275721" w:history="1">
             <w:r>
               <w:rPr>
                 <w:rStyle w:val="a7"/>
@@ -3006,7 +3006,7 @@
                 <w:noProof/>
                 <w:webHidden/>
               </w:rPr>
-              <w:instrText xml:space="preserve"> PAGEREF _Toc127895144 \h </w:instrText>
+              <w:instrText xml:space="preserve"> PAGEREF _Toc132275721 \h </w:instrText>
             </w:r>
             <w:r>
               <w:rPr>
@@ -3047,7 +3047,7 @@
               <w:szCs w:val="22"/>
             </w:rPr>
           </w:pPr>
-          <w:hyperlink w:anchor="_Toc127895145" w:history="1">
+          <w:hyperlink w:anchor="_Toc132275722" w:history="1">
             <w:r>
               <w:rPr>
                 <w:rStyle w:val="a7"/>
@@ -3074,7 +3074,7 @@
                 <w:noProof/>
                 <w:webHidden/>
               </w:rPr>
-              <w:instrText xml:space="preserve"> PAGEREF _Toc127895145 \h </w:instrText>
+              <w:instrText xml:space="preserve"> PAGEREF _Toc132275722 \h </w:instrText>
             </w:r>
             <w:r>
               <w:rPr>
@@ -3116,7 +3116,7 @@
               <w:szCs w:val="22"/>
             </w:rPr>
           </w:pPr>
-          <w:hyperlink w:anchor="_Toc127895146" w:history="1">
+          <w:hyperlink w:anchor="_Toc132275723" w:history="1">
             <w:r>
               <w:rPr>
                 <w:rStyle w:val="a7"/>
@@ -3143,7 +3143,7 @@
                 <w:noProof/>
                 <w:webHidden/>
               </w:rPr>
-              <w:instrText xml:space="preserve"> PAGEREF _Toc127895146 \h </w:instrText>
+              <w:instrText xml:space="preserve"> PAGEREF _Toc132275723 \h </w:instrText>
             </w:r>
             <w:r>
               <w:rPr>
@@ -3184,7 +3184,7 @@
               <w:szCs w:val="22"/>
             </w:rPr>
           </w:pPr>
-          <w:hyperlink w:anchor="_Toc127895147" w:history="1">
+          <w:hyperlink w:anchor="_Toc132275724" w:history="1">
             <w:r>
               <w:rPr>
                 <w:rStyle w:val="a7"/>
@@ -3219,7 +3219,7 @@
                 <w:b w:val="0"/>
                 <w:webHidden/>
               </w:rPr>
-              <w:instrText xml:space="preserve"> PAGEREF _Toc127895147 \h </w:instrText>
+              <w:instrText xml:space="preserve"> PAGEREF _Toc132275724 \h </w:instrText>
             </w:r>
             <w:r>
               <w:rPr>
@@ -3260,7 +3260,7 @@
               <w:szCs w:val="22"/>
             </w:rPr>
           </w:pPr>
-          <w:hyperlink w:anchor="_Toc127895148" w:history="1">
+          <w:hyperlink w:anchor="_Toc132275725" w:history="1">
             <w:r>
               <w:rPr>
                 <w:rStyle w:val="a7"/>
@@ -3287,7 +3287,7 @@
                 <w:b w:val="0"/>
                 <w:webHidden/>
               </w:rPr>
-              <w:instrText xml:space="preserve"> PAGEREF _Toc127895148 \h </w:instrText>
+              <w:instrText xml:space="preserve"> PAGEREF _Toc132275725 \h </w:instrText>
             </w:r>
             <w:r>
               <w:rPr>
@@ -3328,21 +3328,13 @@
               <w:szCs w:val="22"/>
             </w:rPr>
           </w:pPr>
-          <w:hyperlink w:anchor="_Toc127895149" w:history="1">
+          <w:hyperlink w:anchor="_Toc132275726" w:history="1">
             <w:r>
               <w:rPr>
                 <w:rStyle w:val="a7"/>
                 <w:b w:val="0"/>
               </w:rPr>
-              <w:t xml:space="preserve">1.4. </w:t>
-            </w:r>
-            <w:r>
-              <w:rPr>
-                <w:rStyle w:val="a7"/>
-                <w:b w:val="0"/>
-                <w:lang w:val="en-US"/>
-              </w:rPr>
-              <w:t>DApp</w:t>
+              <w:t>1.4. Децентрализованное приложение</w:t>
             </w:r>
             <w:r>
               <w:rPr>
@@ -3363,7 +3355,7 @@
                 <w:b w:val="0"/>
                 <w:webHidden/>
               </w:rPr>
-              <w:instrText xml:space="preserve"> PAGEREF _Toc127895149 \h </w:instrText>
+              <w:instrText xml:space="preserve"> PAGEREF _Toc132275726 \h </w:instrText>
             </w:r>
             <w:r>
               <w:rPr>
@@ -3405,7 +3397,7 @@
               <w:szCs w:val="22"/>
             </w:rPr>
           </w:pPr>
-          <w:hyperlink w:anchor="_Toc127895150" w:history="1">
+          <w:hyperlink w:anchor="_Toc132275727" w:history="1">
             <w:r>
               <w:rPr>
                 <w:rStyle w:val="a7"/>
@@ -3432,7 +3424,7 @@
                 <w:noProof/>
                 <w:webHidden/>
               </w:rPr>
-              <w:instrText xml:space="preserve"> PAGEREF _Toc127895150 \h </w:instrText>
+              <w:instrText xml:space="preserve"> PAGEREF _Toc132275727 \h </w:instrText>
             </w:r>
             <w:r>
               <w:rPr>
@@ -3474,7 +3466,7 @@
               <w:szCs w:val="22"/>
             </w:rPr>
           </w:pPr>
-          <w:hyperlink w:anchor="_Toc127895151" w:history="1">
+          <w:hyperlink w:anchor="_Toc132275728" w:history="1">
             <w:r>
               <w:rPr>
                 <w:rStyle w:val="a7"/>
@@ -3501,7 +3493,7 @@
                 <w:noProof/>
                 <w:webHidden/>
               </w:rPr>
-              <w:instrText xml:space="preserve"> PAGEREF _Toc127895151 \h </w:instrText>
+              <w:instrText xml:space="preserve"> PAGEREF _Toc132275728 \h </w:instrText>
             </w:r>
             <w:r>
               <w:rPr>
@@ -3543,7 +3535,7 @@
               <w:szCs w:val="22"/>
             </w:rPr>
           </w:pPr>
-          <w:hyperlink w:anchor="_Toc127895152" w:history="1">
+          <w:hyperlink w:anchor="_Toc132275729" w:history="1">
             <w:r>
               <w:rPr>
                 <w:rStyle w:val="a7"/>
@@ -3570,7 +3562,7 @@
                 <w:noProof/>
                 <w:webHidden/>
               </w:rPr>
-              <w:instrText xml:space="preserve"> PAGEREF _Toc127895152 \h </w:instrText>
+              <w:instrText xml:space="preserve"> PAGEREF _Toc132275729 \h </w:instrText>
             </w:r>
             <w:r>
               <w:rPr>
@@ -3612,7 +3604,7 @@
               <w:szCs w:val="22"/>
             </w:rPr>
           </w:pPr>
-          <w:hyperlink w:anchor="_Toc127895153" w:history="1">
+          <w:hyperlink w:anchor="_Toc132275730" w:history="1">
             <w:r>
               <w:rPr>
                 <w:rStyle w:val="a7"/>
@@ -3639,7 +3631,7 @@
                 <w:noProof/>
                 <w:webHidden/>
               </w:rPr>
-              <w:instrText xml:space="preserve"> PAGEREF _Toc127895153 \h </w:instrText>
+              <w:instrText xml:space="preserve"> PAGEREF _Toc132275730 \h </w:instrText>
             </w:r>
             <w:r>
               <w:rPr>
@@ -3681,7 +3673,7 @@
               <w:szCs w:val="22"/>
             </w:rPr>
           </w:pPr>
-          <w:hyperlink w:anchor="_Toc127895154" w:history="1">
+          <w:hyperlink w:anchor="_Toc132275731" w:history="1">
             <w:r>
               <w:rPr>
                 <w:rStyle w:val="a7"/>
@@ -3708,7 +3700,7 @@
                 <w:noProof/>
                 <w:webHidden/>
               </w:rPr>
-              <w:instrText xml:space="preserve"> PAGEREF _Toc127895154 \h </w:instrText>
+              <w:instrText xml:space="preserve"> PAGEREF _Toc132275731 \h </w:instrText>
             </w:r>
             <w:r>
               <w:rPr>
@@ -3750,7 +3742,7 @@
               <w:szCs w:val="22"/>
             </w:rPr>
           </w:pPr>
-          <w:hyperlink w:anchor="_Toc127895155" w:history="1">
+          <w:hyperlink w:anchor="_Toc132275732" w:history="1">
             <w:r>
               <w:rPr>
                 <w:rStyle w:val="a7"/>
@@ -3785,7 +3777,7 @@
                 <w:noProof/>
                 <w:webHidden/>
               </w:rPr>
-              <w:instrText xml:space="preserve"> PAGEREF _Toc127895155 \h </w:instrText>
+              <w:instrText xml:space="preserve"> PAGEREF _Toc132275732 \h </w:instrText>
             </w:r>
             <w:r>
               <w:rPr>
@@ -3827,7 +3819,7 @@
               <w:szCs w:val="22"/>
             </w:rPr>
           </w:pPr>
-          <w:hyperlink w:anchor="_Toc127895156" w:history="1">
+          <w:hyperlink w:anchor="_Toc132275733" w:history="1">
             <w:r>
               <w:rPr>
                 <w:rStyle w:val="a7"/>
@@ -3854,7 +3846,7 @@
                 <w:noProof/>
                 <w:webHidden/>
               </w:rPr>
-              <w:instrText xml:space="preserve"> PAGEREF _Toc127895156 \h </w:instrText>
+              <w:instrText xml:space="preserve"> PAGEREF _Toc132275733 \h </w:instrText>
             </w:r>
             <w:r>
               <w:rPr>
@@ -3896,7 +3888,7 @@
               <w:szCs w:val="22"/>
             </w:rPr>
           </w:pPr>
-          <w:hyperlink w:anchor="_Toc127895157" w:history="1">
+          <w:hyperlink w:anchor="_Toc132275734" w:history="1">
             <w:r>
               <w:rPr>
                 <w:rStyle w:val="a7"/>
@@ -3957,7 +3949,7 @@
                 <w:noProof/>
                 <w:webHidden/>
               </w:rPr>
-              <w:instrText xml:space="preserve"> PAGEREF _Toc127895157 \h </w:instrText>
+              <w:instrText xml:space="preserve"> PAGEREF _Toc132275734 \h </w:instrText>
             </w:r>
             <w:r>
               <w:rPr>
@@ -3999,7 +3991,7 @@
               <w:szCs w:val="22"/>
             </w:rPr>
           </w:pPr>
-          <w:hyperlink w:anchor="_Toc127895158" w:history="1">
+          <w:hyperlink w:anchor="_Toc132275735" w:history="1">
             <w:r>
               <w:rPr>
                 <w:rStyle w:val="a7"/>
@@ -4026,7 +4018,7 @@
                 <w:noProof/>
                 <w:webHidden/>
               </w:rPr>
-              <w:instrText xml:space="preserve"> PAGEREF _Toc127895158 \h </w:instrText>
+              <w:instrText xml:space="preserve"> PAGEREF _Toc132275735 \h </w:instrText>
             </w:r>
             <w:r>
               <w:rPr>
@@ -4068,7 +4060,7 @@
               <w:szCs w:val="22"/>
             </w:rPr>
           </w:pPr>
-          <w:hyperlink w:anchor="_Toc127895159" w:history="1">
+          <w:hyperlink w:anchor="_Toc132275736" w:history="1">
             <w:r>
               <w:rPr>
                 <w:rStyle w:val="a7"/>
@@ -4104,7 +4096,7 @@
                 <w:noProof/>
                 <w:webHidden/>
               </w:rPr>
-              <w:instrText xml:space="preserve"> PAGEREF _Toc127895159 \h </w:instrText>
+              <w:instrText xml:space="preserve"> PAGEREF _Toc132275736 \h </w:instrText>
             </w:r>
             <w:r>
               <w:rPr>
@@ -4146,7 +4138,7 @@
               <w:szCs w:val="22"/>
             </w:rPr>
           </w:pPr>
-          <w:hyperlink w:anchor="_Toc127895160" w:history="1">
+          <w:hyperlink w:anchor="_Toc132275737" w:history="1">
             <w:r>
               <w:rPr>
                 <w:rStyle w:val="a7"/>
@@ -4199,7 +4191,7 @@
                 <w:noProof/>
                 <w:webHidden/>
               </w:rPr>
-              <w:instrText xml:space="preserve"> PAGEREF _Toc127895160 \h </w:instrText>
+              <w:instrText xml:space="preserve"> PAGEREF _Toc132275737 \h </w:instrText>
             </w:r>
             <w:r>
               <w:rPr>
@@ -4241,7 +4233,7 @@
               <w:szCs w:val="22"/>
             </w:rPr>
           </w:pPr>
-          <w:hyperlink w:anchor="_Toc127895161" w:history="1">
+          <w:hyperlink w:anchor="_Toc132275738" w:history="1">
             <w:r>
               <w:rPr>
                 <w:rStyle w:val="a7"/>
@@ -4294,7 +4286,7 @@
                 <w:noProof/>
                 <w:webHidden/>
               </w:rPr>
-              <w:instrText xml:space="preserve"> PAGEREF _Toc127895161 \h </w:instrText>
+              <w:instrText xml:space="preserve"> PAGEREF _Toc132275738 \h </w:instrText>
             </w:r>
             <w:r>
               <w:rPr>
@@ -4335,7 +4327,7 @@
               <w:szCs w:val="22"/>
             </w:rPr>
           </w:pPr>
-          <w:hyperlink w:anchor="_Toc127895162" w:history="1">
+          <w:hyperlink w:anchor="_Toc132275739" w:history="1">
             <w:r>
               <w:rPr>
                 <w:rStyle w:val="a7"/>
@@ -4362,7 +4354,7 @@
                 <w:noProof/>
                 <w:webHidden/>
               </w:rPr>
-              <w:instrText xml:space="preserve"> PAGEREF _Toc127895162 \h </w:instrText>
+              <w:instrText xml:space="preserve"> PAGEREF _Toc132275739 \h </w:instrText>
             </w:r>
             <w:r>
               <w:rPr>
@@ -4404,7 +4396,7 @@
               <w:szCs w:val="22"/>
             </w:rPr>
           </w:pPr>
-          <w:hyperlink w:anchor="_Toc127895163" w:history="1">
+          <w:hyperlink w:anchor="_Toc132275740" w:history="1">
             <w:r>
               <w:rPr>
                 <w:rStyle w:val="a7"/>
@@ -4439,7 +4431,7 @@
                 <w:noProof/>
                 <w:webHidden/>
               </w:rPr>
-              <w:instrText xml:space="preserve"> PAGEREF _Toc127895163 \h </w:instrText>
+              <w:instrText xml:space="preserve"> PAGEREF _Toc132275740 \h </w:instrText>
             </w:r>
             <w:r>
               <w:rPr>
@@ -4481,7 +4473,7 @@
               <w:szCs w:val="22"/>
             </w:rPr>
           </w:pPr>
-          <w:hyperlink w:anchor="_Toc127895164" w:history="1">
+          <w:hyperlink w:anchor="_Toc132275741" w:history="1">
             <w:r>
               <w:rPr>
                 <w:rStyle w:val="a7"/>
@@ -4516,7 +4508,7 @@
                 <w:noProof/>
                 <w:webHidden/>
               </w:rPr>
-              <w:instrText xml:space="preserve"> PAGEREF _Toc127895164 \h </w:instrText>
+              <w:instrText xml:space="preserve"> PAGEREF _Toc132275741 \h </w:instrText>
             </w:r>
             <w:r>
               <w:rPr>
@@ -4558,7 +4550,7 @@
               <w:szCs w:val="22"/>
             </w:rPr>
           </w:pPr>
-          <w:hyperlink w:anchor="_Toc127895165" w:history="1">
+          <w:hyperlink w:anchor="_Toc132275742" w:history="1">
             <w:r>
               <w:rPr>
                 <w:rStyle w:val="a7"/>
@@ -4593,7 +4585,7 @@
                 <w:noProof/>
                 <w:webHidden/>
               </w:rPr>
-              <w:instrText xml:space="preserve"> PAGEREF _Toc127895165 \h </w:instrText>
+              <w:instrText xml:space="preserve"> PAGEREF _Toc132275742 \h </w:instrText>
             </w:r>
             <w:r>
               <w:rPr>
@@ -4635,7 +4627,7 @@
               <w:szCs w:val="22"/>
             </w:rPr>
           </w:pPr>
-          <w:hyperlink w:anchor="_Toc127895166" w:history="1">
+          <w:hyperlink w:anchor="_Toc132275743" w:history="1">
             <w:r>
               <w:rPr>
                 <w:rStyle w:val="a7"/>
@@ -4670,7 +4662,7 @@
                 <w:noProof/>
                 <w:webHidden/>
               </w:rPr>
-              <w:instrText xml:space="preserve"> PAGEREF _Toc127895166 \h </w:instrText>
+              <w:instrText xml:space="preserve"> PAGEREF _Toc132275743 \h </w:instrText>
             </w:r>
             <w:r>
               <w:rPr>
@@ -4712,13 +4704,13 @@
               <w:szCs w:val="22"/>
             </w:rPr>
           </w:pPr>
-          <w:hyperlink w:anchor="_Toc127895167" w:history="1">
+          <w:hyperlink w:anchor="_Toc132275744" w:history="1">
             <w:r>
               <w:rPr>
                 <w:rStyle w:val="a7"/>
                 <w:noProof/>
               </w:rPr>
-              <w:t xml:space="preserve">2.4.1. Компоненты смарт-контракта системы </w:t>
+              <w:t xml:space="preserve">2.4.1. Компоненты смарт-контрактов системы </w:t>
             </w:r>
             <w:r>
               <w:rPr>
@@ -4747,7 +4739,7 @@
                 <w:noProof/>
                 <w:webHidden/>
               </w:rPr>
-              <w:instrText xml:space="preserve"> PAGEREF _Toc127895167 \h </w:instrText>
+              <w:instrText xml:space="preserve"> PAGEREF _Toc132275744 \h </w:instrText>
             </w:r>
             <w:r>
               <w:rPr>
@@ -4789,7 +4781,7 @@
               <w:szCs w:val="22"/>
             </w:rPr>
           </w:pPr>
-          <w:hyperlink w:anchor="_Toc127895168" w:history="1">
+          <w:hyperlink w:anchor="_Toc132275745" w:history="1">
             <w:r>
               <w:rPr>
                 <w:rStyle w:val="a7"/>
@@ -4824,7 +4816,7 @@
                 <w:noProof/>
                 <w:webHidden/>
               </w:rPr>
-              <w:instrText xml:space="preserve"> PAGEREF _Toc127895168 \h </w:instrText>
+              <w:instrText xml:space="preserve"> PAGEREF _Toc132275745 \h </w:instrText>
             </w:r>
             <w:r>
               <w:rPr>
@@ -4866,21 +4858,13 @@
               <w:szCs w:val="22"/>
             </w:rPr>
           </w:pPr>
-          <w:hyperlink w:anchor="_Toc127895169" w:history="1">
+          <w:hyperlink w:anchor="_Toc132275746" w:history="1">
             <w:r>
               <w:rPr>
                 <w:rStyle w:val="a7"/>
                 <w:noProof/>
               </w:rPr>
-              <w:t xml:space="preserve">2.5. Диаграмма деятельности системы </w:t>
-            </w:r>
-            <w:r>
-              <w:rPr>
-                <w:rStyle w:val="a7"/>
-                <w:noProof/>
-                <w:lang w:val="en-US"/>
-              </w:rPr>
-              <w:t>EVoting</w:t>
+              <w:t>2.5. Диаграмма деятельности прецедента создания голосования</w:t>
             </w:r>
             <w:r>
               <w:rPr>
@@ -4901,7 +4885,7 @@
                 <w:noProof/>
                 <w:webHidden/>
               </w:rPr>
-              <w:instrText xml:space="preserve"> PAGEREF _Toc127895169 \h </w:instrText>
+              <w:instrText xml:space="preserve"> PAGEREF _Toc132275746 \h </w:instrText>
             </w:r>
             <w:r>
               <w:rPr>
@@ -4943,13 +4927,21 @@
               <w:szCs w:val="22"/>
             </w:rPr>
           </w:pPr>
-          <w:hyperlink w:anchor="_Toc127895170" w:history="1">
+          <w:hyperlink w:anchor="_Toc132275747" w:history="1">
             <w:r>
               <w:rPr>
                 <w:rStyle w:val="a7"/>
                 <w:noProof/>
               </w:rPr>
-              <w:t>2.6. Разработка макетов</w:t>
+              <w:t xml:space="preserve">2.6. Макеты веб-интерфейса приложения </w:t>
+            </w:r>
+            <w:r>
+              <w:rPr>
+                <w:rStyle w:val="a7"/>
+                <w:noProof/>
+                <w:lang w:val="en-US"/>
+              </w:rPr>
+              <w:t>EVoting</w:t>
             </w:r>
             <w:r>
               <w:rPr>
@@ -4970,7 +4962,7 @@
                 <w:noProof/>
                 <w:webHidden/>
               </w:rPr>
-              <w:instrText xml:space="preserve"> PAGEREF _Toc127895170 \h </w:instrText>
+              <w:instrText xml:space="preserve"> PAGEREF _Toc132275747 \h </w:instrText>
             </w:r>
             <w:r>
               <w:rPr>
@@ -5011,13 +5003,13 @@
               <w:szCs w:val="22"/>
             </w:rPr>
           </w:pPr>
-          <w:hyperlink w:anchor="_Toc127895171" w:history="1">
+          <w:hyperlink w:anchor="_Toc132275748" w:history="1">
             <w:r>
               <w:rPr>
                 <w:rStyle w:val="a7"/>
                 <w:noProof/>
               </w:rPr>
-              <w:t>ЗАКЛЮЧЕНИЕ</w:t>
+              <w:t>3. РЕАЛИЗАЦИЯ</w:t>
             </w:r>
             <w:r>
               <w:rPr>
@@ -5038,7 +5030,7 @@
                 <w:noProof/>
                 <w:webHidden/>
               </w:rPr>
-              <w:instrText xml:space="preserve"> PAGEREF _Toc127895171 \h </w:instrText>
+              <w:instrText xml:space="preserve"> PAGEREF _Toc132275748 \h </w:instrText>
             </w:r>
             <w:r>
               <w:rPr>
@@ -5058,7 +5050,913 @@
                 <w:noProof/>
                 <w:webHidden/>
               </w:rPr>
-              <w:t>30</w:t>
+              <w:t>28</w:t>
+            </w:r>
+            <w:r>
+              <w:rPr>
+                <w:noProof/>
+                <w:webHidden/>
+              </w:rPr>
+              <w:fldChar w:fldCharType="end"/>
+            </w:r>
+          </w:hyperlink>
+        </w:p>
+        <w:p>
+          <w:pPr>
+            <w:pStyle w:val="11"/>
+            <w:ind w:firstLine="709"/>
+            <w:rPr>
+              <w:rFonts w:asciiTheme="minorHAnsi" w:hAnsiTheme="minorHAnsi" w:cstheme="minorBidi"/>
+              <w:noProof/>
+              <w:sz w:val="22"/>
+              <w:szCs w:val="22"/>
+            </w:rPr>
+          </w:pPr>
+          <w:hyperlink w:anchor="_Toc132275749" w:history="1">
+            <w:r>
+              <w:rPr>
+                <w:rStyle w:val="a7"/>
+                <w:noProof/>
+              </w:rPr>
+              <w:t xml:space="preserve">3.1. Программные средства реализации системы </w:t>
+            </w:r>
+            <w:r>
+              <w:rPr>
+                <w:rStyle w:val="a7"/>
+                <w:noProof/>
+                <w:lang w:val="en-US"/>
+              </w:rPr>
+              <w:t>EVoting</w:t>
+            </w:r>
+            <w:r>
+              <w:rPr>
+                <w:noProof/>
+                <w:webHidden/>
+              </w:rPr>
+              <w:tab/>
+            </w:r>
+            <w:r>
+              <w:rPr>
+                <w:noProof/>
+                <w:webHidden/>
+              </w:rPr>
+              <w:fldChar w:fldCharType="begin"/>
+            </w:r>
+            <w:r>
+              <w:rPr>
+                <w:noProof/>
+                <w:webHidden/>
+              </w:rPr>
+              <w:instrText xml:space="preserve"> PAGEREF _Toc132275749 \h </w:instrText>
+            </w:r>
+            <w:r>
+              <w:rPr>
+                <w:noProof/>
+                <w:webHidden/>
+              </w:rPr>
+            </w:r>
+            <w:r>
+              <w:rPr>
+                <w:noProof/>
+                <w:webHidden/>
+              </w:rPr>
+              <w:fldChar w:fldCharType="separate"/>
+            </w:r>
+            <w:r>
+              <w:rPr>
+                <w:noProof/>
+                <w:webHidden/>
+              </w:rPr>
+              <w:t>28</w:t>
+            </w:r>
+            <w:r>
+              <w:rPr>
+                <w:noProof/>
+                <w:webHidden/>
+              </w:rPr>
+              <w:fldChar w:fldCharType="end"/>
+            </w:r>
+          </w:hyperlink>
+        </w:p>
+        <w:p>
+          <w:pPr>
+            <w:pStyle w:val="11"/>
+            <w:ind w:firstLine="709"/>
+            <w:rPr>
+              <w:rFonts w:asciiTheme="minorHAnsi" w:hAnsiTheme="minorHAnsi" w:cstheme="minorBidi"/>
+              <w:noProof/>
+              <w:sz w:val="22"/>
+              <w:szCs w:val="22"/>
+            </w:rPr>
+          </w:pPr>
+          <w:hyperlink w:anchor="_Toc132275750" w:history="1">
+            <w:r>
+              <w:rPr>
+                <w:rStyle w:val="a7"/>
+                <w:noProof/>
+              </w:rPr>
+              <w:t xml:space="preserve">3.2. Реализация компонентов смарт-контрактов системы </w:t>
+            </w:r>
+            <w:r>
+              <w:rPr>
+                <w:rStyle w:val="a7"/>
+                <w:noProof/>
+                <w:lang w:val="en-US"/>
+              </w:rPr>
+              <w:t>EVoting</w:t>
+            </w:r>
+            <w:r>
+              <w:rPr>
+                <w:noProof/>
+                <w:webHidden/>
+              </w:rPr>
+              <w:tab/>
+            </w:r>
+            <w:r>
+              <w:rPr>
+                <w:noProof/>
+                <w:webHidden/>
+              </w:rPr>
+              <w:fldChar w:fldCharType="begin"/>
+            </w:r>
+            <w:r>
+              <w:rPr>
+                <w:noProof/>
+                <w:webHidden/>
+              </w:rPr>
+              <w:instrText xml:space="preserve"> PAGEREF _Toc132275750 \h </w:instrText>
+            </w:r>
+            <w:r>
+              <w:rPr>
+                <w:noProof/>
+                <w:webHidden/>
+              </w:rPr>
+            </w:r>
+            <w:r>
+              <w:rPr>
+                <w:noProof/>
+                <w:webHidden/>
+              </w:rPr>
+              <w:fldChar w:fldCharType="separate"/>
+            </w:r>
+            <w:r>
+              <w:rPr>
+                <w:noProof/>
+                <w:webHidden/>
+              </w:rPr>
+              <w:t>29</w:t>
+            </w:r>
+            <w:r>
+              <w:rPr>
+                <w:noProof/>
+                <w:webHidden/>
+              </w:rPr>
+              <w:fldChar w:fldCharType="end"/>
+            </w:r>
+          </w:hyperlink>
+        </w:p>
+        <w:p>
+          <w:pPr>
+            <w:pStyle w:val="11"/>
+            <w:ind w:firstLine="709"/>
+            <w:rPr>
+              <w:rFonts w:asciiTheme="minorHAnsi" w:hAnsiTheme="minorHAnsi" w:cstheme="minorBidi"/>
+              <w:noProof/>
+              <w:sz w:val="22"/>
+              <w:szCs w:val="22"/>
+            </w:rPr>
+          </w:pPr>
+          <w:hyperlink w:anchor="_Toc132275751" w:history="1">
+            <w:r>
+              <w:rPr>
+                <w:rStyle w:val="a7"/>
+                <w:noProof/>
+              </w:rPr>
+              <w:t xml:space="preserve">3.2.1. Реализация смарт-контракта </w:t>
+            </w:r>
+            <w:r>
+              <w:rPr>
+                <w:rStyle w:val="a7"/>
+                <w:noProof/>
+                <w:lang w:val="en-US"/>
+              </w:rPr>
+              <w:t>EVotingManager</w:t>
+            </w:r>
+            <w:r>
+              <w:rPr>
+                <w:noProof/>
+                <w:webHidden/>
+              </w:rPr>
+              <w:tab/>
+            </w:r>
+            <w:r>
+              <w:rPr>
+                <w:noProof/>
+                <w:webHidden/>
+              </w:rPr>
+              <w:fldChar w:fldCharType="begin"/>
+            </w:r>
+            <w:r>
+              <w:rPr>
+                <w:noProof/>
+                <w:webHidden/>
+              </w:rPr>
+              <w:instrText xml:space="preserve"> PAGEREF _Toc132275751 \h </w:instrText>
+            </w:r>
+            <w:r>
+              <w:rPr>
+                <w:noProof/>
+                <w:webHidden/>
+              </w:rPr>
+            </w:r>
+            <w:r>
+              <w:rPr>
+                <w:noProof/>
+                <w:webHidden/>
+              </w:rPr>
+              <w:fldChar w:fldCharType="separate"/>
+            </w:r>
+            <w:r>
+              <w:rPr>
+                <w:noProof/>
+                <w:webHidden/>
+              </w:rPr>
+              <w:t>29</w:t>
+            </w:r>
+            <w:r>
+              <w:rPr>
+                <w:noProof/>
+                <w:webHidden/>
+              </w:rPr>
+              <w:fldChar w:fldCharType="end"/>
+            </w:r>
+          </w:hyperlink>
+        </w:p>
+        <w:p>
+          <w:pPr>
+            <w:pStyle w:val="11"/>
+            <w:ind w:firstLine="709"/>
+            <w:rPr>
+              <w:rFonts w:asciiTheme="minorHAnsi" w:hAnsiTheme="minorHAnsi" w:cstheme="minorBidi"/>
+              <w:noProof/>
+              <w:sz w:val="22"/>
+              <w:szCs w:val="22"/>
+            </w:rPr>
+          </w:pPr>
+          <w:hyperlink w:anchor="_Toc132275752" w:history="1">
+            <w:r>
+              <w:rPr>
+                <w:rStyle w:val="a7"/>
+                <w:noProof/>
+              </w:rPr>
+              <w:t xml:space="preserve">3.2.2. Реализация смарт-контракта голосования </w:t>
+            </w:r>
+            <w:r>
+              <w:rPr>
+                <w:rStyle w:val="a7"/>
+                <w:noProof/>
+                <w:lang w:val="en-US"/>
+              </w:rPr>
+              <w:t>EVoting</w:t>
+            </w:r>
+            <w:r>
+              <w:rPr>
+                <w:noProof/>
+                <w:webHidden/>
+              </w:rPr>
+              <w:tab/>
+            </w:r>
+            <w:r>
+              <w:rPr>
+                <w:noProof/>
+                <w:webHidden/>
+              </w:rPr>
+              <w:fldChar w:fldCharType="begin"/>
+            </w:r>
+            <w:r>
+              <w:rPr>
+                <w:noProof/>
+                <w:webHidden/>
+              </w:rPr>
+              <w:instrText xml:space="preserve"> PAGEREF _Toc132275752 \h </w:instrText>
+            </w:r>
+            <w:r>
+              <w:rPr>
+                <w:noProof/>
+                <w:webHidden/>
+              </w:rPr>
+            </w:r>
+            <w:r>
+              <w:rPr>
+                <w:noProof/>
+                <w:webHidden/>
+              </w:rPr>
+              <w:fldChar w:fldCharType="separate"/>
+            </w:r>
+            <w:r>
+              <w:rPr>
+                <w:noProof/>
+                <w:webHidden/>
+              </w:rPr>
+              <w:t>29</w:t>
+            </w:r>
+            <w:r>
+              <w:rPr>
+                <w:noProof/>
+                <w:webHidden/>
+              </w:rPr>
+              <w:fldChar w:fldCharType="end"/>
+            </w:r>
+          </w:hyperlink>
+        </w:p>
+        <w:p>
+          <w:pPr>
+            <w:pStyle w:val="11"/>
+            <w:ind w:firstLine="709"/>
+            <w:rPr>
+              <w:rFonts w:asciiTheme="minorHAnsi" w:hAnsiTheme="minorHAnsi" w:cstheme="minorBidi"/>
+              <w:noProof/>
+              <w:sz w:val="22"/>
+              <w:szCs w:val="22"/>
+            </w:rPr>
+          </w:pPr>
+          <w:hyperlink w:anchor="_Toc132275753" w:history="1">
+            <w:r>
+              <w:rPr>
+                <w:rStyle w:val="a7"/>
+                <w:noProof/>
+                <w:lang w:val="en-US"/>
+              </w:rPr>
+              <w:t xml:space="preserve">3.2.3. </w:t>
+            </w:r>
+            <w:r>
+              <w:rPr>
+                <w:rStyle w:val="a7"/>
+                <w:noProof/>
+              </w:rPr>
+              <w:t>Реализация</w:t>
+            </w:r>
+            <w:r>
+              <w:rPr>
+                <w:rStyle w:val="a7"/>
+                <w:noProof/>
+                <w:lang w:val="en-US"/>
+              </w:rPr>
+              <w:t xml:space="preserve"> </w:t>
+            </w:r>
+            <w:r>
+              <w:rPr>
+                <w:rStyle w:val="a7"/>
+                <w:noProof/>
+              </w:rPr>
+              <w:t>смарт</w:t>
+            </w:r>
+            <w:r>
+              <w:rPr>
+                <w:rStyle w:val="a7"/>
+                <w:noProof/>
+                <w:lang w:val="en-US"/>
+              </w:rPr>
+              <w:t>-</w:t>
+            </w:r>
+            <w:r>
+              <w:rPr>
+                <w:rStyle w:val="a7"/>
+                <w:noProof/>
+              </w:rPr>
+              <w:t>контракта</w:t>
+            </w:r>
+            <w:r>
+              <w:rPr>
+                <w:rStyle w:val="a7"/>
+                <w:noProof/>
+                <w:lang w:val="en-US"/>
+              </w:rPr>
+              <w:t xml:space="preserve"> </w:t>
+            </w:r>
+            <w:r>
+              <w:rPr>
+                <w:rStyle w:val="a7"/>
+                <w:noProof/>
+              </w:rPr>
+              <w:t>токена</w:t>
+            </w:r>
+            <w:r>
+              <w:rPr>
+                <w:rStyle w:val="a7"/>
+                <w:noProof/>
+                <w:lang w:val="en-US"/>
+              </w:rPr>
+              <w:t xml:space="preserve"> </w:t>
+            </w:r>
+            <w:r>
+              <w:rPr>
+                <w:rStyle w:val="a7"/>
+                <w:noProof/>
+              </w:rPr>
+              <w:t>для</w:t>
+            </w:r>
+            <w:r>
+              <w:rPr>
+                <w:rStyle w:val="a7"/>
+                <w:noProof/>
+                <w:lang w:val="en-US"/>
+              </w:rPr>
+              <w:t xml:space="preserve"> </w:t>
+            </w:r>
+            <w:r>
+              <w:rPr>
+                <w:rStyle w:val="a7"/>
+                <w:noProof/>
+              </w:rPr>
+              <w:t>голосования</w:t>
+            </w:r>
+            <w:r>
+              <w:rPr>
+                <w:rStyle w:val="a7"/>
+                <w:noProof/>
+                <w:lang w:val="en-US"/>
+              </w:rPr>
+              <w:t xml:space="preserve"> EVotingToken</w:t>
+            </w:r>
+            <w:r>
+              <w:rPr>
+                <w:noProof/>
+                <w:webHidden/>
+              </w:rPr>
+              <w:tab/>
+            </w:r>
+            <w:r>
+              <w:rPr>
+                <w:noProof/>
+                <w:webHidden/>
+              </w:rPr>
+              <w:fldChar w:fldCharType="begin"/>
+            </w:r>
+            <w:r>
+              <w:rPr>
+                <w:noProof/>
+                <w:webHidden/>
+              </w:rPr>
+              <w:instrText xml:space="preserve"> PAGEREF _Toc132275753 \h </w:instrText>
+            </w:r>
+            <w:r>
+              <w:rPr>
+                <w:noProof/>
+                <w:webHidden/>
+              </w:rPr>
+            </w:r>
+            <w:r>
+              <w:rPr>
+                <w:noProof/>
+                <w:webHidden/>
+              </w:rPr>
+              <w:fldChar w:fldCharType="separate"/>
+            </w:r>
+            <w:r>
+              <w:rPr>
+                <w:noProof/>
+                <w:webHidden/>
+              </w:rPr>
+              <w:t>32</w:t>
+            </w:r>
+            <w:r>
+              <w:rPr>
+                <w:noProof/>
+                <w:webHidden/>
+              </w:rPr>
+              <w:fldChar w:fldCharType="end"/>
+            </w:r>
+          </w:hyperlink>
+        </w:p>
+        <w:p>
+          <w:pPr>
+            <w:pStyle w:val="11"/>
+            <w:ind w:firstLine="709"/>
+            <w:rPr>
+              <w:rFonts w:asciiTheme="minorHAnsi" w:hAnsiTheme="minorHAnsi" w:cstheme="minorBidi"/>
+              <w:noProof/>
+              <w:sz w:val="22"/>
+              <w:szCs w:val="22"/>
+            </w:rPr>
+          </w:pPr>
+          <w:hyperlink w:anchor="_Toc132275754" w:history="1">
+            <w:r>
+              <w:rPr>
+                <w:rStyle w:val="a7"/>
+                <w:noProof/>
+              </w:rPr>
+              <w:t xml:space="preserve">3.3. Реализация веб-сервера системы </w:t>
+            </w:r>
+            <w:r>
+              <w:rPr>
+                <w:rStyle w:val="a7"/>
+                <w:noProof/>
+                <w:lang w:val="en-US"/>
+              </w:rPr>
+              <w:t>EVoting</w:t>
+            </w:r>
+            <w:r>
+              <w:rPr>
+                <w:noProof/>
+                <w:webHidden/>
+              </w:rPr>
+              <w:tab/>
+            </w:r>
+            <w:r>
+              <w:rPr>
+                <w:noProof/>
+                <w:webHidden/>
+              </w:rPr>
+              <w:fldChar w:fldCharType="begin"/>
+            </w:r>
+            <w:r>
+              <w:rPr>
+                <w:noProof/>
+                <w:webHidden/>
+              </w:rPr>
+              <w:instrText xml:space="preserve"> PAGEREF _Toc132275754 \h </w:instrText>
+            </w:r>
+            <w:r>
+              <w:rPr>
+                <w:noProof/>
+                <w:webHidden/>
+              </w:rPr>
+            </w:r>
+            <w:r>
+              <w:rPr>
+                <w:noProof/>
+                <w:webHidden/>
+              </w:rPr>
+              <w:fldChar w:fldCharType="separate"/>
+            </w:r>
+            <w:r>
+              <w:rPr>
+                <w:noProof/>
+                <w:webHidden/>
+              </w:rPr>
+              <w:t>32</w:t>
+            </w:r>
+            <w:r>
+              <w:rPr>
+                <w:noProof/>
+                <w:webHidden/>
+              </w:rPr>
+              <w:fldChar w:fldCharType="end"/>
+            </w:r>
+          </w:hyperlink>
+        </w:p>
+        <w:p>
+          <w:pPr>
+            <w:pStyle w:val="11"/>
+            <w:ind w:firstLine="709"/>
+            <w:rPr>
+              <w:rFonts w:asciiTheme="minorHAnsi" w:hAnsiTheme="minorHAnsi" w:cstheme="minorBidi"/>
+              <w:noProof/>
+              <w:sz w:val="22"/>
+              <w:szCs w:val="22"/>
+            </w:rPr>
+          </w:pPr>
+          <w:hyperlink w:anchor="_Toc132275755" w:history="1">
+            <w:r>
+              <w:rPr>
+                <w:rStyle w:val="a7"/>
+                <w:noProof/>
+              </w:rPr>
+              <w:t xml:space="preserve">3.4. Реализация компонентов веб-интерфейса системы </w:t>
+            </w:r>
+            <w:r>
+              <w:rPr>
+                <w:rStyle w:val="a7"/>
+                <w:noProof/>
+                <w:lang w:val="en-US"/>
+              </w:rPr>
+              <w:t>EVoting</w:t>
+            </w:r>
+            <w:r>
+              <w:rPr>
+                <w:noProof/>
+                <w:webHidden/>
+              </w:rPr>
+              <w:tab/>
+            </w:r>
+            <w:r>
+              <w:rPr>
+                <w:noProof/>
+                <w:webHidden/>
+              </w:rPr>
+              <w:fldChar w:fldCharType="begin"/>
+            </w:r>
+            <w:r>
+              <w:rPr>
+                <w:noProof/>
+                <w:webHidden/>
+              </w:rPr>
+              <w:instrText xml:space="preserve"> PAGEREF _Toc132275755 \h </w:instrText>
+            </w:r>
+            <w:r>
+              <w:rPr>
+                <w:noProof/>
+                <w:webHidden/>
+              </w:rPr>
+            </w:r>
+            <w:r>
+              <w:rPr>
+                <w:noProof/>
+                <w:webHidden/>
+              </w:rPr>
+              <w:fldChar w:fldCharType="separate"/>
+            </w:r>
+            <w:r>
+              <w:rPr>
+                <w:noProof/>
+                <w:webHidden/>
+              </w:rPr>
+              <w:t>33</w:t>
+            </w:r>
+            <w:r>
+              <w:rPr>
+                <w:noProof/>
+                <w:webHidden/>
+              </w:rPr>
+              <w:fldChar w:fldCharType="end"/>
+            </w:r>
+          </w:hyperlink>
+        </w:p>
+        <w:p>
+          <w:pPr>
+            <w:pStyle w:val="11"/>
+            <w:ind w:firstLine="709"/>
+            <w:rPr>
+              <w:rFonts w:asciiTheme="minorHAnsi" w:hAnsiTheme="minorHAnsi" w:cstheme="minorBidi"/>
+              <w:noProof/>
+              <w:sz w:val="22"/>
+              <w:szCs w:val="22"/>
+            </w:rPr>
+          </w:pPr>
+          <w:hyperlink w:anchor="_Toc132275756" w:history="1">
+            <w:r>
+              <w:rPr>
+                <w:rStyle w:val="a7"/>
+                <w:noProof/>
+              </w:rPr>
+              <w:t>3.4.1. Реализация компонента отображения всех голосований</w:t>
+            </w:r>
+            <w:r>
+              <w:rPr>
+                <w:noProof/>
+                <w:webHidden/>
+              </w:rPr>
+              <w:tab/>
+            </w:r>
+            <w:r>
+              <w:rPr>
+                <w:noProof/>
+                <w:webHidden/>
+              </w:rPr>
+              <w:fldChar w:fldCharType="begin"/>
+            </w:r>
+            <w:r>
+              <w:rPr>
+                <w:noProof/>
+                <w:webHidden/>
+              </w:rPr>
+              <w:instrText xml:space="preserve"> PAGEREF _Toc132275756 \h </w:instrText>
+            </w:r>
+            <w:r>
+              <w:rPr>
+                <w:noProof/>
+                <w:webHidden/>
+              </w:rPr>
+            </w:r>
+            <w:r>
+              <w:rPr>
+                <w:noProof/>
+                <w:webHidden/>
+              </w:rPr>
+              <w:fldChar w:fldCharType="separate"/>
+            </w:r>
+            <w:r>
+              <w:rPr>
+                <w:noProof/>
+                <w:webHidden/>
+              </w:rPr>
+              <w:t>33</w:t>
+            </w:r>
+            <w:r>
+              <w:rPr>
+                <w:noProof/>
+                <w:webHidden/>
+              </w:rPr>
+              <w:fldChar w:fldCharType="end"/>
+            </w:r>
+          </w:hyperlink>
+        </w:p>
+        <w:p>
+          <w:pPr>
+            <w:pStyle w:val="11"/>
+            <w:ind w:firstLine="709"/>
+            <w:rPr>
+              <w:rFonts w:asciiTheme="minorHAnsi" w:hAnsiTheme="minorHAnsi" w:cstheme="minorBidi"/>
+              <w:noProof/>
+              <w:sz w:val="22"/>
+              <w:szCs w:val="22"/>
+            </w:rPr>
+          </w:pPr>
+          <w:hyperlink w:anchor="_Toc132275757" w:history="1">
+            <w:r>
+              <w:rPr>
+                <w:rStyle w:val="a7"/>
+                <w:noProof/>
+              </w:rPr>
+              <w:t xml:space="preserve">3.4.2. Реализация компонента подключения веб3-провайдера </w:t>
+            </w:r>
+            <w:r>
+              <w:rPr>
+                <w:rStyle w:val="a7"/>
+                <w:noProof/>
+                <w:lang w:val="en-US"/>
+              </w:rPr>
+              <w:t>MetaMask</w:t>
+            </w:r>
+            <w:r>
+              <w:rPr>
+                <w:noProof/>
+                <w:webHidden/>
+              </w:rPr>
+              <w:tab/>
+            </w:r>
+            <w:r>
+              <w:rPr>
+                <w:noProof/>
+                <w:webHidden/>
+              </w:rPr>
+              <w:fldChar w:fldCharType="begin"/>
+            </w:r>
+            <w:r>
+              <w:rPr>
+                <w:noProof/>
+                <w:webHidden/>
+              </w:rPr>
+              <w:instrText xml:space="preserve"> PAGEREF _Toc132275757 \h </w:instrText>
+            </w:r>
+            <w:r>
+              <w:rPr>
+                <w:noProof/>
+                <w:webHidden/>
+              </w:rPr>
+            </w:r>
+            <w:r>
+              <w:rPr>
+                <w:noProof/>
+                <w:webHidden/>
+              </w:rPr>
+              <w:fldChar w:fldCharType="separate"/>
+            </w:r>
+            <w:r>
+              <w:rPr>
+                <w:noProof/>
+                <w:webHidden/>
+              </w:rPr>
+              <w:t>33</w:t>
+            </w:r>
+            <w:r>
+              <w:rPr>
+                <w:noProof/>
+                <w:webHidden/>
+              </w:rPr>
+              <w:fldChar w:fldCharType="end"/>
+            </w:r>
+          </w:hyperlink>
+        </w:p>
+        <w:p>
+          <w:pPr>
+            <w:pStyle w:val="11"/>
+            <w:ind w:firstLine="709"/>
+            <w:rPr>
+              <w:rFonts w:asciiTheme="minorHAnsi" w:hAnsiTheme="minorHAnsi" w:cstheme="minorBidi"/>
+              <w:noProof/>
+              <w:sz w:val="22"/>
+              <w:szCs w:val="22"/>
+            </w:rPr>
+          </w:pPr>
+          <w:hyperlink w:anchor="_Toc132275758" w:history="1">
+            <w:r>
+              <w:rPr>
+                <w:rStyle w:val="a7"/>
+                <w:noProof/>
+              </w:rPr>
+              <w:t>3.4.3. Реализация компонента создания голосования</w:t>
+            </w:r>
+            <w:r>
+              <w:rPr>
+                <w:noProof/>
+                <w:webHidden/>
+              </w:rPr>
+              <w:tab/>
+            </w:r>
+            <w:r>
+              <w:rPr>
+                <w:noProof/>
+                <w:webHidden/>
+              </w:rPr>
+              <w:fldChar w:fldCharType="begin"/>
+            </w:r>
+            <w:r>
+              <w:rPr>
+                <w:noProof/>
+                <w:webHidden/>
+              </w:rPr>
+              <w:instrText xml:space="preserve"> PAGEREF _Toc132275758 \h </w:instrText>
+            </w:r>
+            <w:r>
+              <w:rPr>
+                <w:noProof/>
+                <w:webHidden/>
+              </w:rPr>
+            </w:r>
+            <w:r>
+              <w:rPr>
+                <w:noProof/>
+                <w:webHidden/>
+              </w:rPr>
+              <w:fldChar w:fldCharType="separate"/>
+            </w:r>
+            <w:r>
+              <w:rPr>
+                <w:noProof/>
+                <w:webHidden/>
+              </w:rPr>
+              <w:t>34</w:t>
+            </w:r>
+            <w:r>
+              <w:rPr>
+                <w:noProof/>
+                <w:webHidden/>
+              </w:rPr>
+              <w:fldChar w:fldCharType="end"/>
+            </w:r>
+          </w:hyperlink>
+        </w:p>
+        <w:p>
+          <w:pPr>
+            <w:pStyle w:val="11"/>
+            <w:ind w:firstLine="709"/>
+            <w:rPr>
+              <w:rFonts w:asciiTheme="minorHAnsi" w:hAnsiTheme="minorHAnsi" w:cstheme="minorBidi"/>
+              <w:noProof/>
+              <w:sz w:val="22"/>
+              <w:szCs w:val="22"/>
+            </w:rPr>
+          </w:pPr>
+          <w:hyperlink w:anchor="_Toc132275759" w:history="1">
+            <w:r>
+              <w:rPr>
+                <w:rStyle w:val="a7"/>
+                <w:noProof/>
+              </w:rPr>
+              <w:t>3.4.4. Реализация компонента проведения голосования</w:t>
+            </w:r>
+            <w:r>
+              <w:rPr>
+                <w:noProof/>
+                <w:webHidden/>
+              </w:rPr>
+              <w:tab/>
+            </w:r>
+            <w:r>
+              <w:rPr>
+                <w:noProof/>
+                <w:webHidden/>
+              </w:rPr>
+              <w:fldChar w:fldCharType="begin"/>
+            </w:r>
+            <w:r>
+              <w:rPr>
+                <w:noProof/>
+                <w:webHidden/>
+              </w:rPr>
+              <w:instrText xml:space="preserve"> PAGEREF _Toc132275759 \h </w:instrText>
+            </w:r>
+            <w:r>
+              <w:rPr>
+                <w:noProof/>
+                <w:webHidden/>
+              </w:rPr>
+            </w:r>
+            <w:r>
+              <w:rPr>
+                <w:noProof/>
+                <w:webHidden/>
+              </w:rPr>
+              <w:fldChar w:fldCharType="separate"/>
+            </w:r>
+            <w:r>
+              <w:rPr>
+                <w:noProof/>
+                <w:webHidden/>
+              </w:rPr>
+              <w:t>35</w:t>
             </w:r>
             <w:r>
               <w:rPr>
@@ -5079,13 +5977,13 @@
               <w:szCs w:val="22"/>
             </w:rPr>
           </w:pPr>
-          <w:hyperlink w:anchor="_Toc127895172" w:history="1">
+          <w:hyperlink w:anchor="_Toc132275760" w:history="1">
             <w:r>
               <w:rPr>
                 <w:rStyle w:val="a7"/>
                 <w:noProof/>
               </w:rPr>
-              <w:t>ЛИТЕРАТУРА</w:t>
+              <w:t>ЗАКЛЮЧЕНИЕ</w:t>
             </w:r>
             <w:r>
               <w:rPr>
@@ -5106,7 +6004,7 @@
                 <w:noProof/>
                 <w:webHidden/>
               </w:rPr>
-              <w:instrText xml:space="preserve"> PAGEREF _Toc127895172 \h </w:instrText>
+              <w:instrText xml:space="preserve"> PAGEREF _Toc132275760 \h </w:instrText>
             </w:r>
             <w:r>
               <w:rPr>
@@ -5126,7 +6024,211 @@
                 <w:noProof/>
                 <w:webHidden/>
               </w:rPr>
-              <w:t>31</w:t>
+              <w:t>37</w:t>
+            </w:r>
+            <w:r>
+              <w:rPr>
+                <w:noProof/>
+                <w:webHidden/>
+              </w:rPr>
+              <w:fldChar w:fldCharType="end"/>
+            </w:r>
+          </w:hyperlink>
+        </w:p>
+        <w:p>
+          <w:pPr>
+            <w:pStyle w:val="11"/>
+            <w:rPr>
+              <w:rFonts w:asciiTheme="minorHAnsi" w:hAnsiTheme="minorHAnsi" w:cstheme="minorBidi"/>
+              <w:noProof/>
+              <w:sz w:val="22"/>
+              <w:szCs w:val="22"/>
+            </w:rPr>
+          </w:pPr>
+          <w:hyperlink w:anchor="_Toc132275761" w:history="1">
+            <w:r>
+              <w:rPr>
+                <w:rStyle w:val="a7"/>
+                <w:noProof/>
+              </w:rPr>
+              <w:t>ЛИТЕРАТУРА</w:t>
+            </w:r>
+            <w:r>
+              <w:rPr>
+                <w:noProof/>
+                <w:webHidden/>
+              </w:rPr>
+              <w:tab/>
+            </w:r>
+            <w:r>
+              <w:rPr>
+                <w:noProof/>
+                <w:webHidden/>
+              </w:rPr>
+              <w:fldChar w:fldCharType="begin"/>
+            </w:r>
+            <w:r>
+              <w:rPr>
+                <w:noProof/>
+                <w:webHidden/>
+              </w:rPr>
+              <w:instrText xml:space="preserve"> PAGEREF _Toc132275761 \h </w:instrText>
+            </w:r>
+            <w:r>
+              <w:rPr>
+                <w:noProof/>
+                <w:webHidden/>
+              </w:rPr>
+            </w:r>
+            <w:r>
+              <w:rPr>
+                <w:noProof/>
+                <w:webHidden/>
+              </w:rPr>
+              <w:fldChar w:fldCharType="separate"/>
+            </w:r>
+            <w:r>
+              <w:rPr>
+                <w:noProof/>
+                <w:webHidden/>
+              </w:rPr>
+              <w:t>38</w:t>
+            </w:r>
+            <w:r>
+              <w:rPr>
+                <w:noProof/>
+                <w:webHidden/>
+              </w:rPr>
+              <w:fldChar w:fldCharType="end"/>
+            </w:r>
+          </w:hyperlink>
+        </w:p>
+        <w:p>
+          <w:pPr>
+            <w:pStyle w:val="11"/>
+            <w:rPr>
+              <w:rFonts w:asciiTheme="minorHAnsi" w:hAnsiTheme="minorHAnsi" w:cstheme="minorBidi"/>
+              <w:noProof/>
+              <w:sz w:val="22"/>
+              <w:szCs w:val="22"/>
+            </w:rPr>
+          </w:pPr>
+          <w:hyperlink w:anchor="_Toc132275762" w:history="1">
+            <w:r>
+              <w:rPr>
+                <w:rStyle w:val="a7"/>
+                <w:noProof/>
+              </w:rPr>
+              <w:t>ПРИЛОЖЕНИЯ</w:t>
+            </w:r>
+            <w:r>
+              <w:rPr>
+                <w:noProof/>
+                <w:webHidden/>
+              </w:rPr>
+              <w:tab/>
+            </w:r>
+            <w:r>
+              <w:rPr>
+                <w:noProof/>
+                <w:webHidden/>
+              </w:rPr>
+              <w:fldChar w:fldCharType="begin"/>
+            </w:r>
+            <w:r>
+              <w:rPr>
+                <w:noProof/>
+                <w:webHidden/>
+              </w:rPr>
+              <w:instrText xml:space="preserve"> PAGEREF _Toc132275762 \h </w:instrText>
+            </w:r>
+            <w:r>
+              <w:rPr>
+                <w:noProof/>
+                <w:webHidden/>
+              </w:rPr>
+            </w:r>
+            <w:r>
+              <w:rPr>
+                <w:noProof/>
+                <w:webHidden/>
+              </w:rPr>
+              <w:fldChar w:fldCharType="separate"/>
+            </w:r>
+            <w:r>
+              <w:rPr>
+                <w:noProof/>
+                <w:webHidden/>
+              </w:rPr>
+              <w:t>42</w:t>
+            </w:r>
+            <w:r>
+              <w:rPr>
+                <w:noProof/>
+                <w:webHidden/>
+              </w:rPr>
+              <w:fldChar w:fldCharType="end"/>
+            </w:r>
+          </w:hyperlink>
+        </w:p>
+        <w:p>
+          <w:pPr>
+            <w:pStyle w:val="11"/>
+            <w:rPr>
+              <w:rFonts w:asciiTheme="minorHAnsi" w:hAnsiTheme="minorHAnsi" w:cstheme="minorBidi"/>
+              <w:noProof/>
+              <w:sz w:val="22"/>
+              <w:szCs w:val="22"/>
+            </w:rPr>
+          </w:pPr>
+          <w:hyperlink w:anchor="_Toc132275763" w:history="1">
+            <w:r>
+              <w:rPr>
+                <w:rStyle w:val="a7"/>
+                <w:noProof/>
+              </w:rPr>
+              <w:t>Приложение А. Листинги исходного кода</w:t>
+            </w:r>
+            <w:r>
+              <w:rPr>
+                <w:noProof/>
+                <w:webHidden/>
+              </w:rPr>
+              <w:tab/>
+            </w:r>
+            <w:r>
+              <w:rPr>
+                <w:noProof/>
+                <w:webHidden/>
+              </w:rPr>
+              <w:fldChar w:fldCharType="begin"/>
+            </w:r>
+            <w:r>
+              <w:rPr>
+                <w:noProof/>
+                <w:webHidden/>
+              </w:rPr>
+              <w:instrText xml:space="preserve"> PAGEREF _Toc132275763 \h </w:instrText>
+            </w:r>
+            <w:r>
+              <w:rPr>
+                <w:noProof/>
+                <w:webHidden/>
+              </w:rPr>
+            </w:r>
+            <w:r>
+              <w:rPr>
+                <w:noProof/>
+                <w:webHidden/>
+              </w:rPr>
+              <w:fldChar w:fldCharType="separate"/>
+            </w:r>
+            <w:r>
+              <w:rPr>
+                <w:noProof/>
+                <w:webHidden/>
+              </w:rPr>
+              <w:t>42</w:t>
             </w:r>
             <w:r>
               <w:rPr>
@@ -5162,7 +6264,7 @@
         <w:suppressAutoHyphens/>
         <w:spacing w:after="0" w:line="360" w:lineRule="auto"/>
       </w:pPr>
-      <w:bookmarkStart w:id="11" w:name="_Toc127895144"/>
+      <w:bookmarkStart w:id="11" w:name="_Toc132275721"/>
       <w:r>
         <w:lastRenderedPageBreak/>
         <w:t>ВВЕДЕНИЕ</w:t>
@@ -5923,7 +7025,7 @@
         </w:rPr>
       </w:pPr>
       <w:bookmarkStart w:id="12" w:name="_Toc9358290"/>
-      <w:bookmarkStart w:id="13" w:name="_Toc127895145"/>
+      <w:bookmarkStart w:id="13" w:name="_Toc132275722"/>
       <w:r>
         <w:rPr>
           <w:caps w:val="0"/>
@@ -5953,7 +7055,7 @@
         <w:suppressAutoHyphens/>
         <w:spacing w:before="0" w:after="0" w:line="360" w:lineRule="auto"/>
       </w:pPr>
-      <w:bookmarkStart w:id="14" w:name="_Toc127895146"/>
+      <w:bookmarkStart w:id="14" w:name="_Toc132275723"/>
       <w:r>
         <w:t>1</w:t>
       </w:r>
@@ -6093,7 +7195,7 @@
         <w:spacing w:before="0" w:after="0" w:line="360" w:lineRule="auto"/>
         <w:outlineLvl w:val="1"/>
       </w:pPr>
-      <w:bookmarkStart w:id="15" w:name="_Toc127895147"/>
+      <w:bookmarkStart w:id="15" w:name="_Toc132275724"/>
       <w:r>
         <w:lastRenderedPageBreak/>
         <w:t>1</w:t>
@@ -6244,7 +7346,7 @@
         <w:spacing w:before="0" w:after="0" w:line="360" w:lineRule="auto"/>
         <w:outlineLvl w:val="1"/>
       </w:pPr>
-      <w:bookmarkStart w:id="16" w:name="_Toc127895148"/>
+      <w:bookmarkStart w:id="16" w:name="_Toc132275725"/>
       <w:r>
         <w:t>1</w:t>
       </w:r>
@@ -6421,7 +7523,7 @@
         <w:spacing w:before="0" w:after="0" w:line="360" w:lineRule="auto"/>
         <w:outlineLvl w:val="1"/>
       </w:pPr>
-      <w:bookmarkStart w:id="17" w:name="_Toc127895149"/>
+      <w:bookmarkStart w:id="17" w:name="_Toc132275726"/>
       <w:r>
         <w:t>1</w:t>
       </w:r>
@@ -6551,7 +7653,7 @@
         </w:tabs>
         <w:spacing w:before="0" w:after="0" w:line="360" w:lineRule="auto"/>
       </w:pPr>
-      <w:bookmarkStart w:id="18" w:name="_Toc127895150"/>
+      <w:bookmarkStart w:id="18" w:name="_Toc132275727"/>
       <w:r>
         <w:t>1</w:t>
       </w:r>
@@ -6612,7 +7714,7 @@
         </w:tabs>
         <w:spacing w:before="0" w:after="0" w:line="360" w:lineRule="auto"/>
       </w:pPr>
-      <w:bookmarkStart w:id="19" w:name="_Toc127895151"/>
+      <w:bookmarkStart w:id="19" w:name="_Toc132275728"/>
       <w:r>
         <w:t>1</w:t>
       </w:r>
@@ -6714,7 +7816,7 @@
         </w:tabs>
         <w:spacing w:before="0" w:after="0" w:line="360" w:lineRule="auto"/>
       </w:pPr>
-      <w:bookmarkStart w:id="20" w:name="_Toc127895152"/>
+      <w:bookmarkStart w:id="20" w:name="_Toc132275729"/>
       <w:r>
         <w:t>1</w:t>
       </w:r>
@@ -7038,7 +8140,7 @@
         </w:tabs>
         <w:spacing w:before="0" w:after="0" w:line="360" w:lineRule="auto"/>
       </w:pPr>
-      <w:bookmarkStart w:id="21" w:name="_Toc127895153"/>
+      <w:bookmarkStart w:id="21" w:name="_Toc132275730"/>
       <w:r>
         <w:lastRenderedPageBreak/>
         <w:t>1</w:t>
@@ -7191,7 +8293,7 @@
         </w:tabs>
         <w:spacing w:before="0" w:after="0" w:line="360" w:lineRule="auto"/>
       </w:pPr>
-      <w:bookmarkStart w:id="22" w:name="_Toc127895154"/>
+      <w:bookmarkStart w:id="22" w:name="_Toc132275731"/>
       <w:r>
         <w:t>1</w:t>
       </w:r>
@@ -7221,7 +8323,7 @@
         </w:tabs>
         <w:spacing w:before="0" w:after="0" w:line="360" w:lineRule="auto"/>
       </w:pPr>
-      <w:bookmarkStart w:id="23" w:name="_Toc127895155"/>
+      <w:bookmarkStart w:id="23" w:name="_Toc132275732"/>
       <w:r>
         <w:t>1</w:t>
       </w:r>
@@ -7936,7 +9038,7 @@
         </w:tabs>
         <w:spacing w:before="0" w:after="0" w:line="360" w:lineRule="auto"/>
       </w:pPr>
-      <w:bookmarkStart w:id="24" w:name="_Toc127895156"/>
+      <w:bookmarkStart w:id="24" w:name="_Toc132275733"/>
       <w:r>
         <w:lastRenderedPageBreak/>
         <w:t>1</w:t>
@@ -8377,7 +9479,7 @@
         </w:tabs>
         <w:spacing w:before="0" w:after="0" w:line="360" w:lineRule="auto"/>
       </w:pPr>
-      <w:bookmarkStart w:id="25" w:name="_Toc127895157"/>
+      <w:bookmarkStart w:id="25" w:name="_Toc132275734"/>
       <w:r>
         <w:t>1</w:t>
       </w:r>
@@ -8783,7 +9885,7 @@
         </w:tabs>
         <w:spacing w:before="0" w:after="0" w:line="360" w:lineRule="auto"/>
       </w:pPr>
-      <w:bookmarkStart w:id="26" w:name="_Toc127895158"/>
+      <w:bookmarkStart w:id="26" w:name="_Toc132275735"/>
       <w:r>
         <w:t>1</w:t>
       </w:r>
@@ -8857,7 +9959,7 @@
         </w:tabs>
         <w:spacing w:before="0" w:after="0" w:line="360" w:lineRule="auto"/>
       </w:pPr>
-      <w:bookmarkStart w:id="27" w:name="_Toc127895159"/>
+      <w:bookmarkStart w:id="27" w:name="_Toc132275736"/>
       <w:r>
         <w:t>1</w:t>
       </w:r>
@@ -9060,7 +10162,7 @@
         </w:tabs>
         <w:spacing w:before="0" w:after="0" w:line="360" w:lineRule="auto"/>
       </w:pPr>
-      <w:bookmarkStart w:id="28" w:name="_Toc127895160"/>
+      <w:bookmarkStart w:id="28" w:name="_Toc132275737"/>
       <w:r>
         <w:t>1</w:t>
       </w:r>
@@ -9228,7 +10330,7 @@
         </w:tabs>
         <w:spacing w:before="0" w:after="0" w:line="360" w:lineRule="auto"/>
       </w:pPr>
-      <w:bookmarkStart w:id="29" w:name="_Toc127895161"/>
+      <w:bookmarkStart w:id="29" w:name="_Toc132275738"/>
       <w:r>
         <w:t>1</w:t>
       </w:r>
@@ -9681,7 +10783,7 @@
           <w:caps w:val="0"/>
         </w:rPr>
       </w:pPr>
-      <w:bookmarkStart w:id="30" w:name="_Toc127895162"/>
+      <w:bookmarkStart w:id="30" w:name="_Toc132275739"/>
       <w:r>
         <w:rPr>
           <w:caps w:val="0"/>
@@ -10396,7 +11498,7 @@
         <w:spacing w:before="0" w:after="0" w:line="360" w:lineRule="auto"/>
       </w:pPr>
       <w:bookmarkStart w:id="31" w:name="_Toc126624490"/>
-      <w:bookmarkStart w:id="32" w:name="_Toc127895163"/>
+      <w:bookmarkStart w:id="32" w:name="_Toc132275740"/>
       <w:bookmarkStart w:id="33" w:name="_Hlk41223255"/>
       <w:r>
         <w:t>2</w:t>
@@ -11134,7 +12236,7 @@
         <w:spacing w:before="0" w:after="0" w:line="360" w:lineRule="auto"/>
       </w:pPr>
       <w:bookmarkStart w:id="34" w:name="_Toc126624491"/>
-      <w:bookmarkStart w:id="35" w:name="_Toc127895164"/>
+      <w:bookmarkStart w:id="35" w:name="_Toc132275741"/>
       <w:r>
         <w:t>2</w:t>
       </w:r>
@@ -11490,7 +12592,7 @@
         <w:spacing w:before="0" w:after="0" w:line="360" w:lineRule="auto"/>
       </w:pPr>
       <w:bookmarkStart w:id="36" w:name="_Toc126624492"/>
-      <w:bookmarkStart w:id="37" w:name="_Toc127895165"/>
+      <w:bookmarkStart w:id="37" w:name="_Toc132275742"/>
       <w:r>
         <w:lastRenderedPageBreak/>
         <w:t>2</w:t>
@@ -12135,7 +13237,7 @@
         <w:spacing w:before="0" w:after="0" w:line="360" w:lineRule="auto"/>
       </w:pPr>
       <w:bookmarkStart w:id="38" w:name="_Toc126624493"/>
-      <w:bookmarkStart w:id="39" w:name="_Toc127895166"/>
+      <w:bookmarkStart w:id="39" w:name="_Toc132275743"/>
       <w:r>
         <w:lastRenderedPageBreak/>
         <w:t>2</w:t>
@@ -12236,7 +13338,7 @@
         <w:t>Ethereum</w:t>
       </w:r>
       <w:r>
-        <w:t xml:space="preserve"> и определяют логику изменений состояния, происходящих в блокчейне. Виртуальная машина </w:t>
+        <w:t xml:space="preserve">. Виртуальная машина </w:t>
       </w:r>
       <w:r>
         <w:rPr>
@@ -12264,19 +13366,25 @@
         <w:ind w:left="0" w:firstLine="709"/>
       </w:pPr>
       <w:r>
-        <w:t xml:space="preserve">Веб-приложение определяет логику пользовательского интерфейса и взаимодействует с логикой приложения, определенного в смарт-контрактах,  с помощью </w:t>
-      </w:r>
-      <w:r>
-        <w:rPr>
-          <w:lang w:val="en-US"/>
-        </w:rPr>
-        <w:t>Web</w:t>
-      </w:r>
-      <w:r>
-        <w:t xml:space="preserve">3 </w:t>
-      </w:r>
-      <w:r>
-        <w:t>Провайдера.</w:t>
+        <w:t>Веб-сервер обрабатывает логику приложения, определенного в смарт-контрактах с использованием Веб3</w:t>
+      </w:r>
+      <w:r>
+        <w:t xml:space="preserve"> </w:t>
+      </w:r>
+      <w:r>
+        <w:t>Провайдера</w:t>
+      </w:r>
+      <w:r>
+        <w:t xml:space="preserve"> </w:t>
+      </w:r>
+      <w:r>
+        <w:rPr>
+          <w:lang w:val="en-US"/>
+        </w:rPr>
+        <w:t>Alchemy</w:t>
+      </w:r>
+      <w:r>
+        <w:t>.</w:t>
       </w:r>
     </w:p>
     <w:p>
@@ -12292,16 +13400,68 @@
         <w:ind w:left="0" w:firstLine="709"/>
       </w:pPr>
       <w:r>
-        <w:rPr>
-          <w:lang w:val="en-US"/>
-        </w:rPr>
-        <w:t>Web</w:t>
-      </w:r>
-      <w:r>
-        <w:t xml:space="preserve">3 </w:t>
-      </w:r>
-      <w:r>
-        <w:t xml:space="preserve">Провайдер – узел сети, к которому подключается пользователь для взаимодействия с блокчейном. </w:t>
+        <w:t>Веб3</w:t>
+      </w:r>
+      <w:r>
+        <w:t xml:space="preserve"> </w:t>
+      </w:r>
+      <w:r>
+        <w:t>Провайдер – узел сети, к которому подключается веб-интерфейс и веб-сервер д</w:t>
+      </w:r>
+      <w:r>
+        <w:t>ля взаимодействия с блокчейном.</w:t>
+      </w:r>
+    </w:p>
+    <w:p>
+      <w:pPr>
+        <w:pStyle w:val="aff4"/>
+        <w:numPr>
+          <w:ilvl w:val="0"/>
+          <w:numId w:val="17"/>
+        </w:numPr>
+        <w:tabs>
+          <w:tab w:val="left" w:pos="1134"/>
+        </w:tabs>
+        <w:ind w:left="0" w:firstLine="709"/>
+      </w:pPr>
+      <w:r>
+        <w:t>Веб-</w:t>
+      </w:r>
+      <w:r>
+        <w:t>интерфейс</w:t>
+      </w:r>
+      <w:r>
+        <w:t xml:space="preserve"> определяет логику пользовательского интерфейса и взаимодействует с</w:t>
+      </w:r>
+      <w:r>
+        <w:t xml:space="preserve"> </w:t>
+      </w:r>
+      <w:r>
+        <w:t>блокчейном</w:t>
+      </w:r>
+      <w:r>
+        <w:t xml:space="preserve">  с помощью </w:t>
+      </w:r>
+      <w:r>
+        <w:t>Веб3</w:t>
+      </w:r>
+      <w:r>
+        <w:t xml:space="preserve"> </w:t>
+      </w:r>
+      <w:r>
+        <w:t>Провайдера</w:t>
+      </w:r>
+      <w:r>
+        <w:t xml:space="preserve"> </w:t>
+      </w:r>
+      <w:r>
+        <w:rPr>
+          <w:lang w:val="en-US"/>
+        </w:rPr>
+        <w:t>MetaMask</w:t>
+      </w:r>
+      <w:r>
+        <w:t>.</w:t>
       </w:r>
     </w:p>
     <w:p>
@@ -12315,10 +13475,10 @@
           <w:lang w:eastAsia="ru-RU"/>
         </w:rPr>
         <w:drawing>
-          <wp:inline distT="0" distB="0" distL="0" distR="0" wp14:anchorId="45CF51E2" wp14:editId="4D8E077C">
-            <wp:extent cx="2466975" cy="3930764"/>
-            <wp:effectExtent l="0" t="0" r="0" b="0"/>
-            <wp:docPr id="8" name="Рисунок 8" descr="C:\Users\veron\OneDrive\Рабочий стол\susu\4 курс\практика\диаграммы\SmartContract-структура веб3 (вертикальная).jpg"/>
+          <wp:inline distT="0" distB="0" distL="0" distR="0" wp14:anchorId="6AEC1ACC" wp14:editId="4F8BAA02">
+            <wp:extent cx="5455388" cy="3313216"/>
+            <wp:effectExtent l="0" t="0" r="0" b="1905"/>
+            <wp:docPr id="10" name="Рисунок 10" descr="C:\Users\veron\OneDrive\Рабочий стол\susu\4 курс\диплом\диаграммы\SmartContract-структура веб3 (вертикальная).jpg"/>
             <wp:cNvGraphicFramePr>
               <a:graphicFrameLocks xmlns:a="http://schemas.openxmlformats.org/drawingml/2006/main" noChangeAspect="1"/>
             </wp:cNvGraphicFramePr>
@@ -12326,7 +13486,7 @@
               <a:graphicData uri="http://schemas.openxmlformats.org/drawingml/2006/picture">
                 <pic:pic xmlns:pic="http://schemas.openxmlformats.org/drawingml/2006/picture">
                   <pic:nvPicPr>
-                    <pic:cNvPr id="0" name="Picture 1" descr="C:\Users\veron\OneDrive\Рабочий стол\susu\4 курс\практика\диаграммы\SmartContract-структура веб3 (вертикальная).jpg"/>
+                    <pic:cNvPr id="0" name="Picture 2" descr="C:\Users\veron\OneDrive\Рабочий стол\susu\4 курс\диплом\диаграммы\SmartContract-структура веб3 (вертикальная).jpg"/>
                     <pic:cNvPicPr>
                       <a:picLocks noChangeAspect="1" noChangeArrowheads="1"/>
                     </pic:cNvPicPr>
@@ -12347,7 +13507,7 @@
                   <pic:spPr bwMode="auto">
                     <a:xfrm>
                       <a:off x="0" y="0"/>
-                      <a:ext cx="2485637" cy="3960500"/>
+                      <a:ext cx="5463625" cy="3318219"/>
                     </a:xfrm>
                     <a:prstGeom prst="rect">
                       <a:avLst/>
@@ -12378,14 +13538,10 @@
         <w:jc w:val="center"/>
       </w:pPr>
       <w:r>
-        <w:rPr>
-          <w:highlight w:val="yellow"/>
-        </w:rPr>
         <w:t xml:space="preserve">Рисунок 6 – Архитектура системы </w:t>
       </w:r>
       <w:r>
         <w:rPr>
-          <w:highlight w:val="yellow"/>
           <w:lang w:val="en-US"/>
         </w:rPr>
         <w:t>EVoting</w:t>
@@ -12409,7 +13565,7 @@
         <w:spacing w:before="0" w:after="0" w:line="360" w:lineRule="auto"/>
       </w:pPr>
       <w:bookmarkStart w:id="40" w:name="_Toc126624494"/>
-      <w:bookmarkStart w:id="41" w:name="_Toc127895167"/>
+      <w:bookmarkStart w:id="41" w:name="_Toc132275744"/>
       <w:r>
         <w:lastRenderedPageBreak/>
         <w:t>2</w:t>
@@ -12470,7 +13626,13 @@
         <w:t>EVoting</w:t>
       </w:r>
       <w:r>
-        <w:t xml:space="preserve"> была построена диаграмма его компонентов (рисунок </w:t>
+        <w:t xml:space="preserve"> была построена диаграмма </w:t>
+      </w:r>
+      <w:r>
+        <w:t xml:space="preserve">смарт-контрактов </w:t>
+      </w:r>
+      <w:r>
+        <w:t xml:space="preserve">(рисунок </w:t>
       </w:r>
       <w:r>
         <w:t>7</w:t>
@@ -12484,10 +13646,37 @@
         <w:pStyle w:val="aff4"/>
       </w:pPr>
       <w:r>
-        <w:t>В</w:t>
-      </w:r>
-      <w:r>
-        <w:t xml:space="preserve"> управляющем смарт-контракте хранятся все созданные смарт-контракты для голосования. Программная логика каждого голосования находится в смарт-контракте для голосования. </w:t>
+        <w:t>В управляющем смарт-контракте</w:t>
+      </w:r>
+      <w:r>
+        <w:t xml:space="preserve"> </w:t>
+      </w:r>
+      <w:r>
+        <w:rPr>
+          <w:lang w:val="en-US"/>
+        </w:rPr>
+        <w:t>EVotingManager</w:t>
+      </w:r>
+      <w:r>
+        <w:t xml:space="preserve"> хранятся </w:t>
+      </w:r>
+      <w:r>
+        <w:t xml:space="preserve">публичные ключи </w:t>
+      </w:r>
+      <w:r>
+        <w:t>все</w:t>
+      </w:r>
+      <w:r>
+        <w:t>х</w:t>
+      </w:r>
+      <w:r>
+        <w:t xml:space="preserve"> созданных</w:t>
+      </w:r>
+      <w:r>
+        <w:t xml:space="preserve"> с</w:t>
+      </w:r>
+      <w:r>
+        <w:t>март-контрактов голосований.</w:t>
       </w:r>
     </w:p>
     <w:p>
@@ -12495,7 +13684,132 @@
         <w:pStyle w:val="aff4"/>
       </w:pPr>
       <w:r>
-        <w:t xml:space="preserve">В голосованиях используется токен, который отвечает за начисление токена избирателю на адрес кошелька и перевод этого токена на адрес кошелька кандидата. Стандарт </w:t>
+        <w:t>Программная логика каждого голосования находится в смарт-контракте для голосования</w:t>
+      </w:r>
+      <w:r>
+        <w:t xml:space="preserve"> </w:t>
+      </w:r>
+      <w:r>
+        <w:rPr>
+          <w:lang w:val="en-US"/>
+        </w:rPr>
+        <w:t>EVoting</w:t>
+      </w:r>
+      <w:r>
+        <w:t>.</w:t>
+      </w:r>
+      <w:r>
+        <w:t xml:space="preserve"> </w:t>
+      </w:r>
+      <w:r>
+        <w:t>Данный смарт-контракт содержит поля</w:t>
+      </w:r>
+      <w:r>
+        <w:t>, определяющие голосование</w:t>
+      </w:r>
+      <w:r>
+        <w:t xml:space="preserve">: </w:t>
+      </w:r>
+      <w:r>
+        <w:t xml:space="preserve">его </w:t>
+      </w:r>
+      <w:r>
+        <w:t>название, дат</w:t>
+      </w:r>
+      <w:r>
+        <w:t>у и время</w:t>
+      </w:r>
+      <w:r>
+        <w:t xml:space="preserve"> начала </w:t>
+      </w:r>
+      <w:r>
+        <w:t xml:space="preserve">и </w:t>
+      </w:r>
+      <w:r>
+        <w:t>окончания, список</w:t>
+      </w:r>
+      <w:r>
+        <w:t xml:space="preserve"> публичных ключей</w:t>
+      </w:r>
+      <w:r>
+        <w:t xml:space="preserve"> </w:t>
+      </w:r>
+      <w:r>
+        <w:t xml:space="preserve">избирателей, </w:t>
+      </w:r>
+      <w:r>
+        <w:t>список вариантов ответов</w:t>
+      </w:r>
+      <w:r>
+        <w:t>.</w:t>
+      </w:r>
+      <w:r>
+        <w:t xml:space="preserve"> </w:t>
+      </w:r>
+      <w:r>
+        <w:t xml:space="preserve">За начисление голоса конкретному выбору избирателя отвечает метод </w:t>
+      </w:r>
+      <w:r>
+        <w:rPr>
+          <w:lang w:val="en-US"/>
+        </w:rPr>
+        <w:t>vote</w:t>
+      </w:r>
+      <w:r>
+        <w:t>.</w:t>
+      </w:r>
+      <w:r>
+        <w:t xml:space="preserve"> </w:t>
+      </w:r>
+      <w:r>
+        <w:t xml:space="preserve">Для подсчета голосов представлен метод </w:t>
+      </w:r>
+      <w:r>
+        <w:rPr>
+          <w:lang w:val="en-US"/>
+        </w:rPr>
+        <w:t>totalVotesFor.</w:t>
+      </w:r>
+    </w:p>
+    <w:p>
+      <w:pPr>
+        <w:pStyle w:val="aff4"/>
+      </w:pPr>
+      <w:r>
+        <w:t>В голосованиях используется токен</w:t>
+      </w:r>
+      <w:r>
+        <w:t xml:space="preserve"> </w:t>
+      </w:r>
+      <w:r>
+        <w:rPr>
+          <w:lang w:val="en-US"/>
+        </w:rPr>
+        <w:t>EVotingToken</w:t>
+      </w:r>
+      <w:r>
+        <w:t>,</w:t>
+      </w:r>
+      <w:r>
+        <w:t xml:space="preserve"> который отвечает за начисление токена избирателю на адрес кошелька и перевод этого токена на адрес кошелька кандидата. </w:t>
+      </w:r>
+      <w:r>
+        <w:t>Данный токен использует с</w:t>
+      </w:r>
+      <w:r>
+        <w:t>тандарт</w:t>
+      </w:r>
+      <w:r>
+        <w:t xml:space="preserve"> токенов в блокчейне </w:t>
+      </w:r>
+      <w:r>
+        <w:rPr>
+          <w:lang w:val="en-US"/>
+        </w:rPr>
+        <w:t>Ethereum</w:t>
+      </w:r>
+      <w:r>
+        <w:t xml:space="preserve"> </w:t>
       </w:r>
       <w:r>
         <w:rPr>
@@ -12505,39 +13819,6 @@
       </w:r>
       <w:r>
         <w:t>20</w:t>
-      </w:r>
-      <w:r>
-        <w:t xml:space="preserve"> необходим для реа</w:t>
-      </w:r>
-      <w:r>
-        <w:t>лизации токена для голосования</w:t>
-      </w:r>
-      <w:r>
-        <w:t>.</w:t>
-      </w:r>
-      <w:r>
-        <w:t xml:space="preserve"> </w:t>
-      </w:r>
-      <w:r>
-        <w:t xml:space="preserve">Данный стандарт реализован в качестве </w:t>
-      </w:r>
-      <w:r>
-        <w:rPr>
-          <w:lang w:val="en-US"/>
-        </w:rPr>
-        <w:t>API</w:t>
-      </w:r>
-      <w:r>
-        <w:t xml:space="preserve"> </w:t>
-      </w:r>
-      <w:r>
-        <w:t xml:space="preserve">для токенов смарт-контрактов в сети </w:t>
-      </w:r>
-      <w:r>
-        <w:rPr>
-          <w:lang w:val="en-US"/>
-        </w:rPr>
-        <w:t>Ethereum</w:t>
       </w:r>
       <w:r>
         <w:t>.</w:t>
@@ -12566,10 +13847,10 @@
           <w:lang w:eastAsia="ru-RU"/>
         </w:rPr>
         <w:drawing>
-          <wp:inline distT="0" distB="0" distL="0" distR="0" wp14:anchorId="64F6A3EC" wp14:editId="6CF7B18D">
-            <wp:extent cx="3028207" cy="2531896"/>
-            <wp:effectExtent l="0" t="0" r="1270" b="1905"/>
-            <wp:docPr id="3" name="Рисунок 3" descr="C:\Users\veron\OneDrive\Рабочий стол\susu\4 курс\практика\диаграммы\SmartContract-Компоненты.jpg"/>
+          <wp:inline distT="0" distB="0" distL="0" distR="0" wp14:anchorId="7FFB6063" wp14:editId="4BB1C11B">
+            <wp:extent cx="5545777" cy="3766406"/>
+            <wp:effectExtent l="0" t="0" r="0" b="5715"/>
+            <wp:docPr id="3" name="Рисунок 3" descr="C:\Users\veron\OneDrive\Рабочий стол\susu\4 курс\диплом\диаграммы\SmartContract-Классы.jpg"/>
             <wp:cNvGraphicFramePr>
               <a:graphicFrameLocks xmlns:a="http://schemas.openxmlformats.org/drawingml/2006/main" noChangeAspect="1"/>
             </wp:cNvGraphicFramePr>
@@ -12577,7 +13858,7 @@
               <a:graphicData uri="http://schemas.openxmlformats.org/drawingml/2006/picture">
                 <pic:pic xmlns:pic="http://schemas.openxmlformats.org/drawingml/2006/picture">
                   <pic:nvPicPr>
-                    <pic:cNvPr id="0" name="Picture 8" descr="C:\Users\veron\OneDrive\Рабочий стол\susu\4 курс\практика\диаграммы\SmartContract-Компоненты.jpg"/>
+                    <pic:cNvPr id="0" name="Picture 1" descr="C:\Users\veron\OneDrive\Рабочий стол\susu\4 курс\диплом\диаграммы\SmartContract-Классы.jpg"/>
                     <pic:cNvPicPr>
                       <a:picLocks noChangeAspect="1" noChangeArrowheads="1"/>
                     </pic:cNvPicPr>
@@ -12598,7 +13879,7 @@
                   <pic:spPr bwMode="auto">
                     <a:xfrm>
                       <a:off x="0" y="0"/>
-                      <a:ext cx="3090751" cy="2584189"/>
+                      <a:ext cx="5558648" cy="3775148"/>
                     </a:xfrm>
                     <a:prstGeom prst="rect">
                       <a:avLst/>
@@ -12626,7 +13907,10 @@
         <w:t>Рисунок 7</w:t>
       </w:r>
       <w:r>
-        <w:t xml:space="preserve"> – Диаграмма компонентов смарт-контракта</w:t>
+        <w:t xml:space="preserve"> – Диаграмма </w:t>
+      </w:r>
+      <w:r>
+        <w:t>смарт-контрактов</w:t>
       </w:r>
       <w:r>
         <w:t xml:space="preserve"> системы </w:t>
@@ -12637,15 +13921,6 @@
         </w:rPr>
         <w:t>EVoting</w:t>
       </w:r>
-    </w:p>
-    <w:p>
-      <w:pPr>
-        <w:pStyle w:val="aff4"/>
-        <w:tabs>
-          <w:tab w:val="left" w:pos="993"/>
-        </w:tabs>
-        <w:ind w:firstLine="0"/>
-      </w:pPr>
     </w:p>
     <w:p>
       <w:pPr>
@@ -12659,8 +13934,245 @@
         </w:tabs>
         <w:spacing w:before="0" w:after="0" w:line="360" w:lineRule="auto"/>
       </w:pPr>
+      <w:r>
+        <w:lastRenderedPageBreak/>
+        <w:t>2</w:t>
+      </w:r>
+      <w:r>
+        <w:t>.</w:t>
+      </w:r>
+      <w:r>
+        <w:t>4.2</w:t>
+      </w:r>
+      <w:r>
+        <w:t xml:space="preserve">. </w:t>
+      </w:r>
+      <w:r>
+        <w:t>Веб</w:t>
+      </w:r>
+      <w:r>
+        <w:t>-</w:t>
+      </w:r>
+      <w:r>
+        <w:t>сервер</w:t>
+      </w:r>
+      <w:r>
+        <w:t xml:space="preserve"> </w:t>
+      </w:r>
+      <w:r>
+        <w:t xml:space="preserve">системы </w:t>
+      </w:r>
+      <w:r>
+        <w:rPr>
+          <w:lang w:val="en-US"/>
+        </w:rPr>
+        <w:t>EVoting</w:t>
+      </w:r>
+    </w:p>
+    <w:p>
+      <w:pPr>
+        <w:pStyle w:val="AStyle"/>
+      </w:pPr>
+      <w:r>
+        <w:t>Веб-сервер позволяет взаимодействовать со смарт-контра</w:t>
+      </w:r>
+      <w:r>
+        <w:t>к</w:t>
+      </w:r>
+      <w:r>
+        <w:t xml:space="preserve">тами </w:t>
+      </w:r>
+      <w:r>
+        <w:t xml:space="preserve">через </w:t>
+      </w:r>
+      <w:r>
+        <w:rPr>
+          <w:lang w:val="en-US"/>
+        </w:rPr>
+        <w:t>REST</w:t>
+      </w:r>
+      <w:r>
+        <w:t xml:space="preserve"> </w:t>
+      </w:r>
+      <w:r>
+        <w:rPr>
+          <w:lang w:val="en-US"/>
+        </w:rPr>
+        <w:t>API</w:t>
+      </w:r>
+      <w:r>
+        <w:t xml:space="preserve">. </w:t>
+      </w:r>
+      <w:r>
+        <w:t>Рассмотрим следующие запросы, доступные пользователю.</w:t>
+      </w:r>
+    </w:p>
+    <w:p>
+      <w:pPr>
+        <w:pStyle w:val="AStyle"/>
+        <w:numPr>
+          <w:ilvl w:val="0"/>
+          <w:numId w:val="23"/>
+        </w:numPr>
+        <w:tabs>
+          <w:tab w:val="left" w:pos="1134"/>
+        </w:tabs>
+        <w:ind w:left="0" w:firstLine="709"/>
+      </w:pPr>
+      <w:r>
+        <w:rPr>
+          <w:lang w:val="en-US"/>
+        </w:rPr>
+        <w:t>GET</w:t>
+      </w:r>
+      <w:r>
+        <w:t xml:space="preserve"> /</w:t>
+      </w:r>
+      <w:r>
+        <w:rPr>
+          <w:lang w:val="en-US"/>
+        </w:rPr>
+        <w:t>get</w:t>
+      </w:r>
+      <w:r>
+        <w:t>-</w:t>
+      </w:r>
+      <w:r>
+        <w:rPr>
+          <w:lang w:val="en-US"/>
+        </w:rPr>
+        <w:t>voting</w:t>
+      </w:r>
+      <w:r>
+        <w:t>-</w:t>
+      </w:r>
+      <w:r>
+        <w:rPr>
+          <w:lang w:val="en-US"/>
+        </w:rPr>
+        <w:t>list</w:t>
+      </w:r>
+      <w:r>
+        <w:t xml:space="preserve"> – </w:t>
+      </w:r>
+      <w:r>
+        <w:t>получение списка всех голосований системы, используя данные, хранящиеся в управляющем смарт-контракте.</w:t>
+      </w:r>
+      <w:r>
+        <w:t xml:space="preserve"> Каждое голосование в списке представлено в виде объекта со свойствами: </w:t>
+      </w:r>
+      <w:r>
+        <w:t xml:space="preserve">адрес смарт-контракта голосования, </w:t>
+      </w:r>
+      <w:r>
+        <w:t xml:space="preserve">название, дата начала и дата окончания, </w:t>
+      </w:r>
+      <w:r>
+        <w:t>список участников-избирателей, а также список вариантов</w:t>
+      </w:r>
+      <w:r>
+        <w:t xml:space="preserve"> ответов</w:t>
+      </w:r>
+      <w:r>
+        <w:t>.</w:t>
+      </w:r>
+    </w:p>
+    <w:p>
+      <w:pPr>
+        <w:pStyle w:val="AStyle"/>
+        <w:numPr>
+          <w:ilvl w:val="0"/>
+          <w:numId w:val="23"/>
+        </w:numPr>
+        <w:tabs>
+          <w:tab w:val="left" w:pos="1134"/>
+        </w:tabs>
+        <w:ind w:left="0" w:firstLine="709"/>
+      </w:pPr>
+      <w:r>
+        <w:rPr>
+          <w:lang w:val="en-US"/>
+        </w:rPr>
+        <w:t>POST</w:t>
+      </w:r>
+      <w:r>
+        <w:t xml:space="preserve"> /</w:t>
+      </w:r>
+      <w:r>
+        <w:rPr>
+          <w:lang w:val="en-US"/>
+        </w:rPr>
+        <w:t>create</w:t>
+      </w:r>
+      <w:r>
+        <w:t>-</w:t>
+      </w:r>
+      <w:r>
+        <w:rPr>
+          <w:lang w:val="en-US"/>
+        </w:rPr>
+        <w:t>voting</w:t>
+      </w:r>
+      <w:r>
+        <w:t xml:space="preserve"> – </w:t>
+      </w:r>
+      <w:r>
+        <w:t>добавлен</w:t>
+      </w:r>
+      <w:r>
+        <w:t xml:space="preserve">ие нового голосования в систему. </w:t>
+      </w:r>
+      <w:r>
+        <w:t>В теле запроса пользователю нужно указать данные голосования: название, дату начала и окончания, список участников и вариантов ответов.</w:t>
+      </w:r>
+      <w:r>
+        <w:t xml:space="preserve"> </w:t>
+      </w:r>
+      <w:r>
+        <w:t xml:space="preserve">Переданные параметры конвертируются в </w:t>
+      </w:r>
+      <w:r>
+        <w:t>байт-код</w:t>
+      </w:r>
+      <w:r>
+        <w:t>, который затем используется для развертывания смарт-к</w:t>
+      </w:r>
+      <w:r>
+        <w:t>онтракта голосования в блокчейн</w:t>
+      </w:r>
+      <w:r>
+        <w:t>.</w:t>
+      </w:r>
+      <w:r>
+        <w:t xml:space="preserve"> В результате вызова запроса пользователю возвращается адрес созданного голосования в сети блокчейна.</w:t>
+      </w:r>
+      <w:r>
+        <w:t xml:space="preserve"> Полученный адрес голосования добавляется в управляющий смарт-контракт.</w:t>
+      </w:r>
+    </w:p>
+    <w:p>
+      <w:pPr>
+        <w:pStyle w:val="aff4"/>
+        <w:tabs>
+          <w:tab w:val="left" w:pos="993"/>
+        </w:tabs>
+        <w:ind w:firstLine="0"/>
+      </w:pPr>
+    </w:p>
+    <w:p>
+      <w:pPr>
+        <w:pStyle w:val="Heading11"/>
+        <w:numPr>
+          <w:ilvl w:val="0"/>
+          <w:numId w:val="0"/>
+        </w:numPr>
+        <w:tabs>
+          <w:tab w:val="left" w:pos="567"/>
+        </w:tabs>
+        <w:spacing w:before="0" w:after="0" w:line="360" w:lineRule="auto"/>
+      </w:pPr>
       <w:bookmarkStart w:id="42" w:name="_Toc126624495"/>
-      <w:bookmarkStart w:id="43" w:name="_Toc127895168"/>
+      <w:bookmarkStart w:id="43" w:name="_Toc132275745"/>
       <w:r>
         <w:t>2</w:t>
       </w:r>
@@ -12668,16 +14180,19 @@
         <w:t>.</w:t>
       </w:r>
       <w:r>
-        <w:t>4.2</w:t>
+        <w:t>4.3</w:t>
       </w:r>
       <w:r>
         <w:t xml:space="preserve">. </w:t>
       </w:r>
       <w:r>
-        <w:t>Компоненты веб-приложения</w:t>
+        <w:t>Компоненты веб-</w:t>
       </w:r>
       <w:bookmarkEnd w:id="42"/>
       <w:r>
+        <w:t>интерфейса</w:t>
+      </w:r>
+      <w:r>
         <w:t xml:space="preserve"> </w:t>
       </w:r>
       <w:r>
@@ -12702,7 +14217,13 @@
         <w:pStyle w:val="aff4"/>
       </w:pPr>
       <w:r>
-        <w:t xml:space="preserve">Архитектура веб-приложения </w:t>
+        <w:t>Архитектура веб-</w:t>
+      </w:r>
+      <w:r>
+        <w:t>интерфейса</w:t>
+      </w:r>
+      <w:r>
+        <w:t xml:space="preserve"> </w:t>
       </w:r>
       <w:r>
         <w:rPr>
@@ -12736,7 +14257,16 @@
         <w:ind w:left="0" w:firstLine="709"/>
       </w:pPr>
       <w:r>
-        <w:t>Компонент отображения голосований необходимый для отображения всех голосований на главной странице веб-приложения.</w:t>
+        <w:t>Ко</w:t>
+      </w:r>
+      <w:r>
+        <w:t>мпонент отображения голосований, который получает данные о голосованиях с помощью веб-сервера</w:t>
+      </w:r>
+      <w:r>
+        <w:t xml:space="preserve"> и представляет их </w:t>
+      </w:r>
+      <w:r>
+        <w:t>на главной странице веб-приложения.</w:t>
       </w:r>
     </w:p>
     <w:p>
@@ -12752,7 +14282,19 @@
         <w:ind w:left="0" w:firstLine="709"/>
       </w:pPr>
       <w:r>
-        <w:t>Компонент подключения кошелька необходимый для авторизации пользователя в системе.</w:t>
+        <w:t xml:space="preserve">Компонент подключения </w:t>
+      </w:r>
+      <w:r>
+        <w:t xml:space="preserve">веб3-провайдера </w:t>
+      </w:r>
+      <w:r>
+        <w:rPr>
+          <w:lang w:val="en-US"/>
+        </w:rPr>
+        <w:t>MeaMask</w:t>
+      </w:r>
+      <w:r>
+        <w:t xml:space="preserve"> необходимый для авторизации пользователя в системе.</w:t>
       </w:r>
     </w:p>
     <w:p>
@@ -12768,8 +14310,25 @@
         <w:ind w:left="0" w:firstLine="709"/>
       </w:pPr>
       <w:r>
-        <w:lastRenderedPageBreak/>
-        <w:t>Компонент голосования, в котором отображается информация о голосовании и возможность проголосовать.</w:t>
+        <w:t>Компонент голосования, в котором отображается информация о голосовании</w:t>
+      </w:r>
+      <w:r>
+        <w:t>, его результаты, а также предоставляется</w:t>
+      </w:r>
+      <w:r>
+        <w:t xml:space="preserve"> возможность </w:t>
+      </w:r>
+      <w:r>
+        <w:t xml:space="preserve">пользователю </w:t>
+      </w:r>
+      <w:r>
+        <w:t>проголосовать</w:t>
+      </w:r>
+      <w:r>
+        <w:t>, если данный пользователь учавствует в голосовании</w:t>
+      </w:r>
+      <w:r>
+        <w:t>.</w:t>
       </w:r>
     </w:p>
     <w:p>
@@ -12785,7 +14344,17 @@
         <w:ind w:left="0" w:firstLine="709"/>
       </w:pPr>
       <w:r>
-        <w:t>Компонент создания голосования необходимый для создания голосования.</w:t>
+        <w:lastRenderedPageBreak/>
+        <w:t>Компонент создания голосования</w:t>
+      </w:r>
+      <w:r>
+        <w:t xml:space="preserve">, в котором </w:t>
+      </w:r>
+      <w:r>
+        <w:t>пользователь может заполнить необходимые поля и создать голосование в блокчейне</w:t>
+      </w:r>
+      <w:r>
+        <w:t>.</w:t>
       </w:r>
     </w:p>
     <w:p>
@@ -12817,10 +14386,10 @@
           <w:lang w:eastAsia="ru-RU"/>
         </w:rPr>
         <w:drawing>
-          <wp:inline distT="0" distB="0" distL="0" distR="0" wp14:anchorId="1E0C3824" wp14:editId="113CADCB">
-            <wp:extent cx="3776354" cy="2067152"/>
-            <wp:effectExtent l="0" t="0" r="0" b="9525"/>
-            <wp:docPr id="13" name="Рисунок 13" descr="C:\Users\veron\OneDrive\Рабочий стол\susu\4 курс\практика\диаграммы\SmartContract-Компоненты веб приложения.jpg"/>
+          <wp:inline distT="0" distB="0" distL="0" distR="0" wp14:anchorId="6581C74C" wp14:editId="4AE41992">
+            <wp:extent cx="4558262" cy="2386940"/>
+            <wp:effectExtent l="0" t="0" r="0" b="0"/>
+            <wp:docPr id="8" name="Рисунок 8" descr="C:\Users\veron\OneDrive\Рабочий стол\susu\4 курс\диплом\диаграммы\SmartContract-Компоненты веб приложения.jpg"/>
             <wp:cNvGraphicFramePr>
               <a:graphicFrameLocks xmlns:a="http://schemas.openxmlformats.org/drawingml/2006/main" noChangeAspect="1"/>
             </wp:cNvGraphicFramePr>
@@ -12828,7 +14397,7 @@
               <a:graphicData uri="http://schemas.openxmlformats.org/drawingml/2006/picture">
                 <pic:pic xmlns:pic="http://schemas.openxmlformats.org/drawingml/2006/picture">
                   <pic:nvPicPr>
-                    <pic:cNvPr id="0" name="Picture 9" descr="C:\Users\veron\OneDrive\Рабочий стол\susu\4 курс\практика\диаграммы\SmartContract-Компоненты веб приложения.jpg"/>
+                    <pic:cNvPr id="0" name="Picture 2" descr="C:\Users\veron\OneDrive\Рабочий стол\susu\4 курс\диплом\диаграммы\SmartContract-Компоненты веб приложения.jpg"/>
                     <pic:cNvPicPr>
                       <a:picLocks noChangeAspect="1" noChangeArrowheads="1"/>
                     </pic:cNvPicPr>
@@ -12849,7 +14418,7 @@
                   <pic:spPr bwMode="auto">
                     <a:xfrm>
                       <a:off x="0" y="0"/>
-                      <a:ext cx="3809933" cy="2085533"/>
+                      <a:ext cx="4571662" cy="2393957"/>
                     </a:xfrm>
                     <a:prstGeom prst="rect">
                       <a:avLst/>
@@ -12880,10 +14449,13 @@
         <w:t>Рисунок 8</w:t>
       </w:r>
       <w:r>
-        <w:t xml:space="preserve"> – Диаграмма компонентов веб-приложения</w:t>
+        <w:t xml:space="preserve"> – Диаграмма компонентов веб-</w:t>
       </w:r>
       <w:r>
         <w:t xml:space="preserve"> </w:t>
+      </w:r>
+      <w:r>
+        <w:t xml:space="preserve">интерфейса </w:t>
       </w:r>
       <w:r>
         <w:rPr>
@@ -12920,7 +14492,7 @@
         <w:spacing w:before="0" w:after="0" w:line="360" w:lineRule="auto"/>
       </w:pPr>
       <w:bookmarkStart w:id="44" w:name="_Toc126624496"/>
-      <w:bookmarkStart w:id="45" w:name="_Toc127895169"/>
+      <w:bookmarkStart w:id="45" w:name="_Toc132275746"/>
       <w:r>
         <w:t>2</w:t>
       </w:r>
@@ -12943,10 +14515,10 @@
       <w:r>
         <w:t xml:space="preserve"> </w:t>
       </w:r>
+      <w:r>
+        <w:t>прецедента создания голосования</w:t>
+      </w:r>
       <w:bookmarkEnd w:id="45"/>
-      <w:r>
-        <w:t>прецедента создания голосования</w:t>
-      </w:r>
     </w:p>
     <w:p>
       <w:pPr>
@@ -12971,7 +14543,16 @@
         <w:t>В представленной диаграмме пользователь заполняет поля формы создания голосования: название, сроки голосования, вар</w:t>
       </w:r>
       <w:r>
-        <w:t xml:space="preserve">ианты ответов, публичные идентификаторы избирателей, созданные в </w:t>
+        <w:t xml:space="preserve">ианты ответов и </w:t>
+      </w:r>
+      <w:r>
+        <w:t>публи</w:t>
+      </w:r>
+      <w:r>
+        <w:t>чные идентификаторы избирателей,</w:t>
+      </w:r>
+      <w:r>
+        <w:t xml:space="preserve"> созданные в </w:t>
       </w:r>
       <w:r>
         <w:rPr>
@@ -12980,89 +14561,96 @@
         <w:t>MetaMask</w:t>
       </w:r>
       <w:r>
-        <w:t>,</w:t>
+        <w:t>. Затем пользователь нажимает кнопку «Создать голосование». После этого веб</w:t>
+      </w:r>
+      <w:r>
+        <w:noBreakHyphen/>
+        <w:t>интерфейс</w:t>
+      </w:r>
+      <w:r>
+        <w:t xml:space="preserve"> формирует запрос для развертывания смарт-контракта голосования. </w:t>
+      </w:r>
+      <w:r>
+        <w:t xml:space="preserve">Пользователю нужно подписать транзакцию создания смарт-контракта голосования с помощью </w:t>
+      </w:r>
+      <w:r>
+        <w:rPr>
+          <w:lang w:val="en-US"/>
+        </w:rPr>
+        <w:t>MetaMask</w:t>
+      </w:r>
+      <w:r>
+        <w:t xml:space="preserve">. </w:t>
+      </w:r>
+      <w:r>
+        <w:t xml:space="preserve">На веб-сервере системы </w:t>
+      </w:r>
+      <w:r>
+        <w:t>выполняет</w:t>
+      </w:r>
+      <w:r>
+        <w:t>ся</w:t>
       </w:r>
       <w:r>
         <w:t xml:space="preserve"> </w:t>
       </w:r>
       <w:r>
-        <w:t xml:space="preserve">и </w:t>
-      </w:r>
-      <w:r>
-        <w:rPr>
-          <w:lang w:val="en-US"/>
-        </w:rPr>
-        <w:t>e</w:t>
-      </w:r>
-      <w:r>
-        <w:t>-</w:t>
-      </w:r>
-      <w:r>
-        <w:rPr>
-          <w:lang w:val="en-US"/>
-        </w:rPr>
-        <w:t>mail</w:t>
+        <w:t>развертывание</w:t>
+      </w:r>
+      <w:r>
+        <w:t xml:space="preserve"> смарт-контракт</w:t>
+      </w:r>
+      <w:r>
+        <w:t>а голосования</w:t>
+      </w:r>
+      <w:r>
+        <w:t xml:space="preserve"> в блокчейне. После развертывания смарт-контрак</w:t>
+      </w:r>
+      <w:r>
+        <w:t>т производит начисление токенов (</w:t>
+      </w:r>
+      <w:r>
+        <w:t>голосов</w:t>
+      </w:r>
+      <w:r>
+        <w:t>)</w:t>
+      </w:r>
+      <w:r>
+        <w:t xml:space="preserve"> на </w:t>
+      </w:r>
+      <w:r>
+        <w:t>публичные идентификаторы участников голосования</w:t>
+      </w:r>
+      <w:r>
+        <w:t>.</w:t>
+      </w:r>
+      <w:r>
+        <w:t xml:space="preserve"> После этого веб-сервер выполняет транзакцию добавления нового адреса только </w:t>
+      </w:r>
+      <w:r>
+        <w:lastRenderedPageBreak/>
+        <w:t>что созданного смарт-контракта голосования в блокчейн.</w:t>
       </w:r>
       <w:r>
         <w:t xml:space="preserve"> </w:t>
       </w:r>
       <w:r>
-        <w:t xml:space="preserve">адреса участников голосования. Затем пользователь нажимает кнопку «Создать голосование». После этого веб-приложение формирует запрос для развертывания смарт-контракта голосования. </w:t>
-      </w:r>
-      <w:r>
-        <w:t xml:space="preserve">Пользователю нужно подписать транзакцию создания смарт-контракта голосования с помощью </w:t>
-      </w:r>
-      <w:r>
-        <w:rPr>
-          <w:lang w:val="en-US"/>
-        </w:rPr>
-        <w:t>MetaMask</w:t>
-      </w:r>
-      <w:r>
-        <w:t xml:space="preserve">. </w:t>
-      </w:r>
-      <w:r>
-        <w:t>Веб</w:t>
-      </w:r>
-      <w:r>
-        <w:t xml:space="preserve">3 </w:t>
-      </w:r>
-      <w:r>
-        <w:t xml:space="preserve">Провайдер выполняет </w:t>
-      </w:r>
-      <w:r>
-        <w:t>развертывание</w:t>
-      </w:r>
-      <w:r>
-        <w:t xml:space="preserve"> смарт-контракт</w:t>
-      </w:r>
-      <w:r>
-        <w:t>а голосования</w:t>
-      </w:r>
-      <w:r>
-        <w:t xml:space="preserve"> в блокчейне. После развертывания смарт-контрак</w:t>
-      </w:r>
-      <w:r>
-        <w:t>т производит начисление токенов (</w:t>
-      </w:r>
-      <w:r>
-        <w:t>голосов</w:t>
-      </w:r>
-      <w:r>
-        <w:t>)</w:t>
-      </w:r>
-      <w:r>
-        <w:t xml:space="preserve"> на </w:t>
-      </w:r>
-      <w:r>
-        <w:t xml:space="preserve">публичные идентификаторы участников </w:t>
-      </w:r>
-      <w:r>
-        <w:lastRenderedPageBreak/>
-        <w:t>голосования</w:t>
-      </w:r>
-      <w:r>
-        <w:t>. Веб-приложение отправляет уведомление избирателям о голосовании в виде электронных писем и переводит пользователя на страницу созданного голосования. Данная диаграмма деятельности</w:t>
+        <w:t xml:space="preserve">В свою очередь, веб-интерфейс </w:t>
+      </w:r>
+      <w:r>
+        <w:t xml:space="preserve">переводит пользователя на страницу </w:t>
+      </w:r>
+      <w:r>
+        <w:t>со всеми</w:t>
+      </w:r>
+      <w:r>
+        <w:t xml:space="preserve"> голосования</w:t>
+      </w:r>
+      <w:r>
+        <w:t>ми</w:t>
+      </w:r>
+      <w:r>
+        <w:t>. Данная диаграмма деятельности</w:t>
       </w:r>
       <w:r>
         <w:t xml:space="preserve"> представлена на рисунке </w:t>
@@ -13090,10 +14678,10 @@
           <w:lang w:eastAsia="ru-RU"/>
         </w:rPr>
         <w:drawing>
-          <wp:inline distT="0" distB="0" distL="0" distR="0" wp14:anchorId="6A7038F8" wp14:editId="6658E629">
-            <wp:extent cx="4809506" cy="3215284"/>
-            <wp:effectExtent l="0" t="0" r="0" b="4445"/>
-            <wp:docPr id="12" name="Рисунок 12" descr="C:\Users\veron\OneDrive\Рабочий стол\susu\4 курс\практика\диаграммы\SmartContract-Деятельность СоздатьГолосование.jpg"/>
+          <wp:inline distT="0" distB="0" distL="0" distR="0" wp14:anchorId="3B0FCEC2" wp14:editId="582DC13F">
+            <wp:extent cx="5759450" cy="3204866"/>
+            <wp:effectExtent l="0" t="0" r="0" b="0"/>
+            <wp:docPr id="11" name="Рисунок 11" descr="C:\Users\veron\OneDrive\Рабочий стол\susu\4 курс\диплом\диаграммы\SmartContract-Деятельность СоздатьГолосование.jpg"/>
             <wp:cNvGraphicFramePr>
               <a:graphicFrameLocks xmlns:a="http://schemas.openxmlformats.org/drawingml/2006/main" noChangeAspect="1"/>
             </wp:cNvGraphicFramePr>
@@ -13101,7 +14689,7 @@
               <a:graphicData uri="http://schemas.openxmlformats.org/drawingml/2006/picture">
                 <pic:pic xmlns:pic="http://schemas.openxmlformats.org/drawingml/2006/picture">
                   <pic:nvPicPr>
-                    <pic:cNvPr id="0" name="Picture 4" descr="C:\Users\veron\OneDrive\Рабочий стол\susu\4 курс\практика\диаграммы\SmartContract-Деятельность СоздатьГолосование.jpg"/>
+                    <pic:cNvPr id="0" name="Picture 3" descr="C:\Users\veron\OneDrive\Рабочий стол\susu\4 курс\диплом\диаграммы\SmartContract-Деятельность СоздатьГолосование.jpg"/>
                     <pic:cNvPicPr>
                       <a:picLocks noChangeAspect="1" noChangeArrowheads="1"/>
                     </pic:cNvPicPr>
@@ -13122,7 +14710,7 @@
                   <pic:spPr bwMode="auto">
                     <a:xfrm>
                       <a:off x="0" y="0"/>
-                      <a:ext cx="4834699" cy="3232126"/>
+                      <a:ext cx="5759450" cy="3204866"/>
                     </a:xfrm>
                     <a:prstGeom prst="rect">
                       <a:avLst/>
@@ -13192,7 +14780,7 @@
         </w:tabs>
         <w:spacing w:before="0" w:after="0" w:line="360" w:lineRule="auto"/>
       </w:pPr>
-      <w:bookmarkStart w:id="46" w:name="_Toc127895170"/>
+      <w:bookmarkStart w:id="46" w:name="_Toc132275747"/>
       <w:r>
         <w:t>2</w:t>
       </w:r>
@@ -13211,16 +14799,16 @@
       <w:r>
         <w:t>акет</w:t>
       </w:r>
+      <w:r>
+        <w:t xml:space="preserve">ы веб-интерфейса приложения </w:t>
+      </w:r>
+      <w:r>
+        <w:rPr>
+          <w:lang w:val="en-US"/>
+        </w:rPr>
+        <w:t>EVoting</w:t>
+      </w:r>
       <w:bookmarkEnd w:id="46"/>
-      <w:r>
-        <w:t xml:space="preserve">ы веб-интерфейса приложения </w:t>
-      </w:r>
-      <w:r>
-        <w:rPr>
-          <w:lang w:val="en-US"/>
-        </w:rPr>
-        <w:t>EVoting</w:t>
-      </w:r>
     </w:p>
     <w:p>
       <w:pPr>
@@ -13282,9 +14870,9 @@
           <w:lang w:eastAsia="ru-RU"/>
         </w:rPr>
         <w:drawing>
-          <wp:inline distT="0" distB="0" distL="0" distR="0" wp14:anchorId="56A519D8" wp14:editId="0D4AF31B">
-            <wp:extent cx="4373785" cy="1933200"/>
-            <wp:effectExtent l="0" t="0" r="8255" b="0"/>
+          <wp:inline distT="0" distB="0" distL="0" distR="0" wp14:anchorId="56A519D8" wp14:editId="44CA4A6A">
+            <wp:extent cx="5189517" cy="2293750"/>
+            <wp:effectExtent l="0" t="0" r="0" b="0"/>
             <wp:docPr id="14" name="Рисунок 14" descr="C:\Users\veron\OneDrive\Рабочий стол\susu\4 курс\практика\диаграммы\SmartContract-МакетNonLogin.jpg"/>
             <wp:cNvGraphicFramePr>
               <a:graphicFrameLocks xmlns:a="http://schemas.openxmlformats.org/drawingml/2006/main" noChangeAspect="1"/>
@@ -13314,7 +14902,7 @@
                   <pic:spPr bwMode="auto">
                     <a:xfrm>
                       <a:off x="0" y="0"/>
-                      <a:ext cx="4373785" cy="1933200"/>
+                      <a:ext cx="5245062" cy="2318301"/>
                     </a:xfrm>
                     <a:prstGeom prst="rect">
                       <a:avLst/>
@@ -13372,7 +14960,13 @@
         <w:t>сунке 11</w:t>
       </w:r>
       <w:r>
-        <w:t xml:space="preserve"> изображен макет страницы голосования. На странице голосования отображаются название, данные о голосовании (сроки, ссылка на смарт-контракт голосования в обозревателе блокчейна) и варианты ответов. Также есть кнопка «Проголосовать» для голосования и кнопка «Закрыть» для перехода на главную страницу сайта.</w:t>
+        <w:t xml:space="preserve"> изображен макет страницы голосования. На странице голосования отображаются название, данные о голосовании (сроки, ссылка на смарт-контракт голосования в обозревателе блокчейна) и варианты ответов. Также </w:t>
+      </w:r>
+      <w:r>
+        <w:t xml:space="preserve">есть кнопка «Проголосовать» </w:t>
+      </w:r>
+      <w:r>
+        <w:t>и кнопка «Закрыть» для перехода на главную страницу сайта.</w:t>
       </w:r>
     </w:p>
     <w:p>
@@ -13391,9 +14985,9 @@
           <w:lang w:eastAsia="ru-RU"/>
         </w:rPr>
         <w:drawing>
-          <wp:inline distT="0" distB="0" distL="0" distR="0" wp14:anchorId="716EBE99" wp14:editId="20B14FD7">
-            <wp:extent cx="4373785" cy="1933200"/>
-            <wp:effectExtent l="0" t="0" r="8255" b="0"/>
+          <wp:inline distT="0" distB="0" distL="0" distR="0" wp14:anchorId="716EBE99" wp14:editId="155BC0B7">
+            <wp:extent cx="5191200" cy="2294495"/>
+            <wp:effectExtent l="0" t="0" r="0" b="0"/>
             <wp:docPr id="15" name="Рисунок 15" descr="C:\Users\veron\OneDrive\Рабочий стол\susu\4 курс\практика\диаграммы\SmartContract-МакетГолосование.jpg"/>
             <wp:cNvGraphicFramePr>
               <a:graphicFrameLocks xmlns:a="http://schemas.openxmlformats.org/drawingml/2006/main" noChangeAspect="1"/>
@@ -13423,7 +15017,7 @@
                   <pic:spPr bwMode="auto">
                     <a:xfrm>
                       <a:off x="0" y="0"/>
-                      <a:ext cx="4373785" cy="1933200"/>
+                      <a:ext cx="5191200" cy="2294495"/>
                     </a:xfrm>
                     <a:prstGeom prst="rect">
                       <a:avLst/>
@@ -13510,10 +15104,10 @@
           <w:lang w:eastAsia="ru-RU"/>
         </w:rPr>
         <w:drawing>
-          <wp:inline distT="0" distB="0" distL="0" distR="0" wp14:anchorId="0F7DC9CC" wp14:editId="037F90F4">
-            <wp:extent cx="4374000" cy="2254440"/>
-            <wp:effectExtent l="0" t="0" r="7620" b="0"/>
-            <wp:docPr id="17" name="Рисунок 17" descr="C:\Users\veron\OneDrive\Рабочий стол\susu\4 курс\практика\диаграммы\SmartContract-МакетСоздатьГолосование.jpg"/>
+          <wp:inline distT="0" distB="0" distL="0" distR="0" wp14:anchorId="7502A18E" wp14:editId="690273F2">
+            <wp:extent cx="5191200" cy="2681264"/>
+            <wp:effectExtent l="0" t="0" r="0" b="5080"/>
+            <wp:docPr id="16" name="Рисунок 16" descr="C:\Users\veron\OneDrive\Рабочий стол\susu\4 курс\диплом\диаграммы\SmartContract-МакетСоздатьГолосование.jpg"/>
             <wp:cNvGraphicFramePr>
               <a:graphicFrameLocks xmlns:a="http://schemas.openxmlformats.org/drawingml/2006/main" noChangeAspect="1"/>
             </wp:cNvGraphicFramePr>
@@ -13521,7 +15115,7 @@
               <a:graphicData uri="http://schemas.openxmlformats.org/drawingml/2006/picture">
                 <pic:pic xmlns:pic="http://schemas.openxmlformats.org/drawingml/2006/picture">
                   <pic:nvPicPr>
-                    <pic:cNvPr id="0" name="Picture 7" descr="C:\Users\veron\OneDrive\Рабочий стол\susu\4 курс\практика\диаграммы\SmartContract-МакетСоздатьГолосование.jpg"/>
+                    <pic:cNvPr id="0" name="Picture 4" descr="C:\Users\veron\OneDrive\Рабочий стол\susu\4 курс\диплом\диаграммы\SmartContract-МакетСоздатьГолосование.jpg"/>
                     <pic:cNvPicPr>
                       <a:picLocks noChangeAspect="1" noChangeArrowheads="1"/>
                     </pic:cNvPicPr>
@@ -13542,7 +15136,7 @@
                   <pic:spPr bwMode="auto">
                     <a:xfrm>
                       <a:off x="0" y="0"/>
-                      <a:ext cx="4374000" cy="2254440"/>
+                      <a:ext cx="5191200" cy="2681264"/>
                     </a:xfrm>
                     <a:prstGeom prst="rect">
                       <a:avLst/>
@@ -13572,14 +15166,12 @@
       <w:r>
         <w:rPr>
           <w:szCs w:val="22"/>
-          <w:highlight w:val="yellow"/>
         </w:rPr>
         <w:t>Рисунок 12</w:t>
       </w:r>
       <w:r>
         <w:rPr>
           <w:szCs w:val="22"/>
-          <w:highlight w:val="yellow"/>
         </w:rPr>
         <w:t xml:space="preserve"> – Макет страницы создания голосования</w:t>
       </w:r>
@@ -13624,11 +15216,7 @@
         <w:t>]</w:t>
       </w:r>
       <w:r>
-        <w:t xml:space="preserve">. Для создания макетов использовался бесплатный онлайн </w:t>
-      </w:r>
-      <w:r>
-        <w:lastRenderedPageBreak/>
-        <w:t xml:space="preserve">редактор </w:t>
+        <w:t xml:space="preserve">. Для создания макетов использовался бесплатный онлайн редактор </w:t>
       </w:r>
       <w:r>
         <w:t>Figma</w:t>
@@ -13741,10 +15329,10 @@
           <w:lang w:eastAsia="ru-RU"/>
         </w:rPr>
         <w:drawing>
-          <wp:inline distT="0" distB="0" distL="0" distR="0" wp14:anchorId="6F8063AC" wp14:editId="2EB86606">
-            <wp:extent cx="5009136" cy="1995055"/>
-            <wp:effectExtent l="0" t="0" r="1270" b="5715"/>
-            <wp:docPr id="5" name="Рисунок 5" descr="C:\Users\veron\OneDrive\Рабочий стол\susu\4 курс\практика\диаграммы\Дизайн.jpg"/>
+          <wp:inline distT="0" distB="0" distL="0" distR="0" wp14:anchorId="52B48D45" wp14:editId="6202455C">
+            <wp:extent cx="4927219" cy="1960349"/>
+            <wp:effectExtent l="0" t="0" r="6985" b="1905"/>
+            <wp:docPr id="21" name="Рисунок 21" descr="C:\Users\veron\OneDrive\Рабочий стол\susu\4 курс\диплом\диаграммы\Group 26086141.jpg"/>
             <wp:cNvGraphicFramePr>
               <a:graphicFrameLocks xmlns:a="http://schemas.openxmlformats.org/drawingml/2006/main" noChangeAspect="1"/>
             </wp:cNvGraphicFramePr>
@@ -13752,7 +15340,7 @@
               <a:graphicData uri="http://schemas.openxmlformats.org/drawingml/2006/picture">
                 <pic:pic xmlns:pic="http://schemas.openxmlformats.org/drawingml/2006/picture">
                   <pic:nvPicPr>
-                    <pic:cNvPr id="0" name="Picture 3" descr="C:\Users\veron\OneDrive\Рабочий стол\susu\4 курс\практика\диаграммы\Дизайн.jpg"/>
+                    <pic:cNvPr id="0" name="Picture 5" descr="C:\Users\veron\OneDrive\Рабочий стол\susu\4 курс\диплом\диаграммы\Group 26086141.jpg"/>
                     <pic:cNvPicPr>
                       <a:picLocks noChangeAspect="1" noChangeArrowheads="1"/>
                     </pic:cNvPicPr>
@@ -13773,7 +15361,7 @@
                   <pic:spPr bwMode="auto">
                     <a:xfrm>
                       <a:off x="0" y="0"/>
-                      <a:ext cx="5034846" cy="2005295"/>
+                      <a:ext cx="4936077" cy="1963873"/>
                     </a:xfrm>
                     <a:prstGeom prst="rect">
                       <a:avLst/>
@@ -13797,17 +15385,13 @@
         <w:jc w:val="center"/>
       </w:pPr>
       <w:r>
-        <w:rPr>
-          <w:highlight w:val="yellow"/>
-        </w:rPr>
         <w:t>Рисунок 13</w:t>
       </w:r>
       <w:r>
-        <w:rPr>
-          <w:highlight w:val="yellow"/>
-        </w:rPr>
         <w:t xml:space="preserve"> – Фирменный стиль веб-приложения</w:t>
       </w:r>
+      <w:bookmarkStart w:id="47" w:name="_GoBack"/>
+      <w:bookmarkEnd w:id="47"/>
     </w:p>
     <w:p>
       <w:pPr>
@@ -13921,6 +15505,7 @@
           <w:caps w:val="0"/>
         </w:rPr>
       </w:pPr>
+      <w:bookmarkStart w:id="48" w:name="_Toc132275748"/>
       <w:r>
         <w:rPr>
           <w:caps w:val="0"/>
@@ -13940,6 +15525,7 @@
         </w:rPr>
         <w:t>РЕАЛИЗАЦИЯ</w:t>
       </w:r>
+      <w:bookmarkEnd w:id="48"/>
     </w:p>
     <w:p>
       <w:pPr>
@@ -13953,6 +15539,7 @@
         </w:tabs>
         <w:spacing w:before="0" w:after="0" w:line="360" w:lineRule="auto"/>
       </w:pPr>
+      <w:bookmarkStart w:id="49" w:name="_Toc132275749"/>
       <w:r>
         <w:t>3</w:t>
       </w:r>
@@ -13977,6 +15564,7 @@
         </w:rPr>
         <w:t>EVoting</w:t>
       </w:r>
+      <w:bookmarkEnd w:id="49"/>
     </w:p>
     <w:p>
       <w:pPr>
@@ -14651,6 +16239,7 @@
         </w:tabs>
         <w:spacing w:before="0" w:after="0" w:line="360" w:lineRule="auto"/>
       </w:pPr>
+      <w:bookmarkStart w:id="50" w:name="_Toc132275750"/>
       <w:r>
         <w:lastRenderedPageBreak/>
         <w:t>3</w:t>
@@ -14679,6 +16268,7 @@
         </w:rPr>
         <w:t>EVoting</w:t>
       </w:r>
+      <w:bookmarkEnd w:id="50"/>
     </w:p>
     <w:p>
       <w:pPr>
@@ -14692,6 +16282,7 @@
         </w:tabs>
         <w:spacing w:before="0" w:after="0" w:line="360" w:lineRule="auto"/>
       </w:pPr>
+      <w:bookmarkStart w:id="51" w:name="_Toc132275751"/>
       <w:r>
         <w:t>3</w:t>
       </w:r>
@@ -14716,6 +16307,7 @@
         </w:rPr>
         <w:t>EVotingManager</w:t>
       </w:r>
+      <w:bookmarkEnd w:id="51"/>
     </w:p>
     <w:p>
       <w:pPr>
@@ -15076,6 +16668,7 @@
         </w:tabs>
         <w:spacing w:before="0" w:after="0" w:line="360" w:lineRule="auto"/>
       </w:pPr>
+      <w:bookmarkStart w:id="52" w:name="_Toc132275752"/>
       <w:r>
         <w:t xml:space="preserve">3.2.2. </w:t>
       </w:r>
@@ -15088,6 +16681,7 @@
         </w:rPr>
         <w:t>EVoting</w:t>
       </w:r>
+      <w:bookmarkEnd w:id="52"/>
     </w:p>
     <w:p>
       <w:pPr>
@@ -17101,6 +18695,7 @@
           <w:lang w:val="en-US"/>
         </w:rPr>
       </w:pPr>
+      <w:bookmarkStart w:id="53" w:name="_Toc132275753"/>
       <w:r>
         <w:rPr>
           <w:lang w:val="en-US"/>
@@ -17186,6 +18781,7 @@
         </w:rPr>
         <w:t>Token</w:t>
       </w:r>
+      <w:bookmarkEnd w:id="53"/>
     </w:p>
     <w:p>
       <w:pPr>
@@ -17509,6 +19105,7 @@
         </w:tabs>
         <w:spacing w:before="0" w:after="0" w:line="360" w:lineRule="auto"/>
       </w:pPr>
+      <w:bookmarkStart w:id="54" w:name="_Toc132275754"/>
       <w:r>
         <w:t>3</w:t>
       </w:r>
@@ -17522,59 +19119,67 @@
         <w:t xml:space="preserve">. </w:t>
       </w:r>
       <w:r>
-        <w:t>Реализация веб-</w:t>
-      </w:r>
-      <w:r>
+        <w:t xml:space="preserve">Реализация </w:t>
+      </w:r>
+      <w:r>
+        <w:rPr>
+          <w:highlight w:val="yellow"/>
+        </w:rPr>
+        <w:t>веб-</w:t>
+      </w:r>
+      <w:r>
+        <w:rPr>
+          <w:highlight w:val="yellow"/>
+        </w:rPr>
         <w:t>сервера</w:t>
       </w:r>
       <w:r>
+        <w:rPr>
+          <w:highlight w:val="yellow"/>
+        </w:rPr>
+        <w:t xml:space="preserve"> системы </w:t>
+      </w:r>
+      <w:r>
+        <w:rPr>
+          <w:highlight w:val="yellow"/>
+          <w:lang w:val="en-US"/>
+        </w:rPr>
+        <w:t>EVoting</w:t>
+      </w:r>
+      <w:bookmarkEnd w:id="54"/>
+    </w:p>
+    <w:p>
+      <w:pPr>
+        <w:pStyle w:val="AStyle"/>
+      </w:pPr>
+      <w:r>
+        <w:t xml:space="preserve">Веб-сервер представляет собой </w:t>
+      </w:r>
+      <w:r>
+        <w:rPr>
+          <w:lang w:val="en-US"/>
+        </w:rPr>
+        <w:t>REST</w:t>
+      </w:r>
+      <w:r>
         <w:t xml:space="preserve"> </w:t>
       </w:r>
       <w:r>
-        <w:t xml:space="preserve">системы </w:t>
-      </w:r>
-      <w:r>
-        <w:rPr>
-          <w:lang w:val="en-US"/>
-        </w:rPr>
-        <w:t>EVoting</w:t>
+        <w:rPr>
+          <w:lang w:val="en-US"/>
+        </w:rPr>
+        <w:t>API</w:t>
+      </w:r>
+      <w:r>
+        <w:t>.</w:t>
+      </w:r>
+      <w:r>
+        <w:t xml:space="preserve"> </w:t>
       </w:r>
     </w:p>
     <w:p>
       <w:pPr>
         <w:pStyle w:val="AStyle"/>
-      </w:pPr>
-      <w:r>
-        <w:t xml:space="preserve">Веб-сервер представляет собой </w:t>
-      </w:r>
-      <w:r>
-        <w:rPr>
-          <w:lang w:val="en-US"/>
-        </w:rPr>
-        <w:t>REST</w:t>
-      </w:r>
-      <w:r>
-        <w:t xml:space="preserve"> </w:t>
-      </w:r>
-      <w:r>
-        <w:rPr>
-          <w:lang w:val="en-US"/>
-        </w:rPr>
-        <w:t>API</w:t>
-      </w:r>
-      <w:r>
-        <w:t>.</w:t>
-      </w:r>
-      <w:r>
-        <w:t xml:space="preserve"> </w:t>
-      </w:r>
-    </w:p>
-    <w:p>
-      <w:pPr>
-        <w:pStyle w:val="AStyle"/>
-        <w:rPr>
-          <w:lang w:val="en-US"/>
-        </w:rPr>
       </w:pPr>
       <w:r>
         <w:t xml:space="preserve">В методе </w:t>
@@ -17639,9 +19244,6 @@
         <w:t>EVotingManager</w:t>
       </w:r>
       <w:r>
-        <w:rPr>
-          <w:lang w:val="en-US"/>
-        </w:rPr>
         <w:t>.</w:t>
       </w:r>
     </w:p>
@@ -17680,10 +19282,7 @@
         <w:t>Ethereum</w:t>
       </w:r>
       <w:r>
-        <w:t xml:space="preserve">, а также добавление данного адреса в </w:t>
-      </w:r>
-      <w:r>
-        <w:t xml:space="preserve">смарт-контракт </w:t>
+        <w:t xml:space="preserve">, а также добавление данного адреса в смарт-контракт </w:t>
       </w:r>
       <w:r>
         <w:rPr>
@@ -17738,12 +19337,16 @@
           <w:sz w:val="24"/>
           <w:lang w:val="en-US"/>
         </w:rPr>
-        <w:t>vote()</w:t>
-      </w:r>
-      <w:r>
-        <w:rPr>
-          <w:lang w:val="en-US"/>
-        </w:rPr>
+        <w:t>vote</w:t>
+      </w:r>
+      <w:r>
+        <w:rPr>
+          <w:rFonts w:ascii="Courier New" w:hAnsi="Courier New" w:cs="Courier New"/>
+          <w:sz w:val="24"/>
+        </w:rPr>
+        <w:t>()</w:t>
+      </w:r>
+      <w:r>
         <w:t xml:space="preserve"> </w:t>
       </w:r>
       <w:r>
@@ -17762,6 +19365,7 @@
         </w:tabs>
         <w:spacing w:before="0" w:after="0" w:line="360" w:lineRule="auto"/>
       </w:pPr>
+      <w:bookmarkStart w:id="55" w:name="_Toc132275755"/>
       <w:r>
         <w:lastRenderedPageBreak/>
         <w:t>3</w:t>
@@ -17793,6 +19397,7 @@
         </w:rPr>
         <w:t>EVoting</w:t>
       </w:r>
+      <w:bookmarkEnd w:id="55"/>
     </w:p>
     <w:p>
       <w:pPr>
@@ -17806,6 +19411,7 @@
         </w:tabs>
         <w:spacing w:before="0" w:after="0" w:line="360" w:lineRule="auto"/>
       </w:pPr>
+      <w:bookmarkStart w:id="56" w:name="_Toc132275756"/>
       <w:r>
         <w:t>3</w:t>
       </w:r>
@@ -17836,6 +19442,7 @@
       <w:r>
         <w:t xml:space="preserve"> голосований</w:t>
       </w:r>
+      <w:bookmarkEnd w:id="56"/>
     </w:p>
     <w:p>
       <w:pPr>
@@ -17925,7 +19532,8 @@
       </w:pPr>
       <w:r>
         <w:rPr>
-          <w:lang w:val="en-US"/>
+          <w:noProof/>
+          <w:lang w:eastAsia="ru-RU"/>
         </w:rPr>
         <w:drawing>
           <wp:inline distT="0" distB="0" distL="0" distR="0" wp14:anchorId="046FFC49" wp14:editId="36569110">
@@ -18000,6 +19608,7 @@
         <w:suppressAutoHyphens/>
         <w:spacing w:before="0" w:after="0" w:line="360" w:lineRule="auto"/>
       </w:pPr>
+      <w:bookmarkStart w:id="57" w:name="_Toc132275757"/>
       <w:r>
         <w:t>3</w:t>
       </w:r>
@@ -18030,6 +19639,7 @@
         </w:rPr>
         <w:t>MetaMask</w:t>
       </w:r>
+      <w:bookmarkEnd w:id="57"/>
     </w:p>
     <w:p>
       <w:pPr>
@@ -18101,7 +19711,10 @@
         <w:t xml:space="preserve"> в котором пользователю нужно выбрать аккаунт, через который он подключается, а затем нажать кнопку «Подключиться». </w:t>
       </w:r>
       <w:r>
-        <w:t xml:space="preserve">После подключения веб3-провайдера в веб-интерфейсе приложения вместо кнопки авторизации отображается выбранный </w:t>
+        <w:t xml:space="preserve">После подключения веб3 </w:t>
+      </w:r>
+      <w:r>
+        <w:t xml:space="preserve">провайдера в веб-интерфейсе приложения вместо кнопки авторизации отображается выбранный </w:t>
       </w:r>
       <w:r>
         <w:lastRenderedPageBreak/>
@@ -18196,7 +19809,6 @@
       </w:r>
       <w:r>
         <w:rPr>
-          <w:rStyle w:val="a0"/>
           <w:rFonts w:eastAsia="Times New Roman"/>
           <w:snapToGrid w:val="0"/>
           <w:color w:val="000000"/>
@@ -18272,12 +19884,15 @@
         <w:pStyle w:val="AStyle"/>
         <w:ind w:firstLine="0"/>
         <w:jc w:val="center"/>
-        <w:rPr>
-          <w:lang w:val="en-US"/>
-        </w:rPr>
-      </w:pPr>
-      <w:r>
-        <w:t xml:space="preserve">Рисунок 15 – Процесс подключения веб3-провайдера </w:t>
+      </w:pPr>
+      <w:r>
+        <w:t>Рисуно</w:t>
+      </w:r>
+      <w:r>
+        <w:t xml:space="preserve">к 15 – Процесс подключения веб3 </w:t>
+      </w:r>
+      <w:r>
+        <w:t xml:space="preserve">провайдера </w:t>
       </w:r>
       <w:r>
         <w:rPr>
@@ -18305,6 +19920,7 @@
         </w:tabs>
         <w:spacing w:before="0" w:after="0" w:line="360" w:lineRule="auto"/>
       </w:pPr>
+      <w:bookmarkStart w:id="58" w:name="_Toc132275758"/>
       <w:r>
         <w:t>3</w:t>
       </w:r>
@@ -18329,6 +19945,7 @@
       <w:r>
         <w:t>компонента создания голосования</w:t>
       </w:r>
+      <w:bookmarkEnd w:id="58"/>
     </w:p>
     <w:p>
       <w:pPr>
@@ -18409,6 +20026,10 @@
         <w:jc w:val="center"/>
       </w:pPr>
       <w:r>
+        <w:rPr>
+          <w:noProof/>
+          <w:lang w:eastAsia="ru-RU"/>
+        </w:rPr>
         <w:lastRenderedPageBreak/>
         <w:drawing>
           <wp:inline distT="0" distB="0" distL="0" distR="0" wp14:anchorId="46C25531" wp14:editId="187AD371">
@@ -18459,16 +20080,7 @@
         <w:jc w:val="center"/>
       </w:pPr>
       <w:r>
-        <w:t>Рисунок 1</w:t>
-      </w:r>
-      <w:r>
-        <w:t>6</w:t>
-      </w:r>
-      <w:r>
-        <w:t xml:space="preserve"> – </w:t>
-      </w:r>
-      <w:r>
-        <w:t>Скриншот страницы сайта</w:t>
+        <w:t>Рисунок 16 – Скриншот страницы сайта</w:t>
       </w:r>
       <w:r>
         <w:t xml:space="preserve"> «Создание</w:t>
@@ -18497,6 +20109,7 @@
         </w:tabs>
         <w:spacing w:before="0" w:after="0" w:line="360" w:lineRule="auto"/>
       </w:pPr>
+      <w:bookmarkStart w:id="59" w:name="_Toc132275759"/>
       <w:r>
         <w:t>3</w:t>
       </w:r>
@@ -18527,6 +20140,7 @@
       <w:r>
         <w:t>голосования</w:t>
       </w:r>
+      <w:bookmarkEnd w:id="59"/>
     </w:p>
     <w:p>
       <w:pPr>
@@ -18570,6 +20184,10 @@
         <w:jc w:val="center"/>
       </w:pPr>
       <w:r>
+        <w:rPr>
+          <w:noProof/>
+          <w:lang w:eastAsia="ru-RU"/>
+        </w:rPr>
         <w:lastRenderedPageBreak/>
         <w:drawing>
           <wp:inline distT="0" distB="0" distL="0" distR="0" wp14:anchorId="68574BF7" wp14:editId="71FFA0AC">
@@ -18620,16 +20238,7 @@
         <w:jc w:val="center"/>
       </w:pPr>
       <w:r>
-        <w:t>Рисунок 1</w:t>
-      </w:r>
-      <w:r>
-        <w:t>7</w:t>
-      </w:r>
-      <w:r>
-        <w:t xml:space="preserve"> – Скриншот страницы </w:t>
-      </w:r>
-      <w:r>
-        <w:t>голосования</w:t>
+        <w:t>Рисунок 17 – Скриншот страницы голосования</w:t>
       </w:r>
     </w:p>
     <w:p>
@@ -18678,15 +20287,13 @@
       <w:r>
         <w:t>, а также были реализованы компоненты смарт-контрактов, веб-сервера и веб-интерфейса системы.</w:t>
       </w:r>
-      <w:bookmarkStart w:id="47" w:name="_GoBack"/>
-      <w:bookmarkEnd w:id="47"/>
     </w:p>
     <w:p>
       <w:pPr>
         <w:pStyle w:val="1"/>
         <w:spacing w:after="0" w:line="360" w:lineRule="auto"/>
       </w:pPr>
-      <w:bookmarkStart w:id="48" w:name="_Toc127895171"/>
+      <w:bookmarkStart w:id="60" w:name="_Toc132275760"/>
       <w:bookmarkEnd w:id="33"/>
       <w:r>
         <w:lastRenderedPageBreak/>
@@ -18701,7 +20308,7 @@
         </w:rPr>
         <w:t>Е</w:t>
       </w:r>
-      <w:bookmarkEnd w:id="48"/>
+      <w:bookmarkEnd w:id="60"/>
     </w:p>
     <w:p>
       <w:pPr>
@@ -18996,12 +20603,12 @@
         <w:pStyle w:val="1"/>
         <w:spacing w:after="0" w:line="360" w:lineRule="auto"/>
       </w:pPr>
-      <w:bookmarkStart w:id="49" w:name="_Toc127895172"/>
+      <w:bookmarkStart w:id="61" w:name="_Toc132275761"/>
       <w:r>
         <w:lastRenderedPageBreak/>
         <w:t>ЛИТЕРАТУРА</w:t>
       </w:r>
-      <w:bookmarkEnd w:id="49"/>
+      <w:bookmarkEnd w:id="61"/>
     </w:p>
     <w:p>
       <w:pPr>
@@ -26591,14 +28198,7 @@
           <w:noProof/>
           <w:sz w:val="28"/>
         </w:rPr>
-        <w:t xml:space="preserve"> </w:t>
-      </w:r>
-      <w:r>
-        <w:rPr>
-          <w:noProof/>
-          <w:sz w:val="28"/>
-        </w:rPr>
-        <w:t>(дата обращения: 11.02.2023 г.).</w:t>
+        <w:t xml:space="preserve"> (дата обращения: 11.02.2023 г.).</w:t>
       </w:r>
     </w:p>
     <w:p>
@@ -27046,10 +28646,12 @@
         <w:pStyle w:val="1"/>
         <w:spacing w:after="0" w:line="360" w:lineRule="auto"/>
       </w:pPr>
+      <w:bookmarkStart w:id="62" w:name="_Toc132275762"/>
       <w:r>
         <w:lastRenderedPageBreak/>
         <w:t>ПРИЛОЖЕНИЯ</w:t>
       </w:r>
+      <w:bookmarkEnd w:id="62"/>
     </w:p>
     <w:p>
       <w:pPr>
@@ -27063,6 +28665,7 @@
         </w:tabs>
         <w:spacing w:before="0" w:after="0" w:line="360" w:lineRule="auto"/>
       </w:pPr>
+      <w:bookmarkStart w:id="63" w:name="_Toc132275763"/>
       <w:r>
         <w:t>Приложение А</w:t>
       </w:r>
@@ -27072,6 +28675,7 @@
       <w:r>
         <w:t>Листинги исходного кода</w:t>
       </w:r>
+      <w:bookmarkEnd w:id="63"/>
     </w:p>
     <w:p>
       <w:pPr>
@@ -27089,28 +28693,7 @@
           <w:noProof/>
           <w:sz w:val="28"/>
         </w:rPr>
-        <w:t xml:space="preserve">Листинг </w:t>
-      </w:r>
-      <w:r>
-        <w:rPr>
-          <w:noProof/>
-          <w:sz w:val="28"/>
-        </w:rPr>
-        <w:t>1</w:t>
-      </w:r>
-      <w:r>
-        <w:rPr>
-          <w:noProof/>
-          <w:sz w:val="28"/>
-        </w:rPr>
-        <w:t xml:space="preserve"> – Метод </w:t>
-      </w:r>
-      <w:r>
-        <w:rPr>
-          <w:noProof/>
-          <w:sz w:val="28"/>
-        </w:rPr>
-        <w:t>получения массива голосований из блокчейна</w:t>
+        <w:t>Листинг 1 – Метод получения массива голосований из блокчейна</w:t>
       </w:r>
     </w:p>
     <w:p>
@@ -29671,28 +31254,7 @@
           <w:noProof/>
           <w:sz w:val="28"/>
         </w:rPr>
-        <w:t xml:space="preserve">Листинг </w:t>
-      </w:r>
-      <w:r>
-        <w:rPr>
-          <w:noProof/>
-          <w:sz w:val="28"/>
-        </w:rPr>
-        <w:t>2</w:t>
-      </w:r>
-      <w:r>
-        <w:rPr>
-          <w:noProof/>
-          <w:sz w:val="28"/>
-        </w:rPr>
-        <w:t xml:space="preserve"> – Метод </w:t>
-      </w:r>
-      <w:r>
-        <w:rPr>
-          <w:noProof/>
-          <w:sz w:val="28"/>
-        </w:rPr>
-        <w:t>создания голосования</w:t>
+        <w:t>Листинг 2 – Метод создания голосования</w:t>
       </w:r>
     </w:p>
     <w:p>
@@ -29735,21 +31297,7 @@
           <w:noProof/>
           <w:sz w:val="28"/>
         </w:rPr>
-        <w:t xml:space="preserve">Листинг </w:t>
-      </w:r>
-      <w:r>
-        <w:rPr>
-          <w:noProof/>
-          <w:sz w:val="28"/>
-        </w:rPr>
-        <w:t>3</w:t>
-      </w:r>
-      <w:r>
-        <w:rPr>
-          <w:noProof/>
-          <w:sz w:val="28"/>
-        </w:rPr>
-        <w:t xml:space="preserve"> – Метод </w:t>
+        <w:t xml:space="preserve">Листинг 3 – Метод </w:t>
       </w:r>
       <w:r>
         <w:rPr>
@@ -32116,6 +33664,7 @@
         <w:shd w:val="clear" w:color="auto" w:fill="FFFFFF"/>
         <w:rPr>
           <w:rFonts w:ascii="Courier New" w:eastAsia="Times New Roman" w:hAnsi="Courier New" w:cs="Courier New"/>
+          <w:lang w:val="en-US"/>
         </w:rPr>
       </w:pPr>
       <w:r>
@@ -32130,6 +33679,7 @@
           <w:rFonts w:ascii="Courier New" w:eastAsia="Times New Roman" w:hAnsi="Courier New" w:cs="Courier New"/>
           <w:b/>
           <w:bCs/>
+          <w:lang w:val="en-US"/>
         </w:rPr>
         <w:t>})</w:t>
       </w:r>
@@ -32139,11 +33689,13 @@
         <w:shd w:val="clear" w:color="auto" w:fill="FFFFFF"/>
         <w:rPr>
           <w:rFonts w:ascii="Courier New" w:eastAsia="Times New Roman" w:hAnsi="Courier New" w:cs="Courier New"/>
-        </w:rPr>
-      </w:pPr>
-      <w:r>
-        <w:rPr>
-          <w:rFonts w:ascii="Courier New" w:eastAsia="Times New Roman" w:hAnsi="Courier New" w:cs="Courier New"/>
+          <w:lang w:val="en-US"/>
+        </w:rPr>
+      </w:pPr>
+      <w:r>
+        <w:rPr>
+          <w:rFonts w:ascii="Courier New" w:eastAsia="Times New Roman" w:hAnsi="Courier New" w:cs="Courier New"/>
+          <w:lang w:val="en-US"/>
         </w:rPr>
         <w:t xml:space="preserve">    </w:t>
       </w:r>
@@ -32152,12 +33704,14 @@
           <w:rFonts w:ascii="Courier New" w:eastAsia="Times New Roman" w:hAnsi="Courier New" w:cs="Courier New"/>
           <w:b/>
           <w:bCs/>
+          <w:lang w:val="en-US"/>
         </w:rPr>
         <w:t>:</w:t>
       </w:r>
       <w:r>
         <w:rPr>
           <w:rFonts w:ascii="Courier New" w:eastAsia="Times New Roman" w:hAnsi="Courier New" w:cs="Courier New"/>
+          <w:lang w:val="en-US"/>
         </w:rPr>
         <w:t xml:space="preserve"> votingList</w:t>
       </w:r>
@@ -32166,12 +33720,14 @@
           <w:rFonts w:ascii="Courier New" w:eastAsia="Times New Roman" w:hAnsi="Courier New" w:cs="Courier New"/>
           <w:b/>
           <w:bCs/>
+          <w:lang w:val="en-US"/>
         </w:rPr>
         <w:t>,</w:t>
       </w:r>
       <w:r>
         <w:rPr>
           <w:rFonts w:ascii="Courier New" w:eastAsia="Times New Roman" w:hAnsi="Courier New" w:cs="Courier New"/>
+          <w:lang w:val="en-US"/>
         </w:rPr>
         <w:t xml:space="preserve"> </w:t>
       </w:r>
@@ -32183,6 +33739,7 @@
           <w:rFonts w:eastAsia="Times New Roman"/>
           <w:sz w:val="24"/>
           <w:szCs w:val="24"/>
+          <w:lang w:val="en-US"/>
         </w:rPr>
       </w:pPr>
       <w:r>
@@ -32190,12 +33747,14 @@
           <w:rFonts w:ascii="Courier New" w:eastAsia="Times New Roman" w:hAnsi="Courier New" w:cs="Courier New"/>
           <w:b/>
           <w:bCs/>
+          <w:lang w:val="en-US"/>
         </w:rPr>
         <w:t>[</w:t>
       </w:r>
       <w:r>
         <w:rPr>
           <w:rFonts w:ascii="Courier New" w:eastAsia="Times New Roman" w:hAnsi="Courier New" w:cs="Courier New"/>
+          <w:lang w:val="en-US"/>
         </w:rPr>
         <w:t>name</w:t>
       </w:r>
@@ -32204,12 +33763,14 @@
           <w:rFonts w:ascii="Courier New" w:eastAsia="Times New Roman" w:hAnsi="Courier New" w:cs="Courier New"/>
           <w:b/>
           <w:bCs/>
+          <w:lang w:val="en-US"/>
         </w:rPr>
         <w:t>,</w:t>
       </w:r>
       <w:r>
         <w:rPr>
           <w:rFonts w:ascii="Courier New" w:eastAsia="Times New Roman" w:hAnsi="Courier New" w:cs="Courier New"/>
+          <w:lang w:val="en-US"/>
         </w:rPr>
         <w:t xml:space="preserve"> </w:t>
       </w:r>
@@ -32218,12 +33779,14 @@
           <w:rFonts w:ascii="Courier New" w:eastAsia="Times New Roman" w:hAnsi="Courier New" w:cs="Courier New"/>
           <w:b/>
           <w:bCs/>
+          <w:lang w:val="en-US"/>
         </w:rPr>
         <w:t>status,</w:t>
       </w:r>
       <w:r>
         <w:rPr>
           <w:rFonts w:ascii="Courier New" w:eastAsia="Times New Roman" w:hAnsi="Courier New" w:cs="Courier New"/>
+          <w:lang w:val="en-US"/>
         </w:rPr>
         <w:t xml:space="preserve"> votingList</w:t>
       </w:r>
@@ -32232,6 +33795,7 @@
           <w:rFonts w:ascii="Courier New" w:eastAsia="Times New Roman" w:hAnsi="Courier New" w:cs="Courier New"/>
           <w:b/>
           <w:bCs/>
+          <w:lang w:val="en-US"/>
         </w:rPr>
         <w:t>]);</w:t>
       </w:r>
@@ -32245,6 +33809,7 @@
         <w:rPr>
           <w:noProof/>
           <w:sz w:val="28"/>
+          <w:lang w:val="en-US"/>
         </w:rPr>
       </w:pPr>
     </w:p>
@@ -32265,33 +33830,80 @@
           <w:noProof/>
           <w:sz w:val="28"/>
         </w:rPr>
-        <w:t xml:space="preserve">Листинг </w:t>
+        <w:t>Листинг</w:t>
       </w:r>
       <w:r>
         <w:rPr>
           <w:noProof/>
           <w:sz w:val="28"/>
-        </w:rPr>
-        <w:t>5</w:t>
+          <w:lang w:val="en-US"/>
+        </w:rPr>
+        <w:t xml:space="preserve"> 5 – </w:t>
       </w:r>
       <w:r>
         <w:rPr>
           <w:noProof/>
           <w:sz w:val="28"/>
         </w:rPr>
-        <w:t xml:space="preserve"> – Метод </w:t>
+        <w:t>Метод</w:t>
       </w:r>
       <w:r>
         <w:rPr>
           <w:noProof/>
           <w:sz w:val="28"/>
-        </w:rPr>
-        <w:t xml:space="preserve">подключения веб3-провайдера </w:t>
+          <w:lang w:val="en-US"/>
+        </w:rPr>
+        <w:t xml:space="preserve"> </w:t>
       </w:r>
       <w:r>
         <w:rPr>
           <w:noProof/>
           <w:sz w:val="28"/>
+        </w:rPr>
+        <w:t>подключения</w:t>
+      </w:r>
+      <w:r>
+        <w:rPr>
+          <w:noProof/>
+          <w:sz w:val="28"/>
+          <w:lang w:val="en-US"/>
+        </w:rPr>
+        <w:t xml:space="preserve"> </w:t>
+      </w:r>
+      <w:r>
+        <w:rPr>
+          <w:noProof/>
+          <w:sz w:val="28"/>
+        </w:rPr>
+        <w:t>веб</w:t>
+      </w:r>
+      <w:r>
+        <w:rPr>
+          <w:noProof/>
+          <w:sz w:val="28"/>
+          <w:lang w:val="en-US"/>
+        </w:rPr>
+        <w:t>3-</w:t>
+      </w:r>
+      <w:r>
+        <w:rPr>
+          <w:noProof/>
+          <w:sz w:val="28"/>
+        </w:rPr>
+        <w:t>провайдера</w:t>
+      </w:r>
+      <w:r>
+        <w:rPr>
+          <w:noProof/>
+          <w:sz w:val="28"/>
+          <w:lang w:val="en-US"/>
+        </w:rPr>
+        <w:t xml:space="preserve"> </w:t>
+      </w:r>
+      <w:r>
+        <w:rPr>
+          <w:noProof/>
+          <w:sz w:val="28"/>
           <w:lang w:val="en-US"/>
         </w:rPr>
         <w:t>MetaMask</w:t>
@@ -32984,6 +34596,7 @@
         <w:shd w:val="clear" w:color="auto" w:fill="FFFFFF"/>
         <w:rPr>
           <w:rFonts w:ascii="Courier New" w:eastAsia="Times New Roman" w:hAnsi="Courier New" w:cs="Courier New"/>
+          <w:lang w:val="en-US"/>
         </w:rPr>
       </w:pPr>
       <w:r>
@@ -32998,6 +34611,7 @@
           <w:rFonts w:ascii="Courier New" w:eastAsia="Times New Roman" w:hAnsi="Courier New" w:cs="Courier New"/>
           <w:b/>
           <w:bCs/>
+          <w:lang w:val="en-US"/>
         </w:rPr>
         <w:t>}</w:t>
       </w:r>
@@ -33007,11 +34621,13 @@
         <w:shd w:val="clear" w:color="auto" w:fill="FFFFFF"/>
         <w:rPr>
           <w:rFonts w:ascii="Courier New" w:eastAsia="Times New Roman" w:hAnsi="Courier New" w:cs="Courier New"/>
-        </w:rPr>
-      </w:pPr>
-      <w:r>
-        <w:rPr>
-          <w:rFonts w:ascii="Courier New" w:eastAsia="Times New Roman" w:hAnsi="Courier New" w:cs="Courier New"/>
+          <w:lang w:val="en-US"/>
+        </w:rPr>
+      </w:pPr>
+      <w:r>
+        <w:rPr>
+          <w:rFonts w:ascii="Courier New" w:eastAsia="Times New Roman" w:hAnsi="Courier New" w:cs="Courier New"/>
+          <w:lang w:val="en-US"/>
         </w:rPr>
         <w:t xml:space="preserve">    </w:t>
       </w:r>
@@ -33020,12 +34636,14 @@
           <w:rFonts w:ascii="Courier New" w:eastAsia="Times New Roman" w:hAnsi="Courier New" w:cs="Courier New"/>
           <w:b/>
           <w:bCs/>
+          <w:lang w:val="en-US"/>
         </w:rPr>
         <w:t>return</w:t>
       </w:r>
       <w:r>
         <w:rPr>
           <w:rFonts w:ascii="Courier New" w:eastAsia="Times New Roman" w:hAnsi="Courier New" w:cs="Courier New"/>
+          <w:lang w:val="en-US"/>
         </w:rPr>
         <w:t xml:space="preserve"> account</w:t>
       </w:r>
@@ -33034,6 +34652,7 @@
           <w:rFonts w:ascii="Courier New" w:eastAsia="Times New Roman" w:hAnsi="Courier New" w:cs="Courier New"/>
           <w:b/>
           <w:bCs/>
+          <w:lang w:val="en-US"/>
         </w:rPr>
         <w:t>;</w:t>
       </w:r>
@@ -33045,6 +34664,7 @@
           <w:rFonts w:eastAsia="Times New Roman"/>
           <w:sz w:val="24"/>
           <w:szCs w:val="24"/>
+          <w:lang w:val="en-US"/>
         </w:rPr>
       </w:pPr>
       <w:r>
@@ -33052,6 +34672,7 @@
           <w:rFonts w:ascii="Courier New" w:eastAsia="Times New Roman" w:hAnsi="Courier New" w:cs="Courier New"/>
           <w:b/>
           <w:bCs/>
+          <w:lang w:val="en-US"/>
         </w:rPr>
         <w:t>}</w:t>
       </w:r>
@@ -33063,6 +34684,7 @@
           <w:rFonts w:eastAsia="Times New Roman"/>
           <w:sz w:val="24"/>
           <w:szCs w:val="24"/>
+          <w:lang w:val="en-US"/>
         </w:rPr>
       </w:pPr>
     </w:p>
@@ -33075,6 +34697,7 @@
         <w:rPr>
           <w:noProof/>
           <w:sz w:val="28"/>
+          <w:lang w:val="en-US"/>
         </w:rPr>
       </w:pPr>
       <w:r>
@@ -33082,21 +34705,22 @@
           <w:noProof/>
           <w:sz w:val="28"/>
         </w:rPr>
-        <w:t xml:space="preserve">Листинг </w:t>
+        <w:t>Листинг</w:t>
       </w:r>
       <w:r>
         <w:rPr>
           <w:noProof/>
           <w:sz w:val="28"/>
-        </w:rPr>
-        <w:t>6</w:t>
+          <w:lang w:val="en-US"/>
+        </w:rPr>
+        <w:t xml:space="preserve"> 6 – </w:t>
       </w:r>
       <w:r>
         <w:rPr>
           <w:noProof/>
           <w:sz w:val="28"/>
         </w:rPr>
-        <w:t xml:space="preserve"> – Метод подключения веб3-провайдера </w:t>
+        <w:t>Метод</w:t>
       </w:r>
       <w:r>
         <w:rPr>
@@ -33104,7 +34728,7 @@
           <w:sz w:val="28"/>
           <w:lang w:val="en-US"/>
         </w:rPr>
-        <w:t>MetaMask</w:t>
+        <w:t xml:space="preserve"> </w:t>
       </w:r>
     </w:p>
     <w:p>
@@ -33114,6 +34738,7 @@
           <w:rFonts w:eastAsia="Times New Roman"/>
           <w:sz w:val="24"/>
           <w:szCs w:val="24"/>
+          <w:lang w:val="en-US"/>
         </w:rPr>
       </w:pPr>
     </w:p>
@@ -33316,7 +34941,7 @@
         <w:sz w:val="28"/>
         <w:szCs w:val="28"/>
       </w:rPr>
-      <w:t>36</w:t>
+      <w:t>30</w:t>
     </w:r>
     <w:r>
       <w:rPr>
@@ -34938,7 +36563,7 @@
   <w:abstractNum w:abstractNumId="15" w15:restartNumberingAfterBreak="0">
     <w:nsid w:val="53EE2305"/>
     <w:multiLevelType w:val="hybridMultilevel"/>
-    <w:tmpl w:val="395E1B26"/>
+    <w:tmpl w:val="6E402BCE"/>
     <w:lvl w:ilvl="0" w:tplc="0419000F">
       <w:start w:val="1"/>
       <w:numFmt w:val="decimal"/>
@@ -35366,6 +36991,92 @@
     </w:lvl>
   </w:abstractNum>
   <w:abstractNum w:abstractNumId="20" w15:restartNumberingAfterBreak="0">
+    <w:nsid w:val="65146FBF"/>
+    <w:multiLevelType w:val="hybridMultilevel"/>
+    <w:tmpl w:val="6E402BCE"/>
+    <w:lvl w:ilvl="0" w:tplc="0419000F">
+      <w:start w:val="1"/>
+      <w:numFmt w:val="decimal"/>
+      <w:lvlText w:val="%1."/>
+      <w:lvlJc w:val="left"/>
+      <w:pPr>
+        <w:ind w:left="1429" w:hanging="360"/>
+      </w:pPr>
+    </w:lvl>
+    <w:lvl w:ilvl="1" w:tplc="04190019" w:tentative="1">
+      <w:start w:val="1"/>
+      <w:numFmt w:val="lowerLetter"/>
+      <w:lvlText w:val="%2."/>
+      <w:lvlJc w:val="left"/>
+      <w:pPr>
+        <w:ind w:left="2149" w:hanging="360"/>
+      </w:pPr>
+    </w:lvl>
+    <w:lvl w:ilvl="2" w:tplc="0419001B" w:tentative="1">
+      <w:start w:val="1"/>
+      <w:numFmt w:val="lowerRoman"/>
+      <w:lvlText w:val="%3."/>
+      <w:lvlJc w:val="right"/>
+      <w:pPr>
+        <w:ind w:left="2869" w:hanging="180"/>
+      </w:pPr>
+    </w:lvl>
+    <w:lvl w:ilvl="3" w:tplc="0419000F" w:tentative="1">
+      <w:start w:val="1"/>
+      <w:numFmt w:val="decimal"/>
+      <w:lvlText w:val="%4."/>
+      <w:lvlJc w:val="left"/>
+      <w:pPr>
+        <w:ind w:left="3589" w:hanging="360"/>
+      </w:pPr>
+    </w:lvl>
+    <w:lvl w:ilvl="4" w:tplc="04190019" w:tentative="1">
+      <w:start w:val="1"/>
+      <w:numFmt w:val="lowerLetter"/>
+      <w:lvlText w:val="%5."/>
+      <w:lvlJc w:val="left"/>
+      <w:pPr>
+        <w:ind w:left="4309" w:hanging="360"/>
+      </w:pPr>
+    </w:lvl>
+    <w:lvl w:ilvl="5" w:tplc="0419001B" w:tentative="1">
+      <w:start w:val="1"/>
+      <w:numFmt w:val="lowerRoman"/>
+      <w:lvlText w:val="%6."/>
+      <w:lvlJc w:val="right"/>
+      <w:pPr>
+        <w:ind w:left="5029" w:hanging="180"/>
+      </w:pPr>
+    </w:lvl>
+    <w:lvl w:ilvl="6" w:tplc="0419000F" w:tentative="1">
+      <w:start w:val="1"/>
+      <w:numFmt w:val="decimal"/>
+      <w:lvlText w:val="%7."/>
+      <w:lvlJc w:val="left"/>
+      <w:pPr>
+        <w:ind w:left="5749" w:hanging="360"/>
+      </w:pPr>
+    </w:lvl>
+    <w:lvl w:ilvl="7" w:tplc="04190019" w:tentative="1">
+      <w:start w:val="1"/>
+      <w:numFmt w:val="lowerLetter"/>
+      <w:lvlText w:val="%8."/>
+      <w:lvlJc w:val="left"/>
+      <w:pPr>
+        <w:ind w:left="6469" w:hanging="360"/>
+      </w:pPr>
+    </w:lvl>
+    <w:lvl w:ilvl="8" w:tplc="0419001B" w:tentative="1">
+      <w:start w:val="1"/>
+      <w:numFmt w:val="lowerRoman"/>
+      <w:lvlText w:val="%9."/>
+      <w:lvlJc w:val="right"/>
+      <w:pPr>
+        <w:ind w:left="7189" w:hanging="180"/>
+      </w:pPr>
+    </w:lvl>
+  </w:abstractNum>
+  <w:abstractNum w:abstractNumId="21" w15:restartNumberingAfterBreak="0">
     <w:nsid w:val="695C3104"/>
     <w:multiLevelType w:val="multilevel"/>
     <w:tmpl w:val="04090025"/>
@@ -35459,7 +37170,7 @@
       </w:pPr>
     </w:lvl>
   </w:abstractNum>
-  <w:abstractNum w:abstractNumId="21" w15:restartNumberingAfterBreak="0">
+  <w:abstractNum w:abstractNumId="22" w15:restartNumberingAfterBreak="0">
     <w:nsid w:val="6C3A3FFB"/>
     <w:multiLevelType w:val="hybridMultilevel"/>
     <w:tmpl w:val="8C5AE124"/>
@@ -35549,7 +37260,7 @@
     <w:abstractNumId w:val="13"/>
   </w:num>
   <w:num w:numId="2">
-    <w:abstractNumId w:val="20"/>
+    <w:abstractNumId w:val="21"/>
   </w:num>
   <w:num w:numId="3">
     <w:abstractNumId w:val="12"/>
@@ -35567,7 +37278,7 @@
     <w:abstractNumId w:val="10"/>
   </w:num>
   <w:num w:numId="8">
-    <w:abstractNumId w:val="21"/>
+    <w:abstractNumId w:val="22"/>
   </w:num>
   <w:num w:numId="9">
     <w:abstractNumId w:val="19"/>
@@ -35610,6 +37321,9 @@
   </w:num>
   <w:num w:numId="22">
     <w:abstractNumId w:val="9"/>
+  </w:num>
+  <w:num w:numId="23">
+    <w:abstractNumId w:val="20"/>
   </w:num>
   <w:numIdMacAtCleanup w:val="22"/>
 </w:numbering>
@@ -37930,7 +39644,7 @@
 </file>
 
 <file path=customXml/itemProps1.xml><?xml version="1.0" encoding="utf-8"?>
-<ds:datastoreItem xmlns:ds="http://schemas.openxmlformats.org/officeDocument/2006/customXml" ds:itemID="{7AF016A5-867E-43B9-9CFC-2467A320F09C}">
+<ds:datastoreItem xmlns:ds="http://schemas.openxmlformats.org/officeDocument/2006/customXml" ds:itemID="{7262B49A-55F1-4F62-A4A5-DF37FE6A85E1}">
   <ds:schemaRefs>
     <ds:schemaRef ds:uri="http://schemas.openxmlformats.org/officeDocument/2006/bibliography"/>
   </ds:schemaRefs>

--- a/reports/2023_КЭ-403_БогатыреваВО.docx
+++ b/reports/2023_КЭ-403_БогатыреваВО.docx
@@ -14,11 +14,11 @@
           <w:sz w:val="24"/>
         </w:rPr>
       </w:pPr>
-      <w:bookmarkStart w:id="0" w:name="_Toc36061214"/>
-      <w:bookmarkStart w:id="1" w:name="_Toc36061452"/>
+      <w:bookmarkStart w:id="0" w:name="_Toc41179884"/>
+      <w:bookmarkStart w:id="1" w:name="_Toc40986560"/>
       <w:bookmarkStart w:id="2" w:name="_Toc40985620"/>
-      <w:bookmarkStart w:id="3" w:name="_Toc40986560"/>
-      <w:bookmarkStart w:id="4" w:name="_Toc41179884"/>
+      <w:bookmarkStart w:id="3" w:name="_Toc36061452"/>
+      <w:bookmarkStart w:id="4" w:name="_Toc36061214"/>
       <w:r>
         <w:rPr>
           <w:color w:val="000000"/>
@@ -11192,17 +11192,9 @@
         <w:rPr>
           <w:sz w:val="28"/>
           <w:szCs w:val="28"/>
-          <w:lang w:val="en-US" w:eastAsia="ja-JP"/>
-        </w:rPr>
-        <w:t>web</w:t>
-      </w:r>
-      <w:r>
-        <w:rPr>
-          <w:sz w:val="28"/>
-          <w:szCs w:val="28"/>
           <w:lang w:eastAsia="ja-JP"/>
         </w:rPr>
-        <w:t>3</w:t>
+        <w:t>веб3</w:t>
       </w:r>
       <w:r>
         <w:rPr>
@@ -13726,19 +13718,25 @@
         <w:t xml:space="preserve">и </w:t>
       </w:r>
       <w:r>
-        <w:t>окончания, список</w:t>
-      </w:r>
-      <w:r>
-        <w:t xml:space="preserve"> публичных ключей</w:t>
+        <w:t xml:space="preserve">окончания, список публичных ключей </w:t>
+      </w:r>
+      <w:r>
+        <w:t xml:space="preserve">избирателей, </w:t>
+      </w:r>
+      <w:r>
+        <w:t>список вариантов ответов.</w:t>
       </w:r>
       <w:r>
         <w:t xml:space="preserve"> </w:t>
       </w:r>
       <w:r>
-        <w:t xml:space="preserve">избирателей, </w:t>
-      </w:r>
-      <w:r>
-        <w:t>список вариантов ответов</w:t>
+        <w:t xml:space="preserve">За начисление голоса конкретному выбору избирателя отвечает метод </w:t>
+      </w:r>
+      <w:r>
+        <w:rPr>
+          <w:lang w:val="en-US"/>
+        </w:rPr>
+        <w:t>vote</w:t>
       </w:r>
       <w:r>
         <w:t>.</w:t>
@@ -13747,28 +13745,16 @@
         <w:t xml:space="preserve"> </w:t>
       </w:r>
       <w:r>
-        <w:t xml:space="preserve">За начисление голоса конкретному выбору избирателя отвечает метод </w:t>
-      </w:r>
-      <w:r>
-        <w:rPr>
-          <w:lang w:val="en-US"/>
-        </w:rPr>
-        <w:t>vote</w:t>
+        <w:t xml:space="preserve">Для подсчета голосов представлен метод </w:t>
+      </w:r>
+      <w:r>
+        <w:rPr>
+          <w:lang w:val="en-US"/>
+        </w:rPr>
+        <w:t>totalVotesFor</w:t>
       </w:r>
       <w:r>
         <w:t>.</w:t>
-      </w:r>
-      <w:r>
-        <w:t xml:space="preserve"> </w:t>
-      </w:r>
-      <w:r>
-        <w:t xml:space="preserve">Для подсчета голосов представлен метод </w:t>
-      </w:r>
-      <w:r>
-        <w:rPr>
-          <w:lang w:val="en-US"/>
-        </w:rPr>
-        <w:t>totalVotesFor.</w:t>
       </w:r>
     </w:p>
     <w:p>
@@ -15390,8 +15376,6 @@
       <w:r>
         <w:t xml:space="preserve"> – Фирменный стиль веб-приложения</w:t>
       </w:r>
-      <w:bookmarkStart w:id="47" w:name="_GoBack"/>
-      <w:bookmarkEnd w:id="47"/>
     </w:p>
     <w:p>
       <w:pPr>
@@ -15505,7 +15489,7 @@
           <w:caps w:val="0"/>
         </w:rPr>
       </w:pPr>
-      <w:bookmarkStart w:id="48" w:name="_Toc132275748"/>
+      <w:bookmarkStart w:id="47" w:name="_Toc132275748"/>
       <w:r>
         <w:rPr>
           <w:caps w:val="0"/>
@@ -15525,7 +15509,7 @@
         </w:rPr>
         <w:t>РЕАЛИЗАЦИЯ</w:t>
       </w:r>
-      <w:bookmarkEnd w:id="48"/>
+      <w:bookmarkEnd w:id="47"/>
     </w:p>
     <w:p>
       <w:pPr>
@@ -15539,7 +15523,7 @@
         </w:tabs>
         <w:spacing w:before="0" w:after="0" w:line="360" w:lineRule="auto"/>
       </w:pPr>
-      <w:bookmarkStart w:id="49" w:name="_Toc132275749"/>
+      <w:bookmarkStart w:id="48" w:name="_Toc132275749"/>
       <w:r>
         <w:t>3</w:t>
       </w:r>
@@ -15564,7 +15548,7 @@
         </w:rPr>
         <w:t>EVoting</w:t>
       </w:r>
-      <w:bookmarkEnd w:id="49"/>
+      <w:bookmarkEnd w:id="48"/>
     </w:p>
     <w:p>
       <w:pPr>
@@ -16114,7 +16098,13 @@
         <w:rPr>
           <w:lang w:val="en-GB"/>
         </w:rPr>
-        <w:t>Metamask</w:t>
+        <w:t>MetaM</w:t>
+      </w:r>
+      <w:r>
+        <w:rPr>
+          <w:lang w:val="en-GB"/>
+        </w:rPr>
+        <w:t>ask</w:t>
       </w:r>
       <w:r>
         <w:t xml:space="preserve"> и библиотеку </w:t>
@@ -16239,7 +16229,7 @@
         </w:tabs>
         <w:spacing w:before="0" w:after="0" w:line="360" w:lineRule="auto"/>
       </w:pPr>
-      <w:bookmarkStart w:id="50" w:name="_Toc132275750"/>
+      <w:bookmarkStart w:id="49" w:name="_Toc132275750"/>
       <w:r>
         <w:lastRenderedPageBreak/>
         <w:t>3</w:t>
@@ -16268,7 +16258,7 @@
         </w:rPr>
         <w:t>EVoting</w:t>
       </w:r>
-      <w:bookmarkEnd w:id="50"/>
+      <w:bookmarkEnd w:id="49"/>
     </w:p>
     <w:p>
       <w:pPr>
@@ -16282,7 +16272,7 @@
         </w:tabs>
         <w:spacing w:before="0" w:after="0" w:line="360" w:lineRule="auto"/>
       </w:pPr>
-      <w:bookmarkStart w:id="51" w:name="_Toc132275751"/>
+      <w:bookmarkStart w:id="50" w:name="_Toc132275751"/>
       <w:r>
         <w:t>3</w:t>
       </w:r>
@@ -16307,7 +16297,7 @@
         </w:rPr>
         <w:t>EVotingManager</w:t>
       </w:r>
-      <w:bookmarkEnd w:id="51"/>
+      <w:bookmarkEnd w:id="50"/>
     </w:p>
     <w:p>
       <w:pPr>
@@ -16668,7 +16658,7 @@
         </w:tabs>
         <w:spacing w:before="0" w:after="0" w:line="360" w:lineRule="auto"/>
       </w:pPr>
-      <w:bookmarkStart w:id="52" w:name="_Toc132275752"/>
+      <w:bookmarkStart w:id="51" w:name="_Toc132275752"/>
       <w:r>
         <w:t xml:space="preserve">3.2.2. </w:t>
       </w:r>
@@ -16681,7 +16671,7 @@
         </w:rPr>
         <w:t>EVoting</w:t>
       </w:r>
-      <w:bookmarkEnd w:id="52"/>
+      <w:bookmarkEnd w:id="51"/>
     </w:p>
     <w:p>
       <w:pPr>
@@ -18695,7 +18685,7 @@
           <w:lang w:val="en-US"/>
         </w:rPr>
       </w:pPr>
-      <w:bookmarkStart w:id="53" w:name="_Toc132275753"/>
+      <w:bookmarkStart w:id="52" w:name="_Toc132275753"/>
       <w:r>
         <w:rPr>
           <w:lang w:val="en-US"/>
@@ -18781,7 +18771,7 @@
         </w:rPr>
         <w:t>Token</w:t>
       </w:r>
-      <w:bookmarkEnd w:id="53"/>
+      <w:bookmarkEnd w:id="52"/>
     </w:p>
     <w:p>
       <w:pPr>
@@ -19105,7 +19095,7 @@
         </w:tabs>
         <w:spacing w:before="0" w:after="0" w:line="360" w:lineRule="auto"/>
       </w:pPr>
-      <w:bookmarkStart w:id="54" w:name="_Toc132275754"/>
+      <w:bookmarkStart w:id="53" w:name="_Toc132275754"/>
       <w:r>
         <w:t>3</w:t>
       </w:r>
@@ -19146,7 +19136,7 @@
         </w:rPr>
         <w:t>EVoting</w:t>
       </w:r>
-      <w:bookmarkEnd w:id="54"/>
+      <w:bookmarkEnd w:id="53"/>
     </w:p>
     <w:p>
       <w:pPr>
@@ -19298,59 +19288,6 @@
       </w:r>
       <w:r>
         <w:t>Данный метод представлен в листинге 2 приложения А.</w:t>
-      </w:r>
-    </w:p>
-    <w:p>
-      <w:pPr>
-        <w:pStyle w:val="AStyle"/>
-      </w:pPr>
-      <w:r>
-        <w:t xml:space="preserve">Для передачи голоса от участника голосования к определенному варианту ответа был разработан метод </w:t>
-      </w:r>
-      <w:r>
-        <w:rPr>
-          <w:rFonts w:ascii="Courier New" w:hAnsi="Courier New" w:cs="Courier New"/>
-          <w:sz w:val="24"/>
-          <w:lang w:val="en-US"/>
-        </w:rPr>
-        <w:t>vote</w:t>
-      </w:r>
-      <w:r>
-        <w:rPr>
-          <w:rFonts w:ascii="Courier New" w:hAnsi="Courier New" w:cs="Courier New"/>
-          <w:sz w:val="24"/>
-        </w:rPr>
-        <w:t>()</w:t>
-      </w:r>
-      <w:r>
-        <w:t xml:space="preserve">. </w:t>
-      </w:r>
-      <w:r>
-        <w:t>В качестве аргументов в метод передается публичный адрес</w:t>
-      </w:r>
-      <w:r>
-        <w:t xml:space="preserve"> варианта ответа. Метод </w:t>
-      </w:r>
-      <w:r>
-        <w:rPr>
-          <w:rFonts w:ascii="Courier New" w:hAnsi="Courier New" w:cs="Courier New"/>
-          <w:sz w:val="24"/>
-          <w:lang w:val="en-US"/>
-        </w:rPr>
-        <w:t>vote</w:t>
-      </w:r>
-      <w:r>
-        <w:rPr>
-          <w:rFonts w:ascii="Courier New" w:hAnsi="Courier New" w:cs="Courier New"/>
-          <w:sz w:val="24"/>
-        </w:rPr>
-        <w:t>()</w:t>
-      </w:r>
-      <w:r>
-        <w:t xml:space="preserve"> </w:t>
-      </w:r>
-      <w:r>
-        <w:t>представлен в листинге 3 приложения А.</w:t>
       </w:r>
     </w:p>
     <w:p>
@@ -19365,7 +19302,7 @@
         </w:tabs>
         <w:spacing w:before="0" w:after="0" w:line="360" w:lineRule="auto"/>
       </w:pPr>
-      <w:bookmarkStart w:id="55" w:name="_Toc132275755"/>
+      <w:bookmarkStart w:id="54" w:name="_Toc132275755"/>
       <w:r>
         <w:lastRenderedPageBreak/>
         <w:t>3</w:t>
@@ -19397,7 +19334,7 @@
         </w:rPr>
         <w:t>EVoting</w:t>
       </w:r>
-      <w:bookmarkEnd w:id="55"/>
+      <w:bookmarkEnd w:id="54"/>
     </w:p>
     <w:p>
       <w:pPr>
@@ -19411,7 +19348,7 @@
         </w:tabs>
         <w:spacing w:before="0" w:after="0" w:line="360" w:lineRule="auto"/>
       </w:pPr>
-      <w:bookmarkStart w:id="56" w:name="_Toc132275756"/>
+      <w:bookmarkStart w:id="55" w:name="_Toc132275756"/>
       <w:r>
         <w:t>3</w:t>
       </w:r>
@@ -19442,7 +19379,7 @@
       <w:r>
         <w:t xml:space="preserve"> голосований</w:t>
       </w:r>
-      <w:bookmarkEnd w:id="56"/>
+      <w:bookmarkEnd w:id="55"/>
     </w:p>
     <w:p>
       <w:pPr>
@@ -19608,7 +19545,7 @@
         <w:suppressAutoHyphens/>
         <w:spacing w:before="0" w:after="0" w:line="360" w:lineRule="auto"/>
       </w:pPr>
-      <w:bookmarkStart w:id="57" w:name="_Toc132275757"/>
+      <w:bookmarkStart w:id="56" w:name="_Toc132275757"/>
       <w:r>
         <w:t>3</w:t>
       </w:r>
@@ -19639,7 +19576,7 @@
         </w:rPr>
         <w:t>MetaMask</w:t>
       </w:r>
-      <w:bookmarkEnd w:id="57"/>
+      <w:bookmarkEnd w:id="56"/>
     </w:p>
     <w:p>
       <w:pPr>
@@ -19920,7 +19857,7 @@
         </w:tabs>
         <w:spacing w:before="0" w:after="0" w:line="360" w:lineRule="auto"/>
       </w:pPr>
-      <w:bookmarkStart w:id="58" w:name="_Toc132275758"/>
+      <w:bookmarkStart w:id="57" w:name="_Toc132275758"/>
       <w:r>
         <w:t>3</w:t>
       </w:r>
@@ -19945,7 +19882,7 @@
       <w:r>
         <w:t>компонента создания голосования</w:t>
       </w:r>
-      <w:bookmarkEnd w:id="58"/>
+      <w:bookmarkEnd w:id="57"/>
     </w:p>
     <w:p>
       <w:pPr>
@@ -20109,7 +20046,7 @@
         </w:tabs>
         <w:spacing w:before="0" w:after="0" w:line="360" w:lineRule="auto"/>
       </w:pPr>
-      <w:bookmarkStart w:id="59" w:name="_Toc132275759"/>
+      <w:bookmarkStart w:id="58" w:name="_Toc132275759"/>
       <w:r>
         <w:t>3</w:t>
       </w:r>
@@ -20140,7 +20077,7 @@
       <w:r>
         <w:t>голосования</w:t>
       </w:r>
-      <w:bookmarkEnd w:id="59"/>
+      <w:bookmarkEnd w:id="58"/>
     </w:p>
     <w:p>
       <w:pPr>
@@ -20293,7 +20230,7 @@
         <w:pStyle w:val="1"/>
         <w:spacing w:after="0" w:line="360" w:lineRule="auto"/>
       </w:pPr>
-      <w:bookmarkStart w:id="60" w:name="_Toc132275760"/>
+      <w:bookmarkStart w:id="59" w:name="_Toc132275760"/>
       <w:bookmarkEnd w:id="33"/>
       <w:r>
         <w:lastRenderedPageBreak/>
@@ -20308,7 +20245,7 @@
         </w:rPr>
         <w:t>Е</w:t>
       </w:r>
-      <w:bookmarkEnd w:id="60"/>
+      <w:bookmarkEnd w:id="59"/>
     </w:p>
     <w:p>
       <w:pPr>
@@ -20442,157 +20379,9 @@
       <w:r>
         <w:t>.</w:t>
       </w:r>
-    </w:p>
-    <w:p>
-      <w:pPr>
-        <w:pStyle w:val="AStyle"/>
-        <w:rPr>
-          <w:highlight w:val="yellow"/>
-        </w:rPr>
-      </w:pPr>
-      <w:r>
-        <w:rPr>
-          <w:highlight w:val="yellow"/>
-        </w:rPr>
-        <w:t>В рамках работы были опубликованы следующие научные статьи.</w:t>
-      </w:r>
-    </w:p>
-    <w:p>
-      <w:pPr>
-        <w:pStyle w:val="AStyle"/>
-        <w:numPr>
-          <w:ilvl w:val="0"/>
-          <w:numId w:val="12"/>
-        </w:numPr>
-        <w:tabs>
-          <w:tab w:val="left" w:pos="1134"/>
-        </w:tabs>
-        <w:ind w:left="0" w:firstLine="709"/>
-        <w:rPr>
-          <w:highlight w:val="yellow"/>
-          <w:lang w:val="en-US"/>
-        </w:rPr>
-      </w:pPr>
-      <w:r>
-        <w:rPr>
-          <w:rStyle w:val="normaltextrun"/>
-          <w:color w:val="000000"/>
-          <w:szCs w:val="22"/>
-          <w:highlight w:val="yellow"/>
-          <w:shd w:val="clear" w:color="auto" w:fill="FFFFFF"/>
-          <w:lang w:val="en-US"/>
-        </w:rPr>
-        <w:t>Averin A., Degtyarev V.,</w:t>
-      </w:r>
-      <w:r>
-        <w:rPr>
-          <w:rStyle w:val="normaltextrun"/>
-          <w:color w:val="000000"/>
-          <w:szCs w:val="22"/>
-          <w:highlight w:val="yellow"/>
-          <w:shd w:val="clear" w:color="auto" w:fill="FFFFFF"/>
-          <w:lang w:val="en-US"/>
-        </w:rPr>
-        <w:t xml:space="preserve"> Bogatyreva</w:t>
-      </w:r>
-      <w:r>
-        <w:rPr>
-          <w:highlight w:val="yellow"/>
-          <w:lang w:val="en-US"/>
-        </w:rPr>
-        <w:t xml:space="preserve"> </w:t>
-      </w:r>
-      <w:r>
-        <w:rPr>
-          <w:rStyle w:val="normaltextrun"/>
-          <w:color w:val="000000"/>
-          <w:szCs w:val="22"/>
-          <w:highlight w:val="yellow"/>
-          <w:shd w:val="clear" w:color="auto" w:fill="FFFFFF"/>
-          <w:lang w:val="en-US"/>
-        </w:rPr>
-        <w:t xml:space="preserve">V. </w:t>
-      </w:r>
-      <w:r>
-        <w:rPr>
-          <w:highlight w:val="yellow"/>
-          <w:lang w:val="en-US"/>
-        </w:rPr>
-        <w:t>Review of E-Voting Systems Based on Blockchain Technology</w:t>
-      </w:r>
-      <w:r>
-        <w:rPr>
-          <w:highlight w:val="yellow"/>
-          <w:lang w:val="en-US"/>
-        </w:rPr>
-        <w:t>.</w:t>
-      </w:r>
-      <w:r>
-        <w:rPr>
-          <w:rStyle w:val="normaltextrun"/>
-          <w:color w:val="000000"/>
-          <w:szCs w:val="22"/>
-          <w:highlight w:val="yellow"/>
-          <w:shd w:val="clear" w:color="auto" w:fill="FFFFFF"/>
-          <w:lang w:val="en-US"/>
-        </w:rPr>
-        <w:t xml:space="preserve"> //</w:t>
-      </w:r>
-      <w:r>
-        <w:rPr>
-          <w:rStyle w:val="normaltextrun"/>
-          <w:color w:val="000000"/>
-          <w:szCs w:val="22"/>
-          <w:highlight w:val="yellow"/>
-          <w:shd w:val="clear" w:color="auto" w:fill="FFFFFF"/>
-          <w:lang w:val="en-US"/>
-        </w:rPr>
-        <w:t xml:space="preserve"> </w:t>
-      </w:r>
-      <w:r>
-        <w:rPr>
-          <w:highlight w:val="yellow"/>
-          <w:lang w:val="en-US"/>
-        </w:rPr>
-        <w:t>International Multi-Conference on Industrial Engineering and Modern technologies (FarEastCon2021)</w:t>
-      </w:r>
-      <w:r>
-        <w:rPr>
-          <w:highlight w:val="yellow"/>
-          <w:lang w:val="en-US"/>
-        </w:rPr>
-        <w:t>,</w:t>
-      </w:r>
-      <w:r>
-        <w:rPr>
-          <w:highlight w:val="yellow"/>
-          <w:lang w:val="en-US"/>
-        </w:rPr>
-        <w:t xml:space="preserve"> 2021</w:t>
-      </w:r>
-      <w:r>
-        <w:rPr>
-          <w:highlight w:val="yellow"/>
-          <w:lang w:val="en-US"/>
-        </w:rPr>
-        <w:t>.</w:t>
-      </w:r>
-    </w:p>
-    <w:p>
-      <w:pPr>
-        <w:rPr>
-          <w:rFonts w:eastAsia="Calibri"/>
-          <w:b/>
-          <w:noProof/>
-          <w:sz w:val="28"/>
-          <w:szCs w:val="28"/>
-          <w:lang w:val="en-US" w:eastAsia="en-US"/>
-        </w:rPr>
-      </w:pPr>
-      <w:r>
-        <w:rPr>
-          <w:b/>
-          <w:szCs w:val="28"/>
+      <w:r>
+        <w:rPr>
+          <w:b/>
           <w:lang w:val="en-US"/>
         </w:rPr>
         <w:br w:type="page"/>
@@ -20603,12 +20392,12 @@
         <w:pStyle w:val="1"/>
         <w:spacing w:after="0" w:line="360" w:lineRule="auto"/>
       </w:pPr>
-      <w:bookmarkStart w:id="61" w:name="_Toc132275761"/>
+      <w:bookmarkStart w:id="60" w:name="_Toc132275761"/>
       <w:r>
         <w:lastRenderedPageBreak/>
         <w:t>ЛИТЕРАТУРА</w:t>
       </w:r>
-      <w:bookmarkEnd w:id="61"/>
+      <w:bookmarkEnd w:id="60"/>
     </w:p>
     <w:p>
       <w:pPr>
@@ -28646,12 +28435,12 @@
         <w:pStyle w:val="1"/>
         <w:spacing w:after="0" w:line="360" w:lineRule="auto"/>
       </w:pPr>
-      <w:bookmarkStart w:id="62" w:name="_Toc132275762"/>
+      <w:bookmarkStart w:id="61" w:name="_Toc132275762"/>
       <w:r>
         <w:lastRenderedPageBreak/>
         <w:t>ПРИЛОЖЕНИЯ</w:t>
       </w:r>
-      <w:bookmarkEnd w:id="62"/>
+      <w:bookmarkEnd w:id="61"/>
     </w:p>
     <w:p>
       <w:pPr>
@@ -28665,7 +28454,7 @@
         </w:tabs>
         <w:spacing w:before="0" w:after="0" w:line="360" w:lineRule="auto"/>
       </w:pPr>
-      <w:bookmarkStart w:id="63" w:name="_Toc132275763"/>
+      <w:bookmarkStart w:id="62" w:name="_Toc132275763"/>
       <w:r>
         <w:t>Приложение А</w:t>
       </w:r>
@@ -28675,7 +28464,7 @@
       <w:r>
         <w:t>Листинги исходного кода</w:t>
       </w:r>
-      <w:bookmarkEnd w:id="63"/>
+      <w:bookmarkEnd w:id="62"/>
     </w:p>
     <w:p>
       <w:pPr>
@@ -31297,14 +31086,2458 @@
           <w:noProof/>
           <w:sz w:val="28"/>
         </w:rPr>
-        <w:t xml:space="preserve">Листинг 3 – Метод </w:t>
+        <w:t xml:space="preserve">Листинг </w:t>
       </w:r>
       <w:r>
         <w:rPr>
           <w:noProof/>
           <w:sz w:val="28"/>
         </w:rPr>
-        <w:t>голосования за определенный вариант ответа</w:t>
+        <w:t>3</w:t>
+      </w:r>
+      <w:r>
+        <w:rPr>
+          <w:noProof/>
+          <w:sz w:val="28"/>
+        </w:rPr>
+        <w:t xml:space="preserve"> </w:t>
+      </w:r>
+      <w:r>
+        <w:rPr>
+          <w:noProof/>
+          <w:sz w:val="28"/>
+        </w:rPr>
+        <w:t>–</w:t>
+      </w:r>
+      <w:r>
+        <w:rPr>
+          <w:noProof/>
+          <w:sz w:val="28"/>
+        </w:rPr>
+        <w:t xml:space="preserve"> </w:t>
+      </w:r>
+      <w:r>
+        <w:rPr>
+          <w:noProof/>
+          <w:sz w:val="28"/>
+        </w:rPr>
+        <w:t>Метод фильтрации голосований по названию и статусу</w:t>
+      </w:r>
+    </w:p>
+    <w:p>
+      <w:pPr>
+        <w:shd w:val="clear" w:color="auto" w:fill="FFFFFF"/>
+        <w:rPr>
+          <w:rFonts w:ascii="Courier New" w:eastAsia="Times New Roman" w:hAnsi="Courier New" w:cs="Courier New"/>
+          <w:lang w:val="en-US"/>
+        </w:rPr>
+      </w:pPr>
+      <w:r>
+        <w:rPr>
+          <w:rFonts w:ascii="Courier New" w:eastAsia="Times New Roman" w:hAnsi="Courier New" w:cs="Courier New"/>
+          <w:b/>
+          <w:bCs/>
+          <w:lang w:val="en-US"/>
+        </w:rPr>
+        <w:t>const</w:t>
+      </w:r>
+      <w:r>
+        <w:rPr>
+          <w:rFonts w:ascii="Courier New" w:eastAsia="Times New Roman" w:hAnsi="Courier New" w:cs="Courier New"/>
+          <w:lang w:val="en-US"/>
+        </w:rPr>
+        <w:t xml:space="preserve"> filteredVotingList </w:t>
+      </w:r>
+      <w:r>
+        <w:rPr>
+          <w:rFonts w:ascii="Courier New" w:eastAsia="Times New Roman" w:hAnsi="Courier New" w:cs="Courier New"/>
+          <w:b/>
+          <w:bCs/>
+          <w:lang w:val="en-US"/>
+        </w:rPr>
+        <w:t>=</w:t>
+      </w:r>
+      <w:r>
+        <w:rPr>
+          <w:rFonts w:ascii="Courier New" w:eastAsia="Times New Roman" w:hAnsi="Courier New" w:cs="Courier New"/>
+          <w:lang w:val="en-US"/>
+        </w:rPr>
+        <w:t xml:space="preserve"> useMemo</w:t>
+      </w:r>
+      <w:r>
+        <w:rPr>
+          <w:rFonts w:ascii="Courier New" w:eastAsia="Times New Roman" w:hAnsi="Courier New" w:cs="Courier New"/>
+          <w:b/>
+          <w:bCs/>
+          <w:lang w:val="en-US"/>
+        </w:rPr>
+        <w:t>(()</w:t>
+      </w:r>
+      <w:r>
+        <w:rPr>
+          <w:rFonts w:ascii="Courier New" w:eastAsia="Times New Roman" w:hAnsi="Courier New" w:cs="Courier New"/>
+          <w:lang w:val="en-US"/>
+        </w:rPr>
+        <w:t xml:space="preserve"> </w:t>
+      </w:r>
+      <w:r>
+        <w:rPr>
+          <w:rFonts w:ascii="Courier New" w:eastAsia="Times New Roman" w:hAnsi="Courier New" w:cs="Courier New"/>
+          <w:b/>
+          <w:bCs/>
+          <w:lang w:val="en-US"/>
+        </w:rPr>
+        <w:t>=&gt;</w:t>
+      </w:r>
+      <w:r>
+        <w:rPr>
+          <w:rFonts w:ascii="Courier New" w:eastAsia="Times New Roman" w:hAnsi="Courier New" w:cs="Courier New"/>
+          <w:lang w:val="en-US"/>
+        </w:rPr>
+        <w:t xml:space="preserve"> </w:t>
+      </w:r>
+    </w:p>
+    <w:p>
+      <w:pPr>
+        <w:shd w:val="clear" w:color="auto" w:fill="FFFFFF"/>
+        <w:rPr>
+          <w:rFonts w:ascii="Courier New" w:eastAsia="Times New Roman" w:hAnsi="Courier New" w:cs="Courier New"/>
+          <w:lang w:val="en-US"/>
+        </w:rPr>
+      </w:pPr>
+      <w:r>
+        <w:rPr>
+          <w:rFonts w:ascii="Courier New" w:eastAsia="Times New Roman" w:hAnsi="Courier New" w:cs="Courier New"/>
+          <w:lang w:val="en-US"/>
+        </w:rPr>
+        <w:t xml:space="preserve">    name</w:t>
+      </w:r>
+      <w:r>
+        <w:rPr>
+          <w:rFonts w:ascii="Courier New" w:eastAsia="Times New Roman" w:hAnsi="Courier New" w:cs="Courier New"/>
+          <w:b/>
+          <w:bCs/>
+          <w:lang w:val="en-US"/>
+        </w:rPr>
+        <w:t>.</w:t>
+      </w:r>
+      <w:r>
+        <w:rPr>
+          <w:rFonts w:ascii="Courier New" w:eastAsia="Times New Roman" w:hAnsi="Courier New" w:cs="Courier New"/>
+          <w:lang w:val="en-US"/>
+        </w:rPr>
+        <w:t xml:space="preserve">length </w:t>
+      </w:r>
+      <w:r>
+        <w:rPr>
+          <w:rFonts w:ascii="Courier New" w:eastAsia="Times New Roman" w:hAnsi="Courier New" w:cs="Courier New"/>
+          <w:b/>
+          <w:bCs/>
+          <w:lang w:val="en-US"/>
+        </w:rPr>
+        <w:t>===</w:t>
+      </w:r>
+      <w:r>
+        <w:rPr>
+          <w:rFonts w:ascii="Courier New" w:eastAsia="Times New Roman" w:hAnsi="Courier New" w:cs="Courier New"/>
+          <w:lang w:val="en-US"/>
+        </w:rPr>
+        <w:t xml:space="preserve"> 0 </w:t>
+      </w:r>
+      <w:r>
+        <w:rPr>
+          <w:rFonts w:ascii="Courier New" w:eastAsia="Times New Roman" w:hAnsi="Courier New" w:cs="Courier New"/>
+          <w:b/>
+          <w:bCs/>
+          <w:lang w:val="en-US"/>
+        </w:rPr>
+        <w:t>&amp;&amp;</w:t>
+      </w:r>
+      <w:r>
+        <w:rPr>
+          <w:rFonts w:ascii="Courier New" w:eastAsia="Times New Roman" w:hAnsi="Courier New" w:cs="Courier New"/>
+          <w:lang w:val="en-US"/>
+        </w:rPr>
+        <w:t xml:space="preserve"> </w:t>
+      </w:r>
+      <w:r>
+        <w:rPr>
+          <w:rFonts w:ascii="Courier New" w:eastAsia="Times New Roman" w:hAnsi="Courier New" w:cs="Courier New"/>
+          <w:b/>
+          <w:bCs/>
+          <w:lang w:val="en-US"/>
+        </w:rPr>
+        <w:t>(status.</w:t>
+      </w:r>
+      <w:r>
+        <w:rPr>
+          <w:rFonts w:ascii="Courier New" w:eastAsia="Times New Roman" w:hAnsi="Courier New" w:cs="Courier New"/>
+          <w:lang w:val="en-US"/>
+        </w:rPr>
+        <w:t xml:space="preserve">length </w:t>
+      </w:r>
+      <w:r>
+        <w:rPr>
+          <w:rFonts w:ascii="Courier New" w:eastAsia="Times New Roman" w:hAnsi="Courier New" w:cs="Courier New"/>
+          <w:b/>
+          <w:bCs/>
+          <w:lang w:val="en-US"/>
+        </w:rPr>
+        <w:t>===</w:t>
+      </w:r>
+      <w:r>
+        <w:rPr>
+          <w:rFonts w:ascii="Courier New" w:eastAsia="Times New Roman" w:hAnsi="Courier New" w:cs="Courier New"/>
+          <w:lang w:val="en-US"/>
+        </w:rPr>
+        <w:t xml:space="preserve"> 0 </w:t>
+      </w:r>
+      <w:r>
+        <w:rPr>
+          <w:rFonts w:ascii="Courier New" w:eastAsia="Times New Roman" w:hAnsi="Courier New" w:cs="Courier New"/>
+          <w:b/>
+          <w:bCs/>
+          <w:lang w:val="en-US"/>
+        </w:rPr>
+        <w:t>||</w:t>
+      </w:r>
+      <w:r>
+        <w:rPr>
+          <w:rFonts w:ascii="Courier New" w:eastAsia="Times New Roman" w:hAnsi="Courier New" w:cs="Courier New"/>
+          <w:lang w:val="en-US"/>
+        </w:rPr>
+        <w:t xml:space="preserve"> </w:t>
+      </w:r>
+      <w:r>
+        <w:rPr>
+          <w:rFonts w:ascii="Courier New" w:eastAsia="Times New Roman" w:hAnsi="Courier New" w:cs="Courier New"/>
+          <w:b/>
+          <w:bCs/>
+          <w:lang w:val="en-US"/>
+        </w:rPr>
+        <w:t>status</w:t>
+      </w:r>
+      <w:r>
+        <w:rPr>
+          <w:rFonts w:ascii="Courier New" w:eastAsia="Times New Roman" w:hAnsi="Courier New" w:cs="Courier New"/>
+          <w:lang w:val="en-US"/>
+        </w:rPr>
+        <w:t xml:space="preserve"> </w:t>
+      </w:r>
+      <w:r>
+        <w:rPr>
+          <w:rFonts w:ascii="Courier New" w:eastAsia="Times New Roman" w:hAnsi="Courier New" w:cs="Courier New"/>
+          <w:b/>
+          <w:bCs/>
+          <w:lang w:val="en-US"/>
+        </w:rPr>
+        <w:t>===</w:t>
+      </w:r>
+      <w:r>
+        <w:rPr>
+          <w:rFonts w:ascii="Courier New" w:eastAsia="Times New Roman" w:hAnsi="Courier New" w:cs="Courier New"/>
+          <w:lang w:val="en-US"/>
+        </w:rPr>
+        <w:t xml:space="preserve"> "</w:t>
+      </w:r>
+      <w:r>
+        <w:rPr>
+          <w:rFonts w:ascii="Courier New" w:eastAsia="Times New Roman" w:hAnsi="Courier New" w:cs="Courier New"/>
+        </w:rPr>
+        <w:t>Все</w:t>
+      </w:r>
+      <w:r>
+        <w:rPr>
+          <w:rFonts w:ascii="Courier New" w:eastAsia="Times New Roman" w:hAnsi="Courier New" w:cs="Courier New"/>
+          <w:lang w:val="en-US"/>
+        </w:rPr>
+        <w:t>"</w:t>
+      </w:r>
+      <w:r>
+        <w:rPr>
+          <w:rFonts w:ascii="Courier New" w:eastAsia="Times New Roman" w:hAnsi="Courier New" w:cs="Courier New"/>
+          <w:b/>
+          <w:bCs/>
+          <w:lang w:val="en-US"/>
+        </w:rPr>
+        <w:t>)</w:t>
+      </w:r>
+      <w:r>
+        <w:rPr>
+          <w:rFonts w:ascii="Courier New" w:eastAsia="Times New Roman" w:hAnsi="Courier New" w:cs="Courier New"/>
+          <w:lang w:val="en-US"/>
+        </w:rPr>
+        <w:t xml:space="preserve"> </w:t>
+      </w:r>
+      <w:r>
+        <w:rPr>
+          <w:rFonts w:ascii="Courier New" w:eastAsia="Times New Roman" w:hAnsi="Courier New" w:cs="Courier New"/>
+          <w:b/>
+          <w:bCs/>
+          <w:lang w:val="en-US"/>
+        </w:rPr>
+        <w:t>?</w:t>
+      </w:r>
+      <w:r>
+        <w:rPr>
+          <w:rFonts w:ascii="Courier New" w:eastAsia="Times New Roman" w:hAnsi="Courier New" w:cs="Courier New"/>
+          <w:lang w:val="en-US"/>
+        </w:rPr>
+        <w:t xml:space="preserve"> votingList </w:t>
+      </w:r>
+      <w:r>
+        <w:rPr>
+          <w:rFonts w:ascii="Courier New" w:eastAsia="Times New Roman" w:hAnsi="Courier New" w:cs="Courier New"/>
+          <w:b/>
+          <w:bCs/>
+          <w:lang w:val="en-US"/>
+        </w:rPr>
+        <w:t>:</w:t>
+      </w:r>
+    </w:p>
+    <w:p>
+      <w:pPr>
+        <w:shd w:val="clear" w:color="auto" w:fill="FFFFFF"/>
+        <w:rPr>
+          <w:rFonts w:ascii="Courier New" w:eastAsia="Times New Roman" w:hAnsi="Courier New" w:cs="Courier New"/>
+          <w:lang w:val="en-US"/>
+        </w:rPr>
+      </w:pPr>
+      <w:r>
+        <w:rPr>
+          <w:rFonts w:ascii="Courier New" w:eastAsia="Times New Roman" w:hAnsi="Courier New" w:cs="Courier New"/>
+          <w:lang w:val="en-US"/>
+        </w:rPr>
+        <w:lastRenderedPageBreak/>
+        <w:t xml:space="preserve">    name</w:t>
+      </w:r>
+      <w:r>
+        <w:rPr>
+          <w:rFonts w:ascii="Courier New" w:eastAsia="Times New Roman" w:hAnsi="Courier New" w:cs="Courier New"/>
+          <w:b/>
+          <w:bCs/>
+          <w:lang w:val="en-US"/>
+        </w:rPr>
+        <w:t>.</w:t>
+      </w:r>
+      <w:r>
+        <w:rPr>
+          <w:rFonts w:ascii="Courier New" w:eastAsia="Times New Roman" w:hAnsi="Courier New" w:cs="Courier New"/>
+          <w:lang w:val="en-US"/>
+        </w:rPr>
+        <w:t xml:space="preserve">length </w:t>
+      </w:r>
+      <w:r>
+        <w:rPr>
+          <w:rFonts w:ascii="Courier New" w:eastAsia="Times New Roman" w:hAnsi="Courier New" w:cs="Courier New"/>
+          <w:b/>
+          <w:bCs/>
+          <w:lang w:val="en-US"/>
+        </w:rPr>
+        <w:t>===</w:t>
+      </w:r>
+      <w:r>
+        <w:rPr>
+          <w:rFonts w:ascii="Courier New" w:eastAsia="Times New Roman" w:hAnsi="Courier New" w:cs="Courier New"/>
+          <w:lang w:val="en-US"/>
+        </w:rPr>
+        <w:t xml:space="preserve"> 0 </w:t>
+      </w:r>
+      <w:r>
+        <w:rPr>
+          <w:rFonts w:ascii="Courier New" w:eastAsia="Times New Roman" w:hAnsi="Courier New" w:cs="Courier New"/>
+          <w:b/>
+          <w:bCs/>
+          <w:lang w:val="en-US"/>
+        </w:rPr>
+        <w:t>&amp;&amp;</w:t>
+      </w:r>
+      <w:r>
+        <w:rPr>
+          <w:rFonts w:ascii="Courier New" w:eastAsia="Times New Roman" w:hAnsi="Courier New" w:cs="Courier New"/>
+          <w:lang w:val="en-US"/>
+        </w:rPr>
+        <w:t xml:space="preserve"> </w:t>
+      </w:r>
+      <w:r>
+        <w:rPr>
+          <w:rFonts w:ascii="Courier New" w:eastAsia="Times New Roman" w:hAnsi="Courier New" w:cs="Courier New"/>
+          <w:b/>
+          <w:bCs/>
+          <w:lang w:val="en-US"/>
+        </w:rPr>
+        <w:t>(status.</w:t>
+      </w:r>
+      <w:r>
+        <w:rPr>
+          <w:rFonts w:ascii="Courier New" w:eastAsia="Times New Roman" w:hAnsi="Courier New" w:cs="Courier New"/>
+          <w:lang w:val="en-US"/>
+        </w:rPr>
+        <w:t xml:space="preserve">length </w:t>
+      </w:r>
+      <w:r>
+        <w:rPr>
+          <w:rFonts w:ascii="Courier New" w:eastAsia="Times New Roman" w:hAnsi="Courier New" w:cs="Courier New"/>
+          <w:b/>
+          <w:bCs/>
+          <w:lang w:val="en-US"/>
+        </w:rPr>
+        <w:t>!==</w:t>
+      </w:r>
+      <w:r>
+        <w:rPr>
+          <w:rFonts w:ascii="Courier New" w:eastAsia="Times New Roman" w:hAnsi="Courier New" w:cs="Courier New"/>
+          <w:lang w:val="en-US"/>
+        </w:rPr>
+        <w:t xml:space="preserve"> 0 </w:t>
+      </w:r>
+      <w:r>
+        <w:rPr>
+          <w:rFonts w:ascii="Courier New" w:eastAsia="Times New Roman" w:hAnsi="Courier New" w:cs="Courier New"/>
+          <w:b/>
+          <w:bCs/>
+          <w:lang w:val="en-US"/>
+        </w:rPr>
+        <w:t>&amp;&amp;</w:t>
+      </w:r>
+      <w:r>
+        <w:rPr>
+          <w:rFonts w:ascii="Courier New" w:eastAsia="Times New Roman" w:hAnsi="Courier New" w:cs="Courier New"/>
+          <w:lang w:val="en-US"/>
+        </w:rPr>
+        <w:t xml:space="preserve"> </w:t>
+      </w:r>
+      <w:r>
+        <w:rPr>
+          <w:rFonts w:ascii="Courier New" w:eastAsia="Times New Roman" w:hAnsi="Courier New" w:cs="Courier New"/>
+          <w:b/>
+          <w:bCs/>
+          <w:lang w:val="en-US"/>
+        </w:rPr>
+        <w:t>status</w:t>
+      </w:r>
+      <w:r>
+        <w:rPr>
+          <w:rFonts w:ascii="Courier New" w:eastAsia="Times New Roman" w:hAnsi="Courier New" w:cs="Courier New"/>
+          <w:lang w:val="en-US"/>
+        </w:rPr>
+        <w:t xml:space="preserve"> </w:t>
+      </w:r>
+      <w:r>
+        <w:rPr>
+          <w:rFonts w:ascii="Courier New" w:eastAsia="Times New Roman" w:hAnsi="Courier New" w:cs="Courier New"/>
+          <w:b/>
+          <w:bCs/>
+          <w:lang w:val="en-US"/>
+        </w:rPr>
+        <w:t>!==</w:t>
+      </w:r>
+      <w:r>
+        <w:rPr>
+          <w:rFonts w:ascii="Courier New" w:eastAsia="Times New Roman" w:hAnsi="Courier New" w:cs="Courier New"/>
+          <w:lang w:val="en-US"/>
+        </w:rPr>
+        <w:t xml:space="preserve"> "</w:t>
+      </w:r>
+      <w:r>
+        <w:rPr>
+          <w:rFonts w:ascii="Courier New" w:eastAsia="Times New Roman" w:hAnsi="Courier New" w:cs="Courier New"/>
+        </w:rPr>
+        <w:t>Все</w:t>
+      </w:r>
+      <w:r>
+        <w:rPr>
+          <w:rFonts w:ascii="Courier New" w:eastAsia="Times New Roman" w:hAnsi="Courier New" w:cs="Courier New"/>
+          <w:lang w:val="en-US"/>
+        </w:rPr>
+        <w:t>"</w:t>
+      </w:r>
+      <w:r>
+        <w:rPr>
+          <w:rFonts w:ascii="Courier New" w:eastAsia="Times New Roman" w:hAnsi="Courier New" w:cs="Courier New"/>
+          <w:b/>
+          <w:bCs/>
+          <w:lang w:val="en-US"/>
+        </w:rPr>
+        <w:t>)</w:t>
+      </w:r>
+      <w:r>
+        <w:rPr>
+          <w:rFonts w:ascii="Courier New" w:eastAsia="Times New Roman" w:hAnsi="Courier New" w:cs="Courier New"/>
+          <w:lang w:val="en-US"/>
+        </w:rPr>
+        <w:t xml:space="preserve"> </w:t>
+      </w:r>
+      <w:r>
+        <w:rPr>
+          <w:rFonts w:ascii="Courier New" w:eastAsia="Times New Roman" w:hAnsi="Courier New" w:cs="Courier New"/>
+          <w:b/>
+          <w:bCs/>
+          <w:lang w:val="en-US"/>
+        </w:rPr>
+        <w:t>?</w:t>
+      </w:r>
+      <w:r>
+        <w:rPr>
+          <w:rFonts w:ascii="Courier New" w:eastAsia="Times New Roman" w:hAnsi="Courier New" w:cs="Courier New"/>
+          <w:lang w:val="en-US"/>
+        </w:rPr>
+        <w:t xml:space="preserve"> </w:t>
+      </w:r>
+    </w:p>
+    <w:p>
+      <w:pPr>
+        <w:shd w:val="clear" w:color="auto" w:fill="FFFFFF"/>
+        <w:rPr>
+          <w:rFonts w:ascii="Courier New" w:eastAsia="Times New Roman" w:hAnsi="Courier New" w:cs="Courier New"/>
+          <w:lang w:val="en-US"/>
+        </w:rPr>
+      </w:pPr>
+      <w:r>
+        <w:rPr>
+          <w:rFonts w:ascii="Courier New" w:eastAsia="Times New Roman" w:hAnsi="Courier New" w:cs="Courier New"/>
+          <w:lang w:val="en-US"/>
+        </w:rPr>
+        <w:t xml:space="preserve">    votingList</w:t>
+      </w:r>
+      <w:r>
+        <w:rPr>
+          <w:rFonts w:ascii="Courier New" w:eastAsia="Times New Roman" w:hAnsi="Courier New" w:cs="Courier New"/>
+          <w:b/>
+          <w:bCs/>
+          <w:lang w:val="en-US"/>
+        </w:rPr>
+        <w:t>.</w:t>
+      </w:r>
+      <w:r>
+        <w:rPr>
+          <w:rFonts w:ascii="Courier New" w:eastAsia="Times New Roman" w:hAnsi="Courier New" w:cs="Courier New"/>
+          <w:lang w:val="en-US"/>
+        </w:rPr>
+        <w:t>filter</w:t>
+      </w:r>
+      <w:r>
+        <w:rPr>
+          <w:rFonts w:ascii="Courier New" w:eastAsia="Times New Roman" w:hAnsi="Courier New" w:cs="Courier New"/>
+          <w:b/>
+          <w:bCs/>
+          <w:lang w:val="en-US"/>
+        </w:rPr>
+        <w:t>(</w:t>
+      </w:r>
+      <w:r>
+        <w:rPr>
+          <w:rFonts w:ascii="Courier New" w:eastAsia="Times New Roman" w:hAnsi="Courier New" w:cs="Courier New"/>
+          <w:lang w:val="en-US"/>
+        </w:rPr>
+        <w:t xml:space="preserve">voting </w:t>
+      </w:r>
+      <w:r>
+        <w:rPr>
+          <w:rFonts w:ascii="Courier New" w:eastAsia="Times New Roman" w:hAnsi="Courier New" w:cs="Courier New"/>
+          <w:b/>
+          <w:bCs/>
+          <w:lang w:val="en-US"/>
+        </w:rPr>
+        <w:t>=&gt;</w:t>
+      </w:r>
+      <w:r>
+        <w:rPr>
+          <w:rFonts w:ascii="Courier New" w:eastAsia="Times New Roman" w:hAnsi="Courier New" w:cs="Courier New"/>
+          <w:lang w:val="en-US"/>
+        </w:rPr>
+        <w:t xml:space="preserve"> </w:t>
+      </w:r>
+      <w:r>
+        <w:rPr>
+          <w:rFonts w:ascii="Courier New" w:eastAsia="Times New Roman" w:hAnsi="Courier New" w:cs="Courier New"/>
+          <w:b/>
+          <w:bCs/>
+          <w:lang w:val="en-US"/>
+        </w:rPr>
+        <w:t>{</w:t>
+      </w:r>
+    </w:p>
+    <w:p>
+      <w:pPr>
+        <w:shd w:val="clear" w:color="auto" w:fill="FFFFFF"/>
+        <w:rPr>
+          <w:rFonts w:ascii="Courier New" w:eastAsia="Times New Roman" w:hAnsi="Courier New" w:cs="Courier New"/>
+          <w:lang w:val="en-US"/>
+        </w:rPr>
+      </w:pPr>
+      <w:r>
+        <w:rPr>
+          <w:rFonts w:ascii="Courier New" w:eastAsia="Times New Roman" w:hAnsi="Courier New" w:cs="Courier New"/>
+          <w:lang w:val="en-US"/>
+        </w:rPr>
+        <w:t xml:space="preserve">      </w:t>
+      </w:r>
+      <w:r>
+        <w:rPr>
+          <w:rFonts w:ascii="Courier New" w:eastAsia="Times New Roman" w:hAnsi="Courier New" w:cs="Courier New"/>
+          <w:b/>
+          <w:bCs/>
+          <w:lang w:val="en-US"/>
+        </w:rPr>
+        <w:t>let</w:t>
+      </w:r>
+      <w:r>
+        <w:rPr>
+          <w:rFonts w:ascii="Courier New" w:eastAsia="Times New Roman" w:hAnsi="Courier New" w:cs="Courier New"/>
+          <w:lang w:val="en-US"/>
+        </w:rPr>
+        <w:t xml:space="preserve"> now </w:t>
+      </w:r>
+      <w:r>
+        <w:rPr>
+          <w:rFonts w:ascii="Courier New" w:eastAsia="Times New Roman" w:hAnsi="Courier New" w:cs="Courier New"/>
+          <w:b/>
+          <w:bCs/>
+          <w:lang w:val="en-US"/>
+        </w:rPr>
+        <w:t>=</w:t>
+      </w:r>
+      <w:r>
+        <w:rPr>
+          <w:rFonts w:ascii="Courier New" w:eastAsia="Times New Roman" w:hAnsi="Courier New" w:cs="Courier New"/>
+          <w:lang w:val="en-US"/>
+        </w:rPr>
+        <w:t xml:space="preserve"> </w:t>
+      </w:r>
+      <w:r>
+        <w:rPr>
+          <w:rFonts w:ascii="Courier New" w:eastAsia="Times New Roman" w:hAnsi="Courier New" w:cs="Courier New"/>
+          <w:b/>
+          <w:bCs/>
+          <w:lang w:val="en-US"/>
+        </w:rPr>
+        <w:t>new</w:t>
+      </w:r>
+      <w:r>
+        <w:rPr>
+          <w:rFonts w:ascii="Courier New" w:eastAsia="Times New Roman" w:hAnsi="Courier New" w:cs="Courier New"/>
+          <w:lang w:val="en-US"/>
+        </w:rPr>
+        <w:t xml:space="preserve"> Date</w:t>
+      </w:r>
+      <w:r>
+        <w:rPr>
+          <w:rFonts w:ascii="Courier New" w:eastAsia="Times New Roman" w:hAnsi="Courier New" w:cs="Courier New"/>
+          <w:b/>
+          <w:bCs/>
+          <w:lang w:val="en-US"/>
+        </w:rPr>
+        <w:t>().</w:t>
+      </w:r>
+      <w:r>
+        <w:rPr>
+          <w:rFonts w:ascii="Courier New" w:eastAsia="Times New Roman" w:hAnsi="Courier New" w:cs="Courier New"/>
+          <w:lang w:val="en-US"/>
+        </w:rPr>
+        <w:t>getTime</w:t>
+      </w:r>
+      <w:r>
+        <w:rPr>
+          <w:rFonts w:ascii="Courier New" w:eastAsia="Times New Roman" w:hAnsi="Courier New" w:cs="Courier New"/>
+          <w:b/>
+          <w:bCs/>
+          <w:lang w:val="en-US"/>
+        </w:rPr>
+        <w:t>();</w:t>
+      </w:r>
+    </w:p>
+    <w:p>
+      <w:pPr>
+        <w:shd w:val="clear" w:color="auto" w:fill="FFFFFF"/>
+        <w:rPr>
+          <w:rFonts w:ascii="Courier New" w:eastAsia="Times New Roman" w:hAnsi="Courier New" w:cs="Courier New"/>
+          <w:lang w:val="en-US"/>
+        </w:rPr>
+      </w:pPr>
+      <w:r>
+        <w:rPr>
+          <w:rFonts w:ascii="Courier New" w:eastAsia="Times New Roman" w:hAnsi="Courier New" w:cs="Courier New"/>
+          <w:lang w:val="en-US"/>
+        </w:rPr>
+        <w:t xml:space="preserve">      </w:t>
+      </w:r>
+      <w:r>
+        <w:rPr>
+          <w:rFonts w:ascii="Courier New" w:eastAsia="Times New Roman" w:hAnsi="Courier New" w:cs="Courier New"/>
+          <w:b/>
+          <w:bCs/>
+          <w:lang w:val="en-US"/>
+        </w:rPr>
+        <w:t>let</w:t>
+      </w:r>
+      <w:r>
+        <w:rPr>
+          <w:rFonts w:ascii="Courier New" w:eastAsia="Times New Roman" w:hAnsi="Courier New" w:cs="Courier New"/>
+          <w:lang w:val="en-US"/>
+        </w:rPr>
+        <w:t xml:space="preserve"> votingStatus </w:t>
+      </w:r>
+      <w:r>
+        <w:rPr>
+          <w:rFonts w:ascii="Courier New" w:eastAsia="Times New Roman" w:hAnsi="Courier New" w:cs="Courier New"/>
+          <w:b/>
+          <w:bCs/>
+          <w:lang w:val="en-US"/>
+        </w:rPr>
+        <w:t>=</w:t>
+      </w:r>
+      <w:r>
+        <w:rPr>
+          <w:rFonts w:ascii="Courier New" w:eastAsia="Times New Roman" w:hAnsi="Courier New" w:cs="Courier New"/>
+          <w:lang w:val="en-US"/>
+        </w:rPr>
+        <w:t xml:space="preserve"> now </w:t>
+      </w:r>
+      <w:r>
+        <w:rPr>
+          <w:rFonts w:ascii="Courier New" w:eastAsia="Times New Roman" w:hAnsi="Courier New" w:cs="Courier New"/>
+          <w:b/>
+          <w:bCs/>
+          <w:lang w:val="en-US"/>
+        </w:rPr>
+        <w:t>&gt;=</w:t>
+      </w:r>
+      <w:r>
+        <w:rPr>
+          <w:rFonts w:ascii="Courier New" w:eastAsia="Times New Roman" w:hAnsi="Courier New" w:cs="Courier New"/>
+          <w:lang w:val="en-US"/>
+        </w:rPr>
+        <w:t xml:space="preserve"> </w:t>
+      </w:r>
+      <w:r>
+        <w:rPr>
+          <w:rFonts w:ascii="Courier New" w:eastAsia="Times New Roman" w:hAnsi="Courier New" w:cs="Courier New"/>
+          <w:b/>
+          <w:bCs/>
+          <w:lang w:val="en-US"/>
+        </w:rPr>
+        <w:t>new</w:t>
+      </w:r>
+      <w:r>
+        <w:rPr>
+          <w:rFonts w:ascii="Courier New" w:eastAsia="Times New Roman" w:hAnsi="Courier New" w:cs="Courier New"/>
+          <w:lang w:val="en-US"/>
+        </w:rPr>
+        <w:t xml:space="preserve"> Date</w:t>
+      </w:r>
+      <w:r>
+        <w:rPr>
+          <w:rFonts w:ascii="Courier New" w:eastAsia="Times New Roman" w:hAnsi="Courier New" w:cs="Courier New"/>
+          <w:b/>
+          <w:bCs/>
+          <w:lang w:val="en-US"/>
+        </w:rPr>
+        <w:t>(</w:t>
+      </w:r>
+      <w:r>
+        <w:rPr>
+          <w:rFonts w:ascii="Courier New" w:eastAsia="Times New Roman" w:hAnsi="Courier New" w:cs="Courier New"/>
+          <w:lang w:val="en-US"/>
+        </w:rPr>
+        <w:t>voting</w:t>
+      </w:r>
+      <w:r>
+        <w:rPr>
+          <w:rFonts w:ascii="Courier New" w:eastAsia="Times New Roman" w:hAnsi="Courier New" w:cs="Courier New"/>
+          <w:b/>
+          <w:bCs/>
+          <w:lang w:val="en-US"/>
+        </w:rPr>
+        <w:t>.</w:t>
+      </w:r>
+      <w:r>
+        <w:rPr>
+          <w:rFonts w:ascii="Courier New" w:eastAsia="Times New Roman" w:hAnsi="Courier New" w:cs="Courier New"/>
+          <w:lang w:val="en-US"/>
+        </w:rPr>
+        <w:t>startDateTime</w:t>
+      </w:r>
+      <w:r>
+        <w:rPr>
+          <w:rFonts w:ascii="Courier New" w:eastAsia="Times New Roman" w:hAnsi="Courier New" w:cs="Courier New"/>
+          <w:b/>
+          <w:bCs/>
+          <w:lang w:val="en-US"/>
+        </w:rPr>
+        <w:t>).</w:t>
+      </w:r>
+      <w:r>
+        <w:rPr>
+          <w:rFonts w:ascii="Courier New" w:eastAsia="Times New Roman" w:hAnsi="Courier New" w:cs="Courier New"/>
+          <w:lang w:val="en-US"/>
+        </w:rPr>
+        <w:t>getTime</w:t>
+      </w:r>
+      <w:r>
+        <w:rPr>
+          <w:rFonts w:ascii="Courier New" w:eastAsia="Times New Roman" w:hAnsi="Courier New" w:cs="Courier New"/>
+          <w:b/>
+          <w:bCs/>
+          <w:lang w:val="en-US"/>
+        </w:rPr>
+        <w:t>()</w:t>
+      </w:r>
+      <w:r>
+        <w:rPr>
+          <w:rFonts w:ascii="Courier New" w:eastAsia="Times New Roman" w:hAnsi="Courier New" w:cs="Courier New"/>
+          <w:lang w:val="en-US"/>
+        </w:rPr>
+        <w:t xml:space="preserve"> </w:t>
+      </w:r>
+      <w:r>
+        <w:rPr>
+          <w:rFonts w:ascii="Courier New" w:eastAsia="Times New Roman" w:hAnsi="Courier New" w:cs="Courier New"/>
+          <w:b/>
+          <w:bCs/>
+          <w:lang w:val="en-US"/>
+        </w:rPr>
+        <w:t>?</w:t>
+      </w:r>
+      <w:r>
+        <w:rPr>
+          <w:rFonts w:ascii="Courier New" w:eastAsia="Times New Roman" w:hAnsi="Courier New" w:cs="Courier New"/>
+          <w:lang w:val="en-US"/>
+        </w:rPr>
+        <w:t xml:space="preserve"> now </w:t>
+      </w:r>
+      <w:r>
+        <w:rPr>
+          <w:rFonts w:ascii="Courier New" w:eastAsia="Times New Roman" w:hAnsi="Courier New" w:cs="Courier New"/>
+          <w:b/>
+          <w:bCs/>
+          <w:lang w:val="en-US"/>
+        </w:rPr>
+        <w:t>&lt;=</w:t>
+      </w:r>
+      <w:r>
+        <w:rPr>
+          <w:rFonts w:ascii="Courier New" w:eastAsia="Times New Roman" w:hAnsi="Courier New" w:cs="Courier New"/>
+          <w:lang w:val="en-US"/>
+        </w:rPr>
+        <w:t xml:space="preserve"> </w:t>
+      </w:r>
+      <w:r>
+        <w:rPr>
+          <w:rFonts w:ascii="Courier New" w:eastAsia="Times New Roman" w:hAnsi="Courier New" w:cs="Courier New"/>
+          <w:b/>
+          <w:bCs/>
+          <w:lang w:val="en-US"/>
+        </w:rPr>
+        <w:t>new</w:t>
+      </w:r>
+      <w:r>
+        <w:rPr>
+          <w:rFonts w:ascii="Courier New" w:eastAsia="Times New Roman" w:hAnsi="Courier New" w:cs="Courier New"/>
+          <w:lang w:val="en-US"/>
+        </w:rPr>
+        <w:t xml:space="preserve"> Date</w:t>
+      </w:r>
+      <w:r>
+        <w:rPr>
+          <w:rFonts w:ascii="Courier New" w:eastAsia="Times New Roman" w:hAnsi="Courier New" w:cs="Courier New"/>
+          <w:b/>
+          <w:bCs/>
+          <w:lang w:val="en-US"/>
+        </w:rPr>
+        <w:t>(</w:t>
+      </w:r>
+      <w:r>
+        <w:rPr>
+          <w:rFonts w:ascii="Courier New" w:eastAsia="Times New Roman" w:hAnsi="Courier New" w:cs="Courier New"/>
+          <w:lang w:val="en-US"/>
+        </w:rPr>
+        <w:t>voting</w:t>
+      </w:r>
+      <w:r>
+        <w:rPr>
+          <w:rFonts w:ascii="Courier New" w:eastAsia="Times New Roman" w:hAnsi="Courier New" w:cs="Courier New"/>
+          <w:b/>
+          <w:bCs/>
+          <w:lang w:val="en-US"/>
+        </w:rPr>
+        <w:t>.</w:t>
+      </w:r>
+      <w:r>
+        <w:rPr>
+          <w:rFonts w:ascii="Courier New" w:eastAsia="Times New Roman" w:hAnsi="Courier New" w:cs="Courier New"/>
+          <w:lang w:val="en-US"/>
+        </w:rPr>
+        <w:t>endDateTime</w:t>
+      </w:r>
+      <w:r>
+        <w:rPr>
+          <w:rFonts w:ascii="Courier New" w:eastAsia="Times New Roman" w:hAnsi="Courier New" w:cs="Courier New"/>
+          <w:b/>
+          <w:bCs/>
+          <w:lang w:val="en-US"/>
+        </w:rPr>
+        <w:t>).</w:t>
+      </w:r>
+      <w:r>
+        <w:rPr>
+          <w:rFonts w:ascii="Courier New" w:eastAsia="Times New Roman" w:hAnsi="Courier New" w:cs="Courier New"/>
+          <w:lang w:val="en-US"/>
+        </w:rPr>
+        <w:t>getTime</w:t>
+      </w:r>
+      <w:r>
+        <w:rPr>
+          <w:rFonts w:ascii="Courier New" w:eastAsia="Times New Roman" w:hAnsi="Courier New" w:cs="Courier New"/>
+          <w:b/>
+          <w:bCs/>
+          <w:lang w:val="en-US"/>
+        </w:rPr>
+        <w:t>()</w:t>
+      </w:r>
+      <w:r>
+        <w:rPr>
+          <w:rFonts w:ascii="Courier New" w:eastAsia="Times New Roman" w:hAnsi="Courier New" w:cs="Courier New"/>
+          <w:lang w:val="en-US"/>
+        </w:rPr>
+        <w:t xml:space="preserve"> </w:t>
+      </w:r>
+      <w:r>
+        <w:rPr>
+          <w:rFonts w:ascii="Courier New" w:eastAsia="Times New Roman" w:hAnsi="Courier New" w:cs="Courier New"/>
+          <w:b/>
+          <w:bCs/>
+          <w:lang w:val="en-US"/>
+        </w:rPr>
+        <w:t>?</w:t>
+      </w:r>
+      <w:r>
+        <w:rPr>
+          <w:rFonts w:ascii="Courier New" w:eastAsia="Times New Roman" w:hAnsi="Courier New" w:cs="Courier New"/>
+          <w:lang w:val="en-US"/>
+        </w:rPr>
+        <w:t xml:space="preserve"> </w:t>
+      </w:r>
+    </w:p>
+    <w:p>
+      <w:pPr>
+        <w:shd w:val="clear" w:color="auto" w:fill="FFFFFF"/>
+        <w:rPr>
+          <w:rFonts w:ascii="Courier New" w:eastAsia="Times New Roman" w:hAnsi="Courier New" w:cs="Courier New"/>
+          <w:lang w:val="en-US"/>
+        </w:rPr>
+      </w:pPr>
+      <w:r>
+        <w:rPr>
+          <w:rFonts w:ascii="Courier New" w:eastAsia="Times New Roman" w:hAnsi="Courier New" w:cs="Courier New"/>
+          <w:lang w:val="en-US"/>
+        </w:rPr>
+        <w:t xml:space="preserve">        Status</w:t>
+      </w:r>
+      <w:r>
+        <w:rPr>
+          <w:rFonts w:ascii="Courier New" w:eastAsia="Times New Roman" w:hAnsi="Courier New" w:cs="Courier New"/>
+          <w:b/>
+          <w:bCs/>
+          <w:lang w:val="en-US"/>
+        </w:rPr>
+        <w:t>.</w:t>
+      </w:r>
+      <w:r>
+        <w:rPr>
+          <w:rFonts w:ascii="Courier New" w:eastAsia="Times New Roman" w:hAnsi="Courier New" w:cs="Courier New"/>
+          <w:lang w:val="en-US"/>
+        </w:rPr>
+        <w:t xml:space="preserve">Active </w:t>
+      </w:r>
+      <w:r>
+        <w:rPr>
+          <w:rFonts w:ascii="Courier New" w:eastAsia="Times New Roman" w:hAnsi="Courier New" w:cs="Courier New"/>
+          <w:b/>
+          <w:bCs/>
+          <w:lang w:val="en-US"/>
+        </w:rPr>
+        <w:t>:</w:t>
+      </w:r>
+      <w:r>
+        <w:rPr>
+          <w:rFonts w:ascii="Courier New" w:eastAsia="Times New Roman" w:hAnsi="Courier New" w:cs="Courier New"/>
+          <w:lang w:val="en-US"/>
+        </w:rPr>
+        <w:t xml:space="preserve"> Status</w:t>
+      </w:r>
+      <w:r>
+        <w:rPr>
+          <w:rFonts w:ascii="Courier New" w:eastAsia="Times New Roman" w:hAnsi="Courier New" w:cs="Courier New"/>
+          <w:b/>
+          <w:bCs/>
+          <w:lang w:val="en-US"/>
+        </w:rPr>
+        <w:t>.</w:t>
+      </w:r>
+      <w:r>
+        <w:rPr>
+          <w:rFonts w:ascii="Courier New" w:eastAsia="Times New Roman" w:hAnsi="Courier New" w:cs="Courier New"/>
+          <w:lang w:val="en-US"/>
+        </w:rPr>
+        <w:t xml:space="preserve">Finished </w:t>
+      </w:r>
+      <w:r>
+        <w:rPr>
+          <w:rFonts w:ascii="Courier New" w:eastAsia="Times New Roman" w:hAnsi="Courier New" w:cs="Courier New"/>
+          <w:b/>
+          <w:bCs/>
+          <w:lang w:val="en-US"/>
+        </w:rPr>
+        <w:t>:</w:t>
+      </w:r>
+      <w:r>
+        <w:rPr>
+          <w:rFonts w:ascii="Courier New" w:eastAsia="Times New Roman" w:hAnsi="Courier New" w:cs="Courier New"/>
+          <w:lang w:val="en-US"/>
+        </w:rPr>
+        <w:t xml:space="preserve"> Status</w:t>
+      </w:r>
+      <w:r>
+        <w:rPr>
+          <w:rFonts w:ascii="Courier New" w:eastAsia="Times New Roman" w:hAnsi="Courier New" w:cs="Courier New"/>
+          <w:b/>
+          <w:bCs/>
+          <w:lang w:val="en-US"/>
+        </w:rPr>
+        <w:t>.</w:t>
+      </w:r>
+      <w:r>
+        <w:rPr>
+          <w:rFonts w:ascii="Courier New" w:eastAsia="Times New Roman" w:hAnsi="Courier New" w:cs="Courier New"/>
+          <w:lang w:val="en-US"/>
+        </w:rPr>
+        <w:t>Before</w:t>
+      </w:r>
+      <w:r>
+        <w:rPr>
+          <w:rFonts w:ascii="Courier New" w:eastAsia="Times New Roman" w:hAnsi="Courier New" w:cs="Courier New"/>
+          <w:b/>
+          <w:bCs/>
+          <w:lang w:val="en-US"/>
+        </w:rPr>
+        <w:t>;</w:t>
+      </w:r>
+    </w:p>
+    <w:p>
+      <w:pPr>
+        <w:shd w:val="clear" w:color="auto" w:fill="FFFFFF"/>
+        <w:rPr>
+          <w:rFonts w:ascii="Courier New" w:eastAsia="Times New Roman" w:hAnsi="Courier New" w:cs="Courier New"/>
+          <w:lang w:val="en-US"/>
+        </w:rPr>
+      </w:pPr>
+      <w:r>
+        <w:rPr>
+          <w:rFonts w:ascii="Courier New" w:eastAsia="Times New Roman" w:hAnsi="Courier New" w:cs="Courier New"/>
+          <w:lang w:val="en-US"/>
+        </w:rPr>
+        <w:t xml:space="preserve">      </w:t>
+      </w:r>
+      <w:r>
+        <w:rPr>
+          <w:rFonts w:ascii="Courier New" w:eastAsia="Times New Roman" w:hAnsi="Courier New" w:cs="Courier New"/>
+          <w:b/>
+          <w:bCs/>
+          <w:lang w:val="en-US"/>
+        </w:rPr>
+        <w:t>return</w:t>
+      </w:r>
+      <w:r>
+        <w:rPr>
+          <w:rFonts w:ascii="Courier New" w:eastAsia="Times New Roman" w:hAnsi="Courier New" w:cs="Courier New"/>
+          <w:lang w:val="en-US"/>
+        </w:rPr>
+        <w:t xml:space="preserve"> votingStatus </w:t>
+      </w:r>
+      <w:r>
+        <w:rPr>
+          <w:rFonts w:ascii="Courier New" w:eastAsia="Times New Roman" w:hAnsi="Courier New" w:cs="Courier New"/>
+          <w:b/>
+          <w:bCs/>
+          <w:lang w:val="en-US"/>
+        </w:rPr>
+        <w:t>===</w:t>
+      </w:r>
+      <w:r>
+        <w:rPr>
+          <w:rFonts w:ascii="Courier New" w:eastAsia="Times New Roman" w:hAnsi="Courier New" w:cs="Courier New"/>
+          <w:lang w:val="en-US"/>
+        </w:rPr>
+        <w:t xml:space="preserve"> </w:t>
+      </w:r>
+      <w:r>
+        <w:rPr>
+          <w:rFonts w:ascii="Courier New" w:eastAsia="Times New Roman" w:hAnsi="Courier New" w:cs="Courier New"/>
+          <w:b/>
+          <w:bCs/>
+          <w:lang w:val="en-US"/>
+        </w:rPr>
+        <w:t>status;</w:t>
+      </w:r>
+    </w:p>
+    <w:p>
+      <w:pPr>
+        <w:shd w:val="clear" w:color="auto" w:fill="FFFFFF"/>
+        <w:rPr>
+          <w:rFonts w:ascii="Courier New" w:eastAsia="Times New Roman" w:hAnsi="Courier New" w:cs="Courier New"/>
+          <w:lang w:val="en-US"/>
+        </w:rPr>
+      </w:pPr>
+      <w:r>
+        <w:rPr>
+          <w:rFonts w:ascii="Courier New" w:eastAsia="Times New Roman" w:hAnsi="Courier New" w:cs="Courier New"/>
+          <w:lang w:val="en-US"/>
+        </w:rPr>
+        <w:t xml:space="preserve">    </w:t>
+      </w:r>
+      <w:r>
+        <w:rPr>
+          <w:rFonts w:ascii="Courier New" w:eastAsia="Times New Roman" w:hAnsi="Courier New" w:cs="Courier New"/>
+          <w:b/>
+          <w:bCs/>
+          <w:lang w:val="en-US"/>
+        </w:rPr>
+        <w:t>})</w:t>
+      </w:r>
+      <w:r>
+        <w:rPr>
+          <w:rFonts w:ascii="Courier New" w:eastAsia="Times New Roman" w:hAnsi="Courier New" w:cs="Courier New"/>
+          <w:lang w:val="en-US"/>
+        </w:rPr>
+        <w:t xml:space="preserve"> </w:t>
+      </w:r>
+      <w:r>
+        <w:rPr>
+          <w:rFonts w:ascii="Courier New" w:eastAsia="Times New Roman" w:hAnsi="Courier New" w:cs="Courier New"/>
+          <w:b/>
+          <w:bCs/>
+          <w:lang w:val="en-US"/>
+        </w:rPr>
+        <w:t>:</w:t>
+      </w:r>
+    </w:p>
+    <w:p>
+      <w:pPr>
+        <w:shd w:val="clear" w:color="auto" w:fill="FFFFFF"/>
+        <w:rPr>
+          <w:rFonts w:ascii="Courier New" w:eastAsia="Times New Roman" w:hAnsi="Courier New" w:cs="Courier New"/>
+          <w:lang w:val="en-US"/>
+        </w:rPr>
+      </w:pPr>
+      <w:r>
+        <w:rPr>
+          <w:rFonts w:ascii="Courier New" w:eastAsia="Times New Roman" w:hAnsi="Courier New" w:cs="Courier New"/>
+          <w:lang w:val="en-US"/>
+        </w:rPr>
+        <w:t xml:space="preserve">    name</w:t>
+      </w:r>
+      <w:r>
+        <w:rPr>
+          <w:rFonts w:ascii="Courier New" w:eastAsia="Times New Roman" w:hAnsi="Courier New" w:cs="Courier New"/>
+          <w:b/>
+          <w:bCs/>
+          <w:lang w:val="en-US"/>
+        </w:rPr>
+        <w:t>.</w:t>
+      </w:r>
+      <w:r>
+        <w:rPr>
+          <w:rFonts w:ascii="Courier New" w:eastAsia="Times New Roman" w:hAnsi="Courier New" w:cs="Courier New"/>
+          <w:lang w:val="en-US"/>
+        </w:rPr>
+        <w:t xml:space="preserve">length </w:t>
+      </w:r>
+      <w:r>
+        <w:rPr>
+          <w:rFonts w:ascii="Courier New" w:eastAsia="Times New Roman" w:hAnsi="Courier New" w:cs="Courier New"/>
+          <w:b/>
+          <w:bCs/>
+          <w:lang w:val="en-US"/>
+        </w:rPr>
+        <w:t>!==</w:t>
+      </w:r>
+      <w:r>
+        <w:rPr>
+          <w:rFonts w:ascii="Courier New" w:eastAsia="Times New Roman" w:hAnsi="Courier New" w:cs="Courier New"/>
+          <w:lang w:val="en-US"/>
+        </w:rPr>
+        <w:t xml:space="preserve"> 0 </w:t>
+      </w:r>
+      <w:r>
+        <w:rPr>
+          <w:rFonts w:ascii="Courier New" w:eastAsia="Times New Roman" w:hAnsi="Courier New" w:cs="Courier New"/>
+          <w:b/>
+          <w:bCs/>
+          <w:lang w:val="en-US"/>
+        </w:rPr>
+        <w:t>&amp;&amp;</w:t>
+      </w:r>
+      <w:r>
+        <w:rPr>
+          <w:rFonts w:ascii="Courier New" w:eastAsia="Times New Roman" w:hAnsi="Courier New" w:cs="Courier New"/>
+          <w:lang w:val="en-US"/>
+        </w:rPr>
+        <w:t xml:space="preserve"> </w:t>
+      </w:r>
+      <w:r>
+        <w:rPr>
+          <w:rFonts w:ascii="Courier New" w:eastAsia="Times New Roman" w:hAnsi="Courier New" w:cs="Courier New"/>
+          <w:b/>
+          <w:bCs/>
+          <w:lang w:val="en-US"/>
+        </w:rPr>
+        <w:t>(status.</w:t>
+      </w:r>
+      <w:r>
+        <w:rPr>
+          <w:rFonts w:ascii="Courier New" w:eastAsia="Times New Roman" w:hAnsi="Courier New" w:cs="Courier New"/>
+          <w:lang w:val="en-US"/>
+        </w:rPr>
+        <w:t xml:space="preserve">length </w:t>
+      </w:r>
+      <w:r>
+        <w:rPr>
+          <w:rFonts w:ascii="Courier New" w:eastAsia="Times New Roman" w:hAnsi="Courier New" w:cs="Courier New"/>
+          <w:b/>
+          <w:bCs/>
+          <w:lang w:val="en-US"/>
+        </w:rPr>
+        <w:t>===</w:t>
+      </w:r>
+      <w:r>
+        <w:rPr>
+          <w:rFonts w:ascii="Courier New" w:eastAsia="Times New Roman" w:hAnsi="Courier New" w:cs="Courier New"/>
+          <w:lang w:val="en-US"/>
+        </w:rPr>
+        <w:t xml:space="preserve"> 0 </w:t>
+      </w:r>
+      <w:r>
+        <w:rPr>
+          <w:rFonts w:ascii="Courier New" w:eastAsia="Times New Roman" w:hAnsi="Courier New" w:cs="Courier New"/>
+          <w:b/>
+          <w:bCs/>
+          <w:lang w:val="en-US"/>
+        </w:rPr>
+        <w:t>||</w:t>
+      </w:r>
+      <w:r>
+        <w:rPr>
+          <w:rFonts w:ascii="Courier New" w:eastAsia="Times New Roman" w:hAnsi="Courier New" w:cs="Courier New"/>
+          <w:lang w:val="en-US"/>
+        </w:rPr>
+        <w:t xml:space="preserve"> </w:t>
+      </w:r>
+      <w:r>
+        <w:rPr>
+          <w:rFonts w:ascii="Courier New" w:eastAsia="Times New Roman" w:hAnsi="Courier New" w:cs="Courier New"/>
+          <w:b/>
+          <w:bCs/>
+          <w:lang w:val="en-US"/>
+        </w:rPr>
+        <w:t>status</w:t>
+      </w:r>
+      <w:r>
+        <w:rPr>
+          <w:rFonts w:ascii="Courier New" w:eastAsia="Times New Roman" w:hAnsi="Courier New" w:cs="Courier New"/>
+          <w:lang w:val="en-US"/>
+        </w:rPr>
+        <w:t xml:space="preserve"> </w:t>
+      </w:r>
+      <w:r>
+        <w:rPr>
+          <w:rFonts w:ascii="Courier New" w:eastAsia="Times New Roman" w:hAnsi="Courier New" w:cs="Courier New"/>
+          <w:b/>
+          <w:bCs/>
+          <w:lang w:val="en-US"/>
+        </w:rPr>
+        <w:t>===</w:t>
+      </w:r>
+      <w:r>
+        <w:rPr>
+          <w:rFonts w:ascii="Courier New" w:eastAsia="Times New Roman" w:hAnsi="Courier New" w:cs="Courier New"/>
+          <w:lang w:val="en-US"/>
+        </w:rPr>
+        <w:t xml:space="preserve"> "</w:t>
+      </w:r>
+      <w:r>
+        <w:rPr>
+          <w:rFonts w:ascii="Courier New" w:eastAsia="Times New Roman" w:hAnsi="Courier New" w:cs="Courier New"/>
+        </w:rPr>
+        <w:t>Все</w:t>
+      </w:r>
+      <w:r>
+        <w:rPr>
+          <w:rFonts w:ascii="Courier New" w:eastAsia="Times New Roman" w:hAnsi="Courier New" w:cs="Courier New"/>
+          <w:lang w:val="en-US"/>
+        </w:rPr>
+        <w:t>"</w:t>
+      </w:r>
+      <w:r>
+        <w:rPr>
+          <w:rFonts w:ascii="Courier New" w:eastAsia="Times New Roman" w:hAnsi="Courier New" w:cs="Courier New"/>
+          <w:b/>
+          <w:bCs/>
+          <w:lang w:val="en-US"/>
+        </w:rPr>
+        <w:t>)</w:t>
+      </w:r>
+      <w:r>
+        <w:rPr>
+          <w:rFonts w:ascii="Courier New" w:eastAsia="Times New Roman" w:hAnsi="Courier New" w:cs="Courier New"/>
+          <w:lang w:val="en-US"/>
+        </w:rPr>
+        <w:t xml:space="preserve"> </w:t>
+      </w:r>
+      <w:r>
+        <w:rPr>
+          <w:rFonts w:ascii="Courier New" w:eastAsia="Times New Roman" w:hAnsi="Courier New" w:cs="Courier New"/>
+          <w:b/>
+          <w:bCs/>
+          <w:lang w:val="en-US"/>
+        </w:rPr>
+        <w:t>?</w:t>
+      </w:r>
+    </w:p>
+    <w:p>
+      <w:pPr>
+        <w:shd w:val="clear" w:color="auto" w:fill="FFFFFF"/>
+        <w:rPr>
+          <w:rFonts w:ascii="Courier New" w:eastAsia="Times New Roman" w:hAnsi="Courier New" w:cs="Courier New"/>
+          <w:lang w:val="en-US"/>
+        </w:rPr>
+      </w:pPr>
+      <w:r>
+        <w:rPr>
+          <w:rFonts w:ascii="Courier New" w:eastAsia="Times New Roman" w:hAnsi="Courier New" w:cs="Courier New"/>
+          <w:lang w:val="en-US"/>
+        </w:rPr>
+        <w:t xml:space="preserve">    votingList</w:t>
+      </w:r>
+      <w:r>
+        <w:rPr>
+          <w:rFonts w:ascii="Courier New" w:eastAsia="Times New Roman" w:hAnsi="Courier New" w:cs="Courier New"/>
+          <w:b/>
+          <w:bCs/>
+          <w:lang w:val="en-US"/>
+        </w:rPr>
+        <w:t>.</w:t>
+      </w:r>
+      <w:r>
+        <w:rPr>
+          <w:rFonts w:ascii="Courier New" w:eastAsia="Times New Roman" w:hAnsi="Courier New" w:cs="Courier New"/>
+          <w:lang w:val="en-US"/>
+        </w:rPr>
+        <w:t>filter</w:t>
+      </w:r>
+      <w:r>
+        <w:rPr>
+          <w:rFonts w:ascii="Courier New" w:eastAsia="Times New Roman" w:hAnsi="Courier New" w:cs="Courier New"/>
+          <w:b/>
+          <w:bCs/>
+          <w:lang w:val="en-US"/>
+        </w:rPr>
+        <w:t>(</w:t>
+      </w:r>
+      <w:r>
+        <w:rPr>
+          <w:rFonts w:ascii="Courier New" w:eastAsia="Times New Roman" w:hAnsi="Courier New" w:cs="Courier New"/>
+          <w:lang w:val="en-US"/>
+        </w:rPr>
+        <w:t xml:space="preserve">voting </w:t>
+      </w:r>
+      <w:r>
+        <w:rPr>
+          <w:rFonts w:ascii="Courier New" w:eastAsia="Times New Roman" w:hAnsi="Courier New" w:cs="Courier New"/>
+          <w:b/>
+          <w:bCs/>
+          <w:lang w:val="en-US"/>
+        </w:rPr>
+        <w:t>=&gt;</w:t>
+      </w:r>
+      <w:r>
+        <w:rPr>
+          <w:rFonts w:ascii="Courier New" w:eastAsia="Times New Roman" w:hAnsi="Courier New" w:cs="Courier New"/>
+          <w:lang w:val="en-US"/>
+        </w:rPr>
+        <w:t xml:space="preserve"> voting</w:t>
+      </w:r>
+      <w:r>
+        <w:rPr>
+          <w:rFonts w:ascii="Courier New" w:eastAsia="Times New Roman" w:hAnsi="Courier New" w:cs="Courier New"/>
+          <w:b/>
+          <w:bCs/>
+          <w:lang w:val="en-US"/>
+        </w:rPr>
+        <w:t>.</w:t>
+      </w:r>
+      <w:r>
+        <w:rPr>
+          <w:rFonts w:ascii="Courier New" w:eastAsia="Times New Roman" w:hAnsi="Courier New" w:cs="Courier New"/>
+          <w:lang w:val="en-US"/>
+        </w:rPr>
+        <w:t>name</w:t>
+      </w:r>
+      <w:r>
+        <w:rPr>
+          <w:rFonts w:ascii="Courier New" w:eastAsia="Times New Roman" w:hAnsi="Courier New" w:cs="Courier New"/>
+          <w:b/>
+          <w:bCs/>
+          <w:lang w:val="en-US"/>
+        </w:rPr>
+        <w:t>.</w:t>
+      </w:r>
+      <w:r>
+        <w:rPr>
+          <w:rFonts w:ascii="Courier New" w:eastAsia="Times New Roman" w:hAnsi="Courier New" w:cs="Courier New"/>
+          <w:lang w:val="en-US"/>
+        </w:rPr>
+        <w:t>includes</w:t>
+      </w:r>
+      <w:r>
+        <w:rPr>
+          <w:rFonts w:ascii="Courier New" w:eastAsia="Times New Roman" w:hAnsi="Courier New" w:cs="Courier New"/>
+          <w:b/>
+          <w:bCs/>
+          <w:lang w:val="en-US"/>
+        </w:rPr>
+        <w:t>(</w:t>
+      </w:r>
+      <w:r>
+        <w:rPr>
+          <w:rFonts w:ascii="Courier New" w:eastAsia="Times New Roman" w:hAnsi="Courier New" w:cs="Courier New"/>
+          <w:lang w:val="en-US"/>
+        </w:rPr>
+        <w:t>name</w:t>
+      </w:r>
+      <w:r>
+        <w:rPr>
+          <w:rFonts w:ascii="Courier New" w:eastAsia="Times New Roman" w:hAnsi="Courier New" w:cs="Courier New"/>
+          <w:b/>
+          <w:bCs/>
+          <w:lang w:val="en-US"/>
+        </w:rPr>
+        <w:t>))</w:t>
+      </w:r>
+      <w:r>
+        <w:rPr>
+          <w:rFonts w:ascii="Courier New" w:eastAsia="Times New Roman" w:hAnsi="Courier New" w:cs="Courier New"/>
+          <w:lang w:val="en-US"/>
+        </w:rPr>
+        <w:t xml:space="preserve"> </w:t>
+      </w:r>
+      <w:r>
+        <w:rPr>
+          <w:rFonts w:ascii="Courier New" w:eastAsia="Times New Roman" w:hAnsi="Courier New" w:cs="Courier New"/>
+          <w:b/>
+          <w:bCs/>
+          <w:lang w:val="en-US"/>
+        </w:rPr>
+        <w:t>:</w:t>
+      </w:r>
+    </w:p>
+    <w:p>
+      <w:pPr>
+        <w:shd w:val="clear" w:color="auto" w:fill="FFFFFF"/>
+        <w:rPr>
+          <w:rFonts w:ascii="Courier New" w:eastAsia="Times New Roman" w:hAnsi="Courier New" w:cs="Courier New"/>
+          <w:lang w:val="en-US"/>
+        </w:rPr>
+      </w:pPr>
+      <w:r>
+        <w:rPr>
+          <w:rFonts w:ascii="Courier New" w:eastAsia="Times New Roman" w:hAnsi="Courier New" w:cs="Courier New"/>
+          <w:lang w:val="en-US"/>
+        </w:rPr>
+        <w:t xml:space="preserve">    name</w:t>
+      </w:r>
+      <w:r>
+        <w:rPr>
+          <w:rFonts w:ascii="Courier New" w:eastAsia="Times New Roman" w:hAnsi="Courier New" w:cs="Courier New"/>
+          <w:b/>
+          <w:bCs/>
+          <w:lang w:val="en-US"/>
+        </w:rPr>
+        <w:t>.</w:t>
+      </w:r>
+      <w:r>
+        <w:rPr>
+          <w:rFonts w:ascii="Courier New" w:eastAsia="Times New Roman" w:hAnsi="Courier New" w:cs="Courier New"/>
+          <w:lang w:val="en-US"/>
+        </w:rPr>
+        <w:t xml:space="preserve">length </w:t>
+      </w:r>
+      <w:r>
+        <w:rPr>
+          <w:rFonts w:ascii="Courier New" w:eastAsia="Times New Roman" w:hAnsi="Courier New" w:cs="Courier New"/>
+          <w:b/>
+          <w:bCs/>
+          <w:lang w:val="en-US"/>
+        </w:rPr>
+        <w:t>!==</w:t>
+      </w:r>
+      <w:r>
+        <w:rPr>
+          <w:rFonts w:ascii="Courier New" w:eastAsia="Times New Roman" w:hAnsi="Courier New" w:cs="Courier New"/>
+          <w:lang w:val="en-US"/>
+        </w:rPr>
+        <w:t xml:space="preserve"> 0 </w:t>
+      </w:r>
+      <w:r>
+        <w:rPr>
+          <w:rFonts w:ascii="Courier New" w:eastAsia="Times New Roman" w:hAnsi="Courier New" w:cs="Courier New"/>
+          <w:b/>
+          <w:bCs/>
+          <w:lang w:val="en-US"/>
+        </w:rPr>
+        <w:t>&amp;&amp;</w:t>
+      </w:r>
+      <w:r>
+        <w:rPr>
+          <w:rFonts w:ascii="Courier New" w:eastAsia="Times New Roman" w:hAnsi="Courier New" w:cs="Courier New"/>
+          <w:lang w:val="en-US"/>
+        </w:rPr>
+        <w:t xml:space="preserve"> </w:t>
+      </w:r>
+      <w:r>
+        <w:rPr>
+          <w:rFonts w:ascii="Courier New" w:eastAsia="Times New Roman" w:hAnsi="Courier New" w:cs="Courier New"/>
+          <w:b/>
+          <w:bCs/>
+          <w:lang w:val="en-US"/>
+        </w:rPr>
+        <w:t>(status.</w:t>
+      </w:r>
+      <w:r>
+        <w:rPr>
+          <w:rFonts w:ascii="Courier New" w:eastAsia="Times New Roman" w:hAnsi="Courier New" w:cs="Courier New"/>
+          <w:lang w:val="en-US"/>
+        </w:rPr>
+        <w:t xml:space="preserve">length </w:t>
+      </w:r>
+      <w:r>
+        <w:rPr>
+          <w:rFonts w:ascii="Courier New" w:eastAsia="Times New Roman" w:hAnsi="Courier New" w:cs="Courier New"/>
+          <w:b/>
+          <w:bCs/>
+          <w:lang w:val="en-US"/>
+        </w:rPr>
+        <w:t>!==</w:t>
+      </w:r>
+      <w:r>
+        <w:rPr>
+          <w:rFonts w:ascii="Courier New" w:eastAsia="Times New Roman" w:hAnsi="Courier New" w:cs="Courier New"/>
+          <w:lang w:val="en-US"/>
+        </w:rPr>
+        <w:t xml:space="preserve"> 0 </w:t>
+      </w:r>
+      <w:r>
+        <w:rPr>
+          <w:rFonts w:ascii="Courier New" w:eastAsia="Times New Roman" w:hAnsi="Courier New" w:cs="Courier New"/>
+          <w:b/>
+          <w:bCs/>
+          <w:lang w:val="en-US"/>
+        </w:rPr>
+        <w:t>&amp;&amp;</w:t>
+      </w:r>
+      <w:r>
+        <w:rPr>
+          <w:rFonts w:ascii="Courier New" w:eastAsia="Times New Roman" w:hAnsi="Courier New" w:cs="Courier New"/>
+          <w:lang w:val="en-US"/>
+        </w:rPr>
+        <w:t xml:space="preserve"> </w:t>
+      </w:r>
+      <w:r>
+        <w:rPr>
+          <w:rFonts w:ascii="Courier New" w:eastAsia="Times New Roman" w:hAnsi="Courier New" w:cs="Courier New"/>
+          <w:b/>
+          <w:bCs/>
+          <w:lang w:val="en-US"/>
+        </w:rPr>
+        <w:t>status</w:t>
+      </w:r>
+      <w:r>
+        <w:rPr>
+          <w:rFonts w:ascii="Courier New" w:eastAsia="Times New Roman" w:hAnsi="Courier New" w:cs="Courier New"/>
+          <w:lang w:val="en-US"/>
+        </w:rPr>
+        <w:t xml:space="preserve"> </w:t>
+      </w:r>
+      <w:r>
+        <w:rPr>
+          <w:rFonts w:ascii="Courier New" w:eastAsia="Times New Roman" w:hAnsi="Courier New" w:cs="Courier New"/>
+          <w:b/>
+          <w:bCs/>
+          <w:lang w:val="en-US"/>
+        </w:rPr>
+        <w:t>!==</w:t>
+      </w:r>
+      <w:r>
+        <w:rPr>
+          <w:rFonts w:ascii="Courier New" w:eastAsia="Times New Roman" w:hAnsi="Courier New" w:cs="Courier New"/>
+          <w:lang w:val="en-US"/>
+        </w:rPr>
+        <w:t xml:space="preserve"> "</w:t>
+      </w:r>
+      <w:r>
+        <w:rPr>
+          <w:rFonts w:ascii="Courier New" w:eastAsia="Times New Roman" w:hAnsi="Courier New" w:cs="Courier New"/>
+        </w:rPr>
+        <w:t>Все</w:t>
+      </w:r>
+      <w:r>
+        <w:rPr>
+          <w:rFonts w:ascii="Courier New" w:eastAsia="Times New Roman" w:hAnsi="Courier New" w:cs="Courier New"/>
+          <w:lang w:val="en-US"/>
+        </w:rPr>
+        <w:t>"</w:t>
+      </w:r>
+      <w:r>
+        <w:rPr>
+          <w:rFonts w:ascii="Courier New" w:eastAsia="Times New Roman" w:hAnsi="Courier New" w:cs="Courier New"/>
+          <w:b/>
+          <w:bCs/>
+          <w:lang w:val="en-US"/>
+        </w:rPr>
+        <w:t>)</w:t>
+      </w:r>
+      <w:r>
+        <w:rPr>
+          <w:rFonts w:ascii="Courier New" w:eastAsia="Times New Roman" w:hAnsi="Courier New" w:cs="Courier New"/>
+          <w:lang w:val="en-US"/>
+        </w:rPr>
+        <w:t xml:space="preserve"> </w:t>
+      </w:r>
+      <w:r>
+        <w:rPr>
+          <w:rFonts w:ascii="Courier New" w:eastAsia="Times New Roman" w:hAnsi="Courier New" w:cs="Courier New"/>
+          <w:b/>
+          <w:bCs/>
+          <w:lang w:val="en-US"/>
+        </w:rPr>
+        <w:t>?</w:t>
+      </w:r>
+    </w:p>
+    <w:p>
+      <w:pPr>
+        <w:shd w:val="clear" w:color="auto" w:fill="FFFFFF"/>
+        <w:rPr>
+          <w:rFonts w:ascii="Courier New" w:eastAsia="Times New Roman" w:hAnsi="Courier New" w:cs="Courier New"/>
+          <w:lang w:val="en-US"/>
+        </w:rPr>
+      </w:pPr>
+      <w:r>
+        <w:rPr>
+          <w:rFonts w:ascii="Courier New" w:eastAsia="Times New Roman" w:hAnsi="Courier New" w:cs="Courier New"/>
+          <w:lang w:val="en-US"/>
+        </w:rPr>
+        <w:t xml:space="preserve">    votingList</w:t>
+      </w:r>
+      <w:r>
+        <w:rPr>
+          <w:rFonts w:ascii="Courier New" w:eastAsia="Times New Roman" w:hAnsi="Courier New" w:cs="Courier New"/>
+          <w:b/>
+          <w:bCs/>
+          <w:lang w:val="en-US"/>
+        </w:rPr>
+        <w:t>.</w:t>
+      </w:r>
+      <w:r>
+        <w:rPr>
+          <w:rFonts w:ascii="Courier New" w:eastAsia="Times New Roman" w:hAnsi="Courier New" w:cs="Courier New"/>
+          <w:lang w:val="en-US"/>
+        </w:rPr>
+        <w:t>filter</w:t>
+      </w:r>
+      <w:r>
+        <w:rPr>
+          <w:rFonts w:ascii="Courier New" w:eastAsia="Times New Roman" w:hAnsi="Courier New" w:cs="Courier New"/>
+          <w:b/>
+          <w:bCs/>
+          <w:lang w:val="en-US"/>
+        </w:rPr>
+        <w:t>(</w:t>
+      </w:r>
+      <w:r>
+        <w:rPr>
+          <w:rFonts w:ascii="Courier New" w:eastAsia="Times New Roman" w:hAnsi="Courier New" w:cs="Courier New"/>
+          <w:lang w:val="en-US"/>
+        </w:rPr>
+        <w:t xml:space="preserve">voting </w:t>
+      </w:r>
+      <w:r>
+        <w:rPr>
+          <w:rFonts w:ascii="Courier New" w:eastAsia="Times New Roman" w:hAnsi="Courier New" w:cs="Courier New"/>
+          <w:b/>
+          <w:bCs/>
+          <w:lang w:val="en-US"/>
+        </w:rPr>
+        <w:t>=&gt;</w:t>
+      </w:r>
+      <w:r>
+        <w:rPr>
+          <w:rFonts w:ascii="Courier New" w:eastAsia="Times New Roman" w:hAnsi="Courier New" w:cs="Courier New"/>
+          <w:lang w:val="en-US"/>
+        </w:rPr>
+        <w:t xml:space="preserve"> </w:t>
+      </w:r>
+      <w:r>
+        <w:rPr>
+          <w:rFonts w:ascii="Courier New" w:eastAsia="Times New Roman" w:hAnsi="Courier New" w:cs="Courier New"/>
+          <w:b/>
+          <w:bCs/>
+          <w:lang w:val="en-US"/>
+        </w:rPr>
+        <w:t>{</w:t>
+      </w:r>
+    </w:p>
+    <w:p>
+      <w:pPr>
+        <w:shd w:val="clear" w:color="auto" w:fill="FFFFFF"/>
+        <w:rPr>
+          <w:rFonts w:ascii="Courier New" w:eastAsia="Times New Roman" w:hAnsi="Courier New" w:cs="Courier New"/>
+          <w:lang w:val="en-US"/>
+        </w:rPr>
+      </w:pPr>
+      <w:r>
+        <w:rPr>
+          <w:rFonts w:ascii="Courier New" w:eastAsia="Times New Roman" w:hAnsi="Courier New" w:cs="Courier New"/>
+          <w:lang w:val="en-US"/>
+        </w:rPr>
+        <w:t xml:space="preserve">      </w:t>
+      </w:r>
+      <w:r>
+        <w:rPr>
+          <w:rFonts w:ascii="Courier New" w:eastAsia="Times New Roman" w:hAnsi="Courier New" w:cs="Courier New"/>
+          <w:b/>
+          <w:bCs/>
+          <w:lang w:val="en-US"/>
+        </w:rPr>
+        <w:t>let</w:t>
+      </w:r>
+      <w:r>
+        <w:rPr>
+          <w:rFonts w:ascii="Courier New" w:eastAsia="Times New Roman" w:hAnsi="Courier New" w:cs="Courier New"/>
+          <w:lang w:val="en-US"/>
+        </w:rPr>
+        <w:t xml:space="preserve"> now </w:t>
+      </w:r>
+      <w:r>
+        <w:rPr>
+          <w:rFonts w:ascii="Courier New" w:eastAsia="Times New Roman" w:hAnsi="Courier New" w:cs="Courier New"/>
+          <w:b/>
+          <w:bCs/>
+          <w:lang w:val="en-US"/>
+        </w:rPr>
+        <w:t>=</w:t>
+      </w:r>
+      <w:r>
+        <w:rPr>
+          <w:rFonts w:ascii="Courier New" w:eastAsia="Times New Roman" w:hAnsi="Courier New" w:cs="Courier New"/>
+          <w:lang w:val="en-US"/>
+        </w:rPr>
+        <w:t xml:space="preserve"> </w:t>
+      </w:r>
+      <w:r>
+        <w:rPr>
+          <w:rFonts w:ascii="Courier New" w:eastAsia="Times New Roman" w:hAnsi="Courier New" w:cs="Courier New"/>
+          <w:b/>
+          <w:bCs/>
+          <w:lang w:val="en-US"/>
+        </w:rPr>
+        <w:t>new</w:t>
+      </w:r>
+      <w:r>
+        <w:rPr>
+          <w:rFonts w:ascii="Courier New" w:eastAsia="Times New Roman" w:hAnsi="Courier New" w:cs="Courier New"/>
+          <w:lang w:val="en-US"/>
+        </w:rPr>
+        <w:t xml:space="preserve"> Date</w:t>
+      </w:r>
+      <w:r>
+        <w:rPr>
+          <w:rFonts w:ascii="Courier New" w:eastAsia="Times New Roman" w:hAnsi="Courier New" w:cs="Courier New"/>
+          <w:b/>
+          <w:bCs/>
+          <w:lang w:val="en-US"/>
+        </w:rPr>
+        <w:t>().</w:t>
+      </w:r>
+      <w:r>
+        <w:rPr>
+          <w:rFonts w:ascii="Courier New" w:eastAsia="Times New Roman" w:hAnsi="Courier New" w:cs="Courier New"/>
+          <w:lang w:val="en-US"/>
+        </w:rPr>
+        <w:t>getTime</w:t>
+      </w:r>
+      <w:r>
+        <w:rPr>
+          <w:rFonts w:ascii="Courier New" w:eastAsia="Times New Roman" w:hAnsi="Courier New" w:cs="Courier New"/>
+          <w:b/>
+          <w:bCs/>
+          <w:lang w:val="en-US"/>
+        </w:rPr>
+        <w:t>();</w:t>
+      </w:r>
+    </w:p>
+    <w:p>
+      <w:pPr>
+        <w:shd w:val="clear" w:color="auto" w:fill="FFFFFF"/>
+        <w:rPr>
+          <w:rFonts w:ascii="Courier New" w:eastAsia="Times New Roman" w:hAnsi="Courier New" w:cs="Courier New"/>
+          <w:lang w:val="en-US"/>
+        </w:rPr>
+      </w:pPr>
+      <w:r>
+        <w:rPr>
+          <w:rFonts w:ascii="Courier New" w:eastAsia="Times New Roman" w:hAnsi="Courier New" w:cs="Courier New"/>
+          <w:lang w:val="en-US"/>
+        </w:rPr>
+        <w:t xml:space="preserve">      </w:t>
+      </w:r>
+      <w:r>
+        <w:rPr>
+          <w:rFonts w:ascii="Courier New" w:eastAsia="Times New Roman" w:hAnsi="Courier New" w:cs="Courier New"/>
+          <w:b/>
+          <w:bCs/>
+          <w:lang w:val="en-US"/>
+        </w:rPr>
+        <w:t>let</w:t>
+      </w:r>
+      <w:r>
+        <w:rPr>
+          <w:rFonts w:ascii="Courier New" w:eastAsia="Times New Roman" w:hAnsi="Courier New" w:cs="Courier New"/>
+          <w:lang w:val="en-US"/>
+        </w:rPr>
+        <w:t xml:space="preserve"> votingStatus </w:t>
+      </w:r>
+      <w:r>
+        <w:rPr>
+          <w:rFonts w:ascii="Courier New" w:eastAsia="Times New Roman" w:hAnsi="Courier New" w:cs="Courier New"/>
+          <w:b/>
+          <w:bCs/>
+          <w:lang w:val="en-US"/>
+        </w:rPr>
+        <w:t>=</w:t>
+      </w:r>
+      <w:r>
+        <w:rPr>
+          <w:rFonts w:ascii="Courier New" w:eastAsia="Times New Roman" w:hAnsi="Courier New" w:cs="Courier New"/>
+          <w:lang w:val="en-US"/>
+        </w:rPr>
+        <w:t xml:space="preserve"> now </w:t>
+      </w:r>
+      <w:r>
+        <w:rPr>
+          <w:rFonts w:ascii="Courier New" w:eastAsia="Times New Roman" w:hAnsi="Courier New" w:cs="Courier New"/>
+          <w:b/>
+          <w:bCs/>
+          <w:lang w:val="en-US"/>
+        </w:rPr>
+        <w:t>&gt;=</w:t>
+      </w:r>
+      <w:r>
+        <w:rPr>
+          <w:rFonts w:ascii="Courier New" w:eastAsia="Times New Roman" w:hAnsi="Courier New" w:cs="Courier New"/>
+          <w:lang w:val="en-US"/>
+        </w:rPr>
+        <w:t xml:space="preserve"> </w:t>
+      </w:r>
+      <w:r>
+        <w:rPr>
+          <w:rFonts w:ascii="Courier New" w:eastAsia="Times New Roman" w:hAnsi="Courier New" w:cs="Courier New"/>
+          <w:b/>
+          <w:bCs/>
+          <w:lang w:val="en-US"/>
+        </w:rPr>
+        <w:t>new</w:t>
+      </w:r>
+      <w:r>
+        <w:rPr>
+          <w:rFonts w:ascii="Courier New" w:eastAsia="Times New Roman" w:hAnsi="Courier New" w:cs="Courier New"/>
+          <w:lang w:val="en-US"/>
+        </w:rPr>
+        <w:t xml:space="preserve"> Date</w:t>
+      </w:r>
+      <w:r>
+        <w:rPr>
+          <w:rFonts w:ascii="Courier New" w:eastAsia="Times New Roman" w:hAnsi="Courier New" w:cs="Courier New"/>
+          <w:b/>
+          <w:bCs/>
+          <w:lang w:val="en-US"/>
+        </w:rPr>
+        <w:t>(</w:t>
+      </w:r>
+      <w:r>
+        <w:rPr>
+          <w:rFonts w:ascii="Courier New" w:eastAsia="Times New Roman" w:hAnsi="Courier New" w:cs="Courier New"/>
+          <w:lang w:val="en-US"/>
+        </w:rPr>
+        <w:t>voting</w:t>
+      </w:r>
+      <w:r>
+        <w:rPr>
+          <w:rFonts w:ascii="Courier New" w:eastAsia="Times New Roman" w:hAnsi="Courier New" w:cs="Courier New"/>
+          <w:b/>
+          <w:bCs/>
+          <w:lang w:val="en-US"/>
+        </w:rPr>
+        <w:t>.</w:t>
+      </w:r>
+      <w:r>
+        <w:rPr>
+          <w:rFonts w:ascii="Courier New" w:eastAsia="Times New Roman" w:hAnsi="Courier New" w:cs="Courier New"/>
+          <w:lang w:val="en-US"/>
+        </w:rPr>
+        <w:t>startDateTime</w:t>
+      </w:r>
+      <w:r>
+        <w:rPr>
+          <w:rFonts w:ascii="Courier New" w:eastAsia="Times New Roman" w:hAnsi="Courier New" w:cs="Courier New"/>
+          <w:b/>
+          <w:bCs/>
+          <w:lang w:val="en-US"/>
+        </w:rPr>
+        <w:t>).</w:t>
+      </w:r>
+      <w:r>
+        <w:rPr>
+          <w:rFonts w:ascii="Courier New" w:eastAsia="Times New Roman" w:hAnsi="Courier New" w:cs="Courier New"/>
+          <w:lang w:val="en-US"/>
+        </w:rPr>
+        <w:t>getTime</w:t>
+      </w:r>
+      <w:r>
+        <w:rPr>
+          <w:rFonts w:ascii="Courier New" w:eastAsia="Times New Roman" w:hAnsi="Courier New" w:cs="Courier New"/>
+          <w:b/>
+          <w:bCs/>
+          <w:lang w:val="en-US"/>
+        </w:rPr>
+        <w:t>()</w:t>
+      </w:r>
+      <w:r>
+        <w:rPr>
+          <w:rFonts w:ascii="Courier New" w:eastAsia="Times New Roman" w:hAnsi="Courier New" w:cs="Courier New"/>
+          <w:lang w:val="en-US"/>
+        </w:rPr>
+        <w:t xml:space="preserve"> </w:t>
+      </w:r>
+      <w:r>
+        <w:rPr>
+          <w:rFonts w:ascii="Courier New" w:eastAsia="Times New Roman" w:hAnsi="Courier New" w:cs="Courier New"/>
+          <w:b/>
+          <w:bCs/>
+          <w:lang w:val="en-US"/>
+        </w:rPr>
+        <w:t>?</w:t>
+      </w:r>
+      <w:r>
+        <w:rPr>
+          <w:rFonts w:ascii="Courier New" w:eastAsia="Times New Roman" w:hAnsi="Courier New" w:cs="Courier New"/>
+          <w:lang w:val="en-US"/>
+        </w:rPr>
+        <w:t xml:space="preserve"> now </w:t>
+      </w:r>
+      <w:r>
+        <w:rPr>
+          <w:rFonts w:ascii="Courier New" w:eastAsia="Times New Roman" w:hAnsi="Courier New" w:cs="Courier New"/>
+          <w:b/>
+          <w:bCs/>
+          <w:lang w:val="en-US"/>
+        </w:rPr>
+        <w:t>&lt;=</w:t>
+      </w:r>
+      <w:r>
+        <w:rPr>
+          <w:rFonts w:ascii="Courier New" w:eastAsia="Times New Roman" w:hAnsi="Courier New" w:cs="Courier New"/>
+          <w:lang w:val="en-US"/>
+        </w:rPr>
+        <w:t xml:space="preserve"> </w:t>
+      </w:r>
+      <w:r>
+        <w:rPr>
+          <w:rFonts w:ascii="Courier New" w:eastAsia="Times New Roman" w:hAnsi="Courier New" w:cs="Courier New"/>
+          <w:b/>
+          <w:bCs/>
+          <w:lang w:val="en-US"/>
+        </w:rPr>
+        <w:t>new</w:t>
+      </w:r>
+      <w:r>
+        <w:rPr>
+          <w:rFonts w:ascii="Courier New" w:eastAsia="Times New Roman" w:hAnsi="Courier New" w:cs="Courier New"/>
+          <w:lang w:val="en-US"/>
+        </w:rPr>
+        <w:t xml:space="preserve"> Date</w:t>
+      </w:r>
+      <w:r>
+        <w:rPr>
+          <w:rFonts w:ascii="Courier New" w:eastAsia="Times New Roman" w:hAnsi="Courier New" w:cs="Courier New"/>
+          <w:b/>
+          <w:bCs/>
+          <w:lang w:val="en-US"/>
+        </w:rPr>
+        <w:t>(</w:t>
+      </w:r>
+      <w:r>
+        <w:rPr>
+          <w:rFonts w:ascii="Courier New" w:eastAsia="Times New Roman" w:hAnsi="Courier New" w:cs="Courier New"/>
+          <w:lang w:val="en-US"/>
+        </w:rPr>
+        <w:t>voting</w:t>
+      </w:r>
+      <w:r>
+        <w:rPr>
+          <w:rFonts w:ascii="Courier New" w:eastAsia="Times New Roman" w:hAnsi="Courier New" w:cs="Courier New"/>
+          <w:b/>
+          <w:bCs/>
+          <w:lang w:val="en-US"/>
+        </w:rPr>
+        <w:t>.</w:t>
+      </w:r>
+      <w:r>
+        <w:rPr>
+          <w:rFonts w:ascii="Courier New" w:eastAsia="Times New Roman" w:hAnsi="Courier New" w:cs="Courier New"/>
+          <w:lang w:val="en-US"/>
+        </w:rPr>
+        <w:t>endDateTime</w:t>
+      </w:r>
+      <w:r>
+        <w:rPr>
+          <w:rFonts w:ascii="Courier New" w:eastAsia="Times New Roman" w:hAnsi="Courier New" w:cs="Courier New"/>
+          <w:b/>
+          <w:bCs/>
+          <w:lang w:val="en-US"/>
+        </w:rPr>
+        <w:t>).</w:t>
+      </w:r>
+      <w:r>
+        <w:rPr>
+          <w:rFonts w:ascii="Courier New" w:eastAsia="Times New Roman" w:hAnsi="Courier New" w:cs="Courier New"/>
+          <w:lang w:val="en-US"/>
+        </w:rPr>
+        <w:t>getTime</w:t>
+      </w:r>
+      <w:r>
+        <w:rPr>
+          <w:rFonts w:ascii="Courier New" w:eastAsia="Times New Roman" w:hAnsi="Courier New" w:cs="Courier New"/>
+          <w:b/>
+          <w:bCs/>
+          <w:lang w:val="en-US"/>
+        </w:rPr>
+        <w:t>()</w:t>
+      </w:r>
+      <w:r>
+        <w:rPr>
+          <w:rFonts w:ascii="Courier New" w:eastAsia="Times New Roman" w:hAnsi="Courier New" w:cs="Courier New"/>
+          <w:lang w:val="en-US"/>
+        </w:rPr>
+        <w:t xml:space="preserve"> </w:t>
+      </w:r>
+      <w:r>
+        <w:rPr>
+          <w:rFonts w:ascii="Courier New" w:eastAsia="Times New Roman" w:hAnsi="Courier New" w:cs="Courier New"/>
+          <w:b/>
+          <w:bCs/>
+          <w:lang w:val="en-US"/>
+        </w:rPr>
+        <w:t>?</w:t>
+      </w:r>
+      <w:r>
+        <w:rPr>
+          <w:rFonts w:ascii="Courier New" w:eastAsia="Times New Roman" w:hAnsi="Courier New" w:cs="Courier New"/>
+          <w:lang w:val="en-US"/>
+        </w:rPr>
+        <w:t xml:space="preserve"> </w:t>
+      </w:r>
+    </w:p>
+    <w:p>
+      <w:pPr>
+        <w:shd w:val="clear" w:color="auto" w:fill="FFFFFF"/>
+        <w:rPr>
+          <w:rFonts w:ascii="Courier New" w:eastAsia="Times New Roman" w:hAnsi="Courier New" w:cs="Courier New"/>
+          <w:lang w:val="en-US"/>
+        </w:rPr>
+      </w:pPr>
+      <w:r>
+        <w:rPr>
+          <w:rFonts w:ascii="Courier New" w:eastAsia="Times New Roman" w:hAnsi="Courier New" w:cs="Courier New"/>
+          <w:lang w:val="en-US"/>
+        </w:rPr>
+        <w:t xml:space="preserve">        Status</w:t>
+      </w:r>
+      <w:r>
+        <w:rPr>
+          <w:rFonts w:ascii="Courier New" w:eastAsia="Times New Roman" w:hAnsi="Courier New" w:cs="Courier New"/>
+          <w:b/>
+          <w:bCs/>
+          <w:lang w:val="en-US"/>
+        </w:rPr>
+        <w:t>.</w:t>
+      </w:r>
+      <w:r>
+        <w:rPr>
+          <w:rFonts w:ascii="Courier New" w:eastAsia="Times New Roman" w:hAnsi="Courier New" w:cs="Courier New"/>
+          <w:lang w:val="en-US"/>
+        </w:rPr>
+        <w:t xml:space="preserve">Active </w:t>
+      </w:r>
+      <w:r>
+        <w:rPr>
+          <w:rFonts w:ascii="Courier New" w:eastAsia="Times New Roman" w:hAnsi="Courier New" w:cs="Courier New"/>
+          <w:b/>
+          <w:bCs/>
+          <w:lang w:val="en-US"/>
+        </w:rPr>
+        <w:t>:</w:t>
+      </w:r>
+      <w:r>
+        <w:rPr>
+          <w:rFonts w:ascii="Courier New" w:eastAsia="Times New Roman" w:hAnsi="Courier New" w:cs="Courier New"/>
+          <w:lang w:val="en-US"/>
+        </w:rPr>
+        <w:t xml:space="preserve"> Status</w:t>
+      </w:r>
+      <w:r>
+        <w:rPr>
+          <w:rFonts w:ascii="Courier New" w:eastAsia="Times New Roman" w:hAnsi="Courier New" w:cs="Courier New"/>
+          <w:b/>
+          <w:bCs/>
+          <w:lang w:val="en-US"/>
+        </w:rPr>
+        <w:t>.</w:t>
+      </w:r>
+      <w:r>
+        <w:rPr>
+          <w:rFonts w:ascii="Courier New" w:eastAsia="Times New Roman" w:hAnsi="Courier New" w:cs="Courier New"/>
+          <w:lang w:val="en-US"/>
+        </w:rPr>
+        <w:t xml:space="preserve">Finished </w:t>
+      </w:r>
+      <w:r>
+        <w:rPr>
+          <w:rFonts w:ascii="Courier New" w:eastAsia="Times New Roman" w:hAnsi="Courier New" w:cs="Courier New"/>
+          <w:b/>
+          <w:bCs/>
+          <w:lang w:val="en-US"/>
+        </w:rPr>
+        <w:t>:</w:t>
+      </w:r>
+      <w:r>
+        <w:rPr>
+          <w:rFonts w:ascii="Courier New" w:eastAsia="Times New Roman" w:hAnsi="Courier New" w:cs="Courier New"/>
+          <w:lang w:val="en-US"/>
+        </w:rPr>
+        <w:t xml:space="preserve"> Status</w:t>
+      </w:r>
+      <w:r>
+        <w:rPr>
+          <w:rFonts w:ascii="Courier New" w:eastAsia="Times New Roman" w:hAnsi="Courier New" w:cs="Courier New"/>
+          <w:b/>
+          <w:bCs/>
+          <w:lang w:val="en-US"/>
+        </w:rPr>
+        <w:t>.</w:t>
+      </w:r>
+      <w:r>
+        <w:rPr>
+          <w:rFonts w:ascii="Courier New" w:eastAsia="Times New Roman" w:hAnsi="Courier New" w:cs="Courier New"/>
+          <w:lang w:val="en-US"/>
+        </w:rPr>
+        <w:t>Before</w:t>
+      </w:r>
+      <w:r>
+        <w:rPr>
+          <w:rFonts w:ascii="Courier New" w:eastAsia="Times New Roman" w:hAnsi="Courier New" w:cs="Courier New"/>
+          <w:b/>
+          <w:bCs/>
+          <w:lang w:val="en-US"/>
+        </w:rPr>
+        <w:t>;</w:t>
+      </w:r>
+    </w:p>
+    <w:p>
+      <w:pPr>
+        <w:shd w:val="clear" w:color="auto" w:fill="FFFFFF"/>
+        <w:rPr>
+          <w:rFonts w:ascii="Courier New" w:eastAsia="Times New Roman" w:hAnsi="Courier New" w:cs="Courier New"/>
+          <w:lang w:val="en-US"/>
+        </w:rPr>
+      </w:pPr>
+      <w:r>
+        <w:rPr>
+          <w:rFonts w:ascii="Courier New" w:eastAsia="Times New Roman" w:hAnsi="Courier New" w:cs="Courier New"/>
+          <w:lang w:val="en-US"/>
+        </w:rPr>
+        <w:t xml:space="preserve">      </w:t>
+      </w:r>
+      <w:r>
+        <w:rPr>
+          <w:rFonts w:ascii="Courier New" w:eastAsia="Times New Roman" w:hAnsi="Courier New" w:cs="Courier New"/>
+          <w:b/>
+          <w:bCs/>
+          <w:lang w:val="en-US"/>
+        </w:rPr>
+        <w:t>return</w:t>
+      </w:r>
+      <w:r>
+        <w:rPr>
+          <w:rFonts w:ascii="Courier New" w:eastAsia="Times New Roman" w:hAnsi="Courier New" w:cs="Courier New"/>
+          <w:lang w:val="en-US"/>
+        </w:rPr>
+        <w:t xml:space="preserve"> voting</w:t>
+      </w:r>
+      <w:r>
+        <w:rPr>
+          <w:rFonts w:ascii="Courier New" w:eastAsia="Times New Roman" w:hAnsi="Courier New" w:cs="Courier New"/>
+          <w:b/>
+          <w:bCs/>
+          <w:lang w:val="en-US"/>
+        </w:rPr>
+        <w:t>.</w:t>
+      </w:r>
+      <w:r>
+        <w:rPr>
+          <w:rFonts w:ascii="Courier New" w:eastAsia="Times New Roman" w:hAnsi="Courier New" w:cs="Courier New"/>
+          <w:lang w:val="en-US"/>
+        </w:rPr>
+        <w:t>name</w:t>
+      </w:r>
+      <w:r>
+        <w:rPr>
+          <w:rFonts w:ascii="Courier New" w:eastAsia="Times New Roman" w:hAnsi="Courier New" w:cs="Courier New"/>
+          <w:b/>
+          <w:bCs/>
+          <w:lang w:val="en-US"/>
+        </w:rPr>
+        <w:t>.</w:t>
+      </w:r>
+      <w:r>
+        <w:rPr>
+          <w:rFonts w:ascii="Courier New" w:eastAsia="Times New Roman" w:hAnsi="Courier New" w:cs="Courier New"/>
+          <w:lang w:val="en-US"/>
+        </w:rPr>
+        <w:t>includes</w:t>
+      </w:r>
+      <w:r>
+        <w:rPr>
+          <w:rFonts w:ascii="Courier New" w:eastAsia="Times New Roman" w:hAnsi="Courier New" w:cs="Courier New"/>
+          <w:b/>
+          <w:bCs/>
+          <w:lang w:val="en-US"/>
+        </w:rPr>
+        <w:t>(</w:t>
+      </w:r>
+      <w:r>
+        <w:rPr>
+          <w:rFonts w:ascii="Courier New" w:eastAsia="Times New Roman" w:hAnsi="Courier New" w:cs="Courier New"/>
+          <w:lang w:val="en-US"/>
+        </w:rPr>
+        <w:t>name</w:t>
+      </w:r>
+      <w:r>
+        <w:rPr>
+          <w:rFonts w:ascii="Courier New" w:eastAsia="Times New Roman" w:hAnsi="Courier New" w:cs="Courier New"/>
+          <w:b/>
+          <w:bCs/>
+          <w:lang w:val="en-US"/>
+        </w:rPr>
+        <w:t>)</w:t>
+      </w:r>
+      <w:r>
+        <w:rPr>
+          <w:rFonts w:ascii="Courier New" w:eastAsia="Times New Roman" w:hAnsi="Courier New" w:cs="Courier New"/>
+          <w:lang w:val="en-US"/>
+        </w:rPr>
+        <w:t xml:space="preserve"> </w:t>
+      </w:r>
+      <w:r>
+        <w:rPr>
+          <w:rFonts w:ascii="Courier New" w:eastAsia="Times New Roman" w:hAnsi="Courier New" w:cs="Courier New"/>
+          <w:b/>
+          <w:bCs/>
+          <w:lang w:val="en-US"/>
+        </w:rPr>
+        <w:t>&amp;&amp;</w:t>
+      </w:r>
+      <w:r>
+        <w:rPr>
+          <w:rFonts w:ascii="Courier New" w:eastAsia="Times New Roman" w:hAnsi="Courier New" w:cs="Courier New"/>
+          <w:lang w:val="en-US"/>
+        </w:rPr>
+        <w:t xml:space="preserve"> votingStatus </w:t>
+      </w:r>
+      <w:r>
+        <w:rPr>
+          <w:rFonts w:ascii="Courier New" w:eastAsia="Times New Roman" w:hAnsi="Courier New" w:cs="Courier New"/>
+          <w:b/>
+          <w:bCs/>
+          <w:lang w:val="en-US"/>
+        </w:rPr>
+        <w:t>===</w:t>
+      </w:r>
+      <w:r>
+        <w:rPr>
+          <w:rFonts w:ascii="Courier New" w:eastAsia="Times New Roman" w:hAnsi="Courier New" w:cs="Courier New"/>
+          <w:lang w:val="en-US"/>
+        </w:rPr>
+        <w:t xml:space="preserve"> </w:t>
+      </w:r>
+      <w:r>
+        <w:rPr>
+          <w:rFonts w:ascii="Courier New" w:eastAsia="Times New Roman" w:hAnsi="Courier New" w:cs="Courier New"/>
+          <w:b/>
+          <w:bCs/>
+          <w:lang w:val="en-US"/>
+        </w:rPr>
+        <w:t>status;</w:t>
+      </w:r>
+    </w:p>
+    <w:p>
+      <w:pPr>
+        <w:shd w:val="clear" w:color="auto" w:fill="FFFFFF"/>
+        <w:rPr>
+          <w:rFonts w:ascii="Courier New" w:eastAsia="Times New Roman" w:hAnsi="Courier New" w:cs="Courier New"/>
+          <w:lang w:val="en-US"/>
+        </w:rPr>
+      </w:pPr>
+      <w:r>
+        <w:rPr>
+          <w:rFonts w:ascii="Courier New" w:eastAsia="Times New Roman" w:hAnsi="Courier New" w:cs="Courier New"/>
+          <w:lang w:val="en-US"/>
+        </w:rPr>
+        <w:t xml:space="preserve">    </w:t>
+      </w:r>
+      <w:r>
+        <w:rPr>
+          <w:rFonts w:ascii="Courier New" w:eastAsia="Times New Roman" w:hAnsi="Courier New" w:cs="Courier New"/>
+          <w:b/>
+          <w:bCs/>
+          <w:lang w:val="en-US"/>
+        </w:rPr>
+        <w:t>})</w:t>
+      </w:r>
+    </w:p>
+    <w:p>
+      <w:pPr>
+        <w:shd w:val="clear" w:color="auto" w:fill="FFFFFF"/>
+        <w:rPr>
+          <w:rFonts w:ascii="Courier New" w:eastAsia="Times New Roman" w:hAnsi="Courier New" w:cs="Courier New"/>
+          <w:lang w:val="en-US"/>
+        </w:rPr>
+      </w:pPr>
+      <w:r>
+        <w:rPr>
+          <w:rFonts w:ascii="Courier New" w:eastAsia="Times New Roman" w:hAnsi="Courier New" w:cs="Courier New"/>
+          <w:lang w:val="en-US"/>
+        </w:rPr>
+        <w:t xml:space="preserve">    </w:t>
+      </w:r>
+      <w:r>
+        <w:rPr>
+          <w:rFonts w:ascii="Courier New" w:eastAsia="Times New Roman" w:hAnsi="Courier New" w:cs="Courier New"/>
+          <w:b/>
+          <w:bCs/>
+          <w:lang w:val="en-US"/>
+        </w:rPr>
+        <w:t>:</w:t>
+      </w:r>
+      <w:r>
+        <w:rPr>
+          <w:rFonts w:ascii="Courier New" w:eastAsia="Times New Roman" w:hAnsi="Courier New" w:cs="Courier New"/>
+          <w:lang w:val="en-US"/>
+        </w:rPr>
+        <w:t xml:space="preserve"> votingList</w:t>
+      </w:r>
+      <w:r>
+        <w:rPr>
+          <w:rFonts w:ascii="Courier New" w:eastAsia="Times New Roman" w:hAnsi="Courier New" w:cs="Courier New"/>
+          <w:b/>
+          <w:bCs/>
+          <w:lang w:val="en-US"/>
+        </w:rPr>
+        <w:t>,</w:t>
+      </w:r>
+      <w:r>
+        <w:rPr>
+          <w:rFonts w:ascii="Courier New" w:eastAsia="Times New Roman" w:hAnsi="Courier New" w:cs="Courier New"/>
+          <w:lang w:val="en-US"/>
+        </w:rPr>
+        <w:t xml:space="preserve"> </w:t>
+      </w:r>
+    </w:p>
+    <w:p>
+      <w:pPr>
+        <w:shd w:val="clear" w:color="auto" w:fill="FFFFFF"/>
+        <w:rPr>
+          <w:rFonts w:eastAsia="Times New Roman"/>
+          <w:sz w:val="24"/>
+          <w:szCs w:val="24"/>
+          <w:lang w:val="en-US"/>
+        </w:rPr>
+      </w:pPr>
+      <w:r>
+        <w:rPr>
+          <w:rFonts w:ascii="Courier New" w:eastAsia="Times New Roman" w:hAnsi="Courier New" w:cs="Courier New"/>
+          <w:b/>
+          <w:bCs/>
+          <w:lang w:val="en-US"/>
+        </w:rPr>
+        <w:t>[</w:t>
+      </w:r>
+      <w:r>
+        <w:rPr>
+          <w:rFonts w:ascii="Courier New" w:eastAsia="Times New Roman" w:hAnsi="Courier New" w:cs="Courier New"/>
+          <w:lang w:val="en-US"/>
+        </w:rPr>
+        <w:t>name</w:t>
+      </w:r>
+      <w:r>
+        <w:rPr>
+          <w:rFonts w:ascii="Courier New" w:eastAsia="Times New Roman" w:hAnsi="Courier New" w:cs="Courier New"/>
+          <w:b/>
+          <w:bCs/>
+          <w:lang w:val="en-US"/>
+        </w:rPr>
+        <w:t>,</w:t>
+      </w:r>
+      <w:r>
+        <w:rPr>
+          <w:rFonts w:ascii="Courier New" w:eastAsia="Times New Roman" w:hAnsi="Courier New" w:cs="Courier New"/>
+          <w:lang w:val="en-US"/>
+        </w:rPr>
+        <w:t xml:space="preserve"> </w:t>
+      </w:r>
+      <w:r>
+        <w:rPr>
+          <w:rFonts w:ascii="Courier New" w:eastAsia="Times New Roman" w:hAnsi="Courier New" w:cs="Courier New"/>
+          <w:b/>
+          <w:bCs/>
+          <w:lang w:val="en-US"/>
+        </w:rPr>
+        <w:t>status,</w:t>
+      </w:r>
+      <w:r>
+        <w:rPr>
+          <w:rFonts w:ascii="Courier New" w:eastAsia="Times New Roman" w:hAnsi="Courier New" w:cs="Courier New"/>
+          <w:lang w:val="en-US"/>
+        </w:rPr>
+        <w:t xml:space="preserve"> votingList</w:t>
+      </w:r>
+      <w:r>
+        <w:rPr>
+          <w:rFonts w:ascii="Courier New" w:eastAsia="Times New Roman" w:hAnsi="Courier New" w:cs="Courier New"/>
+          <w:b/>
+          <w:bCs/>
+          <w:lang w:val="en-US"/>
+        </w:rPr>
+        <w:t>]);</w:t>
       </w:r>
     </w:p>
     <w:p>
@@ -31316,6 +33549,7 @@
         <w:rPr>
           <w:noProof/>
           <w:sz w:val="28"/>
+          <w:lang w:val="en-US"/>
         </w:rPr>
       </w:pPr>
     </w:p>
@@ -31330,37 +33564,39 @@
           <w:sz w:val="28"/>
         </w:rPr>
       </w:pPr>
-    </w:p>
-    <w:p>
-      <w:pPr>
-        <w:tabs>
-          <w:tab w:val="left" w:pos="1276"/>
-        </w:tabs>
-        <w:spacing w:line="360" w:lineRule="auto"/>
+      <w:r>
         <w:rPr>
           <w:noProof/>
           <w:sz w:val="28"/>
         </w:rPr>
-      </w:pPr>
+        <w:t>Листинг</w:t>
+      </w:r>
       <w:r>
         <w:rPr>
           <w:noProof/>
           <w:sz w:val="28"/>
         </w:rPr>
-        <w:t xml:space="preserve">Листинг </w:t>
+        <w:t xml:space="preserve"> 4</w:t>
       </w:r>
       <w:r>
         <w:rPr>
           <w:noProof/>
           <w:sz w:val="28"/>
         </w:rPr>
-        <w:t>4</w:t>
+        <w:t xml:space="preserve"> – </w:t>
       </w:r>
       <w:r>
         <w:rPr>
           <w:noProof/>
           <w:sz w:val="28"/>
         </w:rPr>
+        <w:t>Метод</w:t>
+      </w:r>
+      <w:r>
+        <w:rPr>
+          <w:noProof/>
+          <w:sz w:val="28"/>
+        </w:rPr>
         <w:t xml:space="preserve"> </w:t>
       </w:r>
       <w:r>
@@ -31368,7 +33604,7 @@
           <w:noProof/>
           <w:sz w:val="28"/>
         </w:rPr>
-        <w:t>–</w:t>
+        <w:t>подключения</w:t>
       </w:r>
       <w:r>
         <w:rPr>
@@ -31382,7 +33618,36 @@
           <w:noProof/>
           <w:sz w:val="28"/>
         </w:rPr>
-        <w:t>Метод фильтрации голосований по названию и статусу</w:t>
+        <w:t>веб</w:t>
+      </w:r>
+      <w:r>
+        <w:rPr>
+          <w:noProof/>
+          <w:sz w:val="28"/>
+        </w:rPr>
+        <w:t>3-</w:t>
+      </w:r>
+      <w:r>
+        <w:rPr>
+          <w:noProof/>
+          <w:sz w:val="28"/>
+        </w:rPr>
+        <w:t>провайдера</w:t>
+      </w:r>
+      <w:r>
+        <w:rPr>
+          <w:noProof/>
+          <w:sz w:val="28"/>
+        </w:rPr>
+        <w:t xml:space="preserve"> </w:t>
+      </w:r>
+      <w:r>
+        <w:rPr>
+          <w:noProof/>
+          <w:sz w:val="28"/>
+          <w:lang w:val="en-US"/>
+        </w:rPr>
+        <w:t>MetaMask</w:t>
       </w:r>
     </w:p>
     <w:p>
@@ -31400,6 +33665,22 @@
           <w:bCs/>
           <w:lang w:val="en-US"/>
         </w:rPr>
+        <w:t>export</w:t>
+      </w:r>
+      <w:r>
+        <w:rPr>
+          <w:rFonts w:ascii="Courier New" w:eastAsia="Times New Roman" w:hAnsi="Courier New" w:cs="Courier New"/>
+          <w:lang w:val="en-US"/>
+        </w:rPr>
+        <w:t xml:space="preserve"> </w:t>
+      </w:r>
+      <w:r>
+        <w:rPr>
+          <w:rFonts w:ascii="Courier New" w:eastAsia="Times New Roman" w:hAnsi="Courier New" w:cs="Courier New"/>
+          <w:b/>
+          <w:bCs/>
+          <w:lang w:val="en-US"/>
+        </w:rPr>
         <w:t>const</w:t>
       </w:r>
       <w:r>
@@ -31407,7 +33688,7 @@
           <w:rFonts w:ascii="Courier New" w:eastAsia="Times New Roman" w:hAnsi="Courier New" w:cs="Courier New"/>
           <w:lang w:val="en-US"/>
         </w:rPr>
-        <w:t xml:space="preserve"> filteredVotingList </w:t>
+        <w:t xml:space="preserve"> login </w:t>
       </w:r>
       <w:r>
         <w:rPr>
@@ -31423,7 +33704,7 @@
           <w:rFonts w:ascii="Courier New" w:eastAsia="Times New Roman" w:hAnsi="Courier New" w:cs="Courier New"/>
           <w:lang w:val="en-US"/>
         </w:rPr>
-        <w:t xml:space="preserve"> useMemo</w:t>
+        <w:t xml:space="preserve"> </w:t>
       </w:r>
       <w:r>
         <w:rPr>
@@ -31432,7 +33713,7 @@
           <w:bCs/>
           <w:lang w:val="en-US"/>
         </w:rPr>
-        <w:t>(()</w:t>
+        <w:t>async</w:t>
       </w:r>
       <w:r>
         <w:rPr>
@@ -31448,6 +33729,22 @@
           <w:bCs/>
           <w:lang w:val="en-US"/>
         </w:rPr>
+        <w:t>()</w:t>
+      </w:r>
+      <w:r>
+        <w:rPr>
+          <w:rFonts w:ascii="Courier New" w:eastAsia="Times New Roman" w:hAnsi="Courier New" w:cs="Courier New"/>
+          <w:lang w:val="en-US"/>
+        </w:rPr>
+        <w:t xml:space="preserve"> </w:t>
+      </w:r>
+      <w:r>
+        <w:rPr>
+          <w:rFonts w:ascii="Courier New" w:eastAsia="Times New Roman" w:hAnsi="Courier New" w:cs="Courier New"/>
+          <w:b/>
+          <w:bCs/>
+          <w:lang w:val="en-US"/>
+        </w:rPr>
         <w:t>=&gt;</w:t>
       </w:r>
       <w:r>
@@ -31457,6 +33754,15 @@
         </w:rPr>
         <w:t xml:space="preserve"> </w:t>
       </w:r>
+      <w:r>
+        <w:rPr>
+          <w:rFonts w:ascii="Courier New" w:eastAsia="Times New Roman" w:hAnsi="Courier New" w:cs="Courier New"/>
+          <w:b/>
+          <w:bCs/>
+          <w:lang w:val="en-US"/>
+        </w:rPr>
+        <w:t>{</w:t>
+      </w:r>
     </w:p>
     <w:p>
       <w:pPr>
@@ -31471,7 +33777,7 @@
           <w:rFonts w:ascii="Courier New" w:eastAsia="Times New Roman" w:hAnsi="Courier New" w:cs="Courier New"/>
           <w:lang w:val="en-US"/>
         </w:rPr>
-        <w:t xml:space="preserve">    name</w:t>
+        <w:t xml:space="preserve">    </w:t>
       </w:r>
       <w:r>
         <w:rPr>
@@ -31480,6 +33786,216 @@
           <w:bCs/>
           <w:lang w:val="en-US"/>
         </w:rPr>
+        <w:t>let</w:t>
+      </w:r>
+      <w:r>
+        <w:rPr>
+          <w:rFonts w:ascii="Courier New" w:eastAsia="Times New Roman" w:hAnsi="Courier New" w:cs="Courier New"/>
+          <w:lang w:val="en-US"/>
+        </w:rPr>
+        <w:t xml:space="preserve"> account </w:t>
+      </w:r>
+      <w:r>
+        <w:rPr>
+          <w:rFonts w:ascii="Courier New" w:eastAsia="Times New Roman" w:hAnsi="Courier New" w:cs="Courier New"/>
+          <w:b/>
+          <w:bCs/>
+          <w:lang w:val="en-US"/>
+        </w:rPr>
+        <w:t>=</w:t>
+      </w:r>
+      <w:r>
+        <w:rPr>
+          <w:rFonts w:ascii="Courier New" w:eastAsia="Times New Roman" w:hAnsi="Courier New" w:cs="Courier New"/>
+          <w:lang w:val="en-US"/>
+        </w:rPr>
+        <w:t xml:space="preserve"> ""</w:t>
+      </w:r>
+      <w:r>
+        <w:rPr>
+          <w:rFonts w:ascii="Courier New" w:eastAsia="Times New Roman" w:hAnsi="Courier New" w:cs="Courier New"/>
+          <w:b/>
+          <w:bCs/>
+          <w:lang w:val="en-US"/>
+        </w:rPr>
+        <w:t>;</w:t>
+      </w:r>
+    </w:p>
+    <w:p>
+      <w:pPr>
+        <w:shd w:val="clear" w:color="auto" w:fill="FFFFFF"/>
+        <w:rPr>
+          <w:rFonts w:ascii="Courier New" w:eastAsia="Times New Roman" w:hAnsi="Courier New" w:cs="Courier New"/>
+          <w:lang w:val="en-US"/>
+        </w:rPr>
+      </w:pPr>
+      <w:r>
+        <w:rPr>
+          <w:rFonts w:ascii="Courier New" w:eastAsia="Times New Roman" w:hAnsi="Courier New" w:cs="Courier New"/>
+          <w:lang w:val="en-US"/>
+        </w:rPr>
+        <w:t xml:space="preserve">    </w:t>
+      </w:r>
+      <w:r>
+        <w:rPr>
+          <w:rFonts w:ascii="Courier New" w:eastAsia="Times New Roman" w:hAnsi="Courier New" w:cs="Courier New"/>
+          <w:b/>
+          <w:bCs/>
+          <w:lang w:val="en-US"/>
+        </w:rPr>
+        <w:t>if</w:t>
+      </w:r>
+      <w:r>
+        <w:rPr>
+          <w:rFonts w:ascii="Courier New" w:eastAsia="Times New Roman" w:hAnsi="Courier New" w:cs="Courier New"/>
+          <w:lang w:val="en-US"/>
+        </w:rPr>
+        <w:t xml:space="preserve"> </w:t>
+      </w:r>
+      <w:r>
+        <w:rPr>
+          <w:rFonts w:ascii="Courier New" w:eastAsia="Times New Roman" w:hAnsi="Courier New" w:cs="Courier New"/>
+          <w:b/>
+          <w:bCs/>
+          <w:lang w:val="en-US"/>
+        </w:rPr>
+        <w:t>((window</w:t>
+      </w:r>
+      <w:r>
+        <w:rPr>
+          <w:rFonts w:ascii="Courier New" w:eastAsia="Times New Roman" w:hAnsi="Courier New" w:cs="Courier New"/>
+          <w:lang w:val="en-US"/>
+        </w:rPr>
+        <w:t xml:space="preserve"> as any</w:t>
+      </w:r>
+      <w:r>
+        <w:rPr>
+          <w:rFonts w:ascii="Courier New" w:eastAsia="Times New Roman" w:hAnsi="Courier New" w:cs="Courier New"/>
+          <w:b/>
+          <w:bCs/>
+          <w:lang w:val="en-US"/>
+        </w:rPr>
+        <w:t>).</w:t>
+      </w:r>
+      <w:r>
+        <w:rPr>
+          <w:rFonts w:ascii="Courier New" w:eastAsia="Times New Roman" w:hAnsi="Courier New" w:cs="Courier New"/>
+          <w:lang w:val="en-US"/>
+        </w:rPr>
+        <w:t>ethereum</w:t>
+      </w:r>
+      <w:r>
+        <w:rPr>
+          <w:rFonts w:ascii="Courier New" w:eastAsia="Times New Roman" w:hAnsi="Courier New" w:cs="Courier New"/>
+          <w:b/>
+          <w:bCs/>
+          <w:lang w:val="en-US"/>
+        </w:rPr>
+        <w:t>)</w:t>
+      </w:r>
+      <w:r>
+        <w:rPr>
+          <w:rFonts w:ascii="Courier New" w:eastAsia="Times New Roman" w:hAnsi="Courier New" w:cs="Courier New"/>
+          <w:lang w:val="en-US"/>
+        </w:rPr>
+        <w:t xml:space="preserve"> </w:t>
+      </w:r>
+      <w:r>
+        <w:rPr>
+          <w:rFonts w:ascii="Courier New" w:eastAsia="Times New Roman" w:hAnsi="Courier New" w:cs="Courier New"/>
+          <w:b/>
+          <w:bCs/>
+          <w:lang w:val="en-US"/>
+        </w:rPr>
+        <w:t>{</w:t>
+      </w:r>
+    </w:p>
+    <w:p>
+      <w:pPr>
+        <w:shd w:val="clear" w:color="auto" w:fill="FFFFFF"/>
+        <w:rPr>
+          <w:rFonts w:ascii="Courier New" w:eastAsia="Times New Roman" w:hAnsi="Courier New" w:cs="Courier New"/>
+          <w:lang w:val="en-US"/>
+        </w:rPr>
+      </w:pPr>
+      <w:r>
+        <w:rPr>
+          <w:rFonts w:ascii="Courier New" w:eastAsia="Times New Roman" w:hAnsi="Courier New" w:cs="Courier New"/>
+          <w:lang w:val="en-US"/>
+        </w:rPr>
+        <w:t xml:space="preserve">    </w:t>
+      </w:r>
+      <w:r>
+        <w:rPr>
+          <w:rFonts w:ascii="Courier New" w:eastAsia="Times New Roman" w:hAnsi="Courier New" w:cs="Courier New"/>
+          <w:b/>
+          <w:bCs/>
+          <w:lang w:val="en-US"/>
+        </w:rPr>
+        <w:t>await</w:t>
+      </w:r>
+      <w:r>
+        <w:rPr>
+          <w:rFonts w:ascii="Courier New" w:eastAsia="Times New Roman" w:hAnsi="Courier New" w:cs="Courier New"/>
+          <w:lang w:val="en-US"/>
+        </w:rPr>
+        <w:t xml:space="preserve"> </w:t>
+      </w:r>
+      <w:r>
+        <w:rPr>
+          <w:rFonts w:ascii="Courier New" w:eastAsia="Times New Roman" w:hAnsi="Courier New" w:cs="Courier New"/>
+          <w:b/>
+          <w:bCs/>
+          <w:lang w:val="en-US"/>
+        </w:rPr>
+        <w:t>(window</w:t>
+      </w:r>
+      <w:r>
+        <w:rPr>
+          <w:rFonts w:ascii="Courier New" w:eastAsia="Times New Roman" w:hAnsi="Courier New" w:cs="Courier New"/>
+          <w:lang w:val="en-US"/>
+        </w:rPr>
+        <w:t xml:space="preserve"> as any</w:t>
+      </w:r>
+      <w:r>
+        <w:rPr>
+          <w:rFonts w:ascii="Courier New" w:eastAsia="Times New Roman" w:hAnsi="Courier New" w:cs="Courier New"/>
+          <w:b/>
+          <w:bCs/>
+          <w:lang w:val="en-US"/>
+        </w:rPr>
+        <w:t>).</w:t>
+      </w:r>
+      <w:r>
+        <w:rPr>
+          <w:rFonts w:ascii="Courier New" w:eastAsia="Times New Roman" w:hAnsi="Courier New" w:cs="Courier New"/>
+          <w:lang w:val="en-US"/>
+        </w:rPr>
+        <w:t>ethereum</w:t>
+      </w:r>
+    </w:p>
+    <w:p>
+      <w:pPr>
+        <w:shd w:val="clear" w:color="auto" w:fill="FFFFFF"/>
+        <w:rPr>
+          <w:rFonts w:ascii="Courier New" w:eastAsia="Times New Roman" w:hAnsi="Courier New" w:cs="Courier New"/>
+          <w:lang w:val="en-US"/>
+        </w:rPr>
+      </w:pPr>
+      <w:r>
+        <w:rPr>
+          <w:rFonts w:ascii="Courier New" w:eastAsia="Times New Roman" w:hAnsi="Courier New" w:cs="Courier New"/>
+          <w:lang w:val="en-US"/>
+        </w:rPr>
+        <w:t xml:space="preserve">    </w:t>
+      </w:r>
+      <w:r>
+        <w:rPr>
+          <w:rFonts w:ascii="Courier New" w:eastAsia="Times New Roman" w:hAnsi="Courier New" w:cs="Courier New"/>
+          <w:b/>
+          <w:bCs/>
+          <w:lang w:val="en-US"/>
+        </w:rPr>
         <w:t>.</w:t>
       </w:r>
       <w:r>
@@ -31487,7 +34003,7 @@
           <w:rFonts w:ascii="Courier New" w:eastAsia="Times New Roman" w:hAnsi="Courier New" w:cs="Courier New"/>
           <w:lang w:val="en-US"/>
         </w:rPr>
-        <w:t xml:space="preserve">length </w:t>
+        <w:t>request</w:t>
       </w:r>
       <w:r>
         <w:rPr>
@@ -31496,14 +34012,14 @@
           <w:bCs/>
           <w:lang w:val="en-US"/>
         </w:rPr>
-        <w:t>===</w:t>
-      </w:r>
-      <w:r>
-        <w:rPr>
-          <w:rFonts w:ascii="Courier New" w:eastAsia="Times New Roman" w:hAnsi="Courier New" w:cs="Courier New"/>
-          <w:lang w:val="en-US"/>
-        </w:rPr>
-        <w:t xml:space="preserve"> 0 </w:t>
+        <w:t>({</w:t>
+      </w:r>
+      <w:r>
+        <w:rPr>
+          <w:rFonts w:ascii="Courier New" w:eastAsia="Times New Roman" w:hAnsi="Courier New" w:cs="Courier New"/>
+          <w:lang w:val="en-US"/>
+        </w:rPr>
+        <w:t>method</w:t>
       </w:r>
       <w:r>
         <w:rPr>
@@ -31512,7 +34028,96 @@
           <w:bCs/>
           <w:lang w:val="en-US"/>
         </w:rPr>
-        <w:t>&amp;&amp;</w:t>
+        <w:t>:</w:t>
+      </w:r>
+      <w:r>
+        <w:rPr>
+          <w:rFonts w:ascii="Courier New" w:eastAsia="Times New Roman" w:hAnsi="Courier New" w:cs="Courier New"/>
+          <w:lang w:val="en-US"/>
+        </w:rPr>
+        <w:t xml:space="preserve"> 'eth_requestAccounts'</w:t>
+      </w:r>
+      <w:r>
+        <w:rPr>
+          <w:rFonts w:ascii="Courier New" w:eastAsia="Times New Roman" w:hAnsi="Courier New" w:cs="Courier New"/>
+          <w:b/>
+          <w:bCs/>
+          <w:lang w:val="en-US"/>
+        </w:rPr>
+        <w:t>})</w:t>
+      </w:r>
+    </w:p>
+    <w:p>
+      <w:pPr>
+        <w:shd w:val="clear" w:color="auto" w:fill="FFFFFF"/>
+        <w:rPr>
+          <w:rFonts w:ascii="Courier New" w:eastAsia="Times New Roman" w:hAnsi="Courier New" w:cs="Courier New"/>
+          <w:lang w:val="en-US"/>
+        </w:rPr>
+      </w:pPr>
+      <w:r>
+        <w:rPr>
+          <w:rFonts w:ascii="Courier New" w:eastAsia="Times New Roman" w:hAnsi="Courier New" w:cs="Courier New"/>
+          <w:lang w:val="en-US"/>
+        </w:rPr>
+        <w:t xml:space="preserve">    </w:t>
+      </w:r>
+      <w:r>
+        <w:rPr>
+          <w:rFonts w:ascii="Courier New" w:eastAsia="Times New Roman" w:hAnsi="Courier New" w:cs="Courier New"/>
+          <w:b/>
+          <w:bCs/>
+          <w:lang w:val="en-US"/>
+        </w:rPr>
+        <w:t>.</w:t>
+      </w:r>
+      <w:r>
+        <w:rPr>
+          <w:rFonts w:ascii="Courier New" w:eastAsia="Times New Roman" w:hAnsi="Courier New" w:cs="Courier New"/>
+          <w:lang w:val="en-US"/>
+        </w:rPr>
+        <w:t>then</w:t>
+      </w:r>
+      <w:r>
+        <w:rPr>
+          <w:rFonts w:ascii="Courier New" w:eastAsia="Times New Roman" w:hAnsi="Courier New" w:cs="Courier New"/>
+          <w:b/>
+          <w:bCs/>
+          <w:lang w:val="en-US"/>
+        </w:rPr>
+        <w:t>((</w:t>
+      </w:r>
+      <w:r>
+        <w:rPr>
+          <w:rFonts w:ascii="Courier New" w:eastAsia="Times New Roman" w:hAnsi="Courier New" w:cs="Courier New"/>
+          <w:lang w:val="en-US"/>
+        </w:rPr>
+        <w:t>res</w:t>
+      </w:r>
+      <w:r>
+        <w:rPr>
+          <w:rFonts w:ascii="Courier New" w:eastAsia="Times New Roman" w:hAnsi="Courier New" w:cs="Courier New"/>
+          <w:b/>
+          <w:bCs/>
+          <w:lang w:val="en-US"/>
+        </w:rPr>
+        <w:t>:</w:t>
+      </w:r>
+      <w:r>
+        <w:rPr>
+          <w:rFonts w:ascii="Courier New" w:eastAsia="Times New Roman" w:hAnsi="Courier New" w:cs="Courier New"/>
+          <w:lang w:val="en-US"/>
+        </w:rPr>
+        <w:t xml:space="preserve"> string</w:t>
+      </w:r>
+      <w:r>
+        <w:rPr>
+          <w:rFonts w:ascii="Courier New" w:eastAsia="Times New Roman" w:hAnsi="Courier New" w:cs="Courier New"/>
+          <w:b/>
+          <w:bCs/>
+          <w:lang w:val="en-US"/>
+        </w:rPr>
+        <w:t>[])</w:t>
       </w:r>
       <w:r>
         <w:rPr>
@@ -31528,14 +34133,14 @@
           <w:bCs/>
           <w:lang w:val="en-US"/>
         </w:rPr>
-        <w:t>(status.</w:t>
-      </w:r>
-      <w:r>
-        <w:rPr>
-          <w:rFonts w:ascii="Courier New" w:eastAsia="Times New Roman" w:hAnsi="Courier New" w:cs="Courier New"/>
-          <w:lang w:val="en-US"/>
-        </w:rPr>
-        <w:t xml:space="preserve">length </w:t>
+        <w:t>=&gt;</w:t>
+      </w:r>
+      <w:r>
+        <w:rPr>
+          <w:rFonts w:ascii="Courier New" w:eastAsia="Times New Roman" w:hAnsi="Courier New" w:cs="Courier New"/>
+          <w:lang w:val="en-US"/>
+        </w:rPr>
+        <w:t xml:space="preserve"> </w:t>
       </w:r>
       <w:r>
         <w:rPr>
@@ -31544,14 +34149,23 @@
           <w:bCs/>
           <w:lang w:val="en-US"/>
         </w:rPr>
-        <w:t>===</w:t>
-      </w:r>
-      <w:r>
-        <w:rPr>
-          <w:rFonts w:ascii="Courier New" w:eastAsia="Times New Roman" w:hAnsi="Courier New" w:cs="Courier New"/>
-          <w:lang w:val="en-US"/>
-        </w:rPr>
-        <w:t xml:space="preserve"> 0 </w:t>
+        <w:t>{</w:t>
+      </w:r>
+    </w:p>
+    <w:p>
+      <w:pPr>
+        <w:shd w:val="clear" w:color="auto" w:fill="FFFFFF"/>
+        <w:rPr>
+          <w:rFonts w:ascii="Courier New" w:eastAsia="Times New Roman" w:hAnsi="Courier New" w:cs="Courier New"/>
+          <w:lang w:val="en-US"/>
+        </w:rPr>
+      </w:pPr>
+      <w:r>
+        <w:rPr>
+          <w:rFonts w:ascii="Courier New" w:eastAsia="Times New Roman" w:hAnsi="Courier New" w:cs="Courier New"/>
+          <w:lang w:val="en-US"/>
+        </w:rPr>
+        <w:t xml:space="preserve">      account </w:t>
       </w:r>
       <w:r>
         <w:rPr>
@@ -31560,7 +34174,89 @@
           <w:bCs/>
           <w:lang w:val="en-US"/>
         </w:rPr>
-        <w:t>||</w:t>
+        <w:t>=</w:t>
+      </w:r>
+      <w:r>
+        <w:rPr>
+          <w:rFonts w:ascii="Courier New" w:eastAsia="Times New Roman" w:hAnsi="Courier New" w:cs="Courier New"/>
+          <w:lang w:val="en-US"/>
+        </w:rPr>
+        <w:t xml:space="preserve"> res</w:t>
+      </w:r>
+      <w:r>
+        <w:rPr>
+          <w:rFonts w:ascii="Courier New" w:eastAsia="Times New Roman" w:hAnsi="Courier New" w:cs="Courier New"/>
+          <w:b/>
+          <w:bCs/>
+          <w:lang w:val="en-US"/>
+        </w:rPr>
+        <w:t>[</w:t>
+      </w:r>
+      <w:r>
+        <w:rPr>
+          <w:rFonts w:ascii="Courier New" w:eastAsia="Times New Roman" w:hAnsi="Courier New" w:cs="Courier New"/>
+          <w:lang w:val="en-US"/>
+        </w:rPr>
+        <w:t>0</w:t>
+      </w:r>
+      <w:r>
+        <w:rPr>
+          <w:rFonts w:ascii="Courier New" w:eastAsia="Times New Roman" w:hAnsi="Courier New" w:cs="Courier New"/>
+          <w:b/>
+          <w:bCs/>
+          <w:lang w:val="en-US"/>
+        </w:rPr>
+        <w:t>];</w:t>
+      </w:r>
+    </w:p>
+    <w:p>
+      <w:pPr>
+        <w:shd w:val="clear" w:color="auto" w:fill="FFFFFF"/>
+        <w:rPr>
+          <w:rFonts w:ascii="Courier New" w:eastAsia="Times New Roman" w:hAnsi="Courier New" w:cs="Courier New"/>
+          <w:lang w:val="en-US"/>
+        </w:rPr>
+      </w:pPr>
+      <w:r>
+        <w:rPr>
+          <w:rFonts w:ascii="Courier New" w:eastAsia="Times New Roman" w:hAnsi="Courier New" w:cs="Courier New"/>
+          <w:lang w:val="en-US"/>
+        </w:rPr>
+        <w:t xml:space="preserve">    </w:t>
+      </w:r>
+      <w:r>
+        <w:rPr>
+          <w:rFonts w:ascii="Courier New" w:eastAsia="Times New Roman" w:hAnsi="Courier New" w:cs="Courier New"/>
+          <w:b/>
+          <w:bCs/>
+          <w:lang w:val="en-US"/>
+        </w:rPr>
+        <w:t>});</w:t>
+      </w:r>
+    </w:p>
+    <w:p>
+      <w:pPr>
+        <w:shd w:val="clear" w:color="auto" w:fill="FFFFFF"/>
+        <w:rPr>
+          <w:rFonts w:ascii="Courier New" w:eastAsia="Times New Roman" w:hAnsi="Courier New" w:cs="Courier New"/>
+          <w:lang w:val="en-US"/>
+        </w:rPr>
+      </w:pPr>
+      <w:r>
+        <w:rPr>
+          <w:rFonts w:ascii="Courier New" w:eastAsia="Times New Roman" w:hAnsi="Courier New" w:cs="Courier New"/>
+          <w:lang w:val="en-US"/>
+        </w:rPr>
+        <w:t xml:space="preserve">    </w:t>
+      </w:r>
+      <w:r>
+        <w:rPr>
+          <w:rFonts w:ascii="Courier New" w:eastAsia="Times New Roman" w:hAnsi="Courier New" w:cs="Courier New"/>
+          <w:b/>
+          <w:bCs/>
+          <w:lang w:val="en-US"/>
+        </w:rPr>
+        <w:t>}</w:t>
       </w:r>
       <w:r>
         <w:rPr>
@@ -31576,7 +34272,7 @@
           <w:bCs/>
           <w:lang w:val="en-US"/>
         </w:rPr>
-        <w:t>status</w:t>
+        <w:t>else</w:t>
       </w:r>
       <w:r>
         <w:rPr>
@@ -31592,27 +34288,23 @@
           <w:bCs/>
           <w:lang w:val="en-US"/>
         </w:rPr>
-        <w:t>===</w:t>
-      </w:r>
-      <w:r>
-        <w:rPr>
-          <w:rFonts w:ascii="Courier New" w:eastAsia="Times New Roman" w:hAnsi="Courier New" w:cs="Courier New"/>
-          <w:lang w:val="en-US"/>
-        </w:rPr>
-        <w:t xml:space="preserve"> "</w:t>
-      </w:r>
-      <w:r>
-        <w:rPr>
-          <w:rFonts w:ascii="Courier New" w:eastAsia="Times New Roman" w:hAnsi="Courier New" w:cs="Courier New"/>
-        </w:rPr>
-        <w:t>Все</w:t>
-      </w:r>
-      <w:r>
-        <w:rPr>
-          <w:rFonts w:ascii="Courier New" w:eastAsia="Times New Roman" w:hAnsi="Courier New" w:cs="Courier New"/>
-          <w:lang w:val="en-US"/>
-        </w:rPr>
-        <w:t>"</w:t>
+        <w:t>{</w:t>
+      </w:r>
+    </w:p>
+    <w:p>
+      <w:pPr>
+        <w:shd w:val="clear" w:color="auto" w:fill="FFFFFF"/>
+        <w:rPr>
+          <w:rFonts w:ascii="Courier New" w:eastAsia="Times New Roman" w:hAnsi="Courier New" w:cs="Courier New"/>
+          <w:lang w:val="en-US"/>
+        </w:rPr>
+      </w:pPr>
+      <w:r>
+        <w:rPr>
+          <w:rFonts w:ascii="Courier New" w:eastAsia="Times New Roman" w:hAnsi="Courier New" w:cs="Courier New"/>
+          <w:lang w:val="en-US"/>
+        </w:rPr>
+        <w:t xml:space="preserve">    </w:t>
       </w:r>
       <w:r>
         <w:rPr>
@@ -31621,14 +34313,14 @@
           <w:bCs/>
           <w:lang w:val="en-US"/>
         </w:rPr>
-        <w:t>)</w:t>
-      </w:r>
-      <w:r>
-        <w:rPr>
-          <w:rFonts w:ascii="Courier New" w:eastAsia="Times New Roman" w:hAnsi="Courier New" w:cs="Courier New"/>
-          <w:lang w:val="en-US"/>
-        </w:rPr>
-        <w:t xml:space="preserve"> </w:t>
+        <w:t>alert(</w:t>
+      </w:r>
+      <w:r>
+        <w:rPr>
+          <w:rFonts w:ascii="Courier New" w:eastAsia="Times New Roman" w:hAnsi="Courier New" w:cs="Courier New"/>
+          <w:lang w:val="en-US"/>
+        </w:rPr>
+        <w:t>"Please, install MetaMask"</w:t>
       </w:r>
       <w:r>
         <w:rPr>
@@ -31637,14 +34329,23 @@
           <w:bCs/>
           <w:lang w:val="en-US"/>
         </w:rPr>
-        <w:t>?</w:t>
-      </w:r>
-      <w:r>
-        <w:rPr>
-          <w:rFonts w:ascii="Courier New" w:eastAsia="Times New Roman" w:hAnsi="Courier New" w:cs="Courier New"/>
-          <w:lang w:val="en-US"/>
-        </w:rPr>
-        <w:t xml:space="preserve"> votingList </w:t>
+        <w:t>);</w:t>
+      </w:r>
+    </w:p>
+    <w:p>
+      <w:pPr>
+        <w:shd w:val="clear" w:color="auto" w:fill="FFFFFF"/>
+        <w:rPr>
+          <w:rFonts w:ascii="Courier New" w:eastAsia="Times New Roman" w:hAnsi="Courier New" w:cs="Courier New"/>
+          <w:lang w:val="en-US"/>
+        </w:rPr>
+      </w:pPr>
+      <w:r>
+        <w:rPr>
+          <w:rFonts w:ascii="Courier New" w:eastAsia="Times New Roman" w:hAnsi="Courier New" w:cs="Courier New"/>
+          <w:lang w:val="en-US"/>
+        </w:rPr>
+        <w:t xml:space="preserve">    </w:t>
       </w:r>
       <w:r>
         <w:rPr>
@@ -31653,7 +34354,7 @@
           <w:bCs/>
           <w:lang w:val="en-US"/>
         </w:rPr>
-        <w:t>:</w:t>
+        <w:t>}</w:t>
       </w:r>
     </w:p>
     <w:p>
@@ -31669,7 +34370,7 @@
           <w:rFonts w:ascii="Courier New" w:eastAsia="Times New Roman" w:hAnsi="Courier New" w:cs="Courier New"/>
           <w:lang w:val="en-US"/>
         </w:rPr>
-        <w:t xml:space="preserve">    name</w:t>
+        <w:t xml:space="preserve">    </w:t>
       </w:r>
       <w:r>
         <w:rPr>
@@ -31678,14 +34379,14 @@
           <w:bCs/>
           <w:lang w:val="en-US"/>
         </w:rPr>
-        <w:t>.</w:t>
-      </w:r>
-      <w:r>
-        <w:rPr>
-          <w:rFonts w:ascii="Courier New" w:eastAsia="Times New Roman" w:hAnsi="Courier New" w:cs="Courier New"/>
-          <w:lang w:val="en-US"/>
-        </w:rPr>
-        <w:t xml:space="preserve">length </w:t>
+        <w:t>return</w:t>
+      </w:r>
+      <w:r>
+        <w:rPr>
+          <w:rFonts w:ascii="Courier New" w:eastAsia="Times New Roman" w:hAnsi="Courier New" w:cs="Courier New"/>
+          <w:lang w:val="en-US"/>
+        </w:rPr>
+        <w:t xml:space="preserve"> account</w:t>
       </w:r>
       <w:r>
         <w:rPr>
@@ -31694,2042 +34395,7 @@
           <w:bCs/>
           <w:lang w:val="en-US"/>
         </w:rPr>
-        <w:t>===</w:t>
-      </w:r>
-      <w:r>
-        <w:rPr>
-          <w:rFonts w:ascii="Courier New" w:eastAsia="Times New Roman" w:hAnsi="Courier New" w:cs="Courier New"/>
-          <w:lang w:val="en-US"/>
-        </w:rPr>
-        <w:t xml:space="preserve"> 0 </w:t>
-      </w:r>
-      <w:r>
-        <w:rPr>
-          <w:rFonts w:ascii="Courier New" w:eastAsia="Times New Roman" w:hAnsi="Courier New" w:cs="Courier New"/>
-          <w:b/>
-          <w:bCs/>
-          <w:lang w:val="en-US"/>
-        </w:rPr>
-        <w:t>&amp;&amp;</w:t>
-      </w:r>
-      <w:r>
-        <w:rPr>
-          <w:rFonts w:ascii="Courier New" w:eastAsia="Times New Roman" w:hAnsi="Courier New" w:cs="Courier New"/>
-          <w:lang w:val="en-US"/>
-        </w:rPr>
-        <w:t xml:space="preserve"> </w:t>
-      </w:r>
-      <w:r>
-        <w:rPr>
-          <w:rFonts w:ascii="Courier New" w:eastAsia="Times New Roman" w:hAnsi="Courier New" w:cs="Courier New"/>
-          <w:b/>
-          <w:bCs/>
-          <w:lang w:val="en-US"/>
-        </w:rPr>
-        <w:t>(status.</w:t>
-      </w:r>
-      <w:r>
-        <w:rPr>
-          <w:rFonts w:ascii="Courier New" w:eastAsia="Times New Roman" w:hAnsi="Courier New" w:cs="Courier New"/>
-          <w:lang w:val="en-US"/>
-        </w:rPr>
-        <w:t xml:space="preserve">length </w:t>
-      </w:r>
-      <w:r>
-        <w:rPr>
-          <w:rFonts w:ascii="Courier New" w:eastAsia="Times New Roman" w:hAnsi="Courier New" w:cs="Courier New"/>
-          <w:b/>
-          <w:bCs/>
-          <w:lang w:val="en-US"/>
-        </w:rPr>
-        <w:t>!==</w:t>
-      </w:r>
-      <w:r>
-        <w:rPr>
-          <w:rFonts w:ascii="Courier New" w:eastAsia="Times New Roman" w:hAnsi="Courier New" w:cs="Courier New"/>
-          <w:lang w:val="en-US"/>
-        </w:rPr>
-        <w:t xml:space="preserve"> 0 </w:t>
-      </w:r>
-      <w:r>
-        <w:rPr>
-          <w:rFonts w:ascii="Courier New" w:eastAsia="Times New Roman" w:hAnsi="Courier New" w:cs="Courier New"/>
-          <w:b/>
-          <w:bCs/>
-          <w:lang w:val="en-US"/>
-        </w:rPr>
-        <w:t>&amp;&amp;</w:t>
-      </w:r>
-      <w:r>
-        <w:rPr>
-          <w:rFonts w:ascii="Courier New" w:eastAsia="Times New Roman" w:hAnsi="Courier New" w:cs="Courier New"/>
-          <w:lang w:val="en-US"/>
-        </w:rPr>
-        <w:t xml:space="preserve"> </w:t>
-      </w:r>
-      <w:r>
-        <w:rPr>
-          <w:rFonts w:ascii="Courier New" w:eastAsia="Times New Roman" w:hAnsi="Courier New" w:cs="Courier New"/>
-          <w:b/>
-          <w:bCs/>
-          <w:lang w:val="en-US"/>
-        </w:rPr>
-        <w:t>status</w:t>
-      </w:r>
-      <w:r>
-        <w:rPr>
-          <w:rFonts w:ascii="Courier New" w:eastAsia="Times New Roman" w:hAnsi="Courier New" w:cs="Courier New"/>
-          <w:lang w:val="en-US"/>
-        </w:rPr>
-        <w:t xml:space="preserve"> </w:t>
-      </w:r>
-      <w:r>
-        <w:rPr>
-          <w:rFonts w:ascii="Courier New" w:eastAsia="Times New Roman" w:hAnsi="Courier New" w:cs="Courier New"/>
-          <w:b/>
-          <w:bCs/>
-          <w:lang w:val="en-US"/>
-        </w:rPr>
-        <w:t>!==</w:t>
-      </w:r>
-      <w:r>
-        <w:rPr>
-          <w:rFonts w:ascii="Courier New" w:eastAsia="Times New Roman" w:hAnsi="Courier New" w:cs="Courier New"/>
-          <w:lang w:val="en-US"/>
-        </w:rPr>
-        <w:t xml:space="preserve"> "</w:t>
-      </w:r>
-      <w:r>
-        <w:rPr>
-          <w:rFonts w:ascii="Courier New" w:eastAsia="Times New Roman" w:hAnsi="Courier New" w:cs="Courier New"/>
-        </w:rPr>
-        <w:t>Все</w:t>
-      </w:r>
-      <w:r>
-        <w:rPr>
-          <w:rFonts w:ascii="Courier New" w:eastAsia="Times New Roman" w:hAnsi="Courier New" w:cs="Courier New"/>
-          <w:lang w:val="en-US"/>
-        </w:rPr>
-        <w:t>"</w:t>
-      </w:r>
-      <w:r>
-        <w:rPr>
-          <w:rFonts w:ascii="Courier New" w:eastAsia="Times New Roman" w:hAnsi="Courier New" w:cs="Courier New"/>
-          <w:b/>
-          <w:bCs/>
-          <w:lang w:val="en-US"/>
-        </w:rPr>
-        <w:t>)</w:t>
-      </w:r>
-      <w:r>
-        <w:rPr>
-          <w:rFonts w:ascii="Courier New" w:eastAsia="Times New Roman" w:hAnsi="Courier New" w:cs="Courier New"/>
-          <w:lang w:val="en-US"/>
-        </w:rPr>
-        <w:t xml:space="preserve"> </w:t>
-      </w:r>
-      <w:r>
-        <w:rPr>
-          <w:rFonts w:ascii="Courier New" w:eastAsia="Times New Roman" w:hAnsi="Courier New" w:cs="Courier New"/>
-          <w:b/>
-          <w:bCs/>
-          <w:lang w:val="en-US"/>
-        </w:rPr>
-        <w:t>?</w:t>
-      </w:r>
-      <w:r>
-        <w:rPr>
-          <w:rFonts w:ascii="Courier New" w:eastAsia="Times New Roman" w:hAnsi="Courier New" w:cs="Courier New"/>
-          <w:lang w:val="en-US"/>
-        </w:rPr>
-        <w:t xml:space="preserve"> </w:t>
-      </w:r>
-    </w:p>
-    <w:p>
-      <w:pPr>
-        <w:shd w:val="clear" w:color="auto" w:fill="FFFFFF"/>
-        <w:rPr>
-          <w:rFonts w:ascii="Courier New" w:eastAsia="Times New Roman" w:hAnsi="Courier New" w:cs="Courier New"/>
-          <w:lang w:val="en-US"/>
-        </w:rPr>
-      </w:pPr>
-      <w:r>
-        <w:rPr>
-          <w:rFonts w:ascii="Courier New" w:eastAsia="Times New Roman" w:hAnsi="Courier New" w:cs="Courier New"/>
-          <w:lang w:val="en-US"/>
-        </w:rPr>
-        <w:t xml:space="preserve">    votingList</w:t>
-      </w:r>
-      <w:r>
-        <w:rPr>
-          <w:rFonts w:ascii="Courier New" w:eastAsia="Times New Roman" w:hAnsi="Courier New" w:cs="Courier New"/>
-          <w:b/>
-          <w:bCs/>
-          <w:lang w:val="en-US"/>
-        </w:rPr>
-        <w:t>.</w:t>
-      </w:r>
-      <w:r>
-        <w:rPr>
-          <w:rFonts w:ascii="Courier New" w:eastAsia="Times New Roman" w:hAnsi="Courier New" w:cs="Courier New"/>
-          <w:lang w:val="en-US"/>
-        </w:rPr>
-        <w:t>filter</w:t>
-      </w:r>
-      <w:r>
-        <w:rPr>
-          <w:rFonts w:ascii="Courier New" w:eastAsia="Times New Roman" w:hAnsi="Courier New" w:cs="Courier New"/>
-          <w:b/>
-          <w:bCs/>
-          <w:lang w:val="en-US"/>
-        </w:rPr>
-        <w:t>(</w:t>
-      </w:r>
-      <w:r>
-        <w:rPr>
-          <w:rFonts w:ascii="Courier New" w:eastAsia="Times New Roman" w:hAnsi="Courier New" w:cs="Courier New"/>
-          <w:lang w:val="en-US"/>
-        </w:rPr>
-        <w:t xml:space="preserve">voting </w:t>
-      </w:r>
-      <w:r>
-        <w:rPr>
-          <w:rFonts w:ascii="Courier New" w:eastAsia="Times New Roman" w:hAnsi="Courier New" w:cs="Courier New"/>
-          <w:b/>
-          <w:bCs/>
-          <w:lang w:val="en-US"/>
-        </w:rPr>
-        <w:t>=&gt;</w:t>
-      </w:r>
-      <w:r>
-        <w:rPr>
-          <w:rFonts w:ascii="Courier New" w:eastAsia="Times New Roman" w:hAnsi="Courier New" w:cs="Courier New"/>
-          <w:lang w:val="en-US"/>
-        </w:rPr>
-        <w:t xml:space="preserve"> </w:t>
-      </w:r>
-      <w:r>
-        <w:rPr>
-          <w:rFonts w:ascii="Courier New" w:eastAsia="Times New Roman" w:hAnsi="Courier New" w:cs="Courier New"/>
-          <w:b/>
-          <w:bCs/>
-          <w:lang w:val="en-US"/>
-        </w:rPr>
-        <w:t>{</w:t>
-      </w:r>
-    </w:p>
-    <w:p>
-      <w:pPr>
-        <w:shd w:val="clear" w:color="auto" w:fill="FFFFFF"/>
-        <w:rPr>
-          <w:rFonts w:ascii="Courier New" w:eastAsia="Times New Roman" w:hAnsi="Courier New" w:cs="Courier New"/>
-          <w:lang w:val="en-US"/>
-        </w:rPr>
-      </w:pPr>
-      <w:r>
-        <w:rPr>
-          <w:rFonts w:ascii="Courier New" w:eastAsia="Times New Roman" w:hAnsi="Courier New" w:cs="Courier New"/>
-          <w:lang w:val="en-US"/>
-        </w:rPr>
-        <w:t xml:space="preserve">      </w:t>
-      </w:r>
-      <w:r>
-        <w:rPr>
-          <w:rFonts w:ascii="Courier New" w:eastAsia="Times New Roman" w:hAnsi="Courier New" w:cs="Courier New"/>
-          <w:b/>
-          <w:bCs/>
-          <w:lang w:val="en-US"/>
-        </w:rPr>
-        <w:t>let</w:t>
-      </w:r>
-      <w:r>
-        <w:rPr>
-          <w:rFonts w:ascii="Courier New" w:eastAsia="Times New Roman" w:hAnsi="Courier New" w:cs="Courier New"/>
-          <w:lang w:val="en-US"/>
-        </w:rPr>
-        <w:t xml:space="preserve"> now </w:t>
-      </w:r>
-      <w:r>
-        <w:rPr>
-          <w:rFonts w:ascii="Courier New" w:eastAsia="Times New Roman" w:hAnsi="Courier New" w:cs="Courier New"/>
-          <w:b/>
-          <w:bCs/>
-          <w:lang w:val="en-US"/>
-        </w:rPr>
-        <w:t>=</w:t>
-      </w:r>
-      <w:r>
-        <w:rPr>
-          <w:rFonts w:ascii="Courier New" w:eastAsia="Times New Roman" w:hAnsi="Courier New" w:cs="Courier New"/>
-          <w:lang w:val="en-US"/>
-        </w:rPr>
-        <w:t xml:space="preserve"> </w:t>
-      </w:r>
-      <w:r>
-        <w:rPr>
-          <w:rFonts w:ascii="Courier New" w:eastAsia="Times New Roman" w:hAnsi="Courier New" w:cs="Courier New"/>
-          <w:b/>
-          <w:bCs/>
-          <w:lang w:val="en-US"/>
-        </w:rPr>
-        <w:t>new</w:t>
-      </w:r>
-      <w:r>
-        <w:rPr>
-          <w:rFonts w:ascii="Courier New" w:eastAsia="Times New Roman" w:hAnsi="Courier New" w:cs="Courier New"/>
-          <w:lang w:val="en-US"/>
-        </w:rPr>
-        <w:t xml:space="preserve"> Date</w:t>
-      </w:r>
-      <w:r>
-        <w:rPr>
-          <w:rFonts w:ascii="Courier New" w:eastAsia="Times New Roman" w:hAnsi="Courier New" w:cs="Courier New"/>
-          <w:b/>
-          <w:bCs/>
-          <w:lang w:val="en-US"/>
-        </w:rPr>
-        <w:t>().</w:t>
-      </w:r>
-      <w:r>
-        <w:rPr>
-          <w:rFonts w:ascii="Courier New" w:eastAsia="Times New Roman" w:hAnsi="Courier New" w:cs="Courier New"/>
-          <w:lang w:val="en-US"/>
-        </w:rPr>
-        <w:t>getTime</w:t>
-      </w:r>
-      <w:r>
-        <w:rPr>
-          <w:rFonts w:ascii="Courier New" w:eastAsia="Times New Roman" w:hAnsi="Courier New" w:cs="Courier New"/>
-          <w:b/>
-          <w:bCs/>
-          <w:lang w:val="en-US"/>
-        </w:rPr>
-        <w:t>();</w:t>
-      </w:r>
-    </w:p>
-    <w:p>
-      <w:pPr>
-        <w:shd w:val="clear" w:color="auto" w:fill="FFFFFF"/>
-        <w:rPr>
-          <w:rFonts w:ascii="Courier New" w:eastAsia="Times New Roman" w:hAnsi="Courier New" w:cs="Courier New"/>
-          <w:lang w:val="en-US"/>
-        </w:rPr>
-      </w:pPr>
-      <w:r>
-        <w:rPr>
-          <w:rFonts w:ascii="Courier New" w:eastAsia="Times New Roman" w:hAnsi="Courier New" w:cs="Courier New"/>
-          <w:lang w:val="en-US"/>
-        </w:rPr>
-        <w:t xml:space="preserve">      </w:t>
-      </w:r>
-      <w:r>
-        <w:rPr>
-          <w:rFonts w:ascii="Courier New" w:eastAsia="Times New Roman" w:hAnsi="Courier New" w:cs="Courier New"/>
-          <w:b/>
-          <w:bCs/>
-          <w:lang w:val="en-US"/>
-        </w:rPr>
-        <w:t>let</w:t>
-      </w:r>
-      <w:r>
-        <w:rPr>
-          <w:rFonts w:ascii="Courier New" w:eastAsia="Times New Roman" w:hAnsi="Courier New" w:cs="Courier New"/>
-          <w:lang w:val="en-US"/>
-        </w:rPr>
-        <w:t xml:space="preserve"> votingStatus </w:t>
-      </w:r>
-      <w:r>
-        <w:rPr>
-          <w:rFonts w:ascii="Courier New" w:eastAsia="Times New Roman" w:hAnsi="Courier New" w:cs="Courier New"/>
-          <w:b/>
-          <w:bCs/>
-          <w:lang w:val="en-US"/>
-        </w:rPr>
-        <w:t>=</w:t>
-      </w:r>
-      <w:r>
-        <w:rPr>
-          <w:rFonts w:ascii="Courier New" w:eastAsia="Times New Roman" w:hAnsi="Courier New" w:cs="Courier New"/>
-          <w:lang w:val="en-US"/>
-        </w:rPr>
-        <w:t xml:space="preserve"> now </w:t>
-      </w:r>
-      <w:r>
-        <w:rPr>
-          <w:rFonts w:ascii="Courier New" w:eastAsia="Times New Roman" w:hAnsi="Courier New" w:cs="Courier New"/>
-          <w:b/>
-          <w:bCs/>
-          <w:lang w:val="en-US"/>
-        </w:rPr>
-        <w:t>&gt;=</w:t>
-      </w:r>
-      <w:r>
-        <w:rPr>
-          <w:rFonts w:ascii="Courier New" w:eastAsia="Times New Roman" w:hAnsi="Courier New" w:cs="Courier New"/>
-          <w:lang w:val="en-US"/>
-        </w:rPr>
-        <w:t xml:space="preserve"> </w:t>
-      </w:r>
-      <w:r>
-        <w:rPr>
-          <w:rFonts w:ascii="Courier New" w:eastAsia="Times New Roman" w:hAnsi="Courier New" w:cs="Courier New"/>
-          <w:b/>
-          <w:bCs/>
-          <w:lang w:val="en-US"/>
-        </w:rPr>
-        <w:t>new</w:t>
-      </w:r>
-      <w:r>
-        <w:rPr>
-          <w:rFonts w:ascii="Courier New" w:eastAsia="Times New Roman" w:hAnsi="Courier New" w:cs="Courier New"/>
-          <w:lang w:val="en-US"/>
-        </w:rPr>
-        <w:t xml:space="preserve"> Date</w:t>
-      </w:r>
-      <w:r>
-        <w:rPr>
-          <w:rFonts w:ascii="Courier New" w:eastAsia="Times New Roman" w:hAnsi="Courier New" w:cs="Courier New"/>
-          <w:b/>
-          <w:bCs/>
-          <w:lang w:val="en-US"/>
-        </w:rPr>
-        <w:t>(</w:t>
-      </w:r>
-      <w:r>
-        <w:rPr>
-          <w:rFonts w:ascii="Courier New" w:eastAsia="Times New Roman" w:hAnsi="Courier New" w:cs="Courier New"/>
-          <w:lang w:val="en-US"/>
-        </w:rPr>
-        <w:t>voting</w:t>
-      </w:r>
-      <w:r>
-        <w:rPr>
-          <w:rFonts w:ascii="Courier New" w:eastAsia="Times New Roman" w:hAnsi="Courier New" w:cs="Courier New"/>
-          <w:b/>
-          <w:bCs/>
-          <w:lang w:val="en-US"/>
-        </w:rPr>
-        <w:t>.</w:t>
-      </w:r>
-      <w:r>
-        <w:rPr>
-          <w:rFonts w:ascii="Courier New" w:eastAsia="Times New Roman" w:hAnsi="Courier New" w:cs="Courier New"/>
-          <w:lang w:val="en-US"/>
-        </w:rPr>
-        <w:t>startDateTime</w:t>
-      </w:r>
-      <w:r>
-        <w:rPr>
-          <w:rFonts w:ascii="Courier New" w:eastAsia="Times New Roman" w:hAnsi="Courier New" w:cs="Courier New"/>
-          <w:b/>
-          <w:bCs/>
-          <w:lang w:val="en-US"/>
-        </w:rPr>
-        <w:t>).</w:t>
-      </w:r>
-      <w:r>
-        <w:rPr>
-          <w:rFonts w:ascii="Courier New" w:eastAsia="Times New Roman" w:hAnsi="Courier New" w:cs="Courier New"/>
-          <w:lang w:val="en-US"/>
-        </w:rPr>
-        <w:t>getTime</w:t>
-      </w:r>
-      <w:r>
-        <w:rPr>
-          <w:rFonts w:ascii="Courier New" w:eastAsia="Times New Roman" w:hAnsi="Courier New" w:cs="Courier New"/>
-          <w:b/>
-          <w:bCs/>
-          <w:lang w:val="en-US"/>
-        </w:rPr>
-        <w:t>()</w:t>
-      </w:r>
-      <w:r>
-        <w:rPr>
-          <w:rFonts w:ascii="Courier New" w:eastAsia="Times New Roman" w:hAnsi="Courier New" w:cs="Courier New"/>
-          <w:lang w:val="en-US"/>
-        </w:rPr>
-        <w:t xml:space="preserve"> </w:t>
-      </w:r>
-      <w:r>
-        <w:rPr>
-          <w:rFonts w:ascii="Courier New" w:eastAsia="Times New Roman" w:hAnsi="Courier New" w:cs="Courier New"/>
-          <w:b/>
-          <w:bCs/>
-          <w:lang w:val="en-US"/>
-        </w:rPr>
-        <w:t>?</w:t>
-      </w:r>
-      <w:r>
-        <w:rPr>
-          <w:rFonts w:ascii="Courier New" w:eastAsia="Times New Roman" w:hAnsi="Courier New" w:cs="Courier New"/>
-          <w:lang w:val="en-US"/>
-        </w:rPr>
-        <w:t xml:space="preserve"> now </w:t>
-      </w:r>
-      <w:r>
-        <w:rPr>
-          <w:rFonts w:ascii="Courier New" w:eastAsia="Times New Roman" w:hAnsi="Courier New" w:cs="Courier New"/>
-          <w:b/>
-          <w:bCs/>
-          <w:lang w:val="en-US"/>
-        </w:rPr>
-        <w:t>&lt;=</w:t>
-      </w:r>
-      <w:r>
-        <w:rPr>
-          <w:rFonts w:ascii="Courier New" w:eastAsia="Times New Roman" w:hAnsi="Courier New" w:cs="Courier New"/>
-          <w:lang w:val="en-US"/>
-        </w:rPr>
-        <w:t xml:space="preserve"> </w:t>
-      </w:r>
-      <w:r>
-        <w:rPr>
-          <w:rFonts w:ascii="Courier New" w:eastAsia="Times New Roman" w:hAnsi="Courier New" w:cs="Courier New"/>
-          <w:b/>
-          <w:bCs/>
-          <w:lang w:val="en-US"/>
-        </w:rPr>
-        <w:t>new</w:t>
-      </w:r>
-      <w:r>
-        <w:rPr>
-          <w:rFonts w:ascii="Courier New" w:eastAsia="Times New Roman" w:hAnsi="Courier New" w:cs="Courier New"/>
-          <w:lang w:val="en-US"/>
-        </w:rPr>
-        <w:t xml:space="preserve"> Date</w:t>
-      </w:r>
-      <w:r>
-        <w:rPr>
-          <w:rFonts w:ascii="Courier New" w:eastAsia="Times New Roman" w:hAnsi="Courier New" w:cs="Courier New"/>
-          <w:b/>
-          <w:bCs/>
-          <w:lang w:val="en-US"/>
-        </w:rPr>
-        <w:t>(</w:t>
-      </w:r>
-      <w:r>
-        <w:rPr>
-          <w:rFonts w:ascii="Courier New" w:eastAsia="Times New Roman" w:hAnsi="Courier New" w:cs="Courier New"/>
-          <w:lang w:val="en-US"/>
-        </w:rPr>
-        <w:t>voting</w:t>
-      </w:r>
-      <w:r>
-        <w:rPr>
-          <w:rFonts w:ascii="Courier New" w:eastAsia="Times New Roman" w:hAnsi="Courier New" w:cs="Courier New"/>
-          <w:b/>
-          <w:bCs/>
-          <w:lang w:val="en-US"/>
-        </w:rPr>
-        <w:t>.</w:t>
-      </w:r>
-      <w:r>
-        <w:rPr>
-          <w:rFonts w:ascii="Courier New" w:eastAsia="Times New Roman" w:hAnsi="Courier New" w:cs="Courier New"/>
-          <w:lang w:val="en-US"/>
-        </w:rPr>
-        <w:t>endDateTime</w:t>
-      </w:r>
-      <w:r>
-        <w:rPr>
-          <w:rFonts w:ascii="Courier New" w:eastAsia="Times New Roman" w:hAnsi="Courier New" w:cs="Courier New"/>
-          <w:b/>
-          <w:bCs/>
-          <w:lang w:val="en-US"/>
-        </w:rPr>
-        <w:t>).</w:t>
-      </w:r>
-      <w:r>
-        <w:rPr>
-          <w:rFonts w:ascii="Courier New" w:eastAsia="Times New Roman" w:hAnsi="Courier New" w:cs="Courier New"/>
-          <w:lang w:val="en-US"/>
-        </w:rPr>
-        <w:t>getTime</w:t>
-      </w:r>
-      <w:r>
-        <w:rPr>
-          <w:rFonts w:ascii="Courier New" w:eastAsia="Times New Roman" w:hAnsi="Courier New" w:cs="Courier New"/>
-          <w:b/>
-          <w:bCs/>
-          <w:lang w:val="en-US"/>
-        </w:rPr>
-        <w:t>()</w:t>
-      </w:r>
-      <w:r>
-        <w:rPr>
-          <w:rFonts w:ascii="Courier New" w:eastAsia="Times New Roman" w:hAnsi="Courier New" w:cs="Courier New"/>
-          <w:lang w:val="en-US"/>
-        </w:rPr>
-        <w:t xml:space="preserve"> </w:t>
-      </w:r>
-      <w:r>
-        <w:rPr>
-          <w:rFonts w:ascii="Courier New" w:eastAsia="Times New Roman" w:hAnsi="Courier New" w:cs="Courier New"/>
-          <w:b/>
-          <w:bCs/>
-          <w:lang w:val="en-US"/>
-        </w:rPr>
-        <w:t>?</w:t>
-      </w:r>
-      <w:r>
-        <w:rPr>
-          <w:rFonts w:ascii="Courier New" w:eastAsia="Times New Roman" w:hAnsi="Courier New" w:cs="Courier New"/>
-          <w:lang w:val="en-US"/>
-        </w:rPr>
-        <w:t xml:space="preserve"> </w:t>
-      </w:r>
-    </w:p>
-    <w:p>
-      <w:pPr>
-        <w:shd w:val="clear" w:color="auto" w:fill="FFFFFF"/>
-        <w:rPr>
-          <w:rFonts w:ascii="Courier New" w:eastAsia="Times New Roman" w:hAnsi="Courier New" w:cs="Courier New"/>
-          <w:lang w:val="en-US"/>
-        </w:rPr>
-      </w:pPr>
-      <w:r>
-        <w:rPr>
-          <w:rFonts w:ascii="Courier New" w:eastAsia="Times New Roman" w:hAnsi="Courier New" w:cs="Courier New"/>
-          <w:lang w:val="en-US"/>
-        </w:rPr>
-        <w:t xml:space="preserve">        Status</w:t>
-      </w:r>
-      <w:r>
-        <w:rPr>
-          <w:rFonts w:ascii="Courier New" w:eastAsia="Times New Roman" w:hAnsi="Courier New" w:cs="Courier New"/>
-          <w:b/>
-          <w:bCs/>
-          <w:lang w:val="en-US"/>
-        </w:rPr>
-        <w:t>.</w:t>
-      </w:r>
-      <w:r>
-        <w:rPr>
-          <w:rFonts w:ascii="Courier New" w:eastAsia="Times New Roman" w:hAnsi="Courier New" w:cs="Courier New"/>
-          <w:lang w:val="en-US"/>
-        </w:rPr>
-        <w:t xml:space="preserve">Active </w:t>
-      </w:r>
-      <w:r>
-        <w:rPr>
-          <w:rFonts w:ascii="Courier New" w:eastAsia="Times New Roman" w:hAnsi="Courier New" w:cs="Courier New"/>
-          <w:b/>
-          <w:bCs/>
-          <w:lang w:val="en-US"/>
-        </w:rPr>
-        <w:t>:</w:t>
-      </w:r>
-      <w:r>
-        <w:rPr>
-          <w:rFonts w:ascii="Courier New" w:eastAsia="Times New Roman" w:hAnsi="Courier New" w:cs="Courier New"/>
-          <w:lang w:val="en-US"/>
-        </w:rPr>
-        <w:t xml:space="preserve"> Status</w:t>
-      </w:r>
-      <w:r>
-        <w:rPr>
-          <w:rFonts w:ascii="Courier New" w:eastAsia="Times New Roman" w:hAnsi="Courier New" w:cs="Courier New"/>
-          <w:b/>
-          <w:bCs/>
-          <w:lang w:val="en-US"/>
-        </w:rPr>
-        <w:t>.</w:t>
-      </w:r>
-      <w:r>
-        <w:rPr>
-          <w:rFonts w:ascii="Courier New" w:eastAsia="Times New Roman" w:hAnsi="Courier New" w:cs="Courier New"/>
-          <w:lang w:val="en-US"/>
-        </w:rPr>
-        <w:t xml:space="preserve">Finished </w:t>
-      </w:r>
-      <w:r>
-        <w:rPr>
-          <w:rFonts w:ascii="Courier New" w:eastAsia="Times New Roman" w:hAnsi="Courier New" w:cs="Courier New"/>
-          <w:b/>
-          <w:bCs/>
-          <w:lang w:val="en-US"/>
-        </w:rPr>
-        <w:t>:</w:t>
-      </w:r>
-      <w:r>
-        <w:rPr>
-          <w:rFonts w:ascii="Courier New" w:eastAsia="Times New Roman" w:hAnsi="Courier New" w:cs="Courier New"/>
-          <w:lang w:val="en-US"/>
-        </w:rPr>
-        <w:t xml:space="preserve"> Status</w:t>
-      </w:r>
-      <w:r>
-        <w:rPr>
-          <w:rFonts w:ascii="Courier New" w:eastAsia="Times New Roman" w:hAnsi="Courier New" w:cs="Courier New"/>
-          <w:b/>
-          <w:bCs/>
-          <w:lang w:val="en-US"/>
-        </w:rPr>
-        <w:t>.</w:t>
-      </w:r>
-      <w:r>
-        <w:rPr>
-          <w:rFonts w:ascii="Courier New" w:eastAsia="Times New Roman" w:hAnsi="Courier New" w:cs="Courier New"/>
-          <w:lang w:val="en-US"/>
-        </w:rPr>
-        <w:t>Before</w:t>
-      </w:r>
-      <w:r>
-        <w:rPr>
-          <w:rFonts w:ascii="Courier New" w:eastAsia="Times New Roman" w:hAnsi="Courier New" w:cs="Courier New"/>
-          <w:b/>
-          <w:bCs/>
-          <w:lang w:val="en-US"/>
-        </w:rPr>
         <w:t>;</w:t>
-      </w:r>
-    </w:p>
-    <w:p>
-      <w:pPr>
-        <w:shd w:val="clear" w:color="auto" w:fill="FFFFFF"/>
-        <w:rPr>
-          <w:rFonts w:ascii="Courier New" w:eastAsia="Times New Roman" w:hAnsi="Courier New" w:cs="Courier New"/>
-          <w:lang w:val="en-US"/>
-        </w:rPr>
-      </w:pPr>
-      <w:r>
-        <w:rPr>
-          <w:rFonts w:ascii="Courier New" w:eastAsia="Times New Roman" w:hAnsi="Courier New" w:cs="Courier New"/>
-          <w:lang w:val="en-US"/>
-        </w:rPr>
-        <w:t xml:space="preserve">      </w:t>
-      </w:r>
-      <w:r>
-        <w:rPr>
-          <w:rFonts w:ascii="Courier New" w:eastAsia="Times New Roman" w:hAnsi="Courier New" w:cs="Courier New"/>
-          <w:b/>
-          <w:bCs/>
-          <w:lang w:val="en-US"/>
-        </w:rPr>
-        <w:t>return</w:t>
-      </w:r>
-      <w:r>
-        <w:rPr>
-          <w:rFonts w:ascii="Courier New" w:eastAsia="Times New Roman" w:hAnsi="Courier New" w:cs="Courier New"/>
-          <w:lang w:val="en-US"/>
-        </w:rPr>
-        <w:t xml:space="preserve"> votingStatus </w:t>
-      </w:r>
-      <w:r>
-        <w:rPr>
-          <w:rFonts w:ascii="Courier New" w:eastAsia="Times New Roman" w:hAnsi="Courier New" w:cs="Courier New"/>
-          <w:b/>
-          <w:bCs/>
-          <w:lang w:val="en-US"/>
-        </w:rPr>
-        <w:t>===</w:t>
-      </w:r>
-      <w:r>
-        <w:rPr>
-          <w:rFonts w:ascii="Courier New" w:eastAsia="Times New Roman" w:hAnsi="Courier New" w:cs="Courier New"/>
-          <w:lang w:val="en-US"/>
-        </w:rPr>
-        <w:t xml:space="preserve"> </w:t>
-      </w:r>
-      <w:r>
-        <w:rPr>
-          <w:rFonts w:ascii="Courier New" w:eastAsia="Times New Roman" w:hAnsi="Courier New" w:cs="Courier New"/>
-          <w:b/>
-          <w:bCs/>
-          <w:lang w:val="en-US"/>
-        </w:rPr>
-        <w:t>status;</w:t>
-      </w:r>
-    </w:p>
-    <w:p>
-      <w:pPr>
-        <w:shd w:val="clear" w:color="auto" w:fill="FFFFFF"/>
-        <w:rPr>
-          <w:rFonts w:ascii="Courier New" w:eastAsia="Times New Roman" w:hAnsi="Courier New" w:cs="Courier New"/>
-          <w:lang w:val="en-US"/>
-        </w:rPr>
-      </w:pPr>
-      <w:r>
-        <w:rPr>
-          <w:rFonts w:ascii="Courier New" w:eastAsia="Times New Roman" w:hAnsi="Courier New" w:cs="Courier New"/>
-          <w:lang w:val="en-US"/>
-        </w:rPr>
-        <w:t xml:space="preserve">    </w:t>
-      </w:r>
-      <w:r>
-        <w:rPr>
-          <w:rFonts w:ascii="Courier New" w:eastAsia="Times New Roman" w:hAnsi="Courier New" w:cs="Courier New"/>
-          <w:b/>
-          <w:bCs/>
-          <w:lang w:val="en-US"/>
-        </w:rPr>
-        <w:t>})</w:t>
-      </w:r>
-      <w:r>
-        <w:rPr>
-          <w:rFonts w:ascii="Courier New" w:eastAsia="Times New Roman" w:hAnsi="Courier New" w:cs="Courier New"/>
-          <w:lang w:val="en-US"/>
-        </w:rPr>
-        <w:t xml:space="preserve"> </w:t>
-      </w:r>
-      <w:r>
-        <w:rPr>
-          <w:rFonts w:ascii="Courier New" w:eastAsia="Times New Roman" w:hAnsi="Courier New" w:cs="Courier New"/>
-          <w:b/>
-          <w:bCs/>
-          <w:lang w:val="en-US"/>
-        </w:rPr>
-        <w:t>:</w:t>
-      </w:r>
-    </w:p>
-    <w:p>
-      <w:pPr>
-        <w:shd w:val="clear" w:color="auto" w:fill="FFFFFF"/>
-        <w:rPr>
-          <w:rFonts w:ascii="Courier New" w:eastAsia="Times New Roman" w:hAnsi="Courier New" w:cs="Courier New"/>
-          <w:lang w:val="en-US"/>
-        </w:rPr>
-      </w:pPr>
-      <w:r>
-        <w:rPr>
-          <w:rFonts w:ascii="Courier New" w:eastAsia="Times New Roman" w:hAnsi="Courier New" w:cs="Courier New"/>
-          <w:lang w:val="en-US"/>
-        </w:rPr>
-        <w:t xml:space="preserve">    name</w:t>
-      </w:r>
-      <w:r>
-        <w:rPr>
-          <w:rFonts w:ascii="Courier New" w:eastAsia="Times New Roman" w:hAnsi="Courier New" w:cs="Courier New"/>
-          <w:b/>
-          <w:bCs/>
-          <w:lang w:val="en-US"/>
-        </w:rPr>
-        <w:t>.</w:t>
-      </w:r>
-      <w:r>
-        <w:rPr>
-          <w:rFonts w:ascii="Courier New" w:eastAsia="Times New Roman" w:hAnsi="Courier New" w:cs="Courier New"/>
-          <w:lang w:val="en-US"/>
-        </w:rPr>
-        <w:t xml:space="preserve">length </w:t>
-      </w:r>
-      <w:r>
-        <w:rPr>
-          <w:rFonts w:ascii="Courier New" w:eastAsia="Times New Roman" w:hAnsi="Courier New" w:cs="Courier New"/>
-          <w:b/>
-          <w:bCs/>
-          <w:lang w:val="en-US"/>
-        </w:rPr>
-        <w:t>!==</w:t>
-      </w:r>
-      <w:r>
-        <w:rPr>
-          <w:rFonts w:ascii="Courier New" w:eastAsia="Times New Roman" w:hAnsi="Courier New" w:cs="Courier New"/>
-          <w:lang w:val="en-US"/>
-        </w:rPr>
-        <w:t xml:space="preserve"> 0 </w:t>
-      </w:r>
-      <w:r>
-        <w:rPr>
-          <w:rFonts w:ascii="Courier New" w:eastAsia="Times New Roman" w:hAnsi="Courier New" w:cs="Courier New"/>
-          <w:b/>
-          <w:bCs/>
-          <w:lang w:val="en-US"/>
-        </w:rPr>
-        <w:t>&amp;&amp;</w:t>
-      </w:r>
-      <w:r>
-        <w:rPr>
-          <w:rFonts w:ascii="Courier New" w:eastAsia="Times New Roman" w:hAnsi="Courier New" w:cs="Courier New"/>
-          <w:lang w:val="en-US"/>
-        </w:rPr>
-        <w:t xml:space="preserve"> </w:t>
-      </w:r>
-      <w:r>
-        <w:rPr>
-          <w:rFonts w:ascii="Courier New" w:eastAsia="Times New Roman" w:hAnsi="Courier New" w:cs="Courier New"/>
-          <w:b/>
-          <w:bCs/>
-          <w:lang w:val="en-US"/>
-        </w:rPr>
-        <w:t>(status.</w:t>
-      </w:r>
-      <w:r>
-        <w:rPr>
-          <w:rFonts w:ascii="Courier New" w:eastAsia="Times New Roman" w:hAnsi="Courier New" w:cs="Courier New"/>
-          <w:lang w:val="en-US"/>
-        </w:rPr>
-        <w:t xml:space="preserve">length </w:t>
-      </w:r>
-      <w:r>
-        <w:rPr>
-          <w:rFonts w:ascii="Courier New" w:eastAsia="Times New Roman" w:hAnsi="Courier New" w:cs="Courier New"/>
-          <w:b/>
-          <w:bCs/>
-          <w:lang w:val="en-US"/>
-        </w:rPr>
-        <w:t>===</w:t>
-      </w:r>
-      <w:r>
-        <w:rPr>
-          <w:rFonts w:ascii="Courier New" w:eastAsia="Times New Roman" w:hAnsi="Courier New" w:cs="Courier New"/>
-          <w:lang w:val="en-US"/>
-        </w:rPr>
-        <w:t xml:space="preserve"> 0 </w:t>
-      </w:r>
-      <w:r>
-        <w:rPr>
-          <w:rFonts w:ascii="Courier New" w:eastAsia="Times New Roman" w:hAnsi="Courier New" w:cs="Courier New"/>
-          <w:b/>
-          <w:bCs/>
-          <w:lang w:val="en-US"/>
-        </w:rPr>
-        <w:t>||</w:t>
-      </w:r>
-      <w:r>
-        <w:rPr>
-          <w:rFonts w:ascii="Courier New" w:eastAsia="Times New Roman" w:hAnsi="Courier New" w:cs="Courier New"/>
-          <w:lang w:val="en-US"/>
-        </w:rPr>
-        <w:t xml:space="preserve"> </w:t>
-      </w:r>
-      <w:r>
-        <w:rPr>
-          <w:rFonts w:ascii="Courier New" w:eastAsia="Times New Roman" w:hAnsi="Courier New" w:cs="Courier New"/>
-          <w:b/>
-          <w:bCs/>
-          <w:lang w:val="en-US"/>
-        </w:rPr>
-        <w:t>status</w:t>
-      </w:r>
-      <w:r>
-        <w:rPr>
-          <w:rFonts w:ascii="Courier New" w:eastAsia="Times New Roman" w:hAnsi="Courier New" w:cs="Courier New"/>
-          <w:lang w:val="en-US"/>
-        </w:rPr>
-        <w:t xml:space="preserve"> </w:t>
-      </w:r>
-      <w:r>
-        <w:rPr>
-          <w:rFonts w:ascii="Courier New" w:eastAsia="Times New Roman" w:hAnsi="Courier New" w:cs="Courier New"/>
-          <w:b/>
-          <w:bCs/>
-          <w:lang w:val="en-US"/>
-        </w:rPr>
-        <w:t>===</w:t>
-      </w:r>
-      <w:r>
-        <w:rPr>
-          <w:rFonts w:ascii="Courier New" w:eastAsia="Times New Roman" w:hAnsi="Courier New" w:cs="Courier New"/>
-          <w:lang w:val="en-US"/>
-        </w:rPr>
-        <w:t xml:space="preserve"> "</w:t>
-      </w:r>
-      <w:r>
-        <w:rPr>
-          <w:rFonts w:ascii="Courier New" w:eastAsia="Times New Roman" w:hAnsi="Courier New" w:cs="Courier New"/>
-        </w:rPr>
-        <w:t>Все</w:t>
-      </w:r>
-      <w:r>
-        <w:rPr>
-          <w:rFonts w:ascii="Courier New" w:eastAsia="Times New Roman" w:hAnsi="Courier New" w:cs="Courier New"/>
-          <w:lang w:val="en-US"/>
-        </w:rPr>
-        <w:t>"</w:t>
-      </w:r>
-      <w:r>
-        <w:rPr>
-          <w:rFonts w:ascii="Courier New" w:eastAsia="Times New Roman" w:hAnsi="Courier New" w:cs="Courier New"/>
-          <w:b/>
-          <w:bCs/>
-          <w:lang w:val="en-US"/>
-        </w:rPr>
-        <w:t>)</w:t>
-      </w:r>
-      <w:r>
-        <w:rPr>
-          <w:rFonts w:ascii="Courier New" w:eastAsia="Times New Roman" w:hAnsi="Courier New" w:cs="Courier New"/>
-          <w:lang w:val="en-US"/>
-        </w:rPr>
-        <w:t xml:space="preserve"> </w:t>
-      </w:r>
-      <w:r>
-        <w:rPr>
-          <w:rFonts w:ascii="Courier New" w:eastAsia="Times New Roman" w:hAnsi="Courier New" w:cs="Courier New"/>
-          <w:b/>
-          <w:bCs/>
-          <w:lang w:val="en-US"/>
-        </w:rPr>
-        <w:t>?</w:t>
-      </w:r>
-    </w:p>
-    <w:p>
-      <w:pPr>
-        <w:shd w:val="clear" w:color="auto" w:fill="FFFFFF"/>
-        <w:rPr>
-          <w:rFonts w:ascii="Courier New" w:eastAsia="Times New Roman" w:hAnsi="Courier New" w:cs="Courier New"/>
-          <w:lang w:val="en-US"/>
-        </w:rPr>
-      </w:pPr>
-      <w:r>
-        <w:rPr>
-          <w:rFonts w:ascii="Courier New" w:eastAsia="Times New Roman" w:hAnsi="Courier New" w:cs="Courier New"/>
-          <w:lang w:val="en-US"/>
-        </w:rPr>
-        <w:t xml:space="preserve">    votingList</w:t>
-      </w:r>
-      <w:r>
-        <w:rPr>
-          <w:rFonts w:ascii="Courier New" w:eastAsia="Times New Roman" w:hAnsi="Courier New" w:cs="Courier New"/>
-          <w:b/>
-          <w:bCs/>
-          <w:lang w:val="en-US"/>
-        </w:rPr>
-        <w:t>.</w:t>
-      </w:r>
-      <w:r>
-        <w:rPr>
-          <w:rFonts w:ascii="Courier New" w:eastAsia="Times New Roman" w:hAnsi="Courier New" w:cs="Courier New"/>
-          <w:lang w:val="en-US"/>
-        </w:rPr>
-        <w:t>filter</w:t>
-      </w:r>
-      <w:r>
-        <w:rPr>
-          <w:rFonts w:ascii="Courier New" w:eastAsia="Times New Roman" w:hAnsi="Courier New" w:cs="Courier New"/>
-          <w:b/>
-          <w:bCs/>
-          <w:lang w:val="en-US"/>
-        </w:rPr>
-        <w:t>(</w:t>
-      </w:r>
-      <w:r>
-        <w:rPr>
-          <w:rFonts w:ascii="Courier New" w:eastAsia="Times New Roman" w:hAnsi="Courier New" w:cs="Courier New"/>
-          <w:lang w:val="en-US"/>
-        </w:rPr>
-        <w:t xml:space="preserve">voting </w:t>
-      </w:r>
-      <w:r>
-        <w:rPr>
-          <w:rFonts w:ascii="Courier New" w:eastAsia="Times New Roman" w:hAnsi="Courier New" w:cs="Courier New"/>
-          <w:b/>
-          <w:bCs/>
-          <w:lang w:val="en-US"/>
-        </w:rPr>
-        <w:t>=&gt;</w:t>
-      </w:r>
-      <w:r>
-        <w:rPr>
-          <w:rFonts w:ascii="Courier New" w:eastAsia="Times New Roman" w:hAnsi="Courier New" w:cs="Courier New"/>
-          <w:lang w:val="en-US"/>
-        </w:rPr>
-        <w:t xml:space="preserve"> voting</w:t>
-      </w:r>
-      <w:r>
-        <w:rPr>
-          <w:rFonts w:ascii="Courier New" w:eastAsia="Times New Roman" w:hAnsi="Courier New" w:cs="Courier New"/>
-          <w:b/>
-          <w:bCs/>
-          <w:lang w:val="en-US"/>
-        </w:rPr>
-        <w:t>.</w:t>
-      </w:r>
-      <w:r>
-        <w:rPr>
-          <w:rFonts w:ascii="Courier New" w:eastAsia="Times New Roman" w:hAnsi="Courier New" w:cs="Courier New"/>
-          <w:lang w:val="en-US"/>
-        </w:rPr>
-        <w:t>name</w:t>
-      </w:r>
-      <w:r>
-        <w:rPr>
-          <w:rFonts w:ascii="Courier New" w:eastAsia="Times New Roman" w:hAnsi="Courier New" w:cs="Courier New"/>
-          <w:b/>
-          <w:bCs/>
-          <w:lang w:val="en-US"/>
-        </w:rPr>
-        <w:t>.</w:t>
-      </w:r>
-      <w:r>
-        <w:rPr>
-          <w:rFonts w:ascii="Courier New" w:eastAsia="Times New Roman" w:hAnsi="Courier New" w:cs="Courier New"/>
-          <w:lang w:val="en-US"/>
-        </w:rPr>
-        <w:t>includes</w:t>
-      </w:r>
-      <w:r>
-        <w:rPr>
-          <w:rFonts w:ascii="Courier New" w:eastAsia="Times New Roman" w:hAnsi="Courier New" w:cs="Courier New"/>
-          <w:b/>
-          <w:bCs/>
-          <w:lang w:val="en-US"/>
-        </w:rPr>
-        <w:t>(</w:t>
-      </w:r>
-      <w:r>
-        <w:rPr>
-          <w:rFonts w:ascii="Courier New" w:eastAsia="Times New Roman" w:hAnsi="Courier New" w:cs="Courier New"/>
-          <w:lang w:val="en-US"/>
-        </w:rPr>
-        <w:t>name</w:t>
-      </w:r>
-      <w:r>
-        <w:rPr>
-          <w:rFonts w:ascii="Courier New" w:eastAsia="Times New Roman" w:hAnsi="Courier New" w:cs="Courier New"/>
-          <w:b/>
-          <w:bCs/>
-          <w:lang w:val="en-US"/>
-        </w:rPr>
-        <w:t>))</w:t>
-      </w:r>
-      <w:r>
-        <w:rPr>
-          <w:rFonts w:ascii="Courier New" w:eastAsia="Times New Roman" w:hAnsi="Courier New" w:cs="Courier New"/>
-          <w:lang w:val="en-US"/>
-        </w:rPr>
-        <w:t xml:space="preserve"> </w:t>
-      </w:r>
-      <w:r>
-        <w:rPr>
-          <w:rFonts w:ascii="Courier New" w:eastAsia="Times New Roman" w:hAnsi="Courier New" w:cs="Courier New"/>
-          <w:b/>
-          <w:bCs/>
-          <w:lang w:val="en-US"/>
-        </w:rPr>
-        <w:t>:</w:t>
-      </w:r>
-    </w:p>
-    <w:p>
-      <w:pPr>
-        <w:shd w:val="clear" w:color="auto" w:fill="FFFFFF"/>
-        <w:rPr>
-          <w:rFonts w:ascii="Courier New" w:eastAsia="Times New Roman" w:hAnsi="Courier New" w:cs="Courier New"/>
-          <w:lang w:val="en-US"/>
-        </w:rPr>
-      </w:pPr>
-      <w:r>
-        <w:rPr>
-          <w:rFonts w:ascii="Courier New" w:eastAsia="Times New Roman" w:hAnsi="Courier New" w:cs="Courier New"/>
-          <w:lang w:val="en-US"/>
-        </w:rPr>
-        <w:t xml:space="preserve">    name</w:t>
-      </w:r>
-      <w:r>
-        <w:rPr>
-          <w:rFonts w:ascii="Courier New" w:eastAsia="Times New Roman" w:hAnsi="Courier New" w:cs="Courier New"/>
-          <w:b/>
-          <w:bCs/>
-          <w:lang w:val="en-US"/>
-        </w:rPr>
-        <w:t>.</w:t>
-      </w:r>
-      <w:r>
-        <w:rPr>
-          <w:rFonts w:ascii="Courier New" w:eastAsia="Times New Roman" w:hAnsi="Courier New" w:cs="Courier New"/>
-          <w:lang w:val="en-US"/>
-        </w:rPr>
-        <w:t xml:space="preserve">length </w:t>
-      </w:r>
-      <w:r>
-        <w:rPr>
-          <w:rFonts w:ascii="Courier New" w:eastAsia="Times New Roman" w:hAnsi="Courier New" w:cs="Courier New"/>
-          <w:b/>
-          <w:bCs/>
-          <w:lang w:val="en-US"/>
-        </w:rPr>
-        <w:t>!==</w:t>
-      </w:r>
-      <w:r>
-        <w:rPr>
-          <w:rFonts w:ascii="Courier New" w:eastAsia="Times New Roman" w:hAnsi="Courier New" w:cs="Courier New"/>
-          <w:lang w:val="en-US"/>
-        </w:rPr>
-        <w:t xml:space="preserve"> 0 </w:t>
-      </w:r>
-      <w:r>
-        <w:rPr>
-          <w:rFonts w:ascii="Courier New" w:eastAsia="Times New Roman" w:hAnsi="Courier New" w:cs="Courier New"/>
-          <w:b/>
-          <w:bCs/>
-          <w:lang w:val="en-US"/>
-        </w:rPr>
-        <w:t>&amp;&amp;</w:t>
-      </w:r>
-      <w:r>
-        <w:rPr>
-          <w:rFonts w:ascii="Courier New" w:eastAsia="Times New Roman" w:hAnsi="Courier New" w:cs="Courier New"/>
-          <w:lang w:val="en-US"/>
-        </w:rPr>
-        <w:t xml:space="preserve"> </w:t>
-      </w:r>
-      <w:r>
-        <w:rPr>
-          <w:rFonts w:ascii="Courier New" w:eastAsia="Times New Roman" w:hAnsi="Courier New" w:cs="Courier New"/>
-          <w:b/>
-          <w:bCs/>
-          <w:lang w:val="en-US"/>
-        </w:rPr>
-        <w:t>(status.</w:t>
-      </w:r>
-      <w:r>
-        <w:rPr>
-          <w:rFonts w:ascii="Courier New" w:eastAsia="Times New Roman" w:hAnsi="Courier New" w:cs="Courier New"/>
-          <w:lang w:val="en-US"/>
-        </w:rPr>
-        <w:t xml:space="preserve">length </w:t>
-      </w:r>
-      <w:r>
-        <w:rPr>
-          <w:rFonts w:ascii="Courier New" w:eastAsia="Times New Roman" w:hAnsi="Courier New" w:cs="Courier New"/>
-          <w:b/>
-          <w:bCs/>
-          <w:lang w:val="en-US"/>
-        </w:rPr>
-        <w:t>!==</w:t>
-      </w:r>
-      <w:r>
-        <w:rPr>
-          <w:rFonts w:ascii="Courier New" w:eastAsia="Times New Roman" w:hAnsi="Courier New" w:cs="Courier New"/>
-          <w:lang w:val="en-US"/>
-        </w:rPr>
-        <w:t xml:space="preserve"> 0 </w:t>
-      </w:r>
-      <w:r>
-        <w:rPr>
-          <w:rFonts w:ascii="Courier New" w:eastAsia="Times New Roman" w:hAnsi="Courier New" w:cs="Courier New"/>
-          <w:b/>
-          <w:bCs/>
-          <w:lang w:val="en-US"/>
-        </w:rPr>
-        <w:t>&amp;&amp;</w:t>
-      </w:r>
-      <w:r>
-        <w:rPr>
-          <w:rFonts w:ascii="Courier New" w:eastAsia="Times New Roman" w:hAnsi="Courier New" w:cs="Courier New"/>
-          <w:lang w:val="en-US"/>
-        </w:rPr>
-        <w:t xml:space="preserve"> </w:t>
-      </w:r>
-      <w:r>
-        <w:rPr>
-          <w:rFonts w:ascii="Courier New" w:eastAsia="Times New Roman" w:hAnsi="Courier New" w:cs="Courier New"/>
-          <w:b/>
-          <w:bCs/>
-          <w:lang w:val="en-US"/>
-        </w:rPr>
-        <w:t>status</w:t>
-      </w:r>
-      <w:r>
-        <w:rPr>
-          <w:rFonts w:ascii="Courier New" w:eastAsia="Times New Roman" w:hAnsi="Courier New" w:cs="Courier New"/>
-          <w:lang w:val="en-US"/>
-        </w:rPr>
-        <w:t xml:space="preserve"> </w:t>
-      </w:r>
-      <w:r>
-        <w:rPr>
-          <w:rFonts w:ascii="Courier New" w:eastAsia="Times New Roman" w:hAnsi="Courier New" w:cs="Courier New"/>
-          <w:b/>
-          <w:bCs/>
-          <w:lang w:val="en-US"/>
-        </w:rPr>
-        <w:t>!==</w:t>
-      </w:r>
-      <w:r>
-        <w:rPr>
-          <w:rFonts w:ascii="Courier New" w:eastAsia="Times New Roman" w:hAnsi="Courier New" w:cs="Courier New"/>
-          <w:lang w:val="en-US"/>
-        </w:rPr>
-        <w:t xml:space="preserve"> "</w:t>
-      </w:r>
-      <w:r>
-        <w:rPr>
-          <w:rFonts w:ascii="Courier New" w:eastAsia="Times New Roman" w:hAnsi="Courier New" w:cs="Courier New"/>
-        </w:rPr>
-        <w:t>Все</w:t>
-      </w:r>
-      <w:r>
-        <w:rPr>
-          <w:rFonts w:ascii="Courier New" w:eastAsia="Times New Roman" w:hAnsi="Courier New" w:cs="Courier New"/>
-          <w:lang w:val="en-US"/>
-        </w:rPr>
-        <w:t>"</w:t>
-      </w:r>
-      <w:r>
-        <w:rPr>
-          <w:rFonts w:ascii="Courier New" w:eastAsia="Times New Roman" w:hAnsi="Courier New" w:cs="Courier New"/>
-          <w:b/>
-          <w:bCs/>
-          <w:lang w:val="en-US"/>
-        </w:rPr>
-        <w:t>)</w:t>
-      </w:r>
-      <w:r>
-        <w:rPr>
-          <w:rFonts w:ascii="Courier New" w:eastAsia="Times New Roman" w:hAnsi="Courier New" w:cs="Courier New"/>
-          <w:lang w:val="en-US"/>
-        </w:rPr>
-        <w:t xml:space="preserve"> </w:t>
-      </w:r>
-      <w:r>
-        <w:rPr>
-          <w:rFonts w:ascii="Courier New" w:eastAsia="Times New Roman" w:hAnsi="Courier New" w:cs="Courier New"/>
-          <w:b/>
-          <w:bCs/>
-          <w:lang w:val="en-US"/>
-        </w:rPr>
-        <w:t>?</w:t>
-      </w:r>
-    </w:p>
-    <w:p>
-      <w:pPr>
-        <w:shd w:val="clear" w:color="auto" w:fill="FFFFFF"/>
-        <w:rPr>
-          <w:rFonts w:ascii="Courier New" w:eastAsia="Times New Roman" w:hAnsi="Courier New" w:cs="Courier New"/>
-          <w:lang w:val="en-US"/>
-        </w:rPr>
-      </w:pPr>
-      <w:r>
-        <w:rPr>
-          <w:rFonts w:ascii="Courier New" w:eastAsia="Times New Roman" w:hAnsi="Courier New" w:cs="Courier New"/>
-          <w:lang w:val="en-US"/>
-        </w:rPr>
-        <w:t xml:space="preserve">    votingList</w:t>
-      </w:r>
-      <w:r>
-        <w:rPr>
-          <w:rFonts w:ascii="Courier New" w:eastAsia="Times New Roman" w:hAnsi="Courier New" w:cs="Courier New"/>
-          <w:b/>
-          <w:bCs/>
-          <w:lang w:val="en-US"/>
-        </w:rPr>
-        <w:t>.</w:t>
-      </w:r>
-      <w:r>
-        <w:rPr>
-          <w:rFonts w:ascii="Courier New" w:eastAsia="Times New Roman" w:hAnsi="Courier New" w:cs="Courier New"/>
-          <w:lang w:val="en-US"/>
-        </w:rPr>
-        <w:t>filter</w:t>
-      </w:r>
-      <w:r>
-        <w:rPr>
-          <w:rFonts w:ascii="Courier New" w:eastAsia="Times New Roman" w:hAnsi="Courier New" w:cs="Courier New"/>
-          <w:b/>
-          <w:bCs/>
-          <w:lang w:val="en-US"/>
-        </w:rPr>
-        <w:t>(</w:t>
-      </w:r>
-      <w:r>
-        <w:rPr>
-          <w:rFonts w:ascii="Courier New" w:eastAsia="Times New Roman" w:hAnsi="Courier New" w:cs="Courier New"/>
-          <w:lang w:val="en-US"/>
-        </w:rPr>
-        <w:t xml:space="preserve">voting </w:t>
-      </w:r>
-      <w:r>
-        <w:rPr>
-          <w:rFonts w:ascii="Courier New" w:eastAsia="Times New Roman" w:hAnsi="Courier New" w:cs="Courier New"/>
-          <w:b/>
-          <w:bCs/>
-          <w:lang w:val="en-US"/>
-        </w:rPr>
-        <w:t>=&gt;</w:t>
-      </w:r>
-      <w:r>
-        <w:rPr>
-          <w:rFonts w:ascii="Courier New" w:eastAsia="Times New Roman" w:hAnsi="Courier New" w:cs="Courier New"/>
-          <w:lang w:val="en-US"/>
-        </w:rPr>
-        <w:t xml:space="preserve"> </w:t>
-      </w:r>
-      <w:r>
-        <w:rPr>
-          <w:rFonts w:ascii="Courier New" w:eastAsia="Times New Roman" w:hAnsi="Courier New" w:cs="Courier New"/>
-          <w:b/>
-          <w:bCs/>
-          <w:lang w:val="en-US"/>
-        </w:rPr>
-        <w:t>{</w:t>
-      </w:r>
-    </w:p>
-    <w:p>
-      <w:pPr>
-        <w:shd w:val="clear" w:color="auto" w:fill="FFFFFF"/>
-        <w:rPr>
-          <w:rFonts w:ascii="Courier New" w:eastAsia="Times New Roman" w:hAnsi="Courier New" w:cs="Courier New"/>
-          <w:lang w:val="en-US"/>
-        </w:rPr>
-      </w:pPr>
-      <w:r>
-        <w:rPr>
-          <w:rFonts w:ascii="Courier New" w:eastAsia="Times New Roman" w:hAnsi="Courier New" w:cs="Courier New"/>
-          <w:lang w:val="en-US"/>
-        </w:rPr>
-        <w:t xml:space="preserve">      </w:t>
-      </w:r>
-      <w:r>
-        <w:rPr>
-          <w:rFonts w:ascii="Courier New" w:eastAsia="Times New Roman" w:hAnsi="Courier New" w:cs="Courier New"/>
-          <w:b/>
-          <w:bCs/>
-          <w:lang w:val="en-US"/>
-        </w:rPr>
-        <w:t>let</w:t>
-      </w:r>
-      <w:r>
-        <w:rPr>
-          <w:rFonts w:ascii="Courier New" w:eastAsia="Times New Roman" w:hAnsi="Courier New" w:cs="Courier New"/>
-          <w:lang w:val="en-US"/>
-        </w:rPr>
-        <w:t xml:space="preserve"> now </w:t>
-      </w:r>
-      <w:r>
-        <w:rPr>
-          <w:rFonts w:ascii="Courier New" w:eastAsia="Times New Roman" w:hAnsi="Courier New" w:cs="Courier New"/>
-          <w:b/>
-          <w:bCs/>
-          <w:lang w:val="en-US"/>
-        </w:rPr>
-        <w:t>=</w:t>
-      </w:r>
-      <w:r>
-        <w:rPr>
-          <w:rFonts w:ascii="Courier New" w:eastAsia="Times New Roman" w:hAnsi="Courier New" w:cs="Courier New"/>
-          <w:lang w:val="en-US"/>
-        </w:rPr>
-        <w:t xml:space="preserve"> </w:t>
-      </w:r>
-      <w:r>
-        <w:rPr>
-          <w:rFonts w:ascii="Courier New" w:eastAsia="Times New Roman" w:hAnsi="Courier New" w:cs="Courier New"/>
-          <w:b/>
-          <w:bCs/>
-          <w:lang w:val="en-US"/>
-        </w:rPr>
-        <w:t>new</w:t>
-      </w:r>
-      <w:r>
-        <w:rPr>
-          <w:rFonts w:ascii="Courier New" w:eastAsia="Times New Roman" w:hAnsi="Courier New" w:cs="Courier New"/>
-          <w:lang w:val="en-US"/>
-        </w:rPr>
-        <w:t xml:space="preserve"> Date</w:t>
-      </w:r>
-      <w:r>
-        <w:rPr>
-          <w:rFonts w:ascii="Courier New" w:eastAsia="Times New Roman" w:hAnsi="Courier New" w:cs="Courier New"/>
-          <w:b/>
-          <w:bCs/>
-          <w:lang w:val="en-US"/>
-        </w:rPr>
-        <w:t>().</w:t>
-      </w:r>
-      <w:r>
-        <w:rPr>
-          <w:rFonts w:ascii="Courier New" w:eastAsia="Times New Roman" w:hAnsi="Courier New" w:cs="Courier New"/>
-          <w:lang w:val="en-US"/>
-        </w:rPr>
-        <w:t>getTime</w:t>
-      </w:r>
-      <w:r>
-        <w:rPr>
-          <w:rFonts w:ascii="Courier New" w:eastAsia="Times New Roman" w:hAnsi="Courier New" w:cs="Courier New"/>
-          <w:b/>
-          <w:bCs/>
-          <w:lang w:val="en-US"/>
-        </w:rPr>
-        <w:t>();</w:t>
-      </w:r>
-    </w:p>
-    <w:p>
-      <w:pPr>
-        <w:shd w:val="clear" w:color="auto" w:fill="FFFFFF"/>
-        <w:rPr>
-          <w:rFonts w:ascii="Courier New" w:eastAsia="Times New Roman" w:hAnsi="Courier New" w:cs="Courier New"/>
-          <w:lang w:val="en-US"/>
-        </w:rPr>
-      </w:pPr>
-      <w:r>
-        <w:rPr>
-          <w:rFonts w:ascii="Courier New" w:eastAsia="Times New Roman" w:hAnsi="Courier New" w:cs="Courier New"/>
-          <w:lang w:val="en-US"/>
-        </w:rPr>
-        <w:t xml:space="preserve">      </w:t>
-      </w:r>
-      <w:r>
-        <w:rPr>
-          <w:rFonts w:ascii="Courier New" w:eastAsia="Times New Roman" w:hAnsi="Courier New" w:cs="Courier New"/>
-          <w:b/>
-          <w:bCs/>
-          <w:lang w:val="en-US"/>
-        </w:rPr>
-        <w:t>let</w:t>
-      </w:r>
-      <w:r>
-        <w:rPr>
-          <w:rFonts w:ascii="Courier New" w:eastAsia="Times New Roman" w:hAnsi="Courier New" w:cs="Courier New"/>
-          <w:lang w:val="en-US"/>
-        </w:rPr>
-        <w:t xml:space="preserve"> votingStatus </w:t>
-      </w:r>
-      <w:r>
-        <w:rPr>
-          <w:rFonts w:ascii="Courier New" w:eastAsia="Times New Roman" w:hAnsi="Courier New" w:cs="Courier New"/>
-          <w:b/>
-          <w:bCs/>
-          <w:lang w:val="en-US"/>
-        </w:rPr>
-        <w:t>=</w:t>
-      </w:r>
-      <w:r>
-        <w:rPr>
-          <w:rFonts w:ascii="Courier New" w:eastAsia="Times New Roman" w:hAnsi="Courier New" w:cs="Courier New"/>
-          <w:lang w:val="en-US"/>
-        </w:rPr>
-        <w:t xml:space="preserve"> now </w:t>
-      </w:r>
-      <w:r>
-        <w:rPr>
-          <w:rFonts w:ascii="Courier New" w:eastAsia="Times New Roman" w:hAnsi="Courier New" w:cs="Courier New"/>
-          <w:b/>
-          <w:bCs/>
-          <w:lang w:val="en-US"/>
-        </w:rPr>
-        <w:t>&gt;=</w:t>
-      </w:r>
-      <w:r>
-        <w:rPr>
-          <w:rFonts w:ascii="Courier New" w:eastAsia="Times New Roman" w:hAnsi="Courier New" w:cs="Courier New"/>
-          <w:lang w:val="en-US"/>
-        </w:rPr>
-        <w:t xml:space="preserve"> </w:t>
-      </w:r>
-      <w:r>
-        <w:rPr>
-          <w:rFonts w:ascii="Courier New" w:eastAsia="Times New Roman" w:hAnsi="Courier New" w:cs="Courier New"/>
-          <w:b/>
-          <w:bCs/>
-          <w:lang w:val="en-US"/>
-        </w:rPr>
-        <w:t>new</w:t>
-      </w:r>
-      <w:r>
-        <w:rPr>
-          <w:rFonts w:ascii="Courier New" w:eastAsia="Times New Roman" w:hAnsi="Courier New" w:cs="Courier New"/>
-          <w:lang w:val="en-US"/>
-        </w:rPr>
-        <w:t xml:space="preserve"> Date</w:t>
-      </w:r>
-      <w:r>
-        <w:rPr>
-          <w:rFonts w:ascii="Courier New" w:eastAsia="Times New Roman" w:hAnsi="Courier New" w:cs="Courier New"/>
-          <w:b/>
-          <w:bCs/>
-          <w:lang w:val="en-US"/>
-        </w:rPr>
-        <w:t>(</w:t>
-      </w:r>
-      <w:r>
-        <w:rPr>
-          <w:rFonts w:ascii="Courier New" w:eastAsia="Times New Roman" w:hAnsi="Courier New" w:cs="Courier New"/>
-          <w:lang w:val="en-US"/>
-        </w:rPr>
-        <w:t>voting</w:t>
-      </w:r>
-      <w:r>
-        <w:rPr>
-          <w:rFonts w:ascii="Courier New" w:eastAsia="Times New Roman" w:hAnsi="Courier New" w:cs="Courier New"/>
-          <w:b/>
-          <w:bCs/>
-          <w:lang w:val="en-US"/>
-        </w:rPr>
-        <w:t>.</w:t>
-      </w:r>
-      <w:r>
-        <w:rPr>
-          <w:rFonts w:ascii="Courier New" w:eastAsia="Times New Roman" w:hAnsi="Courier New" w:cs="Courier New"/>
-          <w:lang w:val="en-US"/>
-        </w:rPr>
-        <w:t>startDateTime</w:t>
-      </w:r>
-      <w:r>
-        <w:rPr>
-          <w:rFonts w:ascii="Courier New" w:eastAsia="Times New Roman" w:hAnsi="Courier New" w:cs="Courier New"/>
-          <w:b/>
-          <w:bCs/>
-          <w:lang w:val="en-US"/>
-        </w:rPr>
-        <w:t>).</w:t>
-      </w:r>
-      <w:r>
-        <w:rPr>
-          <w:rFonts w:ascii="Courier New" w:eastAsia="Times New Roman" w:hAnsi="Courier New" w:cs="Courier New"/>
-          <w:lang w:val="en-US"/>
-        </w:rPr>
-        <w:t>getTime</w:t>
-      </w:r>
-      <w:r>
-        <w:rPr>
-          <w:rFonts w:ascii="Courier New" w:eastAsia="Times New Roman" w:hAnsi="Courier New" w:cs="Courier New"/>
-          <w:b/>
-          <w:bCs/>
-          <w:lang w:val="en-US"/>
-        </w:rPr>
-        <w:t>()</w:t>
-      </w:r>
-      <w:r>
-        <w:rPr>
-          <w:rFonts w:ascii="Courier New" w:eastAsia="Times New Roman" w:hAnsi="Courier New" w:cs="Courier New"/>
-          <w:lang w:val="en-US"/>
-        </w:rPr>
-        <w:t xml:space="preserve"> </w:t>
-      </w:r>
-      <w:r>
-        <w:rPr>
-          <w:rFonts w:ascii="Courier New" w:eastAsia="Times New Roman" w:hAnsi="Courier New" w:cs="Courier New"/>
-          <w:b/>
-          <w:bCs/>
-          <w:lang w:val="en-US"/>
-        </w:rPr>
-        <w:t>?</w:t>
-      </w:r>
-      <w:r>
-        <w:rPr>
-          <w:rFonts w:ascii="Courier New" w:eastAsia="Times New Roman" w:hAnsi="Courier New" w:cs="Courier New"/>
-          <w:lang w:val="en-US"/>
-        </w:rPr>
-        <w:t xml:space="preserve"> now </w:t>
-      </w:r>
-      <w:r>
-        <w:rPr>
-          <w:rFonts w:ascii="Courier New" w:eastAsia="Times New Roman" w:hAnsi="Courier New" w:cs="Courier New"/>
-          <w:b/>
-          <w:bCs/>
-          <w:lang w:val="en-US"/>
-        </w:rPr>
-        <w:t>&lt;=</w:t>
-      </w:r>
-      <w:r>
-        <w:rPr>
-          <w:rFonts w:ascii="Courier New" w:eastAsia="Times New Roman" w:hAnsi="Courier New" w:cs="Courier New"/>
-          <w:lang w:val="en-US"/>
-        </w:rPr>
-        <w:t xml:space="preserve"> </w:t>
-      </w:r>
-      <w:r>
-        <w:rPr>
-          <w:rFonts w:ascii="Courier New" w:eastAsia="Times New Roman" w:hAnsi="Courier New" w:cs="Courier New"/>
-          <w:b/>
-          <w:bCs/>
-          <w:lang w:val="en-US"/>
-        </w:rPr>
-        <w:t>new</w:t>
-      </w:r>
-      <w:r>
-        <w:rPr>
-          <w:rFonts w:ascii="Courier New" w:eastAsia="Times New Roman" w:hAnsi="Courier New" w:cs="Courier New"/>
-          <w:lang w:val="en-US"/>
-        </w:rPr>
-        <w:t xml:space="preserve"> Date</w:t>
-      </w:r>
-      <w:r>
-        <w:rPr>
-          <w:rFonts w:ascii="Courier New" w:eastAsia="Times New Roman" w:hAnsi="Courier New" w:cs="Courier New"/>
-          <w:b/>
-          <w:bCs/>
-          <w:lang w:val="en-US"/>
-        </w:rPr>
-        <w:t>(</w:t>
-      </w:r>
-      <w:r>
-        <w:rPr>
-          <w:rFonts w:ascii="Courier New" w:eastAsia="Times New Roman" w:hAnsi="Courier New" w:cs="Courier New"/>
-          <w:lang w:val="en-US"/>
-        </w:rPr>
-        <w:t>voting</w:t>
-      </w:r>
-      <w:r>
-        <w:rPr>
-          <w:rFonts w:ascii="Courier New" w:eastAsia="Times New Roman" w:hAnsi="Courier New" w:cs="Courier New"/>
-          <w:b/>
-          <w:bCs/>
-          <w:lang w:val="en-US"/>
-        </w:rPr>
-        <w:t>.</w:t>
-      </w:r>
-      <w:r>
-        <w:rPr>
-          <w:rFonts w:ascii="Courier New" w:eastAsia="Times New Roman" w:hAnsi="Courier New" w:cs="Courier New"/>
-          <w:lang w:val="en-US"/>
-        </w:rPr>
-        <w:t>endDateTime</w:t>
-      </w:r>
-      <w:r>
-        <w:rPr>
-          <w:rFonts w:ascii="Courier New" w:eastAsia="Times New Roman" w:hAnsi="Courier New" w:cs="Courier New"/>
-          <w:b/>
-          <w:bCs/>
-          <w:lang w:val="en-US"/>
-        </w:rPr>
-        <w:t>).</w:t>
-      </w:r>
-      <w:r>
-        <w:rPr>
-          <w:rFonts w:ascii="Courier New" w:eastAsia="Times New Roman" w:hAnsi="Courier New" w:cs="Courier New"/>
-          <w:lang w:val="en-US"/>
-        </w:rPr>
-        <w:t>getTime</w:t>
-      </w:r>
-      <w:r>
-        <w:rPr>
-          <w:rFonts w:ascii="Courier New" w:eastAsia="Times New Roman" w:hAnsi="Courier New" w:cs="Courier New"/>
-          <w:b/>
-          <w:bCs/>
-          <w:lang w:val="en-US"/>
-        </w:rPr>
-        <w:t>()</w:t>
-      </w:r>
-      <w:r>
-        <w:rPr>
-          <w:rFonts w:ascii="Courier New" w:eastAsia="Times New Roman" w:hAnsi="Courier New" w:cs="Courier New"/>
-          <w:lang w:val="en-US"/>
-        </w:rPr>
-        <w:t xml:space="preserve"> </w:t>
-      </w:r>
-      <w:r>
-        <w:rPr>
-          <w:rFonts w:ascii="Courier New" w:eastAsia="Times New Roman" w:hAnsi="Courier New" w:cs="Courier New"/>
-          <w:b/>
-          <w:bCs/>
-          <w:lang w:val="en-US"/>
-        </w:rPr>
-        <w:t>?</w:t>
-      </w:r>
-      <w:r>
-        <w:rPr>
-          <w:rFonts w:ascii="Courier New" w:eastAsia="Times New Roman" w:hAnsi="Courier New" w:cs="Courier New"/>
-          <w:lang w:val="en-US"/>
-        </w:rPr>
-        <w:t xml:space="preserve"> </w:t>
-      </w:r>
-    </w:p>
-    <w:p>
-      <w:pPr>
-        <w:shd w:val="clear" w:color="auto" w:fill="FFFFFF"/>
-        <w:rPr>
-          <w:rFonts w:ascii="Courier New" w:eastAsia="Times New Roman" w:hAnsi="Courier New" w:cs="Courier New"/>
-          <w:lang w:val="en-US"/>
-        </w:rPr>
-      </w:pPr>
-      <w:r>
-        <w:rPr>
-          <w:rFonts w:ascii="Courier New" w:eastAsia="Times New Roman" w:hAnsi="Courier New" w:cs="Courier New"/>
-          <w:lang w:val="en-US"/>
-        </w:rPr>
-        <w:t xml:space="preserve">        Status</w:t>
-      </w:r>
-      <w:r>
-        <w:rPr>
-          <w:rFonts w:ascii="Courier New" w:eastAsia="Times New Roman" w:hAnsi="Courier New" w:cs="Courier New"/>
-          <w:b/>
-          <w:bCs/>
-          <w:lang w:val="en-US"/>
-        </w:rPr>
-        <w:t>.</w:t>
-      </w:r>
-      <w:r>
-        <w:rPr>
-          <w:rFonts w:ascii="Courier New" w:eastAsia="Times New Roman" w:hAnsi="Courier New" w:cs="Courier New"/>
-          <w:lang w:val="en-US"/>
-        </w:rPr>
-        <w:t xml:space="preserve">Active </w:t>
-      </w:r>
-      <w:r>
-        <w:rPr>
-          <w:rFonts w:ascii="Courier New" w:eastAsia="Times New Roman" w:hAnsi="Courier New" w:cs="Courier New"/>
-          <w:b/>
-          <w:bCs/>
-          <w:lang w:val="en-US"/>
-        </w:rPr>
-        <w:t>:</w:t>
-      </w:r>
-      <w:r>
-        <w:rPr>
-          <w:rFonts w:ascii="Courier New" w:eastAsia="Times New Roman" w:hAnsi="Courier New" w:cs="Courier New"/>
-          <w:lang w:val="en-US"/>
-        </w:rPr>
-        <w:t xml:space="preserve"> Status</w:t>
-      </w:r>
-      <w:r>
-        <w:rPr>
-          <w:rFonts w:ascii="Courier New" w:eastAsia="Times New Roman" w:hAnsi="Courier New" w:cs="Courier New"/>
-          <w:b/>
-          <w:bCs/>
-          <w:lang w:val="en-US"/>
-        </w:rPr>
-        <w:t>.</w:t>
-      </w:r>
-      <w:r>
-        <w:rPr>
-          <w:rFonts w:ascii="Courier New" w:eastAsia="Times New Roman" w:hAnsi="Courier New" w:cs="Courier New"/>
-          <w:lang w:val="en-US"/>
-        </w:rPr>
-        <w:t xml:space="preserve">Finished </w:t>
-      </w:r>
-      <w:r>
-        <w:rPr>
-          <w:rFonts w:ascii="Courier New" w:eastAsia="Times New Roman" w:hAnsi="Courier New" w:cs="Courier New"/>
-          <w:b/>
-          <w:bCs/>
-          <w:lang w:val="en-US"/>
-        </w:rPr>
-        <w:t>:</w:t>
-      </w:r>
-      <w:r>
-        <w:rPr>
-          <w:rFonts w:ascii="Courier New" w:eastAsia="Times New Roman" w:hAn